--- a/Points to revise.docx
+++ b/Points to revise.docx
@@ -1502,6 +1502,6829 @@
           <w:szCs w:val="24"/>
         </w:rPr>
       </w:pPr>
+    </w:p>
+    <w:p>
+      <w:pPr>
+        <w:rPr>
+          <w:rFonts w:ascii="Times New Roman" w:hAnsi="Times New Roman" w:cs="Times New Roman"/>
+          <w:sz w:val="24"/>
+          <w:szCs w:val="24"/>
+        </w:rPr>
+      </w:pPr>
+    </w:p>
+    <w:p>
+      <w:pPr>
+        <w:rPr>
+          <w:rFonts w:ascii="Times New Roman" w:hAnsi="Times New Roman" w:cs="Times New Roman"/>
+          <w:sz w:val="24"/>
+          <w:szCs w:val="24"/>
+        </w:rPr>
+      </w:pPr>
+    </w:p>
+    <w:p>
+      <w:pPr>
+        <w:rPr>
+          <w:rFonts w:ascii="Times New Roman" w:hAnsi="Times New Roman" w:cs="Times New Roman"/>
+          <w:sz w:val="24"/>
+          <w:szCs w:val="24"/>
+        </w:rPr>
+      </w:pPr>
+    </w:p>
+    <w:p>
+      <w:pPr>
+        <w:rPr>
+          <w:rFonts w:ascii="Times New Roman" w:hAnsi="Times New Roman" w:cs="Times New Roman"/>
+          <w:sz w:val="24"/>
+          <w:szCs w:val="24"/>
+        </w:rPr>
+      </w:pPr>
+    </w:p>
+    <w:p>
+      <w:pPr>
+        <w:rPr>
+          <w:rFonts w:ascii="Times New Roman" w:hAnsi="Times New Roman" w:cs="Times New Roman"/>
+          <w:sz w:val="24"/>
+          <w:szCs w:val="24"/>
+        </w:rPr>
+      </w:pPr>
+    </w:p>
+    <w:p>
+      <w:pPr>
+        <w:rPr>
+          <w:rFonts w:ascii="Times New Roman" w:hAnsi="Times New Roman" w:cs="Times New Roman"/>
+          <w:sz w:val="24"/>
+          <w:szCs w:val="24"/>
+        </w:rPr>
+      </w:pPr>
+    </w:p>
+    <w:p>
+      <w:pPr>
+        <w:rPr>
+          <w:rFonts w:ascii="Times New Roman" w:hAnsi="Times New Roman" w:cs="Times New Roman"/>
+          <w:sz w:val="24"/>
+          <w:szCs w:val="24"/>
+        </w:rPr>
+      </w:pPr>
+    </w:p>
+    <w:p>
+      <w:pPr>
+        <w:rPr>
+          <w:rFonts w:ascii="Times New Roman" w:hAnsi="Times New Roman" w:cs="Times New Roman"/>
+          <w:sz w:val="24"/>
+          <w:szCs w:val="24"/>
+        </w:rPr>
+      </w:pPr>
+    </w:p>
+    <w:p>
+      <w:pPr>
+        <w:rPr>
+          <w:rFonts w:ascii="Times New Roman" w:hAnsi="Times New Roman" w:cs="Times New Roman"/>
+          <w:sz w:val="24"/>
+          <w:szCs w:val="24"/>
+        </w:rPr>
+      </w:pPr>
+    </w:p>
+    <w:p>
+      <w:pPr>
+        <w:rPr>
+          <w:rFonts w:ascii="Times New Roman" w:hAnsi="Times New Roman" w:cs="Times New Roman"/>
+          <w:sz w:val="24"/>
+          <w:szCs w:val="24"/>
+        </w:rPr>
+      </w:pPr>
+    </w:p>
+    <w:p>
+      <w:pPr>
+        <w:rPr>
+          <w:rFonts w:ascii="Times New Roman" w:hAnsi="Times New Roman" w:cs="Times New Roman"/>
+          <w:sz w:val="24"/>
+          <w:szCs w:val="24"/>
+        </w:rPr>
+      </w:pPr>
+    </w:p>
+    <w:p>
+      <w:pPr>
+        <w:rPr>
+          <w:rFonts w:ascii="Times New Roman" w:hAnsi="Times New Roman" w:cs="Times New Roman"/>
+          <w:sz w:val="24"/>
+          <w:szCs w:val="24"/>
+        </w:rPr>
+      </w:pPr>
+    </w:p>
+    <w:p>
+      <w:pPr>
+        <w:rPr>
+          <w:rFonts w:ascii="Times New Roman" w:hAnsi="Times New Roman" w:cs="Times New Roman"/>
+          <w:sz w:val="24"/>
+          <w:szCs w:val="24"/>
+        </w:rPr>
+      </w:pPr>
+    </w:p>
+    <w:p>
+      <w:pPr>
+        <w:rPr>
+          <w:rFonts w:ascii="Times New Roman" w:hAnsi="Times New Roman" w:cs="Times New Roman"/>
+          <w:sz w:val="24"/>
+          <w:szCs w:val="24"/>
+        </w:rPr>
+      </w:pPr>
+    </w:p>
+    <w:p>
+      <w:pPr>
+        <w:rPr>
+          <w:rFonts w:ascii="Times New Roman" w:hAnsi="Times New Roman" w:cs="Times New Roman"/>
+          <w:sz w:val="24"/>
+          <w:szCs w:val="24"/>
+        </w:rPr>
+      </w:pPr>
+    </w:p>
+    <w:p>
+      <w:pPr>
+        <w:rPr>
+          <w:rFonts w:ascii="Times New Roman" w:hAnsi="Times New Roman" w:cs="Times New Roman"/>
+          <w:sz w:val="24"/>
+          <w:szCs w:val="24"/>
+        </w:rPr>
+      </w:pPr>
+    </w:p>
+    <w:p>
+      <w:pPr>
+        <w:rPr>
+          <w:rFonts w:ascii="Times New Roman" w:hAnsi="Times New Roman" w:cs="Times New Roman"/>
+          <w:sz w:val="24"/>
+          <w:szCs w:val="24"/>
+        </w:rPr>
+      </w:pPr>
+    </w:p>
+    <w:p>
+      <w:pPr>
+        <w:rPr>
+          <w:rFonts w:ascii="Times New Roman" w:hAnsi="Times New Roman" w:cs="Times New Roman"/>
+          <w:sz w:val="24"/>
+          <w:szCs w:val="24"/>
+        </w:rPr>
+      </w:pPr>
+    </w:p>
+    <w:p>
+      <w:pPr>
+        <w:rPr>
+          <w:rFonts w:ascii="Times New Roman" w:hAnsi="Times New Roman" w:cs="Times New Roman"/>
+          <w:sz w:val="24"/>
+          <w:szCs w:val="24"/>
+        </w:rPr>
+      </w:pPr>
+    </w:p>
+    <w:p>
+      <w:pPr>
+        <w:rPr>
+          <w:rFonts w:ascii="Times New Roman" w:hAnsi="Times New Roman" w:cs="Times New Roman"/>
+          <w:sz w:val="24"/>
+          <w:szCs w:val="24"/>
+        </w:rPr>
+      </w:pPr>
+    </w:p>
+    <w:p>
+      <w:pPr>
+        <w:rPr>
+          <w:rFonts w:ascii="Times New Roman" w:hAnsi="Times New Roman" w:cs="Times New Roman"/>
+          <w:sz w:val="24"/>
+          <w:szCs w:val="24"/>
+        </w:rPr>
+      </w:pPr>
+    </w:p>
+    <w:p>
+      <w:pPr>
+        <w:rPr>
+          <w:rFonts w:ascii="Times New Roman" w:hAnsi="Times New Roman" w:cs="Times New Roman"/>
+          <w:sz w:val="24"/>
+          <w:szCs w:val="24"/>
+        </w:rPr>
+      </w:pPr>
+    </w:p>
+    <w:p>
+      <w:pPr>
+        <w:rPr>
+          <w:rFonts w:ascii="Times New Roman" w:hAnsi="Times New Roman" w:cs="Times New Roman"/>
+          <w:sz w:val="24"/>
+          <w:szCs w:val="24"/>
+        </w:rPr>
+      </w:pPr>
+    </w:p>
+    <w:p>
+      <w:pPr>
+        <w:rPr>
+          <w:rFonts w:ascii="Times New Roman" w:hAnsi="Times New Roman" w:cs="Times New Roman"/>
+          <w:sz w:val="24"/>
+          <w:szCs w:val="24"/>
+        </w:rPr>
+      </w:pPr>
+    </w:p>
+    <w:p>
+      <w:pPr>
+        <w:rPr>
+          <w:rFonts w:ascii="Times New Roman" w:hAnsi="Times New Roman" w:cs="Times New Roman"/>
+          <w:sz w:val="24"/>
+          <w:szCs w:val="24"/>
+        </w:rPr>
+      </w:pPr>
+    </w:p>
+    <w:p>
+      <w:pPr>
+        <w:rPr>
+          <w:rFonts w:ascii="Times New Roman" w:hAnsi="Times New Roman" w:cs="Times New Roman"/>
+          <w:sz w:val="24"/>
+          <w:szCs w:val="24"/>
+        </w:rPr>
+      </w:pPr>
+    </w:p>
+    <w:p>
+      <w:pPr>
+        <w:rPr>
+          <w:rFonts w:ascii="Times New Roman" w:hAnsi="Times New Roman" w:cs="Times New Roman"/>
+          <w:sz w:val="24"/>
+          <w:szCs w:val="24"/>
+        </w:rPr>
+      </w:pPr>
+      <w:r>
+        <w:rPr>
+          <w:rFonts w:ascii="Times New Roman" w:hAnsi="Times New Roman" w:cs="Times New Roman"/>
+          <w:sz w:val="24"/>
+          <w:szCs w:val="24"/>
+        </w:rPr>
+        <w:lastRenderedPageBreak/>
+        <w:t>HTML</w:t>
+      </w:r>
+    </w:p>
+    <w:p>
+      <w:pPr>
+        <w:rPr>
+          <w:rFonts w:ascii="Times New Roman" w:hAnsi="Times New Roman" w:cs="Times New Roman"/>
+          <w:sz w:val="24"/>
+          <w:szCs w:val="24"/>
+        </w:rPr>
+      </w:pPr>
+      <w:r>
+        <w:rPr>
+          <w:rFonts w:ascii="Times New Roman" w:hAnsi="Times New Roman" w:cs="Times New Roman"/>
+          <w:sz w:val="24"/>
+          <w:szCs w:val="24"/>
+        </w:rPr>
+        <w:t>Forms:</w:t>
+      </w:r>
+    </w:p>
+    <w:p>
+      <w:pPr>
+        <w:rPr>
+          <w:rFonts w:ascii="Times New Roman" w:hAnsi="Times New Roman" w:cs="Times New Roman"/>
+          <w:sz w:val="24"/>
+          <w:szCs w:val="24"/>
+        </w:rPr>
+      </w:pPr>
+      <w:r>
+        <w:rPr>
+          <w:rFonts w:ascii="Times New Roman" w:hAnsi="Times New Roman" w:cs="Times New Roman"/>
+          <w:sz w:val="24"/>
+          <w:szCs w:val="24"/>
+        </w:rPr>
+        <w:t>Forms</w:t>
+      </w:r>
+    </w:p>
+    <w:p>
+      <w:pPr>
+        <w:rPr>
+          <w:rFonts w:ascii="Times New Roman" w:hAnsi="Times New Roman" w:cs="Times New Roman"/>
+          <w:sz w:val="24"/>
+          <w:szCs w:val="24"/>
+        </w:rPr>
+      </w:pPr>
+    </w:p>
+    <w:p>
+      <w:pPr>
+        <w:rPr>
+          <w:rFonts w:ascii="Times New Roman" w:hAnsi="Times New Roman" w:cs="Times New Roman"/>
+          <w:sz w:val="24"/>
+          <w:szCs w:val="24"/>
+        </w:rPr>
+      </w:pPr>
+      <w:r>
+        <w:rPr>
+          <w:rFonts w:ascii="Times New Roman" w:hAnsi="Times New Roman" w:cs="Times New Roman"/>
+          <w:sz w:val="24"/>
+          <w:szCs w:val="24"/>
+        </w:rPr>
+        <w:t xml:space="preserve">Every data goes in </w:t>
+      </w:r>
+      <w:proofErr w:type="spellStart"/>
+      <w:r>
+        <w:rPr>
+          <w:rFonts w:ascii="Times New Roman" w:hAnsi="Times New Roman" w:cs="Times New Roman"/>
+          <w:sz w:val="24"/>
+          <w:szCs w:val="24"/>
+        </w:rPr>
+        <w:t>backened</w:t>
+      </w:r>
+      <w:proofErr w:type="spellEnd"/>
+      <w:r>
+        <w:rPr>
+          <w:rFonts w:ascii="Times New Roman" w:hAnsi="Times New Roman" w:cs="Times New Roman"/>
+          <w:sz w:val="24"/>
+          <w:szCs w:val="24"/>
+        </w:rPr>
+        <w:t xml:space="preserve"> as string.</w:t>
+      </w:r>
+    </w:p>
+    <w:p>
+      <w:pPr>
+        <w:rPr>
+          <w:rFonts w:ascii="Times New Roman" w:hAnsi="Times New Roman" w:cs="Times New Roman"/>
+          <w:sz w:val="24"/>
+          <w:szCs w:val="24"/>
+        </w:rPr>
+      </w:pPr>
+    </w:p>
+    <w:p>
+      <w:pPr>
+        <w:rPr>
+          <w:rFonts w:ascii="Times New Roman" w:hAnsi="Times New Roman" w:cs="Times New Roman"/>
+          <w:sz w:val="24"/>
+          <w:szCs w:val="24"/>
+        </w:rPr>
+      </w:pPr>
+      <w:r>
+        <w:rPr>
+          <w:rFonts w:ascii="Times New Roman" w:hAnsi="Times New Roman" w:cs="Times New Roman"/>
+          <w:sz w:val="24"/>
+          <w:szCs w:val="24"/>
+        </w:rPr>
+        <w:t xml:space="preserve">For input elements we should define label that means the box will be </w:t>
+      </w:r>
+      <w:proofErr w:type="spellStart"/>
+      <w:r>
+        <w:rPr>
+          <w:rFonts w:ascii="Times New Roman" w:hAnsi="Times New Roman" w:cs="Times New Roman"/>
+          <w:sz w:val="24"/>
+          <w:szCs w:val="24"/>
+        </w:rPr>
+        <w:t>assocaited</w:t>
+      </w:r>
+      <w:proofErr w:type="spellEnd"/>
+      <w:r>
+        <w:rPr>
+          <w:rFonts w:ascii="Times New Roman" w:hAnsi="Times New Roman" w:cs="Times New Roman"/>
+          <w:sz w:val="24"/>
+          <w:szCs w:val="24"/>
+        </w:rPr>
+        <w:t xml:space="preserve"> with the label.</w:t>
+      </w:r>
+    </w:p>
+    <w:p>
+      <w:pPr>
+        <w:rPr>
+          <w:rFonts w:ascii="Times New Roman" w:hAnsi="Times New Roman" w:cs="Times New Roman"/>
+          <w:sz w:val="24"/>
+          <w:szCs w:val="24"/>
+        </w:rPr>
+      </w:pPr>
+    </w:p>
+    <w:p>
+      <w:pPr>
+        <w:rPr>
+          <w:rFonts w:ascii="Times New Roman" w:hAnsi="Times New Roman" w:cs="Times New Roman"/>
+          <w:sz w:val="24"/>
+          <w:szCs w:val="24"/>
+        </w:rPr>
+      </w:pPr>
+      <w:r>
+        <w:rPr>
+          <w:rFonts w:ascii="Times New Roman" w:hAnsi="Times New Roman" w:cs="Times New Roman"/>
+          <w:sz w:val="24"/>
+          <w:szCs w:val="24"/>
+        </w:rPr>
+        <w:t>&lt;label for=""&gt;Enter name&lt;/label&gt;</w:t>
+      </w:r>
+    </w:p>
+    <w:p>
+      <w:pPr>
+        <w:rPr>
+          <w:rFonts w:ascii="Times New Roman" w:hAnsi="Times New Roman" w:cs="Times New Roman"/>
+          <w:sz w:val="24"/>
+          <w:szCs w:val="24"/>
+        </w:rPr>
+      </w:pPr>
+      <w:r>
+        <w:rPr>
+          <w:rFonts w:ascii="Times New Roman" w:hAnsi="Times New Roman" w:cs="Times New Roman"/>
+          <w:sz w:val="24"/>
+          <w:szCs w:val="24"/>
+        </w:rPr>
+        <w:t>&lt;input id="</w:t>
+      </w:r>
+      <w:proofErr w:type="spellStart"/>
+      <w:r>
+        <w:rPr>
+          <w:rFonts w:ascii="Times New Roman" w:hAnsi="Times New Roman" w:cs="Times New Roman"/>
+          <w:sz w:val="24"/>
+          <w:szCs w:val="24"/>
+        </w:rPr>
+        <w:t>uname</w:t>
+      </w:r>
+      <w:proofErr w:type="spellEnd"/>
+      <w:r>
+        <w:rPr>
+          <w:rFonts w:ascii="Times New Roman" w:hAnsi="Times New Roman" w:cs="Times New Roman"/>
+          <w:sz w:val="24"/>
+          <w:szCs w:val="24"/>
+        </w:rPr>
+        <w:t>" type="text" name="username" value="enter name"&gt;</w:t>
+      </w:r>
+    </w:p>
+    <w:p>
+      <w:pPr>
+        <w:rPr>
+          <w:rFonts w:ascii="Times New Roman" w:hAnsi="Times New Roman" w:cs="Times New Roman"/>
+          <w:sz w:val="24"/>
+          <w:szCs w:val="24"/>
+        </w:rPr>
+      </w:pPr>
+    </w:p>
+    <w:p>
+      <w:pPr>
+        <w:rPr>
+          <w:rFonts w:ascii="Times New Roman" w:hAnsi="Times New Roman" w:cs="Times New Roman"/>
+          <w:sz w:val="24"/>
+          <w:szCs w:val="24"/>
+        </w:rPr>
+      </w:pPr>
+      <w:r>
+        <w:rPr>
+          <w:rFonts w:ascii="Times New Roman" w:hAnsi="Times New Roman" w:cs="Times New Roman"/>
+          <w:sz w:val="24"/>
+          <w:szCs w:val="24"/>
+        </w:rPr>
+        <w:t>Mandatory fields:</w:t>
+      </w:r>
+    </w:p>
+    <w:p>
+      <w:pPr>
+        <w:rPr>
+          <w:rFonts w:ascii="Times New Roman" w:hAnsi="Times New Roman" w:cs="Times New Roman"/>
+          <w:sz w:val="24"/>
+          <w:szCs w:val="24"/>
+        </w:rPr>
+      </w:pPr>
+      <w:r>
+        <w:rPr>
+          <w:rFonts w:ascii="Times New Roman" w:hAnsi="Times New Roman" w:cs="Times New Roman"/>
+          <w:sz w:val="24"/>
+          <w:szCs w:val="24"/>
+        </w:rPr>
+        <w:t>&lt; input type="...."  .....  required&gt;</w:t>
+      </w:r>
+    </w:p>
+    <w:p>
+      <w:pPr>
+        <w:rPr>
+          <w:rFonts w:ascii="Times New Roman" w:hAnsi="Times New Roman" w:cs="Times New Roman"/>
+          <w:sz w:val="24"/>
+          <w:szCs w:val="24"/>
+        </w:rPr>
+      </w:pPr>
+    </w:p>
+    <w:p>
+      <w:pPr>
+        <w:rPr>
+          <w:rFonts w:ascii="Times New Roman" w:hAnsi="Times New Roman" w:cs="Times New Roman"/>
+          <w:sz w:val="24"/>
+          <w:szCs w:val="24"/>
+        </w:rPr>
+      </w:pPr>
+      <w:r>
+        <w:rPr>
+          <w:rFonts w:ascii="Times New Roman" w:hAnsi="Times New Roman" w:cs="Times New Roman"/>
+          <w:sz w:val="24"/>
+          <w:szCs w:val="24"/>
+        </w:rPr>
+        <w:t>Placeholder vs value:</w:t>
+      </w:r>
+    </w:p>
+    <w:p>
+      <w:pPr>
+        <w:tabs>
+          <w:tab w:val="left" w:pos="3815"/>
+        </w:tabs>
+        <w:rPr>
+          <w:rFonts w:ascii="Times New Roman" w:hAnsi="Times New Roman" w:cs="Times New Roman"/>
+          <w:sz w:val="24"/>
+          <w:szCs w:val="24"/>
+        </w:rPr>
+      </w:pPr>
+      <w:r>
+        <w:rPr>
+          <w:rFonts w:ascii="Times New Roman" w:hAnsi="Times New Roman" w:cs="Times New Roman"/>
+          <w:sz w:val="24"/>
+          <w:szCs w:val="24"/>
+        </w:rPr>
+        <w:t>&lt;placeholder ="Enter name"&gt;</w:t>
+      </w:r>
+      <w:r>
+        <w:rPr>
+          <w:rFonts w:ascii="Times New Roman" w:hAnsi="Times New Roman" w:cs="Times New Roman"/>
+          <w:sz w:val="24"/>
+          <w:szCs w:val="24"/>
+        </w:rPr>
+        <w:tab/>
+      </w:r>
+    </w:p>
+    <w:p>
+      <w:pPr>
+        <w:tabs>
+          <w:tab w:val="left" w:pos="3815"/>
+        </w:tabs>
+        <w:rPr>
+          <w:rFonts w:ascii="Times New Roman" w:hAnsi="Times New Roman" w:cs="Times New Roman"/>
+          <w:sz w:val="24"/>
+          <w:szCs w:val="24"/>
+        </w:rPr>
+      </w:pPr>
+      <w:r>
+        <w:rPr>
+          <w:rFonts w:ascii="Times New Roman" w:hAnsi="Times New Roman" w:cs="Times New Roman"/>
+          <w:sz w:val="24"/>
+          <w:szCs w:val="24"/>
+        </w:rPr>
+        <w:t>Program for form :-</w:t>
+      </w:r>
+    </w:p>
+    <w:p>
+      <w:pPr>
+        <w:shd w:val="clear" w:color="auto" w:fill="1E1E1E"/>
+        <w:spacing w:after="0" w:line="285" w:lineRule="atLeast"/>
+        <w:rPr>
+          <w:rFonts w:ascii="Consolas" w:eastAsia="Times New Roman" w:hAnsi="Consolas" w:cs="Times New Roman"/>
+          <w:color w:val="D4D4D4"/>
+          <w:sz w:val="21"/>
+          <w:szCs w:val="21"/>
+          <w:lang w:eastAsia="en-IN"/>
+        </w:rPr>
+      </w:pPr>
+      <w:r>
+        <w:rPr>
+          <w:rFonts w:ascii="Consolas" w:eastAsia="Times New Roman" w:hAnsi="Consolas" w:cs="Times New Roman"/>
+          <w:color w:val="808080"/>
+          <w:sz w:val="21"/>
+          <w:szCs w:val="21"/>
+          <w:lang w:eastAsia="en-IN"/>
+        </w:rPr>
+        <w:t>&lt;</w:t>
+      </w:r>
+      <w:r>
+        <w:rPr>
+          <w:rFonts w:ascii="Consolas" w:eastAsia="Times New Roman" w:hAnsi="Consolas" w:cs="Times New Roman"/>
+          <w:color w:val="569CD6"/>
+          <w:sz w:val="21"/>
+          <w:szCs w:val="21"/>
+          <w:lang w:eastAsia="en-IN"/>
+        </w:rPr>
+        <w:t>html</w:t>
+      </w:r>
+      <w:r>
+        <w:rPr>
+          <w:rFonts w:ascii="Consolas" w:eastAsia="Times New Roman" w:hAnsi="Consolas" w:cs="Times New Roman"/>
+          <w:color w:val="D4D4D4"/>
+          <w:sz w:val="21"/>
+          <w:szCs w:val="21"/>
+          <w:lang w:eastAsia="en-IN"/>
+        </w:rPr>
+        <w:t> </w:t>
+      </w:r>
+      <w:r>
+        <w:rPr>
+          <w:rFonts w:ascii="Consolas" w:eastAsia="Times New Roman" w:hAnsi="Consolas" w:cs="Times New Roman"/>
+          <w:color w:val="808080"/>
+          <w:sz w:val="21"/>
+          <w:szCs w:val="21"/>
+          <w:lang w:eastAsia="en-IN"/>
+        </w:rPr>
+        <w:t>&gt;</w:t>
+      </w:r>
+    </w:p>
+    <w:p>
+      <w:pPr>
+        <w:shd w:val="clear" w:color="auto" w:fill="1E1E1E"/>
+        <w:spacing w:after="0" w:line="285" w:lineRule="atLeast"/>
+        <w:rPr>
+          <w:rFonts w:ascii="Consolas" w:eastAsia="Times New Roman" w:hAnsi="Consolas" w:cs="Times New Roman"/>
+          <w:color w:val="D4D4D4"/>
+          <w:sz w:val="21"/>
+          <w:szCs w:val="21"/>
+          <w:lang w:eastAsia="en-IN"/>
+        </w:rPr>
+      </w:pPr>
+      <w:r>
+        <w:rPr>
+          <w:rFonts w:ascii="Consolas" w:eastAsia="Times New Roman" w:hAnsi="Consolas" w:cs="Times New Roman"/>
+          <w:color w:val="808080"/>
+          <w:sz w:val="21"/>
+          <w:szCs w:val="21"/>
+          <w:lang w:eastAsia="en-IN"/>
+        </w:rPr>
+        <w:t>&lt;</w:t>
+      </w:r>
+      <w:r>
+        <w:rPr>
+          <w:rFonts w:ascii="Consolas" w:eastAsia="Times New Roman" w:hAnsi="Consolas" w:cs="Times New Roman"/>
+          <w:color w:val="569CD6"/>
+          <w:sz w:val="21"/>
+          <w:szCs w:val="21"/>
+          <w:lang w:eastAsia="en-IN"/>
+        </w:rPr>
+        <w:t>head</w:t>
+      </w:r>
+      <w:r>
+        <w:rPr>
+          <w:rFonts w:ascii="Consolas" w:eastAsia="Times New Roman" w:hAnsi="Consolas" w:cs="Times New Roman"/>
+          <w:color w:val="808080"/>
+          <w:sz w:val="21"/>
+          <w:szCs w:val="21"/>
+          <w:lang w:eastAsia="en-IN"/>
+        </w:rPr>
+        <w:t>&gt;</w:t>
+      </w:r>
+    </w:p>
+    <w:p>
+      <w:pPr>
+        <w:shd w:val="clear" w:color="auto" w:fill="1E1E1E"/>
+        <w:spacing w:after="0" w:line="285" w:lineRule="atLeast"/>
+        <w:rPr>
+          <w:rFonts w:ascii="Consolas" w:eastAsia="Times New Roman" w:hAnsi="Consolas" w:cs="Times New Roman"/>
+          <w:color w:val="D4D4D4"/>
+          <w:sz w:val="21"/>
+          <w:szCs w:val="21"/>
+          <w:lang w:eastAsia="en-IN"/>
+        </w:rPr>
+      </w:pPr>
+      <w:r>
+        <w:rPr>
+          <w:rFonts w:ascii="Consolas" w:eastAsia="Times New Roman" w:hAnsi="Consolas" w:cs="Times New Roman"/>
+          <w:color w:val="D4D4D4"/>
+          <w:sz w:val="21"/>
+          <w:szCs w:val="21"/>
+          <w:lang w:eastAsia="en-IN"/>
+        </w:rPr>
+        <w:t>  </w:t>
+      </w:r>
+      <w:r>
+        <w:rPr>
+          <w:rFonts w:ascii="Consolas" w:eastAsia="Times New Roman" w:hAnsi="Consolas" w:cs="Times New Roman"/>
+          <w:color w:val="808080"/>
+          <w:sz w:val="21"/>
+          <w:szCs w:val="21"/>
+          <w:lang w:eastAsia="en-IN"/>
+        </w:rPr>
+        <w:t>&lt;</w:t>
+      </w:r>
+      <w:r>
+        <w:rPr>
+          <w:rFonts w:ascii="Consolas" w:eastAsia="Times New Roman" w:hAnsi="Consolas" w:cs="Times New Roman"/>
+          <w:color w:val="569CD6"/>
+          <w:sz w:val="21"/>
+          <w:szCs w:val="21"/>
+          <w:lang w:eastAsia="en-IN"/>
+        </w:rPr>
+        <w:t>link</w:t>
+      </w:r>
+      <w:r>
+        <w:rPr>
+          <w:rFonts w:ascii="Consolas" w:eastAsia="Times New Roman" w:hAnsi="Consolas" w:cs="Times New Roman"/>
+          <w:color w:val="D4D4D4"/>
+          <w:sz w:val="21"/>
+          <w:szCs w:val="21"/>
+          <w:lang w:eastAsia="en-IN"/>
+        </w:rPr>
+        <w:t> </w:t>
+      </w:r>
+      <w:proofErr w:type="spellStart"/>
+      <w:r>
+        <w:rPr>
+          <w:rFonts w:ascii="Consolas" w:eastAsia="Times New Roman" w:hAnsi="Consolas" w:cs="Times New Roman"/>
+          <w:color w:val="9CDCFE"/>
+          <w:sz w:val="21"/>
+          <w:szCs w:val="21"/>
+          <w:lang w:eastAsia="en-IN"/>
+        </w:rPr>
+        <w:t>rel</w:t>
+      </w:r>
+      <w:proofErr w:type="spellEnd"/>
+      <w:r>
+        <w:rPr>
+          <w:rFonts w:ascii="Consolas" w:eastAsia="Times New Roman" w:hAnsi="Consolas" w:cs="Times New Roman"/>
+          <w:color w:val="D4D4D4"/>
+          <w:sz w:val="21"/>
+          <w:szCs w:val="21"/>
+          <w:lang w:eastAsia="en-IN"/>
+        </w:rPr>
+        <w:t>=</w:t>
+      </w:r>
+      <w:r>
+        <w:rPr>
+          <w:rFonts w:ascii="Consolas" w:eastAsia="Times New Roman" w:hAnsi="Consolas" w:cs="Times New Roman"/>
+          <w:color w:val="CE9178"/>
+          <w:sz w:val="21"/>
+          <w:szCs w:val="21"/>
+          <w:lang w:eastAsia="en-IN"/>
+        </w:rPr>
+        <w:t>"stylesheet"</w:t>
+      </w:r>
+      <w:r>
+        <w:rPr>
+          <w:rFonts w:ascii="Consolas" w:eastAsia="Times New Roman" w:hAnsi="Consolas" w:cs="Times New Roman"/>
+          <w:color w:val="D4D4D4"/>
+          <w:sz w:val="21"/>
+          <w:szCs w:val="21"/>
+          <w:lang w:eastAsia="en-IN"/>
+        </w:rPr>
+        <w:t> </w:t>
+      </w:r>
+      <w:proofErr w:type="spellStart"/>
+      <w:r>
+        <w:rPr>
+          <w:rFonts w:ascii="Consolas" w:eastAsia="Times New Roman" w:hAnsi="Consolas" w:cs="Times New Roman"/>
+          <w:color w:val="9CDCFE"/>
+          <w:sz w:val="21"/>
+          <w:szCs w:val="21"/>
+          <w:lang w:eastAsia="en-IN"/>
+        </w:rPr>
+        <w:t>href</w:t>
+      </w:r>
+      <w:proofErr w:type="spellEnd"/>
+      <w:r>
+        <w:rPr>
+          <w:rFonts w:ascii="Consolas" w:eastAsia="Times New Roman" w:hAnsi="Consolas" w:cs="Times New Roman"/>
+          <w:color w:val="D4D4D4"/>
+          <w:sz w:val="21"/>
+          <w:szCs w:val="21"/>
+          <w:lang w:eastAsia="en-IN"/>
+        </w:rPr>
+        <w:t>=</w:t>
+      </w:r>
+      <w:r>
+        <w:rPr>
+          <w:rFonts w:ascii="Consolas" w:eastAsia="Times New Roman" w:hAnsi="Consolas" w:cs="Times New Roman"/>
+          <w:color w:val="CE9178"/>
+          <w:sz w:val="21"/>
+          <w:szCs w:val="21"/>
+          <w:lang w:eastAsia="en-IN"/>
+        </w:rPr>
+        <w:t>"styles.css"</w:t>
+      </w:r>
+      <w:r>
+        <w:rPr>
+          <w:rFonts w:ascii="Consolas" w:eastAsia="Times New Roman" w:hAnsi="Consolas" w:cs="Times New Roman"/>
+          <w:color w:val="808080"/>
+          <w:sz w:val="21"/>
+          <w:szCs w:val="21"/>
+          <w:lang w:eastAsia="en-IN"/>
+        </w:rPr>
+        <w:t>&gt;</w:t>
+      </w:r>
+    </w:p>
+    <w:p>
+      <w:pPr>
+        <w:shd w:val="clear" w:color="auto" w:fill="1E1E1E"/>
+        <w:spacing w:after="0" w:line="285" w:lineRule="atLeast"/>
+        <w:rPr>
+          <w:rFonts w:ascii="Consolas" w:eastAsia="Times New Roman" w:hAnsi="Consolas" w:cs="Times New Roman"/>
+          <w:color w:val="D4D4D4"/>
+          <w:sz w:val="21"/>
+          <w:szCs w:val="21"/>
+          <w:lang w:eastAsia="en-IN"/>
+        </w:rPr>
+      </w:pPr>
+      <w:r>
+        <w:rPr>
+          <w:rFonts w:ascii="Consolas" w:eastAsia="Times New Roman" w:hAnsi="Consolas" w:cs="Times New Roman"/>
+          <w:color w:val="808080"/>
+          <w:sz w:val="21"/>
+          <w:szCs w:val="21"/>
+          <w:lang w:eastAsia="en-IN"/>
+        </w:rPr>
+        <w:t>&lt;/</w:t>
+      </w:r>
+      <w:r>
+        <w:rPr>
+          <w:rFonts w:ascii="Consolas" w:eastAsia="Times New Roman" w:hAnsi="Consolas" w:cs="Times New Roman"/>
+          <w:color w:val="569CD6"/>
+          <w:sz w:val="21"/>
+          <w:szCs w:val="21"/>
+          <w:lang w:eastAsia="en-IN"/>
+        </w:rPr>
+        <w:t>head</w:t>
+      </w:r>
+      <w:r>
+        <w:rPr>
+          <w:rFonts w:ascii="Consolas" w:eastAsia="Times New Roman" w:hAnsi="Consolas" w:cs="Times New Roman"/>
+          <w:color w:val="808080"/>
+          <w:sz w:val="21"/>
+          <w:szCs w:val="21"/>
+          <w:lang w:eastAsia="en-IN"/>
+        </w:rPr>
+        <w:t>&gt;</w:t>
+      </w:r>
+    </w:p>
+    <w:p>
+      <w:pPr>
+        <w:shd w:val="clear" w:color="auto" w:fill="1E1E1E"/>
+        <w:spacing w:after="240" w:line="285" w:lineRule="atLeast"/>
+        <w:rPr>
+          <w:rFonts w:ascii="Consolas" w:eastAsia="Times New Roman" w:hAnsi="Consolas" w:cs="Times New Roman"/>
+          <w:color w:val="D4D4D4"/>
+          <w:sz w:val="21"/>
+          <w:szCs w:val="21"/>
+          <w:lang w:eastAsia="en-IN"/>
+        </w:rPr>
+      </w:pPr>
+    </w:p>
+    <w:p>
+      <w:pPr>
+        <w:shd w:val="clear" w:color="auto" w:fill="1E1E1E"/>
+        <w:spacing w:after="0" w:line="285" w:lineRule="atLeast"/>
+        <w:rPr>
+          <w:rFonts w:ascii="Consolas" w:eastAsia="Times New Roman" w:hAnsi="Consolas" w:cs="Times New Roman"/>
+          <w:color w:val="D4D4D4"/>
+          <w:sz w:val="21"/>
+          <w:szCs w:val="21"/>
+          <w:lang w:eastAsia="en-IN"/>
+        </w:rPr>
+      </w:pPr>
+      <w:r>
+        <w:rPr>
+          <w:rFonts w:ascii="Consolas" w:eastAsia="Times New Roman" w:hAnsi="Consolas" w:cs="Times New Roman"/>
+          <w:color w:val="808080"/>
+          <w:sz w:val="21"/>
+          <w:szCs w:val="21"/>
+          <w:lang w:eastAsia="en-IN"/>
+        </w:rPr>
+        <w:t>&lt;</w:t>
+      </w:r>
+      <w:r>
+        <w:rPr>
+          <w:rFonts w:ascii="Consolas" w:eastAsia="Times New Roman" w:hAnsi="Consolas" w:cs="Times New Roman"/>
+          <w:color w:val="569CD6"/>
+          <w:sz w:val="21"/>
+          <w:szCs w:val="21"/>
+          <w:lang w:eastAsia="en-IN"/>
+        </w:rPr>
+        <w:t>body</w:t>
+      </w:r>
+      <w:r>
+        <w:rPr>
+          <w:rFonts w:ascii="Consolas" w:eastAsia="Times New Roman" w:hAnsi="Consolas" w:cs="Times New Roman"/>
+          <w:color w:val="808080"/>
+          <w:sz w:val="21"/>
+          <w:szCs w:val="21"/>
+          <w:lang w:eastAsia="en-IN"/>
+        </w:rPr>
+        <w:t>&gt;</w:t>
+      </w:r>
+    </w:p>
+    <w:p>
+      <w:pPr>
+        <w:shd w:val="clear" w:color="auto" w:fill="1E1E1E"/>
+        <w:spacing w:after="0" w:line="285" w:lineRule="atLeast"/>
+        <w:rPr>
+          <w:rFonts w:ascii="Consolas" w:eastAsia="Times New Roman" w:hAnsi="Consolas" w:cs="Times New Roman"/>
+          <w:color w:val="D4D4D4"/>
+          <w:sz w:val="21"/>
+          <w:szCs w:val="21"/>
+          <w:lang w:eastAsia="en-IN"/>
+        </w:rPr>
+      </w:pPr>
+      <w:r>
+        <w:rPr>
+          <w:rFonts w:ascii="Consolas" w:eastAsia="Times New Roman" w:hAnsi="Consolas" w:cs="Times New Roman"/>
+          <w:color w:val="D4D4D4"/>
+          <w:sz w:val="21"/>
+          <w:szCs w:val="21"/>
+          <w:lang w:eastAsia="en-IN"/>
+        </w:rPr>
+        <w:t>    </w:t>
+      </w:r>
+      <w:r>
+        <w:rPr>
+          <w:rFonts w:ascii="Consolas" w:eastAsia="Times New Roman" w:hAnsi="Consolas" w:cs="Times New Roman"/>
+          <w:color w:val="808080"/>
+          <w:sz w:val="21"/>
+          <w:szCs w:val="21"/>
+          <w:lang w:eastAsia="en-IN"/>
+        </w:rPr>
+        <w:t>&lt;</w:t>
+      </w:r>
+      <w:r>
+        <w:rPr>
+          <w:rFonts w:ascii="Consolas" w:eastAsia="Times New Roman" w:hAnsi="Consolas" w:cs="Times New Roman"/>
+          <w:color w:val="569CD6"/>
+          <w:sz w:val="21"/>
+          <w:szCs w:val="21"/>
+          <w:lang w:eastAsia="en-IN"/>
+        </w:rPr>
+        <w:t>h1</w:t>
+      </w:r>
+      <w:r>
+        <w:rPr>
+          <w:rFonts w:ascii="Consolas" w:eastAsia="Times New Roman" w:hAnsi="Consolas" w:cs="Times New Roman"/>
+          <w:color w:val="D4D4D4"/>
+          <w:sz w:val="21"/>
+          <w:szCs w:val="21"/>
+          <w:lang w:eastAsia="en-IN"/>
+        </w:rPr>
+        <w:t> </w:t>
+      </w:r>
+      <w:r>
+        <w:rPr>
+          <w:rFonts w:ascii="Consolas" w:eastAsia="Times New Roman" w:hAnsi="Consolas" w:cs="Times New Roman"/>
+          <w:color w:val="9CDCFE"/>
+          <w:sz w:val="21"/>
+          <w:szCs w:val="21"/>
+          <w:lang w:eastAsia="en-IN"/>
+        </w:rPr>
+        <w:t>align</w:t>
+      </w:r>
+      <w:r>
+        <w:rPr>
+          <w:rFonts w:ascii="Consolas" w:eastAsia="Times New Roman" w:hAnsi="Consolas" w:cs="Times New Roman"/>
+          <w:color w:val="D4D4D4"/>
+          <w:sz w:val="21"/>
+          <w:szCs w:val="21"/>
+          <w:lang w:eastAsia="en-IN"/>
+        </w:rPr>
+        <w:t> =</w:t>
+      </w:r>
+      <w:r>
+        <w:rPr>
+          <w:rFonts w:ascii="Consolas" w:eastAsia="Times New Roman" w:hAnsi="Consolas" w:cs="Times New Roman"/>
+          <w:color w:val="CE9178"/>
+          <w:sz w:val="21"/>
+          <w:szCs w:val="21"/>
+          <w:lang w:eastAsia="en-IN"/>
+        </w:rPr>
+        <w:t>"</w:t>
+      </w:r>
+      <w:proofErr w:type="spellStart"/>
+      <w:r>
+        <w:rPr>
+          <w:rFonts w:ascii="Consolas" w:eastAsia="Times New Roman" w:hAnsi="Consolas" w:cs="Times New Roman"/>
+          <w:color w:val="CE9178"/>
+          <w:sz w:val="21"/>
+          <w:szCs w:val="21"/>
+          <w:lang w:eastAsia="en-IN"/>
+        </w:rPr>
+        <w:t>center</w:t>
+      </w:r>
+      <w:proofErr w:type="spellEnd"/>
+      <w:r>
+        <w:rPr>
+          <w:rFonts w:ascii="Consolas" w:eastAsia="Times New Roman" w:hAnsi="Consolas" w:cs="Times New Roman"/>
+          <w:color w:val="CE9178"/>
+          <w:sz w:val="21"/>
+          <w:szCs w:val="21"/>
+          <w:lang w:eastAsia="en-IN"/>
+        </w:rPr>
+        <w:t>"</w:t>
+      </w:r>
+      <w:r>
+        <w:rPr>
+          <w:rFonts w:ascii="Consolas" w:eastAsia="Times New Roman" w:hAnsi="Consolas" w:cs="Times New Roman"/>
+          <w:color w:val="D4D4D4"/>
+          <w:sz w:val="21"/>
+          <w:szCs w:val="21"/>
+          <w:lang w:eastAsia="en-IN"/>
+        </w:rPr>
+        <w:t> </w:t>
+      </w:r>
+      <w:r>
+        <w:rPr>
+          <w:rFonts w:ascii="Consolas" w:eastAsia="Times New Roman" w:hAnsi="Consolas" w:cs="Times New Roman"/>
+          <w:color w:val="808080"/>
+          <w:sz w:val="21"/>
+          <w:szCs w:val="21"/>
+          <w:lang w:eastAsia="en-IN"/>
+        </w:rPr>
+        <w:t>&gt;</w:t>
+      </w:r>
+      <w:r>
+        <w:rPr>
+          <w:rFonts w:ascii="Consolas" w:eastAsia="Times New Roman" w:hAnsi="Consolas" w:cs="Times New Roman"/>
+          <w:color w:val="D4D4D4"/>
+          <w:sz w:val="21"/>
+          <w:szCs w:val="21"/>
+          <w:lang w:eastAsia="en-IN"/>
+        </w:rPr>
+        <w:t>Welcome to informatics</w:t>
+      </w:r>
+      <w:r>
+        <w:rPr>
+          <w:rFonts w:ascii="Consolas" w:eastAsia="Times New Roman" w:hAnsi="Consolas" w:cs="Times New Roman"/>
+          <w:color w:val="808080"/>
+          <w:sz w:val="21"/>
+          <w:szCs w:val="21"/>
+          <w:lang w:eastAsia="en-IN"/>
+        </w:rPr>
+        <w:t>&lt;/</w:t>
+      </w:r>
+      <w:r>
+        <w:rPr>
+          <w:rFonts w:ascii="Consolas" w:eastAsia="Times New Roman" w:hAnsi="Consolas" w:cs="Times New Roman"/>
+          <w:color w:val="569CD6"/>
+          <w:sz w:val="21"/>
+          <w:szCs w:val="21"/>
+          <w:lang w:eastAsia="en-IN"/>
+        </w:rPr>
+        <w:t>h1</w:t>
+      </w:r>
+      <w:r>
+        <w:rPr>
+          <w:rFonts w:ascii="Consolas" w:eastAsia="Times New Roman" w:hAnsi="Consolas" w:cs="Times New Roman"/>
+          <w:color w:val="808080"/>
+          <w:sz w:val="21"/>
+          <w:szCs w:val="21"/>
+          <w:lang w:eastAsia="en-IN"/>
+        </w:rPr>
+        <w:t>&gt;</w:t>
+      </w:r>
+    </w:p>
+    <w:p>
+      <w:pPr>
+        <w:shd w:val="clear" w:color="auto" w:fill="1E1E1E"/>
+        <w:spacing w:after="0" w:line="285" w:lineRule="atLeast"/>
+        <w:rPr>
+          <w:rFonts w:ascii="Consolas" w:eastAsia="Times New Roman" w:hAnsi="Consolas" w:cs="Times New Roman"/>
+          <w:color w:val="D4D4D4"/>
+          <w:sz w:val="21"/>
+          <w:szCs w:val="21"/>
+          <w:lang w:eastAsia="en-IN"/>
+        </w:rPr>
+      </w:pPr>
+      <w:r>
+        <w:rPr>
+          <w:rFonts w:ascii="Consolas" w:eastAsia="Times New Roman" w:hAnsi="Consolas" w:cs="Times New Roman"/>
+          <w:color w:val="D4D4D4"/>
+          <w:sz w:val="21"/>
+          <w:szCs w:val="21"/>
+          <w:lang w:eastAsia="en-IN"/>
+        </w:rPr>
+        <w:t>    </w:t>
+      </w:r>
+      <w:r>
+        <w:rPr>
+          <w:rFonts w:ascii="Consolas" w:eastAsia="Times New Roman" w:hAnsi="Consolas" w:cs="Times New Roman"/>
+          <w:color w:val="808080"/>
+          <w:sz w:val="21"/>
+          <w:szCs w:val="21"/>
+          <w:lang w:eastAsia="en-IN"/>
+        </w:rPr>
+        <w:t>&lt;</w:t>
+      </w:r>
+      <w:r>
+        <w:rPr>
+          <w:rFonts w:ascii="Consolas" w:eastAsia="Times New Roman" w:hAnsi="Consolas" w:cs="Times New Roman"/>
+          <w:color w:val="569CD6"/>
+          <w:sz w:val="21"/>
+          <w:szCs w:val="21"/>
+          <w:lang w:eastAsia="en-IN"/>
+        </w:rPr>
+        <w:t>table</w:t>
+      </w:r>
+      <w:r>
+        <w:rPr>
+          <w:rFonts w:ascii="Consolas" w:eastAsia="Times New Roman" w:hAnsi="Consolas" w:cs="Times New Roman"/>
+          <w:color w:val="D4D4D4"/>
+          <w:sz w:val="21"/>
+          <w:szCs w:val="21"/>
+          <w:lang w:eastAsia="en-IN"/>
+        </w:rPr>
+        <w:t>  </w:t>
+      </w:r>
+      <w:r>
+        <w:rPr>
+          <w:rFonts w:ascii="Consolas" w:eastAsia="Times New Roman" w:hAnsi="Consolas" w:cs="Times New Roman"/>
+          <w:color w:val="9CDCFE"/>
+          <w:sz w:val="21"/>
+          <w:szCs w:val="21"/>
+          <w:lang w:eastAsia="en-IN"/>
+        </w:rPr>
+        <w:t>align</w:t>
+      </w:r>
+      <w:r>
+        <w:rPr>
+          <w:rFonts w:ascii="Consolas" w:eastAsia="Times New Roman" w:hAnsi="Consolas" w:cs="Times New Roman"/>
+          <w:color w:val="D4D4D4"/>
+          <w:sz w:val="21"/>
+          <w:szCs w:val="21"/>
+          <w:lang w:eastAsia="en-IN"/>
+        </w:rPr>
+        <w:t>=</w:t>
+      </w:r>
+      <w:r>
+        <w:rPr>
+          <w:rFonts w:ascii="Consolas" w:eastAsia="Times New Roman" w:hAnsi="Consolas" w:cs="Times New Roman"/>
+          <w:color w:val="CE9178"/>
+          <w:sz w:val="21"/>
+          <w:szCs w:val="21"/>
+          <w:lang w:eastAsia="en-IN"/>
+        </w:rPr>
+        <w:t>"</w:t>
+      </w:r>
+      <w:proofErr w:type="spellStart"/>
+      <w:r>
+        <w:rPr>
+          <w:rFonts w:ascii="Consolas" w:eastAsia="Times New Roman" w:hAnsi="Consolas" w:cs="Times New Roman"/>
+          <w:color w:val="CE9178"/>
+          <w:sz w:val="21"/>
+          <w:szCs w:val="21"/>
+          <w:lang w:eastAsia="en-IN"/>
+        </w:rPr>
+        <w:t>center</w:t>
+      </w:r>
+      <w:proofErr w:type="spellEnd"/>
+      <w:r>
+        <w:rPr>
+          <w:rFonts w:ascii="Consolas" w:eastAsia="Times New Roman" w:hAnsi="Consolas" w:cs="Times New Roman"/>
+          <w:color w:val="CE9178"/>
+          <w:sz w:val="21"/>
+          <w:szCs w:val="21"/>
+          <w:lang w:eastAsia="en-IN"/>
+        </w:rPr>
+        <w:t>"</w:t>
+      </w:r>
+      <w:r>
+        <w:rPr>
+          <w:rFonts w:ascii="Consolas" w:eastAsia="Times New Roman" w:hAnsi="Consolas" w:cs="Times New Roman"/>
+          <w:color w:val="D4D4D4"/>
+          <w:sz w:val="21"/>
+          <w:szCs w:val="21"/>
+          <w:lang w:eastAsia="en-IN"/>
+        </w:rPr>
+        <w:t> </w:t>
+      </w:r>
+      <w:proofErr w:type="spellStart"/>
+      <w:r>
+        <w:rPr>
+          <w:rFonts w:ascii="Consolas" w:eastAsia="Times New Roman" w:hAnsi="Consolas" w:cs="Times New Roman"/>
+          <w:color w:val="9CDCFE"/>
+          <w:sz w:val="21"/>
+          <w:szCs w:val="21"/>
+          <w:lang w:eastAsia="en-IN"/>
+        </w:rPr>
+        <w:t>cellspacing</w:t>
+      </w:r>
+      <w:proofErr w:type="spellEnd"/>
+      <w:r>
+        <w:rPr>
+          <w:rFonts w:ascii="Consolas" w:eastAsia="Times New Roman" w:hAnsi="Consolas" w:cs="Times New Roman"/>
+          <w:color w:val="D4D4D4"/>
+          <w:sz w:val="21"/>
+          <w:szCs w:val="21"/>
+          <w:lang w:eastAsia="en-IN"/>
+        </w:rPr>
+        <w:t>=</w:t>
+      </w:r>
+      <w:r>
+        <w:rPr>
+          <w:rFonts w:ascii="Consolas" w:eastAsia="Times New Roman" w:hAnsi="Consolas" w:cs="Times New Roman"/>
+          <w:color w:val="CE9178"/>
+          <w:sz w:val="21"/>
+          <w:szCs w:val="21"/>
+          <w:lang w:eastAsia="en-IN"/>
+        </w:rPr>
+        <w:t>"0"</w:t>
+      </w:r>
+      <w:r>
+        <w:rPr>
+          <w:rFonts w:ascii="Consolas" w:eastAsia="Times New Roman" w:hAnsi="Consolas" w:cs="Times New Roman"/>
+          <w:color w:val="D4D4D4"/>
+          <w:sz w:val="21"/>
+          <w:szCs w:val="21"/>
+          <w:lang w:eastAsia="en-IN"/>
+        </w:rPr>
+        <w:t> </w:t>
+      </w:r>
+      <w:proofErr w:type="spellStart"/>
+      <w:r>
+        <w:rPr>
+          <w:rFonts w:ascii="Consolas" w:eastAsia="Times New Roman" w:hAnsi="Consolas" w:cs="Times New Roman"/>
+          <w:color w:val="9CDCFE"/>
+          <w:sz w:val="21"/>
+          <w:szCs w:val="21"/>
+          <w:lang w:eastAsia="en-IN"/>
+        </w:rPr>
+        <w:t>cellpading</w:t>
+      </w:r>
+      <w:proofErr w:type="spellEnd"/>
+      <w:r>
+        <w:rPr>
+          <w:rFonts w:ascii="Consolas" w:eastAsia="Times New Roman" w:hAnsi="Consolas" w:cs="Times New Roman"/>
+          <w:color w:val="D4D4D4"/>
+          <w:sz w:val="21"/>
+          <w:szCs w:val="21"/>
+          <w:lang w:eastAsia="en-IN"/>
+        </w:rPr>
+        <w:t>=</w:t>
+      </w:r>
+      <w:r>
+        <w:rPr>
+          <w:rFonts w:ascii="Consolas" w:eastAsia="Times New Roman" w:hAnsi="Consolas" w:cs="Times New Roman"/>
+          <w:color w:val="CE9178"/>
+          <w:sz w:val="21"/>
+          <w:szCs w:val="21"/>
+          <w:lang w:eastAsia="en-IN"/>
+        </w:rPr>
+        <w:t>"0"</w:t>
+      </w:r>
+      <w:r>
+        <w:rPr>
+          <w:rFonts w:ascii="Consolas" w:eastAsia="Times New Roman" w:hAnsi="Consolas" w:cs="Times New Roman"/>
+          <w:color w:val="808080"/>
+          <w:sz w:val="21"/>
+          <w:szCs w:val="21"/>
+          <w:lang w:eastAsia="en-IN"/>
+        </w:rPr>
+        <w:t>&gt;</w:t>
+      </w:r>
+    </w:p>
+    <w:p>
+      <w:pPr>
+        <w:shd w:val="clear" w:color="auto" w:fill="1E1E1E"/>
+        <w:spacing w:after="0" w:line="285" w:lineRule="atLeast"/>
+        <w:rPr>
+          <w:rFonts w:ascii="Consolas" w:eastAsia="Times New Roman" w:hAnsi="Consolas" w:cs="Times New Roman"/>
+          <w:color w:val="D4D4D4"/>
+          <w:sz w:val="21"/>
+          <w:szCs w:val="21"/>
+          <w:lang w:eastAsia="en-IN"/>
+        </w:rPr>
+      </w:pPr>
+      <w:r>
+        <w:rPr>
+          <w:rFonts w:ascii="Consolas" w:eastAsia="Times New Roman" w:hAnsi="Consolas" w:cs="Times New Roman"/>
+          <w:color w:val="D4D4D4"/>
+          <w:sz w:val="21"/>
+          <w:szCs w:val="21"/>
+          <w:lang w:eastAsia="en-IN"/>
+        </w:rPr>
+        <w:t>        </w:t>
+      </w:r>
+      <w:r>
+        <w:rPr>
+          <w:rFonts w:ascii="Consolas" w:eastAsia="Times New Roman" w:hAnsi="Consolas" w:cs="Times New Roman"/>
+          <w:color w:val="808080"/>
+          <w:sz w:val="21"/>
+          <w:szCs w:val="21"/>
+          <w:lang w:eastAsia="en-IN"/>
+        </w:rPr>
+        <w:t>&lt;</w:t>
+      </w:r>
+      <w:r>
+        <w:rPr>
+          <w:rFonts w:ascii="Consolas" w:eastAsia="Times New Roman" w:hAnsi="Consolas" w:cs="Times New Roman"/>
+          <w:color w:val="569CD6"/>
+          <w:sz w:val="21"/>
+          <w:szCs w:val="21"/>
+          <w:lang w:eastAsia="en-IN"/>
+        </w:rPr>
+        <w:t>form</w:t>
+      </w:r>
+      <w:r>
+        <w:rPr>
+          <w:rFonts w:ascii="Consolas" w:eastAsia="Times New Roman" w:hAnsi="Consolas" w:cs="Times New Roman"/>
+          <w:color w:val="D4D4D4"/>
+          <w:sz w:val="21"/>
+          <w:szCs w:val="21"/>
+          <w:lang w:eastAsia="en-IN"/>
+        </w:rPr>
+        <w:t> </w:t>
+      </w:r>
+      <w:r>
+        <w:rPr>
+          <w:rFonts w:ascii="Consolas" w:eastAsia="Times New Roman" w:hAnsi="Consolas" w:cs="Times New Roman"/>
+          <w:color w:val="9CDCFE"/>
+          <w:sz w:val="21"/>
+          <w:szCs w:val="21"/>
+          <w:lang w:eastAsia="en-IN"/>
+        </w:rPr>
+        <w:t>action</w:t>
+      </w:r>
+      <w:r>
+        <w:rPr>
+          <w:rFonts w:ascii="Consolas" w:eastAsia="Times New Roman" w:hAnsi="Consolas" w:cs="Times New Roman"/>
+          <w:color w:val="D4D4D4"/>
+          <w:sz w:val="21"/>
+          <w:szCs w:val="21"/>
+          <w:lang w:eastAsia="en-IN"/>
+        </w:rPr>
+        <w:t>=</w:t>
+      </w:r>
+      <w:r>
+        <w:rPr>
+          <w:rFonts w:ascii="Consolas" w:eastAsia="Times New Roman" w:hAnsi="Consolas" w:cs="Times New Roman"/>
+          <w:color w:val="CE9178"/>
+          <w:sz w:val="21"/>
+          <w:szCs w:val="21"/>
+          <w:lang w:eastAsia="en-IN"/>
+        </w:rPr>
+        <w:t>"submit_to.html"</w:t>
+      </w:r>
+      <w:r>
+        <w:rPr>
+          <w:rFonts w:ascii="Consolas" w:eastAsia="Times New Roman" w:hAnsi="Consolas" w:cs="Times New Roman"/>
+          <w:color w:val="808080"/>
+          <w:sz w:val="21"/>
+          <w:szCs w:val="21"/>
+          <w:lang w:eastAsia="en-IN"/>
+        </w:rPr>
+        <w:t>&gt;</w:t>
+      </w:r>
+    </w:p>
+    <w:p>
+      <w:pPr>
+        <w:shd w:val="clear" w:color="auto" w:fill="1E1E1E"/>
+        <w:spacing w:after="0" w:line="285" w:lineRule="atLeast"/>
+        <w:rPr>
+          <w:rFonts w:ascii="Consolas" w:eastAsia="Times New Roman" w:hAnsi="Consolas" w:cs="Times New Roman"/>
+          <w:color w:val="D4D4D4"/>
+          <w:sz w:val="21"/>
+          <w:szCs w:val="21"/>
+          <w:lang w:eastAsia="en-IN"/>
+        </w:rPr>
+      </w:pPr>
+      <w:r>
+        <w:rPr>
+          <w:rFonts w:ascii="Consolas" w:eastAsia="Times New Roman" w:hAnsi="Consolas" w:cs="Times New Roman"/>
+          <w:color w:val="D4D4D4"/>
+          <w:sz w:val="21"/>
+          <w:szCs w:val="21"/>
+          <w:lang w:eastAsia="en-IN"/>
+        </w:rPr>
+        <w:t>           </w:t>
+      </w:r>
+      <w:r>
+        <w:rPr>
+          <w:rFonts w:ascii="Consolas" w:eastAsia="Times New Roman" w:hAnsi="Consolas" w:cs="Times New Roman"/>
+          <w:color w:val="808080"/>
+          <w:sz w:val="21"/>
+          <w:szCs w:val="21"/>
+          <w:lang w:eastAsia="en-IN"/>
+        </w:rPr>
+        <w:t>&lt;</w:t>
+      </w:r>
+      <w:proofErr w:type="spellStart"/>
+      <w:r>
+        <w:rPr>
+          <w:rFonts w:ascii="Consolas" w:eastAsia="Times New Roman" w:hAnsi="Consolas" w:cs="Times New Roman"/>
+          <w:color w:val="569CD6"/>
+          <w:sz w:val="21"/>
+          <w:szCs w:val="21"/>
+          <w:lang w:eastAsia="en-IN"/>
+        </w:rPr>
+        <w:t>tr</w:t>
+      </w:r>
+      <w:proofErr w:type="spellEnd"/>
+      <w:r>
+        <w:rPr>
+          <w:rFonts w:ascii="Consolas" w:eastAsia="Times New Roman" w:hAnsi="Consolas" w:cs="Times New Roman"/>
+          <w:color w:val="808080"/>
+          <w:sz w:val="21"/>
+          <w:szCs w:val="21"/>
+          <w:lang w:eastAsia="en-IN"/>
+        </w:rPr>
+        <w:t>&gt;</w:t>
+      </w:r>
+    </w:p>
+    <w:p>
+      <w:pPr>
+        <w:shd w:val="clear" w:color="auto" w:fill="1E1E1E"/>
+        <w:spacing w:after="0" w:line="285" w:lineRule="atLeast"/>
+        <w:rPr>
+          <w:rFonts w:ascii="Consolas" w:eastAsia="Times New Roman" w:hAnsi="Consolas" w:cs="Times New Roman"/>
+          <w:color w:val="D4D4D4"/>
+          <w:sz w:val="21"/>
+          <w:szCs w:val="21"/>
+          <w:lang w:eastAsia="en-IN"/>
+        </w:rPr>
+      </w:pPr>
+      <w:r>
+        <w:rPr>
+          <w:rFonts w:ascii="Consolas" w:eastAsia="Times New Roman" w:hAnsi="Consolas" w:cs="Times New Roman"/>
+          <w:color w:val="D4D4D4"/>
+          <w:sz w:val="21"/>
+          <w:szCs w:val="21"/>
+          <w:lang w:eastAsia="en-IN"/>
+        </w:rPr>
+        <w:t>              </w:t>
+      </w:r>
+      <w:r>
+        <w:rPr>
+          <w:rFonts w:ascii="Consolas" w:eastAsia="Times New Roman" w:hAnsi="Consolas" w:cs="Times New Roman"/>
+          <w:color w:val="808080"/>
+          <w:sz w:val="21"/>
+          <w:szCs w:val="21"/>
+          <w:lang w:eastAsia="en-IN"/>
+        </w:rPr>
+        <w:t>&lt;</w:t>
+      </w:r>
+      <w:r>
+        <w:rPr>
+          <w:rFonts w:ascii="Consolas" w:eastAsia="Times New Roman" w:hAnsi="Consolas" w:cs="Times New Roman"/>
+          <w:color w:val="569CD6"/>
+          <w:sz w:val="21"/>
+          <w:szCs w:val="21"/>
+          <w:lang w:eastAsia="en-IN"/>
+        </w:rPr>
+        <w:t>div</w:t>
+      </w:r>
+      <w:r>
+        <w:rPr>
+          <w:rFonts w:ascii="Consolas" w:eastAsia="Times New Roman" w:hAnsi="Consolas" w:cs="Times New Roman"/>
+          <w:color w:val="D4D4D4"/>
+          <w:sz w:val="21"/>
+          <w:szCs w:val="21"/>
+          <w:lang w:eastAsia="en-IN"/>
+        </w:rPr>
+        <w:t> </w:t>
+      </w:r>
+      <w:r>
+        <w:rPr>
+          <w:rFonts w:ascii="Consolas" w:eastAsia="Times New Roman" w:hAnsi="Consolas" w:cs="Times New Roman"/>
+          <w:color w:val="9CDCFE"/>
+          <w:sz w:val="21"/>
+          <w:szCs w:val="21"/>
+          <w:lang w:eastAsia="en-IN"/>
+        </w:rPr>
+        <w:t>class</w:t>
+      </w:r>
+      <w:r>
+        <w:rPr>
+          <w:rFonts w:ascii="Consolas" w:eastAsia="Times New Roman" w:hAnsi="Consolas" w:cs="Times New Roman"/>
+          <w:color w:val="D4D4D4"/>
+          <w:sz w:val="21"/>
+          <w:szCs w:val="21"/>
+          <w:lang w:eastAsia="en-IN"/>
+        </w:rPr>
+        <w:t>=</w:t>
+      </w:r>
+      <w:r>
+        <w:rPr>
+          <w:rFonts w:ascii="Consolas" w:eastAsia="Times New Roman" w:hAnsi="Consolas" w:cs="Times New Roman"/>
+          <w:color w:val="CE9178"/>
+          <w:sz w:val="21"/>
+          <w:szCs w:val="21"/>
+          <w:lang w:eastAsia="en-IN"/>
+        </w:rPr>
+        <w:t>"block"</w:t>
+      </w:r>
+      <w:r>
+        <w:rPr>
+          <w:rFonts w:ascii="Consolas" w:eastAsia="Times New Roman" w:hAnsi="Consolas" w:cs="Times New Roman"/>
+          <w:color w:val="808080"/>
+          <w:sz w:val="21"/>
+          <w:szCs w:val="21"/>
+          <w:lang w:eastAsia="en-IN"/>
+        </w:rPr>
+        <w:t>&gt;</w:t>
+      </w:r>
+      <w:r>
+        <w:rPr>
+          <w:rFonts w:ascii="Consolas" w:eastAsia="Times New Roman" w:hAnsi="Consolas" w:cs="Times New Roman"/>
+          <w:color w:val="D4D4D4"/>
+          <w:sz w:val="21"/>
+          <w:szCs w:val="21"/>
+          <w:lang w:eastAsia="en-IN"/>
+        </w:rPr>
+        <w:t> </w:t>
+      </w:r>
+      <w:r>
+        <w:rPr>
+          <w:rFonts w:ascii="Consolas" w:eastAsia="Times New Roman" w:hAnsi="Consolas" w:cs="Times New Roman"/>
+          <w:color w:val="808080"/>
+          <w:sz w:val="21"/>
+          <w:szCs w:val="21"/>
+          <w:lang w:eastAsia="en-IN"/>
+        </w:rPr>
+        <w:t>&lt;</w:t>
+      </w:r>
+      <w:r>
+        <w:rPr>
+          <w:rFonts w:ascii="Consolas" w:eastAsia="Times New Roman" w:hAnsi="Consolas" w:cs="Times New Roman"/>
+          <w:color w:val="569CD6"/>
+          <w:sz w:val="21"/>
+          <w:szCs w:val="21"/>
+          <w:lang w:eastAsia="en-IN"/>
+        </w:rPr>
+        <w:t>td</w:t>
+      </w:r>
+      <w:r>
+        <w:rPr>
+          <w:rFonts w:ascii="Consolas" w:eastAsia="Times New Roman" w:hAnsi="Consolas" w:cs="Times New Roman"/>
+          <w:color w:val="808080"/>
+          <w:sz w:val="21"/>
+          <w:szCs w:val="21"/>
+          <w:lang w:eastAsia="en-IN"/>
+        </w:rPr>
+        <w:t>&gt;</w:t>
+      </w:r>
+      <w:r>
+        <w:rPr>
+          <w:rFonts w:ascii="Consolas" w:eastAsia="Times New Roman" w:hAnsi="Consolas" w:cs="Times New Roman"/>
+          <w:color w:val="D4D4D4"/>
+          <w:sz w:val="21"/>
+          <w:szCs w:val="21"/>
+          <w:lang w:eastAsia="en-IN"/>
+        </w:rPr>
+        <w:t> </w:t>
+      </w:r>
+      <w:r>
+        <w:rPr>
+          <w:rFonts w:ascii="Consolas" w:eastAsia="Times New Roman" w:hAnsi="Consolas" w:cs="Times New Roman"/>
+          <w:color w:val="808080"/>
+          <w:sz w:val="21"/>
+          <w:szCs w:val="21"/>
+          <w:lang w:eastAsia="en-IN"/>
+        </w:rPr>
+        <w:t>&lt;</w:t>
+      </w:r>
+      <w:r>
+        <w:rPr>
+          <w:rFonts w:ascii="Consolas" w:eastAsia="Times New Roman" w:hAnsi="Consolas" w:cs="Times New Roman"/>
+          <w:color w:val="569CD6"/>
+          <w:sz w:val="21"/>
+          <w:szCs w:val="21"/>
+          <w:lang w:eastAsia="en-IN"/>
+        </w:rPr>
+        <w:t>label</w:t>
+      </w:r>
+      <w:r>
+        <w:rPr>
+          <w:rFonts w:ascii="Consolas" w:eastAsia="Times New Roman" w:hAnsi="Consolas" w:cs="Times New Roman"/>
+          <w:color w:val="D4D4D4"/>
+          <w:sz w:val="21"/>
+          <w:szCs w:val="21"/>
+          <w:lang w:eastAsia="en-IN"/>
+        </w:rPr>
+        <w:t> </w:t>
+      </w:r>
+      <w:r>
+        <w:rPr>
+          <w:rFonts w:ascii="Consolas" w:eastAsia="Times New Roman" w:hAnsi="Consolas" w:cs="Times New Roman"/>
+          <w:color w:val="9CDCFE"/>
+          <w:sz w:val="21"/>
+          <w:szCs w:val="21"/>
+          <w:lang w:eastAsia="en-IN"/>
+        </w:rPr>
+        <w:t>for</w:t>
+      </w:r>
+      <w:r>
+        <w:rPr>
+          <w:rFonts w:ascii="Consolas" w:eastAsia="Times New Roman" w:hAnsi="Consolas" w:cs="Times New Roman"/>
+          <w:color w:val="D4D4D4"/>
+          <w:sz w:val="21"/>
+          <w:szCs w:val="21"/>
+          <w:lang w:eastAsia="en-IN"/>
+        </w:rPr>
+        <w:t>=</w:t>
+      </w:r>
+      <w:r>
+        <w:rPr>
+          <w:rFonts w:ascii="Consolas" w:eastAsia="Times New Roman" w:hAnsi="Consolas" w:cs="Times New Roman"/>
+          <w:color w:val="CE9178"/>
+          <w:sz w:val="21"/>
+          <w:szCs w:val="21"/>
+          <w:lang w:eastAsia="en-IN"/>
+        </w:rPr>
+        <w:t>"n"</w:t>
+      </w:r>
+      <w:r>
+        <w:rPr>
+          <w:rFonts w:ascii="Consolas" w:eastAsia="Times New Roman" w:hAnsi="Consolas" w:cs="Times New Roman"/>
+          <w:color w:val="808080"/>
+          <w:sz w:val="21"/>
+          <w:szCs w:val="21"/>
+          <w:lang w:eastAsia="en-IN"/>
+        </w:rPr>
+        <w:t>&gt;</w:t>
+      </w:r>
+      <w:r>
+        <w:rPr>
+          <w:rFonts w:ascii="Consolas" w:eastAsia="Times New Roman" w:hAnsi="Consolas" w:cs="Times New Roman"/>
+          <w:color w:val="D4D4D4"/>
+          <w:sz w:val="21"/>
+          <w:szCs w:val="21"/>
+          <w:lang w:eastAsia="en-IN"/>
+        </w:rPr>
+        <w:t>Name</w:t>
+      </w:r>
+      <w:r>
+        <w:rPr>
+          <w:rFonts w:ascii="Consolas" w:eastAsia="Times New Roman" w:hAnsi="Consolas" w:cs="Times New Roman"/>
+          <w:color w:val="808080"/>
+          <w:sz w:val="21"/>
+          <w:szCs w:val="21"/>
+          <w:lang w:eastAsia="en-IN"/>
+        </w:rPr>
+        <w:t>&lt;/</w:t>
+      </w:r>
+      <w:r>
+        <w:rPr>
+          <w:rFonts w:ascii="Consolas" w:eastAsia="Times New Roman" w:hAnsi="Consolas" w:cs="Times New Roman"/>
+          <w:color w:val="569CD6"/>
+          <w:sz w:val="21"/>
+          <w:szCs w:val="21"/>
+          <w:lang w:eastAsia="en-IN"/>
+        </w:rPr>
+        <w:t>label</w:t>
+      </w:r>
+      <w:r>
+        <w:rPr>
+          <w:rFonts w:ascii="Consolas" w:eastAsia="Times New Roman" w:hAnsi="Consolas" w:cs="Times New Roman"/>
+          <w:color w:val="808080"/>
+          <w:sz w:val="21"/>
+          <w:szCs w:val="21"/>
+          <w:lang w:eastAsia="en-IN"/>
+        </w:rPr>
+        <w:t>&gt;&lt;/</w:t>
+      </w:r>
+      <w:r>
+        <w:rPr>
+          <w:rFonts w:ascii="Consolas" w:eastAsia="Times New Roman" w:hAnsi="Consolas" w:cs="Times New Roman"/>
+          <w:color w:val="569CD6"/>
+          <w:sz w:val="21"/>
+          <w:szCs w:val="21"/>
+          <w:lang w:eastAsia="en-IN"/>
+        </w:rPr>
+        <w:t>td</w:t>
+      </w:r>
+      <w:r>
+        <w:rPr>
+          <w:rFonts w:ascii="Consolas" w:eastAsia="Times New Roman" w:hAnsi="Consolas" w:cs="Times New Roman"/>
+          <w:color w:val="808080"/>
+          <w:sz w:val="21"/>
+          <w:szCs w:val="21"/>
+          <w:lang w:eastAsia="en-IN"/>
+        </w:rPr>
+        <w:t>&gt;&lt;</w:t>
+      </w:r>
+      <w:r>
+        <w:rPr>
+          <w:rFonts w:ascii="Consolas" w:eastAsia="Times New Roman" w:hAnsi="Consolas" w:cs="Times New Roman"/>
+          <w:color w:val="569CD6"/>
+          <w:sz w:val="21"/>
+          <w:szCs w:val="21"/>
+          <w:lang w:eastAsia="en-IN"/>
+        </w:rPr>
+        <w:t>td</w:t>
+      </w:r>
+      <w:r>
+        <w:rPr>
+          <w:rFonts w:ascii="Consolas" w:eastAsia="Times New Roman" w:hAnsi="Consolas" w:cs="Times New Roman"/>
+          <w:color w:val="808080"/>
+          <w:sz w:val="21"/>
+          <w:szCs w:val="21"/>
+          <w:lang w:eastAsia="en-IN"/>
+        </w:rPr>
+        <w:t>&gt;&lt;/</w:t>
+      </w:r>
+      <w:r>
+        <w:rPr>
+          <w:rFonts w:ascii="Consolas" w:eastAsia="Times New Roman" w:hAnsi="Consolas" w:cs="Times New Roman"/>
+          <w:color w:val="569CD6"/>
+          <w:sz w:val="21"/>
+          <w:szCs w:val="21"/>
+          <w:lang w:eastAsia="en-IN"/>
+        </w:rPr>
+        <w:t>td</w:t>
+      </w:r>
+      <w:r>
+        <w:rPr>
+          <w:rFonts w:ascii="Consolas" w:eastAsia="Times New Roman" w:hAnsi="Consolas" w:cs="Times New Roman"/>
+          <w:color w:val="808080"/>
+          <w:sz w:val="21"/>
+          <w:szCs w:val="21"/>
+          <w:lang w:eastAsia="en-IN"/>
+        </w:rPr>
+        <w:t>&gt;&lt;/</w:t>
+      </w:r>
+      <w:r>
+        <w:rPr>
+          <w:rFonts w:ascii="Consolas" w:eastAsia="Times New Roman" w:hAnsi="Consolas" w:cs="Times New Roman"/>
+          <w:color w:val="569CD6"/>
+          <w:sz w:val="21"/>
+          <w:szCs w:val="21"/>
+          <w:lang w:eastAsia="en-IN"/>
+        </w:rPr>
+        <w:t>div</w:t>
+      </w:r>
+      <w:r>
+        <w:rPr>
+          <w:rFonts w:ascii="Consolas" w:eastAsia="Times New Roman" w:hAnsi="Consolas" w:cs="Times New Roman"/>
+          <w:color w:val="808080"/>
+          <w:sz w:val="21"/>
+          <w:szCs w:val="21"/>
+          <w:lang w:eastAsia="en-IN"/>
+        </w:rPr>
+        <w:t>&gt;</w:t>
+      </w:r>
+    </w:p>
+    <w:p>
+      <w:pPr>
+        <w:shd w:val="clear" w:color="auto" w:fill="1E1E1E"/>
+        <w:spacing w:after="0" w:line="285" w:lineRule="atLeast"/>
+        <w:rPr>
+          <w:rFonts w:ascii="Consolas" w:eastAsia="Times New Roman" w:hAnsi="Consolas" w:cs="Times New Roman"/>
+          <w:color w:val="D4D4D4"/>
+          <w:sz w:val="21"/>
+          <w:szCs w:val="21"/>
+          <w:lang w:eastAsia="en-IN"/>
+        </w:rPr>
+      </w:pPr>
+      <w:r>
+        <w:rPr>
+          <w:rFonts w:ascii="Consolas" w:eastAsia="Times New Roman" w:hAnsi="Consolas" w:cs="Times New Roman"/>
+          <w:color w:val="D4D4D4"/>
+          <w:sz w:val="21"/>
+          <w:szCs w:val="21"/>
+          <w:lang w:eastAsia="en-IN"/>
+        </w:rPr>
+        <w:t>               </w:t>
+      </w:r>
+      <w:r>
+        <w:rPr>
+          <w:rFonts w:ascii="Consolas" w:eastAsia="Times New Roman" w:hAnsi="Consolas" w:cs="Times New Roman"/>
+          <w:color w:val="808080"/>
+          <w:sz w:val="21"/>
+          <w:szCs w:val="21"/>
+          <w:lang w:eastAsia="en-IN"/>
+        </w:rPr>
+        <w:t>&lt;</w:t>
+      </w:r>
+      <w:r>
+        <w:rPr>
+          <w:rFonts w:ascii="Consolas" w:eastAsia="Times New Roman" w:hAnsi="Consolas" w:cs="Times New Roman"/>
+          <w:color w:val="569CD6"/>
+          <w:sz w:val="21"/>
+          <w:szCs w:val="21"/>
+          <w:lang w:eastAsia="en-IN"/>
+        </w:rPr>
+        <w:t>td</w:t>
+      </w:r>
+      <w:r>
+        <w:rPr>
+          <w:rFonts w:ascii="Consolas" w:eastAsia="Times New Roman" w:hAnsi="Consolas" w:cs="Times New Roman"/>
+          <w:color w:val="808080"/>
+          <w:sz w:val="21"/>
+          <w:szCs w:val="21"/>
+          <w:lang w:eastAsia="en-IN"/>
+        </w:rPr>
+        <w:t>&gt;&lt;</w:t>
+      </w:r>
+      <w:r>
+        <w:rPr>
+          <w:rFonts w:ascii="Consolas" w:eastAsia="Times New Roman" w:hAnsi="Consolas" w:cs="Times New Roman"/>
+          <w:color w:val="569CD6"/>
+          <w:sz w:val="21"/>
+          <w:szCs w:val="21"/>
+          <w:lang w:eastAsia="en-IN"/>
+        </w:rPr>
+        <w:t>input</w:t>
+      </w:r>
+      <w:r>
+        <w:rPr>
+          <w:rFonts w:ascii="Consolas" w:eastAsia="Times New Roman" w:hAnsi="Consolas" w:cs="Times New Roman"/>
+          <w:color w:val="D4D4D4"/>
+          <w:sz w:val="21"/>
+          <w:szCs w:val="21"/>
+          <w:lang w:eastAsia="en-IN"/>
+        </w:rPr>
+        <w:t> </w:t>
+      </w:r>
+      <w:r>
+        <w:rPr>
+          <w:rFonts w:ascii="Consolas" w:eastAsia="Times New Roman" w:hAnsi="Consolas" w:cs="Times New Roman"/>
+          <w:color w:val="9CDCFE"/>
+          <w:sz w:val="21"/>
+          <w:szCs w:val="21"/>
+          <w:lang w:eastAsia="en-IN"/>
+        </w:rPr>
+        <w:t>id</w:t>
+      </w:r>
+      <w:r>
+        <w:rPr>
+          <w:rFonts w:ascii="Consolas" w:eastAsia="Times New Roman" w:hAnsi="Consolas" w:cs="Times New Roman"/>
+          <w:color w:val="D4D4D4"/>
+          <w:sz w:val="21"/>
+          <w:szCs w:val="21"/>
+          <w:lang w:eastAsia="en-IN"/>
+        </w:rPr>
+        <w:t>=</w:t>
+      </w:r>
+      <w:r>
+        <w:rPr>
+          <w:rFonts w:ascii="Consolas" w:eastAsia="Times New Roman" w:hAnsi="Consolas" w:cs="Times New Roman"/>
+          <w:color w:val="CE9178"/>
+          <w:sz w:val="21"/>
+          <w:szCs w:val="21"/>
+          <w:lang w:eastAsia="en-IN"/>
+        </w:rPr>
+        <w:t>"n"</w:t>
+      </w:r>
+      <w:r>
+        <w:rPr>
+          <w:rFonts w:ascii="Consolas" w:eastAsia="Times New Roman" w:hAnsi="Consolas" w:cs="Times New Roman"/>
+          <w:color w:val="D4D4D4"/>
+          <w:sz w:val="21"/>
+          <w:szCs w:val="21"/>
+          <w:lang w:eastAsia="en-IN"/>
+        </w:rPr>
+        <w:t> </w:t>
+      </w:r>
+      <w:r>
+        <w:rPr>
+          <w:rFonts w:ascii="Consolas" w:eastAsia="Times New Roman" w:hAnsi="Consolas" w:cs="Times New Roman"/>
+          <w:color w:val="9CDCFE"/>
+          <w:sz w:val="21"/>
+          <w:szCs w:val="21"/>
+          <w:lang w:eastAsia="en-IN"/>
+        </w:rPr>
+        <w:t>type</w:t>
+      </w:r>
+      <w:r>
+        <w:rPr>
+          <w:rFonts w:ascii="Consolas" w:eastAsia="Times New Roman" w:hAnsi="Consolas" w:cs="Times New Roman"/>
+          <w:color w:val="D4D4D4"/>
+          <w:sz w:val="21"/>
+          <w:szCs w:val="21"/>
+          <w:lang w:eastAsia="en-IN"/>
+        </w:rPr>
+        <w:t>=</w:t>
+      </w:r>
+      <w:r>
+        <w:rPr>
+          <w:rFonts w:ascii="Consolas" w:eastAsia="Times New Roman" w:hAnsi="Consolas" w:cs="Times New Roman"/>
+          <w:color w:val="CE9178"/>
+          <w:sz w:val="21"/>
+          <w:szCs w:val="21"/>
+          <w:lang w:eastAsia="en-IN"/>
+        </w:rPr>
+        <w:t>"text"</w:t>
+      </w:r>
+      <w:r>
+        <w:rPr>
+          <w:rFonts w:ascii="Consolas" w:eastAsia="Times New Roman" w:hAnsi="Consolas" w:cs="Times New Roman"/>
+          <w:color w:val="D4D4D4"/>
+          <w:sz w:val="21"/>
+          <w:szCs w:val="21"/>
+          <w:lang w:eastAsia="en-IN"/>
+        </w:rPr>
+        <w:t> </w:t>
+      </w:r>
+      <w:r>
+        <w:rPr>
+          <w:rFonts w:ascii="Consolas" w:eastAsia="Times New Roman" w:hAnsi="Consolas" w:cs="Times New Roman"/>
+          <w:color w:val="9CDCFE"/>
+          <w:sz w:val="21"/>
+          <w:szCs w:val="21"/>
+          <w:lang w:eastAsia="en-IN"/>
+        </w:rPr>
+        <w:t>name</w:t>
+      </w:r>
+      <w:r>
+        <w:rPr>
+          <w:rFonts w:ascii="Consolas" w:eastAsia="Times New Roman" w:hAnsi="Consolas" w:cs="Times New Roman"/>
+          <w:color w:val="D4D4D4"/>
+          <w:sz w:val="21"/>
+          <w:szCs w:val="21"/>
+          <w:lang w:eastAsia="en-IN"/>
+        </w:rPr>
+        <w:t>=</w:t>
+      </w:r>
+      <w:r>
+        <w:rPr>
+          <w:rFonts w:ascii="Consolas" w:eastAsia="Times New Roman" w:hAnsi="Consolas" w:cs="Times New Roman"/>
+          <w:color w:val="CE9178"/>
+          <w:sz w:val="21"/>
+          <w:szCs w:val="21"/>
+          <w:lang w:eastAsia="en-IN"/>
+        </w:rPr>
+        <w:t>"first_name"</w:t>
+      </w:r>
+      <w:r>
+        <w:rPr>
+          <w:rFonts w:ascii="Consolas" w:eastAsia="Times New Roman" w:hAnsi="Consolas" w:cs="Times New Roman"/>
+          <w:color w:val="D4D4D4"/>
+          <w:sz w:val="21"/>
+          <w:szCs w:val="21"/>
+          <w:lang w:eastAsia="en-IN"/>
+        </w:rPr>
+        <w:t>  </w:t>
+      </w:r>
+      <w:r>
+        <w:rPr>
+          <w:rFonts w:ascii="Consolas" w:eastAsia="Times New Roman" w:hAnsi="Consolas" w:cs="Times New Roman"/>
+          <w:color w:val="9CDCFE"/>
+          <w:sz w:val="21"/>
+          <w:szCs w:val="21"/>
+          <w:lang w:eastAsia="en-IN"/>
+        </w:rPr>
+        <w:t>placeholder</w:t>
+      </w:r>
+      <w:r>
+        <w:rPr>
+          <w:rFonts w:ascii="Consolas" w:eastAsia="Times New Roman" w:hAnsi="Consolas" w:cs="Times New Roman"/>
+          <w:color w:val="D4D4D4"/>
+          <w:sz w:val="21"/>
+          <w:szCs w:val="21"/>
+          <w:lang w:eastAsia="en-IN"/>
+        </w:rPr>
+        <w:t>=</w:t>
+      </w:r>
+      <w:r>
+        <w:rPr>
+          <w:rFonts w:ascii="Consolas" w:eastAsia="Times New Roman" w:hAnsi="Consolas" w:cs="Times New Roman"/>
+          <w:color w:val="CE9178"/>
+          <w:sz w:val="21"/>
+          <w:szCs w:val="21"/>
+          <w:lang w:eastAsia="en-IN"/>
+        </w:rPr>
+        <w:t>"Enter your name"</w:t>
+      </w:r>
+      <w:r>
+        <w:rPr>
+          <w:rFonts w:ascii="Consolas" w:eastAsia="Times New Roman" w:hAnsi="Consolas" w:cs="Times New Roman"/>
+          <w:color w:val="808080"/>
+          <w:sz w:val="21"/>
+          <w:szCs w:val="21"/>
+          <w:lang w:eastAsia="en-IN"/>
+        </w:rPr>
+        <w:t>&gt;&lt;/</w:t>
+      </w:r>
+      <w:r>
+        <w:rPr>
+          <w:rFonts w:ascii="Consolas" w:eastAsia="Times New Roman" w:hAnsi="Consolas" w:cs="Times New Roman"/>
+          <w:color w:val="569CD6"/>
+          <w:sz w:val="21"/>
+          <w:szCs w:val="21"/>
+          <w:lang w:eastAsia="en-IN"/>
+        </w:rPr>
+        <w:t>td</w:t>
+      </w:r>
+      <w:r>
+        <w:rPr>
+          <w:rFonts w:ascii="Consolas" w:eastAsia="Times New Roman" w:hAnsi="Consolas" w:cs="Times New Roman"/>
+          <w:color w:val="808080"/>
+          <w:sz w:val="21"/>
+          <w:szCs w:val="21"/>
+          <w:lang w:eastAsia="en-IN"/>
+        </w:rPr>
+        <w:t>&gt;</w:t>
+      </w:r>
+    </w:p>
+    <w:p>
+      <w:pPr>
+        <w:shd w:val="clear" w:color="auto" w:fill="1E1E1E"/>
+        <w:spacing w:after="0" w:line="285" w:lineRule="atLeast"/>
+        <w:rPr>
+          <w:rFonts w:ascii="Consolas" w:eastAsia="Times New Roman" w:hAnsi="Consolas" w:cs="Times New Roman"/>
+          <w:color w:val="D4D4D4"/>
+          <w:sz w:val="21"/>
+          <w:szCs w:val="21"/>
+          <w:lang w:eastAsia="en-IN"/>
+        </w:rPr>
+      </w:pPr>
+      <w:r>
+        <w:rPr>
+          <w:rFonts w:ascii="Consolas" w:eastAsia="Times New Roman" w:hAnsi="Consolas" w:cs="Times New Roman"/>
+          <w:color w:val="D4D4D4"/>
+          <w:sz w:val="21"/>
+          <w:szCs w:val="21"/>
+          <w:lang w:eastAsia="en-IN"/>
+        </w:rPr>
+        <w:t>           </w:t>
+      </w:r>
+      <w:r>
+        <w:rPr>
+          <w:rFonts w:ascii="Consolas" w:eastAsia="Times New Roman" w:hAnsi="Consolas" w:cs="Times New Roman"/>
+          <w:color w:val="808080"/>
+          <w:sz w:val="21"/>
+          <w:szCs w:val="21"/>
+          <w:lang w:eastAsia="en-IN"/>
+        </w:rPr>
+        <w:t>&lt;/</w:t>
+      </w:r>
+      <w:proofErr w:type="spellStart"/>
+      <w:r>
+        <w:rPr>
+          <w:rFonts w:ascii="Consolas" w:eastAsia="Times New Roman" w:hAnsi="Consolas" w:cs="Times New Roman"/>
+          <w:color w:val="569CD6"/>
+          <w:sz w:val="21"/>
+          <w:szCs w:val="21"/>
+          <w:lang w:eastAsia="en-IN"/>
+        </w:rPr>
+        <w:t>tr</w:t>
+      </w:r>
+      <w:proofErr w:type="spellEnd"/>
+      <w:r>
+        <w:rPr>
+          <w:rFonts w:ascii="Consolas" w:eastAsia="Times New Roman" w:hAnsi="Consolas" w:cs="Times New Roman"/>
+          <w:color w:val="808080"/>
+          <w:sz w:val="21"/>
+          <w:szCs w:val="21"/>
+          <w:lang w:eastAsia="en-IN"/>
+        </w:rPr>
+        <w:t>&gt;</w:t>
+      </w:r>
+    </w:p>
+    <w:p>
+      <w:pPr>
+        <w:shd w:val="clear" w:color="auto" w:fill="1E1E1E"/>
+        <w:spacing w:after="0" w:line="285" w:lineRule="atLeast"/>
+        <w:rPr>
+          <w:rFonts w:ascii="Consolas" w:eastAsia="Times New Roman" w:hAnsi="Consolas" w:cs="Times New Roman"/>
+          <w:color w:val="D4D4D4"/>
+          <w:sz w:val="21"/>
+          <w:szCs w:val="21"/>
+          <w:lang w:eastAsia="en-IN"/>
+        </w:rPr>
+      </w:pPr>
+      <w:r>
+        <w:rPr>
+          <w:rFonts w:ascii="Consolas" w:eastAsia="Times New Roman" w:hAnsi="Consolas" w:cs="Times New Roman"/>
+          <w:color w:val="D4D4D4"/>
+          <w:sz w:val="21"/>
+          <w:szCs w:val="21"/>
+          <w:lang w:eastAsia="en-IN"/>
+        </w:rPr>
+        <w:t>           </w:t>
+      </w:r>
+    </w:p>
+    <w:p>
+      <w:pPr>
+        <w:shd w:val="clear" w:color="auto" w:fill="1E1E1E"/>
+        <w:spacing w:after="0" w:line="285" w:lineRule="atLeast"/>
+        <w:rPr>
+          <w:rFonts w:ascii="Consolas" w:eastAsia="Times New Roman" w:hAnsi="Consolas" w:cs="Times New Roman"/>
+          <w:color w:val="D4D4D4"/>
+          <w:sz w:val="21"/>
+          <w:szCs w:val="21"/>
+          <w:lang w:eastAsia="en-IN"/>
+        </w:rPr>
+      </w:pPr>
+      <w:r>
+        <w:rPr>
+          <w:rFonts w:ascii="Consolas" w:eastAsia="Times New Roman" w:hAnsi="Consolas" w:cs="Times New Roman"/>
+          <w:color w:val="D4D4D4"/>
+          <w:sz w:val="21"/>
+          <w:szCs w:val="21"/>
+          <w:lang w:eastAsia="en-IN"/>
+        </w:rPr>
+        <w:lastRenderedPageBreak/>
+        <w:t>           </w:t>
+      </w:r>
+      <w:r>
+        <w:rPr>
+          <w:rFonts w:ascii="Consolas" w:eastAsia="Times New Roman" w:hAnsi="Consolas" w:cs="Times New Roman"/>
+          <w:color w:val="808080"/>
+          <w:sz w:val="21"/>
+          <w:szCs w:val="21"/>
+          <w:lang w:eastAsia="en-IN"/>
+        </w:rPr>
+        <w:t>&lt;</w:t>
+      </w:r>
+      <w:proofErr w:type="spellStart"/>
+      <w:r>
+        <w:rPr>
+          <w:rFonts w:ascii="Consolas" w:eastAsia="Times New Roman" w:hAnsi="Consolas" w:cs="Times New Roman"/>
+          <w:color w:val="569CD6"/>
+          <w:sz w:val="21"/>
+          <w:szCs w:val="21"/>
+          <w:lang w:eastAsia="en-IN"/>
+        </w:rPr>
+        <w:t>tr</w:t>
+      </w:r>
+      <w:proofErr w:type="spellEnd"/>
+      <w:r>
+        <w:rPr>
+          <w:rFonts w:ascii="Consolas" w:eastAsia="Times New Roman" w:hAnsi="Consolas" w:cs="Times New Roman"/>
+          <w:color w:val="808080"/>
+          <w:sz w:val="21"/>
+          <w:szCs w:val="21"/>
+          <w:lang w:eastAsia="en-IN"/>
+        </w:rPr>
+        <w:t>&gt;</w:t>
+      </w:r>
+    </w:p>
+    <w:p>
+      <w:pPr>
+        <w:shd w:val="clear" w:color="auto" w:fill="1E1E1E"/>
+        <w:spacing w:after="0" w:line="285" w:lineRule="atLeast"/>
+        <w:rPr>
+          <w:rFonts w:ascii="Consolas" w:eastAsia="Times New Roman" w:hAnsi="Consolas" w:cs="Times New Roman"/>
+          <w:color w:val="D4D4D4"/>
+          <w:sz w:val="21"/>
+          <w:szCs w:val="21"/>
+          <w:lang w:eastAsia="en-IN"/>
+        </w:rPr>
+      </w:pPr>
+      <w:r>
+        <w:rPr>
+          <w:rFonts w:ascii="Consolas" w:eastAsia="Times New Roman" w:hAnsi="Consolas" w:cs="Times New Roman"/>
+          <w:color w:val="D4D4D4"/>
+          <w:sz w:val="21"/>
+          <w:szCs w:val="21"/>
+          <w:lang w:eastAsia="en-IN"/>
+        </w:rPr>
+        <w:t>              </w:t>
+      </w:r>
+      <w:r>
+        <w:rPr>
+          <w:rFonts w:ascii="Consolas" w:eastAsia="Times New Roman" w:hAnsi="Consolas" w:cs="Times New Roman"/>
+          <w:color w:val="808080"/>
+          <w:sz w:val="21"/>
+          <w:szCs w:val="21"/>
+          <w:lang w:eastAsia="en-IN"/>
+        </w:rPr>
+        <w:t>&lt;</w:t>
+      </w:r>
+      <w:r>
+        <w:rPr>
+          <w:rFonts w:ascii="Consolas" w:eastAsia="Times New Roman" w:hAnsi="Consolas" w:cs="Times New Roman"/>
+          <w:color w:val="569CD6"/>
+          <w:sz w:val="21"/>
+          <w:szCs w:val="21"/>
+          <w:lang w:eastAsia="en-IN"/>
+        </w:rPr>
+        <w:t>div</w:t>
+      </w:r>
+      <w:r>
+        <w:rPr>
+          <w:rFonts w:ascii="Consolas" w:eastAsia="Times New Roman" w:hAnsi="Consolas" w:cs="Times New Roman"/>
+          <w:color w:val="D4D4D4"/>
+          <w:sz w:val="21"/>
+          <w:szCs w:val="21"/>
+          <w:lang w:eastAsia="en-IN"/>
+        </w:rPr>
+        <w:t> </w:t>
+      </w:r>
+      <w:r>
+        <w:rPr>
+          <w:rFonts w:ascii="Consolas" w:eastAsia="Times New Roman" w:hAnsi="Consolas" w:cs="Times New Roman"/>
+          <w:color w:val="9CDCFE"/>
+          <w:sz w:val="21"/>
+          <w:szCs w:val="21"/>
+          <w:lang w:eastAsia="en-IN"/>
+        </w:rPr>
+        <w:t>class</w:t>
+      </w:r>
+      <w:r>
+        <w:rPr>
+          <w:rFonts w:ascii="Consolas" w:eastAsia="Times New Roman" w:hAnsi="Consolas" w:cs="Times New Roman"/>
+          <w:color w:val="D4D4D4"/>
+          <w:sz w:val="21"/>
+          <w:szCs w:val="21"/>
+          <w:lang w:eastAsia="en-IN"/>
+        </w:rPr>
+        <w:t>=</w:t>
+      </w:r>
+      <w:r>
+        <w:rPr>
+          <w:rFonts w:ascii="Consolas" w:eastAsia="Times New Roman" w:hAnsi="Consolas" w:cs="Times New Roman"/>
+          <w:color w:val="CE9178"/>
+          <w:sz w:val="21"/>
+          <w:szCs w:val="21"/>
+          <w:lang w:eastAsia="en-IN"/>
+        </w:rPr>
+        <w:t>"block"</w:t>
+      </w:r>
+      <w:r>
+        <w:rPr>
+          <w:rFonts w:ascii="Consolas" w:eastAsia="Times New Roman" w:hAnsi="Consolas" w:cs="Times New Roman"/>
+          <w:color w:val="808080"/>
+          <w:sz w:val="21"/>
+          <w:szCs w:val="21"/>
+          <w:lang w:eastAsia="en-IN"/>
+        </w:rPr>
+        <w:t>&gt;&lt;</w:t>
+      </w:r>
+      <w:r>
+        <w:rPr>
+          <w:rFonts w:ascii="Consolas" w:eastAsia="Times New Roman" w:hAnsi="Consolas" w:cs="Times New Roman"/>
+          <w:color w:val="569CD6"/>
+          <w:sz w:val="21"/>
+          <w:szCs w:val="21"/>
+          <w:lang w:eastAsia="en-IN"/>
+        </w:rPr>
+        <w:t>td</w:t>
+      </w:r>
+      <w:r>
+        <w:rPr>
+          <w:rFonts w:ascii="Consolas" w:eastAsia="Times New Roman" w:hAnsi="Consolas" w:cs="Times New Roman"/>
+          <w:color w:val="808080"/>
+          <w:sz w:val="21"/>
+          <w:szCs w:val="21"/>
+          <w:lang w:eastAsia="en-IN"/>
+        </w:rPr>
+        <w:t>&gt;</w:t>
+      </w:r>
+      <w:r>
+        <w:rPr>
+          <w:rFonts w:ascii="Consolas" w:eastAsia="Times New Roman" w:hAnsi="Consolas" w:cs="Times New Roman"/>
+          <w:color w:val="D4D4D4"/>
+          <w:sz w:val="21"/>
+          <w:szCs w:val="21"/>
+          <w:lang w:eastAsia="en-IN"/>
+        </w:rPr>
+        <w:t> </w:t>
+      </w:r>
+      <w:r>
+        <w:rPr>
+          <w:rFonts w:ascii="Consolas" w:eastAsia="Times New Roman" w:hAnsi="Consolas" w:cs="Times New Roman"/>
+          <w:color w:val="808080"/>
+          <w:sz w:val="21"/>
+          <w:szCs w:val="21"/>
+          <w:lang w:eastAsia="en-IN"/>
+        </w:rPr>
+        <w:t>&lt;</w:t>
+      </w:r>
+      <w:r>
+        <w:rPr>
+          <w:rFonts w:ascii="Consolas" w:eastAsia="Times New Roman" w:hAnsi="Consolas" w:cs="Times New Roman"/>
+          <w:color w:val="569CD6"/>
+          <w:sz w:val="21"/>
+          <w:szCs w:val="21"/>
+          <w:lang w:eastAsia="en-IN"/>
+        </w:rPr>
+        <w:t>label</w:t>
+      </w:r>
+      <w:r>
+        <w:rPr>
+          <w:rFonts w:ascii="Consolas" w:eastAsia="Times New Roman" w:hAnsi="Consolas" w:cs="Times New Roman"/>
+          <w:color w:val="D4D4D4"/>
+          <w:sz w:val="21"/>
+          <w:szCs w:val="21"/>
+          <w:lang w:eastAsia="en-IN"/>
+        </w:rPr>
+        <w:t> </w:t>
+      </w:r>
+      <w:r>
+        <w:rPr>
+          <w:rFonts w:ascii="Consolas" w:eastAsia="Times New Roman" w:hAnsi="Consolas" w:cs="Times New Roman"/>
+          <w:color w:val="9CDCFE"/>
+          <w:sz w:val="21"/>
+          <w:szCs w:val="21"/>
+          <w:lang w:eastAsia="en-IN"/>
+        </w:rPr>
+        <w:t>for</w:t>
+      </w:r>
+      <w:r>
+        <w:rPr>
+          <w:rFonts w:ascii="Consolas" w:eastAsia="Times New Roman" w:hAnsi="Consolas" w:cs="Times New Roman"/>
+          <w:color w:val="D4D4D4"/>
+          <w:sz w:val="21"/>
+          <w:szCs w:val="21"/>
+          <w:lang w:eastAsia="en-IN"/>
+        </w:rPr>
+        <w:t>=</w:t>
+      </w:r>
+      <w:r>
+        <w:rPr>
+          <w:rFonts w:ascii="Consolas" w:eastAsia="Times New Roman" w:hAnsi="Consolas" w:cs="Times New Roman"/>
+          <w:color w:val="CE9178"/>
+          <w:sz w:val="21"/>
+          <w:szCs w:val="21"/>
+          <w:lang w:eastAsia="en-IN"/>
+        </w:rPr>
+        <w:t>"em"</w:t>
+      </w:r>
+      <w:r>
+        <w:rPr>
+          <w:rFonts w:ascii="Consolas" w:eastAsia="Times New Roman" w:hAnsi="Consolas" w:cs="Times New Roman"/>
+          <w:color w:val="808080"/>
+          <w:sz w:val="21"/>
+          <w:szCs w:val="21"/>
+          <w:lang w:eastAsia="en-IN"/>
+        </w:rPr>
+        <w:t>&gt;</w:t>
+      </w:r>
+      <w:r>
+        <w:rPr>
+          <w:rFonts w:ascii="Consolas" w:eastAsia="Times New Roman" w:hAnsi="Consolas" w:cs="Times New Roman"/>
+          <w:color w:val="D4D4D4"/>
+          <w:sz w:val="21"/>
+          <w:szCs w:val="21"/>
+          <w:lang w:eastAsia="en-IN"/>
+        </w:rPr>
+        <w:t>Email</w:t>
+      </w:r>
+      <w:r>
+        <w:rPr>
+          <w:rFonts w:ascii="Consolas" w:eastAsia="Times New Roman" w:hAnsi="Consolas" w:cs="Times New Roman"/>
+          <w:color w:val="808080"/>
+          <w:sz w:val="21"/>
+          <w:szCs w:val="21"/>
+          <w:lang w:eastAsia="en-IN"/>
+        </w:rPr>
+        <w:t>&lt;/</w:t>
+      </w:r>
+      <w:r>
+        <w:rPr>
+          <w:rFonts w:ascii="Consolas" w:eastAsia="Times New Roman" w:hAnsi="Consolas" w:cs="Times New Roman"/>
+          <w:color w:val="569CD6"/>
+          <w:sz w:val="21"/>
+          <w:szCs w:val="21"/>
+          <w:lang w:eastAsia="en-IN"/>
+        </w:rPr>
+        <w:t>label</w:t>
+      </w:r>
+      <w:r>
+        <w:rPr>
+          <w:rFonts w:ascii="Consolas" w:eastAsia="Times New Roman" w:hAnsi="Consolas" w:cs="Times New Roman"/>
+          <w:color w:val="808080"/>
+          <w:sz w:val="21"/>
+          <w:szCs w:val="21"/>
+          <w:lang w:eastAsia="en-IN"/>
+        </w:rPr>
+        <w:t>&gt;&lt;/</w:t>
+      </w:r>
+      <w:r>
+        <w:rPr>
+          <w:rFonts w:ascii="Consolas" w:eastAsia="Times New Roman" w:hAnsi="Consolas" w:cs="Times New Roman"/>
+          <w:color w:val="569CD6"/>
+          <w:sz w:val="21"/>
+          <w:szCs w:val="21"/>
+          <w:lang w:eastAsia="en-IN"/>
+        </w:rPr>
+        <w:t>td</w:t>
+      </w:r>
+      <w:r>
+        <w:rPr>
+          <w:rFonts w:ascii="Consolas" w:eastAsia="Times New Roman" w:hAnsi="Consolas" w:cs="Times New Roman"/>
+          <w:color w:val="808080"/>
+          <w:sz w:val="21"/>
+          <w:szCs w:val="21"/>
+          <w:lang w:eastAsia="en-IN"/>
+        </w:rPr>
+        <w:t>&gt;&lt;</w:t>
+      </w:r>
+      <w:r>
+        <w:rPr>
+          <w:rFonts w:ascii="Consolas" w:eastAsia="Times New Roman" w:hAnsi="Consolas" w:cs="Times New Roman"/>
+          <w:color w:val="569CD6"/>
+          <w:sz w:val="21"/>
+          <w:szCs w:val="21"/>
+          <w:lang w:eastAsia="en-IN"/>
+        </w:rPr>
+        <w:t>td</w:t>
+      </w:r>
+      <w:r>
+        <w:rPr>
+          <w:rFonts w:ascii="Consolas" w:eastAsia="Times New Roman" w:hAnsi="Consolas" w:cs="Times New Roman"/>
+          <w:color w:val="808080"/>
+          <w:sz w:val="21"/>
+          <w:szCs w:val="21"/>
+          <w:lang w:eastAsia="en-IN"/>
+        </w:rPr>
+        <w:t>&gt;&lt;/</w:t>
+      </w:r>
+      <w:r>
+        <w:rPr>
+          <w:rFonts w:ascii="Consolas" w:eastAsia="Times New Roman" w:hAnsi="Consolas" w:cs="Times New Roman"/>
+          <w:color w:val="569CD6"/>
+          <w:sz w:val="21"/>
+          <w:szCs w:val="21"/>
+          <w:lang w:eastAsia="en-IN"/>
+        </w:rPr>
+        <w:t>td</w:t>
+      </w:r>
+      <w:r>
+        <w:rPr>
+          <w:rFonts w:ascii="Consolas" w:eastAsia="Times New Roman" w:hAnsi="Consolas" w:cs="Times New Roman"/>
+          <w:color w:val="808080"/>
+          <w:sz w:val="21"/>
+          <w:szCs w:val="21"/>
+          <w:lang w:eastAsia="en-IN"/>
+        </w:rPr>
+        <w:t>&gt;&lt;/</w:t>
+      </w:r>
+      <w:r>
+        <w:rPr>
+          <w:rFonts w:ascii="Consolas" w:eastAsia="Times New Roman" w:hAnsi="Consolas" w:cs="Times New Roman"/>
+          <w:color w:val="569CD6"/>
+          <w:sz w:val="21"/>
+          <w:szCs w:val="21"/>
+          <w:lang w:eastAsia="en-IN"/>
+        </w:rPr>
+        <w:t>div</w:t>
+      </w:r>
+      <w:r>
+        <w:rPr>
+          <w:rFonts w:ascii="Consolas" w:eastAsia="Times New Roman" w:hAnsi="Consolas" w:cs="Times New Roman"/>
+          <w:color w:val="808080"/>
+          <w:sz w:val="21"/>
+          <w:szCs w:val="21"/>
+          <w:lang w:eastAsia="en-IN"/>
+        </w:rPr>
+        <w:t>&gt;</w:t>
+      </w:r>
+    </w:p>
+    <w:p>
+      <w:pPr>
+        <w:shd w:val="clear" w:color="auto" w:fill="1E1E1E"/>
+        <w:spacing w:after="0" w:line="285" w:lineRule="atLeast"/>
+        <w:rPr>
+          <w:rFonts w:ascii="Consolas" w:eastAsia="Times New Roman" w:hAnsi="Consolas" w:cs="Times New Roman"/>
+          <w:color w:val="D4D4D4"/>
+          <w:sz w:val="21"/>
+          <w:szCs w:val="21"/>
+          <w:lang w:eastAsia="en-IN"/>
+        </w:rPr>
+      </w:pPr>
+      <w:r>
+        <w:rPr>
+          <w:rFonts w:ascii="Consolas" w:eastAsia="Times New Roman" w:hAnsi="Consolas" w:cs="Times New Roman"/>
+          <w:color w:val="D4D4D4"/>
+          <w:sz w:val="21"/>
+          <w:szCs w:val="21"/>
+          <w:lang w:eastAsia="en-IN"/>
+        </w:rPr>
+        <w:t>              </w:t>
+      </w:r>
+      <w:r>
+        <w:rPr>
+          <w:rFonts w:ascii="Consolas" w:eastAsia="Times New Roman" w:hAnsi="Consolas" w:cs="Times New Roman"/>
+          <w:color w:val="808080"/>
+          <w:sz w:val="21"/>
+          <w:szCs w:val="21"/>
+          <w:lang w:eastAsia="en-IN"/>
+        </w:rPr>
+        <w:t>&lt;</w:t>
+      </w:r>
+      <w:r>
+        <w:rPr>
+          <w:rFonts w:ascii="Consolas" w:eastAsia="Times New Roman" w:hAnsi="Consolas" w:cs="Times New Roman"/>
+          <w:color w:val="569CD6"/>
+          <w:sz w:val="21"/>
+          <w:szCs w:val="21"/>
+          <w:lang w:eastAsia="en-IN"/>
+        </w:rPr>
+        <w:t>td</w:t>
+      </w:r>
+      <w:r>
+        <w:rPr>
+          <w:rFonts w:ascii="Consolas" w:eastAsia="Times New Roman" w:hAnsi="Consolas" w:cs="Times New Roman"/>
+          <w:color w:val="808080"/>
+          <w:sz w:val="21"/>
+          <w:szCs w:val="21"/>
+          <w:lang w:eastAsia="en-IN"/>
+        </w:rPr>
+        <w:t>&gt;&lt;</w:t>
+      </w:r>
+      <w:r>
+        <w:rPr>
+          <w:rFonts w:ascii="Consolas" w:eastAsia="Times New Roman" w:hAnsi="Consolas" w:cs="Times New Roman"/>
+          <w:color w:val="569CD6"/>
+          <w:sz w:val="21"/>
+          <w:szCs w:val="21"/>
+          <w:lang w:eastAsia="en-IN"/>
+        </w:rPr>
+        <w:t>input</w:t>
+      </w:r>
+      <w:r>
+        <w:rPr>
+          <w:rFonts w:ascii="Consolas" w:eastAsia="Times New Roman" w:hAnsi="Consolas" w:cs="Times New Roman"/>
+          <w:color w:val="D4D4D4"/>
+          <w:sz w:val="21"/>
+          <w:szCs w:val="21"/>
+          <w:lang w:eastAsia="en-IN"/>
+        </w:rPr>
+        <w:t> </w:t>
+      </w:r>
+      <w:r>
+        <w:rPr>
+          <w:rFonts w:ascii="Consolas" w:eastAsia="Times New Roman" w:hAnsi="Consolas" w:cs="Times New Roman"/>
+          <w:color w:val="9CDCFE"/>
+          <w:sz w:val="21"/>
+          <w:szCs w:val="21"/>
+          <w:lang w:eastAsia="en-IN"/>
+        </w:rPr>
+        <w:t>id</w:t>
+      </w:r>
+      <w:r>
+        <w:rPr>
+          <w:rFonts w:ascii="Consolas" w:eastAsia="Times New Roman" w:hAnsi="Consolas" w:cs="Times New Roman"/>
+          <w:color w:val="D4D4D4"/>
+          <w:sz w:val="21"/>
+          <w:szCs w:val="21"/>
+          <w:lang w:eastAsia="en-IN"/>
+        </w:rPr>
+        <w:t>=</w:t>
+      </w:r>
+      <w:r>
+        <w:rPr>
+          <w:rFonts w:ascii="Consolas" w:eastAsia="Times New Roman" w:hAnsi="Consolas" w:cs="Times New Roman"/>
+          <w:color w:val="CE9178"/>
+          <w:sz w:val="21"/>
+          <w:szCs w:val="21"/>
+          <w:lang w:eastAsia="en-IN"/>
+        </w:rPr>
+        <w:t>"em"</w:t>
+      </w:r>
+      <w:r>
+        <w:rPr>
+          <w:rFonts w:ascii="Consolas" w:eastAsia="Times New Roman" w:hAnsi="Consolas" w:cs="Times New Roman"/>
+          <w:color w:val="D4D4D4"/>
+          <w:sz w:val="21"/>
+          <w:szCs w:val="21"/>
+          <w:lang w:eastAsia="en-IN"/>
+        </w:rPr>
+        <w:t> </w:t>
+      </w:r>
+      <w:r>
+        <w:rPr>
+          <w:rFonts w:ascii="Consolas" w:eastAsia="Times New Roman" w:hAnsi="Consolas" w:cs="Times New Roman"/>
+          <w:color w:val="9CDCFE"/>
+          <w:sz w:val="21"/>
+          <w:szCs w:val="21"/>
+          <w:lang w:eastAsia="en-IN"/>
+        </w:rPr>
+        <w:t>type</w:t>
+      </w:r>
+      <w:r>
+        <w:rPr>
+          <w:rFonts w:ascii="Consolas" w:eastAsia="Times New Roman" w:hAnsi="Consolas" w:cs="Times New Roman"/>
+          <w:color w:val="D4D4D4"/>
+          <w:sz w:val="21"/>
+          <w:szCs w:val="21"/>
+          <w:lang w:eastAsia="en-IN"/>
+        </w:rPr>
+        <w:t>=</w:t>
+      </w:r>
+      <w:r>
+        <w:rPr>
+          <w:rFonts w:ascii="Consolas" w:eastAsia="Times New Roman" w:hAnsi="Consolas" w:cs="Times New Roman"/>
+          <w:color w:val="CE9178"/>
+          <w:sz w:val="21"/>
+          <w:szCs w:val="21"/>
+          <w:lang w:eastAsia="en-IN"/>
+        </w:rPr>
+        <w:t>"email"</w:t>
+      </w:r>
+      <w:r>
+        <w:rPr>
+          <w:rFonts w:ascii="Consolas" w:eastAsia="Times New Roman" w:hAnsi="Consolas" w:cs="Times New Roman"/>
+          <w:color w:val="D4D4D4"/>
+          <w:sz w:val="21"/>
+          <w:szCs w:val="21"/>
+          <w:lang w:eastAsia="en-IN"/>
+        </w:rPr>
+        <w:t> </w:t>
+      </w:r>
+      <w:r>
+        <w:rPr>
+          <w:rFonts w:ascii="Consolas" w:eastAsia="Times New Roman" w:hAnsi="Consolas" w:cs="Times New Roman"/>
+          <w:color w:val="9CDCFE"/>
+          <w:sz w:val="21"/>
+          <w:szCs w:val="21"/>
+          <w:lang w:eastAsia="en-IN"/>
+        </w:rPr>
+        <w:t>name</w:t>
+      </w:r>
+      <w:r>
+        <w:rPr>
+          <w:rFonts w:ascii="Consolas" w:eastAsia="Times New Roman" w:hAnsi="Consolas" w:cs="Times New Roman"/>
+          <w:color w:val="D4D4D4"/>
+          <w:sz w:val="21"/>
+          <w:szCs w:val="21"/>
+          <w:lang w:eastAsia="en-IN"/>
+        </w:rPr>
+        <w:t>=</w:t>
+      </w:r>
+      <w:r>
+        <w:rPr>
+          <w:rFonts w:ascii="Consolas" w:eastAsia="Times New Roman" w:hAnsi="Consolas" w:cs="Times New Roman"/>
+          <w:color w:val="CE9178"/>
+          <w:sz w:val="21"/>
+          <w:szCs w:val="21"/>
+          <w:lang w:eastAsia="en-IN"/>
+        </w:rPr>
+        <w:t>"em_ail"</w:t>
+      </w:r>
+      <w:r>
+        <w:rPr>
+          <w:rFonts w:ascii="Consolas" w:eastAsia="Times New Roman" w:hAnsi="Consolas" w:cs="Times New Roman"/>
+          <w:color w:val="D4D4D4"/>
+          <w:sz w:val="21"/>
+          <w:szCs w:val="21"/>
+          <w:lang w:eastAsia="en-IN"/>
+        </w:rPr>
+        <w:t>  </w:t>
+      </w:r>
+      <w:r>
+        <w:rPr>
+          <w:rFonts w:ascii="Consolas" w:eastAsia="Times New Roman" w:hAnsi="Consolas" w:cs="Times New Roman"/>
+          <w:color w:val="9CDCFE"/>
+          <w:sz w:val="21"/>
+          <w:szCs w:val="21"/>
+          <w:lang w:eastAsia="en-IN"/>
+        </w:rPr>
+        <w:t>placeholder</w:t>
+      </w:r>
+      <w:r>
+        <w:rPr>
+          <w:rFonts w:ascii="Consolas" w:eastAsia="Times New Roman" w:hAnsi="Consolas" w:cs="Times New Roman"/>
+          <w:color w:val="D4D4D4"/>
+          <w:sz w:val="21"/>
+          <w:szCs w:val="21"/>
+          <w:lang w:eastAsia="en-IN"/>
+        </w:rPr>
+        <w:t>=</w:t>
+      </w:r>
+      <w:r>
+        <w:rPr>
+          <w:rFonts w:ascii="Consolas" w:eastAsia="Times New Roman" w:hAnsi="Consolas" w:cs="Times New Roman"/>
+          <w:color w:val="CE9178"/>
+          <w:sz w:val="21"/>
+          <w:szCs w:val="21"/>
+          <w:lang w:eastAsia="en-IN"/>
+        </w:rPr>
+        <w:t>"Enter your mail account"</w:t>
+      </w:r>
+      <w:r>
+        <w:rPr>
+          <w:rFonts w:ascii="Consolas" w:eastAsia="Times New Roman" w:hAnsi="Consolas" w:cs="Times New Roman"/>
+          <w:color w:val="D4D4D4"/>
+          <w:sz w:val="21"/>
+          <w:szCs w:val="21"/>
+          <w:lang w:eastAsia="en-IN"/>
+        </w:rPr>
+        <w:t> </w:t>
+      </w:r>
+      <w:r>
+        <w:rPr>
+          <w:rFonts w:ascii="Consolas" w:eastAsia="Times New Roman" w:hAnsi="Consolas" w:cs="Times New Roman"/>
+          <w:color w:val="9CDCFE"/>
+          <w:sz w:val="21"/>
+          <w:szCs w:val="21"/>
+          <w:lang w:eastAsia="en-IN"/>
+        </w:rPr>
+        <w:t>required</w:t>
+      </w:r>
+      <w:r>
+        <w:rPr>
+          <w:rFonts w:ascii="Consolas" w:eastAsia="Times New Roman" w:hAnsi="Consolas" w:cs="Times New Roman"/>
+          <w:color w:val="808080"/>
+          <w:sz w:val="21"/>
+          <w:szCs w:val="21"/>
+          <w:lang w:eastAsia="en-IN"/>
+        </w:rPr>
+        <w:t>&gt;&lt;/</w:t>
+      </w:r>
+      <w:r>
+        <w:rPr>
+          <w:rFonts w:ascii="Consolas" w:eastAsia="Times New Roman" w:hAnsi="Consolas" w:cs="Times New Roman"/>
+          <w:color w:val="569CD6"/>
+          <w:sz w:val="21"/>
+          <w:szCs w:val="21"/>
+          <w:lang w:eastAsia="en-IN"/>
+        </w:rPr>
+        <w:t>td</w:t>
+      </w:r>
+      <w:r>
+        <w:rPr>
+          <w:rFonts w:ascii="Consolas" w:eastAsia="Times New Roman" w:hAnsi="Consolas" w:cs="Times New Roman"/>
+          <w:color w:val="808080"/>
+          <w:sz w:val="21"/>
+          <w:szCs w:val="21"/>
+          <w:lang w:eastAsia="en-IN"/>
+        </w:rPr>
+        <w:t>&gt;</w:t>
+      </w:r>
+    </w:p>
+    <w:p>
+      <w:pPr>
+        <w:shd w:val="clear" w:color="auto" w:fill="1E1E1E"/>
+        <w:spacing w:after="0" w:line="285" w:lineRule="atLeast"/>
+        <w:rPr>
+          <w:rFonts w:ascii="Consolas" w:eastAsia="Times New Roman" w:hAnsi="Consolas" w:cs="Times New Roman"/>
+          <w:color w:val="D4D4D4"/>
+          <w:sz w:val="21"/>
+          <w:szCs w:val="21"/>
+          <w:lang w:eastAsia="en-IN"/>
+        </w:rPr>
+      </w:pPr>
+      <w:r>
+        <w:rPr>
+          <w:rFonts w:ascii="Consolas" w:eastAsia="Times New Roman" w:hAnsi="Consolas" w:cs="Times New Roman"/>
+          <w:color w:val="D4D4D4"/>
+          <w:sz w:val="21"/>
+          <w:szCs w:val="21"/>
+          <w:lang w:eastAsia="en-IN"/>
+        </w:rPr>
+        <w:t>           </w:t>
+      </w:r>
+      <w:r>
+        <w:rPr>
+          <w:rFonts w:ascii="Consolas" w:eastAsia="Times New Roman" w:hAnsi="Consolas" w:cs="Times New Roman"/>
+          <w:color w:val="808080"/>
+          <w:sz w:val="21"/>
+          <w:szCs w:val="21"/>
+          <w:lang w:eastAsia="en-IN"/>
+        </w:rPr>
+        <w:t>&lt;/</w:t>
+      </w:r>
+      <w:proofErr w:type="spellStart"/>
+      <w:r>
+        <w:rPr>
+          <w:rFonts w:ascii="Consolas" w:eastAsia="Times New Roman" w:hAnsi="Consolas" w:cs="Times New Roman"/>
+          <w:color w:val="569CD6"/>
+          <w:sz w:val="21"/>
+          <w:szCs w:val="21"/>
+          <w:lang w:eastAsia="en-IN"/>
+        </w:rPr>
+        <w:t>tr</w:t>
+      </w:r>
+      <w:proofErr w:type="spellEnd"/>
+      <w:r>
+        <w:rPr>
+          <w:rFonts w:ascii="Consolas" w:eastAsia="Times New Roman" w:hAnsi="Consolas" w:cs="Times New Roman"/>
+          <w:color w:val="808080"/>
+          <w:sz w:val="21"/>
+          <w:szCs w:val="21"/>
+          <w:lang w:eastAsia="en-IN"/>
+        </w:rPr>
+        <w:t>&gt;</w:t>
+      </w:r>
+    </w:p>
+    <w:p>
+      <w:pPr>
+        <w:shd w:val="clear" w:color="auto" w:fill="1E1E1E"/>
+        <w:spacing w:after="0" w:line="285" w:lineRule="atLeast"/>
+        <w:rPr>
+          <w:rFonts w:ascii="Consolas" w:eastAsia="Times New Roman" w:hAnsi="Consolas" w:cs="Times New Roman"/>
+          <w:color w:val="D4D4D4"/>
+          <w:sz w:val="21"/>
+          <w:szCs w:val="21"/>
+          <w:lang w:eastAsia="en-IN"/>
+        </w:rPr>
+      </w:pPr>
+    </w:p>
+    <w:p>
+      <w:pPr>
+        <w:shd w:val="clear" w:color="auto" w:fill="1E1E1E"/>
+        <w:spacing w:after="0" w:line="285" w:lineRule="atLeast"/>
+        <w:rPr>
+          <w:rFonts w:ascii="Consolas" w:eastAsia="Times New Roman" w:hAnsi="Consolas" w:cs="Times New Roman"/>
+          <w:color w:val="D4D4D4"/>
+          <w:sz w:val="21"/>
+          <w:szCs w:val="21"/>
+          <w:lang w:eastAsia="en-IN"/>
+        </w:rPr>
+      </w:pPr>
+      <w:r>
+        <w:rPr>
+          <w:rFonts w:ascii="Consolas" w:eastAsia="Times New Roman" w:hAnsi="Consolas" w:cs="Times New Roman"/>
+          <w:color w:val="D4D4D4"/>
+          <w:sz w:val="21"/>
+          <w:szCs w:val="21"/>
+          <w:lang w:eastAsia="en-IN"/>
+        </w:rPr>
+        <w:t>            </w:t>
+      </w:r>
+      <w:r>
+        <w:rPr>
+          <w:rFonts w:ascii="Consolas" w:eastAsia="Times New Roman" w:hAnsi="Consolas" w:cs="Times New Roman"/>
+          <w:color w:val="808080"/>
+          <w:sz w:val="21"/>
+          <w:szCs w:val="21"/>
+          <w:lang w:eastAsia="en-IN"/>
+        </w:rPr>
+        <w:t>&lt;</w:t>
+      </w:r>
+      <w:proofErr w:type="spellStart"/>
+      <w:r>
+        <w:rPr>
+          <w:rFonts w:ascii="Consolas" w:eastAsia="Times New Roman" w:hAnsi="Consolas" w:cs="Times New Roman"/>
+          <w:color w:val="569CD6"/>
+          <w:sz w:val="21"/>
+          <w:szCs w:val="21"/>
+          <w:lang w:eastAsia="en-IN"/>
+        </w:rPr>
+        <w:t>tr</w:t>
+      </w:r>
+      <w:proofErr w:type="spellEnd"/>
+      <w:r>
+        <w:rPr>
+          <w:rFonts w:ascii="Consolas" w:eastAsia="Times New Roman" w:hAnsi="Consolas" w:cs="Times New Roman"/>
+          <w:color w:val="808080"/>
+          <w:sz w:val="21"/>
+          <w:szCs w:val="21"/>
+          <w:lang w:eastAsia="en-IN"/>
+        </w:rPr>
+        <w:t>&gt;</w:t>
+      </w:r>
+    </w:p>
+    <w:p>
+      <w:pPr>
+        <w:shd w:val="clear" w:color="auto" w:fill="1E1E1E"/>
+        <w:spacing w:after="0" w:line="285" w:lineRule="atLeast"/>
+        <w:rPr>
+          <w:rFonts w:ascii="Consolas" w:eastAsia="Times New Roman" w:hAnsi="Consolas" w:cs="Times New Roman"/>
+          <w:color w:val="D4D4D4"/>
+          <w:sz w:val="21"/>
+          <w:szCs w:val="21"/>
+          <w:lang w:eastAsia="en-IN"/>
+        </w:rPr>
+      </w:pPr>
+      <w:r>
+        <w:rPr>
+          <w:rFonts w:ascii="Consolas" w:eastAsia="Times New Roman" w:hAnsi="Consolas" w:cs="Times New Roman"/>
+          <w:color w:val="D4D4D4"/>
+          <w:sz w:val="21"/>
+          <w:szCs w:val="21"/>
+          <w:lang w:eastAsia="en-IN"/>
+        </w:rPr>
+        <w:t>                </w:t>
+      </w:r>
+      <w:r>
+        <w:rPr>
+          <w:rFonts w:ascii="Consolas" w:eastAsia="Times New Roman" w:hAnsi="Consolas" w:cs="Times New Roman"/>
+          <w:color w:val="808080"/>
+          <w:sz w:val="21"/>
+          <w:szCs w:val="21"/>
+          <w:lang w:eastAsia="en-IN"/>
+        </w:rPr>
+        <w:t>&lt;</w:t>
+      </w:r>
+      <w:r>
+        <w:rPr>
+          <w:rFonts w:ascii="Consolas" w:eastAsia="Times New Roman" w:hAnsi="Consolas" w:cs="Times New Roman"/>
+          <w:color w:val="569CD6"/>
+          <w:sz w:val="21"/>
+          <w:szCs w:val="21"/>
+          <w:lang w:eastAsia="en-IN"/>
+        </w:rPr>
+        <w:t>div</w:t>
+      </w:r>
+      <w:r>
+        <w:rPr>
+          <w:rFonts w:ascii="Consolas" w:eastAsia="Times New Roman" w:hAnsi="Consolas" w:cs="Times New Roman"/>
+          <w:color w:val="D4D4D4"/>
+          <w:sz w:val="21"/>
+          <w:szCs w:val="21"/>
+          <w:lang w:eastAsia="en-IN"/>
+        </w:rPr>
+        <w:t> </w:t>
+      </w:r>
+      <w:r>
+        <w:rPr>
+          <w:rFonts w:ascii="Consolas" w:eastAsia="Times New Roman" w:hAnsi="Consolas" w:cs="Times New Roman"/>
+          <w:color w:val="9CDCFE"/>
+          <w:sz w:val="21"/>
+          <w:szCs w:val="21"/>
+          <w:lang w:eastAsia="en-IN"/>
+        </w:rPr>
+        <w:t>class</w:t>
+      </w:r>
+      <w:r>
+        <w:rPr>
+          <w:rFonts w:ascii="Consolas" w:eastAsia="Times New Roman" w:hAnsi="Consolas" w:cs="Times New Roman"/>
+          <w:color w:val="D4D4D4"/>
+          <w:sz w:val="21"/>
+          <w:szCs w:val="21"/>
+          <w:lang w:eastAsia="en-IN"/>
+        </w:rPr>
+        <w:t>=</w:t>
+      </w:r>
+      <w:r>
+        <w:rPr>
+          <w:rFonts w:ascii="Consolas" w:eastAsia="Times New Roman" w:hAnsi="Consolas" w:cs="Times New Roman"/>
+          <w:color w:val="CE9178"/>
+          <w:sz w:val="21"/>
+          <w:szCs w:val="21"/>
+          <w:lang w:eastAsia="en-IN"/>
+        </w:rPr>
+        <w:t>"block"</w:t>
+      </w:r>
+      <w:r>
+        <w:rPr>
+          <w:rFonts w:ascii="Consolas" w:eastAsia="Times New Roman" w:hAnsi="Consolas" w:cs="Times New Roman"/>
+          <w:color w:val="808080"/>
+          <w:sz w:val="21"/>
+          <w:szCs w:val="21"/>
+          <w:lang w:eastAsia="en-IN"/>
+        </w:rPr>
+        <w:t>&gt;&lt;</w:t>
+      </w:r>
+      <w:r>
+        <w:rPr>
+          <w:rFonts w:ascii="Consolas" w:eastAsia="Times New Roman" w:hAnsi="Consolas" w:cs="Times New Roman"/>
+          <w:color w:val="569CD6"/>
+          <w:sz w:val="21"/>
+          <w:szCs w:val="21"/>
+          <w:lang w:eastAsia="en-IN"/>
+        </w:rPr>
+        <w:t>td</w:t>
+      </w:r>
+      <w:r>
+        <w:rPr>
+          <w:rFonts w:ascii="Consolas" w:eastAsia="Times New Roman" w:hAnsi="Consolas" w:cs="Times New Roman"/>
+          <w:color w:val="808080"/>
+          <w:sz w:val="21"/>
+          <w:szCs w:val="21"/>
+          <w:lang w:eastAsia="en-IN"/>
+        </w:rPr>
+        <w:t>&gt;&lt;</w:t>
+      </w:r>
+      <w:r>
+        <w:rPr>
+          <w:rFonts w:ascii="Consolas" w:eastAsia="Times New Roman" w:hAnsi="Consolas" w:cs="Times New Roman"/>
+          <w:color w:val="569CD6"/>
+          <w:sz w:val="21"/>
+          <w:szCs w:val="21"/>
+          <w:lang w:eastAsia="en-IN"/>
+        </w:rPr>
+        <w:t>label</w:t>
+      </w:r>
+      <w:r>
+        <w:rPr>
+          <w:rFonts w:ascii="Consolas" w:eastAsia="Times New Roman" w:hAnsi="Consolas" w:cs="Times New Roman"/>
+          <w:color w:val="D4D4D4"/>
+          <w:sz w:val="21"/>
+          <w:szCs w:val="21"/>
+          <w:lang w:eastAsia="en-IN"/>
+        </w:rPr>
+        <w:t> </w:t>
+      </w:r>
+      <w:r>
+        <w:rPr>
+          <w:rFonts w:ascii="Consolas" w:eastAsia="Times New Roman" w:hAnsi="Consolas" w:cs="Times New Roman"/>
+          <w:color w:val="9CDCFE"/>
+          <w:sz w:val="21"/>
+          <w:szCs w:val="21"/>
+          <w:lang w:eastAsia="en-IN"/>
+        </w:rPr>
+        <w:t>for</w:t>
+      </w:r>
+      <w:r>
+        <w:rPr>
+          <w:rFonts w:ascii="Consolas" w:eastAsia="Times New Roman" w:hAnsi="Consolas" w:cs="Times New Roman"/>
+          <w:color w:val="D4D4D4"/>
+          <w:sz w:val="21"/>
+          <w:szCs w:val="21"/>
+          <w:lang w:eastAsia="en-IN"/>
+        </w:rPr>
+        <w:t>=</w:t>
+      </w:r>
+      <w:r>
+        <w:rPr>
+          <w:rFonts w:ascii="Consolas" w:eastAsia="Times New Roman" w:hAnsi="Consolas" w:cs="Times New Roman"/>
+          <w:color w:val="CE9178"/>
+          <w:sz w:val="21"/>
+          <w:szCs w:val="21"/>
+          <w:lang w:eastAsia="en-IN"/>
+        </w:rPr>
+        <w:t>"f_name"</w:t>
+      </w:r>
+      <w:r>
+        <w:rPr>
+          <w:rFonts w:ascii="Consolas" w:eastAsia="Times New Roman" w:hAnsi="Consolas" w:cs="Times New Roman"/>
+          <w:color w:val="808080"/>
+          <w:sz w:val="21"/>
+          <w:szCs w:val="21"/>
+          <w:lang w:eastAsia="en-IN"/>
+        </w:rPr>
+        <w:t>&gt;</w:t>
+      </w:r>
+      <w:r>
+        <w:rPr>
+          <w:rFonts w:ascii="Consolas" w:eastAsia="Times New Roman" w:hAnsi="Consolas" w:cs="Times New Roman"/>
+          <w:color w:val="D4D4D4"/>
+          <w:sz w:val="21"/>
+          <w:szCs w:val="21"/>
+          <w:lang w:eastAsia="en-IN"/>
+        </w:rPr>
+        <w:t>Father's Name</w:t>
+      </w:r>
+      <w:r>
+        <w:rPr>
+          <w:rFonts w:ascii="Consolas" w:eastAsia="Times New Roman" w:hAnsi="Consolas" w:cs="Times New Roman"/>
+          <w:color w:val="808080"/>
+          <w:sz w:val="21"/>
+          <w:szCs w:val="21"/>
+          <w:lang w:eastAsia="en-IN"/>
+        </w:rPr>
+        <w:t>&lt;/</w:t>
+      </w:r>
+      <w:r>
+        <w:rPr>
+          <w:rFonts w:ascii="Consolas" w:eastAsia="Times New Roman" w:hAnsi="Consolas" w:cs="Times New Roman"/>
+          <w:color w:val="569CD6"/>
+          <w:sz w:val="21"/>
+          <w:szCs w:val="21"/>
+          <w:lang w:eastAsia="en-IN"/>
+        </w:rPr>
+        <w:t>label</w:t>
+      </w:r>
+      <w:r>
+        <w:rPr>
+          <w:rFonts w:ascii="Consolas" w:eastAsia="Times New Roman" w:hAnsi="Consolas" w:cs="Times New Roman"/>
+          <w:color w:val="808080"/>
+          <w:sz w:val="21"/>
+          <w:szCs w:val="21"/>
+          <w:lang w:eastAsia="en-IN"/>
+        </w:rPr>
+        <w:t>&gt;&lt;/</w:t>
+      </w:r>
+      <w:r>
+        <w:rPr>
+          <w:rFonts w:ascii="Consolas" w:eastAsia="Times New Roman" w:hAnsi="Consolas" w:cs="Times New Roman"/>
+          <w:color w:val="569CD6"/>
+          <w:sz w:val="21"/>
+          <w:szCs w:val="21"/>
+          <w:lang w:eastAsia="en-IN"/>
+        </w:rPr>
+        <w:t>td</w:t>
+      </w:r>
+      <w:r>
+        <w:rPr>
+          <w:rFonts w:ascii="Consolas" w:eastAsia="Times New Roman" w:hAnsi="Consolas" w:cs="Times New Roman"/>
+          <w:color w:val="808080"/>
+          <w:sz w:val="21"/>
+          <w:szCs w:val="21"/>
+          <w:lang w:eastAsia="en-IN"/>
+        </w:rPr>
+        <w:t>&gt;&lt;</w:t>
+      </w:r>
+      <w:r>
+        <w:rPr>
+          <w:rFonts w:ascii="Consolas" w:eastAsia="Times New Roman" w:hAnsi="Consolas" w:cs="Times New Roman"/>
+          <w:color w:val="569CD6"/>
+          <w:sz w:val="21"/>
+          <w:szCs w:val="21"/>
+          <w:lang w:eastAsia="en-IN"/>
+        </w:rPr>
+        <w:t>td</w:t>
+      </w:r>
+      <w:r>
+        <w:rPr>
+          <w:rFonts w:ascii="Consolas" w:eastAsia="Times New Roman" w:hAnsi="Consolas" w:cs="Times New Roman"/>
+          <w:color w:val="808080"/>
+          <w:sz w:val="21"/>
+          <w:szCs w:val="21"/>
+          <w:lang w:eastAsia="en-IN"/>
+        </w:rPr>
+        <w:t>&gt;&lt;/</w:t>
+      </w:r>
+      <w:r>
+        <w:rPr>
+          <w:rFonts w:ascii="Consolas" w:eastAsia="Times New Roman" w:hAnsi="Consolas" w:cs="Times New Roman"/>
+          <w:color w:val="569CD6"/>
+          <w:sz w:val="21"/>
+          <w:szCs w:val="21"/>
+          <w:lang w:eastAsia="en-IN"/>
+        </w:rPr>
+        <w:t>td</w:t>
+      </w:r>
+      <w:r>
+        <w:rPr>
+          <w:rFonts w:ascii="Consolas" w:eastAsia="Times New Roman" w:hAnsi="Consolas" w:cs="Times New Roman"/>
+          <w:color w:val="808080"/>
+          <w:sz w:val="21"/>
+          <w:szCs w:val="21"/>
+          <w:lang w:eastAsia="en-IN"/>
+        </w:rPr>
+        <w:t>&gt;&lt;/</w:t>
+      </w:r>
+      <w:r>
+        <w:rPr>
+          <w:rFonts w:ascii="Consolas" w:eastAsia="Times New Roman" w:hAnsi="Consolas" w:cs="Times New Roman"/>
+          <w:color w:val="569CD6"/>
+          <w:sz w:val="21"/>
+          <w:szCs w:val="21"/>
+          <w:lang w:eastAsia="en-IN"/>
+        </w:rPr>
+        <w:t>div</w:t>
+      </w:r>
+      <w:r>
+        <w:rPr>
+          <w:rFonts w:ascii="Consolas" w:eastAsia="Times New Roman" w:hAnsi="Consolas" w:cs="Times New Roman"/>
+          <w:color w:val="808080"/>
+          <w:sz w:val="21"/>
+          <w:szCs w:val="21"/>
+          <w:lang w:eastAsia="en-IN"/>
+        </w:rPr>
+        <w:t>&gt;</w:t>
+      </w:r>
+    </w:p>
+    <w:p>
+      <w:pPr>
+        <w:shd w:val="clear" w:color="auto" w:fill="1E1E1E"/>
+        <w:spacing w:after="0" w:line="285" w:lineRule="atLeast"/>
+        <w:rPr>
+          <w:rFonts w:ascii="Consolas" w:eastAsia="Times New Roman" w:hAnsi="Consolas" w:cs="Times New Roman"/>
+          <w:color w:val="D4D4D4"/>
+          <w:sz w:val="21"/>
+          <w:szCs w:val="21"/>
+          <w:lang w:eastAsia="en-IN"/>
+        </w:rPr>
+      </w:pPr>
+      <w:r>
+        <w:rPr>
+          <w:rFonts w:ascii="Consolas" w:eastAsia="Times New Roman" w:hAnsi="Consolas" w:cs="Times New Roman"/>
+          <w:color w:val="D4D4D4"/>
+          <w:sz w:val="21"/>
+          <w:szCs w:val="21"/>
+          <w:lang w:eastAsia="en-IN"/>
+        </w:rPr>
+        <w:t>                </w:t>
+      </w:r>
+      <w:r>
+        <w:rPr>
+          <w:rFonts w:ascii="Consolas" w:eastAsia="Times New Roman" w:hAnsi="Consolas" w:cs="Times New Roman"/>
+          <w:color w:val="808080"/>
+          <w:sz w:val="21"/>
+          <w:szCs w:val="21"/>
+          <w:lang w:eastAsia="en-IN"/>
+        </w:rPr>
+        <w:t>&lt;</w:t>
+      </w:r>
+      <w:r>
+        <w:rPr>
+          <w:rFonts w:ascii="Consolas" w:eastAsia="Times New Roman" w:hAnsi="Consolas" w:cs="Times New Roman"/>
+          <w:color w:val="569CD6"/>
+          <w:sz w:val="21"/>
+          <w:szCs w:val="21"/>
+          <w:lang w:eastAsia="en-IN"/>
+        </w:rPr>
+        <w:t>td</w:t>
+      </w:r>
+      <w:r>
+        <w:rPr>
+          <w:rFonts w:ascii="Consolas" w:eastAsia="Times New Roman" w:hAnsi="Consolas" w:cs="Times New Roman"/>
+          <w:color w:val="808080"/>
+          <w:sz w:val="21"/>
+          <w:szCs w:val="21"/>
+          <w:lang w:eastAsia="en-IN"/>
+        </w:rPr>
+        <w:t>&gt;&lt;</w:t>
+      </w:r>
+      <w:r>
+        <w:rPr>
+          <w:rFonts w:ascii="Consolas" w:eastAsia="Times New Roman" w:hAnsi="Consolas" w:cs="Times New Roman"/>
+          <w:color w:val="569CD6"/>
+          <w:sz w:val="21"/>
+          <w:szCs w:val="21"/>
+          <w:lang w:eastAsia="en-IN"/>
+        </w:rPr>
+        <w:t>input</w:t>
+      </w:r>
+      <w:r>
+        <w:rPr>
+          <w:rFonts w:ascii="Consolas" w:eastAsia="Times New Roman" w:hAnsi="Consolas" w:cs="Times New Roman"/>
+          <w:color w:val="D4D4D4"/>
+          <w:sz w:val="21"/>
+          <w:szCs w:val="21"/>
+          <w:lang w:eastAsia="en-IN"/>
+        </w:rPr>
+        <w:t> </w:t>
+      </w:r>
+      <w:r>
+        <w:rPr>
+          <w:rFonts w:ascii="Consolas" w:eastAsia="Times New Roman" w:hAnsi="Consolas" w:cs="Times New Roman"/>
+          <w:color w:val="9CDCFE"/>
+          <w:sz w:val="21"/>
+          <w:szCs w:val="21"/>
+          <w:lang w:eastAsia="en-IN"/>
+        </w:rPr>
+        <w:t>id</w:t>
+      </w:r>
+      <w:r>
+        <w:rPr>
+          <w:rFonts w:ascii="Consolas" w:eastAsia="Times New Roman" w:hAnsi="Consolas" w:cs="Times New Roman"/>
+          <w:color w:val="D4D4D4"/>
+          <w:sz w:val="21"/>
+          <w:szCs w:val="21"/>
+          <w:lang w:eastAsia="en-IN"/>
+        </w:rPr>
+        <w:t>=</w:t>
+      </w:r>
+      <w:r>
+        <w:rPr>
+          <w:rFonts w:ascii="Consolas" w:eastAsia="Times New Roman" w:hAnsi="Consolas" w:cs="Times New Roman"/>
+          <w:color w:val="CE9178"/>
+          <w:sz w:val="21"/>
+          <w:szCs w:val="21"/>
+          <w:lang w:eastAsia="en-IN"/>
+        </w:rPr>
+        <w:t>"f_name"</w:t>
+      </w:r>
+      <w:r>
+        <w:rPr>
+          <w:rFonts w:ascii="Consolas" w:eastAsia="Times New Roman" w:hAnsi="Consolas" w:cs="Times New Roman"/>
+          <w:color w:val="D4D4D4"/>
+          <w:sz w:val="21"/>
+          <w:szCs w:val="21"/>
+          <w:lang w:eastAsia="en-IN"/>
+        </w:rPr>
+        <w:t> </w:t>
+      </w:r>
+      <w:r>
+        <w:rPr>
+          <w:rFonts w:ascii="Consolas" w:eastAsia="Times New Roman" w:hAnsi="Consolas" w:cs="Times New Roman"/>
+          <w:color w:val="9CDCFE"/>
+          <w:sz w:val="21"/>
+          <w:szCs w:val="21"/>
+          <w:lang w:eastAsia="en-IN"/>
+        </w:rPr>
+        <w:t>type</w:t>
+      </w:r>
+      <w:r>
+        <w:rPr>
+          <w:rFonts w:ascii="Consolas" w:eastAsia="Times New Roman" w:hAnsi="Consolas" w:cs="Times New Roman"/>
+          <w:color w:val="D4D4D4"/>
+          <w:sz w:val="21"/>
+          <w:szCs w:val="21"/>
+          <w:lang w:eastAsia="en-IN"/>
+        </w:rPr>
+        <w:t>=</w:t>
+      </w:r>
+      <w:r>
+        <w:rPr>
+          <w:rFonts w:ascii="Consolas" w:eastAsia="Times New Roman" w:hAnsi="Consolas" w:cs="Times New Roman"/>
+          <w:color w:val="CE9178"/>
+          <w:sz w:val="21"/>
+          <w:szCs w:val="21"/>
+          <w:lang w:eastAsia="en-IN"/>
+        </w:rPr>
+        <w:t>"text"</w:t>
+      </w:r>
+      <w:r>
+        <w:rPr>
+          <w:rFonts w:ascii="Consolas" w:eastAsia="Times New Roman" w:hAnsi="Consolas" w:cs="Times New Roman"/>
+          <w:color w:val="D4D4D4"/>
+          <w:sz w:val="21"/>
+          <w:szCs w:val="21"/>
+          <w:lang w:eastAsia="en-IN"/>
+        </w:rPr>
+        <w:t> </w:t>
+      </w:r>
+      <w:r>
+        <w:rPr>
+          <w:rFonts w:ascii="Consolas" w:eastAsia="Times New Roman" w:hAnsi="Consolas" w:cs="Times New Roman"/>
+          <w:color w:val="9CDCFE"/>
+          <w:sz w:val="21"/>
+          <w:szCs w:val="21"/>
+          <w:lang w:eastAsia="en-IN"/>
+        </w:rPr>
+        <w:t>name</w:t>
+      </w:r>
+      <w:r>
+        <w:rPr>
+          <w:rFonts w:ascii="Consolas" w:eastAsia="Times New Roman" w:hAnsi="Consolas" w:cs="Times New Roman"/>
+          <w:color w:val="D4D4D4"/>
+          <w:sz w:val="21"/>
+          <w:szCs w:val="21"/>
+          <w:lang w:eastAsia="en-IN"/>
+        </w:rPr>
+        <w:t>=</w:t>
+      </w:r>
+      <w:r>
+        <w:rPr>
+          <w:rFonts w:ascii="Consolas" w:eastAsia="Times New Roman" w:hAnsi="Consolas" w:cs="Times New Roman"/>
+          <w:color w:val="CE9178"/>
+          <w:sz w:val="21"/>
+          <w:szCs w:val="21"/>
+          <w:lang w:eastAsia="en-IN"/>
+        </w:rPr>
+        <w:t>"father's_name"</w:t>
+      </w:r>
+      <w:r>
+        <w:rPr>
+          <w:rFonts w:ascii="Consolas" w:eastAsia="Times New Roman" w:hAnsi="Consolas" w:cs="Times New Roman"/>
+          <w:color w:val="D4D4D4"/>
+          <w:sz w:val="21"/>
+          <w:szCs w:val="21"/>
+          <w:lang w:eastAsia="en-IN"/>
+        </w:rPr>
+        <w:t>  </w:t>
+      </w:r>
+      <w:r>
+        <w:rPr>
+          <w:rFonts w:ascii="Consolas" w:eastAsia="Times New Roman" w:hAnsi="Consolas" w:cs="Times New Roman"/>
+          <w:color w:val="9CDCFE"/>
+          <w:sz w:val="21"/>
+          <w:szCs w:val="21"/>
+          <w:lang w:eastAsia="en-IN"/>
+        </w:rPr>
+        <w:t>placeholder</w:t>
+      </w:r>
+      <w:r>
+        <w:rPr>
+          <w:rFonts w:ascii="Consolas" w:eastAsia="Times New Roman" w:hAnsi="Consolas" w:cs="Times New Roman"/>
+          <w:color w:val="D4D4D4"/>
+          <w:sz w:val="21"/>
+          <w:szCs w:val="21"/>
+          <w:lang w:eastAsia="en-IN"/>
+        </w:rPr>
+        <w:t>=</w:t>
+      </w:r>
+      <w:r>
+        <w:rPr>
+          <w:rFonts w:ascii="Consolas" w:eastAsia="Times New Roman" w:hAnsi="Consolas" w:cs="Times New Roman"/>
+          <w:color w:val="CE9178"/>
+          <w:sz w:val="21"/>
+          <w:szCs w:val="21"/>
+          <w:lang w:eastAsia="en-IN"/>
+        </w:rPr>
+        <w:t>"Enter your father's name"</w:t>
+      </w:r>
+      <w:r>
+        <w:rPr>
+          <w:rFonts w:ascii="Consolas" w:eastAsia="Times New Roman" w:hAnsi="Consolas" w:cs="Times New Roman"/>
+          <w:color w:val="808080"/>
+          <w:sz w:val="21"/>
+          <w:szCs w:val="21"/>
+          <w:lang w:eastAsia="en-IN"/>
+        </w:rPr>
+        <w:t>&gt;&lt;/</w:t>
+      </w:r>
+      <w:r>
+        <w:rPr>
+          <w:rFonts w:ascii="Consolas" w:eastAsia="Times New Roman" w:hAnsi="Consolas" w:cs="Times New Roman"/>
+          <w:color w:val="569CD6"/>
+          <w:sz w:val="21"/>
+          <w:szCs w:val="21"/>
+          <w:lang w:eastAsia="en-IN"/>
+        </w:rPr>
+        <w:t>td</w:t>
+      </w:r>
+      <w:r>
+        <w:rPr>
+          <w:rFonts w:ascii="Consolas" w:eastAsia="Times New Roman" w:hAnsi="Consolas" w:cs="Times New Roman"/>
+          <w:color w:val="808080"/>
+          <w:sz w:val="21"/>
+          <w:szCs w:val="21"/>
+          <w:lang w:eastAsia="en-IN"/>
+        </w:rPr>
+        <w:t>&gt;</w:t>
+      </w:r>
+    </w:p>
+    <w:p>
+      <w:pPr>
+        <w:shd w:val="clear" w:color="auto" w:fill="1E1E1E"/>
+        <w:spacing w:after="0" w:line="285" w:lineRule="atLeast"/>
+        <w:rPr>
+          <w:rFonts w:ascii="Consolas" w:eastAsia="Times New Roman" w:hAnsi="Consolas" w:cs="Times New Roman"/>
+          <w:color w:val="D4D4D4"/>
+          <w:sz w:val="21"/>
+          <w:szCs w:val="21"/>
+          <w:lang w:eastAsia="en-IN"/>
+        </w:rPr>
+      </w:pPr>
+      <w:r>
+        <w:rPr>
+          <w:rFonts w:ascii="Consolas" w:eastAsia="Times New Roman" w:hAnsi="Consolas" w:cs="Times New Roman"/>
+          <w:color w:val="D4D4D4"/>
+          <w:sz w:val="21"/>
+          <w:szCs w:val="21"/>
+          <w:lang w:eastAsia="en-IN"/>
+        </w:rPr>
+        <w:t>            </w:t>
+      </w:r>
+      <w:r>
+        <w:rPr>
+          <w:rFonts w:ascii="Consolas" w:eastAsia="Times New Roman" w:hAnsi="Consolas" w:cs="Times New Roman"/>
+          <w:color w:val="808080"/>
+          <w:sz w:val="21"/>
+          <w:szCs w:val="21"/>
+          <w:lang w:eastAsia="en-IN"/>
+        </w:rPr>
+        <w:t>&lt;/</w:t>
+      </w:r>
+      <w:proofErr w:type="spellStart"/>
+      <w:r>
+        <w:rPr>
+          <w:rFonts w:ascii="Consolas" w:eastAsia="Times New Roman" w:hAnsi="Consolas" w:cs="Times New Roman"/>
+          <w:color w:val="569CD6"/>
+          <w:sz w:val="21"/>
+          <w:szCs w:val="21"/>
+          <w:lang w:eastAsia="en-IN"/>
+        </w:rPr>
+        <w:t>tr</w:t>
+      </w:r>
+      <w:proofErr w:type="spellEnd"/>
+      <w:r>
+        <w:rPr>
+          <w:rFonts w:ascii="Consolas" w:eastAsia="Times New Roman" w:hAnsi="Consolas" w:cs="Times New Roman"/>
+          <w:color w:val="808080"/>
+          <w:sz w:val="21"/>
+          <w:szCs w:val="21"/>
+          <w:lang w:eastAsia="en-IN"/>
+        </w:rPr>
+        <w:t>&gt;</w:t>
+      </w:r>
+    </w:p>
+    <w:p>
+      <w:pPr>
+        <w:shd w:val="clear" w:color="auto" w:fill="1E1E1E"/>
+        <w:spacing w:after="0" w:line="285" w:lineRule="atLeast"/>
+        <w:rPr>
+          <w:rFonts w:ascii="Consolas" w:eastAsia="Times New Roman" w:hAnsi="Consolas" w:cs="Times New Roman"/>
+          <w:color w:val="D4D4D4"/>
+          <w:sz w:val="21"/>
+          <w:szCs w:val="21"/>
+          <w:lang w:eastAsia="en-IN"/>
+        </w:rPr>
+      </w:pPr>
+      <w:r>
+        <w:rPr>
+          <w:rFonts w:ascii="Consolas" w:eastAsia="Times New Roman" w:hAnsi="Consolas" w:cs="Times New Roman"/>
+          <w:color w:val="D4D4D4"/>
+          <w:sz w:val="21"/>
+          <w:szCs w:val="21"/>
+          <w:lang w:eastAsia="en-IN"/>
+        </w:rPr>
+        <w:t>            </w:t>
+      </w:r>
+    </w:p>
+    <w:p>
+      <w:pPr>
+        <w:shd w:val="clear" w:color="auto" w:fill="1E1E1E"/>
+        <w:spacing w:after="0" w:line="285" w:lineRule="atLeast"/>
+        <w:rPr>
+          <w:rFonts w:ascii="Consolas" w:eastAsia="Times New Roman" w:hAnsi="Consolas" w:cs="Times New Roman"/>
+          <w:color w:val="D4D4D4"/>
+          <w:sz w:val="21"/>
+          <w:szCs w:val="21"/>
+          <w:lang w:eastAsia="en-IN"/>
+        </w:rPr>
+      </w:pPr>
+      <w:r>
+        <w:rPr>
+          <w:rFonts w:ascii="Consolas" w:eastAsia="Times New Roman" w:hAnsi="Consolas" w:cs="Times New Roman"/>
+          <w:color w:val="D4D4D4"/>
+          <w:sz w:val="21"/>
+          <w:szCs w:val="21"/>
+          <w:lang w:eastAsia="en-IN"/>
+        </w:rPr>
+        <w:t>            </w:t>
+      </w:r>
+      <w:r>
+        <w:rPr>
+          <w:rFonts w:ascii="Consolas" w:eastAsia="Times New Roman" w:hAnsi="Consolas" w:cs="Times New Roman"/>
+          <w:color w:val="808080"/>
+          <w:sz w:val="21"/>
+          <w:szCs w:val="21"/>
+          <w:lang w:eastAsia="en-IN"/>
+        </w:rPr>
+        <w:t>&lt;</w:t>
+      </w:r>
+      <w:proofErr w:type="spellStart"/>
+      <w:r>
+        <w:rPr>
+          <w:rFonts w:ascii="Consolas" w:eastAsia="Times New Roman" w:hAnsi="Consolas" w:cs="Times New Roman"/>
+          <w:color w:val="569CD6"/>
+          <w:sz w:val="21"/>
+          <w:szCs w:val="21"/>
+          <w:lang w:eastAsia="en-IN"/>
+        </w:rPr>
+        <w:t>tr</w:t>
+      </w:r>
+      <w:proofErr w:type="spellEnd"/>
+      <w:r>
+        <w:rPr>
+          <w:rFonts w:ascii="Consolas" w:eastAsia="Times New Roman" w:hAnsi="Consolas" w:cs="Times New Roman"/>
+          <w:color w:val="808080"/>
+          <w:sz w:val="21"/>
+          <w:szCs w:val="21"/>
+          <w:lang w:eastAsia="en-IN"/>
+        </w:rPr>
+        <w:t>&gt;</w:t>
+      </w:r>
+    </w:p>
+    <w:p>
+      <w:pPr>
+        <w:shd w:val="clear" w:color="auto" w:fill="1E1E1E"/>
+        <w:spacing w:after="0" w:line="285" w:lineRule="atLeast"/>
+        <w:rPr>
+          <w:rFonts w:ascii="Consolas" w:eastAsia="Times New Roman" w:hAnsi="Consolas" w:cs="Times New Roman"/>
+          <w:color w:val="D4D4D4"/>
+          <w:sz w:val="21"/>
+          <w:szCs w:val="21"/>
+          <w:lang w:eastAsia="en-IN"/>
+        </w:rPr>
+      </w:pPr>
+      <w:r>
+        <w:rPr>
+          <w:rFonts w:ascii="Consolas" w:eastAsia="Times New Roman" w:hAnsi="Consolas" w:cs="Times New Roman"/>
+          <w:color w:val="D4D4D4"/>
+          <w:sz w:val="21"/>
+          <w:szCs w:val="21"/>
+          <w:lang w:eastAsia="en-IN"/>
+        </w:rPr>
+        <w:t>                </w:t>
+      </w:r>
+      <w:r>
+        <w:rPr>
+          <w:rFonts w:ascii="Consolas" w:eastAsia="Times New Roman" w:hAnsi="Consolas" w:cs="Times New Roman"/>
+          <w:color w:val="808080"/>
+          <w:sz w:val="21"/>
+          <w:szCs w:val="21"/>
+          <w:lang w:eastAsia="en-IN"/>
+        </w:rPr>
+        <w:t>&lt;</w:t>
+      </w:r>
+      <w:r>
+        <w:rPr>
+          <w:rFonts w:ascii="Consolas" w:eastAsia="Times New Roman" w:hAnsi="Consolas" w:cs="Times New Roman"/>
+          <w:color w:val="569CD6"/>
+          <w:sz w:val="21"/>
+          <w:szCs w:val="21"/>
+          <w:lang w:eastAsia="en-IN"/>
+        </w:rPr>
+        <w:t>td</w:t>
+      </w:r>
+      <w:r>
+        <w:rPr>
+          <w:rFonts w:ascii="Consolas" w:eastAsia="Times New Roman" w:hAnsi="Consolas" w:cs="Times New Roman"/>
+          <w:color w:val="808080"/>
+          <w:sz w:val="21"/>
+          <w:szCs w:val="21"/>
+          <w:lang w:eastAsia="en-IN"/>
+        </w:rPr>
+        <w:t>&gt;&lt;</w:t>
+      </w:r>
+      <w:r>
+        <w:rPr>
+          <w:rFonts w:ascii="Consolas" w:eastAsia="Times New Roman" w:hAnsi="Consolas" w:cs="Times New Roman"/>
+          <w:color w:val="569CD6"/>
+          <w:sz w:val="21"/>
+          <w:szCs w:val="21"/>
+          <w:lang w:eastAsia="en-IN"/>
+        </w:rPr>
+        <w:t>label</w:t>
+      </w:r>
+      <w:r>
+        <w:rPr>
+          <w:rFonts w:ascii="Consolas" w:eastAsia="Times New Roman" w:hAnsi="Consolas" w:cs="Times New Roman"/>
+          <w:color w:val="D4D4D4"/>
+          <w:sz w:val="21"/>
+          <w:szCs w:val="21"/>
+          <w:lang w:eastAsia="en-IN"/>
+        </w:rPr>
+        <w:t> </w:t>
+      </w:r>
+      <w:r>
+        <w:rPr>
+          <w:rFonts w:ascii="Consolas" w:eastAsia="Times New Roman" w:hAnsi="Consolas" w:cs="Times New Roman"/>
+          <w:color w:val="9CDCFE"/>
+          <w:sz w:val="21"/>
+          <w:szCs w:val="21"/>
+          <w:lang w:eastAsia="en-IN"/>
+        </w:rPr>
+        <w:t>for</w:t>
+      </w:r>
+      <w:r>
+        <w:rPr>
+          <w:rFonts w:ascii="Consolas" w:eastAsia="Times New Roman" w:hAnsi="Consolas" w:cs="Times New Roman"/>
+          <w:color w:val="D4D4D4"/>
+          <w:sz w:val="21"/>
+          <w:szCs w:val="21"/>
+          <w:lang w:eastAsia="en-IN"/>
+        </w:rPr>
+        <w:t>=</w:t>
+      </w:r>
+      <w:r>
+        <w:rPr>
+          <w:rFonts w:ascii="Consolas" w:eastAsia="Times New Roman" w:hAnsi="Consolas" w:cs="Times New Roman"/>
+          <w:color w:val="CE9178"/>
+          <w:sz w:val="21"/>
+          <w:szCs w:val="21"/>
+          <w:lang w:eastAsia="en-IN"/>
+        </w:rPr>
+        <w:t>"qual"</w:t>
+      </w:r>
+      <w:r>
+        <w:rPr>
+          <w:rFonts w:ascii="Consolas" w:eastAsia="Times New Roman" w:hAnsi="Consolas" w:cs="Times New Roman"/>
+          <w:color w:val="808080"/>
+          <w:sz w:val="21"/>
+          <w:szCs w:val="21"/>
+          <w:lang w:eastAsia="en-IN"/>
+        </w:rPr>
+        <w:t>&gt;</w:t>
+      </w:r>
+      <w:r>
+        <w:rPr>
+          <w:rFonts w:ascii="Consolas" w:eastAsia="Times New Roman" w:hAnsi="Consolas" w:cs="Times New Roman"/>
+          <w:color w:val="D4D4D4"/>
+          <w:sz w:val="21"/>
+          <w:szCs w:val="21"/>
+          <w:lang w:eastAsia="en-IN"/>
+        </w:rPr>
+        <w:t>Qualification</w:t>
+      </w:r>
+      <w:r>
+        <w:rPr>
+          <w:rFonts w:ascii="Consolas" w:eastAsia="Times New Roman" w:hAnsi="Consolas" w:cs="Times New Roman"/>
+          <w:color w:val="808080"/>
+          <w:sz w:val="21"/>
+          <w:szCs w:val="21"/>
+          <w:lang w:eastAsia="en-IN"/>
+        </w:rPr>
+        <w:t>&lt;/</w:t>
+      </w:r>
+      <w:r>
+        <w:rPr>
+          <w:rFonts w:ascii="Consolas" w:eastAsia="Times New Roman" w:hAnsi="Consolas" w:cs="Times New Roman"/>
+          <w:color w:val="569CD6"/>
+          <w:sz w:val="21"/>
+          <w:szCs w:val="21"/>
+          <w:lang w:eastAsia="en-IN"/>
+        </w:rPr>
+        <w:t>label</w:t>
+      </w:r>
+      <w:r>
+        <w:rPr>
+          <w:rFonts w:ascii="Consolas" w:eastAsia="Times New Roman" w:hAnsi="Consolas" w:cs="Times New Roman"/>
+          <w:color w:val="808080"/>
+          <w:sz w:val="21"/>
+          <w:szCs w:val="21"/>
+          <w:lang w:eastAsia="en-IN"/>
+        </w:rPr>
+        <w:t>&gt;&lt;/</w:t>
+      </w:r>
+      <w:r>
+        <w:rPr>
+          <w:rFonts w:ascii="Consolas" w:eastAsia="Times New Roman" w:hAnsi="Consolas" w:cs="Times New Roman"/>
+          <w:color w:val="569CD6"/>
+          <w:sz w:val="21"/>
+          <w:szCs w:val="21"/>
+          <w:lang w:eastAsia="en-IN"/>
+        </w:rPr>
+        <w:t>td</w:t>
+      </w:r>
+      <w:r>
+        <w:rPr>
+          <w:rFonts w:ascii="Consolas" w:eastAsia="Times New Roman" w:hAnsi="Consolas" w:cs="Times New Roman"/>
+          <w:color w:val="808080"/>
+          <w:sz w:val="21"/>
+          <w:szCs w:val="21"/>
+          <w:lang w:eastAsia="en-IN"/>
+        </w:rPr>
+        <w:t>&gt;&lt;</w:t>
+      </w:r>
+      <w:r>
+        <w:rPr>
+          <w:rFonts w:ascii="Consolas" w:eastAsia="Times New Roman" w:hAnsi="Consolas" w:cs="Times New Roman"/>
+          <w:color w:val="569CD6"/>
+          <w:sz w:val="21"/>
+          <w:szCs w:val="21"/>
+          <w:lang w:eastAsia="en-IN"/>
+        </w:rPr>
+        <w:t>td</w:t>
+      </w:r>
+      <w:r>
+        <w:rPr>
+          <w:rFonts w:ascii="Consolas" w:eastAsia="Times New Roman" w:hAnsi="Consolas" w:cs="Times New Roman"/>
+          <w:color w:val="808080"/>
+          <w:sz w:val="21"/>
+          <w:szCs w:val="21"/>
+          <w:lang w:eastAsia="en-IN"/>
+        </w:rPr>
+        <w:t>&gt;&lt;/</w:t>
+      </w:r>
+      <w:r>
+        <w:rPr>
+          <w:rFonts w:ascii="Consolas" w:eastAsia="Times New Roman" w:hAnsi="Consolas" w:cs="Times New Roman"/>
+          <w:color w:val="569CD6"/>
+          <w:sz w:val="21"/>
+          <w:szCs w:val="21"/>
+          <w:lang w:eastAsia="en-IN"/>
+        </w:rPr>
+        <w:t>td</w:t>
+      </w:r>
+      <w:r>
+        <w:rPr>
+          <w:rFonts w:ascii="Consolas" w:eastAsia="Times New Roman" w:hAnsi="Consolas" w:cs="Times New Roman"/>
+          <w:color w:val="808080"/>
+          <w:sz w:val="21"/>
+          <w:szCs w:val="21"/>
+          <w:lang w:eastAsia="en-IN"/>
+        </w:rPr>
+        <w:t>&gt;</w:t>
+      </w:r>
+    </w:p>
+    <w:p>
+      <w:pPr>
+        <w:shd w:val="clear" w:color="auto" w:fill="1E1E1E"/>
+        <w:spacing w:after="0" w:line="285" w:lineRule="atLeast"/>
+        <w:rPr>
+          <w:rFonts w:ascii="Consolas" w:eastAsia="Times New Roman" w:hAnsi="Consolas" w:cs="Times New Roman"/>
+          <w:color w:val="D4D4D4"/>
+          <w:sz w:val="21"/>
+          <w:szCs w:val="21"/>
+          <w:lang w:eastAsia="en-IN"/>
+        </w:rPr>
+      </w:pPr>
+      <w:r>
+        <w:rPr>
+          <w:rFonts w:ascii="Consolas" w:eastAsia="Times New Roman" w:hAnsi="Consolas" w:cs="Times New Roman"/>
+          <w:color w:val="D4D4D4"/>
+          <w:sz w:val="21"/>
+          <w:szCs w:val="21"/>
+          <w:lang w:eastAsia="en-IN"/>
+        </w:rPr>
+        <w:t>                </w:t>
+      </w:r>
+      <w:r>
+        <w:rPr>
+          <w:rFonts w:ascii="Consolas" w:eastAsia="Times New Roman" w:hAnsi="Consolas" w:cs="Times New Roman"/>
+          <w:color w:val="808080"/>
+          <w:sz w:val="21"/>
+          <w:szCs w:val="21"/>
+          <w:lang w:eastAsia="en-IN"/>
+        </w:rPr>
+        <w:t>&lt;</w:t>
+      </w:r>
+      <w:r>
+        <w:rPr>
+          <w:rFonts w:ascii="Consolas" w:eastAsia="Times New Roman" w:hAnsi="Consolas" w:cs="Times New Roman"/>
+          <w:color w:val="569CD6"/>
+          <w:sz w:val="21"/>
+          <w:szCs w:val="21"/>
+          <w:lang w:eastAsia="en-IN"/>
+        </w:rPr>
+        <w:t>td</w:t>
+      </w:r>
+      <w:r>
+        <w:rPr>
+          <w:rFonts w:ascii="Consolas" w:eastAsia="Times New Roman" w:hAnsi="Consolas" w:cs="Times New Roman"/>
+          <w:color w:val="808080"/>
+          <w:sz w:val="21"/>
+          <w:szCs w:val="21"/>
+          <w:lang w:eastAsia="en-IN"/>
+        </w:rPr>
+        <w:t>&gt;&lt;</w:t>
+      </w:r>
+      <w:r>
+        <w:rPr>
+          <w:rFonts w:ascii="Consolas" w:eastAsia="Times New Roman" w:hAnsi="Consolas" w:cs="Times New Roman"/>
+          <w:color w:val="569CD6"/>
+          <w:sz w:val="21"/>
+          <w:szCs w:val="21"/>
+          <w:lang w:eastAsia="en-IN"/>
+        </w:rPr>
+        <w:t>input</w:t>
+      </w:r>
+      <w:r>
+        <w:rPr>
+          <w:rFonts w:ascii="Consolas" w:eastAsia="Times New Roman" w:hAnsi="Consolas" w:cs="Times New Roman"/>
+          <w:color w:val="D4D4D4"/>
+          <w:sz w:val="21"/>
+          <w:szCs w:val="21"/>
+          <w:lang w:eastAsia="en-IN"/>
+        </w:rPr>
+        <w:t> </w:t>
+      </w:r>
+      <w:r>
+        <w:rPr>
+          <w:rFonts w:ascii="Consolas" w:eastAsia="Times New Roman" w:hAnsi="Consolas" w:cs="Times New Roman"/>
+          <w:color w:val="9CDCFE"/>
+          <w:sz w:val="21"/>
+          <w:szCs w:val="21"/>
+          <w:lang w:eastAsia="en-IN"/>
+        </w:rPr>
+        <w:t>id</w:t>
+      </w:r>
+      <w:r>
+        <w:rPr>
+          <w:rFonts w:ascii="Consolas" w:eastAsia="Times New Roman" w:hAnsi="Consolas" w:cs="Times New Roman"/>
+          <w:color w:val="D4D4D4"/>
+          <w:sz w:val="21"/>
+          <w:szCs w:val="21"/>
+          <w:lang w:eastAsia="en-IN"/>
+        </w:rPr>
+        <w:t>=</w:t>
+      </w:r>
+      <w:r>
+        <w:rPr>
+          <w:rFonts w:ascii="Consolas" w:eastAsia="Times New Roman" w:hAnsi="Consolas" w:cs="Times New Roman"/>
+          <w:color w:val="CE9178"/>
+          <w:sz w:val="21"/>
+          <w:szCs w:val="21"/>
+          <w:lang w:eastAsia="en-IN"/>
+        </w:rPr>
+        <w:t>"qual"</w:t>
+      </w:r>
+      <w:r>
+        <w:rPr>
+          <w:rFonts w:ascii="Consolas" w:eastAsia="Times New Roman" w:hAnsi="Consolas" w:cs="Times New Roman"/>
+          <w:color w:val="D4D4D4"/>
+          <w:sz w:val="21"/>
+          <w:szCs w:val="21"/>
+          <w:lang w:eastAsia="en-IN"/>
+        </w:rPr>
+        <w:t> </w:t>
+      </w:r>
+      <w:r>
+        <w:rPr>
+          <w:rFonts w:ascii="Consolas" w:eastAsia="Times New Roman" w:hAnsi="Consolas" w:cs="Times New Roman"/>
+          <w:color w:val="9CDCFE"/>
+          <w:sz w:val="21"/>
+          <w:szCs w:val="21"/>
+          <w:lang w:eastAsia="en-IN"/>
+        </w:rPr>
+        <w:t>type</w:t>
+      </w:r>
+      <w:r>
+        <w:rPr>
+          <w:rFonts w:ascii="Consolas" w:eastAsia="Times New Roman" w:hAnsi="Consolas" w:cs="Times New Roman"/>
+          <w:color w:val="D4D4D4"/>
+          <w:sz w:val="21"/>
+          <w:szCs w:val="21"/>
+          <w:lang w:eastAsia="en-IN"/>
+        </w:rPr>
+        <w:t>=</w:t>
+      </w:r>
+      <w:r>
+        <w:rPr>
+          <w:rFonts w:ascii="Consolas" w:eastAsia="Times New Roman" w:hAnsi="Consolas" w:cs="Times New Roman"/>
+          <w:color w:val="CE9178"/>
+          <w:sz w:val="21"/>
+          <w:szCs w:val="21"/>
+          <w:lang w:eastAsia="en-IN"/>
+        </w:rPr>
+        <w:t>"text"</w:t>
+      </w:r>
+      <w:r>
+        <w:rPr>
+          <w:rFonts w:ascii="Consolas" w:eastAsia="Times New Roman" w:hAnsi="Consolas" w:cs="Times New Roman"/>
+          <w:color w:val="D4D4D4"/>
+          <w:sz w:val="21"/>
+          <w:szCs w:val="21"/>
+          <w:lang w:eastAsia="en-IN"/>
+        </w:rPr>
+        <w:t> </w:t>
+      </w:r>
+      <w:r>
+        <w:rPr>
+          <w:rFonts w:ascii="Consolas" w:eastAsia="Times New Roman" w:hAnsi="Consolas" w:cs="Times New Roman"/>
+          <w:color w:val="9CDCFE"/>
+          <w:sz w:val="21"/>
+          <w:szCs w:val="21"/>
+          <w:lang w:eastAsia="en-IN"/>
+        </w:rPr>
+        <w:t>name</w:t>
+      </w:r>
+      <w:r>
+        <w:rPr>
+          <w:rFonts w:ascii="Consolas" w:eastAsia="Times New Roman" w:hAnsi="Consolas" w:cs="Times New Roman"/>
+          <w:color w:val="D4D4D4"/>
+          <w:sz w:val="21"/>
+          <w:szCs w:val="21"/>
+          <w:lang w:eastAsia="en-IN"/>
+        </w:rPr>
+        <w:t>=</w:t>
+      </w:r>
+      <w:r>
+        <w:rPr>
+          <w:rFonts w:ascii="Consolas" w:eastAsia="Times New Roman" w:hAnsi="Consolas" w:cs="Times New Roman"/>
+          <w:color w:val="CE9178"/>
+          <w:sz w:val="21"/>
+          <w:szCs w:val="21"/>
+          <w:lang w:eastAsia="en-IN"/>
+        </w:rPr>
+        <w:t>"qualification"</w:t>
+      </w:r>
+      <w:r>
+        <w:rPr>
+          <w:rFonts w:ascii="Consolas" w:eastAsia="Times New Roman" w:hAnsi="Consolas" w:cs="Times New Roman"/>
+          <w:color w:val="D4D4D4"/>
+          <w:sz w:val="21"/>
+          <w:szCs w:val="21"/>
+          <w:lang w:eastAsia="en-IN"/>
+        </w:rPr>
+        <w:t>  </w:t>
+      </w:r>
+      <w:r>
+        <w:rPr>
+          <w:rFonts w:ascii="Consolas" w:eastAsia="Times New Roman" w:hAnsi="Consolas" w:cs="Times New Roman"/>
+          <w:color w:val="9CDCFE"/>
+          <w:sz w:val="21"/>
+          <w:szCs w:val="21"/>
+          <w:lang w:eastAsia="en-IN"/>
+        </w:rPr>
+        <w:t>placeholder</w:t>
+      </w:r>
+      <w:r>
+        <w:rPr>
+          <w:rFonts w:ascii="Consolas" w:eastAsia="Times New Roman" w:hAnsi="Consolas" w:cs="Times New Roman"/>
+          <w:color w:val="D4D4D4"/>
+          <w:sz w:val="21"/>
+          <w:szCs w:val="21"/>
+          <w:lang w:eastAsia="en-IN"/>
+        </w:rPr>
+        <w:t>=</w:t>
+      </w:r>
+      <w:r>
+        <w:rPr>
+          <w:rFonts w:ascii="Consolas" w:eastAsia="Times New Roman" w:hAnsi="Consolas" w:cs="Times New Roman"/>
+          <w:color w:val="CE9178"/>
+          <w:sz w:val="21"/>
+          <w:szCs w:val="21"/>
+          <w:lang w:eastAsia="en-IN"/>
+        </w:rPr>
+        <w:t>"Enter your qualification's"</w:t>
+      </w:r>
+      <w:r>
+        <w:rPr>
+          <w:rFonts w:ascii="Consolas" w:eastAsia="Times New Roman" w:hAnsi="Consolas" w:cs="Times New Roman"/>
+          <w:color w:val="808080"/>
+          <w:sz w:val="21"/>
+          <w:szCs w:val="21"/>
+          <w:lang w:eastAsia="en-IN"/>
+        </w:rPr>
+        <w:t>&gt;&lt;/</w:t>
+      </w:r>
+      <w:r>
+        <w:rPr>
+          <w:rFonts w:ascii="Consolas" w:eastAsia="Times New Roman" w:hAnsi="Consolas" w:cs="Times New Roman"/>
+          <w:color w:val="569CD6"/>
+          <w:sz w:val="21"/>
+          <w:szCs w:val="21"/>
+          <w:lang w:eastAsia="en-IN"/>
+        </w:rPr>
+        <w:t>td</w:t>
+      </w:r>
+      <w:r>
+        <w:rPr>
+          <w:rFonts w:ascii="Consolas" w:eastAsia="Times New Roman" w:hAnsi="Consolas" w:cs="Times New Roman"/>
+          <w:color w:val="808080"/>
+          <w:sz w:val="21"/>
+          <w:szCs w:val="21"/>
+          <w:lang w:eastAsia="en-IN"/>
+        </w:rPr>
+        <w:t>&gt;</w:t>
+      </w:r>
+    </w:p>
+    <w:p>
+      <w:pPr>
+        <w:shd w:val="clear" w:color="auto" w:fill="1E1E1E"/>
+        <w:spacing w:after="0" w:line="285" w:lineRule="atLeast"/>
+        <w:rPr>
+          <w:rFonts w:ascii="Consolas" w:eastAsia="Times New Roman" w:hAnsi="Consolas" w:cs="Times New Roman"/>
+          <w:color w:val="D4D4D4"/>
+          <w:sz w:val="21"/>
+          <w:szCs w:val="21"/>
+          <w:lang w:eastAsia="en-IN"/>
+        </w:rPr>
+      </w:pPr>
+      <w:r>
+        <w:rPr>
+          <w:rFonts w:ascii="Consolas" w:eastAsia="Times New Roman" w:hAnsi="Consolas" w:cs="Times New Roman"/>
+          <w:color w:val="D4D4D4"/>
+          <w:sz w:val="21"/>
+          <w:szCs w:val="21"/>
+          <w:lang w:eastAsia="en-IN"/>
+        </w:rPr>
+        <w:t>            </w:t>
+      </w:r>
+      <w:r>
+        <w:rPr>
+          <w:rFonts w:ascii="Consolas" w:eastAsia="Times New Roman" w:hAnsi="Consolas" w:cs="Times New Roman"/>
+          <w:color w:val="808080"/>
+          <w:sz w:val="21"/>
+          <w:szCs w:val="21"/>
+          <w:lang w:eastAsia="en-IN"/>
+        </w:rPr>
+        <w:t>&lt;/</w:t>
+      </w:r>
+      <w:proofErr w:type="spellStart"/>
+      <w:r>
+        <w:rPr>
+          <w:rFonts w:ascii="Consolas" w:eastAsia="Times New Roman" w:hAnsi="Consolas" w:cs="Times New Roman"/>
+          <w:color w:val="569CD6"/>
+          <w:sz w:val="21"/>
+          <w:szCs w:val="21"/>
+          <w:lang w:eastAsia="en-IN"/>
+        </w:rPr>
+        <w:t>tr</w:t>
+      </w:r>
+      <w:proofErr w:type="spellEnd"/>
+      <w:r>
+        <w:rPr>
+          <w:rFonts w:ascii="Consolas" w:eastAsia="Times New Roman" w:hAnsi="Consolas" w:cs="Times New Roman"/>
+          <w:color w:val="808080"/>
+          <w:sz w:val="21"/>
+          <w:szCs w:val="21"/>
+          <w:lang w:eastAsia="en-IN"/>
+        </w:rPr>
+        <w:t>&gt;</w:t>
+      </w:r>
+    </w:p>
+    <w:p>
+      <w:pPr>
+        <w:shd w:val="clear" w:color="auto" w:fill="1E1E1E"/>
+        <w:spacing w:after="0" w:line="285" w:lineRule="atLeast"/>
+        <w:rPr>
+          <w:rFonts w:ascii="Consolas" w:eastAsia="Times New Roman" w:hAnsi="Consolas" w:cs="Times New Roman"/>
+          <w:color w:val="D4D4D4"/>
+          <w:sz w:val="21"/>
+          <w:szCs w:val="21"/>
+          <w:lang w:eastAsia="en-IN"/>
+        </w:rPr>
+      </w:pPr>
+      <w:r>
+        <w:rPr>
+          <w:rFonts w:ascii="Consolas" w:eastAsia="Times New Roman" w:hAnsi="Consolas" w:cs="Times New Roman"/>
+          <w:color w:val="D4D4D4"/>
+          <w:sz w:val="21"/>
+          <w:szCs w:val="21"/>
+          <w:lang w:eastAsia="en-IN"/>
+        </w:rPr>
+        <w:t>        </w:t>
+      </w:r>
+    </w:p>
+    <w:p>
+      <w:pPr>
+        <w:shd w:val="clear" w:color="auto" w:fill="1E1E1E"/>
+        <w:spacing w:after="0" w:line="285" w:lineRule="atLeast"/>
+        <w:rPr>
+          <w:rFonts w:ascii="Consolas" w:eastAsia="Times New Roman" w:hAnsi="Consolas" w:cs="Times New Roman"/>
+          <w:color w:val="D4D4D4"/>
+          <w:sz w:val="21"/>
+          <w:szCs w:val="21"/>
+          <w:lang w:eastAsia="en-IN"/>
+        </w:rPr>
+      </w:pPr>
+      <w:r>
+        <w:rPr>
+          <w:rFonts w:ascii="Consolas" w:eastAsia="Times New Roman" w:hAnsi="Consolas" w:cs="Times New Roman"/>
+          <w:color w:val="D4D4D4"/>
+          <w:sz w:val="21"/>
+          <w:szCs w:val="21"/>
+          <w:lang w:eastAsia="en-IN"/>
+        </w:rPr>
+        <w:t>            </w:t>
+      </w:r>
+      <w:r>
+        <w:rPr>
+          <w:rFonts w:ascii="Consolas" w:eastAsia="Times New Roman" w:hAnsi="Consolas" w:cs="Times New Roman"/>
+          <w:color w:val="808080"/>
+          <w:sz w:val="21"/>
+          <w:szCs w:val="21"/>
+          <w:lang w:eastAsia="en-IN"/>
+        </w:rPr>
+        <w:t>&lt;</w:t>
+      </w:r>
+      <w:proofErr w:type="spellStart"/>
+      <w:r>
+        <w:rPr>
+          <w:rFonts w:ascii="Consolas" w:eastAsia="Times New Roman" w:hAnsi="Consolas" w:cs="Times New Roman"/>
+          <w:color w:val="569CD6"/>
+          <w:sz w:val="21"/>
+          <w:szCs w:val="21"/>
+          <w:lang w:eastAsia="en-IN"/>
+        </w:rPr>
+        <w:t>tr</w:t>
+      </w:r>
+      <w:proofErr w:type="spellEnd"/>
+      <w:r>
+        <w:rPr>
+          <w:rFonts w:ascii="Consolas" w:eastAsia="Times New Roman" w:hAnsi="Consolas" w:cs="Times New Roman"/>
+          <w:color w:val="808080"/>
+          <w:sz w:val="21"/>
+          <w:szCs w:val="21"/>
+          <w:lang w:eastAsia="en-IN"/>
+        </w:rPr>
+        <w:t>&gt;</w:t>
+      </w:r>
+    </w:p>
+    <w:p>
+      <w:pPr>
+        <w:shd w:val="clear" w:color="auto" w:fill="1E1E1E"/>
+        <w:spacing w:after="0" w:line="285" w:lineRule="atLeast"/>
+        <w:rPr>
+          <w:rFonts w:ascii="Consolas" w:eastAsia="Times New Roman" w:hAnsi="Consolas" w:cs="Times New Roman"/>
+          <w:color w:val="D4D4D4"/>
+          <w:sz w:val="21"/>
+          <w:szCs w:val="21"/>
+          <w:lang w:eastAsia="en-IN"/>
+        </w:rPr>
+      </w:pPr>
+      <w:r>
+        <w:rPr>
+          <w:rFonts w:ascii="Consolas" w:eastAsia="Times New Roman" w:hAnsi="Consolas" w:cs="Times New Roman"/>
+          <w:color w:val="D4D4D4"/>
+          <w:sz w:val="21"/>
+          <w:szCs w:val="21"/>
+          <w:lang w:eastAsia="en-IN"/>
+        </w:rPr>
+        <w:t>                </w:t>
+      </w:r>
+      <w:r>
+        <w:rPr>
+          <w:rFonts w:ascii="Consolas" w:eastAsia="Times New Roman" w:hAnsi="Consolas" w:cs="Times New Roman"/>
+          <w:color w:val="808080"/>
+          <w:sz w:val="21"/>
+          <w:szCs w:val="21"/>
+          <w:lang w:eastAsia="en-IN"/>
+        </w:rPr>
+        <w:t>&lt;</w:t>
+      </w:r>
+      <w:r>
+        <w:rPr>
+          <w:rFonts w:ascii="Consolas" w:eastAsia="Times New Roman" w:hAnsi="Consolas" w:cs="Times New Roman"/>
+          <w:color w:val="569CD6"/>
+          <w:sz w:val="21"/>
+          <w:szCs w:val="21"/>
+          <w:lang w:eastAsia="en-IN"/>
+        </w:rPr>
+        <w:t>td</w:t>
+      </w:r>
+      <w:r>
+        <w:rPr>
+          <w:rFonts w:ascii="Consolas" w:eastAsia="Times New Roman" w:hAnsi="Consolas" w:cs="Times New Roman"/>
+          <w:color w:val="808080"/>
+          <w:sz w:val="21"/>
+          <w:szCs w:val="21"/>
+          <w:lang w:eastAsia="en-IN"/>
+        </w:rPr>
+        <w:t>&gt;</w:t>
+      </w:r>
+      <w:r>
+        <w:rPr>
+          <w:rFonts w:ascii="Consolas" w:eastAsia="Times New Roman" w:hAnsi="Consolas" w:cs="Times New Roman"/>
+          <w:color w:val="D4D4D4"/>
+          <w:sz w:val="21"/>
+          <w:szCs w:val="21"/>
+          <w:lang w:eastAsia="en-IN"/>
+        </w:rPr>
+        <w:t>Gender</w:t>
+      </w:r>
+      <w:r>
+        <w:rPr>
+          <w:rFonts w:ascii="Consolas" w:eastAsia="Times New Roman" w:hAnsi="Consolas" w:cs="Times New Roman"/>
+          <w:color w:val="808080"/>
+          <w:sz w:val="21"/>
+          <w:szCs w:val="21"/>
+          <w:lang w:eastAsia="en-IN"/>
+        </w:rPr>
+        <w:t>&lt;/</w:t>
+      </w:r>
+      <w:r>
+        <w:rPr>
+          <w:rFonts w:ascii="Consolas" w:eastAsia="Times New Roman" w:hAnsi="Consolas" w:cs="Times New Roman"/>
+          <w:color w:val="569CD6"/>
+          <w:sz w:val="21"/>
+          <w:szCs w:val="21"/>
+          <w:lang w:eastAsia="en-IN"/>
+        </w:rPr>
+        <w:t>td</w:t>
+      </w:r>
+      <w:r>
+        <w:rPr>
+          <w:rFonts w:ascii="Consolas" w:eastAsia="Times New Roman" w:hAnsi="Consolas" w:cs="Times New Roman"/>
+          <w:color w:val="808080"/>
+          <w:sz w:val="21"/>
+          <w:szCs w:val="21"/>
+          <w:lang w:eastAsia="en-IN"/>
+        </w:rPr>
+        <w:t>&gt;</w:t>
+      </w:r>
+    </w:p>
+    <w:p>
+      <w:pPr>
+        <w:shd w:val="clear" w:color="auto" w:fill="1E1E1E"/>
+        <w:spacing w:after="0" w:line="285" w:lineRule="atLeast"/>
+        <w:rPr>
+          <w:rFonts w:ascii="Consolas" w:eastAsia="Times New Roman" w:hAnsi="Consolas" w:cs="Times New Roman"/>
+          <w:color w:val="D4D4D4"/>
+          <w:sz w:val="21"/>
+          <w:szCs w:val="21"/>
+          <w:lang w:eastAsia="en-IN"/>
+        </w:rPr>
+      </w:pPr>
+      <w:r>
+        <w:rPr>
+          <w:rFonts w:ascii="Consolas" w:eastAsia="Times New Roman" w:hAnsi="Consolas" w:cs="Times New Roman"/>
+          <w:color w:val="D4D4D4"/>
+          <w:sz w:val="21"/>
+          <w:szCs w:val="21"/>
+          <w:lang w:eastAsia="en-IN"/>
+        </w:rPr>
+        <w:t>                </w:t>
+      </w:r>
+      <w:r>
+        <w:rPr>
+          <w:rFonts w:ascii="Consolas" w:eastAsia="Times New Roman" w:hAnsi="Consolas" w:cs="Times New Roman"/>
+          <w:color w:val="808080"/>
+          <w:sz w:val="21"/>
+          <w:szCs w:val="21"/>
+          <w:lang w:eastAsia="en-IN"/>
+        </w:rPr>
+        <w:t>&lt;</w:t>
+      </w:r>
+      <w:r>
+        <w:rPr>
+          <w:rFonts w:ascii="Consolas" w:eastAsia="Times New Roman" w:hAnsi="Consolas" w:cs="Times New Roman"/>
+          <w:color w:val="569CD6"/>
+          <w:sz w:val="21"/>
+          <w:szCs w:val="21"/>
+          <w:lang w:eastAsia="en-IN"/>
+        </w:rPr>
+        <w:t>td</w:t>
+      </w:r>
+      <w:r>
+        <w:rPr>
+          <w:rFonts w:ascii="Consolas" w:eastAsia="Times New Roman" w:hAnsi="Consolas" w:cs="Times New Roman"/>
+          <w:color w:val="808080"/>
+          <w:sz w:val="21"/>
+          <w:szCs w:val="21"/>
+          <w:lang w:eastAsia="en-IN"/>
+        </w:rPr>
+        <w:t>&gt;&lt;/</w:t>
+      </w:r>
+      <w:r>
+        <w:rPr>
+          <w:rFonts w:ascii="Consolas" w:eastAsia="Times New Roman" w:hAnsi="Consolas" w:cs="Times New Roman"/>
+          <w:color w:val="569CD6"/>
+          <w:sz w:val="21"/>
+          <w:szCs w:val="21"/>
+          <w:lang w:eastAsia="en-IN"/>
+        </w:rPr>
+        <w:t>td</w:t>
+      </w:r>
+      <w:r>
+        <w:rPr>
+          <w:rFonts w:ascii="Consolas" w:eastAsia="Times New Roman" w:hAnsi="Consolas" w:cs="Times New Roman"/>
+          <w:color w:val="808080"/>
+          <w:sz w:val="21"/>
+          <w:szCs w:val="21"/>
+          <w:lang w:eastAsia="en-IN"/>
+        </w:rPr>
+        <w:t>&gt;</w:t>
+      </w:r>
+    </w:p>
+    <w:p>
+      <w:pPr>
+        <w:shd w:val="clear" w:color="auto" w:fill="1E1E1E"/>
+        <w:spacing w:after="0" w:line="285" w:lineRule="atLeast"/>
+        <w:rPr>
+          <w:rFonts w:ascii="Consolas" w:eastAsia="Times New Roman" w:hAnsi="Consolas" w:cs="Times New Roman"/>
+          <w:color w:val="D4D4D4"/>
+          <w:sz w:val="21"/>
+          <w:szCs w:val="21"/>
+          <w:lang w:eastAsia="en-IN"/>
+        </w:rPr>
+      </w:pPr>
+      <w:r>
+        <w:rPr>
+          <w:rFonts w:ascii="Consolas" w:eastAsia="Times New Roman" w:hAnsi="Consolas" w:cs="Times New Roman"/>
+          <w:color w:val="D4D4D4"/>
+          <w:sz w:val="21"/>
+          <w:szCs w:val="21"/>
+          <w:lang w:eastAsia="en-IN"/>
+        </w:rPr>
+        <w:t>                </w:t>
+      </w:r>
+      <w:r>
+        <w:rPr>
+          <w:rFonts w:ascii="Consolas" w:eastAsia="Times New Roman" w:hAnsi="Consolas" w:cs="Times New Roman"/>
+          <w:color w:val="808080"/>
+          <w:sz w:val="21"/>
+          <w:szCs w:val="21"/>
+          <w:lang w:eastAsia="en-IN"/>
+        </w:rPr>
+        <w:t>&lt;</w:t>
+      </w:r>
+      <w:r>
+        <w:rPr>
+          <w:rFonts w:ascii="Consolas" w:eastAsia="Times New Roman" w:hAnsi="Consolas" w:cs="Times New Roman"/>
+          <w:color w:val="569CD6"/>
+          <w:sz w:val="21"/>
+          <w:szCs w:val="21"/>
+          <w:lang w:eastAsia="en-IN"/>
+        </w:rPr>
+        <w:t>td</w:t>
+      </w:r>
+      <w:r>
+        <w:rPr>
+          <w:rFonts w:ascii="Consolas" w:eastAsia="Times New Roman" w:hAnsi="Consolas" w:cs="Times New Roman"/>
+          <w:color w:val="808080"/>
+          <w:sz w:val="21"/>
+          <w:szCs w:val="21"/>
+          <w:lang w:eastAsia="en-IN"/>
+        </w:rPr>
+        <w:t>&gt;&lt;</w:t>
+      </w:r>
+      <w:r>
+        <w:rPr>
+          <w:rFonts w:ascii="Consolas" w:eastAsia="Times New Roman" w:hAnsi="Consolas" w:cs="Times New Roman"/>
+          <w:color w:val="569CD6"/>
+          <w:sz w:val="21"/>
+          <w:szCs w:val="21"/>
+          <w:lang w:eastAsia="en-IN"/>
+        </w:rPr>
+        <w:t>label</w:t>
+      </w:r>
+      <w:r>
+        <w:rPr>
+          <w:rFonts w:ascii="Consolas" w:eastAsia="Times New Roman" w:hAnsi="Consolas" w:cs="Times New Roman"/>
+          <w:color w:val="D4D4D4"/>
+          <w:sz w:val="21"/>
+          <w:szCs w:val="21"/>
+          <w:lang w:eastAsia="en-IN"/>
+        </w:rPr>
+        <w:t> </w:t>
+      </w:r>
+      <w:r>
+        <w:rPr>
+          <w:rFonts w:ascii="Consolas" w:eastAsia="Times New Roman" w:hAnsi="Consolas" w:cs="Times New Roman"/>
+          <w:color w:val="9CDCFE"/>
+          <w:sz w:val="21"/>
+          <w:szCs w:val="21"/>
+          <w:lang w:eastAsia="en-IN"/>
+        </w:rPr>
+        <w:t>for</w:t>
+      </w:r>
+      <w:r>
+        <w:rPr>
+          <w:rFonts w:ascii="Consolas" w:eastAsia="Times New Roman" w:hAnsi="Consolas" w:cs="Times New Roman"/>
+          <w:color w:val="D4D4D4"/>
+          <w:sz w:val="21"/>
+          <w:szCs w:val="21"/>
+          <w:lang w:eastAsia="en-IN"/>
+        </w:rPr>
+        <w:t>=</w:t>
+      </w:r>
+      <w:r>
+        <w:rPr>
+          <w:rFonts w:ascii="Consolas" w:eastAsia="Times New Roman" w:hAnsi="Consolas" w:cs="Times New Roman"/>
+          <w:color w:val="CE9178"/>
+          <w:sz w:val="21"/>
+          <w:szCs w:val="21"/>
+          <w:lang w:eastAsia="en-IN"/>
+        </w:rPr>
+        <w:t>"male"</w:t>
+      </w:r>
+      <w:r>
+        <w:rPr>
+          <w:rFonts w:ascii="Consolas" w:eastAsia="Times New Roman" w:hAnsi="Consolas" w:cs="Times New Roman"/>
+          <w:color w:val="808080"/>
+          <w:sz w:val="21"/>
+          <w:szCs w:val="21"/>
+          <w:lang w:eastAsia="en-IN"/>
+        </w:rPr>
+        <w:t>&gt;</w:t>
+      </w:r>
+      <w:r>
+        <w:rPr>
+          <w:rFonts w:ascii="Consolas" w:eastAsia="Times New Roman" w:hAnsi="Consolas" w:cs="Times New Roman"/>
+          <w:color w:val="D4D4D4"/>
+          <w:sz w:val="21"/>
+          <w:szCs w:val="21"/>
+          <w:lang w:eastAsia="en-IN"/>
+        </w:rPr>
+        <w:t>Male</w:t>
+      </w:r>
+      <w:r>
+        <w:rPr>
+          <w:rFonts w:ascii="Consolas" w:eastAsia="Times New Roman" w:hAnsi="Consolas" w:cs="Times New Roman"/>
+          <w:color w:val="808080"/>
+          <w:sz w:val="21"/>
+          <w:szCs w:val="21"/>
+          <w:lang w:eastAsia="en-IN"/>
+        </w:rPr>
+        <w:t>&lt;/</w:t>
+      </w:r>
+      <w:r>
+        <w:rPr>
+          <w:rFonts w:ascii="Consolas" w:eastAsia="Times New Roman" w:hAnsi="Consolas" w:cs="Times New Roman"/>
+          <w:color w:val="569CD6"/>
+          <w:sz w:val="21"/>
+          <w:szCs w:val="21"/>
+          <w:lang w:eastAsia="en-IN"/>
+        </w:rPr>
+        <w:t>label</w:t>
+      </w:r>
+      <w:r>
+        <w:rPr>
+          <w:rFonts w:ascii="Consolas" w:eastAsia="Times New Roman" w:hAnsi="Consolas" w:cs="Times New Roman"/>
+          <w:color w:val="808080"/>
+          <w:sz w:val="21"/>
+          <w:szCs w:val="21"/>
+          <w:lang w:eastAsia="en-IN"/>
+        </w:rPr>
+        <w:t>&gt;</w:t>
+      </w:r>
+    </w:p>
+    <w:p>
+      <w:pPr>
+        <w:shd w:val="clear" w:color="auto" w:fill="1E1E1E"/>
+        <w:spacing w:after="0" w:line="285" w:lineRule="atLeast"/>
+        <w:rPr>
+          <w:rFonts w:ascii="Consolas" w:eastAsia="Times New Roman" w:hAnsi="Consolas" w:cs="Times New Roman"/>
+          <w:color w:val="D4D4D4"/>
+          <w:sz w:val="21"/>
+          <w:szCs w:val="21"/>
+          <w:lang w:eastAsia="en-IN"/>
+        </w:rPr>
+      </w:pPr>
+      <w:r>
+        <w:rPr>
+          <w:rFonts w:ascii="Consolas" w:eastAsia="Times New Roman" w:hAnsi="Consolas" w:cs="Times New Roman"/>
+          <w:color w:val="D4D4D4"/>
+          <w:sz w:val="21"/>
+          <w:szCs w:val="21"/>
+          <w:lang w:eastAsia="en-IN"/>
+        </w:rPr>
+        <w:t>                </w:t>
+      </w:r>
+      <w:r>
+        <w:rPr>
+          <w:rFonts w:ascii="Consolas" w:eastAsia="Times New Roman" w:hAnsi="Consolas" w:cs="Times New Roman"/>
+          <w:color w:val="808080"/>
+          <w:sz w:val="21"/>
+          <w:szCs w:val="21"/>
+          <w:lang w:eastAsia="en-IN"/>
+        </w:rPr>
+        <w:t>&lt;</w:t>
+      </w:r>
+      <w:r>
+        <w:rPr>
+          <w:rFonts w:ascii="Consolas" w:eastAsia="Times New Roman" w:hAnsi="Consolas" w:cs="Times New Roman"/>
+          <w:color w:val="569CD6"/>
+          <w:sz w:val="21"/>
+          <w:szCs w:val="21"/>
+          <w:lang w:eastAsia="en-IN"/>
+        </w:rPr>
+        <w:t>input</w:t>
+      </w:r>
+      <w:r>
+        <w:rPr>
+          <w:rFonts w:ascii="Consolas" w:eastAsia="Times New Roman" w:hAnsi="Consolas" w:cs="Times New Roman"/>
+          <w:color w:val="D4D4D4"/>
+          <w:sz w:val="21"/>
+          <w:szCs w:val="21"/>
+          <w:lang w:eastAsia="en-IN"/>
+        </w:rPr>
+        <w:t> </w:t>
+      </w:r>
+      <w:r>
+        <w:rPr>
+          <w:rFonts w:ascii="Consolas" w:eastAsia="Times New Roman" w:hAnsi="Consolas" w:cs="Times New Roman"/>
+          <w:color w:val="9CDCFE"/>
+          <w:sz w:val="21"/>
+          <w:szCs w:val="21"/>
+          <w:lang w:eastAsia="en-IN"/>
+        </w:rPr>
+        <w:t>id</w:t>
+      </w:r>
+      <w:r>
+        <w:rPr>
+          <w:rFonts w:ascii="Consolas" w:eastAsia="Times New Roman" w:hAnsi="Consolas" w:cs="Times New Roman"/>
+          <w:color w:val="D4D4D4"/>
+          <w:sz w:val="21"/>
+          <w:szCs w:val="21"/>
+          <w:lang w:eastAsia="en-IN"/>
+        </w:rPr>
+        <w:t>=</w:t>
+      </w:r>
+      <w:r>
+        <w:rPr>
+          <w:rFonts w:ascii="Consolas" w:eastAsia="Times New Roman" w:hAnsi="Consolas" w:cs="Times New Roman"/>
+          <w:color w:val="CE9178"/>
+          <w:sz w:val="21"/>
+          <w:szCs w:val="21"/>
+          <w:lang w:eastAsia="en-IN"/>
+        </w:rPr>
+        <w:t>"male"</w:t>
+      </w:r>
+      <w:r>
+        <w:rPr>
+          <w:rFonts w:ascii="Consolas" w:eastAsia="Times New Roman" w:hAnsi="Consolas" w:cs="Times New Roman"/>
+          <w:color w:val="D4D4D4"/>
+          <w:sz w:val="21"/>
+          <w:szCs w:val="21"/>
+          <w:lang w:eastAsia="en-IN"/>
+        </w:rPr>
+        <w:t> </w:t>
+      </w:r>
+      <w:r>
+        <w:rPr>
+          <w:rFonts w:ascii="Consolas" w:eastAsia="Times New Roman" w:hAnsi="Consolas" w:cs="Times New Roman"/>
+          <w:color w:val="9CDCFE"/>
+          <w:sz w:val="21"/>
+          <w:szCs w:val="21"/>
+          <w:lang w:eastAsia="en-IN"/>
+        </w:rPr>
+        <w:t>type</w:t>
+      </w:r>
+      <w:r>
+        <w:rPr>
+          <w:rFonts w:ascii="Consolas" w:eastAsia="Times New Roman" w:hAnsi="Consolas" w:cs="Times New Roman"/>
+          <w:color w:val="D4D4D4"/>
+          <w:sz w:val="21"/>
+          <w:szCs w:val="21"/>
+          <w:lang w:eastAsia="en-IN"/>
+        </w:rPr>
+        <w:t>=</w:t>
+      </w:r>
+      <w:r>
+        <w:rPr>
+          <w:rFonts w:ascii="Consolas" w:eastAsia="Times New Roman" w:hAnsi="Consolas" w:cs="Times New Roman"/>
+          <w:color w:val="CE9178"/>
+          <w:sz w:val="21"/>
+          <w:szCs w:val="21"/>
+          <w:lang w:eastAsia="en-IN"/>
+        </w:rPr>
+        <w:t>"radio"</w:t>
+      </w:r>
+      <w:r>
+        <w:rPr>
+          <w:rFonts w:ascii="Consolas" w:eastAsia="Times New Roman" w:hAnsi="Consolas" w:cs="Times New Roman"/>
+          <w:color w:val="D4D4D4"/>
+          <w:sz w:val="21"/>
+          <w:szCs w:val="21"/>
+          <w:lang w:eastAsia="en-IN"/>
+        </w:rPr>
+        <w:t> </w:t>
+      </w:r>
+      <w:r>
+        <w:rPr>
+          <w:rFonts w:ascii="Consolas" w:eastAsia="Times New Roman" w:hAnsi="Consolas" w:cs="Times New Roman"/>
+          <w:color w:val="9CDCFE"/>
+          <w:sz w:val="21"/>
+          <w:szCs w:val="21"/>
+          <w:lang w:eastAsia="en-IN"/>
+        </w:rPr>
+        <w:t>name</w:t>
+      </w:r>
+      <w:r>
+        <w:rPr>
+          <w:rFonts w:ascii="Consolas" w:eastAsia="Times New Roman" w:hAnsi="Consolas" w:cs="Times New Roman"/>
+          <w:color w:val="D4D4D4"/>
+          <w:sz w:val="21"/>
+          <w:szCs w:val="21"/>
+          <w:lang w:eastAsia="en-IN"/>
+        </w:rPr>
+        <w:t>=</w:t>
+      </w:r>
+      <w:r>
+        <w:rPr>
+          <w:rFonts w:ascii="Consolas" w:eastAsia="Times New Roman" w:hAnsi="Consolas" w:cs="Times New Roman"/>
+          <w:color w:val="CE9178"/>
+          <w:sz w:val="21"/>
+          <w:szCs w:val="21"/>
+          <w:lang w:eastAsia="en-IN"/>
+        </w:rPr>
+        <w:t>"gender"</w:t>
+      </w:r>
+      <w:r>
+        <w:rPr>
+          <w:rFonts w:ascii="Consolas" w:eastAsia="Times New Roman" w:hAnsi="Consolas" w:cs="Times New Roman"/>
+          <w:color w:val="D4D4D4"/>
+          <w:sz w:val="21"/>
+          <w:szCs w:val="21"/>
+          <w:lang w:eastAsia="en-IN"/>
+        </w:rPr>
+        <w:t> </w:t>
+      </w:r>
+      <w:r>
+        <w:rPr>
+          <w:rFonts w:ascii="Consolas" w:eastAsia="Times New Roman" w:hAnsi="Consolas" w:cs="Times New Roman"/>
+          <w:color w:val="808080"/>
+          <w:sz w:val="21"/>
+          <w:szCs w:val="21"/>
+          <w:lang w:eastAsia="en-IN"/>
+        </w:rPr>
+        <w:t>&gt;</w:t>
+      </w:r>
+    </w:p>
+    <w:p>
+      <w:pPr>
+        <w:shd w:val="clear" w:color="auto" w:fill="1E1E1E"/>
+        <w:spacing w:after="0" w:line="285" w:lineRule="atLeast"/>
+        <w:rPr>
+          <w:rFonts w:ascii="Consolas" w:eastAsia="Times New Roman" w:hAnsi="Consolas" w:cs="Times New Roman"/>
+          <w:color w:val="D4D4D4"/>
+          <w:sz w:val="21"/>
+          <w:szCs w:val="21"/>
+          <w:lang w:eastAsia="en-IN"/>
+        </w:rPr>
+      </w:pPr>
+      <w:r>
+        <w:rPr>
+          <w:rFonts w:ascii="Consolas" w:eastAsia="Times New Roman" w:hAnsi="Consolas" w:cs="Times New Roman"/>
+          <w:color w:val="D4D4D4"/>
+          <w:sz w:val="21"/>
+          <w:szCs w:val="21"/>
+          <w:lang w:eastAsia="en-IN"/>
+        </w:rPr>
+        <w:t>                </w:t>
+      </w:r>
+      <w:r>
+        <w:rPr>
+          <w:rFonts w:ascii="Consolas" w:eastAsia="Times New Roman" w:hAnsi="Consolas" w:cs="Times New Roman"/>
+          <w:color w:val="808080"/>
+          <w:sz w:val="21"/>
+          <w:szCs w:val="21"/>
+          <w:lang w:eastAsia="en-IN"/>
+        </w:rPr>
+        <w:t>&lt;</w:t>
+      </w:r>
+      <w:r>
+        <w:rPr>
+          <w:rFonts w:ascii="Consolas" w:eastAsia="Times New Roman" w:hAnsi="Consolas" w:cs="Times New Roman"/>
+          <w:color w:val="569CD6"/>
+          <w:sz w:val="21"/>
+          <w:szCs w:val="21"/>
+          <w:lang w:eastAsia="en-IN"/>
+        </w:rPr>
+        <w:t>label</w:t>
+      </w:r>
+      <w:r>
+        <w:rPr>
+          <w:rFonts w:ascii="Consolas" w:eastAsia="Times New Roman" w:hAnsi="Consolas" w:cs="Times New Roman"/>
+          <w:color w:val="D4D4D4"/>
+          <w:sz w:val="21"/>
+          <w:szCs w:val="21"/>
+          <w:lang w:eastAsia="en-IN"/>
+        </w:rPr>
+        <w:t> </w:t>
+      </w:r>
+      <w:r>
+        <w:rPr>
+          <w:rFonts w:ascii="Consolas" w:eastAsia="Times New Roman" w:hAnsi="Consolas" w:cs="Times New Roman"/>
+          <w:color w:val="9CDCFE"/>
+          <w:sz w:val="21"/>
+          <w:szCs w:val="21"/>
+          <w:lang w:eastAsia="en-IN"/>
+        </w:rPr>
+        <w:t>for</w:t>
+      </w:r>
+      <w:r>
+        <w:rPr>
+          <w:rFonts w:ascii="Consolas" w:eastAsia="Times New Roman" w:hAnsi="Consolas" w:cs="Times New Roman"/>
+          <w:color w:val="D4D4D4"/>
+          <w:sz w:val="21"/>
+          <w:szCs w:val="21"/>
+          <w:lang w:eastAsia="en-IN"/>
+        </w:rPr>
+        <w:t>=</w:t>
+      </w:r>
+      <w:r>
+        <w:rPr>
+          <w:rFonts w:ascii="Consolas" w:eastAsia="Times New Roman" w:hAnsi="Consolas" w:cs="Times New Roman"/>
+          <w:color w:val="CE9178"/>
+          <w:sz w:val="21"/>
+          <w:szCs w:val="21"/>
+          <w:lang w:eastAsia="en-IN"/>
+        </w:rPr>
+        <w:t>"</w:t>
+      </w:r>
+      <w:proofErr w:type="spellStart"/>
+      <w:r>
+        <w:rPr>
+          <w:rFonts w:ascii="Consolas" w:eastAsia="Times New Roman" w:hAnsi="Consolas" w:cs="Times New Roman"/>
+          <w:color w:val="CE9178"/>
+          <w:sz w:val="21"/>
+          <w:szCs w:val="21"/>
+          <w:lang w:eastAsia="en-IN"/>
+        </w:rPr>
+        <w:t>fmale</w:t>
+      </w:r>
+      <w:proofErr w:type="spellEnd"/>
+      <w:r>
+        <w:rPr>
+          <w:rFonts w:ascii="Consolas" w:eastAsia="Times New Roman" w:hAnsi="Consolas" w:cs="Times New Roman"/>
+          <w:color w:val="CE9178"/>
+          <w:sz w:val="21"/>
+          <w:szCs w:val="21"/>
+          <w:lang w:eastAsia="en-IN"/>
+        </w:rPr>
+        <w:t>"</w:t>
+      </w:r>
+      <w:r>
+        <w:rPr>
+          <w:rFonts w:ascii="Consolas" w:eastAsia="Times New Roman" w:hAnsi="Consolas" w:cs="Times New Roman"/>
+          <w:color w:val="808080"/>
+          <w:sz w:val="21"/>
+          <w:szCs w:val="21"/>
+          <w:lang w:eastAsia="en-IN"/>
+        </w:rPr>
+        <w:t>&gt;</w:t>
+      </w:r>
+      <w:r>
+        <w:rPr>
+          <w:rFonts w:ascii="Consolas" w:eastAsia="Times New Roman" w:hAnsi="Consolas" w:cs="Times New Roman"/>
+          <w:color w:val="D4D4D4"/>
+          <w:sz w:val="21"/>
+          <w:szCs w:val="21"/>
+          <w:lang w:eastAsia="en-IN"/>
+        </w:rPr>
+        <w:t>Female</w:t>
+      </w:r>
+      <w:r>
+        <w:rPr>
+          <w:rFonts w:ascii="Consolas" w:eastAsia="Times New Roman" w:hAnsi="Consolas" w:cs="Times New Roman"/>
+          <w:color w:val="808080"/>
+          <w:sz w:val="21"/>
+          <w:szCs w:val="21"/>
+          <w:lang w:eastAsia="en-IN"/>
+        </w:rPr>
+        <w:t>&lt;/</w:t>
+      </w:r>
+      <w:r>
+        <w:rPr>
+          <w:rFonts w:ascii="Consolas" w:eastAsia="Times New Roman" w:hAnsi="Consolas" w:cs="Times New Roman"/>
+          <w:color w:val="569CD6"/>
+          <w:sz w:val="21"/>
+          <w:szCs w:val="21"/>
+          <w:lang w:eastAsia="en-IN"/>
+        </w:rPr>
+        <w:t>label</w:t>
+      </w:r>
+      <w:r>
+        <w:rPr>
+          <w:rFonts w:ascii="Consolas" w:eastAsia="Times New Roman" w:hAnsi="Consolas" w:cs="Times New Roman"/>
+          <w:color w:val="808080"/>
+          <w:sz w:val="21"/>
+          <w:szCs w:val="21"/>
+          <w:lang w:eastAsia="en-IN"/>
+        </w:rPr>
+        <w:t>&gt;</w:t>
+      </w:r>
+    </w:p>
+    <w:p>
+      <w:pPr>
+        <w:shd w:val="clear" w:color="auto" w:fill="1E1E1E"/>
+        <w:spacing w:after="0" w:line="285" w:lineRule="atLeast"/>
+        <w:rPr>
+          <w:rFonts w:ascii="Consolas" w:eastAsia="Times New Roman" w:hAnsi="Consolas" w:cs="Times New Roman"/>
+          <w:color w:val="D4D4D4"/>
+          <w:sz w:val="21"/>
+          <w:szCs w:val="21"/>
+          <w:lang w:eastAsia="en-IN"/>
+        </w:rPr>
+      </w:pPr>
+      <w:r>
+        <w:rPr>
+          <w:rFonts w:ascii="Consolas" w:eastAsia="Times New Roman" w:hAnsi="Consolas" w:cs="Times New Roman"/>
+          <w:color w:val="D4D4D4"/>
+          <w:sz w:val="21"/>
+          <w:szCs w:val="21"/>
+          <w:lang w:eastAsia="en-IN"/>
+        </w:rPr>
+        <w:t>                </w:t>
+      </w:r>
+      <w:r>
+        <w:rPr>
+          <w:rFonts w:ascii="Consolas" w:eastAsia="Times New Roman" w:hAnsi="Consolas" w:cs="Times New Roman"/>
+          <w:color w:val="808080"/>
+          <w:sz w:val="21"/>
+          <w:szCs w:val="21"/>
+          <w:lang w:eastAsia="en-IN"/>
+        </w:rPr>
+        <w:t>&lt;</w:t>
+      </w:r>
+      <w:r>
+        <w:rPr>
+          <w:rFonts w:ascii="Consolas" w:eastAsia="Times New Roman" w:hAnsi="Consolas" w:cs="Times New Roman"/>
+          <w:color w:val="569CD6"/>
+          <w:sz w:val="21"/>
+          <w:szCs w:val="21"/>
+          <w:lang w:eastAsia="en-IN"/>
+        </w:rPr>
+        <w:t>input</w:t>
+      </w:r>
+      <w:r>
+        <w:rPr>
+          <w:rFonts w:ascii="Consolas" w:eastAsia="Times New Roman" w:hAnsi="Consolas" w:cs="Times New Roman"/>
+          <w:color w:val="D4D4D4"/>
+          <w:sz w:val="21"/>
+          <w:szCs w:val="21"/>
+          <w:lang w:eastAsia="en-IN"/>
+        </w:rPr>
+        <w:t> </w:t>
+      </w:r>
+      <w:r>
+        <w:rPr>
+          <w:rFonts w:ascii="Consolas" w:eastAsia="Times New Roman" w:hAnsi="Consolas" w:cs="Times New Roman"/>
+          <w:color w:val="9CDCFE"/>
+          <w:sz w:val="21"/>
+          <w:szCs w:val="21"/>
+          <w:lang w:eastAsia="en-IN"/>
+        </w:rPr>
+        <w:t>id</w:t>
+      </w:r>
+      <w:r>
+        <w:rPr>
+          <w:rFonts w:ascii="Consolas" w:eastAsia="Times New Roman" w:hAnsi="Consolas" w:cs="Times New Roman"/>
+          <w:color w:val="D4D4D4"/>
+          <w:sz w:val="21"/>
+          <w:szCs w:val="21"/>
+          <w:lang w:eastAsia="en-IN"/>
+        </w:rPr>
+        <w:t>=</w:t>
+      </w:r>
+      <w:r>
+        <w:rPr>
+          <w:rFonts w:ascii="Consolas" w:eastAsia="Times New Roman" w:hAnsi="Consolas" w:cs="Times New Roman"/>
+          <w:color w:val="CE9178"/>
+          <w:sz w:val="21"/>
+          <w:szCs w:val="21"/>
+          <w:lang w:eastAsia="en-IN"/>
+        </w:rPr>
+        <w:t>"</w:t>
+      </w:r>
+      <w:proofErr w:type="spellStart"/>
+      <w:r>
+        <w:rPr>
+          <w:rFonts w:ascii="Consolas" w:eastAsia="Times New Roman" w:hAnsi="Consolas" w:cs="Times New Roman"/>
+          <w:color w:val="CE9178"/>
+          <w:sz w:val="21"/>
+          <w:szCs w:val="21"/>
+          <w:lang w:eastAsia="en-IN"/>
+        </w:rPr>
+        <w:t>fmale</w:t>
+      </w:r>
+      <w:proofErr w:type="spellEnd"/>
+      <w:r>
+        <w:rPr>
+          <w:rFonts w:ascii="Consolas" w:eastAsia="Times New Roman" w:hAnsi="Consolas" w:cs="Times New Roman"/>
+          <w:color w:val="CE9178"/>
+          <w:sz w:val="21"/>
+          <w:szCs w:val="21"/>
+          <w:lang w:eastAsia="en-IN"/>
+        </w:rPr>
+        <w:t>"</w:t>
+      </w:r>
+      <w:r>
+        <w:rPr>
+          <w:rFonts w:ascii="Consolas" w:eastAsia="Times New Roman" w:hAnsi="Consolas" w:cs="Times New Roman"/>
+          <w:color w:val="D4D4D4"/>
+          <w:sz w:val="21"/>
+          <w:szCs w:val="21"/>
+          <w:lang w:eastAsia="en-IN"/>
+        </w:rPr>
+        <w:t> </w:t>
+      </w:r>
+      <w:r>
+        <w:rPr>
+          <w:rFonts w:ascii="Consolas" w:eastAsia="Times New Roman" w:hAnsi="Consolas" w:cs="Times New Roman"/>
+          <w:color w:val="9CDCFE"/>
+          <w:sz w:val="21"/>
+          <w:szCs w:val="21"/>
+          <w:lang w:eastAsia="en-IN"/>
+        </w:rPr>
+        <w:t>type</w:t>
+      </w:r>
+      <w:r>
+        <w:rPr>
+          <w:rFonts w:ascii="Consolas" w:eastAsia="Times New Roman" w:hAnsi="Consolas" w:cs="Times New Roman"/>
+          <w:color w:val="D4D4D4"/>
+          <w:sz w:val="21"/>
+          <w:szCs w:val="21"/>
+          <w:lang w:eastAsia="en-IN"/>
+        </w:rPr>
+        <w:t>=</w:t>
+      </w:r>
+      <w:r>
+        <w:rPr>
+          <w:rFonts w:ascii="Consolas" w:eastAsia="Times New Roman" w:hAnsi="Consolas" w:cs="Times New Roman"/>
+          <w:color w:val="CE9178"/>
+          <w:sz w:val="21"/>
+          <w:szCs w:val="21"/>
+          <w:lang w:eastAsia="en-IN"/>
+        </w:rPr>
+        <w:t>"radio"</w:t>
+      </w:r>
+      <w:r>
+        <w:rPr>
+          <w:rFonts w:ascii="Consolas" w:eastAsia="Times New Roman" w:hAnsi="Consolas" w:cs="Times New Roman"/>
+          <w:color w:val="D4D4D4"/>
+          <w:sz w:val="21"/>
+          <w:szCs w:val="21"/>
+          <w:lang w:eastAsia="en-IN"/>
+        </w:rPr>
+        <w:t> </w:t>
+      </w:r>
+      <w:r>
+        <w:rPr>
+          <w:rFonts w:ascii="Consolas" w:eastAsia="Times New Roman" w:hAnsi="Consolas" w:cs="Times New Roman"/>
+          <w:color w:val="9CDCFE"/>
+          <w:sz w:val="21"/>
+          <w:szCs w:val="21"/>
+          <w:lang w:eastAsia="en-IN"/>
+        </w:rPr>
+        <w:t>name</w:t>
+      </w:r>
+      <w:r>
+        <w:rPr>
+          <w:rFonts w:ascii="Consolas" w:eastAsia="Times New Roman" w:hAnsi="Consolas" w:cs="Times New Roman"/>
+          <w:color w:val="D4D4D4"/>
+          <w:sz w:val="21"/>
+          <w:szCs w:val="21"/>
+          <w:lang w:eastAsia="en-IN"/>
+        </w:rPr>
+        <w:t>=</w:t>
+      </w:r>
+      <w:r>
+        <w:rPr>
+          <w:rFonts w:ascii="Consolas" w:eastAsia="Times New Roman" w:hAnsi="Consolas" w:cs="Times New Roman"/>
+          <w:color w:val="CE9178"/>
+          <w:sz w:val="21"/>
+          <w:szCs w:val="21"/>
+          <w:lang w:eastAsia="en-IN"/>
+        </w:rPr>
+        <w:t>"gender"</w:t>
+      </w:r>
+      <w:r>
+        <w:rPr>
+          <w:rFonts w:ascii="Consolas" w:eastAsia="Times New Roman" w:hAnsi="Consolas" w:cs="Times New Roman"/>
+          <w:color w:val="D4D4D4"/>
+          <w:sz w:val="21"/>
+          <w:szCs w:val="21"/>
+          <w:lang w:eastAsia="en-IN"/>
+        </w:rPr>
+        <w:t> </w:t>
+      </w:r>
+      <w:r>
+        <w:rPr>
+          <w:rFonts w:ascii="Consolas" w:eastAsia="Times New Roman" w:hAnsi="Consolas" w:cs="Times New Roman"/>
+          <w:color w:val="808080"/>
+          <w:sz w:val="21"/>
+          <w:szCs w:val="21"/>
+          <w:lang w:eastAsia="en-IN"/>
+        </w:rPr>
+        <w:t>&gt;</w:t>
+      </w:r>
+    </w:p>
+    <w:p>
+      <w:pPr>
+        <w:shd w:val="clear" w:color="auto" w:fill="1E1E1E"/>
+        <w:spacing w:after="0" w:line="285" w:lineRule="atLeast"/>
+        <w:rPr>
+          <w:rFonts w:ascii="Consolas" w:eastAsia="Times New Roman" w:hAnsi="Consolas" w:cs="Times New Roman"/>
+          <w:color w:val="D4D4D4"/>
+          <w:sz w:val="21"/>
+          <w:szCs w:val="21"/>
+          <w:lang w:eastAsia="en-IN"/>
+        </w:rPr>
+      </w:pPr>
+      <w:r>
+        <w:rPr>
+          <w:rFonts w:ascii="Consolas" w:eastAsia="Times New Roman" w:hAnsi="Consolas" w:cs="Times New Roman"/>
+          <w:color w:val="D4D4D4"/>
+          <w:sz w:val="21"/>
+          <w:szCs w:val="21"/>
+          <w:lang w:eastAsia="en-IN"/>
+        </w:rPr>
+        <w:t>                </w:t>
+      </w:r>
+      <w:r>
+        <w:rPr>
+          <w:rFonts w:ascii="Consolas" w:eastAsia="Times New Roman" w:hAnsi="Consolas" w:cs="Times New Roman"/>
+          <w:color w:val="808080"/>
+          <w:sz w:val="21"/>
+          <w:szCs w:val="21"/>
+          <w:lang w:eastAsia="en-IN"/>
+        </w:rPr>
+        <w:t>&lt;/</w:t>
+      </w:r>
+      <w:r>
+        <w:rPr>
+          <w:rFonts w:ascii="Consolas" w:eastAsia="Times New Roman" w:hAnsi="Consolas" w:cs="Times New Roman"/>
+          <w:color w:val="569CD6"/>
+          <w:sz w:val="21"/>
+          <w:szCs w:val="21"/>
+          <w:lang w:eastAsia="en-IN"/>
+        </w:rPr>
+        <w:t>td</w:t>
+      </w:r>
+      <w:r>
+        <w:rPr>
+          <w:rFonts w:ascii="Consolas" w:eastAsia="Times New Roman" w:hAnsi="Consolas" w:cs="Times New Roman"/>
+          <w:color w:val="808080"/>
+          <w:sz w:val="21"/>
+          <w:szCs w:val="21"/>
+          <w:lang w:eastAsia="en-IN"/>
+        </w:rPr>
+        <w:t>&gt;</w:t>
+      </w:r>
+    </w:p>
+    <w:p>
+      <w:pPr>
+        <w:shd w:val="clear" w:color="auto" w:fill="1E1E1E"/>
+        <w:spacing w:after="0" w:line="285" w:lineRule="atLeast"/>
+        <w:rPr>
+          <w:rFonts w:ascii="Consolas" w:eastAsia="Times New Roman" w:hAnsi="Consolas" w:cs="Times New Roman"/>
+          <w:color w:val="D4D4D4"/>
+          <w:sz w:val="21"/>
+          <w:szCs w:val="21"/>
+          <w:lang w:eastAsia="en-IN"/>
+        </w:rPr>
+      </w:pPr>
+      <w:r>
+        <w:rPr>
+          <w:rFonts w:ascii="Consolas" w:eastAsia="Times New Roman" w:hAnsi="Consolas" w:cs="Times New Roman"/>
+          <w:color w:val="D4D4D4"/>
+          <w:sz w:val="21"/>
+          <w:szCs w:val="21"/>
+          <w:lang w:eastAsia="en-IN"/>
+        </w:rPr>
+        <w:t>             </w:t>
+      </w:r>
+    </w:p>
+    <w:p>
+      <w:pPr>
+        <w:shd w:val="clear" w:color="auto" w:fill="1E1E1E"/>
+        <w:spacing w:after="0" w:line="285" w:lineRule="atLeast"/>
+        <w:rPr>
+          <w:rFonts w:ascii="Consolas" w:eastAsia="Times New Roman" w:hAnsi="Consolas" w:cs="Times New Roman"/>
+          <w:color w:val="D4D4D4"/>
+          <w:sz w:val="21"/>
+          <w:szCs w:val="21"/>
+          <w:lang w:eastAsia="en-IN"/>
+        </w:rPr>
+      </w:pPr>
+      <w:r>
+        <w:rPr>
+          <w:rFonts w:ascii="Consolas" w:eastAsia="Times New Roman" w:hAnsi="Consolas" w:cs="Times New Roman"/>
+          <w:color w:val="D4D4D4"/>
+          <w:sz w:val="21"/>
+          <w:szCs w:val="21"/>
+          <w:lang w:eastAsia="en-IN"/>
+        </w:rPr>
+        <w:t>            </w:t>
+      </w:r>
+      <w:r>
+        <w:rPr>
+          <w:rFonts w:ascii="Consolas" w:eastAsia="Times New Roman" w:hAnsi="Consolas" w:cs="Times New Roman"/>
+          <w:color w:val="808080"/>
+          <w:sz w:val="21"/>
+          <w:szCs w:val="21"/>
+          <w:lang w:eastAsia="en-IN"/>
+        </w:rPr>
+        <w:t>&lt;</w:t>
+      </w:r>
+      <w:proofErr w:type="spellStart"/>
+      <w:r>
+        <w:rPr>
+          <w:rFonts w:ascii="Consolas" w:eastAsia="Times New Roman" w:hAnsi="Consolas" w:cs="Times New Roman"/>
+          <w:color w:val="569CD6"/>
+          <w:sz w:val="21"/>
+          <w:szCs w:val="21"/>
+          <w:lang w:eastAsia="en-IN"/>
+        </w:rPr>
+        <w:t>tr</w:t>
+      </w:r>
+      <w:proofErr w:type="spellEnd"/>
+      <w:r>
+        <w:rPr>
+          <w:rFonts w:ascii="Consolas" w:eastAsia="Times New Roman" w:hAnsi="Consolas" w:cs="Times New Roman"/>
+          <w:color w:val="808080"/>
+          <w:sz w:val="21"/>
+          <w:szCs w:val="21"/>
+          <w:lang w:eastAsia="en-IN"/>
+        </w:rPr>
+        <w:t>&gt;</w:t>
+      </w:r>
+    </w:p>
+    <w:p>
+      <w:pPr>
+        <w:shd w:val="clear" w:color="auto" w:fill="1E1E1E"/>
+        <w:spacing w:after="0" w:line="285" w:lineRule="atLeast"/>
+        <w:rPr>
+          <w:rFonts w:ascii="Consolas" w:eastAsia="Times New Roman" w:hAnsi="Consolas" w:cs="Times New Roman"/>
+          <w:color w:val="D4D4D4"/>
+          <w:sz w:val="21"/>
+          <w:szCs w:val="21"/>
+          <w:lang w:eastAsia="en-IN"/>
+        </w:rPr>
+      </w:pPr>
+      <w:r>
+        <w:rPr>
+          <w:rFonts w:ascii="Consolas" w:eastAsia="Times New Roman" w:hAnsi="Consolas" w:cs="Times New Roman"/>
+          <w:color w:val="D4D4D4"/>
+          <w:sz w:val="21"/>
+          <w:szCs w:val="21"/>
+          <w:lang w:eastAsia="en-IN"/>
+        </w:rPr>
+        <w:t>                </w:t>
+      </w:r>
+      <w:r>
+        <w:rPr>
+          <w:rFonts w:ascii="Consolas" w:eastAsia="Times New Roman" w:hAnsi="Consolas" w:cs="Times New Roman"/>
+          <w:color w:val="808080"/>
+          <w:sz w:val="21"/>
+          <w:szCs w:val="21"/>
+          <w:lang w:eastAsia="en-IN"/>
+        </w:rPr>
+        <w:t>&lt;</w:t>
+      </w:r>
+      <w:r>
+        <w:rPr>
+          <w:rFonts w:ascii="Consolas" w:eastAsia="Times New Roman" w:hAnsi="Consolas" w:cs="Times New Roman"/>
+          <w:color w:val="569CD6"/>
+          <w:sz w:val="21"/>
+          <w:szCs w:val="21"/>
+          <w:lang w:eastAsia="en-IN"/>
+        </w:rPr>
+        <w:t>td</w:t>
+      </w:r>
+      <w:r>
+        <w:rPr>
+          <w:rFonts w:ascii="Consolas" w:eastAsia="Times New Roman" w:hAnsi="Consolas" w:cs="Times New Roman"/>
+          <w:color w:val="808080"/>
+          <w:sz w:val="21"/>
+          <w:szCs w:val="21"/>
+          <w:lang w:eastAsia="en-IN"/>
+        </w:rPr>
+        <w:t>&gt;&lt;/</w:t>
+      </w:r>
+      <w:r>
+        <w:rPr>
+          <w:rFonts w:ascii="Consolas" w:eastAsia="Times New Roman" w:hAnsi="Consolas" w:cs="Times New Roman"/>
+          <w:color w:val="569CD6"/>
+          <w:sz w:val="21"/>
+          <w:szCs w:val="21"/>
+          <w:lang w:eastAsia="en-IN"/>
+        </w:rPr>
+        <w:t>td</w:t>
+      </w:r>
+      <w:r>
+        <w:rPr>
+          <w:rFonts w:ascii="Consolas" w:eastAsia="Times New Roman" w:hAnsi="Consolas" w:cs="Times New Roman"/>
+          <w:color w:val="808080"/>
+          <w:sz w:val="21"/>
+          <w:szCs w:val="21"/>
+          <w:lang w:eastAsia="en-IN"/>
+        </w:rPr>
+        <w:t>&gt;</w:t>
+      </w:r>
+    </w:p>
+    <w:p>
+      <w:pPr>
+        <w:shd w:val="clear" w:color="auto" w:fill="1E1E1E"/>
+        <w:spacing w:after="0" w:line="285" w:lineRule="atLeast"/>
+        <w:rPr>
+          <w:rFonts w:ascii="Consolas" w:eastAsia="Times New Roman" w:hAnsi="Consolas" w:cs="Times New Roman"/>
+          <w:color w:val="D4D4D4"/>
+          <w:sz w:val="21"/>
+          <w:szCs w:val="21"/>
+          <w:lang w:eastAsia="en-IN"/>
+        </w:rPr>
+      </w:pPr>
+      <w:r>
+        <w:rPr>
+          <w:rFonts w:ascii="Consolas" w:eastAsia="Times New Roman" w:hAnsi="Consolas" w:cs="Times New Roman"/>
+          <w:color w:val="D4D4D4"/>
+          <w:sz w:val="21"/>
+          <w:szCs w:val="21"/>
+          <w:lang w:eastAsia="en-IN"/>
+        </w:rPr>
+        <w:t>                </w:t>
+      </w:r>
+      <w:r>
+        <w:rPr>
+          <w:rFonts w:ascii="Consolas" w:eastAsia="Times New Roman" w:hAnsi="Consolas" w:cs="Times New Roman"/>
+          <w:color w:val="808080"/>
+          <w:sz w:val="21"/>
+          <w:szCs w:val="21"/>
+          <w:lang w:eastAsia="en-IN"/>
+        </w:rPr>
+        <w:t>&lt;</w:t>
+      </w:r>
+      <w:r>
+        <w:rPr>
+          <w:rFonts w:ascii="Consolas" w:eastAsia="Times New Roman" w:hAnsi="Consolas" w:cs="Times New Roman"/>
+          <w:color w:val="569CD6"/>
+          <w:sz w:val="21"/>
+          <w:szCs w:val="21"/>
+          <w:lang w:eastAsia="en-IN"/>
+        </w:rPr>
+        <w:t>td</w:t>
+      </w:r>
+      <w:r>
+        <w:rPr>
+          <w:rFonts w:ascii="Consolas" w:eastAsia="Times New Roman" w:hAnsi="Consolas" w:cs="Times New Roman"/>
+          <w:color w:val="808080"/>
+          <w:sz w:val="21"/>
+          <w:szCs w:val="21"/>
+          <w:lang w:eastAsia="en-IN"/>
+        </w:rPr>
+        <w:t>&gt;&lt;/</w:t>
+      </w:r>
+      <w:r>
+        <w:rPr>
+          <w:rFonts w:ascii="Consolas" w:eastAsia="Times New Roman" w:hAnsi="Consolas" w:cs="Times New Roman"/>
+          <w:color w:val="569CD6"/>
+          <w:sz w:val="21"/>
+          <w:szCs w:val="21"/>
+          <w:lang w:eastAsia="en-IN"/>
+        </w:rPr>
+        <w:t>td</w:t>
+      </w:r>
+      <w:r>
+        <w:rPr>
+          <w:rFonts w:ascii="Consolas" w:eastAsia="Times New Roman" w:hAnsi="Consolas" w:cs="Times New Roman"/>
+          <w:color w:val="808080"/>
+          <w:sz w:val="21"/>
+          <w:szCs w:val="21"/>
+          <w:lang w:eastAsia="en-IN"/>
+        </w:rPr>
+        <w:t>&gt;&lt;</w:t>
+      </w:r>
+      <w:r>
+        <w:rPr>
+          <w:rFonts w:ascii="Consolas" w:eastAsia="Times New Roman" w:hAnsi="Consolas" w:cs="Times New Roman"/>
+          <w:color w:val="569CD6"/>
+          <w:sz w:val="21"/>
+          <w:szCs w:val="21"/>
+          <w:lang w:eastAsia="en-IN"/>
+        </w:rPr>
+        <w:t>td</w:t>
+      </w:r>
+      <w:r>
+        <w:rPr>
+          <w:rFonts w:ascii="Consolas" w:eastAsia="Times New Roman" w:hAnsi="Consolas" w:cs="Times New Roman"/>
+          <w:color w:val="808080"/>
+          <w:sz w:val="21"/>
+          <w:szCs w:val="21"/>
+          <w:lang w:eastAsia="en-IN"/>
+        </w:rPr>
+        <w:t>&gt;&lt;</w:t>
+      </w:r>
+      <w:r>
+        <w:rPr>
+          <w:rFonts w:ascii="Consolas" w:eastAsia="Times New Roman" w:hAnsi="Consolas" w:cs="Times New Roman"/>
+          <w:color w:val="569CD6"/>
+          <w:sz w:val="21"/>
+          <w:szCs w:val="21"/>
+          <w:lang w:eastAsia="en-IN"/>
+        </w:rPr>
+        <w:t>input</w:t>
+      </w:r>
+      <w:r>
+        <w:rPr>
+          <w:rFonts w:ascii="Consolas" w:eastAsia="Times New Roman" w:hAnsi="Consolas" w:cs="Times New Roman"/>
+          <w:color w:val="D4D4D4"/>
+          <w:sz w:val="21"/>
+          <w:szCs w:val="21"/>
+          <w:lang w:eastAsia="en-IN"/>
+        </w:rPr>
+        <w:t> </w:t>
+      </w:r>
+      <w:r>
+        <w:rPr>
+          <w:rFonts w:ascii="Consolas" w:eastAsia="Times New Roman" w:hAnsi="Consolas" w:cs="Times New Roman"/>
+          <w:color w:val="9CDCFE"/>
+          <w:sz w:val="21"/>
+          <w:szCs w:val="21"/>
+          <w:lang w:eastAsia="en-IN"/>
+        </w:rPr>
+        <w:t>type</w:t>
+      </w:r>
+      <w:r>
+        <w:rPr>
+          <w:rFonts w:ascii="Consolas" w:eastAsia="Times New Roman" w:hAnsi="Consolas" w:cs="Times New Roman"/>
+          <w:color w:val="D4D4D4"/>
+          <w:sz w:val="21"/>
+          <w:szCs w:val="21"/>
+          <w:lang w:eastAsia="en-IN"/>
+        </w:rPr>
+        <w:t>=</w:t>
+      </w:r>
+      <w:r>
+        <w:rPr>
+          <w:rFonts w:ascii="Consolas" w:eastAsia="Times New Roman" w:hAnsi="Consolas" w:cs="Times New Roman"/>
+          <w:color w:val="CE9178"/>
+          <w:sz w:val="21"/>
+          <w:szCs w:val="21"/>
+          <w:lang w:eastAsia="en-IN"/>
+        </w:rPr>
+        <w:t>"submit"</w:t>
+      </w:r>
+      <w:r>
+        <w:rPr>
+          <w:rFonts w:ascii="Consolas" w:eastAsia="Times New Roman" w:hAnsi="Consolas" w:cs="Times New Roman"/>
+          <w:color w:val="D4D4D4"/>
+          <w:sz w:val="21"/>
+          <w:szCs w:val="21"/>
+          <w:lang w:eastAsia="en-IN"/>
+        </w:rPr>
+        <w:t>  </w:t>
+      </w:r>
+      <w:r>
+        <w:rPr>
+          <w:rFonts w:ascii="Consolas" w:eastAsia="Times New Roman" w:hAnsi="Consolas" w:cs="Times New Roman"/>
+          <w:color w:val="9CDCFE"/>
+          <w:sz w:val="21"/>
+          <w:szCs w:val="21"/>
+          <w:lang w:eastAsia="en-IN"/>
+        </w:rPr>
+        <w:t>placeholder</w:t>
+      </w:r>
+      <w:r>
+        <w:rPr>
+          <w:rFonts w:ascii="Consolas" w:eastAsia="Times New Roman" w:hAnsi="Consolas" w:cs="Times New Roman"/>
+          <w:color w:val="D4D4D4"/>
+          <w:sz w:val="21"/>
+          <w:szCs w:val="21"/>
+          <w:lang w:eastAsia="en-IN"/>
+        </w:rPr>
+        <w:t>=</w:t>
+      </w:r>
+      <w:r>
+        <w:rPr>
+          <w:rFonts w:ascii="Consolas" w:eastAsia="Times New Roman" w:hAnsi="Consolas" w:cs="Times New Roman"/>
+          <w:color w:val="CE9178"/>
+          <w:sz w:val="21"/>
+          <w:szCs w:val="21"/>
+          <w:lang w:eastAsia="en-IN"/>
+        </w:rPr>
+        <w:t>"submit"</w:t>
+      </w:r>
+      <w:r>
+        <w:rPr>
+          <w:rFonts w:ascii="Consolas" w:eastAsia="Times New Roman" w:hAnsi="Consolas" w:cs="Times New Roman"/>
+          <w:color w:val="808080"/>
+          <w:sz w:val="21"/>
+          <w:szCs w:val="21"/>
+          <w:lang w:eastAsia="en-IN"/>
+        </w:rPr>
+        <w:t>&gt;&lt;/</w:t>
+      </w:r>
+      <w:r>
+        <w:rPr>
+          <w:rFonts w:ascii="Consolas" w:eastAsia="Times New Roman" w:hAnsi="Consolas" w:cs="Times New Roman"/>
+          <w:color w:val="569CD6"/>
+          <w:sz w:val="21"/>
+          <w:szCs w:val="21"/>
+          <w:lang w:eastAsia="en-IN"/>
+        </w:rPr>
+        <w:t>td</w:t>
+      </w:r>
+      <w:r>
+        <w:rPr>
+          <w:rFonts w:ascii="Consolas" w:eastAsia="Times New Roman" w:hAnsi="Consolas" w:cs="Times New Roman"/>
+          <w:color w:val="808080"/>
+          <w:sz w:val="21"/>
+          <w:szCs w:val="21"/>
+          <w:lang w:eastAsia="en-IN"/>
+        </w:rPr>
+        <w:t>&gt;</w:t>
+      </w:r>
+    </w:p>
+    <w:p>
+      <w:pPr>
+        <w:shd w:val="clear" w:color="auto" w:fill="1E1E1E"/>
+        <w:spacing w:after="0" w:line="285" w:lineRule="atLeast"/>
+        <w:rPr>
+          <w:rFonts w:ascii="Consolas" w:eastAsia="Times New Roman" w:hAnsi="Consolas" w:cs="Times New Roman"/>
+          <w:color w:val="D4D4D4"/>
+          <w:sz w:val="21"/>
+          <w:szCs w:val="21"/>
+          <w:lang w:eastAsia="en-IN"/>
+        </w:rPr>
+      </w:pPr>
+      <w:r>
+        <w:rPr>
+          <w:rFonts w:ascii="Consolas" w:eastAsia="Times New Roman" w:hAnsi="Consolas" w:cs="Times New Roman"/>
+          <w:color w:val="D4D4D4"/>
+          <w:sz w:val="21"/>
+          <w:szCs w:val="21"/>
+          <w:lang w:eastAsia="en-IN"/>
+        </w:rPr>
+        <w:t>            </w:t>
+      </w:r>
+      <w:r>
+        <w:rPr>
+          <w:rFonts w:ascii="Consolas" w:eastAsia="Times New Roman" w:hAnsi="Consolas" w:cs="Times New Roman"/>
+          <w:color w:val="808080"/>
+          <w:sz w:val="21"/>
+          <w:szCs w:val="21"/>
+          <w:lang w:eastAsia="en-IN"/>
+        </w:rPr>
+        <w:t>&lt;/</w:t>
+      </w:r>
+      <w:proofErr w:type="spellStart"/>
+      <w:r>
+        <w:rPr>
+          <w:rFonts w:ascii="Consolas" w:eastAsia="Times New Roman" w:hAnsi="Consolas" w:cs="Times New Roman"/>
+          <w:color w:val="569CD6"/>
+          <w:sz w:val="21"/>
+          <w:szCs w:val="21"/>
+          <w:lang w:eastAsia="en-IN"/>
+        </w:rPr>
+        <w:t>tr</w:t>
+      </w:r>
+      <w:proofErr w:type="spellEnd"/>
+      <w:r>
+        <w:rPr>
+          <w:rFonts w:ascii="Consolas" w:eastAsia="Times New Roman" w:hAnsi="Consolas" w:cs="Times New Roman"/>
+          <w:color w:val="808080"/>
+          <w:sz w:val="21"/>
+          <w:szCs w:val="21"/>
+          <w:lang w:eastAsia="en-IN"/>
+        </w:rPr>
+        <w:t>&gt;</w:t>
+      </w:r>
+    </w:p>
+    <w:p>
+      <w:pPr>
+        <w:shd w:val="clear" w:color="auto" w:fill="1E1E1E"/>
+        <w:spacing w:after="0" w:line="285" w:lineRule="atLeast"/>
+        <w:rPr>
+          <w:rFonts w:ascii="Consolas" w:eastAsia="Times New Roman" w:hAnsi="Consolas" w:cs="Times New Roman"/>
+          <w:color w:val="D4D4D4"/>
+          <w:sz w:val="21"/>
+          <w:szCs w:val="21"/>
+          <w:lang w:eastAsia="en-IN"/>
+        </w:rPr>
+      </w:pPr>
+    </w:p>
+    <w:p>
+      <w:pPr>
+        <w:shd w:val="clear" w:color="auto" w:fill="1E1E1E"/>
+        <w:spacing w:after="0" w:line="285" w:lineRule="atLeast"/>
+        <w:rPr>
+          <w:rFonts w:ascii="Consolas" w:eastAsia="Times New Roman" w:hAnsi="Consolas" w:cs="Times New Roman"/>
+          <w:color w:val="D4D4D4"/>
+          <w:sz w:val="21"/>
+          <w:szCs w:val="21"/>
+          <w:lang w:eastAsia="en-IN"/>
+        </w:rPr>
+      </w:pPr>
+      <w:r>
+        <w:rPr>
+          <w:rFonts w:ascii="Consolas" w:eastAsia="Times New Roman" w:hAnsi="Consolas" w:cs="Times New Roman"/>
+          <w:color w:val="D4D4D4"/>
+          <w:sz w:val="21"/>
+          <w:szCs w:val="21"/>
+          <w:lang w:eastAsia="en-IN"/>
+        </w:rPr>
+        <w:t>        </w:t>
+      </w:r>
+      <w:r>
+        <w:rPr>
+          <w:rFonts w:ascii="Consolas" w:eastAsia="Times New Roman" w:hAnsi="Consolas" w:cs="Times New Roman"/>
+          <w:color w:val="808080"/>
+          <w:sz w:val="21"/>
+          <w:szCs w:val="21"/>
+          <w:lang w:eastAsia="en-IN"/>
+        </w:rPr>
+        <w:t>&lt;/</w:t>
+      </w:r>
+      <w:r>
+        <w:rPr>
+          <w:rFonts w:ascii="Consolas" w:eastAsia="Times New Roman" w:hAnsi="Consolas" w:cs="Times New Roman"/>
+          <w:color w:val="569CD6"/>
+          <w:sz w:val="21"/>
+          <w:szCs w:val="21"/>
+          <w:lang w:eastAsia="en-IN"/>
+        </w:rPr>
+        <w:t>form</w:t>
+      </w:r>
+      <w:r>
+        <w:rPr>
+          <w:rFonts w:ascii="Consolas" w:eastAsia="Times New Roman" w:hAnsi="Consolas" w:cs="Times New Roman"/>
+          <w:color w:val="808080"/>
+          <w:sz w:val="21"/>
+          <w:szCs w:val="21"/>
+          <w:lang w:eastAsia="en-IN"/>
+        </w:rPr>
+        <w:t>&gt;</w:t>
+      </w:r>
+    </w:p>
+    <w:p>
+      <w:pPr>
+        <w:shd w:val="clear" w:color="auto" w:fill="1E1E1E"/>
+        <w:spacing w:after="0" w:line="285" w:lineRule="atLeast"/>
+        <w:rPr>
+          <w:rFonts w:ascii="Consolas" w:eastAsia="Times New Roman" w:hAnsi="Consolas" w:cs="Times New Roman"/>
+          <w:color w:val="D4D4D4"/>
+          <w:sz w:val="21"/>
+          <w:szCs w:val="21"/>
+          <w:lang w:eastAsia="en-IN"/>
+        </w:rPr>
+      </w:pPr>
+      <w:r>
+        <w:rPr>
+          <w:rFonts w:ascii="Consolas" w:eastAsia="Times New Roman" w:hAnsi="Consolas" w:cs="Times New Roman"/>
+          <w:color w:val="D4D4D4"/>
+          <w:sz w:val="21"/>
+          <w:szCs w:val="21"/>
+          <w:lang w:eastAsia="en-IN"/>
+        </w:rPr>
+        <w:t>    </w:t>
+      </w:r>
+      <w:r>
+        <w:rPr>
+          <w:rFonts w:ascii="Consolas" w:eastAsia="Times New Roman" w:hAnsi="Consolas" w:cs="Times New Roman"/>
+          <w:color w:val="808080"/>
+          <w:sz w:val="21"/>
+          <w:szCs w:val="21"/>
+          <w:lang w:eastAsia="en-IN"/>
+        </w:rPr>
+        <w:t>&lt;/</w:t>
+      </w:r>
+      <w:r>
+        <w:rPr>
+          <w:rFonts w:ascii="Consolas" w:eastAsia="Times New Roman" w:hAnsi="Consolas" w:cs="Times New Roman"/>
+          <w:color w:val="569CD6"/>
+          <w:sz w:val="21"/>
+          <w:szCs w:val="21"/>
+          <w:lang w:eastAsia="en-IN"/>
+        </w:rPr>
+        <w:t>table</w:t>
+      </w:r>
+      <w:r>
+        <w:rPr>
+          <w:rFonts w:ascii="Consolas" w:eastAsia="Times New Roman" w:hAnsi="Consolas" w:cs="Times New Roman"/>
+          <w:color w:val="808080"/>
+          <w:sz w:val="21"/>
+          <w:szCs w:val="21"/>
+          <w:lang w:eastAsia="en-IN"/>
+        </w:rPr>
+        <w:t>&gt;</w:t>
+      </w:r>
+    </w:p>
+    <w:p>
+      <w:pPr>
+        <w:shd w:val="clear" w:color="auto" w:fill="1E1E1E"/>
+        <w:spacing w:after="0" w:line="285" w:lineRule="atLeast"/>
+        <w:rPr>
+          <w:rFonts w:ascii="Consolas" w:eastAsia="Times New Roman" w:hAnsi="Consolas" w:cs="Times New Roman"/>
+          <w:color w:val="D4D4D4"/>
+          <w:sz w:val="21"/>
+          <w:szCs w:val="21"/>
+          <w:lang w:eastAsia="en-IN"/>
+        </w:rPr>
+      </w:pPr>
+      <w:r>
+        <w:rPr>
+          <w:rFonts w:ascii="Consolas" w:eastAsia="Times New Roman" w:hAnsi="Consolas" w:cs="Times New Roman"/>
+          <w:color w:val="808080"/>
+          <w:sz w:val="21"/>
+          <w:szCs w:val="21"/>
+          <w:lang w:eastAsia="en-IN"/>
+        </w:rPr>
+        <w:t>&lt;/</w:t>
+      </w:r>
+      <w:r>
+        <w:rPr>
+          <w:rFonts w:ascii="Consolas" w:eastAsia="Times New Roman" w:hAnsi="Consolas" w:cs="Times New Roman"/>
+          <w:color w:val="569CD6"/>
+          <w:sz w:val="21"/>
+          <w:szCs w:val="21"/>
+          <w:lang w:eastAsia="en-IN"/>
+        </w:rPr>
+        <w:t>body</w:t>
+      </w:r>
+      <w:r>
+        <w:rPr>
+          <w:rFonts w:ascii="Consolas" w:eastAsia="Times New Roman" w:hAnsi="Consolas" w:cs="Times New Roman"/>
+          <w:color w:val="808080"/>
+          <w:sz w:val="21"/>
+          <w:szCs w:val="21"/>
+          <w:lang w:eastAsia="en-IN"/>
+        </w:rPr>
+        <w:t>&gt;</w:t>
+      </w:r>
+    </w:p>
+    <w:p>
+      <w:pPr>
+        <w:shd w:val="clear" w:color="auto" w:fill="1E1E1E"/>
+        <w:spacing w:after="240" w:line="285" w:lineRule="atLeast"/>
+        <w:rPr>
+          <w:rFonts w:ascii="Consolas" w:eastAsia="Times New Roman" w:hAnsi="Consolas" w:cs="Times New Roman"/>
+          <w:color w:val="D4D4D4"/>
+          <w:sz w:val="21"/>
+          <w:szCs w:val="21"/>
+          <w:lang w:eastAsia="en-IN"/>
+        </w:rPr>
+      </w:pPr>
+    </w:p>
+    <w:p>
+      <w:pPr>
+        <w:shd w:val="clear" w:color="auto" w:fill="1E1E1E"/>
+        <w:spacing w:after="0" w:line="285" w:lineRule="atLeast"/>
+        <w:rPr>
+          <w:rFonts w:ascii="Consolas" w:eastAsia="Times New Roman" w:hAnsi="Consolas" w:cs="Times New Roman"/>
+          <w:color w:val="D4D4D4"/>
+          <w:sz w:val="21"/>
+          <w:szCs w:val="21"/>
+          <w:lang w:eastAsia="en-IN"/>
+        </w:rPr>
+      </w:pPr>
+      <w:r>
+        <w:rPr>
+          <w:rFonts w:ascii="Consolas" w:eastAsia="Times New Roman" w:hAnsi="Consolas" w:cs="Times New Roman"/>
+          <w:color w:val="808080"/>
+          <w:sz w:val="21"/>
+          <w:szCs w:val="21"/>
+          <w:lang w:eastAsia="en-IN"/>
+        </w:rPr>
+        <w:t>&lt;/</w:t>
+      </w:r>
+      <w:r>
+        <w:rPr>
+          <w:rFonts w:ascii="Consolas" w:eastAsia="Times New Roman" w:hAnsi="Consolas" w:cs="Times New Roman"/>
+          <w:color w:val="569CD6"/>
+          <w:sz w:val="21"/>
+          <w:szCs w:val="21"/>
+          <w:lang w:eastAsia="en-IN"/>
+        </w:rPr>
+        <w:t>html</w:t>
+      </w:r>
+      <w:r>
+        <w:rPr>
+          <w:rFonts w:ascii="Consolas" w:eastAsia="Times New Roman" w:hAnsi="Consolas" w:cs="Times New Roman"/>
+          <w:color w:val="808080"/>
+          <w:sz w:val="21"/>
+          <w:szCs w:val="21"/>
+          <w:lang w:eastAsia="en-IN"/>
+        </w:rPr>
+        <w:t>&gt;</w:t>
+      </w:r>
+    </w:p>
+    <w:p>
+      <w:pPr>
+        <w:rPr>
+          <w:rFonts w:ascii="Times New Roman" w:hAnsi="Times New Roman" w:cs="Times New Roman"/>
+          <w:sz w:val="24"/>
+          <w:szCs w:val="24"/>
+        </w:rPr>
+      </w:pPr>
+    </w:p>
+    <w:p>
+      <w:pPr>
+        <w:rPr>
+          <w:rFonts w:ascii="Times New Roman" w:hAnsi="Times New Roman" w:cs="Times New Roman"/>
+          <w:sz w:val="24"/>
+          <w:szCs w:val="24"/>
+        </w:rPr>
+      </w:pPr>
+    </w:p>
+    <w:p>
+      <w:pPr>
+        <w:rPr>
+          <w:rFonts w:ascii="Times New Roman" w:hAnsi="Times New Roman" w:cs="Times New Roman"/>
+          <w:sz w:val="24"/>
+          <w:szCs w:val="24"/>
+        </w:rPr>
+      </w:pPr>
+    </w:p>
+    <w:p>
+      <w:pPr>
+        <w:rPr>
+          <w:rFonts w:ascii="Times New Roman" w:hAnsi="Times New Roman" w:cs="Times New Roman"/>
+          <w:sz w:val="24"/>
+          <w:szCs w:val="24"/>
+        </w:rPr>
+      </w:pPr>
+    </w:p>
+    <w:p>
+      <w:pPr>
+        <w:rPr>
+          <w:rFonts w:ascii="Times New Roman" w:hAnsi="Times New Roman" w:cs="Times New Roman"/>
+          <w:sz w:val="24"/>
+          <w:szCs w:val="24"/>
+        </w:rPr>
+      </w:pPr>
+    </w:p>
+    <w:p>
+      <w:pPr>
+        <w:shd w:val="clear" w:color="auto" w:fill="1E1E1E"/>
+        <w:spacing w:after="0" w:line="285" w:lineRule="atLeast"/>
+        <w:rPr>
+          <w:rFonts w:ascii="Consolas" w:eastAsia="Times New Roman" w:hAnsi="Consolas" w:cs="Times New Roman"/>
+          <w:color w:val="D4D4D4"/>
+          <w:sz w:val="21"/>
+          <w:szCs w:val="21"/>
+          <w:lang w:eastAsia="en-IN"/>
+        </w:rPr>
+      </w:pPr>
+      <w:r>
+        <w:rPr>
+          <w:rFonts w:ascii="Consolas" w:eastAsia="Times New Roman" w:hAnsi="Consolas" w:cs="Times New Roman"/>
+          <w:color w:val="D7BA7D"/>
+          <w:sz w:val="21"/>
+          <w:szCs w:val="21"/>
+          <w:lang w:eastAsia="en-IN"/>
+        </w:rPr>
+        <w:lastRenderedPageBreak/>
+        <w:t>.h1</w:t>
+      </w:r>
+    </w:p>
+    <w:p>
+      <w:pPr>
+        <w:shd w:val="clear" w:color="auto" w:fill="1E1E1E"/>
+        <w:spacing w:after="0" w:line="285" w:lineRule="atLeast"/>
+        <w:rPr>
+          <w:rFonts w:ascii="Consolas" w:eastAsia="Times New Roman" w:hAnsi="Consolas" w:cs="Times New Roman"/>
+          <w:color w:val="D4D4D4"/>
+          <w:sz w:val="21"/>
+          <w:szCs w:val="21"/>
+          <w:lang w:eastAsia="en-IN"/>
+        </w:rPr>
+      </w:pPr>
+      <w:r>
+        <w:rPr>
+          <w:rFonts w:ascii="Consolas" w:eastAsia="Times New Roman" w:hAnsi="Consolas" w:cs="Times New Roman"/>
+          <w:color w:val="D4D4D4"/>
+          <w:sz w:val="21"/>
+          <w:szCs w:val="21"/>
+          <w:lang w:eastAsia="en-IN"/>
+        </w:rPr>
+        <w:t>{</w:t>
+      </w:r>
+    </w:p>
+    <w:p>
+      <w:pPr>
+        <w:shd w:val="clear" w:color="auto" w:fill="1E1E1E"/>
+        <w:spacing w:after="0" w:line="285" w:lineRule="atLeast"/>
+        <w:rPr>
+          <w:rFonts w:ascii="Consolas" w:eastAsia="Times New Roman" w:hAnsi="Consolas" w:cs="Times New Roman"/>
+          <w:color w:val="D4D4D4"/>
+          <w:sz w:val="21"/>
+          <w:szCs w:val="21"/>
+          <w:lang w:eastAsia="en-IN"/>
+        </w:rPr>
+      </w:pPr>
+    </w:p>
+    <w:p>
+      <w:pPr>
+        <w:shd w:val="clear" w:color="auto" w:fill="1E1E1E"/>
+        <w:spacing w:after="0" w:line="285" w:lineRule="atLeast"/>
+        <w:rPr>
+          <w:rFonts w:ascii="Consolas" w:eastAsia="Times New Roman" w:hAnsi="Consolas" w:cs="Times New Roman"/>
+          <w:color w:val="D4D4D4"/>
+          <w:sz w:val="21"/>
+          <w:szCs w:val="21"/>
+          <w:lang w:eastAsia="en-IN"/>
+        </w:rPr>
+      </w:pPr>
+      <w:proofErr w:type="spellStart"/>
+      <w:r>
+        <w:rPr>
+          <w:rFonts w:ascii="Consolas" w:eastAsia="Times New Roman" w:hAnsi="Consolas" w:cs="Times New Roman"/>
+          <w:color w:val="D4D4D4"/>
+          <w:sz w:val="21"/>
+          <w:szCs w:val="21"/>
+          <w:lang w:eastAsia="en-IN"/>
+        </w:rPr>
+        <w:t>font-color:</w:t>
+      </w:r>
+      <w:r>
+        <w:rPr>
+          <w:rFonts w:ascii="Consolas" w:eastAsia="Times New Roman" w:hAnsi="Consolas" w:cs="Times New Roman"/>
+          <w:color w:val="CE9178"/>
+          <w:sz w:val="21"/>
+          <w:szCs w:val="21"/>
+          <w:lang w:eastAsia="en-IN"/>
+        </w:rPr>
+        <w:t>red</w:t>
+      </w:r>
+      <w:proofErr w:type="spellEnd"/>
+      <w:r>
+        <w:rPr>
+          <w:rFonts w:ascii="Consolas" w:eastAsia="Times New Roman" w:hAnsi="Consolas" w:cs="Times New Roman"/>
+          <w:color w:val="D4D4D4"/>
+          <w:sz w:val="21"/>
+          <w:szCs w:val="21"/>
+          <w:lang w:eastAsia="en-IN"/>
+        </w:rPr>
+        <w:t>;</w:t>
+      </w:r>
+    </w:p>
+    <w:p>
+      <w:pPr>
+        <w:shd w:val="clear" w:color="auto" w:fill="1E1E1E"/>
+        <w:spacing w:after="0" w:line="285" w:lineRule="atLeast"/>
+        <w:rPr>
+          <w:rFonts w:ascii="Consolas" w:eastAsia="Times New Roman" w:hAnsi="Consolas" w:cs="Times New Roman"/>
+          <w:color w:val="D4D4D4"/>
+          <w:sz w:val="21"/>
+          <w:szCs w:val="21"/>
+          <w:lang w:eastAsia="en-IN"/>
+        </w:rPr>
+      </w:pPr>
+      <w:r>
+        <w:rPr>
+          <w:rFonts w:ascii="Consolas" w:eastAsia="Times New Roman" w:hAnsi="Consolas" w:cs="Times New Roman"/>
+          <w:color w:val="D4D4D4"/>
+          <w:sz w:val="21"/>
+          <w:szCs w:val="21"/>
+          <w:lang w:eastAsia="en-IN"/>
+        </w:rPr>
+        <w:t>}</w:t>
+      </w:r>
+    </w:p>
+    <w:p>
+      <w:pPr>
+        <w:shd w:val="clear" w:color="auto" w:fill="1E1E1E"/>
+        <w:spacing w:after="0" w:line="285" w:lineRule="atLeast"/>
+        <w:rPr>
+          <w:rFonts w:ascii="Consolas" w:eastAsia="Times New Roman" w:hAnsi="Consolas" w:cs="Times New Roman"/>
+          <w:color w:val="D4D4D4"/>
+          <w:sz w:val="21"/>
+          <w:szCs w:val="21"/>
+          <w:lang w:eastAsia="en-IN"/>
+        </w:rPr>
+      </w:pPr>
+      <w:proofErr w:type="spellStart"/>
+      <w:r>
+        <w:rPr>
+          <w:rFonts w:ascii="Consolas" w:eastAsia="Times New Roman" w:hAnsi="Consolas" w:cs="Times New Roman"/>
+          <w:color w:val="D4D4D4"/>
+          <w:sz w:val="21"/>
+          <w:szCs w:val="21"/>
+          <w:lang w:eastAsia="en-IN"/>
+        </w:rPr>
+        <w:t>block</w:t>
+      </w:r>
+      <w:r>
+        <w:rPr>
+          <w:rFonts w:ascii="Consolas" w:eastAsia="Times New Roman" w:hAnsi="Consolas" w:cs="Times New Roman"/>
+          <w:color w:val="D7BA7D"/>
+          <w:sz w:val="21"/>
+          <w:szCs w:val="21"/>
+          <w:lang w:eastAsia="en-IN"/>
+        </w:rPr>
+        <w:t>.label</w:t>
+      </w:r>
+      <w:proofErr w:type="spellEnd"/>
+    </w:p>
+    <w:p>
+      <w:pPr>
+        <w:shd w:val="clear" w:color="auto" w:fill="1E1E1E"/>
+        <w:spacing w:after="0" w:line="285" w:lineRule="atLeast"/>
+        <w:rPr>
+          <w:rFonts w:ascii="Consolas" w:eastAsia="Times New Roman" w:hAnsi="Consolas" w:cs="Times New Roman"/>
+          <w:color w:val="D4D4D4"/>
+          <w:sz w:val="21"/>
+          <w:szCs w:val="21"/>
+          <w:lang w:eastAsia="en-IN"/>
+        </w:rPr>
+      </w:pPr>
+      <w:r>
+        <w:rPr>
+          <w:rFonts w:ascii="Consolas" w:eastAsia="Times New Roman" w:hAnsi="Consolas" w:cs="Times New Roman"/>
+          <w:color w:val="D4D4D4"/>
+          <w:sz w:val="21"/>
+          <w:szCs w:val="21"/>
+          <w:lang w:eastAsia="en-IN"/>
+        </w:rPr>
+        <w:t>{</w:t>
+      </w:r>
+    </w:p>
+    <w:p>
+      <w:pPr>
+        <w:shd w:val="clear" w:color="auto" w:fill="1E1E1E"/>
+        <w:spacing w:after="0" w:line="285" w:lineRule="atLeast"/>
+        <w:rPr>
+          <w:rFonts w:ascii="Consolas" w:eastAsia="Times New Roman" w:hAnsi="Consolas" w:cs="Times New Roman"/>
+          <w:color w:val="D4D4D4"/>
+          <w:sz w:val="21"/>
+          <w:szCs w:val="21"/>
+          <w:lang w:eastAsia="en-IN"/>
+        </w:rPr>
+      </w:pPr>
+      <w:proofErr w:type="spellStart"/>
+      <w:r>
+        <w:rPr>
+          <w:rFonts w:ascii="Consolas" w:eastAsia="Times New Roman" w:hAnsi="Consolas" w:cs="Times New Roman"/>
+          <w:color w:val="9CDCFE"/>
+          <w:sz w:val="21"/>
+          <w:szCs w:val="21"/>
+          <w:lang w:eastAsia="en-IN"/>
+        </w:rPr>
+        <w:t>font</w:t>
+      </w:r>
+      <w:r>
+        <w:rPr>
+          <w:rFonts w:ascii="Consolas" w:eastAsia="Times New Roman" w:hAnsi="Consolas" w:cs="Times New Roman"/>
+          <w:color w:val="D4D4D4"/>
+          <w:sz w:val="21"/>
+          <w:szCs w:val="21"/>
+          <w:lang w:eastAsia="en-IN"/>
+        </w:rPr>
+        <w:t>:</w:t>
+      </w:r>
+      <w:r>
+        <w:rPr>
+          <w:rFonts w:ascii="Consolas" w:eastAsia="Times New Roman" w:hAnsi="Consolas" w:cs="Times New Roman"/>
+          <w:color w:val="CE9178"/>
+          <w:sz w:val="21"/>
+          <w:szCs w:val="21"/>
+          <w:lang w:eastAsia="en-IN"/>
+        </w:rPr>
+        <w:t>bold</w:t>
+      </w:r>
+      <w:proofErr w:type="spellEnd"/>
+      <w:r>
+        <w:rPr>
+          <w:rFonts w:ascii="Consolas" w:eastAsia="Times New Roman" w:hAnsi="Consolas" w:cs="Times New Roman"/>
+          <w:color w:val="D4D4D4"/>
+          <w:sz w:val="21"/>
+          <w:szCs w:val="21"/>
+          <w:lang w:eastAsia="en-IN"/>
+        </w:rPr>
+        <w:t>;</w:t>
+      </w:r>
+    </w:p>
+    <w:p>
+      <w:pPr>
+        <w:shd w:val="clear" w:color="auto" w:fill="1E1E1E"/>
+        <w:spacing w:after="0" w:line="285" w:lineRule="atLeast"/>
+        <w:rPr>
+          <w:rFonts w:ascii="Consolas" w:eastAsia="Times New Roman" w:hAnsi="Consolas" w:cs="Times New Roman"/>
+          <w:color w:val="D4D4D4"/>
+          <w:sz w:val="21"/>
+          <w:szCs w:val="21"/>
+          <w:lang w:eastAsia="en-IN"/>
+        </w:rPr>
+      </w:pPr>
+      <w:r>
+        <w:rPr>
+          <w:rFonts w:ascii="Consolas" w:eastAsia="Times New Roman" w:hAnsi="Consolas" w:cs="Times New Roman"/>
+          <w:color w:val="9CDCFE"/>
+          <w:sz w:val="21"/>
+          <w:szCs w:val="21"/>
+          <w:lang w:eastAsia="en-IN"/>
+        </w:rPr>
+        <w:t>font-size</w:t>
+      </w:r>
+      <w:r>
+        <w:rPr>
+          <w:rFonts w:ascii="Consolas" w:eastAsia="Times New Roman" w:hAnsi="Consolas" w:cs="Times New Roman"/>
+          <w:color w:val="D4D4D4"/>
+          <w:sz w:val="21"/>
+          <w:szCs w:val="21"/>
+          <w:lang w:eastAsia="en-IN"/>
+        </w:rPr>
+        <w:t>: </w:t>
+      </w:r>
+      <w:r>
+        <w:rPr>
+          <w:rFonts w:ascii="Consolas" w:eastAsia="Times New Roman" w:hAnsi="Consolas" w:cs="Times New Roman"/>
+          <w:color w:val="B5CEA8"/>
+          <w:sz w:val="21"/>
+          <w:szCs w:val="21"/>
+          <w:lang w:eastAsia="en-IN"/>
+        </w:rPr>
+        <w:t>65</w:t>
+      </w:r>
+      <w:r>
+        <w:rPr>
+          <w:rFonts w:ascii="Consolas" w:eastAsia="Times New Roman" w:hAnsi="Consolas" w:cs="Times New Roman"/>
+          <w:color w:val="D4D4D4"/>
+          <w:sz w:val="21"/>
+          <w:szCs w:val="21"/>
+          <w:lang w:eastAsia="en-IN"/>
+        </w:rPr>
+        <w:t>;</w:t>
+      </w:r>
+    </w:p>
+    <w:p>
+      <w:pPr>
+        <w:shd w:val="clear" w:color="auto" w:fill="1E1E1E"/>
+        <w:spacing w:after="0" w:line="285" w:lineRule="atLeast"/>
+        <w:rPr>
+          <w:rFonts w:ascii="Consolas" w:eastAsia="Times New Roman" w:hAnsi="Consolas" w:cs="Times New Roman"/>
+          <w:color w:val="D4D4D4"/>
+          <w:sz w:val="21"/>
+          <w:szCs w:val="21"/>
+          <w:lang w:eastAsia="en-IN"/>
+        </w:rPr>
+      </w:pPr>
+    </w:p>
+    <w:p>
+      <w:pPr>
+        <w:shd w:val="clear" w:color="auto" w:fill="1E1E1E"/>
+        <w:spacing w:after="0" w:line="285" w:lineRule="atLeast"/>
+        <w:rPr>
+          <w:rFonts w:ascii="Consolas" w:eastAsia="Times New Roman" w:hAnsi="Consolas" w:cs="Times New Roman"/>
+          <w:color w:val="D4D4D4"/>
+          <w:sz w:val="21"/>
+          <w:szCs w:val="21"/>
+          <w:lang w:eastAsia="en-IN"/>
+        </w:rPr>
+      </w:pPr>
+      <w:r>
+        <w:rPr>
+          <w:rFonts w:ascii="Consolas" w:eastAsia="Times New Roman" w:hAnsi="Consolas" w:cs="Times New Roman"/>
+          <w:color w:val="D4D4D4"/>
+          <w:sz w:val="21"/>
+          <w:szCs w:val="21"/>
+          <w:lang w:eastAsia="en-IN"/>
+        </w:rPr>
+        <w:t>}</w:t>
+      </w:r>
+    </w:p>
+    <w:p>
+      <w:pPr>
+        <w:rPr>
+          <w:rFonts w:ascii="Times New Roman" w:hAnsi="Times New Roman" w:cs="Times New Roman"/>
+          <w:sz w:val="24"/>
+          <w:szCs w:val="24"/>
+        </w:rPr>
+      </w:pPr>
+    </w:p>
+    <w:p>
+      <w:pPr>
+        <w:rPr>
+          <w:rFonts w:ascii="Times New Roman" w:hAnsi="Times New Roman" w:cs="Times New Roman"/>
+          <w:sz w:val="24"/>
+          <w:szCs w:val="24"/>
+        </w:rPr>
+      </w:pPr>
+      <w:r>
+        <w:rPr>
+          <w:rFonts w:ascii="Times New Roman" w:hAnsi="Times New Roman" w:cs="Times New Roman"/>
+          <w:sz w:val="24"/>
+          <w:szCs w:val="24"/>
+        </w:rPr>
+        <w:t>Output:</w:t>
+      </w:r>
+    </w:p>
+    <w:p>
+      <w:pPr>
+        <w:rPr>
+          <w:rFonts w:ascii="Times New Roman" w:hAnsi="Times New Roman" w:cs="Times New Roman"/>
+          <w:sz w:val="24"/>
+          <w:szCs w:val="24"/>
+        </w:rPr>
+      </w:pPr>
+    </w:p>
+    <w:p>
+      <w:pPr>
+        <w:spacing w:before="100" w:beforeAutospacing="1" w:after="100" w:afterAutospacing="1" w:line="240" w:lineRule="auto"/>
+        <w:jc w:val="center"/>
+        <w:outlineLvl w:val="0"/>
+        <w:rPr>
+          <w:rFonts w:ascii="Times New Roman" w:eastAsia="Times New Roman" w:hAnsi="Times New Roman" w:cs="Times New Roman"/>
+          <w:b/>
+          <w:bCs/>
+          <w:color w:val="000000"/>
+          <w:kern w:val="36"/>
+          <w:sz w:val="48"/>
+          <w:szCs w:val="48"/>
+          <w:lang w:eastAsia="en-IN"/>
+        </w:rPr>
+      </w:pPr>
+      <w:r>
+        <w:rPr>
+          <w:rFonts w:ascii="Times New Roman" w:eastAsia="Times New Roman" w:hAnsi="Times New Roman" w:cs="Times New Roman"/>
+          <w:b/>
+          <w:bCs/>
+          <w:color w:val="000000"/>
+          <w:kern w:val="36"/>
+          <w:sz w:val="48"/>
+          <w:szCs w:val="48"/>
+          <w:lang w:eastAsia="en-IN"/>
+        </w:rPr>
+        <w:t>Welcome to informatics</w:t>
+      </w:r>
+    </w:p>
+    <w:tbl>
+      <w:tblPr>
+        <w:tblW w:w="0" w:type="auto"/>
+        <w:jc w:val="center"/>
+        <w:tblCellSpacing w:w="0" w:type="dxa"/>
+        <w:tblCellMar>
+          <w:top w:w="15" w:type="dxa"/>
+          <w:left w:w="15" w:type="dxa"/>
+          <w:bottom w:w="15" w:type="dxa"/>
+          <w:right w:w="15" w:type="dxa"/>
+        </w:tblCellMar>
+        <w:tblLook w:val="04A0" w:firstRow="1" w:lastRow="0" w:firstColumn="1" w:lastColumn="0" w:noHBand="0" w:noVBand="1"/>
+      </w:tblPr>
+      <w:tblGrid>
+        <w:gridCol w:w="1413"/>
+        <w:gridCol w:w="36"/>
+        <w:gridCol w:w="2220"/>
+      </w:tblGrid>
+      <w:tr>
+        <w:trPr>
+          <w:tblCellSpacing w:w="0" w:type="dxa"/>
+          <w:jc w:val="center"/>
+        </w:trPr>
+        <w:tc>
+          <w:tcPr>
+            <w:tcW w:w="0" w:type="auto"/>
+            <w:vAlign w:val="center"/>
+            <w:hideMark/>
+          </w:tcPr>
+          <w:p>
+            <w:pPr>
+              <w:spacing w:after="0" w:line="240" w:lineRule="auto"/>
+              <w:rPr>
+                <w:rFonts w:ascii="Times New Roman" w:eastAsia="Times New Roman" w:hAnsi="Times New Roman" w:cs="Times New Roman"/>
+                <w:sz w:val="24"/>
+                <w:szCs w:val="24"/>
+                <w:lang w:eastAsia="en-IN"/>
+              </w:rPr>
+            </w:pPr>
+            <w:r>
+              <w:rPr>
+                <w:rFonts w:ascii="Times New Roman" w:eastAsia="Times New Roman" w:hAnsi="Times New Roman" w:cs="Times New Roman"/>
+                <w:sz w:val="24"/>
+                <w:szCs w:val="24"/>
+                <w:lang w:eastAsia="en-IN"/>
+              </w:rPr>
+              <w:t>Name</w:t>
+            </w:r>
+          </w:p>
+        </w:tc>
+        <w:tc>
+          <w:tcPr>
+            <w:tcW w:w="0" w:type="auto"/>
+            <w:vAlign w:val="center"/>
+            <w:hideMark/>
+          </w:tcPr>
+          <w:p>
+            <w:pPr>
+              <w:spacing w:after="0" w:line="240" w:lineRule="auto"/>
+              <w:rPr>
+                <w:rFonts w:ascii="Times New Roman" w:eastAsia="Times New Roman" w:hAnsi="Times New Roman" w:cs="Times New Roman"/>
+                <w:sz w:val="24"/>
+                <w:szCs w:val="24"/>
+                <w:lang w:eastAsia="en-IN"/>
+              </w:rPr>
+            </w:pPr>
+          </w:p>
+        </w:tc>
+        <w:tc>
+          <w:tcPr>
+            <w:tcW w:w="0" w:type="auto"/>
+            <w:vAlign w:val="center"/>
+            <w:hideMark/>
+          </w:tcPr>
+          <w:p>
+            <w:pPr>
+              <w:spacing w:after="0" w:line="240" w:lineRule="auto"/>
+              <w:rPr>
+                <w:rFonts w:ascii="Times New Roman" w:eastAsia="Times New Roman" w:hAnsi="Times New Roman" w:cs="Times New Roman"/>
+                <w:sz w:val="24"/>
+                <w:szCs w:val="24"/>
+                <w:lang w:eastAsia="en-IN"/>
+              </w:rPr>
+            </w:pPr>
+            <w:r>
+              <w:rPr>
+                <w:rFonts w:ascii="Times New Roman" w:eastAsia="Times New Roman" w:hAnsi="Times New Roman" w:cs="Times New Roman"/>
+                <w:sz w:val="24"/>
+                <w:szCs w:val="24"/>
+                <w:lang w:eastAsia="en-IN"/>
+              </w:rPr>
+              <w:object w:dxaOrig="990" w:dyaOrig="360">
+                <v:shapetype id="_x0000_t75" coordsize="21600,21600" o:spt="75" o:preferrelative="t" path="m@4@5l@4@11@9@11@9@5xe" filled="f" stroked="f">
+                  <v:stroke joinstyle="miter"/>
+                  <v:formulas>
+                    <v:f eqn="if lineDrawn pixelLineWidth 0"/>
+                    <v:f eqn="sum @0 1 0"/>
+                    <v:f eqn="sum 0 0 @1"/>
+                    <v:f eqn="prod @2 1 2"/>
+                    <v:f eqn="prod @3 21600 pixelWidth"/>
+                    <v:f eqn="prod @3 21600 pixelHeight"/>
+                    <v:f eqn="sum @0 0 1"/>
+                    <v:f eqn="prod @6 1 2"/>
+                    <v:f eqn="prod @7 21600 pixelWidth"/>
+                    <v:f eqn="sum @8 21600 0"/>
+                    <v:f eqn="prod @7 21600 pixelHeight"/>
+                    <v:f eqn="sum @10 21600 0"/>
+                  </v:formulas>
+                  <v:path o:extrusionok="f" gradientshapeok="t" o:connecttype="rect"/>
+                  <o:lock v:ext="edit" aspectratio="t"/>
+                </v:shapetype>
+                <v:shape id="_x0000_i1045" type="#_x0000_t75" style="width:49.55pt;height:17.75pt" o:ole="">
+                  <v:imagedata r:id="rId5" o:title=""/>
+                </v:shape>
+                <w:control r:id="rId6" w:name="DefaultOcxName" w:shapeid="_x0000_i1045"/>
+              </w:object>
+            </w:r>
+          </w:p>
+        </w:tc>
+      </w:tr>
+      <w:tr>
+        <w:trPr>
+          <w:tblCellSpacing w:w="0" w:type="dxa"/>
+          <w:jc w:val="center"/>
+        </w:trPr>
+        <w:tc>
+          <w:tcPr>
+            <w:tcW w:w="0" w:type="auto"/>
+            <w:vAlign w:val="center"/>
+            <w:hideMark/>
+          </w:tcPr>
+          <w:p>
+            <w:pPr>
+              <w:spacing w:after="0" w:line="240" w:lineRule="auto"/>
+              <w:rPr>
+                <w:rFonts w:ascii="Times New Roman" w:eastAsia="Times New Roman" w:hAnsi="Times New Roman" w:cs="Times New Roman"/>
+                <w:sz w:val="24"/>
+                <w:szCs w:val="24"/>
+                <w:lang w:eastAsia="en-IN"/>
+              </w:rPr>
+            </w:pPr>
+            <w:r>
+              <w:rPr>
+                <w:rFonts w:ascii="Times New Roman" w:eastAsia="Times New Roman" w:hAnsi="Times New Roman" w:cs="Times New Roman"/>
+                <w:sz w:val="24"/>
+                <w:szCs w:val="24"/>
+                <w:lang w:eastAsia="en-IN"/>
+              </w:rPr>
+              <w:t>Email</w:t>
+            </w:r>
+          </w:p>
+        </w:tc>
+        <w:tc>
+          <w:tcPr>
+            <w:tcW w:w="0" w:type="auto"/>
+            <w:vAlign w:val="center"/>
+            <w:hideMark/>
+          </w:tcPr>
+          <w:p>
+            <w:pPr>
+              <w:spacing w:after="0" w:line="240" w:lineRule="auto"/>
+              <w:rPr>
+                <w:rFonts w:ascii="Times New Roman" w:eastAsia="Times New Roman" w:hAnsi="Times New Roman" w:cs="Times New Roman"/>
+                <w:sz w:val="24"/>
+                <w:szCs w:val="24"/>
+                <w:lang w:eastAsia="en-IN"/>
+              </w:rPr>
+            </w:pPr>
+          </w:p>
+        </w:tc>
+        <w:tc>
+          <w:tcPr>
+            <w:tcW w:w="0" w:type="auto"/>
+            <w:vAlign w:val="center"/>
+            <w:hideMark/>
+          </w:tcPr>
+          <w:p>
+            <w:pPr>
+              <w:spacing w:after="0" w:line="240" w:lineRule="auto"/>
+              <w:rPr>
+                <w:rFonts w:ascii="Times New Roman" w:eastAsia="Times New Roman" w:hAnsi="Times New Roman" w:cs="Times New Roman"/>
+                <w:sz w:val="24"/>
+                <w:szCs w:val="24"/>
+                <w:lang w:eastAsia="en-IN"/>
+              </w:rPr>
+            </w:pPr>
+          </w:p>
+        </w:tc>
+      </w:tr>
+      <w:tr>
+        <w:trPr>
+          <w:tblCellSpacing w:w="0" w:type="dxa"/>
+          <w:jc w:val="center"/>
+        </w:trPr>
+        <w:tc>
+          <w:tcPr>
+            <w:tcW w:w="0" w:type="auto"/>
+            <w:vAlign w:val="center"/>
+            <w:hideMark/>
+          </w:tcPr>
+          <w:p>
+            <w:pPr>
+              <w:spacing w:after="0" w:line="240" w:lineRule="auto"/>
+              <w:rPr>
+                <w:rFonts w:ascii="Times New Roman" w:eastAsia="Times New Roman" w:hAnsi="Times New Roman" w:cs="Times New Roman"/>
+                <w:sz w:val="24"/>
+                <w:szCs w:val="24"/>
+                <w:lang w:eastAsia="en-IN"/>
+              </w:rPr>
+            </w:pPr>
+            <w:r>
+              <w:rPr>
+                <w:rFonts w:ascii="Times New Roman" w:eastAsia="Times New Roman" w:hAnsi="Times New Roman" w:cs="Times New Roman"/>
+                <w:sz w:val="24"/>
+                <w:szCs w:val="24"/>
+                <w:lang w:eastAsia="en-IN"/>
+              </w:rPr>
+              <w:t>Father's Name</w:t>
+            </w:r>
+          </w:p>
+        </w:tc>
+        <w:tc>
+          <w:tcPr>
+            <w:tcW w:w="0" w:type="auto"/>
+            <w:vAlign w:val="center"/>
+            <w:hideMark/>
+          </w:tcPr>
+          <w:p>
+            <w:pPr>
+              <w:spacing w:after="0" w:line="240" w:lineRule="auto"/>
+              <w:rPr>
+                <w:rFonts w:ascii="Times New Roman" w:eastAsia="Times New Roman" w:hAnsi="Times New Roman" w:cs="Times New Roman"/>
+                <w:sz w:val="24"/>
+                <w:szCs w:val="24"/>
+                <w:lang w:eastAsia="en-IN"/>
+              </w:rPr>
+            </w:pPr>
+          </w:p>
+        </w:tc>
+        <w:tc>
+          <w:tcPr>
+            <w:tcW w:w="0" w:type="auto"/>
+            <w:vAlign w:val="center"/>
+            <w:hideMark/>
+          </w:tcPr>
+          <w:p>
+            <w:pPr>
+              <w:spacing w:after="0" w:line="240" w:lineRule="auto"/>
+              <w:rPr>
+                <w:rFonts w:ascii="Times New Roman" w:eastAsia="Times New Roman" w:hAnsi="Times New Roman" w:cs="Times New Roman"/>
+                <w:sz w:val="24"/>
+                <w:szCs w:val="24"/>
+                <w:lang w:eastAsia="en-IN"/>
+              </w:rPr>
+            </w:pPr>
+            <w:r>
+              <w:rPr>
+                <w:rFonts w:ascii="Times New Roman" w:eastAsia="Times New Roman" w:hAnsi="Times New Roman" w:cs="Times New Roman"/>
+                <w:sz w:val="24"/>
+                <w:szCs w:val="24"/>
+                <w:lang w:eastAsia="en-IN"/>
+              </w:rPr>
+              <w:object w:dxaOrig="990" w:dyaOrig="360">
+                <v:shape id="_x0000_i1044" type="#_x0000_t75" style="width:49.55pt;height:17.75pt" o:ole="">
+                  <v:imagedata r:id="rId7" o:title=""/>
+                </v:shape>
+                <w:control r:id="rId8" w:name="DefaultOcxName1" w:shapeid="_x0000_i1044"/>
+              </w:object>
+            </w:r>
+          </w:p>
+        </w:tc>
+      </w:tr>
+      <w:tr>
+        <w:trPr>
+          <w:tblCellSpacing w:w="0" w:type="dxa"/>
+          <w:jc w:val="center"/>
+        </w:trPr>
+        <w:tc>
+          <w:tcPr>
+            <w:tcW w:w="0" w:type="auto"/>
+            <w:vAlign w:val="center"/>
+            <w:hideMark/>
+          </w:tcPr>
+          <w:p>
+            <w:pPr>
+              <w:spacing w:after="0" w:line="240" w:lineRule="auto"/>
+              <w:rPr>
+                <w:rFonts w:ascii="Times New Roman" w:eastAsia="Times New Roman" w:hAnsi="Times New Roman" w:cs="Times New Roman"/>
+                <w:sz w:val="24"/>
+                <w:szCs w:val="24"/>
+                <w:lang w:eastAsia="en-IN"/>
+              </w:rPr>
+            </w:pPr>
+            <w:r>
+              <w:rPr>
+                <w:rFonts w:ascii="Times New Roman" w:eastAsia="Times New Roman" w:hAnsi="Times New Roman" w:cs="Times New Roman"/>
+                <w:sz w:val="24"/>
+                <w:szCs w:val="24"/>
+                <w:lang w:eastAsia="en-IN"/>
+              </w:rPr>
+              <w:t>Qualification</w:t>
+            </w:r>
+          </w:p>
+        </w:tc>
+        <w:tc>
+          <w:tcPr>
+            <w:tcW w:w="0" w:type="auto"/>
+            <w:vAlign w:val="center"/>
+            <w:hideMark/>
+          </w:tcPr>
+          <w:p>
+            <w:pPr>
+              <w:spacing w:after="0" w:line="240" w:lineRule="auto"/>
+              <w:rPr>
+                <w:rFonts w:ascii="Times New Roman" w:eastAsia="Times New Roman" w:hAnsi="Times New Roman" w:cs="Times New Roman"/>
+                <w:sz w:val="24"/>
+                <w:szCs w:val="24"/>
+                <w:lang w:eastAsia="en-IN"/>
+              </w:rPr>
+            </w:pPr>
+          </w:p>
+        </w:tc>
+        <w:tc>
+          <w:tcPr>
+            <w:tcW w:w="0" w:type="auto"/>
+            <w:vAlign w:val="center"/>
+            <w:hideMark/>
+          </w:tcPr>
+          <w:p>
+            <w:pPr>
+              <w:spacing w:after="0" w:line="240" w:lineRule="auto"/>
+              <w:rPr>
+                <w:rFonts w:ascii="Times New Roman" w:eastAsia="Times New Roman" w:hAnsi="Times New Roman" w:cs="Times New Roman"/>
+                <w:sz w:val="24"/>
+                <w:szCs w:val="24"/>
+                <w:lang w:eastAsia="en-IN"/>
+              </w:rPr>
+            </w:pPr>
+            <w:r>
+              <w:rPr>
+                <w:rFonts w:ascii="Times New Roman" w:eastAsia="Times New Roman" w:hAnsi="Times New Roman" w:cs="Times New Roman"/>
+                <w:sz w:val="24"/>
+                <w:szCs w:val="24"/>
+                <w:lang w:eastAsia="en-IN"/>
+              </w:rPr>
+              <w:object w:dxaOrig="990" w:dyaOrig="360">
+                <v:shape id="_x0000_i1040" type="#_x0000_t75" style="width:49.55pt;height:17.75pt" o:ole="">
+                  <v:imagedata r:id="rId5" o:title=""/>
+                </v:shape>
+                <w:control r:id="rId9" w:name="DefaultOcxName2" w:shapeid="_x0000_i1040"/>
+              </w:object>
+            </w:r>
+          </w:p>
+        </w:tc>
+      </w:tr>
+      <w:tr>
+        <w:trPr>
+          <w:tblCellSpacing w:w="0" w:type="dxa"/>
+          <w:jc w:val="center"/>
+        </w:trPr>
+        <w:tc>
+          <w:tcPr>
+            <w:tcW w:w="0" w:type="auto"/>
+            <w:vAlign w:val="center"/>
+            <w:hideMark/>
+          </w:tcPr>
+          <w:p>
+            <w:pPr>
+              <w:spacing w:after="0" w:line="240" w:lineRule="auto"/>
+              <w:rPr>
+                <w:rFonts w:ascii="Times New Roman" w:eastAsia="Times New Roman" w:hAnsi="Times New Roman" w:cs="Times New Roman"/>
+                <w:sz w:val="24"/>
+                <w:szCs w:val="24"/>
+                <w:lang w:eastAsia="en-IN"/>
+              </w:rPr>
+            </w:pPr>
+            <w:r>
+              <w:rPr>
+                <w:rFonts w:ascii="Times New Roman" w:eastAsia="Times New Roman" w:hAnsi="Times New Roman" w:cs="Times New Roman"/>
+                <w:sz w:val="24"/>
+                <w:szCs w:val="24"/>
+                <w:lang w:eastAsia="en-IN"/>
+              </w:rPr>
+              <w:t>Gender</w:t>
+            </w:r>
+          </w:p>
+        </w:tc>
+        <w:tc>
+          <w:tcPr>
+            <w:tcW w:w="0" w:type="auto"/>
+            <w:vAlign w:val="center"/>
+            <w:hideMark/>
+          </w:tcPr>
+          <w:p>
+            <w:pPr>
+              <w:spacing w:after="0" w:line="240" w:lineRule="auto"/>
+              <w:rPr>
+                <w:rFonts w:ascii="Times New Roman" w:eastAsia="Times New Roman" w:hAnsi="Times New Roman" w:cs="Times New Roman"/>
+                <w:sz w:val="24"/>
+                <w:szCs w:val="24"/>
+                <w:lang w:eastAsia="en-IN"/>
+              </w:rPr>
+            </w:pPr>
+          </w:p>
+        </w:tc>
+        <w:tc>
+          <w:tcPr>
+            <w:tcW w:w="0" w:type="auto"/>
+            <w:vAlign w:val="center"/>
+            <w:hideMark/>
+          </w:tcPr>
+          <w:p>
+            <w:pPr>
+              <w:spacing w:after="0" w:line="240" w:lineRule="auto"/>
+              <w:rPr>
+                <w:rFonts w:ascii="Times New Roman" w:eastAsia="Times New Roman" w:hAnsi="Times New Roman" w:cs="Times New Roman"/>
+                <w:sz w:val="24"/>
+                <w:szCs w:val="24"/>
+                <w:lang w:eastAsia="en-IN"/>
+              </w:rPr>
+            </w:pPr>
+            <w:r>
+              <w:rPr>
+                <w:rFonts w:ascii="Times New Roman" w:eastAsia="Times New Roman" w:hAnsi="Times New Roman" w:cs="Times New Roman"/>
+                <w:sz w:val="24"/>
+                <w:szCs w:val="24"/>
+                <w:lang w:eastAsia="en-IN"/>
+              </w:rPr>
+              <w:t>Male </w:t>
+            </w:r>
+            <w:r>
+              <w:rPr>
+                <w:rFonts w:ascii="Times New Roman" w:eastAsia="Times New Roman" w:hAnsi="Times New Roman" w:cs="Times New Roman"/>
+                <w:sz w:val="24"/>
+                <w:szCs w:val="24"/>
+                <w:lang w:eastAsia="en-IN"/>
+              </w:rPr>
+              <w:object w:dxaOrig="990" w:dyaOrig="360">
+                <v:shape id="_x0000_i1039" type="#_x0000_t75" style="width:20.55pt;height:17.75pt" o:ole="">
+                  <v:imagedata r:id="rId10" o:title=""/>
+                </v:shape>
+                <w:control r:id="rId11" w:name="DefaultOcxName3" w:shapeid="_x0000_i1039"/>
+              </w:object>
+            </w:r>
+            <w:r>
+              <w:rPr>
+                <w:rFonts w:ascii="Times New Roman" w:eastAsia="Times New Roman" w:hAnsi="Times New Roman" w:cs="Times New Roman"/>
+                <w:sz w:val="24"/>
+                <w:szCs w:val="24"/>
+                <w:lang w:eastAsia="en-IN"/>
+              </w:rPr>
+              <w:t> Female </w:t>
+            </w:r>
+            <w:r>
+              <w:rPr>
+                <w:rFonts w:ascii="Times New Roman" w:eastAsia="Times New Roman" w:hAnsi="Times New Roman" w:cs="Times New Roman"/>
+                <w:sz w:val="24"/>
+                <w:szCs w:val="24"/>
+                <w:lang w:eastAsia="en-IN"/>
+              </w:rPr>
+              <w:object w:dxaOrig="990" w:dyaOrig="360">
+                <v:shape id="_x0000_i1038" type="#_x0000_t75" style="width:20.55pt;height:17.75pt" o:ole="">
+                  <v:imagedata r:id="rId10" o:title=""/>
+                </v:shape>
+                <w:control r:id="rId12" w:name="DefaultOcxName4" w:shapeid="_x0000_i1038"/>
+              </w:object>
+            </w:r>
+          </w:p>
+        </w:tc>
+      </w:tr>
+      <w:tr>
+        <w:trPr>
+          <w:tblCellSpacing w:w="0" w:type="dxa"/>
+          <w:jc w:val="center"/>
+        </w:trPr>
+        <w:tc>
+          <w:tcPr>
+            <w:tcW w:w="0" w:type="auto"/>
+            <w:vAlign w:val="center"/>
+            <w:hideMark/>
+          </w:tcPr>
+          <w:p>
+            <w:pPr>
+              <w:spacing w:after="0" w:line="240" w:lineRule="auto"/>
+              <w:rPr>
+                <w:rFonts w:ascii="Times New Roman" w:eastAsia="Times New Roman" w:hAnsi="Times New Roman" w:cs="Times New Roman"/>
+                <w:sz w:val="24"/>
+                <w:szCs w:val="24"/>
+                <w:lang w:eastAsia="en-IN"/>
+              </w:rPr>
+            </w:pPr>
+          </w:p>
+        </w:tc>
+        <w:tc>
+          <w:tcPr>
+            <w:tcW w:w="0" w:type="auto"/>
+            <w:vAlign w:val="center"/>
+            <w:hideMark/>
+          </w:tcPr>
+          <w:p>
+            <w:pPr>
+              <w:spacing w:after="0" w:line="240" w:lineRule="auto"/>
+              <w:rPr>
+                <w:rFonts w:ascii="Times New Roman" w:eastAsia="Times New Roman" w:hAnsi="Times New Roman" w:cs="Times New Roman"/>
+                <w:sz w:val="24"/>
+                <w:szCs w:val="24"/>
+                <w:lang w:eastAsia="en-IN"/>
+              </w:rPr>
+            </w:pPr>
+          </w:p>
+        </w:tc>
+        <w:tc>
+          <w:tcPr>
+            <w:tcW w:w="0" w:type="auto"/>
+            <w:vAlign w:val="center"/>
+            <w:hideMark/>
+          </w:tcPr>
+          <w:p>
+            <w:pPr>
+              <w:spacing w:after="0" w:line="240" w:lineRule="auto"/>
+              <w:rPr>
+                <w:rFonts w:ascii="Times New Roman" w:eastAsia="Times New Roman" w:hAnsi="Times New Roman" w:cs="Times New Roman"/>
+                <w:sz w:val="24"/>
+                <w:szCs w:val="24"/>
+                <w:lang w:eastAsia="en-IN"/>
+              </w:rPr>
+            </w:pPr>
+            <w:r>
+              <w:rPr>
+                <w:rFonts w:ascii="Times New Roman" w:eastAsia="Times New Roman" w:hAnsi="Times New Roman" w:cs="Times New Roman"/>
+                <w:sz w:val="24"/>
+                <w:szCs w:val="24"/>
+                <w:lang w:eastAsia="en-IN"/>
+              </w:rPr>
+              <w:object w:dxaOrig="990" w:dyaOrig="360">
+                <v:shape id="_x0000_i1037" type="#_x0000_t75" style="width:36.45pt;height:22.45pt" o:ole="">
+                  <v:imagedata r:id="rId13" o:title=""/>
+                </v:shape>
+                <w:control r:id="rId14" w:name="DefaultOcxName5" w:shapeid="_x0000_i1037"/>
+              </w:object>
+            </w:r>
+          </w:p>
+        </w:tc>
+      </w:tr>
+    </w:tbl>
+    <w:p>
+      <w:pPr>
+        <w:rPr>
+          <w:rFonts w:ascii="Times New Roman" w:hAnsi="Times New Roman" w:cs="Times New Roman"/>
+          <w:sz w:val="24"/>
+          <w:szCs w:val="24"/>
+        </w:rPr>
+      </w:pPr>
+    </w:p>
+    <w:p>
+      <w:pPr>
+        <w:rPr>
+          <w:rFonts w:ascii="Times New Roman" w:hAnsi="Times New Roman" w:cs="Times New Roman"/>
+          <w:sz w:val="24"/>
+          <w:szCs w:val="24"/>
+        </w:rPr>
+      </w:pPr>
+    </w:p>
+    <w:p>
+      <w:pPr>
+        <w:rPr>
+          <w:rFonts w:ascii="Times New Roman" w:hAnsi="Times New Roman" w:cs="Times New Roman"/>
+          <w:sz w:val="24"/>
+          <w:szCs w:val="24"/>
+        </w:rPr>
+      </w:pPr>
+      <w:r>
+        <w:rPr>
+          <w:rFonts w:ascii="Times New Roman" w:hAnsi="Times New Roman" w:cs="Times New Roman"/>
+          <w:sz w:val="24"/>
+          <w:szCs w:val="24"/>
+        </w:rPr>
+        <w:t>Dropdown :</w:t>
+      </w:r>
+    </w:p>
+    <w:p>
+      <w:pPr>
+        <w:rPr>
+          <w:rFonts w:ascii="Times New Roman" w:hAnsi="Times New Roman" w:cs="Times New Roman"/>
+          <w:sz w:val="24"/>
+          <w:szCs w:val="24"/>
+        </w:rPr>
+      </w:pPr>
+      <w:r>
+        <w:rPr>
+          <w:rFonts w:ascii="Times New Roman" w:hAnsi="Times New Roman" w:cs="Times New Roman"/>
+          <w:sz w:val="24"/>
+          <w:szCs w:val="24"/>
+        </w:rPr>
+        <w:t>&lt;select name=’state’&gt;</w:t>
+      </w:r>
+    </w:p>
+    <w:p>
+      <w:pPr>
+        <w:rPr>
+          <w:rFonts w:ascii="Times New Roman" w:hAnsi="Times New Roman" w:cs="Times New Roman"/>
+          <w:sz w:val="24"/>
+          <w:szCs w:val="24"/>
+        </w:rPr>
+      </w:pPr>
+      <w:r>
+        <w:rPr>
+          <w:rFonts w:ascii="Times New Roman" w:hAnsi="Times New Roman" w:cs="Times New Roman"/>
+          <w:sz w:val="24"/>
+          <w:szCs w:val="24"/>
+        </w:rPr>
+        <w:t xml:space="preserve"> &lt;option value=”1”&gt;Value&lt;/option&gt;</w:t>
+      </w:r>
+    </w:p>
+    <w:p>
+      <w:pPr>
+        <w:rPr>
+          <w:rFonts w:ascii="Times New Roman" w:hAnsi="Times New Roman" w:cs="Times New Roman"/>
+          <w:sz w:val="24"/>
+          <w:szCs w:val="24"/>
+        </w:rPr>
+      </w:pPr>
+      <w:r>
+        <w:rPr>
+          <w:rFonts w:ascii="Times New Roman" w:hAnsi="Times New Roman" w:cs="Times New Roman"/>
+          <w:sz w:val="24"/>
+          <w:szCs w:val="24"/>
+        </w:rPr>
+        <w:t>&lt;option value=”1”&gt;Value&lt;/option&gt;</w:t>
+      </w:r>
+    </w:p>
+    <w:p>
+      <w:pPr>
+        <w:rPr>
+          <w:rFonts w:ascii="Times New Roman" w:hAnsi="Times New Roman" w:cs="Times New Roman"/>
+          <w:sz w:val="24"/>
+          <w:szCs w:val="24"/>
+        </w:rPr>
+      </w:pPr>
+      <w:r>
+        <w:rPr>
+          <w:rFonts w:ascii="Times New Roman" w:hAnsi="Times New Roman" w:cs="Times New Roman"/>
+          <w:sz w:val="24"/>
+          <w:szCs w:val="24"/>
+        </w:rPr>
+        <w:t>&lt;option value=”1”&gt;Value&lt;/option&gt;</w:t>
+      </w:r>
+    </w:p>
+    <w:p>
+      <w:pPr>
+        <w:rPr>
+          <w:rFonts w:ascii="Times New Roman" w:hAnsi="Times New Roman" w:cs="Times New Roman"/>
+          <w:sz w:val="24"/>
+          <w:szCs w:val="24"/>
+        </w:rPr>
+      </w:pPr>
+      <w:r>
+        <w:rPr>
+          <w:rFonts w:ascii="Times New Roman" w:hAnsi="Times New Roman" w:cs="Times New Roman"/>
+          <w:sz w:val="24"/>
+          <w:szCs w:val="24"/>
+        </w:rPr>
+        <w:t>&lt;option value=”1”&gt;Value&lt;/option&gt;</w:t>
+      </w:r>
+    </w:p>
+    <w:p>
+      <w:pPr>
+        <w:rPr>
+          <w:rFonts w:ascii="Times New Roman" w:hAnsi="Times New Roman" w:cs="Times New Roman"/>
+          <w:sz w:val="24"/>
+          <w:szCs w:val="24"/>
+        </w:rPr>
+      </w:pPr>
+      <w:r>
+        <w:rPr>
+          <w:rFonts w:ascii="Times New Roman" w:hAnsi="Times New Roman" w:cs="Times New Roman"/>
+          <w:sz w:val="24"/>
+          <w:szCs w:val="24"/>
+        </w:rPr>
+        <w:t>&lt;option value=”1”&gt;Value&lt;/option&gt;</w:t>
+      </w:r>
+    </w:p>
+    <w:p>
+      <w:pPr>
+        <w:rPr>
+          <w:rFonts w:ascii="Times New Roman" w:hAnsi="Times New Roman" w:cs="Times New Roman"/>
+          <w:sz w:val="24"/>
+          <w:szCs w:val="24"/>
+        </w:rPr>
+      </w:pPr>
+      <w:r>
+        <w:rPr>
+          <w:rFonts w:ascii="Times New Roman" w:hAnsi="Times New Roman" w:cs="Times New Roman"/>
+          <w:sz w:val="24"/>
+          <w:szCs w:val="24"/>
+        </w:rPr>
+        <w:t>&lt;/select&gt;</w:t>
+      </w:r>
+    </w:p>
+    <w:p>
+      <w:pPr>
+        <w:rPr>
+          <w:rFonts w:ascii="Times New Roman" w:hAnsi="Times New Roman" w:cs="Times New Roman"/>
+          <w:sz w:val="24"/>
+          <w:szCs w:val="24"/>
+        </w:rPr>
+      </w:pPr>
+    </w:p>
+    <w:p>
+      <w:pPr>
+        <w:rPr>
+          <w:rFonts w:ascii="Times New Roman" w:hAnsi="Times New Roman" w:cs="Times New Roman"/>
+          <w:sz w:val="24"/>
+          <w:szCs w:val="24"/>
+        </w:rPr>
+      </w:pPr>
+      <w:r>
+        <w:rPr>
+          <w:rFonts w:ascii="Times New Roman" w:hAnsi="Times New Roman" w:cs="Times New Roman"/>
+          <w:sz w:val="24"/>
+          <w:szCs w:val="24"/>
+        </w:rPr>
+        <w:lastRenderedPageBreak/>
+        <w:t>Checkbox</w:t>
+      </w:r>
+      <w:bookmarkStart w:id="0" w:name="_GoBack"/>
+      <w:bookmarkEnd w:id="0"/>
     </w:p>
     <w:p>
       <w:pPr>
@@ -2219,34 +9042,7 @@
                                 <w:sz w:val="28"/>
                                 <w:szCs w:val="28"/>
                               </w:rPr>
-                              <w:t xml:space="preserve">       </w:t>
-                            </w:r>
-                            <w:r>
-                              <w:rPr>
-                                <w:rFonts w:ascii="Times New Roman" w:hAnsi="Times New Roman" w:cs="Times New Roman"/>
-                                <w:b/>
-                                <w:sz w:val="28"/>
-                                <w:szCs w:val="28"/>
-                              </w:rPr>
-                              <w:t xml:space="preserve"> </w:t>
-                            </w:r>
-                            <w:r>
-                              <w:rPr>
-                                <w:rFonts w:ascii="Times New Roman" w:hAnsi="Times New Roman" w:cs="Times New Roman"/>
-                                <w:b/>
-                                <w:sz w:val="28"/>
-                                <w:szCs w:val="28"/>
-                              </w:rPr>
-                              <w:t xml:space="preserve"> </w:t>
-                            </w:r>
-                            <w:r>
-                              <w:rPr>
-                                <w:rFonts w:ascii="Times New Roman" w:hAnsi="Times New Roman" w:cs="Times New Roman"/>
-                                <w:b/>
-                                <w:sz w:val="28"/>
-                                <w:szCs w:val="28"/>
-                              </w:rPr>
-                              <w:t xml:space="preserve">   </w:t>
+                              <w:t xml:space="preserve">            </w:t>
                             </w:r>
                             <w:r>
                               <w:rPr>
@@ -2264,16 +9060,7 @@
                                 <w:sz w:val="28"/>
                                 <w:szCs w:val="28"/>
                               </w:rPr>
-                              <w:t>y</w:t>
-                            </w:r>
-                            <w:r>
-                              <w:rPr>
-                                <w:rFonts w:ascii="Times New Roman" w:hAnsi="Times New Roman" w:cs="Times New Roman"/>
-                                <w:b/>
-                                <w:sz w:val="28"/>
-                                <w:szCs w:val="28"/>
-                              </w:rPr>
-                              <w:t xml:space="preserve"> – </w:t>
+                              <w:t xml:space="preserve">y – </w:t>
                             </w:r>
                             <w:r>
                               <w:rPr>
@@ -2395,34 +9182,7 @@
                                 <w:sz w:val="28"/>
                                 <w:szCs w:val="28"/>
                               </w:rPr>
-                              <w:t xml:space="preserve">        </w:t>
-                            </w:r>
-                            <w:r>
-                              <w:rPr>
-                                <w:rFonts w:ascii="Times New Roman" w:hAnsi="Times New Roman" w:cs="Times New Roman"/>
-                                <w:b/>
-                                <w:sz w:val="28"/>
-                                <w:szCs w:val="28"/>
-                              </w:rPr>
-                              <w:t xml:space="preserve"> </w:t>
-                            </w:r>
-                            <w:r>
-                              <w:rPr>
-                                <w:rFonts w:ascii="Times New Roman" w:hAnsi="Times New Roman" w:cs="Times New Roman"/>
-                                <w:b/>
-                                <w:sz w:val="28"/>
-                                <w:szCs w:val="28"/>
-                              </w:rPr>
-                              <w:t xml:space="preserve">  </w:t>
-                            </w:r>
-                            <w:r>
-                              <w:rPr>
-                                <w:rFonts w:ascii="Times New Roman" w:hAnsi="Times New Roman" w:cs="Times New Roman"/>
-                                <w:b/>
-                                <w:sz w:val="28"/>
-                                <w:szCs w:val="28"/>
-                              </w:rPr>
-                              <w:t xml:space="preserve"> </w:t>
+                              <w:t xml:space="preserve">            </w:t>
                             </w:r>
                             <w:r>
                               <w:rPr>
@@ -2492,43 +9252,7 @@
                                 <w:sz w:val="28"/>
                                 <w:szCs w:val="28"/>
                               </w:rPr>
-                              <w:t xml:space="preserve">       </w:t>
-                            </w:r>
-                            <w:r>
-                              <w:rPr>
-                                <w:rFonts w:ascii="Times New Roman" w:hAnsi="Times New Roman" w:cs="Times New Roman"/>
-                                <w:b/>
-                                <w:sz w:val="28"/>
-                                <w:szCs w:val="28"/>
-                              </w:rPr>
-                              <w:t xml:space="preserve"> </w:t>
-                            </w:r>
-                            <w:r>
-                              <w:rPr>
-                                <w:rFonts w:ascii="Times New Roman" w:hAnsi="Times New Roman" w:cs="Times New Roman"/>
-                                <w:b/>
-                                <w:sz w:val="28"/>
-                                <w:szCs w:val="28"/>
-                              </w:rPr>
-                              <w:t xml:space="preserve"> </w:t>
-                            </w:r>
-                            <w:r>
-                              <w:rPr>
-                                <w:rFonts w:ascii="Times New Roman" w:hAnsi="Times New Roman" w:cs="Times New Roman"/>
-                                <w:b/>
-                                <w:sz w:val="28"/>
-                                <w:szCs w:val="28"/>
-                              </w:rPr>
-                              <w:t xml:space="preserve">  </w:t>
-                            </w:r>
-                            <w:r>
-                              <w:rPr>
-                                <w:rFonts w:ascii="Times New Roman" w:hAnsi="Times New Roman" w:cs="Times New Roman"/>
-                                <w:b/>
-                                <w:sz w:val="28"/>
-                                <w:szCs w:val="28"/>
-                              </w:rPr>
-                              <w:t xml:space="preserve"> </w:t>
+                              <w:t xml:space="preserve">            </w:t>
                             </w:r>
                             <w:r>
                               <w:rPr>
@@ -2546,16 +9270,7 @@
                                 <w:sz w:val="28"/>
                                 <w:szCs w:val="28"/>
                               </w:rPr>
-                              <w:t xml:space="preserve">-- </w:t>
-                            </w:r>
-                            <w:r>
-                              <w:rPr>
-                                <w:rFonts w:ascii="Times New Roman" w:hAnsi="Times New Roman" w:cs="Times New Roman"/>
-                                <w:b/>
-                                <w:sz w:val="28"/>
-                                <w:szCs w:val="28"/>
-                              </w:rPr>
-                              <w:t xml:space="preserve"> </w:t>
+                              <w:t xml:space="preserve">--  </w:t>
                             </w:r>
                             <w:r>
                               <w:rPr>
@@ -2590,16 +9305,7 @@
                                 <w:sz w:val="28"/>
                                 <w:szCs w:val="28"/>
                               </w:rPr>
-                              <w:t xml:space="preserve">         </w:t>
-                            </w:r>
-                            <w:r>
-                              <w:rPr>
-                                <w:rFonts w:ascii="Times New Roman" w:hAnsi="Times New Roman" w:cs="Times New Roman"/>
-                                <w:b/>
-                                <w:sz w:val="28"/>
-                                <w:szCs w:val="28"/>
-                              </w:rPr>
-                              <w:t xml:space="preserve">  </w:t>
+                              <w:t xml:space="preserve">           </w:t>
                             </w:r>
                             <w:r>
                               <w:rPr>
@@ -2641,39 +9347,7 @@
                                 <w:sz w:val="24"/>
                                 <w:szCs w:val="24"/>
                               </w:rPr>
-                              <w:t>.(</w:t>
-                            </w:r>
-                            <w:r>
-                              <w:rPr>
-                                <w:rFonts w:ascii="Times New Roman" w:hAnsi="Times New Roman" w:cs="Times New Roman"/>
-                                <w:sz w:val="24"/>
-                                <w:szCs w:val="24"/>
-                              </w:rPr>
-                              <w:t xml:space="preserve">databases </w:t>
-                            </w:r>
-                            <w:r>
-                              <w:rPr>
-                                <w:rFonts w:ascii="Times New Roman" w:hAnsi="Times New Roman" w:cs="Times New Roman"/>
-                                <w:sz w:val="24"/>
-                                <w:szCs w:val="24"/>
-                              </w:rPr>
-                              <w:t>a</w:t>
-                            </w:r>
-                            <w:r>
-                              <w:rPr>
-                                <w:rFonts w:ascii="Times New Roman" w:hAnsi="Times New Roman" w:cs="Times New Roman"/>
-                                <w:sz w:val="24"/>
-                                <w:szCs w:val="24"/>
-                              </w:rPr>
-                              <w:t>nd all</w:t>
-                            </w:r>
-                            <w:r>
-                              <w:rPr>
-                                <w:rFonts w:ascii="Times New Roman" w:hAnsi="Times New Roman" w:cs="Times New Roman"/>
-                                <w:sz w:val="24"/>
-                                <w:szCs w:val="24"/>
-                              </w:rPr>
-                              <w:t>)</w:t>
+                              <w:t>.(databases and all)</w:t>
                             </w:r>
                           </w:p>
                           <w:p>
@@ -2804,34 +9478,7 @@
                           <w:sz w:val="28"/>
                           <w:szCs w:val="28"/>
                         </w:rPr>
-                        <w:t xml:space="preserve">       </w:t>
-                      </w:r>
-                      <w:r>
-                        <w:rPr>
-                          <w:rFonts w:ascii="Times New Roman" w:hAnsi="Times New Roman" w:cs="Times New Roman"/>
-                          <w:b/>
-                          <w:sz w:val="28"/>
-                          <w:szCs w:val="28"/>
-                        </w:rPr>
-                        <w:t xml:space="preserve"> </w:t>
-                      </w:r>
-                      <w:r>
-                        <w:rPr>
-                          <w:rFonts w:ascii="Times New Roman" w:hAnsi="Times New Roman" w:cs="Times New Roman"/>
-                          <w:b/>
-                          <w:sz w:val="28"/>
-                          <w:szCs w:val="28"/>
-                        </w:rPr>
-                        <w:t xml:space="preserve"> </w:t>
-                      </w:r>
-                      <w:r>
-                        <w:rPr>
-                          <w:rFonts w:ascii="Times New Roman" w:hAnsi="Times New Roman" w:cs="Times New Roman"/>
-                          <w:b/>
-                          <w:sz w:val="28"/>
-                          <w:szCs w:val="28"/>
-                        </w:rPr>
-                        <w:t xml:space="preserve">   </w:t>
+                        <w:t xml:space="preserve">            </w:t>
                       </w:r>
                       <w:r>
                         <w:rPr>
@@ -2849,16 +9496,7 @@
                           <w:sz w:val="28"/>
                           <w:szCs w:val="28"/>
                         </w:rPr>
-                        <w:t>y</w:t>
-                      </w:r>
-                      <w:r>
-                        <w:rPr>
-                          <w:rFonts w:ascii="Times New Roman" w:hAnsi="Times New Roman" w:cs="Times New Roman"/>
-                          <w:b/>
-                          <w:sz w:val="28"/>
-                          <w:szCs w:val="28"/>
-                        </w:rPr>
-                        <w:t xml:space="preserve"> – </w:t>
+                        <w:t xml:space="preserve">y – </w:t>
                       </w:r>
                       <w:r>
                         <w:rPr>
@@ -2980,34 +9618,7 @@
                           <w:sz w:val="28"/>
                           <w:szCs w:val="28"/>
                         </w:rPr>
-                        <w:t xml:space="preserve">        </w:t>
-                      </w:r>
-                      <w:r>
-                        <w:rPr>
-                          <w:rFonts w:ascii="Times New Roman" w:hAnsi="Times New Roman" w:cs="Times New Roman"/>
-                          <w:b/>
-                          <w:sz w:val="28"/>
-                          <w:szCs w:val="28"/>
-                        </w:rPr>
-                        <w:t xml:space="preserve"> </w:t>
-                      </w:r>
-                      <w:r>
-                        <w:rPr>
-                          <w:rFonts w:ascii="Times New Roman" w:hAnsi="Times New Roman" w:cs="Times New Roman"/>
-                          <w:b/>
-                          <w:sz w:val="28"/>
-                          <w:szCs w:val="28"/>
-                        </w:rPr>
-                        <w:t xml:space="preserve">  </w:t>
-                      </w:r>
-                      <w:r>
-                        <w:rPr>
-                          <w:rFonts w:ascii="Times New Roman" w:hAnsi="Times New Roman" w:cs="Times New Roman"/>
-                          <w:b/>
-                          <w:sz w:val="28"/>
-                          <w:szCs w:val="28"/>
-                        </w:rPr>
-                        <w:t xml:space="preserve"> </w:t>
+                        <w:t xml:space="preserve">            </w:t>
                       </w:r>
                       <w:r>
                         <w:rPr>
@@ -3077,43 +9688,7 @@
                           <w:sz w:val="28"/>
                           <w:szCs w:val="28"/>
                         </w:rPr>
-                        <w:t xml:space="preserve">       </w:t>
-                      </w:r>
-                      <w:r>
-                        <w:rPr>
-                          <w:rFonts w:ascii="Times New Roman" w:hAnsi="Times New Roman" w:cs="Times New Roman"/>
-                          <w:b/>
-                          <w:sz w:val="28"/>
-                          <w:szCs w:val="28"/>
-                        </w:rPr>
-                        <w:t xml:space="preserve"> </w:t>
-                      </w:r>
-                      <w:r>
-                        <w:rPr>
-                          <w:rFonts w:ascii="Times New Roman" w:hAnsi="Times New Roman" w:cs="Times New Roman"/>
-                          <w:b/>
-                          <w:sz w:val="28"/>
-                          <w:szCs w:val="28"/>
-                        </w:rPr>
-                        <w:t xml:space="preserve"> </w:t>
-                      </w:r>
-                      <w:r>
-                        <w:rPr>
-                          <w:rFonts w:ascii="Times New Roman" w:hAnsi="Times New Roman" w:cs="Times New Roman"/>
-                          <w:b/>
-                          <w:sz w:val="28"/>
-                          <w:szCs w:val="28"/>
-                        </w:rPr>
-                        <w:t xml:space="preserve">  </w:t>
-                      </w:r>
-                      <w:r>
-                        <w:rPr>
-                          <w:rFonts w:ascii="Times New Roman" w:hAnsi="Times New Roman" w:cs="Times New Roman"/>
-                          <w:b/>
-                          <w:sz w:val="28"/>
-                          <w:szCs w:val="28"/>
-                        </w:rPr>
-                        <w:t xml:space="preserve"> </w:t>
+                        <w:t xml:space="preserve">            </w:t>
                       </w:r>
                       <w:r>
                         <w:rPr>
@@ -3131,16 +9706,7 @@
                           <w:sz w:val="28"/>
                           <w:szCs w:val="28"/>
                         </w:rPr>
-                        <w:t xml:space="preserve">-- </w:t>
-                      </w:r>
-                      <w:r>
-                        <w:rPr>
-                          <w:rFonts w:ascii="Times New Roman" w:hAnsi="Times New Roman" w:cs="Times New Roman"/>
-                          <w:b/>
-                          <w:sz w:val="28"/>
-                          <w:szCs w:val="28"/>
-                        </w:rPr>
-                        <w:t xml:space="preserve"> </w:t>
+                        <w:t xml:space="preserve">--  </w:t>
                       </w:r>
                       <w:r>
                         <w:rPr>
@@ -3175,16 +9741,7 @@
                           <w:sz w:val="28"/>
                           <w:szCs w:val="28"/>
                         </w:rPr>
-                        <w:t xml:space="preserve">         </w:t>
-                      </w:r>
-                      <w:r>
-                        <w:rPr>
-                          <w:rFonts w:ascii="Times New Roman" w:hAnsi="Times New Roman" w:cs="Times New Roman"/>
-                          <w:b/>
-                          <w:sz w:val="28"/>
-                          <w:szCs w:val="28"/>
-                        </w:rPr>
-                        <w:t xml:space="preserve">  </w:t>
+                        <w:t xml:space="preserve">           </w:t>
                       </w:r>
                       <w:r>
                         <w:rPr>
@@ -3226,39 +9783,7 @@
                           <w:sz w:val="24"/>
                           <w:szCs w:val="24"/>
                         </w:rPr>
-                        <w:t>.(</w:t>
-                      </w:r>
-                      <w:r>
-                        <w:rPr>
-                          <w:rFonts w:ascii="Times New Roman" w:hAnsi="Times New Roman" w:cs="Times New Roman"/>
-                          <w:sz w:val="24"/>
-                          <w:szCs w:val="24"/>
-                        </w:rPr>
-                        <w:t xml:space="preserve">databases </w:t>
-                      </w:r>
-                      <w:r>
-                        <w:rPr>
-                          <w:rFonts w:ascii="Times New Roman" w:hAnsi="Times New Roman" w:cs="Times New Roman"/>
-                          <w:sz w:val="24"/>
-                          <w:szCs w:val="24"/>
-                        </w:rPr>
-                        <w:t>a</w:t>
-                      </w:r>
-                      <w:r>
-                        <w:rPr>
-                          <w:rFonts w:ascii="Times New Roman" w:hAnsi="Times New Roman" w:cs="Times New Roman"/>
-                          <w:sz w:val="24"/>
-                          <w:szCs w:val="24"/>
-                        </w:rPr>
-                        <w:t>nd all</w:t>
-                      </w:r>
-                      <w:r>
-                        <w:rPr>
-                          <w:rFonts w:ascii="Times New Roman" w:hAnsi="Times New Roman" w:cs="Times New Roman"/>
-                          <w:sz w:val="24"/>
-                          <w:szCs w:val="24"/>
-                        </w:rPr>
-                        <w:t>)</w:t>
+                        <w:t>.(databases and all)</w:t>
                       </w:r>
                     </w:p>
                     <w:p>
@@ -6570,16 +13095,7 @@
                                 <w:sz w:val="40"/>
                                 <w:szCs w:val="40"/>
                               </w:rPr>
-                              <w:t xml:space="preserve">Function </w:t>
-                            </w:r>
-                            <w:r>
-                              <w:rPr>
-                                <w:rFonts w:ascii="Times New Roman" w:hAnsi="Times New Roman" w:cs="Times New Roman"/>
-                                <w:b/>
-                                <w:sz w:val="40"/>
-                                <w:szCs w:val="40"/>
-                              </w:rPr>
-                              <w:t xml:space="preserve"> based </w:t>
+                              <w:t xml:space="preserve">Function  based </w:t>
                             </w:r>
                           </w:p>
                         </w:txbxContent>
@@ -6629,16 +13145,7 @@
                           <w:sz w:val="40"/>
                           <w:szCs w:val="40"/>
                         </w:rPr>
-                        <w:t xml:space="preserve">Function </w:t>
-                      </w:r>
-                      <w:r>
-                        <w:rPr>
-                          <w:rFonts w:ascii="Times New Roman" w:hAnsi="Times New Roman" w:cs="Times New Roman"/>
-                          <w:b/>
-                          <w:sz w:val="40"/>
-                          <w:szCs w:val="40"/>
-                        </w:rPr>
-                        <w:t xml:space="preserve"> based </w:t>
+                        <w:t xml:space="preserve">Function  based </w:t>
                       </w:r>
                     </w:p>
                   </w:txbxContent>
@@ -7248,8 +13755,6 @@
           <w:szCs w:val="28"/>
         </w:rPr>
       </w:pPr>
-      <w:bookmarkStart w:id="0" w:name="_GoBack"/>
-      <w:bookmarkEnd w:id="0"/>
     </w:p>
     <w:p>
       <w:pPr>
@@ -7522,6 +14027,27 @@
     <w:name w:val="Normal"/>
     <w:qFormat/>
   </w:style>
+  <w:style w:type="paragraph" w:styleId="Heading1">
+    <w:name w:val="heading 1"/>
+    <w:basedOn w:val="Normal"/>
+    <w:link w:val="Heading1Char"/>
+    <w:uiPriority w:val="9"/>
+    <w:qFormat/>
+    <w:rsid w:val="000A5204"/>
+    <w:pPr>
+      <w:spacing w:before="100" w:beforeAutospacing="1" w:after="100" w:afterAutospacing="1" w:line="240" w:lineRule="auto"/>
+      <w:outlineLvl w:val="0"/>
+    </w:pPr>
+    <w:rPr>
+      <w:rFonts w:ascii="Times New Roman" w:eastAsia="Times New Roman" w:hAnsi="Times New Roman" w:cs="Times New Roman"/>
+      <w:b/>
+      <w:bCs/>
+      <w:kern w:val="36"/>
+      <w:sz w:val="48"/>
+      <w:szCs w:val="48"/>
+      <w:lang w:eastAsia="en-IN"/>
+    </w:rPr>
+  </w:style>
   <w:style w:type="character" w:default="1" w:styleId="DefaultParagraphFont">
     <w:name w:val="Default Paragraph Font"/>
     <w:uiPriority w:val="1"/>
@@ -7577,6 +14103,22 @@
       <w:rFonts w:ascii="Tahoma" w:hAnsi="Tahoma" w:cs="Tahoma"/>
       <w:sz w:val="16"/>
       <w:szCs w:val="16"/>
+    </w:rPr>
+  </w:style>
+  <w:style w:type="character" w:customStyle="1" w:styleId="Heading1Char">
+    <w:name w:val="Heading 1 Char"/>
+    <w:basedOn w:val="DefaultParagraphFont"/>
+    <w:link w:val="Heading1"/>
+    <w:uiPriority w:val="9"/>
+    <w:rsid w:val="000A5204"/>
+    <w:rPr>
+      <w:rFonts w:ascii="Times New Roman" w:eastAsia="Times New Roman" w:hAnsi="Times New Roman" w:cs="Times New Roman"/>
+      <w:b/>
+      <w:bCs/>
+      <w:kern w:val="36"/>
+      <w:sz w:val="48"/>
+      <w:szCs w:val="48"/>
+      <w:lang w:eastAsia="en-IN"/>
     </w:rPr>
   </w:style>
 </w:styles>
@@ -7742,6 +14284,27 @@
     <w:name w:val="Normal"/>
     <w:qFormat/>
   </w:style>
+  <w:style w:type="paragraph" w:styleId="Heading1">
+    <w:name w:val="heading 1"/>
+    <w:basedOn w:val="Normal"/>
+    <w:link w:val="Heading1Char"/>
+    <w:uiPriority w:val="9"/>
+    <w:qFormat/>
+    <w:rsid w:val="000A5204"/>
+    <w:pPr>
+      <w:spacing w:before="100" w:beforeAutospacing="1" w:after="100" w:afterAutospacing="1" w:line="240" w:lineRule="auto"/>
+      <w:outlineLvl w:val="0"/>
+    </w:pPr>
+    <w:rPr>
+      <w:rFonts w:ascii="Times New Roman" w:eastAsia="Times New Roman" w:hAnsi="Times New Roman" w:cs="Times New Roman"/>
+      <w:b/>
+      <w:bCs/>
+      <w:kern w:val="36"/>
+      <w:sz w:val="48"/>
+      <w:szCs w:val="48"/>
+      <w:lang w:eastAsia="en-IN"/>
+    </w:rPr>
+  </w:style>
   <w:style w:type="character" w:default="1" w:styleId="DefaultParagraphFont">
     <w:name w:val="Default Paragraph Font"/>
     <w:uiPriority w:val="1"/>
@@ -7799,7 +14362,47 @@
       <w:szCs w:val="16"/>
     </w:rPr>
   </w:style>
+  <w:style w:type="character" w:customStyle="1" w:styleId="Heading1Char">
+    <w:name w:val="Heading 1 Char"/>
+    <w:basedOn w:val="DefaultParagraphFont"/>
+    <w:link w:val="Heading1"/>
+    <w:uiPriority w:val="9"/>
+    <w:rsid w:val="000A5204"/>
+    <w:rPr>
+      <w:rFonts w:ascii="Times New Roman" w:eastAsia="Times New Roman" w:hAnsi="Times New Roman" w:cs="Times New Roman"/>
+      <w:b/>
+      <w:bCs/>
+      <w:kern w:val="36"/>
+      <w:sz w:val="48"/>
+      <w:szCs w:val="48"/>
+      <w:lang w:eastAsia="en-IN"/>
+    </w:rPr>
+  </w:style>
 </w:styles>
+</file>
+
+<file path=word/activeX/activeX1.xml><?xml version="1.0" encoding="utf-8"?>
+<ax:ocx xmlns:ax="http://schemas.microsoft.com/office/2006/activeX" xmlns:r="http://schemas.openxmlformats.org/officeDocument/2006/relationships" ax:classid="{5512D11A-5CC6-11CF-8D67-00AA00BDCE1D}" ax:persistence="persistStream" r:id="rId1"/>
+</file>
+
+<file path=word/activeX/activeX2.xml><?xml version="1.0" encoding="utf-8"?>
+<ax:ocx xmlns:ax="http://schemas.microsoft.com/office/2006/activeX" xmlns:r="http://schemas.openxmlformats.org/officeDocument/2006/relationships" ax:classid="{5512D11A-5CC6-11CF-8D67-00AA00BDCE1D}" ax:persistence="persistStream" r:id="rId1"/>
+</file>
+
+<file path=word/activeX/activeX3.xml><?xml version="1.0" encoding="utf-8"?>
+<ax:ocx xmlns:ax="http://schemas.microsoft.com/office/2006/activeX" xmlns:r="http://schemas.openxmlformats.org/officeDocument/2006/relationships" ax:classid="{5512D11A-5CC6-11CF-8D67-00AA00BDCE1D}" ax:persistence="persistStream" r:id="rId1"/>
+</file>
+
+<file path=word/activeX/activeX4.xml><?xml version="1.0" encoding="utf-8"?>
+<ax:ocx xmlns:ax="http://schemas.microsoft.com/office/2006/activeX" xmlns:r="http://schemas.openxmlformats.org/officeDocument/2006/relationships" ax:classid="{5512D118-5CC6-11CF-8D67-00AA00BDCE1D}" ax:persistence="persistStream" r:id="rId1"/>
+</file>
+
+<file path=word/activeX/activeX5.xml><?xml version="1.0" encoding="utf-8"?>
+<ax:ocx xmlns:ax="http://schemas.microsoft.com/office/2006/activeX" xmlns:r="http://schemas.openxmlformats.org/officeDocument/2006/relationships" ax:classid="{5512D118-5CC6-11CF-8D67-00AA00BDCE1D}" ax:persistence="persistStream" r:id="rId1"/>
+</file>
+
+<file path=word/activeX/activeX6.xml><?xml version="1.0" encoding="utf-8"?>
+<ax:ocx xmlns:ax="http://schemas.microsoft.com/office/2006/activeX" xmlns:r="http://schemas.openxmlformats.org/officeDocument/2006/relationships" ax:classid="{5512D110-5CC6-11CF-8D67-00AA00BDCE1D}" ax:persistence="persistStream" r:id="rId1"/>
 </file>
 
 <file path=word/theme/theme1.xml><?xml version="1.0" encoding="utf-8"?>

--- a/Points to revise.docx
+++ b/Points to revise.docx
@@ -7,291 +7,12 @@
         <w:rPr>
           <w:rFonts w:ascii="Times New Roman" w:hAnsi="Times New Roman" w:cs="Times New Roman"/>
           <w:b/>
-          <w:sz w:val="32"/>
-          <w:szCs w:val="32"/>
-          <w:u w:val="single"/>
-        </w:rPr>
-      </w:pPr>
-      <w:r>
-        <w:rPr>
-          <w:rFonts w:ascii="Times New Roman" w:hAnsi="Times New Roman" w:cs="Times New Roman"/>
-          <w:b/>
-          <w:sz w:val="32"/>
-          <w:szCs w:val="32"/>
-          <w:u w:val="single"/>
-        </w:rPr>
-        <w:t xml:space="preserve">Points to revise </w:t>
-      </w:r>
-    </w:p>
-    <w:p>
-      <w:pPr>
-        <w:rPr>
-          <w:rFonts w:ascii="Times New Roman" w:hAnsi="Times New Roman" w:cs="Times New Roman"/>
-          <w:sz w:val="24"/>
-          <w:szCs w:val="24"/>
-        </w:rPr>
-      </w:pPr>
-      <w:r>
-        <w:rPr>
-          <w:rFonts w:ascii="Times New Roman" w:hAnsi="Times New Roman" w:cs="Times New Roman"/>
-          <w:sz w:val="24"/>
-          <w:szCs w:val="24"/>
-        </w:rPr>
-        <w:t>Functions types</w:t>
-      </w:r>
-    </w:p>
-    <w:p>
-      <w:pPr>
-        <w:rPr>
-          <w:rFonts w:ascii="Times New Roman" w:hAnsi="Times New Roman" w:cs="Times New Roman"/>
-          <w:sz w:val="24"/>
-          <w:szCs w:val="24"/>
-        </w:rPr>
-      </w:pPr>
-      <w:proofErr w:type="spellStart"/>
-      <w:r>
-        <w:rPr>
-          <w:rFonts w:ascii="Times New Roman" w:hAnsi="Times New Roman" w:cs="Times New Roman"/>
-          <w:sz w:val="24"/>
-          <w:szCs w:val="24"/>
-        </w:rPr>
-        <w:t>Lambda,map,filters</w:t>
-      </w:r>
-      <w:proofErr w:type="spellEnd"/>
-    </w:p>
-    <w:p>
-      <w:pPr>
-        <w:rPr>
-          <w:rFonts w:ascii="Times New Roman" w:hAnsi="Times New Roman" w:cs="Times New Roman"/>
-          <w:sz w:val="24"/>
-          <w:szCs w:val="24"/>
-        </w:rPr>
-      </w:pPr>
-      <w:proofErr w:type="spellStart"/>
-      <w:r>
-        <w:rPr>
-          <w:rFonts w:ascii="Times New Roman" w:hAnsi="Times New Roman" w:cs="Times New Roman"/>
-          <w:sz w:val="24"/>
-          <w:szCs w:val="24"/>
-        </w:rPr>
-        <w:t>Decorators,Generator,Iterator</w:t>
-      </w:r>
-      <w:proofErr w:type="spellEnd"/>
-    </w:p>
-    <w:p>
-      <w:pPr>
-        <w:rPr>
-          <w:rFonts w:ascii="Times New Roman" w:hAnsi="Times New Roman" w:cs="Times New Roman"/>
-          <w:sz w:val="24"/>
-          <w:szCs w:val="24"/>
-        </w:rPr>
-      </w:pPr>
-      <w:r>
-        <w:rPr>
-          <w:rFonts w:ascii="Times New Roman" w:hAnsi="Times New Roman" w:cs="Times New Roman"/>
-          <w:sz w:val="24"/>
-          <w:szCs w:val="24"/>
-        </w:rPr>
-        <w:t>Logging</w:t>
-      </w:r>
-    </w:p>
-    <w:p>
-      <w:pPr>
-        <w:rPr>
-          <w:rFonts w:ascii="Times New Roman" w:hAnsi="Times New Roman" w:cs="Times New Roman"/>
-          <w:sz w:val="24"/>
-          <w:szCs w:val="24"/>
-        </w:rPr>
-      </w:pPr>
-    </w:p>
-    <w:p>
-      <w:pPr>
-        <w:rPr>
-          <w:rFonts w:ascii="Times New Roman" w:hAnsi="Times New Roman" w:cs="Times New Roman"/>
-          <w:b/>
-          <w:sz w:val="32"/>
-          <w:szCs w:val="32"/>
-          <w:u w:val="single"/>
-        </w:rPr>
-      </w:pPr>
-      <w:r>
-        <w:rPr>
-          <w:rFonts w:ascii="Times New Roman" w:hAnsi="Times New Roman" w:cs="Times New Roman"/>
-          <w:b/>
-          <w:sz w:val="32"/>
-          <w:szCs w:val="32"/>
-          <w:u w:val="single"/>
-        </w:rPr>
-        <w:t>Oops</w:t>
-      </w:r>
-    </w:p>
-    <w:p>
-      <w:pPr>
-        <w:rPr>
-          <w:rFonts w:ascii="Times New Roman" w:hAnsi="Times New Roman" w:cs="Times New Roman"/>
-          <w:sz w:val="24"/>
-          <w:szCs w:val="24"/>
-        </w:rPr>
-      </w:pPr>
-      <w:r>
-        <w:rPr>
-          <w:rFonts w:ascii="Times New Roman" w:hAnsi="Times New Roman" w:cs="Times New Roman"/>
-          <w:sz w:val="24"/>
-          <w:szCs w:val="24"/>
-        </w:rPr>
-        <w:t>Encapsulation      --&gt;Done/22/12/2020</w:t>
-      </w:r>
-    </w:p>
-    <w:p>
-      <w:pPr>
-        <w:rPr>
-          <w:rFonts w:ascii="Times New Roman" w:hAnsi="Times New Roman" w:cs="Times New Roman"/>
-          <w:sz w:val="24"/>
-          <w:szCs w:val="24"/>
-        </w:rPr>
-      </w:pPr>
-      <w:r>
-        <w:rPr>
-          <w:rFonts w:ascii="Times New Roman" w:hAnsi="Times New Roman" w:cs="Times New Roman"/>
-          <w:sz w:val="24"/>
-          <w:szCs w:val="24"/>
-        </w:rPr>
-        <w:t>Variables &amp; Methods--&gt; Done/22/12/2020</w:t>
-      </w:r>
-    </w:p>
-    <w:p>
-      <w:pPr>
-        <w:rPr>
-          <w:rFonts w:ascii="Times New Roman" w:hAnsi="Times New Roman" w:cs="Times New Roman"/>
-          <w:sz w:val="24"/>
-          <w:szCs w:val="24"/>
-        </w:rPr>
-      </w:pPr>
-      <w:r>
-        <w:rPr>
-          <w:rFonts w:ascii="Times New Roman" w:hAnsi="Times New Roman" w:cs="Times New Roman"/>
-          <w:sz w:val="24"/>
-          <w:szCs w:val="24"/>
-        </w:rPr>
-        <w:t>Super</w:t>
-      </w:r>
-    </w:p>
-    <w:p>
-      <w:pPr>
-        <w:rPr>
-          <w:rFonts w:ascii="Times New Roman" w:hAnsi="Times New Roman" w:cs="Times New Roman"/>
-          <w:sz w:val="24"/>
-          <w:szCs w:val="24"/>
-        </w:rPr>
-      </w:pPr>
-      <w:r>
-        <w:rPr>
-          <w:rFonts w:ascii="Times New Roman" w:hAnsi="Times New Roman" w:cs="Times New Roman"/>
-          <w:sz w:val="24"/>
-          <w:szCs w:val="24"/>
-        </w:rPr>
-        <w:t>Inheritance</w:t>
-      </w:r>
-    </w:p>
-    <w:p>
-      <w:pPr>
-        <w:rPr>
-          <w:rFonts w:ascii="Times New Roman" w:hAnsi="Times New Roman" w:cs="Times New Roman"/>
-          <w:sz w:val="24"/>
-          <w:szCs w:val="24"/>
-        </w:rPr>
-      </w:pPr>
-      <w:r>
-        <w:rPr>
-          <w:rFonts w:ascii="Times New Roman" w:hAnsi="Times New Roman" w:cs="Times New Roman"/>
-          <w:sz w:val="24"/>
-          <w:szCs w:val="24"/>
-        </w:rPr>
-        <w:t>Polymorphism</w:t>
-      </w:r>
-    </w:p>
-    <w:p>
-      <w:pPr>
-        <w:rPr>
-          <w:rFonts w:ascii="Times New Roman" w:hAnsi="Times New Roman" w:cs="Times New Roman"/>
-          <w:sz w:val="24"/>
-          <w:szCs w:val="24"/>
-        </w:rPr>
-      </w:pPr>
-      <w:r>
-        <w:rPr>
-          <w:rFonts w:ascii="Times New Roman" w:hAnsi="Times New Roman" w:cs="Times New Roman"/>
-          <w:sz w:val="24"/>
-          <w:szCs w:val="24"/>
-        </w:rPr>
-        <w:t>Abstraction(Abstract class &amp; Interface)</w:t>
-      </w:r>
-    </w:p>
-    <w:p>
-      <w:pPr>
-        <w:rPr>
-          <w:rFonts w:ascii="Times New Roman" w:hAnsi="Times New Roman" w:cs="Times New Roman"/>
-          <w:sz w:val="24"/>
-          <w:szCs w:val="24"/>
-        </w:rPr>
-      </w:pPr>
-      <w:r>
-        <w:rPr>
-          <w:rFonts w:ascii="Times New Roman" w:hAnsi="Times New Roman" w:cs="Times New Roman"/>
-          <w:sz w:val="24"/>
-          <w:szCs w:val="24"/>
-        </w:rPr>
-        <w:t>Exception Handling</w:t>
-      </w:r>
-    </w:p>
-    <w:p>
-      <w:pPr>
-        <w:rPr>
-          <w:rFonts w:ascii="Times New Roman" w:hAnsi="Times New Roman" w:cs="Times New Roman"/>
-          <w:sz w:val="24"/>
-          <w:szCs w:val="24"/>
-        </w:rPr>
-      </w:pPr>
-      <w:r>
-        <w:rPr>
-          <w:rFonts w:ascii="Times New Roman" w:hAnsi="Times New Roman" w:cs="Times New Roman"/>
-          <w:sz w:val="24"/>
-          <w:szCs w:val="24"/>
-        </w:rPr>
-        <w:t>File Handling</w:t>
-      </w:r>
-    </w:p>
-    <w:p>
-      <w:pPr>
-        <w:rPr>
-          <w:rFonts w:ascii="Times New Roman" w:hAnsi="Times New Roman" w:cs="Times New Roman"/>
-          <w:sz w:val="24"/>
-          <w:szCs w:val="24"/>
-        </w:rPr>
-      </w:pPr>
-    </w:p>
-    <w:p>
-      <w:pPr>
-        <w:rPr>
-          <w:rFonts w:ascii="Times New Roman" w:hAnsi="Times New Roman" w:cs="Times New Roman"/>
-          <w:sz w:val="24"/>
-          <w:szCs w:val="24"/>
-        </w:rPr>
-      </w:pPr>
-    </w:p>
-    <w:p>
-      <w:pPr>
-        <w:rPr>
-          <w:rFonts w:ascii="Times New Roman" w:hAnsi="Times New Roman" w:cs="Times New Roman"/>
-          <w:b/>
           <w:sz w:val="28"/>
           <w:szCs w:val="28"/>
           <w:u w:val="single"/>
         </w:rPr>
       </w:pPr>
-    </w:p>
-    <w:p>
-      <w:pPr>
+      <w:r>
         <w:rPr>
           <w:rFonts w:ascii="Times New Roman" w:hAnsi="Times New Roman" w:cs="Times New Roman"/>
           <w:b/>
@@ -299,6 +20,1002 @@
           <w:szCs w:val="28"/>
           <w:u w:val="single"/>
         </w:rPr>
+        <w:t>Encapsulation in Python:-</w:t>
+      </w:r>
+    </w:p>
+    <w:p>
+      <w:pPr>
+        <w:rPr>
+          <w:rFonts w:ascii="Times New Roman" w:hAnsi="Times New Roman" w:cs="Times New Roman"/>
+          <w:sz w:val="24"/>
+          <w:szCs w:val="24"/>
+        </w:rPr>
+      </w:pPr>
+    </w:p>
+    <w:p>
+      <w:pPr>
+        <w:rPr>
+          <w:rFonts w:ascii="Times New Roman" w:hAnsi="Times New Roman" w:cs="Times New Roman"/>
+          <w:sz w:val="24"/>
+          <w:szCs w:val="24"/>
+        </w:rPr>
+      </w:pPr>
+      <w:r>
+        <w:rPr>
+          <w:rFonts w:ascii="Times New Roman" w:hAnsi="Times New Roman" w:cs="Times New Roman"/>
+          <w:sz w:val="24"/>
+          <w:szCs w:val="24"/>
+        </w:rPr>
+        <w:t>Capsule---&gt;</w:t>
+      </w:r>
+    </w:p>
+    <w:p>
+      <w:pPr>
+        <w:rPr>
+          <w:rFonts w:ascii="Times New Roman" w:hAnsi="Times New Roman" w:cs="Times New Roman"/>
+          <w:sz w:val="24"/>
+          <w:szCs w:val="24"/>
+        </w:rPr>
+      </w:pPr>
+      <w:r>
+        <w:rPr>
+          <w:rFonts w:ascii="Times New Roman" w:hAnsi="Times New Roman" w:cs="Times New Roman"/>
+          <w:sz w:val="24"/>
+          <w:szCs w:val="24"/>
+        </w:rPr>
+        <w:sym w:font="Wingdings" w:char="F0E0"/>
+      </w:r>
+      <w:r>
+        <w:rPr>
+          <w:rFonts w:ascii="Times New Roman" w:hAnsi="Times New Roman" w:cs="Times New Roman"/>
+          <w:sz w:val="24"/>
+          <w:szCs w:val="24"/>
+        </w:rPr>
+        <w:t>Grouping/combining data member and member func</w:t>
+      </w:r>
+      <w:r>
+        <w:rPr>
+          <w:rFonts w:ascii="Times New Roman" w:hAnsi="Times New Roman" w:cs="Times New Roman"/>
+          <w:sz w:val="24"/>
+          <w:szCs w:val="24"/>
+        </w:rPr>
+        <w:t xml:space="preserve">tion in single unit is known as  </w:t>
+      </w:r>
+      <w:r>
+        <w:rPr>
+          <w:rFonts w:ascii="Times New Roman" w:hAnsi="Times New Roman" w:cs="Times New Roman"/>
+          <w:sz w:val="24"/>
+          <w:szCs w:val="24"/>
+        </w:rPr>
+        <w:t>Encapsulation.</w:t>
+      </w:r>
+    </w:p>
+    <w:p>
+      <w:pPr>
+        <w:rPr>
+          <w:rFonts w:ascii="Times New Roman" w:hAnsi="Times New Roman" w:cs="Times New Roman"/>
+          <w:sz w:val="24"/>
+          <w:szCs w:val="24"/>
+        </w:rPr>
+      </w:pPr>
+      <w:r>
+        <w:rPr>
+          <w:rFonts w:ascii="Times New Roman" w:hAnsi="Times New Roman" w:cs="Times New Roman"/>
+          <w:sz w:val="24"/>
+          <w:szCs w:val="24"/>
+        </w:rPr>
+        <w:sym w:font="Wingdings" w:char="F0E0"/>
+      </w:r>
+      <w:r>
+        <w:rPr>
+          <w:rFonts w:ascii="Times New Roman" w:hAnsi="Times New Roman" w:cs="Times New Roman"/>
+          <w:sz w:val="24"/>
+          <w:szCs w:val="24"/>
+        </w:rPr>
+        <w:t xml:space="preserve">Restrict access to method and variable </w:t>
+      </w:r>
+    </w:p>
+    <w:p>
+      <w:pPr>
+        <w:rPr>
+          <w:rFonts w:ascii="Times New Roman" w:hAnsi="Times New Roman" w:cs="Times New Roman"/>
+          <w:sz w:val="24"/>
+          <w:szCs w:val="24"/>
+        </w:rPr>
+      </w:pPr>
+    </w:p>
+    <w:p>
+      <w:pPr>
+        <w:rPr>
+          <w:rFonts w:ascii="Times New Roman" w:hAnsi="Times New Roman" w:cs="Times New Roman"/>
+          <w:sz w:val="24"/>
+          <w:szCs w:val="24"/>
+        </w:rPr>
+      </w:pPr>
+      <w:r>
+        <w:rPr>
+          <w:rFonts w:ascii="Times New Roman" w:hAnsi="Times New Roman" w:cs="Times New Roman"/>
+          <w:sz w:val="24"/>
+          <w:szCs w:val="24"/>
+        </w:rPr>
+        <w:sym w:font="Wingdings" w:char="F0E0"/>
+      </w:r>
+      <w:r>
+        <w:rPr>
+          <w:rFonts w:ascii="Times New Roman" w:hAnsi="Times New Roman" w:cs="Times New Roman"/>
+          <w:sz w:val="24"/>
+          <w:szCs w:val="24"/>
+        </w:rPr>
+        <w:t>Prevent data from direct modification</w:t>
+      </w:r>
+    </w:p>
+    <w:p>
+      <w:pPr>
+        <w:rPr>
+          <w:rFonts w:ascii="Times New Roman" w:hAnsi="Times New Roman" w:cs="Times New Roman"/>
+          <w:sz w:val="24"/>
+          <w:szCs w:val="24"/>
+        </w:rPr>
+      </w:pPr>
+    </w:p>
+    <w:p>
+      <w:pPr>
+        <w:rPr>
+          <w:rFonts w:ascii="Times New Roman" w:hAnsi="Times New Roman" w:cs="Times New Roman"/>
+          <w:sz w:val="24"/>
+          <w:szCs w:val="24"/>
+        </w:rPr>
+      </w:pPr>
+      <w:r>
+        <w:rPr>
+          <w:rFonts w:ascii="Times New Roman" w:hAnsi="Times New Roman" w:cs="Times New Roman"/>
+          <w:sz w:val="24"/>
+          <w:szCs w:val="24"/>
+        </w:rPr>
+        <w:t>Advantage:</w:t>
+      </w:r>
+    </w:p>
+    <w:p>
+      <w:pPr>
+        <w:rPr>
+          <w:rFonts w:ascii="Times New Roman" w:hAnsi="Times New Roman" w:cs="Times New Roman"/>
+          <w:sz w:val="24"/>
+          <w:szCs w:val="24"/>
+        </w:rPr>
+      </w:pPr>
+      <w:r>
+        <w:rPr>
+          <w:rFonts w:ascii="Times New Roman" w:hAnsi="Times New Roman" w:cs="Times New Roman"/>
+          <w:sz w:val="24"/>
+          <w:szCs w:val="24"/>
+        </w:rPr>
+        <w:t>1-Security</w:t>
+      </w:r>
+    </w:p>
+    <w:p>
+      <w:pPr>
+        <w:rPr>
+          <w:rFonts w:ascii="Times New Roman" w:hAnsi="Times New Roman" w:cs="Times New Roman"/>
+          <w:sz w:val="24"/>
+          <w:szCs w:val="24"/>
+        </w:rPr>
+      </w:pPr>
+      <w:r>
+        <w:rPr>
+          <w:rFonts w:ascii="Times New Roman" w:hAnsi="Times New Roman" w:cs="Times New Roman"/>
+          <w:sz w:val="24"/>
+          <w:szCs w:val="24"/>
+        </w:rPr>
+        <w:t>2-Enhancement will be easy{without affecting outside we can able to perform any type of change internally }</w:t>
+      </w:r>
+    </w:p>
+    <w:p>
+      <w:pPr>
+        <w:rPr>
+          <w:rFonts w:ascii="Times New Roman" w:hAnsi="Times New Roman" w:cs="Times New Roman"/>
+          <w:sz w:val="24"/>
+          <w:szCs w:val="24"/>
+        </w:rPr>
+      </w:pPr>
+      <w:r>
+        <w:rPr>
+          <w:rFonts w:ascii="Times New Roman" w:hAnsi="Times New Roman" w:cs="Times New Roman"/>
+          <w:sz w:val="24"/>
+          <w:szCs w:val="24"/>
+        </w:rPr>
+        <w:t>3-Maintainability</w:t>
+      </w:r>
+    </w:p>
+    <w:p>
+      <w:pPr>
+        <w:rPr>
+          <w:rFonts w:ascii="Times New Roman" w:hAnsi="Times New Roman" w:cs="Times New Roman"/>
+          <w:sz w:val="24"/>
+          <w:szCs w:val="24"/>
+        </w:rPr>
+      </w:pPr>
+      <w:r>
+        <w:rPr>
+          <w:rFonts w:ascii="Times New Roman" w:hAnsi="Times New Roman" w:cs="Times New Roman"/>
+          <w:sz w:val="24"/>
+          <w:szCs w:val="24"/>
+        </w:rPr>
+        <w:t>4-Modularity</w:t>
+      </w:r>
+    </w:p>
+    <w:p>
+      <w:pPr>
+        <w:rPr>
+          <w:rFonts w:ascii="Times New Roman" w:hAnsi="Times New Roman" w:cs="Times New Roman"/>
+          <w:sz w:val="24"/>
+          <w:szCs w:val="24"/>
+        </w:rPr>
+      </w:pPr>
+    </w:p>
+    <w:p>
+      <w:pPr>
+        <w:rPr>
+          <w:rFonts w:ascii="Times New Roman" w:hAnsi="Times New Roman" w:cs="Times New Roman"/>
+          <w:sz w:val="24"/>
+          <w:szCs w:val="24"/>
+        </w:rPr>
+      </w:pPr>
+      <w:r>
+        <w:rPr>
+          <w:rFonts w:ascii="Times New Roman" w:hAnsi="Times New Roman" w:cs="Times New Roman"/>
+          <w:sz w:val="24"/>
+          <w:szCs w:val="24"/>
+        </w:rPr>
+        <w:t>Disadvantage:</w:t>
+      </w:r>
+    </w:p>
+    <w:p>
+      <w:pPr>
+        <w:rPr>
+          <w:rFonts w:ascii="Times New Roman" w:hAnsi="Times New Roman" w:cs="Times New Roman"/>
+          <w:sz w:val="24"/>
+          <w:szCs w:val="24"/>
+        </w:rPr>
+      </w:pPr>
+      <w:r>
+        <w:rPr>
+          <w:rFonts w:ascii="Times New Roman" w:hAnsi="Times New Roman" w:cs="Times New Roman"/>
+          <w:sz w:val="24"/>
+          <w:szCs w:val="24"/>
+        </w:rPr>
+        <w:t>1-Time consuming process slows the speed</w:t>
+      </w:r>
+    </w:p>
+    <w:p>
+      <w:pPr>
+        <w:rPr>
+          <w:rFonts w:ascii="Times New Roman" w:hAnsi="Times New Roman" w:cs="Times New Roman"/>
+          <w:sz w:val="24"/>
+          <w:szCs w:val="24"/>
+        </w:rPr>
+      </w:pPr>
+      <w:r>
+        <w:rPr>
+          <w:rFonts w:ascii="Times New Roman" w:hAnsi="Times New Roman" w:cs="Times New Roman"/>
+          <w:sz w:val="24"/>
+          <w:szCs w:val="24"/>
+        </w:rPr>
+        <w:t>2-Username/password/OTP</w:t>
+      </w:r>
+      <w:r>
+        <w:rPr>
+          <w:rFonts w:ascii="Times New Roman" w:hAnsi="Times New Roman" w:cs="Times New Roman"/>
+          <w:sz w:val="24"/>
+          <w:szCs w:val="24"/>
+        </w:rPr>
+        <w:t xml:space="preserve"> </w:t>
+      </w:r>
+    </w:p>
+    <w:p>
+      <w:pPr>
+        <w:rPr>
+          <w:rFonts w:ascii="Times New Roman" w:hAnsi="Times New Roman" w:cs="Times New Roman"/>
+          <w:sz w:val="24"/>
+          <w:szCs w:val="24"/>
+        </w:rPr>
+      </w:pPr>
+      <w:r>
+        <w:rPr>
+          <w:rFonts w:ascii="Times New Roman" w:hAnsi="Times New Roman" w:cs="Times New Roman"/>
+          <w:sz w:val="24"/>
+          <w:szCs w:val="24"/>
+        </w:rPr>
+        <w:t>Real example for encapsulation</w:t>
+      </w:r>
+    </w:p>
+    <w:p>
+      <w:pPr>
+        <w:rPr>
+          <w:rFonts w:ascii="Times New Roman" w:hAnsi="Times New Roman" w:cs="Times New Roman"/>
+          <w:sz w:val="24"/>
+          <w:szCs w:val="24"/>
+        </w:rPr>
+      </w:pPr>
+      <w:r>
+        <w:rPr>
+          <w:rFonts w:ascii="Times New Roman" w:hAnsi="Times New Roman" w:cs="Times New Roman"/>
+          <w:sz w:val="24"/>
+          <w:szCs w:val="24"/>
+        </w:rPr>
+        <w:t>Consider a real-life example of encapsulation, in a company, there are different sections like the accounts section, finance section, sales section etc. The finance section handles all the financial transactions and keeps records of all the data related to finance. Similarly, the sales section handles all the sales-related activities and keeps records of all the sales. Now there may arise a situation when for some reason an official from the finance section needs all the data about sales in a particular month. In this case, he is not allowed to directly access the data of the sales section. He will first have to contact some other officer in the sales section and then request him to give the particular data. This is what encapsulation is. Here the data of the sales section and the employees that can manipulate them are wrapped under a single name “sales section”. Using encapsulation also hides the data. In this example, the data of the sections like sales, finance, or accounts are hidden from any other section.</w:t>
+      </w:r>
+    </w:p>
+    <w:p>
+      <w:pPr>
+        <w:rPr>
+          <w:rFonts w:ascii="Times New Roman" w:hAnsi="Times New Roman" w:cs="Times New Roman"/>
+          <w:sz w:val="24"/>
+          <w:szCs w:val="24"/>
+        </w:rPr>
+      </w:pPr>
+      <w:r>
+        <w:rPr>
+          <w:rFonts w:ascii="Times New Roman" w:hAnsi="Times New Roman" w:cs="Times New Roman"/>
+          <w:b/>
+          <w:sz w:val="28"/>
+          <w:szCs w:val="28"/>
+        </w:rPr>
+        <w:lastRenderedPageBreak/>
+        <w:t>__  private variable</w:t>
+      </w:r>
+    </w:p>
+    <w:p>
+      <w:pPr>
+        <w:rPr>
+          <w:rFonts w:ascii="Times New Roman" w:hAnsi="Times New Roman" w:cs="Times New Roman"/>
+          <w:sz w:val="24"/>
+          <w:szCs w:val="24"/>
+        </w:rPr>
+      </w:pPr>
+    </w:p>
+    <w:p>
+      <w:pPr>
+        <w:rPr>
+          <w:rFonts w:ascii="Times New Roman" w:hAnsi="Times New Roman" w:cs="Times New Roman"/>
+          <w:sz w:val="24"/>
+          <w:szCs w:val="24"/>
+        </w:rPr>
+      </w:pPr>
+      <w:r>
+        <w:rPr>
+          <w:rFonts w:ascii="Times New Roman" w:hAnsi="Times New Roman" w:cs="Times New Roman"/>
+          <w:sz w:val="24"/>
+          <w:szCs w:val="24"/>
+        </w:rPr>
+        <w:t xml:space="preserve"> </w:t>
+      </w:r>
+      <w:r>
+        <w:rPr>
+          <w:rFonts w:ascii="Times New Roman" w:hAnsi="Times New Roman" w:cs="Times New Roman"/>
+          <w:sz w:val="24"/>
+          <w:szCs w:val="24"/>
+        </w:rPr>
+        <w:t xml:space="preserve">     </w:t>
+      </w:r>
+      <w:r>
+        <w:rPr>
+          <w:rFonts w:ascii="Times New Roman" w:hAnsi="Times New Roman" w:cs="Times New Roman"/>
+          <w:sz w:val="24"/>
+          <w:szCs w:val="24"/>
+        </w:rPr>
+        <w:t xml:space="preserve">Type                       </w:t>
+      </w:r>
+      <w:r>
+        <w:rPr>
+          <w:rFonts w:ascii="Times New Roman" w:hAnsi="Times New Roman" w:cs="Times New Roman"/>
+          <w:sz w:val="24"/>
+          <w:szCs w:val="24"/>
+        </w:rPr>
+        <w:t xml:space="preserve">                              </w:t>
+      </w:r>
+      <w:r>
+        <w:rPr>
+          <w:rFonts w:ascii="Times New Roman" w:hAnsi="Times New Roman" w:cs="Times New Roman"/>
+          <w:sz w:val="24"/>
+          <w:szCs w:val="24"/>
+        </w:rPr>
+        <w:t>Description</w:t>
+      </w:r>
+    </w:p>
+    <w:p>
+      <w:pPr>
+        <w:rPr>
+          <w:rFonts w:ascii="Times New Roman" w:hAnsi="Times New Roman" w:cs="Times New Roman"/>
+          <w:sz w:val="24"/>
+          <w:szCs w:val="24"/>
+        </w:rPr>
+      </w:pPr>
+      <w:r>
+        <w:rPr>
+          <w:rFonts w:ascii="Times New Roman" w:hAnsi="Times New Roman" w:cs="Times New Roman"/>
+          <w:sz w:val="24"/>
+          <w:szCs w:val="24"/>
+        </w:rPr>
+        <w:t xml:space="preserve">private variables </w:t>
+      </w:r>
+      <w:r>
+        <w:rPr>
+          <w:rFonts w:ascii="Times New Roman" w:hAnsi="Times New Roman" w:cs="Times New Roman"/>
+          <w:sz w:val="24"/>
+          <w:szCs w:val="24"/>
+        </w:rPr>
+        <w:t xml:space="preserve">       </w:t>
+      </w:r>
+      <w:r>
+        <w:rPr>
+          <w:rFonts w:ascii="Times New Roman" w:hAnsi="Times New Roman" w:cs="Times New Roman"/>
+          <w:sz w:val="24"/>
+          <w:szCs w:val="24"/>
+        </w:rPr>
+        <w:sym w:font="Wingdings" w:char="F0E0"/>
+      </w:r>
+      <w:r>
+        <w:rPr>
+          <w:rFonts w:ascii="Times New Roman" w:hAnsi="Times New Roman" w:cs="Times New Roman"/>
+          <w:sz w:val="24"/>
+          <w:szCs w:val="24"/>
+        </w:rPr>
+        <w:t xml:space="preserve">  </w:t>
+      </w:r>
+      <w:r>
+        <w:rPr>
+          <w:rFonts w:ascii="Times New Roman" w:hAnsi="Times New Roman" w:cs="Times New Roman"/>
+          <w:sz w:val="24"/>
+          <w:szCs w:val="24"/>
+        </w:rPr>
+        <w:t xml:space="preserve"> </w:t>
+      </w:r>
+      <w:r>
+        <w:rPr>
+          <w:rFonts w:ascii="Times New Roman" w:hAnsi="Times New Roman" w:cs="Times New Roman"/>
+          <w:sz w:val="24"/>
+          <w:szCs w:val="24"/>
+        </w:rPr>
+        <w:t>Accessible only in their own class starts with two underscore</w:t>
+      </w:r>
+    </w:p>
+    <w:p>
+      <w:pPr>
+        <w:rPr>
+          <w:rFonts w:ascii="Times New Roman" w:hAnsi="Times New Roman" w:cs="Times New Roman"/>
+          <w:sz w:val="24"/>
+          <w:szCs w:val="24"/>
+        </w:rPr>
+      </w:pPr>
+      <w:r>
+        <w:rPr>
+          <w:rFonts w:ascii="Times New Roman" w:hAnsi="Times New Roman" w:cs="Times New Roman"/>
+          <w:sz w:val="24"/>
+          <w:szCs w:val="24"/>
+        </w:rPr>
+        <w:t xml:space="preserve">private methods        </w:t>
+      </w:r>
+      <w:r>
+        <w:rPr>
+          <w:rFonts w:ascii="Times New Roman" w:hAnsi="Times New Roman" w:cs="Times New Roman"/>
+          <w:sz w:val="24"/>
+          <w:szCs w:val="24"/>
+        </w:rPr>
+        <w:sym w:font="Wingdings" w:char="F0E0"/>
+      </w:r>
+      <w:r>
+        <w:rPr>
+          <w:rFonts w:ascii="Times New Roman" w:hAnsi="Times New Roman" w:cs="Times New Roman"/>
+          <w:sz w:val="24"/>
+          <w:szCs w:val="24"/>
+        </w:rPr>
+        <w:t xml:space="preserve">  </w:t>
+      </w:r>
+      <w:r>
+        <w:rPr>
+          <w:rFonts w:ascii="Times New Roman" w:hAnsi="Times New Roman" w:cs="Times New Roman"/>
+          <w:sz w:val="24"/>
+          <w:szCs w:val="24"/>
+        </w:rPr>
+        <w:t xml:space="preserve"> </w:t>
+      </w:r>
+      <w:r>
+        <w:rPr>
+          <w:rFonts w:ascii="Times New Roman" w:hAnsi="Times New Roman" w:cs="Times New Roman"/>
+          <w:sz w:val="24"/>
+          <w:szCs w:val="24"/>
+        </w:rPr>
+        <w:t xml:space="preserve">Accessible only in their own class or by a method defined with two </w:t>
+      </w:r>
+      <w:r>
+        <w:rPr>
+          <w:rFonts w:ascii="Times New Roman" w:hAnsi="Times New Roman" w:cs="Times New Roman"/>
+          <w:sz w:val="24"/>
+          <w:szCs w:val="24"/>
+        </w:rPr>
+        <w:t xml:space="preserve">         </w:t>
+      </w:r>
+      <w:r>
+        <w:rPr>
+          <w:rFonts w:ascii="Times New Roman" w:hAnsi="Times New Roman" w:cs="Times New Roman"/>
+          <w:sz w:val="24"/>
+          <w:szCs w:val="24"/>
+        </w:rPr>
+        <w:t>underscore</w:t>
+      </w:r>
+    </w:p>
+    <w:p>
+      <w:pPr>
+        <w:rPr>
+          <w:rFonts w:ascii="Times New Roman" w:hAnsi="Times New Roman" w:cs="Times New Roman"/>
+          <w:sz w:val="24"/>
+          <w:szCs w:val="24"/>
+        </w:rPr>
+      </w:pPr>
+      <w:r>
+        <w:rPr>
+          <w:rFonts w:ascii="Times New Roman" w:hAnsi="Times New Roman" w:cs="Times New Roman"/>
+          <w:sz w:val="24"/>
+          <w:szCs w:val="24"/>
+        </w:rPr>
+        <w:t>class Computer:</w:t>
+      </w:r>
+    </w:p>
+    <w:p>
+      <w:pPr>
+        <w:rPr>
+          <w:rFonts w:ascii="Times New Roman" w:hAnsi="Times New Roman" w:cs="Times New Roman"/>
+          <w:sz w:val="24"/>
+          <w:szCs w:val="24"/>
+        </w:rPr>
+      </w:pPr>
+      <w:r>
+        <w:rPr>
+          <w:rFonts w:ascii="Times New Roman" w:hAnsi="Times New Roman" w:cs="Times New Roman"/>
+          <w:sz w:val="24"/>
+          <w:szCs w:val="24"/>
+        </w:rPr>
+        <w:t xml:space="preserve">    </w:t>
+      </w:r>
+      <w:proofErr w:type="spellStart"/>
+      <w:r>
+        <w:rPr>
+          <w:rFonts w:ascii="Times New Roman" w:hAnsi="Times New Roman" w:cs="Times New Roman"/>
+          <w:sz w:val="24"/>
+          <w:szCs w:val="24"/>
+        </w:rPr>
+        <w:t>def</w:t>
+      </w:r>
+      <w:proofErr w:type="spellEnd"/>
+      <w:r>
+        <w:rPr>
+          <w:rFonts w:ascii="Times New Roman" w:hAnsi="Times New Roman" w:cs="Times New Roman"/>
+          <w:sz w:val="24"/>
+          <w:szCs w:val="24"/>
+        </w:rPr>
+        <w:t xml:space="preserve"> __</w:t>
+      </w:r>
+      <w:proofErr w:type="spellStart"/>
+      <w:r>
+        <w:rPr>
+          <w:rFonts w:ascii="Times New Roman" w:hAnsi="Times New Roman" w:cs="Times New Roman"/>
+          <w:sz w:val="24"/>
+          <w:szCs w:val="24"/>
+        </w:rPr>
+        <w:t>init</w:t>
+      </w:r>
+      <w:proofErr w:type="spellEnd"/>
+      <w:r>
+        <w:rPr>
+          <w:rFonts w:ascii="Times New Roman" w:hAnsi="Times New Roman" w:cs="Times New Roman"/>
+          <w:sz w:val="24"/>
+          <w:szCs w:val="24"/>
+        </w:rPr>
+        <w:t>__(self):</w:t>
+      </w:r>
+    </w:p>
+    <w:p>
+      <w:pPr>
+        <w:rPr>
+          <w:rFonts w:ascii="Times New Roman" w:hAnsi="Times New Roman" w:cs="Times New Roman"/>
+          <w:sz w:val="24"/>
+          <w:szCs w:val="24"/>
+        </w:rPr>
+      </w:pPr>
+      <w:r>
+        <w:rPr>
+          <w:rFonts w:ascii="Times New Roman" w:hAnsi="Times New Roman" w:cs="Times New Roman"/>
+          <w:sz w:val="24"/>
+          <w:szCs w:val="24"/>
+        </w:rPr>
+        <w:t xml:space="preserve">        self.__</w:t>
+      </w:r>
+      <w:proofErr w:type="spellStart"/>
+      <w:r>
+        <w:rPr>
+          <w:rFonts w:ascii="Times New Roman" w:hAnsi="Times New Roman" w:cs="Times New Roman"/>
+          <w:sz w:val="24"/>
+          <w:szCs w:val="24"/>
+        </w:rPr>
+        <w:t>maxprice</w:t>
+      </w:r>
+      <w:proofErr w:type="spellEnd"/>
+      <w:r>
+        <w:rPr>
+          <w:rFonts w:ascii="Times New Roman" w:hAnsi="Times New Roman" w:cs="Times New Roman"/>
+          <w:sz w:val="24"/>
+          <w:szCs w:val="24"/>
+        </w:rPr>
+        <w:t xml:space="preserve"> = 900</w:t>
+      </w:r>
+    </w:p>
+    <w:p>
+      <w:pPr>
+        <w:rPr>
+          <w:rFonts w:ascii="Times New Roman" w:hAnsi="Times New Roman" w:cs="Times New Roman"/>
+          <w:sz w:val="24"/>
+          <w:szCs w:val="24"/>
+        </w:rPr>
+      </w:pPr>
+      <w:r>
+        <w:rPr>
+          <w:rFonts w:ascii="Times New Roman" w:hAnsi="Times New Roman" w:cs="Times New Roman"/>
+          <w:sz w:val="24"/>
+          <w:szCs w:val="24"/>
+        </w:rPr>
+        <w:t xml:space="preserve">  </w:t>
+      </w:r>
+      <w:proofErr w:type="spellStart"/>
+      <w:r>
+        <w:rPr>
+          <w:rFonts w:ascii="Times New Roman" w:hAnsi="Times New Roman" w:cs="Times New Roman"/>
+          <w:sz w:val="24"/>
+          <w:szCs w:val="24"/>
+        </w:rPr>
+        <w:t>def</w:t>
+      </w:r>
+      <w:proofErr w:type="spellEnd"/>
+      <w:r>
+        <w:rPr>
+          <w:rFonts w:ascii="Times New Roman" w:hAnsi="Times New Roman" w:cs="Times New Roman"/>
+          <w:sz w:val="24"/>
+          <w:szCs w:val="24"/>
+        </w:rPr>
+        <w:t xml:space="preserve"> sell(self):</w:t>
+      </w:r>
+    </w:p>
+    <w:p>
+      <w:pPr>
+        <w:rPr>
+          <w:rFonts w:ascii="Times New Roman" w:hAnsi="Times New Roman" w:cs="Times New Roman"/>
+          <w:sz w:val="24"/>
+          <w:szCs w:val="24"/>
+        </w:rPr>
+      </w:pPr>
+      <w:r>
+        <w:rPr>
+          <w:rFonts w:ascii="Times New Roman" w:hAnsi="Times New Roman" w:cs="Times New Roman"/>
+          <w:sz w:val="24"/>
+          <w:szCs w:val="24"/>
+        </w:rPr>
+        <w:t xml:space="preserve">        print("Selling Pric</w:t>
+      </w:r>
+      <w:r>
+        <w:rPr>
+          <w:rFonts w:ascii="Times New Roman" w:hAnsi="Times New Roman" w:cs="Times New Roman"/>
+          <w:sz w:val="24"/>
+          <w:szCs w:val="24"/>
+        </w:rPr>
+        <w:t>e: {}".format(self.__</w:t>
+      </w:r>
+      <w:proofErr w:type="spellStart"/>
+      <w:r>
+        <w:rPr>
+          <w:rFonts w:ascii="Times New Roman" w:hAnsi="Times New Roman" w:cs="Times New Roman"/>
+          <w:sz w:val="24"/>
+          <w:szCs w:val="24"/>
+        </w:rPr>
+        <w:t>maxprice</w:t>
+      </w:r>
+      <w:proofErr w:type="spellEnd"/>
+      <w:r>
+        <w:rPr>
+          <w:rFonts w:ascii="Times New Roman" w:hAnsi="Times New Roman" w:cs="Times New Roman"/>
+          <w:sz w:val="24"/>
+          <w:szCs w:val="24"/>
+        </w:rPr>
+        <w:t>))</w:t>
+      </w:r>
+    </w:p>
+    <w:p>
+      <w:pPr>
+        <w:rPr>
+          <w:rFonts w:ascii="Times New Roman" w:hAnsi="Times New Roman" w:cs="Times New Roman"/>
+          <w:sz w:val="24"/>
+          <w:szCs w:val="24"/>
+        </w:rPr>
+      </w:pPr>
+      <w:r>
+        <w:rPr>
+          <w:rFonts w:ascii="Times New Roman" w:hAnsi="Times New Roman" w:cs="Times New Roman"/>
+          <w:sz w:val="24"/>
+          <w:szCs w:val="24"/>
+        </w:rPr>
+        <w:t xml:space="preserve"> </w:t>
+      </w:r>
+      <w:proofErr w:type="spellStart"/>
+      <w:r>
+        <w:rPr>
+          <w:rFonts w:ascii="Times New Roman" w:hAnsi="Times New Roman" w:cs="Times New Roman"/>
+          <w:sz w:val="24"/>
+          <w:szCs w:val="24"/>
+        </w:rPr>
+        <w:t>def</w:t>
+      </w:r>
+      <w:proofErr w:type="spellEnd"/>
+      <w:r>
+        <w:rPr>
+          <w:rFonts w:ascii="Times New Roman" w:hAnsi="Times New Roman" w:cs="Times New Roman"/>
+          <w:sz w:val="24"/>
+          <w:szCs w:val="24"/>
+        </w:rPr>
+        <w:t xml:space="preserve"> </w:t>
+      </w:r>
+      <w:proofErr w:type="spellStart"/>
+      <w:r>
+        <w:rPr>
+          <w:rFonts w:ascii="Times New Roman" w:hAnsi="Times New Roman" w:cs="Times New Roman"/>
+          <w:sz w:val="24"/>
+          <w:szCs w:val="24"/>
+        </w:rPr>
+        <w:t>setMaxPrice</w:t>
+      </w:r>
+      <w:proofErr w:type="spellEnd"/>
+      <w:r>
+        <w:rPr>
+          <w:rFonts w:ascii="Times New Roman" w:hAnsi="Times New Roman" w:cs="Times New Roman"/>
+          <w:sz w:val="24"/>
+          <w:szCs w:val="24"/>
+        </w:rPr>
+        <w:t>(self, price):</w:t>
+      </w:r>
+    </w:p>
+    <w:p>
+      <w:pPr>
+        <w:rPr>
+          <w:rFonts w:ascii="Times New Roman" w:hAnsi="Times New Roman" w:cs="Times New Roman"/>
+          <w:sz w:val="24"/>
+          <w:szCs w:val="24"/>
+        </w:rPr>
+      </w:pPr>
+      <w:r>
+        <w:rPr>
+          <w:rFonts w:ascii="Times New Roman" w:hAnsi="Times New Roman" w:cs="Times New Roman"/>
+          <w:sz w:val="24"/>
+          <w:szCs w:val="24"/>
+        </w:rPr>
+        <w:t xml:space="preserve">        self.__</w:t>
+      </w:r>
+      <w:proofErr w:type="spellStart"/>
+      <w:r>
+        <w:rPr>
+          <w:rFonts w:ascii="Times New Roman" w:hAnsi="Times New Roman" w:cs="Times New Roman"/>
+          <w:sz w:val="24"/>
+          <w:szCs w:val="24"/>
+        </w:rPr>
+        <w:t>maxprice</w:t>
+      </w:r>
+      <w:proofErr w:type="spellEnd"/>
+      <w:r>
+        <w:rPr>
+          <w:rFonts w:ascii="Times New Roman" w:hAnsi="Times New Roman" w:cs="Times New Roman"/>
+          <w:sz w:val="24"/>
+          <w:szCs w:val="24"/>
+        </w:rPr>
+        <w:t xml:space="preserve"> = price</w:t>
+      </w:r>
+    </w:p>
+    <w:p>
+      <w:pPr>
+        <w:rPr>
+          <w:rFonts w:ascii="Times New Roman" w:hAnsi="Times New Roman" w:cs="Times New Roman"/>
+          <w:sz w:val="24"/>
+          <w:szCs w:val="24"/>
+        </w:rPr>
+      </w:pPr>
+      <w:r>
+        <w:rPr>
+          <w:rFonts w:ascii="Times New Roman" w:hAnsi="Times New Roman" w:cs="Times New Roman"/>
+          <w:sz w:val="24"/>
+          <w:szCs w:val="24"/>
+        </w:rPr>
+        <w:t>c = Computer()</w:t>
+      </w:r>
+    </w:p>
+    <w:p>
+      <w:pPr>
+        <w:rPr>
+          <w:rFonts w:ascii="Times New Roman" w:hAnsi="Times New Roman" w:cs="Times New Roman"/>
+          <w:sz w:val="24"/>
+          <w:szCs w:val="24"/>
+        </w:rPr>
+      </w:pPr>
+      <w:proofErr w:type="spellStart"/>
+      <w:r>
+        <w:rPr>
+          <w:rFonts w:ascii="Times New Roman" w:hAnsi="Times New Roman" w:cs="Times New Roman"/>
+          <w:sz w:val="24"/>
+          <w:szCs w:val="24"/>
+        </w:rPr>
+        <w:t>c.sell</w:t>
+      </w:r>
+      <w:proofErr w:type="spellEnd"/>
+      <w:r>
+        <w:rPr>
+          <w:rFonts w:ascii="Times New Roman" w:hAnsi="Times New Roman" w:cs="Times New Roman"/>
+          <w:sz w:val="24"/>
+          <w:szCs w:val="24"/>
+        </w:rPr>
+        <w:t>()</w:t>
+      </w:r>
+    </w:p>
+    <w:p>
+      <w:pPr>
+        <w:rPr>
+          <w:rFonts w:ascii="Times New Roman" w:hAnsi="Times New Roman" w:cs="Times New Roman"/>
+          <w:sz w:val="24"/>
+          <w:szCs w:val="24"/>
+        </w:rPr>
+      </w:pPr>
+      <w:r>
+        <w:rPr>
+          <w:rFonts w:ascii="Times New Roman" w:hAnsi="Times New Roman" w:cs="Times New Roman"/>
+          <w:sz w:val="24"/>
+          <w:szCs w:val="24"/>
+        </w:rPr>
+        <w:t># change the price</w:t>
+      </w:r>
+    </w:p>
+    <w:p>
+      <w:pPr>
+        <w:rPr>
+          <w:rFonts w:ascii="Times New Roman" w:hAnsi="Times New Roman" w:cs="Times New Roman"/>
+          <w:sz w:val="24"/>
+          <w:szCs w:val="24"/>
+        </w:rPr>
+      </w:pPr>
+      <w:r>
+        <w:rPr>
+          <w:rFonts w:ascii="Times New Roman" w:hAnsi="Times New Roman" w:cs="Times New Roman"/>
+          <w:sz w:val="24"/>
+          <w:szCs w:val="24"/>
+        </w:rPr>
+        <w:t>c.__</w:t>
+      </w:r>
+      <w:proofErr w:type="spellStart"/>
+      <w:r>
+        <w:rPr>
+          <w:rFonts w:ascii="Times New Roman" w:hAnsi="Times New Roman" w:cs="Times New Roman"/>
+          <w:sz w:val="24"/>
+          <w:szCs w:val="24"/>
+        </w:rPr>
+        <w:t>maxprice</w:t>
+      </w:r>
+      <w:proofErr w:type="spellEnd"/>
+      <w:r>
+        <w:rPr>
+          <w:rFonts w:ascii="Times New Roman" w:hAnsi="Times New Roman" w:cs="Times New Roman"/>
+          <w:sz w:val="24"/>
+          <w:szCs w:val="24"/>
+        </w:rPr>
+        <w:t xml:space="preserve"> = 1000</w:t>
+      </w:r>
+    </w:p>
+    <w:p>
+      <w:pPr>
+        <w:rPr>
+          <w:rFonts w:ascii="Times New Roman" w:hAnsi="Times New Roman" w:cs="Times New Roman"/>
+          <w:sz w:val="24"/>
+          <w:szCs w:val="24"/>
+        </w:rPr>
+      </w:pPr>
+      <w:proofErr w:type="spellStart"/>
+      <w:r>
+        <w:rPr>
+          <w:rFonts w:ascii="Times New Roman" w:hAnsi="Times New Roman" w:cs="Times New Roman"/>
+          <w:sz w:val="24"/>
+          <w:szCs w:val="24"/>
+        </w:rPr>
+        <w:t>c.sell</w:t>
+      </w:r>
+      <w:proofErr w:type="spellEnd"/>
+      <w:r>
+        <w:rPr>
+          <w:rFonts w:ascii="Times New Roman" w:hAnsi="Times New Roman" w:cs="Times New Roman"/>
+          <w:sz w:val="24"/>
+          <w:szCs w:val="24"/>
+        </w:rPr>
+        <w:t>()</w:t>
+      </w:r>
+    </w:p>
+    <w:p>
+      <w:pPr>
+        <w:rPr>
+          <w:rFonts w:ascii="Times New Roman" w:hAnsi="Times New Roman" w:cs="Times New Roman"/>
+          <w:sz w:val="24"/>
+          <w:szCs w:val="24"/>
+        </w:rPr>
+      </w:pPr>
+      <w:r>
+        <w:rPr>
+          <w:rFonts w:ascii="Times New Roman" w:hAnsi="Times New Roman" w:cs="Times New Roman"/>
+          <w:sz w:val="24"/>
+          <w:szCs w:val="24"/>
+        </w:rPr>
+        <w:t># using setter function</w:t>
+      </w:r>
+    </w:p>
+    <w:p>
+      <w:pPr>
+        <w:rPr>
+          <w:rFonts w:ascii="Times New Roman" w:hAnsi="Times New Roman" w:cs="Times New Roman"/>
+          <w:sz w:val="24"/>
+          <w:szCs w:val="24"/>
+        </w:rPr>
+      </w:pPr>
+      <w:proofErr w:type="spellStart"/>
+      <w:r>
+        <w:rPr>
+          <w:rFonts w:ascii="Times New Roman" w:hAnsi="Times New Roman" w:cs="Times New Roman"/>
+          <w:sz w:val="24"/>
+          <w:szCs w:val="24"/>
+        </w:rPr>
+        <w:t>c.setMaxPrice</w:t>
+      </w:r>
+      <w:proofErr w:type="spellEnd"/>
+      <w:r>
+        <w:rPr>
+          <w:rFonts w:ascii="Times New Roman" w:hAnsi="Times New Roman" w:cs="Times New Roman"/>
+          <w:sz w:val="24"/>
+          <w:szCs w:val="24"/>
+        </w:rPr>
+        <w:t>(1000)</w:t>
+      </w:r>
+    </w:p>
+    <w:p>
+      <w:pPr>
+        <w:rPr>
+          <w:rFonts w:ascii="Times New Roman" w:hAnsi="Times New Roman" w:cs="Times New Roman"/>
+          <w:sz w:val="24"/>
+          <w:szCs w:val="24"/>
+        </w:rPr>
+      </w:pPr>
+      <w:proofErr w:type="spellStart"/>
+      <w:r>
+        <w:rPr>
+          <w:rFonts w:ascii="Times New Roman" w:hAnsi="Times New Roman" w:cs="Times New Roman"/>
+          <w:sz w:val="24"/>
+          <w:szCs w:val="24"/>
+        </w:rPr>
+        <w:t>c.sell</w:t>
+      </w:r>
+      <w:proofErr w:type="spellEnd"/>
+      <w:r>
+        <w:rPr>
+          <w:rFonts w:ascii="Times New Roman" w:hAnsi="Times New Roman" w:cs="Times New Roman"/>
+          <w:sz w:val="24"/>
+          <w:szCs w:val="24"/>
+        </w:rPr>
+        <w:t>()</w:t>
+      </w:r>
+    </w:p>
+    <w:p>
+      <w:pPr>
+        <w:rPr>
+          <w:rFonts w:ascii="Times New Roman" w:hAnsi="Times New Roman" w:cs="Times New Roman"/>
+          <w:sz w:val="24"/>
+          <w:szCs w:val="24"/>
+        </w:rPr>
       </w:pPr>
     </w:p>
     <w:p>
@@ -311,9 +1028,7 @@
           <w:u w:val="single"/>
         </w:rPr>
       </w:pPr>
-    </w:p>
-    <w:p>
-      <w:pPr>
+      <w:r>
         <w:rPr>
           <w:rFonts w:ascii="Times New Roman" w:hAnsi="Times New Roman" w:cs="Times New Roman"/>
           <w:b/>
@@ -321,10 +1036,9 @@
           <w:szCs w:val="28"/>
           <w:u w:val="single"/>
         </w:rPr>
-      </w:pPr>
-    </w:p>
-    <w:p>
-      <w:pPr>
+        <w:t>Output</w:t>
+      </w:r>
+      <w:r>
         <w:rPr>
           <w:rFonts w:ascii="Times New Roman" w:hAnsi="Times New Roman" w:cs="Times New Roman"/>
           <w:b/>
@@ -332,7 +1046,341 @@
           <w:szCs w:val="28"/>
           <w:u w:val="single"/>
         </w:rPr>
-      </w:pPr>
+        <w:t>:</w:t>
+      </w:r>
+    </w:p>
+    <w:p>
+      <w:pPr>
+        <w:rPr>
+          <w:rFonts w:ascii="Times New Roman" w:hAnsi="Times New Roman" w:cs="Times New Roman"/>
+          <w:sz w:val="24"/>
+          <w:szCs w:val="24"/>
+        </w:rPr>
+      </w:pPr>
+      <w:r>
+        <w:rPr>
+          <w:rFonts w:ascii="Times New Roman" w:hAnsi="Times New Roman" w:cs="Times New Roman"/>
+          <w:sz w:val="24"/>
+          <w:szCs w:val="24"/>
+        </w:rPr>
+        <w:t>Selling Price: 900</w:t>
+      </w:r>
+    </w:p>
+    <w:p>
+      <w:pPr>
+        <w:rPr>
+          <w:rFonts w:ascii="Times New Roman" w:hAnsi="Times New Roman" w:cs="Times New Roman"/>
+          <w:sz w:val="24"/>
+          <w:szCs w:val="24"/>
+        </w:rPr>
+      </w:pPr>
+      <w:r>
+        <w:rPr>
+          <w:rFonts w:ascii="Times New Roman" w:hAnsi="Times New Roman" w:cs="Times New Roman"/>
+          <w:sz w:val="24"/>
+          <w:szCs w:val="24"/>
+        </w:rPr>
+        <w:t>Selling Price: 900</w:t>
+      </w:r>
+    </w:p>
+    <w:p>
+      <w:pPr>
+        <w:rPr>
+          <w:rFonts w:ascii="Times New Roman" w:hAnsi="Times New Roman" w:cs="Times New Roman"/>
+          <w:sz w:val="24"/>
+          <w:szCs w:val="24"/>
+        </w:rPr>
+      </w:pPr>
+      <w:r>
+        <w:rPr>
+          <w:rFonts w:ascii="Times New Roman" w:hAnsi="Times New Roman" w:cs="Times New Roman"/>
+          <w:sz w:val="24"/>
+          <w:szCs w:val="24"/>
+        </w:rPr>
+        <w:t>Selling Price: 1000</w:t>
+      </w:r>
+    </w:p>
+    <w:p>
+      <w:pPr>
+        <w:rPr>
+          <w:rFonts w:ascii="Times New Roman" w:hAnsi="Times New Roman" w:cs="Times New Roman"/>
+          <w:sz w:val="24"/>
+          <w:szCs w:val="24"/>
+        </w:rPr>
+      </w:pPr>
+      <w:r>
+        <w:rPr>
+          <w:rFonts w:ascii="Times New Roman" w:hAnsi="Times New Roman" w:cs="Times New Roman"/>
+          <w:sz w:val="24"/>
+          <w:szCs w:val="24"/>
+        </w:rPr>
+        <w:t>9511113102</w:t>
+      </w:r>
+    </w:p>
+    <w:p>
+      <w:pPr>
+        <w:rPr>
+          <w:rFonts w:ascii="Times New Roman" w:hAnsi="Times New Roman" w:cs="Times New Roman"/>
+          <w:sz w:val="24"/>
+          <w:szCs w:val="24"/>
+        </w:rPr>
+      </w:pPr>
+    </w:p>
+    <w:p>
+      <w:pPr>
+        <w:rPr>
+          <w:rFonts w:ascii="Times New Roman" w:hAnsi="Times New Roman" w:cs="Times New Roman"/>
+          <w:sz w:val="24"/>
+          <w:szCs w:val="24"/>
+        </w:rPr>
+      </w:pPr>
+    </w:p>
+    <w:p>
+      <w:pPr>
+        <w:rPr>
+          <w:rFonts w:ascii="Times New Roman" w:hAnsi="Times New Roman" w:cs="Times New Roman"/>
+          <w:sz w:val="24"/>
+          <w:szCs w:val="24"/>
+        </w:rPr>
+      </w:pPr>
+    </w:p>
+    <w:p>
+      <w:pPr>
+        <w:rPr>
+          <w:rFonts w:ascii="Times New Roman" w:hAnsi="Times New Roman" w:cs="Times New Roman"/>
+          <w:sz w:val="24"/>
+          <w:szCs w:val="24"/>
+        </w:rPr>
+      </w:pPr>
+    </w:p>
+    <w:p>
+      <w:pPr>
+        <w:rPr>
+          <w:rFonts w:ascii="Times New Roman" w:hAnsi="Times New Roman" w:cs="Times New Roman"/>
+          <w:sz w:val="24"/>
+          <w:szCs w:val="24"/>
+        </w:rPr>
+      </w:pPr>
+    </w:p>
+    <w:p>
+      <w:pPr>
+        <w:rPr>
+          <w:rFonts w:ascii="Times New Roman" w:hAnsi="Times New Roman" w:cs="Times New Roman"/>
+          <w:sz w:val="24"/>
+          <w:szCs w:val="24"/>
+        </w:rPr>
+      </w:pPr>
+    </w:p>
+    <w:p>
+      <w:pPr>
+        <w:rPr>
+          <w:rFonts w:ascii="Times New Roman" w:hAnsi="Times New Roman" w:cs="Times New Roman"/>
+          <w:sz w:val="24"/>
+          <w:szCs w:val="24"/>
+        </w:rPr>
+      </w:pPr>
+    </w:p>
+    <w:p>
+      <w:pPr>
+        <w:rPr>
+          <w:rFonts w:ascii="Times New Roman" w:hAnsi="Times New Roman" w:cs="Times New Roman"/>
+          <w:sz w:val="24"/>
+          <w:szCs w:val="24"/>
+        </w:rPr>
+      </w:pPr>
+    </w:p>
+    <w:p>
+      <w:pPr>
+        <w:rPr>
+          <w:rFonts w:ascii="Times New Roman" w:hAnsi="Times New Roman" w:cs="Times New Roman"/>
+          <w:sz w:val="24"/>
+          <w:szCs w:val="24"/>
+        </w:rPr>
+      </w:pPr>
+    </w:p>
+    <w:p>
+      <w:pPr>
+        <w:rPr>
+          <w:rFonts w:ascii="Times New Roman" w:hAnsi="Times New Roman" w:cs="Times New Roman"/>
+          <w:sz w:val="24"/>
+          <w:szCs w:val="24"/>
+        </w:rPr>
+      </w:pPr>
+    </w:p>
+    <w:p>
+      <w:pPr>
+        <w:rPr>
+          <w:rFonts w:ascii="Times New Roman" w:hAnsi="Times New Roman" w:cs="Times New Roman"/>
+          <w:sz w:val="24"/>
+          <w:szCs w:val="24"/>
+        </w:rPr>
+      </w:pPr>
+    </w:p>
+    <w:p>
+      <w:pPr>
+        <w:rPr>
+          <w:rFonts w:ascii="Times New Roman" w:hAnsi="Times New Roman" w:cs="Times New Roman"/>
+          <w:sz w:val="24"/>
+          <w:szCs w:val="24"/>
+        </w:rPr>
+      </w:pPr>
+    </w:p>
+    <w:p>
+      <w:pPr>
+        <w:rPr>
+          <w:rFonts w:ascii="Times New Roman" w:hAnsi="Times New Roman" w:cs="Times New Roman"/>
+          <w:sz w:val="24"/>
+          <w:szCs w:val="24"/>
+        </w:rPr>
+      </w:pPr>
+    </w:p>
+    <w:p>
+      <w:pPr>
+        <w:rPr>
+          <w:rFonts w:ascii="Times New Roman" w:hAnsi="Times New Roman" w:cs="Times New Roman"/>
+          <w:sz w:val="24"/>
+          <w:szCs w:val="24"/>
+        </w:rPr>
+      </w:pPr>
+    </w:p>
+    <w:p>
+      <w:pPr>
+        <w:rPr>
+          <w:rFonts w:ascii="Times New Roman" w:hAnsi="Times New Roman" w:cs="Times New Roman"/>
+          <w:sz w:val="24"/>
+          <w:szCs w:val="24"/>
+        </w:rPr>
+      </w:pPr>
+    </w:p>
+    <w:p>
+      <w:pPr>
+        <w:rPr>
+          <w:rFonts w:ascii="Times New Roman" w:hAnsi="Times New Roman" w:cs="Times New Roman"/>
+          <w:sz w:val="24"/>
+          <w:szCs w:val="24"/>
+        </w:rPr>
+      </w:pPr>
+    </w:p>
+    <w:p>
+      <w:pPr>
+        <w:rPr>
+          <w:rFonts w:ascii="Times New Roman" w:hAnsi="Times New Roman" w:cs="Times New Roman"/>
+          <w:sz w:val="24"/>
+          <w:szCs w:val="24"/>
+        </w:rPr>
+      </w:pPr>
+    </w:p>
+    <w:p>
+      <w:pPr>
+        <w:rPr>
+          <w:rFonts w:ascii="Times New Roman" w:hAnsi="Times New Roman" w:cs="Times New Roman"/>
+          <w:sz w:val="24"/>
+          <w:szCs w:val="24"/>
+        </w:rPr>
+      </w:pPr>
+    </w:p>
+    <w:p>
+      <w:pPr>
+        <w:rPr>
+          <w:rFonts w:ascii="Times New Roman" w:hAnsi="Times New Roman" w:cs="Times New Roman"/>
+          <w:sz w:val="24"/>
+          <w:szCs w:val="24"/>
+        </w:rPr>
+      </w:pPr>
+    </w:p>
+    <w:p>
+      <w:pPr>
+        <w:rPr>
+          <w:rFonts w:ascii="Times New Roman" w:hAnsi="Times New Roman" w:cs="Times New Roman"/>
+          <w:sz w:val="24"/>
+          <w:szCs w:val="24"/>
+        </w:rPr>
+      </w:pPr>
+    </w:p>
+    <w:p>
+      <w:pPr>
+        <w:rPr>
+          <w:rFonts w:ascii="Times New Roman" w:hAnsi="Times New Roman" w:cs="Times New Roman"/>
+          <w:sz w:val="24"/>
+          <w:szCs w:val="24"/>
+        </w:rPr>
+      </w:pPr>
+    </w:p>
+    <w:p>
+      <w:pPr>
+        <w:rPr>
+          <w:rFonts w:ascii="Times New Roman" w:hAnsi="Times New Roman" w:cs="Times New Roman"/>
+          <w:sz w:val="24"/>
+          <w:szCs w:val="24"/>
+        </w:rPr>
+      </w:pPr>
+    </w:p>
+    <w:p>
+      <w:pPr>
+        <w:rPr>
+          <w:rFonts w:ascii="Times New Roman" w:hAnsi="Times New Roman" w:cs="Times New Roman"/>
+          <w:sz w:val="24"/>
+          <w:szCs w:val="24"/>
+        </w:rPr>
+      </w:pPr>
+    </w:p>
+    <w:p>
+      <w:pPr>
+        <w:rPr>
+          <w:rFonts w:ascii="Times New Roman" w:hAnsi="Times New Roman" w:cs="Times New Roman"/>
+          <w:sz w:val="24"/>
+          <w:szCs w:val="24"/>
+        </w:rPr>
+      </w:pPr>
+    </w:p>
+    <w:p>
+      <w:pPr>
+        <w:rPr>
+          <w:rFonts w:ascii="Times New Roman" w:hAnsi="Times New Roman" w:cs="Times New Roman"/>
+          <w:sz w:val="24"/>
+          <w:szCs w:val="24"/>
+        </w:rPr>
+      </w:pPr>
+    </w:p>
+    <w:p>
+      <w:pPr>
+        <w:rPr>
+          <w:rFonts w:ascii="Times New Roman" w:hAnsi="Times New Roman" w:cs="Times New Roman"/>
+          <w:sz w:val="24"/>
+          <w:szCs w:val="24"/>
+        </w:rPr>
+      </w:pPr>
+    </w:p>
+    <w:p>
+      <w:pPr>
+        <w:rPr>
+          <w:rFonts w:ascii="Times New Roman" w:hAnsi="Times New Roman" w:cs="Times New Roman"/>
+          <w:sz w:val="24"/>
+          <w:szCs w:val="24"/>
+        </w:rPr>
+      </w:pPr>
+    </w:p>
+    <w:p>
+      <w:pPr>
+        <w:rPr>
+          <w:rFonts w:ascii="Times New Roman" w:hAnsi="Times New Roman" w:cs="Times New Roman"/>
+          <w:b/>
+          <w:sz w:val="36"/>
+          <w:szCs w:val="36"/>
+          <w:u w:val="single"/>
+        </w:rPr>
+      </w:pPr>
+      <w:r>
+        <w:rPr>
+          <w:rFonts w:ascii="Times New Roman" w:hAnsi="Times New Roman" w:cs="Times New Roman"/>
+          <w:b/>
+          <w:sz w:val="36"/>
+          <w:szCs w:val="36"/>
+          <w:u w:val="single"/>
+        </w:rPr>
+        <w:lastRenderedPageBreak/>
+        <w:t>HTML</w:t>
+      </w:r>
     </w:p>
     <w:p>
       <w:pPr>
@@ -341,1433 +1389,14 @@
           <w:b/>
           <w:sz w:val="28"/>
           <w:szCs w:val="28"/>
-          <w:u w:val="single"/>
-        </w:rPr>
-      </w:pPr>
-    </w:p>
-    <w:p>
-      <w:pPr>
+        </w:rPr>
+      </w:pPr>
+      <w:r>
         <w:rPr>
           <w:rFonts w:ascii="Times New Roman" w:hAnsi="Times New Roman" w:cs="Times New Roman"/>
           <w:b/>
           <w:sz w:val="28"/>
           <w:szCs w:val="28"/>
-          <w:u w:val="single"/>
-        </w:rPr>
-      </w:pPr>
-    </w:p>
-    <w:p>
-      <w:pPr>
-        <w:rPr>
-          <w:rFonts w:ascii="Times New Roman" w:hAnsi="Times New Roman" w:cs="Times New Roman"/>
-          <w:b/>
-          <w:sz w:val="28"/>
-          <w:szCs w:val="28"/>
-          <w:u w:val="single"/>
-        </w:rPr>
-      </w:pPr>
-    </w:p>
-    <w:p>
-      <w:pPr>
-        <w:rPr>
-          <w:rFonts w:ascii="Times New Roman" w:hAnsi="Times New Roman" w:cs="Times New Roman"/>
-          <w:b/>
-          <w:sz w:val="28"/>
-          <w:szCs w:val="28"/>
-          <w:u w:val="single"/>
-        </w:rPr>
-      </w:pPr>
-    </w:p>
-    <w:p>
-      <w:pPr>
-        <w:rPr>
-          <w:rFonts w:ascii="Times New Roman" w:hAnsi="Times New Roman" w:cs="Times New Roman"/>
-          <w:b/>
-          <w:sz w:val="28"/>
-          <w:szCs w:val="28"/>
-          <w:u w:val="single"/>
-        </w:rPr>
-      </w:pPr>
-      <w:r>
-        <w:rPr>
-          <w:rFonts w:ascii="Times New Roman" w:hAnsi="Times New Roman" w:cs="Times New Roman"/>
-          <w:b/>
-          <w:sz w:val="28"/>
-          <w:szCs w:val="28"/>
-          <w:u w:val="single"/>
-        </w:rPr>
-        <w:lastRenderedPageBreak/>
-        <w:t>Encapsulation in Python:-</w:t>
-      </w:r>
-    </w:p>
-    <w:p>
-      <w:pPr>
-        <w:rPr>
-          <w:rFonts w:ascii="Times New Roman" w:hAnsi="Times New Roman" w:cs="Times New Roman"/>
-          <w:sz w:val="24"/>
-          <w:szCs w:val="24"/>
-        </w:rPr>
-      </w:pPr>
-    </w:p>
-    <w:p>
-      <w:pPr>
-        <w:rPr>
-          <w:rFonts w:ascii="Times New Roman" w:hAnsi="Times New Roman" w:cs="Times New Roman"/>
-          <w:sz w:val="24"/>
-          <w:szCs w:val="24"/>
-        </w:rPr>
-      </w:pPr>
-      <w:r>
-        <w:rPr>
-          <w:rFonts w:ascii="Times New Roman" w:hAnsi="Times New Roman" w:cs="Times New Roman"/>
-          <w:sz w:val="24"/>
-          <w:szCs w:val="24"/>
-        </w:rPr>
-        <w:t>Capsule---&gt;</w:t>
-      </w:r>
-    </w:p>
-    <w:p>
-      <w:pPr>
-        <w:rPr>
-          <w:rFonts w:ascii="Times New Roman" w:hAnsi="Times New Roman" w:cs="Times New Roman"/>
-          <w:sz w:val="24"/>
-          <w:szCs w:val="24"/>
-        </w:rPr>
-      </w:pPr>
-      <w:r>
-        <w:rPr>
-          <w:rFonts w:ascii="Times New Roman" w:hAnsi="Times New Roman" w:cs="Times New Roman"/>
-          <w:sz w:val="24"/>
-          <w:szCs w:val="24"/>
-        </w:rPr>
-        <w:sym w:font="Wingdings" w:char="F0E0"/>
-      </w:r>
-      <w:r>
-        <w:rPr>
-          <w:rFonts w:ascii="Times New Roman" w:hAnsi="Times New Roman" w:cs="Times New Roman"/>
-          <w:sz w:val="24"/>
-          <w:szCs w:val="24"/>
-        </w:rPr>
-        <w:t>Grouping/combining data member and member func</w:t>
-      </w:r>
-      <w:r>
-        <w:rPr>
-          <w:rFonts w:ascii="Times New Roman" w:hAnsi="Times New Roman" w:cs="Times New Roman"/>
-          <w:sz w:val="24"/>
-          <w:szCs w:val="24"/>
-        </w:rPr>
-        <w:t xml:space="preserve">tion in single unit is known as  </w:t>
-      </w:r>
-      <w:r>
-        <w:rPr>
-          <w:rFonts w:ascii="Times New Roman" w:hAnsi="Times New Roman" w:cs="Times New Roman"/>
-          <w:sz w:val="24"/>
-          <w:szCs w:val="24"/>
-        </w:rPr>
-        <w:t>Encapsulation.</w:t>
-      </w:r>
-    </w:p>
-    <w:p>
-      <w:pPr>
-        <w:rPr>
-          <w:rFonts w:ascii="Times New Roman" w:hAnsi="Times New Roman" w:cs="Times New Roman"/>
-          <w:sz w:val="24"/>
-          <w:szCs w:val="24"/>
-        </w:rPr>
-      </w:pPr>
-      <w:r>
-        <w:rPr>
-          <w:rFonts w:ascii="Times New Roman" w:hAnsi="Times New Roman" w:cs="Times New Roman"/>
-          <w:sz w:val="24"/>
-          <w:szCs w:val="24"/>
-        </w:rPr>
-        <w:sym w:font="Wingdings" w:char="F0E0"/>
-      </w:r>
-      <w:r>
-        <w:rPr>
-          <w:rFonts w:ascii="Times New Roman" w:hAnsi="Times New Roman" w:cs="Times New Roman"/>
-          <w:sz w:val="24"/>
-          <w:szCs w:val="24"/>
-        </w:rPr>
-        <w:t xml:space="preserve">Restrict access to method and variable </w:t>
-      </w:r>
-    </w:p>
-    <w:p>
-      <w:pPr>
-        <w:rPr>
-          <w:rFonts w:ascii="Times New Roman" w:hAnsi="Times New Roman" w:cs="Times New Roman"/>
-          <w:sz w:val="24"/>
-          <w:szCs w:val="24"/>
-        </w:rPr>
-      </w:pPr>
-    </w:p>
-    <w:p>
-      <w:pPr>
-        <w:rPr>
-          <w:rFonts w:ascii="Times New Roman" w:hAnsi="Times New Roman" w:cs="Times New Roman"/>
-          <w:sz w:val="24"/>
-          <w:szCs w:val="24"/>
-        </w:rPr>
-      </w:pPr>
-      <w:r>
-        <w:rPr>
-          <w:rFonts w:ascii="Times New Roman" w:hAnsi="Times New Roman" w:cs="Times New Roman"/>
-          <w:sz w:val="24"/>
-          <w:szCs w:val="24"/>
-        </w:rPr>
-        <w:sym w:font="Wingdings" w:char="F0E0"/>
-      </w:r>
-      <w:r>
-        <w:rPr>
-          <w:rFonts w:ascii="Times New Roman" w:hAnsi="Times New Roman" w:cs="Times New Roman"/>
-          <w:sz w:val="24"/>
-          <w:szCs w:val="24"/>
-        </w:rPr>
-        <w:t>Prevent data from direct modification</w:t>
-      </w:r>
-    </w:p>
-    <w:p>
-      <w:pPr>
-        <w:rPr>
-          <w:rFonts w:ascii="Times New Roman" w:hAnsi="Times New Roman" w:cs="Times New Roman"/>
-          <w:sz w:val="24"/>
-          <w:szCs w:val="24"/>
-        </w:rPr>
-      </w:pPr>
-    </w:p>
-    <w:p>
-      <w:pPr>
-        <w:rPr>
-          <w:rFonts w:ascii="Times New Roman" w:hAnsi="Times New Roman" w:cs="Times New Roman"/>
-          <w:sz w:val="24"/>
-          <w:szCs w:val="24"/>
-        </w:rPr>
-      </w:pPr>
-      <w:r>
-        <w:rPr>
-          <w:rFonts w:ascii="Times New Roman" w:hAnsi="Times New Roman" w:cs="Times New Roman"/>
-          <w:sz w:val="24"/>
-          <w:szCs w:val="24"/>
-        </w:rPr>
-        <w:t>Advantage:</w:t>
-      </w:r>
-    </w:p>
-    <w:p>
-      <w:pPr>
-        <w:rPr>
-          <w:rFonts w:ascii="Times New Roman" w:hAnsi="Times New Roman" w:cs="Times New Roman"/>
-          <w:sz w:val="24"/>
-          <w:szCs w:val="24"/>
-        </w:rPr>
-      </w:pPr>
-      <w:r>
-        <w:rPr>
-          <w:rFonts w:ascii="Times New Roman" w:hAnsi="Times New Roman" w:cs="Times New Roman"/>
-          <w:sz w:val="24"/>
-          <w:szCs w:val="24"/>
-        </w:rPr>
-        <w:t>1-Security</w:t>
-      </w:r>
-    </w:p>
-    <w:p>
-      <w:pPr>
-        <w:rPr>
-          <w:rFonts w:ascii="Times New Roman" w:hAnsi="Times New Roman" w:cs="Times New Roman"/>
-          <w:sz w:val="24"/>
-          <w:szCs w:val="24"/>
-        </w:rPr>
-      </w:pPr>
-      <w:r>
-        <w:rPr>
-          <w:rFonts w:ascii="Times New Roman" w:hAnsi="Times New Roman" w:cs="Times New Roman"/>
-          <w:sz w:val="24"/>
-          <w:szCs w:val="24"/>
-        </w:rPr>
-        <w:t>2-Enhancement will be easy{without affecting outside we can able to perform any type of change internally }</w:t>
-      </w:r>
-    </w:p>
-    <w:p>
-      <w:pPr>
-        <w:rPr>
-          <w:rFonts w:ascii="Times New Roman" w:hAnsi="Times New Roman" w:cs="Times New Roman"/>
-          <w:sz w:val="24"/>
-          <w:szCs w:val="24"/>
-        </w:rPr>
-      </w:pPr>
-      <w:r>
-        <w:rPr>
-          <w:rFonts w:ascii="Times New Roman" w:hAnsi="Times New Roman" w:cs="Times New Roman"/>
-          <w:sz w:val="24"/>
-          <w:szCs w:val="24"/>
-        </w:rPr>
-        <w:t>3-Maintainability</w:t>
-      </w:r>
-    </w:p>
-    <w:p>
-      <w:pPr>
-        <w:rPr>
-          <w:rFonts w:ascii="Times New Roman" w:hAnsi="Times New Roman" w:cs="Times New Roman"/>
-          <w:sz w:val="24"/>
-          <w:szCs w:val="24"/>
-        </w:rPr>
-      </w:pPr>
-      <w:r>
-        <w:rPr>
-          <w:rFonts w:ascii="Times New Roman" w:hAnsi="Times New Roman" w:cs="Times New Roman"/>
-          <w:sz w:val="24"/>
-          <w:szCs w:val="24"/>
-        </w:rPr>
-        <w:t>4-Modularity</w:t>
-      </w:r>
-    </w:p>
-    <w:p>
-      <w:pPr>
-        <w:rPr>
-          <w:rFonts w:ascii="Times New Roman" w:hAnsi="Times New Roman" w:cs="Times New Roman"/>
-          <w:sz w:val="24"/>
-          <w:szCs w:val="24"/>
-        </w:rPr>
-      </w:pPr>
-    </w:p>
-    <w:p>
-      <w:pPr>
-        <w:rPr>
-          <w:rFonts w:ascii="Times New Roman" w:hAnsi="Times New Roman" w:cs="Times New Roman"/>
-          <w:sz w:val="24"/>
-          <w:szCs w:val="24"/>
-        </w:rPr>
-      </w:pPr>
-      <w:r>
-        <w:rPr>
-          <w:rFonts w:ascii="Times New Roman" w:hAnsi="Times New Roman" w:cs="Times New Roman"/>
-          <w:sz w:val="24"/>
-          <w:szCs w:val="24"/>
-        </w:rPr>
-        <w:t>Disadvantage:</w:t>
-      </w:r>
-    </w:p>
-    <w:p>
-      <w:pPr>
-        <w:rPr>
-          <w:rFonts w:ascii="Times New Roman" w:hAnsi="Times New Roman" w:cs="Times New Roman"/>
-          <w:sz w:val="24"/>
-          <w:szCs w:val="24"/>
-        </w:rPr>
-      </w:pPr>
-      <w:r>
-        <w:rPr>
-          <w:rFonts w:ascii="Times New Roman" w:hAnsi="Times New Roman" w:cs="Times New Roman"/>
-          <w:sz w:val="24"/>
-          <w:szCs w:val="24"/>
-        </w:rPr>
-        <w:t>1-Time consuming process slows the speed</w:t>
-      </w:r>
-    </w:p>
-    <w:p>
-      <w:pPr>
-        <w:rPr>
-          <w:rFonts w:ascii="Times New Roman" w:hAnsi="Times New Roman" w:cs="Times New Roman"/>
-          <w:sz w:val="24"/>
-          <w:szCs w:val="24"/>
-        </w:rPr>
-      </w:pPr>
-      <w:r>
-        <w:rPr>
-          <w:rFonts w:ascii="Times New Roman" w:hAnsi="Times New Roman" w:cs="Times New Roman"/>
-          <w:sz w:val="24"/>
-          <w:szCs w:val="24"/>
-        </w:rPr>
-        <w:t>2-Username/password/OTP</w:t>
-      </w:r>
-      <w:r>
-        <w:rPr>
-          <w:rFonts w:ascii="Times New Roman" w:hAnsi="Times New Roman" w:cs="Times New Roman"/>
-          <w:sz w:val="24"/>
-          <w:szCs w:val="24"/>
-        </w:rPr>
-        <w:t xml:space="preserve"> </w:t>
-      </w:r>
-    </w:p>
-    <w:p>
-      <w:pPr>
-        <w:rPr>
-          <w:rFonts w:ascii="Times New Roman" w:hAnsi="Times New Roman" w:cs="Times New Roman"/>
-          <w:sz w:val="24"/>
-          <w:szCs w:val="24"/>
-        </w:rPr>
-      </w:pPr>
-      <w:r>
-        <w:rPr>
-          <w:rFonts w:ascii="Times New Roman" w:hAnsi="Times New Roman" w:cs="Times New Roman"/>
-          <w:sz w:val="24"/>
-          <w:szCs w:val="24"/>
-        </w:rPr>
-        <w:t>Real example for encapsulation</w:t>
-      </w:r>
-    </w:p>
-    <w:p>
-      <w:pPr>
-        <w:rPr>
-          <w:rFonts w:ascii="Times New Roman" w:hAnsi="Times New Roman" w:cs="Times New Roman"/>
-          <w:sz w:val="24"/>
-          <w:szCs w:val="24"/>
-        </w:rPr>
-      </w:pPr>
-      <w:r>
-        <w:rPr>
-          <w:rFonts w:ascii="Times New Roman" w:hAnsi="Times New Roman" w:cs="Times New Roman"/>
-          <w:sz w:val="24"/>
-          <w:szCs w:val="24"/>
-        </w:rPr>
-        <w:t>Consider a real-life example of encapsulation, in a company, there are different sections like the accounts section, finance section, sales section etc. The finance section handles all the financial transactions and keeps records of all the data related to finance. Similarly, the sales section handles all the sales-related activities and keeps records of all the sales. Now there may arise a situation when for some reason an official from the finance section needs all the data about sales in a particular month. In this case, he is not allowed to directly access the data of the sales section. He will first have to contact some other officer in the sales section and then request him to give the particular data. This is what encapsulation is. Here the data of the sales section and the employees that can manipulate them are wrapped under a single name “sales section”. Using encapsulation also hides the data. In this example, the data of the sections like sales, finance, or accounts are hidden from any other section.</w:t>
-      </w:r>
-    </w:p>
-    <w:p>
-      <w:pPr>
-        <w:rPr>
-          <w:rFonts w:ascii="Times New Roman" w:hAnsi="Times New Roman" w:cs="Times New Roman"/>
-          <w:sz w:val="24"/>
-          <w:szCs w:val="24"/>
-        </w:rPr>
-      </w:pPr>
-      <w:r>
-        <w:rPr>
-          <w:rFonts w:ascii="Times New Roman" w:hAnsi="Times New Roman" w:cs="Times New Roman"/>
-          <w:b/>
-          <w:sz w:val="28"/>
-          <w:szCs w:val="28"/>
-        </w:rPr>
-        <w:lastRenderedPageBreak/>
-        <w:t>__  private variable</w:t>
-      </w:r>
-    </w:p>
-    <w:p>
-      <w:pPr>
-        <w:rPr>
-          <w:rFonts w:ascii="Times New Roman" w:hAnsi="Times New Roman" w:cs="Times New Roman"/>
-          <w:sz w:val="24"/>
-          <w:szCs w:val="24"/>
-        </w:rPr>
-      </w:pPr>
-    </w:p>
-    <w:p>
-      <w:pPr>
-        <w:rPr>
-          <w:rFonts w:ascii="Times New Roman" w:hAnsi="Times New Roman" w:cs="Times New Roman"/>
-          <w:sz w:val="24"/>
-          <w:szCs w:val="24"/>
-        </w:rPr>
-      </w:pPr>
-      <w:r>
-        <w:rPr>
-          <w:rFonts w:ascii="Times New Roman" w:hAnsi="Times New Roman" w:cs="Times New Roman"/>
-          <w:sz w:val="24"/>
-          <w:szCs w:val="24"/>
-        </w:rPr>
-        <w:t xml:space="preserve"> </w:t>
-      </w:r>
-      <w:r>
-        <w:rPr>
-          <w:rFonts w:ascii="Times New Roman" w:hAnsi="Times New Roman" w:cs="Times New Roman"/>
-          <w:sz w:val="24"/>
-          <w:szCs w:val="24"/>
-        </w:rPr>
-        <w:t xml:space="preserve">     </w:t>
-      </w:r>
-      <w:r>
-        <w:rPr>
-          <w:rFonts w:ascii="Times New Roman" w:hAnsi="Times New Roman" w:cs="Times New Roman"/>
-          <w:sz w:val="24"/>
-          <w:szCs w:val="24"/>
-        </w:rPr>
-        <w:t xml:space="preserve">Type                       </w:t>
-      </w:r>
-      <w:r>
-        <w:rPr>
-          <w:rFonts w:ascii="Times New Roman" w:hAnsi="Times New Roman" w:cs="Times New Roman"/>
-          <w:sz w:val="24"/>
-          <w:szCs w:val="24"/>
-        </w:rPr>
-        <w:t xml:space="preserve">                              </w:t>
-      </w:r>
-      <w:r>
-        <w:rPr>
-          <w:rFonts w:ascii="Times New Roman" w:hAnsi="Times New Roman" w:cs="Times New Roman"/>
-          <w:sz w:val="24"/>
-          <w:szCs w:val="24"/>
-        </w:rPr>
-        <w:t>Description</w:t>
-      </w:r>
-    </w:p>
-    <w:p>
-      <w:pPr>
-        <w:rPr>
-          <w:rFonts w:ascii="Times New Roman" w:hAnsi="Times New Roman" w:cs="Times New Roman"/>
-          <w:sz w:val="24"/>
-          <w:szCs w:val="24"/>
-        </w:rPr>
-      </w:pPr>
-      <w:r>
-        <w:rPr>
-          <w:rFonts w:ascii="Times New Roman" w:hAnsi="Times New Roman" w:cs="Times New Roman"/>
-          <w:sz w:val="24"/>
-          <w:szCs w:val="24"/>
-        </w:rPr>
-        <w:t xml:space="preserve">private variables </w:t>
-      </w:r>
-      <w:r>
-        <w:rPr>
-          <w:rFonts w:ascii="Times New Roman" w:hAnsi="Times New Roman" w:cs="Times New Roman"/>
-          <w:sz w:val="24"/>
-          <w:szCs w:val="24"/>
-        </w:rPr>
-        <w:t xml:space="preserve">       </w:t>
-      </w:r>
-      <w:r>
-        <w:rPr>
-          <w:rFonts w:ascii="Times New Roman" w:hAnsi="Times New Roman" w:cs="Times New Roman"/>
-          <w:sz w:val="24"/>
-          <w:szCs w:val="24"/>
-        </w:rPr>
-        <w:sym w:font="Wingdings" w:char="F0E0"/>
-      </w:r>
-      <w:r>
-        <w:rPr>
-          <w:rFonts w:ascii="Times New Roman" w:hAnsi="Times New Roman" w:cs="Times New Roman"/>
-          <w:sz w:val="24"/>
-          <w:szCs w:val="24"/>
-        </w:rPr>
-        <w:t xml:space="preserve">  </w:t>
-      </w:r>
-      <w:r>
-        <w:rPr>
-          <w:rFonts w:ascii="Times New Roman" w:hAnsi="Times New Roman" w:cs="Times New Roman"/>
-          <w:sz w:val="24"/>
-          <w:szCs w:val="24"/>
-        </w:rPr>
-        <w:t xml:space="preserve"> </w:t>
-      </w:r>
-      <w:r>
-        <w:rPr>
-          <w:rFonts w:ascii="Times New Roman" w:hAnsi="Times New Roman" w:cs="Times New Roman"/>
-          <w:sz w:val="24"/>
-          <w:szCs w:val="24"/>
-        </w:rPr>
-        <w:t>Accessible only in their own class starts with two underscore</w:t>
-      </w:r>
-    </w:p>
-    <w:p>
-      <w:pPr>
-        <w:rPr>
-          <w:rFonts w:ascii="Times New Roman" w:hAnsi="Times New Roman" w:cs="Times New Roman"/>
-          <w:sz w:val="24"/>
-          <w:szCs w:val="24"/>
-        </w:rPr>
-      </w:pPr>
-      <w:r>
-        <w:rPr>
-          <w:rFonts w:ascii="Times New Roman" w:hAnsi="Times New Roman" w:cs="Times New Roman"/>
-          <w:sz w:val="24"/>
-          <w:szCs w:val="24"/>
-        </w:rPr>
-        <w:t xml:space="preserve">private methods        </w:t>
-      </w:r>
-      <w:r>
-        <w:rPr>
-          <w:rFonts w:ascii="Times New Roman" w:hAnsi="Times New Roman" w:cs="Times New Roman"/>
-          <w:sz w:val="24"/>
-          <w:szCs w:val="24"/>
-        </w:rPr>
-        <w:sym w:font="Wingdings" w:char="F0E0"/>
-      </w:r>
-      <w:r>
-        <w:rPr>
-          <w:rFonts w:ascii="Times New Roman" w:hAnsi="Times New Roman" w:cs="Times New Roman"/>
-          <w:sz w:val="24"/>
-          <w:szCs w:val="24"/>
-        </w:rPr>
-        <w:t xml:space="preserve">  </w:t>
-      </w:r>
-      <w:r>
-        <w:rPr>
-          <w:rFonts w:ascii="Times New Roman" w:hAnsi="Times New Roman" w:cs="Times New Roman"/>
-          <w:sz w:val="24"/>
-          <w:szCs w:val="24"/>
-        </w:rPr>
-        <w:t xml:space="preserve"> </w:t>
-      </w:r>
-      <w:r>
-        <w:rPr>
-          <w:rFonts w:ascii="Times New Roman" w:hAnsi="Times New Roman" w:cs="Times New Roman"/>
-          <w:sz w:val="24"/>
-          <w:szCs w:val="24"/>
-        </w:rPr>
-        <w:t xml:space="preserve">Accessible only in their own class or by a method defined with two </w:t>
-      </w:r>
-      <w:r>
-        <w:rPr>
-          <w:rFonts w:ascii="Times New Roman" w:hAnsi="Times New Roman" w:cs="Times New Roman"/>
-          <w:sz w:val="24"/>
-          <w:szCs w:val="24"/>
-        </w:rPr>
-        <w:t xml:space="preserve">         </w:t>
-      </w:r>
-      <w:r>
-        <w:rPr>
-          <w:rFonts w:ascii="Times New Roman" w:hAnsi="Times New Roman" w:cs="Times New Roman"/>
-          <w:sz w:val="24"/>
-          <w:szCs w:val="24"/>
-        </w:rPr>
-        <w:t>underscore</w:t>
-      </w:r>
-    </w:p>
-    <w:p>
-      <w:pPr>
-        <w:rPr>
-          <w:rFonts w:ascii="Times New Roman" w:hAnsi="Times New Roman" w:cs="Times New Roman"/>
-          <w:sz w:val="24"/>
-          <w:szCs w:val="24"/>
-        </w:rPr>
-      </w:pPr>
-      <w:r>
-        <w:rPr>
-          <w:rFonts w:ascii="Times New Roman" w:hAnsi="Times New Roman" w:cs="Times New Roman"/>
-          <w:sz w:val="24"/>
-          <w:szCs w:val="24"/>
-        </w:rPr>
-        <w:t>class Computer:</w:t>
-      </w:r>
-    </w:p>
-    <w:p>
-      <w:pPr>
-        <w:rPr>
-          <w:rFonts w:ascii="Times New Roman" w:hAnsi="Times New Roman" w:cs="Times New Roman"/>
-          <w:sz w:val="24"/>
-          <w:szCs w:val="24"/>
-        </w:rPr>
-      </w:pPr>
-      <w:r>
-        <w:rPr>
-          <w:rFonts w:ascii="Times New Roman" w:hAnsi="Times New Roman" w:cs="Times New Roman"/>
-          <w:sz w:val="24"/>
-          <w:szCs w:val="24"/>
-        </w:rPr>
-        <w:t xml:space="preserve">    </w:t>
-      </w:r>
-      <w:proofErr w:type="spellStart"/>
-      <w:r>
-        <w:rPr>
-          <w:rFonts w:ascii="Times New Roman" w:hAnsi="Times New Roman" w:cs="Times New Roman"/>
-          <w:sz w:val="24"/>
-          <w:szCs w:val="24"/>
-        </w:rPr>
-        <w:t>def</w:t>
-      </w:r>
-      <w:proofErr w:type="spellEnd"/>
-      <w:r>
-        <w:rPr>
-          <w:rFonts w:ascii="Times New Roman" w:hAnsi="Times New Roman" w:cs="Times New Roman"/>
-          <w:sz w:val="24"/>
-          <w:szCs w:val="24"/>
-        </w:rPr>
-        <w:t xml:space="preserve"> __</w:t>
-      </w:r>
-      <w:proofErr w:type="spellStart"/>
-      <w:r>
-        <w:rPr>
-          <w:rFonts w:ascii="Times New Roman" w:hAnsi="Times New Roman" w:cs="Times New Roman"/>
-          <w:sz w:val="24"/>
-          <w:szCs w:val="24"/>
-        </w:rPr>
-        <w:t>init</w:t>
-      </w:r>
-      <w:proofErr w:type="spellEnd"/>
-      <w:r>
-        <w:rPr>
-          <w:rFonts w:ascii="Times New Roman" w:hAnsi="Times New Roman" w:cs="Times New Roman"/>
-          <w:sz w:val="24"/>
-          <w:szCs w:val="24"/>
-        </w:rPr>
-        <w:t>__(self):</w:t>
-      </w:r>
-    </w:p>
-    <w:p>
-      <w:pPr>
-        <w:rPr>
-          <w:rFonts w:ascii="Times New Roman" w:hAnsi="Times New Roman" w:cs="Times New Roman"/>
-          <w:sz w:val="24"/>
-          <w:szCs w:val="24"/>
-        </w:rPr>
-      </w:pPr>
-      <w:r>
-        <w:rPr>
-          <w:rFonts w:ascii="Times New Roman" w:hAnsi="Times New Roman" w:cs="Times New Roman"/>
-          <w:sz w:val="24"/>
-          <w:szCs w:val="24"/>
-        </w:rPr>
-        <w:t xml:space="preserve">        self.__</w:t>
-      </w:r>
-      <w:proofErr w:type="spellStart"/>
-      <w:r>
-        <w:rPr>
-          <w:rFonts w:ascii="Times New Roman" w:hAnsi="Times New Roman" w:cs="Times New Roman"/>
-          <w:sz w:val="24"/>
-          <w:szCs w:val="24"/>
-        </w:rPr>
-        <w:t>maxprice</w:t>
-      </w:r>
-      <w:proofErr w:type="spellEnd"/>
-      <w:r>
-        <w:rPr>
-          <w:rFonts w:ascii="Times New Roman" w:hAnsi="Times New Roman" w:cs="Times New Roman"/>
-          <w:sz w:val="24"/>
-          <w:szCs w:val="24"/>
-        </w:rPr>
-        <w:t xml:space="preserve"> = 900</w:t>
-      </w:r>
-    </w:p>
-    <w:p>
-      <w:pPr>
-        <w:rPr>
-          <w:rFonts w:ascii="Times New Roman" w:hAnsi="Times New Roman" w:cs="Times New Roman"/>
-          <w:sz w:val="24"/>
-          <w:szCs w:val="24"/>
-        </w:rPr>
-      </w:pPr>
-      <w:r>
-        <w:rPr>
-          <w:rFonts w:ascii="Times New Roman" w:hAnsi="Times New Roman" w:cs="Times New Roman"/>
-          <w:sz w:val="24"/>
-          <w:szCs w:val="24"/>
-        </w:rPr>
-        <w:t xml:space="preserve">  </w:t>
-      </w:r>
-      <w:proofErr w:type="spellStart"/>
-      <w:r>
-        <w:rPr>
-          <w:rFonts w:ascii="Times New Roman" w:hAnsi="Times New Roman" w:cs="Times New Roman"/>
-          <w:sz w:val="24"/>
-          <w:szCs w:val="24"/>
-        </w:rPr>
-        <w:t>def</w:t>
-      </w:r>
-      <w:proofErr w:type="spellEnd"/>
-      <w:r>
-        <w:rPr>
-          <w:rFonts w:ascii="Times New Roman" w:hAnsi="Times New Roman" w:cs="Times New Roman"/>
-          <w:sz w:val="24"/>
-          <w:szCs w:val="24"/>
-        </w:rPr>
-        <w:t xml:space="preserve"> sell(self):</w:t>
-      </w:r>
-    </w:p>
-    <w:p>
-      <w:pPr>
-        <w:rPr>
-          <w:rFonts w:ascii="Times New Roman" w:hAnsi="Times New Roman" w:cs="Times New Roman"/>
-          <w:sz w:val="24"/>
-          <w:szCs w:val="24"/>
-        </w:rPr>
-      </w:pPr>
-      <w:r>
-        <w:rPr>
-          <w:rFonts w:ascii="Times New Roman" w:hAnsi="Times New Roman" w:cs="Times New Roman"/>
-          <w:sz w:val="24"/>
-          <w:szCs w:val="24"/>
-        </w:rPr>
-        <w:t xml:space="preserve">        print("Selling Pric</w:t>
-      </w:r>
-      <w:r>
-        <w:rPr>
-          <w:rFonts w:ascii="Times New Roman" w:hAnsi="Times New Roman" w:cs="Times New Roman"/>
-          <w:sz w:val="24"/>
-          <w:szCs w:val="24"/>
-        </w:rPr>
-        <w:t>e: {}".format(self.__</w:t>
-      </w:r>
-      <w:proofErr w:type="spellStart"/>
-      <w:r>
-        <w:rPr>
-          <w:rFonts w:ascii="Times New Roman" w:hAnsi="Times New Roman" w:cs="Times New Roman"/>
-          <w:sz w:val="24"/>
-          <w:szCs w:val="24"/>
-        </w:rPr>
-        <w:t>maxprice</w:t>
-      </w:r>
-      <w:proofErr w:type="spellEnd"/>
-      <w:r>
-        <w:rPr>
-          <w:rFonts w:ascii="Times New Roman" w:hAnsi="Times New Roman" w:cs="Times New Roman"/>
-          <w:sz w:val="24"/>
-          <w:szCs w:val="24"/>
-        </w:rPr>
-        <w:t>))</w:t>
-      </w:r>
-    </w:p>
-    <w:p>
-      <w:pPr>
-        <w:rPr>
-          <w:rFonts w:ascii="Times New Roman" w:hAnsi="Times New Roman" w:cs="Times New Roman"/>
-          <w:sz w:val="24"/>
-          <w:szCs w:val="24"/>
-        </w:rPr>
-      </w:pPr>
-      <w:r>
-        <w:rPr>
-          <w:rFonts w:ascii="Times New Roman" w:hAnsi="Times New Roman" w:cs="Times New Roman"/>
-          <w:sz w:val="24"/>
-          <w:szCs w:val="24"/>
-        </w:rPr>
-        <w:t xml:space="preserve"> </w:t>
-      </w:r>
-      <w:proofErr w:type="spellStart"/>
-      <w:r>
-        <w:rPr>
-          <w:rFonts w:ascii="Times New Roman" w:hAnsi="Times New Roman" w:cs="Times New Roman"/>
-          <w:sz w:val="24"/>
-          <w:szCs w:val="24"/>
-        </w:rPr>
-        <w:t>def</w:t>
-      </w:r>
-      <w:proofErr w:type="spellEnd"/>
-      <w:r>
-        <w:rPr>
-          <w:rFonts w:ascii="Times New Roman" w:hAnsi="Times New Roman" w:cs="Times New Roman"/>
-          <w:sz w:val="24"/>
-          <w:szCs w:val="24"/>
-        </w:rPr>
-        <w:t xml:space="preserve"> </w:t>
-      </w:r>
-      <w:proofErr w:type="spellStart"/>
-      <w:r>
-        <w:rPr>
-          <w:rFonts w:ascii="Times New Roman" w:hAnsi="Times New Roman" w:cs="Times New Roman"/>
-          <w:sz w:val="24"/>
-          <w:szCs w:val="24"/>
-        </w:rPr>
-        <w:t>setMaxPrice</w:t>
-      </w:r>
-      <w:proofErr w:type="spellEnd"/>
-      <w:r>
-        <w:rPr>
-          <w:rFonts w:ascii="Times New Roman" w:hAnsi="Times New Roman" w:cs="Times New Roman"/>
-          <w:sz w:val="24"/>
-          <w:szCs w:val="24"/>
-        </w:rPr>
-        <w:t>(self, price):</w:t>
-      </w:r>
-    </w:p>
-    <w:p>
-      <w:pPr>
-        <w:rPr>
-          <w:rFonts w:ascii="Times New Roman" w:hAnsi="Times New Roman" w:cs="Times New Roman"/>
-          <w:sz w:val="24"/>
-          <w:szCs w:val="24"/>
-        </w:rPr>
-      </w:pPr>
-      <w:r>
-        <w:rPr>
-          <w:rFonts w:ascii="Times New Roman" w:hAnsi="Times New Roman" w:cs="Times New Roman"/>
-          <w:sz w:val="24"/>
-          <w:szCs w:val="24"/>
-        </w:rPr>
-        <w:t xml:space="preserve">        self.__</w:t>
-      </w:r>
-      <w:proofErr w:type="spellStart"/>
-      <w:r>
-        <w:rPr>
-          <w:rFonts w:ascii="Times New Roman" w:hAnsi="Times New Roman" w:cs="Times New Roman"/>
-          <w:sz w:val="24"/>
-          <w:szCs w:val="24"/>
-        </w:rPr>
-        <w:t>maxprice</w:t>
-      </w:r>
-      <w:proofErr w:type="spellEnd"/>
-      <w:r>
-        <w:rPr>
-          <w:rFonts w:ascii="Times New Roman" w:hAnsi="Times New Roman" w:cs="Times New Roman"/>
-          <w:sz w:val="24"/>
-          <w:szCs w:val="24"/>
-        </w:rPr>
-        <w:t xml:space="preserve"> = price</w:t>
-      </w:r>
-    </w:p>
-    <w:p>
-      <w:pPr>
-        <w:rPr>
-          <w:rFonts w:ascii="Times New Roman" w:hAnsi="Times New Roman" w:cs="Times New Roman"/>
-          <w:sz w:val="24"/>
-          <w:szCs w:val="24"/>
-        </w:rPr>
-      </w:pPr>
-      <w:r>
-        <w:rPr>
-          <w:rFonts w:ascii="Times New Roman" w:hAnsi="Times New Roman" w:cs="Times New Roman"/>
-          <w:sz w:val="24"/>
-          <w:szCs w:val="24"/>
-        </w:rPr>
-        <w:t>c = Computer()</w:t>
-      </w:r>
-    </w:p>
-    <w:p>
-      <w:pPr>
-        <w:rPr>
-          <w:rFonts w:ascii="Times New Roman" w:hAnsi="Times New Roman" w:cs="Times New Roman"/>
-          <w:sz w:val="24"/>
-          <w:szCs w:val="24"/>
-        </w:rPr>
-      </w:pPr>
-      <w:proofErr w:type="spellStart"/>
-      <w:r>
-        <w:rPr>
-          <w:rFonts w:ascii="Times New Roman" w:hAnsi="Times New Roman" w:cs="Times New Roman"/>
-          <w:sz w:val="24"/>
-          <w:szCs w:val="24"/>
-        </w:rPr>
-        <w:t>c.sell</w:t>
-      </w:r>
-      <w:proofErr w:type="spellEnd"/>
-      <w:r>
-        <w:rPr>
-          <w:rFonts w:ascii="Times New Roman" w:hAnsi="Times New Roman" w:cs="Times New Roman"/>
-          <w:sz w:val="24"/>
-          <w:szCs w:val="24"/>
-        </w:rPr>
-        <w:t>()</w:t>
-      </w:r>
-    </w:p>
-    <w:p>
-      <w:pPr>
-        <w:rPr>
-          <w:rFonts w:ascii="Times New Roman" w:hAnsi="Times New Roman" w:cs="Times New Roman"/>
-          <w:sz w:val="24"/>
-          <w:szCs w:val="24"/>
-        </w:rPr>
-      </w:pPr>
-      <w:r>
-        <w:rPr>
-          <w:rFonts w:ascii="Times New Roman" w:hAnsi="Times New Roman" w:cs="Times New Roman"/>
-          <w:sz w:val="24"/>
-          <w:szCs w:val="24"/>
-        </w:rPr>
-        <w:t># change the price</w:t>
-      </w:r>
-    </w:p>
-    <w:p>
-      <w:pPr>
-        <w:rPr>
-          <w:rFonts w:ascii="Times New Roman" w:hAnsi="Times New Roman" w:cs="Times New Roman"/>
-          <w:sz w:val="24"/>
-          <w:szCs w:val="24"/>
-        </w:rPr>
-      </w:pPr>
-      <w:r>
-        <w:rPr>
-          <w:rFonts w:ascii="Times New Roman" w:hAnsi="Times New Roman" w:cs="Times New Roman"/>
-          <w:sz w:val="24"/>
-          <w:szCs w:val="24"/>
-        </w:rPr>
-        <w:t>c.__</w:t>
-      </w:r>
-      <w:proofErr w:type="spellStart"/>
-      <w:r>
-        <w:rPr>
-          <w:rFonts w:ascii="Times New Roman" w:hAnsi="Times New Roman" w:cs="Times New Roman"/>
-          <w:sz w:val="24"/>
-          <w:szCs w:val="24"/>
-        </w:rPr>
-        <w:t>maxprice</w:t>
-      </w:r>
-      <w:proofErr w:type="spellEnd"/>
-      <w:r>
-        <w:rPr>
-          <w:rFonts w:ascii="Times New Roman" w:hAnsi="Times New Roman" w:cs="Times New Roman"/>
-          <w:sz w:val="24"/>
-          <w:szCs w:val="24"/>
-        </w:rPr>
-        <w:t xml:space="preserve"> = 1000</w:t>
-      </w:r>
-    </w:p>
-    <w:p>
-      <w:pPr>
-        <w:rPr>
-          <w:rFonts w:ascii="Times New Roman" w:hAnsi="Times New Roman" w:cs="Times New Roman"/>
-          <w:sz w:val="24"/>
-          <w:szCs w:val="24"/>
-        </w:rPr>
-      </w:pPr>
-      <w:proofErr w:type="spellStart"/>
-      <w:r>
-        <w:rPr>
-          <w:rFonts w:ascii="Times New Roman" w:hAnsi="Times New Roman" w:cs="Times New Roman"/>
-          <w:sz w:val="24"/>
-          <w:szCs w:val="24"/>
-        </w:rPr>
-        <w:t>c.sell</w:t>
-      </w:r>
-      <w:proofErr w:type="spellEnd"/>
-      <w:r>
-        <w:rPr>
-          <w:rFonts w:ascii="Times New Roman" w:hAnsi="Times New Roman" w:cs="Times New Roman"/>
-          <w:sz w:val="24"/>
-          <w:szCs w:val="24"/>
-        </w:rPr>
-        <w:t>()</w:t>
-      </w:r>
-    </w:p>
-    <w:p>
-      <w:pPr>
-        <w:rPr>
-          <w:rFonts w:ascii="Times New Roman" w:hAnsi="Times New Roman" w:cs="Times New Roman"/>
-          <w:sz w:val="24"/>
-          <w:szCs w:val="24"/>
-        </w:rPr>
-      </w:pPr>
-      <w:r>
-        <w:rPr>
-          <w:rFonts w:ascii="Times New Roman" w:hAnsi="Times New Roman" w:cs="Times New Roman"/>
-          <w:sz w:val="24"/>
-          <w:szCs w:val="24"/>
-        </w:rPr>
-        <w:t># using setter function</w:t>
-      </w:r>
-    </w:p>
-    <w:p>
-      <w:pPr>
-        <w:rPr>
-          <w:rFonts w:ascii="Times New Roman" w:hAnsi="Times New Roman" w:cs="Times New Roman"/>
-          <w:sz w:val="24"/>
-          <w:szCs w:val="24"/>
-        </w:rPr>
-      </w:pPr>
-      <w:proofErr w:type="spellStart"/>
-      <w:r>
-        <w:rPr>
-          <w:rFonts w:ascii="Times New Roman" w:hAnsi="Times New Roman" w:cs="Times New Roman"/>
-          <w:sz w:val="24"/>
-          <w:szCs w:val="24"/>
-        </w:rPr>
-        <w:t>c.setMaxPrice</w:t>
-      </w:r>
-      <w:proofErr w:type="spellEnd"/>
-      <w:r>
-        <w:rPr>
-          <w:rFonts w:ascii="Times New Roman" w:hAnsi="Times New Roman" w:cs="Times New Roman"/>
-          <w:sz w:val="24"/>
-          <w:szCs w:val="24"/>
-        </w:rPr>
-        <w:t>(1000)</w:t>
-      </w:r>
-    </w:p>
-    <w:p>
-      <w:pPr>
-        <w:rPr>
-          <w:rFonts w:ascii="Times New Roman" w:hAnsi="Times New Roman" w:cs="Times New Roman"/>
-          <w:sz w:val="24"/>
-          <w:szCs w:val="24"/>
-        </w:rPr>
-      </w:pPr>
-      <w:proofErr w:type="spellStart"/>
-      <w:r>
-        <w:rPr>
-          <w:rFonts w:ascii="Times New Roman" w:hAnsi="Times New Roman" w:cs="Times New Roman"/>
-          <w:sz w:val="24"/>
-          <w:szCs w:val="24"/>
-        </w:rPr>
-        <w:t>c.sell</w:t>
-      </w:r>
-      <w:proofErr w:type="spellEnd"/>
-      <w:r>
-        <w:rPr>
-          <w:rFonts w:ascii="Times New Roman" w:hAnsi="Times New Roman" w:cs="Times New Roman"/>
-          <w:sz w:val="24"/>
-          <w:szCs w:val="24"/>
-        </w:rPr>
-        <w:t>()</w:t>
-      </w:r>
-    </w:p>
-    <w:p>
-      <w:pPr>
-        <w:rPr>
-          <w:rFonts w:ascii="Times New Roman" w:hAnsi="Times New Roman" w:cs="Times New Roman"/>
-          <w:sz w:val="24"/>
-          <w:szCs w:val="24"/>
-        </w:rPr>
-      </w:pPr>
-    </w:p>
-    <w:p>
-      <w:pPr>
-        <w:rPr>
-          <w:rFonts w:ascii="Times New Roman" w:hAnsi="Times New Roman" w:cs="Times New Roman"/>
-          <w:b/>
-          <w:sz w:val="28"/>
-          <w:szCs w:val="28"/>
-          <w:u w:val="single"/>
-        </w:rPr>
-      </w:pPr>
-      <w:r>
-        <w:rPr>
-          <w:rFonts w:ascii="Times New Roman" w:hAnsi="Times New Roman" w:cs="Times New Roman"/>
-          <w:b/>
-          <w:sz w:val="28"/>
-          <w:szCs w:val="28"/>
-          <w:u w:val="single"/>
-        </w:rPr>
-        <w:t>Output</w:t>
-      </w:r>
-      <w:r>
-        <w:rPr>
-          <w:rFonts w:ascii="Times New Roman" w:hAnsi="Times New Roman" w:cs="Times New Roman"/>
-          <w:b/>
-          <w:sz w:val="28"/>
-          <w:szCs w:val="28"/>
-          <w:u w:val="single"/>
-        </w:rPr>
-        <w:t>:</w:t>
-      </w:r>
-    </w:p>
-    <w:p>
-      <w:pPr>
-        <w:rPr>
-          <w:rFonts w:ascii="Times New Roman" w:hAnsi="Times New Roman" w:cs="Times New Roman"/>
-          <w:sz w:val="24"/>
-          <w:szCs w:val="24"/>
-        </w:rPr>
-      </w:pPr>
-      <w:r>
-        <w:rPr>
-          <w:rFonts w:ascii="Times New Roman" w:hAnsi="Times New Roman" w:cs="Times New Roman"/>
-          <w:sz w:val="24"/>
-          <w:szCs w:val="24"/>
-        </w:rPr>
-        <w:t>Selling Price: 900</w:t>
-      </w:r>
-    </w:p>
-    <w:p>
-      <w:pPr>
-        <w:rPr>
-          <w:rFonts w:ascii="Times New Roman" w:hAnsi="Times New Roman" w:cs="Times New Roman"/>
-          <w:sz w:val="24"/>
-          <w:szCs w:val="24"/>
-        </w:rPr>
-      </w:pPr>
-      <w:r>
-        <w:rPr>
-          <w:rFonts w:ascii="Times New Roman" w:hAnsi="Times New Roman" w:cs="Times New Roman"/>
-          <w:sz w:val="24"/>
-          <w:szCs w:val="24"/>
-        </w:rPr>
-        <w:t>Selling Price: 900</w:t>
-      </w:r>
-    </w:p>
-    <w:p>
-      <w:pPr>
-        <w:rPr>
-          <w:rFonts w:ascii="Times New Roman" w:hAnsi="Times New Roman" w:cs="Times New Roman"/>
-          <w:sz w:val="24"/>
-          <w:szCs w:val="24"/>
-        </w:rPr>
-      </w:pPr>
-      <w:r>
-        <w:rPr>
-          <w:rFonts w:ascii="Times New Roman" w:hAnsi="Times New Roman" w:cs="Times New Roman"/>
-          <w:sz w:val="24"/>
-          <w:szCs w:val="24"/>
-        </w:rPr>
-        <w:t>Selling Price: 1000</w:t>
-      </w:r>
-    </w:p>
-    <w:p>
-      <w:pPr>
-        <w:rPr>
-          <w:rFonts w:ascii="Times New Roman" w:hAnsi="Times New Roman" w:cs="Times New Roman"/>
-          <w:sz w:val="24"/>
-          <w:szCs w:val="24"/>
-        </w:rPr>
-      </w:pPr>
-      <w:r>
-        <w:rPr>
-          <w:rFonts w:ascii="Times New Roman" w:hAnsi="Times New Roman" w:cs="Times New Roman"/>
-          <w:sz w:val="24"/>
-          <w:szCs w:val="24"/>
-        </w:rPr>
-        <w:t>9511113102</w:t>
-      </w:r>
-    </w:p>
-    <w:p>
-      <w:pPr>
-        <w:rPr>
-          <w:rFonts w:ascii="Times New Roman" w:hAnsi="Times New Roman" w:cs="Times New Roman"/>
-          <w:sz w:val="24"/>
-          <w:szCs w:val="24"/>
-        </w:rPr>
-      </w:pPr>
-    </w:p>
-    <w:p>
-      <w:pPr>
-        <w:rPr>
-          <w:rFonts w:ascii="Times New Roman" w:hAnsi="Times New Roman" w:cs="Times New Roman"/>
-          <w:sz w:val="24"/>
-          <w:szCs w:val="24"/>
-        </w:rPr>
-      </w:pPr>
-    </w:p>
-    <w:p>
-      <w:pPr>
-        <w:rPr>
-          <w:rFonts w:ascii="Times New Roman" w:hAnsi="Times New Roman" w:cs="Times New Roman"/>
-          <w:sz w:val="24"/>
-          <w:szCs w:val="24"/>
-        </w:rPr>
-      </w:pPr>
-    </w:p>
-    <w:p>
-      <w:pPr>
-        <w:rPr>
-          <w:rFonts w:ascii="Times New Roman" w:hAnsi="Times New Roman" w:cs="Times New Roman"/>
-          <w:sz w:val="24"/>
-          <w:szCs w:val="24"/>
-        </w:rPr>
-      </w:pPr>
-    </w:p>
-    <w:p>
-      <w:pPr>
-        <w:rPr>
-          <w:rFonts w:ascii="Times New Roman" w:hAnsi="Times New Roman" w:cs="Times New Roman"/>
-          <w:sz w:val="24"/>
-          <w:szCs w:val="24"/>
-        </w:rPr>
-      </w:pPr>
-    </w:p>
-    <w:p>
-      <w:pPr>
-        <w:rPr>
-          <w:rFonts w:ascii="Times New Roman" w:hAnsi="Times New Roman" w:cs="Times New Roman"/>
-          <w:sz w:val="24"/>
-          <w:szCs w:val="24"/>
-        </w:rPr>
-      </w:pPr>
-    </w:p>
-    <w:p>
-      <w:pPr>
-        <w:rPr>
-          <w:rFonts w:ascii="Times New Roman" w:hAnsi="Times New Roman" w:cs="Times New Roman"/>
-          <w:sz w:val="24"/>
-          <w:szCs w:val="24"/>
-        </w:rPr>
-      </w:pPr>
-    </w:p>
-    <w:p>
-      <w:pPr>
-        <w:rPr>
-          <w:rFonts w:ascii="Times New Roman" w:hAnsi="Times New Roman" w:cs="Times New Roman"/>
-          <w:sz w:val="24"/>
-          <w:szCs w:val="24"/>
-        </w:rPr>
-      </w:pPr>
-    </w:p>
-    <w:p>
-      <w:pPr>
-        <w:rPr>
-          <w:rFonts w:ascii="Times New Roman" w:hAnsi="Times New Roman" w:cs="Times New Roman"/>
-          <w:sz w:val="24"/>
-          <w:szCs w:val="24"/>
-        </w:rPr>
-      </w:pPr>
-    </w:p>
-    <w:p>
-      <w:pPr>
-        <w:rPr>
-          <w:rFonts w:ascii="Times New Roman" w:hAnsi="Times New Roman" w:cs="Times New Roman"/>
-          <w:sz w:val="24"/>
-          <w:szCs w:val="24"/>
-        </w:rPr>
-      </w:pPr>
-    </w:p>
-    <w:p>
-      <w:pPr>
-        <w:rPr>
-          <w:rFonts w:ascii="Times New Roman" w:hAnsi="Times New Roman" w:cs="Times New Roman"/>
-          <w:sz w:val="24"/>
-          <w:szCs w:val="24"/>
-        </w:rPr>
-      </w:pPr>
-    </w:p>
-    <w:p>
-      <w:pPr>
-        <w:rPr>
-          <w:rFonts w:ascii="Times New Roman" w:hAnsi="Times New Roman" w:cs="Times New Roman"/>
-          <w:sz w:val="24"/>
-          <w:szCs w:val="24"/>
-        </w:rPr>
-      </w:pPr>
-    </w:p>
-    <w:p>
-      <w:pPr>
-        <w:rPr>
-          <w:rFonts w:ascii="Times New Roman" w:hAnsi="Times New Roman" w:cs="Times New Roman"/>
-          <w:sz w:val="24"/>
-          <w:szCs w:val="24"/>
-        </w:rPr>
-      </w:pPr>
-    </w:p>
-    <w:p>
-      <w:pPr>
-        <w:rPr>
-          <w:rFonts w:ascii="Times New Roman" w:hAnsi="Times New Roman" w:cs="Times New Roman"/>
-          <w:sz w:val="24"/>
-          <w:szCs w:val="24"/>
-        </w:rPr>
-      </w:pPr>
-    </w:p>
-    <w:p>
-      <w:pPr>
-        <w:rPr>
-          <w:rFonts w:ascii="Times New Roman" w:hAnsi="Times New Roman" w:cs="Times New Roman"/>
-          <w:sz w:val="24"/>
-          <w:szCs w:val="24"/>
-        </w:rPr>
-      </w:pPr>
-    </w:p>
-    <w:p>
-      <w:pPr>
-        <w:rPr>
-          <w:rFonts w:ascii="Times New Roman" w:hAnsi="Times New Roman" w:cs="Times New Roman"/>
-          <w:sz w:val="24"/>
-          <w:szCs w:val="24"/>
-        </w:rPr>
-      </w:pPr>
-    </w:p>
-    <w:p>
-      <w:pPr>
-        <w:rPr>
-          <w:rFonts w:ascii="Times New Roman" w:hAnsi="Times New Roman" w:cs="Times New Roman"/>
-          <w:sz w:val="24"/>
-          <w:szCs w:val="24"/>
-        </w:rPr>
-      </w:pPr>
-    </w:p>
-    <w:p>
-      <w:pPr>
-        <w:rPr>
-          <w:rFonts w:ascii="Times New Roman" w:hAnsi="Times New Roman" w:cs="Times New Roman"/>
-          <w:sz w:val="24"/>
-          <w:szCs w:val="24"/>
-        </w:rPr>
-      </w:pPr>
-    </w:p>
-    <w:p>
-      <w:pPr>
-        <w:rPr>
-          <w:rFonts w:ascii="Times New Roman" w:hAnsi="Times New Roman" w:cs="Times New Roman"/>
-          <w:sz w:val="24"/>
-          <w:szCs w:val="24"/>
-        </w:rPr>
-      </w:pPr>
-    </w:p>
-    <w:p>
-      <w:pPr>
-        <w:rPr>
-          <w:rFonts w:ascii="Times New Roman" w:hAnsi="Times New Roman" w:cs="Times New Roman"/>
-          <w:sz w:val="24"/>
-          <w:szCs w:val="24"/>
-        </w:rPr>
-      </w:pPr>
-    </w:p>
-    <w:p>
-      <w:pPr>
-        <w:rPr>
-          <w:rFonts w:ascii="Times New Roman" w:hAnsi="Times New Roman" w:cs="Times New Roman"/>
-          <w:sz w:val="24"/>
-          <w:szCs w:val="24"/>
-        </w:rPr>
-      </w:pPr>
-    </w:p>
-    <w:p>
-      <w:pPr>
-        <w:rPr>
-          <w:rFonts w:ascii="Times New Roman" w:hAnsi="Times New Roman" w:cs="Times New Roman"/>
-          <w:sz w:val="24"/>
-          <w:szCs w:val="24"/>
-        </w:rPr>
-      </w:pPr>
-    </w:p>
-    <w:p>
-      <w:pPr>
-        <w:rPr>
-          <w:rFonts w:ascii="Times New Roman" w:hAnsi="Times New Roman" w:cs="Times New Roman"/>
-          <w:sz w:val="24"/>
-          <w:szCs w:val="24"/>
-        </w:rPr>
-      </w:pPr>
-    </w:p>
-    <w:p>
-      <w:pPr>
-        <w:rPr>
-          <w:rFonts w:ascii="Times New Roman" w:hAnsi="Times New Roman" w:cs="Times New Roman"/>
-          <w:sz w:val="24"/>
-          <w:szCs w:val="24"/>
-        </w:rPr>
-      </w:pPr>
-    </w:p>
-    <w:p>
-      <w:pPr>
-        <w:rPr>
-          <w:rFonts w:ascii="Times New Roman" w:hAnsi="Times New Roman" w:cs="Times New Roman"/>
-          <w:sz w:val="24"/>
-          <w:szCs w:val="24"/>
-        </w:rPr>
-      </w:pPr>
-    </w:p>
-    <w:p>
-      <w:pPr>
-        <w:rPr>
-          <w:rFonts w:ascii="Times New Roman" w:hAnsi="Times New Roman" w:cs="Times New Roman"/>
-          <w:sz w:val="24"/>
-          <w:szCs w:val="24"/>
-        </w:rPr>
-      </w:pPr>
-    </w:p>
-    <w:p>
-      <w:pPr>
-        <w:rPr>
-          <w:rFonts w:ascii="Times New Roman" w:hAnsi="Times New Roman" w:cs="Times New Roman"/>
-          <w:sz w:val="24"/>
-          <w:szCs w:val="24"/>
-        </w:rPr>
-      </w:pPr>
-    </w:p>
-    <w:p>
-      <w:pPr>
-        <w:rPr>
-          <w:rFonts w:ascii="Times New Roman" w:hAnsi="Times New Roman" w:cs="Times New Roman"/>
-          <w:sz w:val="24"/>
-          <w:szCs w:val="24"/>
-        </w:rPr>
-      </w:pPr>
-      <w:r>
-        <w:rPr>
-          <w:rFonts w:ascii="Times New Roman" w:hAnsi="Times New Roman" w:cs="Times New Roman"/>
-          <w:sz w:val="24"/>
-          <w:szCs w:val="24"/>
-        </w:rPr>
-        <w:lastRenderedPageBreak/>
-        <w:t>HTML</w:t>
-      </w:r>
-    </w:p>
-    <w:p>
-      <w:pPr>
-        <w:rPr>
-          <w:rFonts w:ascii="Times New Roman" w:hAnsi="Times New Roman" w:cs="Times New Roman"/>
-          <w:sz w:val="24"/>
-          <w:szCs w:val="24"/>
-        </w:rPr>
-      </w:pPr>
-      <w:r>
-        <w:rPr>
-          <w:rFonts w:ascii="Times New Roman" w:hAnsi="Times New Roman" w:cs="Times New Roman"/>
-          <w:sz w:val="24"/>
-          <w:szCs w:val="24"/>
         </w:rPr>
         <w:t>Forms:</w:t>
       </w:r>
@@ -1786,105 +1415,65 @@
           <w:sz w:val="24"/>
           <w:szCs w:val="24"/>
         </w:rPr>
-        <w:t>Forms</w:t>
-      </w:r>
-    </w:p>
-    <w:p>
-      <w:pPr>
-        <w:rPr>
-          <w:rFonts w:ascii="Times New Roman" w:hAnsi="Times New Roman" w:cs="Times New Roman"/>
-          <w:sz w:val="24"/>
-          <w:szCs w:val="24"/>
-        </w:rPr>
-      </w:pPr>
-    </w:p>
-    <w:p>
-      <w:pPr>
-        <w:rPr>
-          <w:rFonts w:ascii="Times New Roman" w:hAnsi="Times New Roman" w:cs="Times New Roman"/>
-          <w:sz w:val="24"/>
-          <w:szCs w:val="24"/>
-        </w:rPr>
-      </w:pPr>
-      <w:r>
-        <w:rPr>
-          <w:rFonts w:ascii="Times New Roman" w:hAnsi="Times New Roman" w:cs="Times New Roman"/>
-          <w:sz w:val="24"/>
-          <w:szCs w:val="24"/>
-        </w:rPr>
-        <w:t xml:space="preserve">Every data goes in </w:t>
-      </w:r>
-      <w:proofErr w:type="spellStart"/>
-      <w:r>
-        <w:rPr>
-          <w:rFonts w:ascii="Times New Roman" w:hAnsi="Times New Roman" w:cs="Times New Roman"/>
-          <w:sz w:val="24"/>
-          <w:szCs w:val="24"/>
-        </w:rPr>
-        <w:t>backened</w:t>
-      </w:r>
-      <w:proofErr w:type="spellEnd"/>
-      <w:r>
-        <w:rPr>
-          <w:rFonts w:ascii="Times New Roman" w:hAnsi="Times New Roman" w:cs="Times New Roman"/>
-          <w:sz w:val="24"/>
-          <w:szCs w:val="24"/>
-        </w:rPr>
-        <w:t xml:space="preserve"> as string.</w:t>
-      </w:r>
-    </w:p>
-    <w:p>
-      <w:pPr>
-        <w:rPr>
-          <w:rFonts w:ascii="Times New Roman" w:hAnsi="Times New Roman" w:cs="Times New Roman"/>
-          <w:sz w:val="24"/>
-          <w:szCs w:val="24"/>
-        </w:rPr>
-      </w:pPr>
-    </w:p>
-    <w:p>
-      <w:pPr>
-        <w:rPr>
-          <w:rFonts w:ascii="Times New Roman" w:hAnsi="Times New Roman" w:cs="Times New Roman"/>
-          <w:sz w:val="24"/>
-          <w:szCs w:val="24"/>
-        </w:rPr>
-      </w:pPr>
-      <w:r>
-        <w:rPr>
-          <w:rFonts w:ascii="Times New Roman" w:hAnsi="Times New Roman" w:cs="Times New Roman"/>
-          <w:sz w:val="24"/>
-          <w:szCs w:val="24"/>
-        </w:rPr>
-        <w:t xml:space="preserve">For input elements we should define label that means the box will be </w:t>
-      </w:r>
-      <w:proofErr w:type="spellStart"/>
-      <w:r>
-        <w:rPr>
-          <w:rFonts w:ascii="Times New Roman" w:hAnsi="Times New Roman" w:cs="Times New Roman"/>
-          <w:sz w:val="24"/>
-          <w:szCs w:val="24"/>
-        </w:rPr>
-        <w:t>assocaited</w:t>
-      </w:r>
-      <w:proofErr w:type="spellEnd"/>
-      <w:r>
-        <w:rPr>
-          <w:rFonts w:ascii="Times New Roman" w:hAnsi="Times New Roman" w:cs="Times New Roman"/>
-          <w:sz w:val="24"/>
-          <w:szCs w:val="24"/>
-        </w:rPr>
-        <w:t xml:space="preserve"> with the label.</w:t>
-      </w:r>
-    </w:p>
-    <w:p>
-      <w:pPr>
-        <w:rPr>
-          <w:rFonts w:ascii="Times New Roman" w:hAnsi="Times New Roman" w:cs="Times New Roman"/>
-          <w:sz w:val="24"/>
-          <w:szCs w:val="24"/>
-        </w:rPr>
-      </w:pPr>
+        <w:t>Every data goes in backen</w:t>
+      </w:r>
+      <w:r>
+        <w:rPr>
+          <w:rFonts w:ascii="Times New Roman" w:hAnsi="Times New Roman" w:cs="Times New Roman"/>
+          <w:sz w:val="24"/>
+          <w:szCs w:val="24"/>
+        </w:rPr>
+        <w:t>d as string.</w:t>
+      </w:r>
+    </w:p>
+    <w:p>
+      <w:pPr>
+        <w:rPr>
+          <w:rFonts w:ascii="Times New Roman" w:hAnsi="Times New Roman" w:cs="Times New Roman"/>
+          <w:sz w:val="24"/>
+          <w:szCs w:val="24"/>
+        </w:rPr>
+      </w:pPr>
+      <w:r>
+        <w:rPr>
+          <w:rFonts w:ascii="Times New Roman" w:hAnsi="Times New Roman" w:cs="Times New Roman"/>
+          <w:sz w:val="24"/>
+          <w:szCs w:val="24"/>
+        </w:rPr>
+        <w:t>For input elements we should define label t</w:t>
+      </w:r>
+      <w:r>
+        <w:rPr>
+          <w:rFonts w:ascii="Times New Roman" w:hAnsi="Times New Roman" w:cs="Times New Roman"/>
+          <w:sz w:val="24"/>
+          <w:szCs w:val="24"/>
+        </w:rPr>
+        <w:t>hat means the box will be assoc</w:t>
+      </w:r>
+      <w:r>
+        <w:rPr>
+          <w:rFonts w:ascii="Times New Roman" w:hAnsi="Times New Roman" w:cs="Times New Roman"/>
+          <w:sz w:val="24"/>
+          <w:szCs w:val="24"/>
+        </w:rPr>
+        <w:t>i</w:t>
+      </w:r>
+      <w:r>
+        <w:rPr>
+          <w:rFonts w:ascii="Times New Roman" w:hAnsi="Times New Roman" w:cs="Times New Roman"/>
+          <w:sz w:val="24"/>
+          <w:szCs w:val="24"/>
+        </w:rPr>
+        <w:t>a</w:t>
+      </w:r>
+      <w:r>
+        <w:rPr>
+          <w:rFonts w:ascii="Times New Roman" w:hAnsi="Times New Roman" w:cs="Times New Roman"/>
+          <w:sz w:val="24"/>
+          <w:szCs w:val="24"/>
+        </w:rPr>
+        <w:t>ted with the label.</w:t>
+      </w:r>
     </w:p>
     <w:p>
       <w:pPr>
@@ -2060,49 +1649,49 @@
         <w:shd w:val="clear" w:color="auto" w:fill="1E1E1E"/>
         <w:spacing w:after="0" w:line="285" w:lineRule="atLeast"/>
         <w:rPr>
-          <w:rFonts w:ascii="Consolas" w:eastAsia="Times New Roman" w:hAnsi="Consolas" w:cs="Times New Roman"/>
-          <w:color w:val="D4D4D4"/>
-          <w:sz w:val="21"/>
-          <w:szCs w:val="21"/>
-          <w:lang w:eastAsia="en-IN"/>
-        </w:rPr>
-      </w:pPr>
-      <w:r>
-        <w:rPr>
-          <w:rFonts w:ascii="Consolas" w:eastAsia="Times New Roman" w:hAnsi="Consolas" w:cs="Times New Roman"/>
+          <w:rFonts w:ascii="Times New Roman" w:eastAsia="Times New Roman" w:hAnsi="Times New Roman" w:cs="Times New Roman"/>
+          <w:color w:val="D4D4D4"/>
+          <w:sz w:val="24"/>
+          <w:szCs w:val="24"/>
+          <w:lang w:eastAsia="en-IN"/>
+        </w:rPr>
+      </w:pPr>
+      <w:r>
+        <w:rPr>
+          <w:rFonts w:ascii="Times New Roman" w:eastAsia="Times New Roman" w:hAnsi="Times New Roman" w:cs="Times New Roman"/>
           <w:color w:val="808080"/>
-          <w:sz w:val="21"/>
-          <w:szCs w:val="21"/>
+          <w:sz w:val="24"/>
+          <w:szCs w:val="24"/>
           <w:lang w:eastAsia="en-IN"/>
         </w:rPr>
         <w:t>&lt;</w:t>
       </w:r>
       <w:r>
         <w:rPr>
-          <w:rFonts w:ascii="Consolas" w:eastAsia="Times New Roman" w:hAnsi="Consolas" w:cs="Times New Roman"/>
+          <w:rFonts w:ascii="Times New Roman" w:eastAsia="Times New Roman" w:hAnsi="Times New Roman" w:cs="Times New Roman"/>
           <w:color w:val="569CD6"/>
-          <w:sz w:val="21"/>
-          <w:szCs w:val="21"/>
+          <w:sz w:val="24"/>
+          <w:szCs w:val="24"/>
           <w:lang w:eastAsia="en-IN"/>
         </w:rPr>
         <w:t>html</w:t>
       </w:r>
       <w:r>
         <w:rPr>
-          <w:rFonts w:ascii="Consolas" w:eastAsia="Times New Roman" w:hAnsi="Consolas" w:cs="Times New Roman"/>
-          <w:color w:val="D4D4D4"/>
-          <w:sz w:val="21"/>
-          <w:szCs w:val="21"/>
+          <w:rFonts w:ascii="Times New Roman" w:eastAsia="Times New Roman" w:hAnsi="Times New Roman" w:cs="Times New Roman"/>
+          <w:color w:val="D4D4D4"/>
+          <w:sz w:val="24"/>
+          <w:szCs w:val="24"/>
           <w:lang w:eastAsia="en-IN"/>
         </w:rPr>
         <w:t> </w:t>
       </w:r>
       <w:r>
         <w:rPr>
-          <w:rFonts w:ascii="Consolas" w:eastAsia="Times New Roman" w:hAnsi="Consolas" w:cs="Times New Roman"/>
+          <w:rFonts w:ascii="Times New Roman" w:eastAsia="Times New Roman" w:hAnsi="Times New Roman" w:cs="Times New Roman"/>
           <w:color w:val="808080"/>
-          <w:sz w:val="21"/>
-          <w:szCs w:val="21"/>
+          <w:sz w:val="24"/>
+          <w:szCs w:val="24"/>
           <w:lang w:eastAsia="en-IN"/>
         </w:rPr>
         <w:t>&gt;</w:t>
@@ -2113,39 +1702,39 @@
         <w:shd w:val="clear" w:color="auto" w:fill="1E1E1E"/>
         <w:spacing w:after="0" w:line="285" w:lineRule="atLeast"/>
         <w:rPr>
-          <w:rFonts w:ascii="Consolas" w:eastAsia="Times New Roman" w:hAnsi="Consolas" w:cs="Times New Roman"/>
-          <w:color w:val="D4D4D4"/>
-          <w:sz w:val="21"/>
-          <w:szCs w:val="21"/>
-          <w:lang w:eastAsia="en-IN"/>
-        </w:rPr>
-      </w:pPr>
-      <w:r>
-        <w:rPr>
-          <w:rFonts w:ascii="Consolas" w:eastAsia="Times New Roman" w:hAnsi="Consolas" w:cs="Times New Roman"/>
+          <w:rFonts w:ascii="Times New Roman" w:eastAsia="Times New Roman" w:hAnsi="Times New Roman" w:cs="Times New Roman"/>
+          <w:color w:val="D4D4D4"/>
+          <w:sz w:val="24"/>
+          <w:szCs w:val="24"/>
+          <w:lang w:eastAsia="en-IN"/>
+        </w:rPr>
+      </w:pPr>
+      <w:r>
+        <w:rPr>
+          <w:rFonts w:ascii="Times New Roman" w:eastAsia="Times New Roman" w:hAnsi="Times New Roman" w:cs="Times New Roman"/>
           <w:color w:val="808080"/>
-          <w:sz w:val="21"/>
-          <w:szCs w:val="21"/>
+          <w:sz w:val="24"/>
+          <w:szCs w:val="24"/>
           <w:lang w:eastAsia="en-IN"/>
         </w:rPr>
         <w:t>&lt;</w:t>
       </w:r>
       <w:r>
         <w:rPr>
-          <w:rFonts w:ascii="Consolas" w:eastAsia="Times New Roman" w:hAnsi="Consolas" w:cs="Times New Roman"/>
+          <w:rFonts w:ascii="Times New Roman" w:eastAsia="Times New Roman" w:hAnsi="Times New Roman" w:cs="Times New Roman"/>
           <w:color w:val="569CD6"/>
-          <w:sz w:val="21"/>
-          <w:szCs w:val="21"/>
+          <w:sz w:val="24"/>
+          <w:szCs w:val="24"/>
           <w:lang w:eastAsia="en-IN"/>
         </w:rPr>
         <w:t>head</w:t>
       </w:r>
       <w:r>
         <w:rPr>
-          <w:rFonts w:ascii="Consolas" w:eastAsia="Times New Roman" w:hAnsi="Consolas" w:cs="Times New Roman"/>
+          <w:rFonts w:ascii="Times New Roman" w:eastAsia="Times New Roman" w:hAnsi="Times New Roman" w:cs="Times New Roman"/>
           <w:color w:val="808080"/>
-          <w:sz w:val="21"/>
-          <w:szCs w:val="21"/>
+          <w:sz w:val="24"/>
+          <w:szCs w:val="24"/>
           <w:lang w:eastAsia="en-IN"/>
         </w:rPr>
         <w:t>&gt;</w:t>
@@ -2156,49 +1745,49 @@
         <w:shd w:val="clear" w:color="auto" w:fill="1E1E1E"/>
         <w:spacing w:after="0" w:line="285" w:lineRule="atLeast"/>
         <w:rPr>
-          <w:rFonts w:ascii="Consolas" w:eastAsia="Times New Roman" w:hAnsi="Consolas" w:cs="Times New Roman"/>
-          <w:color w:val="D4D4D4"/>
-          <w:sz w:val="21"/>
-          <w:szCs w:val="21"/>
-          <w:lang w:eastAsia="en-IN"/>
-        </w:rPr>
-      </w:pPr>
-      <w:r>
-        <w:rPr>
-          <w:rFonts w:ascii="Consolas" w:eastAsia="Times New Roman" w:hAnsi="Consolas" w:cs="Times New Roman"/>
-          <w:color w:val="D4D4D4"/>
-          <w:sz w:val="21"/>
-          <w:szCs w:val="21"/>
+          <w:rFonts w:ascii="Times New Roman" w:eastAsia="Times New Roman" w:hAnsi="Times New Roman" w:cs="Times New Roman"/>
+          <w:color w:val="D4D4D4"/>
+          <w:sz w:val="24"/>
+          <w:szCs w:val="24"/>
+          <w:lang w:eastAsia="en-IN"/>
+        </w:rPr>
+      </w:pPr>
+      <w:r>
+        <w:rPr>
+          <w:rFonts w:ascii="Times New Roman" w:eastAsia="Times New Roman" w:hAnsi="Times New Roman" w:cs="Times New Roman"/>
+          <w:color w:val="D4D4D4"/>
+          <w:sz w:val="24"/>
+          <w:szCs w:val="24"/>
           <w:lang w:eastAsia="en-IN"/>
         </w:rPr>
         <w:t>  </w:t>
       </w:r>
       <w:r>
         <w:rPr>
-          <w:rFonts w:ascii="Consolas" w:eastAsia="Times New Roman" w:hAnsi="Consolas" w:cs="Times New Roman"/>
+          <w:rFonts w:ascii="Times New Roman" w:eastAsia="Times New Roman" w:hAnsi="Times New Roman" w:cs="Times New Roman"/>
           <w:color w:val="808080"/>
-          <w:sz w:val="21"/>
-          <w:szCs w:val="21"/>
+          <w:sz w:val="24"/>
+          <w:szCs w:val="24"/>
           <w:lang w:eastAsia="en-IN"/>
         </w:rPr>
         <w:t>&lt;</w:t>
       </w:r>
       <w:r>
         <w:rPr>
-          <w:rFonts w:ascii="Consolas" w:eastAsia="Times New Roman" w:hAnsi="Consolas" w:cs="Times New Roman"/>
+          <w:rFonts w:ascii="Times New Roman" w:eastAsia="Times New Roman" w:hAnsi="Times New Roman" w:cs="Times New Roman"/>
           <w:color w:val="569CD6"/>
-          <w:sz w:val="21"/>
-          <w:szCs w:val="21"/>
+          <w:sz w:val="24"/>
+          <w:szCs w:val="24"/>
           <w:lang w:eastAsia="en-IN"/>
         </w:rPr>
         <w:t>link</w:t>
       </w:r>
       <w:r>
         <w:rPr>
-          <w:rFonts w:ascii="Consolas" w:eastAsia="Times New Roman" w:hAnsi="Consolas" w:cs="Times New Roman"/>
-          <w:color w:val="D4D4D4"/>
-          <w:sz w:val="21"/>
-          <w:szCs w:val="21"/>
+          <w:rFonts w:ascii="Times New Roman" w:eastAsia="Times New Roman" w:hAnsi="Times New Roman" w:cs="Times New Roman"/>
+          <w:color w:val="D4D4D4"/>
+          <w:sz w:val="24"/>
+          <w:szCs w:val="24"/>
           <w:lang w:eastAsia="en-IN"/>
         </w:rPr>
         <w:t> </w:t>
@@ -2206,10 +1795,10 @@
       <w:proofErr w:type="spellStart"/>
       <w:r>
         <w:rPr>
-          <w:rFonts w:ascii="Consolas" w:eastAsia="Times New Roman" w:hAnsi="Consolas" w:cs="Times New Roman"/>
+          <w:rFonts w:ascii="Times New Roman" w:eastAsia="Times New Roman" w:hAnsi="Times New Roman" w:cs="Times New Roman"/>
           <w:color w:val="9CDCFE"/>
-          <w:sz w:val="21"/>
-          <w:szCs w:val="21"/>
+          <w:sz w:val="24"/>
+          <w:szCs w:val="24"/>
           <w:lang w:eastAsia="en-IN"/>
         </w:rPr>
         <w:t>rel</w:t>
@@ -2217,30 +1806,30 @@
       <w:proofErr w:type="spellEnd"/>
       <w:r>
         <w:rPr>
-          <w:rFonts w:ascii="Consolas" w:eastAsia="Times New Roman" w:hAnsi="Consolas" w:cs="Times New Roman"/>
-          <w:color w:val="D4D4D4"/>
-          <w:sz w:val="21"/>
-          <w:szCs w:val="21"/>
+          <w:rFonts w:ascii="Times New Roman" w:eastAsia="Times New Roman" w:hAnsi="Times New Roman" w:cs="Times New Roman"/>
+          <w:color w:val="D4D4D4"/>
+          <w:sz w:val="24"/>
+          <w:szCs w:val="24"/>
           <w:lang w:eastAsia="en-IN"/>
         </w:rPr>
         <w:t>=</w:t>
       </w:r>
       <w:r>
         <w:rPr>
-          <w:rFonts w:ascii="Consolas" w:eastAsia="Times New Roman" w:hAnsi="Consolas" w:cs="Times New Roman"/>
+          <w:rFonts w:ascii="Times New Roman" w:eastAsia="Times New Roman" w:hAnsi="Times New Roman" w:cs="Times New Roman"/>
           <w:color w:val="CE9178"/>
-          <w:sz w:val="21"/>
-          <w:szCs w:val="21"/>
+          <w:sz w:val="24"/>
+          <w:szCs w:val="24"/>
           <w:lang w:eastAsia="en-IN"/>
         </w:rPr>
         <w:t>"stylesheet"</w:t>
       </w:r>
       <w:r>
         <w:rPr>
-          <w:rFonts w:ascii="Consolas" w:eastAsia="Times New Roman" w:hAnsi="Consolas" w:cs="Times New Roman"/>
-          <w:color w:val="D4D4D4"/>
-          <w:sz w:val="21"/>
-          <w:szCs w:val="21"/>
+          <w:rFonts w:ascii="Times New Roman" w:eastAsia="Times New Roman" w:hAnsi="Times New Roman" w:cs="Times New Roman"/>
+          <w:color w:val="D4D4D4"/>
+          <w:sz w:val="24"/>
+          <w:szCs w:val="24"/>
           <w:lang w:eastAsia="en-IN"/>
         </w:rPr>
         <w:t> </w:t>
@@ -2248,10 +1837,10 @@
       <w:proofErr w:type="spellStart"/>
       <w:r>
         <w:rPr>
-          <w:rFonts w:ascii="Consolas" w:eastAsia="Times New Roman" w:hAnsi="Consolas" w:cs="Times New Roman"/>
+          <w:rFonts w:ascii="Times New Roman" w:eastAsia="Times New Roman" w:hAnsi="Times New Roman" w:cs="Times New Roman"/>
           <w:color w:val="9CDCFE"/>
-          <w:sz w:val="21"/>
-          <w:szCs w:val="21"/>
+          <w:sz w:val="24"/>
+          <w:szCs w:val="24"/>
           <w:lang w:eastAsia="en-IN"/>
         </w:rPr>
         <w:t>href</w:t>
@@ -2259,30 +1848,30 @@
       <w:proofErr w:type="spellEnd"/>
       <w:r>
         <w:rPr>
-          <w:rFonts w:ascii="Consolas" w:eastAsia="Times New Roman" w:hAnsi="Consolas" w:cs="Times New Roman"/>
-          <w:color w:val="D4D4D4"/>
-          <w:sz w:val="21"/>
-          <w:szCs w:val="21"/>
+          <w:rFonts w:ascii="Times New Roman" w:eastAsia="Times New Roman" w:hAnsi="Times New Roman" w:cs="Times New Roman"/>
+          <w:color w:val="D4D4D4"/>
+          <w:sz w:val="24"/>
+          <w:szCs w:val="24"/>
           <w:lang w:eastAsia="en-IN"/>
         </w:rPr>
         <w:t>=</w:t>
       </w:r>
       <w:r>
         <w:rPr>
-          <w:rFonts w:ascii="Consolas" w:eastAsia="Times New Roman" w:hAnsi="Consolas" w:cs="Times New Roman"/>
+          <w:rFonts w:ascii="Times New Roman" w:eastAsia="Times New Roman" w:hAnsi="Times New Roman" w:cs="Times New Roman"/>
           <w:color w:val="CE9178"/>
-          <w:sz w:val="21"/>
-          <w:szCs w:val="21"/>
+          <w:sz w:val="24"/>
+          <w:szCs w:val="24"/>
           <w:lang w:eastAsia="en-IN"/>
         </w:rPr>
         <w:t>"styles.css"</w:t>
       </w:r>
       <w:r>
         <w:rPr>
-          <w:rFonts w:ascii="Consolas" w:eastAsia="Times New Roman" w:hAnsi="Consolas" w:cs="Times New Roman"/>
+          <w:rFonts w:ascii="Times New Roman" w:eastAsia="Times New Roman" w:hAnsi="Times New Roman" w:cs="Times New Roman"/>
           <w:color w:val="808080"/>
-          <w:sz w:val="21"/>
-          <w:szCs w:val="21"/>
+          <w:sz w:val="24"/>
+          <w:szCs w:val="24"/>
           <w:lang w:eastAsia="en-IN"/>
         </w:rPr>
         <w:t>&gt;</w:t>
@@ -2293,39 +1882,39 @@
         <w:shd w:val="clear" w:color="auto" w:fill="1E1E1E"/>
         <w:spacing w:after="0" w:line="285" w:lineRule="atLeast"/>
         <w:rPr>
-          <w:rFonts w:ascii="Consolas" w:eastAsia="Times New Roman" w:hAnsi="Consolas" w:cs="Times New Roman"/>
-          <w:color w:val="D4D4D4"/>
-          <w:sz w:val="21"/>
-          <w:szCs w:val="21"/>
-          <w:lang w:eastAsia="en-IN"/>
-        </w:rPr>
-      </w:pPr>
-      <w:r>
-        <w:rPr>
-          <w:rFonts w:ascii="Consolas" w:eastAsia="Times New Roman" w:hAnsi="Consolas" w:cs="Times New Roman"/>
+          <w:rFonts w:ascii="Times New Roman" w:eastAsia="Times New Roman" w:hAnsi="Times New Roman" w:cs="Times New Roman"/>
+          <w:color w:val="D4D4D4"/>
+          <w:sz w:val="24"/>
+          <w:szCs w:val="24"/>
+          <w:lang w:eastAsia="en-IN"/>
+        </w:rPr>
+      </w:pPr>
+      <w:r>
+        <w:rPr>
+          <w:rFonts w:ascii="Times New Roman" w:eastAsia="Times New Roman" w:hAnsi="Times New Roman" w:cs="Times New Roman"/>
           <w:color w:val="808080"/>
-          <w:sz w:val="21"/>
-          <w:szCs w:val="21"/>
+          <w:sz w:val="24"/>
+          <w:szCs w:val="24"/>
           <w:lang w:eastAsia="en-IN"/>
         </w:rPr>
         <w:t>&lt;/</w:t>
       </w:r>
       <w:r>
         <w:rPr>
-          <w:rFonts w:ascii="Consolas" w:eastAsia="Times New Roman" w:hAnsi="Consolas" w:cs="Times New Roman"/>
+          <w:rFonts w:ascii="Times New Roman" w:eastAsia="Times New Roman" w:hAnsi="Times New Roman" w:cs="Times New Roman"/>
           <w:color w:val="569CD6"/>
-          <w:sz w:val="21"/>
-          <w:szCs w:val="21"/>
+          <w:sz w:val="24"/>
+          <w:szCs w:val="24"/>
           <w:lang w:eastAsia="en-IN"/>
         </w:rPr>
         <w:t>head</w:t>
       </w:r>
       <w:r>
         <w:rPr>
-          <w:rFonts w:ascii="Consolas" w:eastAsia="Times New Roman" w:hAnsi="Consolas" w:cs="Times New Roman"/>
+          <w:rFonts w:ascii="Times New Roman" w:eastAsia="Times New Roman" w:hAnsi="Times New Roman" w:cs="Times New Roman"/>
           <w:color w:val="808080"/>
-          <w:sz w:val="21"/>
-          <w:szCs w:val="21"/>
+          <w:sz w:val="24"/>
+          <w:szCs w:val="24"/>
           <w:lang w:eastAsia="en-IN"/>
         </w:rPr>
         <w:t>&gt;</w:t>
@@ -2336,10 +1925,10 @@
         <w:shd w:val="clear" w:color="auto" w:fill="1E1E1E"/>
         <w:spacing w:after="240" w:line="285" w:lineRule="atLeast"/>
         <w:rPr>
-          <w:rFonts w:ascii="Consolas" w:eastAsia="Times New Roman" w:hAnsi="Consolas" w:cs="Times New Roman"/>
-          <w:color w:val="D4D4D4"/>
-          <w:sz w:val="21"/>
-          <w:szCs w:val="21"/>
+          <w:rFonts w:ascii="Times New Roman" w:eastAsia="Times New Roman" w:hAnsi="Times New Roman" w:cs="Times New Roman"/>
+          <w:color w:val="D4D4D4"/>
+          <w:sz w:val="24"/>
+          <w:szCs w:val="24"/>
           <w:lang w:eastAsia="en-IN"/>
         </w:rPr>
       </w:pPr>
@@ -2349,39 +1938,39 @@
         <w:shd w:val="clear" w:color="auto" w:fill="1E1E1E"/>
         <w:spacing w:after="0" w:line="285" w:lineRule="atLeast"/>
         <w:rPr>
-          <w:rFonts w:ascii="Consolas" w:eastAsia="Times New Roman" w:hAnsi="Consolas" w:cs="Times New Roman"/>
-          <w:color w:val="D4D4D4"/>
-          <w:sz w:val="21"/>
-          <w:szCs w:val="21"/>
-          <w:lang w:eastAsia="en-IN"/>
-        </w:rPr>
-      </w:pPr>
-      <w:r>
-        <w:rPr>
-          <w:rFonts w:ascii="Consolas" w:eastAsia="Times New Roman" w:hAnsi="Consolas" w:cs="Times New Roman"/>
+          <w:rFonts w:ascii="Times New Roman" w:eastAsia="Times New Roman" w:hAnsi="Times New Roman" w:cs="Times New Roman"/>
+          <w:color w:val="D4D4D4"/>
+          <w:sz w:val="24"/>
+          <w:szCs w:val="24"/>
+          <w:lang w:eastAsia="en-IN"/>
+        </w:rPr>
+      </w:pPr>
+      <w:r>
+        <w:rPr>
+          <w:rFonts w:ascii="Times New Roman" w:eastAsia="Times New Roman" w:hAnsi="Times New Roman" w:cs="Times New Roman"/>
           <w:color w:val="808080"/>
-          <w:sz w:val="21"/>
-          <w:szCs w:val="21"/>
+          <w:sz w:val="24"/>
+          <w:szCs w:val="24"/>
           <w:lang w:eastAsia="en-IN"/>
         </w:rPr>
         <w:t>&lt;</w:t>
       </w:r>
       <w:r>
         <w:rPr>
-          <w:rFonts w:ascii="Consolas" w:eastAsia="Times New Roman" w:hAnsi="Consolas" w:cs="Times New Roman"/>
+          <w:rFonts w:ascii="Times New Roman" w:eastAsia="Times New Roman" w:hAnsi="Times New Roman" w:cs="Times New Roman"/>
           <w:color w:val="569CD6"/>
-          <w:sz w:val="21"/>
-          <w:szCs w:val="21"/>
+          <w:sz w:val="24"/>
+          <w:szCs w:val="24"/>
           <w:lang w:eastAsia="en-IN"/>
         </w:rPr>
         <w:t>body</w:t>
       </w:r>
       <w:r>
         <w:rPr>
-          <w:rFonts w:ascii="Consolas" w:eastAsia="Times New Roman" w:hAnsi="Consolas" w:cs="Times New Roman"/>
+          <w:rFonts w:ascii="Times New Roman" w:eastAsia="Times New Roman" w:hAnsi="Times New Roman" w:cs="Times New Roman"/>
           <w:color w:val="808080"/>
-          <w:sz w:val="21"/>
-          <w:szCs w:val="21"/>
+          <w:sz w:val="24"/>
+          <w:szCs w:val="24"/>
           <w:lang w:eastAsia="en-IN"/>
         </w:rPr>
         <w:t>&gt;</w:t>
@@ -2392,79 +1981,79 @@
         <w:shd w:val="clear" w:color="auto" w:fill="1E1E1E"/>
         <w:spacing w:after="0" w:line="285" w:lineRule="atLeast"/>
         <w:rPr>
-          <w:rFonts w:ascii="Consolas" w:eastAsia="Times New Roman" w:hAnsi="Consolas" w:cs="Times New Roman"/>
-          <w:color w:val="D4D4D4"/>
-          <w:sz w:val="21"/>
-          <w:szCs w:val="21"/>
-          <w:lang w:eastAsia="en-IN"/>
-        </w:rPr>
-      </w:pPr>
-      <w:r>
-        <w:rPr>
-          <w:rFonts w:ascii="Consolas" w:eastAsia="Times New Roman" w:hAnsi="Consolas" w:cs="Times New Roman"/>
-          <w:color w:val="D4D4D4"/>
-          <w:sz w:val="21"/>
-          <w:szCs w:val="21"/>
+          <w:rFonts w:ascii="Times New Roman" w:eastAsia="Times New Roman" w:hAnsi="Times New Roman" w:cs="Times New Roman"/>
+          <w:color w:val="D4D4D4"/>
+          <w:sz w:val="24"/>
+          <w:szCs w:val="24"/>
+          <w:lang w:eastAsia="en-IN"/>
+        </w:rPr>
+      </w:pPr>
+      <w:r>
+        <w:rPr>
+          <w:rFonts w:ascii="Times New Roman" w:eastAsia="Times New Roman" w:hAnsi="Times New Roman" w:cs="Times New Roman"/>
+          <w:color w:val="D4D4D4"/>
+          <w:sz w:val="24"/>
+          <w:szCs w:val="24"/>
           <w:lang w:eastAsia="en-IN"/>
         </w:rPr>
         <w:t>    </w:t>
       </w:r>
       <w:r>
         <w:rPr>
-          <w:rFonts w:ascii="Consolas" w:eastAsia="Times New Roman" w:hAnsi="Consolas" w:cs="Times New Roman"/>
+          <w:rFonts w:ascii="Times New Roman" w:eastAsia="Times New Roman" w:hAnsi="Times New Roman" w:cs="Times New Roman"/>
           <w:color w:val="808080"/>
-          <w:sz w:val="21"/>
-          <w:szCs w:val="21"/>
+          <w:sz w:val="24"/>
+          <w:szCs w:val="24"/>
           <w:lang w:eastAsia="en-IN"/>
         </w:rPr>
         <w:t>&lt;</w:t>
       </w:r>
       <w:r>
         <w:rPr>
-          <w:rFonts w:ascii="Consolas" w:eastAsia="Times New Roman" w:hAnsi="Consolas" w:cs="Times New Roman"/>
+          <w:rFonts w:ascii="Times New Roman" w:eastAsia="Times New Roman" w:hAnsi="Times New Roman" w:cs="Times New Roman"/>
           <w:color w:val="569CD6"/>
-          <w:sz w:val="21"/>
-          <w:szCs w:val="21"/>
+          <w:sz w:val="24"/>
+          <w:szCs w:val="24"/>
           <w:lang w:eastAsia="en-IN"/>
         </w:rPr>
         <w:t>h1</w:t>
       </w:r>
       <w:r>
         <w:rPr>
-          <w:rFonts w:ascii="Consolas" w:eastAsia="Times New Roman" w:hAnsi="Consolas" w:cs="Times New Roman"/>
-          <w:color w:val="D4D4D4"/>
-          <w:sz w:val="21"/>
-          <w:szCs w:val="21"/>
+          <w:rFonts w:ascii="Times New Roman" w:eastAsia="Times New Roman" w:hAnsi="Times New Roman" w:cs="Times New Roman"/>
+          <w:color w:val="D4D4D4"/>
+          <w:sz w:val="24"/>
+          <w:szCs w:val="24"/>
           <w:lang w:eastAsia="en-IN"/>
         </w:rPr>
         <w:t> </w:t>
       </w:r>
       <w:r>
         <w:rPr>
-          <w:rFonts w:ascii="Consolas" w:eastAsia="Times New Roman" w:hAnsi="Consolas" w:cs="Times New Roman"/>
+          <w:rFonts w:ascii="Times New Roman" w:eastAsia="Times New Roman" w:hAnsi="Times New Roman" w:cs="Times New Roman"/>
           <w:color w:val="9CDCFE"/>
-          <w:sz w:val="21"/>
-          <w:szCs w:val="21"/>
+          <w:sz w:val="24"/>
+          <w:szCs w:val="24"/>
           <w:lang w:eastAsia="en-IN"/>
         </w:rPr>
         <w:t>align</w:t>
       </w:r>
       <w:r>
         <w:rPr>
-          <w:rFonts w:ascii="Consolas" w:eastAsia="Times New Roman" w:hAnsi="Consolas" w:cs="Times New Roman"/>
-          <w:color w:val="D4D4D4"/>
-          <w:sz w:val="21"/>
-          <w:szCs w:val="21"/>
+          <w:rFonts w:ascii="Times New Roman" w:eastAsia="Times New Roman" w:hAnsi="Times New Roman" w:cs="Times New Roman"/>
+          <w:color w:val="D4D4D4"/>
+          <w:sz w:val="24"/>
+          <w:szCs w:val="24"/>
           <w:lang w:eastAsia="en-IN"/>
         </w:rPr>
         <w:t> =</w:t>
       </w:r>
       <w:r>
         <w:rPr>
-          <w:rFonts w:ascii="Consolas" w:eastAsia="Times New Roman" w:hAnsi="Consolas" w:cs="Times New Roman"/>
+          <w:rFonts w:ascii="Times New Roman" w:eastAsia="Times New Roman" w:hAnsi="Times New Roman" w:cs="Times New Roman"/>
           <w:color w:val="CE9178"/>
-          <w:sz w:val="21"/>
-          <w:szCs w:val="21"/>
+          <w:sz w:val="24"/>
+          <w:szCs w:val="24"/>
           <w:lang w:eastAsia="en-IN"/>
         </w:rPr>
         <w:t>"</w:t>
@@ -2472,10 +2061,10 @@
       <w:proofErr w:type="spellStart"/>
       <w:r>
         <w:rPr>
-          <w:rFonts w:ascii="Consolas" w:eastAsia="Times New Roman" w:hAnsi="Consolas" w:cs="Times New Roman"/>
+          <w:rFonts w:ascii="Times New Roman" w:eastAsia="Times New Roman" w:hAnsi="Times New Roman" w:cs="Times New Roman"/>
           <w:color w:val="CE9178"/>
-          <w:sz w:val="21"/>
-          <w:szCs w:val="21"/>
+          <w:sz w:val="24"/>
+          <w:szCs w:val="24"/>
           <w:lang w:eastAsia="en-IN"/>
         </w:rPr>
         <w:t>center</w:t>
@@ -2483,70 +2072,70 @@
       <w:proofErr w:type="spellEnd"/>
       <w:r>
         <w:rPr>
-          <w:rFonts w:ascii="Consolas" w:eastAsia="Times New Roman" w:hAnsi="Consolas" w:cs="Times New Roman"/>
+          <w:rFonts w:ascii="Times New Roman" w:eastAsia="Times New Roman" w:hAnsi="Times New Roman" w:cs="Times New Roman"/>
           <w:color w:val="CE9178"/>
-          <w:sz w:val="21"/>
-          <w:szCs w:val="21"/>
+          <w:sz w:val="24"/>
+          <w:szCs w:val="24"/>
           <w:lang w:eastAsia="en-IN"/>
         </w:rPr>
         <w:t>"</w:t>
       </w:r>
       <w:r>
         <w:rPr>
-          <w:rFonts w:ascii="Consolas" w:eastAsia="Times New Roman" w:hAnsi="Consolas" w:cs="Times New Roman"/>
-          <w:color w:val="D4D4D4"/>
-          <w:sz w:val="21"/>
-          <w:szCs w:val="21"/>
+          <w:rFonts w:ascii="Times New Roman" w:eastAsia="Times New Roman" w:hAnsi="Times New Roman" w:cs="Times New Roman"/>
+          <w:color w:val="D4D4D4"/>
+          <w:sz w:val="24"/>
+          <w:szCs w:val="24"/>
           <w:lang w:eastAsia="en-IN"/>
         </w:rPr>
         <w:t> </w:t>
       </w:r>
       <w:r>
         <w:rPr>
-          <w:rFonts w:ascii="Consolas" w:eastAsia="Times New Roman" w:hAnsi="Consolas" w:cs="Times New Roman"/>
+          <w:rFonts w:ascii="Times New Roman" w:eastAsia="Times New Roman" w:hAnsi="Times New Roman" w:cs="Times New Roman"/>
           <w:color w:val="808080"/>
-          <w:sz w:val="21"/>
-          <w:szCs w:val="21"/>
+          <w:sz w:val="24"/>
+          <w:szCs w:val="24"/>
           <w:lang w:eastAsia="en-IN"/>
         </w:rPr>
         <w:t>&gt;</w:t>
       </w:r>
       <w:r>
         <w:rPr>
-          <w:rFonts w:ascii="Consolas" w:eastAsia="Times New Roman" w:hAnsi="Consolas" w:cs="Times New Roman"/>
-          <w:color w:val="D4D4D4"/>
-          <w:sz w:val="21"/>
-          <w:szCs w:val="21"/>
+          <w:rFonts w:ascii="Times New Roman" w:eastAsia="Times New Roman" w:hAnsi="Times New Roman" w:cs="Times New Roman"/>
+          <w:color w:val="D4D4D4"/>
+          <w:sz w:val="24"/>
+          <w:szCs w:val="24"/>
           <w:lang w:eastAsia="en-IN"/>
         </w:rPr>
         <w:t>Welcome to informatics</w:t>
       </w:r>
       <w:r>
         <w:rPr>
-          <w:rFonts w:ascii="Consolas" w:eastAsia="Times New Roman" w:hAnsi="Consolas" w:cs="Times New Roman"/>
+          <w:rFonts w:ascii="Times New Roman" w:eastAsia="Times New Roman" w:hAnsi="Times New Roman" w:cs="Times New Roman"/>
           <w:color w:val="808080"/>
-          <w:sz w:val="21"/>
-          <w:szCs w:val="21"/>
+          <w:sz w:val="24"/>
+          <w:szCs w:val="24"/>
           <w:lang w:eastAsia="en-IN"/>
         </w:rPr>
         <w:t>&lt;/</w:t>
       </w:r>
       <w:r>
         <w:rPr>
-          <w:rFonts w:ascii="Consolas" w:eastAsia="Times New Roman" w:hAnsi="Consolas" w:cs="Times New Roman"/>
+          <w:rFonts w:ascii="Times New Roman" w:eastAsia="Times New Roman" w:hAnsi="Times New Roman" w:cs="Times New Roman"/>
           <w:color w:val="569CD6"/>
-          <w:sz w:val="21"/>
-          <w:szCs w:val="21"/>
+          <w:sz w:val="24"/>
+          <w:szCs w:val="24"/>
           <w:lang w:eastAsia="en-IN"/>
         </w:rPr>
         <w:t>h1</w:t>
       </w:r>
       <w:r>
         <w:rPr>
-          <w:rFonts w:ascii="Consolas" w:eastAsia="Times New Roman" w:hAnsi="Consolas" w:cs="Times New Roman"/>
+          <w:rFonts w:ascii="Times New Roman" w:eastAsia="Times New Roman" w:hAnsi="Times New Roman" w:cs="Times New Roman"/>
           <w:color w:val="808080"/>
-          <w:sz w:val="21"/>
-          <w:szCs w:val="21"/>
+          <w:sz w:val="24"/>
+          <w:szCs w:val="24"/>
           <w:lang w:eastAsia="en-IN"/>
         </w:rPr>
         <w:t>&gt;</w:t>
@@ -2557,79 +2146,79 @@
         <w:shd w:val="clear" w:color="auto" w:fill="1E1E1E"/>
         <w:spacing w:after="0" w:line="285" w:lineRule="atLeast"/>
         <w:rPr>
-          <w:rFonts w:ascii="Consolas" w:eastAsia="Times New Roman" w:hAnsi="Consolas" w:cs="Times New Roman"/>
-          <w:color w:val="D4D4D4"/>
-          <w:sz w:val="21"/>
-          <w:szCs w:val="21"/>
-          <w:lang w:eastAsia="en-IN"/>
-        </w:rPr>
-      </w:pPr>
-      <w:r>
-        <w:rPr>
-          <w:rFonts w:ascii="Consolas" w:eastAsia="Times New Roman" w:hAnsi="Consolas" w:cs="Times New Roman"/>
-          <w:color w:val="D4D4D4"/>
-          <w:sz w:val="21"/>
-          <w:szCs w:val="21"/>
+          <w:rFonts w:ascii="Times New Roman" w:eastAsia="Times New Roman" w:hAnsi="Times New Roman" w:cs="Times New Roman"/>
+          <w:color w:val="D4D4D4"/>
+          <w:sz w:val="24"/>
+          <w:szCs w:val="24"/>
+          <w:lang w:eastAsia="en-IN"/>
+        </w:rPr>
+      </w:pPr>
+      <w:r>
+        <w:rPr>
+          <w:rFonts w:ascii="Times New Roman" w:eastAsia="Times New Roman" w:hAnsi="Times New Roman" w:cs="Times New Roman"/>
+          <w:color w:val="D4D4D4"/>
+          <w:sz w:val="24"/>
+          <w:szCs w:val="24"/>
           <w:lang w:eastAsia="en-IN"/>
         </w:rPr>
         <w:t>    </w:t>
       </w:r>
       <w:r>
         <w:rPr>
-          <w:rFonts w:ascii="Consolas" w:eastAsia="Times New Roman" w:hAnsi="Consolas" w:cs="Times New Roman"/>
+          <w:rFonts w:ascii="Times New Roman" w:eastAsia="Times New Roman" w:hAnsi="Times New Roman" w:cs="Times New Roman"/>
           <w:color w:val="808080"/>
-          <w:sz w:val="21"/>
-          <w:szCs w:val="21"/>
+          <w:sz w:val="24"/>
+          <w:szCs w:val="24"/>
           <w:lang w:eastAsia="en-IN"/>
         </w:rPr>
         <w:t>&lt;</w:t>
       </w:r>
       <w:r>
         <w:rPr>
-          <w:rFonts w:ascii="Consolas" w:eastAsia="Times New Roman" w:hAnsi="Consolas" w:cs="Times New Roman"/>
+          <w:rFonts w:ascii="Times New Roman" w:eastAsia="Times New Roman" w:hAnsi="Times New Roman" w:cs="Times New Roman"/>
           <w:color w:val="569CD6"/>
-          <w:sz w:val="21"/>
-          <w:szCs w:val="21"/>
+          <w:sz w:val="24"/>
+          <w:szCs w:val="24"/>
           <w:lang w:eastAsia="en-IN"/>
         </w:rPr>
         <w:t>table</w:t>
       </w:r>
       <w:r>
         <w:rPr>
-          <w:rFonts w:ascii="Consolas" w:eastAsia="Times New Roman" w:hAnsi="Consolas" w:cs="Times New Roman"/>
-          <w:color w:val="D4D4D4"/>
-          <w:sz w:val="21"/>
-          <w:szCs w:val="21"/>
+          <w:rFonts w:ascii="Times New Roman" w:eastAsia="Times New Roman" w:hAnsi="Times New Roman" w:cs="Times New Roman"/>
+          <w:color w:val="D4D4D4"/>
+          <w:sz w:val="24"/>
+          <w:szCs w:val="24"/>
           <w:lang w:eastAsia="en-IN"/>
         </w:rPr>
         <w:t>  </w:t>
       </w:r>
       <w:r>
         <w:rPr>
-          <w:rFonts w:ascii="Consolas" w:eastAsia="Times New Roman" w:hAnsi="Consolas" w:cs="Times New Roman"/>
+          <w:rFonts w:ascii="Times New Roman" w:eastAsia="Times New Roman" w:hAnsi="Times New Roman" w:cs="Times New Roman"/>
           <w:color w:val="9CDCFE"/>
-          <w:sz w:val="21"/>
-          <w:szCs w:val="21"/>
+          <w:sz w:val="24"/>
+          <w:szCs w:val="24"/>
           <w:lang w:eastAsia="en-IN"/>
         </w:rPr>
         <w:t>align</w:t>
       </w:r>
       <w:r>
         <w:rPr>
-          <w:rFonts w:ascii="Consolas" w:eastAsia="Times New Roman" w:hAnsi="Consolas" w:cs="Times New Roman"/>
-          <w:color w:val="D4D4D4"/>
-          <w:sz w:val="21"/>
-          <w:szCs w:val="21"/>
+          <w:rFonts w:ascii="Times New Roman" w:eastAsia="Times New Roman" w:hAnsi="Times New Roman" w:cs="Times New Roman"/>
+          <w:color w:val="D4D4D4"/>
+          <w:sz w:val="24"/>
+          <w:szCs w:val="24"/>
           <w:lang w:eastAsia="en-IN"/>
         </w:rPr>
         <w:t>=</w:t>
       </w:r>
       <w:r>
         <w:rPr>
-          <w:rFonts w:ascii="Consolas" w:eastAsia="Times New Roman" w:hAnsi="Consolas" w:cs="Times New Roman"/>
+          <w:rFonts w:ascii="Times New Roman" w:eastAsia="Times New Roman" w:hAnsi="Times New Roman" w:cs="Times New Roman"/>
           <w:color w:val="CE9178"/>
-          <w:sz w:val="21"/>
-          <w:szCs w:val="21"/>
+          <w:sz w:val="24"/>
+          <w:szCs w:val="24"/>
           <w:lang w:eastAsia="en-IN"/>
         </w:rPr>
         <w:t>"</w:t>
@@ -2637,10 +2226,10 @@
       <w:proofErr w:type="spellStart"/>
       <w:r>
         <w:rPr>
-          <w:rFonts w:ascii="Consolas" w:eastAsia="Times New Roman" w:hAnsi="Consolas" w:cs="Times New Roman"/>
+          <w:rFonts w:ascii="Times New Roman" w:eastAsia="Times New Roman" w:hAnsi="Times New Roman" w:cs="Times New Roman"/>
           <w:color w:val="CE9178"/>
-          <w:sz w:val="21"/>
-          <w:szCs w:val="21"/>
+          <w:sz w:val="24"/>
+          <w:szCs w:val="24"/>
           <w:lang w:eastAsia="en-IN"/>
         </w:rPr>
         <w:t>center</w:t>
@@ -2648,20 +2237,20 @@
       <w:proofErr w:type="spellEnd"/>
       <w:r>
         <w:rPr>
-          <w:rFonts w:ascii="Consolas" w:eastAsia="Times New Roman" w:hAnsi="Consolas" w:cs="Times New Roman"/>
+          <w:rFonts w:ascii="Times New Roman" w:eastAsia="Times New Roman" w:hAnsi="Times New Roman" w:cs="Times New Roman"/>
           <w:color w:val="CE9178"/>
-          <w:sz w:val="21"/>
-          <w:szCs w:val="21"/>
+          <w:sz w:val="24"/>
+          <w:szCs w:val="24"/>
           <w:lang w:eastAsia="en-IN"/>
         </w:rPr>
         <w:t>"</w:t>
       </w:r>
       <w:r>
         <w:rPr>
-          <w:rFonts w:ascii="Consolas" w:eastAsia="Times New Roman" w:hAnsi="Consolas" w:cs="Times New Roman"/>
-          <w:color w:val="D4D4D4"/>
-          <w:sz w:val="21"/>
-          <w:szCs w:val="21"/>
+          <w:rFonts w:ascii="Times New Roman" w:eastAsia="Times New Roman" w:hAnsi="Times New Roman" w:cs="Times New Roman"/>
+          <w:color w:val="D4D4D4"/>
+          <w:sz w:val="24"/>
+          <w:szCs w:val="24"/>
           <w:lang w:eastAsia="en-IN"/>
         </w:rPr>
         <w:t> </w:t>
@@ -2669,10 +2258,10 @@
       <w:proofErr w:type="spellStart"/>
       <w:r>
         <w:rPr>
-          <w:rFonts w:ascii="Consolas" w:eastAsia="Times New Roman" w:hAnsi="Consolas" w:cs="Times New Roman"/>
+          <w:rFonts w:ascii="Times New Roman" w:eastAsia="Times New Roman" w:hAnsi="Times New Roman" w:cs="Times New Roman"/>
           <w:color w:val="9CDCFE"/>
-          <w:sz w:val="21"/>
-          <w:szCs w:val="21"/>
+          <w:sz w:val="24"/>
+          <w:szCs w:val="24"/>
           <w:lang w:eastAsia="en-IN"/>
         </w:rPr>
         <w:t>cellspacing</w:t>
@@ -2680,30 +2269,30 @@
       <w:proofErr w:type="spellEnd"/>
       <w:r>
         <w:rPr>
-          <w:rFonts w:ascii="Consolas" w:eastAsia="Times New Roman" w:hAnsi="Consolas" w:cs="Times New Roman"/>
-          <w:color w:val="D4D4D4"/>
-          <w:sz w:val="21"/>
-          <w:szCs w:val="21"/>
+          <w:rFonts w:ascii="Times New Roman" w:eastAsia="Times New Roman" w:hAnsi="Times New Roman" w:cs="Times New Roman"/>
+          <w:color w:val="D4D4D4"/>
+          <w:sz w:val="24"/>
+          <w:szCs w:val="24"/>
           <w:lang w:eastAsia="en-IN"/>
         </w:rPr>
         <w:t>=</w:t>
       </w:r>
       <w:r>
         <w:rPr>
-          <w:rFonts w:ascii="Consolas" w:eastAsia="Times New Roman" w:hAnsi="Consolas" w:cs="Times New Roman"/>
+          <w:rFonts w:ascii="Times New Roman" w:eastAsia="Times New Roman" w:hAnsi="Times New Roman" w:cs="Times New Roman"/>
           <w:color w:val="CE9178"/>
-          <w:sz w:val="21"/>
-          <w:szCs w:val="21"/>
+          <w:sz w:val="24"/>
+          <w:szCs w:val="24"/>
           <w:lang w:eastAsia="en-IN"/>
         </w:rPr>
         <w:t>"0"</w:t>
       </w:r>
       <w:r>
         <w:rPr>
-          <w:rFonts w:ascii="Consolas" w:eastAsia="Times New Roman" w:hAnsi="Consolas" w:cs="Times New Roman"/>
-          <w:color w:val="D4D4D4"/>
-          <w:sz w:val="21"/>
-          <w:szCs w:val="21"/>
+          <w:rFonts w:ascii="Times New Roman" w:eastAsia="Times New Roman" w:hAnsi="Times New Roman" w:cs="Times New Roman"/>
+          <w:color w:val="D4D4D4"/>
+          <w:sz w:val="24"/>
+          <w:szCs w:val="24"/>
           <w:lang w:eastAsia="en-IN"/>
         </w:rPr>
         <w:t> </w:t>
@@ -2711,10 +2300,10 @@
       <w:proofErr w:type="spellStart"/>
       <w:r>
         <w:rPr>
-          <w:rFonts w:ascii="Consolas" w:eastAsia="Times New Roman" w:hAnsi="Consolas" w:cs="Times New Roman"/>
+          <w:rFonts w:ascii="Times New Roman" w:eastAsia="Times New Roman" w:hAnsi="Times New Roman" w:cs="Times New Roman"/>
           <w:color w:val="9CDCFE"/>
-          <w:sz w:val="21"/>
-          <w:szCs w:val="21"/>
+          <w:sz w:val="24"/>
+          <w:szCs w:val="24"/>
           <w:lang w:eastAsia="en-IN"/>
         </w:rPr>
         <w:t>cellpading</w:t>
@@ -2722,30 +2311,30 @@
       <w:proofErr w:type="spellEnd"/>
       <w:r>
         <w:rPr>
-          <w:rFonts w:ascii="Consolas" w:eastAsia="Times New Roman" w:hAnsi="Consolas" w:cs="Times New Roman"/>
-          <w:color w:val="D4D4D4"/>
-          <w:sz w:val="21"/>
-          <w:szCs w:val="21"/>
+          <w:rFonts w:ascii="Times New Roman" w:eastAsia="Times New Roman" w:hAnsi="Times New Roman" w:cs="Times New Roman"/>
+          <w:color w:val="D4D4D4"/>
+          <w:sz w:val="24"/>
+          <w:szCs w:val="24"/>
           <w:lang w:eastAsia="en-IN"/>
         </w:rPr>
         <w:t>=</w:t>
       </w:r>
       <w:r>
         <w:rPr>
-          <w:rFonts w:ascii="Consolas" w:eastAsia="Times New Roman" w:hAnsi="Consolas" w:cs="Times New Roman"/>
+          <w:rFonts w:ascii="Times New Roman" w:eastAsia="Times New Roman" w:hAnsi="Times New Roman" w:cs="Times New Roman"/>
           <w:color w:val="CE9178"/>
-          <w:sz w:val="21"/>
-          <w:szCs w:val="21"/>
+          <w:sz w:val="24"/>
+          <w:szCs w:val="24"/>
           <w:lang w:eastAsia="en-IN"/>
         </w:rPr>
         <w:t>"0"</w:t>
       </w:r>
       <w:r>
         <w:rPr>
-          <w:rFonts w:ascii="Consolas" w:eastAsia="Times New Roman" w:hAnsi="Consolas" w:cs="Times New Roman"/>
+          <w:rFonts w:ascii="Times New Roman" w:eastAsia="Times New Roman" w:hAnsi="Times New Roman" w:cs="Times New Roman"/>
           <w:color w:val="808080"/>
-          <w:sz w:val="21"/>
-          <w:szCs w:val="21"/>
+          <w:sz w:val="24"/>
+          <w:szCs w:val="24"/>
           <w:lang w:eastAsia="en-IN"/>
         </w:rPr>
         <w:t>&gt;</w:t>
@@ -2756,89 +2345,89 @@
         <w:shd w:val="clear" w:color="auto" w:fill="1E1E1E"/>
         <w:spacing w:after="0" w:line="285" w:lineRule="atLeast"/>
         <w:rPr>
-          <w:rFonts w:ascii="Consolas" w:eastAsia="Times New Roman" w:hAnsi="Consolas" w:cs="Times New Roman"/>
-          <w:color w:val="D4D4D4"/>
-          <w:sz w:val="21"/>
-          <w:szCs w:val="21"/>
-          <w:lang w:eastAsia="en-IN"/>
-        </w:rPr>
-      </w:pPr>
-      <w:r>
-        <w:rPr>
-          <w:rFonts w:ascii="Consolas" w:eastAsia="Times New Roman" w:hAnsi="Consolas" w:cs="Times New Roman"/>
-          <w:color w:val="D4D4D4"/>
-          <w:sz w:val="21"/>
-          <w:szCs w:val="21"/>
+          <w:rFonts w:ascii="Times New Roman" w:eastAsia="Times New Roman" w:hAnsi="Times New Roman" w:cs="Times New Roman"/>
+          <w:color w:val="D4D4D4"/>
+          <w:sz w:val="24"/>
+          <w:szCs w:val="24"/>
+          <w:lang w:eastAsia="en-IN"/>
+        </w:rPr>
+      </w:pPr>
+      <w:r>
+        <w:rPr>
+          <w:rFonts w:ascii="Times New Roman" w:eastAsia="Times New Roman" w:hAnsi="Times New Roman" w:cs="Times New Roman"/>
+          <w:color w:val="D4D4D4"/>
+          <w:sz w:val="24"/>
+          <w:szCs w:val="24"/>
           <w:lang w:eastAsia="en-IN"/>
         </w:rPr>
         <w:t>        </w:t>
       </w:r>
       <w:r>
         <w:rPr>
-          <w:rFonts w:ascii="Consolas" w:eastAsia="Times New Roman" w:hAnsi="Consolas" w:cs="Times New Roman"/>
+          <w:rFonts w:ascii="Times New Roman" w:eastAsia="Times New Roman" w:hAnsi="Times New Roman" w:cs="Times New Roman"/>
           <w:color w:val="808080"/>
-          <w:sz w:val="21"/>
-          <w:szCs w:val="21"/>
+          <w:sz w:val="24"/>
+          <w:szCs w:val="24"/>
           <w:lang w:eastAsia="en-IN"/>
         </w:rPr>
         <w:t>&lt;</w:t>
       </w:r>
       <w:r>
         <w:rPr>
-          <w:rFonts w:ascii="Consolas" w:eastAsia="Times New Roman" w:hAnsi="Consolas" w:cs="Times New Roman"/>
+          <w:rFonts w:ascii="Times New Roman" w:eastAsia="Times New Roman" w:hAnsi="Times New Roman" w:cs="Times New Roman"/>
           <w:color w:val="569CD6"/>
-          <w:sz w:val="21"/>
-          <w:szCs w:val="21"/>
+          <w:sz w:val="24"/>
+          <w:szCs w:val="24"/>
           <w:lang w:eastAsia="en-IN"/>
         </w:rPr>
         <w:t>form</w:t>
       </w:r>
       <w:r>
         <w:rPr>
-          <w:rFonts w:ascii="Consolas" w:eastAsia="Times New Roman" w:hAnsi="Consolas" w:cs="Times New Roman"/>
-          <w:color w:val="D4D4D4"/>
-          <w:sz w:val="21"/>
-          <w:szCs w:val="21"/>
+          <w:rFonts w:ascii="Times New Roman" w:eastAsia="Times New Roman" w:hAnsi="Times New Roman" w:cs="Times New Roman"/>
+          <w:color w:val="D4D4D4"/>
+          <w:sz w:val="24"/>
+          <w:szCs w:val="24"/>
           <w:lang w:eastAsia="en-IN"/>
         </w:rPr>
         <w:t> </w:t>
       </w:r>
       <w:r>
         <w:rPr>
-          <w:rFonts w:ascii="Consolas" w:eastAsia="Times New Roman" w:hAnsi="Consolas" w:cs="Times New Roman"/>
+          <w:rFonts w:ascii="Times New Roman" w:eastAsia="Times New Roman" w:hAnsi="Times New Roman" w:cs="Times New Roman"/>
           <w:color w:val="9CDCFE"/>
-          <w:sz w:val="21"/>
-          <w:szCs w:val="21"/>
+          <w:sz w:val="24"/>
+          <w:szCs w:val="24"/>
           <w:lang w:eastAsia="en-IN"/>
         </w:rPr>
         <w:t>action</w:t>
       </w:r>
       <w:r>
         <w:rPr>
-          <w:rFonts w:ascii="Consolas" w:eastAsia="Times New Roman" w:hAnsi="Consolas" w:cs="Times New Roman"/>
-          <w:color w:val="D4D4D4"/>
-          <w:sz w:val="21"/>
-          <w:szCs w:val="21"/>
+          <w:rFonts w:ascii="Times New Roman" w:eastAsia="Times New Roman" w:hAnsi="Times New Roman" w:cs="Times New Roman"/>
+          <w:color w:val="D4D4D4"/>
+          <w:sz w:val="24"/>
+          <w:szCs w:val="24"/>
           <w:lang w:eastAsia="en-IN"/>
         </w:rPr>
         <w:t>=</w:t>
       </w:r>
       <w:r>
         <w:rPr>
-          <w:rFonts w:ascii="Consolas" w:eastAsia="Times New Roman" w:hAnsi="Consolas" w:cs="Times New Roman"/>
+          <w:rFonts w:ascii="Times New Roman" w:eastAsia="Times New Roman" w:hAnsi="Times New Roman" w:cs="Times New Roman"/>
           <w:color w:val="CE9178"/>
-          <w:sz w:val="21"/>
-          <w:szCs w:val="21"/>
+          <w:sz w:val="24"/>
+          <w:szCs w:val="24"/>
           <w:lang w:eastAsia="en-IN"/>
         </w:rPr>
         <w:t>"submit_to.html"</w:t>
       </w:r>
       <w:r>
         <w:rPr>
-          <w:rFonts w:ascii="Consolas" w:eastAsia="Times New Roman" w:hAnsi="Consolas" w:cs="Times New Roman"/>
+          <w:rFonts w:ascii="Times New Roman" w:eastAsia="Times New Roman" w:hAnsi="Times New Roman" w:cs="Times New Roman"/>
           <w:color w:val="808080"/>
-          <w:sz w:val="21"/>
-          <w:szCs w:val="21"/>
+          <w:sz w:val="24"/>
+          <w:szCs w:val="24"/>
           <w:lang w:eastAsia="en-IN"/>
         </w:rPr>
         <w:t>&gt;</w:t>
@@ -2849,29 +2438,29 @@
         <w:shd w:val="clear" w:color="auto" w:fill="1E1E1E"/>
         <w:spacing w:after="0" w:line="285" w:lineRule="atLeast"/>
         <w:rPr>
-          <w:rFonts w:ascii="Consolas" w:eastAsia="Times New Roman" w:hAnsi="Consolas" w:cs="Times New Roman"/>
-          <w:color w:val="D4D4D4"/>
-          <w:sz w:val="21"/>
-          <w:szCs w:val="21"/>
-          <w:lang w:eastAsia="en-IN"/>
-        </w:rPr>
-      </w:pPr>
-      <w:r>
-        <w:rPr>
-          <w:rFonts w:ascii="Consolas" w:eastAsia="Times New Roman" w:hAnsi="Consolas" w:cs="Times New Roman"/>
-          <w:color w:val="D4D4D4"/>
-          <w:sz w:val="21"/>
-          <w:szCs w:val="21"/>
+          <w:rFonts w:ascii="Times New Roman" w:eastAsia="Times New Roman" w:hAnsi="Times New Roman" w:cs="Times New Roman"/>
+          <w:color w:val="D4D4D4"/>
+          <w:sz w:val="24"/>
+          <w:szCs w:val="24"/>
+          <w:lang w:eastAsia="en-IN"/>
+        </w:rPr>
+      </w:pPr>
+      <w:r>
+        <w:rPr>
+          <w:rFonts w:ascii="Times New Roman" w:eastAsia="Times New Roman" w:hAnsi="Times New Roman" w:cs="Times New Roman"/>
+          <w:color w:val="D4D4D4"/>
+          <w:sz w:val="24"/>
+          <w:szCs w:val="24"/>
           <w:lang w:eastAsia="en-IN"/>
         </w:rPr>
         <w:t>           </w:t>
       </w:r>
       <w:r>
         <w:rPr>
-          <w:rFonts w:ascii="Consolas" w:eastAsia="Times New Roman" w:hAnsi="Consolas" w:cs="Times New Roman"/>
+          <w:rFonts w:ascii="Times New Roman" w:eastAsia="Times New Roman" w:hAnsi="Times New Roman" w:cs="Times New Roman"/>
           <w:color w:val="808080"/>
-          <w:sz w:val="21"/>
-          <w:szCs w:val="21"/>
+          <w:sz w:val="24"/>
+          <w:szCs w:val="24"/>
           <w:lang w:eastAsia="en-IN"/>
         </w:rPr>
         <w:t>&lt;</w:t>
@@ -2879,10 +2468,10 @@
       <w:proofErr w:type="spellStart"/>
       <w:r>
         <w:rPr>
-          <w:rFonts w:ascii="Consolas" w:eastAsia="Times New Roman" w:hAnsi="Consolas" w:cs="Times New Roman"/>
+          <w:rFonts w:ascii="Times New Roman" w:eastAsia="Times New Roman" w:hAnsi="Times New Roman" w:cs="Times New Roman"/>
           <w:color w:val="569CD6"/>
-          <w:sz w:val="21"/>
-          <w:szCs w:val="21"/>
+          <w:sz w:val="24"/>
+          <w:szCs w:val="24"/>
           <w:lang w:eastAsia="en-IN"/>
         </w:rPr>
         <w:t>tr</w:t>
@@ -2890,10 +2479,10 @@
       <w:proofErr w:type="spellEnd"/>
       <w:r>
         <w:rPr>
-          <w:rFonts w:ascii="Consolas" w:eastAsia="Times New Roman" w:hAnsi="Consolas" w:cs="Times New Roman"/>
+          <w:rFonts w:ascii="Times New Roman" w:eastAsia="Times New Roman" w:hAnsi="Times New Roman" w:cs="Times New Roman"/>
           <w:color w:val="808080"/>
-          <w:sz w:val="21"/>
-          <w:szCs w:val="21"/>
+          <w:sz w:val="24"/>
+          <w:szCs w:val="24"/>
           <w:lang w:eastAsia="en-IN"/>
         </w:rPr>
         <w:t>&gt;</w:t>
@@ -2904,329 +2493,329 @@
         <w:shd w:val="clear" w:color="auto" w:fill="1E1E1E"/>
         <w:spacing w:after="0" w:line="285" w:lineRule="atLeast"/>
         <w:rPr>
-          <w:rFonts w:ascii="Consolas" w:eastAsia="Times New Roman" w:hAnsi="Consolas" w:cs="Times New Roman"/>
-          <w:color w:val="D4D4D4"/>
-          <w:sz w:val="21"/>
-          <w:szCs w:val="21"/>
-          <w:lang w:eastAsia="en-IN"/>
-        </w:rPr>
-      </w:pPr>
-      <w:r>
-        <w:rPr>
-          <w:rFonts w:ascii="Consolas" w:eastAsia="Times New Roman" w:hAnsi="Consolas" w:cs="Times New Roman"/>
-          <w:color w:val="D4D4D4"/>
-          <w:sz w:val="21"/>
-          <w:szCs w:val="21"/>
+          <w:rFonts w:ascii="Times New Roman" w:eastAsia="Times New Roman" w:hAnsi="Times New Roman" w:cs="Times New Roman"/>
+          <w:color w:val="FFFFFF" w:themeColor="background1"/>
+          <w:sz w:val="24"/>
+          <w:szCs w:val="24"/>
+          <w:lang w:eastAsia="en-IN"/>
+        </w:rPr>
+      </w:pPr>
+      <w:r>
+        <w:rPr>
+          <w:rFonts w:ascii="Times New Roman" w:eastAsia="Times New Roman" w:hAnsi="Times New Roman" w:cs="Times New Roman"/>
+          <w:color w:val="D4D4D4"/>
+          <w:sz w:val="24"/>
+          <w:szCs w:val="24"/>
           <w:lang w:eastAsia="en-IN"/>
         </w:rPr>
         <w:t>              </w:t>
       </w:r>
       <w:r>
         <w:rPr>
-          <w:rFonts w:ascii="Consolas" w:eastAsia="Times New Roman" w:hAnsi="Consolas" w:cs="Times New Roman"/>
+          <w:rFonts w:ascii="Times New Roman" w:eastAsia="Times New Roman" w:hAnsi="Times New Roman" w:cs="Times New Roman"/>
           <w:color w:val="808080"/>
-          <w:sz w:val="21"/>
-          <w:szCs w:val="21"/>
+          <w:sz w:val="24"/>
+          <w:szCs w:val="24"/>
           <w:lang w:eastAsia="en-IN"/>
         </w:rPr>
         <w:t>&lt;</w:t>
       </w:r>
       <w:r>
         <w:rPr>
-          <w:rFonts w:ascii="Consolas" w:eastAsia="Times New Roman" w:hAnsi="Consolas" w:cs="Times New Roman"/>
+          <w:rFonts w:ascii="Times New Roman" w:eastAsia="Times New Roman" w:hAnsi="Times New Roman" w:cs="Times New Roman"/>
           <w:color w:val="569CD6"/>
-          <w:sz w:val="21"/>
-          <w:szCs w:val="21"/>
+          <w:sz w:val="24"/>
+          <w:szCs w:val="24"/>
           <w:lang w:eastAsia="en-IN"/>
         </w:rPr>
         <w:t>div</w:t>
       </w:r>
       <w:r>
         <w:rPr>
-          <w:rFonts w:ascii="Consolas" w:eastAsia="Times New Roman" w:hAnsi="Consolas" w:cs="Times New Roman"/>
-          <w:color w:val="D4D4D4"/>
-          <w:sz w:val="21"/>
-          <w:szCs w:val="21"/>
+          <w:rFonts w:ascii="Times New Roman" w:eastAsia="Times New Roman" w:hAnsi="Times New Roman" w:cs="Times New Roman"/>
+          <w:color w:val="D4D4D4"/>
+          <w:sz w:val="24"/>
+          <w:szCs w:val="24"/>
           <w:lang w:eastAsia="en-IN"/>
         </w:rPr>
         <w:t> </w:t>
       </w:r>
       <w:r>
         <w:rPr>
-          <w:rFonts w:ascii="Consolas" w:eastAsia="Times New Roman" w:hAnsi="Consolas" w:cs="Times New Roman"/>
+          <w:rFonts w:ascii="Times New Roman" w:eastAsia="Times New Roman" w:hAnsi="Times New Roman" w:cs="Times New Roman"/>
           <w:color w:val="9CDCFE"/>
-          <w:sz w:val="21"/>
-          <w:szCs w:val="21"/>
+          <w:sz w:val="24"/>
+          <w:szCs w:val="24"/>
           <w:lang w:eastAsia="en-IN"/>
         </w:rPr>
         <w:t>class</w:t>
       </w:r>
       <w:r>
         <w:rPr>
-          <w:rFonts w:ascii="Consolas" w:eastAsia="Times New Roman" w:hAnsi="Consolas" w:cs="Times New Roman"/>
-          <w:color w:val="D4D4D4"/>
-          <w:sz w:val="21"/>
-          <w:szCs w:val="21"/>
+          <w:rFonts w:ascii="Times New Roman" w:eastAsia="Times New Roman" w:hAnsi="Times New Roman" w:cs="Times New Roman"/>
+          <w:color w:val="D4D4D4"/>
+          <w:sz w:val="24"/>
+          <w:szCs w:val="24"/>
           <w:lang w:eastAsia="en-IN"/>
         </w:rPr>
         <w:t>=</w:t>
       </w:r>
       <w:r>
         <w:rPr>
-          <w:rFonts w:ascii="Consolas" w:eastAsia="Times New Roman" w:hAnsi="Consolas" w:cs="Times New Roman"/>
+          <w:rFonts w:ascii="Times New Roman" w:eastAsia="Times New Roman" w:hAnsi="Times New Roman" w:cs="Times New Roman"/>
           <w:color w:val="CE9178"/>
-          <w:sz w:val="21"/>
-          <w:szCs w:val="21"/>
+          <w:sz w:val="24"/>
+          <w:szCs w:val="24"/>
           <w:lang w:eastAsia="en-IN"/>
         </w:rPr>
         <w:t>"block"</w:t>
       </w:r>
       <w:r>
         <w:rPr>
-          <w:rFonts w:ascii="Consolas" w:eastAsia="Times New Roman" w:hAnsi="Consolas" w:cs="Times New Roman"/>
+          <w:rFonts w:ascii="Times New Roman" w:eastAsia="Times New Roman" w:hAnsi="Times New Roman" w:cs="Times New Roman"/>
           <w:color w:val="808080"/>
-          <w:sz w:val="21"/>
-          <w:szCs w:val="21"/>
+          <w:sz w:val="24"/>
+          <w:szCs w:val="24"/>
           <w:lang w:eastAsia="en-IN"/>
         </w:rPr>
         <w:t>&gt;</w:t>
       </w:r>
       <w:r>
         <w:rPr>
-          <w:rFonts w:ascii="Consolas" w:eastAsia="Times New Roman" w:hAnsi="Consolas" w:cs="Times New Roman"/>
-          <w:color w:val="D4D4D4"/>
-          <w:sz w:val="21"/>
-          <w:szCs w:val="21"/>
+          <w:rFonts w:ascii="Times New Roman" w:eastAsia="Times New Roman" w:hAnsi="Times New Roman" w:cs="Times New Roman"/>
+          <w:color w:val="D4D4D4"/>
+          <w:sz w:val="24"/>
+          <w:szCs w:val="24"/>
           <w:lang w:eastAsia="en-IN"/>
         </w:rPr>
         <w:t> </w:t>
       </w:r>
       <w:r>
         <w:rPr>
-          <w:rFonts w:ascii="Consolas" w:eastAsia="Times New Roman" w:hAnsi="Consolas" w:cs="Times New Roman"/>
+          <w:rFonts w:ascii="Times New Roman" w:eastAsia="Times New Roman" w:hAnsi="Times New Roman" w:cs="Times New Roman"/>
           <w:color w:val="808080"/>
-          <w:sz w:val="21"/>
-          <w:szCs w:val="21"/>
+          <w:sz w:val="24"/>
+          <w:szCs w:val="24"/>
           <w:lang w:eastAsia="en-IN"/>
         </w:rPr>
         <w:t>&lt;</w:t>
       </w:r>
       <w:r>
         <w:rPr>
-          <w:rFonts w:ascii="Consolas" w:eastAsia="Times New Roman" w:hAnsi="Consolas" w:cs="Times New Roman"/>
+          <w:rFonts w:ascii="Times New Roman" w:eastAsia="Times New Roman" w:hAnsi="Times New Roman" w:cs="Times New Roman"/>
           <w:color w:val="569CD6"/>
-          <w:sz w:val="21"/>
-          <w:szCs w:val="21"/>
+          <w:sz w:val="24"/>
+          <w:szCs w:val="24"/>
           <w:lang w:eastAsia="en-IN"/>
         </w:rPr>
         <w:t>td</w:t>
       </w:r>
       <w:r>
         <w:rPr>
-          <w:rFonts w:ascii="Consolas" w:eastAsia="Times New Roman" w:hAnsi="Consolas" w:cs="Times New Roman"/>
+          <w:rFonts w:ascii="Times New Roman" w:eastAsia="Times New Roman" w:hAnsi="Times New Roman" w:cs="Times New Roman"/>
           <w:color w:val="808080"/>
-          <w:sz w:val="21"/>
-          <w:szCs w:val="21"/>
+          <w:sz w:val="24"/>
+          <w:szCs w:val="24"/>
           <w:lang w:eastAsia="en-IN"/>
         </w:rPr>
         <w:t>&gt;</w:t>
       </w:r>
       <w:r>
         <w:rPr>
-          <w:rFonts w:ascii="Consolas" w:eastAsia="Times New Roman" w:hAnsi="Consolas" w:cs="Times New Roman"/>
-          <w:color w:val="D4D4D4"/>
-          <w:sz w:val="21"/>
-          <w:szCs w:val="21"/>
+          <w:rFonts w:ascii="Times New Roman" w:eastAsia="Times New Roman" w:hAnsi="Times New Roman" w:cs="Times New Roman"/>
+          <w:color w:val="D4D4D4"/>
+          <w:sz w:val="24"/>
+          <w:szCs w:val="24"/>
           <w:lang w:eastAsia="en-IN"/>
         </w:rPr>
         <w:t> </w:t>
       </w:r>
       <w:r>
         <w:rPr>
-          <w:rFonts w:ascii="Consolas" w:eastAsia="Times New Roman" w:hAnsi="Consolas" w:cs="Times New Roman"/>
+          <w:rFonts w:ascii="Times New Roman" w:eastAsia="Times New Roman" w:hAnsi="Times New Roman" w:cs="Times New Roman"/>
           <w:color w:val="808080"/>
-          <w:sz w:val="21"/>
-          <w:szCs w:val="21"/>
+          <w:sz w:val="24"/>
+          <w:szCs w:val="24"/>
           <w:lang w:eastAsia="en-IN"/>
         </w:rPr>
         <w:t>&lt;</w:t>
       </w:r>
       <w:r>
         <w:rPr>
-          <w:rFonts w:ascii="Consolas" w:eastAsia="Times New Roman" w:hAnsi="Consolas" w:cs="Times New Roman"/>
+          <w:rFonts w:ascii="Times New Roman" w:eastAsia="Times New Roman" w:hAnsi="Times New Roman" w:cs="Times New Roman"/>
           <w:color w:val="569CD6"/>
-          <w:sz w:val="21"/>
-          <w:szCs w:val="21"/>
+          <w:sz w:val="24"/>
+          <w:szCs w:val="24"/>
           <w:lang w:eastAsia="en-IN"/>
         </w:rPr>
         <w:t>label</w:t>
       </w:r>
       <w:r>
         <w:rPr>
-          <w:rFonts w:ascii="Consolas" w:eastAsia="Times New Roman" w:hAnsi="Consolas" w:cs="Times New Roman"/>
-          <w:color w:val="D4D4D4"/>
-          <w:sz w:val="21"/>
-          <w:szCs w:val="21"/>
+          <w:rFonts w:ascii="Times New Roman" w:eastAsia="Times New Roman" w:hAnsi="Times New Roman" w:cs="Times New Roman"/>
+          <w:color w:val="D4D4D4"/>
+          <w:sz w:val="24"/>
+          <w:szCs w:val="24"/>
           <w:lang w:eastAsia="en-IN"/>
         </w:rPr>
         <w:t> </w:t>
       </w:r>
       <w:r>
         <w:rPr>
-          <w:rFonts w:ascii="Consolas" w:eastAsia="Times New Roman" w:hAnsi="Consolas" w:cs="Times New Roman"/>
+          <w:rFonts w:ascii="Times New Roman" w:eastAsia="Times New Roman" w:hAnsi="Times New Roman" w:cs="Times New Roman"/>
           <w:color w:val="9CDCFE"/>
-          <w:sz w:val="21"/>
-          <w:szCs w:val="21"/>
+          <w:sz w:val="24"/>
+          <w:szCs w:val="24"/>
           <w:lang w:eastAsia="en-IN"/>
         </w:rPr>
         <w:t>for</w:t>
       </w:r>
       <w:r>
         <w:rPr>
-          <w:rFonts w:ascii="Consolas" w:eastAsia="Times New Roman" w:hAnsi="Consolas" w:cs="Times New Roman"/>
-          <w:color w:val="D4D4D4"/>
-          <w:sz w:val="21"/>
-          <w:szCs w:val="21"/>
+          <w:rFonts w:ascii="Times New Roman" w:eastAsia="Times New Roman" w:hAnsi="Times New Roman" w:cs="Times New Roman"/>
+          <w:color w:val="D4D4D4"/>
+          <w:sz w:val="24"/>
+          <w:szCs w:val="24"/>
           <w:lang w:eastAsia="en-IN"/>
         </w:rPr>
         <w:t>=</w:t>
       </w:r>
       <w:r>
         <w:rPr>
-          <w:rFonts w:ascii="Consolas" w:eastAsia="Times New Roman" w:hAnsi="Consolas" w:cs="Times New Roman"/>
+          <w:rFonts w:ascii="Times New Roman" w:eastAsia="Times New Roman" w:hAnsi="Times New Roman" w:cs="Times New Roman"/>
           <w:color w:val="CE9178"/>
-          <w:sz w:val="21"/>
-          <w:szCs w:val="21"/>
+          <w:sz w:val="24"/>
+          <w:szCs w:val="24"/>
           <w:lang w:eastAsia="en-IN"/>
         </w:rPr>
         <w:t>"n"</w:t>
       </w:r>
       <w:r>
         <w:rPr>
-          <w:rFonts w:ascii="Consolas" w:eastAsia="Times New Roman" w:hAnsi="Consolas" w:cs="Times New Roman"/>
+          <w:rFonts w:ascii="Times New Roman" w:eastAsia="Times New Roman" w:hAnsi="Times New Roman" w:cs="Times New Roman"/>
           <w:color w:val="808080"/>
-          <w:sz w:val="21"/>
-          <w:szCs w:val="21"/>
+          <w:sz w:val="24"/>
+          <w:szCs w:val="24"/>
           <w:lang w:eastAsia="en-IN"/>
         </w:rPr>
         <w:t>&gt;</w:t>
       </w:r>
       <w:r>
         <w:rPr>
-          <w:rFonts w:ascii="Consolas" w:eastAsia="Times New Roman" w:hAnsi="Consolas" w:cs="Times New Roman"/>
-          <w:color w:val="D4D4D4"/>
-          <w:sz w:val="21"/>
-          <w:szCs w:val="21"/>
+          <w:rFonts w:ascii="Times New Roman" w:eastAsia="Times New Roman" w:hAnsi="Times New Roman" w:cs="Times New Roman"/>
+          <w:color w:val="D4D4D4"/>
+          <w:sz w:val="24"/>
+          <w:szCs w:val="24"/>
           <w:lang w:eastAsia="en-IN"/>
         </w:rPr>
         <w:t>Name</w:t>
       </w:r>
       <w:r>
         <w:rPr>
-          <w:rFonts w:ascii="Consolas" w:eastAsia="Times New Roman" w:hAnsi="Consolas" w:cs="Times New Roman"/>
+          <w:rFonts w:ascii="Times New Roman" w:eastAsia="Times New Roman" w:hAnsi="Times New Roman" w:cs="Times New Roman"/>
           <w:color w:val="808080"/>
-          <w:sz w:val="21"/>
-          <w:szCs w:val="21"/>
+          <w:sz w:val="24"/>
+          <w:szCs w:val="24"/>
           <w:lang w:eastAsia="en-IN"/>
         </w:rPr>
         <w:t>&lt;/</w:t>
       </w:r>
       <w:r>
         <w:rPr>
-          <w:rFonts w:ascii="Consolas" w:eastAsia="Times New Roman" w:hAnsi="Consolas" w:cs="Times New Roman"/>
+          <w:rFonts w:ascii="Times New Roman" w:eastAsia="Times New Roman" w:hAnsi="Times New Roman" w:cs="Times New Roman"/>
           <w:color w:val="569CD6"/>
-          <w:sz w:val="21"/>
-          <w:szCs w:val="21"/>
+          <w:sz w:val="24"/>
+          <w:szCs w:val="24"/>
           <w:lang w:eastAsia="en-IN"/>
         </w:rPr>
         <w:t>label</w:t>
       </w:r>
       <w:r>
         <w:rPr>
-          <w:rFonts w:ascii="Consolas" w:eastAsia="Times New Roman" w:hAnsi="Consolas" w:cs="Times New Roman"/>
+          <w:rFonts w:ascii="Times New Roman" w:eastAsia="Times New Roman" w:hAnsi="Times New Roman" w:cs="Times New Roman"/>
           <w:color w:val="808080"/>
-          <w:sz w:val="21"/>
-          <w:szCs w:val="21"/>
+          <w:sz w:val="24"/>
+          <w:szCs w:val="24"/>
           <w:lang w:eastAsia="en-IN"/>
         </w:rPr>
         <w:t>&gt;&lt;/</w:t>
       </w:r>
       <w:r>
         <w:rPr>
-          <w:rFonts w:ascii="Consolas" w:eastAsia="Times New Roman" w:hAnsi="Consolas" w:cs="Times New Roman"/>
+          <w:rFonts w:ascii="Times New Roman" w:eastAsia="Times New Roman" w:hAnsi="Times New Roman" w:cs="Times New Roman"/>
           <w:color w:val="569CD6"/>
-          <w:sz w:val="21"/>
-          <w:szCs w:val="21"/>
+          <w:sz w:val="24"/>
+          <w:szCs w:val="24"/>
           <w:lang w:eastAsia="en-IN"/>
         </w:rPr>
         <w:t>td</w:t>
       </w:r>
       <w:r>
         <w:rPr>
-          <w:rFonts w:ascii="Consolas" w:eastAsia="Times New Roman" w:hAnsi="Consolas" w:cs="Times New Roman"/>
+          <w:rFonts w:ascii="Times New Roman" w:eastAsia="Times New Roman" w:hAnsi="Times New Roman" w:cs="Times New Roman"/>
           <w:color w:val="808080"/>
-          <w:sz w:val="21"/>
-          <w:szCs w:val="21"/>
+          <w:sz w:val="24"/>
+          <w:szCs w:val="24"/>
           <w:lang w:eastAsia="en-IN"/>
         </w:rPr>
         <w:t>&gt;&lt;</w:t>
       </w:r>
       <w:r>
         <w:rPr>
-          <w:rFonts w:ascii="Consolas" w:eastAsia="Times New Roman" w:hAnsi="Consolas" w:cs="Times New Roman"/>
+          <w:rFonts w:ascii="Times New Roman" w:eastAsia="Times New Roman" w:hAnsi="Times New Roman" w:cs="Times New Roman"/>
           <w:color w:val="569CD6"/>
-          <w:sz w:val="21"/>
-          <w:szCs w:val="21"/>
+          <w:sz w:val="24"/>
+          <w:szCs w:val="24"/>
           <w:lang w:eastAsia="en-IN"/>
         </w:rPr>
         <w:t>td</w:t>
       </w:r>
       <w:r>
         <w:rPr>
-          <w:rFonts w:ascii="Consolas" w:eastAsia="Times New Roman" w:hAnsi="Consolas" w:cs="Times New Roman"/>
+          <w:rFonts w:ascii="Times New Roman" w:eastAsia="Times New Roman" w:hAnsi="Times New Roman" w:cs="Times New Roman"/>
           <w:color w:val="808080"/>
-          <w:sz w:val="21"/>
-          <w:szCs w:val="21"/>
+          <w:sz w:val="24"/>
+          <w:szCs w:val="24"/>
           <w:lang w:eastAsia="en-IN"/>
         </w:rPr>
         <w:t>&gt;&lt;/</w:t>
       </w:r>
       <w:r>
         <w:rPr>
-          <w:rFonts w:ascii="Consolas" w:eastAsia="Times New Roman" w:hAnsi="Consolas" w:cs="Times New Roman"/>
+          <w:rFonts w:ascii="Times New Roman" w:eastAsia="Times New Roman" w:hAnsi="Times New Roman" w:cs="Times New Roman"/>
           <w:color w:val="569CD6"/>
-          <w:sz w:val="21"/>
-          <w:szCs w:val="21"/>
+          <w:sz w:val="24"/>
+          <w:szCs w:val="24"/>
           <w:lang w:eastAsia="en-IN"/>
         </w:rPr>
         <w:t>td</w:t>
       </w:r>
       <w:r>
         <w:rPr>
-          <w:rFonts w:ascii="Consolas" w:eastAsia="Times New Roman" w:hAnsi="Consolas" w:cs="Times New Roman"/>
+          <w:rFonts w:ascii="Times New Roman" w:eastAsia="Times New Roman" w:hAnsi="Times New Roman" w:cs="Times New Roman"/>
           <w:color w:val="808080"/>
-          <w:sz w:val="21"/>
-          <w:szCs w:val="21"/>
+          <w:sz w:val="24"/>
+          <w:szCs w:val="24"/>
           <w:lang w:eastAsia="en-IN"/>
         </w:rPr>
         <w:t>&gt;&lt;/</w:t>
       </w:r>
       <w:r>
         <w:rPr>
-          <w:rFonts w:ascii="Consolas" w:eastAsia="Times New Roman" w:hAnsi="Consolas" w:cs="Times New Roman"/>
+          <w:rFonts w:ascii="Times New Roman" w:eastAsia="Times New Roman" w:hAnsi="Times New Roman" w:cs="Times New Roman"/>
           <w:color w:val="569CD6"/>
-          <w:sz w:val="21"/>
-          <w:szCs w:val="21"/>
+          <w:sz w:val="24"/>
+          <w:szCs w:val="24"/>
           <w:lang w:eastAsia="en-IN"/>
         </w:rPr>
         <w:t>div</w:t>
       </w:r>
       <w:r>
         <w:rPr>
-          <w:rFonts w:ascii="Consolas" w:eastAsia="Times New Roman" w:hAnsi="Consolas" w:cs="Times New Roman"/>
+          <w:rFonts w:ascii="Times New Roman" w:eastAsia="Times New Roman" w:hAnsi="Times New Roman" w:cs="Times New Roman"/>
           <w:color w:val="808080"/>
-          <w:sz w:val="21"/>
-          <w:szCs w:val="21"/>
+          <w:sz w:val="24"/>
+          <w:szCs w:val="24"/>
           <w:lang w:eastAsia="en-IN"/>
         </w:rPr>
         <w:t>&gt;</w:t>
@@ -3237,249 +2826,249 @@
         <w:shd w:val="clear" w:color="auto" w:fill="1E1E1E"/>
         <w:spacing w:after="0" w:line="285" w:lineRule="atLeast"/>
         <w:rPr>
-          <w:rFonts w:ascii="Consolas" w:eastAsia="Times New Roman" w:hAnsi="Consolas" w:cs="Times New Roman"/>
-          <w:color w:val="D4D4D4"/>
-          <w:sz w:val="21"/>
-          <w:szCs w:val="21"/>
-          <w:lang w:eastAsia="en-IN"/>
-        </w:rPr>
-      </w:pPr>
-      <w:r>
-        <w:rPr>
-          <w:rFonts w:ascii="Consolas" w:eastAsia="Times New Roman" w:hAnsi="Consolas" w:cs="Times New Roman"/>
-          <w:color w:val="D4D4D4"/>
-          <w:sz w:val="21"/>
-          <w:szCs w:val="21"/>
+          <w:rFonts w:ascii="Times New Roman" w:eastAsia="Times New Roman" w:hAnsi="Times New Roman" w:cs="Times New Roman"/>
+          <w:color w:val="D4D4D4"/>
+          <w:sz w:val="24"/>
+          <w:szCs w:val="24"/>
+          <w:lang w:eastAsia="en-IN"/>
+        </w:rPr>
+      </w:pPr>
+      <w:r>
+        <w:rPr>
+          <w:rFonts w:ascii="Times New Roman" w:eastAsia="Times New Roman" w:hAnsi="Times New Roman" w:cs="Times New Roman"/>
+          <w:color w:val="D4D4D4"/>
+          <w:sz w:val="24"/>
+          <w:szCs w:val="24"/>
           <w:lang w:eastAsia="en-IN"/>
         </w:rPr>
         <w:t>               </w:t>
       </w:r>
       <w:r>
         <w:rPr>
-          <w:rFonts w:ascii="Consolas" w:eastAsia="Times New Roman" w:hAnsi="Consolas" w:cs="Times New Roman"/>
+          <w:rFonts w:ascii="Times New Roman" w:eastAsia="Times New Roman" w:hAnsi="Times New Roman" w:cs="Times New Roman"/>
           <w:color w:val="808080"/>
-          <w:sz w:val="21"/>
-          <w:szCs w:val="21"/>
+          <w:sz w:val="24"/>
+          <w:szCs w:val="24"/>
           <w:lang w:eastAsia="en-IN"/>
         </w:rPr>
         <w:t>&lt;</w:t>
       </w:r>
       <w:r>
         <w:rPr>
-          <w:rFonts w:ascii="Consolas" w:eastAsia="Times New Roman" w:hAnsi="Consolas" w:cs="Times New Roman"/>
+          <w:rFonts w:ascii="Times New Roman" w:eastAsia="Times New Roman" w:hAnsi="Times New Roman" w:cs="Times New Roman"/>
           <w:color w:val="569CD6"/>
-          <w:sz w:val="21"/>
-          <w:szCs w:val="21"/>
+          <w:sz w:val="24"/>
+          <w:szCs w:val="24"/>
           <w:lang w:eastAsia="en-IN"/>
         </w:rPr>
         <w:t>td</w:t>
       </w:r>
       <w:r>
         <w:rPr>
-          <w:rFonts w:ascii="Consolas" w:eastAsia="Times New Roman" w:hAnsi="Consolas" w:cs="Times New Roman"/>
+          <w:rFonts w:ascii="Times New Roman" w:eastAsia="Times New Roman" w:hAnsi="Times New Roman" w:cs="Times New Roman"/>
           <w:color w:val="808080"/>
-          <w:sz w:val="21"/>
-          <w:szCs w:val="21"/>
+          <w:sz w:val="24"/>
+          <w:szCs w:val="24"/>
           <w:lang w:eastAsia="en-IN"/>
         </w:rPr>
         <w:t>&gt;&lt;</w:t>
       </w:r>
       <w:r>
         <w:rPr>
-          <w:rFonts w:ascii="Consolas" w:eastAsia="Times New Roman" w:hAnsi="Consolas" w:cs="Times New Roman"/>
+          <w:rFonts w:ascii="Times New Roman" w:eastAsia="Times New Roman" w:hAnsi="Times New Roman" w:cs="Times New Roman"/>
           <w:color w:val="569CD6"/>
-          <w:sz w:val="21"/>
-          <w:szCs w:val="21"/>
+          <w:sz w:val="24"/>
+          <w:szCs w:val="24"/>
           <w:lang w:eastAsia="en-IN"/>
         </w:rPr>
         <w:t>input</w:t>
       </w:r>
       <w:r>
         <w:rPr>
-          <w:rFonts w:ascii="Consolas" w:eastAsia="Times New Roman" w:hAnsi="Consolas" w:cs="Times New Roman"/>
-          <w:color w:val="D4D4D4"/>
-          <w:sz w:val="21"/>
-          <w:szCs w:val="21"/>
+          <w:rFonts w:ascii="Times New Roman" w:eastAsia="Times New Roman" w:hAnsi="Times New Roman" w:cs="Times New Roman"/>
+          <w:color w:val="D4D4D4"/>
+          <w:sz w:val="24"/>
+          <w:szCs w:val="24"/>
           <w:lang w:eastAsia="en-IN"/>
         </w:rPr>
         <w:t> </w:t>
       </w:r>
       <w:r>
         <w:rPr>
-          <w:rFonts w:ascii="Consolas" w:eastAsia="Times New Roman" w:hAnsi="Consolas" w:cs="Times New Roman"/>
+          <w:rFonts w:ascii="Times New Roman" w:eastAsia="Times New Roman" w:hAnsi="Times New Roman" w:cs="Times New Roman"/>
           <w:color w:val="9CDCFE"/>
-          <w:sz w:val="21"/>
-          <w:szCs w:val="21"/>
+          <w:sz w:val="24"/>
+          <w:szCs w:val="24"/>
           <w:lang w:eastAsia="en-IN"/>
         </w:rPr>
         <w:t>id</w:t>
       </w:r>
       <w:r>
         <w:rPr>
-          <w:rFonts w:ascii="Consolas" w:eastAsia="Times New Roman" w:hAnsi="Consolas" w:cs="Times New Roman"/>
-          <w:color w:val="D4D4D4"/>
-          <w:sz w:val="21"/>
-          <w:szCs w:val="21"/>
+          <w:rFonts w:ascii="Times New Roman" w:eastAsia="Times New Roman" w:hAnsi="Times New Roman" w:cs="Times New Roman"/>
+          <w:color w:val="D4D4D4"/>
+          <w:sz w:val="24"/>
+          <w:szCs w:val="24"/>
           <w:lang w:eastAsia="en-IN"/>
         </w:rPr>
         <w:t>=</w:t>
       </w:r>
       <w:r>
         <w:rPr>
-          <w:rFonts w:ascii="Consolas" w:eastAsia="Times New Roman" w:hAnsi="Consolas" w:cs="Times New Roman"/>
+          <w:rFonts w:ascii="Times New Roman" w:eastAsia="Times New Roman" w:hAnsi="Times New Roman" w:cs="Times New Roman"/>
           <w:color w:val="CE9178"/>
-          <w:sz w:val="21"/>
-          <w:szCs w:val="21"/>
+          <w:sz w:val="24"/>
+          <w:szCs w:val="24"/>
           <w:lang w:eastAsia="en-IN"/>
         </w:rPr>
         <w:t>"n"</w:t>
       </w:r>
       <w:r>
         <w:rPr>
-          <w:rFonts w:ascii="Consolas" w:eastAsia="Times New Roman" w:hAnsi="Consolas" w:cs="Times New Roman"/>
-          <w:color w:val="D4D4D4"/>
-          <w:sz w:val="21"/>
-          <w:szCs w:val="21"/>
+          <w:rFonts w:ascii="Times New Roman" w:eastAsia="Times New Roman" w:hAnsi="Times New Roman" w:cs="Times New Roman"/>
+          <w:color w:val="D4D4D4"/>
+          <w:sz w:val="24"/>
+          <w:szCs w:val="24"/>
           <w:lang w:eastAsia="en-IN"/>
         </w:rPr>
         <w:t> </w:t>
       </w:r>
       <w:r>
         <w:rPr>
-          <w:rFonts w:ascii="Consolas" w:eastAsia="Times New Roman" w:hAnsi="Consolas" w:cs="Times New Roman"/>
+          <w:rFonts w:ascii="Times New Roman" w:eastAsia="Times New Roman" w:hAnsi="Times New Roman" w:cs="Times New Roman"/>
           <w:color w:val="9CDCFE"/>
-          <w:sz w:val="21"/>
-          <w:szCs w:val="21"/>
+          <w:sz w:val="24"/>
+          <w:szCs w:val="24"/>
           <w:lang w:eastAsia="en-IN"/>
         </w:rPr>
         <w:t>type</w:t>
       </w:r>
       <w:r>
         <w:rPr>
-          <w:rFonts w:ascii="Consolas" w:eastAsia="Times New Roman" w:hAnsi="Consolas" w:cs="Times New Roman"/>
-          <w:color w:val="D4D4D4"/>
-          <w:sz w:val="21"/>
-          <w:szCs w:val="21"/>
+          <w:rFonts w:ascii="Times New Roman" w:eastAsia="Times New Roman" w:hAnsi="Times New Roman" w:cs="Times New Roman"/>
+          <w:color w:val="D4D4D4"/>
+          <w:sz w:val="24"/>
+          <w:szCs w:val="24"/>
           <w:lang w:eastAsia="en-IN"/>
         </w:rPr>
         <w:t>=</w:t>
       </w:r>
       <w:r>
         <w:rPr>
-          <w:rFonts w:ascii="Consolas" w:eastAsia="Times New Roman" w:hAnsi="Consolas" w:cs="Times New Roman"/>
+          <w:rFonts w:ascii="Times New Roman" w:eastAsia="Times New Roman" w:hAnsi="Times New Roman" w:cs="Times New Roman"/>
           <w:color w:val="CE9178"/>
-          <w:sz w:val="21"/>
-          <w:szCs w:val="21"/>
+          <w:sz w:val="24"/>
+          <w:szCs w:val="24"/>
           <w:lang w:eastAsia="en-IN"/>
         </w:rPr>
         <w:t>"text"</w:t>
       </w:r>
       <w:r>
         <w:rPr>
-          <w:rFonts w:ascii="Consolas" w:eastAsia="Times New Roman" w:hAnsi="Consolas" w:cs="Times New Roman"/>
-          <w:color w:val="D4D4D4"/>
-          <w:sz w:val="21"/>
-          <w:szCs w:val="21"/>
+          <w:rFonts w:ascii="Times New Roman" w:eastAsia="Times New Roman" w:hAnsi="Times New Roman" w:cs="Times New Roman"/>
+          <w:color w:val="D4D4D4"/>
+          <w:sz w:val="24"/>
+          <w:szCs w:val="24"/>
           <w:lang w:eastAsia="en-IN"/>
         </w:rPr>
         <w:t> </w:t>
       </w:r>
       <w:r>
         <w:rPr>
-          <w:rFonts w:ascii="Consolas" w:eastAsia="Times New Roman" w:hAnsi="Consolas" w:cs="Times New Roman"/>
+          <w:rFonts w:ascii="Times New Roman" w:eastAsia="Times New Roman" w:hAnsi="Times New Roman" w:cs="Times New Roman"/>
           <w:color w:val="9CDCFE"/>
-          <w:sz w:val="21"/>
-          <w:szCs w:val="21"/>
+          <w:sz w:val="24"/>
+          <w:szCs w:val="24"/>
           <w:lang w:eastAsia="en-IN"/>
         </w:rPr>
         <w:t>name</w:t>
       </w:r>
       <w:r>
         <w:rPr>
-          <w:rFonts w:ascii="Consolas" w:eastAsia="Times New Roman" w:hAnsi="Consolas" w:cs="Times New Roman"/>
-          <w:color w:val="D4D4D4"/>
-          <w:sz w:val="21"/>
-          <w:szCs w:val="21"/>
+          <w:rFonts w:ascii="Times New Roman" w:eastAsia="Times New Roman" w:hAnsi="Times New Roman" w:cs="Times New Roman"/>
+          <w:color w:val="D4D4D4"/>
+          <w:sz w:val="24"/>
+          <w:szCs w:val="24"/>
           <w:lang w:eastAsia="en-IN"/>
         </w:rPr>
         <w:t>=</w:t>
       </w:r>
       <w:r>
         <w:rPr>
-          <w:rFonts w:ascii="Consolas" w:eastAsia="Times New Roman" w:hAnsi="Consolas" w:cs="Times New Roman"/>
+          <w:rFonts w:ascii="Times New Roman" w:eastAsia="Times New Roman" w:hAnsi="Times New Roman" w:cs="Times New Roman"/>
           <w:color w:val="CE9178"/>
-          <w:sz w:val="21"/>
-          <w:szCs w:val="21"/>
+          <w:sz w:val="24"/>
+          <w:szCs w:val="24"/>
           <w:lang w:eastAsia="en-IN"/>
         </w:rPr>
         <w:t>"first_name"</w:t>
       </w:r>
       <w:r>
         <w:rPr>
-          <w:rFonts w:ascii="Consolas" w:eastAsia="Times New Roman" w:hAnsi="Consolas" w:cs="Times New Roman"/>
-          <w:color w:val="D4D4D4"/>
-          <w:sz w:val="21"/>
-          <w:szCs w:val="21"/>
+          <w:rFonts w:ascii="Times New Roman" w:eastAsia="Times New Roman" w:hAnsi="Times New Roman" w:cs="Times New Roman"/>
+          <w:color w:val="D4D4D4"/>
+          <w:sz w:val="24"/>
+          <w:szCs w:val="24"/>
           <w:lang w:eastAsia="en-IN"/>
         </w:rPr>
         <w:t>  </w:t>
       </w:r>
       <w:r>
         <w:rPr>
-          <w:rFonts w:ascii="Consolas" w:eastAsia="Times New Roman" w:hAnsi="Consolas" w:cs="Times New Roman"/>
+          <w:rFonts w:ascii="Times New Roman" w:eastAsia="Times New Roman" w:hAnsi="Times New Roman" w:cs="Times New Roman"/>
           <w:color w:val="9CDCFE"/>
-          <w:sz w:val="21"/>
-          <w:szCs w:val="21"/>
+          <w:sz w:val="24"/>
+          <w:szCs w:val="24"/>
           <w:lang w:eastAsia="en-IN"/>
         </w:rPr>
         <w:t>placeholder</w:t>
       </w:r>
       <w:r>
         <w:rPr>
-          <w:rFonts w:ascii="Consolas" w:eastAsia="Times New Roman" w:hAnsi="Consolas" w:cs="Times New Roman"/>
-          <w:color w:val="D4D4D4"/>
-          <w:sz w:val="21"/>
-          <w:szCs w:val="21"/>
+          <w:rFonts w:ascii="Times New Roman" w:eastAsia="Times New Roman" w:hAnsi="Times New Roman" w:cs="Times New Roman"/>
+          <w:color w:val="D4D4D4"/>
+          <w:sz w:val="24"/>
+          <w:szCs w:val="24"/>
           <w:lang w:eastAsia="en-IN"/>
         </w:rPr>
         <w:t>=</w:t>
       </w:r>
       <w:r>
         <w:rPr>
-          <w:rFonts w:ascii="Consolas" w:eastAsia="Times New Roman" w:hAnsi="Consolas" w:cs="Times New Roman"/>
+          <w:rFonts w:ascii="Times New Roman" w:eastAsia="Times New Roman" w:hAnsi="Times New Roman" w:cs="Times New Roman"/>
           <w:color w:val="CE9178"/>
-          <w:sz w:val="21"/>
-          <w:szCs w:val="21"/>
-          <w:lang w:eastAsia="en-IN"/>
-        </w:rPr>
-        <w:t>"Enter your name"</w:t>
-      </w:r>
-      <w:r>
-        <w:rPr>
-          <w:rFonts w:ascii="Consolas" w:eastAsia="Times New Roman" w:hAnsi="Consolas" w:cs="Times New Roman"/>
+          <w:sz w:val="24"/>
+          <w:szCs w:val="24"/>
+          <w:lang w:eastAsia="en-IN"/>
+        </w:rPr>
+        <w:t>"Enter your name</w:t>
+      </w:r>
+      <w:r>
+        <w:rPr>
+          <w:rFonts w:ascii="Times New Roman" w:eastAsia="Times New Roman" w:hAnsi="Times New Roman" w:cs="Times New Roman"/>
           <w:color w:val="808080"/>
-          <w:sz w:val="21"/>
-          <w:szCs w:val="21"/>
+          <w:sz w:val="24"/>
+          <w:szCs w:val="24"/>
           <w:lang w:eastAsia="en-IN"/>
         </w:rPr>
         <w:t>&gt;&lt;/</w:t>
       </w:r>
       <w:r>
         <w:rPr>
-          <w:rFonts w:ascii="Consolas" w:eastAsia="Times New Roman" w:hAnsi="Consolas" w:cs="Times New Roman"/>
+          <w:rFonts w:ascii="Times New Roman" w:eastAsia="Times New Roman" w:hAnsi="Times New Roman" w:cs="Times New Roman"/>
           <w:color w:val="569CD6"/>
-          <w:sz w:val="21"/>
-          <w:szCs w:val="21"/>
+          <w:sz w:val="24"/>
+          <w:szCs w:val="24"/>
           <w:lang w:eastAsia="en-IN"/>
         </w:rPr>
         <w:t>td</w:t>
       </w:r>
       <w:r>
         <w:rPr>
-          <w:rFonts w:ascii="Consolas" w:eastAsia="Times New Roman" w:hAnsi="Consolas" w:cs="Times New Roman"/>
+          <w:rFonts w:ascii="Times New Roman" w:eastAsia="Times New Roman" w:hAnsi="Times New Roman" w:cs="Times New Roman"/>
           <w:color w:val="808080"/>
-          <w:sz w:val="21"/>
-          <w:szCs w:val="21"/>
+          <w:sz w:val="24"/>
+          <w:szCs w:val="24"/>
           <w:lang w:eastAsia="en-IN"/>
         </w:rPr>
         <w:t>&gt;</w:t>
@@ -3490,29 +3079,29 @@
         <w:shd w:val="clear" w:color="auto" w:fill="1E1E1E"/>
         <w:spacing w:after="0" w:line="285" w:lineRule="atLeast"/>
         <w:rPr>
-          <w:rFonts w:ascii="Consolas" w:eastAsia="Times New Roman" w:hAnsi="Consolas" w:cs="Times New Roman"/>
-          <w:color w:val="D4D4D4"/>
-          <w:sz w:val="21"/>
-          <w:szCs w:val="21"/>
-          <w:lang w:eastAsia="en-IN"/>
-        </w:rPr>
-      </w:pPr>
-      <w:r>
-        <w:rPr>
-          <w:rFonts w:ascii="Consolas" w:eastAsia="Times New Roman" w:hAnsi="Consolas" w:cs="Times New Roman"/>
-          <w:color w:val="D4D4D4"/>
-          <w:sz w:val="21"/>
-          <w:szCs w:val="21"/>
+          <w:rFonts w:ascii="Times New Roman" w:eastAsia="Times New Roman" w:hAnsi="Times New Roman" w:cs="Times New Roman"/>
+          <w:color w:val="D4D4D4"/>
+          <w:sz w:val="24"/>
+          <w:szCs w:val="24"/>
+          <w:lang w:eastAsia="en-IN"/>
+        </w:rPr>
+      </w:pPr>
+      <w:r>
+        <w:rPr>
+          <w:rFonts w:ascii="Times New Roman" w:eastAsia="Times New Roman" w:hAnsi="Times New Roman" w:cs="Times New Roman"/>
+          <w:color w:val="D4D4D4"/>
+          <w:sz w:val="24"/>
+          <w:szCs w:val="24"/>
           <w:lang w:eastAsia="en-IN"/>
         </w:rPr>
         <w:t>           </w:t>
       </w:r>
       <w:r>
         <w:rPr>
-          <w:rFonts w:ascii="Consolas" w:eastAsia="Times New Roman" w:hAnsi="Consolas" w:cs="Times New Roman"/>
+          <w:rFonts w:ascii="Times New Roman" w:eastAsia="Times New Roman" w:hAnsi="Times New Roman" w:cs="Times New Roman"/>
           <w:color w:val="808080"/>
-          <w:sz w:val="21"/>
-          <w:szCs w:val="21"/>
+          <w:sz w:val="24"/>
+          <w:szCs w:val="24"/>
           <w:lang w:eastAsia="en-IN"/>
         </w:rPr>
         <w:t>&lt;/</w:t>
@@ -3520,10 +3109,10 @@
       <w:proofErr w:type="spellStart"/>
       <w:r>
         <w:rPr>
-          <w:rFonts w:ascii="Consolas" w:eastAsia="Times New Roman" w:hAnsi="Consolas" w:cs="Times New Roman"/>
+          <w:rFonts w:ascii="Times New Roman" w:eastAsia="Times New Roman" w:hAnsi="Times New Roman" w:cs="Times New Roman"/>
           <w:color w:val="569CD6"/>
-          <w:sz w:val="21"/>
-          <w:szCs w:val="21"/>
+          <w:sz w:val="24"/>
+          <w:szCs w:val="24"/>
           <w:lang w:eastAsia="en-IN"/>
         </w:rPr>
         <w:t>tr</w:t>
@@ -3531,10 +3120,10 @@
       <w:proofErr w:type="spellEnd"/>
       <w:r>
         <w:rPr>
-          <w:rFonts w:ascii="Consolas" w:eastAsia="Times New Roman" w:hAnsi="Consolas" w:cs="Times New Roman"/>
+          <w:rFonts w:ascii="Times New Roman" w:eastAsia="Times New Roman" w:hAnsi="Times New Roman" w:cs="Times New Roman"/>
           <w:color w:val="808080"/>
-          <w:sz w:val="21"/>
-          <w:szCs w:val="21"/>
+          <w:sz w:val="24"/>
+          <w:szCs w:val="24"/>
           <w:lang w:eastAsia="en-IN"/>
         </w:rPr>
         <w:t>&gt;</w:t>
@@ -3545,19 +3134,19 @@
         <w:shd w:val="clear" w:color="auto" w:fill="1E1E1E"/>
         <w:spacing w:after="0" w:line="285" w:lineRule="atLeast"/>
         <w:rPr>
-          <w:rFonts w:ascii="Consolas" w:eastAsia="Times New Roman" w:hAnsi="Consolas" w:cs="Times New Roman"/>
-          <w:color w:val="D4D4D4"/>
-          <w:sz w:val="21"/>
-          <w:szCs w:val="21"/>
-          <w:lang w:eastAsia="en-IN"/>
-        </w:rPr>
-      </w:pPr>
-      <w:r>
-        <w:rPr>
-          <w:rFonts w:ascii="Consolas" w:eastAsia="Times New Roman" w:hAnsi="Consolas" w:cs="Times New Roman"/>
-          <w:color w:val="D4D4D4"/>
-          <w:sz w:val="21"/>
-          <w:szCs w:val="21"/>
+          <w:rFonts w:ascii="Times New Roman" w:eastAsia="Times New Roman" w:hAnsi="Times New Roman" w:cs="Times New Roman"/>
+          <w:color w:val="D4D4D4"/>
+          <w:sz w:val="24"/>
+          <w:szCs w:val="24"/>
+          <w:lang w:eastAsia="en-IN"/>
+        </w:rPr>
+      </w:pPr>
+      <w:r>
+        <w:rPr>
+          <w:rFonts w:ascii="Times New Roman" w:eastAsia="Times New Roman" w:hAnsi="Times New Roman" w:cs="Times New Roman"/>
+          <w:color w:val="D4D4D4"/>
+          <w:sz w:val="24"/>
+          <w:szCs w:val="24"/>
           <w:lang w:eastAsia="en-IN"/>
         </w:rPr>
         <w:t>           </w:t>
@@ -3568,30 +3157,29 @@
         <w:shd w:val="clear" w:color="auto" w:fill="1E1E1E"/>
         <w:spacing w:after="0" w:line="285" w:lineRule="atLeast"/>
         <w:rPr>
-          <w:rFonts w:ascii="Consolas" w:eastAsia="Times New Roman" w:hAnsi="Consolas" w:cs="Times New Roman"/>
-          <w:color w:val="D4D4D4"/>
-          <w:sz w:val="21"/>
-          <w:szCs w:val="21"/>
-          <w:lang w:eastAsia="en-IN"/>
-        </w:rPr>
-      </w:pPr>
-      <w:r>
-        <w:rPr>
-          <w:rFonts w:ascii="Consolas" w:eastAsia="Times New Roman" w:hAnsi="Consolas" w:cs="Times New Roman"/>
-          <w:color w:val="D4D4D4"/>
-          <w:sz w:val="21"/>
-          <w:szCs w:val="21"/>
-          <w:lang w:eastAsia="en-IN"/>
-        </w:rPr>
-        <w:lastRenderedPageBreak/>
+          <w:rFonts w:ascii="Times New Roman" w:eastAsia="Times New Roman" w:hAnsi="Times New Roman" w:cs="Times New Roman"/>
+          <w:color w:val="D4D4D4"/>
+          <w:sz w:val="24"/>
+          <w:szCs w:val="24"/>
+          <w:lang w:eastAsia="en-IN"/>
+        </w:rPr>
+      </w:pPr>
+      <w:r>
+        <w:rPr>
+          <w:rFonts w:ascii="Times New Roman" w:eastAsia="Times New Roman" w:hAnsi="Times New Roman" w:cs="Times New Roman"/>
+          <w:color w:val="D4D4D4"/>
+          <w:sz w:val="24"/>
+          <w:szCs w:val="24"/>
+          <w:lang w:eastAsia="en-IN"/>
+        </w:rPr>
         <w:t>           </w:t>
       </w:r>
       <w:r>
         <w:rPr>
-          <w:rFonts w:ascii="Consolas" w:eastAsia="Times New Roman" w:hAnsi="Consolas" w:cs="Times New Roman"/>
+          <w:rFonts w:ascii="Times New Roman" w:eastAsia="Times New Roman" w:hAnsi="Times New Roman" w:cs="Times New Roman"/>
           <w:color w:val="808080"/>
-          <w:sz w:val="21"/>
-          <w:szCs w:val="21"/>
+          <w:sz w:val="24"/>
+          <w:szCs w:val="24"/>
           <w:lang w:eastAsia="en-IN"/>
         </w:rPr>
         <w:t>&lt;</w:t>
@@ -3599,10 +3187,10 @@
       <w:proofErr w:type="spellStart"/>
       <w:r>
         <w:rPr>
-          <w:rFonts w:ascii="Consolas" w:eastAsia="Times New Roman" w:hAnsi="Consolas" w:cs="Times New Roman"/>
+          <w:rFonts w:ascii="Times New Roman" w:eastAsia="Times New Roman" w:hAnsi="Times New Roman" w:cs="Times New Roman"/>
           <w:color w:val="569CD6"/>
-          <w:sz w:val="21"/>
-          <w:szCs w:val="21"/>
+          <w:sz w:val="24"/>
+          <w:szCs w:val="24"/>
           <w:lang w:eastAsia="en-IN"/>
         </w:rPr>
         <w:t>tr</w:t>
@@ -3610,10 +3198,10 @@
       <w:proofErr w:type="spellEnd"/>
       <w:r>
         <w:rPr>
-          <w:rFonts w:ascii="Consolas" w:eastAsia="Times New Roman" w:hAnsi="Consolas" w:cs="Times New Roman"/>
+          <w:rFonts w:ascii="Times New Roman" w:eastAsia="Times New Roman" w:hAnsi="Times New Roman" w:cs="Times New Roman"/>
           <w:color w:val="808080"/>
-          <w:sz w:val="21"/>
-          <w:szCs w:val="21"/>
+          <w:sz w:val="24"/>
+          <w:szCs w:val="24"/>
           <w:lang w:eastAsia="en-IN"/>
         </w:rPr>
         <w:t>&gt;</w:t>
@@ -3624,309 +3212,309 @@
         <w:shd w:val="clear" w:color="auto" w:fill="1E1E1E"/>
         <w:spacing w:after="0" w:line="285" w:lineRule="atLeast"/>
         <w:rPr>
-          <w:rFonts w:ascii="Consolas" w:eastAsia="Times New Roman" w:hAnsi="Consolas" w:cs="Times New Roman"/>
-          <w:color w:val="D4D4D4"/>
-          <w:sz w:val="21"/>
-          <w:szCs w:val="21"/>
-          <w:lang w:eastAsia="en-IN"/>
-        </w:rPr>
-      </w:pPr>
-      <w:r>
-        <w:rPr>
-          <w:rFonts w:ascii="Consolas" w:eastAsia="Times New Roman" w:hAnsi="Consolas" w:cs="Times New Roman"/>
-          <w:color w:val="D4D4D4"/>
-          <w:sz w:val="21"/>
-          <w:szCs w:val="21"/>
+          <w:rFonts w:ascii="Times New Roman" w:eastAsia="Times New Roman" w:hAnsi="Times New Roman" w:cs="Times New Roman"/>
+          <w:color w:val="D4D4D4"/>
+          <w:sz w:val="24"/>
+          <w:szCs w:val="24"/>
+          <w:lang w:eastAsia="en-IN"/>
+        </w:rPr>
+      </w:pPr>
+      <w:r>
+        <w:rPr>
+          <w:rFonts w:ascii="Times New Roman" w:eastAsia="Times New Roman" w:hAnsi="Times New Roman" w:cs="Times New Roman"/>
+          <w:color w:val="D4D4D4"/>
+          <w:sz w:val="24"/>
+          <w:szCs w:val="24"/>
           <w:lang w:eastAsia="en-IN"/>
         </w:rPr>
         <w:t>              </w:t>
       </w:r>
       <w:r>
         <w:rPr>
-          <w:rFonts w:ascii="Consolas" w:eastAsia="Times New Roman" w:hAnsi="Consolas" w:cs="Times New Roman"/>
+          <w:rFonts w:ascii="Times New Roman" w:eastAsia="Times New Roman" w:hAnsi="Times New Roman" w:cs="Times New Roman"/>
           <w:color w:val="808080"/>
-          <w:sz w:val="21"/>
-          <w:szCs w:val="21"/>
+          <w:sz w:val="24"/>
+          <w:szCs w:val="24"/>
           <w:lang w:eastAsia="en-IN"/>
         </w:rPr>
         <w:t>&lt;</w:t>
       </w:r>
       <w:r>
         <w:rPr>
-          <w:rFonts w:ascii="Consolas" w:eastAsia="Times New Roman" w:hAnsi="Consolas" w:cs="Times New Roman"/>
+          <w:rFonts w:ascii="Times New Roman" w:eastAsia="Times New Roman" w:hAnsi="Times New Roman" w:cs="Times New Roman"/>
           <w:color w:val="569CD6"/>
-          <w:sz w:val="21"/>
-          <w:szCs w:val="21"/>
+          <w:sz w:val="24"/>
+          <w:szCs w:val="24"/>
           <w:lang w:eastAsia="en-IN"/>
         </w:rPr>
         <w:t>div</w:t>
       </w:r>
       <w:r>
         <w:rPr>
-          <w:rFonts w:ascii="Consolas" w:eastAsia="Times New Roman" w:hAnsi="Consolas" w:cs="Times New Roman"/>
-          <w:color w:val="D4D4D4"/>
-          <w:sz w:val="21"/>
-          <w:szCs w:val="21"/>
+          <w:rFonts w:ascii="Times New Roman" w:eastAsia="Times New Roman" w:hAnsi="Times New Roman" w:cs="Times New Roman"/>
+          <w:color w:val="D4D4D4"/>
+          <w:sz w:val="24"/>
+          <w:szCs w:val="24"/>
           <w:lang w:eastAsia="en-IN"/>
         </w:rPr>
         <w:t> </w:t>
       </w:r>
       <w:r>
         <w:rPr>
-          <w:rFonts w:ascii="Consolas" w:eastAsia="Times New Roman" w:hAnsi="Consolas" w:cs="Times New Roman"/>
+          <w:rFonts w:ascii="Times New Roman" w:eastAsia="Times New Roman" w:hAnsi="Times New Roman" w:cs="Times New Roman"/>
           <w:color w:val="9CDCFE"/>
-          <w:sz w:val="21"/>
-          <w:szCs w:val="21"/>
+          <w:sz w:val="24"/>
+          <w:szCs w:val="24"/>
           <w:lang w:eastAsia="en-IN"/>
         </w:rPr>
         <w:t>class</w:t>
       </w:r>
       <w:r>
         <w:rPr>
-          <w:rFonts w:ascii="Consolas" w:eastAsia="Times New Roman" w:hAnsi="Consolas" w:cs="Times New Roman"/>
-          <w:color w:val="D4D4D4"/>
-          <w:sz w:val="21"/>
-          <w:szCs w:val="21"/>
+          <w:rFonts w:ascii="Times New Roman" w:eastAsia="Times New Roman" w:hAnsi="Times New Roman" w:cs="Times New Roman"/>
+          <w:color w:val="D4D4D4"/>
+          <w:sz w:val="24"/>
+          <w:szCs w:val="24"/>
           <w:lang w:eastAsia="en-IN"/>
         </w:rPr>
         <w:t>=</w:t>
       </w:r>
       <w:r>
         <w:rPr>
-          <w:rFonts w:ascii="Consolas" w:eastAsia="Times New Roman" w:hAnsi="Consolas" w:cs="Times New Roman"/>
+          <w:rFonts w:ascii="Times New Roman" w:eastAsia="Times New Roman" w:hAnsi="Times New Roman" w:cs="Times New Roman"/>
           <w:color w:val="CE9178"/>
-          <w:sz w:val="21"/>
-          <w:szCs w:val="21"/>
+          <w:sz w:val="24"/>
+          <w:szCs w:val="24"/>
           <w:lang w:eastAsia="en-IN"/>
         </w:rPr>
         <w:t>"block"</w:t>
       </w:r>
       <w:r>
         <w:rPr>
-          <w:rFonts w:ascii="Consolas" w:eastAsia="Times New Roman" w:hAnsi="Consolas" w:cs="Times New Roman"/>
+          <w:rFonts w:ascii="Times New Roman" w:eastAsia="Times New Roman" w:hAnsi="Times New Roman" w:cs="Times New Roman"/>
           <w:color w:val="808080"/>
-          <w:sz w:val="21"/>
-          <w:szCs w:val="21"/>
+          <w:sz w:val="24"/>
+          <w:szCs w:val="24"/>
           <w:lang w:eastAsia="en-IN"/>
         </w:rPr>
         <w:t>&gt;&lt;</w:t>
       </w:r>
       <w:r>
         <w:rPr>
-          <w:rFonts w:ascii="Consolas" w:eastAsia="Times New Roman" w:hAnsi="Consolas" w:cs="Times New Roman"/>
+          <w:rFonts w:ascii="Times New Roman" w:eastAsia="Times New Roman" w:hAnsi="Times New Roman" w:cs="Times New Roman"/>
           <w:color w:val="569CD6"/>
-          <w:sz w:val="21"/>
-          <w:szCs w:val="21"/>
+          <w:sz w:val="24"/>
+          <w:szCs w:val="24"/>
           <w:lang w:eastAsia="en-IN"/>
         </w:rPr>
         <w:t>td</w:t>
       </w:r>
       <w:r>
         <w:rPr>
-          <w:rFonts w:ascii="Consolas" w:eastAsia="Times New Roman" w:hAnsi="Consolas" w:cs="Times New Roman"/>
+          <w:rFonts w:ascii="Times New Roman" w:eastAsia="Times New Roman" w:hAnsi="Times New Roman" w:cs="Times New Roman"/>
           <w:color w:val="808080"/>
-          <w:sz w:val="21"/>
-          <w:szCs w:val="21"/>
+          <w:sz w:val="24"/>
+          <w:szCs w:val="24"/>
           <w:lang w:eastAsia="en-IN"/>
         </w:rPr>
         <w:t>&gt;</w:t>
       </w:r>
       <w:r>
         <w:rPr>
-          <w:rFonts w:ascii="Consolas" w:eastAsia="Times New Roman" w:hAnsi="Consolas" w:cs="Times New Roman"/>
-          <w:color w:val="D4D4D4"/>
-          <w:sz w:val="21"/>
-          <w:szCs w:val="21"/>
+          <w:rFonts w:ascii="Times New Roman" w:eastAsia="Times New Roman" w:hAnsi="Times New Roman" w:cs="Times New Roman"/>
+          <w:color w:val="D4D4D4"/>
+          <w:sz w:val="24"/>
+          <w:szCs w:val="24"/>
           <w:lang w:eastAsia="en-IN"/>
         </w:rPr>
         <w:t> </w:t>
       </w:r>
       <w:r>
         <w:rPr>
-          <w:rFonts w:ascii="Consolas" w:eastAsia="Times New Roman" w:hAnsi="Consolas" w:cs="Times New Roman"/>
+          <w:rFonts w:ascii="Times New Roman" w:eastAsia="Times New Roman" w:hAnsi="Times New Roman" w:cs="Times New Roman"/>
           <w:color w:val="808080"/>
-          <w:sz w:val="21"/>
-          <w:szCs w:val="21"/>
+          <w:sz w:val="24"/>
+          <w:szCs w:val="24"/>
           <w:lang w:eastAsia="en-IN"/>
         </w:rPr>
         <w:t>&lt;</w:t>
       </w:r>
       <w:r>
         <w:rPr>
-          <w:rFonts w:ascii="Consolas" w:eastAsia="Times New Roman" w:hAnsi="Consolas" w:cs="Times New Roman"/>
+          <w:rFonts w:ascii="Times New Roman" w:eastAsia="Times New Roman" w:hAnsi="Times New Roman" w:cs="Times New Roman"/>
           <w:color w:val="569CD6"/>
-          <w:sz w:val="21"/>
-          <w:szCs w:val="21"/>
+          <w:sz w:val="24"/>
+          <w:szCs w:val="24"/>
           <w:lang w:eastAsia="en-IN"/>
         </w:rPr>
         <w:t>label</w:t>
       </w:r>
       <w:r>
         <w:rPr>
-          <w:rFonts w:ascii="Consolas" w:eastAsia="Times New Roman" w:hAnsi="Consolas" w:cs="Times New Roman"/>
-          <w:color w:val="D4D4D4"/>
-          <w:sz w:val="21"/>
-          <w:szCs w:val="21"/>
+          <w:rFonts w:ascii="Times New Roman" w:eastAsia="Times New Roman" w:hAnsi="Times New Roman" w:cs="Times New Roman"/>
+          <w:color w:val="D4D4D4"/>
+          <w:sz w:val="24"/>
+          <w:szCs w:val="24"/>
           <w:lang w:eastAsia="en-IN"/>
         </w:rPr>
         <w:t> </w:t>
       </w:r>
       <w:r>
         <w:rPr>
-          <w:rFonts w:ascii="Consolas" w:eastAsia="Times New Roman" w:hAnsi="Consolas" w:cs="Times New Roman"/>
+          <w:rFonts w:ascii="Times New Roman" w:eastAsia="Times New Roman" w:hAnsi="Times New Roman" w:cs="Times New Roman"/>
           <w:color w:val="9CDCFE"/>
-          <w:sz w:val="21"/>
-          <w:szCs w:val="21"/>
+          <w:sz w:val="24"/>
+          <w:szCs w:val="24"/>
           <w:lang w:eastAsia="en-IN"/>
         </w:rPr>
         <w:t>for</w:t>
       </w:r>
       <w:r>
         <w:rPr>
-          <w:rFonts w:ascii="Consolas" w:eastAsia="Times New Roman" w:hAnsi="Consolas" w:cs="Times New Roman"/>
-          <w:color w:val="D4D4D4"/>
-          <w:sz w:val="21"/>
-          <w:szCs w:val="21"/>
+          <w:rFonts w:ascii="Times New Roman" w:eastAsia="Times New Roman" w:hAnsi="Times New Roman" w:cs="Times New Roman"/>
+          <w:color w:val="D4D4D4"/>
+          <w:sz w:val="24"/>
+          <w:szCs w:val="24"/>
           <w:lang w:eastAsia="en-IN"/>
         </w:rPr>
         <w:t>=</w:t>
       </w:r>
       <w:r>
         <w:rPr>
-          <w:rFonts w:ascii="Consolas" w:eastAsia="Times New Roman" w:hAnsi="Consolas" w:cs="Times New Roman"/>
+          <w:rFonts w:ascii="Times New Roman" w:eastAsia="Times New Roman" w:hAnsi="Times New Roman" w:cs="Times New Roman"/>
           <w:color w:val="CE9178"/>
-          <w:sz w:val="21"/>
-          <w:szCs w:val="21"/>
+          <w:sz w:val="24"/>
+          <w:szCs w:val="24"/>
           <w:lang w:eastAsia="en-IN"/>
         </w:rPr>
         <w:t>"em"</w:t>
       </w:r>
       <w:r>
         <w:rPr>
-          <w:rFonts w:ascii="Consolas" w:eastAsia="Times New Roman" w:hAnsi="Consolas" w:cs="Times New Roman"/>
+          <w:rFonts w:ascii="Times New Roman" w:eastAsia="Times New Roman" w:hAnsi="Times New Roman" w:cs="Times New Roman"/>
           <w:color w:val="808080"/>
-          <w:sz w:val="21"/>
-          <w:szCs w:val="21"/>
+          <w:sz w:val="24"/>
+          <w:szCs w:val="24"/>
           <w:lang w:eastAsia="en-IN"/>
         </w:rPr>
         <w:t>&gt;</w:t>
       </w:r>
       <w:r>
         <w:rPr>
-          <w:rFonts w:ascii="Consolas" w:eastAsia="Times New Roman" w:hAnsi="Consolas" w:cs="Times New Roman"/>
-          <w:color w:val="D4D4D4"/>
-          <w:sz w:val="21"/>
-          <w:szCs w:val="21"/>
+          <w:rFonts w:ascii="Times New Roman" w:eastAsia="Times New Roman" w:hAnsi="Times New Roman" w:cs="Times New Roman"/>
+          <w:color w:val="D4D4D4"/>
+          <w:sz w:val="24"/>
+          <w:szCs w:val="24"/>
           <w:lang w:eastAsia="en-IN"/>
         </w:rPr>
         <w:t>Email</w:t>
       </w:r>
       <w:r>
         <w:rPr>
-          <w:rFonts w:ascii="Consolas" w:eastAsia="Times New Roman" w:hAnsi="Consolas" w:cs="Times New Roman"/>
+          <w:rFonts w:ascii="Times New Roman" w:eastAsia="Times New Roman" w:hAnsi="Times New Roman" w:cs="Times New Roman"/>
           <w:color w:val="808080"/>
-          <w:sz w:val="21"/>
-          <w:szCs w:val="21"/>
+          <w:sz w:val="24"/>
+          <w:szCs w:val="24"/>
           <w:lang w:eastAsia="en-IN"/>
         </w:rPr>
         <w:t>&lt;/</w:t>
       </w:r>
       <w:r>
         <w:rPr>
-          <w:rFonts w:ascii="Consolas" w:eastAsia="Times New Roman" w:hAnsi="Consolas" w:cs="Times New Roman"/>
+          <w:rFonts w:ascii="Times New Roman" w:eastAsia="Times New Roman" w:hAnsi="Times New Roman" w:cs="Times New Roman"/>
           <w:color w:val="569CD6"/>
-          <w:sz w:val="21"/>
-          <w:szCs w:val="21"/>
+          <w:sz w:val="24"/>
+          <w:szCs w:val="24"/>
           <w:lang w:eastAsia="en-IN"/>
         </w:rPr>
         <w:t>label</w:t>
       </w:r>
       <w:r>
         <w:rPr>
-          <w:rFonts w:ascii="Consolas" w:eastAsia="Times New Roman" w:hAnsi="Consolas" w:cs="Times New Roman"/>
+          <w:rFonts w:ascii="Times New Roman" w:eastAsia="Times New Roman" w:hAnsi="Times New Roman" w:cs="Times New Roman"/>
           <w:color w:val="808080"/>
-          <w:sz w:val="21"/>
-          <w:szCs w:val="21"/>
+          <w:sz w:val="24"/>
+          <w:szCs w:val="24"/>
           <w:lang w:eastAsia="en-IN"/>
         </w:rPr>
         <w:t>&gt;&lt;/</w:t>
       </w:r>
       <w:r>
         <w:rPr>
-          <w:rFonts w:ascii="Consolas" w:eastAsia="Times New Roman" w:hAnsi="Consolas" w:cs="Times New Roman"/>
+          <w:rFonts w:ascii="Times New Roman" w:eastAsia="Times New Roman" w:hAnsi="Times New Roman" w:cs="Times New Roman"/>
           <w:color w:val="569CD6"/>
-          <w:sz w:val="21"/>
-          <w:szCs w:val="21"/>
+          <w:sz w:val="24"/>
+          <w:szCs w:val="24"/>
           <w:lang w:eastAsia="en-IN"/>
         </w:rPr>
         <w:t>td</w:t>
       </w:r>
       <w:r>
         <w:rPr>
-          <w:rFonts w:ascii="Consolas" w:eastAsia="Times New Roman" w:hAnsi="Consolas" w:cs="Times New Roman"/>
+          <w:rFonts w:ascii="Times New Roman" w:eastAsia="Times New Roman" w:hAnsi="Times New Roman" w:cs="Times New Roman"/>
           <w:color w:val="808080"/>
-          <w:sz w:val="21"/>
-          <w:szCs w:val="21"/>
+          <w:sz w:val="24"/>
+          <w:szCs w:val="24"/>
           <w:lang w:eastAsia="en-IN"/>
         </w:rPr>
         <w:t>&gt;&lt;</w:t>
       </w:r>
       <w:r>
         <w:rPr>
-          <w:rFonts w:ascii="Consolas" w:eastAsia="Times New Roman" w:hAnsi="Consolas" w:cs="Times New Roman"/>
+          <w:rFonts w:ascii="Times New Roman" w:eastAsia="Times New Roman" w:hAnsi="Times New Roman" w:cs="Times New Roman"/>
           <w:color w:val="569CD6"/>
-          <w:sz w:val="21"/>
-          <w:szCs w:val="21"/>
+          <w:sz w:val="24"/>
+          <w:szCs w:val="24"/>
           <w:lang w:eastAsia="en-IN"/>
         </w:rPr>
         <w:t>td</w:t>
       </w:r>
       <w:r>
         <w:rPr>
-          <w:rFonts w:ascii="Consolas" w:eastAsia="Times New Roman" w:hAnsi="Consolas" w:cs="Times New Roman"/>
+          <w:rFonts w:ascii="Times New Roman" w:eastAsia="Times New Roman" w:hAnsi="Times New Roman" w:cs="Times New Roman"/>
           <w:color w:val="808080"/>
-          <w:sz w:val="21"/>
-          <w:szCs w:val="21"/>
+          <w:sz w:val="24"/>
+          <w:szCs w:val="24"/>
           <w:lang w:eastAsia="en-IN"/>
         </w:rPr>
         <w:t>&gt;&lt;/</w:t>
       </w:r>
       <w:r>
         <w:rPr>
-          <w:rFonts w:ascii="Consolas" w:eastAsia="Times New Roman" w:hAnsi="Consolas" w:cs="Times New Roman"/>
+          <w:rFonts w:ascii="Times New Roman" w:eastAsia="Times New Roman" w:hAnsi="Times New Roman" w:cs="Times New Roman"/>
           <w:color w:val="569CD6"/>
-          <w:sz w:val="21"/>
-          <w:szCs w:val="21"/>
+          <w:sz w:val="24"/>
+          <w:szCs w:val="24"/>
           <w:lang w:eastAsia="en-IN"/>
         </w:rPr>
         <w:t>td</w:t>
       </w:r>
       <w:r>
         <w:rPr>
-          <w:rFonts w:ascii="Consolas" w:eastAsia="Times New Roman" w:hAnsi="Consolas" w:cs="Times New Roman"/>
+          <w:rFonts w:ascii="Times New Roman" w:eastAsia="Times New Roman" w:hAnsi="Times New Roman" w:cs="Times New Roman"/>
           <w:color w:val="808080"/>
-          <w:sz w:val="21"/>
-          <w:szCs w:val="21"/>
+          <w:sz w:val="24"/>
+          <w:szCs w:val="24"/>
           <w:lang w:eastAsia="en-IN"/>
         </w:rPr>
         <w:t>&gt;&lt;/</w:t>
       </w:r>
       <w:r>
         <w:rPr>
-          <w:rFonts w:ascii="Consolas" w:eastAsia="Times New Roman" w:hAnsi="Consolas" w:cs="Times New Roman"/>
+          <w:rFonts w:ascii="Times New Roman" w:eastAsia="Times New Roman" w:hAnsi="Times New Roman" w:cs="Times New Roman"/>
           <w:color w:val="569CD6"/>
-          <w:sz w:val="21"/>
-          <w:szCs w:val="21"/>
+          <w:sz w:val="24"/>
+          <w:szCs w:val="24"/>
           <w:lang w:eastAsia="en-IN"/>
         </w:rPr>
         <w:t>div</w:t>
       </w:r>
       <w:r>
         <w:rPr>
-          <w:rFonts w:ascii="Consolas" w:eastAsia="Times New Roman" w:hAnsi="Consolas" w:cs="Times New Roman"/>
+          <w:rFonts w:ascii="Times New Roman" w:eastAsia="Times New Roman" w:hAnsi="Times New Roman" w:cs="Times New Roman"/>
           <w:color w:val="808080"/>
-          <w:sz w:val="21"/>
-          <w:szCs w:val="21"/>
+          <w:sz w:val="24"/>
+          <w:szCs w:val="24"/>
           <w:lang w:eastAsia="en-IN"/>
         </w:rPr>
         <w:t>&gt;</w:t>
@@ -3937,269 +3525,269 @@
         <w:shd w:val="clear" w:color="auto" w:fill="1E1E1E"/>
         <w:spacing w:after="0" w:line="285" w:lineRule="atLeast"/>
         <w:rPr>
-          <w:rFonts w:ascii="Consolas" w:eastAsia="Times New Roman" w:hAnsi="Consolas" w:cs="Times New Roman"/>
-          <w:color w:val="D4D4D4"/>
-          <w:sz w:val="21"/>
-          <w:szCs w:val="21"/>
-          <w:lang w:eastAsia="en-IN"/>
-        </w:rPr>
-      </w:pPr>
-      <w:r>
-        <w:rPr>
-          <w:rFonts w:ascii="Consolas" w:eastAsia="Times New Roman" w:hAnsi="Consolas" w:cs="Times New Roman"/>
-          <w:color w:val="D4D4D4"/>
-          <w:sz w:val="21"/>
-          <w:szCs w:val="21"/>
+          <w:rFonts w:ascii="Times New Roman" w:eastAsia="Times New Roman" w:hAnsi="Times New Roman" w:cs="Times New Roman"/>
+          <w:color w:val="D4D4D4"/>
+          <w:sz w:val="24"/>
+          <w:szCs w:val="24"/>
+          <w:lang w:eastAsia="en-IN"/>
+        </w:rPr>
+      </w:pPr>
+      <w:r>
+        <w:rPr>
+          <w:rFonts w:ascii="Times New Roman" w:eastAsia="Times New Roman" w:hAnsi="Times New Roman" w:cs="Times New Roman"/>
+          <w:color w:val="D4D4D4"/>
+          <w:sz w:val="24"/>
+          <w:szCs w:val="24"/>
           <w:lang w:eastAsia="en-IN"/>
         </w:rPr>
         <w:t>              </w:t>
       </w:r>
       <w:r>
         <w:rPr>
-          <w:rFonts w:ascii="Consolas" w:eastAsia="Times New Roman" w:hAnsi="Consolas" w:cs="Times New Roman"/>
+          <w:rFonts w:ascii="Times New Roman" w:eastAsia="Times New Roman" w:hAnsi="Times New Roman" w:cs="Times New Roman"/>
           <w:color w:val="808080"/>
-          <w:sz w:val="21"/>
-          <w:szCs w:val="21"/>
+          <w:sz w:val="24"/>
+          <w:szCs w:val="24"/>
           <w:lang w:eastAsia="en-IN"/>
         </w:rPr>
         <w:t>&lt;</w:t>
       </w:r>
       <w:r>
         <w:rPr>
-          <w:rFonts w:ascii="Consolas" w:eastAsia="Times New Roman" w:hAnsi="Consolas" w:cs="Times New Roman"/>
+          <w:rFonts w:ascii="Times New Roman" w:eastAsia="Times New Roman" w:hAnsi="Times New Roman" w:cs="Times New Roman"/>
           <w:color w:val="569CD6"/>
-          <w:sz w:val="21"/>
-          <w:szCs w:val="21"/>
+          <w:sz w:val="24"/>
+          <w:szCs w:val="24"/>
           <w:lang w:eastAsia="en-IN"/>
         </w:rPr>
         <w:t>td</w:t>
       </w:r>
       <w:r>
         <w:rPr>
-          <w:rFonts w:ascii="Consolas" w:eastAsia="Times New Roman" w:hAnsi="Consolas" w:cs="Times New Roman"/>
+          <w:rFonts w:ascii="Times New Roman" w:eastAsia="Times New Roman" w:hAnsi="Times New Roman" w:cs="Times New Roman"/>
           <w:color w:val="808080"/>
-          <w:sz w:val="21"/>
-          <w:szCs w:val="21"/>
+          <w:sz w:val="24"/>
+          <w:szCs w:val="24"/>
           <w:lang w:eastAsia="en-IN"/>
         </w:rPr>
         <w:t>&gt;&lt;</w:t>
       </w:r>
       <w:r>
         <w:rPr>
-          <w:rFonts w:ascii="Consolas" w:eastAsia="Times New Roman" w:hAnsi="Consolas" w:cs="Times New Roman"/>
+          <w:rFonts w:ascii="Times New Roman" w:eastAsia="Times New Roman" w:hAnsi="Times New Roman" w:cs="Times New Roman"/>
           <w:color w:val="569CD6"/>
-          <w:sz w:val="21"/>
-          <w:szCs w:val="21"/>
+          <w:sz w:val="24"/>
+          <w:szCs w:val="24"/>
           <w:lang w:eastAsia="en-IN"/>
         </w:rPr>
         <w:t>input</w:t>
       </w:r>
       <w:r>
         <w:rPr>
-          <w:rFonts w:ascii="Consolas" w:eastAsia="Times New Roman" w:hAnsi="Consolas" w:cs="Times New Roman"/>
-          <w:color w:val="D4D4D4"/>
-          <w:sz w:val="21"/>
-          <w:szCs w:val="21"/>
+          <w:rFonts w:ascii="Times New Roman" w:eastAsia="Times New Roman" w:hAnsi="Times New Roman" w:cs="Times New Roman"/>
+          <w:color w:val="D4D4D4"/>
+          <w:sz w:val="24"/>
+          <w:szCs w:val="24"/>
           <w:lang w:eastAsia="en-IN"/>
         </w:rPr>
         <w:t> </w:t>
       </w:r>
       <w:r>
         <w:rPr>
-          <w:rFonts w:ascii="Consolas" w:eastAsia="Times New Roman" w:hAnsi="Consolas" w:cs="Times New Roman"/>
+          <w:rFonts w:ascii="Times New Roman" w:eastAsia="Times New Roman" w:hAnsi="Times New Roman" w:cs="Times New Roman"/>
           <w:color w:val="9CDCFE"/>
-          <w:sz w:val="21"/>
-          <w:szCs w:val="21"/>
+          <w:sz w:val="24"/>
+          <w:szCs w:val="24"/>
           <w:lang w:eastAsia="en-IN"/>
         </w:rPr>
         <w:t>id</w:t>
       </w:r>
       <w:r>
         <w:rPr>
-          <w:rFonts w:ascii="Consolas" w:eastAsia="Times New Roman" w:hAnsi="Consolas" w:cs="Times New Roman"/>
-          <w:color w:val="D4D4D4"/>
-          <w:sz w:val="21"/>
-          <w:szCs w:val="21"/>
+          <w:rFonts w:ascii="Times New Roman" w:eastAsia="Times New Roman" w:hAnsi="Times New Roman" w:cs="Times New Roman"/>
+          <w:color w:val="D4D4D4"/>
+          <w:sz w:val="24"/>
+          <w:szCs w:val="24"/>
           <w:lang w:eastAsia="en-IN"/>
         </w:rPr>
         <w:t>=</w:t>
       </w:r>
       <w:r>
         <w:rPr>
-          <w:rFonts w:ascii="Consolas" w:eastAsia="Times New Roman" w:hAnsi="Consolas" w:cs="Times New Roman"/>
+          <w:rFonts w:ascii="Times New Roman" w:eastAsia="Times New Roman" w:hAnsi="Times New Roman" w:cs="Times New Roman"/>
           <w:color w:val="CE9178"/>
-          <w:sz w:val="21"/>
-          <w:szCs w:val="21"/>
+          <w:sz w:val="24"/>
+          <w:szCs w:val="24"/>
           <w:lang w:eastAsia="en-IN"/>
         </w:rPr>
         <w:t>"em"</w:t>
       </w:r>
       <w:r>
         <w:rPr>
-          <w:rFonts w:ascii="Consolas" w:eastAsia="Times New Roman" w:hAnsi="Consolas" w:cs="Times New Roman"/>
-          <w:color w:val="D4D4D4"/>
-          <w:sz w:val="21"/>
-          <w:szCs w:val="21"/>
+          <w:rFonts w:ascii="Times New Roman" w:eastAsia="Times New Roman" w:hAnsi="Times New Roman" w:cs="Times New Roman"/>
+          <w:color w:val="D4D4D4"/>
+          <w:sz w:val="24"/>
+          <w:szCs w:val="24"/>
           <w:lang w:eastAsia="en-IN"/>
         </w:rPr>
         <w:t> </w:t>
       </w:r>
       <w:r>
         <w:rPr>
-          <w:rFonts w:ascii="Consolas" w:eastAsia="Times New Roman" w:hAnsi="Consolas" w:cs="Times New Roman"/>
+          <w:rFonts w:ascii="Times New Roman" w:eastAsia="Times New Roman" w:hAnsi="Times New Roman" w:cs="Times New Roman"/>
           <w:color w:val="9CDCFE"/>
-          <w:sz w:val="21"/>
-          <w:szCs w:val="21"/>
+          <w:sz w:val="24"/>
+          <w:szCs w:val="24"/>
           <w:lang w:eastAsia="en-IN"/>
         </w:rPr>
         <w:t>type</w:t>
       </w:r>
       <w:r>
         <w:rPr>
-          <w:rFonts w:ascii="Consolas" w:eastAsia="Times New Roman" w:hAnsi="Consolas" w:cs="Times New Roman"/>
-          <w:color w:val="D4D4D4"/>
-          <w:sz w:val="21"/>
-          <w:szCs w:val="21"/>
+          <w:rFonts w:ascii="Times New Roman" w:eastAsia="Times New Roman" w:hAnsi="Times New Roman" w:cs="Times New Roman"/>
+          <w:color w:val="D4D4D4"/>
+          <w:sz w:val="24"/>
+          <w:szCs w:val="24"/>
           <w:lang w:eastAsia="en-IN"/>
         </w:rPr>
         <w:t>=</w:t>
       </w:r>
       <w:r>
         <w:rPr>
-          <w:rFonts w:ascii="Consolas" w:eastAsia="Times New Roman" w:hAnsi="Consolas" w:cs="Times New Roman"/>
+          <w:rFonts w:ascii="Times New Roman" w:eastAsia="Times New Roman" w:hAnsi="Times New Roman" w:cs="Times New Roman"/>
           <w:color w:val="CE9178"/>
-          <w:sz w:val="21"/>
-          <w:szCs w:val="21"/>
+          <w:sz w:val="24"/>
+          <w:szCs w:val="24"/>
           <w:lang w:eastAsia="en-IN"/>
         </w:rPr>
         <w:t>"email"</w:t>
       </w:r>
       <w:r>
         <w:rPr>
-          <w:rFonts w:ascii="Consolas" w:eastAsia="Times New Roman" w:hAnsi="Consolas" w:cs="Times New Roman"/>
-          <w:color w:val="D4D4D4"/>
-          <w:sz w:val="21"/>
-          <w:szCs w:val="21"/>
+          <w:rFonts w:ascii="Times New Roman" w:eastAsia="Times New Roman" w:hAnsi="Times New Roman" w:cs="Times New Roman"/>
+          <w:color w:val="D4D4D4"/>
+          <w:sz w:val="24"/>
+          <w:szCs w:val="24"/>
           <w:lang w:eastAsia="en-IN"/>
         </w:rPr>
         <w:t> </w:t>
       </w:r>
       <w:r>
         <w:rPr>
-          <w:rFonts w:ascii="Consolas" w:eastAsia="Times New Roman" w:hAnsi="Consolas" w:cs="Times New Roman"/>
+          <w:rFonts w:ascii="Times New Roman" w:eastAsia="Times New Roman" w:hAnsi="Times New Roman" w:cs="Times New Roman"/>
           <w:color w:val="9CDCFE"/>
-          <w:sz w:val="21"/>
-          <w:szCs w:val="21"/>
+          <w:sz w:val="24"/>
+          <w:szCs w:val="24"/>
           <w:lang w:eastAsia="en-IN"/>
         </w:rPr>
         <w:t>name</w:t>
       </w:r>
       <w:r>
         <w:rPr>
-          <w:rFonts w:ascii="Consolas" w:eastAsia="Times New Roman" w:hAnsi="Consolas" w:cs="Times New Roman"/>
-          <w:color w:val="D4D4D4"/>
-          <w:sz w:val="21"/>
-          <w:szCs w:val="21"/>
+          <w:rFonts w:ascii="Times New Roman" w:eastAsia="Times New Roman" w:hAnsi="Times New Roman" w:cs="Times New Roman"/>
+          <w:color w:val="D4D4D4"/>
+          <w:sz w:val="24"/>
+          <w:szCs w:val="24"/>
           <w:lang w:eastAsia="en-IN"/>
         </w:rPr>
         <w:t>=</w:t>
       </w:r>
       <w:r>
         <w:rPr>
-          <w:rFonts w:ascii="Consolas" w:eastAsia="Times New Roman" w:hAnsi="Consolas" w:cs="Times New Roman"/>
+          <w:rFonts w:ascii="Times New Roman" w:eastAsia="Times New Roman" w:hAnsi="Times New Roman" w:cs="Times New Roman"/>
           <w:color w:val="CE9178"/>
-          <w:sz w:val="21"/>
-          <w:szCs w:val="21"/>
+          <w:sz w:val="24"/>
+          <w:szCs w:val="24"/>
           <w:lang w:eastAsia="en-IN"/>
         </w:rPr>
         <w:t>"em_ail"</w:t>
       </w:r>
       <w:r>
         <w:rPr>
-          <w:rFonts w:ascii="Consolas" w:eastAsia="Times New Roman" w:hAnsi="Consolas" w:cs="Times New Roman"/>
-          <w:color w:val="D4D4D4"/>
-          <w:sz w:val="21"/>
-          <w:szCs w:val="21"/>
+          <w:rFonts w:ascii="Times New Roman" w:eastAsia="Times New Roman" w:hAnsi="Times New Roman" w:cs="Times New Roman"/>
+          <w:color w:val="D4D4D4"/>
+          <w:sz w:val="24"/>
+          <w:szCs w:val="24"/>
           <w:lang w:eastAsia="en-IN"/>
         </w:rPr>
         <w:t>  </w:t>
       </w:r>
       <w:r>
         <w:rPr>
-          <w:rFonts w:ascii="Consolas" w:eastAsia="Times New Roman" w:hAnsi="Consolas" w:cs="Times New Roman"/>
+          <w:rFonts w:ascii="Times New Roman" w:eastAsia="Times New Roman" w:hAnsi="Times New Roman" w:cs="Times New Roman"/>
           <w:color w:val="9CDCFE"/>
-          <w:sz w:val="21"/>
-          <w:szCs w:val="21"/>
+          <w:sz w:val="24"/>
+          <w:szCs w:val="24"/>
           <w:lang w:eastAsia="en-IN"/>
         </w:rPr>
         <w:t>placeholder</w:t>
       </w:r>
       <w:r>
         <w:rPr>
-          <w:rFonts w:ascii="Consolas" w:eastAsia="Times New Roman" w:hAnsi="Consolas" w:cs="Times New Roman"/>
-          <w:color w:val="D4D4D4"/>
-          <w:sz w:val="21"/>
-          <w:szCs w:val="21"/>
+          <w:rFonts w:ascii="Times New Roman" w:eastAsia="Times New Roman" w:hAnsi="Times New Roman" w:cs="Times New Roman"/>
+          <w:color w:val="D4D4D4"/>
+          <w:sz w:val="24"/>
+          <w:szCs w:val="24"/>
           <w:lang w:eastAsia="en-IN"/>
         </w:rPr>
         <w:t>=</w:t>
       </w:r>
       <w:r>
         <w:rPr>
-          <w:rFonts w:ascii="Consolas" w:eastAsia="Times New Roman" w:hAnsi="Consolas" w:cs="Times New Roman"/>
+          <w:rFonts w:ascii="Times New Roman" w:eastAsia="Times New Roman" w:hAnsi="Times New Roman" w:cs="Times New Roman"/>
           <w:color w:val="CE9178"/>
-          <w:sz w:val="21"/>
-          <w:szCs w:val="21"/>
+          <w:sz w:val="24"/>
+          <w:szCs w:val="24"/>
           <w:lang w:eastAsia="en-IN"/>
         </w:rPr>
         <w:t>"Enter your mail account"</w:t>
       </w:r>
       <w:r>
         <w:rPr>
-          <w:rFonts w:ascii="Consolas" w:eastAsia="Times New Roman" w:hAnsi="Consolas" w:cs="Times New Roman"/>
-          <w:color w:val="D4D4D4"/>
-          <w:sz w:val="21"/>
-          <w:szCs w:val="21"/>
+          <w:rFonts w:ascii="Times New Roman" w:eastAsia="Times New Roman" w:hAnsi="Times New Roman" w:cs="Times New Roman"/>
+          <w:color w:val="D4D4D4"/>
+          <w:sz w:val="24"/>
+          <w:szCs w:val="24"/>
           <w:lang w:eastAsia="en-IN"/>
         </w:rPr>
         <w:t> </w:t>
       </w:r>
       <w:r>
         <w:rPr>
-          <w:rFonts w:ascii="Consolas" w:eastAsia="Times New Roman" w:hAnsi="Consolas" w:cs="Times New Roman"/>
+          <w:rFonts w:ascii="Times New Roman" w:eastAsia="Times New Roman" w:hAnsi="Times New Roman" w:cs="Times New Roman"/>
           <w:color w:val="9CDCFE"/>
-          <w:sz w:val="21"/>
-          <w:szCs w:val="21"/>
+          <w:sz w:val="24"/>
+          <w:szCs w:val="24"/>
           <w:lang w:eastAsia="en-IN"/>
         </w:rPr>
         <w:t>required</w:t>
       </w:r>
       <w:r>
         <w:rPr>
-          <w:rFonts w:ascii="Consolas" w:eastAsia="Times New Roman" w:hAnsi="Consolas" w:cs="Times New Roman"/>
+          <w:rFonts w:ascii="Times New Roman" w:eastAsia="Times New Roman" w:hAnsi="Times New Roman" w:cs="Times New Roman"/>
           <w:color w:val="808080"/>
-          <w:sz w:val="21"/>
-          <w:szCs w:val="21"/>
+          <w:sz w:val="24"/>
+          <w:szCs w:val="24"/>
           <w:lang w:eastAsia="en-IN"/>
         </w:rPr>
         <w:t>&gt;&lt;/</w:t>
       </w:r>
       <w:r>
         <w:rPr>
-          <w:rFonts w:ascii="Consolas" w:eastAsia="Times New Roman" w:hAnsi="Consolas" w:cs="Times New Roman"/>
+          <w:rFonts w:ascii="Times New Roman" w:eastAsia="Times New Roman" w:hAnsi="Times New Roman" w:cs="Times New Roman"/>
           <w:color w:val="569CD6"/>
-          <w:sz w:val="21"/>
-          <w:szCs w:val="21"/>
+          <w:sz w:val="24"/>
+          <w:szCs w:val="24"/>
           <w:lang w:eastAsia="en-IN"/>
         </w:rPr>
         <w:t>td</w:t>
       </w:r>
       <w:r>
         <w:rPr>
-          <w:rFonts w:ascii="Consolas" w:eastAsia="Times New Roman" w:hAnsi="Consolas" w:cs="Times New Roman"/>
+          <w:rFonts w:ascii="Times New Roman" w:eastAsia="Times New Roman" w:hAnsi="Times New Roman" w:cs="Times New Roman"/>
           <w:color w:val="808080"/>
-          <w:sz w:val="21"/>
-          <w:szCs w:val="21"/>
+          <w:sz w:val="24"/>
+          <w:szCs w:val="24"/>
           <w:lang w:eastAsia="en-IN"/>
         </w:rPr>
         <w:t>&gt;</w:t>
@@ -4210,29 +3798,29 @@
         <w:shd w:val="clear" w:color="auto" w:fill="1E1E1E"/>
         <w:spacing w:after="0" w:line="285" w:lineRule="atLeast"/>
         <w:rPr>
-          <w:rFonts w:ascii="Consolas" w:eastAsia="Times New Roman" w:hAnsi="Consolas" w:cs="Times New Roman"/>
-          <w:color w:val="D4D4D4"/>
-          <w:sz w:val="21"/>
-          <w:szCs w:val="21"/>
-          <w:lang w:eastAsia="en-IN"/>
-        </w:rPr>
-      </w:pPr>
-      <w:r>
-        <w:rPr>
-          <w:rFonts w:ascii="Consolas" w:eastAsia="Times New Roman" w:hAnsi="Consolas" w:cs="Times New Roman"/>
-          <w:color w:val="D4D4D4"/>
-          <w:sz w:val="21"/>
-          <w:szCs w:val="21"/>
+          <w:rFonts w:ascii="Times New Roman" w:eastAsia="Times New Roman" w:hAnsi="Times New Roman" w:cs="Times New Roman"/>
+          <w:color w:val="D4D4D4"/>
+          <w:sz w:val="24"/>
+          <w:szCs w:val="24"/>
+          <w:lang w:eastAsia="en-IN"/>
+        </w:rPr>
+      </w:pPr>
+      <w:r>
+        <w:rPr>
+          <w:rFonts w:ascii="Times New Roman" w:eastAsia="Times New Roman" w:hAnsi="Times New Roman" w:cs="Times New Roman"/>
+          <w:color w:val="D4D4D4"/>
+          <w:sz w:val="24"/>
+          <w:szCs w:val="24"/>
           <w:lang w:eastAsia="en-IN"/>
         </w:rPr>
         <w:t>           </w:t>
       </w:r>
       <w:r>
         <w:rPr>
-          <w:rFonts w:ascii="Consolas" w:eastAsia="Times New Roman" w:hAnsi="Consolas" w:cs="Times New Roman"/>
+          <w:rFonts w:ascii="Times New Roman" w:eastAsia="Times New Roman" w:hAnsi="Times New Roman" w:cs="Times New Roman"/>
           <w:color w:val="808080"/>
-          <w:sz w:val="21"/>
-          <w:szCs w:val="21"/>
+          <w:sz w:val="24"/>
+          <w:szCs w:val="24"/>
           <w:lang w:eastAsia="en-IN"/>
         </w:rPr>
         <w:t>&lt;/</w:t>
@@ -4240,10 +3828,10 @@
       <w:proofErr w:type="spellStart"/>
       <w:r>
         <w:rPr>
-          <w:rFonts w:ascii="Consolas" w:eastAsia="Times New Roman" w:hAnsi="Consolas" w:cs="Times New Roman"/>
+          <w:rFonts w:ascii="Times New Roman" w:eastAsia="Times New Roman" w:hAnsi="Times New Roman" w:cs="Times New Roman"/>
           <w:color w:val="569CD6"/>
-          <w:sz w:val="21"/>
-          <w:szCs w:val="21"/>
+          <w:sz w:val="24"/>
+          <w:szCs w:val="24"/>
           <w:lang w:eastAsia="en-IN"/>
         </w:rPr>
         <w:t>tr</w:t>
@@ -4251,10 +3839,10 @@
       <w:proofErr w:type="spellEnd"/>
       <w:r>
         <w:rPr>
-          <w:rFonts w:ascii="Consolas" w:eastAsia="Times New Roman" w:hAnsi="Consolas" w:cs="Times New Roman"/>
+          <w:rFonts w:ascii="Times New Roman" w:eastAsia="Times New Roman" w:hAnsi="Times New Roman" w:cs="Times New Roman"/>
           <w:color w:val="808080"/>
-          <w:sz w:val="21"/>
-          <w:szCs w:val="21"/>
+          <w:sz w:val="24"/>
+          <w:szCs w:val="24"/>
           <w:lang w:eastAsia="en-IN"/>
         </w:rPr>
         <w:t>&gt;</w:t>
@@ -4348,6 +3936,7 @@
           <w:szCs w:val="21"/>
           <w:lang w:eastAsia="en-IN"/>
         </w:rPr>
+        <w:lastRenderedPageBreak/>
         <w:t>                </w:t>
       </w:r>
       <w:r>
@@ -7169,42 +6758,6 @@
     </w:p>
     <w:p>
       <w:pPr>
-        <w:rPr>
-          <w:rFonts w:ascii="Times New Roman" w:hAnsi="Times New Roman" w:cs="Times New Roman"/>
-          <w:sz w:val="24"/>
-          <w:szCs w:val="24"/>
-        </w:rPr>
-      </w:pPr>
-    </w:p>
-    <w:p>
-      <w:pPr>
-        <w:rPr>
-          <w:rFonts w:ascii="Times New Roman" w:hAnsi="Times New Roman" w:cs="Times New Roman"/>
-          <w:sz w:val="24"/>
-          <w:szCs w:val="24"/>
-        </w:rPr>
-      </w:pPr>
-    </w:p>
-    <w:p>
-      <w:pPr>
-        <w:rPr>
-          <w:rFonts w:ascii="Times New Roman" w:hAnsi="Times New Roman" w:cs="Times New Roman"/>
-          <w:sz w:val="24"/>
-          <w:szCs w:val="24"/>
-        </w:rPr>
-      </w:pPr>
-    </w:p>
-    <w:p>
-      <w:pPr>
-        <w:rPr>
-          <w:rFonts w:ascii="Times New Roman" w:hAnsi="Times New Roman" w:cs="Times New Roman"/>
-          <w:sz w:val="24"/>
-          <w:szCs w:val="24"/>
-        </w:rPr>
-      </w:pPr>
-    </w:p>
-    <w:p>
-      <w:pPr>
         <w:shd w:val="clear" w:color="auto" w:fill="1E1E1E"/>
         <w:spacing w:after="0" w:line="285" w:lineRule="atLeast"/>
         <w:rPr>
@@ -7223,7 +6776,6 @@
           <w:szCs w:val="21"/>
           <w:lang w:eastAsia="en-IN"/>
         </w:rPr>
-        <w:lastRenderedPageBreak/>
         <w:t>.h1</w:t>
       </w:r>
     </w:p>
@@ -7343,28 +6895,6 @@
           <w:lang w:eastAsia="en-IN"/>
         </w:rPr>
       </w:pPr>
-      <w:proofErr w:type="spellStart"/>
-      <w:r>
-        <w:rPr>
-          <w:rFonts w:ascii="Consolas" w:eastAsia="Times New Roman" w:hAnsi="Consolas" w:cs="Times New Roman"/>
-          <w:color w:val="D4D4D4"/>
-          <w:sz w:val="21"/>
-          <w:szCs w:val="21"/>
-          <w:lang w:eastAsia="en-IN"/>
-        </w:rPr>
-        <w:t>block</w:t>
-      </w:r>
-      <w:r>
-        <w:rPr>
-          <w:rFonts w:ascii="Consolas" w:eastAsia="Times New Roman" w:hAnsi="Consolas" w:cs="Times New Roman"/>
-          <w:color w:val="D7BA7D"/>
-          <w:sz w:val="21"/>
-          <w:szCs w:val="21"/>
-          <w:lang w:eastAsia="en-IN"/>
-        </w:rPr>
-        <w:t>.label</w:t>
-      </w:r>
-      <w:proofErr w:type="spellEnd"/>
     </w:p>
     <w:p>
       <w:pPr>
@@ -7378,16 +6908,28 @@
           <w:lang w:eastAsia="en-IN"/>
         </w:rPr>
       </w:pPr>
-      <w:r>
-        <w:rPr>
-          <w:rFonts w:ascii="Consolas" w:eastAsia="Times New Roman" w:hAnsi="Consolas" w:cs="Times New Roman"/>
-          <w:color w:val="D4D4D4"/>
-          <w:sz w:val="21"/>
-          <w:szCs w:val="21"/>
-          <w:lang w:eastAsia="en-IN"/>
-        </w:rPr>
-        <w:t>{</w:t>
-      </w:r>
+      <w:proofErr w:type="spellStart"/>
+      <w:r>
+        <w:rPr>
+          <w:rFonts w:ascii="Consolas" w:eastAsia="Times New Roman" w:hAnsi="Consolas" w:cs="Times New Roman"/>
+          <w:color w:val="D4D4D4"/>
+          <w:sz w:val="21"/>
+          <w:szCs w:val="21"/>
+          <w:lang w:eastAsia="en-IN"/>
+        </w:rPr>
+        <w:t>block</w:t>
+      </w:r>
+      <w:r>
+        <w:rPr>
+          <w:rFonts w:ascii="Consolas" w:eastAsia="Times New Roman" w:hAnsi="Consolas" w:cs="Times New Roman"/>
+          <w:color w:val="D7BA7D"/>
+          <w:sz w:val="21"/>
+          <w:szCs w:val="21"/>
+          <w:lang w:eastAsia="en-IN"/>
+        </w:rPr>
+        <w:t>.label</w:t>
+      </w:r>
+      <w:proofErr w:type="spellEnd"/>
     </w:p>
     <w:p>
       <w:pPr>
@@ -7401,47 +6943,15 @@
           <w:lang w:eastAsia="en-IN"/>
         </w:rPr>
       </w:pPr>
-      <w:proofErr w:type="spellStart"/>
-      <w:r>
-        <w:rPr>
-          <w:rFonts w:ascii="Consolas" w:eastAsia="Times New Roman" w:hAnsi="Consolas" w:cs="Times New Roman"/>
-          <w:color w:val="9CDCFE"/>
-          <w:sz w:val="21"/>
-          <w:szCs w:val="21"/>
-          <w:lang w:eastAsia="en-IN"/>
-        </w:rPr>
-        <w:t>font</w:t>
-      </w:r>
-      <w:r>
-        <w:rPr>
-          <w:rFonts w:ascii="Consolas" w:eastAsia="Times New Roman" w:hAnsi="Consolas" w:cs="Times New Roman"/>
-          <w:color w:val="D4D4D4"/>
-          <w:sz w:val="21"/>
-          <w:szCs w:val="21"/>
-          <w:lang w:eastAsia="en-IN"/>
-        </w:rPr>
-        <w:t>:</w:t>
-      </w:r>
-      <w:r>
-        <w:rPr>
-          <w:rFonts w:ascii="Consolas" w:eastAsia="Times New Roman" w:hAnsi="Consolas" w:cs="Times New Roman"/>
-          <w:color w:val="CE9178"/>
-          <w:sz w:val="21"/>
-          <w:szCs w:val="21"/>
-          <w:lang w:eastAsia="en-IN"/>
-        </w:rPr>
-        <w:t>bold</w:t>
-      </w:r>
-      <w:proofErr w:type="spellEnd"/>
-      <w:r>
-        <w:rPr>
-          <w:rFonts w:ascii="Consolas" w:eastAsia="Times New Roman" w:hAnsi="Consolas" w:cs="Times New Roman"/>
-          <w:color w:val="D4D4D4"/>
-          <w:sz w:val="21"/>
-          <w:szCs w:val="21"/>
-          <w:lang w:eastAsia="en-IN"/>
-        </w:rPr>
-        <w:t>;</w:t>
+      <w:r>
+        <w:rPr>
+          <w:rFonts w:ascii="Consolas" w:eastAsia="Times New Roman" w:hAnsi="Consolas" w:cs="Times New Roman"/>
+          <w:color w:val="D4D4D4"/>
+          <w:sz w:val="21"/>
+          <w:szCs w:val="21"/>
+          <w:lang w:eastAsia="en-IN"/>
+        </w:rPr>
+        <w:t>{</w:t>
       </w:r>
     </w:p>
     <w:p>
@@ -7456,6 +6966,7 @@
           <w:lang w:eastAsia="en-IN"/>
         </w:rPr>
       </w:pPr>
+      <w:proofErr w:type="spellStart"/>
       <w:r>
         <w:rPr>
           <w:rFonts w:ascii="Consolas" w:eastAsia="Times New Roman" w:hAnsi="Consolas" w:cs="Times New Roman"/>
@@ -7464,28 +6975,29 @@
           <w:szCs w:val="21"/>
           <w:lang w:eastAsia="en-IN"/>
         </w:rPr>
-        <w:t>font-size</w:t>
-      </w:r>
-      <w:r>
-        <w:rPr>
-          <w:rFonts w:ascii="Consolas" w:eastAsia="Times New Roman" w:hAnsi="Consolas" w:cs="Times New Roman"/>
-          <w:color w:val="D4D4D4"/>
-          <w:sz w:val="21"/>
-          <w:szCs w:val="21"/>
-          <w:lang w:eastAsia="en-IN"/>
-        </w:rPr>
-        <w:t>: </w:t>
-      </w:r>
-      <w:r>
-        <w:rPr>
-          <w:rFonts w:ascii="Consolas" w:eastAsia="Times New Roman" w:hAnsi="Consolas" w:cs="Times New Roman"/>
-          <w:color w:val="B5CEA8"/>
-          <w:sz w:val="21"/>
-          <w:szCs w:val="21"/>
-          <w:lang w:eastAsia="en-IN"/>
-        </w:rPr>
-        <w:t>65</w:t>
-      </w:r>
+        <w:t>font</w:t>
+      </w:r>
+      <w:r>
+        <w:rPr>
+          <w:rFonts w:ascii="Consolas" w:eastAsia="Times New Roman" w:hAnsi="Consolas" w:cs="Times New Roman"/>
+          <w:color w:val="D4D4D4"/>
+          <w:sz w:val="21"/>
+          <w:szCs w:val="21"/>
+          <w:lang w:eastAsia="en-IN"/>
+        </w:rPr>
+        <w:t>:</w:t>
+      </w:r>
+      <w:r>
+        <w:rPr>
+          <w:rFonts w:ascii="Consolas" w:eastAsia="Times New Roman" w:hAnsi="Consolas" w:cs="Times New Roman"/>
+          <w:color w:val="CE9178"/>
+          <w:sz w:val="21"/>
+          <w:szCs w:val="21"/>
+          <w:lang w:eastAsia="en-IN"/>
+        </w:rPr>
+        <w:t>bold</w:t>
+      </w:r>
+      <w:proofErr w:type="spellEnd"/>
       <w:r>
         <w:rPr>
           <w:rFonts w:ascii="Consolas" w:eastAsia="Times New Roman" w:hAnsi="Consolas" w:cs="Times New Roman"/>
@@ -7509,6 +7021,46 @@
           <w:lang w:eastAsia="en-IN"/>
         </w:rPr>
       </w:pPr>
+      <w:r>
+        <w:rPr>
+          <w:rFonts w:ascii="Consolas" w:eastAsia="Times New Roman" w:hAnsi="Consolas" w:cs="Times New Roman"/>
+          <w:color w:val="9CDCFE"/>
+          <w:sz w:val="21"/>
+          <w:szCs w:val="21"/>
+          <w:lang w:eastAsia="en-IN"/>
+        </w:rPr>
+        <w:t>font-size</w:t>
+      </w:r>
+      <w:r>
+        <w:rPr>
+          <w:rFonts w:ascii="Consolas" w:eastAsia="Times New Roman" w:hAnsi="Consolas" w:cs="Times New Roman"/>
+          <w:color w:val="D4D4D4"/>
+          <w:sz w:val="21"/>
+          <w:szCs w:val="21"/>
+          <w:lang w:eastAsia="en-IN"/>
+        </w:rPr>
+        <w:t>: </w:t>
+      </w:r>
+      <w:r>
+        <w:rPr>
+          <w:rFonts w:ascii="Consolas" w:eastAsia="Times New Roman" w:hAnsi="Consolas" w:cs="Times New Roman"/>
+          <w:color w:val="B5CEA8"/>
+          <w:sz w:val="21"/>
+          <w:szCs w:val="21"/>
+          <w:lang w:eastAsia="en-IN"/>
+        </w:rPr>
+        <w:t>65</w:t>
+      </w:r>
+      <w:r>
+        <w:rPr>
+          <w:rFonts w:ascii="Consolas" w:eastAsia="Times New Roman" w:hAnsi="Consolas" w:cs="Times New Roman"/>
+          <w:color w:val="D4D4D4"/>
+          <w:sz w:val="21"/>
+          <w:szCs w:val="21"/>
+          <w:lang w:eastAsia="en-IN"/>
+        </w:rPr>
+        <w:t>;</w:t>
+      </w:r>
     </w:p>
     <w:p>
       <w:pPr>
@@ -7522,6 +7074,19 @@
           <w:lang w:eastAsia="en-IN"/>
         </w:rPr>
       </w:pPr>
+    </w:p>
+    <w:p>
+      <w:pPr>
+        <w:shd w:val="clear" w:color="auto" w:fill="1E1E1E"/>
+        <w:spacing w:after="0" w:line="285" w:lineRule="atLeast"/>
+        <w:rPr>
+          <w:rFonts w:ascii="Consolas" w:eastAsia="Times New Roman" w:hAnsi="Consolas" w:cs="Times New Roman"/>
+          <w:color w:val="D4D4D4"/>
+          <w:sz w:val="21"/>
+          <w:szCs w:val="21"/>
+          <w:lang w:eastAsia="en-IN"/>
+        </w:rPr>
+      </w:pPr>
       <w:r>
         <w:rPr>
           <w:rFonts w:ascii="Consolas" w:eastAsia="Times New Roman" w:hAnsi="Consolas" w:cs="Times New Roman"/>
@@ -7550,12 +7115,22 @@
           <w:szCs w:val="24"/>
         </w:rPr>
       </w:pPr>
-      <w:r>
-        <w:rPr>
-          <w:rFonts w:ascii="Times New Roman" w:hAnsi="Times New Roman" w:cs="Times New Roman"/>
-          <w:sz w:val="24"/>
-          <w:szCs w:val="24"/>
-        </w:rPr>
+    </w:p>
+    <w:p>
+      <w:pPr>
+        <w:rPr>
+          <w:rFonts w:ascii="Times New Roman" w:hAnsi="Times New Roman" w:cs="Times New Roman"/>
+          <w:sz w:val="24"/>
+          <w:szCs w:val="24"/>
+        </w:rPr>
+      </w:pPr>
+      <w:r>
+        <w:rPr>
+          <w:rFonts w:ascii="Times New Roman" w:hAnsi="Times New Roman" w:cs="Times New Roman"/>
+          <w:sz w:val="24"/>
+          <w:szCs w:val="24"/>
+        </w:rPr>
+        <w:lastRenderedPageBreak/>
         <w:t>Output:</w:t>
       </w:r>
     </w:p>
@@ -7687,7 +7262,6 @@
                 <w:rFonts w:ascii="Times New Roman" w:eastAsia="Times New Roman" w:hAnsi="Times New Roman" w:cs="Times New Roman"/>
                 <w:sz w:val="24"/>
                 <w:szCs w:val="24"/>
-                <w:lang w:eastAsia="en-IN"/>
               </w:rPr>
               <w:object w:dxaOrig="990" w:dyaOrig="360">
                 <v:shapetype id="_x0000_t75" coordsize="21600,21600" o:spt="75" o:preferrelative="t" path="m@4@5l@4@11@9@11@9@5xe" filled="f" stroked="f">
@@ -7709,10 +7283,10 @@
                   <v:path o:extrusionok="f" gradientshapeok="t" o:connecttype="rect"/>
                   <o:lock v:ext="edit" aspectratio="t"/>
                 </v:shapetype>
-                <v:shape id="_x0000_i1045" type="#_x0000_t75" style="width:49.55pt;height:17.75pt" o:ole="">
+                <v:shape id="_x0000_i1039" type="#_x0000_t75" style="width:60.75pt;height:18pt" o:ole="">
                   <v:imagedata r:id="rId5" o:title=""/>
                 </v:shape>
-                <w:control r:id="rId6" w:name="DefaultOcxName" w:shapeid="_x0000_i1045"/>
+                <w:control r:id="rId6" w:name="DefaultOcxName" w:shapeid="_x0000_i1039"/>
               </w:object>
             </w:r>
           </w:p>
@@ -7858,13 +7432,12 @@
                 <w:rFonts w:ascii="Times New Roman" w:eastAsia="Times New Roman" w:hAnsi="Times New Roman" w:cs="Times New Roman"/>
                 <w:sz w:val="24"/>
                 <w:szCs w:val="24"/>
-                <w:lang w:eastAsia="en-IN"/>
               </w:rPr>
               <w:object w:dxaOrig="990" w:dyaOrig="360">
-                <v:shape id="_x0000_i1044" type="#_x0000_t75" style="width:49.55pt;height:17.75pt" o:ole="">
+                <v:shape id="_x0000_i1043" type="#_x0000_t75" style="width:60.75pt;height:18pt" o:ole="">
                   <v:imagedata r:id="rId7" o:title=""/>
                 </v:shape>
-                <w:control r:id="rId8" w:name="DefaultOcxName1" w:shapeid="_x0000_i1044"/>
+                <w:control r:id="rId8" w:name="DefaultOcxName1" w:shapeid="_x0000_i1043"/>
               </w:object>
             </w:r>
           </w:p>
@@ -7941,13 +7514,12 @@
                 <w:rFonts w:ascii="Times New Roman" w:eastAsia="Times New Roman" w:hAnsi="Times New Roman" w:cs="Times New Roman"/>
                 <w:sz w:val="24"/>
                 <w:szCs w:val="24"/>
-                <w:lang w:eastAsia="en-IN"/>
               </w:rPr>
               <w:object w:dxaOrig="990" w:dyaOrig="360">
-                <v:shape id="_x0000_i1040" type="#_x0000_t75" style="width:49.55pt;height:17.75pt" o:ole="">
+                <v:shape id="_x0000_i1047" type="#_x0000_t75" style="width:60.75pt;height:18pt" o:ole="">
                   <v:imagedata r:id="rId5" o:title=""/>
                 </v:shape>
-                <w:control r:id="rId9" w:name="DefaultOcxName2" w:shapeid="_x0000_i1040"/>
+                <w:control r:id="rId9" w:name="DefaultOcxName2" w:shapeid="_x0000_i1047"/>
               </w:object>
             </w:r>
           </w:p>
@@ -8033,13 +7605,12 @@
                 <w:rFonts w:ascii="Times New Roman" w:eastAsia="Times New Roman" w:hAnsi="Times New Roman" w:cs="Times New Roman"/>
                 <w:sz w:val="24"/>
                 <w:szCs w:val="24"/>
-                <w:lang w:eastAsia="en-IN"/>
               </w:rPr>
               <w:object w:dxaOrig="990" w:dyaOrig="360">
-                <v:shape id="_x0000_i1039" type="#_x0000_t75" style="width:20.55pt;height:17.75pt" o:ole="">
+                <v:shape id="_x0000_i1050" type="#_x0000_t75" style="width:20.25pt;height:18pt" o:ole="">
                   <v:imagedata r:id="rId10" o:title=""/>
                 </v:shape>
-                <w:control r:id="rId11" w:name="DefaultOcxName3" w:shapeid="_x0000_i1039"/>
+                <w:control r:id="rId11" w:name="DefaultOcxName3" w:shapeid="_x0000_i1050"/>
               </w:object>
             </w:r>
             <w:r>
@@ -8056,13 +7627,12 @@
                 <w:rFonts w:ascii="Times New Roman" w:eastAsia="Times New Roman" w:hAnsi="Times New Roman" w:cs="Times New Roman"/>
                 <w:sz w:val="24"/>
                 <w:szCs w:val="24"/>
-                <w:lang w:eastAsia="en-IN"/>
               </w:rPr>
               <w:object w:dxaOrig="990" w:dyaOrig="360">
-                <v:shape id="_x0000_i1038" type="#_x0000_t75" style="width:20.55pt;height:17.75pt" o:ole="">
+                <v:shape id="_x0000_i1053" type="#_x0000_t75" style="width:20.25pt;height:18pt" o:ole="">
                   <v:imagedata r:id="rId10" o:title=""/>
                 </v:shape>
-                <w:control r:id="rId12" w:name="DefaultOcxName4" w:shapeid="_x0000_i1038"/>
+                <w:control r:id="rId12" w:name="DefaultOcxName4" w:shapeid="_x0000_i1053"/>
               </w:object>
             </w:r>
           </w:p>
@@ -8130,13 +7700,12 @@
                 <w:rFonts w:ascii="Times New Roman" w:eastAsia="Times New Roman" w:hAnsi="Times New Roman" w:cs="Times New Roman"/>
                 <w:sz w:val="24"/>
                 <w:szCs w:val="24"/>
-                <w:lang w:eastAsia="en-IN"/>
               </w:rPr>
               <w:object w:dxaOrig="990" w:dyaOrig="360">
-                <v:shape id="_x0000_i1037" type="#_x0000_t75" style="width:36.45pt;height:22.45pt" o:ole="">
+                <v:shape id="_x0000_i1056" type="#_x0000_t75" style="width:36.75pt;height:22.5pt" o:ole="">
                   <v:imagedata r:id="rId13" o:title=""/>
                 </v:shape>
-                <w:control r:id="rId14" w:name="DefaultOcxName5" w:shapeid="_x0000_i1037"/>
+                <w:control r:id="rId14" w:name="DefaultOcxName5" w:shapeid="_x0000_i1056"/>
               </w:object>
             </w:r>
           </w:p>
@@ -8310,253 +7879,630 @@
       <w:pPr>
         <w:rPr>
           <w:rFonts w:ascii="Times New Roman" w:hAnsi="Times New Roman" w:cs="Times New Roman"/>
-          <w:sz w:val="24"/>
-          <w:szCs w:val="24"/>
-        </w:rPr>
-      </w:pPr>
-      <w:r>
-        <w:rPr>
-          <w:rFonts w:ascii="Times New Roman" w:hAnsi="Times New Roman" w:cs="Times New Roman"/>
-          <w:sz w:val="24"/>
-          <w:szCs w:val="24"/>
-        </w:rPr>
-        <w:lastRenderedPageBreak/>
-        <w:t>Checkbox</w:t>
-      </w:r>
+          <w:b/>
+          <w:sz w:val="36"/>
+          <w:szCs w:val="36"/>
+          <w:u w:val="single"/>
+        </w:rPr>
+      </w:pPr>
+    </w:p>
+    <w:p>
+      <w:pPr>
+        <w:rPr>
+          <w:rFonts w:ascii="Times New Roman" w:hAnsi="Times New Roman" w:cs="Times New Roman"/>
+          <w:b/>
+          <w:sz w:val="36"/>
+          <w:szCs w:val="36"/>
+          <w:u w:val="single"/>
+        </w:rPr>
+      </w:pPr>
+    </w:p>
+    <w:p>
+      <w:pPr>
+        <w:rPr>
+          <w:rFonts w:ascii="Times New Roman" w:hAnsi="Times New Roman" w:cs="Times New Roman"/>
+          <w:b/>
+          <w:sz w:val="36"/>
+          <w:szCs w:val="36"/>
+          <w:u w:val="single"/>
+        </w:rPr>
+      </w:pPr>
+    </w:p>
+    <w:p>
+      <w:pPr>
+        <w:rPr>
+          <w:rFonts w:ascii="Times New Roman" w:hAnsi="Times New Roman" w:cs="Times New Roman"/>
+          <w:b/>
+          <w:sz w:val="36"/>
+          <w:szCs w:val="36"/>
+          <w:u w:val="single"/>
+        </w:rPr>
+      </w:pPr>
+    </w:p>
+    <w:p>
+      <w:pPr>
+        <w:rPr>
+          <w:rFonts w:ascii="Times New Roman" w:hAnsi="Times New Roman" w:cs="Times New Roman"/>
+          <w:b/>
+          <w:sz w:val="36"/>
+          <w:szCs w:val="36"/>
+          <w:u w:val="single"/>
+        </w:rPr>
+      </w:pPr>
+    </w:p>
+    <w:p>
+      <w:pPr>
+        <w:rPr>
+          <w:rFonts w:ascii="Times New Roman" w:hAnsi="Times New Roman" w:cs="Times New Roman"/>
+          <w:b/>
+          <w:sz w:val="36"/>
+          <w:szCs w:val="36"/>
+          <w:u w:val="single"/>
+        </w:rPr>
+      </w:pPr>
+    </w:p>
+    <w:p>
+      <w:pPr>
+        <w:rPr>
+          <w:rFonts w:ascii="Times New Roman" w:hAnsi="Times New Roman" w:cs="Times New Roman"/>
+          <w:sz w:val="32"/>
+          <w:szCs w:val="32"/>
+        </w:rPr>
+      </w:pPr>
       <w:bookmarkStart w:id="0" w:name="_GoBack"/>
       <w:bookmarkEnd w:id="0"/>
-    </w:p>
-    <w:p>
-      <w:pPr>
-        <w:rPr>
-          <w:rFonts w:ascii="Times New Roman" w:hAnsi="Times New Roman" w:cs="Times New Roman"/>
-          <w:sz w:val="24"/>
-          <w:szCs w:val="24"/>
-        </w:rPr>
-      </w:pPr>
-    </w:p>
-    <w:p>
-      <w:pPr>
-        <w:rPr>
-          <w:rFonts w:ascii="Times New Roman" w:hAnsi="Times New Roman" w:cs="Times New Roman"/>
-          <w:sz w:val="24"/>
-          <w:szCs w:val="24"/>
-        </w:rPr>
-      </w:pPr>
-    </w:p>
-    <w:p>
-      <w:pPr>
-        <w:rPr>
-          <w:rFonts w:ascii="Times New Roman" w:hAnsi="Times New Roman" w:cs="Times New Roman"/>
-          <w:sz w:val="24"/>
-          <w:szCs w:val="24"/>
-        </w:rPr>
-      </w:pPr>
-    </w:p>
-    <w:p>
-      <w:pPr>
-        <w:rPr>
-          <w:rFonts w:ascii="Times New Roman" w:hAnsi="Times New Roman" w:cs="Times New Roman"/>
-          <w:sz w:val="24"/>
-          <w:szCs w:val="24"/>
-        </w:rPr>
-      </w:pPr>
-    </w:p>
-    <w:p>
-      <w:pPr>
-        <w:rPr>
-          <w:rFonts w:ascii="Times New Roman" w:hAnsi="Times New Roman" w:cs="Times New Roman"/>
-          <w:sz w:val="24"/>
-          <w:szCs w:val="24"/>
-        </w:rPr>
-      </w:pPr>
-    </w:p>
-    <w:p>
-      <w:pPr>
-        <w:rPr>
-          <w:rFonts w:ascii="Times New Roman" w:hAnsi="Times New Roman" w:cs="Times New Roman"/>
-          <w:sz w:val="24"/>
-          <w:szCs w:val="24"/>
-        </w:rPr>
-      </w:pPr>
-    </w:p>
-    <w:p>
-      <w:pPr>
-        <w:rPr>
-          <w:rFonts w:ascii="Times New Roman" w:hAnsi="Times New Roman" w:cs="Times New Roman"/>
-          <w:sz w:val="24"/>
-          <w:szCs w:val="24"/>
-        </w:rPr>
-      </w:pPr>
-    </w:p>
-    <w:p>
-      <w:pPr>
-        <w:rPr>
-          <w:rFonts w:ascii="Times New Roman" w:hAnsi="Times New Roman" w:cs="Times New Roman"/>
-          <w:sz w:val="24"/>
-          <w:szCs w:val="24"/>
-        </w:rPr>
-      </w:pPr>
-    </w:p>
-    <w:p>
-      <w:pPr>
-        <w:rPr>
-          <w:rFonts w:ascii="Times New Roman" w:hAnsi="Times New Roman" w:cs="Times New Roman"/>
-          <w:sz w:val="24"/>
-          <w:szCs w:val="24"/>
-        </w:rPr>
-      </w:pPr>
-    </w:p>
-    <w:p>
-      <w:pPr>
-        <w:rPr>
-          <w:rFonts w:ascii="Times New Roman" w:hAnsi="Times New Roman" w:cs="Times New Roman"/>
-          <w:sz w:val="24"/>
-          <w:szCs w:val="24"/>
-        </w:rPr>
-      </w:pPr>
-    </w:p>
-    <w:p>
-      <w:pPr>
-        <w:rPr>
-          <w:rFonts w:ascii="Times New Roman" w:hAnsi="Times New Roman" w:cs="Times New Roman"/>
-          <w:sz w:val="24"/>
-          <w:szCs w:val="24"/>
-        </w:rPr>
-      </w:pPr>
-    </w:p>
-    <w:p>
-      <w:pPr>
-        <w:rPr>
-          <w:rFonts w:ascii="Times New Roman" w:hAnsi="Times New Roman" w:cs="Times New Roman"/>
-          <w:sz w:val="24"/>
-          <w:szCs w:val="24"/>
-        </w:rPr>
-      </w:pPr>
-    </w:p>
-    <w:p>
-      <w:pPr>
-        <w:rPr>
-          <w:rFonts w:ascii="Times New Roman" w:hAnsi="Times New Roman" w:cs="Times New Roman"/>
-          <w:sz w:val="24"/>
-          <w:szCs w:val="24"/>
-        </w:rPr>
-      </w:pPr>
-    </w:p>
-    <w:p>
-      <w:pPr>
-        <w:rPr>
-          <w:rFonts w:ascii="Times New Roman" w:hAnsi="Times New Roman" w:cs="Times New Roman"/>
-          <w:sz w:val="24"/>
-          <w:szCs w:val="24"/>
-        </w:rPr>
-      </w:pPr>
-    </w:p>
-    <w:p>
-      <w:pPr>
-        <w:rPr>
-          <w:rFonts w:ascii="Times New Roman" w:hAnsi="Times New Roman" w:cs="Times New Roman"/>
-          <w:sz w:val="24"/>
-          <w:szCs w:val="24"/>
-        </w:rPr>
-      </w:pPr>
-    </w:p>
-    <w:p>
-      <w:pPr>
-        <w:rPr>
-          <w:rFonts w:ascii="Times New Roman" w:hAnsi="Times New Roman" w:cs="Times New Roman"/>
-          <w:sz w:val="24"/>
-          <w:szCs w:val="24"/>
-        </w:rPr>
-      </w:pPr>
-    </w:p>
-    <w:p>
-      <w:pPr>
-        <w:rPr>
-          <w:rFonts w:ascii="Times New Roman" w:hAnsi="Times New Roman" w:cs="Times New Roman"/>
-          <w:sz w:val="24"/>
-          <w:szCs w:val="24"/>
-        </w:rPr>
-      </w:pPr>
-    </w:p>
-    <w:p>
-      <w:pPr>
-        <w:rPr>
-          <w:rFonts w:ascii="Times New Roman" w:hAnsi="Times New Roman" w:cs="Times New Roman"/>
-          <w:sz w:val="24"/>
-          <w:szCs w:val="24"/>
-        </w:rPr>
-      </w:pPr>
-    </w:p>
-    <w:p>
-      <w:pPr>
-        <w:rPr>
-          <w:rFonts w:ascii="Times New Roman" w:hAnsi="Times New Roman" w:cs="Times New Roman"/>
-          <w:sz w:val="24"/>
-          <w:szCs w:val="24"/>
-        </w:rPr>
-      </w:pPr>
-    </w:p>
-    <w:p>
-      <w:pPr>
-        <w:rPr>
-          <w:rFonts w:ascii="Times New Roman" w:hAnsi="Times New Roman" w:cs="Times New Roman"/>
-          <w:sz w:val="24"/>
-          <w:szCs w:val="24"/>
-        </w:rPr>
-      </w:pPr>
-    </w:p>
-    <w:p>
-      <w:pPr>
-        <w:rPr>
-          <w:rFonts w:ascii="Times New Roman" w:hAnsi="Times New Roman" w:cs="Times New Roman"/>
-          <w:sz w:val="24"/>
-          <w:szCs w:val="24"/>
-        </w:rPr>
-      </w:pPr>
-    </w:p>
-    <w:p>
-      <w:pPr>
-        <w:rPr>
-          <w:rFonts w:ascii="Times New Roman" w:hAnsi="Times New Roman" w:cs="Times New Roman"/>
-          <w:sz w:val="24"/>
-          <w:szCs w:val="24"/>
-        </w:rPr>
-      </w:pPr>
-    </w:p>
-    <w:p>
-      <w:pPr>
-        <w:rPr>
-          <w:rFonts w:ascii="Times New Roman" w:hAnsi="Times New Roman" w:cs="Times New Roman"/>
-          <w:sz w:val="24"/>
-          <w:szCs w:val="24"/>
-        </w:rPr>
-      </w:pPr>
-    </w:p>
-    <w:p>
-      <w:pPr>
-        <w:rPr>
-          <w:rFonts w:ascii="Times New Roman" w:hAnsi="Times New Roman" w:cs="Times New Roman"/>
-          <w:sz w:val="24"/>
-          <w:szCs w:val="24"/>
-        </w:rPr>
-      </w:pPr>
-    </w:p>
-    <w:p>
-      <w:pPr>
-        <w:rPr>
-          <w:rFonts w:ascii="Times New Roman" w:hAnsi="Times New Roman" w:cs="Times New Roman"/>
-          <w:sz w:val="24"/>
-          <w:szCs w:val="24"/>
-        </w:rPr>
-      </w:pPr>
-    </w:p>
-    <w:p>
-      <w:pPr>
-        <w:rPr>
-          <w:rFonts w:ascii="Times New Roman" w:hAnsi="Times New Roman" w:cs="Times New Roman"/>
-          <w:sz w:val="24"/>
-          <w:szCs w:val="24"/>
+      <w:r>
+        <w:rPr>
+          <w:rFonts w:ascii="Times New Roman" w:hAnsi="Times New Roman" w:cs="Times New Roman"/>
+          <w:b/>
+          <w:sz w:val="36"/>
+          <w:szCs w:val="36"/>
+          <w:u w:val="single"/>
+        </w:rPr>
+        <w:lastRenderedPageBreak/>
+        <w:t>CSS</w:t>
+      </w:r>
+    </w:p>
+    <w:p>
+      <w:pPr>
+        <w:rPr>
+          <w:rFonts w:ascii="Times New Roman" w:hAnsi="Times New Roman" w:cs="Times New Roman"/>
+          <w:sz w:val="32"/>
+          <w:szCs w:val="32"/>
+        </w:rPr>
+      </w:pPr>
+      <w:r>
+        <w:rPr>
+          <w:rFonts w:ascii="Times New Roman" w:hAnsi="Times New Roman" w:cs="Times New Roman"/>
+          <w:sz w:val="32"/>
+          <w:szCs w:val="32"/>
+        </w:rPr>
+        <w:t>CSS</w:t>
+      </w:r>
+      <w:r>
+        <w:rPr>
+          <w:rFonts w:ascii="Times New Roman" w:hAnsi="Times New Roman" w:cs="Times New Roman"/>
+          <w:sz w:val="32"/>
+          <w:szCs w:val="32"/>
+        </w:rPr>
+        <w:t xml:space="preserve"> is of 3 types:</w:t>
+      </w:r>
+    </w:p>
+    <w:p>
+      <w:pPr>
+        <w:rPr>
+          <w:rFonts w:ascii="Times New Roman" w:hAnsi="Times New Roman" w:cs="Times New Roman"/>
+          <w:b/>
+          <w:sz w:val="32"/>
+          <w:szCs w:val="32"/>
+        </w:rPr>
+      </w:pPr>
+      <w:r>
+        <w:rPr>
+          <w:rFonts w:ascii="Times New Roman" w:hAnsi="Times New Roman" w:cs="Times New Roman"/>
+          <w:b/>
+          <w:sz w:val="32"/>
+          <w:szCs w:val="32"/>
+        </w:rPr>
+        <w:t>1-</w:t>
+      </w:r>
+      <w:r>
+        <w:rPr>
+          <w:rFonts w:ascii="Times New Roman" w:hAnsi="Times New Roman" w:cs="Times New Roman"/>
+          <w:b/>
+          <w:sz w:val="32"/>
+          <w:szCs w:val="32"/>
+        </w:rPr>
+        <w:t>Inline</w:t>
+      </w:r>
+      <w:r>
+        <w:rPr>
+          <w:rFonts w:ascii="Times New Roman" w:hAnsi="Times New Roman" w:cs="Times New Roman"/>
+          <w:b/>
+          <w:sz w:val="32"/>
+          <w:szCs w:val="32"/>
+        </w:rPr>
+        <w:t xml:space="preserve"> </w:t>
+      </w:r>
+      <w:r>
+        <w:rPr>
+          <w:rFonts w:ascii="Times New Roman" w:hAnsi="Times New Roman" w:cs="Times New Roman"/>
+          <w:b/>
+          <w:sz w:val="32"/>
+          <w:szCs w:val="32"/>
+        </w:rPr>
+        <w:t>CSS</w:t>
+      </w:r>
+    </w:p>
+    <w:p>
+      <w:pPr>
+        <w:rPr>
+          <w:rFonts w:ascii="Times New Roman" w:hAnsi="Times New Roman" w:cs="Times New Roman"/>
+          <w:sz w:val="24"/>
+          <w:szCs w:val="24"/>
+        </w:rPr>
+      </w:pPr>
+      <w:r>
+        <w:rPr>
+          <w:rFonts w:ascii="Times New Roman" w:hAnsi="Times New Roman" w:cs="Times New Roman"/>
+          <w:sz w:val="24"/>
+          <w:szCs w:val="24"/>
+        </w:rPr>
+        <w:t>&lt;h1 style=”</w:t>
+      </w:r>
+      <w:proofErr w:type="spellStart"/>
+      <w:r>
+        <w:rPr>
+          <w:rFonts w:ascii="Times New Roman" w:hAnsi="Times New Roman" w:cs="Times New Roman"/>
+          <w:sz w:val="24"/>
+          <w:szCs w:val="24"/>
+        </w:rPr>
+        <w:t>color:red</w:t>
+      </w:r>
+      <w:proofErr w:type="spellEnd"/>
+      <w:r>
+        <w:rPr>
+          <w:rFonts w:ascii="Times New Roman" w:hAnsi="Times New Roman" w:cs="Times New Roman"/>
+          <w:sz w:val="24"/>
+          <w:szCs w:val="24"/>
+        </w:rPr>
+        <w:t>”&gt;Welcome&lt;/h1&gt;</w:t>
+      </w:r>
+    </w:p>
+    <w:p>
+      <w:pPr>
+        <w:rPr>
+          <w:rFonts w:ascii="Times New Roman" w:hAnsi="Times New Roman" w:cs="Times New Roman"/>
+          <w:b/>
+          <w:sz w:val="32"/>
+          <w:szCs w:val="32"/>
+        </w:rPr>
+      </w:pPr>
+      <w:r>
+        <w:rPr>
+          <w:rFonts w:ascii="Times New Roman" w:hAnsi="Times New Roman" w:cs="Times New Roman"/>
+          <w:b/>
+          <w:sz w:val="32"/>
+          <w:szCs w:val="32"/>
+        </w:rPr>
+        <w:t>2-</w:t>
+      </w:r>
+      <w:r>
+        <w:rPr>
+          <w:rFonts w:ascii="Times New Roman" w:hAnsi="Times New Roman" w:cs="Times New Roman"/>
+          <w:b/>
+          <w:sz w:val="32"/>
+          <w:szCs w:val="32"/>
+        </w:rPr>
+        <w:t>Internal CSS:</w:t>
+      </w:r>
+    </w:p>
+    <w:p>
+      <w:pPr>
+        <w:rPr>
+          <w:rFonts w:ascii="Times New Roman" w:hAnsi="Times New Roman" w:cs="Times New Roman"/>
+          <w:sz w:val="24"/>
+          <w:szCs w:val="24"/>
+        </w:rPr>
+      </w:pPr>
+      <w:r>
+        <w:rPr>
+          <w:rFonts w:ascii="Times New Roman" w:hAnsi="Times New Roman" w:cs="Times New Roman"/>
+          <w:sz w:val="24"/>
+          <w:szCs w:val="24"/>
+        </w:rPr>
+        <w:t>&lt;head&gt;</w:t>
+      </w:r>
+    </w:p>
+    <w:p>
+      <w:pPr>
+        <w:rPr>
+          <w:rFonts w:ascii="Times New Roman" w:hAnsi="Times New Roman" w:cs="Times New Roman"/>
+          <w:sz w:val="24"/>
+          <w:szCs w:val="24"/>
+        </w:rPr>
+      </w:pPr>
+      <w:r>
+        <w:rPr>
+          <w:rFonts w:ascii="Times New Roman" w:hAnsi="Times New Roman" w:cs="Times New Roman"/>
+          <w:sz w:val="24"/>
+          <w:szCs w:val="24"/>
+        </w:rPr>
+        <w:t>&lt;style type=”text/</w:t>
+      </w:r>
+      <w:proofErr w:type="spellStart"/>
+      <w:r>
+        <w:rPr>
+          <w:rFonts w:ascii="Times New Roman" w:hAnsi="Times New Roman" w:cs="Times New Roman"/>
+          <w:sz w:val="24"/>
+          <w:szCs w:val="24"/>
+        </w:rPr>
+        <w:t>css</w:t>
+      </w:r>
+      <w:proofErr w:type="spellEnd"/>
+      <w:r>
+        <w:rPr>
+          <w:rFonts w:ascii="Times New Roman" w:hAnsi="Times New Roman" w:cs="Times New Roman"/>
+          <w:sz w:val="24"/>
+          <w:szCs w:val="24"/>
+        </w:rPr>
+        <w:t>”&gt;</w:t>
+      </w:r>
+    </w:p>
+    <w:p>
+      <w:pPr>
+        <w:rPr>
+          <w:rFonts w:ascii="Times New Roman" w:hAnsi="Times New Roman" w:cs="Times New Roman"/>
+          <w:sz w:val="24"/>
+          <w:szCs w:val="24"/>
+        </w:rPr>
+      </w:pPr>
+      <w:r>
+        <w:rPr>
+          <w:rFonts w:ascii="Times New Roman" w:hAnsi="Times New Roman" w:cs="Times New Roman"/>
+          <w:sz w:val="24"/>
+          <w:szCs w:val="24"/>
+        </w:rPr>
+        <w:t>h1{</w:t>
+      </w:r>
+    </w:p>
+    <w:p>
+      <w:pPr>
+        <w:rPr>
+          <w:rFonts w:ascii="Times New Roman" w:hAnsi="Times New Roman" w:cs="Times New Roman"/>
+          <w:sz w:val="24"/>
+          <w:szCs w:val="24"/>
+        </w:rPr>
+      </w:pPr>
+      <w:proofErr w:type="spellStart"/>
+      <w:r>
+        <w:rPr>
+          <w:rFonts w:ascii="Times New Roman" w:hAnsi="Times New Roman" w:cs="Times New Roman"/>
+          <w:sz w:val="24"/>
+          <w:szCs w:val="24"/>
+        </w:rPr>
+        <w:t>c</w:t>
+      </w:r>
+      <w:r>
+        <w:rPr>
+          <w:rFonts w:ascii="Times New Roman" w:hAnsi="Times New Roman" w:cs="Times New Roman"/>
+          <w:sz w:val="24"/>
+          <w:szCs w:val="24"/>
+        </w:rPr>
+        <w:t>olor</w:t>
+      </w:r>
+      <w:proofErr w:type="spellEnd"/>
+      <w:r>
+        <w:rPr>
+          <w:rFonts w:ascii="Times New Roman" w:hAnsi="Times New Roman" w:cs="Times New Roman"/>
+          <w:sz w:val="24"/>
+          <w:szCs w:val="24"/>
+        </w:rPr>
+        <w:t xml:space="preserve">: </w:t>
+      </w:r>
+      <w:r>
+        <w:rPr>
+          <w:rFonts w:ascii="Times New Roman" w:hAnsi="Times New Roman" w:cs="Times New Roman"/>
+          <w:sz w:val="24"/>
+          <w:szCs w:val="24"/>
+        </w:rPr>
+        <w:t>red</w:t>
+      </w:r>
+      <w:r>
+        <w:rPr>
+          <w:rFonts w:ascii="Times New Roman" w:hAnsi="Times New Roman" w:cs="Times New Roman"/>
+          <w:sz w:val="24"/>
+          <w:szCs w:val="24"/>
+        </w:rPr>
+        <w:t xml:space="preserve"> </w:t>
+      </w:r>
+      <w:r>
+        <w:rPr>
+          <w:rFonts w:ascii="Times New Roman" w:hAnsi="Times New Roman" w:cs="Times New Roman"/>
+          <w:sz w:val="24"/>
+          <w:szCs w:val="24"/>
+        </w:rPr>
+        <w:t>;</w:t>
+      </w:r>
+    </w:p>
+    <w:p>
+      <w:pPr>
+        <w:rPr>
+          <w:rFonts w:ascii="Times New Roman" w:hAnsi="Times New Roman" w:cs="Times New Roman"/>
+          <w:sz w:val="24"/>
+          <w:szCs w:val="24"/>
+          <w:u w:val="single"/>
+        </w:rPr>
+      </w:pPr>
+      <w:r>
+        <w:rPr>
+          <w:rFonts w:ascii="Times New Roman" w:hAnsi="Times New Roman" w:cs="Times New Roman"/>
+          <w:sz w:val="24"/>
+          <w:szCs w:val="24"/>
+          <w:u w:val="single"/>
+        </w:rPr>
+        <w:t>}</w:t>
+      </w:r>
+    </w:p>
+    <w:p>
+      <w:pPr>
+        <w:rPr>
+          <w:rFonts w:ascii="Times New Roman" w:hAnsi="Times New Roman" w:cs="Times New Roman"/>
+          <w:sz w:val="24"/>
+          <w:szCs w:val="24"/>
+          <w:u w:val="single"/>
+        </w:rPr>
+      </w:pPr>
+      <w:r>
+        <w:rPr>
+          <w:rFonts w:ascii="Times New Roman" w:hAnsi="Times New Roman" w:cs="Times New Roman"/>
+          <w:sz w:val="24"/>
+          <w:szCs w:val="24"/>
+          <w:u w:val="single"/>
+        </w:rPr>
+        <w:t>&lt;/style&gt;</w:t>
+      </w:r>
+    </w:p>
+    <w:p>
+      <w:pPr>
+        <w:rPr>
+          <w:rFonts w:ascii="Times New Roman" w:hAnsi="Times New Roman" w:cs="Times New Roman"/>
+          <w:sz w:val="24"/>
+          <w:szCs w:val="24"/>
+        </w:rPr>
+      </w:pPr>
+      <w:r>
+        <w:rPr>
+          <w:rFonts w:ascii="Times New Roman" w:hAnsi="Times New Roman" w:cs="Times New Roman"/>
+          <w:sz w:val="24"/>
+          <w:szCs w:val="24"/>
+        </w:rPr>
+        <w:t>&lt;/head&gt;</w:t>
+      </w:r>
+    </w:p>
+    <w:p>
+      <w:pPr>
+        <w:rPr>
+          <w:rFonts w:ascii="Times New Roman" w:hAnsi="Times New Roman" w:cs="Times New Roman"/>
+          <w:b/>
+          <w:sz w:val="32"/>
+          <w:szCs w:val="32"/>
+        </w:rPr>
+      </w:pPr>
+      <w:r>
+        <w:rPr>
+          <w:rFonts w:ascii="Times New Roman" w:hAnsi="Times New Roman" w:cs="Times New Roman"/>
+          <w:b/>
+          <w:sz w:val="32"/>
+          <w:szCs w:val="32"/>
+        </w:rPr>
+        <w:t>3-</w:t>
+      </w:r>
+      <w:r>
+        <w:rPr>
+          <w:rFonts w:ascii="Times New Roman" w:hAnsi="Times New Roman" w:cs="Times New Roman"/>
+          <w:b/>
+          <w:sz w:val="32"/>
+          <w:szCs w:val="32"/>
+        </w:rPr>
+        <w:t>External CSS</w:t>
+      </w:r>
+    </w:p>
+    <w:p>
+      <w:pPr>
+        <w:rPr>
+          <w:rFonts w:ascii="Times New Roman" w:hAnsi="Times New Roman" w:cs="Times New Roman"/>
+          <w:b/>
+          <w:sz w:val="32"/>
+          <w:szCs w:val="32"/>
+        </w:rPr>
+      </w:pPr>
+      <w:r>
+        <w:rPr>
+          <w:rFonts w:ascii="Times New Roman" w:hAnsi="Times New Roman" w:cs="Times New Roman"/>
+          <w:b/>
+          <w:sz w:val="32"/>
+          <w:szCs w:val="32"/>
+        </w:rPr>
+        <w:t>&lt;head&gt;</w:t>
+      </w:r>
+    </w:p>
+    <w:p>
+      <w:pPr>
+        <w:rPr>
+          <w:rFonts w:ascii="Times New Roman" w:hAnsi="Times New Roman" w:cs="Times New Roman"/>
+          <w:sz w:val="24"/>
+          <w:szCs w:val="24"/>
+        </w:rPr>
+      </w:pPr>
+      <w:r>
+        <w:rPr>
+          <w:rFonts w:ascii="Times New Roman" w:hAnsi="Times New Roman" w:cs="Times New Roman"/>
+          <w:sz w:val="24"/>
+          <w:szCs w:val="24"/>
+        </w:rPr>
+        <w:t xml:space="preserve">&lt;link </w:t>
+      </w:r>
+      <w:proofErr w:type="spellStart"/>
+      <w:r>
+        <w:rPr>
+          <w:rFonts w:ascii="Times New Roman" w:hAnsi="Times New Roman" w:cs="Times New Roman"/>
+          <w:sz w:val="24"/>
+          <w:szCs w:val="24"/>
+        </w:rPr>
+        <w:t>rel</w:t>
+      </w:r>
+      <w:proofErr w:type="spellEnd"/>
+      <w:r>
+        <w:rPr>
+          <w:rFonts w:ascii="Times New Roman" w:hAnsi="Times New Roman" w:cs="Times New Roman"/>
+          <w:sz w:val="24"/>
+          <w:szCs w:val="24"/>
+        </w:rPr>
+        <w:t xml:space="preserve">=”stylesheet” </w:t>
+      </w:r>
+      <w:proofErr w:type="spellStart"/>
+      <w:r>
+        <w:rPr>
+          <w:rFonts w:ascii="Times New Roman" w:hAnsi="Times New Roman" w:cs="Times New Roman"/>
+          <w:sz w:val="24"/>
+          <w:szCs w:val="24"/>
+        </w:rPr>
+        <w:t>href</w:t>
+      </w:r>
+      <w:proofErr w:type="spellEnd"/>
+      <w:r>
+        <w:rPr>
+          <w:rFonts w:ascii="Times New Roman" w:hAnsi="Times New Roman" w:cs="Times New Roman"/>
+          <w:sz w:val="24"/>
+          <w:szCs w:val="24"/>
+        </w:rPr>
+        <w:t xml:space="preserve">=”style1.css”&gt; </w:t>
+      </w:r>
+    </w:p>
+    <w:p>
+      <w:pPr>
+        <w:rPr>
+          <w:rFonts w:ascii="Times New Roman" w:hAnsi="Times New Roman" w:cs="Times New Roman"/>
+          <w:b/>
+          <w:sz w:val="32"/>
+          <w:szCs w:val="32"/>
+        </w:rPr>
+      </w:pPr>
+      <w:r>
+        <w:rPr>
+          <w:rFonts w:ascii="Times New Roman" w:hAnsi="Times New Roman" w:cs="Times New Roman"/>
+          <w:b/>
+          <w:sz w:val="32"/>
+          <w:szCs w:val="32"/>
+        </w:rPr>
+        <w:t>&lt;</w:t>
+      </w:r>
+      <w:r>
+        <w:rPr>
+          <w:rFonts w:ascii="Times New Roman" w:hAnsi="Times New Roman" w:cs="Times New Roman"/>
+          <w:b/>
+          <w:sz w:val="32"/>
+          <w:szCs w:val="32"/>
+        </w:rPr>
+        <w:t>/</w:t>
+      </w:r>
+      <w:r>
+        <w:rPr>
+          <w:rFonts w:ascii="Times New Roman" w:hAnsi="Times New Roman" w:cs="Times New Roman"/>
+          <w:b/>
+          <w:sz w:val="32"/>
+          <w:szCs w:val="32"/>
+        </w:rPr>
+        <w:t>head&gt;</w:t>
+      </w:r>
+    </w:p>
+    <w:p>
+      <w:pPr>
+        <w:rPr>
+          <w:rFonts w:ascii="Times New Roman" w:hAnsi="Times New Roman" w:cs="Times New Roman"/>
+          <w:sz w:val="24"/>
+          <w:szCs w:val="24"/>
+        </w:rPr>
+      </w:pPr>
+      <w:r>
+        <w:rPr>
+          <w:rFonts w:ascii="Times New Roman" w:hAnsi="Times New Roman" w:cs="Times New Roman"/>
+          <w:sz w:val="24"/>
+          <w:szCs w:val="24"/>
+        </w:rPr>
+        <w:t>style1.css</w:t>
+      </w:r>
+    </w:p>
+    <w:p>
+      <w:pPr>
+        <w:rPr>
+          <w:rFonts w:ascii="Times New Roman" w:hAnsi="Times New Roman" w:cs="Times New Roman"/>
+          <w:sz w:val="24"/>
+          <w:szCs w:val="24"/>
+        </w:rPr>
+      </w:pPr>
+      <w:r>
+        <w:rPr>
+          <w:rFonts w:ascii="Times New Roman" w:hAnsi="Times New Roman" w:cs="Times New Roman"/>
+          <w:sz w:val="24"/>
+          <w:szCs w:val="24"/>
+        </w:rPr>
+        <w:t>h1{</w:t>
+      </w:r>
+    </w:p>
+    <w:p>
+      <w:pPr>
+        <w:rPr>
+          <w:rFonts w:ascii="Times New Roman" w:hAnsi="Times New Roman" w:cs="Times New Roman"/>
+          <w:sz w:val="24"/>
+          <w:szCs w:val="24"/>
+        </w:rPr>
+      </w:pPr>
+      <w:proofErr w:type="spellStart"/>
+      <w:r>
+        <w:rPr>
+          <w:rFonts w:ascii="Times New Roman" w:hAnsi="Times New Roman" w:cs="Times New Roman"/>
+          <w:sz w:val="24"/>
+          <w:szCs w:val="24"/>
+        </w:rPr>
+        <w:t>color</w:t>
+      </w:r>
+      <w:proofErr w:type="spellEnd"/>
+      <w:r>
+        <w:rPr>
+          <w:rFonts w:ascii="Times New Roman" w:hAnsi="Times New Roman" w:cs="Times New Roman"/>
+          <w:sz w:val="24"/>
+          <w:szCs w:val="24"/>
+        </w:rPr>
+        <w:t>: blue;</w:t>
+      </w:r>
+    </w:p>
+    <w:p>
+      <w:pPr>
+        <w:rPr>
+          <w:rFonts w:ascii="Times New Roman" w:hAnsi="Times New Roman" w:cs="Times New Roman"/>
+          <w:b/>
+          <w:sz w:val="32"/>
+          <w:szCs w:val="32"/>
+        </w:rPr>
+      </w:pPr>
+      <w:r>
+        <w:rPr>
+          <w:rFonts w:ascii="Times New Roman" w:hAnsi="Times New Roman" w:cs="Times New Roman"/>
+          <w:sz w:val="24"/>
+          <w:szCs w:val="24"/>
+        </w:rPr>
+        <w:t>}</w:t>
+      </w:r>
+    </w:p>
+    <w:p>
+      <w:pPr>
+        <w:rPr>
+          <w:rFonts w:ascii="Times New Roman" w:hAnsi="Times New Roman" w:cs="Times New Roman"/>
+          <w:b/>
+          <w:sz w:val="32"/>
+          <w:szCs w:val="32"/>
         </w:rPr>
       </w:pPr>
     </w:p>
@@ -8570,7 +8516,234 @@
           <w:u w:val="single"/>
         </w:rPr>
       </w:pPr>
-      <w:r>
+    </w:p>
+    <w:p>
+      <w:pPr>
+        <w:rPr>
+          <w:rFonts w:ascii="Times New Roman" w:hAnsi="Times New Roman" w:cs="Times New Roman"/>
+          <w:sz w:val="32"/>
+          <w:szCs w:val="32"/>
+        </w:rPr>
+      </w:pPr>
+    </w:p>
+    <w:p>
+      <w:pPr>
+        <w:rPr>
+          <w:rFonts w:ascii="Times New Roman" w:hAnsi="Times New Roman" w:cs="Times New Roman"/>
+          <w:sz w:val="24"/>
+          <w:szCs w:val="24"/>
+        </w:rPr>
+      </w:pPr>
+    </w:p>
+    <w:p>
+      <w:pPr>
+        <w:rPr>
+          <w:rFonts w:ascii="Times New Roman" w:hAnsi="Times New Roman" w:cs="Times New Roman"/>
+          <w:sz w:val="24"/>
+          <w:szCs w:val="24"/>
+        </w:rPr>
+      </w:pPr>
+    </w:p>
+    <w:p>
+      <w:pPr>
+        <w:rPr>
+          <w:rFonts w:ascii="Times New Roman" w:hAnsi="Times New Roman" w:cs="Times New Roman"/>
+          <w:sz w:val="24"/>
+          <w:szCs w:val="24"/>
+        </w:rPr>
+      </w:pPr>
+    </w:p>
+    <w:p>
+      <w:pPr>
+        <w:rPr>
+          <w:rFonts w:ascii="Times New Roman" w:hAnsi="Times New Roman" w:cs="Times New Roman"/>
+          <w:sz w:val="24"/>
+          <w:szCs w:val="24"/>
+        </w:rPr>
+      </w:pPr>
+    </w:p>
+    <w:p>
+      <w:pPr>
+        <w:rPr>
+          <w:rFonts w:ascii="Times New Roman" w:hAnsi="Times New Roman" w:cs="Times New Roman"/>
+          <w:sz w:val="24"/>
+          <w:szCs w:val="24"/>
+        </w:rPr>
+      </w:pPr>
+    </w:p>
+    <w:p>
+      <w:pPr>
+        <w:rPr>
+          <w:rFonts w:ascii="Times New Roman" w:hAnsi="Times New Roman" w:cs="Times New Roman"/>
+          <w:sz w:val="24"/>
+          <w:szCs w:val="24"/>
+        </w:rPr>
+      </w:pPr>
+    </w:p>
+    <w:p>
+      <w:pPr>
+        <w:rPr>
+          <w:rFonts w:ascii="Times New Roman" w:hAnsi="Times New Roman" w:cs="Times New Roman"/>
+          <w:sz w:val="24"/>
+          <w:szCs w:val="24"/>
+        </w:rPr>
+      </w:pPr>
+    </w:p>
+    <w:p>
+      <w:pPr>
+        <w:rPr>
+          <w:rFonts w:ascii="Times New Roman" w:hAnsi="Times New Roman" w:cs="Times New Roman"/>
+          <w:sz w:val="24"/>
+          <w:szCs w:val="24"/>
+        </w:rPr>
+      </w:pPr>
+    </w:p>
+    <w:p>
+      <w:pPr>
+        <w:rPr>
+          <w:rFonts w:ascii="Times New Roman" w:hAnsi="Times New Roman" w:cs="Times New Roman"/>
+          <w:sz w:val="24"/>
+          <w:szCs w:val="24"/>
+        </w:rPr>
+      </w:pPr>
+    </w:p>
+    <w:p>
+      <w:pPr>
+        <w:rPr>
+          <w:rFonts w:ascii="Times New Roman" w:hAnsi="Times New Roman" w:cs="Times New Roman"/>
+          <w:sz w:val="24"/>
+          <w:szCs w:val="24"/>
+        </w:rPr>
+      </w:pPr>
+    </w:p>
+    <w:p>
+      <w:pPr>
+        <w:rPr>
+          <w:rFonts w:ascii="Times New Roman" w:hAnsi="Times New Roman" w:cs="Times New Roman"/>
+          <w:sz w:val="24"/>
+          <w:szCs w:val="24"/>
+        </w:rPr>
+      </w:pPr>
+    </w:p>
+    <w:p>
+      <w:pPr>
+        <w:rPr>
+          <w:rFonts w:ascii="Times New Roman" w:hAnsi="Times New Roman" w:cs="Times New Roman"/>
+          <w:sz w:val="24"/>
+          <w:szCs w:val="24"/>
+        </w:rPr>
+      </w:pPr>
+    </w:p>
+    <w:p>
+      <w:pPr>
+        <w:rPr>
+          <w:rFonts w:ascii="Times New Roman" w:hAnsi="Times New Roman" w:cs="Times New Roman"/>
+          <w:sz w:val="24"/>
+          <w:szCs w:val="24"/>
+        </w:rPr>
+      </w:pPr>
+    </w:p>
+    <w:p>
+      <w:pPr>
+        <w:rPr>
+          <w:rFonts w:ascii="Times New Roman" w:hAnsi="Times New Roman" w:cs="Times New Roman"/>
+          <w:sz w:val="24"/>
+          <w:szCs w:val="24"/>
+        </w:rPr>
+      </w:pPr>
+    </w:p>
+    <w:p>
+      <w:pPr>
+        <w:rPr>
+          <w:rFonts w:ascii="Times New Roman" w:hAnsi="Times New Roman" w:cs="Times New Roman"/>
+          <w:sz w:val="24"/>
+          <w:szCs w:val="24"/>
+        </w:rPr>
+      </w:pPr>
+    </w:p>
+    <w:p>
+      <w:pPr>
+        <w:rPr>
+          <w:rFonts w:ascii="Times New Roman" w:hAnsi="Times New Roman" w:cs="Times New Roman"/>
+          <w:sz w:val="24"/>
+          <w:szCs w:val="24"/>
+        </w:rPr>
+      </w:pPr>
+    </w:p>
+    <w:p>
+      <w:pPr>
+        <w:rPr>
+          <w:rFonts w:ascii="Times New Roman" w:hAnsi="Times New Roman" w:cs="Times New Roman"/>
+          <w:sz w:val="24"/>
+          <w:szCs w:val="24"/>
+        </w:rPr>
+      </w:pPr>
+    </w:p>
+    <w:p>
+      <w:pPr>
+        <w:rPr>
+          <w:rFonts w:ascii="Times New Roman" w:hAnsi="Times New Roman" w:cs="Times New Roman"/>
+          <w:sz w:val="24"/>
+          <w:szCs w:val="24"/>
+        </w:rPr>
+      </w:pPr>
+    </w:p>
+    <w:p>
+      <w:pPr>
+        <w:rPr>
+          <w:rFonts w:ascii="Times New Roman" w:hAnsi="Times New Roman" w:cs="Times New Roman"/>
+          <w:sz w:val="24"/>
+          <w:szCs w:val="24"/>
+        </w:rPr>
+      </w:pPr>
+    </w:p>
+    <w:p>
+      <w:pPr>
+        <w:rPr>
+          <w:rFonts w:ascii="Times New Roman" w:hAnsi="Times New Roman" w:cs="Times New Roman"/>
+          <w:sz w:val="24"/>
+          <w:szCs w:val="24"/>
+        </w:rPr>
+      </w:pPr>
+    </w:p>
+    <w:p>
+      <w:pPr>
+        <w:rPr>
+          <w:rFonts w:ascii="Times New Roman" w:hAnsi="Times New Roman" w:cs="Times New Roman"/>
+          <w:sz w:val="24"/>
+          <w:szCs w:val="24"/>
+        </w:rPr>
+      </w:pPr>
+    </w:p>
+    <w:p>
+      <w:pPr>
+        <w:rPr>
+          <w:rFonts w:ascii="Times New Roman" w:hAnsi="Times New Roman" w:cs="Times New Roman"/>
+          <w:sz w:val="24"/>
+          <w:szCs w:val="24"/>
+        </w:rPr>
+      </w:pPr>
+    </w:p>
+    <w:p>
+      <w:pPr>
+        <w:rPr>
+          <w:rFonts w:ascii="Times New Roman" w:hAnsi="Times New Roman" w:cs="Times New Roman"/>
+          <w:sz w:val="24"/>
+          <w:szCs w:val="24"/>
+        </w:rPr>
+      </w:pPr>
+    </w:p>
+    <w:p>
+      <w:pPr>
+        <w:rPr>
+          <w:rFonts w:ascii="Times New Roman" w:hAnsi="Times New Roman" w:cs="Times New Roman"/>
+          <w:sz w:val="24"/>
+          <w:szCs w:val="24"/>
+        </w:rPr>
+      </w:pPr>
+    </w:p>
+    <w:p>
+      <w:pPr>
         <w:rPr>
           <w:rFonts w:ascii="Times New Roman" w:hAnsi="Times New Roman" w:cs="Times New Roman"/>
           <w:b/>
@@ -8578,24 +8751,674 @@
           <w:szCs w:val="32"/>
           <w:u w:val="single"/>
         </w:rPr>
+      </w:pPr>
+    </w:p>
+    <w:p>
+      <w:pPr>
+        <w:rPr>
+          <w:rFonts w:ascii="Times New Roman" w:hAnsi="Times New Roman" w:cs="Times New Roman"/>
+          <w:b/>
+          <w:sz w:val="32"/>
+          <w:szCs w:val="32"/>
+          <w:u w:val="single"/>
+        </w:rPr>
+      </w:pPr>
+    </w:p>
+    <w:p>
+      <w:pPr>
+        <w:rPr>
+          <w:rFonts w:ascii="Times New Roman" w:hAnsi="Times New Roman" w:cs="Times New Roman"/>
+          <w:b/>
+          <w:sz w:val="32"/>
+          <w:szCs w:val="32"/>
+          <w:u w:val="single"/>
+        </w:rPr>
+      </w:pPr>
+    </w:p>
+    <w:p>
+      <w:pPr>
+        <w:rPr>
+          <w:rFonts w:ascii="Times New Roman" w:hAnsi="Times New Roman" w:cs="Times New Roman"/>
+          <w:b/>
+          <w:sz w:val="32"/>
+          <w:szCs w:val="32"/>
+          <w:u w:val="single"/>
+        </w:rPr>
+      </w:pPr>
+    </w:p>
+    <w:p>
+      <w:pPr>
+        <w:rPr>
+          <w:rFonts w:ascii="Times New Roman" w:hAnsi="Times New Roman" w:cs="Times New Roman"/>
+          <w:b/>
+          <w:sz w:val="32"/>
+          <w:szCs w:val="32"/>
+          <w:u w:val="single"/>
+        </w:rPr>
+      </w:pPr>
+    </w:p>
+    <w:p>
+      <w:pPr>
+        <w:rPr>
+          <w:rFonts w:ascii="Times New Roman" w:hAnsi="Times New Roman" w:cs="Times New Roman"/>
+          <w:b/>
+          <w:sz w:val="32"/>
+          <w:szCs w:val="32"/>
+          <w:u w:val="single"/>
+        </w:rPr>
+      </w:pPr>
+    </w:p>
+    <w:p>
+      <w:pPr>
+        <w:rPr>
+          <w:rFonts w:ascii="Times New Roman" w:hAnsi="Times New Roman" w:cs="Times New Roman"/>
+          <w:b/>
+          <w:sz w:val="32"/>
+          <w:szCs w:val="32"/>
+          <w:u w:val="single"/>
+        </w:rPr>
+      </w:pPr>
+    </w:p>
+    <w:p>
+      <w:pPr>
+        <w:rPr>
+          <w:rFonts w:ascii="Times New Roman" w:hAnsi="Times New Roman" w:cs="Times New Roman"/>
+          <w:b/>
+          <w:sz w:val="32"/>
+          <w:szCs w:val="32"/>
+          <w:u w:val="single"/>
+        </w:rPr>
+      </w:pPr>
+    </w:p>
+    <w:p>
+      <w:pPr>
+        <w:rPr>
+          <w:rFonts w:ascii="Times New Roman" w:hAnsi="Times New Roman" w:cs="Times New Roman"/>
+          <w:b/>
+          <w:sz w:val="32"/>
+          <w:szCs w:val="32"/>
+          <w:u w:val="single"/>
+        </w:rPr>
+      </w:pPr>
+    </w:p>
+    <w:p>
+      <w:pPr>
+        <w:rPr>
+          <w:rFonts w:ascii="Times New Roman" w:hAnsi="Times New Roman" w:cs="Times New Roman"/>
+          <w:b/>
+          <w:sz w:val="32"/>
+          <w:szCs w:val="32"/>
+          <w:u w:val="single"/>
+        </w:rPr>
+      </w:pPr>
+    </w:p>
+    <w:p>
+      <w:pPr>
+        <w:rPr>
+          <w:rFonts w:ascii="Times New Roman" w:hAnsi="Times New Roman" w:cs="Times New Roman"/>
+          <w:b/>
+          <w:sz w:val="32"/>
+          <w:szCs w:val="32"/>
+          <w:u w:val="single"/>
+        </w:rPr>
+      </w:pPr>
+    </w:p>
+    <w:p>
+      <w:pPr>
+        <w:rPr>
+          <w:rFonts w:ascii="Times New Roman" w:hAnsi="Times New Roman" w:cs="Times New Roman"/>
+          <w:b/>
+          <w:sz w:val="32"/>
+          <w:szCs w:val="32"/>
+          <w:u w:val="single"/>
+        </w:rPr>
+      </w:pPr>
+      <w:r>
+        <w:rPr>
+          <w:rFonts w:ascii="Times New Roman" w:hAnsi="Times New Roman" w:cs="Times New Roman"/>
+          <w:b/>
+          <w:sz w:val="32"/>
+          <w:szCs w:val="32"/>
+          <w:u w:val="single"/>
+        </w:rPr>
+        <w:t xml:space="preserve">Points to revise </w:t>
+      </w:r>
+    </w:p>
+    <w:p>
+      <w:pPr>
+        <w:rPr>
+          <w:rFonts w:ascii="Times New Roman" w:hAnsi="Times New Roman" w:cs="Times New Roman"/>
+          <w:sz w:val="24"/>
+          <w:szCs w:val="24"/>
+        </w:rPr>
+      </w:pPr>
+      <w:r>
+        <w:rPr>
+          <w:rFonts w:ascii="Times New Roman" w:hAnsi="Times New Roman" w:cs="Times New Roman"/>
+          <w:sz w:val="24"/>
+          <w:szCs w:val="24"/>
+        </w:rPr>
+        <w:t>Functions types</w:t>
+      </w:r>
+    </w:p>
+    <w:p>
+      <w:pPr>
+        <w:rPr>
+          <w:rFonts w:ascii="Times New Roman" w:hAnsi="Times New Roman" w:cs="Times New Roman"/>
+          <w:sz w:val="24"/>
+          <w:szCs w:val="24"/>
+        </w:rPr>
+      </w:pPr>
+      <w:proofErr w:type="spellStart"/>
+      <w:r>
+        <w:rPr>
+          <w:rFonts w:ascii="Times New Roman" w:hAnsi="Times New Roman" w:cs="Times New Roman"/>
+          <w:sz w:val="24"/>
+          <w:szCs w:val="24"/>
+        </w:rPr>
+        <w:t>Lambda,map,filters</w:t>
+      </w:r>
+      <w:proofErr w:type="spellEnd"/>
+    </w:p>
+    <w:p>
+      <w:pPr>
+        <w:rPr>
+          <w:rFonts w:ascii="Times New Roman" w:hAnsi="Times New Roman" w:cs="Times New Roman"/>
+          <w:sz w:val="24"/>
+          <w:szCs w:val="24"/>
+        </w:rPr>
+      </w:pPr>
+      <w:proofErr w:type="spellStart"/>
+      <w:r>
+        <w:rPr>
+          <w:rFonts w:ascii="Times New Roman" w:hAnsi="Times New Roman" w:cs="Times New Roman"/>
+          <w:sz w:val="24"/>
+          <w:szCs w:val="24"/>
+        </w:rPr>
+        <w:t>Decorators,Generator,Iterator</w:t>
+      </w:r>
+      <w:proofErr w:type="spellEnd"/>
+    </w:p>
+    <w:p>
+      <w:pPr>
+        <w:rPr>
+          <w:rFonts w:ascii="Times New Roman" w:hAnsi="Times New Roman" w:cs="Times New Roman"/>
+          <w:sz w:val="24"/>
+          <w:szCs w:val="24"/>
+        </w:rPr>
+      </w:pPr>
+      <w:r>
+        <w:rPr>
+          <w:rFonts w:ascii="Times New Roman" w:hAnsi="Times New Roman" w:cs="Times New Roman"/>
+          <w:sz w:val="24"/>
+          <w:szCs w:val="24"/>
+        </w:rPr>
+        <w:t>Logging</w:t>
+      </w:r>
+    </w:p>
+    <w:p>
+      <w:pPr>
+        <w:rPr>
+          <w:rFonts w:ascii="Times New Roman" w:hAnsi="Times New Roman" w:cs="Times New Roman"/>
+          <w:sz w:val="24"/>
+          <w:szCs w:val="24"/>
+        </w:rPr>
+      </w:pPr>
+    </w:p>
+    <w:p>
+      <w:pPr>
+        <w:rPr>
+          <w:rFonts w:ascii="Times New Roman" w:hAnsi="Times New Roman" w:cs="Times New Roman"/>
+          <w:b/>
+          <w:sz w:val="32"/>
+          <w:szCs w:val="32"/>
+          <w:u w:val="single"/>
+        </w:rPr>
+      </w:pPr>
+      <w:r>
+        <w:rPr>
+          <w:rFonts w:ascii="Times New Roman" w:hAnsi="Times New Roman" w:cs="Times New Roman"/>
+          <w:b/>
+          <w:sz w:val="32"/>
+          <w:szCs w:val="32"/>
+          <w:u w:val="single"/>
+        </w:rPr>
+        <w:t>Oops</w:t>
+      </w:r>
+    </w:p>
+    <w:p>
+      <w:pPr>
+        <w:rPr>
+          <w:rFonts w:ascii="Times New Roman" w:hAnsi="Times New Roman" w:cs="Times New Roman"/>
+          <w:sz w:val="24"/>
+          <w:szCs w:val="24"/>
+        </w:rPr>
+      </w:pPr>
+      <w:r>
+        <w:rPr>
+          <w:rFonts w:ascii="Times New Roman" w:hAnsi="Times New Roman" w:cs="Times New Roman"/>
+          <w:sz w:val="24"/>
+          <w:szCs w:val="24"/>
+        </w:rPr>
+        <w:t>Encapsulation      --&gt;Done/22/12/2020</w:t>
+      </w:r>
+    </w:p>
+    <w:p>
+      <w:pPr>
+        <w:rPr>
+          <w:rFonts w:ascii="Times New Roman" w:hAnsi="Times New Roman" w:cs="Times New Roman"/>
+          <w:sz w:val="24"/>
+          <w:szCs w:val="24"/>
+        </w:rPr>
+      </w:pPr>
+      <w:r>
+        <w:rPr>
+          <w:rFonts w:ascii="Times New Roman" w:hAnsi="Times New Roman" w:cs="Times New Roman"/>
+          <w:sz w:val="24"/>
+          <w:szCs w:val="24"/>
+        </w:rPr>
+        <w:t>Variables &amp; Methods--&gt; Done/22/12/2020</w:t>
+      </w:r>
+    </w:p>
+    <w:p>
+      <w:pPr>
+        <w:rPr>
+          <w:rFonts w:ascii="Times New Roman" w:hAnsi="Times New Roman" w:cs="Times New Roman"/>
+          <w:sz w:val="24"/>
+          <w:szCs w:val="24"/>
+        </w:rPr>
+      </w:pPr>
+      <w:r>
+        <w:rPr>
+          <w:rFonts w:ascii="Times New Roman" w:hAnsi="Times New Roman" w:cs="Times New Roman"/>
+          <w:sz w:val="24"/>
+          <w:szCs w:val="24"/>
+        </w:rPr>
+        <w:t>Super</w:t>
+      </w:r>
+    </w:p>
+    <w:p>
+      <w:pPr>
+        <w:rPr>
+          <w:rFonts w:ascii="Times New Roman" w:hAnsi="Times New Roman" w:cs="Times New Roman"/>
+          <w:sz w:val="24"/>
+          <w:szCs w:val="24"/>
+        </w:rPr>
+      </w:pPr>
+      <w:r>
+        <w:rPr>
+          <w:rFonts w:ascii="Times New Roman" w:hAnsi="Times New Roman" w:cs="Times New Roman"/>
+          <w:sz w:val="24"/>
+          <w:szCs w:val="24"/>
+        </w:rPr>
+        <w:t>Inheritance</w:t>
+      </w:r>
+    </w:p>
+    <w:p>
+      <w:pPr>
+        <w:rPr>
+          <w:rFonts w:ascii="Times New Roman" w:hAnsi="Times New Roman" w:cs="Times New Roman"/>
+          <w:sz w:val="24"/>
+          <w:szCs w:val="24"/>
+        </w:rPr>
+      </w:pPr>
+      <w:r>
+        <w:rPr>
+          <w:rFonts w:ascii="Times New Roman" w:hAnsi="Times New Roman" w:cs="Times New Roman"/>
+          <w:sz w:val="24"/>
+          <w:szCs w:val="24"/>
+        </w:rPr>
+        <w:t>Polymorphism</w:t>
+      </w:r>
+    </w:p>
+    <w:p>
+      <w:pPr>
+        <w:rPr>
+          <w:rFonts w:ascii="Times New Roman" w:hAnsi="Times New Roman" w:cs="Times New Roman"/>
+          <w:sz w:val="24"/>
+          <w:szCs w:val="24"/>
+        </w:rPr>
+      </w:pPr>
+      <w:r>
+        <w:rPr>
+          <w:rFonts w:ascii="Times New Roman" w:hAnsi="Times New Roman" w:cs="Times New Roman"/>
+          <w:sz w:val="24"/>
+          <w:szCs w:val="24"/>
+        </w:rPr>
+        <w:t>Abstraction(Abstract class &amp; Interface)</w:t>
+      </w:r>
+    </w:p>
+    <w:p>
+      <w:pPr>
+        <w:rPr>
+          <w:rFonts w:ascii="Times New Roman" w:hAnsi="Times New Roman" w:cs="Times New Roman"/>
+          <w:sz w:val="24"/>
+          <w:szCs w:val="24"/>
+        </w:rPr>
+      </w:pPr>
+      <w:r>
+        <w:rPr>
+          <w:rFonts w:ascii="Times New Roman" w:hAnsi="Times New Roman" w:cs="Times New Roman"/>
+          <w:sz w:val="24"/>
+          <w:szCs w:val="24"/>
+        </w:rPr>
+        <w:t>Exception Handling</w:t>
+      </w:r>
+    </w:p>
+    <w:p>
+      <w:pPr>
+        <w:rPr>
+          <w:rFonts w:ascii="Times New Roman" w:hAnsi="Times New Roman" w:cs="Times New Roman"/>
+          <w:sz w:val="24"/>
+          <w:szCs w:val="24"/>
+        </w:rPr>
+      </w:pPr>
+      <w:r>
+        <w:rPr>
+          <w:rFonts w:ascii="Times New Roman" w:hAnsi="Times New Roman" w:cs="Times New Roman"/>
+          <w:sz w:val="24"/>
+          <w:szCs w:val="24"/>
+        </w:rPr>
+        <w:t>File Handling</w:t>
+      </w:r>
+    </w:p>
+    <w:p>
+      <w:pPr>
+        <w:rPr>
+          <w:rFonts w:ascii="Times New Roman" w:hAnsi="Times New Roman" w:cs="Times New Roman"/>
+          <w:sz w:val="24"/>
+          <w:szCs w:val="24"/>
+        </w:rPr>
+      </w:pPr>
+    </w:p>
+    <w:p>
+      <w:pPr>
+        <w:rPr>
+          <w:rFonts w:ascii="Times New Roman" w:hAnsi="Times New Roman" w:cs="Times New Roman"/>
+          <w:sz w:val="24"/>
+          <w:szCs w:val="24"/>
+        </w:rPr>
+      </w:pPr>
+    </w:p>
+    <w:p>
+      <w:pPr>
+        <w:rPr>
+          <w:rFonts w:ascii="Times New Roman" w:hAnsi="Times New Roman" w:cs="Times New Roman"/>
+          <w:sz w:val="24"/>
+          <w:szCs w:val="24"/>
+        </w:rPr>
+      </w:pPr>
+    </w:p>
+    <w:p>
+      <w:pPr>
+        <w:rPr>
+          <w:rFonts w:ascii="Times New Roman" w:hAnsi="Times New Roman" w:cs="Times New Roman"/>
+          <w:sz w:val="24"/>
+          <w:szCs w:val="24"/>
+        </w:rPr>
+      </w:pPr>
+    </w:p>
+    <w:p>
+      <w:pPr>
+        <w:rPr>
+          <w:rFonts w:ascii="Times New Roman" w:hAnsi="Times New Roman" w:cs="Times New Roman"/>
+          <w:sz w:val="24"/>
+          <w:szCs w:val="24"/>
+        </w:rPr>
+      </w:pPr>
+    </w:p>
+    <w:p>
+      <w:pPr>
+        <w:rPr>
+          <w:rFonts w:ascii="Times New Roman" w:hAnsi="Times New Roman" w:cs="Times New Roman"/>
+          <w:sz w:val="24"/>
+          <w:szCs w:val="24"/>
+        </w:rPr>
+      </w:pPr>
+    </w:p>
+    <w:p>
+      <w:pPr>
+        <w:rPr>
+          <w:rFonts w:ascii="Times New Roman" w:hAnsi="Times New Roman" w:cs="Times New Roman"/>
+          <w:sz w:val="24"/>
+          <w:szCs w:val="24"/>
+        </w:rPr>
+      </w:pPr>
+    </w:p>
+    <w:p>
+      <w:pPr>
+        <w:rPr>
+          <w:rFonts w:ascii="Times New Roman" w:hAnsi="Times New Roman" w:cs="Times New Roman"/>
+          <w:sz w:val="24"/>
+          <w:szCs w:val="24"/>
+        </w:rPr>
+      </w:pPr>
+    </w:p>
+    <w:p>
+      <w:pPr>
+        <w:rPr>
+          <w:rFonts w:ascii="Times New Roman" w:hAnsi="Times New Roman" w:cs="Times New Roman"/>
+          <w:sz w:val="24"/>
+          <w:szCs w:val="24"/>
+        </w:rPr>
+      </w:pPr>
+    </w:p>
+    <w:p>
+      <w:pPr>
+        <w:rPr>
+          <w:rFonts w:ascii="Times New Roman" w:hAnsi="Times New Roman" w:cs="Times New Roman"/>
+          <w:sz w:val="24"/>
+          <w:szCs w:val="24"/>
+        </w:rPr>
+      </w:pPr>
+    </w:p>
+    <w:p>
+      <w:pPr>
+        <w:rPr>
+          <w:rFonts w:ascii="Times New Roman" w:hAnsi="Times New Roman" w:cs="Times New Roman"/>
+          <w:sz w:val="24"/>
+          <w:szCs w:val="24"/>
+        </w:rPr>
+      </w:pPr>
+    </w:p>
+    <w:p>
+      <w:pPr>
+        <w:rPr>
+          <w:rFonts w:ascii="Times New Roman" w:hAnsi="Times New Roman" w:cs="Times New Roman"/>
+          <w:sz w:val="24"/>
+          <w:szCs w:val="24"/>
+        </w:rPr>
+      </w:pPr>
+    </w:p>
+    <w:p>
+      <w:pPr>
+        <w:rPr>
+          <w:rFonts w:ascii="Times New Roman" w:hAnsi="Times New Roman" w:cs="Times New Roman"/>
+          <w:sz w:val="24"/>
+          <w:szCs w:val="24"/>
+        </w:rPr>
+      </w:pPr>
+    </w:p>
+    <w:p>
+      <w:pPr>
+        <w:rPr>
+          <w:rFonts w:ascii="Times New Roman" w:hAnsi="Times New Roman" w:cs="Times New Roman"/>
+          <w:sz w:val="24"/>
+          <w:szCs w:val="24"/>
+        </w:rPr>
+      </w:pPr>
+    </w:p>
+    <w:p>
+      <w:pPr>
+        <w:rPr>
+          <w:rFonts w:ascii="Times New Roman" w:hAnsi="Times New Roman" w:cs="Times New Roman"/>
+          <w:sz w:val="24"/>
+          <w:szCs w:val="24"/>
+        </w:rPr>
+      </w:pPr>
+    </w:p>
+    <w:p>
+      <w:pPr>
+        <w:rPr>
+          <w:rFonts w:ascii="Times New Roman" w:hAnsi="Times New Roman" w:cs="Times New Roman"/>
+          <w:sz w:val="24"/>
+          <w:szCs w:val="24"/>
+        </w:rPr>
+      </w:pPr>
+    </w:p>
+    <w:p>
+      <w:pPr>
+        <w:rPr>
+          <w:rFonts w:ascii="Times New Roman" w:hAnsi="Times New Roman" w:cs="Times New Roman"/>
+          <w:sz w:val="24"/>
+          <w:szCs w:val="24"/>
+        </w:rPr>
+      </w:pPr>
+    </w:p>
+    <w:p>
+      <w:pPr>
+        <w:rPr>
+          <w:rFonts w:ascii="Times New Roman" w:hAnsi="Times New Roman" w:cs="Times New Roman"/>
+          <w:sz w:val="24"/>
+          <w:szCs w:val="24"/>
+        </w:rPr>
+      </w:pPr>
+    </w:p>
+    <w:p>
+      <w:pPr>
+        <w:rPr>
+          <w:rFonts w:ascii="Times New Roman" w:hAnsi="Times New Roman" w:cs="Times New Roman"/>
+          <w:sz w:val="24"/>
+          <w:szCs w:val="24"/>
+        </w:rPr>
+      </w:pPr>
+    </w:p>
+    <w:p>
+      <w:pPr>
+        <w:rPr>
+          <w:rFonts w:ascii="Times New Roman" w:hAnsi="Times New Roman" w:cs="Times New Roman"/>
+          <w:sz w:val="24"/>
+          <w:szCs w:val="24"/>
+        </w:rPr>
+      </w:pPr>
+    </w:p>
+    <w:p>
+      <w:pPr>
+        <w:rPr>
+          <w:rFonts w:ascii="Times New Roman" w:hAnsi="Times New Roman" w:cs="Times New Roman"/>
+          <w:sz w:val="24"/>
+          <w:szCs w:val="24"/>
+        </w:rPr>
+      </w:pPr>
+    </w:p>
+    <w:p>
+      <w:pPr>
+        <w:rPr>
+          <w:rFonts w:ascii="Times New Roman" w:hAnsi="Times New Roman" w:cs="Times New Roman"/>
+          <w:sz w:val="24"/>
+          <w:szCs w:val="24"/>
+        </w:rPr>
+      </w:pPr>
+    </w:p>
+    <w:p>
+      <w:pPr>
+        <w:rPr>
+          <w:rFonts w:ascii="Times New Roman" w:hAnsi="Times New Roman" w:cs="Times New Roman"/>
+          <w:sz w:val="24"/>
+          <w:szCs w:val="24"/>
+        </w:rPr>
+      </w:pPr>
+    </w:p>
+    <w:p>
+      <w:pPr>
+        <w:rPr>
+          <w:rFonts w:ascii="Times New Roman" w:hAnsi="Times New Roman" w:cs="Times New Roman"/>
+          <w:sz w:val="24"/>
+          <w:szCs w:val="24"/>
+        </w:rPr>
+      </w:pPr>
+    </w:p>
+    <w:p>
+      <w:pPr>
+        <w:rPr>
+          <w:rFonts w:ascii="Times New Roman" w:hAnsi="Times New Roman" w:cs="Times New Roman"/>
+          <w:sz w:val="24"/>
+          <w:szCs w:val="24"/>
+        </w:rPr>
+      </w:pPr>
+    </w:p>
+    <w:p>
+      <w:pPr>
+        <w:rPr>
+          <w:rFonts w:ascii="Times New Roman" w:hAnsi="Times New Roman" w:cs="Times New Roman"/>
+          <w:sz w:val="24"/>
+          <w:szCs w:val="24"/>
+        </w:rPr>
+      </w:pPr>
+    </w:p>
+    <w:p>
+      <w:pPr>
+        <w:rPr>
+          <w:rFonts w:ascii="Times New Roman" w:hAnsi="Times New Roman" w:cs="Times New Roman"/>
+          <w:sz w:val="24"/>
+          <w:szCs w:val="24"/>
+        </w:rPr>
+      </w:pPr>
+    </w:p>
+    <w:p>
+      <w:pPr>
+        <w:rPr>
+          <w:rFonts w:ascii="Times New Roman" w:hAnsi="Times New Roman" w:cs="Times New Roman"/>
+          <w:sz w:val="24"/>
+          <w:szCs w:val="24"/>
+        </w:rPr>
+      </w:pPr>
+    </w:p>
+    <w:p>
+      <w:pPr>
+        <w:rPr>
+          <w:rFonts w:ascii="Times New Roman" w:hAnsi="Times New Roman" w:cs="Times New Roman"/>
+          <w:sz w:val="24"/>
+          <w:szCs w:val="24"/>
+        </w:rPr>
+      </w:pPr>
+    </w:p>
+    <w:p>
+      <w:pPr>
+        <w:rPr>
+          <w:rFonts w:ascii="Times New Roman" w:hAnsi="Times New Roman" w:cs="Times New Roman"/>
+          <w:b/>
+          <w:sz w:val="32"/>
+          <w:szCs w:val="32"/>
+          <w:u w:val="single"/>
+        </w:rPr>
+      </w:pPr>
+      <w:r>
+        <w:rPr>
+          <w:rFonts w:ascii="Times New Roman" w:hAnsi="Times New Roman" w:cs="Times New Roman"/>
+          <w:b/>
+          <w:sz w:val="32"/>
+          <w:szCs w:val="32"/>
+          <w:u w:val="single"/>
+        </w:rPr>
+        <w:t>Django:</w:t>
+      </w:r>
+    </w:p>
+    <w:p>
+      <w:pPr>
+        <w:rPr>
+          <w:rFonts w:ascii="Times New Roman" w:hAnsi="Times New Roman" w:cs="Times New Roman"/>
+          <w:sz w:val="24"/>
+          <w:szCs w:val="24"/>
+        </w:rPr>
+      </w:pPr>
+      <w:r>
+        <w:rPr>
+          <w:rFonts w:ascii="Times New Roman" w:hAnsi="Times New Roman" w:cs="Times New Roman"/>
+          <w:sz w:val="24"/>
+          <w:szCs w:val="24"/>
+        </w:rPr>
         <w:lastRenderedPageBreak/>
-        <w:t>Django:</w:t>
-      </w:r>
-    </w:p>
-    <w:p>
-      <w:pPr>
-        <w:rPr>
-          <w:rFonts w:ascii="Times New Roman" w:hAnsi="Times New Roman" w:cs="Times New Roman"/>
-          <w:sz w:val="24"/>
-          <w:szCs w:val="24"/>
-        </w:rPr>
-      </w:pPr>
-      <w:r>
-        <w:rPr>
-          <w:rFonts w:ascii="Times New Roman" w:hAnsi="Times New Roman" w:cs="Times New Roman"/>
-          <w:sz w:val="24"/>
-          <w:szCs w:val="24"/>
-        </w:rPr>
         <w:t xml:space="preserve">To create </w:t>
       </w:r>
       <w:r>
@@ -10024,7 +10847,6 @@
           <w:szCs w:val="36"/>
           <w:u w:val="single"/>
         </w:rPr>
-        <w:lastRenderedPageBreak/>
         <w:t xml:space="preserve">How to create an app </w:t>
       </w:r>
       <w:r>
@@ -10052,6 +10874,7 @@
           <w:sz w:val="24"/>
           <w:szCs w:val="24"/>
         </w:rPr>
+        <w:lastRenderedPageBreak/>
         <w:t xml:space="preserve">Go inside the project directory and then </w:t>
       </w:r>
       <w:r>
@@ -11908,7 +12731,6 @@
           <w:sz w:val="24"/>
           <w:szCs w:val="24"/>
         </w:rPr>
-        <w:lastRenderedPageBreak/>
         <w:t>Go to the directory where the file manage.py is there in command prompt then run the below command:</w:t>
       </w:r>
     </w:p>
@@ -11928,6 +12750,7 @@
           <w:sz w:val="28"/>
           <w:szCs w:val="28"/>
         </w:rPr>
+        <w:lastRenderedPageBreak/>
         <w:t xml:space="preserve">          </w:t>
       </w:r>
       <w:r>
@@ -13381,7 +14204,6 @@
           <w:szCs w:val="32"/>
           <w:u w:val="single"/>
         </w:rPr>
-        <w:lastRenderedPageBreak/>
         <w:t>Views.py</w:t>
       </w:r>
     </w:p>
@@ -13450,6 +14272,7 @@
           <w:szCs w:val="21"/>
           <w:lang w:eastAsia="en-IN"/>
         </w:rPr>
+        <w:lastRenderedPageBreak/>
         <w:t>from</w:t>
       </w:r>
       <w:r>

--- a/Points to revise.docx
+++ b/Points to revise.docx
@@ -1,6 +1,6 @@
 
 <file path=word/document.xml><?xml version="1.0" encoding="utf-8"?>
-<w:document xmlns:wpc="http://schemas.microsoft.com/office/word/2010/wordprocessingCanvas" xmlns:mc="http://schemas.openxmlformats.org/markup-compatibility/2006" xmlns:o="urn:schemas-microsoft-com:office:office" xmlns:r="http://schemas.openxmlformats.org/officeDocument/2006/relationships" xmlns:m="http://schemas.openxmlformats.org/officeDocument/2006/math" xmlns:v="urn:schemas-microsoft-com:vml" xmlns:wp14="http://schemas.microsoft.com/office/word/2010/wordprocessingDrawing" xmlns:wp="http://schemas.openxmlformats.org/drawingml/2006/wordprocessingDrawing" xmlns:w10="urn:schemas-microsoft-com:office:word" xmlns:w="http://schemas.openxmlformats.org/wordprocessingml/2006/main" xmlns:w14="http://schemas.microsoft.com/office/word/2010/wordml" xmlns:w15="http://schemas.microsoft.com/office/word/2012/wordml" xmlns:wpg="http://schemas.microsoft.com/office/word/2010/wordprocessingGroup" xmlns:wpi="http://schemas.microsoft.com/office/word/2010/wordprocessingInk" xmlns:wne="http://schemas.microsoft.com/office/word/2006/wordml" xmlns:wps="http://schemas.microsoft.com/office/word/2010/wordprocessingShape" mc:Ignorable="w14 w15 wp14">
+<w:document xmlns:wpc="http://schemas.microsoft.com/office/word/2010/wordprocessingCanvas" xmlns:mc="http://schemas.openxmlformats.org/markup-compatibility/2006" xmlns:o="urn:schemas-microsoft-com:office:office" xmlns:r="http://schemas.openxmlformats.org/officeDocument/2006/relationships" xmlns:m="http://schemas.openxmlformats.org/officeDocument/2006/math" xmlns:v="urn:schemas-microsoft-com:vml" xmlns:wp14="http://schemas.microsoft.com/office/word/2010/wordprocessingDrawing" xmlns:wp="http://schemas.openxmlformats.org/drawingml/2006/wordprocessingDrawing" xmlns:w10="urn:schemas-microsoft-com:office:word" xmlns:w="http://schemas.openxmlformats.org/wordprocessingml/2006/main" xmlns:w14="http://schemas.microsoft.com/office/word/2010/wordml" xmlns:wpg="http://schemas.microsoft.com/office/word/2010/wordprocessingGroup" xmlns:wpi="http://schemas.microsoft.com/office/word/2010/wordprocessingInk" xmlns:wne="http://schemas.microsoft.com/office/word/2006/wordml" xmlns:wps="http://schemas.microsoft.com/office/word/2010/wordprocessingShape" mc:Ignorable="w14 wp14">
   <w:body>
     <w:p>
       <w:pPr>
@@ -79,33 +79,15 @@
           <w:sz w:val="24"/>
           <w:szCs w:val="24"/>
         </w:rPr>
-        <w:t xml:space="preserve">tion in single unit is known </w:t>
-      </w:r>
-      <w:proofErr w:type="gramStart"/>
-      <w:r>
-        <w:rPr>
-          <w:rFonts w:ascii="Times New Roman" w:hAnsi="Times New Roman" w:cs="Times New Roman"/>
-          <w:sz w:val="24"/>
-          <w:szCs w:val="24"/>
-        </w:rPr>
-        <w:t xml:space="preserve">as  </w:t>
-      </w:r>
-      <w:r>
-        <w:rPr>
-          <w:rFonts w:ascii="Times New Roman" w:hAnsi="Times New Roman" w:cs="Times New Roman"/>
-          <w:sz w:val="24"/>
-          <w:szCs w:val="24"/>
-        </w:rPr>
-        <w:t>Encapsulation</w:t>
-      </w:r>
-      <w:proofErr w:type="gramEnd"/>
-      <w:r>
-        <w:rPr>
-          <w:rFonts w:ascii="Times New Roman" w:hAnsi="Times New Roman" w:cs="Times New Roman"/>
-          <w:sz w:val="24"/>
-          <w:szCs w:val="24"/>
-        </w:rPr>
-        <w:t>.</w:t>
+        <w:t xml:space="preserve">tion in single unit is known as  </w:t>
+      </w:r>
+      <w:r>
+        <w:rPr>
+          <w:rFonts w:ascii="Times New Roman" w:hAnsi="Times New Roman" w:cs="Times New Roman"/>
+          <w:sz w:val="24"/>
+          <w:szCs w:val="24"/>
+        </w:rPr>
+        <w:t>Encapsulation.</w:t>
       </w:r>
     </w:p>
     <w:p>
@@ -224,25 +206,7 @@
           <w:sz w:val="24"/>
           <w:szCs w:val="24"/>
         </w:rPr>
-        <w:t xml:space="preserve">2-Enhancement will be </w:t>
-      </w:r>
-      <w:proofErr w:type="gramStart"/>
-      <w:r>
-        <w:rPr>
-          <w:rFonts w:ascii="Times New Roman" w:hAnsi="Times New Roman" w:cs="Times New Roman"/>
-          <w:sz w:val="24"/>
-          <w:szCs w:val="24"/>
-        </w:rPr>
-        <w:t>easy{</w:t>
-      </w:r>
-      <w:proofErr w:type="gramEnd"/>
-      <w:r>
-        <w:rPr>
-          <w:rFonts w:ascii="Times New Roman" w:hAnsi="Times New Roman" w:cs="Times New Roman"/>
-          <w:sz w:val="24"/>
-          <w:szCs w:val="24"/>
-        </w:rPr>
-        <w:t>without affecting outside we can able to perform any type of change internally }</w:t>
+        <w:t>2-Enhancement will be easy{without affecting outside we can able to perform any type of change internally }</w:t>
       </w:r>
     </w:p>
     <w:p>
@@ -397,27 +361,7 @@
           <w:szCs w:val="28"/>
         </w:rPr>
         <w:lastRenderedPageBreak/>
-        <w:t>_</w:t>
-      </w:r>
-      <w:proofErr w:type="gramStart"/>
-      <w:r>
-        <w:rPr>
-          <w:rFonts w:ascii="Times New Roman" w:hAnsi="Times New Roman" w:cs="Times New Roman"/>
-          <w:b/>
-          <w:sz w:val="28"/>
-          <w:szCs w:val="28"/>
-        </w:rPr>
-        <w:t>_  private</w:t>
-      </w:r>
-      <w:proofErr w:type="gramEnd"/>
-      <w:r>
-        <w:rPr>
-          <w:rFonts w:ascii="Times New Roman" w:hAnsi="Times New Roman" w:cs="Times New Roman"/>
-          <w:b/>
-          <w:sz w:val="28"/>
-          <w:szCs w:val="28"/>
-        </w:rPr>
-        <w:t xml:space="preserve"> variable</w:t>
+        <w:t>__  private variable</w:t>
       </w:r>
     </w:p>
     <w:p>
@@ -486,23 +430,13 @@
           <w:szCs w:val="24"/>
         </w:rPr>
       </w:pPr>
-      <w:proofErr w:type="gramStart"/>
-      <w:r>
-        <w:rPr>
-          <w:rFonts w:ascii="Times New Roman" w:hAnsi="Times New Roman" w:cs="Times New Roman"/>
-          <w:sz w:val="24"/>
-          <w:szCs w:val="24"/>
-        </w:rPr>
-        <w:t>private</w:t>
-      </w:r>
-      <w:proofErr w:type="gramEnd"/>
-      <w:r>
-        <w:rPr>
-          <w:rFonts w:ascii="Times New Roman" w:hAnsi="Times New Roman" w:cs="Times New Roman"/>
-          <w:sz w:val="24"/>
-          <w:szCs w:val="24"/>
-        </w:rPr>
-        <w:t xml:space="preserve"> variables </w:t>
+      <w:r>
+        <w:rPr>
+          <w:rFonts w:ascii="Times New Roman" w:hAnsi="Times New Roman" w:cs="Times New Roman"/>
+          <w:sz w:val="24"/>
+          <w:szCs w:val="24"/>
+        </w:rPr>
+        <w:t xml:space="preserve">private variables </w:t>
       </w:r>
       <w:r>
         <w:rPr>
@@ -553,23 +487,13 @@
           <w:szCs w:val="24"/>
         </w:rPr>
       </w:pPr>
-      <w:proofErr w:type="gramStart"/>
-      <w:r>
-        <w:rPr>
-          <w:rFonts w:ascii="Times New Roman" w:hAnsi="Times New Roman" w:cs="Times New Roman"/>
-          <w:sz w:val="24"/>
-          <w:szCs w:val="24"/>
-        </w:rPr>
-        <w:t>private</w:t>
-      </w:r>
-      <w:proofErr w:type="gramEnd"/>
-      <w:r>
-        <w:rPr>
-          <w:rFonts w:ascii="Times New Roman" w:hAnsi="Times New Roman" w:cs="Times New Roman"/>
-          <w:sz w:val="24"/>
-          <w:szCs w:val="24"/>
-        </w:rPr>
-        <w:t xml:space="preserve"> methods        </w:t>
+      <w:r>
+        <w:rPr>
+          <w:rFonts w:ascii="Times New Roman" w:hAnsi="Times New Roman" w:cs="Times New Roman"/>
+          <w:sz w:val="24"/>
+          <w:szCs w:val="24"/>
+        </w:rPr>
+        <w:t xml:space="preserve">private methods        </w:t>
       </w:r>
       <w:r>
         <w:rPr>
@@ -628,23 +552,13 @@
           <w:szCs w:val="24"/>
         </w:rPr>
       </w:pPr>
-      <w:proofErr w:type="gramStart"/>
-      <w:r>
-        <w:rPr>
-          <w:rFonts w:ascii="Times New Roman" w:hAnsi="Times New Roman" w:cs="Times New Roman"/>
-          <w:sz w:val="24"/>
-          <w:szCs w:val="24"/>
-        </w:rPr>
-        <w:t>class</w:t>
-      </w:r>
-      <w:proofErr w:type="gramEnd"/>
-      <w:r>
-        <w:rPr>
-          <w:rFonts w:ascii="Times New Roman" w:hAnsi="Times New Roman" w:cs="Times New Roman"/>
-          <w:sz w:val="24"/>
-          <w:szCs w:val="24"/>
-        </w:rPr>
-        <w:t xml:space="preserve"> Computer:</w:t>
+      <w:r>
+        <w:rPr>
+          <w:rFonts w:ascii="Times New Roman" w:hAnsi="Times New Roman" w:cs="Times New Roman"/>
+          <w:sz w:val="24"/>
+          <w:szCs w:val="24"/>
+        </w:rPr>
+        <w:t>class Computer:</w:t>
       </w:r>
     </w:p>
     <w:p>
@@ -664,7 +578,6 @@
         <w:t xml:space="preserve">    </w:t>
       </w:r>
       <w:proofErr w:type="spellStart"/>
-      <w:proofErr w:type="gramStart"/>
       <w:r>
         <w:rPr>
           <w:rFonts w:ascii="Times New Roman" w:hAnsi="Times New Roman" w:cs="Times New Roman"/>
@@ -674,7 +587,6 @@
         <w:t>def</w:t>
       </w:r>
       <w:proofErr w:type="spellEnd"/>
-      <w:proofErr w:type="gramEnd"/>
       <w:r>
         <w:rPr>
           <w:rFonts w:ascii="Times New Roman" w:hAnsi="Times New Roman" w:cs="Times New Roman"/>
@@ -754,7 +666,6 @@
         <w:t xml:space="preserve">  </w:t>
       </w:r>
       <w:proofErr w:type="spellStart"/>
-      <w:proofErr w:type="gramStart"/>
       <w:r>
         <w:rPr>
           <w:rFonts w:ascii="Times New Roman" w:hAnsi="Times New Roman" w:cs="Times New Roman"/>
@@ -764,7 +675,6 @@
         <w:t>def</w:t>
       </w:r>
       <w:proofErr w:type="spellEnd"/>
-      <w:proofErr w:type="gramEnd"/>
       <w:r>
         <w:rPr>
           <w:rFonts w:ascii="Times New Roman" w:hAnsi="Times New Roman" w:cs="Times New Roman"/>
@@ -788,25 +698,7 @@
           <w:sz w:val="24"/>
           <w:szCs w:val="24"/>
         </w:rPr>
-        <w:t xml:space="preserve">        </w:t>
-      </w:r>
-      <w:proofErr w:type="gramStart"/>
-      <w:r>
-        <w:rPr>
-          <w:rFonts w:ascii="Times New Roman" w:hAnsi="Times New Roman" w:cs="Times New Roman"/>
-          <w:sz w:val="24"/>
-          <w:szCs w:val="24"/>
-        </w:rPr>
-        <w:t>print(</w:t>
-      </w:r>
-      <w:proofErr w:type="gramEnd"/>
-      <w:r>
-        <w:rPr>
-          <w:rFonts w:ascii="Times New Roman" w:hAnsi="Times New Roman" w:cs="Times New Roman"/>
-          <w:sz w:val="24"/>
-          <w:szCs w:val="24"/>
-        </w:rPr>
-        <w:t>"Selling Pric</w:t>
+        <w:t xml:space="preserve">        print("Selling Pric</w:t>
       </w:r>
       <w:r>
         <w:rPr>
@@ -852,7 +744,6 @@
         <w:t xml:space="preserve"> </w:t>
       </w:r>
       <w:proofErr w:type="spellStart"/>
-      <w:proofErr w:type="gramStart"/>
       <w:r>
         <w:rPr>
           <w:rFonts w:ascii="Times New Roman" w:hAnsi="Times New Roman" w:cs="Times New Roman"/>
@@ -862,7 +753,6 @@
         <w:t>def</w:t>
       </w:r>
       <w:proofErr w:type="spellEnd"/>
-      <w:proofErr w:type="gramEnd"/>
       <w:r>
         <w:rPr>
           <w:rFonts w:ascii="Times New Roman" w:hAnsi="Times New Roman" w:cs="Times New Roman"/>
@@ -939,18 +829,8 @@
           <w:sz w:val="24"/>
           <w:szCs w:val="24"/>
         </w:rPr>
-        <w:t xml:space="preserve">c = </w:t>
-      </w:r>
-      <w:proofErr w:type="gramStart"/>
-      <w:r>
-        <w:rPr>
-          <w:rFonts w:ascii="Times New Roman" w:hAnsi="Times New Roman" w:cs="Times New Roman"/>
-          <w:sz w:val="24"/>
-          <w:szCs w:val="24"/>
-        </w:rPr>
-        <w:t>Computer()</w:t>
-      </w:r>
-      <w:proofErr w:type="gramEnd"/>
+        <w:t>c = Computer()</w:t>
+      </w:r>
     </w:p>
     <w:p>
       <w:pPr>
@@ -961,7 +841,6 @@
         </w:rPr>
       </w:pPr>
       <w:proofErr w:type="spellStart"/>
-      <w:proofErr w:type="gramStart"/>
       <w:r>
         <w:rPr>
           <w:rFonts w:ascii="Times New Roman" w:hAnsi="Times New Roman" w:cs="Times New Roman"/>
@@ -979,41 +858,22 @@
         </w:rPr>
         <w:t>()</w:t>
       </w:r>
-      <w:proofErr w:type="gramEnd"/>
-    </w:p>
-    <w:p>
-      <w:pPr>
-        <w:rPr>
-          <w:rFonts w:ascii="Times New Roman" w:hAnsi="Times New Roman" w:cs="Times New Roman"/>
-          <w:sz w:val="24"/>
-          <w:szCs w:val="24"/>
-        </w:rPr>
-      </w:pPr>
-      <w:r>
-        <w:rPr>
-          <w:rFonts w:ascii="Times New Roman" w:hAnsi="Times New Roman" w:cs="Times New Roman"/>
-          <w:sz w:val="24"/>
-          <w:szCs w:val="24"/>
-        </w:rPr>
-        <w:t xml:space="preserve"># </w:t>
-      </w:r>
-      <w:proofErr w:type="gramStart"/>
-      <w:r>
-        <w:rPr>
-          <w:rFonts w:ascii="Times New Roman" w:hAnsi="Times New Roman" w:cs="Times New Roman"/>
-          <w:sz w:val="24"/>
-          <w:szCs w:val="24"/>
-        </w:rPr>
-        <w:t>change</w:t>
-      </w:r>
-      <w:proofErr w:type="gramEnd"/>
-      <w:r>
-        <w:rPr>
-          <w:rFonts w:ascii="Times New Roman" w:hAnsi="Times New Roman" w:cs="Times New Roman"/>
-          <w:sz w:val="24"/>
-          <w:szCs w:val="24"/>
-        </w:rPr>
-        <w:t xml:space="preserve"> the price</w:t>
+    </w:p>
+    <w:p>
+      <w:pPr>
+        <w:rPr>
+          <w:rFonts w:ascii="Times New Roman" w:hAnsi="Times New Roman" w:cs="Times New Roman"/>
+          <w:sz w:val="24"/>
+          <w:szCs w:val="24"/>
+        </w:rPr>
+      </w:pPr>
+      <w:r>
+        <w:rPr>
+          <w:rFonts w:ascii="Times New Roman" w:hAnsi="Times New Roman" w:cs="Times New Roman"/>
+          <w:sz w:val="24"/>
+          <w:szCs w:val="24"/>
+        </w:rPr>
+        <w:t># change the price</w:t>
       </w:r>
     </w:p>
     <w:p>
@@ -1060,7 +920,6 @@
         </w:rPr>
       </w:pPr>
       <w:proofErr w:type="spellStart"/>
-      <w:proofErr w:type="gramStart"/>
       <w:r>
         <w:rPr>
           <w:rFonts w:ascii="Times New Roman" w:hAnsi="Times New Roman" w:cs="Times New Roman"/>
@@ -1078,7 +937,6 @@
         </w:rPr>
         <w:t>()</w:t>
       </w:r>
-      <w:proofErr w:type="gramEnd"/>
     </w:p>
     <w:p>
       <w:pPr>
@@ -1106,7 +964,6 @@
         </w:rPr>
       </w:pPr>
       <w:proofErr w:type="spellStart"/>
-      <w:proofErr w:type="gramStart"/>
       <w:r>
         <w:rPr>
           <w:rFonts w:ascii="Times New Roman" w:hAnsi="Times New Roman" w:cs="Times New Roman"/>
@@ -1122,16 +979,7 @@
           <w:sz w:val="24"/>
           <w:szCs w:val="24"/>
         </w:rPr>
-        <w:t>(</w:t>
-      </w:r>
-      <w:proofErr w:type="gramEnd"/>
-      <w:r>
-        <w:rPr>
-          <w:rFonts w:ascii="Times New Roman" w:hAnsi="Times New Roman" w:cs="Times New Roman"/>
-          <w:sz w:val="24"/>
-          <w:szCs w:val="24"/>
-        </w:rPr>
-        <w:t>1000)</w:t>
+        <w:t>(1000)</w:t>
       </w:r>
     </w:p>
     <w:p>
@@ -1143,7 +991,6 @@
         </w:rPr>
       </w:pPr>
       <w:proofErr w:type="spellStart"/>
-      <w:proofErr w:type="gramStart"/>
       <w:r>
         <w:rPr>
           <w:rFonts w:ascii="Times New Roman" w:hAnsi="Times New Roman" w:cs="Times New Roman"/>
@@ -1161,7 +1008,6 @@
         </w:rPr>
         <w:t>()</w:t>
       </w:r>
-      <w:proofErr w:type="gramEnd"/>
     </w:p>
     <w:p>
       <w:pPr>
@@ -1532,6 +1378,7 @@
           <w:szCs w:val="36"/>
           <w:u w:val="single"/>
         </w:rPr>
+        <w:lastRenderedPageBreak/>
         <w:t>HTML</w:t>
       </w:r>
     </w:p>
@@ -1720,43 +1567,7 @@
           <w:sz w:val="24"/>
           <w:szCs w:val="24"/>
         </w:rPr>
-        <w:t>&lt; input type="....</w:t>
-      </w:r>
-      <w:proofErr w:type="gramStart"/>
-      <w:r>
-        <w:rPr>
-          <w:rFonts w:ascii="Times New Roman" w:hAnsi="Times New Roman" w:cs="Times New Roman"/>
-          <w:sz w:val="24"/>
-          <w:szCs w:val="24"/>
-        </w:rPr>
-        <w:t>"  .....</w:t>
-      </w:r>
-      <w:proofErr w:type="gramEnd"/>
-      <w:r>
-        <w:rPr>
-          <w:rFonts w:ascii="Times New Roman" w:hAnsi="Times New Roman" w:cs="Times New Roman"/>
-          <w:sz w:val="24"/>
-          <w:szCs w:val="24"/>
-        </w:rPr>
-        <w:t xml:space="preserve">  </w:t>
-      </w:r>
-      <w:proofErr w:type="gramStart"/>
-      <w:r>
-        <w:rPr>
-          <w:rFonts w:ascii="Times New Roman" w:hAnsi="Times New Roman" w:cs="Times New Roman"/>
-          <w:sz w:val="24"/>
-          <w:szCs w:val="24"/>
-        </w:rPr>
-        <w:t>required</w:t>
-      </w:r>
-      <w:proofErr w:type="gramEnd"/>
-      <w:r>
-        <w:rPr>
-          <w:rFonts w:ascii="Times New Roman" w:hAnsi="Times New Roman" w:cs="Times New Roman"/>
-          <w:sz w:val="24"/>
-          <w:szCs w:val="24"/>
-        </w:rPr>
-        <w:t>&gt;</w:t>
+        <w:t>&lt; input type="...."  .....  required&gt;</w:t>
       </w:r>
     </w:p>
     <w:p>
@@ -1830,25 +1641,7 @@
           <w:sz w:val="24"/>
           <w:szCs w:val="24"/>
         </w:rPr>
-        <w:t xml:space="preserve">Program for </w:t>
-      </w:r>
-      <w:proofErr w:type="gramStart"/>
-      <w:r>
-        <w:rPr>
-          <w:rFonts w:ascii="Times New Roman" w:hAnsi="Times New Roman" w:cs="Times New Roman"/>
-          <w:sz w:val="24"/>
-          <w:szCs w:val="24"/>
-        </w:rPr>
-        <w:t>form :</w:t>
-      </w:r>
-      <w:proofErr w:type="gramEnd"/>
-      <w:r>
-        <w:rPr>
-          <w:rFonts w:ascii="Times New Roman" w:hAnsi="Times New Roman" w:cs="Times New Roman"/>
-          <w:sz w:val="24"/>
-          <w:szCs w:val="24"/>
-        </w:rPr>
-        <w:t>-</w:t>
+        <w:t>Program for form :-</w:t>
       </w:r>
     </w:p>
     <w:p>
@@ -1873,7 +1666,6 @@
         </w:rPr>
         <w:t>&lt;</w:t>
       </w:r>
-      <w:proofErr w:type="gramStart"/>
       <w:r>
         <w:rPr>
           <w:rFonts w:ascii="Times New Roman" w:eastAsia="Times New Roman" w:hAnsi="Times New Roman" w:cs="Times New Roman"/>
@@ -1884,7 +1676,6 @@
         </w:rPr>
         <w:t>html</w:t>
       </w:r>
-      <w:proofErr w:type="gramEnd"/>
       <w:r>
         <w:rPr>
           <w:rFonts w:ascii="Times New Roman" w:eastAsia="Times New Roman" w:hAnsi="Times New Roman" w:cs="Times New Roman"/>
@@ -1928,7 +1719,6 @@
         </w:rPr>
         <w:t>&lt;</w:t>
       </w:r>
-      <w:proofErr w:type="gramStart"/>
       <w:r>
         <w:rPr>
           <w:rFonts w:ascii="Times New Roman" w:eastAsia="Times New Roman" w:hAnsi="Times New Roman" w:cs="Times New Roman"/>
@@ -1939,7 +1729,6 @@
         </w:rPr>
         <w:t>head</w:t>
       </w:r>
-      <w:proofErr w:type="gramEnd"/>
       <w:r>
         <w:rPr>
           <w:rFonts w:ascii="Times New Roman" w:eastAsia="Times New Roman" w:hAnsi="Times New Roman" w:cs="Times New Roman"/>
@@ -2166,7 +1955,6 @@
         </w:rPr>
         <w:t>&lt;</w:t>
       </w:r>
-      <w:proofErr w:type="gramStart"/>
       <w:r>
         <w:rPr>
           <w:rFonts w:ascii="Times New Roman" w:eastAsia="Times New Roman" w:hAnsi="Times New Roman" w:cs="Times New Roman"/>
@@ -2177,7 +1965,6 @@
         </w:rPr>
         <w:t>body</w:t>
       </w:r>
-      <w:proofErr w:type="gramEnd"/>
       <w:r>
         <w:rPr>
           <w:rFonts w:ascii="Times New Roman" w:eastAsia="Times New Roman" w:hAnsi="Times New Roman" w:cs="Times New Roman"/>
@@ -2396,7 +2183,6 @@
         </w:rPr>
         <w:t>table</w:t>
       </w:r>
-      <w:proofErr w:type="gramStart"/>
       <w:r>
         <w:rPr>
           <w:rFonts w:ascii="Times New Roman" w:eastAsia="Times New Roman" w:hAnsi="Times New Roman" w:cs="Times New Roman"/>
@@ -2417,7 +2203,6 @@
         </w:rPr>
         <w:t>align</w:t>
       </w:r>
-      <w:proofErr w:type="gramEnd"/>
       <w:r>
         <w:rPr>
           <w:rFonts w:ascii="Times New Roman" w:eastAsia="Times New Roman" w:hAnsi="Times New Roman" w:cs="Times New Roman"/>
@@ -2681,7 +2466,6 @@
         <w:t>&lt;</w:t>
       </w:r>
       <w:proofErr w:type="spellStart"/>
-      <w:proofErr w:type="gramStart"/>
       <w:r>
         <w:rPr>
           <w:rFonts w:ascii="Times New Roman" w:eastAsia="Times New Roman" w:hAnsi="Times New Roman" w:cs="Times New Roman"/>
@@ -2693,7 +2477,6 @@
         <w:t>tr</w:t>
       </w:r>
       <w:proofErr w:type="spellEnd"/>
-      <w:proofErr w:type="gramEnd"/>
       <w:r>
         <w:rPr>
           <w:rFonts w:ascii="Times New Roman" w:eastAsia="Times New Roman" w:hAnsi="Times New Roman" w:cs="Times New Roman"/>
@@ -3070,7 +2853,6 @@
         </w:rPr>
         <w:t>&lt;</w:t>
       </w:r>
-      <w:proofErr w:type="gramStart"/>
       <w:r>
         <w:rPr>
           <w:rFonts w:ascii="Times New Roman" w:eastAsia="Times New Roman" w:hAnsi="Times New Roman" w:cs="Times New Roman"/>
@@ -3081,7 +2863,6 @@
         </w:rPr>
         <w:t>td</w:t>
       </w:r>
-      <w:proofErr w:type="gramEnd"/>
       <w:r>
         <w:rPr>
           <w:rFonts w:ascii="Times New Roman" w:eastAsia="Times New Roman" w:hAnsi="Times New Roman" w:cs="Times New Roman"/>
@@ -3326,7 +3107,6 @@
         <w:t>&lt;/</w:t>
       </w:r>
       <w:proofErr w:type="spellStart"/>
-      <w:proofErr w:type="gramStart"/>
       <w:r>
         <w:rPr>
           <w:rFonts w:ascii="Times New Roman" w:eastAsia="Times New Roman" w:hAnsi="Times New Roman" w:cs="Times New Roman"/>
@@ -3338,7 +3118,6 @@
         <w:t>tr</w:t>
       </w:r>
       <w:proofErr w:type="spellEnd"/>
-      <w:proofErr w:type="gramEnd"/>
       <w:r>
         <w:rPr>
           <w:rFonts w:ascii="Times New Roman" w:eastAsia="Times New Roman" w:hAnsi="Times New Roman" w:cs="Times New Roman"/>
@@ -3406,7 +3185,6 @@
         <w:t>&lt;</w:t>
       </w:r>
       <w:proofErr w:type="spellStart"/>
-      <w:proofErr w:type="gramStart"/>
       <w:r>
         <w:rPr>
           <w:rFonts w:ascii="Times New Roman" w:eastAsia="Times New Roman" w:hAnsi="Times New Roman" w:cs="Times New Roman"/>
@@ -3418,7 +3196,6 @@
         <w:t>tr</w:t>
       </w:r>
       <w:proofErr w:type="spellEnd"/>
-      <w:proofErr w:type="gramEnd"/>
       <w:r>
         <w:rPr>
           <w:rFonts w:ascii="Times New Roman" w:eastAsia="Times New Roman" w:hAnsi="Times New Roman" w:cs="Times New Roman"/>
@@ -3775,7 +3552,6 @@
         </w:rPr>
         <w:t>&lt;</w:t>
       </w:r>
-      <w:proofErr w:type="gramStart"/>
       <w:r>
         <w:rPr>
           <w:rFonts w:ascii="Times New Roman" w:eastAsia="Times New Roman" w:hAnsi="Times New Roman" w:cs="Times New Roman"/>
@@ -3786,7 +3562,6 @@
         </w:rPr>
         <w:t>td</w:t>
       </w:r>
-      <w:proofErr w:type="gramEnd"/>
       <w:r>
         <w:rPr>
           <w:rFonts w:ascii="Times New Roman" w:eastAsia="Times New Roman" w:hAnsi="Times New Roman" w:cs="Times New Roman"/>
@@ -4051,7 +3826,6 @@
         <w:t>&lt;/</w:t>
       </w:r>
       <w:proofErr w:type="spellStart"/>
-      <w:proofErr w:type="gramStart"/>
       <w:r>
         <w:rPr>
           <w:rFonts w:ascii="Times New Roman" w:eastAsia="Times New Roman" w:hAnsi="Times New Roman" w:cs="Times New Roman"/>
@@ -4063,7 +3837,6 @@
         <w:t>tr</w:t>
       </w:r>
       <w:proofErr w:type="spellEnd"/>
-      <w:proofErr w:type="gramEnd"/>
       <w:r>
         <w:rPr>
           <w:rFonts w:ascii="Times New Roman" w:eastAsia="Times New Roman" w:hAnsi="Times New Roman" w:cs="Times New Roman"/>
@@ -4121,7 +3894,6 @@
         <w:t>&lt;</w:t>
       </w:r>
       <w:proofErr w:type="spellStart"/>
-      <w:proofErr w:type="gramStart"/>
       <w:r>
         <w:rPr>
           <w:rFonts w:ascii="Consolas" w:eastAsia="Times New Roman" w:hAnsi="Consolas" w:cs="Times New Roman"/>
@@ -4133,7 +3905,6 @@
         <w:t>tr</w:t>
       </w:r>
       <w:proofErr w:type="spellEnd"/>
-      <w:proofErr w:type="gramEnd"/>
       <w:r>
         <w:rPr>
           <w:rFonts w:ascii="Consolas" w:eastAsia="Times New Roman" w:hAnsi="Consolas" w:cs="Times New Roman"/>
@@ -4165,6 +3936,7 @@
           <w:szCs w:val="21"/>
           <w:lang w:eastAsia="en-IN"/>
         </w:rPr>
+        <w:lastRenderedPageBreak/>
         <w:t>                </w:t>
       </w:r>
       <w:r>
@@ -4470,7 +4242,6 @@
         </w:rPr>
         <w:t>&lt;</w:t>
       </w:r>
-      <w:proofErr w:type="gramStart"/>
       <w:r>
         <w:rPr>
           <w:rFonts w:ascii="Consolas" w:eastAsia="Times New Roman" w:hAnsi="Consolas" w:cs="Times New Roman"/>
@@ -4481,7 +4252,6 @@
         </w:rPr>
         <w:t>td</w:t>
       </w:r>
-      <w:proofErr w:type="gramEnd"/>
       <w:r>
         <w:rPr>
           <w:rFonts w:ascii="Consolas" w:eastAsia="Times New Roman" w:hAnsi="Consolas" w:cs="Times New Roman"/>
@@ -4726,7 +4496,6 @@
         <w:t>&lt;/</w:t>
       </w:r>
       <w:proofErr w:type="spellStart"/>
-      <w:proofErr w:type="gramStart"/>
       <w:r>
         <w:rPr>
           <w:rFonts w:ascii="Consolas" w:eastAsia="Times New Roman" w:hAnsi="Consolas" w:cs="Times New Roman"/>
@@ -4738,7 +4507,6 @@
         <w:t>tr</w:t>
       </w:r>
       <w:proofErr w:type="spellEnd"/>
-      <w:proofErr w:type="gramEnd"/>
       <w:r>
         <w:rPr>
           <w:rFonts w:ascii="Consolas" w:eastAsia="Times New Roman" w:hAnsi="Consolas" w:cs="Times New Roman"/>
@@ -4806,7 +4574,6 @@
         <w:t>&lt;</w:t>
       </w:r>
       <w:proofErr w:type="spellStart"/>
-      <w:proofErr w:type="gramStart"/>
       <w:r>
         <w:rPr>
           <w:rFonts w:ascii="Consolas" w:eastAsia="Times New Roman" w:hAnsi="Consolas" w:cs="Times New Roman"/>
@@ -4818,7 +4585,6 @@
         <w:t>tr</w:t>
       </w:r>
       <w:proofErr w:type="spellEnd"/>
-      <w:proofErr w:type="gramEnd"/>
       <w:r>
         <w:rPr>
           <w:rFonts w:ascii="Consolas" w:eastAsia="Times New Roman" w:hAnsi="Consolas" w:cs="Times New Roman"/>
@@ -4862,7 +4628,6 @@
         </w:rPr>
         <w:t>&lt;</w:t>
       </w:r>
-      <w:proofErr w:type="gramStart"/>
       <w:r>
         <w:rPr>
           <w:rFonts w:ascii="Consolas" w:eastAsia="Times New Roman" w:hAnsi="Consolas" w:cs="Times New Roman"/>
@@ -4873,7 +4638,6 @@
         </w:rPr>
         <w:t>td</w:t>
       </w:r>
-      <w:proofErr w:type="gramEnd"/>
       <w:r>
         <w:rPr>
           <w:rFonts w:ascii="Consolas" w:eastAsia="Times New Roman" w:hAnsi="Consolas" w:cs="Times New Roman"/>
@@ -5077,7 +4841,6 @@
         </w:rPr>
         <w:t>&lt;</w:t>
       </w:r>
-      <w:proofErr w:type="gramStart"/>
       <w:r>
         <w:rPr>
           <w:rFonts w:ascii="Consolas" w:eastAsia="Times New Roman" w:hAnsi="Consolas" w:cs="Times New Roman"/>
@@ -5088,7 +4851,6 @@
         </w:rPr>
         <w:t>td</w:t>
       </w:r>
-      <w:proofErr w:type="gramEnd"/>
       <w:r>
         <w:rPr>
           <w:rFonts w:ascii="Consolas" w:eastAsia="Times New Roman" w:hAnsi="Consolas" w:cs="Times New Roman"/>
@@ -5333,7 +5095,6 @@
         <w:t>&lt;/</w:t>
       </w:r>
       <w:proofErr w:type="spellStart"/>
-      <w:proofErr w:type="gramStart"/>
       <w:r>
         <w:rPr>
           <w:rFonts w:ascii="Consolas" w:eastAsia="Times New Roman" w:hAnsi="Consolas" w:cs="Times New Roman"/>
@@ -5345,7 +5106,6 @@
         <w:t>tr</w:t>
       </w:r>
       <w:proofErr w:type="spellEnd"/>
-      <w:proofErr w:type="gramEnd"/>
       <w:r>
         <w:rPr>
           <w:rFonts w:ascii="Consolas" w:eastAsia="Times New Roman" w:hAnsi="Consolas" w:cs="Times New Roman"/>
@@ -5413,7 +5173,6 @@
         <w:t>&lt;</w:t>
       </w:r>
       <w:proofErr w:type="spellStart"/>
-      <w:proofErr w:type="gramStart"/>
       <w:r>
         <w:rPr>
           <w:rFonts w:ascii="Consolas" w:eastAsia="Times New Roman" w:hAnsi="Consolas" w:cs="Times New Roman"/>
@@ -5425,7 +5184,6 @@
         <w:t>tr</w:t>
       </w:r>
       <w:proofErr w:type="spellEnd"/>
-      <w:proofErr w:type="gramEnd"/>
       <w:r>
         <w:rPr>
           <w:rFonts w:ascii="Consolas" w:eastAsia="Times New Roman" w:hAnsi="Consolas" w:cs="Times New Roman"/>
@@ -5469,7 +5227,6 @@
         </w:rPr>
         <w:t>&lt;</w:t>
       </w:r>
-      <w:proofErr w:type="gramStart"/>
       <w:r>
         <w:rPr>
           <w:rFonts w:ascii="Consolas" w:eastAsia="Times New Roman" w:hAnsi="Consolas" w:cs="Times New Roman"/>
@@ -5490,7 +5247,6 @@
         </w:rPr>
         <w:t>&gt;</w:t>
       </w:r>
-      <w:proofErr w:type="gramEnd"/>
       <w:r>
         <w:rPr>
           <w:rFonts w:ascii="Consolas" w:eastAsia="Times New Roman" w:hAnsi="Consolas" w:cs="Times New Roman"/>
@@ -5564,7 +5320,6 @@
         </w:rPr>
         <w:t>&lt;</w:t>
       </w:r>
-      <w:proofErr w:type="gramStart"/>
       <w:r>
         <w:rPr>
           <w:rFonts w:ascii="Consolas" w:eastAsia="Times New Roman" w:hAnsi="Consolas" w:cs="Times New Roman"/>
@@ -5575,7 +5330,6 @@
         </w:rPr>
         <w:t>td</w:t>
       </w:r>
-      <w:proofErr w:type="gramEnd"/>
       <w:r>
         <w:rPr>
           <w:rFonts w:ascii="Consolas" w:eastAsia="Times New Roman" w:hAnsi="Consolas" w:cs="Times New Roman"/>
@@ -5639,7 +5393,6 @@
         </w:rPr>
         <w:t>&lt;</w:t>
       </w:r>
-      <w:proofErr w:type="gramStart"/>
       <w:r>
         <w:rPr>
           <w:rFonts w:ascii="Consolas" w:eastAsia="Times New Roman" w:hAnsi="Consolas" w:cs="Times New Roman"/>
@@ -5650,7 +5403,6 @@
         </w:rPr>
         <w:t>td</w:t>
       </w:r>
-      <w:proofErr w:type="gramEnd"/>
       <w:r>
         <w:rPr>
           <w:rFonts w:ascii="Consolas" w:eastAsia="Times New Roman" w:hAnsi="Consolas" w:cs="Times New Roman"/>
@@ -6414,7 +6166,6 @@
         <w:t>&lt;</w:t>
       </w:r>
       <w:proofErr w:type="spellStart"/>
-      <w:proofErr w:type="gramStart"/>
       <w:r>
         <w:rPr>
           <w:rFonts w:ascii="Consolas" w:eastAsia="Times New Roman" w:hAnsi="Consolas" w:cs="Times New Roman"/>
@@ -6426,7 +6177,6 @@
         <w:t>tr</w:t>
       </w:r>
       <w:proofErr w:type="spellEnd"/>
-      <w:proofErr w:type="gramEnd"/>
       <w:r>
         <w:rPr>
           <w:rFonts w:ascii="Consolas" w:eastAsia="Times New Roman" w:hAnsi="Consolas" w:cs="Times New Roman"/>
@@ -6470,7 +6220,6 @@
         </w:rPr>
         <w:t>&lt;</w:t>
       </w:r>
-      <w:proofErr w:type="gramStart"/>
       <w:r>
         <w:rPr>
           <w:rFonts w:ascii="Consolas" w:eastAsia="Times New Roman" w:hAnsi="Consolas" w:cs="Times New Roman"/>
@@ -6481,7 +6230,6 @@
         </w:rPr>
         <w:t>td</w:t>
       </w:r>
-      <w:proofErr w:type="gramEnd"/>
       <w:r>
         <w:rPr>
           <w:rFonts w:ascii="Consolas" w:eastAsia="Times New Roman" w:hAnsi="Consolas" w:cs="Times New Roman"/>
@@ -6545,7 +6293,6 @@
         </w:rPr>
         <w:t>&lt;</w:t>
       </w:r>
-      <w:proofErr w:type="gramStart"/>
       <w:r>
         <w:rPr>
           <w:rFonts w:ascii="Consolas" w:eastAsia="Times New Roman" w:hAnsi="Consolas" w:cs="Times New Roman"/>
@@ -6556,7 +6303,6 @@
         </w:rPr>
         <w:t>td</w:t>
       </w:r>
-      <w:proofErr w:type="gramEnd"/>
       <w:r>
         <w:rPr>
           <w:rFonts w:ascii="Consolas" w:eastAsia="Times New Roman" w:hAnsi="Consolas" w:cs="Times New Roman"/>
@@ -6761,7 +6507,6 @@
         <w:t>&lt;/</w:t>
       </w:r>
       <w:proofErr w:type="spellStart"/>
-      <w:proofErr w:type="gramStart"/>
       <w:r>
         <w:rPr>
           <w:rFonts w:ascii="Consolas" w:eastAsia="Times New Roman" w:hAnsi="Consolas" w:cs="Times New Roman"/>
@@ -6773,7 +6518,6 @@
         <w:t>tr</w:t>
       </w:r>
       <w:proofErr w:type="spellEnd"/>
-      <w:proofErr w:type="gramEnd"/>
       <w:r>
         <w:rPr>
           <w:rFonts w:ascii="Consolas" w:eastAsia="Times New Roman" w:hAnsi="Consolas" w:cs="Times New Roman"/>
@@ -7084,7 +6828,6 @@
         </w:rPr>
       </w:pPr>
       <w:proofErr w:type="spellStart"/>
-      <w:proofErr w:type="gramStart"/>
       <w:r>
         <w:rPr>
           <w:rFonts w:ascii="Consolas" w:eastAsia="Times New Roman" w:hAnsi="Consolas" w:cs="Times New Roman"/>
@@ -7095,7 +6838,6 @@
         </w:rPr>
         <w:t>font-color:</w:t>
       </w:r>
-      <w:proofErr w:type="gramEnd"/>
       <w:r>
         <w:rPr>
           <w:rFonts w:ascii="Consolas" w:eastAsia="Times New Roman" w:hAnsi="Consolas" w:cs="Times New Roman"/>
@@ -7225,7 +6967,6 @@
         </w:rPr>
       </w:pPr>
       <w:proofErr w:type="spellStart"/>
-      <w:proofErr w:type="gramStart"/>
       <w:r>
         <w:rPr>
           <w:rFonts w:ascii="Consolas" w:eastAsia="Times New Roman" w:hAnsi="Consolas" w:cs="Times New Roman"/>
@@ -7246,7 +6987,6 @@
         </w:rPr>
         <w:t>:</w:t>
       </w:r>
-      <w:proofErr w:type="gramEnd"/>
       <w:r>
         <w:rPr>
           <w:rFonts w:ascii="Consolas" w:eastAsia="Times New Roman" w:hAnsi="Consolas" w:cs="Times New Roman"/>
@@ -7281,7 +7021,6 @@
           <w:lang w:eastAsia="en-IN"/>
         </w:rPr>
       </w:pPr>
-      <w:proofErr w:type="gramStart"/>
       <w:r>
         <w:rPr>
           <w:rFonts w:ascii="Consolas" w:eastAsia="Times New Roman" w:hAnsi="Consolas" w:cs="Times New Roman"/>
@@ -7292,7 +7031,6 @@
         </w:rPr>
         <w:t>font-size</w:t>
       </w:r>
-      <w:proofErr w:type="gramEnd"/>
       <w:r>
         <w:rPr>
           <w:rFonts w:ascii="Consolas" w:eastAsia="Times New Roman" w:hAnsi="Consolas" w:cs="Times New Roman"/>
@@ -7392,6 +7130,7 @@
           <w:sz w:val="24"/>
           <w:szCs w:val="24"/>
         </w:rPr>
+        <w:lastRenderedPageBreak/>
         <w:t>Output:</w:t>
       </w:r>
     </w:p>
@@ -7450,7 +7189,7 @@
       <w:tblGrid>
         <w:gridCol w:w="1413"/>
         <w:gridCol w:w="36"/>
-        <w:gridCol w:w="2130"/>
+        <w:gridCol w:w="2220"/>
       </w:tblGrid>
       <w:tr>
         <w:trPr>
@@ -7524,7 +7263,7 @@
                 <w:sz w:val="24"/>
                 <w:szCs w:val="24"/>
               </w:rPr>
-              <w:object w:dxaOrig="225" w:dyaOrig="225">
+              <w:object w:dxaOrig="1215" w:dyaOrig="360">
                 <v:shapetype id="_x0000_t75" coordsize="21600,21600" o:spt="75" o:preferrelative="t" path="m@4@5l@4@11@9@11@9@5xe" filled="f" stroked="f">
                   <v:stroke joinstyle="miter"/>
                   <v:formulas>
@@ -7544,10 +7283,10 @@
                   <v:path o:extrusionok="f" gradientshapeok="t" o:connecttype="rect"/>
                   <o:lock v:ext="edit" aspectratio="t"/>
                 </v:shapetype>
-                <v:shape id="_x0000_i1039" type="#_x0000_t75" style="width:55.2pt;height:18pt" o:ole="">
-                  <v:imagedata r:id="rId5" o:title=""/>
+                <v:shape id="_x0000_i1039" type="#_x0000_t75" style="width:60.75pt;height:18pt" o:ole="">
+                  <v:imagedata r:id="rId6" o:title=""/>
                 </v:shape>
-                <w:control r:id="rId6" w:name="DefaultOcxName" w:shapeid="_x0000_i1039"/>
+                <w:control r:id="rId7" w:name="DefaultOcxName" w:shapeid="_x0000_i1039"/>
               </w:object>
             </w:r>
           </w:p>
@@ -7694,11 +7433,11 @@
                 <w:sz w:val="24"/>
                 <w:szCs w:val="24"/>
               </w:rPr>
-              <w:object w:dxaOrig="225" w:dyaOrig="225">
-                <v:shape id="_x0000_i1043" type="#_x0000_t75" style="width:55.2pt;height:18pt" o:ole="">
-                  <v:imagedata r:id="rId7" o:title=""/>
+              <w:object w:dxaOrig="1215" w:dyaOrig="360">
+                <v:shape id="_x0000_i1043" type="#_x0000_t75" style="width:60.75pt;height:18pt" o:ole="">
+                  <v:imagedata r:id="rId8" o:title=""/>
                 </v:shape>
-                <w:control r:id="rId8" w:name="DefaultOcxName1" w:shapeid="_x0000_i1043"/>
+                <w:control r:id="rId9" w:name="DefaultOcxName1" w:shapeid="_x0000_i1043"/>
               </w:object>
             </w:r>
           </w:p>
@@ -7776,11 +7515,11 @@
                 <w:sz w:val="24"/>
                 <w:szCs w:val="24"/>
               </w:rPr>
-              <w:object w:dxaOrig="225" w:dyaOrig="225">
-                <v:shape id="_x0000_i1047" type="#_x0000_t75" style="width:55.2pt;height:18pt" o:ole="">
-                  <v:imagedata r:id="rId5" o:title=""/>
+              <w:object w:dxaOrig="1215" w:dyaOrig="360">
+                <v:shape id="_x0000_i1047" type="#_x0000_t75" style="width:60.75pt;height:18pt" o:ole="">
+                  <v:imagedata r:id="rId6" o:title=""/>
                 </v:shape>
-                <w:control r:id="rId9" w:name="DefaultOcxName2" w:shapeid="_x0000_i1047"/>
+                <w:control r:id="rId10" w:name="DefaultOcxName2" w:shapeid="_x0000_i1047"/>
               </w:object>
             </w:r>
           </w:p>
@@ -7867,11 +7606,11 @@
                 <w:sz w:val="24"/>
                 <w:szCs w:val="24"/>
               </w:rPr>
-              <w:object w:dxaOrig="225" w:dyaOrig="225">
-                <v:shape id="_x0000_i1050" type="#_x0000_t75" style="width:18pt;height:15.6pt" o:ole="">
-                  <v:imagedata r:id="rId10" o:title=""/>
+              <w:object w:dxaOrig="1215" w:dyaOrig="360">
+                <v:shape id="_x0000_i1050" type="#_x0000_t75" style="width:20.25pt;height:18pt" o:ole="">
+                  <v:imagedata r:id="rId11" o:title=""/>
                 </v:shape>
-                <w:control r:id="rId11" w:name="DefaultOcxName3" w:shapeid="_x0000_i1050"/>
+                <w:control r:id="rId12" w:name="DefaultOcxName3" w:shapeid="_x0000_i1050"/>
               </w:object>
             </w:r>
             <w:r>
@@ -7889,11 +7628,11 @@
                 <w:sz w:val="24"/>
                 <w:szCs w:val="24"/>
               </w:rPr>
-              <w:object w:dxaOrig="225" w:dyaOrig="225">
-                <v:shape id="_x0000_i1053" type="#_x0000_t75" style="width:18pt;height:15.6pt" o:ole="">
-                  <v:imagedata r:id="rId10" o:title=""/>
+              <w:object w:dxaOrig="1215" w:dyaOrig="360">
+                <v:shape id="_x0000_i1053" type="#_x0000_t75" style="width:20.25pt;height:18pt" o:ole="">
+                  <v:imagedata r:id="rId11" o:title=""/>
                 </v:shape>
-                <w:control r:id="rId12" w:name="DefaultOcxName4" w:shapeid="_x0000_i1053"/>
+                <w:control r:id="rId13" w:name="DefaultOcxName4" w:shapeid="_x0000_i1053"/>
               </w:object>
             </w:r>
           </w:p>
@@ -7962,11 +7701,11 @@
                 <w:sz w:val="24"/>
                 <w:szCs w:val="24"/>
               </w:rPr>
-              <w:object w:dxaOrig="225" w:dyaOrig="225">
-                <v:shape id="_x0000_i1056" type="#_x0000_t75" style="width:36pt;height:20.4pt" o:ole="">
-                  <v:imagedata r:id="rId13" o:title=""/>
+              <w:object w:dxaOrig="1215" w:dyaOrig="360">
+                <v:shape id="_x0000_i1056" type="#_x0000_t75" style="width:36.75pt;height:22.5pt" o:ole="">
+                  <v:imagedata r:id="rId14" o:title=""/>
                 </v:shape>
-                <w:control r:id="rId14" w:name="DefaultOcxName5" w:shapeid="_x0000_i1056"/>
+                <w:control r:id="rId15" w:name="DefaultOcxName5" w:shapeid="_x0000_i1056"/>
               </w:object>
             </w:r>
           </w:p>
@@ -7999,7 +7738,6 @@
           <w:szCs w:val="24"/>
         </w:rPr>
       </w:pPr>
-      <w:proofErr w:type="gramStart"/>
       <w:r>
         <w:rPr>
           <w:rFonts w:ascii="Times New Roman" w:hAnsi="Times New Roman" w:cs="Times New Roman"/>
@@ -8008,7 +7746,6 @@
         </w:rPr>
         <w:t>Dropdown :</w:t>
       </w:r>
-      <w:proofErr w:type="gramEnd"/>
     </w:p>
     <w:p>
       <w:pPr>
@@ -8220,6 +7957,7 @@
           <w:szCs w:val="36"/>
           <w:u w:val="single"/>
         </w:rPr>
+        <w:lastRenderedPageBreak/>
         <w:t>CSS</w:t>
       </w:r>
     </w:p>
@@ -8317,19 +8055,9 @@
           <w:sz w:val="24"/>
           <w:szCs w:val="24"/>
         </w:rPr>
-        <w:t>color</w:t>
-      </w:r>
-      <w:proofErr w:type="gramStart"/>
-      <w:r>
-        <w:rPr>
-          <w:rFonts w:ascii="Times New Roman" w:hAnsi="Times New Roman" w:cs="Times New Roman"/>
-          <w:sz w:val="24"/>
-          <w:szCs w:val="24"/>
-        </w:rPr>
-        <w:t>:red</w:t>
+        <w:t>color:red</w:t>
       </w:r>
       <w:proofErr w:type="spellEnd"/>
-      <w:proofErr w:type="gramEnd"/>
       <w:r>
         <w:rPr>
           <w:rFonts w:ascii="Times New Roman" w:hAnsi="Times New Roman" w:cs="Times New Roman"/>
@@ -8381,25 +8109,7 @@
           <w:sz w:val="24"/>
           <w:szCs w:val="24"/>
         </w:rPr>
-        <w:t>&lt;</w:t>
-      </w:r>
-      <w:proofErr w:type="gramStart"/>
-      <w:r>
-        <w:rPr>
-          <w:rFonts w:ascii="Times New Roman" w:hAnsi="Times New Roman" w:cs="Times New Roman"/>
-          <w:sz w:val="24"/>
-          <w:szCs w:val="24"/>
-        </w:rPr>
-        <w:t>head</w:t>
-      </w:r>
-      <w:proofErr w:type="gramEnd"/>
-      <w:r>
-        <w:rPr>
-          <w:rFonts w:ascii="Times New Roman" w:hAnsi="Times New Roman" w:cs="Times New Roman"/>
-          <w:sz w:val="24"/>
-          <w:szCs w:val="24"/>
-        </w:rPr>
-        <w:t>&gt;</w:t>
+        <w:t>&lt;head&gt;</w:t>
       </w:r>
     </w:p>
     <w:p>
@@ -8445,7 +8155,6 @@
           <w:szCs w:val="24"/>
         </w:rPr>
       </w:pPr>
-      <w:proofErr w:type="gramStart"/>
       <w:r>
         <w:rPr>
           <w:rFonts w:ascii="Times New Roman" w:hAnsi="Times New Roman" w:cs="Times New Roman"/>
@@ -8454,7 +8163,6 @@
         </w:rPr>
         <w:t>h1{</w:t>
       </w:r>
-      <w:proofErr w:type="gramEnd"/>
     </w:p>
     <w:p>
       <w:pPr>
@@ -8465,7 +8173,6 @@
         </w:rPr>
       </w:pPr>
       <w:proofErr w:type="spellStart"/>
-      <w:proofErr w:type="gramStart"/>
       <w:r>
         <w:rPr>
           <w:rFonts w:ascii="Times New Roman" w:hAnsi="Times New Roman" w:cs="Times New Roman"/>
@@ -8483,7 +8190,6 @@
         <w:t>olor</w:t>
       </w:r>
       <w:proofErr w:type="spellEnd"/>
-      <w:proofErr w:type="gramEnd"/>
       <w:r>
         <w:rPr>
           <w:rFonts w:ascii="Times New Roman" w:hAnsi="Times New Roman" w:cs="Times New Roman"/>
@@ -8616,19 +8322,71 @@
           <w:sz w:val="32"/>
           <w:szCs w:val="32"/>
         </w:rPr>
-        <w:t>&lt;</w:t>
-      </w:r>
-      <w:proofErr w:type="gramStart"/>
-      <w:r>
+        <w:t>&lt;head&gt;</w:t>
+      </w:r>
+    </w:p>
+    <w:p>
+      <w:pPr>
+        <w:rPr>
+          <w:rFonts w:ascii="Times New Roman" w:hAnsi="Times New Roman" w:cs="Times New Roman"/>
+          <w:sz w:val="24"/>
+          <w:szCs w:val="24"/>
+        </w:rPr>
+      </w:pPr>
+      <w:r>
+        <w:rPr>
+          <w:rFonts w:ascii="Times New Roman" w:hAnsi="Times New Roman" w:cs="Times New Roman"/>
+          <w:sz w:val="24"/>
+          <w:szCs w:val="24"/>
+        </w:rPr>
+        <w:t xml:space="preserve">&lt;link </w:t>
+      </w:r>
+      <w:proofErr w:type="spellStart"/>
+      <w:r>
+        <w:rPr>
+          <w:rFonts w:ascii="Times New Roman" w:hAnsi="Times New Roman" w:cs="Times New Roman"/>
+          <w:sz w:val="24"/>
+          <w:szCs w:val="24"/>
+        </w:rPr>
+        <w:t>rel</w:t>
+      </w:r>
+      <w:proofErr w:type="spellEnd"/>
+      <w:r>
+        <w:rPr>
+          <w:rFonts w:ascii="Times New Roman" w:hAnsi="Times New Roman" w:cs="Times New Roman"/>
+          <w:sz w:val="24"/>
+          <w:szCs w:val="24"/>
+        </w:rPr>
+        <w:t xml:space="preserve">=”stylesheet” </w:t>
+      </w:r>
+      <w:proofErr w:type="spellStart"/>
+      <w:r>
+        <w:rPr>
+          <w:rFonts w:ascii="Times New Roman" w:hAnsi="Times New Roman" w:cs="Times New Roman"/>
+          <w:sz w:val="24"/>
+          <w:szCs w:val="24"/>
+        </w:rPr>
+        <w:t>href</w:t>
+      </w:r>
+      <w:proofErr w:type="spellEnd"/>
+      <w:r>
+        <w:rPr>
+          <w:rFonts w:ascii="Times New Roman" w:hAnsi="Times New Roman" w:cs="Times New Roman"/>
+          <w:sz w:val="24"/>
+          <w:szCs w:val="24"/>
+        </w:rPr>
+        <w:t xml:space="preserve">=”style1.css”&gt; </w:t>
+      </w:r>
+    </w:p>
+    <w:p>
+      <w:pPr>
         <w:rPr>
           <w:rFonts w:ascii="Times New Roman" w:hAnsi="Times New Roman" w:cs="Times New Roman"/>
           <w:b/>
           <w:sz w:val="32"/>
           <w:szCs w:val="32"/>
         </w:rPr>
-        <w:t>head</w:t>
-      </w:r>
-      <w:proofErr w:type="gramEnd"/>
+      </w:pPr>
       <w:r>
         <w:rPr>
           <w:rFonts w:ascii="Times New Roman" w:hAnsi="Times New Roman" w:cs="Times New Roman"/>
@@ -8636,25 +8394,51 @@
           <w:sz w:val="32"/>
           <w:szCs w:val="32"/>
         </w:rPr>
-        <w:t>&gt;</w:t>
-      </w:r>
-    </w:p>
-    <w:p>
-      <w:pPr>
-        <w:rPr>
-          <w:rFonts w:ascii="Times New Roman" w:hAnsi="Times New Roman" w:cs="Times New Roman"/>
-          <w:sz w:val="24"/>
-          <w:szCs w:val="24"/>
-        </w:rPr>
-      </w:pPr>
-      <w:r>
-        <w:rPr>
-          <w:rFonts w:ascii="Times New Roman" w:hAnsi="Times New Roman" w:cs="Times New Roman"/>
-          <w:sz w:val="24"/>
-          <w:szCs w:val="24"/>
-        </w:rPr>
-        <w:t xml:space="preserve">&lt;link </w:t>
-      </w:r>
+        <w:t>&lt;/head&gt;</w:t>
+      </w:r>
+    </w:p>
+    <w:p>
+      <w:pPr>
+        <w:rPr>
+          <w:rFonts w:ascii="Times New Roman" w:hAnsi="Times New Roman" w:cs="Times New Roman"/>
+          <w:sz w:val="24"/>
+          <w:szCs w:val="24"/>
+        </w:rPr>
+      </w:pPr>
+      <w:r>
+        <w:rPr>
+          <w:rFonts w:ascii="Times New Roman" w:hAnsi="Times New Roman" w:cs="Times New Roman"/>
+          <w:sz w:val="24"/>
+          <w:szCs w:val="24"/>
+        </w:rPr>
+        <w:t>style1.css</w:t>
+      </w:r>
+    </w:p>
+    <w:p>
+      <w:pPr>
+        <w:rPr>
+          <w:rFonts w:ascii="Times New Roman" w:hAnsi="Times New Roman" w:cs="Times New Roman"/>
+          <w:sz w:val="24"/>
+          <w:szCs w:val="24"/>
+        </w:rPr>
+      </w:pPr>
+      <w:r>
+        <w:rPr>
+          <w:rFonts w:ascii="Times New Roman" w:hAnsi="Times New Roman" w:cs="Times New Roman"/>
+          <w:sz w:val="24"/>
+          <w:szCs w:val="24"/>
+        </w:rPr>
+        <w:t>h1{</w:t>
+      </w:r>
+    </w:p>
+    <w:p>
+      <w:pPr>
+        <w:rPr>
+          <w:rFonts w:ascii="Times New Roman" w:hAnsi="Times New Roman" w:cs="Times New Roman"/>
+          <w:sz w:val="24"/>
+          <w:szCs w:val="24"/>
+        </w:rPr>
+      </w:pPr>
       <w:proofErr w:type="spellStart"/>
       <w:r>
         <w:rPr>
@@ -8662,7 +8446,7 @@
           <w:sz w:val="24"/>
           <w:szCs w:val="24"/>
         </w:rPr>
-        <w:t>rel</w:t>
+        <w:t>color</w:t>
       </w:r>
       <w:proofErr w:type="spellEnd"/>
       <w:r>
@@ -8671,25 +8455,7 @@
           <w:sz w:val="24"/>
           <w:szCs w:val="24"/>
         </w:rPr>
-        <w:t xml:space="preserve">=”stylesheet” </w:t>
-      </w:r>
-      <w:proofErr w:type="spellStart"/>
-      <w:r>
-        <w:rPr>
-          <w:rFonts w:ascii="Times New Roman" w:hAnsi="Times New Roman" w:cs="Times New Roman"/>
-          <w:sz w:val="24"/>
-          <w:szCs w:val="24"/>
-        </w:rPr>
-        <w:t>href</w:t>
-      </w:r>
-      <w:proofErr w:type="spellEnd"/>
-      <w:r>
-        <w:rPr>
-          <w:rFonts w:ascii="Times New Roman" w:hAnsi="Times New Roman" w:cs="Times New Roman"/>
-          <w:sz w:val="24"/>
-          <w:szCs w:val="24"/>
-        </w:rPr>
-        <w:t xml:space="preserve">=”style1.css”&gt; </w:t>
+        <w:t>: blue;</w:t>
       </w:r>
     </w:p>
     <w:p>
@@ -8704,48 +8470,55 @@
       <w:r>
         <w:rPr>
           <w:rFonts w:ascii="Times New Roman" w:hAnsi="Times New Roman" w:cs="Times New Roman"/>
+          <w:sz w:val="24"/>
+          <w:szCs w:val="24"/>
+        </w:rPr>
+        <w:t>}</w:t>
+      </w:r>
+    </w:p>
+    <w:p>
+      <w:pPr>
+        <w:rPr>
+          <w:rFonts w:ascii="Times New Roman" w:hAnsi="Times New Roman" w:cs="Times New Roman"/>
           <w:b/>
           <w:sz w:val="32"/>
           <w:szCs w:val="32"/>
         </w:rPr>
-        <w:t>&lt;/head&gt;</w:t>
-      </w:r>
-    </w:p>
-    <w:p>
-      <w:pPr>
-        <w:rPr>
-          <w:rFonts w:ascii="Times New Roman" w:hAnsi="Times New Roman" w:cs="Times New Roman"/>
-          <w:sz w:val="24"/>
-          <w:szCs w:val="24"/>
-        </w:rPr>
-      </w:pPr>
-      <w:r>
-        <w:rPr>
-          <w:rFonts w:ascii="Times New Roman" w:hAnsi="Times New Roman" w:cs="Times New Roman"/>
-          <w:sz w:val="24"/>
-          <w:szCs w:val="24"/>
-        </w:rPr>
-        <w:t>style1.css</w:t>
-      </w:r>
-    </w:p>
-    <w:p>
-      <w:pPr>
-        <w:rPr>
-          <w:rFonts w:ascii="Times New Roman" w:hAnsi="Times New Roman" w:cs="Times New Roman"/>
-          <w:sz w:val="24"/>
-          <w:szCs w:val="24"/>
-        </w:rPr>
-      </w:pPr>
-      <w:proofErr w:type="gramStart"/>
-      <w:r>
-        <w:rPr>
-          <w:rFonts w:ascii="Times New Roman" w:hAnsi="Times New Roman" w:cs="Times New Roman"/>
-          <w:sz w:val="24"/>
-          <w:szCs w:val="24"/>
-        </w:rPr>
-        <w:t>h1{</w:t>
-      </w:r>
-      <w:proofErr w:type="gramEnd"/>
+      </w:pPr>
+    </w:p>
+    <w:p>
+      <w:pPr>
+        <w:rPr>
+          <w:rFonts w:ascii="Times New Roman" w:hAnsi="Times New Roman" w:cs="Times New Roman"/>
+          <w:sz w:val="24"/>
+          <w:szCs w:val="24"/>
+        </w:rPr>
+      </w:pPr>
+      <w:r>
+        <w:rPr>
+          <w:rFonts w:ascii="Times New Roman" w:hAnsi="Times New Roman" w:cs="Times New Roman"/>
+          <w:sz w:val="24"/>
+          <w:szCs w:val="24"/>
+        </w:rPr>
+        <w:t>CSS:</w:t>
+      </w:r>
+    </w:p>
+    <w:p>
+      <w:pPr>
+        <w:rPr>
+          <w:rFonts w:ascii="Times New Roman" w:hAnsi="Times New Roman" w:cs="Times New Roman"/>
+          <w:sz w:val="24"/>
+          <w:szCs w:val="24"/>
+        </w:rPr>
+      </w:pPr>
+      <w:r>
+        <w:rPr>
+          <w:rFonts w:ascii="Times New Roman" w:hAnsi="Times New Roman" w:cs="Times New Roman"/>
+          <w:sz w:val="24"/>
+          <w:szCs w:val="24"/>
+        </w:rPr>
+        <w:t>IST WAY:-</w:t>
+      </w:r>
     </w:p>
     <w:p>
       <w:pPr>
@@ -8756,96 +8529,68 @@
         </w:rPr>
       </w:pPr>
       <w:proofErr w:type="spellStart"/>
-      <w:proofErr w:type="gramStart"/>
-      <w:r>
-        <w:rPr>
-          <w:rFonts w:ascii="Times New Roman" w:hAnsi="Times New Roman" w:cs="Times New Roman"/>
-          <w:sz w:val="24"/>
-          <w:szCs w:val="24"/>
-        </w:rPr>
+      <w:r>
+        <w:rPr>
+          <w:rFonts w:ascii="Times New Roman" w:hAnsi="Times New Roman" w:cs="Times New Roman"/>
+          <w:sz w:val="24"/>
+          <w:szCs w:val="24"/>
+        </w:rPr>
+        <w:t>Color:red</w:t>
+      </w:r>
+      <w:proofErr w:type="spellEnd"/>
+      <w:r>
+        <w:rPr>
+          <w:rFonts w:ascii="Times New Roman" w:hAnsi="Times New Roman" w:cs="Times New Roman"/>
+          <w:sz w:val="24"/>
+          <w:szCs w:val="24"/>
+        </w:rPr>
+        <w:t>;</w:t>
+      </w:r>
+    </w:p>
+    <w:p>
+      <w:pPr>
+        <w:rPr>
+          <w:rFonts w:ascii="Times New Roman" w:hAnsi="Times New Roman" w:cs="Times New Roman"/>
+          <w:sz w:val="24"/>
+          <w:szCs w:val="24"/>
+        </w:rPr>
+      </w:pPr>
+      <w:r>
+        <w:rPr>
+          <w:rFonts w:ascii="Times New Roman" w:hAnsi="Times New Roman" w:cs="Times New Roman"/>
+          <w:sz w:val="24"/>
+          <w:szCs w:val="24"/>
+        </w:rPr>
+        <w:t>2nd WAY:-</w:t>
+      </w:r>
+    </w:p>
+    <w:p>
+      <w:pPr>
+        <w:rPr>
+          <w:rFonts w:ascii="Times New Roman" w:hAnsi="Times New Roman" w:cs="Times New Roman"/>
+          <w:sz w:val="24"/>
+          <w:szCs w:val="24"/>
+        </w:rPr>
+      </w:pPr>
+      <w:proofErr w:type="spellStart"/>
+      <w:r>
+        <w:rPr>
+          <w:rFonts w:ascii="Times New Roman" w:hAnsi="Times New Roman" w:cs="Times New Roman"/>
+          <w:sz w:val="24"/>
+          <w:szCs w:val="24"/>
+        </w:rPr>
+        <w:lastRenderedPageBreak/>
         <w:t>color</w:t>
       </w:r>
       <w:proofErr w:type="spellEnd"/>
-      <w:proofErr w:type="gramEnd"/>
-      <w:r>
-        <w:rPr>
-          <w:rFonts w:ascii="Times New Roman" w:hAnsi="Times New Roman" w:cs="Times New Roman"/>
-          <w:sz w:val="24"/>
-          <w:szCs w:val="24"/>
-        </w:rPr>
-        <w:t>: blue;</w:t>
-      </w:r>
-    </w:p>
-    <w:p>
-      <w:pPr>
-        <w:rPr>
-          <w:rFonts w:ascii="Times New Roman" w:hAnsi="Times New Roman" w:cs="Times New Roman"/>
-          <w:b/>
-          <w:sz w:val="32"/>
-          <w:szCs w:val="32"/>
-        </w:rPr>
-      </w:pPr>
-      <w:r>
-        <w:rPr>
-          <w:rFonts w:ascii="Times New Roman" w:hAnsi="Times New Roman" w:cs="Times New Roman"/>
-          <w:sz w:val="24"/>
-          <w:szCs w:val="24"/>
-        </w:rPr>
-        <w:t>}</w:t>
-      </w:r>
-    </w:p>
-    <w:p>
-      <w:pPr>
-        <w:rPr>
-          <w:rFonts w:ascii="Times New Roman" w:hAnsi="Times New Roman" w:cs="Times New Roman"/>
-          <w:b/>
-          <w:sz w:val="32"/>
-          <w:szCs w:val="32"/>
-        </w:rPr>
-      </w:pPr>
-    </w:p>
-    <w:p>
-      <w:pPr>
-        <w:rPr>
-          <w:rFonts w:ascii="Times New Roman" w:hAnsi="Times New Roman" w:cs="Times New Roman"/>
-          <w:sz w:val="24"/>
-          <w:szCs w:val="24"/>
-        </w:rPr>
-      </w:pPr>
-      <w:r>
-        <w:rPr>
-          <w:rFonts w:ascii="Times New Roman" w:hAnsi="Times New Roman" w:cs="Times New Roman"/>
-          <w:sz w:val="24"/>
-          <w:szCs w:val="24"/>
-        </w:rPr>
-        <w:t>CSS:</w:t>
-      </w:r>
-    </w:p>
-    <w:p>
-      <w:pPr>
-        <w:rPr>
-          <w:rFonts w:ascii="Times New Roman" w:hAnsi="Times New Roman" w:cs="Times New Roman"/>
-          <w:sz w:val="24"/>
-          <w:szCs w:val="24"/>
-        </w:rPr>
-      </w:pPr>
-      <w:r>
-        <w:rPr>
-          <w:rFonts w:ascii="Times New Roman" w:hAnsi="Times New Roman" w:cs="Times New Roman"/>
-          <w:sz w:val="24"/>
-          <w:szCs w:val="24"/>
-        </w:rPr>
-        <w:t>IST WAY:-</w:t>
-      </w:r>
-    </w:p>
-    <w:p>
-      <w:pPr>
-        <w:rPr>
-          <w:rFonts w:ascii="Times New Roman" w:hAnsi="Times New Roman" w:cs="Times New Roman"/>
-          <w:sz w:val="24"/>
-          <w:szCs w:val="24"/>
-        </w:rPr>
-      </w:pPr>
+      <w:r>
+        <w:rPr>
+          <w:rFonts w:ascii="Times New Roman" w:hAnsi="Times New Roman" w:cs="Times New Roman"/>
+          <w:sz w:val="24"/>
+          <w:szCs w:val="24"/>
+        </w:rPr>
+        <w:t xml:space="preserve">: </w:t>
+      </w:r>
       <w:proofErr w:type="spellStart"/>
       <w:r>
         <w:rPr>
@@ -8853,43 +8598,32 @@
           <w:sz w:val="24"/>
           <w:szCs w:val="24"/>
         </w:rPr>
-        <w:t>Color</w:t>
-      </w:r>
-      <w:proofErr w:type="gramStart"/>
-      <w:r>
-        <w:rPr>
-          <w:rFonts w:ascii="Times New Roman" w:hAnsi="Times New Roman" w:cs="Times New Roman"/>
-          <w:sz w:val="24"/>
-          <w:szCs w:val="24"/>
-        </w:rPr>
-        <w:t>:red</w:t>
+        <w:t>rgb</w:t>
       </w:r>
       <w:proofErr w:type="spellEnd"/>
-      <w:proofErr w:type="gramEnd"/>
-      <w:r>
-        <w:rPr>
-          <w:rFonts w:ascii="Times New Roman" w:hAnsi="Times New Roman" w:cs="Times New Roman"/>
-          <w:sz w:val="24"/>
-          <w:szCs w:val="24"/>
-        </w:rPr>
-        <w:t>;</w:t>
-      </w:r>
-    </w:p>
-    <w:p>
-      <w:pPr>
-        <w:rPr>
-          <w:rFonts w:ascii="Times New Roman" w:hAnsi="Times New Roman" w:cs="Times New Roman"/>
-          <w:sz w:val="24"/>
-          <w:szCs w:val="24"/>
-        </w:rPr>
-      </w:pPr>
-      <w:r>
-        <w:rPr>
-          <w:rFonts w:ascii="Times New Roman" w:hAnsi="Times New Roman" w:cs="Times New Roman"/>
-          <w:sz w:val="24"/>
-          <w:szCs w:val="24"/>
-        </w:rPr>
-        <w:t>2nd WAY:-</w:t>
+      <w:r>
+        <w:rPr>
+          <w:rFonts w:ascii="Times New Roman" w:hAnsi="Times New Roman" w:cs="Times New Roman"/>
+          <w:sz w:val="24"/>
+          <w:szCs w:val="24"/>
+        </w:rPr>
+        <w:t>(255,255,255)</w:t>
+      </w:r>
+      <w:r>
+        <w:rPr>
+          <w:rFonts w:ascii="Times New Roman" w:hAnsi="Times New Roman" w:cs="Times New Roman"/>
+          <w:sz w:val="24"/>
+          <w:szCs w:val="24"/>
+        </w:rPr>
+        <w:sym w:font="Wingdings" w:char="F0E0"/>
+      </w:r>
+      <w:r>
+        <w:rPr>
+          <w:rFonts w:ascii="Times New Roman" w:hAnsi="Times New Roman" w:cs="Times New Roman"/>
+          <w:sz w:val="24"/>
+          <w:szCs w:val="24"/>
+        </w:rPr>
+        <w:t>white</w:t>
       </w:r>
     </w:p>
     <w:p>
@@ -8901,7 +8635,6 @@
         </w:rPr>
       </w:pPr>
       <w:proofErr w:type="spellStart"/>
-      <w:proofErr w:type="gramStart"/>
       <w:r>
         <w:rPr>
           <w:rFonts w:ascii="Times New Roman" w:hAnsi="Times New Roman" w:cs="Times New Roman"/>
@@ -8911,7 +8644,6 @@
         <w:t>color</w:t>
       </w:r>
       <w:proofErr w:type="spellEnd"/>
-      <w:proofErr w:type="gramEnd"/>
       <w:r>
         <w:rPr>
           <w:rFonts w:ascii="Times New Roman" w:hAnsi="Times New Roman" w:cs="Times New Roman"/>
@@ -8936,7 +8668,7 @@
           <w:sz w:val="24"/>
           <w:szCs w:val="24"/>
         </w:rPr>
-        <w:t>(255,255,255)</w:t>
+        <w:t>(0,0,0)</w:t>
       </w:r>
       <w:r>
         <w:rPr>
@@ -8952,7 +8684,41 @@
           <w:sz w:val="24"/>
           <w:szCs w:val="24"/>
         </w:rPr>
-        <w:t>white</w:t>
+        <w:t>black</w:t>
+      </w:r>
+    </w:p>
+    <w:p>
+      <w:pPr>
+        <w:rPr>
+          <w:rFonts w:ascii="Times New Roman" w:hAnsi="Times New Roman" w:cs="Times New Roman"/>
+          <w:sz w:val="24"/>
+          <w:szCs w:val="24"/>
+        </w:rPr>
+      </w:pPr>
+      <w:r>
+        <w:rPr>
+          <w:rFonts w:ascii="Times New Roman" w:hAnsi="Times New Roman" w:cs="Times New Roman"/>
+          <w:sz w:val="24"/>
+          <w:szCs w:val="24"/>
+        </w:rPr>
+        <w:t>3rd WAY:-</w:t>
+      </w:r>
+    </w:p>
+    <w:p>
+      <w:pPr>
+        <w:rPr>
+          <w:rFonts w:ascii="Times New Roman" w:hAnsi="Times New Roman" w:cs="Times New Roman"/>
+          <w:sz w:val="24"/>
+          <w:szCs w:val="24"/>
+        </w:rPr>
+      </w:pPr>
+      <w:r>
+        <w:rPr>
+          <w:rFonts w:ascii="Times New Roman" w:hAnsi="Times New Roman" w:cs="Times New Roman"/>
+          <w:sz w:val="24"/>
+          <w:szCs w:val="24"/>
+        </w:rPr>
+        <w:t>Hexadecimal:-</w:t>
       </w:r>
     </w:p>
     <w:p>
@@ -8964,7 +8730,6 @@
         </w:rPr>
       </w:pPr>
       <w:proofErr w:type="spellStart"/>
-      <w:proofErr w:type="gramStart"/>
       <w:r>
         <w:rPr>
           <w:rFonts w:ascii="Times New Roman" w:hAnsi="Times New Roman" w:cs="Times New Roman"/>
@@ -8974,7 +8739,69 @@
         <w:t>color</w:t>
       </w:r>
       <w:proofErr w:type="spellEnd"/>
-      <w:proofErr w:type="gramEnd"/>
+      <w:r>
+        <w:rPr>
+          <w:rFonts w:ascii="Times New Roman" w:hAnsi="Times New Roman" w:cs="Times New Roman"/>
+          <w:sz w:val="24"/>
+          <w:szCs w:val="24"/>
+        </w:rPr>
+        <w:t>:#10ff33</w:t>
+      </w:r>
+    </w:p>
+    <w:p>
+      <w:pPr>
+        <w:rPr>
+          <w:rFonts w:ascii="Times New Roman" w:hAnsi="Times New Roman" w:cs="Times New Roman"/>
+          <w:sz w:val="24"/>
+          <w:szCs w:val="24"/>
+        </w:rPr>
+      </w:pPr>
+    </w:p>
+    <w:p>
+      <w:pPr>
+        <w:rPr>
+          <w:rFonts w:ascii="Times New Roman" w:hAnsi="Times New Roman" w:cs="Times New Roman"/>
+          <w:sz w:val="24"/>
+          <w:szCs w:val="24"/>
+        </w:rPr>
+      </w:pPr>
+      <w:proofErr w:type="spellStart"/>
+      <w:r>
+        <w:rPr>
+          <w:rFonts w:ascii="Times New Roman" w:hAnsi="Times New Roman" w:cs="Times New Roman"/>
+          <w:sz w:val="24"/>
+          <w:szCs w:val="24"/>
+        </w:rPr>
+        <w:t>rgba</w:t>
+      </w:r>
+      <w:proofErr w:type="spellEnd"/>
+      <w:r>
+        <w:rPr>
+          <w:rFonts w:ascii="Times New Roman" w:hAnsi="Times New Roman" w:cs="Times New Roman"/>
+          <w:sz w:val="24"/>
+          <w:szCs w:val="24"/>
+        </w:rPr>
+        <w:t xml:space="preserve"> a is alpha for transparency</w:t>
+      </w:r>
+    </w:p>
+    <w:p>
+      <w:pPr>
+        <w:rPr>
+          <w:rFonts w:ascii="Times New Roman" w:hAnsi="Times New Roman" w:cs="Times New Roman"/>
+          <w:sz w:val="24"/>
+          <w:szCs w:val="24"/>
+        </w:rPr>
+      </w:pPr>
+      <w:proofErr w:type="spellStart"/>
+      <w:r>
+        <w:rPr>
+          <w:rFonts w:ascii="Times New Roman" w:hAnsi="Times New Roman" w:cs="Times New Roman"/>
+          <w:sz w:val="24"/>
+          <w:szCs w:val="24"/>
+        </w:rPr>
+        <w:t>color</w:t>
+      </w:r>
+      <w:proofErr w:type="spellEnd"/>
       <w:r>
         <w:rPr>
           <w:rFonts w:ascii="Times New Roman" w:hAnsi="Times New Roman" w:cs="Times New Roman"/>
@@ -8990,7 +8817,7 @@
           <w:sz w:val="24"/>
           <w:szCs w:val="24"/>
         </w:rPr>
-        <w:t>rgb</w:t>
+        <w:t>rgba</w:t>
       </w:r>
       <w:proofErr w:type="spellEnd"/>
       <w:r>
@@ -8999,58 +8826,34 @@
           <w:sz w:val="24"/>
           <w:szCs w:val="24"/>
         </w:rPr>
-        <w:t>(0,0,0)</w:t>
-      </w:r>
-      <w:r>
-        <w:rPr>
-          <w:rFonts w:ascii="Times New Roman" w:hAnsi="Times New Roman" w:cs="Times New Roman"/>
-          <w:sz w:val="24"/>
-          <w:szCs w:val="24"/>
-        </w:rPr>
-        <w:sym w:font="Wingdings" w:char="F0E0"/>
-      </w:r>
-      <w:r>
-        <w:rPr>
-          <w:rFonts w:ascii="Times New Roman" w:hAnsi="Times New Roman" w:cs="Times New Roman"/>
-          <w:sz w:val="24"/>
-          <w:szCs w:val="24"/>
-        </w:rPr>
-        <w:t>black</w:t>
-      </w:r>
-    </w:p>
-    <w:p>
-      <w:pPr>
-        <w:rPr>
-          <w:rFonts w:ascii="Times New Roman" w:hAnsi="Times New Roman" w:cs="Times New Roman"/>
-          <w:sz w:val="24"/>
-          <w:szCs w:val="24"/>
-        </w:rPr>
-      </w:pPr>
-      <w:r>
-        <w:rPr>
-          <w:rFonts w:ascii="Times New Roman" w:hAnsi="Times New Roman" w:cs="Times New Roman"/>
-          <w:sz w:val="24"/>
-          <w:szCs w:val="24"/>
-        </w:rPr>
-        <w:t>3rd WAY:-</w:t>
-      </w:r>
-    </w:p>
-    <w:p>
-      <w:pPr>
-        <w:rPr>
-          <w:rFonts w:ascii="Times New Roman" w:hAnsi="Times New Roman" w:cs="Times New Roman"/>
-          <w:sz w:val="24"/>
-          <w:szCs w:val="24"/>
-        </w:rPr>
-      </w:pPr>
-      <w:r>
-        <w:rPr>
-          <w:rFonts w:ascii="Times New Roman" w:hAnsi="Times New Roman" w:cs="Times New Roman"/>
-          <w:sz w:val="24"/>
-          <w:szCs w:val="24"/>
-        </w:rPr>
-        <w:t>Hexadecimal:-</w:t>
-      </w:r>
+        <w:t>(255,22,122,0.1)</w:t>
+      </w:r>
+    </w:p>
+    <w:p>
+      <w:pPr>
+        <w:rPr>
+          <w:rFonts w:ascii="Times New Roman" w:hAnsi="Times New Roman" w:cs="Times New Roman"/>
+          <w:sz w:val="24"/>
+          <w:szCs w:val="24"/>
+        </w:rPr>
+      </w:pPr>
+      <w:r>
+        <w:rPr>
+          <w:rFonts w:ascii="Times New Roman" w:hAnsi="Times New Roman" w:cs="Times New Roman"/>
+          <w:sz w:val="24"/>
+          <w:szCs w:val="24"/>
+        </w:rPr>
+        <w:t>Range is ( 0.1-1.0 )</w:t>
+      </w:r>
+    </w:p>
+    <w:p>
+      <w:pPr>
+        <w:rPr>
+          <w:rFonts w:ascii="Times New Roman" w:hAnsi="Times New Roman" w:cs="Times New Roman"/>
+          <w:sz w:val="24"/>
+          <w:szCs w:val="24"/>
+        </w:rPr>
+      </w:pPr>
     </w:p>
     <w:p>
       <w:pPr>
@@ -9061,292 +8864,110 @@
         </w:rPr>
       </w:pPr>
       <w:proofErr w:type="spellStart"/>
-      <w:proofErr w:type="gramStart"/>
-      <w:r>
-        <w:rPr>
-          <w:rFonts w:ascii="Times New Roman" w:hAnsi="Times New Roman" w:cs="Times New Roman"/>
-          <w:sz w:val="24"/>
-          <w:szCs w:val="24"/>
-        </w:rPr>
-        <w:t>color</w:t>
+      <w:r>
+        <w:rPr>
+          <w:rFonts w:ascii="Times New Roman" w:hAnsi="Times New Roman" w:cs="Times New Roman"/>
+          <w:sz w:val="24"/>
+          <w:szCs w:val="24"/>
+        </w:rPr>
+        <w:t>img</w:t>
       </w:r>
       <w:proofErr w:type="spellEnd"/>
-      <w:proofErr w:type="gramEnd"/>
-      <w:r>
-        <w:rPr>
-          <w:rFonts w:ascii="Times New Roman" w:hAnsi="Times New Roman" w:cs="Times New Roman"/>
-          <w:sz w:val="24"/>
-          <w:szCs w:val="24"/>
-        </w:rPr>
-        <w:t>:#10ff33</w:t>
-      </w:r>
-    </w:p>
-    <w:p>
-      <w:pPr>
-        <w:rPr>
-          <w:rFonts w:ascii="Times New Roman" w:hAnsi="Times New Roman" w:cs="Times New Roman"/>
-          <w:sz w:val="24"/>
-          <w:szCs w:val="24"/>
-        </w:rPr>
-      </w:pPr>
-    </w:p>
-    <w:p>
-      <w:pPr>
-        <w:rPr>
-          <w:rFonts w:ascii="Times New Roman" w:hAnsi="Times New Roman" w:cs="Times New Roman"/>
-          <w:sz w:val="24"/>
-          <w:szCs w:val="24"/>
-        </w:rPr>
-      </w:pPr>
+      <w:r>
+        <w:rPr>
+          <w:rFonts w:ascii="Times New Roman" w:hAnsi="Times New Roman" w:cs="Times New Roman"/>
+          <w:sz w:val="24"/>
+          <w:szCs w:val="24"/>
+        </w:rPr>
+        <w:t>{</w:t>
+      </w:r>
+    </w:p>
+    <w:p>
+      <w:pPr>
+        <w:rPr>
+          <w:rFonts w:ascii="Times New Roman" w:hAnsi="Times New Roman" w:cs="Times New Roman"/>
+          <w:sz w:val="24"/>
+          <w:szCs w:val="24"/>
+        </w:rPr>
+      </w:pPr>
+      <w:r>
+        <w:rPr>
+          <w:rFonts w:ascii="Times New Roman" w:hAnsi="Times New Roman" w:cs="Times New Roman"/>
+          <w:sz w:val="24"/>
+          <w:szCs w:val="24"/>
+        </w:rPr>
+        <w:t>border : blue 20px solid;</w:t>
+      </w:r>
+    </w:p>
+    <w:p>
+      <w:pPr>
+        <w:rPr>
+          <w:rFonts w:ascii="Times New Roman" w:hAnsi="Times New Roman" w:cs="Times New Roman"/>
+          <w:sz w:val="24"/>
+          <w:szCs w:val="24"/>
+        </w:rPr>
+      </w:pPr>
+      <w:r>
+        <w:rPr>
+          <w:rFonts w:ascii="Times New Roman" w:hAnsi="Times New Roman" w:cs="Times New Roman"/>
+          <w:sz w:val="24"/>
+          <w:szCs w:val="24"/>
+        </w:rPr>
+        <w:t xml:space="preserve">}  </w:t>
+      </w:r>
+    </w:p>
+    <w:p>
+      <w:pPr>
+        <w:rPr>
+          <w:rFonts w:ascii="Times New Roman" w:hAnsi="Times New Roman" w:cs="Times New Roman"/>
+          <w:sz w:val="24"/>
+          <w:szCs w:val="24"/>
+        </w:rPr>
+      </w:pPr>
+    </w:p>
+    <w:p>
+      <w:pPr>
+        <w:rPr>
+          <w:rFonts w:ascii="Times New Roman" w:hAnsi="Times New Roman" w:cs="Times New Roman"/>
+          <w:sz w:val="24"/>
+          <w:szCs w:val="24"/>
+        </w:rPr>
+      </w:pPr>
+      <w:r>
+        <w:rPr>
+          <w:rFonts w:ascii="Times New Roman" w:hAnsi="Times New Roman" w:cs="Times New Roman"/>
+          <w:sz w:val="24"/>
+          <w:szCs w:val="24"/>
+        </w:rPr>
+        <w:t>body{</w:t>
+      </w:r>
+    </w:p>
+    <w:p>
+      <w:pPr>
+        <w:rPr>
+          <w:rFonts w:ascii="Times New Roman" w:hAnsi="Times New Roman" w:cs="Times New Roman"/>
+          <w:sz w:val="24"/>
+          <w:szCs w:val="24"/>
+        </w:rPr>
+      </w:pPr>
+      <w:r>
+        <w:rPr>
+          <w:rFonts w:ascii="Times New Roman" w:hAnsi="Times New Roman" w:cs="Times New Roman"/>
+          <w:sz w:val="24"/>
+          <w:szCs w:val="24"/>
+        </w:rPr>
+        <w:t xml:space="preserve">background: </w:t>
+      </w:r>
       <w:proofErr w:type="spellStart"/>
-      <w:proofErr w:type="gramStart"/>
-      <w:r>
-        <w:rPr>
-          <w:rFonts w:ascii="Times New Roman" w:hAnsi="Times New Roman" w:cs="Times New Roman"/>
-          <w:sz w:val="24"/>
-          <w:szCs w:val="24"/>
-        </w:rPr>
-        <w:t>rgba</w:t>
+      <w:r>
+        <w:rPr>
+          <w:rFonts w:ascii="Times New Roman" w:hAnsi="Times New Roman" w:cs="Times New Roman"/>
+          <w:sz w:val="24"/>
+          <w:szCs w:val="24"/>
+        </w:rPr>
+        <w:t>url</w:t>
       </w:r>
       <w:proofErr w:type="spellEnd"/>
-      <w:proofErr w:type="gramEnd"/>
-      <w:r>
-        <w:rPr>
-          <w:rFonts w:ascii="Times New Roman" w:hAnsi="Times New Roman" w:cs="Times New Roman"/>
-          <w:sz w:val="24"/>
-          <w:szCs w:val="24"/>
-        </w:rPr>
-        <w:t xml:space="preserve"> a is alpha for transparency</w:t>
-      </w:r>
-    </w:p>
-    <w:p>
-      <w:pPr>
-        <w:rPr>
-          <w:rFonts w:ascii="Times New Roman" w:hAnsi="Times New Roman" w:cs="Times New Roman"/>
-          <w:sz w:val="24"/>
-          <w:szCs w:val="24"/>
-        </w:rPr>
-      </w:pPr>
-      <w:proofErr w:type="spellStart"/>
-      <w:proofErr w:type="gramStart"/>
-      <w:r>
-        <w:rPr>
-          <w:rFonts w:ascii="Times New Roman" w:hAnsi="Times New Roman" w:cs="Times New Roman"/>
-          <w:sz w:val="24"/>
-          <w:szCs w:val="24"/>
-        </w:rPr>
-        <w:t>color</w:t>
-      </w:r>
-      <w:proofErr w:type="spellEnd"/>
-      <w:proofErr w:type="gramEnd"/>
-      <w:r>
-        <w:rPr>
-          <w:rFonts w:ascii="Times New Roman" w:hAnsi="Times New Roman" w:cs="Times New Roman"/>
-          <w:sz w:val="24"/>
-          <w:szCs w:val="24"/>
-        </w:rPr>
-        <w:t xml:space="preserve">: </w:t>
-      </w:r>
-      <w:proofErr w:type="spellStart"/>
-      <w:r>
-        <w:rPr>
-          <w:rFonts w:ascii="Times New Roman" w:hAnsi="Times New Roman" w:cs="Times New Roman"/>
-          <w:sz w:val="24"/>
-          <w:szCs w:val="24"/>
-        </w:rPr>
-        <w:t>rgba</w:t>
-      </w:r>
-      <w:proofErr w:type="spellEnd"/>
-      <w:r>
-        <w:rPr>
-          <w:rFonts w:ascii="Times New Roman" w:hAnsi="Times New Roman" w:cs="Times New Roman"/>
-          <w:sz w:val="24"/>
-          <w:szCs w:val="24"/>
-        </w:rPr>
-        <w:t>(255,22,122,0.1)</w:t>
-      </w:r>
-    </w:p>
-    <w:p>
-      <w:pPr>
-        <w:rPr>
-          <w:rFonts w:ascii="Times New Roman" w:hAnsi="Times New Roman" w:cs="Times New Roman"/>
-          <w:sz w:val="24"/>
-          <w:szCs w:val="24"/>
-        </w:rPr>
-      </w:pPr>
-      <w:r>
-        <w:rPr>
-          <w:rFonts w:ascii="Times New Roman" w:hAnsi="Times New Roman" w:cs="Times New Roman"/>
-          <w:sz w:val="24"/>
-          <w:szCs w:val="24"/>
-        </w:rPr>
-        <w:t xml:space="preserve">Range is </w:t>
-      </w:r>
-      <w:proofErr w:type="gramStart"/>
-      <w:r>
-        <w:rPr>
-          <w:rFonts w:ascii="Times New Roman" w:hAnsi="Times New Roman" w:cs="Times New Roman"/>
-          <w:sz w:val="24"/>
-          <w:szCs w:val="24"/>
-        </w:rPr>
-        <w:t>( 0.1</w:t>
-      </w:r>
-      <w:proofErr w:type="gramEnd"/>
-      <w:r>
-        <w:rPr>
-          <w:rFonts w:ascii="Times New Roman" w:hAnsi="Times New Roman" w:cs="Times New Roman"/>
-          <w:sz w:val="24"/>
-          <w:szCs w:val="24"/>
-        </w:rPr>
-        <w:t>-1.0 )</w:t>
-      </w:r>
-    </w:p>
-    <w:p>
-      <w:pPr>
-        <w:rPr>
-          <w:rFonts w:ascii="Times New Roman" w:hAnsi="Times New Roman" w:cs="Times New Roman"/>
-          <w:sz w:val="24"/>
-          <w:szCs w:val="24"/>
-        </w:rPr>
-      </w:pPr>
-    </w:p>
-    <w:p>
-      <w:pPr>
-        <w:rPr>
-          <w:rFonts w:ascii="Times New Roman" w:hAnsi="Times New Roman" w:cs="Times New Roman"/>
-          <w:sz w:val="24"/>
-          <w:szCs w:val="24"/>
-        </w:rPr>
-      </w:pPr>
-      <w:proofErr w:type="spellStart"/>
-      <w:proofErr w:type="gramStart"/>
-      <w:r>
-        <w:rPr>
-          <w:rFonts w:ascii="Times New Roman" w:hAnsi="Times New Roman" w:cs="Times New Roman"/>
-          <w:sz w:val="24"/>
-          <w:szCs w:val="24"/>
-        </w:rPr>
-        <w:t>img</w:t>
-      </w:r>
-      <w:proofErr w:type="spellEnd"/>
-      <w:r>
-        <w:rPr>
-          <w:rFonts w:ascii="Times New Roman" w:hAnsi="Times New Roman" w:cs="Times New Roman"/>
-          <w:sz w:val="24"/>
-          <w:szCs w:val="24"/>
-        </w:rPr>
-        <w:t>{</w:t>
-      </w:r>
-      <w:proofErr w:type="gramEnd"/>
-    </w:p>
-    <w:p>
-      <w:pPr>
-        <w:rPr>
-          <w:rFonts w:ascii="Times New Roman" w:hAnsi="Times New Roman" w:cs="Times New Roman"/>
-          <w:sz w:val="24"/>
-          <w:szCs w:val="24"/>
-        </w:rPr>
-      </w:pPr>
-      <w:proofErr w:type="gramStart"/>
-      <w:r>
-        <w:rPr>
-          <w:rFonts w:ascii="Times New Roman" w:hAnsi="Times New Roman" w:cs="Times New Roman"/>
-          <w:sz w:val="24"/>
-          <w:szCs w:val="24"/>
-        </w:rPr>
-        <w:t>border :</w:t>
-      </w:r>
-      <w:proofErr w:type="gramEnd"/>
-      <w:r>
-        <w:rPr>
-          <w:rFonts w:ascii="Times New Roman" w:hAnsi="Times New Roman" w:cs="Times New Roman"/>
-          <w:sz w:val="24"/>
-          <w:szCs w:val="24"/>
-        </w:rPr>
-        <w:t xml:space="preserve"> blue 20px solid;</w:t>
-      </w:r>
-    </w:p>
-    <w:p>
-      <w:pPr>
-        <w:rPr>
-          <w:rFonts w:ascii="Times New Roman" w:hAnsi="Times New Roman" w:cs="Times New Roman"/>
-          <w:sz w:val="24"/>
-          <w:szCs w:val="24"/>
-        </w:rPr>
-      </w:pPr>
-      <w:r>
-        <w:rPr>
-          <w:rFonts w:ascii="Times New Roman" w:hAnsi="Times New Roman" w:cs="Times New Roman"/>
-          <w:sz w:val="24"/>
-          <w:szCs w:val="24"/>
-        </w:rPr>
-        <w:t xml:space="preserve">}  </w:t>
-      </w:r>
-    </w:p>
-    <w:p>
-      <w:pPr>
-        <w:rPr>
-          <w:rFonts w:ascii="Times New Roman" w:hAnsi="Times New Roman" w:cs="Times New Roman"/>
-          <w:sz w:val="24"/>
-          <w:szCs w:val="24"/>
-        </w:rPr>
-      </w:pPr>
-    </w:p>
-    <w:p>
-      <w:pPr>
-        <w:rPr>
-          <w:rFonts w:ascii="Times New Roman" w:hAnsi="Times New Roman" w:cs="Times New Roman"/>
-          <w:sz w:val="24"/>
-          <w:szCs w:val="24"/>
-        </w:rPr>
-      </w:pPr>
-      <w:proofErr w:type="gramStart"/>
-      <w:r>
-        <w:rPr>
-          <w:rFonts w:ascii="Times New Roman" w:hAnsi="Times New Roman" w:cs="Times New Roman"/>
-          <w:sz w:val="24"/>
-          <w:szCs w:val="24"/>
-        </w:rPr>
-        <w:t>body{</w:t>
-      </w:r>
-      <w:proofErr w:type="gramEnd"/>
-    </w:p>
-    <w:p>
-      <w:pPr>
-        <w:rPr>
-          <w:rFonts w:ascii="Times New Roman" w:hAnsi="Times New Roman" w:cs="Times New Roman"/>
-          <w:sz w:val="24"/>
-          <w:szCs w:val="24"/>
-        </w:rPr>
-      </w:pPr>
-      <w:proofErr w:type="gramStart"/>
-      <w:r>
-        <w:rPr>
-          <w:rFonts w:ascii="Times New Roman" w:hAnsi="Times New Roman" w:cs="Times New Roman"/>
-          <w:sz w:val="24"/>
-          <w:szCs w:val="24"/>
-        </w:rPr>
-        <w:t>background</w:t>
-      </w:r>
-      <w:proofErr w:type="gramEnd"/>
-      <w:r>
-        <w:rPr>
-          <w:rFonts w:ascii="Times New Roman" w:hAnsi="Times New Roman" w:cs="Times New Roman"/>
-          <w:sz w:val="24"/>
-          <w:szCs w:val="24"/>
-        </w:rPr>
-        <w:t xml:space="preserve">: </w:t>
-      </w:r>
-      <w:proofErr w:type="spellStart"/>
-      <w:r>
-        <w:rPr>
-          <w:rFonts w:ascii="Times New Roman" w:hAnsi="Times New Roman" w:cs="Times New Roman"/>
-          <w:sz w:val="24"/>
-          <w:szCs w:val="24"/>
-        </w:rPr>
-        <w:t>url</w:t>
-      </w:r>
-      <w:proofErr w:type="spellEnd"/>
       <w:r>
         <w:rPr>
           <w:rFonts w:ascii="Times New Roman" w:hAnsi="Times New Roman" w:cs="Times New Roman"/>
@@ -9364,50 +8985,30 @@
           <w:szCs w:val="24"/>
         </w:rPr>
       </w:pPr>
-      <w:proofErr w:type="gramStart"/>
-      <w:r>
-        <w:rPr>
-          <w:rFonts w:ascii="Times New Roman" w:hAnsi="Times New Roman" w:cs="Times New Roman"/>
-          <w:sz w:val="24"/>
-          <w:szCs w:val="24"/>
-        </w:rPr>
-        <w:t>background-repeat</w:t>
-      </w:r>
-      <w:proofErr w:type="gramEnd"/>
-      <w:r>
-        <w:rPr>
-          <w:rFonts w:ascii="Times New Roman" w:hAnsi="Times New Roman" w:cs="Times New Roman"/>
-          <w:sz w:val="24"/>
-          <w:szCs w:val="24"/>
-        </w:rPr>
-        <w:t>: no-repeat;</w:t>
-      </w:r>
-    </w:p>
-    <w:p>
-      <w:pPr>
-        <w:rPr>
-          <w:rFonts w:ascii="Times New Roman" w:hAnsi="Times New Roman" w:cs="Times New Roman"/>
-          <w:sz w:val="24"/>
-          <w:szCs w:val="24"/>
-        </w:rPr>
-      </w:pPr>
-      <w:proofErr w:type="gramStart"/>
-      <w:r>
-        <w:rPr>
-          <w:rFonts w:ascii="Times New Roman" w:hAnsi="Times New Roman" w:cs="Times New Roman"/>
-          <w:sz w:val="24"/>
-          <w:szCs w:val="24"/>
-        </w:rPr>
-        <w:t>background-size</w:t>
-      </w:r>
-      <w:proofErr w:type="gramEnd"/>
-      <w:r>
-        <w:rPr>
-          <w:rFonts w:ascii="Times New Roman" w:hAnsi="Times New Roman" w:cs="Times New Roman"/>
-          <w:sz w:val="24"/>
-          <w:szCs w:val="24"/>
-        </w:rPr>
-        <w:t>: cover;</w:t>
+      <w:r>
+        <w:rPr>
+          <w:rFonts w:ascii="Times New Roman" w:hAnsi="Times New Roman" w:cs="Times New Roman"/>
+          <w:sz w:val="24"/>
+          <w:szCs w:val="24"/>
+        </w:rPr>
+        <w:t>background-repeat: no-repeat;</w:t>
+      </w:r>
+    </w:p>
+    <w:p>
+      <w:pPr>
+        <w:rPr>
+          <w:rFonts w:ascii="Times New Roman" w:hAnsi="Times New Roman" w:cs="Times New Roman"/>
+          <w:sz w:val="24"/>
+          <w:szCs w:val="24"/>
+        </w:rPr>
+      </w:pPr>
+      <w:r>
+        <w:rPr>
+          <w:rFonts w:ascii="Times New Roman" w:hAnsi="Times New Roman" w:cs="Times New Roman"/>
+          <w:sz w:val="24"/>
+          <w:szCs w:val="24"/>
+        </w:rPr>
+        <w:t>background-size: cover;</w:t>
       </w:r>
     </w:p>
     <w:p>
@@ -9514,6 +9115,7 @@
           <w:szCs w:val="32"/>
           <w:u w:val="single"/>
         </w:rPr>
+        <w:lastRenderedPageBreak/>
         <w:t>CSS basic selectors:-</w:t>
       </w:r>
     </w:p>
@@ -9841,7 +9443,6 @@
         <w:t>#</w:t>
       </w:r>
       <w:proofErr w:type="spellStart"/>
-      <w:proofErr w:type="gramStart"/>
       <w:r>
         <w:rPr>
           <w:rFonts w:ascii="Consolas" w:eastAsia="Times New Roman" w:hAnsi="Consolas" w:cs="Times New Roman"/>
@@ -9863,7 +9464,6 @@
         </w:rPr>
         <w:t>{</w:t>
       </w:r>
-      <w:proofErr w:type="gramEnd"/>
     </w:p>
     <w:p>
       <w:pPr>
@@ -9901,7 +9501,6 @@
         <w:t>    </w:t>
       </w:r>
       <w:proofErr w:type="spellStart"/>
-      <w:proofErr w:type="gramStart"/>
       <w:r>
         <w:rPr>
           <w:rFonts w:ascii="Consolas" w:eastAsia="Times New Roman" w:hAnsi="Consolas" w:cs="Times New Roman"/>
@@ -9922,7 +9521,6 @@
         </w:rPr>
         <w:t>:</w:t>
       </w:r>
-      <w:proofErr w:type="gramEnd"/>
       <w:r>
         <w:rPr>
           <w:rFonts w:ascii="Consolas" w:eastAsia="Times New Roman" w:hAnsi="Consolas" w:cs="Times New Roman"/>
@@ -10018,16 +9616,7 @@
           <w:sz w:val="24"/>
           <w:szCs w:val="24"/>
         </w:rPr>
-        <w:t>class_</w:t>
-      </w:r>
-      <w:proofErr w:type="gramStart"/>
-      <w:r>
-        <w:rPr>
-          <w:rFonts w:ascii="Times New Roman" w:hAnsi="Times New Roman" w:cs="Times New Roman"/>
-          <w:sz w:val="24"/>
-          <w:szCs w:val="24"/>
-        </w:rPr>
-        <w:t>name</w:t>
+        <w:t>class_name</w:t>
       </w:r>
       <w:proofErr w:type="spellEnd"/>
       <w:r>
@@ -10038,7 +9627,6 @@
         </w:rPr>
         <w:t>{</w:t>
       </w:r>
-      <w:proofErr w:type="gramEnd"/>
     </w:p>
     <w:p>
       <w:pPr>
@@ -10234,7 +9822,6 @@
         <w:t> </w:t>
       </w:r>
       <w:proofErr w:type="spellStart"/>
-      <w:proofErr w:type="gramStart"/>
       <w:r>
         <w:rPr>
           <w:rFonts w:ascii="Consolas" w:eastAsia="Times New Roman" w:hAnsi="Consolas" w:cs="Times New Roman"/>
@@ -10246,7 +9833,6 @@
         <w:t>Usa</w:t>
       </w:r>
       <w:proofErr w:type="spellEnd"/>
-      <w:proofErr w:type="gramEnd"/>
       <w:r>
         <w:rPr>
           <w:rFonts w:ascii="Consolas" w:eastAsia="Times New Roman" w:hAnsi="Consolas" w:cs="Times New Roman"/>
@@ -10356,7 +9942,6 @@
         <w:t>    </w:t>
       </w:r>
       <w:proofErr w:type="spellStart"/>
-      <w:proofErr w:type="gramStart"/>
       <w:r>
         <w:rPr>
           <w:rFonts w:ascii="Consolas" w:eastAsia="Times New Roman" w:hAnsi="Consolas" w:cs="Times New Roman"/>
@@ -10377,7 +9962,6 @@
         </w:rPr>
         <w:t>:</w:t>
       </w:r>
-      <w:proofErr w:type="gramEnd"/>
       <w:r>
         <w:rPr>
           <w:rFonts w:ascii="Consolas" w:eastAsia="Times New Roman" w:hAnsi="Consolas" w:cs="Times New Roman"/>
@@ -10592,9 +10176,9 @@
           <w:u w:val="single"/>
           <w:lang w:eastAsia="en-IN"/>
         </w:rPr>
+        <w:lastRenderedPageBreak/>
         <w:t>&lt;</w:t>
       </w:r>
-      <w:proofErr w:type="gramStart"/>
       <w:r>
         <w:rPr>
           <w:rFonts w:ascii="Consolas" w:eastAsia="Times New Roman" w:hAnsi="Consolas" w:cs="Times New Roman"/>
@@ -10606,7 +10190,6 @@
         </w:rPr>
         <w:t>html</w:t>
       </w:r>
-      <w:proofErr w:type="gramEnd"/>
       <w:r>
         <w:rPr>
           <w:rFonts w:ascii="Consolas" w:eastAsia="Times New Roman" w:hAnsi="Consolas" w:cs="Times New Roman"/>
@@ -10654,7 +10237,6 @@
         </w:rPr>
         <w:t>&lt;</w:t>
       </w:r>
-      <w:proofErr w:type="gramStart"/>
       <w:r>
         <w:rPr>
           <w:rFonts w:ascii="Consolas" w:eastAsia="Times New Roman" w:hAnsi="Consolas" w:cs="Times New Roman"/>
@@ -10665,7 +10247,6 @@
         </w:rPr>
         <w:t>head</w:t>
       </w:r>
-      <w:proofErr w:type="gramEnd"/>
       <w:r>
         <w:rPr>
           <w:rFonts w:ascii="Consolas" w:eastAsia="Times New Roman" w:hAnsi="Consolas" w:cs="Times New Roman"/>
@@ -10869,7 +10450,6 @@
         </w:rPr>
         <w:t>&lt;</w:t>
       </w:r>
-      <w:proofErr w:type="gramStart"/>
       <w:r>
         <w:rPr>
           <w:rFonts w:ascii="Consolas" w:eastAsia="Times New Roman" w:hAnsi="Consolas" w:cs="Times New Roman"/>
@@ -10880,7 +10460,6 @@
         </w:rPr>
         <w:t>body</w:t>
       </w:r>
-      <w:proofErr w:type="gramEnd"/>
       <w:r>
         <w:rPr>
           <w:rFonts w:ascii="Consolas" w:eastAsia="Times New Roman" w:hAnsi="Consolas" w:cs="Times New Roman"/>
@@ -11145,7 +10724,6 @@
         <w:t>&lt;</w:t>
       </w:r>
       <w:proofErr w:type="spellStart"/>
-      <w:proofErr w:type="gramStart"/>
       <w:r>
         <w:rPr>
           <w:rFonts w:ascii="Consolas" w:eastAsia="Times New Roman" w:hAnsi="Consolas" w:cs="Times New Roman"/>
@@ -11157,7 +10735,6 @@
         <w:t>ul</w:t>
       </w:r>
       <w:proofErr w:type="spellEnd"/>
-      <w:proofErr w:type="gramEnd"/>
       <w:r>
         <w:rPr>
           <w:rFonts w:ascii="Consolas" w:eastAsia="Times New Roman" w:hAnsi="Consolas" w:cs="Times New Roman"/>
@@ -11191,7 +10768,6 @@
         </w:rPr>
         <w:t>&lt;</w:t>
       </w:r>
-      <w:proofErr w:type="gramStart"/>
       <w:r>
         <w:rPr>
           <w:rFonts w:ascii="Consolas" w:eastAsia="Times New Roman" w:hAnsi="Consolas" w:cs="Times New Roman"/>
@@ -11212,7 +10788,6 @@
         </w:rPr>
         <w:t>&gt;</w:t>
       </w:r>
-      <w:proofErr w:type="gramEnd"/>
       <w:r>
         <w:rPr>
           <w:rFonts w:ascii="Consolas" w:eastAsia="Times New Roman" w:hAnsi="Consolas" w:cs="Times New Roman"/>
@@ -11276,7 +10851,6 @@
         </w:rPr>
         <w:t>&lt;</w:t>
       </w:r>
-      <w:proofErr w:type="gramStart"/>
       <w:r>
         <w:rPr>
           <w:rFonts w:ascii="Consolas" w:eastAsia="Times New Roman" w:hAnsi="Consolas" w:cs="Times New Roman"/>
@@ -11297,7 +10871,6 @@
         </w:rPr>
         <w:t>&gt;</w:t>
       </w:r>
-      <w:proofErr w:type="gramEnd"/>
       <w:r>
         <w:rPr>
           <w:rFonts w:ascii="Consolas" w:eastAsia="Times New Roman" w:hAnsi="Consolas" w:cs="Times New Roman"/>
@@ -11361,7 +10934,6 @@
         </w:rPr>
         <w:t>&lt;</w:t>
       </w:r>
-      <w:proofErr w:type="gramStart"/>
       <w:r>
         <w:rPr>
           <w:rFonts w:ascii="Consolas" w:eastAsia="Times New Roman" w:hAnsi="Consolas" w:cs="Times New Roman"/>
@@ -11382,7 +10954,6 @@
         </w:rPr>
         <w:t>&gt;</w:t>
       </w:r>
-      <w:proofErr w:type="gramEnd"/>
       <w:r>
         <w:rPr>
           <w:rFonts w:ascii="Consolas" w:eastAsia="Times New Roman" w:hAnsi="Consolas" w:cs="Times New Roman"/>
@@ -11588,7 +11159,6 @@
         <w:t>&lt;</w:t>
       </w:r>
       <w:proofErr w:type="spellStart"/>
-      <w:proofErr w:type="gramStart"/>
       <w:r>
         <w:rPr>
           <w:rFonts w:ascii="Consolas" w:eastAsia="Times New Roman" w:hAnsi="Consolas" w:cs="Times New Roman"/>
@@ -11600,7 +11170,6 @@
         <w:t>ul</w:t>
       </w:r>
       <w:proofErr w:type="spellEnd"/>
-      <w:proofErr w:type="gramEnd"/>
       <w:r>
         <w:rPr>
           <w:rFonts w:ascii="Consolas" w:eastAsia="Times New Roman" w:hAnsi="Consolas" w:cs="Times New Roman"/>
@@ -11634,7 +11203,6 @@
         </w:rPr>
         <w:t>&lt;</w:t>
       </w:r>
-      <w:proofErr w:type="gramStart"/>
       <w:r>
         <w:rPr>
           <w:rFonts w:ascii="Consolas" w:eastAsia="Times New Roman" w:hAnsi="Consolas" w:cs="Times New Roman"/>
@@ -11656,7 +11224,6 @@
         <w:t>&gt;</w:t>
       </w:r>
       <w:proofErr w:type="spellStart"/>
-      <w:proofErr w:type="gramEnd"/>
       <w:r>
         <w:rPr>
           <w:rFonts w:ascii="Consolas" w:eastAsia="Times New Roman" w:hAnsi="Consolas" w:cs="Times New Roman"/>
@@ -11721,7 +11288,6 @@
         </w:rPr>
         <w:t>&lt;</w:t>
       </w:r>
-      <w:proofErr w:type="gramStart"/>
       <w:r>
         <w:rPr>
           <w:rFonts w:ascii="Consolas" w:eastAsia="Times New Roman" w:hAnsi="Consolas" w:cs="Times New Roman"/>
@@ -11742,7 +11308,6 @@
         </w:rPr>
         <w:t>&gt;</w:t>
       </w:r>
-      <w:proofErr w:type="gramEnd"/>
       <w:r>
         <w:rPr>
           <w:rFonts w:ascii="Consolas" w:eastAsia="Times New Roman" w:hAnsi="Consolas" w:cs="Times New Roman"/>
@@ -11806,7 +11371,6 @@
         </w:rPr>
         <w:t>&lt;</w:t>
       </w:r>
-      <w:proofErr w:type="gramStart"/>
       <w:r>
         <w:rPr>
           <w:rFonts w:ascii="Consolas" w:eastAsia="Times New Roman" w:hAnsi="Consolas" w:cs="Times New Roman"/>
@@ -11828,7 +11392,6 @@
         <w:t>&gt;</w:t>
       </w:r>
       <w:proofErr w:type="spellStart"/>
-      <w:proofErr w:type="gramEnd"/>
       <w:r>
         <w:rPr>
           <w:rFonts w:ascii="Consolas" w:eastAsia="Times New Roman" w:hAnsi="Consolas" w:cs="Times New Roman"/>
@@ -12035,7 +11598,6 @@
         <w:t>&lt;</w:t>
       </w:r>
       <w:proofErr w:type="spellStart"/>
-      <w:proofErr w:type="gramStart"/>
       <w:r>
         <w:rPr>
           <w:rFonts w:ascii="Consolas" w:eastAsia="Times New Roman" w:hAnsi="Consolas" w:cs="Times New Roman"/>
@@ -12047,7 +11609,6 @@
         <w:t>ul</w:t>
       </w:r>
       <w:proofErr w:type="spellEnd"/>
-      <w:proofErr w:type="gramEnd"/>
       <w:r>
         <w:rPr>
           <w:rFonts w:ascii="Consolas" w:eastAsia="Times New Roman" w:hAnsi="Consolas" w:cs="Times New Roman"/>
@@ -12081,7 +11642,6 @@
         </w:rPr>
         <w:t>&lt;</w:t>
       </w:r>
-      <w:proofErr w:type="gramStart"/>
       <w:r>
         <w:rPr>
           <w:rFonts w:ascii="Consolas" w:eastAsia="Times New Roman" w:hAnsi="Consolas" w:cs="Times New Roman"/>
@@ -12092,7 +11652,6 @@
         </w:rPr>
         <w:t>li</w:t>
       </w:r>
-      <w:proofErr w:type="gramEnd"/>
       <w:r>
         <w:rPr>
           <w:rFonts w:ascii="Consolas" w:eastAsia="Times New Roman" w:hAnsi="Consolas" w:cs="Times New Roman"/>
@@ -12248,7 +11807,6 @@
         </w:rPr>
         <w:t>&lt;</w:t>
       </w:r>
-      <w:proofErr w:type="gramStart"/>
       <w:r>
         <w:rPr>
           <w:rFonts w:ascii="Consolas" w:eastAsia="Times New Roman" w:hAnsi="Consolas" w:cs="Times New Roman"/>
@@ -12259,7 +11817,6 @@
         </w:rPr>
         <w:t>li</w:t>
       </w:r>
-      <w:proofErr w:type="gramEnd"/>
       <w:r>
         <w:rPr>
           <w:rFonts w:ascii="Consolas" w:eastAsia="Times New Roman" w:hAnsi="Consolas" w:cs="Times New Roman"/>
@@ -12417,7 +11974,6 @@
         </w:rPr>
         <w:t>&lt;</w:t>
       </w:r>
-      <w:proofErr w:type="gramStart"/>
       <w:r>
         <w:rPr>
           <w:rFonts w:ascii="Consolas" w:eastAsia="Times New Roman" w:hAnsi="Consolas" w:cs="Times New Roman"/>
@@ -12428,7 +11984,6 @@
         </w:rPr>
         <w:t>li</w:t>
       </w:r>
-      <w:proofErr w:type="gramEnd"/>
       <w:r>
         <w:rPr>
           <w:rFonts w:ascii="Consolas" w:eastAsia="Times New Roman" w:hAnsi="Consolas" w:cs="Times New Roman"/>
@@ -12564,7 +12119,6 @@
         </w:rPr>
         <w:t>&lt;</w:t>
       </w:r>
-      <w:proofErr w:type="gramStart"/>
       <w:r>
         <w:rPr>
           <w:rFonts w:ascii="Consolas" w:eastAsia="Times New Roman" w:hAnsi="Consolas" w:cs="Times New Roman"/>
@@ -12575,7 +12129,6 @@
         </w:rPr>
         <w:t>li</w:t>
       </w:r>
-      <w:proofErr w:type="gramEnd"/>
       <w:r>
         <w:rPr>
           <w:rFonts w:ascii="Consolas" w:eastAsia="Times New Roman" w:hAnsi="Consolas" w:cs="Times New Roman"/>
@@ -12963,6 +12516,7 @@
           <w:sz w:val="24"/>
           <w:szCs w:val="24"/>
         </w:rPr>
+        <w:lastRenderedPageBreak/>
         <w:t>1-* Selector</w:t>
       </w:r>
     </w:p>
@@ -13012,7 +12566,6 @@
         </w:rPr>
       </w:pPr>
       <w:proofErr w:type="spellStart"/>
-      <w:proofErr w:type="gramStart"/>
       <w:r>
         <w:rPr>
           <w:rFonts w:ascii="Consolas" w:eastAsia="Times New Roman" w:hAnsi="Consolas" w:cs="Times New Roman"/>
@@ -13033,7 +12586,6 @@
         </w:rPr>
         <w:t>:</w:t>
       </w:r>
-      <w:proofErr w:type="gramEnd"/>
       <w:r>
         <w:rPr>
           <w:rFonts w:ascii="Consolas" w:eastAsia="Times New Roman" w:hAnsi="Consolas" w:cs="Times New Roman"/>
@@ -13175,7 +12727,7 @@
           <w:lang w:eastAsia="en-IN"/>
         </w:rPr>
       </w:pPr>
-      <w:hyperlink r:id="rId15" w:history="1">
+      <w:hyperlink r:id="rId16" w:history="1">
         <w:r>
           <w:rPr>
             <w:rStyle w:val="Hyperlink"/>
@@ -13417,7 +12969,7 @@
           <w:lang w:eastAsia="en-IN"/>
         </w:rPr>
       </w:pPr>
-      <w:hyperlink r:id="rId16" w:history="1">
+      <w:hyperlink r:id="rId17" w:history="1">
         <w:r>
           <w:rPr>
             <w:rStyle w:val="Hyperlink"/>
@@ -13445,7 +12997,7 @@
           <w:lang w:eastAsia="en-IN"/>
         </w:rPr>
       </w:pPr>
-      <w:hyperlink r:id="rId17" w:history="1">
+      <w:hyperlink r:id="rId18" w:history="1">
         <w:proofErr w:type="spellStart"/>
         <w:r>
           <w:rPr>
@@ -13475,7 +13027,7 @@
           <w:lang w:eastAsia="en-IN"/>
         </w:rPr>
       </w:pPr>
-      <w:hyperlink r:id="rId18" w:history="1">
+      <w:hyperlink r:id="rId19" w:history="1">
         <w:r>
           <w:rPr>
             <w:rStyle w:val="Hyperlink"/>
@@ -13503,7 +13055,7 @@
           <w:lang w:eastAsia="en-IN"/>
         </w:rPr>
       </w:pPr>
-      <w:hyperlink r:id="rId19" w:history="1">
+      <w:hyperlink r:id="rId20" w:history="1">
         <w:r>
           <w:rPr>
             <w:rStyle w:val="Hyperlink"/>
@@ -13611,6 +13163,7 @@
           <w:sz w:val="24"/>
           <w:szCs w:val="24"/>
         </w:rPr>
+        <w:lastRenderedPageBreak/>
         <w:t xml:space="preserve">2-Descendent Selectors: </w:t>
       </w:r>
     </w:p>
@@ -13649,7 +13202,6 @@
         </w:rPr>
         <w:t>li</w:t>
       </w:r>
-      <w:proofErr w:type="gramStart"/>
       <w:r>
         <w:rPr>
           <w:rFonts w:ascii="Consolas" w:eastAsia="Times New Roman" w:hAnsi="Consolas" w:cs="Times New Roman"/>
@@ -13670,7 +13222,6 @@
         </w:rPr>
         <w:t>a</w:t>
       </w:r>
-      <w:proofErr w:type="gramEnd"/>
       <w:r>
         <w:rPr>
           <w:rFonts w:ascii="Consolas" w:eastAsia="Times New Roman" w:hAnsi="Consolas" w:cs="Times New Roman"/>
@@ -13694,7 +13245,6 @@
           <w:lang w:eastAsia="en-IN"/>
         </w:rPr>
       </w:pPr>
-      <w:proofErr w:type="gramStart"/>
       <w:r>
         <w:rPr>
           <w:rFonts w:ascii="Consolas" w:eastAsia="Times New Roman" w:hAnsi="Consolas" w:cs="Times New Roman"/>
@@ -13705,7 +13255,6 @@
         </w:rPr>
         <w:t>background</w:t>
       </w:r>
-      <w:proofErr w:type="gramEnd"/>
       <w:r>
         <w:rPr>
           <w:rFonts w:ascii="Consolas" w:eastAsia="Times New Roman" w:hAnsi="Consolas" w:cs="Times New Roman"/>
@@ -13750,7 +13299,6 @@
         </w:rPr>
       </w:pPr>
       <w:proofErr w:type="spellStart"/>
-      <w:proofErr w:type="gramStart"/>
       <w:r>
         <w:rPr>
           <w:rFonts w:ascii="Consolas" w:eastAsia="Times New Roman" w:hAnsi="Consolas" w:cs="Times New Roman"/>
@@ -13762,7 +13310,6 @@
         <w:t>color</w:t>
       </w:r>
       <w:proofErr w:type="spellEnd"/>
-      <w:proofErr w:type="gramEnd"/>
       <w:r>
         <w:rPr>
           <w:rFonts w:ascii="Consolas" w:eastAsia="Times New Roman" w:hAnsi="Consolas" w:cs="Times New Roman"/>
@@ -13932,7 +13479,7 @@
           <w:lang w:eastAsia="en-IN"/>
         </w:rPr>
       </w:pPr>
-      <w:hyperlink r:id="rId20" w:history="1">
+      <w:hyperlink r:id="rId21" w:history="1">
         <w:r>
           <w:rPr>
             <w:rStyle w:val="Hyperlink"/>
@@ -14174,7 +13721,7 @@
           <w:lang w:eastAsia="en-IN"/>
         </w:rPr>
       </w:pPr>
-      <w:hyperlink r:id="rId21" w:history="1">
+      <w:hyperlink r:id="rId22" w:history="1">
         <w:r>
           <w:rPr>
             <w:rStyle w:val="Hyperlink"/>
@@ -14204,7 +13751,7 @@
           <w:lang w:eastAsia="en-IN"/>
         </w:rPr>
       </w:pPr>
-      <w:hyperlink r:id="rId22" w:history="1">
+      <w:hyperlink r:id="rId23" w:history="1">
         <w:proofErr w:type="spellStart"/>
         <w:r>
           <w:rPr>
@@ -14236,7 +13783,7 @@
           <w:lang w:eastAsia="en-IN"/>
         </w:rPr>
       </w:pPr>
-      <w:hyperlink r:id="rId23" w:history="1">
+      <w:hyperlink r:id="rId24" w:history="1">
         <w:r>
           <w:rPr>
             <w:rStyle w:val="Hyperlink"/>
@@ -14266,7 +13813,7 @@
           <w:lang w:eastAsia="en-IN"/>
         </w:rPr>
       </w:pPr>
-      <w:hyperlink r:id="rId24" w:history="1">
+      <w:hyperlink r:id="rId25" w:history="1">
         <w:r>
           <w:rPr>
             <w:rStyle w:val="Hyperlink"/>
@@ -14613,6 +14160,7 @@
           <w:szCs w:val="32"/>
           <w:lang w:eastAsia="en-IN"/>
         </w:rPr>
+        <w:lastRenderedPageBreak/>
         <w:t>Attribute Selector:-</w:t>
       </w:r>
     </w:p>
@@ -14628,7 +14176,6 @@
           <w:lang w:eastAsia="en-IN"/>
         </w:rPr>
       </w:pPr>
-      <w:proofErr w:type="gramStart"/>
       <w:r>
         <w:rPr>
           <w:rFonts w:ascii="Consolas" w:eastAsia="Times New Roman" w:hAnsi="Consolas" w:cs="Times New Roman"/>
@@ -14650,7 +14197,6 @@
         <w:t>[</w:t>
       </w:r>
       <w:proofErr w:type="spellStart"/>
-      <w:proofErr w:type="gramEnd"/>
       <w:r>
         <w:rPr>
           <w:rFonts w:ascii="Consolas" w:eastAsia="Times New Roman" w:hAnsi="Consolas" w:cs="Times New Roman"/>
@@ -14709,7 +14255,6 @@
         <w:t>    </w:t>
       </w:r>
       <w:proofErr w:type="spellStart"/>
-      <w:proofErr w:type="gramStart"/>
       <w:r>
         <w:rPr>
           <w:rFonts w:ascii="Consolas" w:eastAsia="Times New Roman" w:hAnsi="Consolas" w:cs="Times New Roman"/>
@@ -14730,7 +14275,6 @@
         </w:rPr>
         <w:t>:</w:t>
       </w:r>
-      <w:proofErr w:type="gramEnd"/>
       <w:r>
         <w:rPr>
           <w:rFonts w:ascii="Consolas" w:eastAsia="Times New Roman" w:hAnsi="Consolas" w:cs="Times New Roman"/>
@@ -14890,7 +14434,7 @@
           <w:lang w:eastAsia="en-IN"/>
         </w:rPr>
       </w:pPr>
-      <w:hyperlink r:id="rId25" w:history="1">
+      <w:hyperlink r:id="rId26" w:history="1">
         <w:r>
           <w:rPr>
             <w:rStyle w:val="Hyperlink"/>
@@ -15133,7 +14677,7 @@
           <w:lang w:eastAsia="en-IN"/>
         </w:rPr>
       </w:pPr>
-      <w:hyperlink r:id="rId26" w:history="1">
+      <w:hyperlink r:id="rId27" w:history="1">
         <w:r>
           <w:rPr>
             <w:rStyle w:val="Hyperlink"/>
@@ -15162,7 +14706,7 @@
           <w:lang w:eastAsia="en-IN"/>
         </w:rPr>
       </w:pPr>
-      <w:hyperlink r:id="rId27" w:history="1">
+      <w:hyperlink r:id="rId28" w:history="1">
         <w:proofErr w:type="spellStart"/>
         <w:r>
           <w:rPr>
@@ -15193,7 +14737,7 @@
           <w:lang w:eastAsia="en-IN"/>
         </w:rPr>
       </w:pPr>
-      <w:hyperlink r:id="rId28" w:history="1">
+      <w:hyperlink r:id="rId29" w:history="1">
         <w:r>
           <w:rPr>
             <w:rStyle w:val="Hyperlink"/>
@@ -15222,7 +14766,7 @@
           <w:lang w:eastAsia="en-IN"/>
         </w:rPr>
       </w:pPr>
-      <w:hyperlink r:id="rId29" w:history="1">
+      <w:hyperlink r:id="rId30" w:history="1">
         <w:r>
           <w:rPr>
             <w:rStyle w:val="Hyperlink"/>
@@ -15326,6 +14870,7 @@
           <w:szCs w:val="24"/>
           <w:u w:val="single"/>
         </w:rPr>
+        <w:lastRenderedPageBreak/>
         <w:t>Font and text in CSS:-</w:t>
       </w:r>
     </w:p>
@@ -15379,7 +14924,6 @@
         <w:t xml:space="preserve">2- font-size: x </w:t>
       </w:r>
       <w:proofErr w:type="spellStart"/>
-      <w:proofErr w:type="gramStart"/>
       <w:r>
         <w:rPr>
           <w:rFonts w:ascii="Times New Roman" w:hAnsi="Times New Roman" w:cs="Times New Roman"/>
@@ -15389,7 +14933,6 @@
         <w:t>px</w:t>
       </w:r>
       <w:proofErr w:type="spellEnd"/>
-      <w:proofErr w:type="gramEnd"/>
     </w:p>
     <w:p>
       <w:pPr>
@@ -15421,60 +14964,24 @@
           <w:sz w:val="24"/>
           <w:szCs w:val="24"/>
         </w:rPr>
-        <w:t xml:space="preserve"> font-weight</w:t>
-      </w:r>
-      <w:proofErr w:type="gramStart"/>
-      <w:r>
-        <w:rPr>
-          <w:rFonts w:ascii="Times New Roman" w:hAnsi="Times New Roman" w:cs="Times New Roman"/>
-          <w:sz w:val="24"/>
-          <w:szCs w:val="24"/>
-        </w:rPr>
-        <w:t>:100</w:t>
-      </w:r>
-      <w:proofErr w:type="gramEnd"/>
-      <w:r>
-        <w:rPr>
-          <w:rFonts w:ascii="Times New Roman" w:hAnsi="Times New Roman" w:cs="Times New Roman"/>
-          <w:sz w:val="24"/>
-          <w:szCs w:val="24"/>
-        </w:rPr>
-        <w:t>-900;</w:t>
-      </w:r>
-    </w:p>
-    <w:p>
-      <w:pPr>
-        <w:rPr>
-          <w:rFonts w:ascii="Times New Roman" w:hAnsi="Times New Roman" w:cs="Times New Roman"/>
-          <w:sz w:val="24"/>
-          <w:szCs w:val="24"/>
-        </w:rPr>
-      </w:pPr>
-      <w:r>
-        <w:rPr>
-          <w:rFonts w:ascii="Times New Roman" w:hAnsi="Times New Roman" w:cs="Times New Roman"/>
-          <w:sz w:val="24"/>
-          <w:szCs w:val="24"/>
-        </w:rPr>
-        <w:t>4-font-height</w:t>
-      </w:r>
-      <w:proofErr w:type="gramStart"/>
-      <w:r>
-        <w:rPr>
-          <w:rFonts w:ascii="Times New Roman" w:hAnsi="Times New Roman" w:cs="Times New Roman"/>
-          <w:sz w:val="24"/>
-          <w:szCs w:val="24"/>
-        </w:rPr>
-        <w:t>:1.5</w:t>
-      </w:r>
-      <w:proofErr w:type="gramEnd"/>
-      <w:r>
-        <w:rPr>
-          <w:rFonts w:ascii="Times New Roman" w:hAnsi="Times New Roman" w:cs="Times New Roman"/>
-          <w:sz w:val="24"/>
-          <w:szCs w:val="24"/>
-        </w:rPr>
-        <w:t xml:space="preserve"> </w:t>
+        <w:t xml:space="preserve"> font-weight:100-900;</w:t>
+      </w:r>
+    </w:p>
+    <w:p>
+      <w:pPr>
+        <w:rPr>
+          <w:rFonts w:ascii="Times New Roman" w:hAnsi="Times New Roman" w:cs="Times New Roman"/>
+          <w:sz w:val="24"/>
+          <w:szCs w:val="24"/>
+        </w:rPr>
+      </w:pPr>
+      <w:r>
+        <w:rPr>
+          <w:rFonts w:ascii="Times New Roman" w:hAnsi="Times New Roman" w:cs="Times New Roman"/>
+          <w:sz w:val="24"/>
+          <w:szCs w:val="24"/>
+        </w:rPr>
+        <w:t xml:space="preserve">4-font-height:1.5 </w:t>
       </w:r>
       <w:r>
         <w:rPr>
@@ -15550,25 +15057,7 @@
           <w:sz w:val="24"/>
           <w:szCs w:val="24"/>
         </w:rPr>
-        <w:t>6-text-decoration</w:t>
-      </w:r>
-      <w:proofErr w:type="gramStart"/>
-      <w:r>
-        <w:rPr>
-          <w:rFonts w:ascii="Times New Roman" w:hAnsi="Times New Roman" w:cs="Times New Roman"/>
-          <w:sz w:val="24"/>
-          <w:szCs w:val="24"/>
-        </w:rPr>
-        <w:t>:line</w:t>
-      </w:r>
-      <w:proofErr w:type="gramEnd"/>
-      <w:r>
-        <w:rPr>
-          <w:rFonts w:ascii="Times New Roman" w:hAnsi="Times New Roman" w:cs="Times New Roman"/>
-          <w:sz w:val="24"/>
-          <w:szCs w:val="24"/>
-        </w:rPr>
-        <w:t>-through;</w:t>
+        <w:t>6-text-decoration:line-through;</w:t>
       </w:r>
     </w:p>
     <w:p>
@@ -15758,7 +15247,7 @@
               </wp:anchor>
             </w:drawing>
           </mc:Choice>
-          <mc:Fallback>
+          <mc:Fallback xmlns:w15="http://schemas.microsoft.com/office/word/2012/wordml">
             <w:pict>
               <v:shapetype w14:anchorId="144CCFFA" id="_x0000_t32" coordsize="21600,21600" o:spt="32" o:oned="t" path="m,l21600,21600e" filled="f">
                 <v:path arrowok="t" fillok="f" o:connecttype="none"/>
@@ -15788,7 +15277,6 @@
           <w:szCs w:val="24"/>
         </w:rPr>
       </w:pPr>
-      <w:bookmarkStart w:id="0" w:name="_GoBack"/>
       <w:r>
         <w:rPr>
           <w:noProof/>
@@ -15855,14 +15343,13 @@
               </wp:anchor>
             </w:drawing>
           </mc:Choice>
-          <mc:Fallback>
+          <mc:Fallback xmlns:w15="http://schemas.microsoft.com/office/word/2012/wordml">
             <w:pict>
               <v:rect w14:anchorId="2A06EF39" id="Rectangle 6" o:spid="_x0000_s1026" style="position:absolute;margin-left:0;margin-top:.8pt;width:271.8pt;height:331.2pt;z-index:251645440;visibility:visible;mso-wrap-style:square;mso-width-percent:0;mso-height-percent:0;mso-wrap-distance-left:9pt;mso-wrap-distance-top:0;mso-wrap-distance-right:9pt;mso-wrap-distance-bottom:0;mso-position-horizontal:absolute;mso-position-horizontal-relative:text;mso-position-vertical:absolute;mso-position-vertical-relative:text;mso-width-percent:0;mso-height-percent:0;mso-width-relative:page;mso-height-relative:page;v-text-anchor:middle" o:gfxdata="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" fillcolor="white [3201]" strokecolor="#f79646 [3209]" strokeweight="2pt"/>
             </w:pict>
           </mc:Fallback>
         </mc:AlternateContent>
       </w:r>
-      <w:bookmarkEnd w:id="0"/>
       <w:r>
         <w:rPr>
           <w:noProof/>
@@ -15940,7 +15427,7 @@
                 <v:stroke joinstyle="miter"/>
                 <v:path gradientshapeok="t" o:connecttype="rect"/>
               </v:shapetype>
-              <v:shape id="Text Box 3" o:spid="_x0000_s1026" type="#_x0000_t202" style="position:absolute;margin-left:96.65pt;margin-top:27pt;width:69pt;height:24pt;z-index:251659776;visibility:visible;mso-wrap-style:square;mso-width-percent:0;mso-height-percent:0;mso-wrap-distance-left:9pt;mso-wrap-distance-top:0;mso-wrap-distance-right:9pt;mso-wrap-distance-bottom:0;mso-position-horizontal:absolute;mso-position-horizontal-relative:text;mso-position-vertical:absolute;mso-position-vertical-relative:text;mso-width-percent:0;mso-height-percent:0;mso-width-relative:margin;mso-height-relative:margin;v-text-anchor:top" o:gfxdata="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" stroked="f">
+              <v:shape id="Text Box 3" o:spid="_x0000_s1026" type="#_x0000_t202" style="position:absolute;margin-left:96.65pt;margin-top:27pt;width:69pt;height:24pt;z-index:251659776;visibility:visible;mso-wrap-style:square;mso-width-percent:0;mso-height-percent:0;mso-wrap-distance-left:9pt;mso-wrap-distance-top:0;mso-wrap-distance-right:9pt;mso-wrap-distance-bottom:0;mso-position-horizontal:absolute;mso-position-horizontal-relative:text;mso-position-vertical:absolute;mso-position-vertical-relative:text;mso-width-percent:0;mso-height-percent:0;mso-width-relative:margin;mso-height-relative:margin;v-text-anchor:top" o:gfxdata="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" stroked="f">
                 <v:textbox>
                   <w:txbxContent>
                     <w:p>
@@ -16070,7 +15557,7 @@
           </mc:Choice>
           <mc:Fallback>
             <w:pict>
-              <v:shape id="Text Box 23" o:spid="_x0000_s1027" type="#_x0000_t202" style="position:absolute;margin-left:129pt;margin-top:23.35pt;width:59.4pt;height:24.6pt;z-index:251672064;visibility:visible;mso-wrap-style:square;mso-width-percent:0;mso-height-percent:0;mso-wrap-distance-left:9pt;mso-wrap-distance-top:0;mso-wrap-distance-right:9pt;mso-wrap-distance-bottom:0;mso-position-horizontal:absolute;mso-position-horizontal-relative:text;mso-position-vertical:absolute;mso-position-vertical-relative:text;mso-width-percent:0;mso-height-percent:0;mso-width-relative:margin;mso-height-relative:margin;v-text-anchor:top" o:gfxdata="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" fillcolor="white [3201]" stroked="f" strokeweight=".5pt">
+              <v:shape id="Text Box 23" o:spid="_x0000_s1027" type="#_x0000_t202" style="position:absolute;margin-left:129pt;margin-top:23.35pt;width:59.4pt;height:24.6pt;z-index:251672064;visibility:visible;mso-wrap-style:square;mso-width-percent:0;mso-height-percent:0;mso-wrap-distance-left:9pt;mso-wrap-distance-top:0;mso-wrap-distance-right:9pt;mso-wrap-distance-bottom:0;mso-position-horizontal:absolute;mso-position-horizontal-relative:text;mso-position-vertical:absolute;mso-position-vertical-relative:text;mso-width-percent:0;mso-height-percent:0;mso-width-relative:margin;mso-height-relative:margin;v-text-anchor:top" o:gfxdata="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" fillcolor="white [3201]" stroked="f" strokeweight=".5pt">
                 <v:textbox>
                   <w:txbxContent>
                     <w:p>
@@ -16154,7 +15641,7 @@
               </wp:anchor>
             </w:drawing>
           </mc:Choice>
-          <mc:Fallback>
+          <mc:Fallback xmlns:w15="http://schemas.microsoft.com/office/word/2012/wordml">
             <w:pict>
               <v:shape w14:anchorId="421B4C09" id="Straight Arrow Connector 21" o:spid="_x0000_s1026" type="#_x0000_t32" style="position:absolute;margin-left:91.8pt;margin-top:20.35pt;width:32.4pt;height:12.6pt;z-index:251670016;visibility:visible;mso-wrap-style:square;mso-wrap-distance-left:9pt;mso-wrap-distance-top:0;mso-wrap-distance-right:9pt;mso-wrap-distance-bottom:0;mso-position-horizontal:absolute;mso-position-horizontal-relative:text;mso-position-vertical:absolute;mso-position-vertical-relative:text" o:gfxdata="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" strokecolor="#4579b8 [3044]">
                 <v:stroke endarrow="block"/>
@@ -16225,7 +15712,7 @@
               </wp:anchor>
             </w:drawing>
           </mc:Choice>
-          <mc:Fallback>
+          <mc:Fallback xmlns:w15="http://schemas.microsoft.com/office/word/2012/wordml">
             <w:pict>
               <v:shape w14:anchorId="1467E7FE" id="Straight Arrow Connector 19" o:spid="_x0000_s1026" type="#_x0000_t32" style="position:absolute;margin-left:90pt;margin-top:5.35pt;width:1.2pt;height:46.2pt;flip:y;z-index:251667968;visibility:visible;mso-wrap-style:square;mso-wrap-distance-left:9pt;mso-wrap-distance-top:0;mso-wrap-distance-right:9pt;mso-wrap-distance-bottom:0;mso-position-horizontal:absolute;mso-position-horizontal-relative:text;mso-position-vertical:absolute;mso-position-vertical-relative:text" o:gfxdata="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" strokecolor="#4579b8 [3044]">
                 <v:stroke startarrow="block" endarrow="block"/>
@@ -16297,7 +15784,7 @@
               </wp:anchor>
             </w:drawing>
           </mc:Choice>
-          <mc:Fallback>
+          <mc:Fallback xmlns:w15="http://schemas.microsoft.com/office/word/2012/wordml">
             <w:pict>
               <v:rect w14:anchorId="121905B2" id="Rectangle 16" o:spid="_x0000_s1026" style="position:absolute;margin-left:39pt;margin-top:3.55pt;width:133.2pt;height:71.4pt;z-index:251664896;visibility:visible;mso-wrap-style:square;mso-wrap-distance-left:9pt;mso-wrap-distance-top:0;mso-wrap-distance-right:9pt;mso-wrap-distance-bottom:0;mso-position-horizontal:absolute;mso-position-horizontal-relative:text;mso-position-vertical:absolute;mso-position-vertical-relative:text;v-text-anchor:middle" o:gfxdata="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" fillcolor="white [3201]" strokecolor="#f79646 [3209]" strokeweight="2pt"/>
             </w:pict>
@@ -16374,7 +15861,7 @@
               </wp:anchor>
             </w:drawing>
           </mc:Choice>
-          <mc:Fallback>
+          <mc:Fallback xmlns:w15="http://schemas.microsoft.com/office/word/2012/wordml">
             <w:pict>
               <v:shape w14:anchorId="4C5A1FAA" id="Straight Arrow Connector 22" o:spid="_x0000_s1026" type="#_x0000_t32" style="position:absolute;margin-left:92.4pt;margin-top:7.2pt;width:31.2pt;height:33pt;flip:y;z-index:251685888;visibility:visible;mso-wrap-style:square;mso-wrap-distance-left:9pt;mso-wrap-distance-top:0;mso-wrap-distance-right:9pt;mso-wrap-distance-bottom:0;mso-position-horizontal:absolute;mso-position-horizontal-relative:text;mso-position-vertical:absolute;mso-position-vertical-relative:text" o:gfxdata="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" strokecolor="#4579b8 [3044]">
                 <v:stroke endarrow="block"/>
@@ -16478,7 +15965,7 @@
           </mc:Choice>
           <mc:Fallback>
             <w:pict>
-              <v:shape id="Text Box 18" o:spid="_x0000_s1028" type="#_x0000_t202" style="position:absolute;margin-left:71.4pt;margin-top:16.2pt;width:70.2pt;height:22.2pt;z-index:251666944;visibility:visible;mso-wrap-style:square;mso-width-percent:0;mso-height-percent:0;mso-wrap-distance-left:9pt;mso-wrap-distance-top:0;mso-wrap-distance-right:9pt;mso-wrap-distance-bottom:0;mso-position-horizontal:absolute;mso-position-horizontal-relative:text;mso-position-vertical:absolute;mso-position-vertical-relative:text;mso-width-percent:0;mso-height-percent:0;mso-width-relative:margin;mso-height-relative:margin;v-text-anchor:top" o:gfxdata="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" fillcolor="white [3201]" stroked="f" strokeweight=".5pt">
+              <v:shape id="Text Box 18" o:spid="_x0000_s1028" type="#_x0000_t202" style="position:absolute;margin-left:71.4pt;margin-top:16.2pt;width:70.2pt;height:22.2pt;z-index:251666944;visibility:visible;mso-wrap-style:square;mso-width-percent:0;mso-height-percent:0;mso-wrap-distance-left:9pt;mso-wrap-distance-top:0;mso-wrap-distance-right:9pt;mso-wrap-distance-bottom:0;mso-position-horizontal:absolute;mso-position-horizontal-relative:text;mso-position-vertical:absolute;mso-position-vertical-relative:text;mso-width-percent:0;mso-height-percent:0;mso-width-relative:margin;mso-height-relative:margin;v-text-anchor:top" o:gfxdata="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" fillcolor="white [3201]" stroked="f" strokeweight=".5pt">
                 <v:textbox>
                   <w:txbxContent>
                     <w:p>
@@ -16572,7 +16059,7 @@
               </wp:anchor>
             </w:drawing>
           </mc:Choice>
-          <mc:Fallback>
+          <mc:Fallback xmlns:w15="http://schemas.microsoft.com/office/word/2012/wordml">
             <w:pict>
               <v:shape w14:anchorId="49BFC67A" id="Straight Arrow Connector 25" o:spid="_x0000_s1026" type="#_x0000_t32" style="position:absolute;margin-left:102.6pt;margin-top:19.15pt;width:.6pt;height:81pt;flip:x;z-index:251688960;visibility:visible;mso-wrap-style:square;mso-wrap-distance-left:9pt;mso-wrap-distance-top:0;mso-wrap-distance-right:9pt;mso-wrap-distance-bottom:0;mso-position-horizontal:absolute;mso-position-horizontal-relative:text;mso-position-vertical:absolute;mso-position-vertical-relative:text" o:gfxdata="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" strokecolor="#4579b8 [3044]">
                 <v:stroke startarrow="block" endarrow="block"/>
@@ -16643,7 +16130,7 @@
               </wp:anchor>
             </w:drawing>
           </mc:Choice>
-          <mc:Fallback>
+          <mc:Fallback xmlns:w15="http://schemas.microsoft.com/office/word/2012/wordml">
             <w:pict>
               <v:shape w14:anchorId="71BCEBC1" id="Straight Arrow Connector 20" o:spid="_x0000_s1026" type="#_x0000_t32" style="position:absolute;margin-left:90.6pt;margin-top:2.35pt;width:1.2pt;height:16.8pt;flip:x;z-index:251683840;visibility:visible;mso-wrap-style:square;mso-wrap-distance-left:9pt;mso-wrap-distance-top:0;mso-wrap-distance-right:9pt;mso-wrap-distance-bottom:0;mso-position-horizontal:absolute;mso-position-horizontal-relative:text;mso-position-vertical:absolute;mso-position-vertical-relative:text" o:gfxdata="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" strokecolor="#4579b8 [3044]">
                 <v:stroke startarrow="block" endarrow="block"/>
@@ -16756,7 +16243,7 @@
           </mc:Choice>
           <mc:Fallback>
             <w:pict>
-              <v:shape id="Text Box 26" o:spid="_x0000_s1029" type="#_x0000_t202" style="position:absolute;margin-left:116.4pt;margin-top:23.85pt;width:98.4pt;height:31.8pt;z-index:251689984;visibility:visible;mso-wrap-style:square;mso-width-percent:0;mso-height-percent:0;mso-wrap-distance-left:9pt;mso-wrap-distance-top:0;mso-wrap-distance-right:9pt;mso-wrap-distance-bottom:0;mso-position-horizontal:absolute;mso-position-horizontal-relative:text;mso-position-vertical:absolute;mso-position-vertical-relative:text;mso-width-percent:0;mso-height-percent:0;mso-width-relative:margin;mso-height-relative:margin;v-text-anchor:top" o:gfxdata="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" fillcolor="white [3201]" stroked="f" strokeweight=".5pt">
+              <v:shape id="Text Box 26" o:spid="_x0000_s1029" type="#_x0000_t202" style="position:absolute;margin-left:116.4pt;margin-top:23.85pt;width:98.4pt;height:31.8pt;z-index:251689984;visibility:visible;mso-wrap-style:square;mso-width-percent:0;mso-height-percent:0;mso-wrap-distance-left:9pt;mso-wrap-distance-top:0;mso-wrap-distance-right:9pt;mso-wrap-distance-bottom:0;mso-position-horizontal:absolute;mso-position-horizontal-relative:text;mso-position-vertical:absolute;mso-position-vertical-relative:text;mso-width-percent:0;mso-height-percent:0;mso-width-relative:margin;mso-height-relative:margin;v-text-anchor:top" o:gfxdata="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" fillcolor="white [3201]" stroked="f" strokeweight=".5pt">
                 <v:textbox>
                   <w:txbxContent>
                     <w:p>
@@ -16860,7 +16347,7 @@
               </wp:anchor>
             </w:drawing>
           </mc:Choice>
-          <mc:Fallback>
+          <mc:Fallback xmlns:w15="http://schemas.microsoft.com/office/word/2012/wordml">
             <w:pict>
               <v:rect w14:anchorId="3245068E" id="Rectangle 24" o:spid="_x0000_s1026" style="position:absolute;margin-left:43.8pt;margin-top:23.1pt;width:163.2pt;height:78.6pt;z-index:251687936;visibility:visible;mso-wrap-style:square;mso-wrap-distance-left:9pt;mso-wrap-distance-top:0;mso-wrap-distance-right:9pt;mso-wrap-distance-bottom:0;mso-position-horizontal:absolute;mso-position-horizontal-relative:text;mso-position-vertical:absolute;mso-position-vertical-relative:text;v-text-anchor:middle" o:gfxdata="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" fillcolor="white [3201]" strokecolor="#f79646 [3209]" strokeweight="2pt"/>
             </w:pict>
@@ -16908,16 +16395,1228 @@
       <w:pPr>
         <w:rPr>
           <w:rFonts w:ascii="Times New Roman" w:hAnsi="Times New Roman" w:cs="Times New Roman"/>
-          <w:sz w:val="24"/>
-          <w:szCs w:val="24"/>
-        </w:rPr>
-      </w:pPr>
-    </w:p>
-    <w:p>
-      <w:pPr>
-        <w:rPr>
-          <w:rFonts w:ascii="Times New Roman" w:hAnsi="Times New Roman" w:cs="Times New Roman"/>
-          <w:sz w:val="24"/>
+          <w:b/>
+          <w:sz w:val="32"/>
+          <w:szCs w:val="36"/>
+          <w:u w:val="single"/>
+        </w:rPr>
+      </w:pPr>
+      <w:r>
+        <w:rPr>
+          <w:rFonts w:ascii="Times New Roman" w:hAnsi="Times New Roman" w:cs="Times New Roman"/>
+          <w:b/>
+          <w:sz w:val="32"/>
+          <w:szCs w:val="36"/>
+          <w:u w:val="single"/>
+        </w:rPr>
+        <w:lastRenderedPageBreak/>
+        <w:t>BOOTSTRAP</w:t>
+      </w:r>
+    </w:p>
+    <w:p>
+      <w:pPr>
+        <w:rPr>
+          <w:rFonts w:ascii="Times New Roman" w:hAnsi="Times New Roman" w:cs="Times New Roman"/>
+          <w:sz w:val="28"/>
+          <w:szCs w:val="36"/>
+        </w:rPr>
+      </w:pPr>
+      <w:r>
+        <w:rPr>
+          <w:rFonts w:ascii="Times New Roman" w:hAnsi="Times New Roman" w:cs="Times New Roman"/>
+          <w:sz w:val="28"/>
+          <w:szCs w:val="36"/>
+        </w:rPr>
+        <w:t>Current version :5</w:t>
+      </w:r>
+      <w:r>
+        <w:rPr>
+          <w:rFonts w:ascii="Times New Roman" w:hAnsi="Times New Roman" w:cs="Times New Roman"/>
+          <w:sz w:val="28"/>
+          <w:szCs w:val="36"/>
+        </w:rPr>
+        <w:t xml:space="preserve">  </w:t>
+      </w:r>
+    </w:p>
+    <w:p>
+      <w:pPr>
+        <w:rPr>
+          <w:rFonts w:ascii="Times New Roman" w:hAnsi="Times New Roman" w:cs="Times New Roman"/>
+          <w:sz w:val="28"/>
+          <w:szCs w:val="36"/>
+        </w:rPr>
+      </w:pPr>
+      <w:r>
+        <w:rPr>
+          <w:rFonts w:ascii="Times New Roman" w:hAnsi="Times New Roman" w:cs="Times New Roman"/>
+          <w:sz w:val="28"/>
+          <w:szCs w:val="36"/>
+        </w:rPr>
+        <w:t>g</w:t>
+      </w:r>
+      <w:r>
+        <w:rPr>
+          <w:rFonts w:ascii="Times New Roman" w:hAnsi="Times New Roman" w:cs="Times New Roman"/>
+          <w:sz w:val="28"/>
+          <w:szCs w:val="36"/>
+        </w:rPr>
+        <w:t>etbootstrap.com</w:t>
+      </w:r>
+      <w:r>
+        <w:rPr>
+          <w:rFonts w:ascii="Times New Roman" w:hAnsi="Times New Roman" w:cs="Times New Roman"/>
+          <w:sz w:val="28"/>
+          <w:szCs w:val="36"/>
+        </w:rPr>
+        <w:t xml:space="preserve">  </w:t>
+      </w:r>
+      <w:r>
+        <w:rPr>
+          <w:rFonts w:ascii="Times New Roman" w:hAnsi="Times New Roman" w:cs="Times New Roman"/>
+          <w:sz w:val="28"/>
+          <w:szCs w:val="36"/>
+        </w:rPr>
+        <w:sym w:font="Wingdings" w:char="F0E0"/>
+      </w:r>
+      <w:r>
+        <w:rPr>
+          <w:rFonts w:ascii="Times New Roman" w:hAnsi="Times New Roman" w:cs="Times New Roman"/>
+          <w:sz w:val="28"/>
+          <w:szCs w:val="36"/>
+        </w:rPr>
+        <w:t>website</w:t>
+      </w:r>
+    </w:p>
+    <w:p>
+      <w:pPr>
+        <w:rPr>
+          <w:rFonts w:ascii="Times New Roman" w:hAnsi="Times New Roman" w:cs="Times New Roman"/>
+          <w:sz w:val="28"/>
+          <w:szCs w:val="36"/>
+        </w:rPr>
+      </w:pPr>
+    </w:p>
+    <w:p>
+      <w:pPr>
+        <w:rPr>
+          <w:rFonts w:ascii="Times New Roman" w:hAnsi="Times New Roman" w:cs="Times New Roman"/>
+          <w:b/>
+          <w:sz w:val="32"/>
+          <w:szCs w:val="36"/>
+          <w:u w:val="single"/>
+        </w:rPr>
+      </w:pPr>
+      <w:r>
+        <w:rPr>
+          <w:rFonts w:ascii="Times New Roman" w:hAnsi="Times New Roman" w:cs="Times New Roman"/>
+          <w:b/>
+          <w:sz w:val="32"/>
+          <w:szCs w:val="36"/>
+          <w:u w:val="single"/>
+        </w:rPr>
+        <w:t>How to connect bootstrap with html</w:t>
+      </w:r>
+      <w:r>
+        <w:rPr>
+          <w:rFonts w:ascii="Times New Roman" w:hAnsi="Times New Roman" w:cs="Times New Roman"/>
+          <w:b/>
+          <w:sz w:val="32"/>
+          <w:szCs w:val="36"/>
+          <w:u w:val="single"/>
+        </w:rPr>
+        <w:t>:</w:t>
+      </w:r>
+    </w:p>
+    <w:p>
+      <w:pPr>
+        <w:rPr>
+          <w:rFonts w:ascii="Times New Roman" w:hAnsi="Times New Roman" w:cs="Times New Roman"/>
+          <w:sz w:val="28"/>
+          <w:szCs w:val="36"/>
+        </w:rPr>
+      </w:pPr>
+      <w:r>
+        <w:rPr>
+          <w:rFonts w:ascii="Times New Roman" w:hAnsi="Times New Roman" w:cs="Times New Roman"/>
+          <w:sz w:val="28"/>
+          <w:szCs w:val="36"/>
+        </w:rPr>
+        <w:t>1-By using CDN(online)</w:t>
+      </w:r>
+    </w:p>
+    <w:p>
+      <w:pPr>
+        <w:rPr>
+          <w:rFonts w:ascii="Times New Roman" w:hAnsi="Times New Roman" w:cs="Times New Roman"/>
+          <w:sz w:val="28"/>
+          <w:szCs w:val="36"/>
+        </w:rPr>
+      </w:pPr>
+      <w:r>
+        <w:rPr>
+          <w:rFonts w:ascii="Times New Roman" w:hAnsi="Times New Roman" w:cs="Times New Roman"/>
+          <w:sz w:val="28"/>
+          <w:szCs w:val="36"/>
+        </w:rPr>
+        <w:t>2-Locally</w:t>
+      </w:r>
+    </w:p>
+    <w:p>
+      <w:pPr>
+        <w:rPr>
+          <w:rFonts w:ascii="Times New Roman" w:hAnsi="Times New Roman" w:cs="Times New Roman"/>
+          <w:b/>
+          <w:sz w:val="32"/>
+          <w:szCs w:val="36"/>
+          <w:u w:val="single"/>
+        </w:rPr>
+      </w:pPr>
+      <w:r>
+        <w:rPr>
+          <w:rFonts w:ascii="Times New Roman" w:hAnsi="Times New Roman" w:cs="Times New Roman"/>
+          <w:b/>
+          <w:sz w:val="32"/>
+          <w:szCs w:val="36"/>
+          <w:u w:val="single"/>
+        </w:rPr>
+        <w:t>By using CDN</w:t>
+      </w:r>
+      <w:r>
+        <w:rPr>
+          <w:rFonts w:ascii="Times New Roman" w:hAnsi="Times New Roman" w:cs="Times New Roman"/>
+          <w:b/>
+          <w:sz w:val="32"/>
+          <w:szCs w:val="36"/>
+          <w:u w:val="single"/>
+        </w:rPr>
+        <w:t>:</w:t>
+      </w:r>
+    </w:p>
+    <w:p>
+      <w:pPr>
+        <w:rPr>
+          <w:rFonts w:ascii="Times New Roman" w:hAnsi="Times New Roman" w:cs="Times New Roman"/>
+          <w:sz w:val="28"/>
+          <w:szCs w:val="36"/>
+        </w:rPr>
+      </w:pPr>
+      <w:r>
+        <w:rPr>
+          <w:rFonts w:ascii="Times New Roman" w:hAnsi="Times New Roman" w:cs="Times New Roman"/>
+          <w:sz w:val="28"/>
+          <w:szCs w:val="36"/>
+        </w:rPr>
+        <w:t>Content Delivery Network</w:t>
+      </w:r>
+      <w:r>
+        <w:rPr>
+          <w:rFonts w:ascii="Times New Roman" w:hAnsi="Times New Roman" w:cs="Times New Roman"/>
+          <w:sz w:val="28"/>
+          <w:szCs w:val="36"/>
+        </w:rPr>
+        <w:t xml:space="preserve"> (Internet is required)</w:t>
+      </w:r>
+    </w:p>
+    <w:p>
+      <w:pPr>
+        <w:tabs>
+          <w:tab w:val="left" w:pos="916"/>
+          <w:tab w:val="left" w:pos="1832"/>
+          <w:tab w:val="left" w:pos="2748"/>
+          <w:tab w:val="left" w:pos="3664"/>
+          <w:tab w:val="left" w:pos="4580"/>
+          <w:tab w:val="left" w:pos="5496"/>
+          <w:tab w:val="left" w:pos="6412"/>
+          <w:tab w:val="left" w:pos="7328"/>
+          <w:tab w:val="left" w:pos="8244"/>
+          <w:tab w:val="left" w:pos="9160"/>
+          <w:tab w:val="left" w:pos="10076"/>
+          <w:tab w:val="left" w:pos="10992"/>
+          <w:tab w:val="left" w:pos="11908"/>
+          <w:tab w:val="left" w:pos="12824"/>
+          <w:tab w:val="left" w:pos="13740"/>
+          <w:tab w:val="left" w:pos="14656"/>
+        </w:tabs>
+        <w:spacing w:after="0" w:line="240" w:lineRule="auto"/>
+        <w:rPr>
+          <w:rFonts w:ascii="Consolas" w:eastAsia="Times New Roman" w:hAnsi="Consolas" w:cs="Courier New"/>
+          <w:color w:val="333333"/>
+          <w:sz w:val="20"/>
+          <w:szCs w:val="20"/>
+          <w:lang w:eastAsia="en-IN"/>
+        </w:rPr>
+      </w:pPr>
+      <w:r>
+        <w:rPr>
+          <w:rFonts w:ascii="Consolas" w:eastAsia="Times New Roman" w:hAnsi="Consolas" w:cs="Courier New"/>
+          <w:color w:val="999999"/>
+          <w:sz w:val="20"/>
+          <w:szCs w:val="20"/>
+          <w:lang w:eastAsia="en-IN"/>
+        </w:rPr>
+        <w:t>&lt;!-- Latest compiled and minified CSS --&gt;</w:t>
+      </w:r>
+      <w:r>
+        <w:rPr>
+          <w:rFonts w:ascii="Consolas" w:eastAsia="Times New Roman" w:hAnsi="Consolas" w:cs="Courier New"/>
+          <w:color w:val="333333"/>
+          <w:sz w:val="20"/>
+          <w:szCs w:val="20"/>
+          <w:lang w:eastAsia="en-IN"/>
+        </w:rPr>
+        <w:t xml:space="preserve"> </w:t>
+      </w:r>
+      <w:r>
+        <w:rPr>
+          <w:rFonts w:ascii="Consolas" w:eastAsia="Times New Roman" w:hAnsi="Consolas" w:cs="Courier New"/>
+          <w:color w:val="2F6F9F"/>
+          <w:sz w:val="20"/>
+          <w:szCs w:val="20"/>
+          <w:lang w:eastAsia="en-IN"/>
+        </w:rPr>
+        <w:t>&lt;link</w:t>
+      </w:r>
+      <w:r>
+        <w:rPr>
+          <w:rFonts w:ascii="Consolas" w:eastAsia="Times New Roman" w:hAnsi="Consolas" w:cs="Courier New"/>
+          <w:color w:val="333333"/>
+          <w:sz w:val="20"/>
+          <w:szCs w:val="20"/>
+          <w:lang w:eastAsia="en-IN"/>
+        </w:rPr>
+        <w:t xml:space="preserve"> </w:t>
+      </w:r>
+      <w:proofErr w:type="spellStart"/>
+      <w:r>
+        <w:rPr>
+          <w:rFonts w:ascii="Consolas" w:eastAsia="Times New Roman" w:hAnsi="Consolas" w:cs="Courier New"/>
+          <w:color w:val="4F9FCF"/>
+          <w:sz w:val="20"/>
+          <w:szCs w:val="20"/>
+          <w:lang w:eastAsia="en-IN"/>
+        </w:rPr>
+        <w:t>rel</w:t>
+      </w:r>
+      <w:proofErr w:type="spellEnd"/>
+      <w:r>
+        <w:rPr>
+          <w:rFonts w:ascii="Consolas" w:eastAsia="Times New Roman" w:hAnsi="Consolas" w:cs="Courier New"/>
+          <w:color w:val="4F9FCF"/>
+          <w:sz w:val="20"/>
+          <w:szCs w:val="20"/>
+          <w:lang w:eastAsia="en-IN"/>
+        </w:rPr>
+        <w:t>=</w:t>
+      </w:r>
+      <w:r>
+        <w:rPr>
+          <w:rFonts w:ascii="Consolas" w:eastAsia="Times New Roman" w:hAnsi="Consolas" w:cs="Courier New"/>
+          <w:color w:val="D44950"/>
+          <w:sz w:val="20"/>
+          <w:szCs w:val="20"/>
+          <w:lang w:eastAsia="en-IN"/>
+        </w:rPr>
+        <w:t>"stylesheet"</w:t>
+      </w:r>
+      <w:r>
+        <w:rPr>
+          <w:rFonts w:ascii="Consolas" w:eastAsia="Times New Roman" w:hAnsi="Consolas" w:cs="Courier New"/>
+          <w:color w:val="333333"/>
+          <w:sz w:val="20"/>
+          <w:szCs w:val="20"/>
+          <w:lang w:eastAsia="en-IN"/>
+        </w:rPr>
+        <w:t xml:space="preserve"> </w:t>
+      </w:r>
+      <w:r>
+        <w:rPr>
+          <w:rFonts w:ascii="Consolas" w:eastAsia="Times New Roman" w:hAnsi="Consolas" w:cs="Courier New"/>
+          <w:color w:val="4F9FCF"/>
+          <w:sz w:val="20"/>
+          <w:szCs w:val="20"/>
+          <w:lang w:eastAsia="en-IN"/>
+        </w:rPr>
+        <w:t>href=</w:t>
+      </w:r>
+      <w:r>
+        <w:rPr>
+          <w:rFonts w:ascii="Consolas" w:eastAsia="Times New Roman" w:hAnsi="Consolas" w:cs="Courier New"/>
+          <w:color w:val="D44950"/>
+          <w:sz w:val="20"/>
+          <w:szCs w:val="20"/>
+          <w:lang w:eastAsia="en-IN"/>
+        </w:rPr>
+        <w:t>"https://maxcdn.bootstrapcdn.com/bootstrap/3.3.7/css/bootstrap.min.css"</w:t>
+      </w:r>
+      <w:r>
+        <w:rPr>
+          <w:rFonts w:ascii="Consolas" w:eastAsia="Times New Roman" w:hAnsi="Consolas" w:cs="Courier New"/>
+          <w:color w:val="333333"/>
+          <w:sz w:val="20"/>
+          <w:szCs w:val="20"/>
+          <w:lang w:eastAsia="en-IN"/>
+        </w:rPr>
+        <w:t xml:space="preserve"> </w:t>
+      </w:r>
+      <w:r>
+        <w:rPr>
+          <w:rFonts w:ascii="Consolas" w:eastAsia="Times New Roman" w:hAnsi="Consolas" w:cs="Courier New"/>
+          <w:color w:val="4F9FCF"/>
+          <w:sz w:val="20"/>
+          <w:szCs w:val="20"/>
+          <w:lang w:eastAsia="en-IN"/>
+        </w:rPr>
+        <w:t>integrity=</w:t>
+      </w:r>
+      <w:r>
+        <w:rPr>
+          <w:rFonts w:ascii="Consolas" w:eastAsia="Times New Roman" w:hAnsi="Consolas" w:cs="Courier New"/>
+          <w:color w:val="D44950"/>
+          <w:sz w:val="20"/>
+          <w:szCs w:val="20"/>
+          <w:lang w:eastAsia="en-IN"/>
+        </w:rPr>
+        <w:t>"sha384-BVYiiSIFeK1dGmJRAkycuHAHRg32OmUcww7on3RYdg4Va+PmSTsz/K68vbdEjh4u"</w:t>
+      </w:r>
+      <w:r>
+        <w:rPr>
+          <w:rFonts w:ascii="Consolas" w:eastAsia="Times New Roman" w:hAnsi="Consolas" w:cs="Courier New"/>
+          <w:color w:val="333333"/>
+          <w:sz w:val="20"/>
+          <w:szCs w:val="20"/>
+          <w:lang w:eastAsia="en-IN"/>
+        </w:rPr>
+        <w:t xml:space="preserve"> </w:t>
+      </w:r>
+      <w:proofErr w:type="spellStart"/>
+      <w:r>
+        <w:rPr>
+          <w:rFonts w:ascii="Consolas" w:eastAsia="Times New Roman" w:hAnsi="Consolas" w:cs="Courier New"/>
+          <w:color w:val="4F9FCF"/>
+          <w:sz w:val="20"/>
+          <w:szCs w:val="20"/>
+          <w:lang w:eastAsia="en-IN"/>
+        </w:rPr>
+        <w:t>crossorigin</w:t>
+      </w:r>
+      <w:proofErr w:type="spellEnd"/>
+      <w:r>
+        <w:rPr>
+          <w:rFonts w:ascii="Consolas" w:eastAsia="Times New Roman" w:hAnsi="Consolas" w:cs="Courier New"/>
+          <w:color w:val="4F9FCF"/>
+          <w:sz w:val="20"/>
+          <w:szCs w:val="20"/>
+          <w:lang w:eastAsia="en-IN"/>
+        </w:rPr>
+        <w:t>=</w:t>
+      </w:r>
+      <w:r>
+        <w:rPr>
+          <w:rFonts w:ascii="Consolas" w:eastAsia="Times New Roman" w:hAnsi="Consolas" w:cs="Courier New"/>
+          <w:color w:val="D44950"/>
+          <w:sz w:val="20"/>
+          <w:szCs w:val="20"/>
+          <w:lang w:eastAsia="en-IN"/>
+        </w:rPr>
+        <w:t>"anonymous"</w:t>
+      </w:r>
+      <w:r>
+        <w:rPr>
+          <w:rFonts w:ascii="Consolas" w:eastAsia="Times New Roman" w:hAnsi="Consolas" w:cs="Courier New"/>
+          <w:color w:val="2F6F9F"/>
+          <w:sz w:val="20"/>
+          <w:szCs w:val="20"/>
+          <w:lang w:eastAsia="en-IN"/>
+        </w:rPr>
+        <w:t>&gt;</w:t>
+      </w:r>
+    </w:p>
+    <w:p>
+      <w:pPr>
+        <w:rPr>
+          <w:rFonts w:ascii="Times New Roman" w:hAnsi="Times New Roman" w:cs="Times New Roman"/>
+          <w:sz w:val="28"/>
+          <w:szCs w:val="36"/>
+        </w:rPr>
+      </w:pPr>
+    </w:p>
+    <w:p>
+      <w:pPr>
+        <w:rPr>
+          <w:rFonts w:ascii="Times New Roman" w:hAnsi="Times New Roman" w:cs="Times New Roman"/>
+          <w:b/>
+          <w:sz w:val="32"/>
+          <w:szCs w:val="24"/>
+          <w:u w:val="single"/>
+        </w:rPr>
+      </w:pPr>
+      <w:r>
+        <w:rPr>
+          <w:rFonts w:ascii="Times New Roman" w:hAnsi="Times New Roman" w:cs="Times New Roman"/>
+          <w:b/>
+          <w:sz w:val="32"/>
+          <w:szCs w:val="24"/>
+          <w:u w:val="single"/>
+        </w:rPr>
+        <w:t>Locally</w:t>
+      </w:r>
+    </w:p>
+    <w:p>
+      <w:pPr>
+        <w:rPr>
+          <w:rFonts w:ascii="Times New Roman" w:hAnsi="Times New Roman" w:cs="Times New Roman"/>
+          <w:sz w:val="32"/>
+          <w:szCs w:val="24"/>
+        </w:rPr>
+      </w:pPr>
+      <w:r>
+        <w:rPr>
+          <w:rFonts w:ascii="Times New Roman" w:hAnsi="Times New Roman" w:cs="Times New Roman"/>
+          <w:sz w:val="32"/>
+          <w:szCs w:val="24"/>
+        </w:rPr>
+        <w:t>1-Download the bootstrap</w:t>
+      </w:r>
+    </w:p>
+    <w:p>
+      <w:pPr>
+        <w:tabs>
+          <w:tab w:val="left" w:pos="3360"/>
+        </w:tabs>
+        <w:rPr>
+          <w:rFonts w:ascii="Times New Roman" w:hAnsi="Times New Roman" w:cs="Times New Roman"/>
+          <w:sz w:val="32"/>
+          <w:szCs w:val="24"/>
+        </w:rPr>
+      </w:pPr>
+      <w:r>
+        <w:rPr>
+          <w:rFonts w:ascii="Times New Roman" w:hAnsi="Times New Roman" w:cs="Times New Roman"/>
+          <w:sz w:val="32"/>
+          <w:szCs w:val="24"/>
+        </w:rPr>
+        <w:t xml:space="preserve">2-Link in head:--&lt;link </w:t>
+      </w:r>
+      <w:proofErr w:type="spellStart"/>
+      <w:r>
+        <w:rPr>
+          <w:rFonts w:ascii="Times New Roman" w:hAnsi="Times New Roman" w:cs="Times New Roman"/>
+          <w:sz w:val="32"/>
+          <w:szCs w:val="24"/>
+        </w:rPr>
+        <w:t>rel</w:t>
+      </w:r>
+      <w:proofErr w:type="spellEnd"/>
+      <w:r>
+        <w:rPr>
+          <w:rFonts w:ascii="Times New Roman" w:hAnsi="Times New Roman" w:cs="Times New Roman"/>
+          <w:sz w:val="32"/>
+          <w:szCs w:val="24"/>
+        </w:rPr>
+        <w:t xml:space="preserve">=”stylesheet” </w:t>
+      </w:r>
+      <w:proofErr w:type="spellStart"/>
+      <w:r>
+        <w:rPr>
+          <w:rFonts w:ascii="Times New Roman" w:hAnsi="Times New Roman" w:cs="Times New Roman"/>
+          <w:sz w:val="32"/>
+          <w:szCs w:val="24"/>
+        </w:rPr>
+        <w:t>href</w:t>
+      </w:r>
+      <w:proofErr w:type="spellEnd"/>
+      <w:r>
+        <w:rPr>
+          <w:rFonts w:ascii="Times New Roman" w:hAnsi="Times New Roman" w:cs="Times New Roman"/>
+          <w:sz w:val="32"/>
+          <w:szCs w:val="24"/>
+        </w:rPr>
+        <w:t>=”…….”&gt;</w:t>
+      </w:r>
+    </w:p>
+    <w:p>
+      <w:pPr>
+        <w:tabs>
+          <w:tab w:val="left" w:pos="3360"/>
+        </w:tabs>
+        <w:rPr>
+          <w:rFonts w:ascii="Times New Roman" w:hAnsi="Times New Roman" w:cs="Times New Roman"/>
+          <w:sz w:val="32"/>
+          <w:szCs w:val="24"/>
+        </w:rPr>
+      </w:pPr>
+    </w:p>
+    <w:p>
+      <w:pPr>
+        <w:tabs>
+          <w:tab w:val="left" w:pos="3360"/>
+        </w:tabs>
+        <w:rPr>
+          <w:rFonts w:ascii="Times New Roman" w:hAnsi="Times New Roman" w:cs="Times New Roman"/>
+          <w:b/>
+          <w:sz w:val="36"/>
+          <w:szCs w:val="24"/>
+          <w:u w:val="single"/>
+        </w:rPr>
+      </w:pPr>
+      <w:r>
+        <w:rPr>
+          <w:rFonts w:ascii="Times New Roman" w:hAnsi="Times New Roman" w:cs="Times New Roman"/>
+          <w:b/>
+          <w:sz w:val="36"/>
+          <w:szCs w:val="24"/>
+          <w:u w:val="single"/>
+        </w:rPr>
+        <w:t>Buttons:</w:t>
+      </w:r>
+    </w:p>
+    <w:p>
+      <w:pPr>
+        <w:tabs>
+          <w:tab w:val="left" w:pos="3360"/>
+        </w:tabs>
+        <w:rPr>
+          <w:rFonts w:ascii="Times New Roman" w:hAnsi="Times New Roman" w:cs="Times New Roman"/>
+          <w:b/>
+          <w:sz w:val="36"/>
+          <w:szCs w:val="24"/>
+          <w:u w:val="single"/>
+        </w:rPr>
+      </w:pPr>
+      <w:proofErr w:type="spellStart"/>
+      <w:r>
+        <w:rPr>
+          <w:rFonts w:ascii="Times New Roman" w:hAnsi="Times New Roman" w:cs="Times New Roman"/>
+          <w:b/>
+          <w:sz w:val="36"/>
+          <w:szCs w:val="24"/>
+          <w:u w:val="single"/>
+        </w:rPr>
+        <w:t>Jumbotron</w:t>
+      </w:r>
+      <w:proofErr w:type="spellEnd"/>
+      <w:r>
+        <w:rPr>
+          <w:rFonts w:ascii="Times New Roman" w:hAnsi="Times New Roman" w:cs="Times New Roman"/>
+          <w:b/>
+          <w:sz w:val="36"/>
+          <w:szCs w:val="24"/>
+          <w:u w:val="single"/>
+        </w:rPr>
+        <w:t>:</w:t>
+      </w:r>
+    </w:p>
+    <w:p>
+      <w:pPr>
+        <w:tabs>
+          <w:tab w:val="left" w:pos="3360"/>
+        </w:tabs>
+        <w:rPr>
+          <w:rFonts w:ascii="Times New Roman" w:hAnsi="Times New Roman" w:cs="Times New Roman"/>
+          <w:b/>
+          <w:sz w:val="36"/>
+          <w:szCs w:val="24"/>
+          <w:u w:val="single"/>
+        </w:rPr>
+      </w:pPr>
+      <w:r>
+        <w:rPr>
+          <w:rFonts w:ascii="Times New Roman" w:hAnsi="Times New Roman" w:cs="Times New Roman"/>
+          <w:b/>
+          <w:sz w:val="36"/>
+          <w:szCs w:val="24"/>
+          <w:u w:val="single"/>
+        </w:rPr>
+        <w:t>Form:</w:t>
+      </w:r>
+    </w:p>
+    <w:p>
+      <w:pPr>
+        <w:tabs>
+          <w:tab w:val="left" w:pos="3360"/>
+        </w:tabs>
+        <w:rPr>
+          <w:rFonts w:ascii="Times New Roman" w:hAnsi="Times New Roman" w:cs="Times New Roman"/>
+          <w:b/>
+          <w:sz w:val="36"/>
+          <w:szCs w:val="24"/>
+          <w:u w:val="single"/>
+        </w:rPr>
+      </w:pPr>
+      <w:r>
+        <w:rPr>
+          <w:rFonts w:ascii="Times New Roman" w:hAnsi="Times New Roman" w:cs="Times New Roman"/>
+          <w:b/>
+          <w:sz w:val="32"/>
+          <w:szCs w:val="24"/>
+        </w:rPr>
+        <w:t>Form-</w:t>
+      </w:r>
+      <w:r>
+        <w:rPr>
+          <w:rFonts w:ascii="Times New Roman" w:hAnsi="Times New Roman" w:cs="Times New Roman"/>
+          <w:b/>
+          <w:sz w:val="32"/>
+          <w:szCs w:val="24"/>
+        </w:rPr>
+        <w:t>group</w:t>
+      </w:r>
+      <w:r>
+        <w:rPr>
+          <w:rFonts w:ascii="Times New Roman" w:hAnsi="Times New Roman" w:cs="Times New Roman"/>
+          <w:b/>
+          <w:sz w:val="32"/>
+          <w:szCs w:val="24"/>
+        </w:rPr>
+        <w:t>:</w:t>
+      </w:r>
+      <w:r>
+        <w:rPr>
+          <w:rFonts w:ascii="Times New Roman" w:hAnsi="Times New Roman" w:cs="Times New Roman"/>
+          <w:b/>
+          <w:sz w:val="32"/>
+          <w:szCs w:val="24"/>
+        </w:rPr>
+        <w:t xml:space="preserve"> </w:t>
+      </w:r>
+      <w:r>
+        <w:rPr>
+          <w:rFonts w:ascii="Times New Roman" w:hAnsi="Times New Roman" w:cs="Times New Roman"/>
+          <w:szCs w:val="24"/>
+        </w:rPr>
+        <w:t>To maintain proper space between elements</w:t>
+      </w:r>
+    </w:p>
+    <w:p>
+      <w:pPr>
+        <w:tabs>
+          <w:tab w:val="left" w:pos="3360"/>
+        </w:tabs>
+        <w:rPr>
+          <w:rFonts w:ascii="Times New Roman" w:hAnsi="Times New Roman" w:cs="Times New Roman"/>
+          <w:sz w:val="36"/>
+          <w:szCs w:val="24"/>
+        </w:rPr>
+      </w:pPr>
+    </w:p>
+    <w:p>
+      <w:pPr>
+        <w:tabs>
+          <w:tab w:val="left" w:pos="3360"/>
+        </w:tabs>
+        <w:rPr>
+          <w:rFonts w:ascii="Times New Roman" w:hAnsi="Times New Roman" w:cs="Times New Roman"/>
+          <w:b/>
+          <w:sz w:val="32"/>
+          <w:szCs w:val="24"/>
+          <w:u w:val="single"/>
+        </w:rPr>
+      </w:pPr>
+    </w:p>
+    <w:p>
+      <w:pPr>
+        <w:tabs>
+          <w:tab w:val="left" w:pos="3360"/>
+        </w:tabs>
+        <w:rPr>
+          <w:rFonts w:ascii="Times New Roman" w:hAnsi="Times New Roman" w:cs="Times New Roman"/>
+          <w:b/>
+          <w:sz w:val="32"/>
+          <w:szCs w:val="24"/>
+          <w:u w:val="single"/>
+        </w:rPr>
+      </w:pPr>
+    </w:p>
+    <w:p>
+      <w:pPr>
+        <w:tabs>
+          <w:tab w:val="left" w:pos="3360"/>
+        </w:tabs>
+        <w:rPr>
+          <w:rFonts w:ascii="Times New Roman" w:hAnsi="Times New Roman" w:cs="Times New Roman"/>
+          <w:sz w:val="28"/>
+          <w:szCs w:val="24"/>
+        </w:rPr>
+      </w:pPr>
+      <w:proofErr w:type="spellStart"/>
+      <w:r>
+        <w:rPr>
+          <w:rFonts w:ascii="Times New Roman" w:hAnsi="Times New Roman" w:cs="Times New Roman"/>
+          <w:b/>
+          <w:sz w:val="32"/>
+          <w:szCs w:val="24"/>
+          <w:u w:val="single"/>
+        </w:rPr>
+        <w:lastRenderedPageBreak/>
+        <w:t>Navbar</w:t>
+      </w:r>
+      <w:proofErr w:type="spellEnd"/>
+      <w:r>
+        <w:rPr>
+          <w:rFonts w:ascii="Times New Roman" w:hAnsi="Times New Roman" w:cs="Times New Roman"/>
+          <w:b/>
+          <w:sz w:val="32"/>
+          <w:szCs w:val="24"/>
+          <w:u w:val="single"/>
+        </w:rPr>
+        <w:t>:</w:t>
+      </w:r>
+      <w:r>
+        <w:rPr>
+          <w:rFonts w:ascii="Times New Roman" w:hAnsi="Times New Roman" w:cs="Times New Roman"/>
+          <w:sz w:val="32"/>
+          <w:szCs w:val="24"/>
+        </w:rPr>
+        <w:t xml:space="preserve"> </w:t>
+      </w:r>
+      <w:r>
+        <w:rPr>
+          <w:rFonts w:ascii="Times New Roman" w:hAnsi="Times New Roman" w:cs="Times New Roman"/>
+          <w:sz w:val="32"/>
+          <w:szCs w:val="24"/>
+        </w:rPr>
+        <w:t xml:space="preserve"> </w:t>
+      </w:r>
+      <w:r>
+        <w:rPr>
+          <w:rFonts w:ascii="Times New Roman" w:hAnsi="Times New Roman" w:cs="Times New Roman"/>
+          <w:sz w:val="28"/>
+          <w:szCs w:val="24"/>
+        </w:rPr>
+        <w:t>Navigation bar</w:t>
+      </w:r>
+      <w:r>
+        <w:rPr>
+          <w:rFonts w:ascii="Times New Roman" w:hAnsi="Times New Roman" w:cs="Times New Roman"/>
+          <w:sz w:val="28"/>
+          <w:szCs w:val="24"/>
+        </w:rPr>
+        <w:t xml:space="preserve"> </w:t>
+      </w:r>
+    </w:p>
+    <w:p>
+      <w:pPr>
+        <w:shd w:val="clear" w:color="auto" w:fill="1E1E1E"/>
+        <w:spacing w:line="285" w:lineRule="atLeast"/>
+        <w:rPr>
+          <w:rFonts w:ascii="Consolas" w:eastAsia="Times New Roman" w:hAnsi="Consolas" w:cs="Times New Roman"/>
+          <w:color w:val="D4D4D4"/>
+          <w:sz w:val="21"/>
+          <w:szCs w:val="21"/>
+          <w:lang w:eastAsia="en-IN"/>
+        </w:rPr>
+      </w:pPr>
+      <w:r>
+        <w:rPr>
+          <w:rFonts w:ascii="Times New Roman" w:hAnsi="Times New Roman" w:cs="Times New Roman"/>
+          <w:sz w:val="28"/>
+          <w:szCs w:val="24"/>
+        </w:rPr>
+        <w:t>&lt;</w:t>
+      </w:r>
+      <w:proofErr w:type="spellStart"/>
+      <w:r>
+        <w:rPr>
+          <w:rFonts w:ascii="Times New Roman" w:hAnsi="Times New Roman" w:cs="Times New Roman"/>
+          <w:sz w:val="28"/>
+          <w:szCs w:val="24"/>
+        </w:rPr>
+        <w:t>nav</w:t>
+      </w:r>
+      <w:proofErr w:type="spellEnd"/>
+      <w:r>
+        <w:rPr>
+          <w:rFonts w:ascii="Times New Roman" w:hAnsi="Times New Roman" w:cs="Times New Roman"/>
+          <w:sz w:val="28"/>
+          <w:szCs w:val="24"/>
+        </w:rPr>
+        <w:t xml:space="preserve"> </w:t>
+      </w:r>
+      <w:r>
+        <w:rPr>
+          <w:rFonts w:ascii="Consolas" w:eastAsia="Times New Roman" w:hAnsi="Consolas" w:cs="Times New Roman"/>
+          <w:color w:val="9CDCFE"/>
+          <w:sz w:val="21"/>
+          <w:szCs w:val="21"/>
+          <w:lang w:eastAsia="en-IN"/>
+        </w:rPr>
+        <w:t>class</w:t>
+      </w:r>
+      <w:r>
+        <w:rPr>
+          <w:rFonts w:ascii="Consolas" w:eastAsia="Times New Roman" w:hAnsi="Consolas" w:cs="Times New Roman"/>
+          <w:color w:val="D4D4D4"/>
+          <w:sz w:val="21"/>
+          <w:szCs w:val="21"/>
+          <w:lang w:eastAsia="en-IN"/>
+        </w:rPr>
+        <w:t>=</w:t>
+      </w:r>
+      <w:r>
+        <w:rPr>
+          <w:rFonts w:ascii="Consolas" w:eastAsia="Times New Roman" w:hAnsi="Consolas" w:cs="Times New Roman"/>
+          <w:color w:val="CE9178"/>
+          <w:sz w:val="21"/>
+          <w:szCs w:val="21"/>
+          <w:lang w:eastAsia="en-IN"/>
+        </w:rPr>
+        <w:t>"</w:t>
+      </w:r>
+      <w:proofErr w:type="spellStart"/>
+      <w:r>
+        <w:rPr>
+          <w:rFonts w:ascii="Consolas" w:eastAsia="Times New Roman" w:hAnsi="Consolas" w:cs="Times New Roman"/>
+          <w:color w:val="CE9178"/>
+          <w:sz w:val="21"/>
+          <w:szCs w:val="21"/>
+          <w:lang w:eastAsia="en-IN"/>
+        </w:rPr>
+        <w:t>navbar</w:t>
+      </w:r>
+      <w:proofErr w:type="spellEnd"/>
+      <w:r>
+        <w:rPr>
+          <w:rFonts w:ascii="Consolas" w:eastAsia="Times New Roman" w:hAnsi="Consolas" w:cs="Times New Roman"/>
+          <w:color w:val="CE9178"/>
+          <w:sz w:val="21"/>
+          <w:szCs w:val="21"/>
+          <w:lang w:eastAsia="en-IN"/>
+        </w:rPr>
+        <w:t> </w:t>
+      </w:r>
+      <w:proofErr w:type="spellStart"/>
+      <w:r>
+        <w:rPr>
+          <w:rFonts w:ascii="Consolas" w:eastAsia="Times New Roman" w:hAnsi="Consolas" w:cs="Times New Roman"/>
+          <w:color w:val="CE9178"/>
+          <w:sz w:val="21"/>
+          <w:szCs w:val="21"/>
+          <w:lang w:eastAsia="en-IN"/>
+        </w:rPr>
+        <w:t>navbar</w:t>
+      </w:r>
+      <w:proofErr w:type="spellEnd"/>
+      <w:r>
+        <w:rPr>
+          <w:rFonts w:ascii="Consolas" w:eastAsia="Times New Roman" w:hAnsi="Consolas" w:cs="Times New Roman"/>
+          <w:color w:val="CE9178"/>
+          <w:sz w:val="21"/>
+          <w:szCs w:val="21"/>
+          <w:lang w:eastAsia="en-IN"/>
+        </w:rPr>
+        <w:t>-default"</w:t>
+      </w:r>
+      <w:r>
+        <w:rPr>
+          <w:rFonts w:ascii="Times New Roman" w:hAnsi="Times New Roman" w:cs="Times New Roman"/>
+          <w:sz w:val="28"/>
+          <w:szCs w:val="24"/>
+        </w:rPr>
+        <w:t>&gt;</w:t>
+      </w:r>
+    </w:p>
+    <w:p>
+      <w:pPr>
+        <w:tabs>
+          <w:tab w:val="left" w:pos="3360"/>
+        </w:tabs>
+        <w:rPr>
+          <w:rFonts w:ascii="Times New Roman" w:hAnsi="Times New Roman" w:cs="Times New Roman"/>
+          <w:sz w:val="28"/>
+          <w:szCs w:val="24"/>
+        </w:rPr>
+      </w:pPr>
+      <w:r>
+        <w:rPr>
+          <w:rFonts w:ascii="Times New Roman" w:hAnsi="Times New Roman" w:cs="Times New Roman"/>
+          <w:sz w:val="28"/>
+          <w:szCs w:val="24"/>
+        </w:rPr>
+        <w:t>&lt;/</w:t>
+      </w:r>
+      <w:proofErr w:type="spellStart"/>
+      <w:r>
+        <w:rPr>
+          <w:rFonts w:ascii="Times New Roman" w:hAnsi="Times New Roman" w:cs="Times New Roman"/>
+          <w:sz w:val="28"/>
+          <w:szCs w:val="24"/>
+        </w:rPr>
+        <w:t>nav</w:t>
+      </w:r>
+      <w:proofErr w:type="spellEnd"/>
+      <w:r>
+        <w:rPr>
+          <w:rFonts w:ascii="Times New Roman" w:hAnsi="Times New Roman" w:cs="Times New Roman"/>
+          <w:sz w:val="28"/>
+          <w:szCs w:val="24"/>
+        </w:rPr>
+        <w:t>&gt;</w:t>
+      </w:r>
+    </w:p>
+    <w:p>
+      <w:pPr>
+        <w:tabs>
+          <w:tab w:val="left" w:pos="3360"/>
+        </w:tabs>
+        <w:rPr>
+          <w:rFonts w:ascii="Times New Roman" w:hAnsi="Times New Roman" w:cs="Times New Roman"/>
+          <w:sz w:val="28"/>
+          <w:szCs w:val="24"/>
+        </w:rPr>
+      </w:pPr>
+    </w:p>
+    <w:p>
+      <w:pPr>
+        <w:tabs>
+          <w:tab w:val="left" w:pos="3360"/>
+        </w:tabs>
+        <w:rPr>
+          <w:rFonts w:ascii="Times New Roman" w:hAnsi="Times New Roman" w:cs="Times New Roman"/>
+          <w:sz w:val="28"/>
+          <w:szCs w:val="24"/>
+        </w:rPr>
+      </w:pPr>
+      <w:r>
+        <w:rPr>
+          <w:rFonts w:ascii="Times New Roman" w:hAnsi="Times New Roman" w:cs="Times New Roman"/>
+          <w:sz w:val="28"/>
+          <w:szCs w:val="24"/>
+        </w:rPr>
+        <w:t>How to add logo/brand:</w:t>
+      </w:r>
+    </w:p>
+    <w:p>
+      <w:pPr>
+        <w:shd w:val="clear" w:color="auto" w:fill="1E1E1E"/>
+        <w:spacing w:after="0" w:line="285" w:lineRule="atLeast"/>
+        <w:rPr>
+          <w:rFonts w:ascii="Consolas" w:eastAsia="Times New Roman" w:hAnsi="Consolas" w:cs="Times New Roman"/>
+          <w:color w:val="D4D4D4"/>
+          <w:sz w:val="21"/>
+          <w:szCs w:val="21"/>
+          <w:lang w:eastAsia="en-IN"/>
+        </w:rPr>
+      </w:pPr>
+      <w:r>
+        <w:rPr>
+          <w:rFonts w:ascii="Consolas" w:eastAsia="Times New Roman" w:hAnsi="Consolas" w:cs="Times New Roman"/>
+          <w:color w:val="808080"/>
+          <w:sz w:val="21"/>
+          <w:szCs w:val="21"/>
+          <w:lang w:eastAsia="en-IN"/>
+        </w:rPr>
+        <w:t>&lt;</w:t>
+      </w:r>
+      <w:r>
+        <w:rPr>
+          <w:rFonts w:ascii="Consolas" w:eastAsia="Times New Roman" w:hAnsi="Consolas" w:cs="Times New Roman"/>
+          <w:color w:val="569CD6"/>
+          <w:sz w:val="21"/>
+          <w:szCs w:val="21"/>
+          <w:lang w:eastAsia="en-IN"/>
+        </w:rPr>
+        <w:t>a</w:t>
+      </w:r>
+      <w:r>
+        <w:rPr>
+          <w:rFonts w:ascii="Consolas" w:eastAsia="Times New Roman" w:hAnsi="Consolas" w:cs="Times New Roman"/>
+          <w:color w:val="D4D4D4"/>
+          <w:sz w:val="21"/>
+          <w:szCs w:val="21"/>
+          <w:lang w:eastAsia="en-IN"/>
+        </w:rPr>
+        <w:t> </w:t>
+      </w:r>
+      <w:r>
+        <w:rPr>
+          <w:rFonts w:ascii="Consolas" w:eastAsia="Times New Roman" w:hAnsi="Consolas" w:cs="Times New Roman"/>
+          <w:color w:val="9CDCFE"/>
+          <w:sz w:val="21"/>
+          <w:szCs w:val="21"/>
+          <w:lang w:eastAsia="en-IN"/>
+        </w:rPr>
+        <w:t>href</w:t>
+      </w:r>
+      <w:r>
+        <w:rPr>
+          <w:rFonts w:ascii="Consolas" w:eastAsia="Times New Roman" w:hAnsi="Consolas" w:cs="Times New Roman"/>
+          <w:color w:val="D4D4D4"/>
+          <w:sz w:val="21"/>
+          <w:szCs w:val="21"/>
+          <w:lang w:eastAsia="en-IN"/>
+        </w:rPr>
+        <w:t>=</w:t>
+      </w:r>
+      <w:r>
+        <w:rPr>
+          <w:rFonts w:ascii="Consolas" w:eastAsia="Times New Roman" w:hAnsi="Consolas" w:cs="Times New Roman"/>
+          <w:color w:val="CE9178"/>
+          <w:sz w:val="21"/>
+          <w:szCs w:val="21"/>
+          <w:lang w:eastAsia="en-IN"/>
+        </w:rPr>
+        <w:t>"https://durgasoftonline.com"</w:t>
+      </w:r>
+      <w:r>
+        <w:rPr>
+          <w:rFonts w:ascii="Consolas" w:eastAsia="Times New Roman" w:hAnsi="Consolas" w:cs="Times New Roman"/>
+          <w:color w:val="D4D4D4"/>
+          <w:sz w:val="21"/>
+          <w:szCs w:val="21"/>
+          <w:lang w:eastAsia="en-IN"/>
+        </w:rPr>
+        <w:t> </w:t>
+      </w:r>
+      <w:r>
+        <w:rPr>
+          <w:rFonts w:ascii="Consolas" w:eastAsia="Times New Roman" w:hAnsi="Consolas" w:cs="Times New Roman"/>
+          <w:color w:val="9CDCFE"/>
+          <w:sz w:val="21"/>
+          <w:szCs w:val="21"/>
+          <w:lang w:eastAsia="en-IN"/>
+        </w:rPr>
+        <w:t>class</w:t>
+      </w:r>
+      <w:r>
+        <w:rPr>
+          <w:rFonts w:ascii="Consolas" w:eastAsia="Times New Roman" w:hAnsi="Consolas" w:cs="Times New Roman"/>
+          <w:color w:val="D4D4D4"/>
+          <w:sz w:val="21"/>
+          <w:szCs w:val="21"/>
+          <w:lang w:eastAsia="en-IN"/>
+        </w:rPr>
+        <w:t>=</w:t>
+      </w:r>
+      <w:r>
+        <w:rPr>
+          <w:rFonts w:ascii="Consolas" w:eastAsia="Times New Roman" w:hAnsi="Consolas" w:cs="Times New Roman"/>
+          <w:color w:val="CE9178"/>
+          <w:sz w:val="21"/>
+          <w:szCs w:val="21"/>
+          <w:lang w:eastAsia="en-IN"/>
+        </w:rPr>
+        <w:t>"navbar-brand"</w:t>
+      </w:r>
+      <w:r>
+        <w:rPr>
+          <w:rFonts w:ascii="Consolas" w:eastAsia="Times New Roman" w:hAnsi="Consolas" w:cs="Times New Roman"/>
+          <w:color w:val="808080"/>
+          <w:sz w:val="21"/>
+          <w:szCs w:val="21"/>
+          <w:lang w:eastAsia="en-IN"/>
+        </w:rPr>
+        <w:t>&gt;</w:t>
+      </w:r>
+      <w:r>
+        <w:rPr>
+          <w:rFonts w:ascii="Consolas" w:eastAsia="Times New Roman" w:hAnsi="Consolas" w:cs="Times New Roman"/>
+          <w:color w:val="D4D4D4"/>
+          <w:sz w:val="21"/>
+          <w:szCs w:val="21"/>
+          <w:lang w:eastAsia="en-IN"/>
+        </w:rPr>
+        <w:t> Informatics</w:t>
+      </w:r>
+      <w:r>
+        <w:rPr>
+          <w:rFonts w:ascii="Consolas" w:eastAsia="Times New Roman" w:hAnsi="Consolas" w:cs="Times New Roman"/>
+          <w:color w:val="808080"/>
+          <w:sz w:val="21"/>
+          <w:szCs w:val="21"/>
+          <w:lang w:eastAsia="en-IN"/>
+        </w:rPr>
+        <w:t>&lt;/</w:t>
+      </w:r>
+      <w:r>
+        <w:rPr>
+          <w:rFonts w:ascii="Consolas" w:eastAsia="Times New Roman" w:hAnsi="Consolas" w:cs="Times New Roman"/>
+          <w:color w:val="569CD6"/>
+          <w:sz w:val="21"/>
+          <w:szCs w:val="21"/>
+          <w:lang w:eastAsia="en-IN"/>
+        </w:rPr>
+        <w:t>a</w:t>
+      </w:r>
+      <w:r>
+        <w:rPr>
+          <w:rFonts w:ascii="Consolas" w:eastAsia="Times New Roman" w:hAnsi="Consolas" w:cs="Times New Roman"/>
+          <w:color w:val="808080"/>
+          <w:sz w:val="21"/>
+          <w:szCs w:val="21"/>
+          <w:lang w:eastAsia="en-IN"/>
+        </w:rPr>
+        <w:t>&gt;</w:t>
+      </w:r>
+    </w:p>
+    <w:p>
+      <w:pPr>
+        <w:shd w:val="clear" w:color="auto" w:fill="1E1E1E"/>
+        <w:spacing w:after="0" w:line="285" w:lineRule="atLeast"/>
+        <w:rPr>
+          <w:rFonts w:ascii="Consolas" w:eastAsia="Times New Roman" w:hAnsi="Consolas" w:cs="Times New Roman"/>
+          <w:color w:val="D4D4D4"/>
+          <w:sz w:val="21"/>
+          <w:szCs w:val="21"/>
+          <w:lang w:eastAsia="en-IN"/>
+        </w:rPr>
+      </w:pPr>
+    </w:p>
+    <w:p>
+      <w:pPr>
+        <w:tabs>
+          <w:tab w:val="left" w:pos="3360"/>
+        </w:tabs>
+        <w:rPr>
+          <w:rFonts w:ascii="Times New Roman" w:hAnsi="Times New Roman" w:cs="Times New Roman"/>
+          <w:b/>
+          <w:sz w:val="28"/>
+          <w:szCs w:val="24"/>
+          <w:u w:val="single"/>
+        </w:rPr>
+      </w:pPr>
+    </w:p>
+    <w:p>
+      <w:pPr>
+        <w:tabs>
+          <w:tab w:val="left" w:pos="3360"/>
+        </w:tabs>
+        <w:rPr>
+          <w:rFonts w:ascii="Times New Roman" w:hAnsi="Times New Roman" w:cs="Times New Roman"/>
+          <w:b/>
+          <w:sz w:val="28"/>
+          <w:szCs w:val="24"/>
+        </w:rPr>
+      </w:pPr>
+      <w:r>
+        <w:rPr>
+          <w:rFonts w:ascii="Times New Roman" w:hAnsi="Times New Roman" w:cs="Times New Roman"/>
+          <w:b/>
+          <w:sz w:val="28"/>
+          <w:szCs w:val="24"/>
+        </w:rPr>
+        <w:t>How to add remaining items we should use unordered list:</w:t>
+      </w:r>
+    </w:p>
+    <w:p>
+      <w:pPr>
+        <w:tabs>
+          <w:tab w:val="left" w:pos="3360"/>
+        </w:tabs>
+        <w:rPr>
+          <w:rFonts w:ascii="Times New Roman" w:hAnsi="Times New Roman" w:cs="Times New Roman"/>
+          <w:b/>
+          <w:sz w:val="28"/>
+          <w:szCs w:val="24"/>
+        </w:rPr>
+      </w:pPr>
+      <w:bookmarkStart w:id="0" w:name="_GoBack"/>
+      <w:bookmarkEnd w:id="0"/>
+    </w:p>
+    <w:p>
+      <w:pPr>
+        <w:rPr>
+          <w:rFonts w:ascii="Times New Roman" w:hAnsi="Times New Roman" w:cs="Times New Roman"/>
+          <w:sz w:val="32"/>
           <w:szCs w:val="24"/>
         </w:rPr>
       </w:pPr>
@@ -17202,59 +17901,170 @@
       <w:pPr>
         <w:rPr>
           <w:rFonts w:ascii="Times New Roman" w:hAnsi="Times New Roman" w:cs="Times New Roman"/>
-          <w:sz w:val="24"/>
-          <w:szCs w:val="24"/>
-        </w:rPr>
-      </w:pPr>
-      <w:proofErr w:type="spellStart"/>
-      <w:r>
-        <w:rPr>
-          <w:rFonts w:ascii="Times New Roman" w:hAnsi="Times New Roman" w:cs="Times New Roman"/>
-          <w:sz w:val="24"/>
-          <w:szCs w:val="24"/>
-        </w:rPr>
-        <w:t>Lambda</w:t>
-      </w:r>
-      <w:proofErr w:type="gramStart"/>
-      <w:r>
-        <w:rPr>
-          <w:rFonts w:ascii="Times New Roman" w:hAnsi="Times New Roman" w:cs="Times New Roman"/>
-          <w:sz w:val="24"/>
-          <w:szCs w:val="24"/>
-        </w:rPr>
-        <w:t>,map,filters</w:t>
-      </w:r>
-      <w:proofErr w:type="spellEnd"/>
-      <w:proofErr w:type="gramEnd"/>
-    </w:p>
-    <w:p>
-      <w:pPr>
-        <w:rPr>
-          <w:rFonts w:ascii="Times New Roman" w:hAnsi="Times New Roman" w:cs="Times New Roman"/>
-          <w:sz w:val="24"/>
-          <w:szCs w:val="24"/>
-        </w:rPr>
-      </w:pPr>
-      <w:proofErr w:type="spellStart"/>
-      <w:r>
-        <w:rPr>
-          <w:rFonts w:ascii="Times New Roman" w:hAnsi="Times New Roman" w:cs="Times New Roman"/>
-          <w:sz w:val="24"/>
-          <w:szCs w:val="24"/>
-        </w:rPr>
-        <w:t>Decorators</w:t>
-      </w:r>
-      <w:proofErr w:type="gramStart"/>
-      <w:r>
-        <w:rPr>
-          <w:rFonts w:ascii="Times New Roman" w:hAnsi="Times New Roman" w:cs="Times New Roman"/>
-          <w:sz w:val="24"/>
-          <w:szCs w:val="24"/>
-        </w:rPr>
-        <w:t>,Generator,Iterator</w:t>
-      </w:r>
-      <w:proofErr w:type="spellEnd"/>
-      <w:proofErr w:type="gramEnd"/>
+          <w:b/>
+          <w:sz w:val="24"/>
+          <w:szCs w:val="24"/>
+        </w:rPr>
+      </w:pPr>
+      <w:r>
+        <w:rPr>
+          <w:rFonts w:ascii="Times New Roman" w:hAnsi="Times New Roman" w:cs="Times New Roman"/>
+          <w:sz w:val="24"/>
+          <w:szCs w:val="24"/>
+        </w:rPr>
+        <w:t>Lambda,</w:t>
+      </w:r>
+      <w:r>
+        <w:rPr>
+          <w:rFonts w:ascii="Times New Roman" w:hAnsi="Times New Roman" w:cs="Times New Roman"/>
+          <w:sz w:val="24"/>
+          <w:szCs w:val="24"/>
+        </w:rPr>
+        <w:t xml:space="preserve"> </w:t>
+      </w:r>
+      <w:r>
+        <w:rPr>
+          <w:rFonts w:ascii="Times New Roman" w:hAnsi="Times New Roman" w:cs="Times New Roman"/>
+          <w:sz w:val="24"/>
+          <w:szCs w:val="24"/>
+        </w:rPr>
+        <w:t>map,</w:t>
+      </w:r>
+      <w:r>
+        <w:rPr>
+          <w:rFonts w:ascii="Times New Roman" w:hAnsi="Times New Roman" w:cs="Times New Roman"/>
+          <w:sz w:val="24"/>
+          <w:szCs w:val="24"/>
+        </w:rPr>
+        <w:t xml:space="preserve"> </w:t>
+      </w:r>
+      <w:r>
+        <w:rPr>
+          <w:rFonts w:ascii="Times New Roman" w:hAnsi="Times New Roman" w:cs="Times New Roman"/>
+          <w:sz w:val="24"/>
+          <w:szCs w:val="24"/>
+        </w:rPr>
+        <w:t>filters</w:t>
+      </w:r>
+      <w:r>
+        <w:rPr>
+          <w:rFonts w:ascii="Times New Roman" w:hAnsi="Times New Roman" w:cs="Times New Roman"/>
+          <w:sz w:val="24"/>
+          <w:szCs w:val="24"/>
+        </w:rPr>
+        <w:t xml:space="preserve">  </w:t>
+      </w:r>
+      <w:r>
+        <w:rPr>
+          <w:rFonts w:ascii="Times New Roman" w:hAnsi="Times New Roman" w:cs="Times New Roman"/>
+          <w:sz w:val="24"/>
+          <w:szCs w:val="24"/>
+        </w:rPr>
+        <w:sym w:font="Wingdings" w:char="F0E0"/>
+      </w:r>
+      <w:r>
+        <w:rPr>
+          <w:rFonts w:ascii="Times New Roman" w:hAnsi="Times New Roman" w:cs="Times New Roman"/>
+          <w:b/>
+          <w:sz w:val="24"/>
+          <w:szCs w:val="24"/>
+        </w:rPr>
+        <w:t>Done</w:t>
+      </w:r>
+      <w:r>
+        <w:rPr>
+          <w:rFonts w:ascii="Times New Roman" w:hAnsi="Times New Roman" w:cs="Times New Roman"/>
+          <w:b/>
+          <w:sz w:val="24"/>
+          <w:szCs w:val="24"/>
+        </w:rPr>
+        <w:t xml:space="preserve"> </w:t>
+      </w:r>
+      <w:r>
+        <w:rPr>
+          <w:rFonts w:ascii="Times New Roman" w:hAnsi="Times New Roman" w:cs="Times New Roman"/>
+          <w:b/>
+          <w:sz w:val="24"/>
+          <w:szCs w:val="24"/>
+        </w:rPr>
+        <w:t>22/12/2020</w:t>
+      </w:r>
+    </w:p>
+    <w:p>
+      <w:pPr>
+        <w:rPr>
+          <w:rFonts w:ascii="Times New Roman" w:hAnsi="Times New Roman" w:cs="Times New Roman"/>
+          <w:b/>
+          <w:sz w:val="24"/>
+          <w:szCs w:val="24"/>
+        </w:rPr>
+      </w:pPr>
+    </w:p>
+    <w:p>
+      <w:pPr>
+        <w:rPr>
+          <w:rFonts w:ascii="Times New Roman" w:hAnsi="Times New Roman" w:cs="Times New Roman"/>
+          <w:sz w:val="24"/>
+          <w:szCs w:val="24"/>
+        </w:rPr>
+      </w:pPr>
+      <w:r>
+        <w:rPr>
+          <w:rFonts w:ascii="Times New Roman" w:hAnsi="Times New Roman" w:cs="Times New Roman"/>
+          <w:sz w:val="24"/>
+          <w:szCs w:val="24"/>
+        </w:rPr>
+        <w:t>Decorators,</w:t>
+      </w:r>
+      <w:r>
+        <w:rPr>
+          <w:rFonts w:ascii="Times New Roman" w:hAnsi="Times New Roman" w:cs="Times New Roman"/>
+          <w:sz w:val="24"/>
+          <w:szCs w:val="24"/>
+        </w:rPr>
+        <w:t xml:space="preserve"> </w:t>
+      </w:r>
+      <w:r>
+        <w:rPr>
+          <w:rFonts w:ascii="Times New Roman" w:hAnsi="Times New Roman" w:cs="Times New Roman"/>
+          <w:sz w:val="24"/>
+          <w:szCs w:val="24"/>
+        </w:rPr>
+        <w:t>Generator,</w:t>
+      </w:r>
+      <w:r>
+        <w:rPr>
+          <w:rFonts w:ascii="Times New Roman" w:hAnsi="Times New Roman" w:cs="Times New Roman"/>
+          <w:sz w:val="24"/>
+          <w:szCs w:val="24"/>
+        </w:rPr>
+        <w:t xml:space="preserve"> </w:t>
+      </w:r>
+      <w:r>
+        <w:rPr>
+          <w:rFonts w:ascii="Times New Roman" w:hAnsi="Times New Roman" w:cs="Times New Roman"/>
+          <w:sz w:val="24"/>
+          <w:szCs w:val="24"/>
+        </w:rPr>
+        <w:t>Iterator</w:t>
+      </w:r>
+    </w:p>
+    <w:p>
+      <w:pPr>
+        <w:rPr>
+          <w:rFonts w:ascii="Times New Roman" w:hAnsi="Times New Roman" w:cs="Times New Roman"/>
+          <w:sz w:val="24"/>
+          <w:szCs w:val="24"/>
+        </w:rPr>
+      </w:pPr>
+      <w:r>
+        <w:rPr>
+          <w:rFonts w:ascii="Times New Roman" w:hAnsi="Times New Roman" w:cs="Times New Roman"/>
+          <w:sz w:val="24"/>
+          <w:szCs w:val="24"/>
+        </w:rPr>
+        <w:t>Pickling</w:t>
+      </w:r>
     </w:p>
     <w:p>
       <w:pPr>
@@ -17281,6 +18091,14 @@
           <w:szCs w:val="24"/>
         </w:rPr>
       </w:pPr>
+      <w:r>
+        <w:rPr>
+          <w:rFonts w:ascii="Times New Roman" w:hAnsi="Times New Roman" w:cs="Times New Roman"/>
+          <w:sz w:val="24"/>
+          <w:szCs w:val="24"/>
+        </w:rPr>
+        <w:t>Global , local</w:t>
+      </w:r>
     </w:p>
     <w:p>
       <w:pPr>
@@ -17387,32 +18205,30 @@
         </w:rPr>
         <w:t>Polymorphism</w:t>
       </w:r>
-    </w:p>
-    <w:p>
-      <w:pPr>
-        <w:rPr>
-          <w:rFonts w:ascii="Times New Roman" w:hAnsi="Times New Roman" w:cs="Times New Roman"/>
-          <w:sz w:val="24"/>
-          <w:szCs w:val="24"/>
-        </w:rPr>
-      </w:pPr>
-      <w:proofErr w:type="gramStart"/>
-      <w:r>
-        <w:rPr>
-          <w:rFonts w:ascii="Times New Roman" w:hAnsi="Times New Roman" w:cs="Times New Roman"/>
-          <w:sz w:val="24"/>
-          <w:szCs w:val="24"/>
-        </w:rPr>
-        <w:t>Abstraction(</w:t>
-      </w:r>
-      <w:proofErr w:type="gramEnd"/>
-      <w:r>
-        <w:rPr>
-          <w:rFonts w:ascii="Times New Roman" w:hAnsi="Times New Roman" w:cs="Times New Roman"/>
-          <w:sz w:val="24"/>
-          <w:szCs w:val="24"/>
-        </w:rPr>
-        <w:t>Abstract class &amp; Interface)</w:t>
+      <w:r>
+        <w:rPr>
+          <w:rFonts w:ascii="Times New Roman" w:hAnsi="Times New Roman" w:cs="Times New Roman"/>
+          <w:sz w:val="24"/>
+          <w:szCs w:val="24"/>
+        </w:rPr>
+        <w:t xml:space="preserve"> </w:t>
+      </w:r>
+    </w:p>
+    <w:p>
+      <w:pPr>
+        <w:rPr>
+          <w:rFonts w:ascii="Times New Roman" w:hAnsi="Times New Roman" w:cs="Times New Roman"/>
+          <w:sz w:val="24"/>
+          <w:szCs w:val="24"/>
+        </w:rPr>
+      </w:pPr>
+      <w:r>
+        <w:rPr>
+          <w:rFonts w:ascii="Times New Roman" w:hAnsi="Times New Roman" w:cs="Times New Roman"/>
+          <w:sz w:val="24"/>
+          <w:szCs w:val="24"/>
+        </w:rPr>
+        <w:t>Abstraction(Abstract class &amp; Interface)</w:t>
       </w:r>
     </w:p>
     <w:p>
@@ -17446,6 +18262,7 @@
           <w:sz w:val="24"/>
           <w:szCs w:val="24"/>
         </w:rPr>
+        <w:lastRenderedPageBreak/>
         <w:t>File Handling</w:t>
       </w:r>
     </w:p>
@@ -17480,15 +18297,19 @@
       <w:pPr>
         <w:rPr>
           <w:rFonts w:ascii="Times New Roman" w:hAnsi="Times New Roman" w:cs="Times New Roman"/>
-          <w:sz w:val="24"/>
-          <w:szCs w:val="24"/>
-        </w:rPr>
-      </w:pPr>
-      <w:r>
-        <w:rPr>
-          <w:rFonts w:ascii="Times New Roman" w:hAnsi="Times New Roman" w:cs="Times New Roman"/>
-          <w:sz w:val="24"/>
-          <w:szCs w:val="24"/>
+          <w:b/>
+          <w:sz w:val="28"/>
+          <w:szCs w:val="28"/>
+          <w:u w:val="single"/>
+        </w:rPr>
+      </w:pPr>
+      <w:r>
+        <w:rPr>
+          <w:rFonts w:ascii="Times New Roman" w:hAnsi="Times New Roman" w:cs="Times New Roman"/>
+          <w:b/>
+          <w:sz w:val="28"/>
+          <w:szCs w:val="28"/>
+          <w:u w:val="single"/>
         </w:rPr>
         <w:t>Mongo Db:-</w:t>
       </w:r>
@@ -18168,9 +18989,8 @@
           <w:sz w:val="36"/>
           <w:szCs w:val="36"/>
         </w:rPr>
-        <w:t xml:space="preserve">1-Performance is good </w:t>
-      </w:r>
-      <w:proofErr w:type="gramStart"/>
+        <w:t xml:space="preserve">1-Performance is good because  </w:t>
+      </w:r>
       <w:r>
         <w:rPr>
           <w:rFonts w:ascii="Times New Roman" w:hAnsi="Times New Roman" w:cs="Times New Roman"/>
@@ -18178,18 +18998,8 @@
           <w:sz w:val="36"/>
           <w:szCs w:val="36"/>
         </w:rPr>
-        <w:t xml:space="preserve">because  </w:t>
-      </w:r>
-      <w:r>
-        <w:rPr>
-          <w:rFonts w:ascii="Times New Roman" w:hAnsi="Times New Roman" w:cs="Times New Roman"/>
-          <w:b/>
-          <w:sz w:val="36"/>
-          <w:szCs w:val="36"/>
-        </w:rPr>
         <w:t>retrieval</w:t>
       </w:r>
-      <w:proofErr w:type="gramEnd"/>
       <w:r>
         <w:rPr>
           <w:rFonts w:ascii="Times New Roman" w:hAnsi="Times New Roman" w:cs="Times New Roman"/>
@@ -18750,33 +19560,15 @@
           <w:sz w:val="24"/>
           <w:szCs w:val="24"/>
         </w:rPr>
-        <w:t xml:space="preserve">To </w:t>
-      </w:r>
-      <w:proofErr w:type="gramStart"/>
-      <w:r>
-        <w:rPr>
-          <w:rFonts w:ascii="Times New Roman" w:hAnsi="Times New Roman" w:cs="Times New Roman"/>
-          <w:sz w:val="24"/>
-          <w:szCs w:val="24"/>
-        </w:rPr>
-        <w:t xml:space="preserve">create </w:t>
-      </w:r>
-      <w:r>
-        <w:rPr>
-          <w:rFonts w:ascii="Times New Roman" w:hAnsi="Times New Roman" w:cs="Times New Roman"/>
-          <w:sz w:val="24"/>
-          <w:szCs w:val="24"/>
-        </w:rPr>
-        <w:t xml:space="preserve"> a</w:t>
-      </w:r>
-      <w:proofErr w:type="gramEnd"/>
-      <w:r>
-        <w:rPr>
-          <w:rFonts w:ascii="Times New Roman" w:hAnsi="Times New Roman" w:cs="Times New Roman"/>
-          <w:sz w:val="24"/>
-          <w:szCs w:val="24"/>
-        </w:rPr>
-        <w:t xml:space="preserve"> </w:t>
+        <w:t xml:space="preserve">To create </w:t>
+      </w:r>
+      <w:r>
+        <w:rPr>
+          <w:rFonts w:ascii="Times New Roman" w:hAnsi="Times New Roman" w:cs="Times New Roman"/>
+          <w:sz w:val="24"/>
+          <w:szCs w:val="24"/>
+        </w:rPr>
+        <w:t xml:space="preserve"> a </w:t>
       </w:r>
       <w:r>
         <w:rPr>
@@ -18797,7 +19589,6 @@
         </w:rPr>
       </w:pPr>
       <w:proofErr w:type="spellStart"/>
-      <w:proofErr w:type="gramStart"/>
       <w:r>
         <w:rPr>
           <w:rFonts w:ascii="Times New Roman" w:hAnsi="Times New Roman" w:cs="Times New Roman"/>
@@ -18815,9 +19606,9 @@
           <w:sz w:val="28"/>
           <w:szCs w:val="28"/>
         </w:rPr>
-        <w:t>-admin</w:t>
-      </w:r>
-      <w:proofErr w:type="gramEnd"/>
+        <w:t xml:space="preserve">-admin </w:t>
+      </w:r>
+      <w:proofErr w:type="spellStart"/>
       <w:r>
         <w:rPr>
           <w:rFonts w:ascii="Times New Roman" w:hAnsi="Times New Roman" w:cs="Times New Roman"/>
@@ -18825,9 +19616,9 @@
           <w:sz w:val="28"/>
           <w:szCs w:val="28"/>
         </w:rPr>
-        <w:t xml:space="preserve"> </w:t>
-      </w:r>
-      <w:proofErr w:type="spellStart"/>
+        <w:t>startproject</w:t>
+      </w:r>
+      <w:proofErr w:type="spellEnd"/>
       <w:r>
         <w:rPr>
           <w:rFonts w:ascii="Times New Roman" w:hAnsi="Times New Roman" w:cs="Times New Roman"/>
@@ -18835,9 +19626,8 @@
           <w:sz w:val="28"/>
           <w:szCs w:val="28"/>
         </w:rPr>
-        <w:t>startproject</w:t>
-      </w:r>
-      <w:proofErr w:type="spellEnd"/>
+        <w:t xml:space="preserve"> </w:t>
+      </w:r>
       <w:r>
         <w:rPr>
           <w:rFonts w:ascii="Times New Roman" w:hAnsi="Times New Roman" w:cs="Times New Roman"/>
@@ -18847,6 +19637,7 @@
         </w:rPr>
         <w:t xml:space="preserve"> </w:t>
       </w:r>
+      <w:proofErr w:type="spellStart"/>
       <w:r>
         <w:rPr>
           <w:rFonts w:ascii="Times New Roman" w:hAnsi="Times New Roman" w:cs="Times New Roman"/>
@@ -18854,31 +19645,30 @@
           <w:sz w:val="28"/>
           <w:szCs w:val="28"/>
         </w:rPr>
-        <w:t xml:space="preserve"> </w:t>
-      </w:r>
-      <w:proofErr w:type="spellStart"/>
-      <w:r>
+        <w:t>project_name</w:t>
+      </w:r>
+      <w:proofErr w:type="spellEnd"/>
+    </w:p>
+    <w:p>
+      <w:pPr>
         <w:rPr>
           <w:rFonts w:ascii="Times New Roman" w:hAnsi="Times New Roman" w:cs="Times New Roman"/>
           <w:b/>
           <w:sz w:val="28"/>
           <w:szCs w:val="28"/>
         </w:rPr>
-        <w:t>project_name</w:t>
-      </w:r>
-      <w:proofErr w:type="spellEnd"/>
-    </w:p>
-    <w:p>
-      <w:pPr>
+      </w:pPr>
+      <w:proofErr w:type="spellStart"/>
+      <w:r>
         <w:rPr>
           <w:rFonts w:ascii="Times New Roman" w:hAnsi="Times New Roman" w:cs="Times New Roman"/>
           <w:b/>
           <w:sz w:val="28"/>
           <w:szCs w:val="28"/>
         </w:rPr>
-      </w:pPr>
-      <w:proofErr w:type="spellStart"/>
-      <w:proofErr w:type="gramStart"/>
+        <w:t>django</w:t>
+      </w:r>
+      <w:proofErr w:type="spellEnd"/>
       <w:r>
         <w:rPr>
           <w:rFonts w:ascii="Times New Roman" w:hAnsi="Times New Roman" w:cs="Times New Roman"/>
@@ -18886,27 +19676,7 @@
           <w:sz w:val="28"/>
           <w:szCs w:val="28"/>
         </w:rPr>
-        <w:t>django</w:t>
-      </w:r>
-      <w:proofErr w:type="spellEnd"/>
-      <w:r>
-        <w:rPr>
-          <w:rFonts w:ascii="Times New Roman" w:hAnsi="Times New Roman" w:cs="Times New Roman"/>
-          <w:b/>
-          <w:sz w:val="28"/>
-          <w:szCs w:val="28"/>
-        </w:rPr>
-        <w:t>-admin</w:t>
-      </w:r>
-      <w:proofErr w:type="gramEnd"/>
-      <w:r>
-        <w:rPr>
-          <w:rFonts w:ascii="Times New Roman" w:hAnsi="Times New Roman" w:cs="Times New Roman"/>
-          <w:b/>
-          <w:sz w:val="28"/>
-          <w:szCs w:val="28"/>
-        </w:rPr>
-        <w:t xml:space="preserve"> </w:t>
+        <w:t xml:space="preserve">-admin </w:t>
       </w:r>
       <w:proofErr w:type="spellStart"/>
       <w:r>
@@ -19054,7 +19824,6 @@
                               </w:rPr>
                             </w:pPr>
                             <w:proofErr w:type="spellStart"/>
-                            <w:proofErr w:type="gramStart"/>
                             <w:r>
                               <w:rPr>
                                 <w:rFonts w:ascii="Times New Roman" w:hAnsi="Times New Roman" w:cs="Times New Roman"/>
@@ -19065,7 +19834,6 @@
                               <w:t>firstproject</w:t>
                             </w:r>
                             <w:proofErr w:type="spellEnd"/>
-                            <w:proofErr w:type="gramEnd"/>
                           </w:p>
                         </w:txbxContent>
                       </wps:txbx>
@@ -19086,7 +19854,7 @@
           </mc:Choice>
           <mc:Fallback>
             <w:pict>
-              <v:shape w14:anchorId="2DBA9526" id="Text Box 2" o:spid="_x0000_s1030" type="#_x0000_t202" style="position:absolute;margin-left:-11pt;margin-top:7.65pt;width:138.1pt;height:26.75pt;z-index:251659264;visibility:visible;mso-wrap-style:square;mso-width-percent:0;mso-height-percent:0;mso-wrap-distance-left:9pt;mso-wrap-distance-top:0;mso-wrap-distance-right:9pt;mso-wrap-distance-bottom:0;mso-position-horizontal:absolute;mso-position-horizontal-relative:text;mso-position-vertical:absolute;mso-position-vertical-relative:text;mso-width-percent:0;mso-height-percent:0;mso-width-relative:margin;mso-height-relative:margin;v-text-anchor:top" o:gfxdata="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" stroked="f">
+              <v:shape id="Text Box 2" o:spid="_x0000_s1030" type="#_x0000_t202" style="position:absolute;margin-left:-11pt;margin-top:7.65pt;width:138.1pt;height:26.75pt;z-index:251659264;visibility:visible;mso-wrap-style:square;mso-width-percent:0;mso-height-percent:0;mso-wrap-distance-left:9pt;mso-wrap-distance-top:0;mso-wrap-distance-right:9pt;mso-wrap-distance-bottom:0;mso-position-horizontal:absolute;mso-position-horizontal-relative:text;mso-position-vertical:absolute;mso-position-vertical-relative:text;mso-width-percent:0;mso-height-percent:0;mso-width-relative:margin;mso-height-relative:margin;v-text-anchor:top" o:gfxdata="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" stroked="f">
                 <v:textbox>
                   <w:txbxContent>
                     <w:p>
@@ -19099,7 +19867,6 @@
                         </w:rPr>
                       </w:pPr>
                       <w:proofErr w:type="spellStart"/>
-                      <w:proofErr w:type="gramStart"/>
                       <w:r>
                         <w:rPr>
                           <w:rFonts w:ascii="Times New Roman" w:hAnsi="Times New Roman" w:cs="Times New Roman"/>
@@ -19110,7 +19877,6 @@
                         <w:t>firstproject</w:t>
                       </w:r>
                       <w:proofErr w:type="spellEnd"/>
-                      <w:proofErr w:type="gramEnd"/>
                     </w:p>
                   </w:txbxContent>
                 </v:textbox>
@@ -19209,7 +19975,6 @@
                               </w:rPr>
                             </w:pPr>
                             <w:proofErr w:type="spellStart"/>
-                            <w:proofErr w:type="gramStart"/>
                             <w:r>
                               <w:rPr>
                                 <w:rFonts w:ascii="Times New Roman" w:hAnsi="Times New Roman" w:cs="Times New Roman"/>
@@ -19220,7 +19985,6 @@
                               <w:t>firstproject</w:t>
                             </w:r>
                             <w:proofErr w:type="spellEnd"/>
-                            <w:proofErr w:type="gramEnd"/>
                           </w:p>
                           <w:p>
                             <w:pPr>
@@ -19264,25 +20028,7 @@
                                 <w:sz w:val="24"/>
                                 <w:szCs w:val="24"/>
                               </w:rPr>
-                              <w:t xml:space="preserve">It </w:t>
-                            </w:r>
-                            <w:proofErr w:type="gramStart"/>
-                            <w:r>
-                              <w:rPr>
-                                <w:rFonts w:ascii="Times New Roman" w:hAnsi="Times New Roman" w:cs="Times New Roman"/>
-                                <w:sz w:val="24"/>
-                                <w:szCs w:val="24"/>
-                              </w:rPr>
-                              <w:t>is  used</w:t>
-                            </w:r>
-                            <w:proofErr w:type="gramEnd"/>
-                            <w:r>
-                              <w:rPr>
-                                <w:rFonts w:ascii="Times New Roman" w:hAnsi="Times New Roman" w:cs="Times New Roman"/>
-                                <w:sz w:val="24"/>
-                                <w:szCs w:val="24"/>
-                              </w:rPr>
-                              <w:t xml:space="preserve"> as a </w:t>
+                              <w:t xml:space="preserve">It is  used as a </w:t>
                             </w:r>
                             <w:r>
                               <w:rPr>
@@ -19425,7 +20171,6 @@
                               <w:t xml:space="preserve">All </w:t>
                             </w:r>
                             <w:proofErr w:type="spellStart"/>
-                            <w:proofErr w:type="gramStart"/>
                             <w:r>
                               <w:rPr>
                                 <w:rFonts w:ascii="Times New Roman" w:hAnsi="Times New Roman" w:cs="Times New Roman"/>
@@ -19449,16 +20194,7 @@
                                 <w:sz w:val="24"/>
                                 <w:szCs w:val="24"/>
                               </w:rPr>
-                              <w:t xml:space="preserve"> is</w:t>
-                            </w:r>
-                            <w:proofErr w:type="gramEnd"/>
-                            <w:r>
-                              <w:rPr>
-                                <w:rFonts w:ascii="Times New Roman" w:hAnsi="Times New Roman" w:cs="Times New Roman"/>
-                                <w:sz w:val="24"/>
-                                <w:szCs w:val="24"/>
-                              </w:rPr>
-                              <w:t xml:space="preserve"> managed by this file </w:t>
+                              <w:t xml:space="preserve"> is managed by this file </w:t>
                             </w:r>
                           </w:p>
                           <w:p>
@@ -19487,7 +20223,6 @@
                               </w:rPr>
                               <w:t>wsgi.py</w:t>
                             </w:r>
-                            <w:proofErr w:type="gramStart"/>
                             <w:r>
                               <w:rPr>
                                 <w:rFonts w:ascii="Times New Roman" w:hAnsi="Times New Roman" w:cs="Times New Roman"/>
@@ -19503,16 +20238,7 @@
                                 <w:sz w:val="24"/>
                                 <w:szCs w:val="24"/>
                               </w:rPr>
-                              <w:t>webserver</w:t>
-                            </w:r>
-                            <w:proofErr w:type="gramEnd"/>
-                            <w:r>
-                              <w:rPr>
-                                <w:rFonts w:ascii="Times New Roman" w:hAnsi="Times New Roman" w:cs="Times New Roman"/>
-                                <w:sz w:val="24"/>
-                                <w:szCs w:val="24"/>
-                              </w:rPr>
-                              <w:t xml:space="preserve"> gateway interface /used when application is moved to production</w:t>
+                              <w:t>webserver gateway interface /used when application is moved to production</w:t>
                             </w:r>
                             <w:r>
                               <w:rPr>
@@ -19567,23 +20293,13 @@
                               </w:rPr>
                               <w:t>--</w:t>
                             </w:r>
-                            <w:proofErr w:type="gramStart"/>
                             <w:r>
                               <w:rPr>
                                 <w:rFonts w:ascii="Times New Roman" w:hAnsi="Times New Roman" w:cs="Times New Roman"/>
                                 <w:sz w:val="24"/>
                                 <w:szCs w:val="24"/>
                               </w:rPr>
-                              <w:t>All  project</w:t>
-                            </w:r>
-                            <w:proofErr w:type="gramEnd"/>
-                            <w:r>
-                              <w:rPr>
-                                <w:rFonts w:ascii="Times New Roman" w:hAnsi="Times New Roman" w:cs="Times New Roman"/>
-                                <w:sz w:val="24"/>
-                                <w:szCs w:val="24"/>
-                              </w:rPr>
-                              <w:t xml:space="preserve"> level  setting is managed by this file</w:t>
+                              <w:t>All  project level  setting is managed by this file</w:t>
                             </w:r>
                             <w:r>
                               <w:rPr>
@@ -19663,7 +20379,7 @@
           </mc:Choice>
           <mc:Fallback>
             <w:pict>
-              <v:shape w14:anchorId="19D35D29" id="_x0000_s1031" type="#_x0000_t202" style="position:absolute;margin-left:12.55pt;margin-top:17.8pt;width:488.1pt;height:213.5pt;z-index:251661312;visibility:visible;mso-wrap-style:square;mso-width-percent:0;mso-height-percent:0;mso-wrap-distance-left:9pt;mso-wrap-distance-top:0;mso-wrap-distance-right:9pt;mso-wrap-distance-bottom:0;mso-position-horizontal:absolute;mso-position-horizontal-relative:text;mso-position-vertical:absolute;mso-position-vertical-relative:text;mso-width-percent:0;mso-height-percent:0;mso-width-relative:margin;mso-height-relative:margin;v-text-anchor:top" o:gfxdata="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" stroked="f">
+              <v:shape id="_x0000_s1031" type="#_x0000_t202" style="position:absolute;margin-left:12.55pt;margin-top:17.8pt;width:488.1pt;height:213.5pt;z-index:251661312;visibility:visible;mso-wrap-style:square;mso-width-percent:0;mso-height-percent:0;mso-wrap-distance-left:9pt;mso-wrap-distance-top:0;mso-wrap-distance-right:9pt;mso-wrap-distance-bottom:0;mso-position-horizontal:absolute;mso-position-horizontal-relative:text;mso-position-vertical:absolute;mso-position-vertical-relative:text;mso-width-percent:0;mso-height-percent:0;mso-width-relative:margin;mso-height-relative:margin;v-text-anchor:top" o:gfxdata="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" stroked="f">
                 <v:textbox>
                   <w:txbxContent>
                     <w:p>
@@ -19695,7 +20411,6 @@
                         </w:rPr>
                       </w:pPr>
                       <w:proofErr w:type="spellStart"/>
-                      <w:proofErr w:type="gramStart"/>
                       <w:r>
                         <w:rPr>
                           <w:rFonts w:ascii="Times New Roman" w:hAnsi="Times New Roman" w:cs="Times New Roman"/>
@@ -19706,7 +20421,6 @@
                         <w:t>firstproject</w:t>
                       </w:r>
                       <w:proofErr w:type="spellEnd"/>
-                      <w:proofErr w:type="gramEnd"/>
                     </w:p>
                     <w:p>
                       <w:pPr>
@@ -19750,25 +20464,7 @@
                           <w:sz w:val="24"/>
                           <w:szCs w:val="24"/>
                         </w:rPr>
-                        <w:t xml:space="preserve">It </w:t>
-                      </w:r>
-                      <w:proofErr w:type="gramStart"/>
-                      <w:r>
-                        <w:rPr>
-                          <w:rFonts w:ascii="Times New Roman" w:hAnsi="Times New Roman" w:cs="Times New Roman"/>
-                          <w:sz w:val="24"/>
-                          <w:szCs w:val="24"/>
-                        </w:rPr>
-                        <w:t>is  used</w:t>
-                      </w:r>
-                      <w:proofErr w:type="gramEnd"/>
-                      <w:r>
-                        <w:rPr>
-                          <w:rFonts w:ascii="Times New Roman" w:hAnsi="Times New Roman" w:cs="Times New Roman"/>
-                          <w:sz w:val="24"/>
-                          <w:szCs w:val="24"/>
-                        </w:rPr>
-                        <w:t xml:space="preserve"> as a </w:t>
+                        <w:t xml:space="preserve">It is  used as a </w:t>
                       </w:r>
                       <w:r>
                         <w:rPr>
@@ -19911,7 +20607,6 @@
                         <w:t xml:space="preserve">All </w:t>
                       </w:r>
                       <w:proofErr w:type="spellStart"/>
-                      <w:proofErr w:type="gramStart"/>
                       <w:r>
                         <w:rPr>
                           <w:rFonts w:ascii="Times New Roman" w:hAnsi="Times New Roman" w:cs="Times New Roman"/>
@@ -19935,16 +20630,7 @@
                           <w:sz w:val="24"/>
                           <w:szCs w:val="24"/>
                         </w:rPr>
-                        <w:t xml:space="preserve"> is</w:t>
-                      </w:r>
-                      <w:proofErr w:type="gramEnd"/>
-                      <w:r>
-                        <w:rPr>
-                          <w:rFonts w:ascii="Times New Roman" w:hAnsi="Times New Roman" w:cs="Times New Roman"/>
-                          <w:sz w:val="24"/>
-                          <w:szCs w:val="24"/>
-                        </w:rPr>
-                        <w:t xml:space="preserve"> managed by this file </w:t>
+                        <w:t xml:space="preserve"> is managed by this file </w:t>
                       </w:r>
                     </w:p>
                     <w:p>
@@ -19973,7 +20659,6 @@
                         </w:rPr>
                         <w:t>wsgi.py</w:t>
                       </w:r>
-                      <w:proofErr w:type="gramStart"/>
                       <w:r>
                         <w:rPr>
                           <w:rFonts w:ascii="Times New Roman" w:hAnsi="Times New Roman" w:cs="Times New Roman"/>
@@ -19989,16 +20674,7 @@
                           <w:sz w:val="24"/>
                           <w:szCs w:val="24"/>
                         </w:rPr>
-                        <w:t>webserver</w:t>
-                      </w:r>
-                      <w:proofErr w:type="gramEnd"/>
-                      <w:r>
-                        <w:rPr>
-                          <w:rFonts w:ascii="Times New Roman" w:hAnsi="Times New Roman" w:cs="Times New Roman"/>
-                          <w:sz w:val="24"/>
-                          <w:szCs w:val="24"/>
-                        </w:rPr>
-                        <w:t xml:space="preserve"> gateway interface /used when application is moved to production</w:t>
+                        <w:t>webserver gateway interface /used when application is moved to production</w:t>
                       </w:r>
                       <w:r>
                         <w:rPr>
@@ -20053,23 +20729,13 @@
                         </w:rPr>
                         <w:t>--</w:t>
                       </w:r>
-                      <w:proofErr w:type="gramStart"/>
                       <w:r>
                         <w:rPr>
                           <w:rFonts w:ascii="Times New Roman" w:hAnsi="Times New Roman" w:cs="Times New Roman"/>
                           <w:sz w:val="24"/>
                           <w:szCs w:val="24"/>
                         </w:rPr>
-                        <w:t>All  project</w:t>
-                      </w:r>
-                      <w:proofErr w:type="gramEnd"/>
-                      <w:r>
-                        <w:rPr>
-                          <w:rFonts w:ascii="Times New Roman" w:hAnsi="Times New Roman" w:cs="Times New Roman"/>
-                          <w:sz w:val="24"/>
-                          <w:szCs w:val="24"/>
-                        </w:rPr>
-                        <w:t xml:space="preserve"> level  setting is managed by this file</w:t>
+                        <w:t>All  project level  setting is managed by this file</w:t>
                       </w:r>
                       <w:r>
                         <w:rPr>
@@ -20318,9 +20984,8 @@
           <w:szCs w:val="36"/>
           <w:u w:val="single"/>
         </w:rPr>
-        <w:t xml:space="preserve">How to create an </w:t>
-      </w:r>
-      <w:proofErr w:type="gramStart"/>
+        <w:t xml:space="preserve">How to create an app </w:t>
+      </w:r>
       <w:r>
         <w:rPr>
           <w:rFonts w:ascii="Times New Roman" w:hAnsi="Times New Roman" w:cs="Times New Roman"/>
@@ -20329,19 +20994,8 @@
           <w:szCs w:val="36"/>
           <w:u w:val="single"/>
         </w:rPr>
-        <w:t xml:space="preserve">app </w:t>
-      </w:r>
-      <w:r>
-        <w:rPr>
-          <w:rFonts w:ascii="Times New Roman" w:hAnsi="Times New Roman" w:cs="Times New Roman"/>
-          <w:b/>
-          <w:sz w:val="36"/>
-          <w:szCs w:val="36"/>
-          <w:u w:val="single"/>
-        </w:rPr>
         <w:t>:</w:t>
       </w:r>
-      <w:proofErr w:type="gramEnd"/>
     </w:p>
     <w:p>
       <w:pPr>
@@ -20377,7 +21031,6 @@
           <w:szCs w:val="28"/>
         </w:rPr>
       </w:pPr>
-      <w:proofErr w:type="gramStart"/>
       <w:r>
         <w:rPr>
           <w:rFonts w:ascii="Times New Roman" w:hAnsi="Times New Roman" w:cs="Times New Roman"/>
@@ -20385,9 +21038,9 @@
           <w:sz w:val="28"/>
           <w:szCs w:val="28"/>
         </w:rPr>
-        <w:t>python</w:t>
-      </w:r>
-      <w:proofErr w:type="gramEnd"/>
+        <w:t xml:space="preserve">python manage.py </w:t>
+      </w:r>
+      <w:proofErr w:type="spellStart"/>
       <w:r>
         <w:rPr>
           <w:rFonts w:ascii="Times New Roman" w:hAnsi="Times New Roman" w:cs="Times New Roman"/>
@@ -20395,9 +21048,9 @@
           <w:sz w:val="28"/>
           <w:szCs w:val="28"/>
         </w:rPr>
-        <w:t xml:space="preserve"> manage.py </w:t>
-      </w:r>
-      <w:proofErr w:type="spellStart"/>
+        <w:t>startapp</w:t>
+      </w:r>
+      <w:proofErr w:type="spellEnd"/>
       <w:r>
         <w:rPr>
           <w:rFonts w:ascii="Times New Roman" w:hAnsi="Times New Roman" w:cs="Times New Roman"/>
@@ -20405,9 +21058,9 @@
           <w:sz w:val="28"/>
           <w:szCs w:val="28"/>
         </w:rPr>
-        <w:t>startapp</w:t>
-      </w:r>
-      <w:proofErr w:type="spellEnd"/>
+        <w:t xml:space="preserve"> </w:t>
+      </w:r>
+      <w:proofErr w:type="spellStart"/>
       <w:r>
         <w:rPr>
           <w:rFonts w:ascii="Times New Roman" w:hAnsi="Times New Roman" w:cs="Times New Roman"/>
@@ -20415,48 +21068,27 @@
           <w:sz w:val="28"/>
           <w:szCs w:val="28"/>
         </w:rPr>
-        <w:t xml:space="preserve"> </w:t>
-      </w:r>
-      <w:proofErr w:type="spellStart"/>
-      <w:r>
+        <w:t>app_name</w:t>
+      </w:r>
+      <w:proofErr w:type="spellEnd"/>
+    </w:p>
+    <w:p>
+      <w:pPr>
         <w:rPr>
           <w:rFonts w:ascii="Times New Roman" w:hAnsi="Times New Roman" w:cs="Times New Roman"/>
           <w:b/>
           <w:sz w:val="28"/>
           <w:szCs w:val="28"/>
         </w:rPr>
-        <w:t>app_name</w:t>
-      </w:r>
-      <w:proofErr w:type="spellEnd"/>
-    </w:p>
-    <w:p>
-      <w:pPr>
+      </w:pPr>
+      <w:r>
         <w:rPr>
           <w:rFonts w:ascii="Times New Roman" w:hAnsi="Times New Roman" w:cs="Times New Roman"/>
           <w:b/>
           <w:sz w:val="28"/>
           <w:szCs w:val="28"/>
         </w:rPr>
-      </w:pPr>
-      <w:proofErr w:type="gramStart"/>
-      <w:r>
-        <w:rPr>
-          <w:rFonts w:ascii="Times New Roman" w:hAnsi="Times New Roman" w:cs="Times New Roman"/>
-          <w:b/>
-          <w:sz w:val="28"/>
-          <w:szCs w:val="28"/>
-        </w:rPr>
-        <w:t>python</w:t>
-      </w:r>
-      <w:proofErr w:type="gramEnd"/>
-      <w:r>
-        <w:rPr>
-          <w:rFonts w:ascii="Times New Roman" w:hAnsi="Times New Roman" w:cs="Times New Roman"/>
-          <w:b/>
-          <w:sz w:val="28"/>
-          <w:szCs w:val="28"/>
-        </w:rPr>
-        <w:t xml:space="preserve"> manage.py </w:t>
+        <w:t xml:space="preserve">python manage.py </w:t>
       </w:r>
       <w:proofErr w:type="spellStart"/>
       <w:r>
@@ -20631,7 +21263,6 @@
                               </w:rPr>
                             </w:pPr>
                             <w:proofErr w:type="spellStart"/>
-                            <w:proofErr w:type="gramStart"/>
                             <w:r>
                               <w:rPr>
                                 <w:rFonts w:ascii="Times New Roman" w:hAnsi="Times New Roman" w:cs="Times New Roman"/>
@@ -20642,7 +21273,6 @@
                               <w:t>firstproject</w:t>
                             </w:r>
                             <w:proofErr w:type="spellEnd"/>
-                            <w:proofErr w:type="gramEnd"/>
                           </w:p>
                           <w:p>
                             <w:pPr>
@@ -20686,25 +21316,7 @@
                                 <w:sz w:val="24"/>
                                 <w:szCs w:val="24"/>
                               </w:rPr>
-                              <w:t xml:space="preserve">It </w:t>
-                            </w:r>
-                            <w:proofErr w:type="gramStart"/>
-                            <w:r>
-                              <w:rPr>
-                                <w:rFonts w:ascii="Times New Roman" w:hAnsi="Times New Roman" w:cs="Times New Roman"/>
-                                <w:sz w:val="24"/>
-                                <w:szCs w:val="24"/>
-                              </w:rPr>
-                              <w:t>is  used</w:t>
-                            </w:r>
-                            <w:proofErr w:type="gramEnd"/>
-                            <w:r>
-                              <w:rPr>
-                                <w:rFonts w:ascii="Times New Roman" w:hAnsi="Times New Roman" w:cs="Times New Roman"/>
-                                <w:sz w:val="24"/>
-                                <w:szCs w:val="24"/>
-                              </w:rPr>
-                              <w:t xml:space="preserve"> as a </w:t>
+                              <w:t xml:space="preserve">It is  used as a </w:t>
                             </w:r>
                             <w:r>
                               <w:rPr>
@@ -20847,7 +21459,6 @@
                               <w:t xml:space="preserve">All </w:t>
                             </w:r>
                             <w:proofErr w:type="spellStart"/>
-                            <w:proofErr w:type="gramStart"/>
                             <w:r>
                               <w:rPr>
                                 <w:rFonts w:ascii="Times New Roman" w:hAnsi="Times New Roman" w:cs="Times New Roman"/>
@@ -20871,16 +21482,7 @@
                                 <w:sz w:val="24"/>
                                 <w:szCs w:val="24"/>
                               </w:rPr>
-                              <w:t xml:space="preserve"> is</w:t>
-                            </w:r>
-                            <w:proofErr w:type="gramEnd"/>
-                            <w:r>
-                              <w:rPr>
-                                <w:rFonts w:ascii="Times New Roman" w:hAnsi="Times New Roman" w:cs="Times New Roman"/>
-                                <w:sz w:val="24"/>
-                                <w:szCs w:val="24"/>
-                              </w:rPr>
-                              <w:t xml:space="preserve"> managed by this file </w:t>
+                              <w:t xml:space="preserve"> is managed by this file </w:t>
                             </w:r>
                           </w:p>
                           <w:p>
@@ -20909,7 +21511,6 @@
                               </w:rPr>
                               <w:t>wsgi.py</w:t>
                             </w:r>
-                            <w:proofErr w:type="gramStart"/>
                             <w:r>
                               <w:rPr>
                                 <w:rFonts w:ascii="Times New Roman" w:hAnsi="Times New Roman" w:cs="Times New Roman"/>
@@ -20925,16 +21526,7 @@
                                 <w:sz w:val="24"/>
                                 <w:szCs w:val="24"/>
                               </w:rPr>
-                              <w:t>webserver</w:t>
-                            </w:r>
-                            <w:proofErr w:type="gramEnd"/>
-                            <w:r>
-                              <w:rPr>
-                                <w:rFonts w:ascii="Times New Roman" w:hAnsi="Times New Roman" w:cs="Times New Roman"/>
-                                <w:sz w:val="24"/>
-                                <w:szCs w:val="24"/>
-                              </w:rPr>
-                              <w:t xml:space="preserve"> gateway interface /used when application is moved to production</w:t>
+                              <w:t>webserver gateway interface /used when application is moved to production</w:t>
                             </w:r>
                             <w:r>
                               <w:rPr>
@@ -20988,23 +21580,13 @@
                               </w:rPr>
                               <w:t>--</w:t>
                             </w:r>
-                            <w:proofErr w:type="gramStart"/>
                             <w:r>
                               <w:rPr>
                                 <w:rFonts w:ascii="Times New Roman" w:hAnsi="Times New Roman" w:cs="Times New Roman"/>
                                 <w:sz w:val="24"/>
                                 <w:szCs w:val="24"/>
                               </w:rPr>
-                              <w:t>All  project</w:t>
-                            </w:r>
-                            <w:proofErr w:type="gramEnd"/>
-                            <w:r>
-                              <w:rPr>
-                                <w:rFonts w:ascii="Times New Roman" w:hAnsi="Times New Roman" w:cs="Times New Roman"/>
-                                <w:sz w:val="24"/>
-                                <w:szCs w:val="24"/>
-                              </w:rPr>
-                              <w:t xml:space="preserve"> level  setting is managed by this file</w:t>
+                              <w:t>All  project level  setting is managed by this file</w:t>
                             </w:r>
                             <w:r>
                               <w:rPr>
@@ -21025,7 +21607,6 @@
                               </w:rPr>
                             </w:pPr>
                             <w:proofErr w:type="spellStart"/>
-                            <w:proofErr w:type="gramStart"/>
                             <w:r>
                               <w:rPr>
                                 <w:rFonts w:ascii="Times New Roman" w:hAnsi="Times New Roman" w:cs="Times New Roman"/>
@@ -21036,7 +21617,6 @@
                               <w:t>testapp</w:t>
                             </w:r>
                             <w:proofErr w:type="spellEnd"/>
-                            <w:proofErr w:type="gramEnd"/>
                           </w:p>
                           <w:p>
                             <w:pPr>
@@ -21056,7 +21636,6 @@
                               </w:rPr>
                               <w:t xml:space="preserve">   </w:t>
                             </w:r>
-                            <w:proofErr w:type="gramStart"/>
                             <w:r>
                               <w:rPr>
                                 <w:rFonts w:ascii="Times New Roman" w:hAnsi="Times New Roman" w:cs="Times New Roman"/>
@@ -21066,7 +21645,6 @@
                               </w:rPr>
                               <w:t>migrations</w:t>
                             </w:r>
-                            <w:proofErr w:type="gramEnd"/>
                           </w:p>
                           <w:p>
                             <w:pPr>
@@ -21388,7 +21966,7 @@
           </mc:Choice>
           <mc:Fallback>
             <w:pict>
-              <v:shape w14:anchorId="4BB62F39" id="_x0000_s1032" type="#_x0000_t202" style="position:absolute;margin-left:16.75pt;margin-top:2.25pt;width:488.1pt;height:488.95pt;z-index:251663360;visibility:visible;mso-wrap-style:square;mso-width-percent:0;mso-height-percent:0;mso-wrap-distance-left:9pt;mso-wrap-distance-top:0;mso-wrap-distance-right:9pt;mso-wrap-distance-bottom:0;mso-position-horizontal:absolute;mso-position-horizontal-relative:text;mso-position-vertical:absolute;mso-position-vertical-relative:text;mso-width-percent:0;mso-height-percent:0;mso-width-relative:margin;mso-height-relative:margin;v-text-anchor:top" o:gfxdata="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" stroked="f">
+              <v:shape id="_x0000_s1032" type="#_x0000_t202" style="position:absolute;margin-left:16.75pt;margin-top:2.25pt;width:488.1pt;height:488.95pt;z-index:251663360;visibility:visible;mso-wrap-style:square;mso-width-percent:0;mso-height-percent:0;mso-wrap-distance-left:9pt;mso-wrap-distance-top:0;mso-wrap-distance-right:9pt;mso-wrap-distance-bottom:0;mso-position-horizontal:absolute;mso-position-horizontal-relative:text;mso-position-vertical:absolute;mso-position-vertical-relative:text;mso-width-percent:0;mso-height-percent:0;mso-width-relative:margin;mso-height-relative:margin;v-text-anchor:top" o:gfxdata="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" stroked="f">
                 <v:textbox>
                   <w:txbxContent>
                     <w:p>
@@ -21420,7 +21998,6 @@
                         </w:rPr>
                       </w:pPr>
                       <w:proofErr w:type="spellStart"/>
-                      <w:proofErr w:type="gramStart"/>
                       <w:r>
                         <w:rPr>
                           <w:rFonts w:ascii="Times New Roman" w:hAnsi="Times New Roman" w:cs="Times New Roman"/>
@@ -21431,7 +22008,6 @@
                         <w:t>firstproject</w:t>
                       </w:r>
                       <w:proofErr w:type="spellEnd"/>
-                      <w:proofErr w:type="gramEnd"/>
                     </w:p>
                     <w:p>
                       <w:pPr>
@@ -21475,25 +22051,7 @@
                           <w:sz w:val="24"/>
                           <w:szCs w:val="24"/>
                         </w:rPr>
-                        <w:t xml:space="preserve">It </w:t>
-                      </w:r>
-                      <w:proofErr w:type="gramStart"/>
-                      <w:r>
-                        <w:rPr>
-                          <w:rFonts w:ascii="Times New Roman" w:hAnsi="Times New Roman" w:cs="Times New Roman"/>
-                          <w:sz w:val="24"/>
-                          <w:szCs w:val="24"/>
-                        </w:rPr>
-                        <w:t>is  used</w:t>
-                      </w:r>
-                      <w:proofErr w:type="gramEnd"/>
-                      <w:r>
-                        <w:rPr>
-                          <w:rFonts w:ascii="Times New Roman" w:hAnsi="Times New Roman" w:cs="Times New Roman"/>
-                          <w:sz w:val="24"/>
-                          <w:szCs w:val="24"/>
-                        </w:rPr>
-                        <w:t xml:space="preserve"> as a </w:t>
+                        <w:t xml:space="preserve">It is  used as a </w:t>
                       </w:r>
                       <w:r>
                         <w:rPr>
@@ -21636,7 +22194,6 @@
                         <w:t xml:space="preserve">All </w:t>
                       </w:r>
                       <w:proofErr w:type="spellStart"/>
-                      <w:proofErr w:type="gramStart"/>
                       <w:r>
                         <w:rPr>
                           <w:rFonts w:ascii="Times New Roman" w:hAnsi="Times New Roman" w:cs="Times New Roman"/>
@@ -21660,16 +22217,7 @@
                           <w:sz w:val="24"/>
                           <w:szCs w:val="24"/>
                         </w:rPr>
-                        <w:t xml:space="preserve"> is</w:t>
-                      </w:r>
-                      <w:proofErr w:type="gramEnd"/>
-                      <w:r>
-                        <w:rPr>
-                          <w:rFonts w:ascii="Times New Roman" w:hAnsi="Times New Roman" w:cs="Times New Roman"/>
-                          <w:sz w:val="24"/>
-                          <w:szCs w:val="24"/>
-                        </w:rPr>
-                        <w:t xml:space="preserve"> managed by this file </w:t>
+                        <w:t xml:space="preserve"> is managed by this file </w:t>
                       </w:r>
                     </w:p>
                     <w:p>
@@ -21698,7 +22246,6 @@
                         </w:rPr>
                         <w:t>wsgi.py</w:t>
                       </w:r>
-                      <w:proofErr w:type="gramStart"/>
                       <w:r>
                         <w:rPr>
                           <w:rFonts w:ascii="Times New Roman" w:hAnsi="Times New Roman" w:cs="Times New Roman"/>
@@ -21714,16 +22261,7 @@
                           <w:sz w:val="24"/>
                           <w:szCs w:val="24"/>
                         </w:rPr>
-                        <w:t>webserver</w:t>
-                      </w:r>
-                      <w:proofErr w:type="gramEnd"/>
-                      <w:r>
-                        <w:rPr>
-                          <w:rFonts w:ascii="Times New Roman" w:hAnsi="Times New Roman" w:cs="Times New Roman"/>
-                          <w:sz w:val="24"/>
-                          <w:szCs w:val="24"/>
-                        </w:rPr>
-                        <w:t xml:space="preserve"> gateway interface /used when application is moved to production</w:t>
+                        <w:t>webserver gateway interface /used when application is moved to production</w:t>
                       </w:r>
                       <w:r>
                         <w:rPr>
@@ -21777,23 +22315,13 @@
                         </w:rPr>
                         <w:t>--</w:t>
                       </w:r>
-                      <w:proofErr w:type="gramStart"/>
                       <w:r>
                         <w:rPr>
                           <w:rFonts w:ascii="Times New Roman" w:hAnsi="Times New Roman" w:cs="Times New Roman"/>
                           <w:sz w:val="24"/>
                           <w:szCs w:val="24"/>
                         </w:rPr>
-                        <w:t>All  project</w:t>
-                      </w:r>
-                      <w:proofErr w:type="gramEnd"/>
-                      <w:r>
-                        <w:rPr>
-                          <w:rFonts w:ascii="Times New Roman" w:hAnsi="Times New Roman" w:cs="Times New Roman"/>
-                          <w:sz w:val="24"/>
-                          <w:szCs w:val="24"/>
-                        </w:rPr>
-                        <w:t xml:space="preserve"> level  setting is managed by this file</w:t>
+                        <w:t>All  project level  setting is managed by this file</w:t>
                       </w:r>
                       <w:r>
                         <w:rPr>
@@ -21814,7 +22342,6 @@
                         </w:rPr>
                       </w:pPr>
                       <w:proofErr w:type="spellStart"/>
-                      <w:proofErr w:type="gramStart"/>
                       <w:r>
                         <w:rPr>
                           <w:rFonts w:ascii="Times New Roman" w:hAnsi="Times New Roman" w:cs="Times New Roman"/>
@@ -21825,7 +22352,6 @@
                         <w:t>testapp</w:t>
                       </w:r>
                       <w:proofErr w:type="spellEnd"/>
-                      <w:proofErr w:type="gramEnd"/>
                     </w:p>
                     <w:p>
                       <w:pPr>
@@ -21845,7 +22371,6 @@
                         </w:rPr>
                         <w:t xml:space="preserve">   </w:t>
                       </w:r>
-                      <w:proofErr w:type="gramStart"/>
                       <w:r>
                         <w:rPr>
                           <w:rFonts w:ascii="Times New Roman" w:hAnsi="Times New Roman" w:cs="Times New Roman"/>
@@ -21855,7 +22380,6 @@
                         </w:rPr>
                         <w:t>migrations</w:t>
                       </w:r>
-                      <w:proofErr w:type="gramEnd"/>
                     </w:p>
                     <w:p>
                       <w:pPr>
@@ -22364,7 +22888,6 @@
         </w:rPr>
         <w:t xml:space="preserve">          </w:t>
       </w:r>
-      <w:proofErr w:type="gramStart"/>
       <w:r>
         <w:rPr>
           <w:rFonts w:ascii="Times New Roman" w:hAnsi="Times New Roman" w:cs="Times New Roman"/>
@@ -22372,17 +22895,7 @@
           <w:sz w:val="28"/>
           <w:szCs w:val="28"/>
         </w:rPr>
-        <w:t>python</w:t>
-      </w:r>
-      <w:proofErr w:type="gramEnd"/>
-      <w:r>
-        <w:rPr>
-          <w:rFonts w:ascii="Times New Roman" w:hAnsi="Times New Roman" w:cs="Times New Roman"/>
-          <w:b/>
-          <w:sz w:val="28"/>
-          <w:szCs w:val="28"/>
-        </w:rPr>
-        <w:t xml:space="preserve"> manage.py </w:t>
+        <w:t xml:space="preserve">python manage.py </w:t>
       </w:r>
       <w:proofErr w:type="spellStart"/>
       <w:r>
@@ -22547,7 +23060,7 @@
           </mc:Choice>
           <mc:Fallback>
             <w:pict>
-              <v:shape w14:anchorId="43DC04EC" id="_x0000_s1033" type="#_x0000_t202" style="position:absolute;margin-left:179.4pt;margin-top:11.05pt;width:186.95pt;height:94.4pt;z-index:251665408;visibility:visible;mso-wrap-style:square;mso-width-percent:400;mso-height-percent:0;mso-wrap-distance-left:9pt;mso-wrap-distance-top:0;mso-wrap-distance-right:9pt;mso-wrap-distance-bottom:0;mso-position-horizontal:absolute;mso-position-horizontal-relative:text;mso-position-vertical:absolute;mso-position-vertical-relative:text;mso-width-percent:400;mso-height-percent:0;mso-width-relative:margin;mso-height-relative:margin;v-text-anchor:top" o:gfxdata="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" strokecolor="red">
+              <v:shape id="_x0000_s1033" type="#_x0000_t202" style="position:absolute;margin-left:179.4pt;margin-top:11.05pt;width:186.95pt;height:94.4pt;z-index:251665408;visibility:visible;mso-wrap-style:square;mso-width-percent:400;mso-height-percent:0;mso-wrap-distance-left:9pt;mso-wrap-distance-top:0;mso-wrap-distance-right:9pt;mso-wrap-distance-bottom:0;mso-position-horizontal:absolute;mso-position-horizontal-relative:text;mso-position-vertical:absolute;mso-position-vertical-relative:text;mso-width-percent:400;mso-height-percent:0;mso-width-relative:margin;mso-height-relative:margin;v-text-anchor:top" o:gfxdata="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" strokecolor="red">
                 <v:textbox>
                   <w:txbxContent>
                     <w:p>
@@ -22778,7 +23291,6 @@
                                 <w:szCs w:val="28"/>
                               </w:rPr>
                             </w:pPr>
-                            <w:proofErr w:type="gramStart"/>
                             <w:r>
                               <w:rPr>
                                 <w:rFonts w:ascii="Times New Roman" w:hAnsi="Times New Roman" w:cs="Times New Roman"/>
@@ -22788,7 +23300,6 @@
                               </w:rPr>
                               <w:t>http</w:t>
                             </w:r>
-                            <w:proofErr w:type="gramEnd"/>
                             <w:r>
                               <w:rPr>
                                 <w:rFonts w:ascii="Times New Roman" w:hAnsi="Times New Roman" w:cs="Times New Roman"/>
@@ -22827,7 +23338,7 @@
           </mc:Choice>
           <mc:Fallback>
             <w:pict>
-              <v:shapetype w14:anchorId="53B55868" id="_x0000_t13" coordsize="21600,21600" o:spt="13" adj="16200,5400" path="m@0,l@0@1,0@1,0@2@0@2@0,21600,21600,10800xe">
+              <v:shapetype id="_x0000_t13" coordsize="21600,21600" o:spt="13" adj="16200,5400" path="m@0,l@0@1,0@1,0@2@0@2@0,21600,21600,10800xe">
                 <v:stroke joinstyle="miter"/>
                 <v:formulas>
                   <v:f eqn="val #0"/>
@@ -22843,7 +23354,7 @@
                   <v:h position="#0,#1" xrange="0,21600" yrange="0,10800"/>
                 </v:handles>
               </v:shapetype>
-              <v:shape id="Right Arrow 8" o:spid="_x0000_s1034" type="#_x0000_t13" style="position:absolute;margin-left:5.6pt;margin-top:8.6pt;width:160.8pt;height:45.8pt;z-index:251666432;visibility:visible;mso-wrap-style:square;mso-height-percent:0;mso-wrap-distance-left:9pt;mso-wrap-distance-top:0;mso-wrap-distance-right:9pt;mso-wrap-distance-bottom:0;mso-position-horizontal:absolute;mso-position-horizontal-relative:text;mso-position-vertical:absolute;mso-position-vertical-relative:text;mso-height-percent:0;mso-height-relative:margin;v-text-anchor:middle" o:gfxdata="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" adj="18524" fillcolor="white [3201]" strokecolor="#f79646 [3209]" strokeweight="2pt">
+              <v:shape id="Right Arrow 8" o:spid="_x0000_s1034" type="#_x0000_t13" style="position:absolute;margin-left:5.6pt;margin-top:8.6pt;width:160.8pt;height:45.8pt;z-index:251666432;visibility:visible;mso-wrap-style:square;mso-height-percent:0;mso-wrap-distance-left:9pt;mso-wrap-distance-top:0;mso-wrap-distance-right:9pt;mso-wrap-distance-bottom:0;mso-position-horizontal:absolute;mso-position-horizontal-relative:text;mso-position-vertical:absolute;mso-position-vertical-relative:text;mso-height-percent:0;mso-height-relative:margin;v-text-anchor:middle" o:gfxdata="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" adj="18524" fillcolor="white [3201]" strokecolor="#f79646 [3209]" strokeweight="2pt">
                 <v:textbox>
                   <w:txbxContent>
                     <w:p>
@@ -22856,7 +23367,6 @@
                           <w:szCs w:val="28"/>
                         </w:rPr>
                       </w:pPr>
-                      <w:proofErr w:type="gramStart"/>
                       <w:r>
                         <w:rPr>
                           <w:rFonts w:ascii="Times New Roman" w:hAnsi="Times New Roman" w:cs="Times New Roman"/>
@@ -22866,7 +23376,6 @@
                         </w:rPr>
                         <w:t>http</w:t>
                       </w:r>
-                      <w:proofErr w:type="gramEnd"/>
                       <w:r>
                         <w:rPr>
                           <w:rFonts w:ascii="Times New Roman" w:hAnsi="Times New Roman" w:cs="Times New Roman"/>
@@ -22957,7 +23466,6 @@
                                 <w:szCs w:val="28"/>
                               </w:rPr>
                             </w:pPr>
-                            <w:proofErr w:type="gramStart"/>
                             <w:r>
                               <w:rPr>
                                 <w:rFonts w:ascii="Times New Roman" w:hAnsi="Times New Roman" w:cs="Times New Roman"/>
@@ -22965,17 +23473,7 @@
                                 <w:sz w:val="28"/>
                                 <w:szCs w:val="28"/>
                               </w:rPr>
-                              <w:t>http</w:t>
-                            </w:r>
-                            <w:proofErr w:type="gramEnd"/>
-                            <w:r>
-                              <w:rPr>
-                                <w:rFonts w:ascii="Times New Roman" w:hAnsi="Times New Roman" w:cs="Times New Roman"/>
-                                <w:b/>
-                                <w:sz w:val="28"/>
-                                <w:szCs w:val="28"/>
-                              </w:rPr>
-                              <w:t xml:space="preserve"> response</w:t>
+                              <w:t>http response</w:t>
                             </w:r>
                           </w:p>
                         </w:txbxContent>
@@ -23000,7 +23498,7 @@
           </mc:Choice>
           <mc:Fallback>
             <w:pict>
-              <v:shape w14:anchorId="6F671AC7" id="Right Arrow 10" o:spid="_x0000_s1035" type="#_x0000_t13" style="position:absolute;margin-left:364.55pt;margin-top:8.55pt;width:136.5pt;height:54.15pt;z-index:251667456;visibility:visible;mso-wrap-style:square;mso-width-percent:0;mso-height-percent:0;mso-wrap-distance-left:9pt;mso-wrap-distance-top:0;mso-wrap-distance-right:9pt;mso-wrap-distance-bottom:0;mso-position-horizontal:absolute;mso-position-horizontal-relative:text;mso-position-vertical:absolute;mso-position-vertical-relative:text;mso-width-percent:0;mso-height-percent:0;mso-width-relative:margin;mso-height-relative:margin;v-text-anchor:middle" o:gfxdata="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" adj="17316" fillcolor="white [3201]" strokecolor="#f79646 [3209]" strokeweight="2pt">
+              <v:shape id="Right Arrow 10" o:spid="_x0000_s1035" type="#_x0000_t13" style="position:absolute;margin-left:364.55pt;margin-top:8.55pt;width:136.5pt;height:54.15pt;z-index:251667456;visibility:visible;mso-wrap-style:square;mso-width-percent:0;mso-height-percent:0;mso-wrap-distance-left:9pt;mso-wrap-distance-top:0;mso-wrap-distance-right:9pt;mso-wrap-distance-bottom:0;mso-position-horizontal:absolute;mso-position-horizontal-relative:text;mso-position-vertical:absolute;mso-position-vertical-relative:text;mso-width-percent:0;mso-height-percent:0;mso-width-relative:margin;mso-height-relative:margin;v-text-anchor:middle" o:gfxdata="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" adj="17316" fillcolor="white [3201]" strokecolor="#f79646 [3209]" strokeweight="2pt">
                 <v:textbox>
                   <w:txbxContent>
                     <w:p>
@@ -23013,7 +23511,6 @@
                           <w:szCs w:val="28"/>
                         </w:rPr>
                       </w:pPr>
-                      <w:proofErr w:type="gramStart"/>
                       <w:r>
                         <w:rPr>
                           <w:rFonts w:ascii="Times New Roman" w:hAnsi="Times New Roman" w:cs="Times New Roman"/>
@@ -23021,17 +23518,7 @@
                           <w:sz w:val="28"/>
                           <w:szCs w:val="28"/>
                         </w:rPr>
-                        <w:t>http</w:t>
-                      </w:r>
-                      <w:proofErr w:type="gramEnd"/>
-                      <w:r>
-                        <w:rPr>
-                          <w:rFonts w:ascii="Times New Roman" w:hAnsi="Times New Roman" w:cs="Times New Roman"/>
-                          <w:b/>
-                          <w:sz w:val="28"/>
-                          <w:szCs w:val="28"/>
-                        </w:rPr>
-                        <w:t xml:space="preserve"> response</w:t>
+                        <w:t>http response</w:t>
                       </w:r>
                     </w:p>
                   </w:txbxContent>
@@ -23126,7 +23613,7 @@
               </wp:anchor>
             </w:drawing>
           </mc:Choice>
-          <mc:Fallback>
+          <mc:Fallback xmlns:w15="http://schemas.microsoft.com/office/word/2012/wordml">
             <w:pict>
               <v:line w14:anchorId="51DE3A15" id="Straight Connector 12" o:spid="_x0000_s1026" style="position:absolute;z-index:251669504;visibility:visible;mso-wrap-style:square;mso-width-percent:0;mso-height-percent:0;mso-wrap-distance-left:9pt;mso-wrap-distance-top:0;mso-wrap-distance-right:9pt;mso-wrap-distance-bottom:0;mso-position-horizontal:absolute;mso-position-horizontal-relative:text;mso-position-vertical:absolute;mso-position-vertical-relative:text;mso-width-percent:0;mso-height-percent:0;mso-width-relative:margin;mso-height-relative:margin" from="282.35pt,20.4pt" to="419.8pt,177.45pt" o:gfxdata="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" strokecolor="#4579b8 [3044]"/>
             </w:pict>
@@ -23198,7 +23685,7 @@
               </wp:anchor>
             </w:drawing>
           </mc:Choice>
-          <mc:Fallback>
+          <mc:Fallback xmlns:w15="http://schemas.microsoft.com/office/word/2012/wordml">
             <w:pict>
               <v:line w14:anchorId="2FA06C86" id="Straight Connector 11" o:spid="_x0000_s1026" style="position:absolute;flip:x;z-index:251668480;visibility:visible;mso-wrap-style:square;mso-width-percent:0;mso-height-percent:0;mso-wrap-distance-left:9pt;mso-wrap-distance-top:0;mso-wrap-distance-right:9pt;mso-wrap-distance-bottom:0;mso-position-horizontal:absolute;mso-position-horizontal-relative:text;mso-position-vertical:absolute;mso-position-vertical-relative:text;mso-width-percent:0;mso-height-percent:0;mso-width-relative:margin;mso-height-relative:margin" from="91.6pt,20.4pt" to="236.45pt,177.45pt" o:gfxdata="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" strokecolor="#4579b8 [3044]"/>
             </w:pict>
@@ -23355,6 +23842,7 @@
           <w:szCs w:val="28"/>
           <w:lang w:eastAsia="en-IN"/>
         </w:rPr>
+        <w:lastRenderedPageBreak/>
         <mc:AlternateContent>
           <mc:Choice Requires="wps">
             <w:drawing>
@@ -23448,7 +23936,7 @@
           </mc:Choice>
           <mc:Fallback>
             <w:pict>
-              <v:shape w14:anchorId="0DB7C107" id="_x0000_s1036" type="#_x0000_t202" style="position:absolute;margin-left:271.85pt;margin-top:5.55pt;width:186.95pt;height:43pt;z-index:251673600;visibility:visible;mso-wrap-style:square;mso-width-percent:400;mso-height-percent:0;mso-wrap-distance-left:9pt;mso-wrap-distance-top:0;mso-wrap-distance-right:9pt;mso-wrap-distance-bottom:0;mso-position-horizontal:absolute;mso-position-horizontal-relative:text;mso-position-vertical:absolute;mso-position-vertical-relative:text;mso-width-percent:400;mso-height-percent:0;mso-width-relative:margin;mso-height-relative:margin;v-text-anchor:top" o:gfxdata="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">
+              <v:shape id="_x0000_s1036" type="#_x0000_t202" style="position:absolute;margin-left:271.85pt;margin-top:5.55pt;width:186.95pt;height:43pt;z-index:251673600;visibility:visible;mso-wrap-style:square;mso-width-percent:400;mso-height-percent:0;mso-wrap-distance-left:9pt;mso-wrap-distance-top:0;mso-wrap-distance-right:9pt;mso-wrap-distance-bottom:0;mso-position-horizontal:absolute;mso-position-horizontal-relative:text;mso-position-vertical:absolute;mso-position-vertical-relative:text;mso-width-percent:400;mso-height-percent:0;mso-width-relative:margin;mso-height-relative:margin;v-text-anchor:top" o:gfxdata="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">
                 <v:textbox>
                   <w:txbxContent>
                     <w:p>
@@ -23559,7 +24047,6 @@
                               </w:rPr>
                               <w:t xml:space="preserve">   </w:t>
                             </w:r>
-                            <w:proofErr w:type="gramStart"/>
                             <w:r>
                               <w:rPr>
                                 <w:rFonts w:ascii="Times New Roman" w:hAnsi="Times New Roman" w:cs="Times New Roman"/>
@@ -23567,17 +24054,7 @@
                                 <w:sz w:val="40"/>
                                 <w:szCs w:val="40"/>
                               </w:rPr>
-                              <w:t>Function  based</w:t>
-                            </w:r>
-                            <w:proofErr w:type="gramEnd"/>
-                            <w:r>
-                              <w:rPr>
-                                <w:rFonts w:ascii="Times New Roman" w:hAnsi="Times New Roman" w:cs="Times New Roman"/>
-                                <w:b/>
-                                <w:sz w:val="40"/>
-                                <w:szCs w:val="40"/>
-                              </w:rPr>
-                              <w:t xml:space="preserve"> </w:t>
+                              <w:t xml:space="preserve">Function  based </w:t>
                             </w:r>
                           </w:p>
                         </w:txbxContent>
@@ -23599,7 +24076,7 @@
           </mc:Choice>
           <mc:Fallback>
             <w:pict>
-              <v:shape w14:anchorId="3726F3D8" id="_x0000_s1037" type="#_x0000_t202" style="position:absolute;margin-left:-22.55pt;margin-top:7.35pt;width:186.95pt;height:43pt;z-index:251671552;visibility:visible;mso-wrap-style:square;mso-width-percent:400;mso-height-percent:0;mso-wrap-distance-left:9pt;mso-wrap-distance-top:0;mso-wrap-distance-right:9pt;mso-wrap-distance-bottom:0;mso-position-horizontal:absolute;mso-position-horizontal-relative:text;mso-position-vertical:absolute;mso-position-vertical-relative:text;mso-width-percent:400;mso-height-percent:0;mso-width-relative:margin;mso-height-relative:margin;v-text-anchor:top" o:gfxdata="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">
+              <v:shape id="_x0000_s1037" type="#_x0000_t202" style="position:absolute;margin-left:-22.55pt;margin-top:7.35pt;width:186.95pt;height:43pt;z-index:251671552;visibility:visible;mso-wrap-style:square;mso-width-percent:400;mso-height-percent:0;mso-wrap-distance-left:9pt;mso-wrap-distance-top:0;mso-wrap-distance-right:9pt;mso-wrap-distance-bottom:0;mso-position-horizontal:absolute;mso-position-horizontal-relative:text;mso-position-vertical:absolute;mso-position-vertical-relative:text;mso-width-percent:400;mso-height-percent:0;mso-width-relative:margin;mso-height-relative:margin;v-text-anchor:top" o:gfxdata="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">
                 <v:textbox>
                   <w:txbxContent>
                     <w:p>
@@ -23620,7 +24097,6 @@
                         </w:rPr>
                         <w:t xml:space="preserve">   </w:t>
                       </w:r>
-                      <w:proofErr w:type="gramStart"/>
                       <w:r>
                         <w:rPr>
                           <w:rFonts w:ascii="Times New Roman" w:hAnsi="Times New Roman" w:cs="Times New Roman"/>
@@ -23628,17 +24104,7 @@
                           <w:sz w:val="40"/>
                           <w:szCs w:val="40"/>
                         </w:rPr>
-                        <w:t>Function  based</w:t>
-                      </w:r>
-                      <w:proofErr w:type="gramEnd"/>
-                      <w:r>
-                        <w:rPr>
-                          <w:rFonts w:ascii="Times New Roman" w:hAnsi="Times New Roman" w:cs="Times New Roman"/>
-                          <w:b/>
-                          <w:sz w:val="40"/>
-                          <w:szCs w:val="40"/>
-                        </w:rPr>
-                        <w:t xml:space="preserve"> </w:t>
+                        <w:t xml:space="preserve">Function  based </w:t>
                       </w:r>
                     </w:p>
                   </w:txbxContent>
@@ -23934,7 +24400,6 @@
           <w:lang w:eastAsia="en-IN"/>
         </w:rPr>
       </w:pPr>
-      <w:proofErr w:type="gramStart"/>
       <w:r>
         <w:rPr>
           <w:rFonts w:ascii="Consolas" w:eastAsia="Times New Roman" w:hAnsi="Consolas" w:cs="Times New Roman"/>
@@ -23945,7 +24410,6 @@
         </w:rPr>
         <w:t>from</w:t>
       </w:r>
-      <w:proofErr w:type="gramEnd"/>
       <w:r>
         <w:rPr>
           <w:rFonts w:ascii="Consolas" w:eastAsia="Times New Roman" w:hAnsi="Consolas" w:cs="Times New Roman"/>
@@ -24041,7 +24505,6 @@
           <w:szCs w:val="24"/>
         </w:rPr>
       </w:pPr>
-      <w:proofErr w:type="gramStart"/>
       <w:r>
         <w:rPr>
           <w:rFonts w:ascii="Times New Roman" w:hAnsi="Times New Roman" w:cs="Times New Roman"/>
@@ -24064,16 +24527,7 @@
           <w:sz w:val="24"/>
           <w:szCs w:val="24"/>
         </w:rPr>
-        <w:t>of</w:t>
-      </w:r>
-      <w:proofErr w:type="gramEnd"/>
-      <w:r>
-        <w:rPr>
-          <w:rFonts w:ascii="Times New Roman" w:hAnsi="Times New Roman" w:cs="Times New Roman"/>
-          <w:sz w:val="24"/>
-          <w:szCs w:val="24"/>
-        </w:rPr>
-        <w:t xml:space="preserve"> </w:t>
+        <w:t xml:space="preserve">of </w:t>
       </w:r>
       <w:r>
         <w:rPr>
@@ -24123,7 +24577,6 @@
         </w:rPr>
       </w:pPr>
       <w:proofErr w:type="spellStart"/>
-      <w:proofErr w:type="gramStart"/>
       <w:r>
         <w:rPr>
           <w:rFonts w:ascii="Consolas" w:eastAsia="Times New Roman" w:hAnsi="Consolas" w:cs="Times New Roman"/>
@@ -24135,7 +24588,6 @@
         <w:t>def</w:t>
       </w:r>
       <w:proofErr w:type="spellEnd"/>
-      <w:proofErr w:type="gramEnd"/>
       <w:r>
         <w:rPr>
           <w:rFonts w:ascii="Consolas" w:eastAsia="Times New Roman" w:hAnsi="Consolas" w:cs="Times New Roman"/>
@@ -24211,7 +24663,6 @@
         </w:rPr>
         <w:t>    </w:t>
       </w:r>
-      <w:proofErr w:type="gramStart"/>
       <w:r>
         <w:rPr>
           <w:rFonts w:ascii="Consolas" w:eastAsia="Times New Roman" w:hAnsi="Consolas" w:cs="Times New Roman"/>
@@ -24222,7 +24673,6 @@
         </w:rPr>
         <w:t>return</w:t>
       </w:r>
-      <w:proofErr w:type="gramEnd"/>
       <w:r>
         <w:rPr>
           <w:rFonts w:ascii="Consolas" w:eastAsia="Times New Roman" w:hAnsi="Consolas" w:cs="Times New Roman"/>
@@ -24376,8 +24826,8 @@
 </file>
 
 <file path=word/numbering.xml><?xml version="1.0" encoding="utf-8"?>
-<w:numbering xmlns:wpc="http://schemas.microsoft.com/office/word/2010/wordprocessingCanvas" xmlns:mc="http://schemas.openxmlformats.org/markup-compatibility/2006" xmlns:o="urn:schemas-microsoft-com:office:office" xmlns:r="http://schemas.openxmlformats.org/officeDocument/2006/relationships" xmlns:m="http://schemas.openxmlformats.org/officeDocument/2006/math" xmlns:v="urn:schemas-microsoft-com:vml" xmlns:wp14="http://schemas.microsoft.com/office/word/2010/wordprocessingDrawing" xmlns:wp="http://schemas.openxmlformats.org/drawingml/2006/wordprocessingDrawing" xmlns:w10="urn:schemas-microsoft-com:office:word" xmlns:w="http://schemas.openxmlformats.org/wordprocessingml/2006/main" xmlns:w14="http://schemas.microsoft.com/office/word/2010/wordml" xmlns:w15="http://schemas.microsoft.com/office/word/2012/wordml" xmlns:wpg="http://schemas.microsoft.com/office/word/2010/wordprocessingGroup" xmlns:wpi="http://schemas.microsoft.com/office/word/2010/wordprocessingInk" xmlns:wne="http://schemas.microsoft.com/office/word/2006/wordml" xmlns:wps="http://schemas.microsoft.com/office/word/2010/wordprocessingShape" mc:Ignorable="w14 w15 wp14">
-  <w:abstractNum w:abstractNumId="0" w15:restartNumberingAfterBreak="0">
+<w:numbering xmlns:wpc="http://schemas.microsoft.com/office/word/2010/wordprocessingCanvas" xmlns:mc="http://schemas.openxmlformats.org/markup-compatibility/2006" xmlns:o="urn:schemas-microsoft-com:office:office" xmlns:r="http://schemas.openxmlformats.org/officeDocument/2006/relationships" xmlns:m="http://schemas.openxmlformats.org/officeDocument/2006/math" xmlns:v="urn:schemas-microsoft-com:vml" xmlns:wp14="http://schemas.microsoft.com/office/word/2010/wordprocessingDrawing" xmlns:wp="http://schemas.openxmlformats.org/drawingml/2006/wordprocessingDrawing" xmlns:w10="urn:schemas-microsoft-com:office:word" xmlns:w="http://schemas.openxmlformats.org/wordprocessingml/2006/main" xmlns:w14="http://schemas.microsoft.com/office/word/2010/wordml" xmlns:wpg="http://schemas.microsoft.com/office/word/2010/wordprocessingGroup" xmlns:wpi="http://schemas.microsoft.com/office/word/2010/wordprocessingInk" xmlns:wne="http://schemas.microsoft.com/office/word/2006/wordml" xmlns:wps="http://schemas.microsoft.com/office/word/2010/wordprocessingShape" mc:Ignorable="w14 wp14">
+  <w:abstractNum w:abstractNumId="0">
     <w:nsid w:val="044A28EB"/>
     <w:multiLevelType w:val="hybridMultilevel"/>
     <w:tmpl w:val="10807726"/>
@@ -24490,7 +24940,7 @@
       </w:rPr>
     </w:lvl>
   </w:abstractNum>
-  <w:abstractNum w:abstractNumId="1" w15:restartNumberingAfterBreak="0">
+  <w:abstractNum w:abstractNumId="1">
     <w:nsid w:val="077E22A2"/>
     <w:multiLevelType w:val="multilevel"/>
     <w:tmpl w:val="B448CD78"/>
@@ -24639,7 +25089,7 @@
       </w:rPr>
     </w:lvl>
   </w:abstractNum>
-  <w:abstractNum w:abstractNumId="2" w15:restartNumberingAfterBreak="0">
+  <w:abstractNum w:abstractNumId="2">
     <w:nsid w:val="338F27BF"/>
     <w:multiLevelType w:val="multilevel"/>
     <w:tmpl w:val="23107D60"/>
@@ -24788,7 +25238,7 @@
       </w:rPr>
     </w:lvl>
   </w:abstractNum>
-  <w:abstractNum w:abstractNumId="3" w15:restartNumberingAfterBreak="0">
+  <w:abstractNum w:abstractNumId="3">
     <w:nsid w:val="36EF3CE4"/>
     <w:multiLevelType w:val="multilevel"/>
     <w:tmpl w:val="53BE2F14"/>
@@ -24937,7 +25387,7 @@
       </w:rPr>
     </w:lvl>
   </w:abstractNum>
-  <w:abstractNum w:abstractNumId="4" w15:restartNumberingAfterBreak="0">
+  <w:abstractNum w:abstractNumId="4">
     <w:nsid w:val="3A371BBB"/>
     <w:multiLevelType w:val="hybridMultilevel"/>
     <w:tmpl w:val="22A6C222"/>
@@ -25050,7 +25500,7 @@
       </w:rPr>
     </w:lvl>
   </w:abstractNum>
-  <w:abstractNum w:abstractNumId="5" w15:restartNumberingAfterBreak="0">
+  <w:abstractNum w:abstractNumId="5">
     <w:nsid w:val="3A477B32"/>
     <w:multiLevelType w:val="hybridMultilevel"/>
     <w:tmpl w:val="1D407816"/>
@@ -25163,7 +25613,7 @@
       </w:rPr>
     </w:lvl>
   </w:abstractNum>
-  <w:abstractNum w:abstractNumId="6" w15:restartNumberingAfterBreak="0">
+  <w:abstractNum w:abstractNumId="6">
     <w:nsid w:val="3BE1608D"/>
     <w:multiLevelType w:val="multilevel"/>
     <w:tmpl w:val="AE244496"/>
@@ -25312,7 +25762,7 @@
       </w:rPr>
     </w:lvl>
   </w:abstractNum>
-  <w:abstractNum w:abstractNumId="7" w15:restartNumberingAfterBreak="0">
+  <w:abstractNum w:abstractNumId="7">
     <w:nsid w:val="4D8954C3"/>
     <w:multiLevelType w:val="multilevel"/>
     <w:tmpl w:val="EDF6A988"/>
@@ -25461,7 +25911,7 @@
       </w:rPr>
     </w:lvl>
   </w:abstractNum>
-  <w:abstractNum w:abstractNumId="8" w15:restartNumberingAfterBreak="0">
+  <w:abstractNum w:abstractNumId="8">
     <w:nsid w:val="63A21C4D"/>
     <w:multiLevelType w:val="multilevel"/>
     <w:tmpl w:val="BEBE2012"/>
@@ -25610,7 +26060,7 @@
       </w:rPr>
     </w:lvl>
   </w:abstractNum>
-  <w:abstractNum w:abstractNumId="9" w15:restartNumberingAfterBreak="0">
+  <w:abstractNum w:abstractNumId="9">
     <w:nsid w:val="6AB905A3"/>
     <w:multiLevelType w:val="multilevel"/>
     <w:tmpl w:val="CD167B12"/>
@@ -25759,7 +26209,7 @@
       </w:rPr>
     </w:lvl>
   </w:abstractNum>
-  <w:abstractNum w:abstractNumId="10" w15:restartNumberingAfterBreak="0">
+  <w:abstractNum w:abstractNumId="10">
     <w:nsid w:val="704A1946"/>
     <w:multiLevelType w:val="multilevel"/>
     <w:tmpl w:val="9C9C794A"/>
@@ -25908,7 +26358,7 @@
       </w:rPr>
     </w:lvl>
   </w:abstractNum>
-  <w:abstractNum w:abstractNumId="11" w15:restartNumberingAfterBreak="0">
+  <w:abstractNum w:abstractNumId="11">
     <w:nsid w:val="738F066D"/>
     <w:multiLevelType w:val="hybridMultilevel"/>
     <w:tmpl w:val="A24E26B6"/>
@@ -26021,7 +26471,7 @@
       </w:rPr>
     </w:lvl>
   </w:abstractNum>
-  <w:abstractNum w:abstractNumId="12" w15:restartNumberingAfterBreak="0">
+  <w:abstractNum w:abstractNumId="12">
     <w:nsid w:val="7A961941"/>
     <w:multiLevelType w:val="hybridMultilevel"/>
     <w:tmpl w:val="2EB89DEE"/>
@@ -26134,7 +26584,7 @@
       </w:rPr>
     </w:lvl>
   </w:abstractNum>
-  <w:abstractNum w:abstractNumId="13" w15:restartNumberingAfterBreak="0">
+  <w:abstractNum w:abstractNumId="13">
     <w:nsid w:val="7E3F7EC4"/>
     <w:multiLevelType w:val="multilevel"/>
     <w:tmpl w:val="142EA368"/>
@@ -26329,7 +26779,7 @@
 </file>
 
 <file path=word/styles.xml><?xml version="1.0" encoding="utf-8"?>
-<w:styles xmlns:mc="http://schemas.openxmlformats.org/markup-compatibility/2006" xmlns:r="http://schemas.openxmlformats.org/officeDocument/2006/relationships" xmlns:w="http://schemas.openxmlformats.org/wordprocessingml/2006/main" xmlns:w14="http://schemas.microsoft.com/office/word/2010/wordml" xmlns:w15="http://schemas.microsoft.com/office/word/2012/wordml" mc:Ignorable="w14 w15">
+<w:styles xmlns:mc="http://schemas.openxmlformats.org/markup-compatibility/2006" xmlns:r="http://schemas.openxmlformats.org/officeDocument/2006/relationships" xmlns:w="http://schemas.openxmlformats.org/wordprocessingml/2006/main" xmlns:w14="http://schemas.microsoft.com/office/word/2010/wordml" mc:Ignorable="w14">
   <w:docDefaults>
     <w:rPrDefault>
       <w:rPr>
@@ -26345,378 +26795,144 @@
       </w:pPr>
     </w:pPrDefault>
   </w:docDefaults>
-  <w:latentStyles w:defLockedState="0" w:defUIPriority="99" w:defSemiHidden="0" w:defUnhideWhenUsed="0" w:defQFormat="0" w:count="371">
-    <w:lsdException w:name="Normal" w:uiPriority="0" w:qFormat="1"/>
-    <w:lsdException w:name="heading 1" w:uiPriority="9" w:qFormat="1"/>
-    <w:lsdException w:name="heading 2" w:semiHidden="1" w:uiPriority="9" w:unhideWhenUsed="1" w:qFormat="1"/>
-    <w:lsdException w:name="heading 3" w:semiHidden="1" w:uiPriority="9" w:unhideWhenUsed="1" w:qFormat="1"/>
-    <w:lsdException w:name="heading 4" w:semiHidden="1" w:uiPriority="9" w:unhideWhenUsed="1" w:qFormat="1"/>
-    <w:lsdException w:name="heading 5" w:semiHidden="1" w:uiPriority="9" w:unhideWhenUsed="1" w:qFormat="1"/>
-    <w:lsdException w:name="heading 6" w:semiHidden="1" w:uiPriority="9" w:unhideWhenUsed="1" w:qFormat="1"/>
-    <w:lsdException w:name="heading 7" w:semiHidden="1" w:uiPriority="9" w:unhideWhenUsed="1" w:qFormat="1"/>
-    <w:lsdException w:name="heading 8" w:semiHidden="1" w:uiPriority="9" w:unhideWhenUsed="1" w:qFormat="1"/>
-    <w:lsdException w:name="heading 9" w:semiHidden="1" w:uiPriority="9" w:unhideWhenUsed="1" w:qFormat="1"/>
-    <w:lsdException w:name="index 1" w:semiHidden="1" w:unhideWhenUsed="1"/>
-    <w:lsdException w:name="index 2" w:semiHidden="1" w:unhideWhenUsed="1"/>
-    <w:lsdException w:name="index 3" w:semiHidden="1" w:unhideWhenUsed="1"/>
-    <w:lsdException w:name="index 4" w:semiHidden="1" w:unhideWhenUsed="1"/>
-    <w:lsdException w:name="index 5" w:semiHidden="1" w:unhideWhenUsed="1"/>
-    <w:lsdException w:name="index 6" w:semiHidden="1" w:unhideWhenUsed="1"/>
-    <w:lsdException w:name="index 7" w:semiHidden="1" w:unhideWhenUsed="1"/>
-    <w:lsdException w:name="index 8" w:semiHidden="1" w:unhideWhenUsed="1"/>
-    <w:lsdException w:name="index 9" w:semiHidden="1" w:unhideWhenUsed="1"/>
-    <w:lsdException w:name="toc 1" w:semiHidden="1" w:uiPriority="39" w:unhideWhenUsed="1"/>
-    <w:lsdException w:name="toc 2" w:semiHidden="1" w:uiPriority="39" w:unhideWhenUsed="1"/>
-    <w:lsdException w:name="toc 3" w:semiHidden="1" w:uiPriority="39" w:unhideWhenUsed="1"/>
-    <w:lsdException w:name="toc 4" w:semiHidden="1" w:uiPriority="39" w:unhideWhenUsed="1"/>
-    <w:lsdException w:name="toc 5" w:semiHidden="1" w:uiPriority="39" w:unhideWhenUsed="1"/>
-    <w:lsdException w:name="toc 6" w:semiHidden="1" w:uiPriority="39" w:unhideWhenUsed="1"/>
-    <w:lsdException w:name="toc 7" w:semiHidden="1" w:uiPriority="39" w:unhideWhenUsed="1"/>
-    <w:lsdException w:name="toc 8" w:semiHidden="1" w:uiPriority="39" w:unhideWhenUsed="1"/>
-    <w:lsdException w:name="toc 9" w:semiHidden="1" w:uiPriority="39" w:unhideWhenUsed="1"/>
-    <w:lsdException w:name="Normal Indent" w:semiHidden="1" w:unhideWhenUsed="1"/>
-    <w:lsdException w:name="footnote text" w:semiHidden="1" w:unhideWhenUsed="1"/>
-    <w:lsdException w:name="annotation text" w:semiHidden="1" w:unhideWhenUsed="1"/>
-    <w:lsdException w:name="header" w:semiHidden="1" w:unhideWhenUsed="1"/>
-    <w:lsdException w:name="footer" w:semiHidden="1" w:unhideWhenUsed="1"/>
-    <w:lsdException w:name="index heading" w:semiHidden="1" w:unhideWhenUsed="1"/>
-    <w:lsdException w:name="caption" w:semiHidden="1" w:uiPriority="35" w:unhideWhenUsed="1" w:qFormat="1"/>
-    <w:lsdException w:name="table of figures" w:semiHidden="1" w:unhideWhenUsed="1"/>
-    <w:lsdException w:name="envelope address" w:semiHidden="1" w:unhideWhenUsed="1"/>
-    <w:lsdException w:name="envelope return" w:semiHidden="1" w:unhideWhenUsed="1"/>
-    <w:lsdException w:name="footnote reference" w:semiHidden="1" w:unhideWhenUsed="1"/>
-    <w:lsdException w:name="annotation reference" w:semiHidden="1" w:unhideWhenUsed="1"/>
-    <w:lsdException w:name="line number" w:semiHidden="1" w:unhideWhenUsed="1"/>
-    <w:lsdException w:name="page number" w:semiHidden="1" w:unhideWhenUsed="1"/>
-    <w:lsdException w:name="endnote reference" w:semiHidden="1" w:unhideWhenUsed="1"/>
-    <w:lsdException w:name="endnote text" w:semiHidden="1" w:unhideWhenUsed="1"/>
-    <w:lsdException w:name="table of authorities" w:semiHidden="1" w:unhideWhenUsed="1"/>
-    <w:lsdException w:name="macro" w:semiHidden="1" w:unhideWhenUsed="1"/>
-    <w:lsdException w:name="toa heading" w:semiHidden="1" w:unhideWhenUsed="1"/>
-    <w:lsdException w:name="List" w:semiHidden="1" w:unhideWhenUsed="1"/>
-    <w:lsdException w:name="List Bullet" w:semiHidden="1" w:unhideWhenUsed="1"/>
-    <w:lsdException w:name="List Number" w:semiHidden="1" w:unhideWhenUsed="1"/>
-    <w:lsdException w:name="List 2" w:semiHidden="1" w:unhideWhenUsed="1"/>
-    <w:lsdException w:name="List 3" w:semiHidden="1" w:unhideWhenUsed="1"/>
-    <w:lsdException w:name="List 4" w:semiHidden="1" w:unhideWhenUsed="1"/>
-    <w:lsdException w:name="List 5" w:semiHidden="1" w:unhideWhenUsed="1"/>
-    <w:lsdException w:name="List Bullet 2" w:semiHidden="1" w:unhideWhenUsed="1"/>
-    <w:lsdException w:name="List Bullet 3" w:semiHidden="1" w:unhideWhenUsed="1"/>
-    <w:lsdException w:name="List Bullet 4" w:semiHidden="1" w:unhideWhenUsed="1"/>
-    <w:lsdException w:name="List Bullet 5" w:semiHidden="1" w:unhideWhenUsed="1"/>
-    <w:lsdException w:name="List Number 2" w:semiHidden="1" w:unhideWhenUsed="1"/>
-    <w:lsdException w:name="List Number 3" w:semiHidden="1" w:unhideWhenUsed="1"/>
-    <w:lsdException w:name="List Number 4" w:semiHidden="1" w:unhideWhenUsed="1"/>
-    <w:lsdException w:name="List Number 5" w:semiHidden="1" w:unhideWhenUsed="1"/>
-    <w:lsdException w:name="Title" w:uiPriority="10" w:qFormat="1"/>
-    <w:lsdException w:name="Closing" w:semiHidden="1" w:unhideWhenUsed="1"/>
-    <w:lsdException w:name="Signature" w:semiHidden="1" w:unhideWhenUsed="1"/>
-    <w:lsdException w:name="Default Paragraph Font" w:semiHidden="1" w:uiPriority="1" w:unhideWhenUsed="1"/>
-    <w:lsdException w:name="Body Text" w:semiHidden="1" w:unhideWhenUsed="1"/>
-    <w:lsdException w:name="Body Text Indent" w:semiHidden="1" w:unhideWhenUsed="1"/>
-    <w:lsdException w:name="List Continue" w:semiHidden="1" w:unhideWhenUsed="1"/>
-    <w:lsdException w:name="List Continue 2" w:semiHidden="1" w:unhideWhenUsed="1"/>
-    <w:lsdException w:name="List Continue 3" w:semiHidden="1" w:unhideWhenUsed="1"/>
-    <w:lsdException w:name="List Continue 4" w:semiHidden="1" w:unhideWhenUsed="1"/>
-    <w:lsdException w:name="List Continue 5" w:semiHidden="1" w:unhideWhenUsed="1"/>
-    <w:lsdException w:name="Message Header" w:semiHidden="1" w:unhideWhenUsed="1"/>
-    <w:lsdException w:name="Subtitle" w:uiPriority="11" w:qFormat="1"/>
-    <w:lsdException w:name="Salutation" w:semiHidden="1" w:unhideWhenUsed="1"/>
-    <w:lsdException w:name="Date" w:semiHidden="1" w:unhideWhenUsed="1"/>
-    <w:lsdException w:name="Body Text First Indent" w:semiHidden="1" w:unhideWhenUsed="1"/>
-    <w:lsdException w:name="Body Text First Indent 2" w:semiHidden="1" w:unhideWhenUsed="1"/>
-    <w:lsdException w:name="Note Heading" w:semiHidden="1" w:unhideWhenUsed="1"/>
-    <w:lsdException w:name="Body Text 2" w:semiHidden="1" w:unhideWhenUsed="1"/>
-    <w:lsdException w:name="Body Text 3" w:semiHidden="1" w:unhideWhenUsed="1"/>
-    <w:lsdException w:name="Body Text Indent 2" w:semiHidden="1" w:unhideWhenUsed="1"/>
-    <w:lsdException w:name="Body Text Indent 3" w:semiHidden="1" w:unhideWhenUsed="1"/>
-    <w:lsdException w:name="Block Text" w:semiHidden="1" w:unhideWhenUsed="1"/>
-    <w:lsdException w:name="Hyperlink" w:semiHidden="1" w:unhideWhenUsed="1"/>
-    <w:lsdException w:name="FollowedHyperlink" w:semiHidden="1" w:unhideWhenUsed="1"/>
-    <w:lsdException w:name="Strong" w:uiPriority="22" w:qFormat="1"/>
-    <w:lsdException w:name="Emphasis" w:uiPriority="20" w:qFormat="1"/>
-    <w:lsdException w:name="Document Map" w:semiHidden="1" w:unhideWhenUsed="1"/>
-    <w:lsdException w:name="Plain Text" w:semiHidden="1" w:unhideWhenUsed="1"/>
-    <w:lsdException w:name="E-mail Signature" w:semiHidden="1" w:unhideWhenUsed="1"/>
-    <w:lsdException w:name="HTML Top of Form" w:semiHidden="1" w:unhideWhenUsed="1"/>
-    <w:lsdException w:name="HTML Bottom of Form" w:semiHidden="1" w:unhideWhenUsed="1"/>
-    <w:lsdException w:name="Normal (Web)" w:semiHidden="1" w:unhideWhenUsed="1"/>
-    <w:lsdException w:name="HTML Acronym" w:semiHidden="1" w:unhideWhenUsed="1"/>
-    <w:lsdException w:name="HTML Address" w:semiHidden="1" w:unhideWhenUsed="1"/>
-    <w:lsdException w:name="HTML Cite" w:semiHidden="1" w:unhideWhenUsed="1"/>
-    <w:lsdException w:name="HTML Code" w:semiHidden="1" w:unhideWhenUsed="1"/>
-    <w:lsdException w:name="HTML Definition" w:semiHidden="1" w:unhideWhenUsed="1"/>
-    <w:lsdException w:name="HTML Keyboard" w:semiHidden="1" w:unhideWhenUsed="1"/>
-    <w:lsdException w:name="HTML Preformatted" w:semiHidden="1" w:unhideWhenUsed="1"/>
-    <w:lsdException w:name="HTML Sample" w:semiHidden="1" w:unhideWhenUsed="1"/>
-    <w:lsdException w:name="HTML Typewriter" w:semiHidden="1" w:unhideWhenUsed="1"/>
-    <w:lsdException w:name="HTML Variable" w:semiHidden="1" w:unhideWhenUsed="1"/>
-    <w:lsdException w:name="Normal Table" w:semiHidden="1" w:unhideWhenUsed="1"/>
-    <w:lsdException w:name="annotation subject" w:semiHidden="1" w:unhideWhenUsed="1"/>
-    <w:lsdException w:name="No List" w:semiHidden="1" w:unhideWhenUsed="1"/>
-    <w:lsdException w:name="Outline List 1" w:semiHidden="1" w:unhideWhenUsed="1"/>
-    <w:lsdException w:name="Outline List 2" w:semiHidden="1" w:unhideWhenUsed="1"/>
-    <w:lsdException w:name="Outline List 3" w:semiHidden="1" w:unhideWhenUsed="1"/>
-    <w:lsdException w:name="Table Simple 1" w:semiHidden="1" w:unhideWhenUsed="1"/>
-    <w:lsdException w:name="Table Simple 2" w:semiHidden="1" w:unhideWhenUsed="1"/>
-    <w:lsdException w:name="Table Simple 3" w:semiHidden="1" w:unhideWhenUsed="1"/>
-    <w:lsdException w:name="Table Classic 1" w:semiHidden="1" w:unhideWhenUsed="1"/>
-    <w:lsdException w:name="Table Classic 2" w:semiHidden="1" w:unhideWhenUsed="1"/>
-    <w:lsdException w:name="Table Classic 3" w:semiHidden="1" w:unhideWhenUsed="1"/>
-    <w:lsdException w:name="Table Classic 4" w:semiHidden="1" w:unhideWhenUsed="1"/>
-    <w:lsdException w:name="Table Colorful 1" w:semiHidden="1" w:unhideWhenUsed="1"/>
-    <w:lsdException w:name="Table Colorful 2" w:semiHidden="1" w:unhideWhenUsed="1"/>
-    <w:lsdException w:name="Table Colorful 3" w:semiHidden="1" w:unhideWhenUsed="1"/>
-    <w:lsdException w:name="Table Columns 1" w:semiHidden="1" w:unhideWhenUsed="1"/>
-    <w:lsdException w:name="Table Columns 2" w:semiHidden="1" w:unhideWhenUsed="1"/>
-    <w:lsdException w:name="Table Columns 3" w:semiHidden="1" w:unhideWhenUsed="1"/>
-    <w:lsdException w:name="Table Columns 4" w:semiHidden="1" w:unhideWhenUsed="1"/>
-    <w:lsdException w:name="Table Columns 5" w:semiHidden="1" w:unhideWhenUsed="1"/>
-    <w:lsdException w:name="Table Grid 1" w:semiHidden="1" w:unhideWhenUsed="1"/>
-    <w:lsdException w:name="Table Grid 2" w:semiHidden="1" w:unhideWhenUsed="1"/>
-    <w:lsdException w:name="Table Grid 3" w:semiHidden="1" w:unhideWhenUsed="1"/>
-    <w:lsdException w:name="Table Grid 4" w:semiHidden="1" w:unhideWhenUsed="1"/>
-    <w:lsdException w:name="Table Grid 5" w:semiHidden="1" w:unhideWhenUsed="1"/>
-    <w:lsdException w:name="Table Grid 6" w:semiHidden="1" w:unhideWhenUsed="1"/>
-    <w:lsdException w:name="Table Grid 7" w:semiHidden="1" w:unhideWhenUsed="1"/>
-    <w:lsdException w:name="Table Grid 8" w:semiHidden="1" w:unhideWhenUsed="1"/>
-    <w:lsdException w:name="Table List 1" w:semiHidden="1" w:unhideWhenUsed="1"/>
-    <w:lsdException w:name="Table List 2" w:semiHidden="1" w:unhideWhenUsed="1"/>
-    <w:lsdException w:name="Table List 3" w:semiHidden="1" w:unhideWhenUsed="1"/>
-    <w:lsdException w:name="Table List 4" w:semiHidden="1" w:unhideWhenUsed="1"/>
-    <w:lsdException w:name="Table List 5" w:semiHidden="1" w:unhideWhenUsed="1"/>
-    <w:lsdException w:name="Table List 6" w:semiHidden="1" w:unhideWhenUsed="1"/>
-    <w:lsdException w:name="Table List 7" w:semiHidden="1" w:unhideWhenUsed="1"/>
-    <w:lsdException w:name="Table List 8" w:semiHidden="1" w:unhideWhenUsed="1"/>
-    <w:lsdException w:name="Table 3D effects 1" w:semiHidden="1" w:unhideWhenUsed="1"/>
-    <w:lsdException w:name="Table 3D effects 2" w:semiHidden="1" w:unhideWhenUsed="1"/>
-    <w:lsdException w:name="Table 3D effects 3" w:semiHidden="1" w:unhideWhenUsed="1"/>
-    <w:lsdException w:name="Table Contemporary" w:semiHidden="1" w:unhideWhenUsed="1"/>
-    <w:lsdException w:name="Table Elegant" w:semiHidden="1" w:unhideWhenUsed="1"/>
-    <w:lsdException w:name="Table Professional" w:semiHidden="1" w:unhideWhenUsed="1"/>
-    <w:lsdException w:name="Table Subtle 1" w:semiHidden="1" w:unhideWhenUsed="1"/>
-    <w:lsdException w:name="Table Subtle 2" w:semiHidden="1" w:unhideWhenUsed="1"/>
-    <w:lsdException w:name="Table Web 1" w:semiHidden="1" w:unhideWhenUsed="1"/>
-    <w:lsdException w:name="Table Web 2" w:semiHidden="1" w:unhideWhenUsed="1"/>
-    <w:lsdException w:name="Table Web 3" w:semiHidden="1" w:unhideWhenUsed="1"/>
-    <w:lsdException w:name="Balloon Text" w:semiHidden="1" w:unhideWhenUsed="1"/>
-    <w:lsdException w:name="Table Grid" w:uiPriority="59"/>
-    <w:lsdException w:name="Table Theme" w:semiHidden="1" w:unhideWhenUsed="1"/>
-    <w:lsdException w:name="Placeholder Text" w:semiHidden="1"/>
-    <w:lsdException w:name="No Spacing" w:uiPriority="1" w:qFormat="1"/>
-    <w:lsdException w:name="Light Shading" w:uiPriority="60"/>
-    <w:lsdException w:name="Light List" w:uiPriority="61"/>
-    <w:lsdException w:name="Light Grid" w:uiPriority="62"/>
-    <w:lsdException w:name="Medium Shading 1" w:uiPriority="63"/>
-    <w:lsdException w:name="Medium Shading 2" w:uiPriority="64"/>
-    <w:lsdException w:name="Medium List 1" w:uiPriority="65"/>
-    <w:lsdException w:name="Medium List 2" w:uiPriority="66"/>
-    <w:lsdException w:name="Medium Grid 1" w:uiPriority="67"/>
-    <w:lsdException w:name="Medium Grid 2" w:uiPriority="68"/>
-    <w:lsdException w:name="Medium Grid 3" w:uiPriority="69"/>
-    <w:lsdException w:name="Dark List" w:uiPriority="70"/>
-    <w:lsdException w:name="Colorful Shading" w:uiPriority="71"/>
-    <w:lsdException w:name="Colorful List" w:uiPriority="72"/>
-    <w:lsdException w:name="Colorful Grid" w:uiPriority="73"/>
-    <w:lsdException w:name="Light Shading Accent 1" w:uiPriority="60"/>
-    <w:lsdException w:name="Light List Accent 1" w:uiPriority="61"/>
-    <w:lsdException w:name="Light Grid Accent 1" w:uiPriority="62"/>
-    <w:lsdException w:name="Medium Shading 1 Accent 1" w:uiPriority="63"/>
-    <w:lsdException w:name="Medium Shading 2 Accent 1" w:uiPriority="64"/>
-    <w:lsdException w:name="Medium List 1 Accent 1" w:uiPriority="65"/>
-    <w:lsdException w:name="Revision" w:semiHidden="1"/>
-    <w:lsdException w:name="List Paragraph" w:uiPriority="34" w:qFormat="1"/>
-    <w:lsdException w:name="Quote" w:uiPriority="29" w:qFormat="1"/>
-    <w:lsdException w:name="Intense Quote" w:uiPriority="30" w:qFormat="1"/>
-    <w:lsdException w:name="Medium List 2 Accent 1" w:uiPriority="66"/>
-    <w:lsdException w:name="Medium Grid 1 Accent 1" w:uiPriority="67"/>
-    <w:lsdException w:name="Medium Grid 2 Accent 1" w:uiPriority="68"/>
-    <w:lsdException w:name="Medium Grid 3 Accent 1" w:uiPriority="69"/>
-    <w:lsdException w:name="Dark List Accent 1" w:uiPriority="70"/>
-    <w:lsdException w:name="Colorful Shading Accent 1" w:uiPriority="71"/>
-    <w:lsdException w:name="Colorful List Accent 1" w:uiPriority="72"/>
-    <w:lsdException w:name="Colorful Grid Accent 1" w:uiPriority="73"/>
-    <w:lsdException w:name="Light Shading Accent 2" w:uiPriority="60"/>
-    <w:lsdException w:name="Light List Accent 2" w:uiPriority="61"/>
-    <w:lsdException w:name="Light Grid Accent 2" w:uiPriority="62"/>
-    <w:lsdException w:name="Medium Shading 1 Accent 2" w:uiPriority="63"/>
-    <w:lsdException w:name="Medium Shading 2 Accent 2" w:uiPriority="64"/>
-    <w:lsdException w:name="Medium List 1 Accent 2" w:uiPriority="65"/>
-    <w:lsdException w:name="Medium List 2 Accent 2" w:uiPriority="66"/>
-    <w:lsdException w:name="Medium Grid 1 Accent 2" w:uiPriority="67"/>
-    <w:lsdException w:name="Medium Grid 2 Accent 2" w:uiPriority="68"/>
-    <w:lsdException w:name="Medium Grid 3 Accent 2" w:uiPriority="69"/>
-    <w:lsdException w:name="Dark List Accent 2" w:uiPriority="70"/>
-    <w:lsdException w:name="Colorful Shading Accent 2" w:uiPriority="71"/>
-    <w:lsdException w:name="Colorful List Accent 2" w:uiPriority="72"/>
-    <w:lsdException w:name="Colorful Grid Accent 2" w:uiPriority="73"/>
-    <w:lsdException w:name="Light Shading Accent 3" w:uiPriority="60"/>
-    <w:lsdException w:name="Light List Accent 3" w:uiPriority="61"/>
-    <w:lsdException w:name="Light Grid Accent 3" w:uiPriority="62"/>
-    <w:lsdException w:name="Medium Shading 1 Accent 3" w:uiPriority="63"/>
-    <w:lsdException w:name="Medium Shading 2 Accent 3" w:uiPriority="64"/>
-    <w:lsdException w:name="Medium List 1 Accent 3" w:uiPriority="65"/>
-    <w:lsdException w:name="Medium List 2 Accent 3" w:uiPriority="66"/>
-    <w:lsdException w:name="Medium Grid 1 Accent 3" w:uiPriority="67"/>
-    <w:lsdException w:name="Medium Grid 2 Accent 3" w:uiPriority="68"/>
-    <w:lsdException w:name="Medium Grid 3 Accent 3" w:uiPriority="69"/>
-    <w:lsdException w:name="Dark List Accent 3" w:uiPriority="70"/>
-    <w:lsdException w:name="Colorful Shading Accent 3" w:uiPriority="71"/>
-    <w:lsdException w:name="Colorful List Accent 3" w:uiPriority="72"/>
-    <w:lsdException w:name="Colorful Grid Accent 3" w:uiPriority="73"/>
-    <w:lsdException w:name="Light Shading Accent 4" w:uiPriority="60"/>
-    <w:lsdException w:name="Light List Accent 4" w:uiPriority="61"/>
-    <w:lsdException w:name="Light Grid Accent 4" w:uiPriority="62"/>
-    <w:lsdException w:name="Medium Shading 1 Accent 4" w:uiPriority="63"/>
-    <w:lsdException w:name="Medium Shading 2 Accent 4" w:uiPriority="64"/>
-    <w:lsdException w:name="Medium List 1 Accent 4" w:uiPriority="65"/>
-    <w:lsdException w:name="Medium List 2 Accent 4" w:uiPriority="66"/>
-    <w:lsdException w:name="Medium Grid 1 Accent 4" w:uiPriority="67"/>
-    <w:lsdException w:name="Medium Grid 2 Accent 4" w:uiPriority="68"/>
-    <w:lsdException w:name="Medium Grid 3 Accent 4" w:uiPriority="69"/>
-    <w:lsdException w:name="Dark List Accent 4" w:uiPriority="70"/>
-    <w:lsdException w:name="Colorful Shading Accent 4" w:uiPriority="71"/>
-    <w:lsdException w:name="Colorful List Accent 4" w:uiPriority="72"/>
-    <w:lsdException w:name="Colorful Grid Accent 4" w:uiPriority="73"/>
-    <w:lsdException w:name="Light Shading Accent 5" w:uiPriority="60"/>
-    <w:lsdException w:name="Light List Accent 5" w:uiPriority="61"/>
-    <w:lsdException w:name="Light Grid Accent 5" w:uiPriority="62"/>
-    <w:lsdException w:name="Medium Shading 1 Accent 5" w:uiPriority="63"/>
-    <w:lsdException w:name="Medium Shading 2 Accent 5" w:uiPriority="64"/>
-    <w:lsdException w:name="Medium List 1 Accent 5" w:uiPriority="65"/>
-    <w:lsdException w:name="Medium List 2 Accent 5" w:uiPriority="66"/>
-    <w:lsdException w:name="Medium Grid 1 Accent 5" w:uiPriority="67"/>
-    <w:lsdException w:name="Medium Grid 2 Accent 5" w:uiPriority="68"/>
-    <w:lsdException w:name="Medium Grid 3 Accent 5" w:uiPriority="69"/>
-    <w:lsdException w:name="Dark List Accent 5" w:uiPriority="70"/>
-    <w:lsdException w:name="Colorful Shading Accent 5" w:uiPriority="71"/>
-    <w:lsdException w:name="Colorful List Accent 5" w:uiPriority="72"/>
-    <w:lsdException w:name="Colorful Grid Accent 5" w:uiPriority="73"/>
-    <w:lsdException w:name="Light Shading Accent 6" w:uiPriority="60"/>
-    <w:lsdException w:name="Light List Accent 6" w:uiPriority="61"/>
-    <w:lsdException w:name="Light Grid Accent 6" w:uiPriority="62"/>
-    <w:lsdException w:name="Medium Shading 1 Accent 6" w:uiPriority="63"/>
-    <w:lsdException w:name="Medium Shading 2 Accent 6" w:uiPriority="64"/>
-    <w:lsdException w:name="Medium List 1 Accent 6" w:uiPriority="65"/>
-    <w:lsdException w:name="Medium List 2 Accent 6" w:uiPriority="66"/>
-    <w:lsdException w:name="Medium Grid 1 Accent 6" w:uiPriority="67"/>
-    <w:lsdException w:name="Medium Grid 2 Accent 6" w:uiPriority="68"/>
-    <w:lsdException w:name="Medium Grid 3 Accent 6" w:uiPriority="69"/>
-    <w:lsdException w:name="Dark List Accent 6" w:uiPriority="70"/>
-    <w:lsdException w:name="Colorful Shading Accent 6" w:uiPriority="71"/>
-    <w:lsdException w:name="Colorful List Accent 6" w:uiPriority="72"/>
-    <w:lsdException w:name="Colorful Grid Accent 6" w:uiPriority="73"/>
-    <w:lsdException w:name="Subtle Emphasis" w:uiPriority="19" w:qFormat="1"/>
-    <w:lsdException w:name="Intense Emphasis" w:uiPriority="21" w:qFormat="1"/>
-    <w:lsdException w:name="Subtle Reference" w:uiPriority="31" w:qFormat="1"/>
-    <w:lsdException w:name="Intense Reference" w:uiPriority="32" w:qFormat="1"/>
-    <w:lsdException w:name="Book Title" w:uiPriority="33" w:qFormat="1"/>
-    <w:lsdException w:name="Bibliography" w:semiHidden="1" w:uiPriority="37" w:unhideWhenUsed="1"/>
-    <w:lsdException w:name="TOC Heading" w:semiHidden="1" w:uiPriority="39" w:unhideWhenUsed="1" w:qFormat="1"/>
-    <w:lsdException w:name="Plain Table 1" w:uiPriority="41"/>
-    <w:lsdException w:name="Plain Table 2" w:uiPriority="42"/>
-    <w:lsdException w:name="Plain Table 3" w:uiPriority="43"/>
-    <w:lsdException w:name="Plain Table 4" w:uiPriority="44"/>
-    <w:lsdException w:name="Plain Table 5" w:uiPriority="45"/>
-    <w:lsdException w:name="Grid Table Light" w:uiPriority="40"/>
-    <w:lsdException w:name="Grid Table 1 Light" w:uiPriority="46"/>
-    <w:lsdException w:name="Grid Table 2" w:uiPriority="47"/>
-    <w:lsdException w:name="Grid Table 3" w:uiPriority="48"/>
-    <w:lsdException w:name="Grid Table 4" w:uiPriority="49"/>
-    <w:lsdException w:name="Grid Table 5 Dark" w:uiPriority="50"/>
-    <w:lsdException w:name="Grid Table 6 Colorful" w:uiPriority="51"/>
-    <w:lsdException w:name="Grid Table 7 Colorful" w:uiPriority="52"/>
-    <w:lsdException w:name="Grid Table 1 Light Accent 1" w:uiPriority="46"/>
-    <w:lsdException w:name="Grid Table 2 Accent 1" w:uiPriority="47"/>
-    <w:lsdException w:name="Grid Table 3 Accent 1" w:uiPriority="48"/>
-    <w:lsdException w:name="Grid Table 4 Accent 1" w:uiPriority="49"/>
-    <w:lsdException w:name="Grid Table 5 Dark Accent 1" w:uiPriority="50"/>
-    <w:lsdException w:name="Grid Table 6 Colorful Accent 1" w:uiPriority="51"/>
-    <w:lsdException w:name="Grid Table 7 Colorful Accent 1" w:uiPriority="52"/>
-    <w:lsdException w:name="Grid Table 1 Light Accent 2" w:uiPriority="46"/>
-    <w:lsdException w:name="Grid Table 2 Accent 2" w:uiPriority="47"/>
-    <w:lsdException w:name="Grid Table 3 Accent 2" w:uiPriority="48"/>
-    <w:lsdException w:name="Grid Table 4 Accent 2" w:uiPriority="49"/>
-    <w:lsdException w:name="Grid Table 5 Dark Accent 2" w:uiPriority="50"/>
-    <w:lsdException w:name="Grid Table 6 Colorful Accent 2" w:uiPriority="51"/>
-    <w:lsdException w:name="Grid Table 7 Colorful Accent 2" w:uiPriority="52"/>
-    <w:lsdException w:name="Grid Table 1 Light Accent 3" w:uiPriority="46"/>
-    <w:lsdException w:name="Grid Table 2 Accent 3" w:uiPriority="47"/>
-    <w:lsdException w:name="Grid Table 3 Accent 3" w:uiPriority="48"/>
-    <w:lsdException w:name="Grid Table 4 Accent 3" w:uiPriority="49"/>
-    <w:lsdException w:name="Grid Table 5 Dark Accent 3" w:uiPriority="50"/>
-    <w:lsdException w:name="Grid Table 6 Colorful Accent 3" w:uiPriority="51"/>
-    <w:lsdException w:name="Grid Table 7 Colorful Accent 3" w:uiPriority="52"/>
-    <w:lsdException w:name="Grid Table 1 Light Accent 4" w:uiPriority="46"/>
-    <w:lsdException w:name="Grid Table 2 Accent 4" w:uiPriority="47"/>
-    <w:lsdException w:name="Grid Table 3 Accent 4" w:uiPriority="48"/>
-    <w:lsdException w:name="Grid Table 4 Accent 4" w:uiPriority="49"/>
-    <w:lsdException w:name="Grid Table 5 Dark Accent 4" w:uiPriority="50"/>
-    <w:lsdException w:name="Grid Table 6 Colorful Accent 4" w:uiPriority="51"/>
-    <w:lsdException w:name="Grid Table 7 Colorful Accent 4" w:uiPriority="52"/>
-    <w:lsdException w:name="Grid Table 1 Light Accent 5" w:uiPriority="46"/>
-    <w:lsdException w:name="Grid Table 2 Accent 5" w:uiPriority="47"/>
-    <w:lsdException w:name="Grid Table 3 Accent 5" w:uiPriority="48"/>
-    <w:lsdException w:name="Grid Table 4 Accent 5" w:uiPriority="49"/>
-    <w:lsdException w:name="Grid Table 5 Dark Accent 5" w:uiPriority="50"/>
-    <w:lsdException w:name="Grid Table 6 Colorful Accent 5" w:uiPriority="51"/>
-    <w:lsdException w:name="Grid Table 7 Colorful Accent 5" w:uiPriority="52"/>
-    <w:lsdException w:name="Grid Table 1 Light Accent 6" w:uiPriority="46"/>
-    <w:lsdException w:name="Grid Table 2 Accent 6" w:uiPriority="47"/>
-    <w:lsdException w:name="Grid Table 3 Accent 6" w:uiPriority="48"/>
-    <w:lsdException w:name="Grid Table 4 Accent 6" w:uiPriority="49"/>
-    <w:lsdException w:name="Grid Table 5 Dark Accent 6" w:uiPriority="50"/>
-    <w:lsdException w:name="Grid Table 6 Colorful Accent 6" w:uiPriority="51"/>
-    <w:lsdException w:name="Grid Table 7 Colorful Accent 6" w:uiPriority="52"/>
-    <w:lsdException w:name="List Table 1 Light" w:uiPriority="46"/>
-    <w:lsdException w:name="List Table 2" w:uiPriority="47"/>
-    <w:lsdException w:name="List Table 3" w:uiPriority="48"/>
-    <w:lsdException w:name="List Table 4" w:uiPriority="49"/>
-    <w:lsdException w:name="List Table 5 Dark" w:uiPriority="50"/>
-    <w:lsdException w:name="List Table 6 Colorful" w:uiPriority="51"/>
-    <w:lsdException w:name="List Table 7 Colorful" w:uiPriority="52"/>
-    <w:lsdException w:name="List Table 1 Light Accent 1" w:uiPriority="46"/>
-    <w:lsdException w:name="List Table 2 Accent 1" w:uiPriority="47"/>
-    <w:lsdException w:name="List Table 3 Accent 1" w:uiPriority="48"/>
-    <w:lsdException w:name="List Table 4 Accent 1" w:uiPriority="49"/>
-    <w:lsdException w:name="List Table 5 Dark Accent 1" w:uiPriority="50"/>
-    <w:lsdException w:name="List Table 6 Colorful Accent 1" w:uiPriority="51"/>
-    <w:lsdException w:name="List Table 7 Colorful Accent 1" w:uiPriority="52"/>
-    <w:lsdException w:name="List Table 1 Light Accent 2" w:uiPriority="46"/>
-    <w:lsdException w:name="List Table 2 Accent 2" w:uiPriority="47"/>
-    <w:lsdException w:name="List Table 3 Accent 2" w:uiPriority="48"/>
-    <w:lsdException w:name="List Table 4 Accent 2" w:uiPriority="49"/>
-    <w:lsdException w:name="List Table 5 Dark Accent 2" w:uiPriority="50"/>
-    <w:lsdException w:name="List Table 6 Colorful Accent 2" w:uiPriority="51"/>
-    <w:lsdException w:name="List Table 7 Colorful Accent 2" w:uiPriority="52"/>
-    <w:lsdException w:name="List Table 1 Light Accent 3" w:uiPriority="46"/>
-    <w:lsdException w:name="List Table 2 Accent 3" w:uiPriority="47"/>
-    <w:lsdException w:name="List Table 3 Accent 3" w:uiPriority="48"/>
-    <w:lsdException w:name="List Table 4 Accent 3" w:uiPriority="49"/>
-    <w:lsdException w:name="List Table 5 Dark Accent 3" w:uiPriority="50"/>
-    <w:lsdException w:name="List Table 6 Colorful Accent 3" w:uiPriority="51"/>
-    <w:lsdException w:name="List Table 7 Colorful Accent 3" w:uiPriority="52"/>
-    <w:lsdException w:name="List Table 1 Light Accent 4" w:uiPriority="46"/>
-    <w:lsdException w:name="List Table 2 Accent 4" w:uiPriority="47"/>
-    <w:lsdException w:name="List Table 3 Accent 4" w:uiPriority="48"/>
-    <w:lsdException w:name="List Table 4 Accent 4" w:uiPriority="49"/>
-    <w:lsdException w:name="List Table 5 Dark Accent 4" w:uiPriority="50"/>
-    <w:lsdException w:name="List Table 6 Colorful Accent 4" w:uiPriority="51"/>
-    <w:lsdException w:name="List Table 7 Colorful Accent 4" w:uiPriority="52"/>
-    <w:lsdException w:name="List Table 1 Light Accent 5" w:uiPriority="46"/>
-    <w:lsdException w:name="List Table 2 Accent 5" w:uiPriority="47"/>
-    <w:lsdException w:name="List Table 3 Accent 5" w:uiPriority="48"/>
-    <w:lsdException w:name="List Table 4 Accent 5" w:uiPriority="49"/>
-    <w:lsdException w:name="List Table 5 Dark Accent 5" w:uiPriority="50"/>
-    <w:lsdException w:name="List Table 6 Colorful Accent 5" w:uiPriority="51"/>
-    <w:lsdException w:name="List Table 7 Colorful Accent 5" w:uiPriority="52"/>
-    <w:lsdException w:name="List Table 1 Light Accent 6" w:uiPriority="46"/>
-    <w:lsdException w:name="List Table 2 Accent 6" w:uiPriority="47"/>
-    <w:lsdException w:name="List Table 3 Accent 6" w:uiPriority="48"/>
-    <w:lsdException w:name="List Table 4 Accent 6" w:uiPriority="49"/>
-    <w:lsdException w:name="List Table 5 Dark Accent 6" w:uiPriority="50"/>
-    <w:lsdException w:name="List Table 6 Colorful Accent 6" w:uiPriority="51"/>
-    <w:lsdException w:name="List Table 7 Colorful Accent 6" w:uiPriority="52"/>
+  <w:latentStyles w:defLockedState="0" w:defUIPriority="99" w:defSemiHidden="1" w:defUnhideWhenUsed="1" w:defQFormat="0" w:count="267">
+    <w:lsdException w:name="Normal" w:semiHidden="0" w:uiPriority="0" w:unhideWhenUsed="0" w:qFormat="1"/>
+    <w:lsdException w:name="heading 1" w:semiHidden="0" w:uiPriority="9" w:unhideWhenUsed="0" w:qFormat="1"/>
+    <w:lsdException w:name="heading 2" w:uiPriority="9" w:qFormat="1"/>
+    <w:lsdException w:name="heading 3" w:uiPriority="9" w:qFormat="1"/>
+    <w:lsdException w:name="heading 4" w:uiPriority="9" w:qFormat="1"/>
+    <w:lsdException w:name="heading 5" w:uiPriority="9" w:qFormat="1"/>
+    <w:lsdException w:name="heading 6" w:uiPriority="9" w:qFormat="1"/>
+    <w:lsdException w:name="heading 7" w:uiPriority="9" w:qFormat="1"/>
+    <w:lsdException w:name="heading 8" w:uiPriority="9" w:qFormat="1"/>
+    <w:lsdException w:name="heading 9" w:uiPriority="9" w:qFormat="1"/>
+    <w:lsdException w:name="toc 1" w:uiPriority="39"/>
+    <w:lsdException w:name="toc 2" w:uiPriority="39"/>
+    <w:lsdException w:name="toc 3" w:uiPriority="39"/>
+    <w:lsdException w:name="toc 4" w:uiPriority="39"/>
+    <w:lsdException w:name="toc 5" w:uiPriority="39"/>
+    <w:lsdException w:name="toc 6" w:uiPriority="39"/>
+    <w:lsdException w:name="toc 7" w:uiPriority="39"/>
+    <w:lsdException w:name="toc 8" w:uiPriority="39"/>
+    <w:lsdException w:name="toc 9" w:uiPriority="39"/>
+    <w:lsdException w:name="caption" w:uiPriority="35" w:qFormat="1"/>
+    <w:lsdException w:name="Title" w:semiHidden="0" w:uiPriority="10" w:unhideWhenUsed="0" w:qFormat="1"/>
+    <w:lsdException w:name="Default Paragraph Font" w:uiPriority="1"/>
+    <w:lsdException w:name="Subtitle" w:semiHidden="0" w:uiPriority="11" w:unhideWhenUsed="0" w:qFormat="1"/>
+    <w:lsdException w:name="Strong" w:semiHidden="0" w:uiPriority="22" w:unhideWhenUsed="0" w:qFormat="1"/>
+    <w:lsdException w:name="Emphasis" w:semiHidden="0" w:uiPriority="20" w:unhideWhenUsed="0" w:qFormat="1"/>
+    <w:lsdException w:name="Table Grid" w:semiHidden="0" w:uiPriority="59" w:unhideWhenUsed="0"/>
+    <w:lsdException w:name="Placeholder Text" w:unhideWhenUsed="0"/>
+    <w:lsdException w:name="No Spacing" w:semiHidden="0" w:uiPriority="1" w:unhideWhenUsed="0" w:qFormat="1"/>
+    <w:lsdException w:name="Light Shading" w:semiHidden="0" w:uiPriority="60" w:unhideWhenUsed="0"/>
+    <w:lsdException w:name="Light List" w:semiHidden="0" w:uiPriority="61" w:unhideWhenUsed="0"/>
+    <w:lsdException w:name="Light Grid" w:semiHidden="0" w:uiPriority="62" w:unhideWhenUsed="0"/>
+    <w:lsdException w:name="Medium Shading 1" w:semiHidden="0" w:uiPriority="63" w:unhideWhenUsed="0"/>
+    <w:lsdException w:name="Medium Shading 2" w:semiHidden="0" w:uiPriority="64" w:unhideWhenUsed="0"/>
+    <w:lsdException w:name="Medium List 1" w:semiHidden="0" w:uiPriority="65" w:unhideWhenUsed="0"/>
+    <w:lsdException w:name="Medium List 2" w:semiHidden="0" w:uiPriority="66" w:unhideWhenUsed="0"/>
+    <w:lsdException w:name="Medium Grid 1" w:semiHidden="0" w:uiPriority="67" w:unhideWhenUsed="0"/>
+    <w:lsdException w:name="Medium Grid 2" w:semiHidden="0" w:uiPriority="68" w:unhideWhenUsed="0"/>
+    <w:lsdException w:name="Medium Grid 3" w:semiHidden="0" w:uiPriority="69" w:unhideWhenUsed="0"/>
+    <w:lsdException w:name="Dark List" w:semiHidden="0" w:uiPriority="70" w:unhideWhenUsed="0"/>
+    <w:lsdException w:name="Colorful Shading" w:semiHidden="0" w:uiPriority="71" w:unhideWhenUsed="0"/>
+    <w:lsdException w:name="Colorful List" w:semiHidden="0" w:uiPriority="72" w:unhideWhenUsed="0"/>
+    <w:lsdException w:name="Colorful Grid" w:semiHidden="0" w:uiPriority="73" w:unhideWhenUsed="0"/>
+    <w:lsdException w:name="Light Shading Accent 1" w:semiHidden="0" w:uiPriority="60" w:unhideWhenUsed="0"/>
+    <w:lsdException w:name="Light List Accent 1" w:semiHidden="0" w:uiPriority="61" w:unhideWhenUsed="0"/>
+    <w:lsdException w:name="Light Grid Accent 1" w:semiHidden="0" w:uiPriority="62" w:unhideWhenUsed="0"/>
+    <w:lsdException w:name="Medium Shading 1 Accent 1" w:semiHidden="0" w:uiPriority="63" w:unhideWhenUsed="0"/>
+    <w:lsdException w:name="Medium Shading 2 Accent 1" w:semiHidden="0" w:uiPriority="64" w:unhideWhenUsed="0"/>
+    <w:lsdException w:name="Medium List 1 Accent 1" w:semiHidden="0" w:uiPriority="65" w:unhideWhenUsed="0"/>
+    <w:lsdException w:name="Revision" w:unhideWhenUsed="0"/>
+    <w:lsdException w:name="List Paragraph" w:semiHidden="0" w:uiPriority="34" w:unhideWhenUsed="0" w:qFormat="1"/>
+    <w:lsdException w:name="Quote" w:semiHidden="0" w:uiPriority="29" w:unhideWhenUsed="0" w:qFormat="1"/>
+    <w:lsdException w:name="Intense Quote" w:semiHidden="0" w:uiPriority="30" w:unhideWhenUsed="0" w:qFormat="1"/>
+    <w:lsdException w:name="Medium List 2 Accent 1" w:semiHidden="0" w:uiPriority="66" w:unhideWhenUsed="0"/>
+    <w:lsdException w:name="Medium Grid 1 Accent 1" w:semiHidden="0" w:uiPriority="67" w:unhideWhenUsed="0"/>
+    <w:lsdException w:name="Medium Grid 2 Accent 1" w:semiHidden="0" w:uiPriority="68" w:unhideWhenUsed="0"/>
+    <w:lsdException w:name="Medium Grid 3 Accent 1" w:semiHidden="0" w:uiPriority="69" w:unhideWhenUsed="0"/>
+    <w:lsdException w:name="Dark List Accent 1" w:semiHidden="0" w:uiPriority="70" w:unhideWhenUsed="0"/>
+    <w:lsdException w:name="Colorful Shading Accent 1" w:semiHidden="0" w:uiPriority="71" w:unhideWhenUsed="0"/>
+    <w:lsdException w:name="Colorful List Accent 1" w:semiHidden="0" w:uiPriority="72" w:unhideWhenUsed="0"/>
+    <w:lsdException w:name="Colorful Grid Accent 1" w:semiHidden="0" w:uiPriority="73" w:unhideWhenUsed="0"/>
+    <w:lsdException w:name="Light Shading Accent 2" w:semiHidden="0" w:uiPriority="60" w:unhideWhenUsed="0"/>
+    <w:lsdException w:name="Light List Accent 2" w:semiHidden="0" w:uiPriority="61" w:unhideWhenUsed="0"/>
+    <w:lsdException w:name="Light Grid Accent 2" w:semiHidden="0" w:uiPriority="62" w:unhideWhenUsed="0"/>
+    <w:lsdException w:name="Medium Shading 1 Accent 2" w:semiHidden="0" w:uiPriority="63" w:unhideWhenUsed="0"/>
+    <w:lsdException w:name="Medium Shading 2 Accent 2" w:semiHidden="0" w:uiPriority="64" w:unhideWhenUsed="0"/>
+    <w:lsdException w:name="Medium List 1 Accent 2" w:semiHidden="0" w:uiPriority="65" w:unhideWhenUsed="0"/>
+    <w:lsdException w:name="Medium List 2 Accent 2" w:semiHidden="0" w:uiPriority="66" w:unhideWhenUsed="0"/>
+    <w:lsdException w:name="Medium Grid 1 Accent 2" w:semiHidden="0" w:uiPriority="67" w:unhideWhenUsed="0"/>
+    <w:lsdException w:name="Medium Grid 2 Accent 2" w:semiHidden="0" w:uiPriority="68" w:unhideWhenUsed="0"/>
+    <w:lsdException w:name="Medium Grid 3 Accent 2" w:semiHidden="0" w:uiPriority="69" w:unhideWhenUsed="0"/>
+    <w:lsdException w:name="Dark List Accent 2" w:semiHidden="0" w:uiPriority="70" w:unhideWhenUsed="0"/>
+    <w:lsdException w:name="Colorful Shading Accent 2" w:semiHidden="0" w:uiPriority="71" w:unhideWhenUsed="0"/>
+    <w:lsdException w:name="Colorful List Accent 2" w:semiHidden="0" w:uiPriority="72" w:unhideWhenUsed="0"/>
+    <w:lsdException w:name="Colorful Grid Accent 2" w:semiHidden="0" w:uiPriority="73" w:unhideWhenUsed="0"/>
+    <w:lsdException w:name="Light Shading Accent 3" w:semiHidden="0" w:uiPriority="60" w:unhideWhenUsed="0"/>
+    <w:lsdException w:name="Light List Accent 3" w:semiHidden="0" w:uiPriority="61" w:unhideWhenUsed="0"/>
+    <w:lsdException w:name="Light Grid Accent 3" w:semiHidden="0" w:uiPriority="62" w:unhideWhenUsed="0"/>
+    <w:lsdException w:name="Medium Shading 1 Accent 3" w:semiHidden="0" w:uiPriority="63" w:unhideWhenUsed="0"/>
+    <w:lsdException w:name="Medium Shading 2 Accent 3" w:semiHidden="0" w:uiPriority="64" w:unhideWhenUsed="0"/>
+    <w:lsdException w:name="Medium List 1 Accent 3" w:semiHidden="0" w:uiPriority="65" w:unhideWhenUsed="0"/>
+    <w:lsdException w:name="Medium List 2 Accent 3" w:semiHidden="0" w:uiPriority="66" w:unhideWhenUsed="0"/>
+    <w:lsdException w:name="Medium Grid 1 Accent 3" w:semiHidden="0" w:uiPriority="67" w:unhideWhenUsed="0"/>
+    <w:lsdException w:name="Medium Grid 2 Accent 3" w:semiHidden="0" w:uiPriority="68" w:unhideWhenUsed="0"/>
+    <w:lsdException w:name="Medium Grid 3 Accent 3" w:semiHidden="0" w:uiPriority="69" w:unhideWhenUsed="0"/>
+    <w:lsdException w:name="Dark List Accent 3" w:semiHidden="0" w:uiPriority="70" w:unhideWhenUsed="0"/>
+    <w:lsdException w:name="Colorful Shading Accent 3" w:semiHidden="0" w:uiPriority="71" w:unhideWhenUsed="0"/>
+    <w:lsdException w:name="Colorful List Accent 3" w:semiHidden="0" w:uiPriority="72" w:unhideWhenUsed="0"/>
+    <w:lsdException w:name="Colorful Grid Accent 3" w:semiHidden="0" w:uiPriority="73" w:unhideWhenUsed="0"/>
+    <w:lsdException w:name="Light Shading Accent 4" w:semiHidden="0" w:uiPriority="60" w:unhideWhenUsed="0"/>
+    <w:lsdException w:name="Light List Accent 4" w:semiHidden="0" w:uiPriority="61" w:unhideWhenUsed="0"/>
+    <w:lsdException w:name="Light Grid Accent 4" w:semiHidden="0" w:uiPriority="62" w:unhideWhenUsed="0"/>
+    <w:lsdException w:name="Medium Shading 1 Accent 4" w:semiHidden="0" w:uiPriority="63" w:unhideWhenUsed="0"/>
+    <w:lsdException w:name="Medium Shading 2 Accent 4" w:semiHidden="0" w:uiPriority="64" w:unhideWhenUsed="0"/>
+    <w:lsdException w:name="Medium List 1 Accent 4" w:semiHidden="0" w:uiPriority="65" w:unhideWhenUsed="0"/>
+    <w:lsdException w:name="Medium List 2 Accent 4" w:semiHidden="0" w:uiPriority="66" w:unhideWhenUsed="0"/>
+    <w:lsdException w:name="Medium Grid 1 Accent 4" w:semiHidden="0" w:uiPriority="67" w:unhideWhenUsed="0"/>
+    <w:lsdException w:name="Medium Grid 2 Accent 4" w:semiHidden="0" w:uiPriority="68" w:unhideWhenUsed="0"/>
+    <w:lsdException w:name="Medium Grid 3 Accent 4" w:semiHidden="0" w:uiPriority="69" w:unhideWhenUsed="0"/>
+    <w:lsdException w:name="Dark List Accent 4" w:semiHidden="0" w:uiPriority="70" w:unhideWhenUsed="0"/>
+    <w:lsdException w:name="Colorful Shading Accent 4" w:semiHidden="0" w:uiPriority="71" w:unhideWhenUsed="0"/>
+    <w:lsdException w:name="Colorful List Accent 4" w:semiHidden="0" w:uiPriority="72" w:unhideWhenUsed="0"/>
+    <w:lsdException w:name="Colorful Grid Accent 4" w:semiHidden="0" w:uiPriority="73" w:unhideWhenUsed="0"/>
+    <w:lsdException w:name="Light Shading Accent 5" w:semiHidden="0" w:uiPriority="60" w:unhideWhenUsed="0"/>
+    <w:lsdException w:name="Light List Accent 5" w:semiHidden="0" w:uiPriority="61" w:unhideWhenUsed="0"/>
+    <w:lsdException w:name="Light Grid Accent 5" w:semiHidden="0" w:uiPriority="62" w:unhideWhenUsed="0"/>
+    <w:lsdException w:name="Medium Shading 1 Accent 5" w:semiHidden="0" w:uiPriority="63" w:unhideWhenUsed="0"/>
+    <w:lsdException w:name="Medium Shading 2 Accent 5" w:semiHidden="0" w:uiPriority="64" w:unhideWhenUsed="0"/>
+    <w:lsdException w:name="Medium List 1 Accent 5" w:semiHidden="0" w:uiPriority="65" w:unhideWhenUsed="0"/>
+    <w:lsdException w:name="Medium List 2 Accent 5" w:semiHidden="0" w:uiPriority="66" w:unhideWhenUsed="0"/>
+    <w:lsdException w:name="Medium Grid 1 Accent 5" w:semiHidden="0" w:uiPriority="67" w:unhideWhenUsed="0"/>
+    <w:lsdException w:name="Medium Grid 2 Accent 5" w:semiHidden="0" w:uiPriority="68" w:unhideWhenUsed="0"/>
+    <w:lsdException w:name="Medium Grid 3 Accent 5" w:semiHidden="0" w:uiPriority="69" w:unhideWhenUsed="0"/>
+    <w:lsdException w:name="Dark List Accent 5" w:semiHidden="0" w:uiPriority="70" w:unhideWhenUsed="0"/>
+    <w:lsdException w:name="Colorful Shading Accent 5" w:semiHidden="0" w:uiPriority="71" w:unhideWhenUsed="0"/>
+    <w:lsdException w:name="Colorful List Accent 5" w:semiHidden="0" w:uiPriority="72" w:unhideWhenUsed="0"/>
+    <w:lsdException w:name="Colorful Grid Accent 5" w:semiHidden="0" w:uiPriority="73" w:unhideWhenUsed="0"/>
+    <w:lsdException w:name="Light Shading Accent 6" w:semiHidden="0" w:uiPriority="60" w:unhideWhenUsed="0"/>
+    <w:lsdException w:name="Light List Accent 6" w:semiHidden="0" w:uiPriority="61" w:unhideWhenUsed="0"/>
+    <w:lsdException w:name="Light Grid Accent 6" w:semiHidden="0" w:uiPriority="62" w:unhideWhenUsed="0"/>
+    <w:lsdException w:name="Medium Shading 1 Accent 6" w:semiHidden="0" w:uiPriority="63" w:unhideWhenUsed="0"/>
+    <w:lsdException w:name="Medium Shading 2 Accent 6" w:semiHidden="0" w:uiPriority="64" w:unhideWhenUsed="0"/>
+    <w:lsdException w:name="Medium List 1 Accent 6" w:semiHidden="0" w:uiPriority="65" w:unhideWhenUsed="0"/>
+    <w:lsdException w:name="Medium List 2 Accent 6" w:semiHidden="0" w:uiPriority="66" w:unhideWhenUsed="0"/>
+    <w:lsdException w:name="Medium Grid 1 Accent 6" w:semiHidden="0" w:uiPriority="67" w:unhideWhenUsed="0"/>
+    <w:lsdException w:name="Medium Grid 2 Accent 6" w:semiHidden="0" w:uiPriority="68" w:unhideWhenUsed="0"/>
+    <w:lsdException w:name="Medium Grid 3 Accent 6" w:semiHidden="0" w:uiPriority="69" w:unhideWhenUsed="0"/>
+    <w:lsdException w:name="Dark List Accent 6" w:semiHidden="0" w:uiPriority="70" w:unhideWhenUsed="0"/>
+    <w:lsdException w:name="Colorful Shading Accent 6" w:semiHidden="0" w:uiPriority="71" w:unhideWhenUsed="0"/>
+    <w:lsdException w:name="Colorful List Accent 6" w:semiHidden="0" w:uiPriority="72" w:unhideWhenUsed="0"/>
+    <w:lsdException w:name="Colorful Grid Accent 6" w:semiHidden="0" w:uiPriority="73" w:unhideWhenUsed="0"/>
+    <w:lsdException w:name="Subtle Emphasis" w:semiHidden="0" w:uiPriority="19" w:unhideWhenUsed="0" w:qFormat="1"/>
+    <w:lsdException w:name="Intense Emphasis" w:semiHidden="0" w:uiPriority="21" w:unhideWhenUsed="0" w:qFormat="1"/>
+    <w:lsdException w:name="Subtle Reference" w:semiHidden="0" w:uiPriority="31" w:unhideWhenUsed="0" w:qFormat="1"/>
+    <w:lsdException w:name="Intense Reference" w:semiHidden="0" w:uiPriority="32" w:unhideWhenUsed="0" w:qFormat="1"/>
+    <w:lsdException w:name="Book Title" w:semiHidden="0" w:uiPriority="33" w:unhideWhenUsed="0" w:qFormat="1"/>
+    <w:lsdException w:name="Bibliography" w:uiPriority="37"/>
+    <w:lsdException w:name="TOC Heading" w:uiPriority="39" w:qFormat="1"/>
   </w:latentStyles>
   <w:style w:type="paragraph" w:default="1" w:styleId="Normal">
     <w:name w:val="Normal"/>
@@ -26838,6 +27054,452 @@
       <w:color w:val="0000FF"/>
       <w:u w:val="single"/>
     </w:rPr>
+  </w:style>
+  <w:style w:type="paragraph" w:styleId="HTMLPreformatted">
+    <w:name w:val="HTML Preformatted"/>
+    <w:basedOn w:val="Normal"/>
+    <w:link w:val="HTMLPreformattedChar"/>
+    <w:uiPriority w:val="99"/>
+    <w:semiHidden/>
+    <w:unhideWhenUsed/>
+    <w:rsid w:val="008D4B93"/>
+    <w:pPr>
+      <w:tabs>
+        <w:tab w:val="left" w:pos="916"/>
+        <w:tab w:val="left" w:pos="1832"/>
+        <w:tab w:val="left" w:pos="2748"/>
+        <w:tab w:val="left" w:pos="3664"/>
+        <w:tab w:val="left" w:pos="4580"/>
+        <w:tab w:val="left" w:pos="5496"/>
+        <w:tab w:val="left" w:pos="6412"/>
+        <w:tab w:val="left" w:pos="7328"/>
+        <w:tab w:val="left" w:pos="8244"/>
+        <w:tab w:val="left" w:pos="9160"/>
+        <w:tab w:val="left" w:pos="10076"/>
+        <w:tab w:val="left" w:pos="10992"/>
+        <w:tab w:val="left" w:pos="11908"/>
+        <w:tab w:val="left" w:pos="12824"/>
+        <w:tab w:val="left" w:pos="13740"/>
+        <w:tab w:val="left" w:pos="14656"/>
+      </w:tabs>
+      <w:spacing w:after="0" w:line="240" w:lineRule="auto"/>
+    </w:pPr>
+    <w:rPr>
+      <w:rFonts w:ascii="Courier New" w:eastAsia="Times New Roman" w:hAnsi="Courier New" w:cs="Courier New"/>
+      <w:sz w:val="20"/>
+      <w:szCs w:val="20"/>
+      <w:lang w:eastAsia="en-IN"/>
+    </w:rPr>
+  </w:style>
+  <w:style w:type="character" w:customStyle="1" w:styleId="HTMLPreformattedChar">
+    <w:name w:val="HTML Preformatted Char"/>
+    <w:basedOn w:val="DefaultParagraphFont"/>
+    <w:link w:val="HTMLPreformatted"/>
+    <w:uiPriority w:val="99"/>
+    <w:semiHidden/>
+    <w:rsid w:val="008D4B93"/>
+    <w:rPr>
+      <w:rFonts w:ascii="Courier New" w:eastAsia="Times New Roman" w:hAnsi="Courier New" w:cs="Courier New"/>
+      <w:sz w:val="20"/>
+      <w:szCs w:val="20"/>
+      <w:lang w:eastAsia="en-IN"/>
+    </w:rPr>
+  </w:style>
+  <w:style w:type="character" w:styleId="HTMLCode">
+    <w:name w:val="HTML Code"/>
+    <w:basedOn w:val="DefaultParagraphFont"/>
+    <w:uiPriority w:val="99"/>
+    <w:semiHidden/>
+    <w:unhideWhenUsed/>
+    <w:rsid w:val="008D4B93"/>
+    <w:rPr>
+      <w:rFonts w:ascii="Courier New" w:eastAsia="Times New Roman" w:hAnsi="Courier New" w:cs="Courier New"/>
+      <w:sz w:val="20"/>
+      <w:szCs w:val="20"/>
+    </w:rPr>
+  </w:style>
+  <w:style w:type="character" w:customStyle="1" w:styleId="c">
+    <w:name w:val="c"/>
+    <w:basedOn w:val="DefaultParagraphFont"/>
+    <w:rsid w:val="008D4B93"/>
+  </w:style>
+  <w:style w:type="character" w:customStyle="1" w:styleId="nt">
+    <w:name w:val="nt"/>
+    <w:basedOn w:val="DefaultParagraphFont"/>
+    <w:rsid w:val="008D4B93"/>
+  </w:style>
+  <w:style w:type="character" w:customStyle="1" w:styleId="na">
+    <w:name w:val="na"/>
+    <w:basedOn w:val="DefaultParagraphFont"/>
+    <w:rsid w:val="008D4B93"/>
+  </w:style>
+  <w:style w:type="character" w:customStyle="1" w:styleId="s">
+    <w:name w:val="s"/>
+    <w:basedOn w:val="DefaultParagraphFont"/>
+    <w:rsid w:val="008D4B93"/>
+  </w:style>
+</w:styles>
+</file>
+
+<file path=word/stylesWithEffects.xml><?xml version="1.0" encoding="utf-8"?>
+<w:styles xmlns:wpc="http://schemas.microsoft.com/office/word/2010/wordprocessingCanvas" xmlns:mc="http://schemas.openxmlformats.org/markup-compatibility/2006" xmlns:o="urn:schemas-microsoft-com:office:office" xmlns:r="http://schemas.openxmlformats.org/officeDocument/2006/relationships" xmlns:m="http://schemas.openxmlformats.org/officeDocument/2006/math" xmlns:v="urn:schemas-microsoft-com:vml" xmlns:wp14="http://schemas.microsoft.com/office/word/2010/wordprocessingDrawing" xmlns:wp="http://schemas.openxmlformats.org/drawingml/2006/wordprocessingDrawing" xmlns:w10="urn:schemas-microsoft-com:office:word" xmlns:w="http://schemas.openxmlformats.org/wordprocessingml/2006/main" xmlns:w14="http://schemas.microsoft.com/office/word/2010/wordml" xmlns:wpg="http://schemas.microsoft.com/office/word/2010/wordprocessingGroup" xmlns:wpi="http://schemas.microsoft.com/office/word/2010/wordprocessingInk" xmlns:wne="http://schemas.microsoft.com/office/word/2006/wordml" xmlns:wps="http://schemas.microsoft.com/office/word/2010/wordprocessingShape" mc:Ignorable="w14 wp14">
+  <w:docDefaults>
+    <w:rPrDefault>
+      <w:rPr>
+        <w:rFonts w:asciiTheme="minorHAnsi" w:eastAsiaTheme="minorHAnsi" w:hAnsiTheme="minorHAnsi" w:cstheme="minorBidi"/>
+        <w:sz w:val="22"/>
+        <w:szCs w:val="22"/>
+        <w:lang w:val="en-IN" w:eastAsia="en-US" w:bidi="ar-SA"/>
+      </w:rPr>
+    </w:rPrDefault>
+    <w:pPrDefault>
+      <w:pPr>
+        <w:spacing w:after="200" w:line="276" w:lineRule="auto"/>
+      </w:pPr>
+    </w:pPrDefault>
+  </w:docDefaults>
+  <w:latentStyles w:defLockedState="0" w:defUIPriority="99" w:defSemiHidden="1" w:defUnhideWhenUsed="1" w:defQFormat="0" w:count="267">
+    <w:lsdException w:name="Normal" w:semiHidden="0" w:uiPriority="0" w:unhideWhenUsed="0" w:qFormat="1"/>
+    <w:lsdException w:name="heading 1" w:semiHidden="0" w:uiPriority="9" w:unhideWhenUsed="0" w:qFormat="1"/>
+    <w:lsdException w:name="heading 2" w:uiPriority="9" w:qFormat="1"/>
+    <w:lsdException w:name="heading 3" w:uiPriority="9" w:qFormat="1"/>
+    <w:lsdException w:name="heading 4" w:uiPriority="9" w:qFormat="1"/>
+    <w:lsdException w:name="heading 5" w:uiPriority="9" w:qFormat="1"/>
+    <w:lsdException w:name="heading 6" w:uiPriority="9" w:qFormat="1"/>
+    <w:lsdException w:name="heading 7" w:uiPriority="9" w:qFormat="1"/>
+    <w:lsdException w:name="heading 8" w:uiPriority="9" w:qFormat="1"/>
+    <w:lsdException w:name="heading 9" w:uiPriority="9" w:qFormat="1"/>
+    <w:lsdException w:name="toc 1" w:uiPriority="39"/>
+    <w:lsdException w:name="toc 2" w:uiPriority="39"/>
+    <w:lsdException w:name="toc 3" w:uiPriority="39"/>
+    <w:lsdException w:name="toc 4" w:uiPriority="39"/>
+    <w:lsdException w:name="toc 5" w:uiPriority="39"/>
+    <w:lsdException w:name="toc 6" w:uiPriority="39"/>
+    <w:lsdException w:name="toc 7" w:uiPriority="39"/>
+    <w:lsdException w:name="toc 8" w:uiPriority="39"/>
+    <w:lsdException w:name="toc 9" w:uiPriority="39"/>
+    <w:lsdException w:name="caption" w:uiPriority="35" w:qFormat="1"/>
+    <w:lsdException w:name="Title" w:semiHidden="0" w:uiPriority="10" w:unhideWhenUsed="0" w:qFormat="1"/>
+    <w:lsdException w:name="Default Paragraph Font" w:uiPriority="1"/>
+    <w:lsdException w:name="Subtitle" w:semiHidden="0" w:uiPriority="11" w:unhideWhenUsed="0" w:qFormat="1"/>
+    <w:lsdException w:name="Strong" w:semiHidden="0" w:uiPriority="22" w:unhideWhenUsed="0" w:qFormat="1"/>
+    <w:lsdException w:name="Emphasis" w:semiHidden="0" w:uiPriority="20" w:unhideWhenUsed="0" w:qFormat="1"/>
+    <w:lsdException w:name="Table Grid" w:semiHidden="0" w:uiPriority="59" w:unhideWhenUsed="0"/>
+    <w:lsdException w:name="Placeholder Text" w:unhideWhenUsed="0"/>
+    <w:lsdException w:name="No Spacing" w:semiHidden="0" w:uiPriority="1" w:unhideWhenUsed="0" w:qFormat="1"/>
+    <w:lsdException w:name="Light Shading" w:semiHidden="0" w:uiPriority="60" w:unhideWhenUsed="0"/>
+    <w:lsdException w:name="Light List" w:semiHidden="0" w:uiPriority="61" w:unhideWhenUsed="0"/>
+    <w:lsdException w:name="Light Grid" w:semiHidden="0" w:uiPriority="62" w:unhideWhenUsed="0"/>
+    <w:lsdException w:name="Medium Shading 1" w:semiHidden="0" w:uiPriority="63" w:unhideWhenUsed="0"/>
+    <w:lsdException w:name="Medium Shading 2" w:semiHidden="0" w:uiPriority="64" w:unhideWhenUsed="0"/>
+    <w:lsdException w:name="Medium List 1" w:semiHidden="0" w:uiPriority="65" w:unhideWhenUsed="0"/>
+    <w:lsdException w:name="Medium List 2" w:semiHidden="0" w:uiPriority="66" w:unhideWhenUsed="0"/>
+    <w:lsdException w:name="Medium Grid 1" w:semiHidden="0" w:uiPriority="67" w:unhideWhenUsed="0"/>
+    <w:lsdException w:name="Medium Grid 2" w:semiHidden="0" w:uiPriority="68" w:unhideWhenUsed="0"/>
+    <w:lsdException w:name="Medium Grid 3" w:semiHidden="0" w:uiPriority="69" w:unhideWhenUsed="0"/>
+    <w:lsdException w:name="Dark List" w:semiHidden="0" w:uiPriority="70" w:unhideWhenUsed="0"/>
+    <w:lsdException w:name="Colorful Shading" w:semiHidden="0" w:uiPriority="71" w:unhideWhenUsed="0"/>
+    <w:lsdException w:name="Colorful List" w:semiHidden="0" w:uiPriority="72" w:unhideWhenUsed="0"/>
+    <w:lsdException w:name="Colorful Grid" w:semiHidden="0" w:uiPriority="73" w:unhideWhenUsed="0"/>
+    <w:lsdException w:name="Light Shading Accent 1" w:semiHidden="0" w:uiPriority="60" w:unhideWhenUsed="0"/>
+    <w:lsdException w:name="Light List Accent 1" w:semiHidden="0" w:uiPriority="61" w:unhideWhenUsed="0"/>
+    <w:lsdException w:name="Light Grid Accent 1" w:semiHidden="0" w:uiPriority="62" w:unhideWhenUsed="0"/>
+    <w:lsdException w:name="Medium Shading 1 Accent 1" w:semiHidden="0" w:uiPriority="63" w:unhideWhenUsed="0"/>
+    <w:lsdException w:name="Medium Shading 2 Accent 1" w:semiHidden="0" w:uiPriority="64" w:unhideWhenUsed="0"/>
+    <w:lsdException w:name="Medium List 1 Accent 1" w:semiHidden="0" w:uiPriority="65" w:unhideWhenUsed="0"/>
+    <w:lsdException w:name="Revision" w:unhideWhenUsed="0"/>
+    <w:lsdException w:name="List Paragraph" w:semiHidden="0" w:uiPriority="34" w:unhideWhenUsed="0" w:qFormat="1"/>
+    <w:lsdException w:name="Quote" w:semiHidden="0" w:uiPriority="29" w:unhideWhenUsed="0" w:qFormat="1"/>
+    <w:lsdException w:name="Intense Quote" w:semiHidden="0" w:uiPriority="30" w:unhideWhenUsed="0" w:qFormat="1"/>
+    <w:lsdException w:name="Medium List 2 Accent 1" w:semiHidden="0" w:uiPriority="66" w:unhideWhenUsed="0"/>
+    <w:lsdException w:name="Medium Grid 1 Accent 1" w:semiHidden="0" w:uiPriority="67" w:unhideWhenUsed="0"/>
+    <w:lsdException w:name="Medium Grid 2 Accent 1" w:semiHidden="0" w:uiPriority="68" w:unhideWhenUsed="0"/>
+    <w:lsdException w:name="Medium Grid 3 Accent 1" w:semiHidden="0" w:uiPriority="69" w:unhideWhenUsed="0"/>
+    <w:lsdException w:name="Dark List Accent 1" w:semiHidden="0" w:uiPriority="70" w:unhideWhenUsed="0"/>
+    <w:lsdException w:name="Colorful Shading Accent 1" w:semiHidden="0" w:uiPriority="71" w:unhideWhenUsed="0"/>
+    <w:lsdException w:name="Colorful List Accent 1" w:semiHidden="0" w:uiPriority="72" w:unhideWhenUsed="0"/>
+    <w:lsdException w:name="Colorful Grid Accent 1" w:semiHidden="0" w:uiPriority="73" w:unhideWhenUsed="0"/>
+    <w:lsdException w:name="Light Shading Accent 2" w:semiHidden="0" w:uiPriority="60" w:unhideWhenUsed="0"/>
+    <w:lsdException w:name="Light List Accent 2" w:semiHidden="0" w:uiPriority="61" w:unhideWhenUsed="0"/>
+    <w:lsdException w:name="Light Grid Accent 2" w:semiHidden="0" w:uiPriority="62" w:unhideWhenUsed="0"/>
+    <w:lsdException w:name="Medium Shading 1 Accent 2" w:semiHidden="0" w:uiPriority="63" w:unhideWhenUsed="0"/>
+    <w:lsdException w:name="Medium Shading 2 Accent 2" w:semiHidden="0" w:uiPriority="64" w:unhideWhenUsed="0"/>
+    <w:lsdException w:name="Medium List 1 Accent 2" w:semiHidden="0" w:uiPriority="65" w:unhideWhenUsed="0"/>
+    <w:lsdException w:name="Medium List 2 Accent 2" w:semiHidden="0" w:uiPriority="66" w:unhideWhenUsed="0"/>
+    <w:lsdException w:name="Medium Grid 1 Accent 2" w:semiHidden="0" w:uiPriority="67" w:unhideWhenUsed="0"/>
+    <w:lsdException w:name="Medium Grid 2 Accent 2" w:semiHidden="0" w:uiPriority="68" w:unhideWhenUsed="0"/>
+    <w:lsdException w:name="Medium Grid 3 Accent 2" w:semiHidden="0" w:uiPriority="69" w:unhideWhenUsed="0"/>
+    <w:lsdException w:name="Dark List Accent 2" w:semiHidden="0" w:uiPriority="70" w:unhideWhenUsed="0"/>
+    <w:lsdException w:name="Colorful Shading Accent 2" w:semiHidden="0" w:uiPriority="71" w:unhideWhenUsed="0"/>
+    <w:lsdException w:name="Colorful List Accent 2" w:semiHidden="0" w:uiPriority="72" w:unhideWhenUsed="0"/>
+    <w:lsdException w:name="Colorful Grid Accent 2" w:semiHidden="0" w:uiPriority="73" w:unhideWhenUsed="0"/>
+    <w:lsdException w:name="Light Shading Accent 3" w:semiHidden="0" w:uiPriority="60" w:unhideWhenUsed="0"/>
+    <w:lsdException w:name="Light List Accent 3" w:semiHidden="0" w:uiPriority="61" w:unhideWhenUsed="0"/>
+    <w:lsdException w:name="Light Grid Accent 3" w:semiHidden="0" w:uiPriority="62" w:unhideWhenUsed="0"/>
+    <w:lsdException w:name="Medium Shading 1 Accent 3" w:semiHidden="0" w:uiPriority="63" w:unhideWhenUsed="0"/>
+    <w:lsdException w:name="Medium Shading 2 Accent 3" w:semiHidden="0" w:uiPriority="64" w:unhideWhenUsed="0"/>
+    <w:lsdException w:name="Medium List 1 Accent 3" w:semiHidden="0" w:uiPriority="65" w:unhideWhenUsed="0"/>
+    <w:lsdException w:name="Medium List 2 Accent 3" w:semiHidden="0" w:uiPriority="66" w:unhideWhenUsed="0"/>
+    <w:lsdException w:name="Medium Grid 1 Accent 3" w:semiHidden="0" w:uiPriority="67" w:unhideWhenUsed="0"/>
+    <w:lsdException w:name="Medium Grid 2 Accent 3" w:semiHidden="0" w:uiPriority="68" w:unhideWhenUsed="0"/>
+    <w:lsdException w:name="Medium Grid 3 Accent 3" w:semiHidden="0" w:uiPriority="69" w:unhideWhenUsed="0"/>
+    <w:lsdException w:name="Dark List Accent 3" w:semiHidden="0" w:uiPriority="70" w:unhideWhenUsed="0"/>
+    <w:lsdException w:name="Colorful Shading Accent 3" w:semiHidden="0" w:uiPriority="71" w:unhideWhenUsed="0"/>
+    <w:lsdException w:name="Colorful List Accent 3" w:semiHidden="0" w:uiPriority="72" w:unhideWhenUsed="0"/>
+    <w:lsdException w:name="Colorful Grid Accent 3" w:semiHidden="0" w:uiPriority="73" w:unhideWhenUsed="0"/>
+    <w:lsdException w:name="Light Shading Accent 4" w:semiHidden="0" w:uiPriority="60" w:unhideWhenUsed="0"/>
+    <w:lsdException w:name="Light List Accent 4" w:semiHidden="0" w:uiPriority="61" w:unhideWhenUsed="0"/>
+    <w:lsdException w:name="Light Grid Accent 4" w:semiHidden="0" w:uiPriority="62" w:unhideWhenUsed="0"/>
+    <w:lsdException w:name="Medium Shading 1 Accent 4" w:semiHidden="0" w:uiPriority="63" w:unhideWhenUsed="0"/>
+    <w:lsdException w:name="Medium Shading 2 Accent 4" w:semiHidden="0" w:uiPriority="64" w:unhideWhenUsed="0"/>
+    <w:lsdException w:name="Medium List 1 Accent 4" w:semiHidden="0" w:uiPriority="65" w:unhideWhenUsed="0"/>
+    <w:lsdException w:name="Medium List 2 Accent 4" w:semiHidden="0" w:uiPriority="66" w:unhideWhenUsed="0"/>
+    <w:lsdException w:name="Medium Grid 1 Accent 4" w:semiHidden="0" w:uiPriority="67" w:unhideWhenUsed="0"/>
+    <w:lsdException w:name="Medium Grid 2 Accent 4" w:semiHidden="0" w:uiPriority="68" w:unhideWhenUsed="0"/>
+    <w:lsdException w:name="Medium Grid 3 Accent 4" w:semiHidden="0" w:uiPriority="69" w:unhideWhenUsed="0"/>
+    <w:lsdException w:name="Dark List Accent 4" w:semiHidden="0" w:uiPriority="70" w:unhideWhenUsed="0"/>
+    <w:lsdException w:name="Colorful Shading Accent 4" w:semiHidden="0" w:uiPriority="71" w:unhideWhenUsed="0"/>
+    <w:lsdException w:name="Colorful List Accent 4" w:semiHidden="0" w:uiPriority="72" w:unhideWhenUsed="0"/>
+    <w:lsdException w:name="Colorful Grid Accent 4" w:semiHidden="0" w:uiPriority="73" w:unhideWhenUsed="0"/>
+    <w:lsdException w:name="Light Shading Accent 5" w:semiHidden="0" w:uiPriority="60" w:unhideWhenUsed="0"/>
+    <w:lsdException w:name="Light List Accent 5" w:semiHidden="0" w:uiPriority="61" w:unhideWhenUsed="0"/>
+    <w:lsdException w:name="Light Grid Accent 5" w:semiHidden="0" w:uiPriority="62" w:unhideWhenUsed="0"/>
+    <w:lsdException w:name="Medium Shading 1 Accent 5" w:semiHidden="0" w:uiPriority="63" w:unhideWhenUsed="0"/>
+    <w:lsdException w:name="Medium Shading 2 Accent 5" w:semiHidden="0" w:uiPriority="64" w:unhideWhenUsed="0"/>
+    <w:lsdException w:name="Medium List 1 Accent 5" w:semiHidden="0" w:uiPriority="65" w:unhideWhenUsed="0"/>
+    <w:lsdException w:name="Medium List 2 Accent 5" w:semiHidden="0" w:uiPriority="66" w:unhideWhenUsed="0"/>
+    <w:lsdException w:name="Medium Grid 1 Accent 5" w:semiHidden="0" w:uiPriority="67" w:unhideWhenUsed="0"/>
+    <w:lsdException w:name="Medium Grid 2 Accent 5" w:semiHidden="0" w:uiPriority="68" w:unhideWhenUsed="0"/>
+    <w:lsdException w:name="Medium Grid 3 Accent 5" w:semiHidden="0" w:uiPriority="69" w:unhideWhenUsed="0"/>
+    <w:lsdException w:name="Dark List Accent 5" w:semiHidden="0" w:uiPriority="70" w:unhideWhenUsed="0"/>
+    <w:lsdException w:name="Colorful Shading Accent 5" w:semiHidden="0" w:uiPriority="71" w:unhideWhenUsed="0"/>
+    <w:lsdException w:name="Colorful List Accent 5" w:semiHidden="0" w:uiPriority="72" w:unhideWhenUsed="0"/>
+    <w:lsdException w:name="Colorful Grid Accent 5" w:semiHidden="0" w:uiPriority="73" w:unhideWhenUsed="0"/>
+    <w:lsdException w:name="Light Shading Accent 6" w:semiHidden="0" w:uiPriority="60" w:unhideWhenUsed="0"/>
+    <w:lsdException w:name="Light List Accent 6" w:semiHidden="0" w:uiPriority="61" w:unhideWhenUsed="0"/>
+    <w:lsdException w:name="Light Grid Accent 6" w:semiHidden="0" w:uiPriority="62" w:unhideWhenUsed="0"/>
+    <w:lsdException w:name="Medium Shading 1 Accent 6" w:semiHidden="0" w:uiPriority="63" w:unhideWhenUsed="0"/>
+    <w:lsdException w:name="Medium Shading 2 Accent 6" w:semiHidden="0" w:uiPriority="64" w:unhideWhenUsed="0"/>
+    <w:lsdException w:name="Medium List 1 Accent 6" w:semiHidden="0" w:uiPriority="65" w:unhideWhenUsed="0"/>
+    <w:lsdException w:name="Medium List 2 Accent 6" w:semiHidden="0" w:uiPriority="66" w:unhideWhenUsed="0"/>
+    <w:lsdException w:name="Medium Grid 1 Accent 6" w:semiHidden="0" w:uiPriority="67" w:unhideWhenUsed="0"/>
+    <w:lsdException w:name="Medium Grid 2 Accent 6" w:semiHidden="0" w:uiPriority="68" w:unhideWhenUsed="0"/>
+    <w:lsdException w:name="Medium Grid 3 Accent 6" w:semiHidden="0" w:uiPriority="69" w:unhideWhenUsed="0"/>
+    <w:lsdException w:name="Dark List Accent 6" w:semiHidden="0" w:uiPriority="70" w:unhideWhenUsed="0"/>
+    <w:lsdException w:name="Colorful Shading Accent 6" w:semiHidden="0" w:uiPriority="71" w:unhideWhenUsed="0"/>
+    <w:lsdException w:name="Colorful List Accent 6" w:semiHidden="0" w:uiPriority="72" w:unhideWhenUsed="0"/>
+    <w:lsdException w:name="Colorful Grid Accent 6" w:semiHidden="0" w:uiPriority="73" w:unhideWhenUsed="0"/>
+    <w:lsdException w:name="Subtle Emphasis" w:semiHidden="0" w:uiPriority="19" w:unhideWhenUsed="0" w:qFormat="1"/>
+    <w:lsdException w:name="Intense Emphasis" w:semiHidden="0" w:uiPriority="21" w:unhideWhenUsed="0" w:qFormat="1"/>
+    <w:lsdException w:name="Subtle Reference" w:semiHidden="0" w:uiPriority="31" w:unhideWhenUsed="0" w:qFormat="1"/>
+    <w:lsdException w:name="Intense Reference" w:semiHidden="0" w:uiPriority="32" w:unhideWhenUsed="0" w:qFormat="1"/>
+    <w:lsdException w:name="Book Title" w:semiHidden="0" w:uiPriority="33" w:unhideWhenUsed="0" w:qFormat="1"/>
+    <w:lsdException w:name="Bibliography" w:uiPriority="37"/>
+    <w:lsdException w:name="TOC Heading" w:uiPriority="39" w:qFormat="1"/>
+  </w:latentStyles>
+  <w:style w:type="paragraph" w:default="1" w:styleId="Normal">
+    <w:name w:val="Normal"/>
+    <w:qFormat/>
+  </w:style>
+  <w:style w:type="paragraph" w:styleId="Heading1">
+    <w:name w:val="heading 1"/>
+    <w:basedOn w:val="Normal"/>
+    <w:link w:val="Heading1Char"/>
+    <w:uiPriority w:val="9"/>
+    <w:qFormat/>
+    <w:rsid w:val="000A5204"/>
+    <w:pPr>
+      <w:spacing w:before="100" w:beforeAutospacing="1" w:after="100" w:afterAutospacing="1" w:line="240" w:lineRule="auto"/>
+      <w:outlineLvl w:val="0"/>
+    </w:pPr>
+    <w:rPr>
+      <w:rFonts w:ascii="Times New Roman" w:eastAsia="Times New Roman" w:hAnsi="Times New Roman" w:cs="Times New Roman"/>
+      <w:b/>
+      <w:bCs/>
+      <w:kern w:val="36"/>
+      <w:sz w:val="48"/>
+      <w:szCs w:val="48"/>
+      <w:lang w:eastAsia="en-IN"/>
+    </w:rPr>
+  </w:style>
+  <w:style w:type="character" w:default="1" w:styleId="DefaultParagraphFont">
+    <w:name w:val="Default Paragraph Font"/>
+    <w:uiPriority w:val="1"/>
+    <w:semiHidden/>
+    <w:unhideWhenUsed/>
+  </w:style>
+  <w:style w:type="table" w:default="1" w:styleId="TableNormal">
+    <w:name w:val="Normal Table"/>
+    <w:uiPriority w:val="99"/>
+    <w:semiHidden/>
+    <w:unhideWhenUsed/>
+    <w:tblPr>
+      <w:tblInd w:w="0" w:type="dxa"/>
+      <w:tblCellMar>
+        <w:top w:w="0" w:type="dxa"/>
+        <w:left w:w="108" w:type="dxa"/>
+        <w:bottom w:w="0" w:type="dxa"/>
+        <w:right w:w="108" w:type="dxa"/>
+      </w:tblCellMar>
+    </w:tblPr>
+  </w:style>
+  <w:style w:type="numbering" w:default="1" w:styleId="NoList">
+    <w:name w:val="No List"/>
+    <w:uiPriority w:val="99"/>
+    <w:semiHidden/>
+    <w:unhideWhenUsed/>
+  </w:style>
+  <w:style w:type="paragraph" w:styleId="BalloonText">
+    <w:name w:val="Balloon Text"/>
+    <w:basedOn w:val="Normal"/>
+    <w:link w:val="BalloonTextChar"/>
+    <w:uiPriority w:val="99"/>
+    <w:semiHidden/>
+    <w:unhideWhenUsed/>
+    <w:rsid w:val="006643C6"/>
+    <w:pPr>
+      <w:spacing w:after="0" w:line="240" w:lineRule="auto"/>
+    </w:pPr>
+    <w:rPr>
+      <w:rFonts w:ascii="Tahoma" w:hAnsi="Tahoma" w:cs="Tahoma"/>
+      <w:sz w:val="16"/>
+      <w:szCs w:val="16"/>
+    </w:rPr>
+  </w:style>
+  <w:style w:type="character" w:customStyle="1" w:styleId="BalloonTextChar">
+    <w:name w:val="Balloon Text Char"/>
+    <w:basedOn w:val="DefaultParagraphFont"/>
+    <w:link w:val="BalloonText"/>
+    <w:uiPriority w:val="99"/>
+    <w:semiHidden/>
+    <w:rsid w:val="006643C6"/>
+    <w:rPr>
+      <w:rFonts w:ascii="Tahoma" w:hAnsi="Tahoma" w:cs="Tahoma"/>
+      <w:sz w:val="16"/>
+      <w:szCs w:val="16"/>
+    </w:rPr>
+  </w:style>
+  <w:style w:type="character" w:customStyle="1" w:styleId="Heading1Char">
+    <w:name w:val="Heading 1 Char"/>
+    <w:basedOn w:val="DefaultParagraphFont"/>
+    <w:link w:val="Heading1"/>
+    <w:uiPriority w:val="9"/>
+    <w:rsid w:val="000A5204"/>
+    <w:rPr>
+      <w:rFonts w:ascii="Times New Roman" w:eastAsia="Times New Roman" w:hAnsi="Times New Roman" w:cs="Times New Roman"/>
+      <w:b/>
+      <w:bCs/>
+      <w:kern w:val="36"/>
+      <w:sz w:val="48"/>
+      <w:szCs w:val="48"/>
+      <w:lang w:eastAsia="en-IN"/>
+    </w:rPr>
+  </w:style>
+  <w:style w:type="paragraph" w:styleId="ListParagraph">
+    <w:name w:val="List Paragraph"/>
+    <w:basedOn w:val="Normal"/>
+    <w:uiPriority w:val="34"/>
+    <w:qFormat/>
+    <w:rsid w:val="004975BE"/>
+    <w:pPr>
+      <w:ind w:left="720"/>
+      <w:contextualSpacing/>
+    </w:pPr>
+  </w:style>
+  <w:style w:type="character" w:styleId="Hyperlink">
+    <w:name w:val="Hyperlink"/>
+    <w:basedOn w:val="DefaultParagraphFont"/>
+    <w:uiPriority w:val="99"/>
+    <w:semiHidden/>
+    <w:unhideWhenUsed/>
+    <w:rsid w:val="006A1B48"/>
+    <w:rPr>
+      <w:color w:val="0000FF"/>
+      <w:u w:val="single"/>
+    </w:rPr>
+  </w:style>
+  <w:style w:type="paragraph" w:styleId="HTMLPreformatted">
+    <w:name w:val="HTML Preformatted"/>
+    <w:basedOn w:val="Normal"/>
+    <w:link w:val="HTMLPreformattedChar"/>
+    <w:uiPriority w:val="99"/>
+    <w:semiHidden/>
+    <w:unhideWhenUsed/>
+    <w:rsid w:val="008D4B93"/>
+    <w:pPr>
+      <w:tabs>
+        <w:tab w:val="left" w:pos="916"/>
+        <w:tab w:val="left" w:pos="1832"/>
+        <w:tab w:val="left" w:pos="2748"/>
+        <w:tab w:val="left" w:pos="3664"/>
+        <w:tab w:val="left" w:pos="4580"/>
+        <w:tab w:val="left" w:pos="5496"/>
+        <w:tab w:val="left" w:pos="6412"/>
+        <w:tab w:val="left" w:pos="7328"/>
+        <w:tab w:val="left" w:pos="8244"/>
+        <w:tab w:val="left" w:pos="9160"/>
+        <w:tab w:val="left" w:pos="10076"/>
+        <w:tab w:val="left" w:pos="10992"/>
+        <w:tab w:val="left" w:pos="11908"/>
+        <w:tab w:val="left" w:pos="12824"/>
+        <w:tab w:val="left" w:pos="13740"/>
+        <w:tab w:val="left" w:pos="14656"/>
+      </w:tabs>
+      <w:spacing w:after="0" w:line="240" w:lineRule="auto"/>
+    </w:pPr>
+    <w:rPr>
+      <w:rFonts w:ascii="Courier New" w:eastAsia="Times New Roman" w:hAnsi="Courier New" w:cs="Courier New"/>
+      <w:sz w:val="20"/>
+      <w:szCs w:val="20"/>
+      <w:lang w:eastAsia="en-IN"/>
+    </w:rPr>
+  </w:style>
+  <w:style w:type="character" w:customStyle="1" w:styleId="HTMLPreformattedChar">
+    <w:name w:val="HTML Preformatted Char"/>
+    <w:basedOn w:val="DefaultParagraphFont"/>
+    <w:link w:val="HTMLPreformatted"/>
+    <w:uiPriority w:val="99"/>
+    <w:semiHidden/>
+    <w:rsid w:val="008D4B93"/>
+    <w:rPr>
+      <w:rFonts w:ascii="Courier New" w:eastAsia="Times New Roman" w:hAnsi="Courier New" w:cs="Courier New"/>
+      <w:sz w:val="20"/>
+      <w:szCs w:val="20"/>
+      <w:lang w:eastAsia="en-IN"/>
+    </w:rPr>
+  </w:style>
+  <w:style w:type="character" w:styleId="HTMLCode">
+    <w:name w:val="HTML Code"/>
+    <w:basedOn w:val="DefaultParagraphFont"/>
+    <w:uiPriority w:val="99"/>
+    <w:semiHidden/>
+    <w:unhideWhenUsed/>
+    <w:rsid w:val="008D4B93"/>
+    <w:rPr>
+      <w:rFonts w:ascii="Courier New" w:eastAsia="Times New Roman" w:hAnsi="Courier New" w:cs="Courier New"/>
+      <w:sz w:val="20"/>
+      <w:szCs w:val="20"/>
+    </w:rPr>
+  </w:style>
+  <w:style w:type="character" w:customStyle="1" w:styleId="c">
+    <w:name w:val="c"/>
+    <w:basedOn w:val="DefaultParagraphFont"/>
+    <w:rsid w:val="008D4B93"/>
+  </w:style>
+  <w:style w:type="character" w:customStyle="1" w:styleId="nt">
+    <w:name w:val="nt"/>
+    <w:basedOn w:val="DefaultParagraphFont"/>
+    <w:rsid w:val="008D4B93"/>
+  </w:style>
+  <w:style w:type="character" w:customStyle="1" w:styleId="na">
+    <w:name w:val="na"/>
+    <w:basedOn w:val="DefaultParagraphFont"/>
+    <w:rsid w:val="008D4B93"/>
+  </w:style>
+  <w:style w:type="character" w:customStyle="1" w:styleId="s">
+    <w:name w:val="s"/>
+    <w:basedOn w:val="DefaultParagraphFont"/>
+    <w:rsid w:val="008D4B93"/>
   </w:style>
 </w:styles>
 </file>

--- a/Points to revise.docx
+++ b/Points to revise.docx
@@ -17609,8 +17609,6 @@
           <w:szCs w:val="24"/>
         </w:rPr>
       </w:pPr>
-      <w:bookmarkStart w:id="0" w:name="_GoBack"/>
-      <w:bookmarkEnd w:id="0"/>
     </w:p>
     <w:p>
       <w:pPr>
@@ -18279,6 +18277,1109 @@
       <w:pPr>
         <w:rPr>
           <w:rFonts w:ascii="Times New Roman" w:hAnsi="Times New Roman" w:cs="Times New Roman"/>
+          <w:b/>
+          <w:sz w:val="32"/>
+          <w:szCs w:val="24"/>
+          <w:u w:val="single"/>
+        </w:rPr>
+      </w:pPr>
+      <w:r>
+        <w:rPr>
+          <w:rFonts w:ascii="Times New Roman" w:hAnsi="Times New Roman" w:cs="Times New Roman"/>
+          <w:b/>
+          <w:sz w:val="32"/>
+          <w:szCs w:val="24"/>
+          <w:u w:val="single"/>
+        </w:rPr>
+        <w:t>High Order Functions:</w:t>
+      </w:r>
+    </w:p>
+    <w:p>
+      <w:pPr>
+        <w:pStyle w:val="Heading4"/>
+        <w:shd w:val="clear" w:color="auto" w:fill="FFFFFF"/>
+        <w:spacing w:before="360" w:after="360"/>
+        <w:jc w:val="both"/>
+        <w:textAlignment w:val="baseline"/>
+        <w:rPr>
+          <w:rFonts w:ascii="Times New Roman" w:hAnsi="Times New Roman" w:cs="Times New Roman"/>
+          <w:i w:val="0"/>
+          <w:color w:val="auto"/>
+          <w:sz w:val="24"/>
+          <w:szCs w:val="24"/>
+        </w:rPr>
+      </w:pPr>
+      <w:r>
+        <w:rPr>
+          <w:rFonts w:ascii="Times New Roman" w:hAnsi="Times New Roman" w:cs="Times New Roman"/>
+          <w:i w:val="0"/>
+          <w:color w:val="auto"/>
+          <w:sz w:val="24"/>
+          <w:szCs w:val="24"/>
+        </w:rPr>
+        <w:t>P</w:t>
+      </w:r>
+      <w:r>
+        <w:rPr>
+          <w:rFonts w:ascii="Times New Roman" w:hAnsi="Times New Roman" w:cs="Times New Roman"/>
+          <w:i w:val="0"/>
+          <w:color w:val="auto"/>
+          <w:sz w:val="24"/>
+          <w:szCs w:val="24"/>
+        </w:rPr>
+        <w:t>assing Function as an argument to other function</w:t>
+      </w:r>
+      <w:r>
+        <w:rPr>
+          <w:rFonts w:ascii="Times New Roman" w:hAnsi="Times New Roman" w:cs="Times New Roman"/>
+          <w:i w:val="0"/>
+          <w:color w:val="auto"/>
+          <w:sz w:val="24"/>
+          <w:szCs w:val="24"/>
+        </w:rPr>
+        <w:t xml:space="preserve"> </w:t>
+      </w:r>
+    </w:p>
+    <w:p>
+      <w:pPr>
+        <w:pStyle w:val="NormalWeb"/>
+        <w:shd w:val="clear" w:color="auto" w:fill="FFFFFF"/>
+        <w:spacing w:before="0" w:beforeAutospacing="0" w:after="0" w:afterAutospacing="0"/>
+        <w:textAlignment w:val="baseline"/>
+        <w:rPr>
+          <w:rFonts w:ascii="var(--font-din)" w:hAnsi="var(--font-din)"/>
+          <w:spacing w:val="-2"/>
+        </w:rPr>
+      </w:pPr>
+      <w:r>
+        <w:rPr>
+          <w:rStyle w:val="Strong"/>
+          <w:rFonts w:ascii="var(--font-din)" w:hAnsi="var(--font-din)"/>
+          <w:spacing w:val="-2"/>
+          <w:bdr w:val="none" w:sz="0" w:space="0" w:color="auto" w:frame="1"/>
+        </w:rPr>
+        <w:t>Properties of higher-order functions:</w:t>
+      </w:r>
+    </w:p>
+    <w:p>
+      <w:pPr>
+        <w:numPr>
+          <w:ilvl w:val="0"/>
+          <w:numId w:val="15"/>
+        </w:numPr>
+        <w:shd w:val="clear" w:color="auto" w:fill="FFFFFF"/>
+        <w:spacing w:after="0" w:line="240" w:lineRule="auto"/>
+        <w:ind w:left="540"/>
+        <w:textAlignment w:val="baseline"/>
+        <w:rPr>
+          <w:rFonts w:ascii="var(--font-din)" w:hAnsi="var(--font-din)"/>
+        </w:rPr>
+      </w:pPr>
+      <w:r>
+        <w:rPr>
+          <w:rFonts w:ascii="var(--font-din)" w:hAnsi="var(--font-din)"/>
+        </w:rPr>
+        <w:t>A function is an instance of the Object type.</w:t>
+      </w:r>
+    </w:p>
+    <w:p>
+      <w:pPr>
+        <w:numPr>
+          <w:ilvl w:val="0"/>
+          <w:numId w:val="15"/>
+        </w:numPr>
+        <w:shd w:val="clear" w:color="auto" w:fill="FFFFFF"/>
+        <w:spacing w:after="0" w:line="240" w:lineRule="auto"/>
+        <w:ind w:left="540"/>
+        <w:textAlignment w:val="baseline"/>
+        <w:rPr>
+          <w:rFonts w:ascii="var(--font-din)" w:hAnsi="var(--font-din)"/>
+        </w:rPr>
+      </w:pPr>
+      <w:r>
+        <w:rPr>
+          <w:rFonts w:ascii="var(--font-din)" w:hAnsi="var(--font-din)"/>
+        </w:rPr>
+        <w:t>You can store the function in a variable.</w:t>
+      </w:r>
+    </w:p>
+    <w:p>
+      <w:pPr>
+        <w:numPr>
+          <w:ilvl w:val="0"/>
+          <w:numId w:val="15"/>
+        </w:numPr>
+        <w:shd w:val="clear" w:color="auto" w:fill="FFFFFF"/>
+        <w:spacing w:after="0" w:line="240" w:lineRule="auto"/>
+        <w:ind w:left="540"/>
+        <w:textAlignment w:val="baseline"/>
+        <w:rPr>
+          <w:rFonts w:ascii="var(--font-din)" w:hAnsi="var(--font-din)"/>
+        </w:rPr>
+      </w:pPr>
+      <w:r>
+        <w:rPr>
+          <w:rFonts w:ascii="var(--font-din)" w:hAnsi="var(--font-din)"/>
+        </w:rPr>
+        <w:t>You can pass the function as a parameter to another function.</w:t>
+      </w:r>
+    </w:p>
+    <w:p>
+      <w:pPr>
+        <w:numPr>
+          <w:ilvl w:val="0"/>
+          <w:numId w:val="15"/>
+        </w:numPr>
+        <w:shd w:val="clear" w:color="auto" w:fill="FFFFFF"/>
+        <w:spacing w:after="0" w:line="240" w:lineRule="auto"/>
+        <w:ind w:left="540"/>
+        <w:textAlignment w:val="baseline"/>
+        <w:rPr>
+          <w:rFonts w:ascii="var(--font-din)" w:hAnsi="var(--font-din)"/>
+        </w:rPr>
+      </w:pPr>
+      <w:r>
+        <w:rPr>
+          <w:rFonts w:ascii="var(--font-din)" w:hAnsi="var(--font-din)"/>
+        </w:rPr>
+        <w:t>You can return the function from a function.</w:t>
+      </w:r>
+    </w:p>
+    <w:p>
+      <w:pPr>
+        <w:numPr>
+          <w:ilvl w:val="0"/>
+          <w:numId w:val="15"/>
+        </w:numPr>
+        <w:shd w:val="clear" w:color="auto" w:fill="FFFFFF"/>
+        <w:spacing w:after="0" w:line="240" w:lineRule="auto"/>
+        <w:ind w:left="540"/>
+        <w:textAlignment w:val="baseline"/>
+        <w:rPr>
+          <w:rFonts w:ascii="var(--font-din)" w:hAnsi="var(--font-din)"/>
+        </w:rPr>
+      </w:pPr>
+      <w:r>
+        <w:rPr>
+          <w:rFonts w:ascii="var(--font-din)" w:hAnsi="var(--font-din)"/>
+        </w:rPr>
+        <w:t>You can store them in data structures such as hash tables, lists, …</w:t>
+      </w:r>
+    </w:p>
+    <w:p/>
+    <w:p>
+      <w:pPr>
+        <w:rPr>
+          <w:rFonts w:ascii="Times New Roman" w:hAnsi="Times New Roman" w:cs="Times New Roman"/>
+          <w:sz w:val="24"/>
+          <w:szCs w:val="24"/>
+        </w:rPr>
+      </w:pPr>
+      <w:proofErr w:type="spellStart"/>
+      <w:r>
+        <w:rPr>
+          <w:rFonts w:ascii="Times New Roman" w:hAnsi="Times New Roman" w:cs="Times New Roman"/>
+          <w:sz w:val="24"/>
+          <w:szCs w:val="24"/>
+        </w:rPr>
+        <w:t>def</w:t>
+      </w:r>
+      <w:proofErr w:type="spellEnd"/>
+      <w:r>
+        <w:rPr>
+          <w:rFonts w:ascii="Times New Roman" w:hAnsi="Times New Roman" w:cs="Times New Roman"/>
+          <w:sz w:val="24"/>
+          <w:szCs w:val="24"/>
+        </w:rPr>
+        <w:t xml:space="preserve"> square(x):</w:t>
+      </w:r>
+    </w:p>
+    <w:p>
+      <w:pPr>
+        <w:rPr>
+          <w:rFonts w:ascii="Times New Roman" w:hAnsi="Times New Roman" w:cs="Times New Roman"/>
+          <w:sz w:val="24"/>
+          <w:szCs w:val="24"/>
+        </w:rPr>
+      </w:pPr>
+      <w:r>
+        <w:rPr>
+          <w:rFonts w:ascii="Times New Roman" w:hAnsi="Times New Roman" w:cs="Times New Roman"/>
+          <w:sz w:val="24"/>
+          <w:szCs w:val="24"/>
+        </w:rPr>
+        <w:t xml:space="preserve">    return x*x</w:t>
+      </w:r>
+    </w:p>
+    <w:p>
+      <w:pPr>
+        <w:rPr>
+          <w:rFonts w:ascii="Times New Roman" w:hAnsi="Times New Roman" w:cs="Times New Roman"/>
+          <w:sz w:val="24"/>
+          <w:szCs w:val="24"/>
+        </w:rPr>
+      </w:pPr>
+    </w:p>
+    <w:p>
+      <w:pPr>
+        <w:rPr>
+          <w:rFonts w:ascii="Times New Roman" w:hAnsi="Times New Roman" w:cs="Times New Roman"/>
+          <w:sz w:val="24"/>
+          <w:szCs w:val="24"/>
+        </w:rPr>
+      </w:pPr>
+      <w:proofErr w:type="spellStart"/>
+      <w:r>
+        <w:rPr>
+          <w:rFonts w:ascii="Times New Roman" w:hAnsi="Times New Roman" w:cs="Times New Roman"/>
+          <w:sz w:val="24"/>
+          <w:szCs w:val="24"/>
+        </w:rPr>
+        <w:t>def</w:t>
+      </w:r>
+      <w:proofErr w:type="spellEnd"/>
+      <w:r>
+        <w:rPr>
+          <w:rFonts w:ascii="Times New Roman" w:hAnsi="Times New Roman" w:cs="Times New Roman"/>
+          <w:sz w:val="24"/>
+          <w:szCs w:val="24"/>
+        </w:rPr>
+        <w:t xml:space="preserve"> </w:t>
+      </w:r>
+      <w:proofErr w:type="spellStart"/>
+      <w:r>
+        <w:rPr>
+          <w:rFonts w:ascii="Times New Roman" w:hAnsi="Times New Roman" w:cs="Times New Roman"/>
+          <w:sz w:val="24"/>
+          <w:szCs w:val="24"/>
+        </w:rPr>
+        <w:t>cal</w:t>
+      </w:r>
+      <w:proofErr w:type="spellEnd"/>
+      <w:r>
+        <w:rPr>
+          <w:rFonts w:ascii="Times New Roman" w:hAnsi="Times New Roman" w:cs="Times New Roman"/>
+          <w:sz w:val="24"/>
+          <w:szCs w:val="24"/>
+        </w:rPr>
+        <w:t>(fact):</w:t>
+      </w:r>
+    </w:p>
+    <w:p>
+      <w:pPr>
+        <w:rPr>
+          <w:rFonts w:ascii="Times New Roman" w:hAnsi="Times New Roman" w:cs="Times New Roman"/>
+          <w:sz w:val="24"/>
+          <w:szCs w:val="24"/>
+        </w:rPr>
+      </w:pPr>
+      <w:r>
+        <w:rPr>
+          <w:rFonts w:ascii="Times New Roman" w:hAnsi="Times New Roman" w:cs="Times New Roman"/>
+          <w:sz w:val="24"/>
+          <w:szCs w:val="24"/>
+        </w:rPr>
+        <w:t xml:space="preserve">    print(fact)</w:t>
+      </w:r>
+    </w:p>
+    <w:p>
+      <w:pPr>
+        <w:rPr>
+          <w:rFonts w:ascii="Times New Roman" w:hAnsi="Times New Roman" w:cs="Times New Roman"/>
+          <w:sz w:val="24"/>
+          <w:szCs w:val="24"/>
+        </w:rPr>
+      </w:pPr>
+    </w:p>
+    <w:p>
+      <w:pPr>
+        <w:rPr>
+          <w:rFonts w:ascii="Times New Roman" w:hAnsi="Times New Roman" w:cs="Times New Roman"/>
+          <w:sz w:val="24"/>
+          <w:szCs w:val="24"/>
+        </w:rPr>
+      </w:pPr>
+      <w:proofErr w:type="spellStart"/>
+      <w:r>
+        <w:rPr>
+          <w:rFonts w:ascii="Times New Roman" w:hAnsi="Times New Roman" w:cs="Times New Roman"/>
+          <w:sz w:val="24"/>
+          <w:szCs w:val="24"/>
+        </w:rPr>
+        <w:t>cal</w:t>
+      </w:r>
+      <w:proofErr w:type="spellEnd"/>
+      <w:r>
+        <w:rPr>
+          <w:rFonts w:ascii="Times New Roman" w:hAnsi="Times New Roman" w:cs="Times New Roman"/>
+          <w:sz w:val="24"/>
+          <w:szCs w:val="24"/>
+        </w:rPr>
+        <w:t>(square(4))</w:t>
+      </w:r>
+    </w:p>
+    <w:p>
+      <w:pPr>
+        <w:rPr>
+          <w:rFonts w:ascii="Times New Roman" w:hAnsi="Times New Roman" w:cs="Times New Roman"/>
+          <w:sz w:val="24"/>
+          <w:szCs w:val="24"/>
+        </w:rPr>
+      </w:pPr>
+    </w:p>
+    <w:p>
+      <w:pPr>
+        <w:rPr>
+          <w:rFonts w:ascii="Times New Roman" w:hAnsi="Times New Roman" w:cs="Times New Roman"/>
+          <w:sz w:val="24"/>
+          <w:szCs w:val="24"/>
+        </w:rPr>
+      </w:pPr>
+    </w:p>
+    <w:p>
+      <w:pPr>
+        <w:rPr>
+          <w:rFonts w:ascii="Times New Roman" w:hAnsi="Times New Roman" w:cs="Times New Roman"/>
+          <w:sz w:val="24"/>
+          <w:szCs w:val="24"/>
+        </w:rPr>
+      </w:pPr>
+    </w:p>
+    <w:p>
+      <w:pPr>
+        <w:rPr>
+          <w:rFonts w:ascii="Times New Roman" w:hAnsi="Times New Roman" w:cs="Times New Roman"/>
+          <w:sz w:val="24"/>
+          <w:szCs w:val="24"/>
+        </w:rPr>
+      </w:pPr>
+    </w:p>
+    <w:p>
+      <w:pPr>
+        <w:rPr>
+          <w:rFonts w:ascii="Times New Roman" w:hAnsi="Times New Roman" w:cs="Times New Roman"/>
+          <w:sz w:val="24"/>
+          <w:szCs w:val="24"/>
+        </w:rPr>
+      </w:pPr>
+    </w:p>
+    <w:p>
+      <w:pPr>
+        <w:rPr>
+          <w:rFonts w:ascii="Times New Roman" w:hAnsi="Times New Roman" w:cs="Times New Roman"/>
+          <w:sz w:val="24"/>
+          <w:szCs w:val="24"/>
+        </w:rPr>
+      </w:pPr>
+    </w:p>
+    <w:p>
+      <w:pPr>
+        <w:rPr>
+          <w:rFonts w:ascii="Times New Roman" w:hAnsi="Times New Roman" w:cs="Times New Roman"/>
+          <w:sz w:val="24"/>
+          <w:szCs w:val="24"/>
+        </w:rPr>
+      </w:pPr>
+    </w:p>
+    <w:p>
+      <w:pPr>
+        <w:rPr>
+          <w:rFonts w:ascii="Times New Roman" w:hAnsi="Times New Roman" w:cs="Times New Roman"/>
+          <w:sz w:val="24"/>
+          <w:szCs w:val="24"/>
+        </w:rPr>
+      </w:pPr>
+    </w:p>
+    <w:p>
+      <w:pPr>
+        <w:rPr>
+          <w:rFonts w:ascii="Times New Roman" w:hAnsi="Times New Roman" w:cs="Times New Roman"/>
+          <w:sz w:val="24"/>
+          <w:szCs w:val="24"/>
+        </w:rPr>
+      </w:pPr>
+    </w:p>
+    <w:p>
+      <w:pPr>
+        <w:rPr>
+          <w:rFonts w:ascii="Times New Roman" w:hAnsi="Times New Roman" w:cs="Times New Roman"/>
+          <w:sz w:val="24"/>
+          <w:szCs w:val="24"/>
+        </w:rPr>
+      </w:pPr>
+    </w:p>
+    <w:p>
+      <w:pPr>
+        <w:rPr>
+          <w:rFonts w:ascii="Times New Roman" w:hAnsi="Times New Roman" w:cs="Times New Roman"/>
+          <w:sz w:val="24"/>
+          <w:szCs w:val="24"/>
+        </w:rPr>
+      </w:pPr>
+    </w:p>
+    <w:p>
+      <w:pPr>
+        <w:rPr>
+          <w:rFonts w:ascii="Times New Roman" w:hAnsi="Times New Roman" w:cs="Times New Roman"/>
+          <w:b/>
+          <w:sz w:val="28"/>
+          <w:szCs w:val="24"/>
+          <w:u w:val="single"/>
+        </w:rPr>
+      </w:pPr>
+      <w:r>
+        <w:rPr>
+          <w:rFonts w:ascii="Times New Roman" w:hAnsi="Times New Roman" w:cs="Times New Roman"/>
+          <w:b/>
+          <w:sz w:val="28"/>
+          <w:szCs w:val="24"/>
+          <w:u w:val="single"/>
+        </w:rPr>
+        <w:lastRenderedPageBreak/>
+        <w:t>Decorator:</w:t>
+      </w:r>
+    </w:p>
+    <w:p>
+      <w:pPr>
+        <w:rPr>
+          <w:rFonts w:ascii="Times New Roman" w:hAnsi="Times New Roman" w:cs="Times New Roman"/>
+          <w:sz w:val="24"/>
+          <w:szCs w:val="24"/>
+        </w:rPr>
+      </w:pPr>
+      <w:proofErr w:type="spellStart"/>
+      <w:r>
+        <w:rPr>
+          <w:rFonts w:ascii="Times New Roman" w:hAnsi="Times New Roman" w:cs="Times New Roman"/>
+          <w:sz w:val="24"/>
+          <w:szCs w:val="24"/>
+        </w:rPr>
+        <w:t>def</w:t>
+      </w:r>
+      <w:proofErr w:type="spellEnd"/>
+      <w:r>
+        <w:rPr>
+          <w:rFonts w:ascii="Times New Roman" w:hAnsi="Times New Roman" w:cs="Times New Roman"/>
+          <w:sz w:val="24"/>
+          <w:szCs w:val="24"/>
+        </w:rPr>
+        <w:t xml:space="preserve"> </w:t>
+      </w:r>
+      <w:proofErr w:type="spellStart"/>
+      <w:r>
+        <w:rPr>
+          <w:rFonts w:ascii="Times New Roman" w:hAnsi="Times New Roman" w:cs="Times New Roman"/>
+          <w:sz w:val="24"/>
+          <w:szCs w:val="24"/>
+        </w:rPr>
+        <w:t>dec</w:t>
+      </w:r>
+      <w:proofErr w:type="spellEnd"/>
+      <w:r>
+        <w:rPr>
+          <w:rFonts w:ascii="Times New Roman" w:hAnsi="Times New Roman" w:cs="Times New Roman"/>
+          <w:sz w:val="24"/>
+          <w:szCs w:val="24"/>
+        </w:rPr>
+        <w:t>(</w:t>
+      </w:r>
+      <w:proofErr w:type="spellStart"/>
+      <w:r>
+        <w:rPr>
+          <w:rFonts w:ascii="Times New Roman" w:hAnsi="Times New Roman" w:cs="Times New Roman"/>
+          <w:sz w:val="24"/>
+          <w:szCs w:val="24"/>
+        </w:rPr>
+        <w:t>func</w:t>
+      </w:r>
+      <w:proofErr w:type="spellEnd"/>
+      <w:r>
+        <w:rPr>
+          <w:rFonts w:ascii="Times New Roman" w:hAnsi="Times New Roman" w:cs="Times New Roman"/>
+          <w:sz w:val="24"/>
+          <w:szCs w:val="24"/>
+        </w:rPr>
+        <w:t>):</w:t>
+      </w:r>
+    </w:p>
+    <w:p>
+      <w:pPr>
+        <w:rPr>
+          <w:rFonts w:ascii="Times New Roman" w:hAnsi="Times New Roman" w:cs="Times New Roman"/>
+          <w:sz w:val="24"/>
+          <w:szCs w:val="24"/>
+        </w:rPr>
+      </w:pPr>
+      <w:r>
+        <w:rPr>
+          <w:rFonts w:ascii="Times New Roman" w:hAnsi="Times New Roman" w:cs="Times New Roman"/>
+          <w:sz w:val="24"/>
+          <w:szCs w:val="24"/>
+        </w:rPr>
+        <w:t xml:space="preserve">    </w:t>
+      </w:r>
+      <w:proofErr w:type="spellStart"/>
+      <w:r>
+        <w:rPr>
+          <w:rFonts w:ascii="Times New Roman" w:hAnsi="Times New Roman" w:cs="Times New Roman"/>
+          <w:sz w:val="24"/>
+          <w:szCs w:val="24"/>
+        </w:rPr>
+        <w:t>def</w:t>
+      </w:r>
+      <w:proofErr w:type="spellEnd"/>
+      <w:r>
+        <w:rPr>
+          <w:rFonts w:ascii="Times New Roman" w:hAnsi="Times New Roman" w:cs="Times New Roman"/>
+          <w:sz w:val="24"/>
+          <w:szCs w:val="24"/>
+        </w:rPr>
+        <w:t xml:space="preserve"> inner(</w:t>
+      </w:r>
+      <w:proofErr w:type="spellStart"/>
+      <w:r>
+        <w:rPr>
+          <w:rFonts w:ascii="Times New Roman" w:hAnsi="Times New Roman" w:cs="Times New Roman"/>
+          <w:sz w:val="24"/>
+          <w:szCs w:val="24"/>
+        </w:rPr>
+        <w:t>x,y</w:t>
+      </w:r>
+      <w:proofErr w:type="spellEnd"/>
+      <w:r>
+        <w:rPr>
+          <w:rFonts w:ascii="Times New Roman" w:hAnsi="Times New Roman" w:cs="Times New Roman"/>
+          <w:sz w:val="24"/>
+          <w:szCs w:val="24"/>
+        </w:rPr>
+        <w:t>):</w:t>
+      </w:r>
+    </w:p>
+    <w:p>
+      <w:pPr>
+        <w:rPr>
+          <w:rFonts w:ascii="Times New Roman" w:hAnsi="Times New Roman" w:cs="Times New Roman"/>
+          <w:sz w:val="24"/>
+          <w:szCs w:val="24"/>
+        </w:rPr>
+      </w:pPr>
+      <w:r>
+        <w:rPr>
+          <w:rFonts w:ascii="Times New Roman" w:hAnsi="Times New Roman" w:cs="Times New Roman"/>
+          <w:sz w:val="24"/>
+          <w:szCs w:val="24"/>
+        </w:rPr>
+        <w:t xml:space="preserve">        print('The addition of a is:')</w:t>
+      </w:r>
+    </w:p>
+    <w:p>
+      <w:pPr>
+        <w:rPr>
+          <w:rFonts w:ascii="Times New Roman" w:hAnsi="Times New Roman" w:cs="Times New Roman"/>
+          <w:sz w:val="24"/>
+          <w:szCs w:val="24"/>
+        </w:rPr>
+      </w:pPr>
+      <w:r>
+        <w:rPr>
+          <w:rFonts w:ascii="Times New Roman" w:hAnsi="Times New Roman" w:cs="Times New Roman"/>
+          <w:sz w:val="24"/>
+          <w:szCs w:val="24"/>
+        </w:rPr>
+        <w:t xml:space="preserve">        </w:t>
+      </w:r>
+      <w:proofErr w:type="spellStart"/>
+      <w:r>
+        <w:rPr>
+          <w:rFonts w:ascii="Times New Roman" w:hAnsi="Times New Roman" w:cs="Times New Roman"/>
+          <w:sz w:val="24"/>
+          <w:szCs w:val="24"/>
+        </w:rPr>
+        <w:t>func</w:t>
+      </w:r>
+      <w:proofErr w:type="spellEnd"/>
+      <w:r>
+        <w:rPr>
+          <w:rFonts w:ascii="Times New Roman" w:hAnsi="Times New Roman" w:cs="Times New Roman"/>
+          <w:sz w:val="24"/>
+          <w:szCs w:val="24"/>
+        </w:rPr>
+        <w:t>(</w:t>
+      </w:r>
+      <w:proofErr w:type="spellStart"/>
+      <w:r>
+        <w:rPr>
+          <w:rFonts w:ascii="Times New Roman" w:hAnsi="Times New Roman" w:cs="Times New Roman"/>
+          <w:sz w:val="24"/>
+          <w:szCs w:val="24"/>
+        </w:rPr>
+        <w:t>x,y</w:t>
+      </w:r>
+      <w:proofErr w:type="spellEnd"/>
+      <w:r>
+        <w:rPr>
+          <w:rFonts w:ascii="Times New Roman" w:hAnsi="Times New Roman" w:cs="Times New Roman"/>
+          <w:sz w:val="24"/>
+          <w:szCs w:val="24"/>
+        </w:rPr>
+        <w:t>)</w:t>
+      </w:r>
+    </w:p>
+    <w:p>
+      <w:pPr>
+        <w:rPr>
+          <w:rFonts w:ascii="Times New Roman" w:hAnsi="Times New Roman" w:cs="Times New Roman"/>
+          <w:sz w:val="24"/>
+          <w:szCs w:val="24"/>
+        </w:rPr>
+      </w:pPr>
+      <w:r>
+        <w:rPr>
+          <w:rFonts w:ascii="Times New Roman" w:hAnsi="Times New Roman" w:cs="Times New Roman"/>
+          <w:sz w:val="24"/>
+          <w:szCs w:val="24"/>
+        </w:rPr>
+        <w:t xml:space="preserve">    return inner</w:t>
+      </w:r>
+    </w:p>
+    <w:p>
+      <w:pPr>
+        <w:rPr>
+          <w:rFonts w:ascii="Times New Roman" w:hAnsi="Times New Roman" w:cs="Times New Roman"/>
+          <w:sz w:val="24"/>
+          <w:szCs w:val="24"/>
+        </w:rPr>
+      </w:pPr>
+      <w:r>
+        <w:rPr>
+          <w:rFonts w:ascii="Times New Roman" w:hAnsi="Times New Roman" w:cs="Times New Roman"/>
+          <w:sz w:val="24"/>
+          <w:szCs w:val="24"/>
+        </w:rPr>
+        <w:t>@</w:t>
+      </w:r>
+      <w:proofErr w:type="spellStart"/>
+      <w:r>
+        <w:rPr>
+          <w:rFonts w:ascii="Times New Roman" w:hAnsi="Times New Roman" w:cs="Times New Roman"/>
+          <w:sz w:val="24"/>
+          <w:szCs w:val="24"/>
+        </w:rPr>
+        <w:t>dec</w:t>
+      </w:r>
+      <w:proofErr w:type="spellEnd"/>
+    </w:p>
+    <w:p>
+      <w:pPr>
+        <w:rPr>
+          <w:rFonts w:ascii="Times New Roman" w:hAnsi="Times New Roman" w:cs="Times New Roman"/>
+          <w:sz w:val="24"/>
+          <w:szCs w:val="24"/>
+        </w:rPr>
+      </w:pPr>
+      <w:proofErr w:type="spellStart"/>
+      <w:r>
+        <w:rPr>
+          <w:rFonts w:ascii="Times New Roman" w:hAnsi="Times New Roman" w:cs="Times New Roman"/>
+          <w:sz w:val="24"/>
+          <w:szCs w:val="24"/>
+        </w:rPr>
+        <w:t>def</w:t>
+      </w:r>
+      <w:proofErr w:type="spellEnd"/>
+      <w:r>
+        <w:rPr>
+          <w:rFonts w:ascii="Times New Roman" w:hAnsi="Times New Roman" w:cs="Times New Roman"/>
+          <w:sz w:val="24"/>
+          <w:szCs w:val="24"/>
+        </w:rPr>
+        <w:t xml:space="preserve"> add(</w:t>
+      </w:r>
+      <w:proofErr w:type="spellStart"/>
+      <w:r>
+        <w:rPr>
+          <w:rFonts w:ascii="Times New Roman" w:hAnsi="Times New Roman" w:cs="Times New Roman"/>
+          <w:sz w:val="24"/>
+          <w:szCs w:val="24"/>
+        </w:rPr>
+        <w:t>x,y</w:t>
+      </w:r>
+      <w:proofErr w:type="spellEnd"/>
+      <w:r>
+        <w:rPr>
+          <w:rFonts w:ascii="Times New Roman" w:hAnsi="Times New Roman" w:cs="Times New Roman"/>
+          <w:sz w:val="24"/>
+          <w:szCs w:val="24"/>
+        </w:rPr>
+        <w:t>):</w:t>
+      </w:r>
+    </w:p>
+    <w:p>
+      <w:pPr>
+        <w:rPr>
+          <w:rFonts w:ascii="Times New Roman" w:hAnsi="Times New Roman" w:cs="Times New Roman"/>
+          <w:sz w:val="24"/>
+          <w:szCs w:val="24"/>
+        </w:rPr>
+      </w:pPr>
+      <w:r>
+        <w:rPr>
+          <w:rFonts w:ascii="Times New Roman" w:hAnsi="Times New Roman" w:cs="Times New Roman"/>
+          <w:sz w:val="24"/>
+          <w:szCs w:val="24"/>
+        </w:rPr>
+        <w:t xml:space="preserve">    print(</w:t>
+      </w:r>
+      <w:proofErr w:type="spellStart"/>
+      <w:r>
+        <w:rPr>
+          <w:rFonts w:ascii="Times New Roman" w:hAnsi="Times New Roman" w:cs="Times New Roman"/>
+          <w:sz w:val="24"/>
+          <w:szCs w:val="24"/>
+        </w:rPr>
+        <w:t>x+y</w:t>
+      </w:r>
+      <w:proofErr w:type="spellEnd"/>
+      <w:r>
+        <w:rPr>
+          <w:rFonts w:ascii="Times New Roman" w:hAnsi="Times New Roman" w:cs="Times New Roman"/>
+          <w:sz w:val="24"/>
+          <w:szCs w:val="24"/>
+        </w:rPr>
+        <w:t>)</w:t>
+      </w:r>
+    </w:p>
+    <w:p>
+      <w:pPr>
+        <w:rPr>
+          <w:rFonts w:ascii="Times New Roman" w:hAnsi="Times New Roman" w:cs="Times New Roman"/>
+          <w:sz w:val="24"/>
+          <w:szCs w:val="24"/>
+        </w:rPr>
+      </w:pPr>
+    </w:p>
+    <w:p>
+      <w:pPr>
+        <w:rPr>
+          <w:rFonts w:ascii="Times New Roman" w:hAnsi="Times New Roman" w:cs="Times New Roman"/>
+          <w:sz w:val="24"/>
+          <w:szCs w:val="24"/>
+        </w:rPr>
+      </w:pPr>
+      <w:r>
+        <w:rPr>
+          <w:rFonts w:ascii="Times New Roman" w:hAnsi="Times New Roman" w:cs="Times New Roman"/>
+          <w:sz w:val="24"/>
+          <w:szCs w:val="24"/>
+        </w:rPr>
+        <w:t>add(12,14)</w:t>
+      </w:r>
+    </w:p>
+    <w:p>
+      <w:pPr>
+        <w:rPr>
+          <w:rFonts w:ascii="Times New Roman" w:hAnsi="Times New Roman" w:cs="Times New Roman"/>
+          <w:sz w:val="24"/>
+          <w:szCs w:val="24"/>
+        </w:rPr>
+      </w:pPr>
+    </w:p>
+    <w:p>
+      <w:pPr>
+        <w:rPr>
+          <w:rFonts w:ascii="Times New Roman" w:hAnsi="Times New Roman" w:cs="Times New Roman"/>
+          <w:b/>
+          <w:sz w:val="28"/>
+          <w:szCs w:val="24"/>
+          <w:u w:val="single"/>
+        </w:rPr>
+      </w:pPr>
+      <w:r>
+        <w:rPr>
+          <w:rFonts w:ascii="Times New Roman" w:hAnsi="Times New Roman" w:cs="Times New Roman"/>
+          <w:b/>
+          <w:sz w:val="28"/>
+          <w:szCs w:val="24"/>
+          <w:u w:val="single"/>
+        </w:rPr>
+        <w:t>Generator</w:t>
+      </w:r>
+      <w:r>
+        <w:rPr>
+          <w:rFonts w:ascii="Times New Roman" w:hAnsi="Times New Roman" w:cs="Times New Roman"/>
+          <w:b/>
+          <w:sz w:val="28"/>
+          <w:szCs w:val="24"/>
+          <w:u w:val="single"/>
+        </w:rPr>
+        <w:t>:</w:t>
+      </w:r>
+    </w:p>
+    <w:p>
+      <w:pPr>
+        <w:rPr>
+          <w:rFonts w:ascii="Times New Roman" w:hAnsi="Times New Roman" w:cs="Times New Roman"/>
+          <w:sz w:val="24"/>
+          <w:szCs w:val="24"/>
+        </w:rPr>
+      </w:pPr>
+      <w:r>
+        <w:rPr>
+          <w:rFonts w:ascii="Times New Roman" w:hAnsi="Times New Roman" w:cs="Times New Roman"/>
+          <w:sz w:val="24"/>
+          <w:szCs w:val="24"/>
+        </w:rPr>
+        <w:t>Here is how a generator function differs from a normal function.</w:t>
+      </w:r>
+    </w:p>
+    <w:p>
+      <w:pPr>
+        <w:rPr>
+          <w:rFonts w:ascii="Times New Roman" w:hAnsi="Times New Roman" w:cs="Times New Roman"/>
+          <w:sz w:val="24"/>
+          <w:szCs w:val="24"/>
+        </w:rPr>
+      </w:pPr>
+      <w:r>
+        <w:rPr>
+          <w:rFonts w:ascii="Times New Roman" w:hAnsi="Times New Roman" w:cs="Times New Roman"/>
+          <w:sz w:val="24"/>
+          <w:szCs w:val="24"/>
+        </w:rPr>
+        <w:t>•</w:t>
+      </w:r>
+      <w:r>
+        <w:rPr>
+          <w:rFonts w:ascii="Times New Roman" w:hAnsi="Times New Roman" w:cs="Times New Roman"/>
+          <w:sz w:val="24"/>
+          <w:szCs w:val="24"/>
+        </w:rPr>
+        <w:tab/>
+        <w:t>Generator function contains one or more yield statements.</w:t>
+      </w:r>
+    </w:p>
+    <w:p>
+      <w:pPr>
+        <w:rPr>
+          <w:rFonts w:ascii="Times New Roman" w:hAnsi="Times New Roman" w:cs="Times New Roman"/>
+          <w:sz w:val="24"/>
+          <w:szCs w:val="24"/>
+        </w:rPr>
+      </w:pPr>
+      <w:r>
+        <w:rPr>
+          <w:rFonts w:ascii="Times New Roman" w:hAnsi="Times New Roman" w:cs="Times New Roman"/>
+          <w:sz w:val="24"/>
+          <w:szCs w:val="24"/>
+        </w:rPr>
+        <w:t>•</w:t>
+      </w:r>
+      <w:r>
+        <w:rPr>
+          <w:rFonts w:ascii="Times New Roman" w:hAnsi="Times New Roman" w:cs="Times New Roman"/>
+          <w:sz w:val="24"/>
+          <w:szCs w:val="24"/>
+        </w:rPr>
+        <w:tab/>
+        <w:t>When called, it returns an object (iterator) but does not start execution immediately.</w:t>
+      </w:r>
+    </w:p>
+    <w:p>
+      <w:pPr>
+        <w:rPr>
+          <w:rFonts w:ascii="Times New Roman" w:hAnsi="Times New Roman" w:cs="Times New Roman"/>
+          <w:sz w:val="24"/>
+          <w:szCs w:val="24"/>
+        </w:rPr>
+      </w:pPr>
+      <w:r>
+        <w:rPr>
+          <w:rFonts w:ascii="Times New Roman" w:hAnsi="Times New Roman" w:cs="Times New Roman"/>
+          <w:sz w:val="24"/>
+          <w:szCs w:val="24"/>
+        </w:rPr>
+        <w:t>•</w:t>
+      </w:r>
+      <w:r>
+        <w:rPr>
+          <w:rFonts w:ascii="Times New Roman" w:hAnsi="Times New Roman" w:cs="Times New Roman"/>
+          <w:sz w:val="24"/>
+          <w:szCs w:val="24"/>
+        </w:rPr>
+        <w:tab/>
+        <w:t>Methods like __</w:t>
+      </w:r>
+      <w:proofErr w:type="spellStart"/>
+      <w:r>
+        <w:rPr>
+          <w:rFonts w:ascii="Times New Roman" w:hAnsi="Times New Roman" w:cs="Times New Roman"/>
+          <w:sz w:val="24"/>
+          <w:szCs w:val="24"/>
+        </w:rPr>
+        <w:t>iter</w:t>
+      </w:r>
+      <w:proofErr w:type="spellEnd"/>
+      <w:r>
+        <w:rPr>
+          <w:rFonts w:ascii="Times New Roman" w:hAnsi="Times New Roman" w:cs="Times New Roman"/>
+          <w:sz w:val="24"/>
+          <w:szCs w:val="24"/>
+        </w:rPr>
+        <w:t xml:space="preserve">__() and __next__() are implemented automatically. So we can </w:t>
+      </w:r>
+      <w:r>
+        <w:rPr>
+          <w:rFonts w:ascii="Times New Roman" w:hAnsi="Times New Roman" w:cs="Times New Roman"/>
+          <w:sz w:val="24"/>
+          <w:szCs w:val="24"/>
+        </w:rPr>
+        <w:t xml:space="preserve">    </w:t>
+      </w:r>
+    </w:p>
+    <w:p>
+      <w:pPr>
+        <w:rPr>
+          <w:rFonts w:ascii="Times New Roman" w:hAnsi="Times New Roman" w:cs="Times New Roman"/>
+          <w:sz w:val="24"/>
+          <w:szCs w:val="24"/>
+        </w:rPr>
+      </w:pPr>
+      <w:r>
+        <w:rPr>
+          <w:rFonts w:ascii="Times New Roman" w:hAnsi="Times New Roman" w:cs="Times New Roman"/>
+          <w:sz w:val="24"/>
+          <w:szCs w:val="24"/>
+        </w:rPr>
+        <w:t xml:space="preserve">            </w:t>
+      </w:r>
+      <w:r>
+        <w:rPr>
+          <w:rFonts w:ascii="Times New Roman" w:hAnsi="Times New Roman" w:cs="Times New Roman"/>
+          <w:sz w:val="24"/>
+          <w:szCs w:val="24"/>
+        </w:rPr>
+        <w:t>iterate through the items using next().</w:t>
+      </w:r>
+    </w:p>
+    <w:p>
+      <w:pPr>
+        <w:rPr>
+          <w:rFonts w:ascii="Times New Roman" w:hAnsi="Times New Roman" w:cs="Times New Roman"/>
+          <w:sz w:val="24"/>
+          <w:szCs w:val="24"/>
+        </w:rPr>
+      </w:pPr>
+      <w:r>
+        <w:rPr>
+          <w:rFonts w:ascii="Times New Roman" w:hAnsi="Times New Roman" w:cs="Times New Roman"/>
+          <w:sz w:val="24"/>
+          <w:szCs w:val="24"/>
+        </w:rPr>
+        <w:t>•</w:t>
+      </w:r>
+      <w:r>
+        <w:rPr>
+          <w:rFonts w:ascii="Times New Roman" w:hAnsi="Times New Roman" w:cs="Times New Roman"/>
+          <w:sz w:val="24"/>
+          <w:szCs w:val="24"/>
+        </w:rPr>
+        <w:tab/>
+        <w:t xml:space="preserve">Once the function yields, the function is paused and the control is transferred to the </w:t>
+      </w:r>
+      <w:bookmarkStart w:id="0" w:name="_GoBack"/>
+      <w:bookmarkEnd w:id="0"/>
+      <w:r>
+        <w:rPr>
+          <w:rFonts w:ascii="Times New Roman" w:hAnsi="Times New Roman" w:cs="Times New Roman"/>
+          <w:sz w:val="24"/>
+          <w:szCs w:val="24"/>
+        </w:rPr>
+        <w:t>caller.</w:t>
+      </w:r>
+    </w:p>
+    <w:p>
+      <w:pPr>
+        <w:rPr>
+          <w:rFonts w:ascii="Times New Roman" w:hAnsi="Times New Roman" w:cs="Times New Roman"/>
+          <w:sz w:val="24"/>
+          <w:szCs w:val="24"/>
+        </w:rPr>
+      </w:pPr>
+      <w:r>
+        <w:rPr>
+          <w:rFonts w:ascii="Times New Roman" w:hAnsi="Times New Roman" w:cs="Times New Roman"/>
+          <w:sz w:val="24"/>
+          <w:szCs w:val="24"/>
+        </w:rPr>
+        <w:t>•</w:t>
+      </w:r>
+      <w:r>
+        <w:rPr>
+          <w:rFonts w:ascii="Times New Roman" w:hAnsi="Times New Roman" w:cs="Times New Roman"/>
+          <w:sz w:val="24"/>
+          <w:szCs w:val="24"/>
+        </w:rPr>
+        <w:tab/>
+        <w:t>Local variables and their states are remembered between successive calls.</w:t>
+      </w:r>
+    </w:p>
+    <w:p>
+      <w:pPr>
+        <w:rPr>
+          <w:rFonts w:ascii="Times New Roman" w:hAnsi="Times New Roman" w:cs="Times New Roman"/>
+          <w:sz w:val="24"/>
+          <w:szCs w:val="24"/>
+        </w:rPr>
+      </w:pPr>
+      <w:r>
+        <w:rPr>
+          <w:rFonts w:ascii="Times New Roman" w:hAnsi="Times New Roman" w:cs="Times New Roman"/>
+          <w:sz w:val="24"/>
+          <w:szCs w:val="24"/>
+        </w:rPr>
+        <w:t>•</w:t>
+      </w:r>
+      <w:r>
+        <w:rPr>
+          <w:rFonts w:ascii="Times New Roman" w:hAnsi="Times New Roman" w:cs="Times New Roman"/>
+          <w:sz w:val="24"/>
+          <w:szCs w:val="24"/>
+        </w:rPr>
+        <w:tab/>
+        <w:t xml:space="preserve">Finally, when the function terminates, </w:t>
+      </w:r>
+      <w:proofErr w:type="spellStart"/>
+      <w:r>
+        <w:rPr>
+          <w:rFonts w:ascii="Times New Roman" w:hAnsi="Times New Roman" w:cs="Times New Roman"/>
+          <w:sz w:val="24"/>
+          <w:szCs w:val="24"/>
+        </w:rPr>
+        <w:t>StopIteration</w:t>
+      </w:r>
+      <w:proofErr w:type="spellEnd"/>
+      <w:r>
+        <w:rPr>
+          <w:rFonts w:ascii="Times New Roman" w:hAnsi="Times New Roman" w:cs="Times New Roman"/>
+          <w:sz w:val="24"/>
+          <w:szCs w:val="24"/>
+        </w:rPr>
+        <w:t xml:space="preserve"> is raised automatically on further calls.</w:t>
+      </w:r>
+    </w:p>
+    <w:p>
+      <w:pPr>
+        <w:rPr>
+          <w:rFonts w:ascii="Times New Roman" w:hAnsi="Times New Roman" w:cs="Times New Roman"/>
+          <w:sz w:val="24"/>
+          <w:szCs w:val="24"/>
+        </w:rPr>
+      </w:pPr>
+    </w:p>
+    <w:p>
+      <w:pPr>
+        <w:rPr>
+          <w:rFonts w:ascii="Times New Roman" w:hAnsi="Times New Roman" w:cs="Times New Roman"/>
           <w:sz w:val="24"/>
           <w:szCs w:val="24"/>
         </w:rPr>
@@ -18329,6 +19430,7 @@
           <w:sz w:val="24"/>
           <w:szCs w:val="24"/>
         </w:rPr>
+        <w:lastRenderedPageBreak/>
         <w:t>Humonguos</w:t>
       </w:r>
       <w:proofErr w:type="spellEnd"/>
@@ -18848,6 +19950,7 @@
           <w:sz w:val="28"/>
           <w:szCs w:val="28"/>
         </w:rPr>
+        <w:lastRenderedPageBreak/>
         <w:t xml:space="preserve">MongoDB database </w:t>
       </w:r>
       <w:r>
@@ -23842,7 +24945,6 @@
           <w:szCs w:val="28"/>
           <w:lang w:eastAsia="en-IN"/>
         </w:rPr>
-        <w:lastRenderedPageBreak/>
         <mc:AlternateContent>
           <mc:Choice Requires="wps">
             <w:drawing>
@@ -25763,6 +26865,155 @@
     </w:lvl>
   </w:abstractNum>
   <w:abstractNum w:abstractNumId="7">
+    <w:nsid w:val="4D087733"/>
+    <w:multiLevelType w:val="multilevel"/>
+    <w:tmpl w:val="6360E3B0"/>
+    <w:lvl w:ilvl="0">
+      <w:start w:val="1"/>
+      <w:numFmt w:val="bullet"/>
+      <w:lvlText w:val=""/>
+      <w:lvlJc w:val="left"/>
+      <w:pPr>
+        <w:tabs>
+          <w:tab w:val="num" w:pos="720"/>
+        </w:tabs>
+        <w:ind w:left="720" w:hanging="360"/>
+      </w:pPr>
+      <w:rPr>
+        <w:rFonts w:ascii="Symbol" w:hAnsi="Symbol" w:hint="default"/>
+        <w:sz w:val="20"/>
+      </w:rPr>
+    </w:lvl>
+    <w:lvl w:ilvl="1" w:tentative="1">
+      <w:start w:val="1"/>
+      <w:numFmt w:val="bullet"/>
+      <w:lvlText w:val=""/>
+      <w:lvlJc w:val="left"/>
+      <w:pPr>
+        <w:tabs>
+          <w:tab w:val="num" w:pos="1440"/>
+        </w:tabs>
+        <w:ind w:left="1440" w:hanging="360"/>
+      </w:pPr>
+      <w:rPr>
+        <w:rFonts w:ascii="Symbol" w:hAnsi="Symbol" w:hint="default"/>
+        <w:sz w:val="20"/>
+      </w:rPr>
+    </w:lvl>
+    <w:lvl w:ilvl="2" w:tentative="1">
+      <w:start w:val="1"/>
+      <w:numFmt w:val="bullet"/>
+      <w:lvlText w:val=""/>
+      <w:lvlJc w:val="left"/>
+      <w:pPr>
+        <w:tabs>
+          <w:tab w:val="num" w:pos="2160"/>
+        </w:tabs>
+        <w:ind w:left="2160" w:hanging="360"/>
+      </w:pPr>
+      <w:rPr>
+        <w:rFonts w:ascii="Symbol" w:hAnsi="Symbol" w:hint="default"/>
+        <w:sz w:val="20"/>
+      </w:rPr>
+    </w:lvl>
+    <w:lvl w:ilvl="3" w:tentative="1">
+      <w:start w:val="1"/>
+      <w:numFmt w:val="bullet"/>
+      <w:lvlText w:val=""/>
+      <w:lvlJc w:val="left"/>
+      <w:pPr>
+        <w:tabs>
+          <w:tab w:val="num" w:pos="2880"/>
+        </w:tabs>
+        <w:ind w:left="2880" w:hanging="360"/>
+      </w:pPr>
+      <w:rPr>
+        <w:rFonts w:ascii="Symbol" w:hAnsi="Symbol" w:hint="default"/>
+        <w:sz w:val="20"/>
+      </w:rPr>
+    </w:lvl>
+    <w:lvl w:ilvl="4" w:tentative="1">
+      <w:start w:val="1"/>
+      <w:numFmt w:val="bullet"/>
+      <w:lvlText w:val=""/>
+      <w:lvlJc w:val="left"/>
+      <w:pPr>
+        <w:tabs>
+          <w:tab w:val="num" w:pos="3600"/>
+        </w:tabs>
+        <w:ind w:left="3600" w:hanging="360"/>
+      </w:pPr>
+      <w:rPr>
+        <w:rFonts w:ascii="Symbol" w:hAnsi="Symbol" w:hint="default"/>
+        <w:sz w:val="20"/>
+      </w:rPr>
+    </w:lvl>
+    <w:lvl w:ilvl="5" w:tentative="1">
+      <w:start w:val="1"/>
+      <w:numFmt w:val="bullet"/>
+      <w:lvlText w:val=""/>
+      <w:lvlJc w:val="left"/>
+      <w:pPr>
+        <w:tabs>
+          <w:tab w:val="num" w:pos="4320"/>
+        </w:tabs>
+        <w:ind w:left="4320" w:hanging="360"/>
+      </w:pPr>
+      <w:rPr>
+        <w:rFonts w:ascii="Symbol" w:hAnsi="Symbol" w:hint="default"/>
+        <w:sz w:val="20"/>
+      </w:rPr>
+    </w:lvl>
+    <w:lvl w:ilvl="6" w:tentative="1">
+      <w:start w:val="1"/>
+      <w:numFmt w:val="bullet"/>
+      <w:lvlText w:val=""/>
+      <w:lvlJc w:val="left"/>
+      <w:pPr>
+        <w:tabs>
+          <w:tab w:val="num" w:pos="5040"/>
+        </w:tabs>
+        <w:ind w:left="5040" w:hanging="360"/>
+      </w:pPr>
+      <w:rPr>
+        <w:rFonts w:ascii="Symbol" w:hAnsi="Symbol" w:hint="default"/>
+        <w:sz w:val="20"/>
+      </w:rPr>
+    </w:lvl>
+    <w:lvl w:ilvl="7" w:tentative="1">
+      <w:start w:val="1"/>
+      <w:numFmt w:val="bullet"/>
+      <w:lvlText w:val=""/>
+      <w:lvlJc w:val="left"/>
+      <w:pPr>
+        <w:tabs>
+          <w:tab w:val="num" w:pos="5760"/>
+        </w:tabs>
+        <w:ind w:left="5760" w:hanging="360"/>
+      </w:pPr>
+      <w:rPr>
+        <w:rFonts w:ascii="Symbol" w:hAnsi="Symbol" w:hint="default"/>
+        <w:sz w:val="20"/>
+      </w:rPr>
+    </w:lvl>
+    <w:lvl w:ilvl="8" w:tentative="1">
+      <w:start w:val="1"/>
+      <w:numFmt w:val="bullet"/>
+      <w:lvlText w:val=""/>
+      <w:lvlJc w:val="left"/>
+      <w:pPr>
+        <w:tabs>
+          <w:tab w:val="num" w:pos="6480"/>
+        </w:tabs>
+        <w:ind w:left="6480" w:hanging="360"/>
+      </w:pPr>
+      <w:rPr>
+        <w:rFonts w:ascii="Symbol" w:hAnsi="Symbol" w:hint="default"/>
+        <w:sz w:val="20"/>
+      </w:rPr>
+    </w:lvl>
+  </w:abstractNum>
+  <w:abstractNum w:abstractNumId="8">
     <w:nsid w:val="4D8954C3"/>
     <w:multiLevelType w:val="multilevel"/>
     <w:tmpl w:val="EDF6A988"/>
@@ -25911,7 +27162,7 @@
       </w:rPr>
     </w:lvl>
   </w:abstractNum>
-  <w:abstractNum w:abstractNumId="8">
+  <w:abstractNum w:abstractNumId="9">
     <w:nsid w:val="63A21C4D"/>
     <w:multiLevelType w:val="multilevel"/>
     <w:tmpl w:val="BEBE2012"/>
@@ -26060,7 +27311,156 @@
       </w:rPr>
     </w:lvl>
   </w:abstractNum>
-  <w:abstractNum w:abstractNumId="9">
+  <w:abstractNum w:abstractNumId="10">
+    <w:nsid w:val="675A3583"/>
+    <w:multiLevelType w:val="multilevel"/>
+    <w:tmpl w:val="5574ACF6"/>
+    <w:lvl w:ilvl="0">
+      <w:start w:val="1"/>
+      <w:numFmt w:val="bullet"/>
+      <w:lvlText w:val=""/>
+      <w:lvlJc w:val="left"/>
+      <w:pPr>
+        <w:tabs>
+          <w:tab w:val="num" w:pos="720"/>
+        </w:tabs>
+        <w:ind w:left="720" w:hanging="360"/>
+      </w:pPr>
+      <w:rPr>
+        <w:rFonts w:ascii="Symbol" w:hAnsi="Symbol" w:hint="default"/>
+        <w:sz w:val="20"/>
+      </w:rPr>
+    </w:lvl>
+    <w:lvl w:ilvl="1" w:tentative="1">
+      <w:start w:val="1"/>
+      <w:numFmt w:val="bullet"/>
+      <w:lvlText w:val=""/>
+      <w:lvlJc w:val="left"/>
+      <w:pPr>
+        <w:tabs>
+          <w:tab w:val="num" w:pos="1440"/>
+        </w:tabs>
+        <w:ind w:left="1440" w:hanging="360"/>
+      </w:pPr>
+      <w:rPr>
+        <w:rFonts w:ascii="Symbol" w:hAnsi="Symbol" w:hint="default"/>
+        <w:sz w:val="20"/>
+      </w:rPr>
+    </w:lvl>
+    <w:lvl w:ilvl="2" w:tentative="1">
+      <w:start w:val="1"/>
+      <w:numFmt w:val="bullet"/>
+      <w:lvlText w:val=""/>
+      <w:lvlJc w:val="left"/>
+      <w:pPr>
+        <w:tabs>
+          <w:tab w:val="num" w:pos="2160"/>
+        </w:tabs>
+        <w:ind w:left="2160" w:hanging="360"/>
+      </w:pPr>
+      <w:rPr>
+        <w:rFonts w:ascii="Symbol" w:hAnsi="Symbol" w:hint="default"/>
+        <w:sz w:val="20"/>
+      </w:rPr>
+    </w:lvl>
+    <w:lvl w:ilvl="3" w:tentative="1">
+      <w:start w:val="1"/>
+      <w:numFmt w:val="bullet"/>
+      <w:lvlText w:val=""/>
+      <w:lvlJc w:val="left"/>
+      <w:pPr>
+        <w:tabs>
+          <w:tab w:val="num" w:pos="2880"/>
+        </w:tabs>
+        <w:ind w:left="2880" w:hanging="360"/>
+      </w:pPr>
+      <w:rPr>
+        <w:rFonts w:ascii="Symbol" w:hAnsi="Symbol" w:hint="default"/>
+        <w:sz w:val="20"/>
+      </w:rPr>
+    </w:lvl>
+    <w:lvl w:ilvl="4" w:tentative="1">
+      <w:start w:val="1"/>
+      <w:numFmt w:val="bullet"/>
+      <w:lvlText w:val=""/>
+      <w:lvlJc w:val="left"/>
+      <w:pPr>
+        <w:tabs>
+          <w:tab w:val="num" w:pos="3600"/>
+        </w:tabs>
+        <w:ind w:left="3600" w:hanging="360"/>
+      </w:pPr>
+      <w:rPr>
+        <w:rFonts w:ascii="Symbol" w:hAnsi="Symbol" w:hint="default"/>
+        <w:sz w:val="20"/>
+      </w:rPr>
+    </w:lvl>
+    <w:lvl w:ilvl="5" w:tentative="1">
+      <w:start w:val="1"/>
+      <w:numFmt w:val="bullet"/>
+      <w:lvlText w:val=""/>
+      <w:lvlJc w:val="left"/>
+      <w:pPr>
+        <w:tabs>
+          <w:tab w:val="num" w:pos="4320"/>
+        </w:tabs>
+        <w:ind w:left="4320" w:hanging="360"/>
+      </w:pPr>
+      <w:rPr>
+        <w:rFonts w:ascii="Symbol" w:hAnsi="Symbol" w:hint="default"/>
+        <w:sz w:val="20"/>
+      </w:rPr>
+    </w:lvl>
+    <w:lvl w:ilvl="6" w:tentative="1">
+      <w:start w:val="1"/>
+      <w:numFmt w:val="bullet"/>
+      <w:lvlText w:val=""/>
+      <w:lvlJc w:val="left"/>
+      <w:pPr>
+        <w:tabs>
+          <w:tab w:val="num" w:pos="5040"/>
+        </w:tabs>
+        <w:ind w:left="5040" w:hanging="360"/>
+      </w:pPr>
+      <w:rPr>
+        <w:rFonts w:ascii="Symbol" w:hAnsi="Symbol" w:hint="default"/>
+        <w:sz w:val="20"/>
+      </w:rPr>
+    </w:lvl>
+    <w:lvl w:ilvl="7" w:tentative="1">
+      <w:start w:val="1"/>
+      <w:numFmt w:val="bullet"/>
+      <w:lvlText w:val=""/>
+      <w:lvlJc w:val="left"/>
+      <w:pPr>
+        <w:tabs>
+          <w:tab w:val="num" w:pos="5760"/>
+        </w:tabs>
+        <w:ind w:left="5760" w:hanging="360"/>
+      </w:pPr>
+      <w:rPr>
+        <w:rFonts w:ascii="Symbol" w:hAnsi="Symbol" w:hint="default"/>
+        <w:sz w:val="20"/>
+      </w:rPr>
+    </w:lvl>
+    <w:lvl w:ilvl="8" w:tentative="1">
+      <w:start w:val="1"/>
+      <w:numFmt w:val="bullet"/>
+      <w:lvlText w:val=""/>
+      <w:lvlJc w:val="left"/>
+      <w:pPr>
+        <w:tabs>
+          <w:tab w:val="num" w:pos="6480"/>
+        </w:tabs>
+        <w:ind w:left="6480" w:hanging="360"/>
+      </w:pPr>
+      <w:rPr>
+        <w:rFonts w:ascii="Symbol" w:hAnsi="Symbol" w:hint="default"/>
+        <w:sz w:val="20"/>
+      </w:rPr>
+    </w:lvl>
+  </w:abstractNum>
+  <w:abstractNum w:abstractNumId="11">
     <w:nsid w:val="6AB905A3"/>
     <w:multiLevelType w:val="multilevel"/>
     <w:tmpl w:val="CD167B12"/>
@@ -26209,7 +27609,7 @@
       </w:rPr>
     </w:lvl>
   </w:abstractNum>
-  <w:abstractNum w:abstractNumId="10">
+  <w:abstractNum w:abstractNumId="12">
     <w:nsid w:val="704A1946"/>
     <w:multiLevelType w:val="multilevel"/>
     <w:tmpl w:val="9C9C794A"/>
@@ -26358,7 +27758,7 @@
       </w:rPr>
     </w:lvl>
   </w:abstractNum>
-  <w:abstractNum w:abstractNumId="11">
+  <w:abstractNum w:abstractNumId="13">
     <w:nsid w:val="738F066D"/>
     <w:multiLevelType w:val="hybridMultilevel"/>
     <w:tmpl w:val="A24E26B6"/>
@@ -26471,7 +27871,7 @@
       </w:rPr>
     </w:lvl>
   </w:abstractNum>
-  <w:abstractNum w:abstractNumId="12">
+  <w:abstractNum w:abstractNumId="14">
     <w:nsid w:val="7A961941"/>
     <w:multiLevelType w:val="hybridMultilevel"/>
     <w:tmpl w:val="2EB89DEE"/>
@@ -26584,7 +27984,7 @@
       </w:rPr>
     </w:lvl>
   </w:abstractNum>
-  <w:abstractNum w:abstractNumId="13">
+  <w:abstractNum w:abstractNumId="15">
     <w:nsid w:val="7E3F7EC4"/>
     <w:multiLevelType w:val="multilevel"/>
     <w:tmpl w:val="142EA368"/>
@@ -26737,7 +28137,7 @@
     <w:abstractNumId w:val="4"/>
   </w:num>
   <w:num w:numId="2">
-    <w:abstractNumId w:val="11"/>
+    <w:abstractNumId w:val="13"/>
   </w:num>
   <w:num w:numId="3">
     <w:abstractNumId w:val="5"/>
@@ -26746,34 +28146,40 @@
     <w:abstractNumId w:val="0"/>
   </w:num>
   <w:num w:numId="5">
-    <w:abstractNumId w:val="12"/>
+    <w:abstractNumId w:val="14"/>
   </w:num>
   <w:num w:numId="6">
     <w:abstractNumId w:val="6"/>
   </w:num>
   <w:num w:numId="7">
-    <w:abstractNumId w:val="7"/>
+    <w:abstractNumId w:val="8"/>
   </w:num>
   <w:num w:numId="8">
     <w:abstractNumId w:val="3"/>
   </w:num>
   <w:num w:numId="9">
-    <w:abstractNumId w:val="8"/>
+    <w:abstractNumId w:val="9"/>
   </w:num>
   <w:num w:numId="10">
-    <w:abstractNumId w:val="9"/>
+    <w:abstractNumId w:val="11"/>
   </w:num>
   <w:num w:numId="11">
-    <w:abstractNumId w:val="10"/>
+    <w:abstractNumId w:val="12"/>
   </w:num>
   <w:num w:numId="12">
     <w:abstractNumId w:val="1"/>
   </w:num>
   <w:num w:numId="13">
-    <w:abstractNumId w:val="13"/>
+    <w:abstractNumId w:val="15"/>
   </w:num>
   <w:num w:numId="14">
     <w:abstractNumId w:val="2"/>
+  </w:num>
+  <w:num w:numId="15">
+    <w:abstractNumId w:val="10"/>
+  </w:num>
+  <w:num w:numId="16">
+    <w:abstractNumId w:val="7"/>
   </w:num>
 </w:numbering>
 </file>
@@ -26957,6 +28363,30 @@
       <w:sz w:val="48"/>
       <w:szCs w:val="48"/>
       <w:lang w:eastAsia="en-IN"/>
+    </w:rPr>
+  </w:style>
+  <w:style w:type="paragraph" w:styleId="Heading4">
+    <w:name w:val="heading 4"/>
+    <w:basedOn w:val="Normal"/>
+    <w:next w:val="Normal"/>
+    <w:link w:val="Heading4Char"/>
+    <w:uiPriority w:val="9"/>
+    <w:unhideWhenUsed/>
+    <w:qFormat/>
+    <w:rsid w:val="00744F72"/>
+    <w:pPr>
+      <w:keepNext/>
+      <w:keepLines/>
+      <w:spacing w:before="200" w:after="0"/>
+      <w:outlineLvl w:val="3"/>
+    </w:pPr>
+    <w:rPr>
+      <w:rFonts w:asciiTheme="majorHAnsi" w:eastAsiaTheme="majorEastAsia" w:hAnsiTheme="majorHAnsi" w:cstheme="majorBidi"/>
+      <w:b/>
+      <w:bCs/>
+      <w:i/>
+      <w:iCs/>
+      <w:color w:val="4F81BD" w:themeColor="accent1"/>
     </w:rPr>
   </w:style>
   <w:style w:type="character" w:default="1" w:styleId="DefaultParagraphFont">
@@ -27138,6 +28568,49 @@
     <w:basedOn w:val="DefaultParagraphFont"/>
     <w:rsid w:val="008D4B93"/>
   </w:style>
+  <w:style w:type="character" w:customStyle="1" w:styleId="Heading4Char">
+    <w:name w:val="Heading 4 Char"/>
+    <w:basedOn w:val="DefaultParagraphFont"/>
+    <w:link w:val="Heading4"/>
+    <w:uiPriority w:val="9"/>
+    <w:rsid w:val="00744F72"/>
+    <w:rPr>
+      <w:rFonts w:asciiTheme="majorHAnsi" w:eastAsiaTheme="majorEastAsia" w:hAnsiTheme="majorHAnsi" w:cstheme="majorBidi"/>
+      <w:b/>
+      <w:bCs/>
+      <w:i/>
+      <w:iCs/>
+      <w:color w:val="4F81BD" w:themeColor="accent1"/>
+    </w:rPr>
+  </w:style>
+  <w:style w:type="paragraph" w:styleId="NormalWeb">
+    <w:name w:val="Normal (Web)"/>
+    <w:basedOn w:val="Normal"/>
+    <w:uiPriority w:val="99"/>
+    <w:semiHidden/>
+    <w:unhideWhenUsed/>
+    <w:rsid w:val="00744F72"/>
+    <w:pPr>
+      <w:spacing w:before="100" w:beforeAutospacing="1" w:after="100" w:afterAutospacing="1" w:line="240" w:lineRule="auto"/>
+    </w:pPr>
+    <w:rPr>
+      <w:rFonts w:ascii="Times New Roman" w:eastAsia="Times New Roman" w:hAnsi="Times New Roman" w:cs="Times New Roman"/>
+      <w:sz w:val="24"/>
+      <w:szCs w:val="24"/>
+      <w:lang w:eastAsia="en-IN"/>
+    </w:rPr>
+  </w:style>
+  <w:style w:type="character" w:styleId="Strong">
+    <w:name w:val="Strong"/>
+    <w:basedOn w:val="DefaultParagraphFont"/>
+    <w:uiPriority w:val="22"/>
+    <w:qFormat/>
+    <w:rsid w:val="006872E4"/>
+    <w:rPr>
+      <w:b/>
+      <w:bCs/>
+    </w:rPr>
+  </w:style>
 </w:styles>
 </file>
 
@@ -27320,6 +28793,30 @@
       <w:sz w:val="48"/>
       <w:szCs w:val="48"/>
       <w:lang w:eastAsia="en-IN"/>
+    </w:rPr>
+  </w:style>
+  <w:style w:type="paragraph" w:styleId="Heading4">
+    <w:name w:val="heading 4"/>
+    <w:basedOn w:val="Normal"/>
+    <w:next w:val="Normal"/>
+    <w:link w:val="Heading4Char"/>
+    <w:uiPriority w:val="9"/>
+    <w:unhideWhenUsed/>
+    <w:qFormat/>
+    <w:rsid w:val="00744F72"/>
+    <w:pPr>
+      <w:keepNext/>
+      <w:keepLines/>
+      <w:spacing w:before="200" w:after="0"/>
+      <w:outlineLvl w:val="3"/>
+    </w:pPr>
+    <w:rPr>
+      <w:rFonts w:asciiTheme="majorHAnsi" w:eastAsiaTheme="majorEastAsia" w:hAnsiTheme="majorHAnsi" w:cstheme="majorBidi"/>
+      <w:b/>
+      <w:bCs/>
+      <w:i/>
+      <w:iCs/>
+      <w:color w:val="4F81BD" w:themeColor="accent1"/>
     </w:rPr>
   </w:style>
   <w:style w:type="character" w:default="1" w:styleId="DefaultParagraphFont">
@@ -27500,6 +28997,49 @@
     <w:name w:val="s"/>
     <w:basedOn w:val="DefaultParagraphFont"/>
     <w:rsid w:val="008D4B93"/>
+  </w:style>
+  <w:style w:type="character" w:customStyle="1" w:styleId="Heading4Char">
+    <w:name w:val="Heading 4 Char"/>
+    <w:basedOn w:val="DefaultParagraphFont"/>
+    <w:link w:val="Heading4"/>
+    <w:uiPriority w:val="9"/>
+    <w:rsid w:val="00744F72"/>
+    <w:rPr>
+      <w:rFonts w:asciiTheme="majorHAnsi" w:eastAsiaTheme="majorEastAsia" w:hAnsiTheme="majorHAnsi" w:cstheme="majorBidi"/>
+      <w:b/>
+      <w:bCs/>
+      <w:i/>
+      <w:iCs/>
+      <w:color w:val="4F81BD" w:themeColor="accent1"/>
+    </w:rPr>
+  </w:style>
+  <w:style w:type="paragraph" w:styleId="NormalWeb">
+    <w:name w:val="Normal (Web)"/>
+    <w:basedOn w:val="Normal"/>
+    <w:uiPriority w:val="99"/>
+    <w:semiHidden/>
+    <w:unhideWhenUsed/>
+    <w:rsid w:val="00744F72"/>
+    <w:pPr>
+      <w:spacing w:before="100" w:beforeAutospacing="1" w:after="100" w:afterAutospacing="1" w:line="240" w:lineRule="auto"/>
+    </w:pPr>
+    <w:rPr>
+      <w:rFonts w:ascii="Times New Roman" w:eastAsia="Times New Roman" w:hAnsi="Times New Roman" w:cs="Times New Roman"/>
+      <w:sz w:val="24"/>
+      <w:szCs w:val="24"/>
+      <w:lang w:eastAsia="en-IN"/>
+    </w:rPr>
+  </w:style>
+  <w:style w:type="character" w:styleId="Strong">
+    <w:name w:val="Strong"/>
+    <w:basedOn w:val="DefaultParagraphFont"/>
+    <w:uiPriority w:val="22"/>
+    <w:qFormat/>
+    <w:rsid w:val="006872E4"/>
+    <w:rPr>
+      <w:b/>
+      <w:bCs/>
+    </w:rPr>
   </w:style>
 </w:styles>
 </file>

--- a/Points to revise.docx
+++ b/Points to revise.docx
@@ -4924,7 +4924,7 @@
               <w:rPr>
                 <w:lang w:eastAsia="en-US"/>
               </w:rPr>
-              <w:object w:dxaOrig="1215" w:dyaOrig="360">
+              <w:object w:dxaOrig="225" w:dyaOrig="225">
                 <v:shapetype id="_x0000_t75" coordsize="21600,21600" o:spt="75" o:preferrelative="t" path="m@4@5l@4@11@9@11@9@5xe" filled="f" stroked="f">
                   <v:stroke joinstyle="miter"/>
                   <v:formulas>
@@ -5023,7 +5023,7 @@
               <w:rPr>
                 <w:lang w:eastAsia="en-US"/>
               </w:rPr>
-              <w:object w:dxaOrig="1215" w:dyaOrig="360">
+              <w:object w:dxaOrig="225" w:dyaOrig="225">
                 <v:shape id="_x0000_i1043" type="#_x0000_t75" style="width:60.75pt;height:18pt" o:ole="">
                   <v:imagedata r:id="rId8" o:title=""/>
                 </v:shape>
@@ -5069,7 +5069,7 @@
               <w:rPr>
                 <w:lang w:eastAsia="en-US"/>
               </w:rPr>
-              <w:object w:dxaOrig="1215" w:dyaOrig="360">
+              <w:object w:dxaOrig="225" w:dyaOrig="225">
                 <v:shape id="_x0000_i1047" type="#_x0000_t75" style="width:60.75pt;height:18pt" o:ole="">
                   <v:imagedata r:id="rId6" o:title=""/>
                 </v:shape>
@@ -5118,7 +5118,7 @@
               <w:rPr>
                 <w:lang w:eastAsia="en-US"/>
               </w:rPr>
-              <w:object w:dxaOrig="1215" w:dyaOrig="360">
+              <w:object w:dxaOrig="225" w:dyaOrig="225">
                 <v:shape id="_x0000_i1050" type="#_x0000_t75" style="width:20.25pt;height:18pt" o:ole="">
                   <v:imagedata r:id="rId11" o:title=""/>
                 </v:shape>
@@ -5132,7 +5132,7 @@
               <w:rPr>
                 <w:lang w:eastAsia="en-US"/>
               </w:rPr>
-              <w:object w:dxaOrig="1215" w:dyaOrig="360">
+              <w:object w:dxaOrig="225" w:dyaOrig="225">
                 <v:shape id="_x0000_i1053" type="#_x0000_t75" style="width:20.25pt;height:18pt" o:ole="">
                   <v:imagedata r:id="rId11" o:title=""/>
                 </v:shape>
@@ -5174,7 +5174,7 @@
               <w:rPr>
                 <w:lang w:eastAsia="en-US"/>
               </w:rPr>
-              <w:object w:dxaOrig="1215" w:dyaOrig="360">
+              <w:object w:dxaOrig="225" w:dyaOrig="225">
                 <v:shape id="_x0000_i1056" type="#_x0000_t75" style="width:36.75pt;height:22.5pt" o:ole="">
                   <v:imagedata r:id="rId14" o:title=""/>
                 </v:shape>
@@ -22352,128 +22352,159 @@
           <w:sz w:val="32"/>
           <w:szCs w:val="28"/>
         </w:rPr>
-        <w:t>=”{%static ‘</w:t>
-      </w:r>
+        <w:t>=”{%static ‘directory/</w:t>
+      </w:r>
+      <w:proofErr w:type="spellStart"/>
       <w:r>
         <w:rPr>
           <w:b/>
           <w:sz w:val="32"/>
           <w:szCs w:val="28"/>
         </w:rPr>
-        <w:t>directory/</w:t>
+        <w:t>image_file_name.extenstion</w:t>
+      </w:r>
+      <w:proofErr w:type="spellEnd"/>
+      <w:r>
+        <w:rPr>
+          <w:b/>
+          <w:sz w:val="32"/>
+          <w:szCs w:val="28"/>
+        </w:rPr>
+        <w:t>%}”&gt;</w:t>
+      </w:r>
+    </w:p>
+    <w:p>
+      <w:pPr>
+        <w:rPr>
+          <w:sz w:val="28"/>
+          <w:szCs w:val="28"/>
+        </w:rPr>
+      </w:pPr>
+    </w:p>
+    <w:p>
+      <w:pPr>
+        <w:rPr>
+          <w:b/>
+          <w:sz w:val="32"/>
+          <w:szCs w:val="28"/>
+        </w:rPr>
+      </w:pPr>
+    </w:p>
+    <w:p>
+      <w:pPr>
+        <w:rPr>
+          <w:sz w:val="28"/>
+          <w:szCs w:val="28"/>
+        </w:rPr>
+      </w:pPr>
+    </w:p>
+    <w:p>
+      <w:pPr>
+        <w:rPr>
+          <w:b/>
+          <w:sz w:val="32"/>
+          <w:szCs w:val="28"/>
+        </w:rPr>
+      </w:pPr>
+      <w:r>
+        <w:rPr>
+          <w:b/>
+          <w:sz w:val="32"/>
+          <w:szCs w:val="28"/>
+        </w:rPr>
+        <w:t>{% load static %}</w:t>
+      </w:r>
+    </w:p>
+    <w:p>
+      <w:pPr>
+        <w:rPr>
+          <w:sz w:val="28"/>
+          <w:szCs w:val="28"/>
+        </w:rPr>
+      </w:pPr>
+      <w:r>
+        <w:rPr>
+          <w:sz w:val="28"/>
+          <w:szCs w:val="28"/>
+        </w:rPr>
+        <w:t>&lt;html&gt;</w:t>
+      </w:r>
+    </w:p>
+    <w:p>
+      <w:pPr>
+        <w:rPr>
+          <w:sz w:val="28"/>
+          <w:szCs w:val="28"/>
+        </w:rPr>
+      </w:pPr>
+    </w:p>
+    <w:p>
+      <w:pPr>
+        <w:rPr>
+          <w:sz w:val="28"/>
+          <w:szCs w:val="28"/>
+        </w:rPr>
+      </w:pPr>
+      <w:r>
+        <w:rPr>
+          <w:sz w:val="28"/>
+          <w:szCs w:val="28"/>
+        </w:rPr>
+        <w:t>&lt;body&gt;</w:t>
+      </w:r>
+    </w:p>
+    <w:p>
+      <w:pPr>
+        <w:rPr>
+          <w:sz w:val="28"/>
+          <w:szCs w:val="28"/>
+        </w:rPr>
+      </w:pPr>
+      <w:r>
+        <w:rPr>
+          <w:sz w:val="28"/>
+          <w:szCs w:val="28"/>
+        </w:rPr>
+        <w:t xml:space="preserve">&lt;h3&gt;How to display image using static folder and </w:t>
       </w:r>
       <w:proofErr w:type="spellStart"/>
       <w:r>
         <w:rPr>
-          <w:b/>
-          <w:sz w:val="32"/>
-          <w:szCs w:val="28"/>
-        </w:rPr>
-        <w:t>image_file_name.extenstion</w:t>
+          <w:sz w:val="28"/>
+          <w:szCs w:val="28"/>
+        </w:rPr>
+        <w:t>Jinja</w:t>
       </w:r>
       <w:proofErr w:type="spellEnd"/>
       <w:r>
         <w:rPr>
-          <w:b/>
-          <w:sz w:val="32"/>
-          <w:szCs w:val="28"/>
-        </w:rPr>
-        <w:t>%}”&gt;</w:t>
-      </w:r>
-    </w:p>
-    <w:p>
-      <w:pPr>
-        <w:rPr>
-          <w:sz w:val="28"/>
-          <w:szCs w:val="28"/>
-        </w:rPr>
-      </w:pPr>
-    </w:p>
-    <w:p>
-      <w:pPr>
-        <w:rPr>
-          <w:b/>
-          <w:sz w:val="32"/>
-          <w:szCs w:val="28"/>
-        </w:rPr>
-      </w:pPr>
-    </w:p>
-    <w:p>
-      <w:pPr>
-        <w:rPr>
-          <w:sz w:val="28"/>
-          <w:szCs w:val="28"/>
-        </w:rPr>
-      </w:pPr>
-    </w:p>
-    <w:p>
-      <w:pPr>
-        <w:rPr>
-          <w:b/>
-          <w:sz w:val="32"/>
-          <w:szCs w:val="28"/>
-        </w:rPr>
-      </w:pPr>
-      <w:r>
-        <w:rPr>
-          <w:b/>
-          <w:sz w:val="32"/>
-          <w:szCs w:val="28"/>
-        </w:rPr>
-        <w:t>{% load static %}</w:t>
-      </w:r>
-    </w:p>
-    <w:p>
-      <w:pPr>
-        <w:rPr>
-          <w:sz w:val="28"/>
-          <w:szCs w:val="28"/>
-        </w:rPr>
-      </w:pPr>
-      <w:r>
-        <w:rPr>
-          <w:sz w:val="28"/>
-          <w:szCs w:val="28"/>
-        </w:rPr>
-        <w:t>&lt;html&gt;</w:t>
-      </w:r>
-    </w:p>
-    <w:p>
-      <w:pPr>
-        <w:rPr>
-          <w:sz w:val="28"/>
-          <w:szCs w:val="28"/>
-        </w:rPr>
-      </w:pPr>
-    </w:p>
-    <w:p>
-      <w:pPr>
-        <w:rPr>
-          <w:sz w:val="28"/>
-          <w:szCs w:val="28"/>
-        </w:rPr>
-      </w:pPr>
-      <w:r>
-        <w:rPr>
-          <w:sz w:val="28"/>
-          <w:szCs w:val="28"/>
-        </w:rPr>
-        <w:t>&lt;body&gt;</w:t>
-      </w:r>
-    </w:p>
-    <w:p>
-      <w:pPr>
-        <w:rPr>
-          <w:sz w:val="28"/>
-          <w:szCs w:val="28"/>
-        </w:rPr>
-      </w:pPr>
-      <w:r>
-        <w:rPr>
-          <w:sz w:val="28"/>
-          <w:szCs w:val="28"/>
-        </w:rPr>
-        <w:t xml:space="preserve">&lt;h3&gt;How to display image using static folder and </w:t>
+          <w:sz w:val="28"/>
+          <w:szCs w:val="28"/>
+        </w:rPr>
+        <w:t xml:space="preserve"> Tags&lt;/h3&gt;</w:t>
+      </w:r>
+    </w:p>
+    <w:p>
+      <w:pPr>
+        <w:rPr>
+          <w:sz w:val="28"/>
+          <w:szCs w:val="28"/>
+        </w:rPr>
+      </w:pPr>
+    </w:p>
+    <w:p>
+      <w:pPr>
+        <w:rPr>
+          <w:sz w:val="28"/>
+          <w:szCs w:val="28"/>
+        </w:rPr>
+      </w:pPr>
+      <w:r>
+        <w:rPr>
+          <w:sz w:val="28"/>
+          <w:szCs w:val="28"/>
+        </w:rPr>
+        <w:t>&lt;</w:t>
       </w:r>
       <w:proofErr w:type="spellStart"/>
       <w:r>
@@ -22481,7 +22512,7 @@
           <w:sz w:val="28"/>
           <w:szCs w:val="28"/>
         </w:rPr>
-        <w:t>Jinja</w:t>
+        <w:t>img</w:t>
       </w:r>
       <w:proofErr w:type="spellEnd"/>
       <w:r>
@@ -22489,16 +22520,24 @@
           <w:sz w:val="28"/>
           <w:szCs w:val="28"/>
         </w:rPr>
-        <w:t xml:space="preserve"> Tags&lt;/h3&gt;</w:t>
-      </w:r>
-    </w:p>
-    <w:p>
-      <w:pPr>
-        <w:rPr>
-          <w:sz w:val="28"/>
-          <w:szCs w:val="28"/>
-        </w:rPr>
-      </w:pPr>
+        <w:t xml:space="preserve"> </w:t>
+      </w:r>
+      <w:proofErr w:type="spellStart"/>
+      <w:r>
+        <w:rPr>
+          <w:sz w:val="28"/>
+          <w:szCs w:val="28"/>
+        </w:rPr>
+        <w:t>src</w:t>
+      </w:r>
+      <w:proofErr w:type="spellEnd"/>
+      <w:r>
+        <w:rPr>
+          <w:sz w:val="28"/>
+          <w:szCs w:val="28"/>
+        </w:rPr>
+        <w:t>=" {% static 'image/a1.jpg'%} " alt="Not found" &gt;</w:t>
+      </w:r>
     </w:p>
     <w:p>
       <w:pPr>
@@ -22544,8 +22583,16 @@
           <w:sz w:val="28"/>
           <w:szCs w:val="28"/>
         </w:rPr>
-        <w:t>=" {% static 'image/a1.jpg'%} " alt="Not found" &gt;</w:t>
-      </w:r>
+        <w:t>=" {%static 'image/a1.jpg'%} " alt="Not found" &gt;</w:t>
+      </w:r>
+    </w:p>
+    <w:p>
+      <w:pPr>
+        <w:rPr>
+          <w:sz w:val="28"/>
+          <w:szCs w:val="28"/>
+        </w:rPr>
+      </w:pPr>
     </w:p>
     <w:p>
       <w:pPr>
@@ -22561,13 +22608,58 @@
         </w:rPr>
         <w:t>&lt;</w:t>
       </w:r>
+      <w:r>
+        <w:rPr>
+          <w:sz w:val="28"/>
+          <w:szCs w:val="28"/>
+        </w:rPr>
+        <w:t>body&gt;</w:t>
+      </w:r>
+    </w:p>
+    <w:p>
+      <w:pPr>
+        <w:rPr>
+          <w:sz w:val="28"/>
+          <w:szCs w:val="28"/>
+        </w:rPr>
+      </w:pPr>
+      <w:r>
+        <w:rPr>
+          <w:sz w:val="28"/>
+          <w:szCs w:val="28"/>
+        </w:rPr>
+        <w:t>&lt;/html&gt;</w:t>
+      </w:r>
+    </w:p>
+    <w:p>
+      <w:pPr>
+        <w:rPr>
+          <w:sz w:val="28"/>
+          <w:szCs w:val="28"/>
+        </w:rPr>
+      </w:pPr>
+    </w:p>
+    <w:p>
+      <w:pPr>
+        <w:rPr>
+          <w:sz w:val="28"/>
+          <w:szCs w:val="28"/>
+        </w:rPr>
+      </w:pPr>
+      <w:r>
+        <w:rPr>
+          <w:sz w:val="28"/>
+          <w:szCs w:val="28"/>
+        </w:rPr>
+        <w:t xml:space="preserve">If u use {% load </w:t>
+      </w:r>
       <w:proofErr w:type="spellStart"/>
       <w:r>
         <w:rPr>
           <w:sz w:val="28"/>
           <w:szCs w:val="28"/>
         </w:rPr>
-        <w:t>img</w:t>
+        <w:t>staticfiles</w:t>
       </w:r>
       <w:proofErr w:type="spellEnd"/>
       <w:r>
@@ -22575,135 +22667,7 @@
           <w:sz w:val="28"/>
           <w:szCs w:val="28"/>
         </w:rPr>
-        <w:t xml:space="preserve"> </w:t>
-      </w:r>
-      <w:proofErr w:type="spellStart"/>
-      <w:r>
-        <w:rPr>
-          <w:sz w:val="28"/>
-          <w:szCs w:val="28"/>
-        </w:rPr>
-        <w:t>src</w:t>
-      </w:r>
-      <w:proofErr w:type="spellEnd"/>
-      <w:r>
-        <w:rPr>
-          <w:sz w:val="28"/>
-          <w:szCs w:val="28"/>
-        </w:rPr>
-        <w:t>=" {%static 'image/a1.jpg'%} " alt="Not found" &gt;</w:t>
-      </w:r>
-    </w:p>
-    <w:p>
-      <w:pPr>
-        <w:rPr>
-          <w:sz w:val="28"/>
-          <w:szCs w:val="28"/>
-        </w:rPr>
-      </w:pPr>
-    </w:p>
-    <w:p>
-      <w:pPr>
-        <w:rPr>
-          <w:sz w:val="28"/>
-          <w:szCs w:val="28"/>
-        </w:rPr>
-      </w:pPr>
-      <w:r>
-        <w:rPr>
-          <w:sz w:val="28"/>
-          <w:szCs w:val="28"/>
-        </w:rPr>
-        <w:t>&lt;</w:t>
-      </w:r>
-      <w:r>
-        <w:rPr>
-          <w:sz w:val="28"/>
-          <w:szCs w:val="28"/>
-        </w:rPr>
-        <w:t>body&gt;</w:t>
-      </w:r>
-    </w:p>
-    <w:p>
-      <w:pPr>
-        <w:rPr>
-          <w:sz w:val="28"/>
-          <w:szCs w:val="28"/>
-        </w:rPr>
-      </w:pPr>
-      <w:r>
-        <w:rPr>
-          <w:sz w:val="28"/>
-          <w:szCs w:val="28"/>
-        </w:rPr>
-        <w:t>&lt;/html&gt;</w:t>
-      </w:r>
-    </w:p>
-    <w:p>
-      <w:pPr>
-        <w:rPr>
-          <w:sz w:val="28"/>
-          <w:szCs w:val="28"/>
-        </w:rPr>
-      </w:pPr>
-    </w:p>
-    <w:p>
-      <w:pPr>
-        <w:rPr>
-          <w:sz w:val="28"/>
-          <w:szCs w:val="28"/>
-        </w:rPr>
-      </w:pPr>
-      <w:r>
-        <w:rPr>
-          <w:sz w:val="28"/>
-          <w:szCs w:val="28"/>
-        </w:rPr>
-        <w:t xml:space="preserve">If u use </w:t>
-      </w:r>
-      <w:r>
-        <w:rPr>
-          <w:sz w:val="28"/>
-          <w:szCs w:val="28"/>
-        </w:rPr>
-        <w:t xml:space="preserve">{% load </w:t>
-      </w:r>
-      <w:proofErr w:type="spellStart"/>
-      <w:r>
-        <w:rPr>
-          <w:sz w:val="28"/>
-          <w:szCs w:val="28"/>
-        </w:rPr>
-        <w:t>static</w:t>
-      </w:r>
-      <w:r>
-        <w:rPr>
-          <w:sz w:val="28"/>
-          <w:szCs w:val="28"/>
-        </w:rPr>
-        <w:t>files</w:t>
-      </w:r>
-      <w:proofErr w:type="spellEnd"/>
-      <w:r>
-        <w:rPr>
-          <w:sz w:val="28"/>
-          <w:szCs w:val="28"/>
-        </w:rPr>
-        <w:t xml:space="preserve"> %}</w:t>
-      </w:r>
-      <w:r>
-        <w:rPr>
-          <w:sz w:val="28"/>
-          <w:szCs w:val="28"/>
-        </w:rPr>
-        <w:t xml:space="preserve"> instead </w:t>
-      </w:r>
-      <w:r>
-        <w:rPr>
-          <w:sz w:val="28"/>
-          <w:szCs w:val="28"/>
-        </w:rPr>
-        <w:t>{% load static %}</w:t>
+        <w:t xml:space="preserve"> %} instead {% load static %}</w:t>
       </w:r>
       <w:r>
         <w:rPr>
@@ -24488,16 +24452,4547 @@
           <w:szCs w:val="28"/>
         </w:rPr>
       </w:pPr>
+    </w:p>
+    <w:p>
+      <w:pPr>
+        <w:rPr>
+          <w:b/>
+          <w:sz w:val="32"/>
+          <w:szCs w:val="28"/>
+          <w:u w:val="single"/>
+        </w:rPr>
+      </w:pPr>
+    </w:p>
+    <w:p>
+      <w:pPr>
+        <w:rPr>
+          <w:b/>
+          <w:sz w:val="32"/>
+          <w:szCs w:val="28"/>
+          <w:u w:val="single"/>
+        </w:rPr>
+      </w:pPr>
+      <w:r>
+        <w:rPr>
+          <w:b/>
+          <w:sz w:val="32"/>
+          <w:szCs w:val="28"/>
+          <w:u w:val="single"/>
+        </w:rPr>
+        <w:t>To display several parameters as table</w:t>
+      </w:r>
+    </w:p>
+    <w:p>
+      <w:pPr>
+        <w:rPr>
+          <w:b/>
+          <w:sz w:val="32"/>
+          <w:szCs w:val="28"/>
+          <w:u w:val="single"/>
+        </w:rPr>
+      </w:pPr>
+    </w:p>
+    <w:p>
+      <w:pPr>
+        <w:rPr>
+          <w:sz w:val="28"/>
+          <w:szCs w:val="28"/>
+        </w:rPr>
+      </w:pPr>
+      <w:r>
+        <w:rPr>
+          <w:sz w:val="28"/>
+          <w:szCs w:val="28"/>
+        </w:rPr>
+        <w:t>Write in admin.py</w:t>
+      </w:r>
+    </w:p>
+    <w:p>
+      <w:pPr>
+        <w:rPr>
+          <w:b/>
+          <w:sz w:val="32"/>
+          <w:szCs w:val="28"/>
+          <w:u w:val="single"/>
+        </w:rPr>
+      </w:pPr>
+    </w:p>
+    <w:p>
+      <w:pPr>
+        <w:rPr>
+          <w:sz w:val="28"/>
+          <w:szCs w:val="28"/>
+        </w:rPr>
+      </w:pPr>
+      <w:r>
+        <w:rPr>
+          <w:sz w:val="28"/>
+          <w:szCs w:val="28"/>
+        </w:rPr>
+        <w:t xml:space="preserve">class </w:t>
+      </w:r>
+      <w:proofErr w:type="spellStart"/>
+      <w:r>
+        <w:rPr>
+          <w:sz w:val="28"/>
+          <w:szCs w:val="28"/>
+        </w:rPr>
+        <w:t>model_nameAdmin</w:t>
+      </w:r>
+      <w:proofErr w:type="spellEnd"/>
+      <w:r>
+        <w:rPr>
+          <w:sz w:val="28"/>
+          <w:szCs w:val="28"/>
+        </w:rPr>
+        <w:t xml:space="preserve"> (</w:t>
+      </w:r>
+      <w:proofErr w:type="spellStart"/>
+      <w:r>
+        <w:rPr>
+          <w:sz w:val="28"/>
+          <w:szCs w:val="28"/>
+        </w:rPr>
+        <w:t>admin.ModelAdmin</w:t>
+      </w:r>
+      <w:proofErr w:type="spellEnd"/>
+      <w:r>
+        <w:rPr>
+          <w:sz w:val="28"/>
+          <w:szCs w:val="28"/>
+        </w:rPr>
+        <w:t>)</w:t>
+      </w:r>
+      <w:r>
+        <w:rPr>
+          <w:sz w:val="28"/>
+          <w:szCs w:val="28"/>
+        </w:rPr>
+        <w:t>:</w:t>
+      </w:r>
+    </w:p>
+    <w:p>
+      <w:pPr>
+        <w:rPr>
+          <w:sz w:val="28"/>
+          <w:szCs w:val="28"/>
+        </w:rPr>
+      </w:pPr>
+      <w:r>
+        <w:rPr>
+          <w:sz w:val="28"/>
+          <w:szCs w:val="28"/>
+        </w:rPr>
+        <w:tab/>
+      </w:r>
+      <w:proofErr w:type="spellStart"/>
+      <w:r>
+        <w:rPr>
+          <w:sz w:val="28"/>
+          <w:szCs w:val="28"/>
+        </w:rPr>
+        <w:t>list_display</w:t>
+      </w:r>
+      <w:proofErr w:type="spellEnd"/>
+      <w:r>
+        <w:rPr>
+          <w:sz w:val="28"/>
+          <w:szCs w:val="28"/>
+        </w:rPr>
+        <w:t>=[‘</w:t>
+      </w:r>
+      <w:proofErr w:type="spellStart"/>
+      <w:r>
+        <w:rPr>
+          <w:sz w:val="28"/>
+          <w:szCs w:val="28"/>
+        </w:rPr>
+        <w:t>eno</w:t>
+      </w:r>
+      <w:proofErr w:type="spellEnd"/>
+      <w:r>
+        <w:rPr>
+          <w:sz w:val="28"/>
+          <w:szCs w:val="28"/>
+        </w:rPr>
+        <w:t>’,’</w:t>
+      </w:r>
+      <w:proofErr w:type="spellStart"/>
+      <w:r>
+        <w:rPr>
+          <w:sz w:val="28"/>
+          <w:szCs w:val="28"/>
+        </w:rPr>
+        <w:t>ename</w:t>
+      </w:r>
+      <w:proofErr w:type="spellEnd"/>
+      <w:r>
+        <w:rPr>
+          <w:sz w:val="28"/>
+          <w:szCs w:val="28"/>
+        </w:rPr>
+        <w:t>’,’</w:t>
+      </w:r>
+      <w:proofErr w:type="spellStart"/>
+      <w:r>
+        <w:rPr>
+          <w:sz w:val="28"/>
+          <w:szCs w:val="28"/>
+        </w:rPr>
+        <w:t>esal</w:t>
+      </w:r>
+      <w:proofErr w:type="spellEnd"/>
+      <w:r>
+        <w:rPr>
+          <w:sz w:val="28"/>
+          <w:szCs w:val="28"/>
+        </w:rPr>
+        <w:t>’,’</w:t>
+      </w:r>
+      <w:proofErr w:type="spellStart"/>
+      <w:r>
+        <w:rPr>
+          <w:sz w:val="28"/>
+          <w:szCs w:val="28"/>
+        </w:rPr>
+        <w:t>eaddr</w:t>
+      </w:r>
+      <w:proofErr w:type="spellEnd"/>
+      <w:r>
+        <w:rPr>
+          <w:sz w:val="28"/>
+          <w:szCs w:val="28"/>
+        </w:rPr>
+        <w:t>’]</w:t>
+      </w:r>
+    </w:p>
+    <w:p>
+      <w:pPr>
+        <w:rPr>
+          <w:sz w:val="28"/>
+          <w:szCs w:val="28"/>
+        </w:rPr>
+      </w:pPr>
+    </w:p>
+    <w:p>
+      <w:pPr>
+        <w:rPr>
+          <w:sz w:val="28"/>
+          <w:szCs w:val="28"/>
+        </w:rPr>
+      </w:pPr>
+      <w:proofErr w:type="spellStart"/>
+      <w:r>
+        <w:rPr>
+          <w:sz w:val="28"/>
+          <w:szCs w:val="28"/>
+        </w:rPr>
+        <w:t>admin.site.register</w:t>
+      </w:r>
+      <w:proofErr w:type="spellEnd"/>
+      <w:r>
+        <w:rPr>
+          <w:sz w:val="28"/>
+          <w:szCs w:val="28"/>
+        </w:rPr>
+        <w:t>(</w:t>
+      </w:r>
+      <w:proofErr w:type="spellStart"/>
+      <w:r>
+        <w:rPr>
+          <w:sz w:val="28"/>
+          <w:szCs w:val="28"/>
+        </w:rPr>
+        <w:t>Employee,EmployeeAdmin</w:t>
+      </w:r>
+      <w:proofErr w:type="spellEnd"/>
+      <w:r>
+        <w:rPr>
+          <w:sz w:val="28"/>
+          <w:szCs w:val="28"/>
+        </w:rPr>
+        <w:t>)</w:t>
+      </w:r>
+    </w:p>
+    <w:p>
+      <w:pPr>
+        <w:rPr>
+          <w:sz w:val="28"/>
+          <w:szCs w:val="28"/>
+        </w:rPr>
+      </w:pPr>
+    </w:p>
+    <w:p>
+      <w:pPr>
+        <w:rPr>
+          <w:sz w:val="28"/>
+          <w:szCs w:val="28"/>
+        </w:rPr>
+      </w:pPr>
+      <w:r>
+        <w:rPr>
+          <w:sz w:val="28"/>
+          <w:szCs w:val="28"/>
+        </w:rPr>
+        <w:lastRenderedPageBreak/>
+        <w:t>Displaying data stored in database to End user</w:t>
+      </w:r>
+    </w:p>
+    <w:p>
+      <w:pPr>
+        <w:rPr>
+          <w:sz w:val="28"/>
+          <w:szCs w:val="28"/>
+        </w:rPr>
+      </w:pPr>
+    </w:p>
+    <w:p>
+      <w:pPr>
+        <w:rPr>
+          <w:sz w:val="28"/>
+          <w:szCs w:val="28"/>
+        </w:rPr>
+      </w:pPr>
+      <w:r>
+        <w:rPr>
+          <w:sz w:val="28"/>
+          <w:szCs w:val="28"/>
+        </w:rPr>
+        <w:t xml:space="preserve">Select * from </w:t>
+      </w:r>
+      <w:proofErr w:type="spellStart"/>
+      <w:r>
+        <w:rPr>
+          <w:sz w:val="28"/>
+          <w:szCs w:val="28"/>
+        </w:rPr>
+        <w:t>table_name</w:t>
+      </w:r>
+      <w:proofErr w:type="spellEnd"/>
+      <w:r>
+        <w:rPr>
+          <w:sz w:val="28"/>
+          <w:szCs w:val="28"/>
+        </w:rPr>
+        <w:t xml:space="preserve"> --- </w:t>
+      </w:r>
+      <w:proofErr w:type="spellStart"/>
+      <w:r>
+        <w:rPr>
+          <w:sz w:val="28"/>
+          <w:szCs w:val="28"/>
+        </w:rPr>
+        <w:t>Employee.object.all</w:t>
+      </w:r>
+      <w:proofErr w:type="spellEnd"/>
+      <w:r>
+        <w:rPr>
+          <w:sz w:val="28"/>
+          <w:szCs w:val="28"/>
+        </w:rPr>
+        <w:t>()</w:t>
+      </w:r>
+      <w:r>
+        <w:rPr>
+          <w:sz w:val="28"/>
+          <w:szCs w:val="28"/>
+        </w:rPr>
+        <w:t xml:space="preserve"> </w:t>
+      </w:r>
+      <w:r>
+        <w:rPr>
+          <w:sz w:val="28"/>
+          <w:szCs w:val="28"/>
+        </w:rPr>
+        <w:sym w:font="Wingdings" w:char="F0E0"/>
+      </w:r>
+      <w:r>
+        <w:rPr>
+          <w:sz w:val="28"/>
+          <w:szCs w:val="28"/>
+        </w:rPr>
+        <w:t xml:space="preserve"> read all data from </w:t>
+      </w:r>
+      <w:proofErr w:type="spellStart"/>
+      <w:r>
+        <w:rPr>
+          <w:sz w:val="28"/>
+          <w:szCs w:val="28"/>
+        </w:rPr>
+        <w:t>db</w:t>
+      </w:r>
+      <w:proofErr w:type="spellEnd"/>
+    </w:p>
+    <w:p>
+      <w:pPr>
+        <w:rPr>
+          <w:sz w:val="28"/>
+          <w:szCs w:val="28"/>
+        </w:rPr>
+      </w:pPr>
+    </w:p>
+    <w:p>
+      <w:pPr>
+        <w:rPr>
+          <w:sz w:val="28"/>
+          <w:szCs w:val="28"/>
+        </w:rPr>
+      </w:pPr>
+      <w:r>
+        <w:rPr>
+          <w:sz w:val="28"/>
+          <w:szCs w:val="28"/>
+        </w:rPr>
+        <w:t>Fetch.html</w:t>
+      </w:r>
+    </w:p>
+    <w:p>
+      <w:pPr>
+        <w:shd w:val="clear" w:color="auto" w:fill="1E1E1E"/>
+        <w:spacing w:line="285" w:lineRule="atLeast"/>
+        <w:rPr>
+          <w:rFonts w:ascii="Consolas" w:hAnsi="Consolas"/>
+          <w:color w:val="D4D4D4"/>
+          <w:sz w:val="21"/>
+          <w:szCs w:val="21"/>
+        </w:rPr>
+      </w:pPr>
+      <w:r>
+        <w:rPr>
+          <w:rFonts w:ascii="Consolas" w:hAnsi="Consolas"/>
+          <w:color w:val="569CD6"/>
+          <w:sz w:val="21"/>
+          <w:szCs w:val="21"/>
+        </w:rPr>
+        <w:t>html</w:t>
+      </w:r>
+      <w:r>
+        <w:rPr>
+          <w:rFonts w:ascii="Consolas" w:hAnsi="Consolas"/>
+          <w:color w:val="808080"/>
+          <w:sz w:val="21"/>
+          <w:szCs w:val="21"/>
+        </w:rPr>
+        <w:t>&gt;</w:t>
+      </w:r>
+    </w:p>
+    <w:p>
+      <w:pPr>
+        <w:shd w:val="clear" w:color="auto" w:fill="1E1E1E"/>
+        <w:spacing w:line="285" w:lineRule="atLeast"/>
+        <w:rPr>
+          <w:rFonts w:ascii="Consolas" w:hAnsi="Consolas"/>
+          <w:color w:val="D4D4D4"/>
+          <w:sz w:val="21"/>
+          <w:szCs w:val="21"/>
+        </w:rPr>
+      </w:pPr>
+    </w:p>
+    <w:p>
+      <w:pPr>
+        <w:shd w:val="clear" w:color="auto" w:fill="1E1E1E"/>
+        <w:spacing w:line="285" w:lineRule="atLeast"/>
+        <w:rPr>
+          <w:rFonts w:ascii="Consolas" w:hAnsi="Consolas"/>
+          <w:color w:val="D4D4D4"/>
+          <w:sz w:val="21"/>
+          <w:szCs w:val="21"/>
+        </w:rPr>
+      </w:pPr>
+      <w:r>
+        <w:rPr>
+          <w:rFonts w:ascii="Consolas" w:hAnsi="Consolas"/>
+          <w:color w:val="808080"/>
+          <w:sz w:val="21"/>
+          <w:szCs w:val="21"/>
+        </w:rPr>
+        <w:t>&lt;</w:t>
+      </w:r>
+      <w:r>
+        <w:rPr>
+          <w:rFonts w:ascii="Consolas" w:hAnsi="Consolas"/>
+          <w:color w:val="569CD6"/>
+          <w:sz w:val="21"/>
+          <w:szCs w:val="21"/>
+        </w:rPr>
+        <w:t>body</w:t>
+      </w:r>
+      <w:r>
+        <w:rPr>
+          <w:rFonts w:ascii="Consolas" w:hAnsi="Consolas"/>
+          <w:color w:val="808080"/>
+          <w:sz w:val="21"/>
+          <w:szCs w:val="21"/>
+        </w:rPr>
+        <w:t>&gt;</w:t>
+      </w:r>
+    </w:p>
+    <w:p>
+      <w:pPr>
+        <w:shd w:val="clear" w:color="auto" w:fill="1E1E1E"/>
+        <w:spacing w:line="285" w:lineRule="atLeast"/>
+        <w:rPr>
+          <w:rFonts w:ascii="Consolas" w:hAnsi="Consolas"/>
+          <w:color w:val="D4D4D4"/>
+          <w:sz w:val="21"/>
+          <w:szCs w:val="21"/>
+        </w:rPr>
+      </w:pPr>
+    </w:p>
+    <w:p>
+      <w:pPr>
+        <w:shd w:val="clear" w:color="auto" w:fill="1E1E1E"/>
+        <w:spacing w:line="285" w:lineRule="atLeast"/>
+        <w:rPr>
+          <w:rFonts w:ascii="Consolas" w:hAnsi="Consolas"/>
+          <w:color w:val="D4D4D4"/>
+          <w:sz w:val="21"/>
+          <w:szCs w:val="21"/>
+        </w:rPr>
+      </w:pPr>
+      <w:r>
+        <w:rPr>
+          <w:rFonts w:ascii="Consolas" w:hAnsi="Consolas"/>
+          <w:color w:val="808080"/>
+          <w:sz w:val="21"/>
+          <w:szCs w:val="21"/>
+        </w:rPr>
+        <w:t>&lt;</w:t>
+      </w:r>
+      <w:r>
+        <w:rPr>
+          <w:rFonts w:ascii="Consolas" w:hAnsi="Consolas"/>
+          <w:color w:val="569CD6"/>
+          <w:sz w:val="21"/>
+          <w:szCs w:val="21"/>
+        </w:rPr>
+        <w:t>h1</w:t>
+      </w:r>
+      <w:r>
+        <w:rPr>
+          <w:rFonts w:ascii="Consolas" w:hAnsi="Consolas"/>
+          <w:color w:val="808080"/>
+          <w:sz w:val="21"/>
+          <w:szCs w:val="21"/>
+        </w:rPr>
+        <w:t>&gt;</w:t>
+      </w:r>
+      <w:r>
+        <w:rPr>
+          <w:rFonts w:ascii="Consolas" w:hAnsi="Consolas"/>
+          <w:color w:val="D4D4D4"/>
+          <w:sz w:val="21"/>
+          <w:szCs w:val="21"/>
+        </w:rPr>
+        <w:t>Employees Information</w:t>
+      </w:r>
+      <w:r>
+        <w:rPr>
+          <w:rFonts w:ascii="Consolas" w:hAnsi="Consolas"/>
+          <w:color w:val="808080"/>
+          <w:sz w:val="21"/>
+          <w:szCs w:val="21"/>
+        </w:rPr>
+        <w:t>&lt;/</w:t>
+      </w:r>
+      <w:r>
+        <w:rPr>
+          <w:rFonts w:ascii="Consolas" w:hAnsi="Consolas"/>
+          <w:color w:val="569CD6"/>
+          <w:sz w:val="21"/>
+          <w:szCs w:val="21"/>
+        </w:rPr>
+        <w:t>h1</w:t>
+      </w:r>
+      <w:r>
+        <w:rPr>
+          <w:rFonts w:ascii="Consolas" w:hAnsi="Consolas"/>
+          <w:color w:val="808080"/>
+          <w:sz w:val="21"/>
+          <w:szCs w:val="21"/>
+        </w:rPr>
+        <w:t>&gt;&lt;</w:t>
+      </w:r>
+      <w:r>
+        <w:rPr>
+          <w:rFonts w:ascii="Consolas" w:hAnsi="Consolas"/>
+          <w:color w:val="569CD6"/>
+          <w:sz w:val="21"/>
+          <w:szCs w:val="21"/>
+        </w:rPr>
+        <w:t>hr</w:t>
+      </w:r>
+      <w:r>
+        <w:rPr>
+          <w:rFonts w:ascii="Consolas" w:hAnsi="Consolas"/>
+          <w:color w:val="808080"/>
+          <w:sz w:val="21"/>
+          <w:szCs w:val="21"/>
+        </w:rPr>
+        <w:t>&gt;</w:t>
+      </w:r>
+    </w:p>
+    <w:p>
+      <w:pPr>
+        <w:shd w:val="clear" w:color="auto" w:fill="1E1E1E"/>
+        <w:spacing w:line="285" w:lineRule="atLeast"/>
+        <w:rPr>
+          <w:rFonts w:ascii="Consolas" w:hAnsi="Consolas"/>
+          <w:color w:val="D4D4D4"/>
+          <w:sz w:val="21"/>
+          <w:szCs w:val="21"/>
+        </w:rPr>
+      </w:pPr>
+      <w:r>
+        <w:rPr>
+          <w:rFonts w:ascii="Consolas" w:hAnsi="Consolas"/>
+          <w:color w:val="569CD6"/>
+          <w:sz w:val="21"/>
+          <w:szCs w:val="21"/>
+        </w:rPr>
+        <w:t>{% </w:t>
+      </w:r>
+      <w:r>
+        <w:rPr>
+          <w:rFonts w:ascii="Consolas" w:hAnsi="Consolas"/>
+          <w:color w:val="C586C0"/>
+          <w:sz w:val="21"/>
+          <w:szCs w:val="21"/>
+        </w:rPr>
+        <w:t>if</w:t>
+      </w:r>
+      <w:r>
+        <w:rPr>
+          <w:rFonts w:ascii="Consolas" w:hAnsi="Consolas"/>
+          <w:color w:val="569CD6"/>
+          <w:sz w:val="21"/>
+          <w:szCs w:val="21"/>
+        </w:rPr>
+        <w:t> </w:t>
+      </w:r>
+      <w:proofErr w:type="spellStart"/>
+      <w:r>
+        <w:rPr>
+          <w:rFonts w:ascii="Consolas" w:hAnsi="Consolas"/>
+          <w:color w:val="CE9178"/>
+          <w:sz w:val="21"/>
+          <w:szCs w:val="21"/>
+        </w:rPr>
+        <w:t>empl</w:t>
+      </w:r>
+      <w:proofErr w:type="spellEnd"/>
+      <w:r>
+        <w:rPr>
+          <w:rFonts w:ascii="Consolas" w:hAnsi="Consolas"/>
+          <w:color w:val="569CD6"/>
+          <w:sz w:val="21"/>
+          <w:szCs w:val="21"/>
+        </w:rPr>
+        <w:t> %}</w:t>
+      </w:r>
+    </w:p>
+    <w:p>
+      <w:pPr>
+        <w:shd w:val="clear" w:color="auto" w:fill="1E1E1E"/>
+        <w:spacing w:line="285" w:lineRule="atLeast"/>
+        <w:rPr>
+          <w:rFonts w:ascii="Consolas" w:hAnsi="Consolas"/>
+          <w:color w:val="D4D4D4"/>
+          <w:sz w:val="21"/>
+          <w:szCs w:val="21"/>
+        </w:rPr>
+      </w:pPr>
+      <w:r>
+        <w:rPr>
+          <w:rFonts w:ascii="Consolas" w:hAnsi="Consolas"/>
+          <w:color w:val="808080"/>
+          <w:sz w:val="21"/>
+          <w:szCs w:val="21"/>
+        </w:rPr>
+        <w:t>&lt;</w:t>
+      </w:r>
+      <w:r>
+        <w:rPr>
+          <w:rFonts w:ascii="Consolas" w:hAnsi="Consolas"/>
+          <w:color w:val="569CD6"/>
+          <w:sz w:val="21"/>
+          <w:szCs w:val="21"/>
+        </w:rPr>
+        <w:t>table</w:t>
+      </w:r>
+      <w:r>
+        <w:rPr>
+          <w:rFonts w:ascii="Consolas" w:hAnsi="Consolas"/>
+          <w:color w:val="D4D4D4"/>
+          <w:sz w:val="21"/>
+          <w:szCs w:val="21"/>
+        </w:rPr>
+        <w:t> </w:t>
+      </w:r>
+      <w:r>
+        <w:rPr>
+          <w:rFonts w:ascii="Consolas" w:hAnsi="Consolas"/>
+          <w:color w:val="9CDCFE"/>
+          <w:sz w:val="21"/>
+          <w:szCs w:val="21"/>
+        </w:rPr>
+        <w:t>border</w:t>
+      </w:r>
+      <w:r>
+        <w:rPr>
+          <w:rFonts w:ascii="Consolas" w:hAnsi="Consolas"/>
+          <w:color w:val="D4D4D4"/>
+          <w:sz w:val="21"/>
+          <w:szCs w:val="21"/>
+        </w:rPr>
+        <w:t>=</w:t>
+      </w:r>
+      <w:r>
+        <w:rPr>
+          <w:rFonts w:ascii="Consolas" w:hAnsi="Consolas"/>
+          <w:color w:val="CE9178"/>
+          <w:sz w:val="21"/>
+          <w:szCs w:val="21"/>
+        </w:rPr>
+        <w:t>"2"</w:t>
+      </w:r>
+      <w:r>
+        <w:rPr>
+          <w:rFonts w:ascii="Consolas" w:hAnsi="Consolas"/>
+          <w:color w:val="808080"/>
+          <w:sz w:val="21"/>
+          <w:szCs w:val="21"/>
+        </w:rPr>
+        <w:t>&gt;</w:t>
+      </w:r>
+    </w:p>
+    <w:p>
+      <w:pPr>
+        <w:shd w:val="clear" w:color="auto" w:fill="1E1E1E"/>
+        <w:spacing w:line="285" w:lineRule="atLeast"/>
+        <w:rPr>
+          <w:rFonts w:ascii="Consolas" w:hAnsi="Consolas"/>
+          <w:color w:val="D4D4D4"/>
+          <w:sz w:val="21"/>
+          <w:szCs w:val="21"/>
+        </w:rPr>
+      </w:pPr>
+      <w:r>
+        <w:rPr>
+          <w:rFonts w:ascii="Consolas" w:hAnsi="Consolas"/>
+          <w:color w:val="808080"/>
+          <w:sz w:val="21"/>
+          <w:szCs w:val="21"/>
+        </w:rPr>
+        <w:t>&lt;</w:t>
+      </w:r>
+      <w:proofErr w:type="spellStart"/>
+      <w:r>
+        <w:rPr>
+          <w:rFonts w:ascii="Consolas" w:hAnsi="Consolas"/>
+          <w:color w:val="569CD6"/>
+          <w:sz w:val="21"/>
+          <w:szCs w:val="21"/>
+        </w:rPr>
+        <w:t>thead</w:t>
+      </w:r>
+      <w:proofErr w:type="spellEnd"/>
+      <w:r>
+        <w:rPr>
+          <w:rFonts w:ascii="Consolas" w:hAnsi="Consolas"/>
+          <w:color w:val="808080"/>
+          <w:sz w:val="21"/>
+          <w:szCs w:val="21"/>
+        </w:rPr>
+        <w:t>&gt;</w:t>
+      </w:r>
+    </w:p>
+    <w:p>
+      <w:pPr>
+        <w:shd w:val="clear" w:color="auto" w:fill="1E1E1E"/>
+        <w:spacing w:line="285" w:lineRule="atLeast"/>
+        <w:rPr>
+          <w:rFonts w:ascii="Consolas" w:hAnsi="Consolas"/>
+          <w:color w:val="D4D4D4"/>
+          <w:sz w:val="21"/>
+          <w:szCs w:val="21"/>
+        </w:rPr>
+      </w:pPr>
+      <w:r>
+        <w:rPr>
+          <w:rFonts w:ascii="Consolas" w:hAnsi="Consolas"/>
+          <w:color w:val="808080"/>
+          <w:sz w:val="21"/>
+          <w:szCs w:val="21"/>
+        </w:rPr>
+        <w:t>&lt;</w:t>
+      </w:r>
+      <w:proofErr w:type="spellStart"/>
+      <w:r>
+        <w:rPr>
+          <w:rFonts w:ascii="Consolas" w:hAnsi="Consolas"/>
+          <w:color w:val="569CD6"/>
+          <w:sz w:val="21"/>
+          <w:szCs w:val="21"/>
+        </w:rPr>
+        <w:t>th</w:t>
+      </w:r>
+      <w:proofErr w:type="spellEnd"/>
+      <w:r>
+        <w:rPr>
+          <w:rFonts w:ascii="Consolas" w:hAnsi="Consolas"/>
+          <w:color w:val="808080"/>
+          <w:sz w:val="21"/>
+          <w:szCs w:val="21"/>
+        </w:rPr>
+        <w:t>&gt;</w:t>
+      </w:r>
+      <w:r>
+        <w:rPr>
+          <w:rFonts w:ascii="Consolas" w:hAnsi="Consolas"/>
+          <w:color w:val="D4D4D4"/>
+          <w:sz w:val="21"/>
+          <w:szCs w:val="21"/>
+        </w:rPr>
+        <w:t>Employee Number </w:t>
+      </w:r>
+      <w:r>
+        <w:rPr>
+          <w:rFonts w:ascii="Consolas" w:hAnsi="Consolas"/>
+          <w:color w:val="808080"/>
+          <w:sz w:val="21"/>
+          <w:szCs w:val="21"/>
+        </w:rPr>
+        <w:t>&lt;/</w:t>
+      </w:r>
+      <w:proofErr w:type="spellStart"/>
+      <w:r>
+        <w:rPr>
+          <w:rFonts w:ascii="Consolas" w:hAnsi="Consolas"/>
+          <w:color w:val="569CD6"/>
+          <w:sz w:val="21"/>
+          <w:szCs w:val="21"/>
+        </w:rPr>
+        <w:t>th</w:t>
+      </w:r>
+      <w:proofErr w:type="spellEnd"/>
+      <w:r>
+        <w:rPr>
+          <w:rFonts w:ascii="Consolas" w:hAnsi="Consolas"/>
+          <w:color w:val="808080"/>
+          <w:sz w:val="21"/>
+          <w:szCs w:val="21"/>
+        </w:rPr>
+        <w:t>&gt;</w:t>
+      </w:r>
+    </w:p>
+    <w:p>
+      <w:pPr>
+        <w:shd w:val="clear" w:color="auto" w:fill="1E1E1E"/>
+        <w:spacing w:line="285" w:lineRule="atLeast"/>
+        <w:rPr>
+          <w:rFonts w:ascii="Consolas" w:hAnsi="Consolas"/>
+          <w:color w:val="D4D4D4"/>
+          <w:sz w:val="21"/>
+          <w:szCs w:val="21"/>
+        </w:rPr>
+      </w:pPr>
+      <w:r>
+        <w:rPr>
+          <w:rFonts w:ascii="Consolas" w:hAnsi="Consolas"/>
+          <w:color w:val="808080"/>
+          <w:sz w:val="21"/>
+          <w:szCs w:val="21"/>
+        </w:rPr>
+        <w:t>&lt;</w:t>
+      </w:r>
+      <w:proofErr w:type="spellStart"/>
+      <w:r>
+        <w:rPr>
+          <w:rFonts w:ascii="Consolas" w:hAnsi="Consolas"/>
+          <w:color w:val="569CD6"/>
+          <w:sz w:val="21"/>
+          <w:szCs w:val="21"/>
+        </w:rPr>
+        <w:t>th</w:t>
+      </w:r>
+      <w:proofErr w:type="spellEnd"/>
+      <w:r>
+        <w:rPr>
+          <w:rFonts w:ascii="Consolas" w:hAnsi="Consolas"/>
+          <w:color w:val="808080"/>
+          <w:sz w:val="21"/>
+          <w:szCs w:val="21"/>
+        </w:rPr>
+        <w:t>&gt;</w:t>
+      </w:r>
+      <w:r>
+        <w:rPr>
+          <w:rFonts w:ascii="Consolas" w:hAnsi="Consolas"/>
+          <w:color w:val="D4D4D4"/>
+          <w:sz w:val="21"/>
+          <w:szCs w:val="21"/>
+        </w:rPr>
+        <w:t>Employee Name</w:t>
+      </w:r>
+      <w:r>
+        <w:rPr>
+          <w:rFonts w:ascii="Consolas" w:hAnsi="Consolas"/>
+          <w:color w:val="808080"/>
+          <w:sz w:val="21"/>
+          <w:szCs w:val="21"/>
+        </w:rPr>
+        <w:t>&lt;/</w:t>
+      </w:r>
+      <w:proofErr w:type="spellStart"/>
+      <w:r>
+        <w:rPr>
+          <w:rFonts w:ascii="Consolas" w:hAnsi="Consolas"/>
+          <w:color w:val="569CD6"/>
+          <w:sz w:val="21"/>
+          <w:szCs w:val="21"/>
+        </w:rPr>
+        <w:t>th</w:t>
+      </w:r>
+      <w:proofErr w:type="spellEnd"/>
+      <w:r>
+        <w:rPr>
+          <w:rFonts w:ascii="Consolas" w:hAnsi="Consolas"/>
+          <w:color w:val="808080"/>
+          <w:sz w:val="21"/>
+          <w:szCs w:val="21"/>
+        </w:rPr>
+        <w:t>&gt;</w:t>
+      </w:r>
+      <w:r>
+        <w:rPr>
+          <w:rFonts w:ascii="Consolas" w:hAnsi="Consolas"/>
+          <w:color w:val="D4D4D4"/>
+          <w:sz w:val="21"/>
+          <w:szCs w:val="21"/>
+        </w:rPr>
+        <w:t> </w:t>
+      </w:r>
+    </w:p>
+    <w:p>
+      <w:pPr>
+        <w:shd w:val="clear" w:color="auto" w:fill="1E1E1E"/>
+        <w:spacing w:line="285" w:lineRule="atLeast"/>
+        <w:rPr>
+          <w:rFonts w:ascii="Consolas" w:hAnsi="Consolas"/>
+          <w:color w:val="D4D4D4"/>
+          <w:sz w:val="21"/>
+          <w:szCs w:val="21"/>
+        </w:rPr>
+      </w:pPr>
+      <w:r>
+        <w:rPr>
+          <w:rFonts w:ascii="Consolas" w:hAnsi="Consolas"/>
+          <w:color w:val="808080"/>
+          <w:sz w:val="21"/>
+          <w:szCs w:val="21"/>
+        </w:rPr>
+        <w:t>&lt;</w:t>
+      </w:r>
+      <w:proofErr w:type="spellStart"/>
+      <w:r>
+        <w:rPr>
+          <w:rFonts w:ascii="Consolas" w:hAnsi="Consolas"/>
+          <w:color w:val="569CD6"/>
+          <w:sz w:val="21"/>
+          <w:szCs w:val="21"/>
+        </w:rPr>
+        <w:t>th</w:t>
+      </w:r>
+      <w:proofErr w:type="spellEnd"/>
+      <w:r>
+        <w:rPr>
+          <w:rFonts w:ascii="Consolas" w:hAnsi="Consolas"/>
+          <w:color w:val="808080"/>
+          <w:sz w:val="21"/>
+          <w:szCs w:val="21"/>
+        </w:rPr>
+        <w:t>&gt;</w:t>
+      </w:r>
+      <w:r>
+        <w:rPr>
+          <w:rFonts w:ascii="Consolas" w:hAnsi="Consolas"/>
+          <w:color w:val="D4D4D4"/>
+          <w:sz w:val="21"/>
+          <w:szCs w:val="21"/>
+        </w:rPr>
+        <w:t>Employee Salary</w:t>
+      </w:r>
+      <w:r>
+        <w:rPr>
+          <w:rFonts w:ascii="Consolas" w:hAnsi="Consolas"/>
+          <w:color w:val="808080"/>
+          <w:sz w:val="21"/>
+          <w:szCs w:val="21"/>
+        </w:rPr>
+        <w:t>&lt;/</w:t>
+      </w:r>
+      <w:proofErr w:type="spellStart"/>
+      <w:r>
+        <w:rPr>
+          <w:rFonts w:ascii="Consolas" w:hAnsi="Consolas"/>
+          <w:color w:val="569CD6"/>
+          <w:sz w:val="21"/>
+          <w:szCs w:val="21"/>
+        </w:rPr>
+        <w:t>th</w:t>
+      </w:r>
+      <w:proofErr w:type="spellEnd"/>
+      <w:r>
+        <w:rPr>
+          <w:rFonts w:ascii="Consolas" w:hAnsi="Consolas"/>
+          <w:color w:val="808080"/>
+          <w:sz w:val="21"/>
+          <w:szCs w:val="21"/>
+        </w:rPr>
+        <w:t>&gt;</w:t>
+      </w:r>
+    </w:p>
+    <w:p>
+      <w:pPr>
+        <w:shd w:val="clear" w:color="auto" w:fill="1E1E1E"/>
+        <w:spacing w:line="285" w:lineRule="atLeast"/>
+        <w:rPr>
+          <w:rFonts w:ascii="Consolas" w:hAnsi="Consolas"/>
+          <w:color w:val="D4D4D4"/>
+          <w:sz w:val="21"/>
+          <w:szCs w:val="21"/>
+        </w:rPr>
+      </w:pPr>
+      <w:r>
+        <w:rPr>
+          <w:rFonts w:ascii="Consolas" w:hAnsi="Consolas"/>
+          <w:color w:val="808080"/>
+          <w:sz w:val="21"/>
+          <w:szCs w:val="21"/>
+        </w:rPr>
+        <w:t>&lt;</w:t>
+      </w:r>
+      <w:proofErr w:type="spellStart"/>
+      <w:r>
+        <w:rPr>
+          <w:rFonts w:ascii="Consolas" w:hAnsi="Consolas"/>
+          <w:color w:val="569CD6"/>
+          <w:sz w:val="21"/>
+          <w:szCs w:val="21"/>
+        </w:rPr>
+        <w:t>th</w:t>
+      </w:r>
+      <w:proofErr w:type="spellEnd"/>
+      <w:r>
+        <w:rPr>
+          <w:rFonts w:ascii="Consolas" w:hAnsi="Consolas"/>
+          <w:color w:val="808080"/>
+          <w:sz w:val="21"/>
+          <w:szCs w:val="21"/>
+        </w:rPr>
+        <w:t>&gt;</w:t>
+      </w:r>
+      <w:r>
+        <w:rPr>
+          <w:rFonts w:ascii="Consolas" w:hAnsi="Consolas"/>
+          <w:color w:val="D4D4D4"/>
+          <w:sz w:val="21"/>
+          <w:szCs w:val="21"/>
+        </w:rPr>
+        <w:t>Employee  Address</w:t>
+      </w:r>
+      <w:r>
+        <w:rPr>
+          <w:rFonts w:ascii="Consolas" w:hAnsi="Consolas"/>
+          <w:color w:val="808080"/>
+          <w:sz w:val="21"/>
+          <w:szCs w:val="21"/>
+        </w:rPr>
+        <w:t>&lt;/</w:t>
+      </w:r>
+      <w:proofErr w:type="spellStart"/>
+      <w:r>
+        <w:rPr>
+          <w:rFonts w:ascii="Consolas" w:hAnsi="Consolas"/>
+          <w:color w:val="569CD6"/>
+          <w:sz w:val="21"/>
+          <w:szCs w:val="21"/>
+        </w:rPr>
+        <w:t>th</w:t>
+      </w:r>
+      <w:proofErr w:type="spellEnd"/>
+      <w:r>
+        <w:rPr>
+          <w:rFonts w:ascii="Consolas" w:hAnsi="Consolas"/>
+          <w:color w:val="808080"/>
+          <w:sz w:val="21"/>
+          <w:szCs w:val="21"/>
+        </w:rPr>
+        <w:t>&gt;</w:t>
+      </w:r>
+    </w:p>
+    <w:p>
+      <w:pPr>
+        <w:shd w:val="clear" w:color="auto" w:fill="1E1E1E"/>
+        <w:spacing w:line="285" w:lineRule="atLeast"/>
+        <w:rPr>
+          <w:rFonts w:ascii="Consolas" w:hAnsi="Consolas"/>
+          <w:color w:val="D4D4D4"/>
+          <w:sz w:val="21"/>
+          <w:szCs w:val="21"/>
+        </w:rPr>
+      </w:pPr>
+      <w:r>
+        <w:rPr>
+          <w:rFonts w:ascii="Consolas" w:hAnsi="Consolas"/>
+          <w:color w:val="808080"/>
+          <w:sz w:val="21"/>
+          <w:szCs w:val="21"/>
+        </w:rPr>
+        <w:t>&lt;/</w:t>
+      </w:r>
+      <w:proofErr w:type="spellStart"/>
+      <w:r>
+        <w:rPr>
+          <w:rFonts w:ascii="Consolas" w:hAnsi="Consolas"/>
+          <w:color w:val="569CD6"/>
+          <w:sz w:val="21"/>
+          <w:szCs w:val="21"/>
+        </w:rPr>
+        <w:t>thead</w:t>
+      </w:r>
+      <w:proofErr w:type="spellEnd"/>
+      <w:r>
+        <w:rPr>
+          <w:rFonts w:ascii="Consolas" w:hAnsi="Consolas"/>
+          <w:color w:val="808080"/>
+          <w:sz w:val="21"/>
+          <w:szCs w:val="21"/>
+        </w:rPr>
+        <w:t>&gt;</w:t>
+      </w:r>
+    </w:p>
+    <w:p>
+      <w:pPr>
+        <w:shd w:val="clear" w:color="auto" w:fill="1E1E1E"/>
+        <w:spacing w:line="285" w:lineRule="atLeast"/>
+        <w:rPr>
+          <w:rFonts w:ascii="Consolas" w:hAnsi="Consolas"/>
+          <w:color w:val="D4D4D4"/>
+          <w:sz w:val="21"/>
+          <w:szCs w:val="21"/>
+        </w:rPr>
+      </w:pPr>
+    </w:p>
+    <w:p>
+      <w:pPr>
+        <w:shd w:val="clear" w:color="auto" w:fill="1E1E1E"/>
+        <w:spacing w:line="285" w:lineRule="atLeast"/>
+        <w:rPr>
+          <w:rFonts w:ascii="Consolas" w:hAnsi="Consolas"/>
+          <w:color w:val="D4D4D4"/>
+          <w:sz w:val="21"/>
+          <w:szCs w:val="21"/>
+        </w:rPr>
+      </w:pPr>
+      <w:r>
+        <w:rPr>
+          <w:rFonts w:ascii="Consolas" w:hAnsi="Consolas"/>
+          <w:color w:val="D4D4D4"/>
+          <w:sz w:val="21"/>
+          <w:szCs w:val="21"/>
+        </w:rPr>
+        <w:t>   </w:t>
+      </w:r>
+      <w:r>
+        <w:rPr>
+          <w:rFonts w:ascii="Consolas" w:hAnsi="Consolas"/>
+          <w:color w:val="569CD6"/>
+          <w:sz w:val="21"/>
+          <w:szCs w:val="21"/>
+        </w:rPr>
+        <w:t>{% </w:t>
+      </w:r>
+      <w:r>
+        <w:rPr>
+          <w:rFonts w:ascii="Consolas" w:hAnsi="Consolas"/>
+          <w:color w:val="C586C0"/>
+          <w:sz w:val="21"/>
+          <w:szCs w:val="21"/>
+        </w:rPr>
+        <w:t>for</w:t>
+      </w:r>
+      <w:r>
+        <w:rPr>
+          <w:rFonts w:ascii="Consolas" w:hAnsi="Consolas"/>
+          <w:color w:val="569CD6"/>
+          <w:sz w:val="21"/>
+          <w:szCs w:val="21"/>
+        </w:rPr>
+        <w:t> </w:t>
+      </w:r>
+      <w:proofErr w:type="spellStart"/>
+      <w:r>
+        <w:rPr>
+          <w:rFonts w:ascii="Consolas" w:hAnsi="Consolas"/>
+          <w:color w:val="CE9178"/>
+          <w:sz w:val="21"/>
+          <w:szCs w:val="21"/>
+        </w:rPr>
+        <w:t>emp</w:t>
+      </w:r>
+      <w:proofErr w:type="spellEnd"/>
+      <w:r>
+        <w:rPr>
+          <w:rFonts w:ascii="Consolas" w:hAnsi="Consolas"/>
+          <w:color w:val="569CD6"/>
+          <w:sz w:val="21"/>
+          <w:szCs w:val="21"/>
+        </w:rPr>
+        <w:t> </w:t>
+      </w:r>
+      <w:r>
+        <w:rPr>
+          <w:rFonts w:ascii="Consolas" w:hAnsi="Consolas"/>
+          <w:color w:val="D4D4D4"/>
+          <w:sz w:val="21"/>
+          <w:szCs w:val="21"/>
+        </w:rPr>
+        <w:t>in</w:t>
+      </w:r>
+      <w:r>
+        <w:rPr>
+          <w:rFonts w:ascii="Consolas" w:hAnsi="Consolas"/>
+          <w:color w:val="569CD6"/>
+          <w:sz w:val="21"/>
+          <w:szCs w:val="21"/>
+        </w:rPr>
+        <w:t> </w:t>
+      </w:r>
+      <w:proofErr w:type="spellStart"/>
+      <w:r>
+        <w:rPr>
+          <w:rFonts w:ascii="Consolas" w:hAnsi="Consolas"/>
+          <w:color w:val="CE9178"/>
+          <w:sz w:val="21"/>
+          <w:szCs w:val="21"/>
+        </w:rPr>
+        <w:t>empl</w:t>
+      </w:r>
+      <w:proofErr w:type="spellEnd"/>
+      <w:r>
+        <w:rPr>
+          <w:rFonts w:ascii="Consolas" w:hAnsi="Consolas"/>
+          <w:color w:val="569CD6"/>
+          <w:sz w:val="21"/>
+          <w:szCs w:val="21"/>
+        </w:rPr>
+        <w:t> %}</w:t>
+      </w:r>
+    </w:p>
+    <w:p>
+      <w:pPr>
+        <w:shd w:val="clear" w:color="auto" w:fill="1E1E1E"/>
+        <w:spacing w:line="285" w:lineRule="atLeast"/>
+        <w:rPr>
+          <w:rFonts w:ascii="Consolas" w:hAnsi="Consolas"/>
+          <w:color w:val="D4D4D4"/>
+          <w:sz w:val="21"/>
+          <w:szCs w:val="21"/>
+        </w:rPr>
+      </w:pPr>
+      <w:r>
+        <w:rPr>
+          <w:rFonts w:ascii="Consolas" w:hAnsi="Consolas"/>
+          <w:color w:val="D4D4D4"/>
+          <w:sz w:val="21"/>
+          <w:szCs w:val="21"/>
+        </w:rPr>
+        <w:t>  </w:t>
+      </w:r>
+      <w:r>
+        <w:rPr>
+          <w:rFonts w:ascii="Consolas" w:hAnsi="Consolas"/>
+          <w:color w:val="808080"/>
+          <w:sz w:val="21"/>
+          <w:szCs w:val="21"/>
+        </w:rPr>
+        <w:t>&lt;</w:t>
+      </w:r>
+      <w:proofErr w:type="spellStart"/>
+      <w:r>
+        <w:rPr>
+          <w:rFonts w:ascii="Consolas" w:hAnsi="Consolas"/>
+          <w:color w:val="569CD6"/>
+          <w:sz w:val="21"/>
+          <w:szCs w:val="21"/>
+        </w:rPr>
+        <w:t>tr</w:t>
+      </w:r>
+      <w:proofErr w:type="spellEnd"/>
+      <w:r>
+        <w:rPr>
+          <w:rFonts w:ascii="Consolas" w:hAnsi="Consolas"/>
+          <w:color w:val="808080"/>
+          <w:sz w:val="21"/>
+          <w:szCs w:val="21"/>
+        </w:rPr>
+        <w:t>&gt;</w:t>
+      </w:r>
+    </w:p>
+    <w:p>
+      <w:pPr>
+        <w:shd w:val="clear" w:color="auto" w:fill="1E1E1E"/>
+        <w:spacing w:line="285" w:lineRule="atLeast"/>
+        <w:rPr>
+          <w:rFonts w:ascii="Consolas" w:hAnsi="Consolas"/>
+          <w:color w:val="D4D4D4"/>
+          <w:sz w:val="21"/>
+          <w:szCs w:val="21"/>
+        </w:rPr>
+      </w:pPr>
+      <w:r>
+        <w:rPr>
+          <w:rFonts w:ascii="Consolas" w:hAnsi="Consolas"/>
+          <w:color w:val="D4D4D4"/>
+          <w:sz w:val="21"/>
+          <w:szCs w:val="21"/>
+        </w:rPr>
+        <w:t>  </w:t>
+      </w:r>
+      <w:r>
+        <w:rPr>
+          <w:rFonts w:ascii="Consolas" w:hAnsi="Consolas"/>
+          <w:color w:val="808080"/>
+          <w:sz w:val="21"/>
+          <w:szCs w:val="21"/>
+        </w:rPr>
+        <w:t>&lt;</w:t>
+      </w:r>
+      <w:r>
+        <w:rPr>
+          <w:rFonts w:ascii="Consolas" w:hAnsi="Consolas"/>
+          <w:color w:val="569CD6"/>
+          <w:sz w:val="21"/>
+          <w:szCs w:val="21"/>
+        </w:rPr>
+        <w:t>td</w:t>
+      </w:r>
+      <w:r>
+        <w:rPr>
+          <w:rFonts w:ascii="Consolas" w:hAnsi="Consolas"/>
+          <w:color w:val="808080"/>
+          <w:sz w:val="21"/>
+          <w:szCs w:val="21"/>
+        </w:rPr>
+        <w:t>&gt;</w:t>
+      </w:r>
+      <w:r>
+        <w:rPr>
+          <w:rFonts w:ascii="Consolas" w:hAnsi="Consolas"/>
+          <w:color w:val="569CD6"/>
+          <w:sz w:val="21"/>
+          <w:szCs w:val="21"/>
+        </w:rPr>
+        <w:t>{{</w:t>
+      </w:r>
+      <w:proofErr w:type="spellStart"/>
+      <w:r>
+        <w:rPr>
+          <w:rFonts w:ascii="Consolas" w:hAnsi="Consolas"/>
+          <w:color w:val="CE9178"/>
+          <w:sz w:val="21"/>
+          <w:szCs w:val="21"/>
+        </w:rPr>
+        <w:t>emp</w:t>
+      </w:r>
+      <w:r>
+        <w:rPr>
+          <w:rFonts w:ascii="Consolas" w:hAnsi="Consolas"/>
+          <w:color w:val="D4D4D4"/>
+          <w:sz w:val="21"/>
+          <w:szCs w:val="21"/>
+        </w:rPr>
+        <w:t>.</w:t>
+      </w:r>
+      <w:r>
+        <w:rPr>
+          <w:rFonts w:ascii="Consolas" w:hAnsi="Consolas"/>
+          <w:color w:val="CE9178"/>
+          <w:sz w:val="21"/>
+          <w:szCs w:val="21"/>
+        </w:rPr>
+        <w:t>eno</w:t>
+      </w:r>
+      <w:proofErr w:type="spellEnd"/>
+      <w:r>
+        <w:rPr>
+          <w:rFonts w:ascii="Consolas" w:hAnsi="Consolas"/>
+          <w:color w:val="569CD6"/>
+          <w:sz w:val="21"/>
+          <w:szCs w:val="21"/>
+        </w:rPr>
+        <w:t>}}</w:t>
+      </w:r>
+      <w:r>
+        <w:rPr>
+          <w:rFonts w:ascii="Consolas" w:hAnsi="Consolas"/>
+          <w:color w:val="808080"/>
+          <w:sz w:val="21"/>
+          <w:szCs w:val="21"/>
+        </w:rPr>
+        <w:t>&lt;/</w:t>
+      </w:r>
+      <w:r>
+        <w:rPr>
+          <w:rFonts w:ascii="Consolas" w:hAnsi="Consolas"/>
+          <w:color w:val="569CD6"/>
+          <w:sz w:val="21"/>
+          <w:szCs w:val="21"/>
+        </w:rPr>
+        <w:t>td</w:t>
+      </w:r>
+      <w:r>
+        <w:rPr>
+          <w:rFonts w:ascii="Consolas" w:hAnsi="Consolas"/>
+          <w:color w:val="808080"/>
+          <w:sz w:val="21"/>
+          <w:szCs w:val="21"/>
+        </w:rPr>
+        <w:t>&gt;</w:t>
+      </w:r>
+    </w:p>
+    <w:p>
+      <w:pPr>
+        <w:shd w:val="clear" w:color="auto" w:fill="1E1E1E"/>
+        <w:spacing w:line="285" w:lineRule="atLeast"/>
+        <w:rPr>
+          <w:rFonts w:ascii="Consolas" w:hAnsi="Consolas"/>
+          <w:color w:val="D4D4D4"/>
+          <w:sz w:val="21"/>
+          <w:szCs w:val="21"/>
+        </w:rPr>
+      </w:pPr>
+      <w:r>
+        <w:rPr>
+          <w:rFonts w:ascii="Consolas" w:hAnsi="Consolas"/>
+          <w:color w:val="D4D4D4"/>
+          <w:sz w:val="21"/>
+          <w:szCs w:val="21"/>
+        </w:rPr>
+        <w:t>  </w:t>
+      </w:r>
+      <w:r>
+        <w:rPr>
+          <w:rFonts w:ascii="Consolas" w:hAnsi="Consolas"/>
+          <w:color w:val="808080"/>
+          <w:sz w:val="21"/>
+          <w:szCs w:val="21"/>
+        </w:rPr>
+        <w:t>&lt;</w:t>
+      </w:r>
+      <w:r>
+        <w:rPr>
+          <w:rFonts w:ascii="Consolas" w:hAnsi="Consolas"/>
+          <w:color w:val="569CD6"/>
+          <w:sz w:val="21"/>
+          <w:szCs w:val="21"/>
+        </w:rPr>
+        <w:t>td</w:t>
+      </w:r>
+      <w:r>
+        <w:rPr>
+          <w:rFonts w:ascii="Consolas" w:hAnsi="Consolas"/>
+          <w:color w:val="808080"/>
+          <w:sz w:val="21"/>
+          <w:szCs w:val="21"/>
+        </w:rPr>
+        <w:t>&gt;</w:t>
+      </w:r>
+      <w:r>
+        <w:rPr>
+          <w:rFonts w:ascii="Consolas" w:hAnsi="Consolas"/>
+          <w:color w:val="569CD6"/>
+          <w:sz w:val="21"/>
+          <w:szCs w:val="21"/>
+        </w:rPr>
+        <w:t>{{</w:t>
+      </w:r>
+      <w:proofErr w:type="spellStart"/>
+      <w:r>
+        <w:rPr>
+          <w:rFonts w:ascii="Consolas" w:hAnsi="Consolas"/>
+          <w:color w:val="CE9178"/>
+          <w:sz w:val="21"/>
+          <w:szCs w:val="21"/>
+        </w:rPr>
+        <w:t>emp</w:t>
+      </w:r>
+      <w:r>
+        <w:rPr>
+          <w:rFonts w:ascii="Consolas" w:hAnsi="Consolas"/>
+          <w:color w:val="D4D4D4"/>
+          <w:sz w:val="21"/>
+          <w:szCs w:val="21"/>
+        </w:rPr>
+        <w:t>.</w:t>
+      </w:r>
+      <w:r>
+        <w:rPr>
+          <w:rFonts w:ascii="Consolas" w:hAnsi="Consolas"/>
+          <w:color w:val="CE9178"/>
+          <w:sz w:val="21"/>
+          <w:szCs w:val="21"/>
+        </w:rPr>
+        <w:t>ename</w:t>
+      </w:r>
+      <w:proofErr w:type="spellEnd"/>
+      <w:r>
+        <w:rPr>
+          <w:rFonts w:ascii="Consolas" w:hAnsi="Consolas"/>
+          <w:color w:val="569CD6"/>
+          <w:sz w:val="21"/>
+          <w:szCs w:val="21"/>
+        </w:rPr>
+        <w:t>}}</w:t>
+      </w:r>
+      <w:r>
+        <w:rPr>
+          <w:rFonts w:ascii="Consolas" w:hAnsi="Consolas"/>
+          <w:color w:val="808080"/>
+          <w:sz w:val="21"/>
+          <w:szCs w:val="21"/>
+        </w:rPr>
+        <w:t>&lt;/</w:t>
+      </w:r>
+      <w:r>
+        <w:rPr>
+          <w:rFonts w:ascii="Consolas" w:hAnsi="Consolas"/>
+          <w:color w:val="569CD6"/>
+          <w:sz w:val="21"/>
+          <w:szCs w:val="21"/>
+        </w:rPr>
+        <w:t>td</w:t>
+      </w:r>
+      <w:r>
+        <w:rPr>
+          <w:rFonts w:ascii="Consolas" w:hAnsi="Consolas"/>
+          <w:color w:val="808080"/>
+          <w:sz w:val="21"/>
+          <w:szCs w:val="21"/>
+        </w:rPr>
+        <w:t>&gt;</w:t>
+      </w:r>
+    </w:p>
+    <w:p>
+      <w:pPr>
+        <w:shd w:val="clear" w:color="auto" w:fill="1E1E1E"/>
+        <w:spacing w:line="285" w:lineRule="atLeast"/>
+        <w:rPr>
+          <w:rFonts w:ascii="Consolas" w:hAnsi="Consolas"/>
+          <w:color w:val="D4D4D4"/>
+          <w:sz w:val="21"/>
+          <w:szCs w:val="21"/>
+        </w:rPr>
+      </w:pPr>
+      <w:r>
+        <w:rPr>
+          <w:rFonts w:ascii="Consolas" w:hAnsi="Consolas"/>
+          <w:color w:val="D4D4D4"/>
+          <w:sz w:val="21"/>
+          <w:szCs w:val="21"/>
+        </w:rPr>
+        <w:t>  </w:t>
+      </w:r>
+      <w:r>
+        <w:rPr>
+          <w:rFonts w:ascii="Consolas" w:hAnsi="Consolas"/>
+          <w:color w:val="808080"/>
+          <w:sz w:val="21"/>
+          <w:szCs w:val="21"/>
+        </w:rPr>
+        <w:t>&lt;</w:t>
+      </w:r>
+      <w:r>
+        <w:rPr>
+          <w:rFonts w:ascii="Consolas" w:hAnsi="Consolas"/>
+          <w:color w:val="569CD6"/>
+          <w:sz w:val="21"/>
+          <w:szCs w:val="21"/>
+        </w:rPr>
+        <w:t>td</w:t>
+      </w:r>
+      <w:r>
+        <w:rPr>
+          <w:rFonts w:ascii="Consolas" w:hAnsi="Consolas"/>
+          <w:color w:val="808080"/>
+          <w:sz w:val="21"/>
+          <w:szCs w:val="21"/>
+        </w:rPr>
+        <w:t>&gt;</w:t>
+      </w:r>
+      <w:r>
+        <w:rPr>
+          <w:rFonts w:ascii="Consolas" w:hAnsi="Consolas"/>
+          <w:color w:val="569CD6"/>
+          <w:sz w:val="21"/>
+          <w:szCs w:val="21"/>
+        </w:rPr>
+        <w:t>{{</w:t>
+      </w:r>
+      <w:proofErr w:type="spellStart"/>
+      <w:r>
+        <w:rPr>
+          <w:rFonts w:ascii="Consolas" w:hAnsi="Consolas"/>
+          <w:color w:val="CE9178"/>
+          <w:sz w:val="21"/>
+          <w:szCs w:val="21"/>
+        </w:rPr>
+        <w:t>emp</w:t>
+      </w:r>
+      <w:r>
+        <w:rPr>
+          <w:rFonts w:ascii="Consolas" w:hAnsi="Consolas"/>
+          <w:color w:val="D4D4D4"/>
+          <w:sz w:val="21"/>
+          <w:szCs w:val="21"/>
+        </w:rPr>
+        <w:t>.</w:t>
+      </w:r>
+      <w:r>
+        <w:rPr>
+          <w:rFonts w:ascii="Consolas" w:hAnsi="Consolas"/>
+          <w:color w:val="CE9178"/>
+          <w:sz w:val="21"/>
+          <w:szCs w:val="21"/>
+        </w:rPr>
+        <w:t>esal</w:t>
+      </w:r>
+      <w:proofErr w:type="spellEnd"/>
+      <w:r>
+        <w:rPr>
+          <w:rFonts w:ascii="Consolas" w:hAnsi="Consolas"/>
+          <w:color w:val="569CD6"/>
+          <w:sz w:val="21"/>
+          <w:szCs w:val="21"/>
+        </w:rPr>
+        <w:t>}}</w:t>
+      </w:r>
+      <w:r>
+        <w:rPr>
+          <w:rFonts w:ascii="Consolas" w:hAnsi="Consolas"/>
+          <w:color w:val="808080"/>
+          <w:sz w:val="21"/>
+          <w:szCs w:val="21"/>
+        </w:rPr>
+        <w:t>&lt;/</w:t>
+      </w:r>
+      <w:r>
+        <w:rPr>
+          <w:rFonts w:ascii="Consolas" w:hAnsi="Consolas"/>
+          <w:color w:val="569CD6"/>
+          <w:sz w:val="21"/>
+          <w:szCs w:val="21"/>
+        </w:rPr>
+        <w:t>td</w:t>
+      </w:r>
+      <w:r>
+        <w:rPr>
+          <w:rFonts w:ascii="Consolas" w:hAnsi="Consolas"/>
+          <w:color w:val="808080"/>
+          <w:sz w:val="21"/>
+          <w:szCs w:val="21"/>
+        </w:rPr>
+        <w:t>&gt;</w:t>
+      </w:r>
+    </w:p>
+    <w:p>
+      <w:pPr>
+        <w:shd w:val="clear" w:color="auto" w:fill="1E1E1E"/>
+        <w:spacing w:line="285" w:lineRule="atLeast"/>
+        <w:rPr>
+          <w:rFonts w:ascii="Consolas" w:hAnsi="Consolas"/>
+          <w:color w:val="D4D4D4"/>
+          <w:sz w:val="21"/>
+          <w:szCs w:val="21"/>
+        </w:rPr>
+      </w:pPr>
+      <w:r>
+        <w:rPr>
+          <w:rFonts w:ascii="Consolas" w:hAnsi="Consolas"/>
+          <w:color w:val="D4D4D4"/>
+          <w:sz w:val="21"/>
+          <w:szCs w:val="21"/>
+        </w:rPr>
+        <w:t>  </w:t>
+      </w:r>
+      <w:r>
+        <w:rPr>
+          <w:rFonts w:ascii="Consolas" w:hAnsi="Consolas"/>
+          <w:color w:val="808080"/>
+          <w:sz w:val="21"/>
+          <w:szCs w:val="21"/>
+        </w:rPr>
+        <w:t>&lt;</w:t>
+      </w:r>
+      <w:r>
+        <w:rPr>
+          <w:rFonts w:ascii="Consolas" w:hAnsi="Consolas"/>
+          <w:color w:val="569CD6"/>
+          <w:sz w:val="21"/>
+          <w:szCs w:val="21"/>
+        </w:rPr>
+        <w:t>td</w:t>
+      </w:r>
+      <w:r>
+        <w:rPr>
+          <w:rFonts w:ascii="Consolas" w:hAnsi="Consolas"/>
+          <w:color w:val="808080"/>
+          <w:sz w:val="21"/>
+          <w:szCs w:val="21"/>
+        </w:rPr>
+        <w:t>&gt;</w:t>
+      </w:r>
+      <w:r>
+        <w:rPr>
+          <w:rFonts w:ascii="Consolas" w:hAnsi="Consolas"/>
+          <w:color w:val="569CD6"/>
+          <w:sz w:val="21"/>
+          <w:szCs w:val="21"/>
+        </w:rPr>
+        <w:t>{{</w:t>
+      </w:r>
+      <w:proofErr w:type="spellStart"/>
+      <w:r>
+        <w:rPr>
+          <w:rFonts w:ascii="Consolas" w:hAnsi="Consolas"/>
+          <w:color w:val="CE9178"/>
+          <w:sz w:val="21"/>
+          <w:szCs w:val="21"/>
+        </w:rPr>
+        <w:t>emp</w:t>
+      </w:r>
+      <w:r>
+        <w:rPr>
+          <w:rFonts w:ascii="Consolas" w:hAnsi="Consolas"/>
+          <w:color w:val="D4D4D4"/>
+          <w:sz w:val="21"/>
+          <w:szCs w:val="21"/>
+        </w:rPr>
+        <w:t>.</w:t>
+      </w:r>
+      <w:r>
+        <w:rPr>
+          <w:rFonts w:ascii="Consolas" w:hAnsi="Consolas"/>
+          <w:color w:val="CE9178"/>
+          <w:sz w:val="21"/>
+          <w:szCs w:val="21"/>
+        </w:rPr>
+        <w:t>eaddr</w:t>
+      </w:r>
+      <w:proofErr w:type="spellEnd"/>
+      <w:r>
+        <w:rPr>
+          <w:rFonts w:ascii="Consolas" w:hAnsi="Consolas"/>
+          <w:color w:val="569CD6"/>
+          <w:sz w:val="21"/>
+          <w:szCs w:val="21"/>
+        </w:rPr>
+        <w:t>}}</w:t>
+      </w:r>
+      <w:r>
+        <w:rPr>
+          <w:rFonts w:ascii="Consolas" w:hAnsi="Consolas"/>
+          <w:color w:val="808080"/>
+          <w:sz w:val="21"/>
+          <w:szCs w:val="21"/>
+        </w:rPr>
+        <w:t>&lt;/</w:t>
+      </w:r>
+      <w:r>
+        <w:rPr>
+          <w:rFonts w:ascii="Consolas" w:hAnsi="Consolas"/>
+          <w:color w:val="569CD6"/>
+          <w:sz w:val="21"/>
+          <w:szCs w:val="21"/>
+        </w:rPr>
+        <w:t>td</w:t>
+      </w:r>
+      <w:r>
+        <w:rPr>
+          <w:rFonts w:ascii="Consolas" w:hAnsi="Consolas"/>
+          <w:color w:val="808080"/>
+          <w:sz w:val="21"/>
+          <w:szCs w:val="21"/>
+        </w:rPr>
+        <w:t>&gt;</w:t>
+      </w:r>
+    </w:p>
+    <w:p>
+      <w:pPr>
+        <w:shd w:val="clear" w:color="auto" w:fill="1E1E1E"/>
+        <w:spacing w:line="285" w:lineRule="atLeast"/>
+        <w:rPr>
+          <w:rFonts w:ascii="Consolas" w:hAnsi="Consolas"/>
+          <w:color w:val="D4D4D4"/>
+          <w:sz w:val="21"/>
+          <w:szCs w:val="21"/>
+        </w:rPr>
+      </w:pPr>
+      <w:r>
+        <w:rPr>
+          <w:rFonts w:ascii="Consolas" w:hAnsi="Consolas"/>
+          <w:color w:val="D4D4D4"/>
+          <w:sz w:val="21"/>
+          <w:szCs w:val="21"/>
+        </w:rPr>
+        <w:t>  </w:t>
+      </w:r>
+      <w:r>
+        <w:rPr>
+          <w:rFonts w:ascii="Consolas" w:hAnsi="Consolas"/>
+          <w:color w:val="808080"/>
+          <w:sz w:val="21"/>
+          <w:szCs w:val="21"/>
+        </w:rPr>
+        <w:t>&lt;/</w:t>
+      </w:r>
+      <w:proofErr w:type="spellStart"/>
+      <w:r>
+        <w:rPr>
+          <w:rFonts w:ascii="Consolas" w:hAnsi="Consolas"/>
+          <w:color w:val="569CD6"/>
+          <w:sz w:val="21"/>
+          <w:szCs w:val="21"/>
+        </w:rPr>
+        <w:t>tr</w:t>
+      </w:r>
+      <w:proofErr w:type="spellEnd"/>
+      <w:r>
+        <w:rPr>
+          <w:rFonts w:ascii="Consolas" w:hAnsi="Consolas"/>
+          <w:color w:val="808080"/>
+          <w:sz w:val="21"/>
+          <w:szCs w:val="21"/>
+        </w:rPr>
+        <w:t>&gt;</w:t>
+      </w:r>
+    </w:p>
+    <w:p>
+      <w:pPr>
+        <w:shd w:val="clear" w:color="auto" w:fill="1E1E1E"/>
+        <w:spacing w:line="285" w:lineRule="atLeast"/>
+        <w:rPr>
+          <w:rFonts w:ascii="Consolas" w:hAnsi="Consolas"/>
+          <w:color w:val="D4D4D4"/>
+          <w:sz w:val="21"/>
+          <w:szCs w:val="21"/>
+        </w:rPr>
+      </w:pPr>
+    </w:p>
+    <w:p>
+      <w:pPr>
+        <w:shd w:val="clear" w:color="auto" w:fill="1E1E1E"/>
+        <w:spacing w:line="285" w:lineRule="atLeast"/>
+        <w:rPr>
+          <w:rFonts w:ascii="Consolas" w:hAnsi="Consolas"/>
+          <w:color w:val="D4D4D4"/>
+          <w:sz w:val="21"/>
+          <w:szCs w:val="21"/>
+        </w:rPr>
+      </w:pPr>
+      <w:r>
+        <w:rPr>
+          <w:rFonts w:ascii="Consolas" w:hAnsi="Consolas"/>
+          <w:color w:val="569CD6"/>
+          <w:sz w:val="21"/>
+          <w:szCs w:val="21"/>
+        </w:rPr>
+        <w:t>{% </w:t>
+      </w:r>
+      <w:proofErr w:type="spellStart"/>
+      <w:r>
+        <w:rPr>
+          <w:rFonts w:ascii="Consolas" w:hAnsi="Consolas"/>
+          <w:color w:val="C586C0"/>
+          <w:sz w:val="21"/>
+          <w:szCs w:val="21"/>
+        </w:rPr>
+        <w:t>endfor</w:t>
+      </w:r>
+      <w:proofErr w:type="spellEnd"/>
+      <w:r>
+        <w:rPr>
+          <w:rFonts w:ascii="Consolas" w:hAnsi="Consolas"/>
+          <w:color w:val="569CD6"/>
+          <w:sz w:val="21"/>
+          <w:szCs w:val="21"/>
+        </w:rPr>
+        <w:t> %}</w:t>
+      </w:r>
+    </w:p>
+    <w:p>
+      <w:pPr>
+        <w:shd w:val="clear" w:color="auto" w:fill="1E1E1E"/>
+        <w:spacing w:line="285" w:lineRule="atLeast"/>
+        <w:rPr>
+          <w:rFonts w:ascii="Consolas" w:hAnsi="Consolas"/>
+          <w:color w:val="D4D4D4"/>
+          <w:sz w:val="21"/>
+          <w:szCs w:val="21"/>
+        </w:rPr>
+      </w:pPr>
+      <w:r>
+        <w:rPr>
+          <w:rFonts w:ascii="Consolas" w:hAnsi="Consolas"/>
+          <w:color w:val="808080"/>
+          <w:sz w:val="21"/>
+          <w:szCs w:val="21"/>
+        </w:rPr>
+        <w:t>&lt;/</w:t>
+      </w:r>
+      <w:r>
+        <w:rPr>
+          <w:rFonts w:ascii="Consolas" w:hAnsi="Consolas"/>
+          <w:color w:val="569CD6"/>
+          <w:sz w:val="21"/>
+          <w:szCs w:val="21"/>
+        </w:rPr>
+        <w:t>table</w:t>
+      </w:r>
+      <w:r>
+        <w:rPr>
+          <w:rFonts w:ascii="Consolas" w:hAnsi="Consolas"/>
+          <w:color w:val="808080"/>
+          <w:sz w:val="21"/>
+          <w:szCs w:val="21"/>
+        </w:rPr>
+        <w:t>&gt;</w:t>
+      </w:r>
+    </w:p>
+    <w:p>
+      <w:pPr>
+        <w:shd w:val="clear" w:color="auto" w:fill="1E1E1E"/>
+        <w:spacing w:line="285" w:lineRule="atLeast"/>
+        <w:rPr>
+          <w:rFonts w:ascii="Consolas" w:hAnsi="Consolas"/>
+          <w:color w:val="D4D4D4"/>
+          <w:sz w:val="21"/>
+          <w:szCs w:val="21"/>
+        </w:rPr>
+      </w:pPr>
+      <w:r>
+        <w:rPr>
+          <w:rFonts w:ascii="Consolas" w:hAnsi="Consolas"/>
+          <w:color w:val="569CD6"/>
+          <w:sz w:val="21"/>
+          <w:szCs w:val="21"/>
+        </w:rPr>
+        <w:t>{% </w:t>
+      </w:r>
+      <w:r>
+        <w:rPr>
+          <w:rFonts w:ascii="Consolas" w:hAnsi="Consolas"/>
+          <w:color w:val="C586C0"/>
+          <w:sz w:val="21"/>
+          <w:szCs w:val="21"/>
+        </w:rPr>
+        <w:t>else</w:t>
+      </w:r>
+      <w:r>
+        <w:rPr>
+          <w:rFonts w:ascii="Consolas" w:hAnsi="Consolas"/>
+          <w:color w:val="569CD6"/>
+          <w:sz w:val="21"/>
+          <w:szCs w:val="21"/>
+        </w:rPr>
+        <w:t>%}</w:t>
+      </w:r>
+    </w:p>
+    <w:p>
+      <w:pPr>
+        <w:shd w:val="clear" w:color="auto" w:fill="1E1E1E"/>
+        <w:spacing w:line="285" w:lineRule="atLeast"/>
+        <w:rPr>
+          <w:rFonts w:ascii="Consolas" w:hAnsi="Consolas"/>
+          <w:color w:val="D4D4D4"/>
+          <w:sz w:val="21"/>
+          <w:szCs w:val="21"/>
+        </w:rPr>
+      </w:pPr>
+      <w:r>
+        <w:rPr>
+          <w:rFonts w:ascii="Consolas" w:hAnsi="Consolas"/>
+          <w:color w:val="808080"/>
+          <w:sz w:val="21"/>
+          <w:szCs w:val="21"/>
+        </w:rPr>
+        <w:t>&lt;</w:t>
+      </w:r>
+      <w:r>
+        <w:rPr>
+          <w:rFonts w:ascii="Consolas" w:hAnsi="Consolas"/>
+          <w:color w:val="569CD6"/>
+          <w:sz w:val="21"/>
+          <w:szCs w:val="21"/>
+        </w:rPr>
+        <w:t>p</w:t>
+      </w:r>
+      <w:r>
+        <w:rPr>
+          <w:rFonts w:ascii="Consolas" w:hAnsi="Consolas"/>
+          <w:color w:val="808080"/>
+          <w:sz w:val="21"/>
+          <w:szCs w:val="21"/>
+        </w:rPr>
+        <w:t>&gt;</w:t>
+      </w:r>
+      <w:r>
+        <w:rPr>
+          <w:rFonts w:ascii="Consolas" w:hAnsi="Consolas"/>
+          <w:color w:val="D4D4D4"/>
+          <w:sz w:val="21"/>
+          <w:szCs w:val="21"/>
+        </w:rPr>
+        <w:t>No info</w:t>
+      </w:r>
+      <w:r>
+        <w:rPr>
+          <w:rFonts w:ascii="Consolas" w:hAnsi="Consolas"/>
+          <w:color w:val="808080"/>
+          <w:sz w:val="21"/>
+          <w:szCs w:val="21"/>
+        </w:rPr>
+        <w:t>&lt;/</w:t>
+      </w:r>
+      <w:r>
+        <w:rPr>
+          <w:rFonts w:ascii="Consolas" w:hAnsi="Consolas"/>
+          <w:color w:val="569CD6"/>
+          <w:sz w:val="21"/>
+          <w:szCs w:val="21"/>
+        </w:rPr>
+        <w:t>p</w:t>
+      </w:r>
+      <w:r>
+        <w:rPr>
+          <w:rFonts w:ascii="Consolas" w:hAnsi="Consolas"/>
+          <w:color w:val="808080"/>
+          <w:sz w:val="21"/>
+          <w:szCs w:val="21"/>
+        </w:rPr>
+        <w:t>&gt;</w:t>
+      </w:r>
+    </w:p>
+    <w:p>
+      <w:pPr>
+        <w:shd w:val="clear" w:color="auto" w:fill="1E1E1E"/>
+        <w:spacing w:line="285" w:lineRule="atLeast"/>
+        <w:rPr>
+          <w:rFonts w:ascii="Consolas" w:hAnsi="Consolas"/>
+          <w:color w:val="D4D4D4"/>
+          <w:sz w:val="21"/>
+          <w:szCs w:val="21"/>
+        </w:rPr>
+      </w:pPr>
+      <w:r>
+        <w:rPr>
+          <w:rFonts w:ascii="Consolas" w:hAnsi="Consolas"/>
+          <w:color w:val="569CD6"/>
+          <w:sz w:val="21"/>
+          <w:szCs w:val="21"/>
+        </w:rPr>
+        <w:t>{% </w:t>
+      </w:r>
+      <w:proofErr w:type="spellStart"/>
+      <w:r>
+        <w:rPr>
+          <w:rFonts w:ascii="Consolas" w:hAnsi="Consolas"/>
+          <w:color w:val="C586C0"/>
+          <w:sz w:val="21"/>
+          <w:szCs w:val="21"/>
+        </w:rPr>
+        <w:t>endif</w:t>
+      </w:r>
+      <w:proofErr w:type="spellEnd"/>
+      <w:r>
+        <w:rPr>
+          <w:rFonts w:ascii="Consolas" w:hAnsi="Consolas"/>
+          <w:color w:val="569CD6"/>
+          <w:sz w:val="21"/>
+          <w:szCs w:val="21"/>
+        </w:rPr>
+        <w:t> %}</w:t>
+      </w:r>
+    </w:p>
+    <w:p>
+      <w:pPr>
+        <w:shd w:val="clear" w:color="auto" w:fill="1E1E1E"/>
+        <w:spacing w:after="240" w:line="285" w:lineRule="atLeast"/>
+        <w:rPr>
+          <w:rFonts w:ascii="Consolas" w:hAnsi="Consolas"/>
+          <w:color w:val="D4D4D4"/>
+          <w:sz w:val="21"/>
+          <w:szCs w:val="21"/>
+        </w:rPr>
+      </w:pPr>
+    </w:p>
+    <w:p>
+      <w:pPr>
+        <w:shd w:val="clear" w:color="auto" w:fill="1E1E1E"/>
+        <w:spacing w:line="285" w:lineRule="atLeast"/>
+        <w:rPr>
+          <w:rFonts w:ascii="Consolas" w:hAnsi="Consolas"/>
+          <w:color w:val="D4D4D4"/>
+          <w:sz w:val="21"/>
+          <w:szCs w:val="21"/>
+        </w:rPr>
+      </w:pPr>
+      <w:r>
+        <w:rPr>
+          <w:rFonts w:ascii="Consolas" w:hAnsi="Consolas"/>
+          <w:color w:val="808080"/>
+          <w:sz w:val="21"/>
+          <w:szCs w:val="21"/>
+        </w:rPr>
+        <w:t>&lt;/</w:t>
+      </w:r>
+      <w:r>
+        <w:rPr>
+          <w:rFonts w:ascii="Consolas" w:hAnsi="Consolas"/>
+          <w:color w:val="569CD6"/>
+          <w:sz w:val="21"/>
+          <w:szCs w:val="21"/>
+        </w:rPr>
+        <w:t>body</w:t>
+      </w:r>
+      <w:r>
+        <w:rPr>
+          <w:rFonts w:ascii="Consolas" w:hAnsi="Consolas"/>
+          <w:color w:val="808080"/>
+          <w:sz w:val="21"/>
+          <w:szCs w:val="21"/>
+        </w:rPr>
+        <w:t>&gt;</w:t>
+      </w:r>
+    </w:p>
+    <w:p>
+      <w:pPr>
+        <w:shd w:val="clear" w:color="auto" w:fill="1E1E1E"/>
+        <w:spacing w:line="285" w:lineRule="atLeast"/>
+        <w:rPr>
+          <w:rFonts w:ascii="Consolas" w:hAnsi="Consolas"/>
+          <w:color w:val="D4D4D4"/>
+          <w:sz w:val="21"/>
+          <w:szCs w:val="21"/>
+        </w:rPr>
+      </w:pPr>
+    </w:p>
+    <w:p>
+      <w:pPr>
+        <w:shd w:val="clear" w:color="auto" w:fill="1E1E1E"/>
+        <w:spacing w:line="285" w:lineRule="atLeast"/>
+        <w:rPr>
+          <w:rFonts w:ascii="Consolas" w:hAnsi="Consolas"/>
+          <w:color w:val="D4D4D4"/>
+          <w:sz w:val="21"/>
+          <w:szCs w:val="21"/>
+        </w:rPr>
+      </w:pPr>
+      <w:r>
+        <w:rPr>
+          <w:rFonts w:ascii="Consolas" w:hAnsi="Consolas"/>
+          <w:color w:val="808080"/>
+          <w:sz w:val="21"/>
+          <w:szCs w:val="21"/>
+        </w:rPr>
+        <w:t>&lt;/</w:t>
+      </w:r>
+      <w:r>
+        <w:rPr>
+          <w:rFonts w:ascii="Consolas" w:hAnsi="Consolas"/>
+          <w:color w:val="569CD6"/>
+          <w:sz w:val="21"/>
+          <w:szCs w:val="21"/>
+        </w:rPr>
+        <w:t>html</w:t>
+      </w:r>
+      <w:r>
+        <w:rPr>
+          <w:rFonts w:ascii="Consolas" w:hAnsi="Consolas"/>
+          <w:color w:val="808080"/>
+          <w:sz w:val="21"/>
+          <w:szCs w:val="21"/>
+        </w:rPr>
+        <w:t>&gt;</w:t>
+      </w:r>
+    </w:p>
+    <w:p>
+      <w:pPr>
+        <w:rPr>
+          <w:sz w:val="28"/>
+          <w:szCs w:val="28"/>
+        </w:rPr>
+      </w:pPr>
+    </w:p>
+    <w:p>
+      <w:pPr>
+        <w:rPr>
+          <w:sz w:val="28"/>
+          <w:szCs w:val="28"/>
+        </w:rPr>
+      </w:pPr>
+    </w:p>
+    <w:p>
+      <w:pPr>
+        <w:rPr>
+          <w:sz w:val="28"/>
+          <w:szCs w:val="28"/>
+        </w:rPr>
+      </w:pPr>
+    </w:p>
+    <w:p>
+      <w:pPr>
+        <w:rPr>
+          <w:sz w:val="28"/>
+          <w:szCs w:val="28"/>
+        </w:rPr>
+      </w:pPr>
+    </w:p>
+    <w:p>
+      <w:pPr>
+        <w:rPr>
+          <w:sz w:val="28"/>
+          <w:szCs w:val="28"/>
+        </w:rPr>
+      </w:pPr>
+    </w:p>
+    <w:p>
+      <w:pPr>
+        <w:rPr>
+          <w:sz w:val="28"/>
+          <w:szCs w:val="28"/>
+        </w:rPr>
+      </w:pPr>
+    </w:p>
+    <w:p>
+      <w:pPr>
+        <w:rPr>
+          <w:sz w:val="28"/>
+          <w:szCs w:val="28"/>
+        </w:rPr>
+      </w:pPr>
+    </w:p>
+    <w:p>
+      <w:pPr>
+        <w:rPr>
+          <w:sz w:val="28"/>
+          <w:szCs w:val="28"/>
+        </w:rPr>
+      </w:pPr>
+    </w:p>
+    <w:p>
+      <w:pPr>
+        <w:rPr>
+          <w:sz w:val="28"/>
+          <w:szCs w:val="28"/>
+        </w:rPr>
+      </w:pPr>
+    </w:p>
+    <w:p>
+      <w:pPr>
+        <w:rPr>
+          <w:sz w:val="28"/>
+          <w:szCs w:val="28"/>
+        </w:rPr>
+      </w:pPr>
+    </w:p>
+    <w:p>
+      <w:pPr>
+        <w:rPr>
+          <w:sz w:val="28"/>
+          <w:szCs w:val="28"/>
+        </w:rPr>
+      </w:pPr>
+      <w:r>
+        <w:rPr>
+          <w:sz w:val="28"/>
+          <w:szCs w:val="28"/>
+        </w:rPr>
+        <w:lastRenderedPageBreak/>
+        <w:t>Url.py</w:t>
+      </w:r>
+    </w:p>
+    <w:p>
+      <w:pPr>
+        <w:shd w:val="clear" w:color="auto" w:fill="1E1E1E"/>
+        <w:spacing w:line="285" w:lineRule="atLeast"/>
+        <w:rPr>
+          <w:rFonts w:ascii="Consolas" w:hAnsi="Consolas"/>
+          <w:color w:val="D4D4D4"/>
+          <w:sz w:val="21"/>
+          <w:szCs w:val="21"/>
+        </w:rPr>
+      </w:pPr>
+      <w:r>
+        <w:rPr>
+          <w:rFonts w:ascii="Consolas" w:hAnsi="Consolas"/>
+          <w:color w:val="C586C0"/>
+          <w:sz w:val="21"/>
+          <w:szCs w:val="21"/>
+        </w:rPr>
+        <w:t>from</w:t>
+      </w:r>
+      <w:r>
+        <w:rPr>
+          <w:rFonts w:ascii="Consolas" w:hAnsi="Consolas"/>
+          <w:color w:val="D4D4D4"/>
+          <w:sz w:val="21"/>
+          <w:szCs w:val="21"/>
+        </w:rPr>
+        <w:t> </w:t>
+      </w:r>
+      <w:proofErr w:type="spellStart"/>
+      <w:r>
+        <w:rPr>
+          <w:rFonts w:ascii="Consolas" w:hAnsi="Consolas"/>
+          <w:color w:val="D4D4D4"/>
+          <w:sz w:val="21"/>
+          <w:szCs w:val="21"/>
+        </w:rPr>
+        <w:t>django.contrib</w:t>
+      </w:r>
+      <w:proofErr w:type="spellEnd"/>
+      <w:r>
+        <w:rPr>
+          <w:rFonts w:ascii="Consolas" w:hAnsi="Consolas"/>
+          <w:color w:val="D4D4D4"/>
+          <w:sz w:val="21"/>
+          <w:szCs w:val="21"/>
+        </w:rPr>
+        <w:t> </w:t>
+      </w:r>
+      <w:r>
+        <w:rPr>
+          <w:rFonts w:ascii="Consolas" w:hAnsi="Consolas"/>
+          <w:color w:val="C586C0"/>
+          <w:sz w:val="21"/>
+          <w:szCs w:val="21"/>
+        </w:rPr>
+        <w:t>import</w:t>
+      </w:r>
+      <w:r>
+        <w:rPr>
+          <w:rFonts w:ascii="Consolas" w:hAnsi="Consolas"/>
+          <w:color w:val="D4D4D4"/>
+          <w:sz w:val="21"/>
+          <w:szCs w:val="21"/>
+        </w:rPr>
+        <w:t> admin</w:t>
+      </w:r>
+    </w:p>
+    <w:p>
+      <w:pPr>
+        <w:shd w:val="clear" w:color="auto" w:fill="1E1E1E"/>
+        <w:spacing w:line="285" w:lineRule="atLeast"/>
+        <w:rPr>
+          <w:rFonts w:ascii="Consolas" w:hAnsi="Consolas"/>
+          <w:color w:val="D4D4D4"/>
+          <w:sz w:val="21"/>
+          <w:szCs w:val="21"/>
+        </w:rPr>
+      </w:pPr>
+      <w:r>
+        <w:rPr>
+          <w:rFonts w:ascii="Consolas" w:hAnsi="Consolas"/>
+          <w:color w:val="C586C0"/>
+          <w:sz w:val="21"/>
+          <w:szCs w:val="21"/>
+        </w:rPr>
+        <w:t>from</w:t>
+      </w:r>
+      <w:r>
+        <w:rPr>
+          <w:rFonts w:ascii="Consolas" w:hAnsi="Consolas"/>
+          <w:color w:val="D4D4D4"/>
+          <w:sz w:val="21"/>
+          <w:szCs w:val="21"/>
+        </w:rPr>
+        <w:t> </w:t>
+      </w:r>
+      <w:proofErr w:type="spellStart"/>
+      <w:r>
+        <w:rPr>
+          <w:rFonts w:ascii="Consolas" w:hAnsi="Consolas"/>
+          <w:color w:val="D4D4D4"/>
+          <w:sz w:val="21"/>
+          <w:szCs w:val="21"/>
+        </w:rPr>
+        <w:t>django.urls</w:t>
+      </w:r>
+      <w:proofErr w:type="spellEnd"/>
+      <w:r>
+        <w:rPr>
+          <w:rFonts w:ascii="Consolas" w:hAnsi="Consolas"/>
+          <w:color w:val="D4D4D4"/>
+          <w:sz w:val="21"/>
+          <w:szCs w:val="21"/>
+        </w:rPr>
+        <w:t> </w:t>
+      </w:r>
+      <w:r>
+        <w:rPr>
+          <w:rFonts w:ascii="Consolas" w:hAnsi="Consolas"/>
+          <w:color w:val="C586C0"/>
+          <w:sz w:val="21"/>
+          <w:szCs w:val="21"/>
+        </w:rPr>
+        <w:t>import</w:t>
+      </w:r>
+      <w:r>
+        <w:rPr>
+          <w:rFonts w:ascii="Consolas" w:hAnsi="Consolas"/>
+          <w:color w:val="D4D4D4"/>
+          <w:sz w:val="21"/>
+          <w:szCs w:val="21"/>
+        </w:rPr>
+        <w:t> path</w:t>
+      </w:r>
+    </w:p>
+    <w:p>
+      <w:pPr>
+        <w:shd w:val="clear" w:color="auto" w:fill="1E1E1E"/>
+        <w:spacing w:line="285" w:lineRule="atLeast"/>
+        <w:rPr>
+          <w:rFonts w:ascii="Consolas" w:hAnsi="Consolas"/>
+          <w:color w:val="D4D4D4"/>
+          <w:sz w:val="21"/>
+          <w:szCs w:val="21"/>
+        </w:rPr>
+      </w:pPr>
+      <w:r>
+        <w:rPr>
+          <w:rFonts w:ascii="Consolas" w:hAnsi="Consolas"/>
+          <w:color w:val="C586C0"/>
+          <w:sz w:val="21"/>
+          <w:szCs w:val="21"/>
+        </w:rPr>
+        <w:t>from</w:t>
+      </w:r>
+      <w:r>
+        <w:rPr>
+          <w:rFonts w:ascii="Consolas" w:hAnsi="Consolas"/>
+          <w:color w:val="D4D4D4"/>
+          <w:sz w:val="21"/>
+          <w:szCs w:val="21"/>
+        </w:rPr>
+        <w:t> </w:t>
+      </w:r>
+      <w:proofErr w:type="spellStart"/>
+      <w:r>
+        <w:rPr>
+          <w:rFonts w:ascii="Consolas" w:hAnsi="Consolas"/>
+          <w:color w:val="D4D4D4"/>
+          <w:sz w:val="21"/>
+          <w:szCs w:val="21"/>
+        </w:rPr>
+        <w:t>newsapp</w:t>
+      </w:r>
+      <w:proofErr w:type="spellEnd"/>
+      <w:r>
+        <w:rPr>
+          <w:rFonts w:ascii="Consolas" w:hAnsi="Consolas"/>
+          <w:color w:val="D4D4D4"/>
+          <w:sz w:val="21"/>
+          <w:szCs w:val="21"/>
+        </w:rPr>
+        <w:t> </w:t>
+      </w:r>
+      <w:r>
+        <w:rPr>
+          <w:rFonts w:ascii="Consolas" w:hAnsi="Consolas"/>
+          <w:color w:val="C586C0"/>
+          <w:sz w:val="21"/>
+          <w:szCs w:val="21"/>
+        </w:rPr>
+        <w:t>import</w:t>
+      </w:r>
+      <w:r>
+        <w:rPr>
+          <w:rFonts w:ascii="Consolas" w:hAnsi="Consolas"/>
+          <w:color w:val="D4D4D4"/>
+          <w:sz w:val="21"/>
+          <w:szCs w:val="21"/>
+        </w:rPr>
+        <w:t> views</w:t>
+      </w:r>
+    </w:p>
+    <w:p>
+      <w:pPr>
+        <w:shd w:val="clear" w:color="auto" w:fill="1E1E1E"/>
+        <w:spacing w:line="285" w:lineRule="atLeast"/>
+        <w:rPr>
+          <w:rFonts w:ascii="Consolas" w:hAnsi="Consolas"/>
+          <w:color w:val="D4D4D4"/>
+          <w:sz w:val="21"/>
+          <w:szCs w:val="21"/>
+        </w:rPr>
+      </w:pPr>
+    </w:p>
+    <w:p>
+      <w:pPr>
+        <w:shd w:val="clear" w:color="auto" w:fill="1E1E1E"/>
+        <w:spacing w:line="285" w:lineRule="atLeast"/>
+        <w:rPr>
+          <w:rFonts w:ascii="Consolas" w:hAnsi="Consolas"/>
+          <w:color w:val="D4D4D4"/>
+          <w:sz w:val="21"/>
+          <w:szCs w:val="21"/>
+        </w:rPr>
+      </w:pPr>
+      <w:proofErr w:type="spellStart"/>
+      <w:r>
+        <w:rPr>
+          <w:rFonts w:ascii="Consolas" w:hAnsi="Consolas"/>
+          <w:color w:val="D4D4D4"/>
+          <w:sz w:val="21"/>
+          <w:szCs w:val="21"/>
+        </w:rPr>
+        <w:t>urlpatterns</w:t>
+      </w:r>
+      <w:proofErr w:type="spellEnd"/>
+      <w:r>
+        <w:rPr>
+          <w:rFonts w:ascii="Consolas" w:hAnsi="Consolas"/>
+          <w:color w:val="D4D4D4"/>
+          <w:sz w:val="21"/>
+          <w:szCs w:val="21"/>
+        </w:rPr>
+        <w:t> = [</w:t>
+      </w:r>
+    </w:p>
+    <w:p>
+      <w:pPr>
+        <w:shd w:val="clear" w:color="auto" w:fill="1E1E1E"/>
+        <w:spacing w:line="285" w:lineRule="atLeast"/>
+        <w:rPr>
+          <w:rFonts w:ascii="Consolas" w:hAnsi="Consolas"/>
+          <w:color w:val="D4D4D4"/>
+          <w:sz w:val="21"/>
+          <w:szCs w:val="21"/>
+        </w:rPr>
+      </w:pPr>
+      <w:r>
+        <w:rPr>
+          <w:rFonts w:ascii="Consolas" w:hAnsi="Consolas"/>
+          <w:color w:val="D4D4D4"/>
+          <w:sz w:val="21"/>
+          <w:szCs w:val="21"/>
+        </w:rPr>
+        <w:t>    path(</w:t>
+      </w:r>
+      <w:r>
+        <w:rPr>
+          <w:rFonts w:ascii="Consolas" w:hAnsi="Consolas"/>
+          <w:color w:val="CE9178"/>
+          <w:sz w:val="21"/>
+          <w:szCs w:val="21"/>
+        </w:rPr>
+        <w:t>'admin/'</w:t>
+      </w:r>
+      <w:r>
+        <w:rPr>
+          <w:rFonts w:ascii="Consolas" w:hAnsi="Consolas"/>
+          <w:color w:val="D4D4D4"/>
+          <w:sz w:val="21"/>
+          <w:szCs w:val="21"/>
+        </w:rPr>
+        <w:t>, </w:t>
+      </w:r>
+      <w:proofErr w:type="spellStart"/>
+      <w:r>
+        <w:rPr>
+          <w:rFonts w:ascii="Consolas" w:hAnsi="Consolas"/>
+          <w:color w:val="D4D4D4"/>
+          <w:sz w:val="21"/>
+          <w:szCs w:val="21"/>
+        </w:rPr>
+        <w:t>admin.site.urls</w:t>
+      </w:r>
+      <w:proofErr w:type="spellEnd"/>
+      <w:r>
+        <w:rPr>
+          <w:rFonts w:ascii="Consolas" w:hAnsi="Consolas"/>
+          <w:color w:val="D4D4D4"/>
+          <w:sz w:val="21"/>
+          <w:szCs w:val="21"/>
+        </w:rPr>
+        <w:t>),</w:t>
+      </w:r>
+    </w:p>
+    <w:p>
+      <w:pPr>
+        <w:shd w:val="clear" w:color="auto" w:fill="1E1E1E"/>
+        <w:spacing w:line="285" w:lineRule="atLeast"/>
+        <w:rPr>
+          <w:rFonts w:ascii="Consolas" w:hAnsi="Consolas"/>
+          <w:color w:val="D4D4D4"/>
+          <w:sz w:val="21"/>
+          <w:szCs w:val="21"/>
+        </w:rPr>
+      </w:pPr>
+      <w:r>
+        <w:rPr>
+          <w:rFonts w:ascii="Consolas" w:hAnsi="Consolas"/>
+          <w:color w:val="D4D4D4"/>
+          <w:sz w:val="21"/>
+          <w:szCs w:val="21"/>
+        </w:rPr>
+        <w:t>    path(</w:t>
+      </w:r>
+      <w:r>
+        <w:rPr>
+          <w:rFonts w:ascii="Consolas" w:hAnsi="Consolas"/>
+          <w:color w:val="CE9178"/>
+          <w:sz w:val="21"/>
+          <w:szCs w:val="21"/>
+        </w:rPr>
+        <w:t>'home/'</w:t>
+      </w:r>
+      <w:r>
+        <w:rPr>
+          <w:rFonts w:ascii="Consolas" w:hAnsi="Consolas"/>
+          <w:color w:val="D4D4D4"/>
+          <w:sz w:val="21"/>
+          <w:szCs w:val="21"/>
+        </w:rPr>
+        <w:t>,</w:t>
+      </w:r>
+      <w:proofErr w:type="spellStart"/>
+      <w:r>
+        <w:rPr>
+          <w:rFonts w:ascii="Consolas" w:hAnsi="Consolas"/>
+          <w:color w:val="D4D4D4"/>
+          <w:sz w:val="21"/>
+          <w:szCs w:val="21"/>
+        </w:rPr>
+        <w:t>views.display</w:t>
+      </w:r>
+      <w:proofErr w:type="spellEnd"/>
+      <w:r>
+        <w:rPr>
+          <w:rFonts w:ascii="Consolas" w:hAnsi="Consolas"/>
+          <w:color w:val="D4D4D4"/>
+          <w:sz w:val="21"/>
+          <w:szCs w:val="21"/>
+        </w:rPr>
+        <w:t>),</w:t>
+      </w:r>
+    </w:p>
+    <w:p>
+      <w:pPr>
+        <w:shd w:val="clear" w:color="auto" w:fill="1E1E1E"/>
+        <w:spacing w:line="285" w:lineRule="atLeast"/>
+        <w:rPr>
+          <w:rFonts w:ascii="Consolas" w:hAnsi="Consolas"/>
+          <w:color w:val="D4D4D4"/>
+          <w:sz w:val="21"/>
+          <w:szCs w:val="21"/>
+        </w:rPr>
+      </w:pPr>
+      <w:r>
+        <w:rPr>
+          <w:rFonts w:ascii="Consolas" w:hAnsi="Consolas"/>
+          <w:color w:val="D4D4D4"/>
+          <w:sz w:val="21"/>
+          <w:szCs w:val="21"/>
+        </w:rPr>
+        <w:t>    path(</w:t>
+      </w:r>
+      <w:r>
+        <w:rPr>
+          <w:rFonts w:ascii="Consolas" w:hAnsi="Consolas"/>
+          <w:color w:val="CE9178"/>
+          <w:sz w:val="21"/>
+          <w:szCs w:val="21"/>
+        </w:rPr>
+        <w:t>'h2/'</w:t>
+      </w:r>
+      <w:r>
+        <w:rPr>
+          <w:rFonts w:ascii="Consolas" w:hAnsi="Consolas"/>
+          <w:color w:val="D4D4D4"/>
+          <w:sz w:val="21"/>
+          <w:szCs w:val="21"/>
+        </w:rPr>
+        <w:t>,</w:t>
+      </w:r>
+      <w:proofErr w:type="spellStart"/>
+      <w:r>
+        <w:rPr>
+          <w:rFonts w:ascii="Consolas" w:hAnsi="Consolas"/>
+          <w:color w:val="D4D4D4"/>
+          <w:sz w:val="21"/>
+          <w:szCs w:val="21"/>
+        </w:rPr>
+        <w:t>views.emp_info</w:t>
+      </w:r>
+      <w:proofErr w:type="spellEnd"/>
+      <w:r>
+        <w:rPr>
+          <w:rFonts w:ascii="Consolas" w:hAnsi="Consolas"/>
+          <w:color w:val="D4D4D4"/>
+          <w:sz w:val="21"/>
+          <w:szCs w:val="21"/>
+        </w:rPr>
+        <w:t>),</w:t>
+      </w:r>
+    </w:p>
+    <w:p>
+      <w:pPr>
+        <w:shd w:val="clear" w:color="auto" w:fill="1E1E1E"/>
+        <w:spacing w:line="285" w:lineRule="atLeast"/>
+        <w:rPr>
+          <w:rFonts w:ascii="Consolas" w:hAnsi="Consolas"/>
+          <w:color w:val="D4D4D4"/>
+          <w:sz w:val="21"/>
+          <w:szCs w:val="21"/>
+        </w:rPr>
+      </w:pPr>
+      <w:r>
+        <w:rPr>
+          <w:rFonts w:ascii="Consolas" w:hAnsi="Consolas"/>
+          <w:color w:val="D4D4D4"/>
+          <w:sz w:val="21"/>
+          <w:szCs w:val="21"/>
+        </w:rPr>
+        <w:t>]</w:t>
+      </w:r>
+    </w:p>
+    <w:p>
+      <w:pPr>
+        <w:shd w:val="clear" w:color="auto" w:fill="1E1E1E"/>
+        <w:spacing w:line="285" w:lineRule="atLeast"/>
+        <w:rPr>
+          <w:rFonts w:ascii="Consolas" w:hAnsi="Consolas"/>
+          <w:color w:val="D4D4D4"/>
+          <w:sz w:val="21"/>
+          <w:szCs w:val="21"/>
+        </w:rPr>
+      </w:pPr>
+    </w:p>
+    <w:p>
+      <w:pPr>
+        <w:rPr>
+          <w:sz w:val="28"/>
+          <w:szCs w:val="28"/>
+        </w:rPr>
+      </w:pPr>
+    </w:p>
+    <w:p>
+      <w:pPr>
+        <w:rPr>
+          <w:sz w:val="28"/>
+          <w:szCs w:val="28"/>
+        </w:rPr>
+      </w:pPr>
+      <w:r>
+        <w:rPr>
+          <w:sz w:val="28"/>
+          <w:szCs w:val="28"/>
+        </w:rPr>
+        <w:t>Views.py</w:t>
+      </w:r>
+    </w:p>
+    <w:p>
+      <w:pPr>
+        <w:shd w:val="clear" w:color="auto" w:fill="1E1E1E"/>
+        <w:spacing w:line="285" w:lineRule="atLeast"/>
+        <w:rPr>
+          <w:rFonts w:ascii="Consolas" w:hAnsi="Consolas"/>
+          <w:color w:val="D4D4D4"/>
+          <w:sz w:val="21"/>
+          <w:szCs w:val="21"/>
+        </w:rPr>
+      </w:pPr>
+      <w:r>
+        <w:rPr>
+          <w:rFonts w:ascii="Consolas" w:hAnsi="Consolas"/>
+          <w:color w:val="C586C0"/>
+          <w:sz w:val="21"/>
+          <w:szCs w:val="21"/>
+        </w:rPr>
+        <w:t>from</w:t>
+      </w:r>
+      <w:r>
+        <w:rPr>
+          <w:rFonts w:ascii="Consolas" w:hAnsi="Consolas"/>
+          <w:color w:val="D4D4D4"/>
+          <w:sz w:val="21"/>
+          <w:szCs w:val="21"/>
+        </w:rPr>
+        <w:t> </w:t>
+      </w:r>
+      <w:proofErr w:type="spellStart"/>
+      <w:r>
+        <w:rPr>
+          <w:rFonts w:ascii="Consolas" w:hAnsi="Consolas"/>
+          <w:color w:val="D4D4D4"/>
+          <w:sz w:val="21"/>
+          <w:szCs w:val="21"/>
+        </w:rPr>
+        <w:t>django.shortcuts</w:t>
+      </w:r>
+      <w:proofErr w:type="spellEnd"/>
+      <w:r>
+        <w:rPr>
+          <w:rFonts w:ascii="Consolas" w:hAnsi="Consolas"/>
+          <w:color w:val="D4D4D4"/>
+          <w:sz w:val="21"/>
+          <w:szCs w:val="21"/>
+        </w:rPr>
+        <w:t> </w:t>
+      </w:r>
+      <w:r>
+        <w:rPr>
+          <w:rFonts w:ascii="Consolas" w:hAnsi="Consolas"/>
+          <w:color w:val="C586C0"/>
+          <w:sz w:val="21"/>
+          <w:szCs w:val="21"/>
+        </w:rPr>
+        <w:t>import</w:t>
+      </w:r>
+      <w:r>
+        <w:rPr>
+          <w:rFonts w:ascii="Consolas" w:hAnsi="Consolas"/>
+          <w:color w:val="D4D4D4"/>
+          <w:sz w:val="21"/>
+          <w:szCs w:val="21"/>
+        </w:rPr>
+        <w:t> render</w:t>
+      </w:r>
+    </w:p>
+    <w:p>
+      <w:pPr>
+        <w:shd w:val="clear" w:color="auto" w:fill="1E1E1E"/>
+        <w:spacing w:line="285" w:lineRule="atLeast"/>
+        <w:rPr>
+          <w:rFonts w:ascii="Consolas" w:hAnsi="Consolas"/>
+          <w:color w:val="D4D4D4"/>
+          <w:sz w:val="21"/>
+          <w:szCs w:val="21"/>
+        </w:rPr>
+      </w:pPr>
+      <w:r>
+        <w:rPr>
+          <w:rFonts w:ascii="Consolas" w:hAnsi="Consolas"/>
+          <w:color w:val="C586C0"/>
+          <w:sz w:val="21"/>
+          <w:szCs w:val="21"/>
+        </w:rPr>
+        <w:t>from</w:t>
+      </w:r>
+      <w:r>
+        <w:rPr>
+          <w:rFonts w:ascii="Consolas" w:hAnsi="Consolas"/>
+          <w:color w:val="D4D4D4"/>
+          <w:sz w:val="21"/>
+          <w:szCs w:val="21"/>
+        </w:rPr>
+        <w:t> </w:t>
+      </w:r>
+      <w:proofErr w:type="spellStart"/>
+      <w:r>
+        <w:rPr>
+          <w:rFonts w:ascii="Consolas" w:hAnsi="Consolas"/>
+          <w:color w:val="D4D4D4"/>
+          <w:sz w:val="21"/>
+          <w:szCs w:val="21"/>
+        </w:rPr>
+        <w:t>django.http</w:t>
+      </w:r>
+      <w:proofErr w:type="spellEnd"/>
+      <w:r>
+        <w:rPr>
+          <w:rFonts w:ascii="Consolas" w:hAnsi="Consolas"/>
+          <w:color w:val="D4D4D4"/>
+          <w:sz w:val="21"/>
+          <w:szCs w:val="21"/>
+        </w:rPr>
+        <w:t> </w:t>
+      </w:r>
+      <w:r>
+        <w:rPr>
+          <w:rFonts w:ascii="Consolas" w:hAnsi="Consolas"/>
+          <w:color w:val="C586C0"/>
+          <w:sz w:val="21"/>
+          <w:szCs w:val="21"/>
+        </w:rPr>
+        <w:t>import</w:t>
+      </w:r>
+      <w:r>
+        <w:rPr>
+          <w:rFonts w:ascii="Consolas" w:hAnsi="Consolas"/>
+          <w:color w:val="D4D4D4"/>
+          <w:sz w:val="21"/>
+          <w:szCs w:val="21"/>
+        </w:rPr>
+        <w:t> </w:t>
+      </w:r>
+      <w:proofErr w:type="spellStart"/>
+      <w:r>
+        <w:rPr>
+          <w:rFonts w:ascii="Consolas" w:hAnsi="Consolas"/>
+          <w:color w:val="D4D4D4"/>
+          <w:sz w:val="21"/>
+          <w:szCs w:val="21"/>
+        </w:rPr>
+        <w:t>HttpResponse</w:t>
+      </w:r>
+      <w:proofErr w:type="spellEnd"/>
+    </w:p>
+    <w:p>
+      <w:pPr>
+        <w:shd w:val="clear" w:color="auto" w:fill="1E1E1E"/>
+        <w:spacing w:line="285" w:lineRule="atLeast"/>
+        <w:rPr>
+          <w:rFonts w:ascii="Consolas" w:hAnsi="Consolas"/>
+          <w:color w:val="D4D4D4"/>
+          <w:sz w:val="21"/>
+          <w:szCs w:val="21"/>
+        </w:rPr>
+      </w:pPr>
+      <w:r>
+        <w:rPr>
+          <w:rFonts w:ascii="Consolas" w:hAnsi="Consolas"/>
+          <w:color w:val="C586C0"/>
+          <w:sz w:val="21"/>
+          <w:szCs w:val="21"/>
+        </w:rPr>
+        <w:t>from</w:t>
+      </w:r>
+      <w:r>
+        <w:rPr>
+          <w:rFonts w:ascii="Consolas" w:hAnsi="Consolas"/>
+          <w:color w:val="D4D4D4"/>
+          <w:sz w:val="21"/>
+          <w:szCs w:val="21"/>
+        </w:rPr>
+        <w:t> </w:t>
+      </w:r>
+      <w:proofErr w:type="spellStart"/>
+      <w:r>
+        <w:rPr>
+          <w:rFonts w:ascii="Consolas" w:hAnsi="Consolas"/>
+          <w:color w:val="D4D4D4"/>
+          <w:sz w:val="21"/>
+          <w:szCs w:val="21"/>
+        </w:rPr>
+        <w:t>newsapp.models</w:t>
+      </w:r>
+      <w:proofErr w:type="spellEnd"/>
+      <w:r>
+        <w:rPr>
+          <w:rFonts w:ascii="Consolas" w:hAnsi="Consolas"/>
+          <w:color w:val="D4D4D4"/>
+          <w:sz w:val="21"/>
+          <w:szCs w:val="21"/>
+        </w:rPr>
+        <w:t> </w:t>
+      </w:r>
+      <w:r>
+        <w:rPr>
+          <w:rFonts w:ascii="Consolas" w:hAnsi="Consolas"/>
+          <w:color w:val="C586C0"/>
+          <w:sz w:val="21"/>
+          <w:szCs w:val="21"/>
+        </w:rPr>
+        <w:t>import</w:t>
+      </w:r>
+      <w:r>
+        <w:rPr>
+          <w:rFonts w:ascii="Consolas" w:hAnsi="Consolas"/>
+          <w:color w:val="D4D4D4"/>
+          <w:sz w:val="21"/>
+          <w:szCs w:val="21"/>
+        </w:rPr>
+        <w:t> Employee</w:t>
+      </w:r>
+    </w:p>
+    <w:p>
+      <w:pPr>
+        <w:shd w:val="clear" w:color="auto" w:fill="1E1E1E"/>
+        <w:spacing w:line="285" w:lineRule="atLeast"/>
+        <w:rPr>
+          <w:rFonts w:ascii="Consolas" w:hAnsi="Consolas"/>
+          <w:color w:val="D4D4D4"/>
+          <w:sz w:val="21"/>
+          <w:szCs w:val="21"/>
+        </w:rPr>
+      </w:pPr>
+    </w:p>
+    <w:p>
+      <w:pPr>
+        <w:shd w:val="clear" w:color="auto" w:fill="1E1E1E"/>
+        <w:spacing w:line="285" w:lineRule="atLeast"/>
+        <w:rPr>
+          <w:rFonts w:ascii="Consolas" w:hAnsi="Consolas"/>
+          <w:color w:val="D4D4D4"/>
+          <w:sz w:val="21"/>
+          <w:szCs w:val="21"/>
+        </w:rPr>
+      </w:pPr>
+      <w:r>
+        <w:rPr>
+          <w:rFonts w:ascii="Consolas" w:hAnsi="Consolas"/>
+          <w:color w:val="6A9955"/>
+          <w:sz w:val="21"/>
+          <w:szCs w:val="21"/>
+        </w:rPr>
+        <w:t># Create your views here.</w:t>
+      </w:r>
+    </w:p>
+    <w:p>
+      <w:pPr>
+        <w:shd w:val="clear" w:color="auto" w:fill="1E1E1E"/>
+        <w:spacing w:after="240" w:line="285" w:lineRule="atLeast"/>
+        <w:rPr>
+          <w:rFonts w:ascii="Consolas" w:hAnsi="Consolas"/>
+          <w:color w:val="D4D4D4"/>
+          <w:sz w:val="21"/>
+          <w:szCs w:val="21"/>
+        </w:rPr>
+      </w:pPr>
+      <w:r>
+        <w:rPr>
+          <w:rFonts w:ascii="Consolas" w:hAnsi="Consolas"/>
+          <w:color w:val="D4D4D4"/>
+          <w:sz w:val="21"/>
+          <w:szCs w:val="21"/>
+        </w:rPr>
+        <w:br/>
+      </w:r>
+    </w:p>
+    <w:p>
+      <w:pPr>
+        <w:shd w:val="clear" w:color="auto" w:fill="1E1E1E"/>
+        <w:spacing w:line="285" w:lineRule="atLeast"/>
+        <w:rPr>
+          <w:rFonts w:ascii="Consolas" w:hAnsi="Consolas"/>
+          <w:color w:val="D4D4D4"/>
+          <w:sz w:val="21"/>
+          <w:szCs w:val="21"/>
+        </w:rPr>
+      </w:pPr>
+      <w:proofErr w:type="spellStart"/>
+      <w:r>
+        <w:rPr>
+          <w:rFonts w:ascii="Consolas" w:hAnsi="Consolas"/>
+          <w:color w:val="569CD6"/>
+          <w:sz w:val="21"/>
+          <w:szCs w:val="21"/>
+        </w:rPr>
+        <w:t>def</w:t>
+      </w:r>
+      <w:proofErr w:type="spellEnd"/>
+      <w:r>
+        <w:rPr>
+          <w:rFonts w:ascii="Consolas" w:hAnsi="Consolas"/>
+          <w:color w:val="D4D4D4"/>
+          <w:sz w:val="21"/>
+          <w:szCs w:val="21"/>
+        </w:rPr>
+        <w:t> </w:t>
+      </w:r>
+      <w:r>
+        <w:rPr>
+          <w:rFonts w:ascii="Consolas" w:hAnsi="Consolas"/>
+          <w:color w:val="DCDCAA"/>
+          <w:sz w:val="21"/>
+          <w:szCs w:val="21"/>
+        </w:rPr>
+        <w:t>display</w:t>
+      </w:r>
+      <w:r>
+        <w:rPr>
+          <w:rFonts w:ascii="Consolas" w:hAnsi="Consolas"/>
+          <w:color w:val="D4D4D4"/>
+          <w:sz w:val="21"/>
+          <w:szCs w:val="21"/>
+        </w:rPr>
+        <w:t>(</w:t>
+      </w:r>
+      <w:r>
+        <w:rPr>
+          <w:rFonts w:ascii="Consolas" w:hAnsi="Consolas"/>
+          <w:color w:val="9CDCFE"/>
+          <w:sz w:val="21"/>
+          <w:szCs w:val="21"/>
+        </w:rPr>
+        <w:t>request</w:t>
+      </w:r>
+      <w:r>
+        <w:rPr>
+          <w:rFonts w:ascii="Consolas" w:hAnsi="Consolas"/>
+          <w:color w:val="D4D4D4"/>
+          <w:sz w:val="21"/>
+          <w:szCs w:val="21"/>
+        </w:rPr>
+        <w:t>):</w:t>
+      </w:r>
+    </w:p>
+    <w:p>
+      <w:pPr>
+        <w:shd w:val="clear" w:color="auto" w:fill="1E1E1E"/>
+        <w:spacing w:line="285" w:lineRule="atLeast"/>
+        <w:rPr>
+          <w:rFonts w:ascii="Consolas" w:hAnsi="Consolas"/>
+          <w:color w:val="D4D4D4"/>
+          <w:sz w:val="21"/>
+          <w:szCs w:val="21"/>
+        </w:rPr>
+      </w:pPr>
+      <w:r>
+        <w:rPr>
+          <w:rFonts w:ascii="Consolas" w:hAnsi="Consolas"/>
+          <w:color w:val="D4D4D4"/>
+          <w:sz w:val="21"/>
+          <w:szCs w:val="21"/>
+        </w:rPr>
+        <w:t>    </w:t>
+      </w:r>
+      <w:r>
+        <w:rPr>
+          <w:rFonts w:ascii="Consolas" w:hAnsi="Consolas"/>
+          <w:color w:val="C586C0"/>
+          <w:sz w:val="21"/>
+          <w:szCs w:val="21"/>
+        </w:rPr>
+        <w:t>return</w:t>
+      </w:r>
+      <w:r>
+        <w:rPr>
+          <w:rFonts w:ascii="Consolas" w:hAnsi="Consolas"/>
+          <w:color w:val="D4D4D4"/>
+          <w:sz w:val="21"/>
+          <w:szCs w:val="21"/>
+        </w:rPr>
+        <w:t> render(request,</w:t>
+      </w:r>
+      <w:r>
+        <w:rPr>
+          <w:rFonts w:ascii="Consolas" w:hAnsi="Consolas"/>
+          <w:color w:val="CE9178"/>
+          <w:sz w:val="21"/>
+          <w:szCs w:val="21"/>
+        </w:rPr>
+        <w:t>'</w:t>
+      </w:r>
+      <w:proofErr w:type="spellStart"/>
+      <w:r>
+        <w:rPr>
+          <w:rFonts w:ascii="Consolas" w:hAnsi="Consolas"/>
+          <w:color w:val="CE9178"/>
+          <w:sz w:val="21"/>
+          <w:szCs w:val="21"/>
+        </w:rPr>
+        <w:t>newsapp</w:t>
+      </w:r>
+      <w:proofErr w:type="spellEnd"/>
+      <w:r>
+        <w:rPr>
+          <w:rFonts w:ascii="Consolas" w:hAnsi="Consolas"/>
+          <w:color w:val="CE9178"/>
+          <w:sz w:val="21"/>
+          <w:szCs w:val="21"/>
+        </w:rPr>
+        <w:t>/result.html'</w:t>
+      </w:r>
+      <w:r>
+        <w:rPr>
+          <w:rFonts w:ascii="Consolas" w:hAnsi="Consolas"/>
+          <w:color w:val="D4D4D4"/>
+          <w:sz w:val="21"/>
+          <w:szCs w:val="21"/>
+        </w:rPr>
+        <w:t>)</w:t>
+      </w:r>
+    </w:p>
+    <w:p>
+      <w:pPr>
+        <w:shd w:val="clear" w:color="auto" w:fill="1E1E1E"/>
+        <w:spacing w:line="285" w:lineRule="atLeast"/>
+        <w:rPr>
+          <w:rFonts w:ascii="Consolas" w:hAnsi="Consolas"/>
+          <w:color w:val="D4D4D4"/>
+          <w:sz w:val="21"/>
+          <w:szCs w:val="21"/>
+        </w:rPr>
+      </w:pPr>
+    </w:p>
+    <w:p>
+      <w:pPr>
+        <w:shd w:val="clear" w:color="auto" w:fill="1E1E1E"/>
+        <w:spacing w:line="285" w:lineRule="atLeast"/>
+        <w:rPr>
+          <w:rFonts w:ascii="Consolas" w:hAnsi="Consolas"/>
+          <w:color w:val="D4D4D4"/>
+          <w:sz w:val="21"/>
+          <w:szCs w:val="21"/>
+        </w:rPr>
+      </w:pPr>
+      <w:proofErr w:type="spellStart"/>
+      <w:r>
+        <w:rPr>
+          <w:rFonts w:ascii="Consolas" w:hAnsi="Consolas"/>
+          <w:color w:val="569CD6"/>
+          <w:sz w:val="21"/>
+          <w:szCs w:val="21"/>
+        </w:rPr>
+        <w:t>def</w:t>
+      </w:r>
+      <w:proofErr w:type="spellEnd"/>
+      <w:r>
+        <w:rPr>
+          <w:rFonts w:ascii="Consolas" w:hAnsi="Consolas"/>
+          <w:color w:val="D4D4D4"/>
+          <w:sz w:val="21"/>
+          <w:szCs w:val="21"/>
+        </w:rPr>
+        <w:t> </w:t>
+      </w:r>
+      <w:proofErr w:type="spellStart"/>
+      <w:r>
+        <w:rPr>
+          <w:rFonts w:ascii="Consolas" w:hAnsi="Consolas"/>
+          <w:color w:val="DCDCAA"/>
+          <w:sz w:val="21"/>
+          <w:szCs w:val="21"/>
+        </w:rPr>
+        <w:t>emp_info</w:t>
+      </w:r>
+      <w:proofErr w:type="spellEnd"/>
+      <w:r>
+        <w:rPr>
+          <w:rFonts w:ascii="Consolas" w:hAnsi="Consolas"/>
+          <w:color w:val="D4D4D4"/>
+          <w:sz w:val="21"/>
+          <w:szCs w:val="21"/>
+        </w:rPr>
+        <w:t>(</w:t>
+      </w:r>
+      <w:r>
+        <w:rPr>
+          <w:rFonts w:ascii="Consolas" w:hAnsi="Consolas"/>
+          <w:color w:val="9CDCFE"/>
+          <w:sz w:val="21"/>
+          <w:szCs w:val="21"/>
+        </w:rPr>
+        <w:t>request</w:t>
+      </w:r>
+      <w:r>
+        <w:rPr>
+          <w:rFonts w:ascii="Consolas" w:hAnsi="Consolas"/>
+          <w:color w:val="D4D4D4"/>
+          <w:sz w:val="21"/>
+          <w:szCs w:val="21"/>
+        </w:rPr>
+        <w:t>):</w:t>
+      </w:r>
+    </w:p>
+    <w:p>
+      <w:pPr>
+        <w:shd w:val="clear" w:color="auto" w:fill="1E1E1E"/>
+        <w:spacing w:line="285" w:lineRule="atLeast"/>
+        <w:rPr>
+          <w:rFonts w:ascii="Consolas" w:hAnsi="Consolas"/>
+          <w:color w:val="D4D4D4"/>
+          <w:sz w:val="21"/>
+          <w:szCs w:val="21"/>
+        </w:rPr>
+      </w:pPr>
+      <w:r>
+        <w:rPr>
+          <w:rFonts w:ascii="Consolas" w:hAnsi="Consolas"/>
+          <w:color w:val="D4D4D4"/>
+          <w:sz w:val="21"/>
+          <w:szCs w:val="21"/>
+        </w:rPr>
+        <w:t>    employees=</w:t>
+      </w:r>
+      <w:proofErr w:type="spellStart"/>
+      <w:r>
+        <w:rPr>
+          <w:rFonts w:ascii="Consolas" w:hAnsi="Consolas"/>
+          <w:color w:val="D4D4D4"/>
+          <w:sz w:val="21"/>
+          <w:szCs w:val="21"/>
+        </w:rPr>
+        <w:t>Employee.objects.all</w:t>
+      </w:r>
+      <w:proofErr w:type="spellEnd"/>
+      <w:r>
+        <w:rPr>
+          <w:rFonts w:ascii="Consolas" w:hAnsi="Consolas"/>
+          <w:color w:val="D4D4D4"/>
+          <w:sz w:val="21"/>
+          <w:szCs w:val="21"/>
+        </w:rPr>
+        <w:t>()</w:t>
+      </w:r>
+    </w:p>
+    <w:p>
+      <w:pPr>
+        <w:shd w:val="clear" w:color="auto" w:fill="1E1E1E"/>
+        <w:spacing w:line="285" w:lineRule="atLeast"/>
+        <w:rPr>
+          <w:rFonts w:ascii="Consolas" w:hAnsi="Consolas"/>
+          <w:color w:val="D4D4D4"/>
+          <w:sz w:val="21"/>
+          <w:szCs w:val="21"/>
+        </w:rPr>
+      </w:pPr>
+      <w:r>
+        <w:rPr>
+          <w:rFonts w:ascii="Consolas" w:hAnsi="Consolas"/>
+          <w:color w:val="D4D4D4"/>
+          <w:sz w:val="21"/>
+          <w:szCs w:val="21"/>
+        </w:rPr>
+        <w:t>    </w:t>
+      </w:r>
+      <w:r>
+        <w:rPr>
+          <w:rFonts w:ascii="Consolas" w:hAnsi="Consolas"/>
+          <w:color w:val="C586C0"/>
+          <w:sz w:val="21"/>
+          <w:szCs w:val="21"/>
+        </w:rPr>
+        <w:t>return</w:t>
+      </w:r>
+      <w:r>
+        <w:rPr>
+          <w:rFonts w:ascii="Consolas" w:hAnsi="Consolas"/>
+          <w:color w:val="D4D4D4"/>
+          <w:sz w:val="21"/>
+          <w:szCs w:val="21"/>
+        </w:rPr>
+        <w:t> render(request,</w:t>
+      </w:r>
+      <w:r>
+        <w:rPr>
+          <w:rFonts w:ascii="Consolas" w:hAnsi="Consolas"/>
+          <w:color w:val="CE9178"/>
+          <w:sz w:val="21"/>
+          <w:szCs w:val="21"/>
+        </w:rPr>
+        <w:t>'newsapp/fetch.html'</w:t>
+      </w:r>
+      <w:r>
+        <w:rPr>
+          <w:rFonts w:ascii="Consolas" w:hAnsi="Consolas"/>
+          <w:color w:val="D4D4D4"/>
+          <w:sz w:val="21"/>
+          <w:szCs w:val="21"/>
+        </w:rPr>
+        <w:t>,{</w:t>
+      </w:r>
+      <w:r>
+        <w:rPr>
+          <w:rFonts w:ascii="Consolas" w:hAnsi="Consolas"/>
+          <w:color w:val="CE9178"/>
+          <w:sz w:val="21"/>
+          <w:szCs w:val="21"/>
+        </w:rPr>
+        <w:t>'empl'</w:t>
+      </w:r>
+      <w:r>
+        <w:rPr>
+          <w:rFonts w:ascii="Consolas" w:hAnsi="Consolas"/>
+          <w:color w:val="D4D4D4"/>
+          <w:sz w:val="21"/>
+          <w:szCs w:val="21"/>
+        </w:rPr>
+        <w:t>:employees})</w:t>
+      </w:r>
+    </w:p>
+    <w:p>
+      <w:pPr>
+        <w:rPr>
+          <w:sz w:val="28"/>
+          <w:szCs w:val="28"/>
+        </w:rPr>
+      </w:pPr>
+    </w:p>
+    <w:p>
+      <w:pPr>
+        <w:rPr>
+          <w:sz w:val="28"/>
+          <w:szCs w:val="28"/>
+        </w:rPr>
+      </w:pPr>
+      <w:r>
+        <w:rPr>
+          <w:sz w:val="28"/>
+          <w:szCs w:val="28"/>
+        </w:rPr>
+        <w:t xml:space="preserve">models.py </w:t>
+      </w:r>
+    </w:p>
+    <w:p>
+      <w:pPr>
+        <w:rPr>
+          <w:sz w:val="28"/>
+          <w:szCs w:val="28"/>
+        </w:rPr>
+      </w:pPr>
+    </w:p>
+    <w:p>
+      <w:pPr>
+        <w:shd w:val="clear" w:color="auto" w:fill="1E1E1E"/>
+        <w:spacing w:line="285" w:lineRule="atLeast"/>
+        <w:rPr>
+          <w:rFonts w:ascii="Consolas" w:hAnsi="Consolas"/>
+          <w:color w:val="D4D4D4"/>
+          <w:sz w:val="21"/>
+          <w:szCs w:val="21"/>
+        </w:rPr>
+      </w:pPr>
+      <w:r>
+        <w:rPr>
+          <w:rFonts w:ascii="Consolas" w:hAnsi="Consolas"/>
+          <w:color w:val="C586C0"/>
+          <w:sz w:val="21"/>
+          <w:szCs w:val="21"/>
+        </w:rPr>
+        <w:t>from</w:t>
+      </w:r>
+      <w:r>
+        <w:rPr>
+          <w:rFonts w:ascii="Consolas" w:hAnsi="Consolas"/>
+          <w:color w:val="D4D4D4"/>
+          <w:sz w:val="21"/>
+          <w:szCs w:val="21"/>
+        </w:rPr>
+        <w:t> </w:t>
+      </w:r>
+      <w:proofErr w:type="spellStart"/>
+      <w:r>
+        <w:rPr>
+          <w:rFonts w:ascii="Consolas" w:hAnsi="Consolas"/>
+          <w:color w:val="D4D4D4"/>
+          <w:sz w:val="21"/>
+          <w:szCs w:val="21"/>
+        </w:rPr>
+        <w:t>django.db</w:t>
+      </w:r>
+      <w:proofErr w:type="spellEnd"/>
+      <w:r>
+        <w:rPr>
+          <w:rFonts w:ascii="Consolas" w:hAnsi="Consolas"/>
+          <w:color w:val="D4D4D4"/>
+          <w:sz w:val="21"/>
+          <w:szCs w:val="21"/>
+        </w:rPr>
+        <w:t> </w:t>
+      </w:r>
+      <w:r>
+        <w:rPr>
+          <w:rFonts w:ascii="Consolas" w:hAnsi="Consolas"/>
+          <w:color w:val="C586C0"/>
+          <w:sz w:val="21"/>
+          <w:szCs w:val="21"/>
+        </w:rPr>
+        <w:t>import</w:t>
+      </w:r>
+      <w:r>
+        <w:rPr>
+          <w:rFonts w:ascii="Consolas" w:hAnsi="Consolas"/>
+          <w:color w:val="D4D4D4"/>
+          <w:sz w:val="21"/>
+          <w:szCs w:val="21"/>
+        </w:rPr>
+        <w:t> models</w:t>
+      </w:r>
+    </w:p>
+    <w:p>
+      <w:pPr>
+        <w:shd w:val="clear" w:color="auto" w:fill="1E1E1E"/>
+        <w:spacing w:line="285" w:lineRule="atLeast"/>
+        <w:rPr>
+          <w:rFonts w:ascii="Consolas" w:hAnsi="Consolas"/>
+          <w:color w:val="D4D4D4"/>
+          <w:sz w:val="21"/>
+          <w:szCs w:val="21"/>
+        </w:rPr>
+      </w:pPr>
+    </w:p>
+    <w:p>
+      <w:pPr>
+        <w:shd w:val="clear" w:color="auto" w:fill="1E1E1E"/>
+        <w:spacing w:line="285" w:lineRule="atLeast"/>
+        <w:rPr>
+          <w:rFonts w:ascii="Consolas" w:hAnsi="Consolas"/>
+          <w:color w:val="D4D4D4"/>
+          <w:sz w:val="21"/>
+          <w:szCs w:val="21"/>
+        </w:rPr>
+      </w:pPr>
+      <w:r>
+        <w:rPr>
+          <w:rFonts w:ascii="Consolas" w:hAnsi="Consolas"/>
+          <w:color w:val="6A9955"/>
+          <w:sz w:val="21"/>
+          <w:szCs w:val="21"/>
+        </w:rPr>
+        <w:t># Create your models here.</w:t>
+      </w:r>
+    </w:p>
+    <w:p>
+      <w:pPr>
+        <w:shd w:val="clear" w:color="auto" w:fill="1E1E1E"/>
+        <w:spacing w:line="285" w:lineRule="atLeast"/>
+        <w:rPr>
+          <w:rFonts w:ascii="Consolas" w:hAnsi="Consolas"/>
+          <w:color w:val="D4D4D4"/>
+          <w:sz w:val="21"/>
+          <w:szCs w:val="21"/>
+        </w:rPr>
+      </w:pPr>
+      <w:r>
+        <w:rPr>
+          <w:rFonts w:ascii="Consolas" w:hAnsi="Consolas"/>
+          <w:color w:val="569CD6"/>
+          <w:sz w:val="21"/>
+          <w:szCs w:val="21"/>
+        </w:rPr>
+        <w:t>class</w:t>
+      </w:r>
+      <w:r>
+        <w:rPr>
+          <w:rFonts w:ascii="Consolas" w:hAnsi="Consolas"/>
+          <w:color w:val="D4D4D4"/>
+          <w:sz w:val="21"/>
+          <w:szCs w:val="21"/>
+        </w:rPr>
+        <w:t> </w:t>
+      </w:r>
+      <w:r>
+        <w:rPr>
+          <w:rFonts w:ascii="Consolas" w:hAnsi="Consolas"/>
+          <w:color w:val="4EC9B0"/>
+          <w:sz w:val="21"/>
+          <w:szCs w:val="21"/>
+        </w:rPr>
+        <w:t>Employee</w:t>
+      </w:r>
+      <w:r>
+        <w:rPr>
+          <w:rFonts w:ascii="Consolas" w:hAnsi="Consolas"/>
+          <w:color w:val="D4D4D4"/>
+          <w:sz w:val="21"/>
+          <w:szCs w:val="21"/>
+        </w:rPr>
+        <w:t>(</w:t>
+      </w:r>
+      <w:proofErr w:type="spellStart"/>
+      <w:r>
+        <w:rPr>
+          <w:rFonts w:ascii="Consolas" w:hAnsi="Consolas"/>
+          <w:color w:val="4EC9B0"/>
+          <w:sz w:val="21"/>
+          <w:szCs w:val="21"/>
+        </w:rPr>
+        <w:t>models.Model</w:t>
+      </w:r>
+      <w:proofErr w:type="spellEnd"/>
+      <w:r>
+        <w:rPr>
+          <w:rFonts w:ascii="Consolas" w:hAnsi="Consolas"/>
+          <w:color w:val="D4D4D4"/>
+          <w:sz w:val="21"/>
+          <w:szCs w:val="21"/>
+        </w:rPr>
+        <w:t>):</w:t>
+      </w:r>
+    </w:p>
+    <w:p>
+      <w:pPr>
+        <w:shd w:val="clear" w:color="auto" w:fill="1E1E1E"/>
+        <w:spacing w:line="285" w:lineRule="atLeast"/>
+        <w:rPr>
+          <w:rFonts w:ascii="Consolas" w:hAnsi="Consolas"/>
+          <w:color w:val="D4D4D4"/>
+          <w:sz w:val="21"/>
+          <w:szCs w:val="21"/>
+        </w:rPr>
+      </w:pPr>
+      <w:r>
+        <w:rPr>
+          <w:rFonts w:ascii="Consolas" w:hAnsi="Consolas"/>
+          <w:color w:val="D4D4D4"/>
+          <w:sz w:val="21"/>
+          <w:szCs w:val="21"/>
+        </w:rPr>
+        <w:t>    </w:t>
+      </w:r>
+      <w:proofErr w:type="spellStart"/>
+      <w:r>
+        <w:rPr>
+          <w:rFonts w:ascii="Consolas" w:hAnsi="Consolas"/>
+          <w:color w:val="D4D4D4"/>
+          <w:sz w:val="21"/>
+          <w:szCs w:val="21"/>
+        </w:rPr>
+        <w:t>eno</w:t>
+      </w:r>
+      <w:proofErr w:type="spellEnd"/>
+      <w:r>
+        <w:rPr>
+          <w:rFonts w:ascii="Consolas" w:hAnsi="Consolas"/>
+          <w:color w:val="D4D4D4"/>
+          <w:sz w:val="21"/>
+          <w:szCs w:val="21"/>
+        </w:rPr>
+        <w:t>=</w:t>
+      </w:r>
+      <w:proofErr w:type="spellStart"/>
+      <w:r>
+        <w:rPr>
+          <w:rFonts w:ascii="Consolas" w:hAnsi="Consolas"/>
+          <w:color w:val="D4D4D4"/>
+          <w:sz w:val="21"/>
+          <w:szCs w:val="21"/>
+        </w:rPr>
+        <w:t>models.IntegerField</w:t>
+      </w:r>
+      <w:proofErr w:type="spellEnd"/>
+      <w:r>
+        <w:rPr>
+          <w:rFonts w:ascii="Consolas" w:hAnsi="Consolas"/>
+          <w:color w:val="D4D4D4"/>
+          <w:sz w:val="21"/>
+          <w:szCs w:val="21"/>
+        </w:rPr>
+        <w:t>();</w:t>
+      </w:r>
+    </w:p>
+    <w:p>
+      <w:pPr>
+        <w:shd w:val="clear" w:color="auto" w:fill="1E1E1E"/>
+        <w:spacing w:line="285" w:lineRule="atLeast"/>
+        <w:rPr>
+          <w:rFonts w:ascii="Consolas" w:hAnsi="Consolas"/>
+          <w:color w:val="D4D4D4"/>
+          <w:sz w:val="21"/>
+          <w:szCs w:val="21"/>
+        </w:rPr>
+      </w:pPr>
+      <w:r>
+        <w:rPr>
+          <w:rFonts w:ascii="Consolas" w:hAnsi="Consolas"/>
+          <w:color w:val="D4D4D4"/>
+          <w:sz w:val="21"/>
+          <w:szCs w:val="21"/>
+        </w:rPr>
+        <w:t>    </w:t>
+      </w:r>
+      <w:proofErr w:type="spellStart"/>
+      <w:r>
+        <w:rPr>
+          <w:rFonts w:ascii="Consolas" w:hAnsi="Consolas"/>
+          <w:color w:val="D4D4D4"/>
+          <w:sz w:val="21"/>
+          <w:szCs w:val="21"/>
+        </w:rPr>
+        <w:t>ename</w:t>
+      </w:r>
+      <w:proofErr w:type="spellEnd"/>
+      <w:r>
+        <w:rPr>
+          <w:rFonts w:ascii="Consolas" w:hAnsi="Consolas"/>
+          <w:color w:val="D4D4D4"/>
+          <w:sz w:val="21"/>
+          <w:szCs w:val="21"/>
+        </w:rPr>
+        <w:t>=</w:t>
+      </w:r>
+      <w:proofErr w:type="spellStart"/>
+      <w:r>
+        <w:rPr>
+          <w:rFonts w:ascii="Consolas" w:hAnsi="Consolas"/>
+          <w:color w:val="D4D4D4"/>
+          <w:sz w:val="21"/>
+          <w:szCs w:val="21"/>
+        </w:rPr>
+        <w:t>models.CharField</w:t>
+      </w:r>
+      <w:proofErr w:type="spellEnd"/>
+      <w:r>
+        <w:rPr>
+          <w:rFonts w:ascii="Consolas" w:hAnsi="Consolas"/>
+          <w:color w:val="D4D4D4"/>
+          <w:sz w:val="21"/>
+          <w:szCs w:val="21"/>
+        </w:rPr>
+        <w:t>(</w:t>
+      </w:r>
+      <w:proofErr w:type="spellStart"/>
+      <w:r>
+        <w:rPr>
+          <w:rFonts w:ascii="Consolas" w:hAnsi="Consolas"/>
+          <w:color w:val="9CDCFE"/>
+          <w:sz w:val="21"/>
+          <w:szCs w:val="21"/>
+        </w:rPr>
+        <w:t>max_length</w:t>
+      </w:r>
+      <w:proofErr w:type="spellEnd"/>
+      <w:r>
+        <w:rPr>
+          <w:rFonts w:ascii="Consolas" w:hAnsi="Consolas"/>
+          <w:color w:val="D4D4D4"/>
+          <w:sz w:val="21"/>
+          <w:szCs w:val="21"/>
+        </w:rPr>
+        <w:t>=</w:t>
+      </w:r>
+      <w:r>
+        <w:rPr>
+          <w:rFonts w:ascii="Consolas" w:hAnsi="Consolas"/>
+          <w:color w:val="B5CEA8"/>
+          <w:sz w:val="21"/>
+          <w:szCs w:val="21"/>
+        </w:rPr>
+        <w:t>20</w:t>
+      </w:r>
+      <w:r>
+        <w:rPr>
+          <w:rFonts w:ascii="Consolas" w:hAnsi="Consolas"/>
+          <w:color w:val="D4D4D4"/>
+          <w:sz w:val="21"/>
+          <w:szCs w:val="21"/>
+        </w:rPr>
+        <w:t>)</w:t>
+      </w:r>
+    </w:p>
+    <w:p>
+      <w:pPr>
+        <w:shd w:val="clear" w:color="auto" w:fill="1E1E1E"/>
+        <w:spacing w:line="285" w:lineRule="atLeast"/>
+        <w:rPr>
+          <w:rFonts w:ascii="Consolas" w:hAnsi="Consolas"/>
+          <w:color w:val="D4D4D4"/>
+          <w:sz w:val="21"/>
+          <w:szCs w:val="21"/>
+        </w:rPr>
+      </w:pPr>
+      <w:r>
+        <w:rPr>
+          <w:rFonts w:ascii="Consolas" w:hAnsi="Consolas"/>
+          <w:color w:val="D4D4D4"/>
+          <w:sz w:val="21"/>
+          <w:szCs w:val="21"/>
+        </w:rPr>
+        <w:t>    </w:t>
+      </w:r>
+      <w:proofErr w:type="spellStart"/>
+      <w:r>
+        <w:rPr>
+          <w:rFonts w:ascii="Consolas" w:hAnsi="Consolas"/>
+          <w:color w:val="D4D4D4"/>
+          <w:sz w:val="21"/>
+          <w:szCs w:val="21"/>
+        </w:rPr>
+        <w:t>esal</w:t>
+      </w:r>
+      <w:proofErr w:type="spellEnd"/>
+      <w:r>
+        <w:rPr>
+          <w:rFonts w:ascii="Consolas" w:hAnsi="Consolas"/>
+          <w:color w:val="D4D4D4"/>
+          <w:sz w:val="21"/>
+          <w:szCs w:val="21"/>
+        </w:rPr>
+        <w:t>=</w:t>
+      </w:r>
+      <w:proofErr w:type="spellStart"/>
+      <w:r>
+        <w:rPr>
+          <w:rFonts w:ascii="Consolas" w:hAnsi="Consolas"/>
+          <w:color w:val="D4D4D4"/>
+          <w:sz w:val="21"/>
+          <w:szCs w:val="21"/>
+        </w:rPr>
+        <w:t>models.FloatField</w:t>
+      </w:r>
+      <w:proofErr w:type="spellEnd"/>
+      <w:r>
+        <w:rPr>
+          <w:rFonts w:ascii="Consolas" w:hAnsi="Consolas"/>
+          <w:color w:val="D4D4D4"/>
+          <w:sz w:val="21"/>
+          <w:szCs w:val="21"/>
+        </w:rPr>
+        <w:t>()</w:t>
+      </w:r>
+    </w:p>
+    <w:p>
+      <w:pPr>
+        <w:shd w:val="clear" w:color="auto" w:fill="1E1E1E"/>
+        <w:spacing w:line="285" w:lineRule="atLeast"/>
+        <w:rPr>
+          <w:rFonts w:ascii="Consolas" w:hAnsi="Consolas"/>
+          <w:color w:val="D4D4D4"/>
+          <w:sz w:val="21"/>
+          <w:szCs w:val="21"/>
+        </w:rPr>
+      </w:pPr>
+      <w:r>
+        <w:rPr>
+          <w:rFonts w:ascii="Consolas" w:hAnsi="Consolas"/>
+          <w:color w:val="D4D4D4"/>
+          <w:sz w:val="21"/>
+          <w:szCs w:val="21"/>
+        </w:rPr>
+        <w:t>    </w:t>
+      </w:r>
+      <w:proofErr w:type="spellStart"/>
+      <w:r>
+        <w:rPr>
+          <w:rFonts w:ascii="Consolas" w:hAnsi="Consolas"/>
+          <w:color w:val="D4D4D4"/>
+          <w:sz w:val="21"/>
+          <w:szCs w:val="21"/>
+        </w:rPr>
+        <w:t>eaddr</w:t>
+      </w:r>
+      <w:proofErr w:type="spellEnd"/>
+      <w:r>
+        <w:rPr>
+          <w:rFonts w:ascii="Consolas" w:hAnsi="Consolas"/>
+          <w:color w:val="D4D4D4"/>
+          <w:sz w:val="21"/>
+          <w:szCs w:val="21"/>
+        </w:rPr>
+        <w:t>=</w:t>
+      </w:r>
+      <w:proofErr w:type="spellStart"/>
+      <w:r>
+        <w:rPr>
+          <w:rFonts w:ascii="Consolas" w:hAnsi="Consolas"/>
+          <w:color w:val="D4D4D4"/>
+          <w:sz w:val="21"/>
+          <w:szCs w:val="21"/>
+        </w:rPr>
+        <w:t>models.CharField</w:t>
+      </w:r>
+      <w:proofErr w:type="spellEnd"/>
+      <w:r>
+        <w:rPr>
+          <w:rFonts w:ascii="Consolas" w:hAnsi="Consolas"/>
+          <w:color w:val="D4D4D4"/>
+          <w:sz w:val="21"/>
+          <w:szCs w:val="21"/>
+        </w:rPr>
+        <w:t>(</w:t>
+      </w:r>
+      <w:proofErr w:type="spellStart"/>
+      <w:r>
+        <w:rPr>
+          <w:rFonts w:ascii="Consolas" w:hAnsi="Consolas"/>
+          <w:color w:val="9CDCFE"/>
+          <w:sz w:val="21"/>
+          <w:szCs w:val="21"/>
+        </w:rPr>
+        <w:t>max_length</w:t>
+      </w:r>
+      <w:proofErr w:type="spellEnd"/>
+      <w:r>
+        <w:rPr>
+          <w:rFonts w:ascii="Consolas" w:hAnsi="Consolas"/>
+          <w:color w:val="D4D4D4"/>
+          <w:sz w:val="21"/>
+          <w:szCs w:val="21"/>
+        </w:rPr>
+        <w:t>=</w:t>
+      </w:r>
+      <w:r>
+        <w:rPr>
+          <w:rFonts w:ascii="Consolas" w:hAnsi="Consolas"/>
+          <w:color w:val="B5CEA8"/>
+          <w:sz w:val="21"/>
+          <w:szCs w:val="21"/>
+        </w:rPr>
+        <w:t>50</w:t>
+      </w:r>
+      <w:r>
+        <w:rPr>
+          <w:rFonts w:ascii="Consolas" w:hAnsi="Consolas"/>
+          <w:color w:val="D4D4D4"/>
+          <w:sz w:val="21"/>
+          <w:szCs w:val="21"/>
+        </w:rPr>
+        <w:t>)</w:t>
+      </w:r>
+    </w:p>
+    <w:p>
+      <w:pPr>
+        <w:shd w:val="clear" w:color="auto" w:fill="1E1E1E"/>
+        <w:spacing w:line="285" w:lineRule="atLeast"/>
+        <w:rPr>
+          <w:rFonts w:ascii="Consolas" w:hAnsi="Consolas"/>
+          <w:color w:val="D4D4D4"/>
+          <w:sz w:val="21"/>
+          <w:szCs w:val="21"/>
+        </w:rPr>
+      </w:pPr>
+    </w:p>
+    <w:p>
+      <w:pPr>
+        <w:rPr>
+          <w:sz w:val="28"/>
+          <w:szCs w:val="28"/>
+        </w:rPr>
+      </w:pPr>
+      <w:r>
+        <w:rPr>
+          <w:sz w:val="28"/>
+          <w:szCs w:val="28"/>
+        </w:rPr>
+        <w:t xml:space="preserve"> </w:t>
+      </w:r>
+    </w:p>
+    <w:p>
+      <w:pPr>
+        <w:rPr>
+          <w:sz w:val="28"/>
+          <w:szCs w:val="28"/>
+        </w:rPr>
+      </w:pPr>
+    </w:p>
+    <w:p>
+      <w:pPr>
+        <w:rPr>
+          <w:sz w:val="28"/>
+          <w:szCs w:val="28"/>
+        </w:rPr>
+      </w:pPr>
+    </w:p>
+    <w:p>
+      <w:pPr>
+        <w:rPr>
+          <w:sz w:val="28"/>
+          <w:szCs w:val="28"/>
+        </w:rPr>
+      </w:pPr>
+    </w:p>
+    <w:p>
+      <w:pPr>
+        <w:rPr>
+          <w:sz w:val="28"/>
+          <w:szCs w:val="28"/>
+        </w:rPr>
+      </w:pPr>
+    </w:p>
+    <w:p>
+      <w:pPr>
+        <w:rPr>
+          <w:sz w:val="28"/>
+          <w:szCs w:val="28"/>
+        </w:rPr>
+      </w:pPr>
+    </w:p>
+    <w:p>
+      <w:pPr>
+        <w:rPr>
+          <w:sz w:val="28"/>
+          <w:szCs w:val="28"/>
+        </w:rPr>
+      </w:pPr>
+    </w:p>
+    <w:p>
+      <w:pPr>
+        <w:rPr>
+          <w:sz w:val="28"/>
+          <w:szCs w:val="28"/>
+        </w:rPr>
+      </w:pPr>
+    </w:p>
+    <w:p>
+      <w:pPr>
+        <w:rPr>
+          <w:sz w:val="28"/>
+          <w:szCs w:val="28"/>
+        </w:rPr>
+      </w:pPr>
       <w:bookmarkStart w:id="0" w:name="_GoBack"/>
       <w:bookmarkEnd w:id="0"/>
-    </w:p>
-    <w:p>
-      <w:pPr>
-        <w:rPr>
-          <w:b/>
-          <w:sz w:val="32"/>
-          <w:szCs w:val="28"/>
-          <w:u w:val="single"/>
+      <w:r>
+        <w:rPr>
+          <w:sz w:val="28"/>
+          <w:szCs w:val="28"/>
+        </w:rPr>
+        <w:lastRenderedPageBreak/>
+        <w:t>admin.py</w:t>
+      </w:r>
+    </w:p>
+    <w:p>
+      <w:pPr>
+        <w:rPr>
+          <w:sz w:val="28"/>
+          <w:szCs w:val="28"/>
+        </w:rPr>
+      </w:pPr>
+    </w:p>
+    <w:p>
+      <w:pPr>
+        <w:shd w:val="clear" w:color="auto" w:fill="1E1E1E"/>
+        <w:spacing w:line="285" w:lineRule="atLeast"/>
+        <w:rPr>
+          <w:rFonts w:ascii="Consolas" w:hAnsi="Consolas"/>
+          <w:color w:val="D4D4D4"/>
+          <w:sz w:val="21"/>
+          <w:szCs w:val="21"/>
+        </w:rPr>
+      </w:pPr>
+      <w:r>
+        <w:rPr>
+          <w:rFonts w:ascii="Consolas" w:hAnsi="Consolas"/>
+          <w:color w:val="C586C0"/>
+          <w:sz w:val="21"/>
+          <w:szCs w:val="21"/>
+        </w:rPr>
+        <w:t>from</w:t>
+      </w:r>
+      <w:r>
+        <w:rPr>
+          <w:rFonts w:ascii="Consolas" w:hAnsi="Consolas"/>
+          <w:color w:val="D4D4D4"/>
+          <w:sz w:val="21"/>
+          <w:szCs w:val="21"/>
+        </w:rPr>
+        <w:t> </w:t>
+      </w:r>
+      <w:proofErr w:type="spellStart"/>
+      <w:r>
+        <w:rPr>
+          <w:rFonts w:ascii="Consolas" w:hAnsi="Consolas"/>
+          <w:color w:val="D4D4D4"/>
+          <w:sz w:val="21"/>
+          <w:szCs w:val="21"/>
+        </w:rPr>
+        <w:t>django.contrib</w:t>
+      </w:r>
+      <w:proofErr w:type="spellEnd"/>
+      <w:r>
+        <w:rPr>
+          <w:rFonts w:ascii="Consolas" w:hAnsi="Consolas"/>
+          <w:color w:val="D4D4D4"/>
+          <w:sz w:val="21"/>
+          <w:szCs w:val="21"/>
+        </w:rPr>
+        <w:t> </w:t>
+      </w:r>
+      <w:r>
+        <w:rPr>
+          <w:rFonts w:ascii="Consolas" w:hAnsi="Consolas"/>
+          <w:color w:val="C586C0"/>
+          <w:sz w:val="21"/>
+          <w:szCs w:val="21"/>
+        </w:rPr>
+        <w:t>import</w:t>
+      </w:r>
+      <w:r>
+        <w:rPr>
+          <w:rFonts w:ascii="Consolas" w:hAnsi="Consolas"/>
+          <w:color w:val="D4D4D4"/>
+          <w:sz w:val="21"/>
+          <w:szCs w:val="21"/>
+        </w:rPr>
+        <w:t> admin</w:t>
+      </w:r>
+    </w:p>
+    <w:p>
+      <w:pPr>
+        <w:shd w:val="clear" w:color="auto" w:fill="1E1E1E"/>
+        <w:spacing w:after="240" w:line="285" w:lineRule="atLeast"/>
+        <w:rPr>
+          <w:rFonts w:ascii="Consolas" w:hAnsi="Consolas"/>
+          <w:color w:val="D4D4D4"/>
+          <w:sz w:val="21"/>
+          <w:szCs w:val="21"/>
+        </w:rPr>
+      </w:pPr>
+    </w:p>
+    <w:p>
+      <w:pPr>
+        <w:shd w:val="clear" w:color="auto" w:fill="1E1E1E"/>
+        <w:spacing w:line="285" w:lineRule="atLeast"/>
+        <w:rPr>
+          <w:rFonts w:ascii="Consolas" w:hAnsi="Consolas"/>
+          <w:color w:val="D4D4D4"/>
+          <w:sz w:val="21"/>
+          <w:szCs w:val="21"/>
+        </w:rPr>
+      </w:pPr>
+      <w:r>
+        <w:rPr>
+          <w:rFonts w:ascii="Consolas" w:hAnsi="Consolas"/>
+          <w:color w:val="C586C0"/>
+          <w:sz w:val="21"/>
+          <w:szCs w:val="21"/>
+        </w:rPr>
+        <w:t>from</w:t>
+      </w:r>
+      <w:r>
+        <w:rPr>
+          <w:rFonts w:ascii="Consolas" w:hAnsi="Consolas"/>
+          <w:color w:val="D4D4D4"/>
+          <w:sz w:val="21"/>
+          <w:szCs w:val="21"/>
+        </w:rPr>
+        <w:t> </w:t>
+      </w:r>
+      <w:proofErr w:type="spellStart"/>
+      <w:r>
+        <w:rPr>
+          <w:rFonts w:ascii="Consolas" w:hAnsi="Consolas"/>
+          <w:color w:val="D4D4D4"/>
+          <w:sz w:val="21"/>
+          <w:szCs w:val="21"/>
+        </w:rPr>
+        <w:t>newsapp.models</w:t>
+      </w:r>
+      <w:proofErr w:type="spellEnd"/>
+      <w:r>
+        <w:rPr>
+          <w:rFonts w:ascii="Consolas" w:hAnsi="Consolas"/>
+          <w:color w:val="D4D4D4"/>
+          <w:sz w:val="21"/>
+          <w:szCs w:val="21"/>
+        </w:rPr>
+        <w:t> </w:t>
+      </w:r>
+      <w:r>
+        <w:rPr>
+          <w:rFonts w:ascii="Consolas" w:hAnsi="Consolas"/>
+          <w:color w:val="C586C0"/>
+          <w:sz w:val="21"/>
+          <w:szCs w:val="21"/>
+        </w:rPr>
+        <w:t>import</w:t>
+      </w:r>
+      <w:r>
+        <w:rPr>
+          <w:rFonts w:ascii="Consolas" w:hAnsi="Consolas"/>
+          <w:color w:val="D4D4D4"/>
+          <w:sz w:val="21"/>
+          <w:szCs w:val="21"/>
+        </w:rPr>
+        <w:t> Employee</w:t>
+      </w:r>
+    </w:p>
+    <w:p>
+      <w:pPr>
+        <w:shd w:val="clear" w:color="auto" w:fill="1E1E1E"/>
+        <w:spacing w:line="285" w:lineRule="atLeast"/>
+        <w:rPr>
+          <w:rFonts w:ascii="Consolas" w:hAnsi="Consolas"/>
+          <w:color w:val="D4D4D4"/>
+          <w:sz w:val="21"/>
+          <w:szCs w:val="21"/>
+        </w:rPr>
+      </w:pPr>
+    </w:p>
+    <w:p>
+      <w:pPr>
+        <w:shd w:val="clear" w:color="auto" w:fill="1E1E1E"/>
+        <w:spacing w:line="285" w:lineRule="atLeast"/>
+        <w:rPr>
+          <w:rFonts w:ascii="Consolas" w:hAnsi="Consolas"/>
+          <w:color w:val="D4D4D4"/>
+          <w:sz w:val="21"/>
+          <w:szCs w:val="21"/>
+        </w:rPr>
+      </w:pPr>
+      <w:r>
+        <w:rPr>
+          <w:rFonts w:ascii="Consolas" w:hAnsi="Consolas"/>
+          <w:color w:val="6A9955"/>
+          <w:sz w:val="21"/>
+          <w:szCs w:val="21"/>
+        </w:rPr>
+        <w:t># Register your models here.</w:t>
+      </w:r>
+    </w:p>
+    <w:p>
+      <w:pPr>
+        <w:shd w:val="clear" w:color="auto" w:fill="1E1E1E"/>
+        <w:spacing w:after="240" w:line="285" w:lineRule="atLeast"/>
+        <w:rPr>
+          <w:rFonts w:ascii="Consolas" w:hAnsi="Consolas"/>
+          <w:color w:val="D4D4D4"/>
+          <w:sz w:val="21"/>
+          <w:szCs w:val="21"/>
+        </w:rPr>
+      </w:pPr>
+      <w:r>
+        <w:rPr>
+          <w:rFonts w:ascii="Consolas" w:hAnsi="Consolas"/>
+          <w:color w:val="D4D4D4"/>
+          <w:sz w:val="21"/>
+          <w:szCs w:val="21"/>
+        </w:rPr>
+        <w:br/>
+      </w:r>
+    </w:p>
+    <w:p>
+      <w:pPr>
+        <w:shd w:val="clear" w:color="auto" w:fill="1E1E1E"/>
+        <w:spacing w:line="285" w:lineRule="atLeast"/>
+        <w:rPr>
+          <w:rFonts w:ascii="Consolas" w:hAnsi="Consolas"/>
+          <w:color w:val="D4D4D4"/>
+          <w:sz w:val="21"/>
+          <w:szCs w:val="21"/>
+        </w:rPr>
+      </w:pPr>
+      <w:r>
+        <w:rPr>
+          <w:rFonts w:ascii="Consolas" w:hAnsi="Consolas"/>
+          <w:color w:val="569CD6"/>
+          <w:sz w:val="21"/>
+          <w:szCs w:val="21"/>
+        </w:rPr>
+        <w:t>class</w:t>
+      </w:r>
+      <w:r>
+        <w:rPr>
+          <w:rFonts w:ascii="Consolas" w:hAnsi="Consolas"/>
+          <w:color w:val="D4D4D4"/>
+          <w:sz w:val="21"/>
+          <w:szCs w:val="21"/>
+        </w:rPr>
+        <w:t> </w:t>
+      </w:r>
+      <w:proofErr w:type="spellStart"/>
+      <w:r>
+        <w:rPr>
+          <w:rFonts w:ascii="Consolas" w:hAnsi="Consolas"/>
+          <w:color w:val="4EC9B0"/>
+          <w:sz w:val="21"/>
+          <w:szCs w:val="21"/>
+        </w:rPr>
+        <w:t>EmployeeAdmin</w:t>
+      </w:r>
+      <w:proofErr w:type="spellEnd"/>
+      <w:r>
+        <w:rPr>
+          <w:rFonts w:ascii="Consolas" w:hAnsi="Consolas"/>
+          <w:color w:val="D4D4D4"/>
+          <w:sz w:val="21"/>
+          <w:szCs w:val="21"/>
+        </w:rPr>
+        <w:t>(</w:t>
+      </w:r>
+      <w:proofErr w:type="spellStart"/>
+      <w:r>
+        <w:rPr>
+          <w:rFonts w:ascii="Consolas" w:hAnsi="Consolas"/>
+          <w:color w:val="4EC9B0"/>
+          <w:sz w:val="21"/>
+          <w:szCs w:val="21"/>
+        </w:rPr>
+        <w:t>admin.ModelAdmin</w:t>
+      </w:r>
+      <w:proofErr w:type="spellEnd"/>
+      <w:r>
+        <w:rPr>
+          <w:rFonts w:ascii="Consolas" w:hAnsi="Consolas"/>
+          <w:color w:val="D4D4D4"/>
+          <w:sz w:val="21"/>
+          <w:szCs w:val="21"/>
+        </w:rPr>
+        <w:t>):</w:t>
+      </w:r>
+    </w:p>
+    <w:p>
+      <w:pPr>
+        <w:shd w:val="clear" w:color="auto" w:fill="1E1E1E"/>
+        <w:spacing w:line="285" w:lineRule="atLeast"/>
+        <w:rPr>
+          <w:rFonts w:ascii="Consolas" w:hAnsi="Consolas"/>
+          <w:color w:val="D4D4D4"/>
+          <w:sz w:val="21"/>
+          <w:szCs w:val="21"/>
+        </w:rPr>
+      </w:pPr>
+      <w:r>
+        <w:rPr>
+          <w:rFonts w:ascii="Consolas" w:hAnsi="Consolas"/>
+          <w:color w:val="D4D4D4"/>
+          <w:sz w:val="21"/>
+          <w:szCs w:val="21"/>
+        </w:rPr>
+        <w:t>    </w:t>
+      </w:r>
+      <w:proofErr w:type="spellStart"/>
+      <w:r>
+        <w:rPr>
+          <w:rFonts w:ascii="Consolas" w:hAnsi="Consolas"/>
+          <w:color w:val="D4D4D4"/>
+          <w:sz w:val="21"/>
+          <w:szCs w:val="21"/>
+        </w:rPr>
+        <w:t>list_display</w:t>
+      </w:r>
+      <w:proofErr w:type="spellEnd"/>
+      <w:r>
+        <w:rPr>
+          <w:rFonts w:ascii="Consolas" w:hAnsi="Consolas"/>
+          <w:color w:val="D4D4D4"/>
+          <w:sz w:val="21"/>
+          <w:szCs w:val="21"/>
+        </w:rPr>
+        <w:t>=[</w:t>
+      </w:r>
+      <w:r>
+        <w:rPr>
+          <w:rFonts w:ascii="Consolas" w:hAnsi="Consolas"/>
+          <w:color w:val="CE9178"/>
+          <w:sz w:val="21"/>
+          <w:szCs w:val="21"/>
+        </w:rPr>
+        <w:t>'</w:t>
+      </w:r>
+      <w:proofErr w:type="spellStart"/>
+      <w:r>
+        <w:rPr>
+          <w:rFonts w:ascii="Consolas" w:hAnsi="Consolas"/>
+          <w:color w:val="CE9178"/>
+          <w:sz w:val="21"/>
+          <w:szCs w:val="21"/>
+        </w:rPr>
+        <w:t>eno</w:t>
+      </w:r>
+      <w:proofErr w:type="spellEnd"/>
+      <w:r>
+        <w:rPr>
+          <w:rFonts w:ascii="Consolas" w:hAnsi="Consolas"/>
+          <w:color w:val="CE9178"/>
+          <w:sz w:val="21"/>
+          <w:szCs w:val="21"/>
+        </w:rPr>
+        <w:t>'</w:t>
+      </w:r>
+      <w:r>
+        <w:rPr>
+          <w:rFonts w:ascii="Consolas" w:hAnsi="Consolas"/>
+          <w:color w:val="D4D4D4"/>
+          <w:sz w:val="21"/>
+          <w:szCs w:val="21"/>
+        </w:rPr>
+        <w:t>,</w:t>
+      </w:r>
+      <w:r>
+        <w:rPr>
+          <w:rFonts w:ascii="Consolas" w:hAnsi="Consolas"/>
+          <w:color w:val="CE9178"/>
+          <w:sz w:val="21"/>
+          <w:szCs w:val="21"/>
+        </w:rPr>
+        <w:t>'</w:t>
+      </w:r>
+      <w:proofErr w:type="spellStart"/>
+      <w:r>
+        <w:rPr>
+          <w:rFonts w:ascii="Consolas" w:hAnsi="Consolas"/>
+          <w:color w:val="CE9178"/>
+          <w:sz w:val="21"/>
+          <w:szCs w:val="21"/>
+        </w:rPr>
+        <w:t>ename</w:t>
+      </w:r>
+      <w:proofErr w:type="spellEnd"/>
+      <w:r>
+        <w:rPr>
+          <w:rFonts w:ascii="Consolas" w:hAnsi="Consolas"/>
+          <w:color w:val="CE9178"/>
+          <w:sz w:val="21"/>
+          <w:szCs w:val="21"/>
+        </w:rPr>
+        <w:t>'</w:t>
+      </w:r>
+      <w:r>
+        <w:rPr>
+          <w:rFonts w:ascii="Consolas" w:hAnsi="Consolas"/>
+          <w:color w:val="D4D4D4"/>
+          <w:sz w:val="21"/>
+          <w:szCs w:val="21"/>
+        </w:rPr>
+        <w:t>,</w:t>
+      </w:r>
+      <w:r>
+        <w:rPr>
+          <w:rFonts w:ascii="Consolas" w:hAnsi="Consolas"/>
+          <w:color w:val="CE9178"/>
+          <w:sz w:val="21"/>
+          <w:szCs w:val="21"/>
+        </w:rPr>
+        <w:t>'</w:t>
+      </w:r>
+      <w:proofErr w:type="spellStart"/>
+      <w:r>
+        <w:rPr>
+          <w:rFonts w:ascii="Consolas" w:hAnsi="Consolas"/>
+          <w:color w:val="CE9178"/>
+          <w:sz w:val="21"/>
+          <w:szCs w:val="21"/>
+        </w:rPr>
+        <w:t>esal</w:t>
+      </w:r>
+      <w:proofErr w:type="spellEnd"/>
+      <w:r>
+        <w:rPr>
+          <w:rFonts w:ascii="Consolas" w:hAnsi="Consolas"/>
+          <w:color w:val="CE9178"/>
+          <w:sz w:val="21"/>
+          <w:szCs w:val="21"/>
+        </w:rPr>
+        <w:t>'</w:t>
+      </w:r>
+      <w:r>
+        <w:rPr>
+          <w:rFonts w:ascii="Consolas" w:hAnsi="Consolas"/>
+          <w:color w:val="D4D4D4"/>
+          <w:sz w:val="21"/>
+          <w:szCs w:val="21"/>
+        </w:rPr>
+        <w:t>,</w:t>
+      </w:r>
+      <w:r>
+        <w:rPr>
+          <w:rFonts w:ascii="Consolas" w:hAnsi="Consolas"/>
+          <w:color w:val="CE9178"/>
+          <w:sz w:val="21"/>
+          <w:szCs w:val="21"/>
+        </w:rPr>
+        <w:t>'</w:t>
+      </w:r>
+      <w:proofErr w:type="spellStart"/>
+      <w:r>
+        <w:rPr>
+          <w:rFonts w:ascii="Consolas" w:hAnsi="Consolas"/>
+          <w:color w:val="CE9178"/>
+          <w:sz w:val="21"/>
+          <w:szCs w:val="21"/>
+        </w:rPr>
+        <w:t>eaddr</w:t>
+      </w:r>
+      <w:proofErr w:type="spellEnd"/>
+      <w:r>
+        <w:rPr>
+          <w:rFonts w:ascii="Consolas" w:hAnsi="Consolas"/>
+          <w:color w:val="CE9178"/>
+          <w:sz w:val="21"/>
+          <w:szCs w:val="21"/>
+        </w:rPr>
+        <w:t>'</w:t>
+      </w:r>
+      <w:r>
+        <w:rPr>
+          <w:rFonts w:ascii="Consolas" w:hAnsi="Consolas"/>
+          <w:color w:val="D4D4D4"/>
+          <w:sz w:val="21"/>
+          <w:szCs w:val="21"/>
+        </w:rPr>
+        <w:t>]</w:t>
+      </w:r>
+    </w:p>
+    <w:p>
+      <w:pPr>
+        <w:shd w:val="clear" w:color="auto" w:fill="1E1E1E"/>
+        <w:spacing w:after="240" w:line="285" w:lineRule="atLeast"/>
+        <w:rPr>
+          <w:rFonts w:ascii="Consolas" w:hAnsi="Consolas"/>
+          <w:color w:val="D4D4D4"/>
+          <w:sz w:val="21"/>
+          <w:szCs w:val="21"/>
+        </w:rPr>
+      </w:pPr>
+      <w:r>
+        <w:rPr>
+          <w:rFonts w:ascii="Consolas" w:hAnsi="Consolas"/>
+          <w:color w:val="D4D4D4"/>
+          <w:sz w:val="21"/>
+          <w:szCs w:val="21"/>
+        </w:rPr>
+        <w:br/>
+      </w:r>
+    </w:p>
+    <w:p>
+      <w:pPr>
+        <w:shd w:val="clear" w:color="auto" w:fill="1E1E1E"/>
+        <w:spacing w:line="285" w:lineRule="atLeast"/>
+        <w:rPr>
+          <w:rFonts w:ascii="Consolas" w:hAnsi="Consolas"/>
+          <w:color w:val="D4D4D4"/>
+          <w:sz w:val="21"/>
+          <w:szCs w:val="21"/>
+        </w:rPr>
+      </w:pPr>
+      <w:proofErr w:type="spellStart"/>
+      <w:r>
+        <w:rPr>
+          <w:rFonts w:ascii="Consolas" w:hAnsi="Consolas"/>
+          <w:color w:val="D4D4D4"/>
+          <w:sz w:val="21"/>
+          <w:szCs w:val="21"/>
+        </w:rPr>
+        <w:t>admin.site.register</w:t>
+      </w:r>
+      <w:proofErr w:type="spellEnd"/>
+      <w:r>
+        <w:rPr>
+          <w:rFonts w:ascii="Consolas" w:hAnsi="Consolas"/>
+          <w:color w:val="D4D4D4"/>
+          <w:sz w:val="21"/>
+          <w:szCs w:val="21"/>
+        </w:rPr>
+        <w:t>(</w:t>
+      </w:r>
+      <w:proofErr w:type="spellStart"/>
+      <w:r>
+        <w:rPr>
+          <w:rFonts w:ascii="Consolas" w:hAnsi="Consolas"/>
+          <w:color w:val="D4D4D4"/>
+          <w:sz w:val="21"/>
+          <w:szCs w:val="21"/>
+        </w:rPr>
+        <w:t>Employee,EmployeeAdmin</w:t>
+      </w:r>
+      <w:proofErr w:type="spellEnd"/>
+      <w:r>
+        <w:rPr>
+          <w:rFonts w:ascii="Consolas" w:hAnsi="Consolas"/>
+          <w:color w:val="D4D4D4"/>
+          <w:sz w:val="21"/>
+          <w:szCs w:val="21"/>
+        </w:rPr>
+        <w:t>)</w:t>
+      </w:r>
+    </w:p>
+    <w:p>
+      <w:pPr>
+        <w:shd w:val="clear" w:color="auto" w:fill="1E1E1E"/>
+        <w:spacing w:line="285" w:lineRule="atLeast"/>
+        <w:rPr>
+          <w:rFonts w:ascii="Consolas" w:hAnsi="Consolas"/>
+          <w:color w:val="D4D4D4"/>
+          <w:sz w:val="21"/>
+          <w:szCs w:val="21"/>
         </w:rPr>
       </w:pPr>
     </w:p>

--- a/Points to revise.docx
+++ b/Points to revise.docx
@@ -4924,7 +4924,7 @@
               <w:rPr>
                 <w:lang w:eastAsia="en-US"/>
               </w:rPr>
-              <w:object w:dxaOrig="225" w:dyaOrig="225">
+              <w:object w:dxaOrig="1215" w:dyaOrig="360">
                 <v:shapetype id="_x0000_t75" coordsize="21600,21600" o:spt="75" o:preferrelative="t" path="m@4@5l@4@11@9@11@9@5xe" filled="f" stroked="f">
                   <v:stroke joinstyle="miter"/>
                   <v:formulas>
@@ -5023,7 +5023,7 @@
               <w:rPr>
                 <w:lang w:eastAsia="en-US"/>
               </w:rPr>
-              <w:object w:dxaOrig="225" w:dyaOrig="225">
+              <w:object w:dxaOrig="1215" w:dyaOrig="360">
                 <v:shape id="_x0000_i1043" type="#_x0000_t75" style="width:60.75pt;height:18pt" o:ole="">
                   <v:imagedata r:id="rId8" o:title=""/>
                 </v:shape>
@@ -5069,7 +5069,7 @@
               <w:rPr>
                 <w:lang w:eastAsia="en-US"/>
               </w:rPr>
-              <w:object w:dxaOrig="225" w:dyaOrig="225">
+              <w:object w:dxaOrig="1215" w:dyaOrig="360">
                 <v:shape id="_x0000_i1047" type="#_x0000_t75" style="width:60.75pt;height:18pt" o:ole="">
                   <v:imagedata r:id="rId6" o:title=""/>
                 </v:shape>
@@ -5118,7 +5118,7 @@
               <w:rPr>
                 <w:lang w:eastAsia="en-US"/>
               </w:rPr>
-              <w:object w:dxaOrig="225" w:dyaOrig="225">
+              <w:object w:dxaOrig="1215" w:dyaOrig="360">
                 <v:shape id="_x0000_i1050" type="#_x0000_t75" style="width:20.25pt;height:18pt" o:ole="">
                   <v:imagedata r:id="rId11" o:title=""/>
                 </v:shape>
@@ -5132,7 +5132,7 @@
               <w:rPr>
                 <w:lang w:eastAsia="en-US"/>
               </w:rPr>
-              <w:object w:dxaOrig="225" w:dyaOrig="225">
+              <w:object w:dxaOrig="1215" w:dyaOrig="360">
                 <v:shape id="_x0000_i1053" type="#_x0000_t75" style="width:20.25pt;height:18pt" o:ole="">
                   <v:imagedata r:id="rId11" o:title=""/>
                 </v:shape>
@@ -5174,7 +5174,7 @@
               <w:rPr>
                 <w:lang w:eastAsia="en-US"/>
               </w:rPr>
-              <w:object w:dxaOrig="225" w:dyaOrig="225">
+              <w:object w:dxaOrig="1215" w:dyaOrig="360">
                 <v:shape id="_x0000_i1056" type="#_x0000_t75" style="width:36.75pt;height:22.5pt" o:ole="">
                   <v:imagedata r:id="rId14" o:title=""/>
                 </v:shape>
@@ -28427,572 +28427,2453 @@
           <w:szCs w:val="28"/>
         </w:rPr>
       </w:pPr>
+      <w:r>
+        <w:rPr>
+          <w:sz w:val="28"/>
+          <w:szCs w:val="28"/>
+        </w:rPr>
+        <w:lastRenderedPageBreak/>
+        <w:t>admin.py</w:t>
+      </w:r>
+    </w:p>
+    <w:p>
+      <w:pPr>
+        <w:rPr>
+          <w:sz w:val="28"/>
+          <w:szCs w:val="28"/>
+        </w:rPr>
+      </w:pPr>
+    </w:p>
+    <w:p>
+      <w:pPr>
+        <w:shd w:val="clear" w:color="auto" w:fill="1E1E1E"/>
+        <w:spacing w:line="285" w:lineRule="atLeast"/>
+        <w:rPr>
+          <w:rFonts w:ascii="Consolas" w:hAnsi="Consolas"/>
+          <w:color w:val="D4D4D4"/>
+          <w:sz w:val="21"/>
+          <w:szCs w:val="21"/>
+        </w:rPr>
+      </w:pPr>
+      <w:r>
+        <w:rPr>
+          <w:rFonts w:ascii="Consolas" w:hAnsi="Consolas"/>
+          <w:color w:val="C586C0"/>
+          <w:sz w:val="21"/>
+          <w:szCs w:val="21"/>
+        </w:rPr>
+        <w:t>from</w:t>
+      </w:r>
+      <w:r>
+        <w:rPr>
+          <w:rFonts w:ascii="Consolas" w:hAnsi="Consolas"/>
+          <w:color w:val="D4D4D4"/>
+          <w:sz w:val="21"/>
+          <w:szCs w:val="21"/>
+        </w:rPr>
+        <w:t> </w:t>
+      </w:r>
+      <w:proofErr w:type="spellStart"/>
+      <w:r>
+        <w:rPr>
+          <w:rFonts w:ascii="Consolas" w:hAnsi="Consolas"/>
+          <w:color w:val="D4D4D4"/>
+          <w:sz w:val="21"/>
+          <w:szCs w:val="21"/>
+        </w:rPr>
+        <w:t>django.contrib</w:t>
+      </w:r>
+      <w:proofErr w:type="spellEnd"/>
+      <w:r>
+        <w:rPr>
+          <w:rFonts w:ascii="Consolas" w:hAnsi="Consolas"/>
+          <w:color w:val="D4D4D4"/>
+          <w:sz w:val="21"/>
+          <w:szCs w:val="21"/>
+        </w:rPr>
+        <w:t> </w:t>
+      </w:r>
+      <w:r>
+        <w:rPr>
+          <w:rFonts w:ascii="Consolas" w:hAnsi="Consolas"/>
+          <w:color w:val="C586C0"/>
+          <w:sz w:val="21"/>
+          <w:szCs w:val="21"/>
+        </w:rPr>
+        <w:t>import</w:t>
+      </w:r>
+      <w:r>
+        <w:rPr>
+          <w:rFonts w:ascii="Consolas" w:hAnsi="Consolas"/>
+          <w:color w:val="D4D4D4"/>
+          <w:sz w:val="21"/>
+          <w:szCs w:val="21"/>
+        </w:rPr>
+        <w:t> admin</w:t>
+      </w:r>
+    </w:p>
+    <w:p>
+      <w:pPr>
+        <w:shd w:val="clear" w:color="auto" w:fill="1E1E1E"/>
+        <w:spacing w:after="240" w:line="285" w:lineRule="atLeast"/>
+        <w:rPr>
+          <w:rFonts w:ascii="Consolas" w:hAnsi="Consolas"/>
+          <w:color w:val="D4D4D4"/>
+          <w:sz w:val="21"/>
+          <w:szCs w:val="21"/>
+        </w:rPr>
+      </w:pPr>
+    </w:p>
+    <w:p>
+      <w:pPr>
+        <w:shd w:val="clear" w:color="auto" w:fill="1E1E1E"/>
+        <w:spacing w:line="285" w:lineRule="atLeast"/>
+        <w:rPr>
+          <w:rFonts w:ascii="Consolas" w:hAnsi="Consolas"/>
+          <w:color w:val="D4D4D4"/>
+          <w:sz w:val="21"/>
+          <w:szCs w:val="21"/>
+        </w:rPr>
+      </w:pPr>
+      <w:r>
+        <w:rPr>
+          <w:rFonts w:ascii="Consolas" w:hAnsi="Consolas"/>
+          <w:color w:val="C586C0"/>
+          <w:sz w:val="21"/>
+          <w:szCs w:val="21"/>
+        </w:rPr>
+        <w:t>from</w:t>
+      </w:r>
+      <w:r>
+        <w:rPr>
+          <w:rFonts w:ascii="Consolas" w:hAnsi="Consolas"/>
+          <w:color w:val="D4D4D4"/>
+          <w:sz w:val="21"/>
+          <w:szCs w:val="21"/>
+        </w:rPr>
+        <w:t> </w:t>
+      </w:r>
+      <w:proofErr w:type="spellStart"/>
+      <w:r>
+        <w:rPr>
+          <w:rFonts w:ascii="Consolas" w:hAnsi="Consolas"/>
+          <w:color w:val="D4D4D4"/>
+          <w:sz w:val="21"/>
+          <w:szCs w:val="21"/>
+        </w:rPr>
+        <w:t>newsapp.models</w:t>
+      </w:r>
+      <w:proofErr w:type="spellEnd"/>
+      <w:r>
+        <w:rPr>
+          <w:rFonts w:ascii="Consolas" w:hAnsi="Consolas"/>
+          <w:color w:val="D4D4D4"/>
+          <w:sz w:val="21"/>
+          <w:szCs w:val="21"/>
+        </w:rPr>
+        <w:t> </w:t>
+      </w:r>
+      <w:r>
+        <w:rPr>
+          <w:rFonts w:ascii="Consolas" w:hAnsi="Consolas"/>
+          <w:color w:val="C586C0"/>
+          <w:sz w:val="21"/>
+          <w:szCs w:val="21"/>
+        </w:rPr>
+        <w:t>import</w:t>
+      </w:r>
+      <w:r>
+        <w:rPr>
+          <w:rFonts w:ascii="Consolas" w:hAnsi="Consolas"/>
+          <w:color w:val="D4D4D4"/>
+          <w:sz w:val="21"/>
+          <w:szCs w:val="21"/>
+        </w:rPr>
+        <w:t> Employee</w:t>
+      </w:r>
+    </w:p>
+    <w:p>
+      <w:pPr>
+        <w:shd w:val="clear" w:color="auto" w:fill="1E1E1E"/>
+        <w:spacing w:line="285" w:lineRule="atLeast"/>
+        <w:rPr>
+          <w:rFonts w:ascii="Consolas" w:hAnsi="Consolas"/>
+          <w:color w:val="D4D4D4"/>
+          <w:sz w:val="21"/>
+          <w:szCs w:val="21"/>
+        </w:rPr>
+      </w:pPr>
+    </w:p>
+    <w:p>
+      <w:pPr>
+        <w:shd w:val="clear" w:color="auto" w:fill="1E1E1E"/>
+        <w:spacing w:line="285" w:lineRule="atLeast"/>
+        <w:rPr>
+          <w:rFonts w:ascii="Consolas" w:hAnsi="Consolas"/>
+          <w:color w:val="D4D4D4"/>
+          <w:sz w:val="21"/>
+          <w:szCs w:val="21"/>
+        </w:rPr>
+      </w:pPr>
+      <w:r>
+        <w:rPr>
+          <w:rFonts w:ascii="Consolas" w:hAnsi="Consolas"/>
+          <w:color w:val="6A9955"/>
+          <w:sz w:val="21"/>
+          <w:szCs w:val="21"/>
+        </w:rPr>
+        <w:t># Register your models here.</w:t>
+      </w:r>
+    </w:p>
+    <w:p>
+      <w:pPr>
+        <w:shd w:val="clear" w:color="auto" w:fill="1E1E1E"/>
+        <w:spacing w:after="240" w:line="285" w:lineRule="atLeast"/>
+        <w:rPr>
+          <w:rFonts w:ascii="Consolas" w:hAnsi="Consolas"/>
+          <w:color w:val="D4D4D4"/>
+          <w:sz w:val="21"/>
+          <w:szCs w:val="21"/>
+        </w:rPr>
+      </w:pPr>
+      <w:r>
+        <w:rPr>
+          <w:rFonts w:ascii="Consolas" w:hAnsi="Consolas"/>
+          <w:color w:val="D4D4D4"/>
+          <w:sz w:val="21"/>
+          <w:szCs w:val="21"/>
+        </w:rPr>
+        <w:br/>
+      </w:r>
+    </w:p>
+    <w:p>
+      <w:pPr>
+        <w:shd w:val="clear" w:color="auto" w:fill="1E1E1E"/>
+        <w:spacing w:line="285" w:lineRule="atLeast"/>
+        <w:rPr>
+          <w:rFonts w:ascii="Consolas" w:hAnsi="Consolas"/>
+          <w:color w:val="D4D4D4"/>
+          <w:sz w:val="21"/>
+          <w:szCs w:val="21"/>
+        </w:rPr>
+      </w:pPr>
+      <w:r>
+        <w:rPr>
+          <w:rFonts w:ascii="Consolas" w:hAnsi="Consolas"/>
+          <w:color w:val="569CD6"/>
+          <w:sz w:val="21"/>
+          <w:szCs w:val="21"/>
+        </w:rPr>
+        <w:t>class</w:t>
+      </w:r>
+      <w:r>
+        <w:rPr>
+          <w:rFonts w:ascii="Consolas" w:hAnsi="Consolas"/>
+          <w:color w:val="D4D4D4"/>
+          <w:sz w:val="21"/>
+          <w:szCs w:val="21"/>
+        </w:rPr>
+        <w:t> </w:t>
+      </w:r>
+      <w:proofErr w:type="spellStart"/>
+      <w:r>
+        <w:rPr>
+          <w:rFonts w:ascii="Consolas" w:hAnsi="Consolas"/>
+          <w:color w:val="4EC9B0"/>
+          <w:sz w:val="21"/>
+          <w:szCs w:val="21"/>
+        </w:rPr>
+        <w:t>EmployeeAdmin</w:t>
+      </w:r>
+      <w:proofErr w:type="spellEnd"/>
+      <w:r>
+        <w:rPr>
+          <w:rFonts w:ascii="Consolas" w:hAnsi="Consolas"/>
+          <w:color w:val="D4D4D4"/>
+          <w:sz w:val="21"/>
+          <w:szCs w:val="21"/>
+        </w:rPr>
+        <w:t>(</w:t>
+      </w:r>
+      <w:proofErr w:type="spellStart"/>
+      <w:r>
+        <w:rPr>
+          <w:rFonts w:ascii="Consolas" w:hAnsi="Consolas"/>
+          <w:color w:val="4EC9B0"/>
+          <w:sz w:val="21"/>
+          <w:szCs w:val="21"/>
+        </w:rPr>
+        <w:t>admin.ModelAdmin</w:t>
+      </w:r>
+      <w:proofErr w:type="spellEnd"/>
+      <w:r>
+        <w:rPr>
+          <w:rFonts w:ascii="Consolas" w:hAnsi="Consolas"/>
+          <w:color w:val="D4D4D4"/>
+          <w:sz w:val="21"/>
+          <w:szCs w:val="21"/>
+        </w:rPr>
+        <w:t>):</w:t>
+      </w:r>
+    </w:p>
+    <w:p>
+      <w:pPr>
+        <w:shd w:val="clear" w:color="auto" w:fill="1E1E1E"/>
+        <w:spacing w:line="285" w:lineRule="atLeast"/>
+        <w:rPr>
+          <w:rFonts w:ascii="Consolas" w:hAnsi="Consolas"/>
+          <w:color w:val="D4D4D4"/>
+          <w:sz w:val="21"/>
+          <w:szCs w:val="21"/>
+        </w:rPr>
+      </w:pPr>
+      <w:r>
+        <w:rPr>
+          <w:rFonts w:ascii="Consolas" w:hAnsi="Consolas"/>
+          <w:color w:val="D4D4D4"/>
+          <w:sz w:val="21"/>
+          <w:szCs w:val="21"/>
+        </w:rPr>
+        <w:t>    </w:t>
+      </w:r>
+      <w:proofErr w:type="spellStart"/>
+      <w:r>
+        <w:rPr>
+          <w:rFonts w:ascii="Consolas" w:hAnsi="Consolas"/>
+          <w:color w:val="D4D4D4"/>
+          <w:sz w:val="21"/>
+          <w:szCs w:val="21"/>
+        </w:rPr>
+        <w:t>list_display</w:t>
+      </w:r>
+      <w:proofErr w:type="spellEnd"/>
+      <w:r>
+        <w:rPr>
+          <w:rFonts w:ascii="Consolas" w:hAnsi="Consolas"/>
+          <w:color w:val="D4D4D4"/>
+          <w:sz w:val="21"/>
+          <w:szCs w:val="21"/>
+        </w:rPr>
+        <w:t>=[</w:t>
+      </w:r>
+      <w:r>
+        <w:rPr>
+          <w:rFonts w:ascii="Consolas" w:hAnsi="Consolas"/>
+          <w:color w:val="CE9178"/>
+          <w:sz w:val="21"/>
+          <w:szCs w:val="21"/>
+        </w:rPr>
+        <w:t>'</w:t>
+      </w:r>
+      <w:proofErr w:type="spellStart"/>
+      <w:r>
+        <w:rPr>
+          <w:rFonts w:ascii="Consolas" w:hAnsi="Consolas"/>
+          <w:color w:val="CE9178"/>
+          <w:sz w:val="21"/>
+          <w:szCs w:val="21"/>
+        </w:rPr>
+        <w:t>eno</w:t>
+      </w:r>
+      <w:proofErr w:type="spellEnd"/>
+      <w:r>
+        <w:rPr>
+          <w:rFonts w:ascii="Consolas" w:hAnsi="Consolas"/>
+          <w:color w:val="CE9178"/>
+          <w:sz w:val="21"/>
+          <w:szCs w:val="21"/>
+        </w:rPr>
+        <w:t>'</w:t>
+      </w:r>
+      <w:r>
+        <w:rPr>
+          <w:rFonts w:ascii="Consolas" w:hAnsi="Consolas"/>
+          <w:color w:val="D4D4D4"/>
+          <w:sz w:val="21"/>
+          <w:szCs w:val="21"/>
+        </w:rPr>
+        <w:t>,</w:t>
+      </w:r>
+      <w:r>
+        <w:rPr>
+          <w:rFonts w:ascii="Consolas" w:hAnsi="Consolas"/>
+          <w:color w:val="CE9178"/>
+          <w:sz w:val="21"/>
+          <w:szCs w:val="21"/>
+        </w:rPr>
+        <w:t>'</w:t>
+      </w:r>
+      <w:proofErr w:type="spellStart"/>
+      <w:r>
+        <w:rPr>
+          <w:rFonts w:ascii="Consolas" w:hAnsi="Consolas"/>
+          <w:color w:val="CE9178"/>
+          <w:sz w:val="21"/>
+          <w:szCs w:val="21"/>
+        </w:rPr>
+        <w:t>ename</w:t>
+      </w:r>
+      <w:proofErr w:type="spellEnd"/>
+      <w:r>
+        <w:rPr>
+          <w:rFonts w:ascii="Consolas" w:hAnsi="Consolas"/>
+          <w:color w:val="CE9178"/>
+          <w:sz w:val="21"/>
+          <w:szCs w:val="21"/>
+        </w:rPr>
+        <w:t>'</w:t>
+      </w:r>
+      <w:r>
+        <w:rPr>
+          <w:rFonts w:ascii="Consolas" w:hAnsi="Consolas"/>
+          <w:color w:val="D4D4D4"/>
+          <w:sz w:val="21"/>
+          <w:szCs w:val="21"/>
+        </w:rPr>
+        <w:t>,</w:t>
+      </w:r>
+      <w:r>
+        <w:rPr>
+          <w:rFonts w:ascii="Consolas" w:hAnsi="Consolas"/>
+          <w:color w:val="CE9178"/>
+          <w:sz w:val="21"/>
+          <w:szCs w:val="21"/>
+        </w:rPr>
+        <w:t>'</w:t>
+      </w:r>
+      <w:proofErr w:type="spellStart"/>
+      <w:r>
+        <w:rPr>
+          <w:rFonts w:ascii="Consolas" w:hAnsi="Consolas"/>
+          <w:color w:val="CE9178"/>
+          <w:sz w:val="21"/>
+          <w:szCs w:val="21"/>
+        </w:rPr>
+        <w:t>esal</w:t>
+      </w:r>
+      <w:proofErr w:type="spellEnd"/>
+      <w:r>
+        <w:rPr>
+          <w:rFonts w:ascii="Consolas" w:hAnsi="Consolas"/>
+          <w:color w:val="CE9178"/>
+          <w:sz w:val="21"/>
+          <w:szCs w:val="21"/>
+        </w:rPr>
+        <w:t>'</w:t>
+      </w:r>
+      <w:r>
+        <w:rPr>
+          <w:rFonts w:ascii="Consolas" w:hAnsi="Consolas"/>
+          <w:color w:val="D4D4D4"/>
+          <w:sz w:val="21"/>
+          <w:szCs w:val="21"/>
+        </w:rPr>
+        <w:t>,</w:t>
+      </w:r>
+      <w:r>
+        <w:rPr>
+          <w:rFonts w:ascii="Consolas" w:hAnsi="Consolas"/>
+          <w:color w:val="CE9178"/>
+          <w:sz w:val="21"/>
+          <w:szCs w:val="21"/>
+        </w:rPr>
+        <w:t>'</w:t>
+      </w:r>
+      <w:proofErr w:type="spellStart"/>
+      <w:r>
+        <w:rPr>
+          <w:rFonts w:ascii="Consolas" w:hAnsi="Consolas"/>
+          <w:color w:val="CE9178"/>
+          <w:sz w:val="21"/>
+          <w:szCs w:val="21"/>
+        </w:rPr>
+        <w:t>eaddr</w:t>
+      </w:r>
+      <w:proofErr w:type="spellEnd"/>
+      <w:r>
+        <w:rPr>
+          <w:rFonts w:ascii="Consolas" w:hAnsi="Consolas"/>
+          <w:color w:val="CE9178"/>
+          <w:sz w:val="21"/>
+          <w:szCs w:val="21"/>
+        </w:rPr>
+        <w:t>'</w:t>
+      </w:r>
+      <w:r>
+        <w:rPr>
+          <w:rFonts w:ascii="Consolas" w:hAnsi="Consolas"/>
+          <w:color w:val="D4D4D4"/>
+          <w:sz w:val="21"/>
+          <w:szCs w:val="21"/>
+        </w:rPr>
+        <w:t>]</w:t>
+      </w:r>
+    </w:p>
+    <w:p>
+      <w:pPr>
+        <w:shd w:val="clear" w:color="auto" w:fill="1E1E1E"/>
+        <w:spacing w:after="240" w:line="285" w:lineRule="atLeast"/>
+        <w:rPr>
+          <w:rFonts w:ascii="Consolas" w:hAnsi="Consolas"/>
+          <w:color w:val="D4D4D4"/>
+          <w:sz w:val="21"/>
+          <w:szCs w:val="21"/>
+        </w:rPr>
+      </w:pPr>
+      <w:r>
+        <w:rPr>
+          <w:rFonts w:ascii="Consolas" w:hAnsi="Consolas"/>
+          <w:color w:val="D4D4D4"/>
+          <w:sz w:val="21"/>
+          <w:szCs w:val="21"/>
+        </w:rPr>
+        <w:br/>
+      </w:r>
+    </w:p>
+    <w:p>
+      <w:pPr>
+        <w:shd w:val="clear" w:color="auto" w:fill="1E1E1E"/>
+        <w:spacing w:line="285" w:lineRule="atLeast"/>
+        <w:rPr>
+          <w:rFonts w:ascii="Consolas" w:hAnsi="Consolas"/>
+          <w:color w:val="D4D4D4"/>
+          <w:sz w:val="21"/>
+          <w:szCs w:val="21"/>
+        </w:rPr>
+      </w:pPr>
+      <w:proofErr w:type="spellStart"/>
+      <w:r>
+        <w:rPr>
+          <w:rFonts w:ascii="Consolas" w:hAnsi="Consolas"/>
+          <w:color w:val="D4D4D4"/>
+          <w:sz w:val="21"/>
+          <w:szCs w:val="21"/>
+        </w:rPr>
+        <w:t>admin.site.register</w:t>
+      </w:r>
+      <w:proofErr w:type="spellEnd"/>
+      <w:r>
+        <w:rPr>
+          <w:rFonts w:ascii="Consolas" w:hAnsi="Consolas"/>
+          <w:color w:val="D4D4D4"/>
+          <w:sz w:val="21"/>
+          <w:szCs w:val="21"/>
+        </w:rPr>
+        <w:t>(</w:t>
+      </w:r>
+      <w:proofErr w:type="spellStart"/>
+      <w:r>
+        <w:rPr>
+          <w:rFonts w:ascii="Consolas" w:hAnsi="Consolas"/>
+          <w:color w:val="D4D4D4"/>
+          <w:sz w:val="21"/>
+          <w:szCs w:val="21"/>
+        </w:rPr>
+        <w:t>Employee,EmployeeAdmin</w:t>
+      </w:r>
+      <w:proofErr w:type="spellEnd"/>
+      <w:r>
+        <w:rPr>
+          <w:rFonts w:ascii="Consolas" w:hAnsi="Consolas"/>
+          <w:color w:val="D4D4D4"/>
+          <w:sz w:val="21"/>
+          <w:szCs w:val="21"/>
+        </w:rPr>
+        <w:t>)</w:t>
+      </w:r>
+    </w:p>
+    <w:p>
+      <w:pPr>
+        <w:shd w:val="clear" w:color="auto" w:fill="1E1E1E"/>
+        <w:spacing w:line="285" w:lineRule="atLeast"/>
+        <w:rPr>
+          <w:rFonts w:ascii="Consolas" w:hAnsi="Consolas"/>
+          <w:color w:val="D4D4D4"/>
+          <w:sz w:val="21"/>
+          <w:szCs w:val="21"/>
+        </w:rPr>
+      </w:pPr>
+    </w:p>
+    <w:p>
+      <w:pPr>
+        <w:rPr>
+          <w:sz w:val="28"/>
+          <w:szCs w:val="28"/>
+        </w:rPr>
+      </w:pPr>
+    </w:p>
+    <w:p>
+      <w:pPr>
+        <w:rPr>
+          <w:sz w:val="28"/>
+          <w:szCs w:val="28"/>
+        </w:rPr>
+      </w:pPr>
+    </w:p>
+    <w:p>
+      <w:pPr>
+        <w:rPr>
+          <w:sz w:val="28"/>
+          <w:szCs w:val="28"/>
+        </w:rPr>
+      </w:pPr>
+    </w:p>
+    <w:p>
+      <w:pPr>
+        <w:rPr>
+          <w:sz w:val="28"/>
+          <w:szCs w:val="28"/>
+        </w:rPr>
+      </w:pPr>
+    </w:p>
+    <w:p>
+      <w:pPr>
+        <w:rPr>
+          <w:sz w:val="28"/>
+          <w:szCs w:val="28"/>
+        </w:rPr>
+      </w:pPr>
+    </w:p>
+    <w:p>
+      <w:pPr>
+        <w:rPr>
+          <w:sz w:val="28"/>
+          <w:szCs w:val="28"/>
+        </w:rPr>
+      </w:pPr>
+    </w:p>
+    <w:p>
+      <w:pPr>
+        <w:rPr>
+          <w:sz w:val="28"/>
+          <w:szCs w:val="28"/>
+        </w:rPr>
+      </w:pPr>
+    </w:p>
+    <w:p>
+      <w:pPr>
+        <w:rPr>
+          <w:sz w:val="28"/>
+          <w:szCs w:val="28"/>
+        </w:rPr>
+      </w:pPr>
+    </w:p>
+    <w:p>
+      <w:pPr>
+        <w:rPr>
+          <w:sz w:val="28"/>
+          <w:szCs w:val="28"/>
+        </w:rPr>
+      </w:pPr>
+    </w:p>
+    <w:p>
+      <w:pPr>
+        <w:rPr>
+          <w:sz w:val="28"/>
+          <w:szCs w:val="28"/>
+        </w:rPr>
+      </w:pPr>
+    </w:p>
+    <w:p>
+      <w:pPr>
+        <w:rPr>
+          <w:sz w:val="28"/>
+          <w:szCs w:val="28"/>
+        </w:rPr>
+      </w:pPr>
+    </w:p>
+    <w:p>
+      <w:pPr>
+        <w:rPr>
+          <w:sz w:val="28"/>
+          <w:szCs w:val="28"/>
+        </w:rPr>
+      </w:pPr>
+    </w:p>
+    <w:p>
+      <w:pPr>
+        <w:rPr>
+          <w:sz w:val="28"/>
+          <w:szCs w:val="28"/>
+        </w:rPr>
+      </w:pPr>
+    </w:p>
+    <w:p>
+      <w:pPr>
+        <w:rPr>
+          <w:sz w:val="28"/>
+          <w:szCs w:val="28"/>
+        </w:rPr>
+      </w:pPr>
+    </w:p>
+    <w:p>
+      <w:pPr>
+        <w:rPr>
+          <w:sz w:val="28"/>
+          <w:szCs w:val="28"/>
+        </w:rPr>
+      </w:pPr>
+    </w:p>
+    <w:p>
+      <w:pPr>
+        <w:rPr>
+          <w:sz w:val="28"/>
+          <w:szCs w:val="28"/>
+        </w:rPr>
+      </w:pPr>
+    </w:p>
+    <w:p>
+      <w:pPr>
+        <w:rPr>
+          <w:sz w:val="28"/>
+          <w:szCs w:val="28"/>
+        </w:rPr>
+      </w:pPr>
+    </w:p>
+    <w:p>
+      <w:pPr>
+        <w:rPr>
+          <w:sz w:val="28"/>
+          <w:szCs w:val="28"/>
+        </w:rPr>
+      </w:pPr>
+    </w:p>
+    <w:p>
+      <w:pPr>
+        <w:rPr>
+          <w:sz w:val="28"/>
+          <w:szCs w:val="28"/>
+        </w:rPr>
+      </w:pPr>
+    </w:p>
+    <w:p>
+      <w:pPr>
+        <w:rPr>
+          <w:sz w:val="28"/>
+          <w:szCs w:val="28"/>
+        </w:rPr>
+      </w:pPr>
+    </w:p>
+    <w:p>
+      <w:pPr>
+        <w:rPr>
+          <w:sz w:val="28"/>
+          <w:szCs w:val="28"/>
+        </w:rPr>
+      </w:pPr>
+    </w:p>
+    <w:p>
+      <w:pPr>
+        <w:rPr>
+          <w:sz w:val="28"/>
+          <w:szCs w:val="28"/>
+        </w:rPr>
+      </w:pPr>
+    </w:p>
+    <w:p>
+      <w:pPr>
+        <w:rPr>
+          <w:sz w:val="28"/>
+          <w:szCs w:val="28"/>
+        </w:rPr>
+      </w:pPr>
+    </w:p>
+    <w:p>
+      <w:pPr>
+        <w:rPr>
+          <w:sz w:val="28"/>
+          <w:szCs w:val="28"/>
+        </w:rPr>
+      </w:pPr>
+    </w:p>
+    <w:p>
+      <w:pPr>
+        <w:rPr>
+          <w:sz w:val="28"/>
+          <w:szCs w:val="28"/>
+        </w:rPr>
+      </w:pPr>
+    </w:p>
+    <w:p>
+      <w:pPr>
+        <w:rPr>
+          <w:sz w:val="28"/>
+          <w:szCs w:val="28"/>
+        </w:rPr>
+      </w:pPr>
+    </w:p>
+    <w:p>
+      <w:pPr>
+        <w:rPr>
+          <w:sz w:val="28"/>
+          <w:szCs w:val="28"/>
+        </w:rPr>
+      </w:pPr>
+      <w:r>
+        <w:rPr>
+          <w:sz w:val="28"/>
+          <w:szCs w:val="28"/>
+        </w:rPr>
+        <w:t>DENNIS IVY</w:t>
+      </w:r>
+    </w:p>
+    <w:p>
+      <w:pPr>
+        <w:rPr>
+          <w:sz w:val="28"/>
+          <w:szCs w:val="28"/>
+        </w:rPr>
+      </w:pPr>
+    </w:p>
+    <w:p>
+      <w:pPr>
+        <w:rPr>
+          <w:b/>
+          <w:sz w:val="32"/>
+          <w:szCs w:val="28"/>
+          <w:u w:val="single"/>
+        </w:rPr>
+      </w:pPr>
+      <w:r>
+        <w:rPr>
+          <w:b/>
+          <w:sz w:val="32"/>
+          <w:szCs w:val="28"/>
+          <w:u w:val="single"/>
+        </w:rPr>
+        <w:t>DJANGO  FORM</w:t>
+      </w:r>
+    </w:p>
+    <w:p>
+      <w:pPr>
+        <w:rPr>
+          <w:b/>
+          <w:sz w:val="32"/>
+          <w:szCs w:val="28"/>
+          <w:u w:val="single"/>
+        </w:rPr>
+      </w:pPr>
+    </w:p>
+    <w:p>
+      <w:pPr>
+        <w:rPr>
+          <w:sz w:val="28"/>
+          <w:szCs w:val="28"/>
+        </w:rPr>
+      </w:pPr>
+      <w:r>
+        <w:rPr>
+          <w:sz w:val="28"/>
+          <w:szCs w:val="28"/>
+        </w:rPr>
+        <w:t xml:space="preserve">Create a file in the application named  </w:t>
+      </w:r>
+      <w:r>
+        <w:rPr>
+          <w:sz w:val="28"/>
+          <w:szCs w:val="28"/>
+        </w:rPr>
+        <w:t>as forms.py</w:t>
+      </w:r>
+    </w:p>
+    <w:p>
+      <w:pPr>
+        <w:rPr>
+          <w:sz w:val="28"/>
+          <w:szCs w:val="28"/>
+        </w:rPr>
+      </w:pPr>
+    </w:p>
+    <w:p>
+      <w:pPr>
+        <w:rPr>
+          <w:sz w:val="28"/>
+          <w:szCs w:val="28"/>
+        </w:rPr>
+      </w:pPr>
+    </w:p>
+    <w:p>
+      <w:pPr>
+        <w:rPr>
+          <w:sz w:val="28"/>
+          <w:szCs w:val="28"/>
+        </w:rPr>
+      </w:pPr>
+      <w:r>
+        <w:rPr>
+          <w:sz w:val="28"/>
+          <w:szCs w:val="28"/>
+        </w:rPr>
+        <w:t xml:space="preserve">from </w:t>
+      </w:r>
+      <w:proofErr w:type="spellStart"/>
+      <w:r>
+        <w:rPr>
+          <w:sz w:val="28"/>
+          <w:szCs w:val="28"/>
+        </w:rPr>
+        <w:t>django</w:t>
+      </w:r>
+      <w:proofErr w:type="spellEnd"/>
+      <w:r>
+        <w:rPr>
+          <w:sz w:val="28"/>
+          <w:szCs w:val="28"/>
+        </w:rPr>
+        <w:t xml:space="preserve"> import forms</w:t>
+      </w:r>
+    </w:p>
+    <w:p>
+      <w:pPr>
+        <w:rPr>
+          <w:sz w:val="28"/>
+          <w:szCs w:val="28"/>
+        </w:rPr>
+      </w:pPr>
+      <w:r>
+        <w:rPr>
+          <w:sz w:val="28"/>
+          <w:szCs w:val="28"/>
+        </w:rPr>
+        <w:t>from .import</w:t>
+      </w:r>
+    </w:p>
+    <w:p>
+      <w:pPr>
+        <w:rPr>
+          <w:sz w:val="28"/>
+          <w:szCs w:val="28"/>
+        </w:rPr>
+      </w:pPr>
+    </w:p>
+    <w:p>
+      <w:pPr>
+        <w:rPr>
+          <w:sz w:val="28"/>
+          <w:szCs w:val="28"/>
+        </w:rPr>
+      </w:pPr>
+    </w:p>
+    <w:p>
+      <w:pPr>
+        <w:rPr>
+          <w:sz w:val="28"/>
+          <w:szCs w:val="28"/>
+        </w:rPr>
+      </w:pPr>
+      <w:r>
+        <w:rPr>
+          <w:sz w:val="28"/>
+          <w:szCs w:val="28"/>
+        </w:rPr>
+        <w:t xml:space="preserve">Class </w:t>
+      </w:r>
+      <w:proofErr w:type="spellStart"/>
+      <w:r>
+        <w:rPr>
+          <w:sz w:val="28"/>
+          <w:szCs w:val="28"/>
+        </w:rPr>
+        <w:t>CreateForm</w:t>
+      </w:r>
+      <w:proofErr w:type="spellEnd"/>
+      <w:r>
+        <w:rPr>
+          <w:sz w:val="28"/>
+          <w:szCs w:val="28"/>
+        </w:rPr>
+        <w:t>(</w:t>
+      </w:r>
+      <w:proofErr w:type="spellStart"/>
+      <w:r>
+        <w:rPr>
+          <w:sz w:val="28"/>
+          <w:szCs w:val="28"/>
+        </w:rPr>
+        <w:t>forms.Form</w:t>
+      </w:r>
+      <w:proofErr w:type="spellEnd"/>
+      <w:r>
+        <w:rPr>
+          <w:sz w:val="28"/>
+          <w:szCs w:val="28"/>
+        </w:rPr>
+        <w:t>):</w:t>
+      </w:r>
+    </w:p>
+    <w:p>
+      <w:pPr>
+        <w:rPr>
+          <w:sz w:val="28"/>
+          <w:szCs w:val="28"/>
+        </w:rPr>
+      </w:pPr>
+      <w:r>
+        <w:rPr>
+          <w:sz w:val="28"/>
+          <w:szCs w:val="28"/>
+        </w:rPr>
+        <w:tab/>
+        <w:t>Name=</w:t>
+      </w:r>
+      <w:proofErr w:type="spellStart"/>
+      <w:r>
+        <w:rPr>
+          <w:sz w:val="28"/>
+          <w:szCs w:val="28"/>
+        </w:rPr>
+        <w:t>forms.CharField</w:t>
+      </w:r>
+      <w:proofErr w:type="spellEnd"/>
+      <w:r>
+        <w:rPr>
+          <w:sz w:val="28"/>
+          <w:szCs w:val="28"/>
+        </w:rPr>
+        <w:t>(label=”Enter  your  Name”)</w:t>
+      </w:r>
+    </w:p>
+    <w:p>
+      <w:pPr>
+        <w:rPr>
+          <w:sz w:val="28"/>
+          <w:szCs w:val="28"/>
+        </w:rPr>
+      </w:pPr>
+      <w:r>
+        <w:rPr>
+          <w:sz w:val="28"/>
+          <w:szCs w:val="28"/>
+        </w:rPr>
+        <w:tab/>
+        <w:t>Email=</w:t>
+      </w:r>
+      <w:proofErr w:type="spellStart"/>
+      <w:r>
+        <w:rPr>
+          <w:sz w:val="28"/>
+          <w:szCs w:val="28"/>
+        </w:rPr>
+        <w:t>forms.EmailField</w:t>
+      </w:r>
+      <w:proofErr w:type="spellEnd"/>
+      <w:r>
+        <w:rPr>
+          <w:sz w:val="28"/>
+          <w:szCs w:val="28"/>
+        </w:rPr>
+        <w:t>()</w:t>
+      </w:r>
+    </w:p>
+    <w:p>
+      <w:pPr>
+        <w:rPr>
+          <w:sz w:val="28"/>
+          <w:szCs w:val="28"/>
+        </w:rPr>
+      </w:pPr>
+    </w:p>
+    <w:p>
+      <w:pPr>
+        <w:rPr>
+          <w:sz w:val="28"/>
+          <w:szCs w:val="28"/>
+        </w:rPr>
+      </w:pPr>
+    </w:p>
+    <w:p>
+      <w:pPr>
+        <w:rPr>
+          <w:sz w:val="28"/>
+          <w:szCs w:val="28"/>
+        </w:rPr>
+      </w:pPr>
+    </w:p>
+    <w:p>
+      <w:pPr>
+        <w:rPr>
+          <w:sz w:val="28"/>
+          <w:szCs w:val="28"/>
+        </w:rPr>
+      </w:pPr>
+    </w:p>
+    <w:p>
+      <w:pPr>
+        <w:rPr>
+          <w:sz w:val="28"/>
+          <w:szCs w:val="28"/>
+        </w:rPr>
+      </w:pPr>
+    </w:p>
+    <w:p>
+      <w:pPr>
+        <w:rPr>
+          <w:sz w:val="28"/>
+          <w:szCs w:val="28"/>
+        </w:rPr>
+      </w:pPr>
+    </w:p>
+    <w:p>
+      <w:pPr>
+        <w:rPr>
+          <w:sz w:val="28"/>
+          <w:szCs w:val="28"/>
+        </w:rPr>
+      </w:pPr>
+    </w:p>
+    <w:p>
+      <w:pPr>
+        <w:rPr>
+          <w:sz w:val="28"/>
+          <w:szCs w:val="28"/>
+        </w:rPr>
+      </w:pPr>
+    </w:p>
+    <w:p>
+      <w:pPr>
+        <w:rPr>
+          <w:sz w:val="28"/>
+          <w:szCs w:val="28"/>
+        </w:rPr>
+      </w:pPr>
+    </w:p>
+    <w:p>
+      <w:pPr>
+        <w:rPr>
+          <w:sz w:val="28"/>
+          <w:szCs w:val="28"/>
+        </w:rPr>
+      </w:pPr>
+    </w:p>
+    <w:p>
+      <w:pPr>
+        <w:rPr>
+          <w:sz w:val="28"/>
+          <w:szCs w:val="28"/>
+        </w:rPr>
+      </w:pPr>
+    </w:p>
+    <w:p>
+      <w:pPr>
+        <w:rPr>
+          <w:sz w:val="28"/>
+          <w:szCs w:val="28"/>
+        </w:rPr>
+      </w:pPr>
+    </w:p>
+    <w:p>
+      <w:pPr>
+        <w:rPr>
+          <w:sz w:val="28"/>
+          <w:szCs w:val="28"/>
+        </w:rPr>
+      </w:pPr>
+    </w:p>
+    <w:p>
+      <w:pPr>
+        <w:rPr>
+          <w:sz w:val="28"/>
+          <w:szCs w:val="28"/>
+        </w:rPr>
+      </w:pPr>
+    </w:p>
+    <w:p>
+      <w:pPr>
+        <w:rPr>
+          <w:sz w:val="28"/>
+          <w:szCs w:val="28"/>
+        </w:rPr>
+      </w:pPr>
+    </w:p>
+    <w:p>
+      <w:pPr>
+        <w:rPr>
+          <w:sz w:val="28"/>
+          <w:szCs w:val="28"/>
+        </w:rPr>
+      </w:pPr>
+    </w:p>
+    <w:p>
+      <w:pPr>
+        <w:rPr>
+          <w:sz w:val="28"/>
+          <w:szCs w:val="28"/>
+        </w:rPr>
+      </w:pPr>
+    </w:p>
+    <w:p>
+      <w:pPr>
+        <w:rPr>
+          <w:sz w:val="28"/>
+          <w:szCs w:val="28"/>
+        </w:rPr>
+      </w:pPr>
+    </w:p>
+    <w:p>
+      <w:pPr>
+        <w:rPr>
+          <w:sz w:val="28"/>
+          <w:szCs w:val="28"/>
+        </w:rPr>
+      </w:pPr>
+    </w:p>
+    <w:p>
+      <w:pPr>
+        <w:rPr>
+          <w:sz w:val="28"/>
+          <w:szCs w:val="28"/>
+        </w:rPr>
+      </w:pPr>
+    </w:p>
+    <w:p>
+      <w:pPr>
+        <w:rPr>
+          <w:sz w:val="28"/>
+          <w:szCs w:val="28"/>
+        </w:rPr>
+      </w:pPr>
+    </w:p>
+    <w:p>
+      <w:pPr>
+        <w:rPr>
+          <w:sz w:val="28"/>
+          <w:szCs w:val="28"/>
+        </w:rPr>
+      </w:pPr>
+    </w:p>
+    <w:p>
+      <w:pPr>
+        <w:rPr>
+          <w:sz w:val="28"/>
+          <w:szCs w:val="28"/>
+        </w:rPr>
+      </w:pPr>
+    </w:p>
+    <w:p>
+      <w:pPr>
+        <w:rPr>
+          <w:sz w:val="28"/>
+          <w:szCs w:val="28"/>
+        </w:rPr>
+      </w:pPr>
+    </w:p>
+    <w:p>
+      <w:pPr>
+        <w:rPr>
+          <w:sz w:val="28"/>
+          <w:szCs w:val="28"/>
+        </w:rPr>
+      </w:pPr>
+    </w:p>
+    <w:p>
+      <w:pPr>
+        <w:rPr>
+          <w:sz w:val="28"/>
+          <w:szCs w:val="28"/>
+        </w:rPr>
+      </w:pPr>
+    </w:p>
+    <w:p>
+      <w:pPr>
+        <w:rPr>
+          <w:sz w:val="28"/>
+          <w:szCs w:val="28"/>
+        </w:rPr>
+      </w:pPr>
+    </w:p>
+    <w:p>
+      <w:pPr>
+        <w:rPr>
+          <w:sz w:val="28"/>
+          <w:szCs w:val="28"/>
+        </w:rPr>
+      </w:pPr>
+    </w:p>
+    <w:p>
+      <w:pPr>
+        <w:rPr>
+          <w:sz w:val="28"/>
+          <w:szCs w:val="28"/>
+        </w:rPr>
+      </w:pPr>
+    </w:p>
+    <w:p>
+      <w:pPr>
+        <w:rPr>
+          <w:sz w:val="28"/>
+          <w:szCs w:val="28"/>
+        </w:rPr>
+      </w:pPr>
+    </w:p>
+    <w:p>
+      <w:pPr>
+        <w:rPr>
+          <w:sz w:val="28"/>
+          <w:szCs w:val="28"/>
+        </w:rPr>
+      </w:pPr>
+      <w:r>
+        <w:rPr>
+          <w:sz w:val="28"/>
+          <w:szCs w:val="28"/>
+        </w:rPr>
+        <w:lastRenderedPageBreak/>
+        <w:t>AWS</w:t>
+      </w:r>
+    </w:p>
+    <w:p>
+      <w:pPr>
+        <w:rPr>
+          <w:sz w:val="28"/>
+          <w:szCs w:val="28"/>
+        </w:rPr>
+      </w:pPr>
+    </w:p>
+    <w:p>
+      <w:pPr>
+        <w:rPr>
+          <w:color w:val="000000" w:themeColor="text1"/>
+        </w:rPr>
+      </w:pPr>
+      <w:r>
+        <w:rPr>
+          <w:color w:val="000000" w:themeColor="text1"/>
+        </w:rPr>
+        <w:t>Amazon Elastic Compute Cloud (Amazon EC2) is a web service that provides secure, resizable compute capacity in the cloud.</w:t>
+      </w:r>
+    </w:p>
+    <w:p>
+      <w:pPr>
+        <w:rPr>
+          <w:color w:val="000000" w:themeColor="text1"/>
+        </w:rPr>
+      </w:pPr>
+    </w:p>
+    <w:p>
+      <w:pPr>
+        <w:rPr>
+          <w:color w:val="000000" w:themeColor="text1"/>
+        </w:rPr>
+      </w:pPr>
+      <w:r>
+        <w:rPr>
+          <w:color w:val="000000" w:themeColor="text1"/>
+        </w:rPr>
+        <w:t xml:space="preserve">SNS </w:t>
+      </w:r>
+      <w:r>
+        <w:rPr>
+          <w:color w:val="000000" w:themeColor="text1"/>
+        </w:rPr>
+        <w:t>–Simple notification service</w:t>
+      </w:r>
+      <w:r>
+        <w:rPr>
+          <w:color w:val="000000" w:themeColor="text1"/>
+        </w:rPr>
+        <w:t xml:space="preserve"> </w:t>
+      </w:r>
+    </w:p>
+    <w:p>
+      <w:pPr>
+        <w:rPr>
+          <w:color w:val="000000" w:themeColor="text1"/>
+        </w:rPr>
+      </w:pPr>
+      <w:r>
+        <w:rPr>
+          <w:color w:val="000000" w:themeColor="text1"/>
+        </w:rPr>
+        <w:t>S3- For storage</w:t>
+      </w:r>
+    </w:p>
+    <w:p>
+      <w:pPr>
+        <w:rPr>
+          <w:rFonts w:ascii="Helvetica" w:hAnsi="Helvetica"/>
+          <w:color w:val="232F3E"/>
+        </w:rPr>
+      </w:pPr>
+    </w:p>
+    <w:p>
+      <w:pPr>
+        <w:rPr>
+          <w:rFonts w:ascii="Helvetica" w:hAnsi="Helvetica"/>
+          <w:color w:val="232F3E"/>
+        </w:rPr>
+      </w:pPr>
+    </w:p>
+    <w:p>
+      <w:pPr>
+        <w:rPr>
+          <w:color w:val="000000" w:themeColor="text1"/>
+        </w:rPr>
+      </w:pPr>
+      <w:r>
+        <w:rPr>
+          <w:color w:val="000000" w:themeColor="text1"/>
+        </w:rPr>
+        <w:t>Creating EC2 Instance</w:t>
+      </w:r>
+    </w:p>
+    <w:p>
+      <w:pPr>
+        <w:rPr>
+          <w:rFonts w:ascii="Helvetica" w:hAnsi="Helvetica"/>
+          <w:color w:val="232F3E"/>
+        </w:rPr>
+      </w:pPr>
+    </w:p>
+    <w:p>
+      <w:pPr>
+        <w:rPr>
+          <w:color w:val="000000" w:themeColor="text1"/>
+        </w:rPr>
+      </w:pPr>
+      <w:r>
+        <w:rPr>
+          <w:color w:val="000000" w:themeColor="text1"/>
+        </w:rPr>
+        <w:t>1-Choosing an AMI</w:t>
+      </w:r>
+      <w:r>
+        <w:rPr>
+          <w:color w:val="000000" w:themeColor="text1"/>
+        </w:rPr>
+        <w:t xml:space="preserve"> </w:t>
+      </w:r>
+      <w:r>
+        <w:rPr>
+          <w:color w:val="000000" w:themeColor="text1"/>
+        </w:rPr>
+        <w:t>amazon machine image</w:t>
+      </w:r>
+      <w:r>
+        <w:rPr>
+          <w:color w:val="000000" w:themeColor="text1"/>
+        </w:rPr>
+        <w:t xml:space="preserve"> this is a software </w:t>
+      </w:r>
+      <w:r>
+        <w:rPr>
+          <w:color w:val="000000" w:themeColor="text1"/>
+        </w:rPr>
+        <w:t xml:space="preserve"> and application packages that </w:t>
+      </w:r>
+      <w:r>
+        <w:rPr>
+          <w:color w:val="000000" w:themeColor="text1"/>
+        </w:rPr>
+        <w:t xml:space="preserve">we need </w:t>
+      </w:r>
+      <w:r>
+        <w:rPr>
+          <w:color w:val="000000" w:themeColor="text1"/>
+        </w:rPr>
+        <w:t>to run our application</w:t>
+      </w:r>
+    </w:p>
+    <w:p>
+      <w:pPr>
+        <w:rPr>
+          <w:color w:val="000000" w:themeColor="text1"/>
+        </w:rPr>
+      </w:pPr>
+      <w:r>
+        <w:rPr>
+          <w:color w:val="000000" w:themeColor="text1"/>
+        </w:rPr>
+        <w:t>2-Choosing an instance type</w:t>
+      </w:r>
+      <w:r>
+        <w:rPr>
+          <w:color w:val="000000" w:themeColor="text1"/>
+        </w:rPr>
+        <w:t xml:space="preserve"> –choosing hardware based on our requirement</w:t>
+      </w:r>
+    </w:p>
+    <w:p>
+      <w:pPr>
+        <w:rPr>
+          <w:color w:val="000000" w:themeColor="text1"/>
+        </w:rPr>
+      </w:pPr>
+      <w:r>
+        <w:rPr>
+          <w:color w:val="000000" w:themeColor="text1"/>
+        </w:rPr>
+        <w:t>3-Configure Instance –which subnet,</w:t>
+      </w:r>
+      <w:r>
+        <w:rPr>
+          <w:color w:val="000000" w:themeColor="text1"/>
+        </w:rPr>
+        <w:t xml:space="preserve"> </w:t>
+      </w:r>
+      <w:r>
+        <w:rPr>
+          <w:color w:val="000000" w:themeColor="text1"/>
+        </w:rPr>
+        <w:t>or updating a patch</w:t>
+      </w:r>
+    </w:p>
+    <w:p>
+      <w:pPr>
+        <w:rPr>
+          <w:color w:val="000000" w:themeColor="text1"/>
+        </w:rPr>
+      </w:pPr>
+      <w:r>
+        <w:rPr>
+          <w:color w:val="000000" w:themeColor="text1"/>
+        </w:rPr>
+        <w:t>4-Adding additional storage</w:t>
+      </w:r>
+    </w:p>
+    <w:p>
+      <w:pPr>
+        <w:rPr>
+          <w:color w:val="000000" w:themeColor="text1"/>
+        </w:rPr>
+      </w:pPr>
+      <w:r>
+        <w:rPr>
+          <w:color w:val="000000" w:themeColor="text1"/>
+        </w:rPr>
+        <w:t>5-Adding tags-</w:t>
+      </w:r>
+      <w:r>
+        <w:rPr>
+          <w:color w:val="000000" w:themeColor="text1"/>
+        </w:rPr>
+        <w:t xml:space="preserve">Identify </w:t>
+      </w:r>
+      <w:r>
+        <w:rPr>
+          <w:color w:val="000000" w:themeColor="text1"/>
+        </w:rPr>
+        <w:t xml:space="preserve">the instances </w:t>
+      </w:r>
+      <w:r>
+        <w:rPr>
+          <w:color w:val="000000" w:themeColor="text1"/>
+        </w:rPr>
+        <w:t>using the tag</w:t>
+      </w:r>
+    </w:p>
+    <w:p>
+      <w:pPr>
+        <w:rPr>
+          <w:color w:val="000000" w:themeColor="text1"/>
+        </w:rPr>
+      </w:pPr>
+      <w:r>
+        <w:rPr>
+          <w:color w:val="000000" w:themeColor="text1"/>
+        </w:rPr>
+        <w:t>6-Configuring security group/firewall</w:t>
+      </w:r>
+    </w:p>
+    <w:p>
+      <w:pPr>
+        <w:rPr>
+          <w:color w:val="000000" w:themeColor="text1"/>
+        </w:rPr>
+      </w:pPr>
+      <w:r>
+        <w:rPr>
+          <w:color w:val="000000" w:themeColor="text1"/>
+        </w:rPr>
+        <w:t>7-Review</w:t>
+      </w:r>
+    </w:p>
+    <w:p>
+      <w:pPr>
+        <w:rPr>
+          <w:color w:val="000000" w:themeColor="text1"/>
+        </w:rPr>
+      </w:pPr>
+    </w:p>
+    <w:p>
+      <w:pPr>
+        <w:rPr>
+          <w:color w:val="000000" w:themeColor="text1"/>
+        </w:rPr>
+      </w:pPr>
+      <w:r>
+        <w:rPr>
+          <w:color w:val="000000" w:themeColor="text1"/>
+        </w:rPr>
+        <w:t xml:space="preserve">1-AMI-  </w:t>
+      </w:r>
+    </w:p>
+    <w:p>
+      <w:pPr>
+        <w:rPr>
+          <w:color w:val="000000" w:themeColor="text1"/>
+        </w:rPr>
+      </w:pPr>
+    </w:p>
+    <w:p>
+      <w:pPr>
+        <w:rPr>
+          <w:color w:val="000000" w:themeColor="text1"/>
+        </w:rPr>
+      </w:pPr>
+      <w:r>
+        <w:rPr>
+          <w:color w:val="000000" w:themeColor="text1"/>
+        </w:rPr>
+        <w:sym w:font="Wingdings" w:char="F0E0"/>
+      </w:r>
+      <w:r>
+        <w:rPr>
+          <w:color w:val="000000" w:themeColor="text1"/>
+        </w:rPr>
+        <w:t xml:space="preserve">Is a template that is used to create a new instance/new </w:t>
+      </w:r>
+      <w:proofErr w:type="spellStart"/>
+      <w:r>
+        <w:rPr>
+          <w:color w:val="000000" w:themeColor="text1"/>
+        </w:rPr>
+        <w:t>vm</w:t>
+      </w:r>
+      <w:proofErr w:type="spellEnd"/>
+      <w:r>
+        <w:rPr>
+          <w:color w:val="000000" w:themeColor="text1"/>
+        </w:rPr>
+        <w:t xml:space="preserve"> /new machine based on user requirement. </w:t>
+      </w:r>
+    </w:p>
+    <w:p>
+      <w:pPr>
+        <w:rPr>
+          <w:color w:val="000000" w:themeColor="text1"/>
+        </w:rPr>
+      </w:pPr>
+    </w:p>
+    <w:p>
+      <w:pPr>
+        <w:rPr>
+          <w:color w:val="000000" w:themeColor="text1"/>
+        </w:rPr>
+      </w:pPr>
+      <w:r>
+        <w:rPr>
+          <w:color w:val="000000" w:themeColor="text1"/>
+        </w:rPr>
+        <w:sym w:font="Wingdings" w:char="F0E0"/>
+      </w:r>
+      <w:r>
+        <w:rPr>
+          <w:color w:val="000000" w:themeColor="text1"/>
+        </w:rPr>
+        <w:t xml:space="preserve">The AMI </w:t>
+      </w:r>
+      <w:r>
+        <w:rPr>
+          <w:color w:val="000000" w:themeColor="text1"/>
+        </w:rPr>
+        <w:t xml:space="preserve">would </w:t>
+      </w:r>
+      <w:proofErr w:type="spellStart"/>
+      <w:r>
+        <w:rPr>
+          <w:color w:val="000000" w:themeColor="text1"/>
+        </w:rPr>
+        <w:t>conatin</w:t>
+      </w:r>
+      <w:proofErr w:type="spellEnd"/>
+      <w:r>
+        <w:rPr>
+          <w:color w:val="000000" w:themeColor="text1"/>
+        </w:rPr>
+        <w:t xml:space="preserve"> : Software Information ,Operating System information , Volume Information , Access Permission.</w:t>
+      </w:r>
+    </w:p>
+    <w:p>
+      <w:pPr>
+        <w:rPr>
+          <w:color w:val="000000" w:themeColor="text1"/>
+        </w:rPr>
+      </w:pPr>
+    </w:p>
+    <w:p>
+      <w:pPr>
+        <w:rPr>
+          <w:color w:val="000000" w:themeColor="text1"/>
+        </w:rPr>
+      </w:pPr>
+      <w:r>
+        <w:rPr>
+          <w:color w:val="000000" w:themeColor="text1"/>
+        </w:rPr>
+        <w:t>AMI’s are of 2 type:</w:t>
+      </w:r>
+    </w:p>
+    <w:p>
+      <w:pPr>
+        <w:rPr>
+          <w:color w:val="000000" w:themeColor="text1"/>
+        </w:rPr>
+      </w:pPr>
+      <w:r>
+        <w:rPr>
+          <w:color w:val="000000" w:themeColor="text1"/>
+        </w:rPr>
+        <w:t>1-Predefined AMI’s</w:t>
+      </w:r>
+    </w:p>
+    <w:p>
+      <w:pPr>
+        <w:rPr>
+          <w:color w:val="000000" w:themeColor="text1"/>
+        </w:rPr>
+      </w:pPr>
+      <w:r>
+        <w:rPr>
+          <w:color w:val="000000" w:themeColor="text1"/>
+        </w:rPr>
+        <w:t>2-</w:t>
+      </w:r>
+      <w:r>
+        <w:rPr>
+          <w:color w:val="000000" w:themeColor="text1"/>
+        </w:rPr>
+        <w:t>Custom</w:t>
+      </w:r>
+      <w:r>
+        <w:rPr>
+          <w:color w:val="000000" w:themeColor="text1"/>
+        </w:rPr>
+        <w:t xml:space="preserve"> AMI’s</w:t>
+      </w:r>
+    </w:p>
+    <w:p>
+      <w:pPr>
+        <w:rPr>
+          <w:color w:val="000000" w:themeColor="text1"/>
+        </w:rPr>
+      </w:pPr>
+    </w:p>
+    <w:p>
+      <w:pPr>
+        <w:rPr>
+          <w:color w:val="000000" w:themeColor="text1"/>
+        </w:rPr>
+      </w:pPr>
+      <w:r>
+        <w:rPr>
+          <w:color w:val="000000" w:themeColor="text1"/>
+        </w:rPr>
+        <w:t>Predefined AMI’s are created by Amazon and can be modified by User.</w:t>
+      </w:r>
+    </w:p>
+    <w:p>
+      <w:pPr>
+        <w:rPr>
+          <w:color w:val="000000" w:themeColor="text1"/>
+        </w:rPr>
+      </w:pPr>
+      <w:r>
+        <w:rPr>
+          <w:color w:val="000000" w:themeColor="text1"/>
+        </w:rPr>
+        <w:t>Custom AMI</w:t>
+      </w:r>
+      <w:r>
+        <w:rPr>
+          <w:color w:val="000000" w:themeColor="text1"/>
+        </w:rPr>
+        <w:t>’s are created by user and can be modified by u</w:t>
+      </w:r>
+      <w:r>
+        <w:rPr>
+          <w:color w:val="000000" w:themeColor="text1"/>
+        </w:rPr>
+        <w:t>ser.</w:t>
+      </w:r>
+    </w:p>
+    <w:p>
+      <w:pPr>
+        <w:rPr>
+          <w:color w:val="000000" w:themeColor="text1"/>
+        </w:rPr>
+      </w:pPr>
+    </w:p>
+    <w:p>
+      <w:pPr>
+        <w:rPr>
+          <w:color w:val="000000" w:themeColor="text1"/>
+        </w:rPr>
+      </w:pPr>
+    </w:p>
+    <w:p>
+      <w:pPr>
+        <w:rPr>
+          <w:color w:val="000000" w:themeColor="text1"/>
+        </w:rPr>
+      </w:pPr>
+      <w:r>
+        <w:rPr>
+          <w:color w:val="000000" w:themeColor="text1"/>
+        </w:rPr>
+        <w:t>2-</w:t>
+      </w:r>
+      <w:r>
+        <w:rPr>
+          <w:color w:val="000000" w:themeColor="text1"/>
+        </w:rPr>
+        <w:t>Instance/Hardware</w:t>
+      </w:r>
+    </w:p>
+    <w:p>
+      <w:pPr>
+        <w:rPr>
+          <w:color w:val="000000" w:themeColor="text1"/>
+        </w:rPr>
+      </w:pPr>
+    </w:p>
+    <w:p>
+      <w:pPr>
+        <w:rPr>
+          <w:color w:val="000000" w:themeColor="text1"/>
+        </w:rPr>
+      </w:pPr>
+      <w:r>
+        <w:rPr>
+          <w:color w:val="000000" w:themeColor="text1"/>
+        </w:rPr>
+        <w:t>Instance Type Families</w:t>
+      </w:r>
+    </w:p>
+    <w:p>
+      <w:pPr>
+        <w:rPr>
+          <w:color w:val="000000" w:themeColor="text1"/>
+        </w:rPr>
+      </w:pPr>
+    </w:p>
+    <w:p>
+      <w:pPr>
+        <w:rPr>
+          <w:color w:val="000000" w:themeColor="text1"/>
+        </w:rPr>
+      </w:pPr>
+      <w:r>
+        <w:rPr>
+          <w:color w:val="000000" w:themeColor="text1"/>
+        </w:rPr>
+        <w:t>1-Compute Optimised</w:t>
+      </w:r>
+    </w:p>
+    <w:p>
+      <w:pPr>
+        <w:rPr>
+          <w:color w:val="000000" w:themeColor="text1"/>
+        </w:rPr>
+      </w:pPr>
+      <w:r>
+        <w:rPr>
+          <w:color w:val="000000" w:themeColor="text1"/>
+        </w:rPr>
+        <w:t>2-Memory Optimised</w:t>
+      </w:r>
+    </w:p>
+    <w:p>
+      <w:pPr>
+        <w:rPr>
+          <w:color w:val="000000" w:themeColor="text1"/>
+        </w:rPr>
+      </w:pPr>
+      <w:r>
+        <w:rPr>
+          <w:color w:val="000000" w:themeColor="text1"/>
+        </w:rPr>
+        <w:t>3-</w:t>
+      </w:r>
+      <w:r>
+        <w:rPr>
+          <w:color w:val="000000" w:themeColor="text1"/>
+        </w:rPr>
+        <w:t>GPU Optimised</w:t>
+      </w:r>
+    </w:p>
+    <w:p>
+      <w:pPr>
+        <w:rPr>
+          <w:color w:val="000000" w:themeColor="text1"/>
+        </w:rPr>
+      </w:pPr>
+      <w:r>
+        <w:rPr>
+          <w:color w:val="000000" w:themeColor="text1"/>
+        </w:rPr>
+        <w:t>4-</w:t>
+      </w:r>
+      <w:r>
+        <w:rPr>
+          <w:color w:val="000000" w:themeColor="text1"/>
+        </w:rPr>
+        <w:t xml:space="preserve">Storage </w:t>
+      </w:r>
+    </w:p>
+    <w:p>
+      <w:pPr>
+        <w:rPr>
+          <w:color w:val="000000" w:themeColor="text1"/>
+        </w:rPr>
+      </w:pPr>
+      <w:r>
+        <w:rPr>
+          <w:color w:val="000000" w:themeColor="text1"/>
+        </w:rPr>
+        <w:t>5-</w:t>
+      </w:r>
+      <w:r>
+        <w:rPr>
+          <w:color w:val="000000" w:themeColor="text1"/>
+        </w:rPr>
+        <w:t>General Purpose</w:t>
+      </w:r>
+    </w:p>
+    <w:p>
+      <w:pPr>
+        <w:rPr>
+          <w:color w:val="000000" w:themeColor="text1"/>
+        </w:rPr>
+      </w:pPr>
+      <w:r>
+        <w:rPr>
+          <w:color w:val="000000" w:themeColor="text1"/>
+        </w:rPr>
+        <w:t xml:space="preserve"> </w:t>
+      </w:r>
+    </w:p>
+    <w:p>
+      <w:pPr>
+        <w:rPr>
+          <w:color w:val="000000" w:themeColor="text1"/>
+          <w:sz w:val="28"/>
+          <w:szCs w:val="28"/>
+        </w:rPr>
+      </w:pPr>
+    </w:p>
+    <w:p>
+      <w:pPr>
+        <w:rPr>
+          <w:color w:val="000000" w:themeColor="text1"/>
+          <w:sz w:val="28"/>
+          <w:szCs w:val="28"/>
+        </w:rPr>
+      </w:pPr>
+    </w:p>
+    <w:p>
+      <w:pPr>
+        <w:rPr>
+          <w:color w:val="000000" w:themeColor="text1"/>
+          <w:sz w:val="28"/>
+          <w:szCs w:val="28"/>
+        </w:rPr>
+      </w:pPr>
+    </w:p>
+    <w:p>
+      <w:pPr>
+        <w:rPr>
+          <w:color w:val="000000" w:themeColor="text1"/>
+          <w:szCs w:val="28"/>
+        </w:rPr>
+      </w:pPr>
+      <w:r>
+        <w:rPr>
+          <w:color w:val="000000" w:themeColor="text1"/>
+          <w:szCs w:val="28"/>
+        </w:rPr>
+        <w:lastRenderedPageBreak/>
+        <w:t>3-Configure Instance</w:t>
+      </w:r>
+    </w:p>
+    <w:p>
+      <w:pPr>
+        <w:rPr>
+          <w:color w:val="000000" w:themeColor="text1"/>
+          <w:szCs w:val="28"/>
+        </w:rPr>
+      </w:pPr>
+    </w:p>
+    <w:p>
+      <w:pPr>
+        <w:rPr>
+          <w:color w:val="000000" w:themeColor="text1"/>
+          <w:szCs w:val="28"/>
+        </w:rPr>
+      </w:pPr>
+      <w:r>
+        <w:rPr>
+          <w:color w:val="000000" w:themeColor="text1"/>
+          <w:szCs w:val="28"/>
+        </w:rPr>
+        <w:t>We have to specify the number of instances, kind of network, Stopping the services that is shutdown  Behaviour</w:t>
+      </w:r>
+    </w:p>
+    <w:p>
+      <w:pPr>
+        <w:rPr>
+          <w:color w:val="000000" w:themeColor="text1"/>
+          <w:szCs w:val="28"/>
+        </w:rPr>
+      </w:pPr>
+    </w:p>
+    <w:p>
+      <w:pPr>
+        <w:rPr>
+          <w:szCs w:val="28"/>
+        </w:rPr>
+      </w:pPr>
+    </w:p>
+    <w:p>
+      <w:pPr>
+        <w:rPr>
+          <w:szCs w:val="28"/>
+        </w:rPr>
+      </w:pPr>
+      <w:r>
+        <w:rPr>
+          <w:szCs w:val="28"/>
+        </w:rPr>
+        <w:t xml:space="preserve">4-Adding Storage </w:t>
+      </w:r>
+    </w:p>
+    <w:p>
+      <w:pPr>
+        <w:rPr>
+          <w:szCs w:val="28"/>
+        </w:rPr>
+      </w:pPr>
+      <w:r>
+        <w:rPr>
+          <w:szCs w:val="28"/>
+        </w:rPr>
+        <w:t xml:space="preserve">   </w:t>
+      </w:r>
+      <w:r>
+        <w:rPr>
+          <w:szCs w:val="28"/>
+        </w:rPr>
+        <w:sym w:font="Wingdings" w:char="F0E0"/>
+      </w:r>
+      <w:r>
+        <w:rPr>
+          <w:szCs w:val="28"/>
+        </w:rPr>
+        <w:t xml:space="preserve"> Ephemeral Storage </w:t>
+      </w:r>
+    </w:p>
+    <w:p>
+      <w:pPr>
+        <w:rPr>
+          <w:szCs w:val="28"/>
+        </w:rPr>
+      </w:pPr>
+      <w:r>
+        <w:rPr>
+          <w:szCs w:val="28"/>
+        </w:rPr>
+        <w:t xml:space="preserve">   </w:t>
+      </w:r>
+      <w:r>
+        <w:rPr>
+          <w:szCs w:val="28"/>
+        </w:rPr>
+        <w:sym w:font="Wingdings" w:char="F0E0"/>
+      </w:r>
+      <w:r>
+        <w:rPr>
+          <w:szCs w:val="28"/>
+        </w:rPr>
+        <w:t xml:space="preserve"> </w:t>
+      </w:r>
+      <w:r>
+        <w:rPr>
+          <w:szCs w:val="28"/>
+        </w:rPr>
+        <w:t>Amazon Elastic Block Store</w:t>
+      </w:r>
+    </w:p>
+    <w:p>
+      <w:pPr>
+        <w:rPr>
+          <w:szCs w:val="28"/>
+        </w:rPr>
+      </w:pPr>
+      <w:r>
+        <w:rPr>
+          <w:szCs w:val="28"/>
+        </w:rPr>
+        <w:t xml:space="preserve">   </w:t>
+      </w:r>
+      <w:r>
+        <w:rPr>
+          <w:szCs w:val="28"/>
+        </w:rPr>
+        <w:sym w:font="Wingdings" w:char="F0E0"/>
+      </w:r>
+      <w:r>
+        <w:rPr>
+          <w:szCs w:val="28"/>
+        </w:rPr>
+        <w:t xml:space="preserve"> </w:t>
+      </w:r>
+      <w:r>
+        <w:rPr>
+          <w:szCs w:val="28"/>
+        </w:rPr>
+        <w:t>Amazon S3</w:t>
+      </w:r>
+    </w:p>
+    <w:p>
+      <w:pPr>
+        <w:rPr>
+          <w:szCs w:val="28"/>
+        </w:rPr>
+      </w:pPr>
+      <w:r>
+        <w:rPr>
+          <w:szCs w:val="28"/>
+        </w:rPr>
+        <w:t>Free subscription user’s they get to use 30 Gb for 1 year.</w:t>
+      </w:r>
+    </w:p>
+    <w:p>
+      <w:pPr>
+        <w:rPr>
+          <w:szCs w:val="28"/>
+        </w:rPr>
+      </w:pPr>
+    </w:p>
+    <w:p>
+      <w:pPr>
+        <w:rPr>
+          <w:szCs w:val="28"/>
+        </w:rPr>
+      </w:pPr>
+    </w:p>
+    <w:p>
+      <w:pPr>
+        <w:rPr>
+          <w:szCs w:val="28"/>
+        </w:rPr>
+      </w:pPr>
+      <w:r>
+        <w:rPr>
+          <w:szCs w:val="28"/>
+        </w:rPr>
+        <w:t>Before launching it will ask Key-Pair</w:t>
+      </w:r>
+    </w:p>
+    <w:p>
+      <w:pPr>
+        <w:rPr>
+          <w:szCs w:val="28"/>
+        </w:rPr>
+      </w:pPr>
+    </w:p>
+    <w:p>
+      <w:pPr>
+        <w:rPr>
+          <w:szCs w:val="28"/>
+        </w:rPr>
+      </w:pPr>
+      <w:r>
+        <w:rPr>
+          <w:szCs w:val="28"/>
+        </w:rPr>
+        <w:t>Private Key-Is downloaded by the user</w:t>
+      </w:r>
+    </w:p>
+    <w:p>
+      <w:pPr>
+        <w:rPr>
+          <w:szCs w:val="28"/>
+        </w:rPr>
+      </w:pPr>
+      <w:r>
+        <w:rPr>
+          <w:szCs w:val="28"/>
+        </w:rPr>
+        <w:t>Public cloud- Is used by Amazon to check the identity of the user</w:t>
+      </w:r>
+    </w:p>
+    <w:p>
+      <w:pPr>
+        <w:rPr>
+          <w:szCs w:val="28"/>
+        </w:rPr>
+      </w:pPr>
+    </w:p>
+    <w:p>
+      <w:pPr>
+        <w:rPr>
+          <w:b/>
+          <w:szCs w:val="28"/>
+          <w:u w:val="single"/>
+        </w:rPr>
+      </w:pPr>
+      <w:r>
+        <w:rPr>
+          <w:b/>
+          <w:szCs w:val="28"/>
+          <w:u w:val="single"/>
+        </w:rPr>
+        <w:t>AWS CLI</w:t>
+      </w:r>
+    </w:p>
+    <w:p>
+      <w:pPr>
+        <w:rPr>
+          <w:b/>
+          <w:szCs w:val="28"/>
+        </w:rPr>
+      </w:pPr>
+    </w:p>
+    <w:p>
+      <w:pPr>
+        <w:rPr>
+          <w:szCs w:val="28"/>
+        </w:rPr>
+      </w:pPr>
+      <w:r>
+        <w:rPr>
+          <w:szCs w:val="28"/>
+        </w:rPr>
+        <w:t>Download AWS CLI for windows</w:t>
+      </w:r>
+    </w:p>
+    <w:p>
+      <w:pPr>
+        <w:rPr>
+          <w:szCs w:val="28"/>
+        </w:rPr>
+      </w:pPr>
+      <w:r>
+        <w:rPr>
+          <w:szCs w:val="28"/>
+        </w:rPr>
+        <w:t xml:space="preserve">Configure  user on </w:t>
+      </w:r>
+      <w:proofErr w:type="spellStart"/>
+      <w:r>
+        <w:rPr>
+          <w:szCs w:val="28"/>
+        </w:rPr>
+        <w:t>powershell</w:t>
+      </w:r>
+      <w:proofErr w:type="spellEnd"/>
+      <w:r>
+        <w:rPr>
+          <w:szCs w:val="28"/>
+        </w:rPr>
+        <w:t>/</w:t>
+      </w:r>
+      <w:proofErr w:type="spellStart"/>
+      <w:r>
+        <w:rPr>
+          <w:szCs w:val="28"/>
+        </w:rPr>
+        <w:t>cmd</w:t>
+      </w:r>
+      <w:proofErr w:type="spellEnd"/>
+    </w:p>
+    <w:p>
+      <w:pPr>
+        <w:rPr>
+          <w:szCs w:val="28"/>
+        </w:rPr>
+      </w:pPr>
+    </w:p>
+    <w:p>
+      <w:pPr>
+        <w:rPr>
+          <w:szCs w:val="28"/>
+        </w:rPr>
+      </w:pPr>
+      <w:r>
+        <w:rPr>
+          <w:szCs w:val="28"/>
+        </w:rPr>
+        <w:t xml:space="preserve">Configure in </w:t>
+      </w:r>
+      <w:proofErr w:type="spellStart"/>
+      <w:r>
+        <w:rPr>
+          <w:szCs w:val="28"/>
+        </w:rPr>
+        <w:t>powershell</w:t>
+      </w:r>
+      <w:proofErr w:type="spellEnd"/>
+      <w:r>
+        <w:rPr>
+          <w:szCs w:val="28"/>
+        </w:rPr>
+        <w:t xml:space="preserve">:-- </w:t>
+      </w:r>
+      <w:proofErr w:type="spellStart"/>
+      <w:r>
+        <w:rPr>
+          <w:szCs w:val="28"/>
+        </w:rPr>
+        <w:t>aws</w:t>
+      </w:r>
+      <w:proofErr w:type="spellEnd"/>
+      <w:r>
+        <w:rPr>
+          <w:szCs w:val="28"/>
+        </w:rPr>
+        <w:t xml:space="preserve"> configure –profile name</w:t>
+      </w:r>
+    </w:p>
+    <w:p>
+      <w:pPr>
+        <w:rPr>
+          <w:szCs w:val="28"/>
+        </w:rPr>
+      </w:pPr>
+      <w:r>
+        <w:rPr>
+          <w:szCs w:val="28"/>
+        </w:rPr>
+        <w:t>AWS Access Key:-</w:t>
+      </w:r>
+    </w:p>
+    <w:p>
+      <w:pPr>
+        <w:rPr>
+          <w:szCs w:val="28"/>
+        </w:rPr>
+      </w:pPr>
+      <w:r>
+        <w:rPr>
+          <w:szCs w:val="28"/>
+        </w:rPr>
+        <w:t>AWS Secret Access Key</w:t>
+      </w:r>
+    </w:p>
+    <w:p>
+      <w:pPr>
+        <w:rPr>
+          <w:szCs w:val="28"/>
+        </w:rPr>
+      </w:pPr>
+      <w:r>
+        <w:rPr>
+          <w:szCs w:val="28"/>
+        </w:rPr>
+        <w:t>Default key region:</w:t>
+      </w:r>
+    </w:p>
+    <w:p>
+      <w:pPr>
+        <w:rPr>
+          <w:szCs w:val="28"/>
+        </w:rPr>
+      </w:pPr>
+    </w:p>
+    <w:p>
+      <w:pPr>
+        <w:rPr>
+          <w:szCs w:val="28"/>
+        </w:rPr>
+      </w:pPr>
+      <w:r>
+        <w:rPr>
+          <w:szCs w:val="28"/>
+        </w:rPr>
+        <w:t>To use services use commands:</w:t>
+      </w:r>
+    </w:p>
+    <w:p>
+      <w:pPr>
+        <w:rPr>
+          <w:szCs w:val="28"/>
+        </w:rPr>
+      </w:pPr>
+      <w:r>
+        <w:rPr>
+          <w:szCs w:val="28"/>
+        </w:rPr>
+        <w:t>AWS IAM</w:t>
+      </w:r>
+    </w:p>
+    <w:p>
+      <w:pPr>
+        <w:rPr>
+          <w:szCs w:val="28"/>
+        </w:rPr>
+      </w:pPr>
+      <w:r>
+        <w:rPr>
+          <w:szCs w:val="28"/>
+        </w:rPr>
+        <w:t>AWS help</w:t>
+      </w:r>
+    </w:p>
+    <w:p>
+      <w:pPr>
+        <w:rPr>
+          <w:szCs w:val="28"/>
+        </w:rPr>
+      </w:pPr>
+      <w:r>
+        <w:rPr>
+          <w:szCs w:val="28"/>
+        </w:rPr>
+        <w:t xml:space="preserve">AWS IAM  </w:t>
+      </w:r>
+      <w:r>
+        <w:rPr>
+          <w:szCs w:val="28"/>
+        </w:rPr>
+        <w:t>list</w:t>
+      </w:r>
+      <w:r>
+        <w:rPr>
+          <w:szCs w:val="28"/>
+        </w:rPr>
+        <w:t>-users</w:t>
+      </w:r>
       <w:bookmarkStart w:id="0" w:name="_GoBack"/>
       <w:bookmarkEnd w:id="0"/>
-      <w:r>
-        <w:rPr>
-          <w:sz w:val="28"/>
-          <w:szCs w:val="28"/>
-        </w:rPr>
-        <w:lastRenderedPageBreak/>
-        <w:t>admin.py</w:t>
-      </w:r>
-    </w:p>
-    <w:p>
-      <w:pPr>
-        <w:rPr>
-          <w:sz w:val="28"/>
-          <w:szCs w:val="28"/>
-        </w:rPr>
-      </w:pPr>
-    </w:p>
-    <w:p>
-      <w:pPr>
-        <w:shd w:val="clear" w:color="auto" w:fill="1E1E1E"/>
-        <w:spacing w:line="285" w:lineRule="atLeast"/>
-        <w:rPr>
-          <w:rFonts w:ascii="Consolas" w:hAnsi="Consolas"/>
-          <w:color w:val="D4D4D4"/>
-          <w:sz w:val="21"/>
-          <w:szCs w:val="21"/>
-        </w:rPr>
-      </w:pPr>
-      <w:r>
-        <w:rPr>
-          <w:rFonts w:ascii="Consolas" w:hAnsi="Consolas"/>
-          <w:color w:val="C586C0"/>
-          <w:sz w:val="21"/>
-          <w:szCs w:val="21"/>
-        </w:rPr>
-        <w:t>from</w:t>
-      </w:r>
-      <w:r>
-        <w:rPr>
-          <w:rFonts w:ascii="Consolas" w:hAnsi="Consolas"/>
-          <w:color w:val="D4D4D4"/>
-          <w:sz w:val="21"/>
-          <w:szCs w:val="21"/>
-        </w:rPr>
-        <w:t> </w:t>
-      </w:r>
-      <w:proofErr w:type="spellStart"/>
-      <w:r>
-        <w:rPr>
-          <w:rFonts w:ascii="Consolas" w:hAnsi="Consolas"/>
-          <w:color w:val="D4D4D4"/>
-          <w:sz w:val="21"/>
-          <w:szCs w:val="21"/>
-        </w:rPr>
-        <w:t>django.contrib</w:t>
-      </w:r>
-      <w:proofErr w:type="spellEnd"/>
-      <w:r>
-        <w:rPr>
-          <w:rFonts w:ascii="Consolas" w:hAnsi="Consolas"/>
-          <w:color w:val="D4D4D4"/>
-          <w:sz w:val="21"/>
-          <w:szCs w:val="21"/>
-        </w:rPr>
-        <w:t> </w:t>
-      </w:r>
-      <w:r>
-        <w:rPr>
-          <w:rFonts w:ascii="Consolas" w:hAnsi="Consolas"/>
-          <w:color w:val="C586C0"/>
-          <w:sz w:val="21"/>
-          <w:szCs w:val="21"/>
-        </w:rPr>
-        <w:t>import</w:t>
-      </w:r>
-      <w:r>
-        <w:rPr>
-          <w:rFonts w:ascii="Consolas" w:hAnsi="Consolas"/>
-          <w:color w:val="D4D4D4"/>
-          <w:sz w:val="21"/>
-          <w:szCs w:val="21"/>
-        </w:rPr>
-        <w:t> admin</w:t>
-      </w:r>
-    </w:p>
-    <w:p>
-      <w:pPr>
-        <w:shd w:val="clear" w:color="auto" w:fill="1E1E1E"/>
-        <w:spacing w:after="240" w:line="285" w:lineRule="atLeast"/>
-        <w:rPr>
-          <w:rFonts w:ascii="Consolas" w:hAnsi="Consolas"/>
-          <w:color w:val="D4D4D4"/>
-          <w:sz w:val="21"/>
-          <w:szCs w:val="21"/>
-        </w:rPr>
-      </w:pPr>
-    </w:p>
-    <w:p>
-      <w:pPr>
-        <w:shd w:val="clear" w:color="auto" w:fill="1E1E1E"/>
-        <w:spacing w:line="285" w:lineRule="atLeast"/>
-        <w:rPr>
-          <w:rFonts w:ascii="Consolas" w:hAnsi="Consolas"/>
-          <w:color w:val="D4D4D4"/>
-          <w:sz w:val="21"/>
-          <w:szCs w:val="21"/>
-        </w:rPr>
-      </w:pPr>
-      <w:r>
-        <w:rPr>
-          <w:rFonts w:ascii="Consolas" w:hAnsi="Consolas"/>
-          <w:color w:val="C586C0"/>
-          <w:sz w:val="21"/>
-          <w:szCs w:val="21"/>
-        </w:rPr>
-        <w:t>from</w:t>
-      </w:r>
-      <w:r>
-        <w:rPr>
-          <w:rFonts w:ascii="Consolas" w:hAnsi="Consolas"/>
-          <w:color w:val="D4D4D4"/>
-          <w:sz w:val="21"/>
-          <w:szCs w:val="21"/>
-        </w:rPr>
-        <w:t> </w:t>
-      </w:r>
-      <w:proofErr w:type="spellStart"/>
-      <w:r>
-        <w:rPr>
-          <w:rFonts w:ascii="Consolas" w:hAnsi="Consolas"/>
-          <w:color w:val="D4D4D4"/>
-          <w:sz w:val="21"/>
-          <w:szCs w:val="21"/>
-        </w:rPr>
-        <w:t>newsapp.models</w:t>
-      </w:r>
-      <w:proofErr w:type="spellEnd"/>
-      <w:r>
-        <w:rPr>
-          <w:rFonts w:ascii="Consolas" w:hAnsi="Consolas"/>
-          <w:color w:val="D4D4D4"/>
-          <w:sz w:val="21"/>
-          <w:szCs w:val="21"/>
-        </w:rPr>
-        <w:t> </w:t>
-      </w:r>
-      <w:r>
-        <w:rPr>
-          <w:rFonts w:ascii="Consolas" w:hAnsi="Consolas"/>
-          <w:color w:val="C586C0"/>
-          <w:sz w:val="21"/>
-          <w:szCs w:val="21"/>
-        </w:rPr>
-        <w:t>import</w:t>
-      </w:r>
-      <w:r>
-        <w:rPr>
-          <w:rFonts w:ascii="Consolas" w:hAnsi="Consolas"/>
-          <w:color w:val="D4D4D4"/>
-          <w:sz w:val="21"/>
-          <w:szCs w:val="21"/>
-        </w:rPr>
-        <w:t> Employee</w:t>
-      </w:r>
-    </w:p>
-    <w:p>
-      <w:pPr>
-        <w:shd w:val="clear" w:color="auto" w:fill="1E1E1E"/>
-        <w:spacing w:line="285" w:lineRule="atLeast"/>
-        <w:rPr>
-          <w:rFonts w:ascii="Consolas" w:hAnsi="Consolas"/>
-          <w:color w:val="D4D4D4"/>
-          <w:sz w:val="21"/>
-          <w:szCs w:val="21"/>
-        </w:rPr>
-      </w:pPr>
-    </w:p>
-    <w:p>
-      <w:pPr>
-        <w:shd w:val="clear" w:color="auto" w:fill="1E1E1E"/>
-        <w:spacing w:line="285" w:lineRule="atLeast"/>
-        <w:rPr>
-          <w:rFonts w:ascii="Consolas" w:hAnsi="Consolas"/>
-          <w:color w:val="D4D4D4"/>
-          <w:sz w:val="21"/>
-          <w:szCs w:val="21"/>
-        </w:rPr>
-      </w:pPr>
-      <w:r>
-        <w:rPr>
-          <w:rFonts w:ascii="Consolas" w:hAnsi="Consolas"/>
-          <w:color w:val="6A9955"/>
-          <w:sz w:val="21"/>
-          <w:szCs w:val="21"/>
-        </w:rPr>
-        <w:t># Register your models here.</w:t>
-      </w:r>
-    </w:p>
-    <w:p>
-      <w:pPr>
-        <w:shd w:val="clear" w:color="auto" w:fill="1E1E1E"/>
-        <w:spacing w:after="240" w:line="285" w:lineRule="atLeast"/>
-        <w:rPr>
-          <w:rFonts w:ascii="Consolas" w:hAnsi="Consolas"/>
-          <w:color w:val="D4D4D4"/>
-          <w:sz w:val="21"/>
-          <w:szCs w:val="21"/>
-        </w:rPr>
-      </w:pPr>
-      <w:r>
-        <w:rPr>
-          <w:rFonts w:ascii="Consolas" w:hAnsi="Consolas"/>
-          <w:color w:val="D4D4D4"/>
-          <w:sz w:val="21"/>
-          <w:szCs w:val="21"/>
-        </w:rPr>
-        <w:br/>
-      </w:r>
-    </w:p>
-    <w:p>
-      <w:pPr>
-        <w:shd w:val="clear" w:color="auto" w:fill="1E1E1E"/>
-        <w:spacing w:line="285" w:lineRule="atLeast"/>
-        <w:rPr>
-          <w:rFonts w:ascii="Consolas" w:hAnsi="Consolas"/>
-          <w:color w:val="D4D4D4"/>
-          <w:sz w:val="21"/>
-          <w:szCs w:val="21"/>
-        </w:rPr>
-      </w:pPr>
-      <w:r>
-        <w:rPr>
-          <w:rFonts w:ascii="Consolas" w:hAnsi="Consolas"/>
-          <w:color w:val="569CD6"/>
-          <w:sz w:val="21"/>
-          <w:szCs w:val="21"/>
-        </w:rPr>
-        <w:t>class</w:t>
-      </w:r>
-      <w:r>
-        <w:rPr>
-          <w:rFonts w:ascii="Consolas" w:hAnsi="Consolas"/>
-          <w:color w:val="D4D4D4"/>
-          <w:sz w:val="21"/>
-          <w:szCs w:val="21"/>
-        </w:rPr>
-        <w:t> </w:t>
-      </w:r>
-      <w:proofErr w:type="spellStart"/>
-      <w:r>
-        <w:rPr>
-          <w:rFonts w:ascii="Consolas" w:hAnsi="Consolas"/>
-          <w:color w:val="4EC9B0"/>
-          <w:sz w:val="21"/>
-          <w:szCs w:val="21"/>
-        </w:rPr>
-        <w:t>EmployeeAdmin</w:t>
-      </w:r>
-      <w:proofErr w:type="spellEnd"/>
-      <w:r>
-        <w:rPr>
-          <w:rFonts w:ascii="Consolas" w:hAnsi="Consolas"/>
-          <w:color w:val="D4D4D4"/>
-          <w:sz w:val="21"/>
-          <w:szCs w:val="21"/>
-        </w:rPr>
-        <w:t>(</w:t>
-      </w:r>
-      <w:proofErr w:type="spellStart"/>
-      <w:r>
-        <w:rPr>
-          <w:rFonts w:ascii="Consolas" w:hAnsi="Consolas"/>
-          <w:color w:val="4EC9B0"/>
-          <w:sz w:val="21"/>
-          <w:szCs w:val="21"/>
-        </w:rPr>
-        <w:t>admin.ModelAdmin</w:t>
-      </w:r>
-      <w:proofErr w:type="spellEnd"/>
-      <w:r>
-        <w:rPr>
-          <w:rFonts w:ascii="Consolas" w:hAnsi="Consolas"/>
-          <w:color w:val="D4D4D4"/>
-          <w:sz w:val="21"/>
-          <w:szCs w:val="21"/>
-        </w:rPr>
-        <w:t>):</w:t>
-      </w:r>
-    </w:p>
-    <w:p>
-      <w:pPr>
-        <w:shd w:val="clear" w:color="auto" w:fill="1E1E1E"/>
-        <w:spacing w:line="285" w:lineRule="atLeast"/>
-        <w:rPr>
-          <w:rFonts w:ascii="Consolas" w:hAnsi="Consolas"/>
-          <w:color w:val="D4D4D4"/>
-          <w:sz w:val="21"/>
-          <w:szCs w:val="21"/>
-        </w:rPr>
-      </w:pPr>
-      <w:r>
-        <w:rPr>
-          <w:rFonts w:ascii="Consolas" w:hAnsi="Consolas"/>
-          <w:color w:val="D4D4D4"/>
-          <w:sz w:val="21"/>
-          <w:szCs w:val="21"/>
-        </w:rPr>
-        <w:t>    </w:t>
-      </w:r>
-      <w:proofErr w:type="spellStart"/>
-      <w:r>
-        <w:rPr>
-          <w:rFonts w:ascii="Consolas" w:hAnsi="Consolas"/>
-          <w:color w:val="D4D4D4"/>
-          <w:sz w:val="21"/>
-          <w:szCs w:val="21"/>
-        </w:rPr>
-        <w:t>list_display</w:t>
-      </w:r>
-      <w:proofErr w:type="spellEnd"/>
-      <w:r>
-        <w:rPr>
-          <w:rFonts w:ascii="Consolas" w:hAnsi="Consolas"/>
-          <w:color w:val="D4D4D4"/>
-          <w:sz w:val="21"/>
-          <w:szCs w:val="21"/>
-        </w:rPr>
-        <w:t>=[</w:t>
-      </w:r>
-      <w:r>
-        <w:rPr>
-          <w:rFonts w:ascii="Consolas" w:hAnsi="Consolas"/>
-          <w:color w:val="CE9178"/>
-          <w:sz w:val="21"/>
-          <w:szCs w:val="21"/>
-        </w:rPr>
-        <w:t>'</w:t>
-      </w:r>
-      <w:proofErr w:type="spellStart"/>
-      <w:r>
-        <w:rPr>
-          <w:rFonts w:ascii="Consolas" w:hAnsi="Consolas"/>
-          <w:color w:val="CE9178"/>
-          <w:sz w:val="21"/>
-          <w:szCs w:val="21"/>
-        </w:rPr>
-        <w:t>eno</w:t>
-      </w:r>
-      <w:proofErr w:type="spellEnd"/>
-      <w:r>
-        <w:rPr>
-          <w:rFonts w:ascii="Consolas" w:hAnsi="Consolas"/>
-          <w:color w:val="CE9178"/>
-          <w:sz w:val="21"/>
-          <w:szCs w:val="21"/>
-        </w:rPr>
-        <w:t>'</w:t>
-      </w:r>
-      <w:r>
-        <w:rPr>
-          <w:rFonts w:ascii="Consolas" w:hAnsi="Consolas"/>
-          <w:color w:val="D4D4D4"/>
-          <w:sz w:val="21"/>
-          <w:szCs w:val="21"/>
-        </w:rPr>
-        <w:t>,</w:t>
-      </w:r>
-      <w:r>
-        <w:rPr>
-          <w:rFonts w:ascii="Consolas" w:hAnsi="Consolas"/>
-          <w:color w:val="CE9178"/>
-          <w:sz w:val="21"/>
-          <w:szCs w:val="21"/>
-        </w:rPr>
-        <w:t>'</w:t>
-      </w:r>
-      <w:proofErr w:type="spellStart"/>
-      <w:r>
-        <w:rPr>
-          <w:rFonts w:ascii="Consolas" w:hAnsi="Consolas"/>
-          <w:color w:val="CE9178"/>
-          <w:sz w:val="21"/>
-          <w:szCs w:val="21"/>
-        </w:rPr>
-        <w:t>ename</w:t>
-      </w:r>
-      <w:proofErr w:type="spellEnd"/>
-      <w:r>
-        <w:rPr>
-          <w:rFonts w:ascii="Consolas" w:hAnsi="Consolas"/>
-          <w:color w:val="CE9178"/>
-          <w:sz w:val="21"/>
-          <w:szCs w:val="21"/>
-        </w:rPr>
-        <w:t>'</w:t>
-      </w:r>
-      <w:r>
-        <w:rPr>
-          <w:rFonts w:ascii="Consolas" w:hAnsi="Consolas"/>
-          <w:color w:val="D4D4D4"/>
-          <w:sz w:val="21"/>
-          <w:szCs w:val="21"/>
-        </w:rPr>
-        <w:t>,</w:t>
-      </w:r>
-      <w:r>
-        <w:rPr>
-          <w:rFonts w:ascii="Consolas" w:hAnsi="Consolas"/>
-          <w:color w:val="CE9178"/>
-          <w:sz w:val="21"/>
-          <w:szCs w:val="21"/>
-        </w:rPr>
-        <w:t>'</w:t>
-      </w:r>
-      <w:proofErr w:type="spellStart"/>
-      <w:r>
-        <w:rPr>
-          <w:rFonts w:ascii="Consolas" w:hAnsi="Consolas"/>
-          <w:color w:val="CE9178"/>
-          <w:sz w:val="21"/>
-          <w:szCs w:val="21"/>
-        </w:rPr>
-        <w:t>esal</w:t>
-      </w:r>
-      <w:proofErr w:type="spellEnd"/>
-      <w:r>
-        <w:rPr>
-          <w:rFonts w:ascii="Consolas" w:hAnsi="Consolas"/>
-          <w:color w:val="CE9178"/>
-          <w:sz w:val="21"/>
-          <w:szCs w:val="21"/>
-        </w:rPr>
-        <w:t>'</w:t>
-      </w:r>
-      <w:r>
-        <w:rPr>
-          <w:rFonts w:ascii="Consolas" w:hAnsi="Consolas"/>
-          <w:color w:val="D4D4D4"/>
-          <w:sz w:val="21"/>
-          <w:szCs w:val="21"/>
-        </w:rPr>
-        <w:t>,</w:t>
-      </w:r>
-      <w:r>
-        <w:rPr>
-          <w:rFonts w:ascii="Consolas" w:hAnsi="Consolas"/>
-          <w:color w:val="CE9178"/>
-          <w:sz w:val="21"/>
-          <w:szCs w:val="21"/>
-        </w:rPr>
-        <w:t>'</w:t>
-      </w:r>
-      <w:proofErr w:type="spellStart"/>
-      <w:r>
-        <w:rPr>
-          <w:rFonts w:ascii="Consolas" w:hAnsi="Consolas"/>
-          <w:color w:val="CE9178"/>
-          <w:sz w:val="21"/>
-          <w:szCs w:val="21"/>
-        </w:rPr>
-        <w:t>eaddr</w:t>
-      </w:r>
-      <w:proofErr w:type="spellEnd"/>
-      <w:r>
-        <w:rPr>
-          <w:rFonts w:ascii="Consolas" w:hAnsi="Consolas"/>
-          <w:color w:val="CE9178"/>
-          <w:sz w:val="21"/>
-          <w:szCs w:val="21"/>
-        </w:rPr>
-        <w:t>'</w:t>
-      </w:r>
-      <w:r>
-        <w:rPr>
-          <w:rFonts w:ascii="Consolas" w:hAnsi="Consolas"/>
-          <w:color w:val="D4D4D4"/>
-          <w:sz w:val="21"/>
-          <w:szCs w:val="21"/>
-        </w:rPr>
-        <w:t>]</w:t>
-      </w:r>
-    </w:p>
-    <w:p>
-      <w:pPr>
-        <w:shd w:val="clear" w:color="auto" w:fill="1E1E1E"/>
-        <w:spacing w:after="240" w:line="285" w:lineRule="atLeast"/>
-        <w:rPr>
-          <w:rFonts w:ascii="Consolas" w:hAnsi="Consolas"/>
-          <w:color w:val="D4D4D4"/>
-          <w:sz w:val="21"/>
-          <w:szCs w:val="21"/>
-        </w:rPr>
-      </w:pPr>
-      <w:r>
-        <w:rPr>
-          <w:rFonts w:ascii="Consolas" w:hAnsi="Consolas"/>
-          <w:color w:val="D4D4D4"/>
-          <w:sz w:val="21"/>
-          <w:szCs w:val="21"/>
-        </w:rPr>
-        <w:br/>
-      </w:r>
-    </w:p>
-    <w:p>
-      <w:pPr>
-        <w:shd w:val="clear" w:color="auto" w:fill="1E1E1E"/>
-        <w:spacing w:line="285" w:lineRule="atLeast"/>
-        <w:rPr>
-          <w:rFonts w:ascii="Consolas" w:hAnsi="Consolas"/>
-          <w:color w:val="D4D4D4"/>
-          <w:sz w:val="21"/>
-          <w:szCs w:val="21"/>
-        </w:rPr>
-      </w:pPr>
-      <w:proofErr w:type="spellStart"/>
-      <w:r>
-        <w:rPr>
-          <w:rFonts w:ascii="Consolas" w:hAnsi="Consolas"/>
-          <w:color w:val="D4D4D4"/>
-          <w:sz w:val="21"/>
-          <w:szCs w:val="21"/>
-        </w:rPr>
-        <w:t>admin.site.register</w:t>
-      </w:r>
-      <w:proofErr w:type="spellEnd"/>
-      <w:r>
-        <w:rPr>
-          <w:rFonts w:ascii="Consolas" w:hAnsi="Consolas"/>
-          <w:color w:val="D4D4D4"/>
-          <w:sz w:val="21"/>
-          <w:szCs w:val="21"/>
-        </w:rPr>
-        <w:t>(</w:t>
-      </w:r>
-      <w:proofErr w:type="spellStart"/>
-      <w:r>
-        <w:rPr>
-          <w:rFonts w:ascii="Consolas" w:hAnsi="Consolas"/>
-          <w:color w:val="D4D4D4"/>
-          <w:sz w:val="21"/>
-          <w:szCs w:val="21"/>
-        </w:rPr>
-        <w:t>Employee,EmployeeAdmin</w:t>
-      </w:r>
-      <w:proofErr w:type="spellEnd"/>
-      <w:r>
-        <w:rPr>
-          <w:rFonts w:ascii="Consolas" w:hAnsi="Consolas"/>
-          <w:color w:val="D4D4D4"/>
-          <w:sz w:val="21"/>
-          <w:szCs w:val="21"/>
-        </w:rPr>
-        <w:t>)</w:t>
-      </w:r>
-    </w:p>
-    <w:p>
-      <w:pPr>
-        <w:shd w:val="clear" w:color="auto" w:fill="1E1E1E"/>
-        <w:spacing w:line="285" w:lineRule="atLeast"/>
-        <w:rPr>
-          <w:rFonts w:ascii="Consolas" w:hAnsi="Consolas"/>
-          <w:color w:val="D4D4D4"/>
-          <w:sz w:val="21"/>
-          <w:szCs w:val="21"/>
+    </w:p>
+    <w:p>
+      <w:pPr>
+        <w:rPr>
+          <w:b/>
+          <w:szCs w:val="28"/>
+        </w:rPr>
+      </w:pPr>
+    </w:p>
+    <w:p>
+      <w:pPr>
+        <w:rPr>
+          <w:szCs w:val="28"/>
+        </w:rPr>
+      </w:pPr>
+    </w:p>
+    <w:p>
+      <w:pPr>
+        <w:rPr>
+          <w:sz w:val="28"/>
+          <w:szCs w:val="28"/>
+        </w:rPr>
+      </w:pPr>
+    </w:p>
+    <w:p>
+      <w:pPr>
+        <w:rPr>
+          <w:sz w:val="28"/>
+          <w:szCs w:val="28"/>
         </w:rPr>
       </w:pPr>
     </w:p>

--- a/Points to revise.docx
+++ b/Points to revise.docx
@@ -5686,7 +5686,7 @@
                   <v:path o:extrusionok="f" gradientshapeok="t" o:connecttype="rect"/>
                   <o:lock v:ext="edit" aspectratio="t"/>
                 </v:shapetype>
-                <v:shape id="_x0000_i1039" type="#_x0000_t75" style="width:61.5pt;height:18pt" o:ole="">
+                <v:shape id="_x0000_i1039" type="#_x0000_t75" style="width:61.1pt;height:18.4pt" o:ole="">
                   <v:imagedata r:id="rId6" o:title=""/>
                 </v:shape>
                 <w:control r:id="rId7" w:name="DefaultOcxName" w:shapeid="_x0000_i1039"/>
@@ -5766,7 +5766,7 @@
                 <w:lang w:eastAsia="en-US"/>
               </w:rPr>
               <w:object w:dxaOrig="1215" w:dyaOrig="360">
-                <v:shape id="_x0000_i1043" type="#_x0000_t75" style="width:61.5pt;height:18pt" o:ole="">
+                <v:shape id="_x0000_i1043" type="#_x0000_t75" style="width:61.1pt;height:18.4pt" o:ole="">
                   <v:imagedata r:id="rId8" o:title=""/>
                 </v:shape>
                 <w:control r:id="rId9" w:name="DefaultOcxName1" w:shapeid="_x0000_i1043"/>
@@ -5812,7 +5812,7 @@
                 <w:lang w:eastAsia="en-US"/>
               </w:rPr>
               <w:object w:dxaOrig="1215" w:dyaOrig="360">
-                <v:shape id="_x0000_i1047" type="#_x0000_t75" style="width:61.5pt;height:18pt" o:ole="">
+                <v:shape id="_x0000_i1047" type="#_x0000_t75" style="width:61.1pt;height:18.4pt" o:ole="">
                   <v:imagedata r:id="rId6" o:title=""/>
                 </v:shape>
                 <w:control r:id="rId10" w:name="DefaultOcxName2" w:shapeid="_x0000_i1047"/>
@@ -5861,7 +5861,7 @@
                 <w:lang w:eastAsia="en-US"/>
               </w:rPr>
               <w:object w:dxaOrig="1215" w:dyaOrig="360">
-                <v:shape id="_x0000_i1050" type="#_x0000_t75" style="width:21pt;height:18pt" o:ole="">
+                <v:shape id="_x0000_i1050" type="#_x0000_t75" style="width:20.1pt;height:18.4pt" o:ole="">
                   <v:imagedata r:id="rId11" o:title=""/>
                 </v:shape>
                 <w:control r:id="rId12" w:name="DefaultOcxName3" w:shapeid="_x0000_i1050"/>
@@ -5875,7 +5875,7 @@
                 <w:lang w:eastAsia="en-US"/>
               </w:rPr>
               <w:object w:dxaOrig="1215" w:dyaOrig="360">
-                <v:shape id="_x0000_i1053" type="#_x0000_t75" style="width:21pt;height:18pt" o:ole="">
+                <v:shape id="_x0000_i1053" type="#_x0000_t75" style="width:20.1pt;height:18.4pt" o:ole="">
                   <v:imagedata r:id="rId11" o:title=""/>
                 </v:shape>
                 <w:control r:id="rId13" w:name="DefaultOcxName4" w:shapeid="_x0000_i1053"/>
@@ -5917,7 +5917,7 @@
                 <w:lang w:eastAsia="en-US"/>
               </w:rPr>
               <w:object w:dxaOrig="1215" w:dyaOrig="360">
-                <v:shape id="_x0000_i1056" type="#_x0000_t75" style="width:37.5pt;height:22.5pt" o:ole="">
+                <v:shape id="_x0000_i1056" type="#_x0000_t75" style="width:36.85pt;height:22.6pt" o:ole="">
                   <v:imagedata r:id="rId14" o:title=""/>
                 </v:shape>
                 <w:control r:id="rId15" w:name="DefaultOcxName5" w:shapeid="_x0000_i1056"/>
@@ -15817,7 +15817,7 @@
         <w:rPr>
           <w:sz w:val="28"/>
         </w:rPr>
-        <w:t>–</w:t>
+        <w:t xml:space="preserve"> --</w:t>
       </w:r>
       <w:r>
         <w:rPr>
@@ -15929,33 +15929,11 @@
           <w:sz w:val="28"/>
         </w:rPr>
       </w:pPr>
-      <w:proofErr w:type="spellStart"/>
-      <w:r>
-        <w:rPr>
-          <w:sz w:val="28"/>
-        </w:rPr>
-        <w:t>Ename</w:t>
-      </w:r>
-      <w:proofErr w:type="spellEnd"/>
-      <w:r>
-        <w:rPr>
-          <w:sz w:val="28"/>
-        </w:rPr>
-        <w:t>:’</w:t>
-      </w:r>
-      <w:proofErr w:type="spellStart"/>
-      <w:r>
-        <w:rPr>
-          <w:sz w:val="28"/>
-        </w:rPr>
-        <w:t>akash</w:t>
-      </w:r>
-      <w:proofErr w:type="spellEnd"/>
-      <w:r>
-        <w:rPr>
-          <w:sz w:val="28"/>
-        </w:rPr>
-        <w:t>’</w:t>
+      <w:r>
+        <w:rPr>
+          <w:sz w:val="28"/>
+        </w:rPr>
+        <w:t>Ename:’akash’</w:t>
       </w:r>
     </w:p>
     <w:p>
@@ -15983,33 +15961,11 @@
           <w:sz w:val="28"/>
         </w:rPr>
       </w:pPr>
-      <w:proofErr w:type="spellStart"/>
-      <w:r>
-        <w:rPr>
-          <w:sz w:val="28"/>
-        </w:rPr>
-        <w:t>Eaddr</w:t>
-      </w:r>
-      <w:proofErr w:type="spellEnd"/>
-      <w:r>
-        <w:rPr>
-          <w:sz w:val="28"/>
-        </w:rPr>
-        <w:t>:’</w:t>
-      </w:r>
-      <w:proofErr w:type="spellStart"/>
-      <w:r>
-        <w:rPr>
-          <w:sz w:val="28"/>
-        </w:rPr>
-        <w:t>bangalore</w:t>
-      </w:r>
-      <w:proofErr w:type="spellEnd"/>
-      <w:r>
-        <w:rPr>
-          <w:sz w:val="28"/>
-        </w:rPr>
-        <w:t>’</w:t>
+      <w:r>
+        <w:rPr>
+          <w:sz w:val="28"/>
+        </w:rPr>
+        <w:t>Eaddr:’bangalore’</w:t>
       </w:r>
     </w:p>
     <w:p>
@@ -16273,37 +16229,17 @@
         </w:rPr>
         <w:t xml:space="preserve">    </w:t>
       </w:r>
-      <w:proofErr w:type="spellStart"/>
-      <w:r>
-        <w:rPr>
-          <w:sz w:val="28"/>
-        </w:rPr>
-        <w:t>title</w:t>
-      </w:r>
-      <w:r>
-        <w:rPr>
-          <w:sz w:val="28"/>
-        </w:rPr>
-        <w:t>:</w:t>
-      </w:r>
-      <w:r>
-        <w:rPr>
-          <w:sz w:val="28"/>
-        </w:rPr>
-        <w:t>”</w:t>
-      </w:r>
-      <w:r>
-        <w:rPr>
-          <w:sz w:val="28"/>
-        </w:rPr>
-        <w:t>Easy</w:t>
-      </w:r>
-      <w:proofErr w:type="spellEnd"/>
-      <w:r>
-        <w:rPr>
-          <w:sz w:val="28"/>
-        </w:rPr>
-        <w:t xml:space="preserve"> m</w:t>
+      <w:r>
+        <w:rPr>
+          <w:sz w:val="28"/>
+        </w:rPr>
+        <w:t>title:”</w:t>
+      </w:r>
+      <w:r>
+        <w:rPr>
+          <w:sz w:val="28"/>
+        </w:rPr>
+        <w:t>Easy m</w:t>
       </w:r>
       <w:r>
         <w:rPr>
@@ -16337,19 +16273,7 @@
         <w:rPr>
           <w:sz w:val="28"/>
         </w:rPr>
-        <w:t>isbn</w:t>
-      </w:r>
-      <w:r>
-        <w:rPr>
-          <w:sz w:val="28"/>
-        </w:rPr>
-        <w:t>:</w:t>
-      </w:r>
-      <w:r>
-        <w:rPr>
-          <w:sz w:val="28"/>
-        </w:rPr>
-        <w:t>23566</w:t>
+        <w:t>isbn:23566</w:t>
       </w:r>
       <w:r>
         <w:rPr>
@@ -16373,26 +16297,12 @@
         </w:rPr>
         <w:t xml:space="preserve">   </w:t>
       </w:r>
-      <w:proofErr w:type="spellStart"/>
-      <w:r>
-        <w:rPr>
-          <w:sz w:val="28"/>
-        </w:rPr>
-        <w:t>downloadable</w:t>
-      </w:r>
-      <w:r>
-        <w:rPr>
-          <w:sz w:val="28"/>
-        </w:rPr>
-        <w:t>:</w:t>
-      </w:r>
-      <w:r>
-        <w:rPr>
-          <w:sz w:val="28"/>
-        </w:rPr>
-        <w:t>True</w:t>
-      </w:r>
-      <w:proofErr w:type="spellEnd"/>
+      <w:r>
+        <w:rPr>
+          <w:sz w:val="28"/>
+        </w:rPr>
+        <w:t>downloadable:True</w:t>
+      </w:r>
       <w:r>
         <w:rPr>
           <w:sz w:val="28"/>
@@ -16464,12 +16374,6 @@
           <w:sz w:val="28"/>
         </w:rPr>
         <w:tab/>
-      </w:r>
-      <w:proofErr w:type="spellStart"/>
-      <w:r>
-        <w:rPr>
-          <w:sz w:val="28"/>
-        </w:rPr>
         <w:t>name</w:t>
       </w:r>
       <w:r>
@@ -16484,7 +16388,6 @@
         </w:rPr>
         <w:t>Akash</w:t>
       </w:r>
-      <w:proofErr w:type="spellEnd"/>
       <w:r>
         <w:rPr>
           <w:sz w:val="28"/>
@@ -16506,29 +16409,20 @@
           <w:sz w:val="28"/>
         </w:rPr>
         <w:tab/>
-      </w:r>
-      <w:proofErr w:type="spellStart"/>
-      <w:r>
-        <w:rPr>
-          <w:sz w:val="28"/>
-        </w:rPr>
         <w:t>shortname</w:t>
       </w:r>
-      <w:proofErr w:type="spellEnd"/>
       <w:r>
         <w:rPr>
           <w:sz w:val="28"/>
         </w:rPr>
         <w:t>:”</w:t>
       </w:r>
-      <w:proofErr w:type="spellStart"/>
       <w:r>
         <w:rPr>
           <w:sz w:val="28"/>
         </w:rPr>
         <w:t>Akku</w:t>
       </w:r>
-      <w:proofErr w:type="spellEnd"/>
       <w:r>
         <w:rPr>
           <w:sz w:val="28"/>
@@ -16615,19 +16509,11 @@
           <w:sz w:val="28"/>
         </w:rPr>
       </w:pPr>
-      <w:proofErr w:type="spellStart"/>
-      <w:r>
-        <w:rPr>
-          <w:sz w:val="28"/>
-        </w:rPr>
-        <w:t>title:”Easy</w:t>
-      </w:r>
-      <w:proofErr w:type="spellEnd"/>
-      <w:r>
-        <w:rPr>
-          <w:sz w:val="28"/>
-        </w:rPr>
-        <w:t xml:space="preserve"> m</w:t>
+      <w:r>
+        <w:rPr>
+          <w:sz w:val="28"/>
+        </w:rPr>
+        <w:t>title:”Easy m</w:t>
       </w:r>
       <w:r>
         <w:rPr>
@@ -16679,19 +16565,12 @@
           <w:sz w:val="28"/>
         </w:rPr>
       </w:pPr>
-      <w:proofErr w:type="spellStart"/>
-      <w:r>
-        <w:rPr>
-          <w:sz w:val="28"/>
-        </w:rPr>
-        <w:t>downloadable:True</w:t>
-      </w:r>
-      <w:proofErr w:type="spellEnd"/>
-      <w:r>
-        <w:rPr>
-          <w:sz w:val="28"/>
-        </w:rPr>
-        <w:t>,</w:t>
+      <w:r>
+        <w:rPr>
+          <w:sz w:val="28"/>
+        </w:rPr>
+        <w:lastRenderedPageBreak/>
+        <w:t>downloadable:True,</w:t>
       </w:r>
     </w:p>
     <w:p>
@@ -16742,14 +16621,12 @@
         <w:tab/>
         <w:t>name:”</w:t>
       </w:r>
-      <w:proofErr w:type="spellStart"/>
       <w:r>
         <w:rPr>
           <w:sz w:val="28"/>
         </w:rPr>
         <w:t>Arun</w:t>
       </w:r>
-      <w:proofErr w:type="spellEnd"/>
       <w:r>
         <w:rPr>
           <w:sz w:val="28"/>
@@ -16771,29 +16648,14 @@
           <w:sz w:val="28"/>
         </w:rPr>
         <w:tab/>
-      </w:r>
-      <w:proofErr w:type="spellStart"/>
-      <w:r>
-        <w:rPr>
-          <w:sz w:val="28"/>
-        </w:rPr>
-        <w:t>shortname</w:t>
-      </w:r>
-      <w:proofErr w:type="spellEnd"/>
-      <w:r>
-        <w:rPr>
-          <w:sz w:val="28"/>
-        </w:rPr>
-        <w:t>:”</w:t>
-      </w:r>
-      <w:proofErr w:type="spellStart"/>
+        <w:t>shortname:”</w:t>
+      </w:r>
       <w:r>
         <w:rPr>
           <w:sz w:val="28"/>
         </w:rPr>
         <w:t>Arusj</w:t>
       </w:r>
-      <w:proofErr w:type="spellEnd"/>
       <w:r>
         <w:rPr>
           <w:sz w:val="28"/>
@@ -16914,8 +16776,6 @@
           <w:sz w:val="28"/>
         </w:rPr>
       </w:pPr>
-      <w:bookmarkStart w:id="0" w:name="_GoBack"/>
-      <w:bookmarkEnd w:id="0"/>
     </w:p>
     <w:p>
       <w:pPr>
@@ -18060,7 +17920,6 @@
     </w:p>
     <w:p>
       <w:r>
-        <w:lastRenderedPageBreak/>
         <w:t xml:space="preserve">Go inside the project directory and then </w:t>
       </w:r>
       <w:r>
@@ -19410,7 +19269,6 @@
           <w:sz w:val="28"/>
           <w:szCs w:val="28"/>
         </w:rPr>
-        <w:lastRenderedPageBreak/>
         <mc:AlternateContent>
           <mc:Choice Requires="wps">
             <w:drawing>
@@ -20874,72 +20732,725 @@
           <w:sz w:val="21"/>
           <w:szCs w:val="21"/>
         </w:rPr>
+        <w:t>    </w:t>
+      </w:r>
+      <w:r>
+        <w:rPr>
+          <w:rFonts w:ascii="Consolas" w:hAnsi="Consolas"/>
+          <w:color w:val="C586C0"/>
+          <w:sz w:val="21"/>
+          <w:szCs w:val="21"/>
+        </w:rPr>
+        <w:t>return</w:t>
+      </w:r>
+      <w:r>
+        <w:rPr>
+          <w:rFonts w:ascii="Consolas" w:hAnsi="Consolas"/>
+          <w:color w:val="D4D4D4"/>
+          <w:sz w:val="21"/>
+          <w:szCs w:val="21"/>
+        </w:rPr>
+        <w:t> HttpResponse(</w:t>
+      </w:r>
+      <w:r>
+        <w:rPr>
+          <w:rFonts w:ascii="Consolas" w:hAnsi="Consolas"/>
+          <w:color w:val="CE9178"/>
+          <w:sz w:val="21"/>
+          <w:szCs w:val="21"/>
+        </w:rPr>
+        <w:t>'&lt;h1&gt;This is response from django application&lt;/h1&gt;'</w:t>
+      </w:r>
+      <w:r>
+        <w:rPr>
+          <w:rFonts w:ascii="Consolas" w:hAnsi="Consolas"/>
+          <w:color w:val="D4D4D4"/>
+          <w:sz w:val="21"/>
+          <w:szCs w:val="21"/>
+        </w:rPr>
+        <w:t>)</w:t>
+      </w:r>
+    </w:p>
+    <w:p>
+      <w:pPr>
+        <w:rPr>
+          <w:b/>
+          <w:sz w:val="28"/>
+          <w:szCs w:val="28"/>
+        </w:rPr>
+      </w:pPr>
+    </w:p>
+    <w:p>
+      <w:pPr>
+        <w:rPr>
+          <w:b/>
+          <w:sz w:val="32"/>
+          <w:szCs w:val="28"/>
+          <w:u w:val="single"/>
+        </w:rPr>
+      </w:pPr>
+      <w:r>
+        <w:rPr>
+          <w:b/>
+          <w:sz w:val="32"/>
+          <w:szCs w:val="28"/>
+          <w:u w:val="single"/>
+        </w:rPr>
+        <w:t>Urls.py</w:t>
+      </w:r>
+    </w:p>
+    <w:p>
+      <w:pPr>
+        <w:shd w:val="clear" w:color="auto" w:fill="1E1E1E"/>
+        <w:spacing w:line="285" w:lineRule="atLeast"/>
+        <w:rPr>
+          <w:rFonts w:ascii="Consolas" w:hAnsi="Consolas"/>
+          <w:color w:val="D4D4D4"/>
+          <w:sz w:val="21"/>
+          <w:szCs w:val="21"/>
+        </w:rPr>
+      </w:pPr>
+      <w:r>
+        <w:rPr>
+          <w:rFonts w:ascii="Consolas" w:hAnsi="Consolas"/>
+          <w:color w:val="C586C0"/>
+          <w:sz w:val="21"/>
+          <w:szCs w:val="21"/>
+        </w:rPr>
+        <w:t>from</w:t>
+      </w:r>
+      <w:r>
+        <w:rPr>
+          <w:rFonts w:ascii="Consolas" w:hAnsi="Consolas"/>
+          <w:color w:val="D4D4D4"/>
+          <w:sz w:val="21"/>
+          <w:szCs w:val="21"/>
+        </w:rPr>
+        <w:t> django.contrib </w:t>
+      </w:r>
+      <w:r>
+        <w:rPr>
+          <w:rFonts w:ascii="Consolas" w:hAnsi="Consolas"/>
+          <w:color w:val="C586C0"/>
+          <w:sz w:val="21"/>
+          <w:szCs w:val="21"/>
+        </w:rPr>
+        <w:t>import</w:t>
+      </w:r>
+      <w:r>
+        <w:rPr>
+          <w:rFonts w:ascii="Consolas" w:hAnsi="Consolas"/>
+          <w:color w:val="D4D4D4"/>
+          <w:sz w:val="21"/>
+          <w:szCs w:val="21"/>
+        </w:rPr>
+        <w:t> admin</w:t>
+      </w:r>
+    </w:p>
+    <w:p>
+      <w:pPr>
+        <w:shd w:val="clear" w:color="auto" w:fill="1E1E1E"/>
+        <w:spacing w:line="285" w:lineRule="atLeast"/>
+        <w:rPr>
+          <w:rFonts w:ascii="Consolas" w:hAnsi="Consolas"/>
+          <w:color w:val="D4D4D4"/>
+          <w:sz w:val="21"/>
+          <w:szCs w:val="21"/>
+        </w:rPr>
+      </w:pPr>
+      <w:r>
+        <w:rPr>
+          <w:rFonts w:ascii="Consolas" w:hAnsi="Consolas"/>
+          <w:color w:val="C586C0"/>
+          <w:sz w:val="21"/>
+          <w:szCs w:val="21"/>
+        </w:rPr>
+        <w:t>from</w:t>
+      </w:r>
+      <w:r>
+        <w:rPr>
+          <w:rFonts w:ascii="Consolas" w:hAnsi="Consolas"/>
+          <w:color w:val="D4D4D4"/>
+          <w:sz w:val="21"/>
+          <w:szCs w:val="21"/>
+        </w:rPr>
+        <w:t> django.urls </w:t>
+      </w:r>
+      <w:r>
+        <w:rPr>
+          <w:rFonts w:ascii="Consolas" w:hAnsi="Consolas"/>
+          <w:color w:val="C586C0"/>
+          <w:sz w:val="21"/>
+          <w:szCs w:val="21"/>
+        </w:rPr>
+        <w:t>import</w:t>
+      </w:r>
+      <w:r>
+        <w:rPr>
+          <w:rFonts w:ascii="Consolas" w:hAnsi="Consolas"/>
+          <w:color w:val="D4D4D4"/>
+          <w:sz w:val="21"/>
+          <w:szCs w:val="21"/>
+        </w:rPr>
+        <w:t> path</w:t>
+      </w:r>
+    </w:p>
+    <w:p>
+      <w:pPr>
+        <w:shd w:val="clear" w:color="auto" w:fill="1E1E1E"/>
+        <w:spacing w:line="285" w:lineRule="atLeast"/>
+        <w:rPr>
+          <w:rFonts w:ascii="Consolas" w:hAnsi="Consolas"/>
+          <w:color w:val="D4D4D4"/>
+          <w:sz w:val="21"/>
+          <w:szCs w:val="21"/>
+        </w:rPr>
+      </w:pPr>
+      <w:r>
+        <w:rPr>
+          <w:rFonts w:ascii="Consolas" w:hAnsi="Consolas"/>
+          <w:color w:val="C586C0"/>
+          <w:sz w:val="21"/>
+          <w:szCs w:val="21"/>
+        </w:rPr>
+        <w:t>from</w:t>
+      </w:r>
+      <w:r>
+        <w:rPr>
+          <w:rFonts w:ascii="Consolas" w:hAnsi="Consolas"/>
+          <w:color w:val="D4D4D4"/>
+          <w:sz w:val="21"/>
+          <w:szCs w:val="21"/>
+        </w:rPr>
+        <w:t> testapp </w:t>
+      </w:r>
+      <w:r>
+        <w:rPr>
+          <w:rFonts w:ascii="Consolas" w:hAnsi="Consolas"/>
+          <w:color w:val="C586C0"/>
+          <w:sz w:val="21"/>
+          <w:szCs w:val="21"/>
+        </w:rPr>
+        <w:t>import</w:t>
+      </w:r>
+      <w:r>
+        <w:rPr>
+          <w:rFonts w:ascii="Consolas" w:hAnsi="Consolas"/>
+          <w:color w:val="D4D4D4"/>
+          <w:sz w:val="21"/>
+          <w:szCs w:val="21"/>
+        </w:rPr>
+        <w:t> views</w:t>
+      </w:r>
+    </w:p>
+    <w:p>
+      <w:pPr>
+        <w:shd w:val="clear" w:color="auto" w:fill="1E1E1E"/>
+        <w:spacing w:line="285" w:lineRule="atLeast"/>
+        <w:rPr>
+          <w:rFonts w:ascii="Consolas" w:hAnsi="Consolas"/>
+          <w:color w:val="D4D4D4"/>
+          <w:sz w:val="21"/>
+          <w:szCs w:val="21"/>
+        </w:rPr>
+      </w:pPr>
+    </w:p>
+    <w:p>
+      <w:pPr>
+        <w:shd w:val="clear" w:color="auto" w:fill="1E1E1E"/>
+        <w:spacing w:line="285" w:lineRule="atLeast"/>
+        <w:rPr>
+          <w:rFonts w:ascii="Consolas" w:hAnsi="Consolas"/>
+          <w:color w:val="D4D4D4"/>
+          <w:sz w:val="21"/>
+          <w:szCs w:val="21"/>
+        </w:rPr>
+      </w:pPr>
+      <w:r>
+        <w:rPr>
+          <w:rFonts w:ascii="Consolas" w:hAnsi="Consolas"/>
+          <w:color w:val="D4D4D4"/>
+          <w:sz w:val="21"/>
+          <w:szCs w:val="21"/>
+        </w:rPr>
+        <w:t>urlpatterns = [</w:t>
+      </w:r>
+    </w:p>
+    <w:p>
+      <w:pPr>
+        <w:shd w:val="clear" w:color="auto" w:fill="1E1E1E"/>
+        <w:spacing w:line="285" w:lineRule="atLeast"/>
+        <w:rPr>
+          <w:rFonts w:ascii="Consolas" w:hAnsi="Consolas"/>
+          <w:color w:val="D4D4D4"/>
+          <w:sz w:val="21"/>
+          <w:szCs w:val="21"/>
+        </w:rPr>
+      </w:pPr>
+      <w:r>
+        <w:rPr>
+          <w:rFonts w:ascii="Consolas" w:hAnsi="Consolas"/>
+          <w:color w:val="D4D4D4"/>
+          <w:sz w:val="21"/>
+          <w:szCs w:val="21"/>
+        </w:rPr>
+        <w:t>    path(</w:t>
+      </w:r>
+      <w:r>
+        <w:rPr>
+          <w:rFonts w:ascii="Consolas" w:hAnsi="Consolas"/>
+          <w:color w:val="CE9178"/>
+          <w:sz w:val="21"/>
+          <w:szCs w:val="21"/>
+        </w:rPr>
+        <w:t>'admin/'</w:t>
+      </w:r>
+      <w:r>
+        <w:rPr>
+          <w:rFonts w:ascii="Consolas" w:hAnsi="Consolas"/>
+          <w:color w:val="D4D4D4"/>
+          <w:sz w:val="21"/>
+          <w:szCs w:val="21"/>
+        </w:rPr>
+        <w:t>, admin.site.urls),</w:t>
+      </w:r>
+    </w:p>
+    <w:p>
+      <w:pPr>
+        <w:shd w:val="clear" w:color="auto" w:fill="1E1E1E"/>
+        <w:spacing w:line="285" w:lineRule="atLeast"/>
+        <w:rPr>
+          <w:rFonts w:ascii="Consolas" w:hAnsi="Consolas"/>
+          <w:color w:val="D4D4D4"/>
+          <w:sz w:val="21"/>
+          <w:szCs w:val="21"/>
+        </w:rPr>
+      </w:pPr>
+      <w:r>
+        <w:rPr>
+          <w:rFonts w:ascii="Consolas" w:hAnsi="Consolas"/>
+          <w:color w:val="D4D4D4"/>
+          <w:sz w:val="21"/>
+          <w:szCs w:val="21"/>
+        </w:rPr>
+        <w:t>    path(</w:t>
+      </w:r>
+      <w:r>
+        <w:rPr>
+          <w:rFonts w:ascii="Consolas" w:hAnsi="Consolas"/>
+          <w:color w:val="CE9178"/>
+          <w:sz w:val="21"/>
+          <w:szCs w:val="21"/>
+        </w:rPr>
+        <w:t>'home/'</w:t>
+      </w:r>
+      <w:r>
+        <w:rPr>
+          <w:rFonts w:ascii="Consolas" w:hAnsi="Consolas"/>
+          <w:color w:val="D4D4D4"/>
+          <w:sz w:val="21"/>
+          <w:szCs w:val="21"/>
+        </w:rPr>
+        <w:t>,views.show),</w:t>
+      </w:r>
+    </w:p>
+    <w:p>
+      <w:pPr>
+        <w:shd w:val="clear" w:color="auto" w:fill="1E1E1E"/>
+        <w:spacing w:line="285" w:lineRule="atLeast"/>
+        <w:rPr>
+          <w:rFonts w:ascii="Consolas" w:hAnsi="Consolas"/>
+          <w:color w:val="D4D4D4"/>
+          <w:sz w:val="21"/>
+          <w:szCs w:val="21"/>
+        </w:rPr>
+      </w:pPr>
+      <w:r>
+        <w:rPr>
+          <w:rFonts w:ascii="Consolas" w:hAnsi="Consolas"/>
+          <w:color w:val="D4D4D4"/>
+          <w:sz w:val="21"/>
+          <w:szCs w:val="21"/>
+        </w:rPr>
+        <w:t>]</w:t>
+      </w:r>
+    </w:p>
+    <w:p>
+      <w:pPr>
+        <w:rPr>
+          <w:b/>
+          <w:sz w:val="28"/>
+          <w:szCs w:val="28"/>
+        </w:rPr>
+      </w:pPr>
+      <w:r>
+        <w:rPr>
+          <w:b/>
+          <w:sz w:val="28"/>
+          <w:szCs w:val="28"/>
+        </w:rPr>
+        <w:tab/>
+      </w:r>
+      <w:r>
+        <w:rPr>
+          <w:b/>
+          <w:sz w:val="28"/>
+          <w:szCs w:val="28"/>
+        </w:rPr>
+        <w:tab/>
+      </w:r>
+      <w:r>
+        <w:rPr>
+          <w:b/>
+          <w:sz w:val="28"/>
+          <w:szCs w:val="28"/>
+        </w:rPr>
+        <w:tab/>
+      </w:r>
+      <w:r>
+        <w:rPr>
+          <w:b/>
+          <w:sz w:val="28"/>
+          <w:szCs w:val="28"/>
+        </w:rPr>
+        <w:tab/>
+      </w:r>
+      <w:r>
+        <w:rPr>
+          <w:b/>
+          <w:sz w:val="28"/>
+          <w:szCs w:val="28"/>
+        </w:rPr>
+        <w:tab/>
+      </w:r>
+      <w:r>
+        <w:rPr>
+          <w:b/>
+          <w:sz w:val="28"/>
+          <w:szCs w:val="28"/>
+        </w:rPr>
+        <w:tab/>
+      </w:r>
+      <w:r>
+        <w:rPr>
+          <w:b/>
+          <w:sz w:val="28"/>
+          <w:szCs w:val="28"/>
+        </w:rPr>
+        <w:tab/>
+      </w:r>
+      <w:r>
+        <w:rPr>
+          <w:b/>
+          <w:sz w:val="28"/>
+          <w:szCs w:val="28"/>
+        </w:rPr>
+        <w:tab/>
+      </w:r>
+    </w:p>
+    <w:p>
+      <w:pPr>
+        <w:rPr>
+          <w:b/>
+          <w:sz w:val="28"/>
+          <w:szCs w:val="28"/>
+          <w:u w:val="single"/>
+        </w:rPr>
+      </w:pPr>
+      <w:r>
+        <w:rPr>
+          <w:b/>
+          <w:sz w:val="28"/>
+          <w:szCs w:val="28"/>
+          <w:u w:val="single"/>
+        </w:rPr>
+        <w:t>Define your app in settings.py</w:t>
+      </w:r>
+    </w:p>
+    <w:p>
+      <w:pPr>
+        <w:shd w:val="clear" w:color="auto" w:fill="1E1E1E"/>
+        <w:spacing w:line="285" w:lineRule="atLeast"/>
+        <w:rPr>
+          <w:rFonts w:ascii="Consolas" w:hAnsi="Consolas"/>
+          <w:color w:val="D4D4D4"/>
+          <w:sz w:val="21"/>
+          <w:szCs w:val="21"/>
+        </w:rPr>
+      </w:pPr>
+      <w:r>
+        <w:rPr>
+          <w:rFonts w:ascii="Consolas" w:hAnsi="Consolas"/>
+          <w:color w:val="D4D4D4"/>
+          <w:sz w:val="21"/>
+          <w:szCs w:val="21"/>
+        </w:rPr>
+        <w:t>INSTALLED_APPS = [</w:t>
+      </w:r>
+    </w:p>
+    <w:p>
+      <w:pPr>
+        <w:shd w:val="clear" w:color="auto" w:fill="1E1E1E"/>
+        <w:spacing w:line="285" w:lineRule="atLeast"/>
+        <w:rPr>
+          <w:rFonts w:ascii="Consolas" w:hAnsi="Consolas"/>
+          <w:color w:val="D4D4D4"/>
+          <w:sz w:val="21"/>
+          <w:szCs w:val="21"/>
+        </w:rPr>
+      </w:pPr>
+      <w:r>
+        <w:rPr>
+          <w:rFonts w:ascii="Consolas" w:hAnsi="Consolas"/>
+          <w:color w:val="D4D4D4"/>
+          <w:sz w:val="21"/>
+          <w:szCs w:val="21"/>
+        </w:rPr>
+        <w:t>    </w:t>
+      </w:r>
+      <w:r>
+        <w:rPr>
+          <w:rFonts w:ascii="Consolas" w:hAnsi="Consolas"/>
+          <w:color w:val="CE9178"/>
+          <w:sz w:val="21"/>
+          <w:szCs w:val="21"/>
+        </w:rPr>
+        <w:t>'django.contrib.admin'</w:t>
+      </w:r>
+      <w:r>
+        <w:rPr>
+          <w:rFonts w:ascii="Consolas" w:hAnsi="Consolas"/>
+          <w:color w:val="D4D4D4"/>
+          <w:sz w:val="21"/>
+          <w:szCs w:val="21"/>
+        </w:rPr>
+        <w:t>,</w:t>
+      </w:r>
+    </w:p>
+    <w:p>
+      <w:pPr>
+        <w:shd w:val="clear" w:color="auto" w:fill="1E1E1E"/>
+        <w:spacing w:line="285" w:lineRule="atLeast"/>
+        <w:rPr>
+          <w:rFonts w:ascii="Consolas" w:hAnsi="Consolas"/>
+          <w:color w:val="D4D4D4"/>
+          <w:sz w:val="21"/>
+          <w:szCs w:val="21"/>
+        </w:rPr>
+      </w:pPr>
+      <w:r>
+        <w:rPr>
+          <w:rFonts w:ascii="Consolas" w:hAnsi="Consolas"/>
+          <w:color w:val="D4D4D4"/>
+          <w:sz w:val="21"/>
+          <w:szCs w:val="21"/>
+        </w:rPr>
+        <w:t>    </w:t>
+      </w:r>
+      <w:r>
+        <w:rPr>
+          <w:rFonts w:ascii="Consolas" w:hAnsi="Consolas"/>
+          <w:color w:val="CE9178"/>
+          <w:sz w:val="21"/>
+          <w:szCs w:val="21"/>
+        </w:rPr>
+        <w:t>'django.contrib.auth'</w:t>
+      </w:r>
+      <w:r>
+        <w:rPr>
+          <w:rFonts w:ascii="Consolas" w:hAnsi="Consolas"/>
+          <w:color w:val="D4D4D4"/>
+          <w:sz w:val="21"/>
+          <w:szCs w:val="21"/>
+        </w:rPr>
+        <w:t>,</w:t>
+      </w:r>
+    </w:p>
+    <w:p>
+      <w:pPr>
+        <w:shd w:val="clear" w:color="auto" w:fill="1E1E1E"/>
+        <w:spacing w:line="285" w:lineRule="atLeast"/>
+        <w:rPr>
+          <w:rFonts w:ascii="Consolas" w:hAnsi="Consolas"/>
+          <w:color w:val="D4D4D4"/>
+          <w:sz w:val="21"/>
+          <w:szCs w:val="21"/>
+        </w:rPr>
+      </w:pPr>
+      <w:r>
+        <w:rPr>
+          <w:rFonts w:ascii="Consolas" w:hAnsi="Consolas"/>
+          <w:color w:val="D4D4D4"/>
+          <w:sz w:val="21"/>
+          <w:szCs w:val="21"/>
+        </w:rPr>
+        <w:t>    </w:t>
+      </w:r>
+      <w:r>
+        <w:rPr>
+          <w:rFonts w:ascii="Consolas" w:hAnsi="Consolas"/>
+          <w:color w:val="CE9178"/>
+          <w:sz w:val="21"/>
+          <w:szCs w:val="21"/>
+        </w:rPr>
+        <w:t>'django.contrib.contenttypes'</w:t>
+      </w:r>
+      <w:r>
+        <w:rPr>
+          <w:rFonts w:ascii="Consolas" w:hAnsi="Consolas"/>
+          <w:color w:val="D4D4D4"/>
+          <w:sz w:val="21"/>
+          <w:szCs w:val="21"/>
+        </w:rPr>
+        <w:t>,</w:t>
+      </w:r>
+    </w:p>
+    <w:p>
+      <w:pPr>
+        <w:shd w:val="clear" w:color="auto" w:fill="1E1E1E"/>
+        <w:spacing w:line="285" w:lineRule="atLeast"/>
+        <w:rPr>
+          <w:rFonts w:ascii="Consolas" w:hAnsi="Consolas"/>
+          <w:color w:val="D4D4D4"/>
+          <w:sz w:val="21"/>
+          <w:szCs w:val="21"/>
+        </w:rPr>
+      </w:pPr>
+      <w:r>
+        <w:rPr>
+          <w:rFonts w:ascii="Consolas" w:hAnsi="Consolas"/>
+          <w:color w:val="D4D4D4"/>
+          <w:sz w:val="21"/>
+          <w:szCs w:val="21"/>
+        </w:rPr>
+        <w:t>    </w:t>
+      </w:r>
+      <w:r>
+        <w:rPr>
+          <w:rFonts w:ascii="Consolas" w:hAnsi="Consolas"/>
+          <w:color w:val="CE9178"/>
+          <w:sz w:val="21"/>
+          <w:szCs w:val="21"/>
+        </w:rPr>
+        <w:t>'django.contrib.sessions'</w:t>
+      </w:r>
+      <w:r>
+        <w:rPr>
+          <w:rFonts w:ascii="Consolas" w:hAnsi="Consolas"/>
+          <w:color w:val="D4D4D4"/>
+          <w:sz w:val="21"/>
+          <w:szCs w:val="21"/>
+        </w:rPr>
+        <w:t>,</w:t>
+      </w:r>
+    </w:p>
+    <w:p>
+      <w:pPr>
+        <w:shd w:val="clear" w:color="auto" w:fill="1E1E1E"/>
+        <w:spacing w:line="285" w:lineRule="atLeast"/>
+        <w:rPr>
+          <w:rFonts w:ascii="Consolas" w:hAnsi="Consolas"/>
+          <w:color w:val="D4D4D4"/>
+          <w:sz w:val="21"/>
+          <w:szCs w:val="21"/>
+        </w:rPr>
+      </w:pPr>
+      <w:r>
+        <w:rPr>
+          <w:rFonts w:ascii="Consolas" w:hAnsi="Consolas"/>
+          <w:color w:val="D4D4D4"/>
+          <w:sz w:val="21"/>
+          <w:szCs w:val="21"/>
+        </w:rPr>
+        <w:t>    </w:t>
+      </w:r>
+      <w:r>
+        <w:rPr>
+          <w:rFonts w:ascii="Consolas" w:hAnsi="Consolas"/>
+          <w:color w:val="CE9178"/>
+          <w:sz w:val="21"/>
+          <w:szCs w:val="21"/>
+        </w:rPr>
+        <w:t>'django.contrib.messages'</w:t>
+      </w:r>
+      <w:r>
+        <w:rPr>
+          <w:rFonts w:ascii="Consolas" w:hAnsi="Consolas"/>
+          <w:color w:val="D4D4D4"/>
+          <w:sz w:val="21"/>
+          <w:szCs w:val="21"/>
+        </w:rPr>
+        <w:t>,</w:t>
+      </w:r>
+    </w:p>
+    <w:p>
+      <w:pPr>
+        <w:shd w:val="clear" w:color="auto" w:fill="1E1E1E"/>
+        <w:spacing w:line="285" w:lineRule="atLeast"/>
+        <w:rPr>
+          <w:rFonts w:ascii="Consolas" w:hAnsi="Consolas"/>
+          <w:color w:val="D4D4D4"/>
+          <w:sz w:val="21"/>
+          <w:szCs w:val="21"/>
+        </w:rPr>
+      </w:pPr>
+      <w:r>
+        <w:rPr>
+          <w:rFonts w:ascii="Consolas" w:hAnsi="Consolas"/>
+          <w:color w:val="D4D4D4"/>
+          <w:sz w:val="21"/>
+          <w:szCs w:val="21"/>
+        </w:rPr>
+        <w:t>    </w:t>
+      </w:r>
+      <w:r>
+        <w:rPr>
+          <w:rFonts w:ascii="Consolas" w:hAnsi="Consolas"/>
+          <w:color w:val="CE9178"/>
+          <w:sz w:val="21"/>
+          <w:szCs w:val="21"/>
+        </w:rPr>
+        <w:t>'django.contrib.staticfiles'</w:t>
+      </w:r>
+      <w:r>
+        <w:rPr>
+          <w:rFonts w:ascii="Consolas" w:hAnsi="Consolas"/>
+          <w:color w:val="D4D4D4"/>
+          <w:sz w:val="21"/>
+          <w:szCs w:val="21"/>
+        </w:rPr>
+        <w:t>,</w:t>
+      </w:r>
+    </w:p>
+    <w:p>
+      <w:pPr>
+        <w:shd w:val="clear" w:color="auto" w:fill="1E1E1E"/>
+        <w:spacing w:line="285" w:lineRule="atLeast"/>
+        <w:rPr>
+          <w:rFonts w:ascii="Consolas" w:hAnsi="Consolas"/>
+          <w:color w:val="4BACC6" w:themeColor="accent5"/>
+          <w:sz w:val="21"/>
+          <w:szCs w:val="21"/>
+        </w:rPr>
+      </w:pPr>
+      <w:r>
+        <w:rPr>
+          <w:rFonts w:ascii="Consolas" w:hAnsi="Consolas"/>
+          <w:color w:val="D4D4D4"/>
+          <w:sz w:val="21"/>
+          <w:szCs w:val="21"/>
+        </w:rPr>
         <w:lastRenderedPageBreak/>
         <w:t>    </w:t>
       </w:r>
       <w:r>
         <w:rPr>
           <w:rFonts w:ascii="Consolas" w:hAnsi="Consolas"/>
-          <w:color w:val="C586C0"/>
-          <w:sz w:val="21"/>
-          <w:szCs w:val="21"/>
-        </w:rPr>
-        <w:t>return</w:t>
-      </w:r>
-      <w:r>
-        <w:rPr>
-          <w:rFonts w:ascii="Consolas" w:hAnsi="Consolas"/>
-          <w:color w:val="D4D4D4"/>
-          <w:sz w:val="21"/>
-          <w:szCs w:val="21"/>
-        </w:rPr>
-        <w:t> HttpResponse(</w:t>
-      </w:r>
-      <w:r>
-        <w:rPr>
-          <w:rFonts w:ascii="Consolas" w:hAnsi="Consolas"/>
-          <w:color w:val="CE9178"/>
-          <w:sz w:val="21"/>
-          <w:szCs w:val="21"/>
-        </w:rPr>
-        <w:t>'&lt;h1&gt;This is response from django application&lt;/h1&gt;'</w:t>
-      </w:r>
-      <w:r>
-        <w:rPr>
-          <w:rFonts w:ascii="Consolas" w:hAnsi="Consolas"/>
-          <w:color w:val="D4D4D4"/>
-          <w:sz w:val="21"/>
-          <w:szCs w:val="21"/>
-        </w:rPr>
-        <w:t>)</w:t>
-      </w:r>
-    </w:p>
-    <w:p>
-      <w:pPr>
-        <w:rPr>
-          <w:b/>
-          <w:sz w:val="28"/>
-          <w:szCs w:val="28"/>
-        </w:rPr>
-      </w:pPr>
-    </w:p>
-    <w:p>
-      <w:pPr>
-        <w:rPr>
-          <w:b/>
-          <w:sz w:val="32"/>
-          <w:szCs w:val="28"/>
-          <w:u w:val="single"/>
-        </w:rPr>
-      </w:pPr>
-      <w:r>
-        <w:rPr>
-          <w:b/>
-          <w:sz w:val="32"/>
-          <w:szCs w:val="28"/>
-          <w:u w:val="single"/>
-        </w:rPr>
-        <w:t>Urls.py</w:t>
+          <w:color w:val="4BACC6" w:themeColor="accent5"/>
+          <w:sz w:val="21"/>
+          <w:szCs w:val="21"/>
+        </w:rPr>
+        <w:t>'testapp',</w:t>
       </w:r>
     </w:p>
     <w:p>
@@ -20956,38 +21467,127 @@
       <w:r>
         <w:rPr>
           <w:rFonts w:ascii="Consolas" w:hAnsi="Consolas"/>
-          <w:color w:val="C586C0"/>
-          <w:sz w:val="21"/>
-          <w:szCs w:val="21"/>
-        </w:rPr>
-        <w:t>from</w:t>
-      </w:r>
-      <w:r>
-        <w:rPr>
-          <w:rFonts w:ascii="Consolas" w:hAnsi="Consolas"/>
-          <w:color w:val="D4D4D4"/>
-          <w:sz w:val="21"/>
-          <w:szCs w:val="21"/>
-        </w:rPr>
-        <w:t> django.contrib </w:t>
-      </w:r>
-      <w:r>
-        <w:rPr>
-          <w:rFonts w:ascii="Consolas" w:hAnsi="Consolas"/>
-          <w:color w:val="C586C0"/>
-          <w:sz w:val="21"/>
-          <w:szCs w:val="21"/>
-        </w:rPr>
-        <w:t>import</w:t>
-      </w:r>
-      <w:r>
-        <w:rPr>
-          <w:rFonts w:ascii="Consolas" w:hAnsi="Consolas"/>
-          <w:color w:val="D4D4D4"/>
-          <w:sz w:val="21"/>
-          <w:szCs w:val="21"/>
-        </w:rPr>
-        <w:t> admin</w:t>
+          <w:color w:val="D4D4D4"/>
+          <w:sz w:val="21"/>
+          <w:szCs w:val="21"/>
+        </w:rPr>
+        <w:t>]</w:t>
+      </w:r>
+    </w:p>
+    <w:p>
+      <w:pPr>
+        <w:rPr>
+          <w:b/>
+          <w:sz w:val="28"/>
+          <w:szCs w:val="28"/>
+        </w:rPr>
+      </w:pPr>
+    </w:p>
+    <w:p>
+      <w:pPr>
+        <w:rPr>
+          <w:b/>
+          <w:sz w:val="28"/>
+          <w:szCs w:val="28"/>
+        </w:rPr>
+      </w:pPr>
+    </w:p>
+    <w:p>
+      <w:pPr>
+        <w:rPr>
+          <w:b/>
+          <w:sz w:val="28"/>
+          <w:szCs w:val="28"/>
+        </w:rPr>
+      </w:pPr>
+      <w:r>
+        <w:rPr>
+          <w:b/>
+          <w:sz w:val="28"/>
+          <w:szCs w:val="28"/>
+        </w:rPr>
+        <w:t>How to define urls pattern to application level instead of project level:</w:t>
+      </w:r>
+    </w:p>
+    <w:p>
+      <w:pPr>
+        <w:rPr>
+          <w:sz w:val="28"/>
+          <w:szCs w:val="28"/>
+        </w:rPr>
+      </w:pPr>
+      <w:r>
+        <w:rPr>
+          <w:sz w:val="28"/>
+          <w:szCs w:val="28"/>
+        </w:rPr>
+        <w:t>1-</w:t>
+      </w:r>
+      <w:r>
+        <w:rPr>
+          <w:sz w:val="28"/>
+          <w:szCs w:val="28"/>
+        </w:rPr>
+        <w:sym w:font="Wingdings" w:char="F0E0"/>
+      </w:r>
+      <w:r>
+        <w:rPr>
+          <w:sz w:val="28"/>
+          <w:szCs w:val="28"/>
+        </w:rPr>
+        <w:t>Create a urls.py at application level.</w:t>
+      </w:r>
+    </w:p>
+    <w:p>
+      <w:pPr>
+        <w:rPr>
+          <w:sz w:val="28"/>
+          <w:szCs w:val="28"/>
+        </w:rPr>
+      </w:pPr>
+      <w:r>
+        <w:rPr>
+          <w:sz w:val="28"/>
+          <w:szCs w:val="28"/>
+        </w:rPr>
+        <w:t>2-</w:t>
+      </w:r>
+      <w:r>
+        <w:rPr>
+          <w:sz w:val="28"/>
+          <w:szCs w:val="28"/>
+        </w:rPr>
+        <w:sym w:font="Wingdings" w:char="F0E0"/>
+      </w:r>
+      <w:r>
+        <w:rPr>
+          <w:sz w:val="28"/>
+          <w:szCs w:val="28"/>
+        </w:rPr>
+        <w:t>include the application level urls in project level</w:t>
+      </w:r>
+    </w:p>
+    <w:p>
+      <w:pPr>
+        <w:rPr>
+          <w:sz w:val="28"/>
+          <w:szCs w:val="28"/>
+        </w:rPr>
+      </w:pPr>
+    </w:p>
+    <w:p>
+      <w:pPr>
+        <w:rPr>
+          <w:sz w:val="28"/>
+          <w:szCs w:val="28"/>
+        </w:rPr>
+      </w:pPr>
+      <w:r>
+        <w:rPr>
+          <w:sz w:val="28"/>
+          <w:szCs w:val="28"/>
+        </w:rPr>
+        <w:t>Create urls.py at application level:-</w:t>
       </w:r>
     </w:p>
     <w:p>
@@ -21008,16 +21608,7 @@
           <w:sz w:val="21"/>
           <w:szCs w:val="21"/>
         </w:rPr>
-        <w:t>from</w:t>
-      </w:r>
-      <w:r>
-        <w:rPr>
-          <w:rFonts w:ascii="Consolas" w:hAnsi="Consolas"/>
-          <w:color w:val="D4D4D4"/>
-          <w:sz w:val="21"/>
-          <w:szCs w:val="21"/>
-        </w:rPr>
-        <w:t> django.urls </w:t>
+        <w:t>f</w:t>
       </w:r>
       <w:r>
         <w:rPr>
@@ -21026,6 +21617,24 @@
           <w:sz w:val="21"/>
           <w:szCs w:val="21"/>
         </w:rPr>
+        <w:t>rom</w:t>
+      </w:r>
+      <w:r>
+        <w:rPr>
+          <w:rFonts w:ascii="Consolas" w:hAnsi="Consolas"/>
+          <w:color w:val="D4D4D4"/>
+          <w:sz w:val="21"/>
+          <w:szCs w:val="21"/>
+        </w:rPr>
+        <w:t> django.contrib </w:t>
+      </w:r>
+      <w:r>
+        <w:rPr>
+          <w:rFonts w:ascii="Consolas" w:hAnsi="Consolas"/>
+          <w:color w:val="C586C0"/>
+          <w:sz w:val="21"/>
+          <w:szCs w:val="21"/>
+        </w:rPr>
         <w:t>import</w:t>
       </w:r>
       <w:r>
@@ -21035,7 +21644,7 @@
           <w:sz w:val="21"/>
           <w:szCs w:val="21"/>
         </w:rPr>
-        <w:t> path</w:t>
+        <w:t> admin</w:t>
       </w:r>
     </w:p>
     <w:p>
@@ -21065,7 +21674,7 @@
           <w:sz w:val="21"/>
           <w:szCs w:val="21"/>
         </w:rPr>
-        <w:t> testapp </w:t>
+        <w:t> django.urls </w:t>
       </w:r>
       <w:r>
         <w:rPr>
@@ -21083,7 +21692,7 @@
           <w:sz w:val="21"/>
           <w:szCs w:val="21"/>
         </w:rPr>
-        <w:t> views</w:t>
+        <w:t> path</w:t>
       </w:r>
     </w:p>
     <w:p>
@@ -21097,6 +21706,42 @@
           <w:szCs w:val="21"/>
         </w:rPr>
       </w:pPr>
+      <w:r>
+        <w:rPr>
+          <w:rFonts w:ascii="Consolas" w:hAnsi="Consolas"/>
+          <w:color w:val="C586C0"/>
+          <w:sz w:val="21"/>
+          <w:szCs w:val="21"/>
+        </w:rPr>
+        <w:t>from</w:t>
+      </w:r>
+      <w:r>
+        <w:rPr>
+          <w:rFonts w:ascii="Consolas" w:hAnsi="Consolas"/>
+          <w:color w:val="D4D4D4"/>
+          <w:sz w:val="21"/>
+          <w:szCs w:val="21"/>
+        </w:rPr>
+        <w:t> testapp </w:t>
+      </w:r>
+      <w:r>
+        <w:rPr>
+          <w:rFonts w:ascii="Consolas" w:hAnsi="Consolas"/>
+          <w:color w:val="C586C0"/>
+          <w:sz w:val="21"/>
+          <w:szCs w:val="21"/>
+        </w:rPr>
+        <w:t>import</w:t>
+      </w:r>
+      <w:r>
+        <w:rPr>
+          <w:rFonts w:ascii="Consolas" w:hAnsi="Consolas"/>
+          <w:color w:val="D4D4D4"/>
+          <w:sz w:val="21"/>
+          <w:szCs w:val="21"/>
+        </w:rPr>
+        <w:t> views</w:t>
+      </w:r>
     </w:p>
     <w:p>
       <w:pPr>
@@ -21109,15 +21754,6 @@
           <w:szCs w:val="21"/>
         </w:rPr>
       </w:pPr>
-      <w:r>
-        <w:rPr>
-          <w:rFonts w:ascii="Consolas" w:hAnsi="Consolas"/>
-          <w:color w:val="D4D4D4"/>
-          <w:sz w:val="21"/>
-          <w:szCs w:val="21"/>
-        </w:rPr>
-        <w:t>urlpatterns = [</w:t>
-      </w:r>
     </w:p>
     <w:p>
       <w:pPr>
@@ -21137,25 +21773,7 @@
           <w:sz w:val="21"/>
           <w:szCs w:val="21"/>
         </w:rPr>
-        <w:t>    path(</w:t>
-      </w:r>
-      <w:r>
-        <w:rPr>
-          <w:rFonts w:ascii="Consolas" w:hAnsi="Consolas"/>
-          <w:color w:val="CE9178"/>
-          <w:sz w:val="21"/>
-          <w:szCs w:val="21"/>
-        </w:rPr>
-        <w:t>'admin/'</w:t>
-      </w:r>
-      <w:r>
-        <w:rPr>
-          <w:rFonts w:ascii="Consolas" w:hAnsi="Consolas"/>
-          <w:color w:val="D4D4D4"/>
-          <w:sz w:val="21"/>
-          <w:szCs w:val="21"/>
-        </w:rPr>
-        <w:t>, admin.site.urls),</w:t>
+        <w:t>urlpatterns = [</w:t>
       </w:r>
     </w:p>
     <w:p>
@@ -21185,16 +21803,16 @@
           <w:sz w:val="21"/>
           <w:szCs w:val="21"/>
         </w:rPr>
-        <w:t>'home/'</w:t>
-      </w:r>
-      <w:r>
-        <w:rPr>
-          <w:rFonts w:ascii="Consolas" w:hAnsi="Consolas"/>
-          <w:color w:val="D4D4D4"/>
-          <w:sz w:val="21"/>
-          <w:szCs w:val="21"/>
-        </w:rPr>
-        <w:t>,views.show),</w:t>
+        <w:t>'admin/'</w:t>
+      </w:r>
+      <w:r>
+        <w:rPr>
+          <w:rFonts w:ascii="Consolas" w:hAnsi="Consolas"/>
+          <w:color w:val="D4D4D4"/>
+          <w:sz w:val="21"/>
+          <w:szCs w:val="21"/>
+        </w:rPr>
+        <w:t>, admin.site.urls),</w:t>
       </w:r>
     </w:p>
     <w:p>
@@ -21215,99 +21833,25 @@
           <w:sz w:val="21"/>
           <w:szCs w:val="21"/>
         </w:rPr>
-        <w:t>]</w:t>
-      </w:r>
-    </w:p>
-    <w:p>
-      <w:pPr>
-        <w:rPr>
-          <w:b/>
-          <w:sz w:val="28"/>
-          <w:szCs w:val="28"/>
-        </w:rPr>
-      </w:pPr>
-      <w:r>
-        <w:rPr>
-          <w:b/>
-          <w:sz w:val="28"/>
-          <w:szCs w:val="28"/>
-        </w:rPr>
-        <w:tab/>
-      </w:r>
-      <w:r>
-        <w:rPr>
-          <w:b/>
-          <w:sz w:val="28"/>
-          <w:szCs w:val="28"/>
-        </w:rPr>
-        <w:tab/>
-      </w:r>
-      <w:r>
-        <w:rPr>
-          <w:b/>
-          <w:sz w:val="28"/>
-          <w:szCs w:val="28"/>
-        </w:rPr>
-        <w:tab/>
-      </w:r>
-      <w:r>
-        <w:rPr>
-          <w:b/>
-          <w:sz w:val="28"/>
-          <w:szCs w:val="28"/>
-        </w:rPr>
-        <w:tab/>
-      </w:r>
-      <w:r>
-        <w:rPr>
-          <w:b/>
-          <w:sz w:val="28"/>
-          <w:szCs w:val="28"/>
-        </w:rPr>
-        <w:tab/>
-      </w:r>
-      <w:r>
-        <w:rPr>
-          <w:b/>
-          <w:sz w:val="28"/>
-          <w:szCs w:val="28"/>
-        </w:rPr>
-        <w:tab/>
-      </w:r>
-      <w:r>
-        <w:rPr>
-          <w:b/>
-          <w:sz w:val="28"/>
-          <w:szCs w:val="28"/>
-        </w:rPr>
-        <w:tab/>
-      </w:r>
-      <w:r>
-        <w:rPr>
-          <w:b/>
-          <w:sz w:val="28"/>
-          <w:szCs w:val="28"/>
-        </w:rPr>
-        <w:tab/>
-      </w:r>
-    </w:p>
-    <w:p>
-      <w:pPr>
-        <w:rPr>
-          <w:b/>
-          <w:sz w:val="28"/>
-          <w:szCs w:val="28"/>
-          <w:u w:val="single"/>
-        </w:rPr>
-      </w:pPr>
-      <w:r>
-        <w:rPr>
-          <w:b/>
-          <w:sz w:val="28"/>
-          <w:szCs w:val="28"/>
-          <w:u w:val="single"/>
-        </w:rPr>
-        <w:t>Define your app in settings.py</w:t>
+        <w:t>    path(</w:t>
+      </w:r>
+      <w:r>
+        <w:rPr>
+          <w:rFonts w:ascii="Consolas" w:hAnsi="Consolas"/>
+          <w:color w:val="CE9178"/>
+          <w:sz w:val="21"/>
+          <w:szCs w:val="21"/>
+        </w:rPr>
+        <w:t>'home/'</w:t>
+      </w:r>
+      <w:r>
+        <w:rPr>
+          <w:rFonts w:ascii="Consolas" w:hAnsi="Consolas"/>
+          <w:color w:val="D4D4D4"/>
+          <w:sz w:val="21"/>
+          <w:szCs w:val="21"/>
+        </w:rPr>
+        <w:t>,views.show),</w:t>
       </w:r>
     </w:p>
     <w:p>
@@ -21328,7 +21872,25 @@
           <w:sz w:val="21"/>
           <w:szCs w:val="21"/>
         </w:rPr>
-        <w:t>INSTALLED_APPS = [</w:t>
+        <w:t>    path(</w:t>
+      </w:r>
+      <w:r>
+        <w:rPr>
+          <w:rFonts w:ascii="Consolas" w:hAnsi="Consolas"/>
+          <w:color w:val="CE9178"/>
+          <w:sz w:val="21"/>
+          <w:szCs w:val="21"/>
+        </w:rPr>
+        <w:t>'home1/'</w:t>
+      </w:r>
+      <w:r>
+        <w:rPr>
+          <w:rFonts w:ascii="Consolas" w:hAnsi="Consolas"/>
+          <w:color w:val="D4D4D4"/>
+          <w:sz w:val="21"/>
+          <w:szCs w:val="21"/>
+        </w:rPr>
+        <w:t>,views.show1),</w:t>
       </w:r>
     </w:p>
     <w:p>
@@ -21349,7 +21911,7 @@
           <w:sz w:val="21"/>
           <w:szCs w:val="21"/>
         </w:rPr>
-        <w:t>    </w:t>
+        <w:t>    path(</w:t>
       </w:r>
       <w:r>
         <w:rPr>
@@ -21358,16 +21920,16 @@
           <w:sz w:val="21"/>
           <w:szCs w:val="21"/>
         </w:rPr>
-        <w:t>'django.contrib.admin'</w:t>
-      </w:r>
-      <w:r>
-        <w:rPr>
-          <w:rFonts w:ascii="Consolas" w:hAnsi="Consolas"/>
-          <w:color w:val="D4D4D4"/>
-          <w:sz w:val="21"/>
-          <w:szCs w:val="21"/>
-        </w:rPr>
-        <w:t>,</w:t>
+        <w:t>'home2/'</w:t>
+      </w:r>
+      <w:r>
+        <w:rPr>
+          <w:rFonts w:ascii="Consolas" w:hAnsi="Consolas"/>
+          <w:color w:val="D4D4D4"/>
+          <w:sz w:val="21"/>
+          <w:szCs w:val="21"/>
+        </w:rPr>
+        <w:t>,views.show2),</w:t>
       </w:r>
     </w:p>
     <w:p>
@@ -21388,7 +21950,7 @@
           <w:sz w:val="21"/>
           <w:szCs w:val="21"/>
         </w:rPr>
-        <w:t>    </w:t>
+        <w:t>    path(</w:t>
       </w:r>
       <w:r>
         <w:rPr>
@@ -21397,16 +21959,16 @@
           <w:sz w:val="21"/>
           <w:szCs w:val="21"/>
         </w:rPr>
-        <w:t>'django.contrib.auth'</w:t>
-      </w:r>
-      <w:r>
-        <w:rPr>
-          <w:rFonts w:ascii="Consolas" w:hAnsi="Consolas"/>
-          <w:color w:val="D4D4D4"/>
-          <w:sz w:val="21"/>
-          <w:szCs w:val="21"/>
-        </w:rPr>
-        <w:t>,</w:t>
+        <w:t>'home3/'</w:t>
+      </w:r>
+      <w:r>
+        <w:rPr>
+          <w:rFonts w:ascii="Consolas" w:hAnsi="Consolas"/>
+          <w:color w:val="D4D4D4"/>
+          <w:sz w:val="21"/>
+          <w:szCs w:val="21"/>
+        </w:rPr>
+        <w:t>,views.show3),</w:t>
       </w:r>
     </w:p>
     <w:p>
@@ -21427,7 +21989,7 @@
           <w:sz w:val="21"/>
           <w:szCs w:val="21"/>
         </w:rPr>
-        <w:t>    </w:t>
+        <w:t>    path(</w:t>
       </w:r>
       <w:r>
         <w:rPr>
@@ -21436,16 +21998,16 @@
           <w:sz w:val="21"/>
           <w:szCs w:val="21"/>
         </w:rPr>
-        <w:t>'django.contrib.contenttypes'</w:t>
-      </w:r>
-      <w:r>
-        <w:rPr>
-          <w:rFonts w:ascii="Consolas" w:hAnsi="Consolas"/>
-          <w:color w:val="D4D4D4"/>
-          <w:sz w:val="21"/>
-          <w:szCs w:val="21"/>
-        </w:rPr>
-        <w:t>,</w:t>
+        <w:t>'home4/'</w:t>
+      </w:r>
+      <w:r>
+        <w:rPr>
+          <w:rFonts w:ascii="Consolas" w:hAnsi="Consolas"/>
+          <w:color w:val="D4D4D4"/>
+          <w:sz w:val="21"/>
+          <w:szCs w:val="21"/>
+        </w:rPr>
+        <w:t>,views.show4),</w:t>
       </w:r>
     </w:p>
     <w:p>
@@ -21466,25 +22028,30 @@
           <w:sz w:val="21"/>
           <w:szCs w:val="21"/>
         </w:rPr>
-        <w:t>    </w:t>
-      </w:r>
-      <w:r>
-        <w:rPr>
-          <w:rFonts w:ascii="Consolas" w:hAnsi="Consolas"/>
-          <w:color w:val="CE9178"/>
-          <w:sz w:val="21"/>
-          <w:szCs w:val="21"/>
-        </w:rPr>
-        <w:t>'django.contrib.sessions'</w:t>
-      </w:r>
-      <w:r>
-        <w:rPr>
-          <w:rFonts w:ascii="Consolas" w:hAnsi="Consolas"/>
-          <w:color w:val="D4D4D4"/>
-          <w:sz w:val="21"/>
-          <w:szCs w:val="21"/>
-        </w:rPr>
-        <w:t>,</w:t>
+        <w:t>]</w:t>
+      </w:r>
+    </w:p>
+    <w:p>
+      <w:pPr>
+        <w:rPr>
+          <w:sz w:val="28"/>
+          <w:szCs w:val="28"/>
+        </w:rPr>
+      </w:pPr>
+    </w:p>
+    <w:p>
+      <w:pPr>
+        <w:rPr>
+          <w:sz w:val="28"/>
+          <w:szCs w:val="28"/>
+        </w:rPr>
+      </w:pPr>
+      <w:r>
+        <w:rPr>
+          <w:sz w:val="28"/>
+          <w:szCs w:val="28"/>
+        </w:rPr>
+        <w:t>Include this urls.py to project level:</w:t>
       </w:r>
     </w:p>
     <w:p>
@@ -21501,29 +22068,38 @@
       <w:r>
         <w:rPr>
           <w:rFonts w:ascii="Consolas" w:hAnsi="Consolas"/>
-          <w:color w:val="D4D4D4"/>
-          <w:sz w:val="21"/>
-          <w:szCs w:val="21"/>
-        </w:rPr>
-        <w:t>    </w:t>
-      </w:r>
-      <w:r>
-        <w:rPr>
-          <w:rFonts w:ascii="Consolas" w:hAnsi="Consolas"/>
-          <w:color w:val="CE9178"/>
-          <w:sz w:val="21"/>
-          <w:szCs w:val="21"/>
-        </w:rPr>
-        <w:t>'django.contrib.messages'</w:t>
-      </w:r>
-      <w:r>
-        <w:rPr>
-          <w:rFonts w:ascii="Consolas" w:hAnsi="Consolas"/>
-          <w:color w:val="D4D4D4"/>
-          <w:sz w:val="21"/>
-          <w:szCs w:val="21"/>
-        </w:rPr>
-        <w:t>,</w:t>
+          <w:color w:val="C586C0"/>
+          <w:sz w:val="21"/>
+          <w:szCs w:val="21"/>
+        </w:rPr>
+        <w:t>from</w:t>
+      </w:r>
+      <w:r>
+        <w:rPr>
+          <w:rFonts w:ascii="Consolas" w:hAnsi="Consolas"/>
+          <w:color w:val="D4D4D4"/>
+          <w:sz w:val="21"/>
+          <w:szCs w:val="21"/>
+        </w:rPr>
+        <w:t> django.contrib </w:t>
+      </w:r>
+      <w:r>
+        <w:rPr>
+          <w:rFonts w:ascii="Consolas" w:hAnsi="Consolas"/>
+          <w:color w:val="C586C0"/>
+          <w:sz w:val="21"/>
+          <w:szCs w:val="21"/>
+        </w:rPr>
+        <w:t>import</w:t>
+      </w:r>
+      <w:r>
+        <w:rPr>
+          <w:rFonts w:ascii="Consolas" w:hAnsi="Consolas"/>
+          <w:color w:val="D4D4D4"/>
+          <w:sz w:val="21"/>
+          <w:szCs w:val="21"/>
+        </w:rPr>
+        <w:t> admin</w:t>
       </w:r>
     </w:p>
     <w:p>
@@ -21540,29 +22116,38 @@
       <w:r>
         <w:rPr>
           <w:rFonts w:ascii="Consolas" w:hAnsi="Consolas"/>
-          <w:color w:val="D4D4D4"/>
-          <w:sz w:val="21"/>
-          <w:szCs w:val="21"/>
-        </w:rPr>
-        <w:t>    </w:t>
-      </w:r>
-      <w:r>
-        <w:rPr>
-          <w:rFonts w:ascii="Consolas" w:hAnsi="Consolas"/>
-          <w:color w:val="CE9178"/>
-          <w:sz w:val="21"/>
-          <w:szCs w:val="21"/>
-        </w:rPr>
-        <w:t>'django.contrib.staticfiles'</w:t>
-      </w:r>
-      <w:r>
-        <w:rPr>
-          <w:rFonts w:ascii="Consolas" w:hAnsi="Consolas"/>
-          <w:color w:val="D4D4D4"/>
-          <w:sz w:val="21"/>
-          <w:szCs w:val="21"/>
-        </w:rPr>
-        <w:t>,</w:t>
+          <w:color w:val="C586C0"/>
+          <w:sz w:val="21"/>
+          <w:szCs w:val="21"/>
+        </w:rPr>
+        <w:t>from</w:t>
+      </w:r>
+      <w:r>
+        <w:rPr>
+          <w:rFonts w:ascii="Consolas" w:hAnsi="Consolas"/>
+          <w:color w:val="D4D4D4"/>
+          <w:sz w:val="21"/>
+          <w:szCs w:val="21"/>
+        </w:rPr>
+        <w:t> django.urls </w:t>
+      </w:r>
+      <w:r>
+        <w:rPr>
+          <w:rFonts w:ascii="Consolas" w:hAnsi="Consolas"/>
+          <w:color w:val="C586C0"/>
+          <w:sz w:val="21"/>
+          <w:szCs w:val="21"/>
+        </w:rPr>
+        <w:t>import</w:t>
+      </w:r>
+      <w:r>
+        <w:rPr>
+          <w:rFonts w:ascii="Consolas" w:hAnsi="Consolas"/>
+          <w:color w:val="D4D4D4"/>
+          <w:sz w:val="21"/>
+          <w:szCs w:val="21"/>
+        </w:rPr>
+        <w:t> path,include</w:t>
       </w:r>
     </w:p>
     <w:p>
@@ -21571,28 +22156,46 @@
         <w:spacing w:line="285" w:lineRule="atLeast"/>
         <w:rPr>
           <w:rFonts w:ascii="Consolas" w:hAnsi="Consolas"/>
-          <w:color w:val="4BACC6" w:themeColor="accent5"/>
-          <w:sz w:val="21"/>
-          <w:szCs w:val="21"/>
-        </w:rPr>
-      </w:pPr>
-      <w:r>
-        <w:rPr>
-          <w:rFonts w:ascii="Consolas" w:hAnsi="Consolas"/>
-          <w:color w:val="D4D4D4"/>
-          <w:sz w:val="21"/>
-          <w:szCs w:val="21"/>
-        </w:rPr>
-        <w:t>    </w:t>
-      </w:r>
-      <w:r>
-        <w:rPr>
-          <w:rFonts w:ascii="Consolas" w:hAnsi="Consolas"/>
-          <w:color w:val="4BACC6" w:themeColor="accent5"/>
-          <w:sz w:val="21"/>
-          <w:szCs w:val="21"/>
-        </w:rPr>
-        <w:t>'testapp',</w:t>
+          <w:color w:val="D4D4D4"/>
+          <w:sz w:val="21"/>
+          <w:szCs w:val="21"/>
+        </w:rPr>
+      </w:pPr>
+      <w:r>
+        <w:rPr>
+          <w:rFonts w:ascii="Consolas" w:hAnsi="Consolas"/>
+          <w:color w:val="C586C0"/>
+          <w:sz w:val="21"/>
+          <w:szCs w:val="21"/>
+        </w:rPr>
+        <w:t>from</w:t>
+      </w:r>
+      <w:r>
+        <w:rPr>
+          <w:rFonts w:ascii="Consolas" w:hAnsi="Consolas"/>
+          <w:color w:val="D4D4D4"/>
+          <w:sz w:val="21"/>
+          <w:szCs w:val="21"/>
+        </w:rPr>
+        <w:t> testapp </w:t>
+      </w:r>
+      <w:r>
+        <w:rPr>
+          <w:rFonts w:ascii="Consolas" w:hAnsi="Consolas"/>
+          <w:color w:val="C586C0"/>
+          <w:sz w:val="21"/>
+          <w:szCs w:val="21"/>
+        </w:rPr>
+        <w:t>import</w:t>
+      </w:r>
+      <w:r>
+        <w:rPr>
+          <w:rFonts w:ascii="Consolas" w:hAnsi="Consolas"/>
+          <w:color w:val="D4D4D4"/>
+          <w:sz w:val="21"/>
+          <w:szCs w:val="21"/>
+        </w:rPr>
+        <w:t> views</w:t>
       </w:r>
     </w:p>
     <w:p>
@@ -21606,132 +22209,6 @@
           <w:szCs w:val="21"/>
         </w:rPr>
       </w:pPr>
-      <w:r>
-        <w:rPr>
-          <w:rFonts w:ascii="Consolas" w:hAnsi="Consolas"/>
-          <w:color w:val="D4D4D4"/>
-          <w:sz w:val="21"/>
-          <w:szCs w:val="21"/>
-        </w:rPr>
-        <w:t>]</w:t>
-      </w:r>
-    </w:p>
-    <w:p>
-      <w:pPr>
-        <w:rPr>
-          <w:b/>
-          <w:sz w:val="28"/>
-          <w:szCs w:val="28"/>
-        </w:rPr>
-      </w:pPr>
-    </w:p>
-    <w:p>
-      <w:pPr>
-        <w:rPr>
-          <w:b/>
-          <w:sz w:val="28"/>
-          <w:szCs w:val="28"/>
-        </w:rPr>
-      </w:pPr>
-    </w:p>
-    <w:p>
-      <w:pPr>
-        <w:rPr>
-          <w:b/>
-          <w:sz w:val="28"/>
-          <w:szCs w:val="28"/>
-        </w:rPr>
-      </w:pPr>
-      <w:r>
-        <w:rPr>
-          <w:b/>
-          <w:sz w:val="28"/>
-          <w:szCs w:val="28"/>
-        </w:rPr>
-        <w:t>How to define urls pattern to application level instead of project level:</w:t>
-      </w:r>
-    </w:p>
-    <w:p>
-      <w:pPr>
-        <w:rPr>
-          <w:sz w:val="28"/>
-          <w:szCs w:val="28"/>
-        </w:rPr>
-      </w:pPr>
-      <w:r>
-        <w:rPr>
-          <w:sz w:val="28"/>
-          <w:szCs w:val="28"/>
-        </w:rPr>
-        <w:t>1-</w:t>
-      </w:r>
-      <w:r>
-        <w:rPr>
-          <w:sz w:val="28"/>
-          <w:szCs w:val="28"/>
-        </w:rPr>
-        <w:sym w:font="Wingdings" w:char="F0E0"/>
-      </w:r>
-      <w:r>
-        <w:rPr>
-          <w:sz w:val="28"/>
-          <w:szCs w:val="28"/>
-        </w:rPr>
-        <w:t>Create a urls.py at application level.</w:t>
-      </w:r>
-    </w:p>
-    <w:p>
-      <w:pPr>
-        <w:rPr>
-          <w:sz w:val="28"/>
-          <w:szCs w:val="28"/>
-        </w:rPr>
-      </w:pPr>
-      <w:r>
-        <w:rPr>
-          <w:sz w:val="28"/>
-          <w:szCs w:val="28"/>
-        </w:rPr>
-        <w:lastRenderedPageBreak/>
-        <w:t>2-</w:t>
-      </w:r>
-      <w:r>
-        <w:rPr>
-          <w:sz w:val="28"/>
-          <w:szCs w:val="28"/>
-        </w:rPr>
-        <w:sym w:font="Wingdings" w:char="F0E0"/>
-      </w:r>
-      <w:r>
-        <w:rPr>
-          <w:sz w:val="28"/>
-          <w:szCs w:val="28"/>
-        </w:rPr>
-        <w:t>include the application level urls in project level</w:t>
-      </w:r>
-    </w:p>
-    <w:p>
-      <w:pPr>
-        <w:rPr>
-          <w:sz w:val="28"/>
-          <w:szCs w:val="28"/>
-        </w:rPr>
-      </w:pPr>
-    </w:p>
-    <w:p>
-      <w:pPr>
-        <w:rPr>
-          <w:sz w:val="28"/>
-          <w:szCs w:val="28"/>
-        </w:rPr>
-      </w:pPr>
-      <w:r>
-        <w:rPr>
-          <w:sz w:val="28"/>
-          <w:szCs w:val="28"/>
-        </w:rPr>
-        <w:t>Create urls.py at application level:-</w:t>
-      </w:r>
     </w:p>
     <w:p>
       <w:pPr>
@@ -21747,47 +22224,11 @@
       <w:r>
         <w:rPr>
           <w:rFonts w:ascii="Consolas" w:hAnsi="Consolas"/>
-          <w:color w:val="C586C0"/>
-          <w:sz w:val="21"/>
-          <w:szCs w:val="21"/>
-        </w:rPr>
-        <w:t>f</w:t>
-      </w:r>
-      <w:r>
-        <w:rPr>
-          <w:rFonts w:ascii="Consolas" w:hAnsi="Consolas"/>
-          <w:color w:val="C586C0"/>
-          <w:sz w:val="21"/>
-          <w:szCs w:val="21"/>
-        </w:rPr>
-        <w:t>rom</w:t>
-      </w:r>
-      <w:r>
-        <w:rPr>
-          <w:rFonts w:ascii="Consolas" w:hAnsi="Consolas"/>
-          <w:color w:val="D4D4D4"/>
-          <w:sz w:val="21"/>
-          <w:szCs w:val="21"/>
-        </w:rPr>
-        <w:t> django.contrib </w:t>
-      </w:r>
-      <w:r>
-        <w:rPr>
-          <w:rFonts w:ascii="Consolas" w:hAnsi="Consolas"/>
-          <w:color w:val="C586C0"/>
-          <w:sz w:val="21"/>
-          <w:szCs w:val="21"/>
-        </w:rPr>
-        <w:t>import</w:t>
-      </w:r>
-      <w:r>
-        <w:rPr>
-          <w:rFonts w:ascii="Consolas" w:hAnsi="Consolas"/>
-          <w:color w:val="D4D4D4"/>
-          <w:sz w:val="21"/>
-          <w:szCs w:val="21"/>
-        </w:rPr>
-        <w:t> admin</w:t>
+          <w:color w:val="D4D4D4"/>
+          <w:sz w:val="21"/>
+          <w:szCs w:val="21"/>
+        </w:rPr>
+        <w:t>urlpatterns = [</w:t>
       </w:r>
     </w:p>
     <w:p>
@@ -21804,38 +22245,30 @@
       <w:r>
         <w:rPr>
           <w:rFonts w:ascii="Consolas" w:hAnsi="Consolas"/>
-          <w:color w:val="C586C0"/>
-          <w:sz w:val="21"/>
-          <w:szCs w:val="21"/>
-        </w:rPr>
-        <w:t>from</w:t>
-      </w:r>
-      <w:r>
-        <w:rPr>
-          <w:rFonts w:ascii="Consolas" w:hAnsi="Consolas"/>
-          <w:color w:val="D4D4D4"/>
-          <w:sz w:val="21"/>
-          <w:szCs w:val="21"/>
-        </w:rPr>
-        <w:t> django.urls </w:t>
-      </w:r>
-      <w:r>
-        <w:rPr>
-          <w:rFonts w:ascii="Consolas" w:hAnsi="Consolas"/>
-          <w:color w:val="C586C0"/>
-          <w:sz w:val="21"/>
-          <w:szCs w:val="21"/>
-        </w:rPr>
-        <w:t>import</w:t>
-      </w:r>
-      <w:r>
-        <w:rPr>
-          <w:rFonts w:ascii="Consolas" w:hAnsi="Consolas"/>
-          <w:color w:val="D4D4D4"/>
-          <w:sz w:val="21"/>
-          <w:szCs w:val="21"/>
-        </w:rPr>
-        <w:t> path</w:t>
+          <w:color w:val="D4D4D4"/>
+          <w:sz w:val="21"/>
+          <w:szCs w:val="21"/>
+        </w:rPr>
+        <w:lastRenderedPageBreak/>
+        <w:t>    path(</w:t>
+      </w:r>
+      <w:r>
+        <w:rPr>
+          <w:rFonts w:ascii="Consolas" w:hAnsi="Consolas"/>
+          <w:color w:val="CE9178"/>
+          <w:sz w:val="21"/>
+          <w:szCs w:val="21"/>
+        </w:rPr>
+        <w:t>'admin/'</w:t>
+      </w:r>
+      <w:r>
+        <w:rPr>
+          <w:rFonts w:ascii="Consolas" w:hAnsi="Consolas"/>
+          <w:color w:val="D4D4D4"/>
+          <w:sz w:val="21"/>
+          <w:szCs w:val="21"/>
+        </w:rPr>
+        <w:t>, admin.site.urls),</w:t>
       </w:r>
     </w:p>
     <w:p>
@@ -21852,38 +22285,47 @@
       <w:r>
         <w:rPr>
           <w:rFonts w:ascii="Consolas" w:hAnsi="Consolas"/>
-          <w:color w:val="C586C0"/>
-          <w:sz w:val="21"/>
-          <w:szCs w:val="21"/>
-        </w:rPr>
-        <w:t>from</w:t>
-      </w:r>
-      <w:r>
-        <w:rPr>
-          <w:rFonts w:ascii="Consolas" w:hAnsi="Consolas"/>
-          <w:color w:val="D4D4D4"/>
-          <w:sz w:val="21"/>
-          <w:szCs w:val="21"/>
-        </w:rPr>
-        <w:t> testapp </w:t>
-      </w:r>
-      <w:r>
-        <w:rPr>
-          <w:rFonts w:ascii="Consolas" w:hAnsi="Consolas"/>
-          <w:color w:val="C586C0"/>
-          <w:sz w:val="21"/>
-          <w:szCs w:val="21"/>
-        </w:rPr>
-        <w:t>import</w:t>
-      </w:r>
-      <w:r>
-        <w:rPr>
-          <w:rFonts w:ascii="Consolas" w:hAnsi="Consolas"/>
-          <w:color w:val="D4D4D4"/>
-          <w:sz w:val="21"/>
-          <w:szCs w:val="21"/>
-        </w:rPr>
-        <w:t> views</w:t>
+          <w:color w:val="D4D4D4"/>
+          <w:sz w:val="21"/>
+          <w:szCs w:val="21"/>
+        </w:rPr>
+        <w:t>    path(</w:t>
+      </w:r>
+      <w:r>
+        <w:rPr>
+          <w:rFonts w:ascii="Consolas" w:hAnsi="Consolas"/>
+          <w:color w:val="CE9178"/>
+          <w:sz w:val="21"/>
+          <w:szCs w:val="21"/>
+        </w:rPr>
+        <w:t>'testapp/'</w:t>
+      </w:r>
+      <w:r>
+        <w:rPr>
+          <w:rFonts w:ascii="Consolas" w:hAnsi="Consolas"/>
+          <w:color w:val="D4D4D4"/>
+          <w:sz w:val="21"/>
+          <w:szCs w:val="21"/>
+        </w:rPr>
+        <w:t>,include(</w:t>
+      </w:r>
+      <w:r>
+        <w:rPr>
+          <w:rFonts w:ascii="Consolas" w:hAnsi="Consolas"/>
+          <w:color w:val="CE9178"/>
+          <w:sz w:val="21"/>
+          <w:szCs w:val="21"/>
+        </w:rPr>
+        <w:t>'testapp.urls'</w:t>
+      </w:r>
+      <w:r>
+        <w:rPr>
+          <w:rFonts w:ascii="Consolas" w:hAnsi="Consolas"/>
+          <w:color w:val="D4D4D4"/>
+          <w:sz w:val="21"/>
+          <w:szCs w:val="21"/>
+        </w:rPr>
+        <w:t>)),</w:t>
       </w:r>
     </w:p>
     <w:p>
@@ -21897,6 +22339,419 @@
           <w:szCs w:val="21"/>
         </w:rPr>
       </w:pPr>
+      <w:r>
+        <w:rPr>
+          <w:rFonts w:ascii="Consolas" w:hAnsi="Consolas"/>
+          <w:color w:val="D4D4D4"/>
+          <w:sz w:val="21"/>
+          <w:szCs w:val="21"/>
+        </w:rPr>
+        <w:t>]</w:t>
+      </w:r>
+    </w:p>
+    <w:p>
+      <w:pPr>
+        <w:rPr>
+          <w:sz w:val="28"/>
+          <w:szCs w:val="28"/>
+        </w:rPr>
+      </w:pPr>
+    </w:p>
+    <w:p>
+      <w:pPr>
+        <w:rPr>
+          <w:b/>
+          <w:sz w:val="36"/>
+          <w:szCs w:val="28"/>
+        </w:rPr>
+      </w:pPr>
+      <w:r>
+        <w:rPr>
+          <w:sz w:val="28"/>
+          <w:szCs w:val="28"/>
+        </w:rPr>
+        <w:t>from django.urls import path,</w:t>
+      </w:r>
+      <w:r>
+        <w:rPr>
+          <w:sz w:val="28"/>
+          <w:szCs w:val="28"/>
+        </w:rPr>
+        <w:t xml:space="preserve"> </w:t>
+      </w:r>
+      <w:r>
+        <w:rPr>
+          <w:b/>
+          <w:sz w:val="36"/>
+          <w:szCs w:val="28"/>
+        </w:rPr>
+        <w:t>include</w:t>
+      </w:r>
+    </w:p>
+    <w:p>
+      <w:pPr>
+        <w:rPr>
+          <w:b/>
+          <w:sz w:val="36"/>
+          <w:szCs w:val="28"/>
+        </w:rPr>
+      </w:pPr>
+      <w:r>
+        <w:rPr>
+          <w:b/>
+          <w:sz w:val="36"/>
+          <w:szCs w:val="28"/>
+        </w:rPr>
+        <w:t>And in path</w:t>
+      </w:r>
+      <w:r>
+        <w:rPr>
+          <w:b/>
+          <w:sz w:val="36"/>
+          <w:szCs w:val="28"/>
+        </w:rPr>
+        <w:t xml:space="preserve"> inside urlpatterns</w:t>
+      </w:r>
+    </w:p>
+    <w:p>
+      <w:pPr>
+        <w:rPr>
+          <w:b/>
+          <w:sz w:val="36"/>
+          <w:szCs w:val="28"/>
+        </w:rPr>
+      </w:pPr>
+    </w:p>
+    <w:p>
+      <w:pPr>
+        <w:rPr>
+          <w:b/>
+          <w:sz w:val="36"/>
+          <w:szCs w:val="28"/>
+        </w:rPr>
+      </w:pPr>
+      <w:r>
+        <w:rPr>
+          <w:b/>
+          <w:sz w:val="36"/>
+          <w:szCs w:val="28"/>
+        </w:rPr>
+        <w:t>path(‘application_name’,include(‘application_name.urls’)</w:t>
+      </w:r>
+    </w:p>
+    <w:p>
+      <w:pPr>
+        <w:rPr>
+          <w:b/>
+          <w:sz w:val="36"/>
+          <w:szCs w:val="28"/>
+        </w:rPr>
+      </w:pPr>
+      <w:r>
+        <w:rPr>
+          <w:b/>
+          <w:sz w:val="36"/>
+          <w:szCs w:val="28"/>
+        </w:rPr>
+        <w:t>Template:</w:t>
+      </w:r>
+    </w:p>
+    <w:p>
+      <w:pPr>
+        <w:rPr>
+          <w:sz w:val="28"/>
+          <w:szCs w:val="28"/>
+        </w:rPr>
+      </w:pPr>
+      <w:r>
+        <w:rPr>
+          <w:sz w:val="28"/>
+          <w:szCs w:val="28"/>
+        </w:rPr>
+        <w:t>1-</w:t>
+      </w:r>
+      <w:r>
+        <w:rPr>
+          <w:sz w:val="28"/>
+          <w:szCs w:val="28"/>
+        </w:rPr>
+        <w:t>Create templates folder in the main project in</w:t>
+      </w:r>
+      <w:r>
+        <w:rPr>
+          <w:sz w:val="28"/>
+          <w:szCs w:val="28"/>
+        </w:rPr>
+        <w:t>side</w:t>
+      </w:r>
+      <w:r>
+        <w:rPr>
+          <w:sz w:val="28"/>
+          <w:szCs w:val="28"/>
+        </w:rPr>
+        <w:t xml:space="preserve"> templates folder create a separate folder named application  in that application folder we need to create our templates that is html files</w:t>
+      </w:r>
+      <w:r>
+        <w:rPr>
+          <w:sz w:val="28"/>
+          <w:szCs w:val="28"/>
+        </w:rPr>
+        <w:t>.</w:t>
+      </w:r>
+    </w:p>
+    <w:p>
+      <w:pPr>
+        <w:rPr>
+          <w:sz w:val="28"/>
+          <w:szCs w:val="28"/>
+        </w:rPr>
+      </w:pPr>
+      <w:r>
+        <w:rPr>
+          <w:sz w:val="28"/>
+          <w:szCs w:val="28"/>
+        </w:rPr>
+        <w:t>2-Add templates folder path to settings.py</w:t>
+      </w:r>
+    </w:p>
+    <w:p>
+      <w:pPr>
+        <w:rPr>
+          <w:sz w:val="28"/>
+          <w:szCs w:val="28"/>
+        </w:rPr>
+      </w:pPr>
+      <w:r>
+        <w:rPr>
+          <w:sz w:val="28"/>
+          <w:szCs w:val="28"/>
+        </w:rPr>
+        <w:t>print(__file__)</w:t>
+      </w:r>
+      <w:r>
+        <w:rPr>
+          <w:sz w:val="28"/>
+          <w:szCs w:val="28"/>
+        </w:rPr>
+        <w:t xml:space="preserve">                                                            </w:t>
+      </w:r>
+      <w:r>
+        <w:rPr>
+          <w:sz w:val="28"/>
+          <w:szCs w:val="28"/>
+        </w:rPr>
+        <w:sym w:font="Wingdings" w:char="F0E0"/>
+      </w:r>
+      <w:r>
+        <w:t xml:space="preserve"> </w:t>
+      </w:r>
+      <w:r>
+        <w:rPr>
+          <w:sz w:val="28"/>
+          <w:szCs w:val="28"/>
+        </w:rPr>
+        <w:t>D:/PYTHON/uggjh.py</w:t>
+      </w:r>
+    </w:p>
+    <w:p>
+      <w:pPr>
+        <w:rPr>
+          <w:sz w:val="28"/>
+          <w:szCs w:val="28"/>
+        </w:rPr>
+      </w:pPr>
+      <w:r>
+        <w:rPr>
+          <w:sz w:val="28"/>
+          <w:szCs w:val="28"/>
+        </w:rPr>
+        <w:t>print(os.path.abspath(__file__))</w:t>
+      </w:r>
+      <w:r>
+        <w:rPr>
+          <w:sz w:val="28"/>
+          <w:szCs w:val="28"/>
+        </w:rPr>
+        <w:t xml:space="preserve"> </w:t>
+      </w:r>
+      <w:r>
+        <w:rPr>
+          <w:sz w:val="28"/>
+          <w:szCs w:val="28"/>
+        </w:rPr>
+        <w:tab/>
+      </w:r>
+      <w:r>
+        <w:rPr>
+          <w:sz w:val="28"/>
+          <w:szCs w:val="28"/>
+        </w:rPr>
+        <w:tab/>
+      </w:r>
+      <w:r>
+        <w:rPr>
+          <w:sz w:val="28"/>
+          <w:szCs w:val="28"/>
+        </w:rPr>
+        <w:tab/>
+      </w:r>
+      <w:r>
+        <w:rPr>
+          <w:sz w:val="28"/>
+          <w:szCs w:val="28"/>
+        </w:rPr>
+        <w:sym w:font="Wingdings" w:char="F0E0"/>
+      </w:r>
+      <w:r>
+        <w:t xml:space="preserve"> </w:t>
+      </w:r>
+      <w:r>
+        <w:rPr>
+          <w:sz w:val="28"/>
+          <w:szCs w:val="28"/>
+        </w:rPr>
+        <w:t>D:\PYTHON\uggjh.py</w:t>
+      </w:r>
+    </w:p>
+    <w:p>
+      <w:pPr>
+        <w:rPr>
+          <w:sz w:val="28"/>
+          <w:szCs w:val="28"/>
+        </w:rPr>
+      </w:pPr>
+      <w:r>
+        <w:rPr>
+          <w:sz w:val="28"/>
+          <w:szCs w:val="28"/>
+        </w:rPr>
+        <w:t>print(os.path.dirname(os.path.abspath(__file__)))</w:t>
+      </w:r>
+      <w:r>
+        <w:rPr>
+          <w:sz w:val="28"/>
+          <w:szCs w:val="28"/>
+        </w:rPr>
+        <w:tab/>
+      </w:r>
+      <w:r>
+        <w:rPr>
+          <w:sz w:val="28"/>
+          <w:szCs w:val="28"/>
+        </w:rPr>
+        <w:sym w:font="Wingdings" w:char="F0E0"/>
+      </w:r>
+      <w:r>
+        <w:t xml:space="preserve"> </w:t>
+      </w:r>
+      <w:r>
+        <w:rPr>
+          <w:sz w:val="28"/>
+          <w:szCs w:val="28"/>
+        </w:rPr>
+        <w:t>D:\PYTHON</w:t>
+      </w:r>
+    </w:p>
+    <w:p>
+      <w:pPr>
+        <w:rPr>
+          <w:sz w:val="28"/>
+          <w:szCs w:val="28"/>
+        </w:rPr>
+      </w:pPr>
+    </w:p>
+    <w:p>
+      <w:pPr>
+        <w:rPr>
+          <w:b/>
+          <w:sz w:val="28"/>
+          <w:szCs w:val="28"/>
+          <w:u w:val="single"/>
+        </w:rPr>
+      </w:pPr>
+      <w:r>
+        <w:rPr>
+          <w:b/>
+          <w:sz w:val="28"/>
+          <w:szCs w:val="28"/>
+          <w:u w:val="single"/>
+        </w:rPr>
+        <w:t>Programming:-</w:t>
+      </w:r>
+    </w:p>
+    <w:p>
+      <w:pPr>
+        <w:rPr>
+          <w:sz w:val="28"/>
+          <w:szCs w:val="28"/>
+        </w:rPr>
+      </w:pPr>
+      <w:r>
+        <w:rPr>
+          <w:sz w:val="28"/>
+          <w:szCs w:val="28"/>
+        </w:rPr>
+        <w:t>i</w:t>
+      </w:r>
+      <w:r>
+        <w:rPr>
+          <w:sz w:val="28"/>
+          <w:szCs w:val="28"/>
+        </w:rPr>
+        <w:t xml:space="preserve">mport </w:t>
+      </w:r>
+      <w:r>
+        <w:rPr>
+          <w:sz w:val="28"/>
+          <w:szCs w:val="28"/>
+        </w:rPr>
+        <w:t xml:space="preserve"> </w:t>
+      </w:r>
+      <w:r>
+        <w:rPr>
+          <w:sz w:val="28"/>
+          <w:szCs w:val="28"/>
+        </w:rPr>
+        <w:t>os</w:t>
+      </w:r>
+    </w:p>
+    <w:p>
+      <w:pPr>
+        <w:rPr>
+          <w:sz w:val="28"/>
+          <w:szCs w:val="28"/>
+        </w:rPr>
+      </w:pPr>
+      <w:r>
+        <w:rPr>
+          <w:sz w:val="28"/>
+          <w:szCs w:val="28"/>
+        </w:rPr>
+        <w:t>print(os.path.dirname(os.path.abspath(__file__))) To know current directory location</w:t>
+      </w:r>
+    </w:p>
+    <w:p>
+      <w:pPr>
+        <w:rPr>
+          <w:sz w:val="28"/>
+          <w:szCs w:val="28"/>
+        </w:rPr>
+      </w:pPr>
+    </w:p>
+    <w:p>
+      <w:pPr>
+        <w:rPr>
+          <w:sz w:val="28"/>
+          <w:szCs w:val="28"/>
+        </w:rPr>
+      </w:pPr>
+      <w:r>
+        <w:rPr>
+          <w:sz w:val="28"/>
+          <w:szCs w:val="28"/>
+        </w:rPr>
+        <w:t>settings.py:</w:t>
+      </w:r>
     </w:p>
     <w:p>
       <w:pPr>
@@ -21916,7 +22771,26 @@
           <w:sz w:val="21"/>
           <w:szCs w:val="21"/>
         </w:rPr>
-        <w:t>urlpatterns = [</w:t>
+        <w:lastRenderedPageBreak/>
+        <w:t>TEMPLATE_DIR=os.path.join(BASE_DIR,</w:t>
+      </w:r>
+      <w:r>
+        <w:rPr>
+          <w:rFonts w:ascii="Consolas" w:hAnsi="Consolas"/>
+          <w:color w:val="CE9178"/>
+          <w:sz w:val="21"/>
+          <w:szCs w:val="21"/>
+        </w:rPr>
+        <w:t>'templates'</w:t>
+      </w:r>
+      <w:r>
+        <w:rPr>
+          <w:rFonts w:ascii="Consolas" w:hAnsi="Consolas"/>
+          <w:color w:val="D4D4D4"/>
+          <w:sz w:val="21"/>
+          <w:szCs w:val="21"/>
+        </w:rPr>
+        <w:t>)</w:t>
       </w:r>
     </w:p>
     <w:p>
@@ -21930,33 +22804,14 @@
           <w:szCs w:val="21"/>
         </w:rPr>
       </w:pPr>
-      <w:r>
-        <w:rPr>
-          <w:rFonts w:ascii="Consolas" w:hAnsi="Consolas"/>
-          <w:color w:val="D4D4D4"/>
-          <w:sz w:val="21"/>
-          <w:szCs w:val="21"/>
-        </w:rPr>
-        <w:t>    path(</w:t>
-      </w:r>
-      <w:r>
-        <w:rPr>
-          <w:rFonts w:ascii="Consolas" w:hAnsi="Consolas"/>
-          <w:color w:val="CE9178"/>
-          <w:sz w:val="21"/>
-          <w:szCs w:val="21"/>
-        </w:rPr>
-        <w:t>'admin/'</w:t>
-      </w:r>
-      <w:r>
-        <w:rPr>
-          <w:rFonts w:ascii="Consolas" w:hAnsi="Consolas"/>
-          <w:color w:val="D4D4D4"/>
-          <w:sz w:val="21"/>
-          <w:szCs w:val="21"/>
-        </w:rPr>
-        <w:t>, admin.site.urls),</w:t>
-      </w:r>
+    </w:p>
+    <w:p>
+      <w:pPr>
+        <w:rPr>
+          <w:sz w:val="28"/>
+          <w:szCs w:val="28"/>
+        </w:rPr>
+      </w:pPr>
     </w:p>
     <w:p>
       <w:pPr>
@@ -21976,25 +22831,7 @@
           <w:sz w:val="21"/>
           <w:szCs w:val="21"/>
         </w:rPr>
-        <w:t>    path(</w:t>
-      </w:r>
-      <w:r>
-        <w:rPr>
-          <w:rFonts w:ascii="Consolas" w:hAnsi="Consolas"/>
-          <w:color w:val="CE9178"/>
-          <w:sz w:val="21"/>
-          <w:szCs w:val="21"/>
-        </w:rPr>
-        <w:t>'home/'</w:t>
-      </w:r>
-      <w:r>
-        <w:rPr>
-          <w:rFonts w:ascii="Consolas" w:hAnsi="Consolas"/>
-          <w:color w:val="D4D4D4"/>
-          <w:sz w:val="21"/>
-          <w:szCs w:val="21"/>
-        </w:rPr>
-        <w:t>,views.show),</w:t>
+        <w:t>TEMPLATES = [</w:t>
       </w:r>
     </w:p>
     <w:p>
@@ -22015,25 +22852,7 @@
           <w:sz w:val="21"/>
           <w:szCs w:val="21"/>
         </w:rPr>
-        <w:t>    path(</w:t>
-      </w:r>
-      <w:r>
-        <w:rPr>
-          <w:rFonts w:ascii="Consolas" w:hAnsi="Consolas"/>
-          <w:color w:val="CE9178"/>
-          <w:sz w:val="21"/>
-          <w:szCs w:val="21"/>
-        </w:rPr>
-        <w:t>'home1/'</w:t>
-      </w:r>
-      <w:r>
-        <w:rPr>
-          <w:rFonts w:ascii="Consolas" w:hAnsi="Consolas"/>
-          <w:color w:val="D4D4D4"/>
-          <w:sz w:val="21"/>
-          <w:szCs w:val="21"/>
-        </w:rPr>
-        <w:t>,views.show1),</w:t>
+        <w:t>    {</w:t>
       </w:r>
     </w:p>
     <w:p>
@@ -22050,11 +22869,11 @@
       <w:r>
         <w:rPr>
           <w:rFonts w:ascii="Consolas" w:hAnsi="Consolas"/>
-          <w:color w:val="D4D4D4"/>
-          <w:sz w:val="21"/>
-          <w:szCs w:val="21"/>
-        </w:rPr>
-        <w:t>    path(</w:t>
+          <w:color w:val="9CDCFE"/>
+          <w:sz w:val="21"/>
+          <w:szCs w:val="21"/>
+        </w:rPr>
+        <w:t>        </w:t>
       </w:r>
       <w:r>
         <w:rPr>
@@ -22063,16 +22882,34 @@
           <w:sz w:val="21"/>
           <w:szCs w:val="21"/>
         </w:rPr>
-        <w:t>'home2/'</w:t>
-      </w:r>
-      <w:r>
-        <w:rPr>
-          <w:rFonts w:ascii="Consolas" w:hAnsi="Consolas"/>
-          <w:color w:val="D4D4D4"/>
-          <w:sz w:val="21"/>
-          <w:szCs w:val="21"/>
-        </w:rPr>
-        <w:t>,views.show2),</w:t>
+        <w:t>'BACKEND'</w:t>
+      </w:r>
+      <w:r>
+        <w:rPr>
+          <w:rFonts w:ascii="Consolas" w:hAnsi="Consolas"/>
+          <w:color w:val="D4D4D4"/>
+          <w:sz w:val="21"/>
+          <w:szCs w:val="21"/>
+        </w:rPr>
+        <w:t>: </w:t>
+      </w:r>
+      <w:r>
+        <w:rPr>
+          <w:rFonts w:ascii="Consolas" w:hAnsi="Consolas"/>
+          <w:color w:val="CE9178"/>
+          <w:sz w:val="21"/>
+          <w:szCs w:val="21"/>
+        </w:rPr>
+        <w:t>'django.template.backends.django.DjangoTemplates'</w:t>
+      </w:r>
+      <w:r>
+        <w:rPr>
+          <w:rFonts w:ascii="Consolas" w:hAnsi="Consolas"/>
+          <w:color w:val="D4D4D4"/>
+          <w:sz w:val="21"/>
+          <w:szCs w:val="21"/>
+        </w:rPr>
+        <w:t>,</w:t>
       </w:r>
     </w:p>
     <w:p>
@@ -22089,989 +22926,10 @@
       <w:r>
         <w:rPr>
           <w:rFonts w:ascii="Consolas" w:hAnsi="Consolas"/>
-          <w:color w:val="D4D4D4"/>
-          <w:sz w:val="21"/>
-          <w:szCs w:val="21"/>
-        </w:rPr>
-        <w:t>    path(</w:t>
-      </w:r>
-      <w:r>
-        <w:rPr>
-          <w:rFonts w:ascii="Consolas" w:hAnsi="Consolas"/>
-          <w:color w:val="CE9178"/>
-          <w:sz w:val="21"/>
-          <w:szCs w:val="21"/>
-        </w:rPr>
-        <w:t>'home3/'</w:t>
-      </w:r>
-      <w:r>
-        <w:rPr>
-          <w:rFonts w:ascii="Consolas" w:hAnsi="Consolas"/>
-          <w:color w:val="D4D4D4"/>
-          <w:sz w:val="21"/>
-          <w:szCs w:val="21"/>
-        </w:rPr>
-        <w:t>,views.show3),</w:t>
-      </w:r>
-    </w:p>
-    <w:p>
-      <w:pPr>
-        <w:shd w:val="clear" w:color="auto" w:fill="1E1E1E"/>
-        <w:spacing w:line="285" w:lineRule="atLeast"/>
-        <w:rPr>
-          <w:rFonts w:ascii="Consolas" w:hAnsi="Consolas"/>
-          <w:color w:val="D4D4D4"/>
-          <w:sz w:val="21"/>
-          <w:szCs w:val="21"/>
-        </w:rPr>
-      </w:pPr>
-      <w:r>
-        <w:rPr>
-          <w:rFonts w:ascii="Consolas" w:hAnsi="Consolas"/>
-          <w:color w:val="D4D4D4"/>
-          <w:sz w:val="21"/>
-          <w:szCs w:val="21"/>
-        </w:rPr>
-        <w:t>    path(</w:t>
-      </w:r>
-      <w:r>
-        <w:rPr>
-          <w:rFonts w:ascii="Consolas" w:hAnsi="Consolas"/>
-          <w:color w:val="CE9178"/>
-          <w:sz w:val="21"/>
-          <w:szCs w:val="21"/>
-        </w:rPr>
-        <w:t>'home4/'</w:t>
-      </w:r>
-      <w:r>
-        <w:rPr>
-          <w:rFonts w:ascii="Consolas" w:hAnsi="Consolas"/>
-          <w:color w:val="D4D4D4"/>
-          <w:sz w:val="21"/>
-          <w:szCs w:val="21"/>
-        </w:rPr>
-        <w:t>,views.show4),</w:t>
-      </w:r>
-    </w:p>
-    <w:p>
-      <w:pPr>
-        <w:shd w:val="clear" w:color="auto" w:fill="1E1E1E"/>
-        <w:spacing w:line="285" w:lineRule="atLeast"/>
-        <w:rPr>
-          <w:rFonts w:ascii="Consolas" w:hAnsi="Consolas"/>
-          <w:color w:val="D4D4D4"/>
-          <w:sz w:val="21"/>
-          <w:szCs w:val="21"/>
-        </w:rPr>
-      </w:pPr>
-      <w:r>
-        <w:rPr>
-          <w:rFonts w:ascii="Consolas" w:hAnsi="Consolas"/>
-          <w:color w:val="D4D4D4"/>
-          <w:sz w:val="21"/>
-          <w:szCs w:val="21"/>
-        </w:rPr>
-        <w:t>]</w:t>
-      </w:r>
-    </w:p>
-    <w:p>
-      <w:pPr>
-        <w:rPr>
-          <w:sz w:val="28"/>
-          <w:szCs w:val="28"/>
-        </w:rPr>
-      </w:pPr>
-    </w:p>
-    <w:p>
-      <w:pPr>
-        <w:rPr>
-          <w:sz w:val="28"/>
-          <w:szCs w:val="28"/>
-        </w:rPr>
-      </w:pPr>
-      <w:r>
-        <w:rPr>
-          <w:sz w:val="28"/>
-          <w:szCs w:val="28"/>
-        </w:rPr>
-        <w:t>Include this urls.py to project level:</w:t>
-      </w:r>
-    </w:p>
-    <w:p>
-      <w:pPr>
-        <w:shd w:val="clear" w:color="auto" w:fill="1E1E1E"/>
-        <w:spacing w:line="285" w:lineRule="atLeast"/>
-        <w:rPr>
-          <w:rFonts w:ascii="Consolas" w:hAnsi="Consolas"/>
-          <w:color w:val="D4D4D4"/>
-          <w:sz w:val="21"/>
-          <w:szCs w:val="21"/>
-        </w:rPr>
-      </w:pPr>
-      <w:r>
-        <w:rPr>
-          <w:rFonts w:ascii="Consolas" w:hAnsi="Consolas"/>
-          <w:color w:val="C586C0"/>
-          <w:sz w:val="21"/>
-          <w:szCs w:val="21"/>
-        </w:rPr>
-        <w:t>from</w:t>
-      </w:r>
-      <w:r>
-        <w:rPr>
-          <w:rFonts w:ascii="Consolas" w:hAnsi="Consolas"/>
-          <w:color w:val="D4D4D4"/>
-          <w:sz w:val="21"/>
-          <w:szCs w:val="21"/>
-        </w:rPr>
-        <w:t> django.contrib </w:t>
-      </w:r>
-      <w:r>
-        <w:rPr>
-          <w:rFonts w:ascii="Consolas" w:hAnsi="Consolas"/>
-          <w:color w:val="C586C0"/>
-          <w:sz w:val="21"/>
-          <w:szCs w:val="21"/>
-        </w:rPr>
-        <w:t>import</w:t>
-      </w:r>
-      <w:r>
-        <w:rPr>
-          <w:rFonts w:ascii="Consolas" w:hAnsi="Consolas"/>
-          <w:color w:val="D4D4D4"/>
-          <w:sz w:val="21"/>
-          <w:szCs w:val="21"/>
-        </w:rPr>
-        <w:t> admin</w:t>
-      </w:r>
-    </w:p>
-    <w:p>
-      <w:pPr>
-        <w:shd w:val="clear" w:color="auto" w:fill="1E1E1E"/>
-        <w:spacing w:line="285" w:lineRule="atLeast"/>
-        <w:rPr>
-          <w:rFonts w:ascii="Consolas" w:hAnsi="Consolas"/>
-          <w:color w:val="D4D4D4"/>
-          <w:sz w:val="21"/>
-          <w:szCs w:val="21"/>
-        </w:rPr>
-      </w:pPr>
-      <w:r>
-        <w:rPr>
-          <w:rFonts w:ascii="Consolas" w:hAnsi="Consolas"/>
-          <w:color w:val="C586C0"/>
-          <w:sz w:val="21"/>
-          <w:szCs w:val="21"/>
-        </w:rPr>
-        <w:t>from</w:t>
-      </w:r>
-      <w:r>
-        <w:rPr>
-          <w:rFonts w:ascii="Consolas" w:hAnsi="Consolas"/>
-          <w:color w:val="D4D4D4"/>
-          <w:sz w:val="21"/>
-          <w:szCs w:val="21"/>
-        </w:rPr>
-        <w:t> django.urls </w:t>
-      </w:r>
-      <w:r>
-        <w:rPr>
-          <w:rFonts w:ascii="Consolas" w:hAnsi="Consolas"/>
-          <w:color w:val="C586C0"/>
-          <w:sz w:val="21"/>
-          <w:szCs w:val="21"/>
-        </w:rPr>
-        <w:t>import</w:t>
-      </w:r>
-      <w:r>
-        <w:rPr>
-          <w:rFonts w:ascii="Consolas" w:hAnsi="Consolas"/>
-          <w:color w:val="D4D4D4"/>
-          <w:sz w:val="21"/>
-          <w:szCs w:val="21"/>
-        </w:rPr>
-        <w:t> path,include</w:t>
-      </w:r>
-    </w:p>
-    <w:p>
-      <w:pPr>
-        <w:shd w:val="clear" w:color="auto" w:fill="1E1E1E"/>
-        <w:spacing w:line="285" w:lineRule="atLeast"/>
-        <w:rPr>
-          <w:rFonts w:ascii="Consolas" w:hAnsi="Consolas"/>
-          <w:color w:val="D4D4D4"/>
-          <w:sz w:val="21"/>
-          <w:szCs w:val="21"/>
-        </w:rPr>
-      </w:pPr>
-      <w:r>
-        <w:rPr>
-          <w:rFonts w:ascii="Consolas" w:hAnsi="Consolas"/>
-          <w:color w:val="C586C0"/>
-          <w:sz w:val="21"/>
-          <w:szCs w:val="21"/>
-        </w:rPr>
-        <w:t>from</w:t>
-      </w:r>
-      <w:r>
-        <w:rPr>
-          <w:rFonts w:ascii="Consolas" w:hAnsi="Consolas"/>
-          <w:color w:val="D4D4D4"/>
-          <w:sz w:val="21"/>
-          <w:szCs w:val="21"/>
-        </w:rPr>
-        <w:t> testapp </w:t>
-      </w:r>
-      <w:r>
-        <w:rPr>
-          <w:rFonts w:ascii="Consolas" w:hAnsi="Consolas"/>
-          <w:color w:val="C586C0"/>
-          <w:sz w:val="21"/>
-          <w:szCs w:val="21"/>
-        </w:rPr>
-        <w:t>import</w:t>
-      </w:r>
-      <w:r>
-        <w:rPr>
-          <w:rFonts w:ascii="Consolas" w:hAnsi="Consolas"/>
-          <w:color w:val="D4D4D4"/>
-          <w:sz w:val="21"/>
-          <w:szCs w:val="21"/>
-        </w:rPr>
-        <w:t> views</w:t>
-      </w:r>
-    </w:p>
-    <w:p>
-      <w:pPr>
-        <w:shd w:val="clear" w:color="auto" w:fill="1E1E1E"/>
-        <w:spacing w:line="285" w:lineRule="atLeast"/>
-        <w:rPr>
-          <w:rFonts w:ascii="Consolas" w:hAnsi="Consolas"/>
-          <w:color w:val="D4D4D4"/>
-          <w:sz w:val="21"/>
-          <w:szCs w:val="21"/>
-        </w:rPr>
-      </w:pPr>
-    </w:p>
-    <w:p>
-      <w:pPr>
-        <w:shd w:val="clear" w:color="auto" w:fill="1E1E1E"/>
-        <w:spacing w:line="285" w:lineRule="atLeast"/>
-        <w:rPr>
-          <w:rFonts w:ascii="Consolas" w:hAnsi="Consolas"/>
-          <w:color w:val="D4D4D4"/>
-          <w:sz w:val="21"/>
-          <w:szCs w:val="21"/>
-        </w:rPr>
-      </w:pPr>
-      <w:r>
-        <w:rPr>
-          <w:rFonts w:ascii="Consolas" w:hAnsi="Consolas"/>
-          <w:color w:val="D4D4D4"/>
-          <w:sz w:val="21"/>
-          <w:szCs w:val="21"/>
-        </w:rPr>
-        <w:t>urlpatterns = [</w:t>
-      </w:r>
-    </w:p>
-    <w:p>
-      <w:pPr>
-        <w:shd w:val="clear" w:color="auto" w:fill="1E1E1E"/>
-        <w:spacing w:line="285" w:lineRule="atLeast"/>
-        <w:rPr>
-          <w:rFonts w:ascii="Consolas" w:hAnsi="Consolas"/>
-          <w:color w:val="D4D4D4"/>
-          <w:sz w:val="21"/>
-          <w:szCs w:val="21"/>
-        </w:rPr>
-      </w:pPr>
-      <w:r>
-        <w:rPr>
-          <w:rFonts w:ascii="Consolas" w:hAnsi="Consolas"/>
-          <w:color w:val="D4D4D4"/>
-          <w:sz w:val="21"/>
-          <w:szCs w:val="21"/>
-        </w:rPr>
-        <w:t>    path(</w:t>
-      </w:r>
-      <w:r>
-        <w:rPr>
-          <w:rFonts w:ascii="Consolas" w:hAnsi="Consolas"/>
-          <w:color w:val="CE9178"/>
-          <w:sz w:val="21"/>
-          <w:szCs w:val="21"/>
-        </w:rPr>
-        <w:t>'admin/'</w:t>
-      </w:r>
-      <w:r>
-        <w:rPr>
-          <w:rFonts w:ascii="Consolas" w:hAnsi="Consolas"/>
-          <w:color w:val="D4D4D4"/>
-          <w:sz w:val="21"/>
-          <w:szCs w:val="21"/>
-        </w:rPr>
-        <w:t>, admin.site.urls),</w:t>
-      </w:r>
-    </w:p>
-    <w:p>
-      <w:pPr>
-        <w:shd w:val="clear" w:color="auto" w:fill="1E1E1E"/>
-        <w:spacing w:line="285" w:lineRule="atLeast"/>
-        <w:rPr>
-          <w:rFonts w:ascii="Consolas" w:hAnsi="Consolas"/>
-          <w:color w:val="D4D4D4"/>
-          <w:sz w:val="21"/>
-          <w:szCs w:val="21"/>
-        </w:rPr>
-      </w:pPr>
-      <w:r>
-        <w:rPr>
-          <w:rFonts w:ascii="Consolas" w:hAnsi="Consolas"/>
-          <w:color w:val="D4D4D4"/>
-          <w:sz w:val="21"/>
-          <w:szCs w:val="21"/>
-        </w:rPr>
-        <w:t>    path(</w:t>
-      </w:r>
-      <w:r>
-        <w:rPr>
-          <w:rFonts w:ascii="Consolas" w:hAnsi="Consolas"/>
-          <w:color w:val="CE9178"/>
-          <w:sz w:val="21"/>
-          <w:szCs w:val="21"/>
-        </w:rPr>
-        <w:t>'testapp/'</w:t>
-      </w:r>
-      <w:r>
-        <w:rPr>
-          <w:rFonts w:ascii="Consolas" w:hAnsi="Consolas"/>
-          <w:color w:val="D4D4D4"/>
-          <w:sz w:val="21"/>
-          <w:szCs w:val="21"/>
-        </w:rPr>
-        <w:t>,include(</w:t>
-      </w:r>
-      <w:r>
-        <w:rPr>
-          <w:rFonts w:ascii="Consolas" w:hAnsi="Consolas"/>
-          <w:color w:val="CE9178"/>
-          <w:sz w:val="21"/>
-          <w:szCs w:val="21"/>
-        </w:rPr>
-        <w:t>'testapp.urls'</w:t>
-      </w:r>
-      <w:r>
-        <w:rPr>
-          <w:rFonts w:ascii="Consolas" w:hAnsi="Consolas"/>
-          <w:color w:val="D4D4D4"/>
-          <w:sz w:val="21"/>
-          <w:szCs w:val="21"/>
-        </w:rPr>
-        <w:t>)),</w:t>
-      </w:r>
-    </w:p>
-    <w:p>
-      <w:pPr>
-        <w:shd w:val="clear" w:color="auto" w:fill="1E1E1E"/>
-        <w:spacing w:line="285" w:lineRule="atLeast"/>
-        <w:rPr>
-          <w:rFonts w:ascii="Consolas" w:hAnsi="Consolas"/>
-          <w:color w:val="D4D4D4"/>
-          <w:sz w:val="21"/>
-          <w:szCs w:val="21"/>
-        </w:rPr>
-      </w:pPr>
-      <w:r>
-        <w:rPr>
-          <w:rFonts w:ascii="Consolas" w:hAnsi="Consolas"/>
-          <w:color w:val="D4D4D4"/>
-          <w:sz w:val="21"/>
-          <w:szCs w:val="21"/>
-        </w:rPr>
-        <w:t>]</w:t>
-      </w:r>
-    </w:p>
-    <w:p>
-      <w:pPr>
-        <w:rPr>
-          <w:sz w:val="28"/>
-          <w:szCs w:val="28"/>
-        </w:rPr>
-      </w:pPr>
-    </w:p>
-    <w:p>
-      <w:pPr>
-        <w:rPr>
-          <w:b/>
-          <w:sz w:val="36"/>
-          <w:szCs w:val="28"/>
-        </w:rPr>
-      </w:pPr>
-      <w:r>
-        <w:rPr>
-          <w:sz w:val="28"/>
-          <w:szCs w:val="28"/>
-        </w:rPr>
-        <w:t>from django.urls import path,</w:t>
-      </w:r>
-      <w:r>
-        <w:rPr>
-          <w:sz w:val="28"/>
-          <w:szCs w:val="28"/>
-        </w:rPr>
-        <w:t xml:space="preserve"> </w:t>
-      </w:r>
-      <w:r>
-        <w:rPr>
-          <w:b/>
-          <w:sz w:val="36"/>
-          <w:szCs w:val="28"/>
-        </w:rPr>
-        <w:t>include</w:t>
-      </w:r>
-    </w:p>
-    <w:p>
-      <w:pPr>
-        <w:rPr>
-          <w:b/>
-          <w:sz w:val="36"/>
-          <w:szCs w:val="28"/>
-        </w:rPr>
-      </w:pPr>
-      <w:r>
-        <w:rPr>
-          <w:b/>
-          <w:sz w:val="36"/>
-          <w:szCs w:val="28"/>
-        </w:rPr>
-        <w:t>And in path</w:t>
-      </w:r>
-      <w:r>
-        <w:rPr>
-          <w:b/>
-          <w:sz w:val="36"/>
-          <w:szCs w:val="28"/>
-        </w:rPr>
-        <w:t xml:space="preserve"> inside urlpatterns</w:t>
-      </w:r>
-    </w:p>
-    <w:p>
-      <w:pPr>
-        <w:rPr>
-          <w:b/>
-          <w:sz w:val="36"/>
-          <w:szCs w:val="28"/>
-        </w:rPr>
-      </w:pPr>
-    </w:p>
-    <w:p>
-      <w:pPr>
-        <w:rPr>
-          <w:b/>
-          <w:sz w:val="36"/>
-          <w:szCs w:val="28"/>
-        </w:rPr>
-      </w:pPr>
-      <w:r>
-        <w:rPr>
-          <w:b/>
-          <w:sz w:val="36"/>
-          <w:szCs w:val="28"/>
-        </w:rPr>
-        <w:t>path(‘application_name’,include(‘application_name.urls’)</w:t>
-      </w:r>
-    </w:p>
-    <w:p>
-      <w:pPr>
-        <w:rPr>
-          <w:b/>
-          <w:sz w:val="36"/>
-          <w:szCs w:val="28"/>
-        </w:rPr>
-      </w:pPr>
-      <w:r>
-        <w:rPr>
-          <w:b/>
-          <w:sz w:val="36"/>
-          <w:szCs w:val="28"/>
-        </w:rPr>
-        <w:t>Template:</w:t>
-      </w:r>
-    </w:p>
-    <w:p>
-      <w:pPr>
-        <w:rPr>
-          <w:sz w:val="28"/>
-          <w:szCs w:val="28"/>
-        </w:rPr>
-      </w:pPr>
-      <w:r>
-        <w:rPr>
-          <w:sz w:val="28"/>
-          <w:szCs w:val="28"/>
-        </w:rPr>
-        <w:t>1-</w:t>
-      </w:r>
-      <w:r>
-        <w:rPr>
-          <w:sz w:val="28"/>
-          <w:szCs w:val="28"/>
-        </w:rPr>
-        <w:t>Create templates folder in the main project in</w:t>
-      </w:r>
-      <w:r>
-        <w:rPr>
-          <w:sz w:val="28"/>
-          <w:szCs w:val="28"/>
-        </w:rPr>
-        <w:t>side</w:t>
-      </w:r>
-      <w:r>
-        <w:rPr>
-          <w:sz w:val="28"/>
-          <w:szCs w:val="28"/>
-        </w:rPr>
-        <w:t xml:space="preserve"> templates folder create a separate folder named application  in that application folder we need to create our templates that is html files</w:t>
-      </w:r>
-      <w:r>
-        <w:rPr>
-          <w:sz w:val="28"/>
-          <w:szCs w:val="28"/>
-        </w:rPr>
-        <w:t>.</w:t>
-      </w:r>
-    </w:p>
-    <w:p>
-      <w:pPr>
-        <w:rPr>
-          <w:sz w:val="28"/>
-          <w:szCs w:val="28"/>
-        </w:rPr>
-      </w:pPr>
-      <w:r>
-        <w:rPr>
-          <w:sz w:val="28"/>
-          <w:szCs w:val="28"/>
-        </w:rPr>
-        <w:t>2-Add templates folder path to settings.py</w:t>
-      </w:r>
-    </w:p>
-    <w:p>
-      <w:pPr>
-        <w:rPr>
-          <w:sz w:val="28"/>
-          <w:szCs w:val="28"/>
-        </w:rPr>
-      </w:pPr>
-      <w:r>
-        <w:rPr>
-          <w:sz w:val="28"/>
-          <w:szCs w:val="28"/>
-        </w:rPr>
-        <w:t>print(__file__)</w:t>
-      </w:r>
-      <w:r>
-        <w:rPr>
-          <w:sz w:val="28"/>
-          <w:szCs w:val="28"/>
-        </w:rPr>
-        <w:t xml:space="preserve">                                                            </w:t>
-      </w:r>
-      <w:r>
-        <w:rPr>
-          <w:sz w:val="28"/>
-          <w:szCs w:val="28"/>
-        </w:rPr>
-        <w:sym w:font="Wingdings" w:char="F0E0"/>
-      </w:r>
-      <w:r>
-        <w:t xml:space="preserve"> </w:t>
-      </w:r>
-      <w:r>
-        <w:rPr>
-          <w:sz w:val="28"/>
-          <w:szCs w:val="28"/>
-        </w:rPr>
-        <w:t>D:/PYTHON/uggjh.py</w:t>
-      </w:r>
-    </w:p>
-    <w:p>
-      <w:pPr>
-        <w:rPr>
-          <w:sz w:val="28"/>
-          <w:szCs w:val="28"/>
-        </w:rPr>
-      </w:pPr>
-      <w:r>
-        <w:rPr>
-          <w:sz w:val="28"/>
-          <w:szCs w:val="28"/>
-        </w:rPr>
-        <w:t>print(os.path.abspath(__file__))</w:t>
-      </w:r>
-      <w:r>
-        <w:rPr>
-          <w:sz w:val="28"/>
-          <w:szCs w:val="28"/>
-        </w:rPr>
-        <w:t xml:space="preserve"> </w:t>
-      </w:r>
-      <w:r>
-        <w:rPr>
-          <w:sz w:val="28"/>
-          <w:szCs w:val="28"/>
-        </w:rPr>
-        <w:tab/>
-      </w:r>
-      <w:r>
-        <w:rPr>
-          <w:sz w:val="28"/>
-          <w:szCs w:val="28"/>
-        </w:rPr>
-        <w:tab/>
-      </w:r>
-      <w:r>
-        <w:rPr>
-          <w:sz w:val="28"/>
-          <w:szCs w:val="28"/>
-        </w:rPr>
-        <w:tab/>
-      </w:r>
-      <w:r>
-        <w:rPr>
-          <w:sz w:val="28"/>
-          <w:szCs w:val="28"/>
-        </w:rPr>
-        <w:sym w:font="Wingdings" w:char="F0E0"/>
-      </w:r>
-      <w:r>
-        <w:t xml:space="preserve"> </w:t>
-      </w:r>
-      <w:r>
-        <w:rPr>
-          <w:sz w:val="28"/>
-          <w:szCs w:val="28"/>
-        </w:rPr>
-        <w:t>D:\PYTHON\uggjh.py</w:t>
-      </w:r>
-    </w:p>
-    <w:p>
-      <w:pPr>
-        <w:rPr>
-          <w:sz w:val="28"/>
-          <w:szCs w:val="28"/>
-        </w:rPr>
-      </w:pPr>
-      <w:r>
-        <w:rPr>
-          <w:sz w:val="28"/>
-          <w:szCs w:val="28"/>
-        </w:rPr>
-        <w:t>print(os.path.dirname(os.path.abspath(__file__)))</w:t>
-      </w:r>
-      <w:r>
-        <w:rPr>
-          <w:sz w:val="28"/>
-          <w:szCs w:val="28"/>
-        </w:rPr>
-        <w:tab/>
-      </w:r>
-      <w:r>
-        <w:rPr>
-          <w:sz w:val="28"/>
-          <w:szCs w:val="28"/>
-        </w:rPr>
-        <w:sym w:font="Wingdings" w:char="F0E0"/>
-      </w:r>
-      <w:r>
-        <w:t xml:space="preserve"> </w:t>
-      </w:r>
-      <w:r>
-        <w:rPr>
-          <w:sz w:val="28"/>
-          <w:szCs w:val="28"/>
-        </w:rPr>
-        <w:t>D:\PYTHON</w:t>
-      </w:r>
-    </w:p>
-    <w:p>
-      <w:pPr>
-        <w:rPr>
-          <w:sz w:val="28"/>
-          <w:szCs w:val="28"/>
-        </w:rPr>
-      </w:pPr>
-    </w:p>
-    <w:p>
-      <w:pPr>
-        <w:rPr>
-          <w:b/>
-          <w:sz w:val="28"/>
-          <w:szCs w:val="28"/>
-          <w:u w:val="single"/>
-        </w:rPr>
-      </w:pPr>
-      <w:r>
-        <w:rPr>
-          <w:b/>
-          <w:sz w:val="28"/>
-          <w:szCs w:val="28"/>
-          <w:u w:val="single"/>
-        </w:rPr>
-        <w:t>Programming:-</w:t>
-      </w:r>
-    </w:p>
-    <w:p>
-      <w:pPr>
-        <w:rPr>
-          <w:sz w:val="28"/>
-          <w:szCs w:val="28"/>
-        </w:rPr>
-      </w:pPr>
-      <w:r>
-        <w:rPr>
-          <w:sz w:val="28"/>
-          <w:szCs w:val="28"/>
-        </w:rPr>
-        <w:t>i</w:t>
-      </w:r>
-      <w:r>
-        <w:rPr>
-          <w:sz w:val="28"/>
-          <w:szCs w:val="28"/>
-        </w:rPr>
-        <w:t xml:space="preserve">mport </w:t>
-      </w:r>
-      <w:r>
-        <w:rPr>
-          <w:sz w:val="28"/>
-          <w:szCs w:val="28"/>
-        </w:rPr>
-        <w:t xml:space="preserve"> </w:t>
-      </w:r>
-      <w:r>
-        <w:rPr>
-          <w:sz w:val="28"/>
-          <w:szCs w:val="28"/>
-        </w:rPr>
-        <w:t>os</w:t>
-      </w:r>
-    </w:p>
-    <w:p>
-      <w:pPr>
-        <w:rPr>
-          <w:sz w:val="28"/>
-          <w:szCs w:val="28"/>
-        </w:rPr>
-      </w:pPr>
-      <w:r>
-        <w:rPr>
-          <w:sz w:val="28"/>
-          <w:szCs w:val="28"/>
-        </w:rPr>
-        <w:t>print(os.path.dirname(os.path.abspath(__file__))) To know current directory location</w:t>
-      </w:r>
-    </w:p>
-    <w:p>
-      <w:pPr>
-        <w:rPr>
-          <w:sz w:val="28"/>
-          <w:szCs w:val="28"/>
-        </w:rPr>
-      </w:pPr>
-    </w:p>
-    <w:p>
-      <w:pPr>
-        <w:rPr>
-          <w:sz w:val="28"/>
-          <w:szCs w:val="28"/>
-        </w:rPr>
-      </w:pPr>
-      <w:r>
-        <w:rPr>
-          <w:sz w:val="28"/>
-          <w:szCs w:val="28"/>
-        </w:rPr>
-        <w:t>settings.py:</w:t>
-      </w:r>
-    </w:p>
-    <w:p>
-      <w:pPr>
-        <w:shd w:val="clear" w:color="auto" w:fill="1E1E1E"/>
-        <w:spacing w:line="285" w:lineRule="atLeast"/>
-        <w:rPr>
-          <w:rFonts w:ascii="Consolas" w:hAnsi="Consolas"/>
-          <w:color w:val="D4D4D4"/>
-          <w:sz w:val="21"/>
-          <w:szCs w:val="21"/>
-        </w:rPr>
-      </w:pPr>
-      <w:r>
-        <w:rPr>
-          <w:rFonts w:ascii="Consolas" w:hAnsi="Consolas"/>
-          <w:color w:val="D4D4D4"/>
-          <w:sz w:val="21"/>
-          <w:szCs w:val="21"/>
-        </w:rPr>
-        <w:t>TEMPLATE_DIR=os.path.join(BASE_DIR,</w:t>
-      </w:r>
-      <w:r>
-        <w:rPr>
-          <w:rFonts w:ascii="Consolas" w:hAnsi="Consolas"/>
-          <w:color w:val="CE9178"/>
-          <w:sz w:val="21"/>
-          <w:szCs w:val="21"/>
-        </w:rPr>
-        <w:t>'templates'</w:t>
-      </w:r>
-      <w:r>
-        <w:rPr>
-          <w:rFonts w:ascii="Consolas" w:hAnsi="Consolas"/>
-          <w:color w:val="D4D4D4"/>
-          <w:sz w:val="21"/>
-          <w:szCs w:val="21"/>
-        </w:rPr>
-        <w:t>)</w:t>
-      </w:r>
-    </w:p>
-    <w:p>
-      <w:pPr>
-        <w:shd w:val="clear" w:color="auto" w:fill="1E1E1E"/>
-        <w:spacing w:line="285" w:lineRule="atLeast"/>
-        <w:rPr>
-          <w:rFonts w:ascii="Consolas" w:hAnsi="Consolas"/>
-          <w:color w:val="D4D4D4"/>
-          <w:sz w:val="21"/>
-          <w:szCs w:val="21"/>
-        </w:rPr>
-      </w:pPr>
-    </w:p>
-    <w:p>
-      <w:pPr>
-        <w:rPr>
-          <w:sz w:val="28"/>
-          <w:szCs w:val="28"/>
-        </w:rPr>
-      </w:pPr>
-    </w:p>
-    <w:p>
-      <w:pPr>
-        <w:shd w:val="clear" w:color="auto" w:fill="1E1E1E"/>
-        <w:spacing w:line="285" w:lineRule="atLeast"/>
-        <w:rPr>
-          <w:rFonts w:ascii="Consolas" w:hAnsi="Consolas"/>
-          <w:color w:val="D4D4D4"/>
-          <w:sz w:val="21"/>
-          <w:szCs w:val="21"/>
-        </w:rPr>
-      </w:pPr>
-      <w:r>
-        <w:rPr>
-          <w:rFonts w:ascii="Consolas" w:hAnsi="Consolas"/>
-          <w:color w:val="D4D4D4"/>
-          <w:sz w:val="21"/>
-          <w:szCs w:val="21"/>
-        </w:rPr>
-        <w:t>TEMPLATES = [</w:t>
-      </w:r>
-    </w:p>
-    <w:p>
-      <w:pPr>
-        <w:shd w:val="clear" w:color="auto" w:fill="1E1E1E"/>
-        <w:spacing w:line="285" w:lineRule="atLeast"/>
-        <w:rPr>
-          <w:rFonts w:ascii="Consolas" w:hAnsi="Consolas"/>
-          <w:color w:val="D4D4D4"/>
-          <w:sz w:val="21"/>
-          <w:szCs w:val="21"/>
-        </w:rPr>
-      </w:pPr>
-      <w:r>
-        <w:rPr>
-          <w:rFonts w:ascii="Consolas" w:hAnsi="Consolas"/>
-          <w:color w:val="D4D4D4"/>
-          <w:sz w:val="21"/>
-          <w:szCs w:val="21"/>
-        </w:rPr>
-        <w:t>    {</w:t>
-      </w:r>
-    </w:p>
-    <w:p>
-      <w:pPr>
-        <w:shd w:val="clear" w:color="auto" w:fill="1E1E1E"/>
-        <w:spacing w:line="285" w:lineRule="atLeast"/>
-        <w:rPr>
-          <w:rFonts w:ascii="Consolas" w:hAnsi="Consolas"/>
-          <w:color w:val="D4D4D4"/>
-          <w:sz w:val="21"/>
-          <w:szCs w:val="21"/>
-        </w:rPr>
-      </w:pPr>
-      <w:r>
-        <w:rPr>
-          <w:rFonts w:ascii="Consolas" w:hAnsi="Consolas"/>
           <w:color w:val="9CDCFE"/>
           <w:sz w:val="21"/>
           <w:szCs w:val="21"/>
         </w:rPr>
-        <w:t>        </w:t>
-      </w:r>
-      <w:r>
-        <w:rPr>
-          <w:rFonts w:ascii="Consolas" w:hAnsi="Consolas"/>
-          <w:color w:val="CE9178"/>
-          <w:sz w:val="21"/>
-          <w:szCs w:val="21"/>
-        </w:rPr>
-        <w:t>'BACKEND'</w:t>
-      </w:r>
-      <w:r>
-        <w:rPr>
-          <w:rFonts w:ascii="Consolas" w:hAnsi="Consolas"/>
-          <w:color w:val="D4D4D4"/>
-          <w:sz w:val="21"/>
-          <w:szCs w:val="21"/>
-        </w:rPr>
-        <w:t>: </w:t>
-      </w:r>
-      <w:r>
-        <w:rPr>
-          <w:rFonts w:ascii="Consolas" w:hAnsi="Consolas"/>
-          <w:color w:val="CE9178"/>
-          <w:sz w:val="21"/>
-          <w:szCs w:val="21"/>
-        </w:rPr>
-        <w:t>'django.template.backends.django.DjangoTemplates'</w:t>
-      </w:r>
-      <w:r>
-        <w:rPr>
-          <w:rFonts w:ascii="Consolas" w:hAnsi="Consolas"/>
-          <w:color w:val="D4D4D4"/>
-          <w:sz w:val="21"/>
-          <w:szCs w:val="21"/>
-        </w:rPr>
-        <w:t>,</w:t>
-      </w:r>
-    </w:p>
-    <w:p>
-      <w:pPr>
-        <w:shd w:val="clear" w:color="auto" w:fill="1E1E1E"/>
-        <w:spacing w:line="285" w:lineRule="atLeast"/>
-        <w:rPr>
-          <w:rFonts w:ascii="Consolas" w:hAnsi="Consolas"/>
-          <w:color w:val="D4D4D4"/>
-          <w:sz w:val="21"/>
-          <w:szCs w:val="21"/>
-        </w:rPr>
-      </w:pPr>
-      <w:r>
-        <w:rPr>
-          <w:rFonts w:ascii="Consolas" w:hAnsi="Consolas"/>
-          <w:color w:val="9CDCFE"/>
-          <w:sz w:val="21"/>
-          <w:szCs w:val="21"/>
-        </w:rPr>
-        <w:lastRenderedPageBreak/>
         <w:t>        </w:t>
       </w:r>
       <w:r>
@@ -30121,65 +29979,1595 @@
     <w:p>
       <w:pPr>
         <w:rPr>
-          <w:sz w:val="28"/>
-          <w:szCs w:val="28"/>
-        </w:rPr>
-      </w:pPr>
-    </w:p>
-    <w:p>
-      <w:pPr>
-        <w:rPr>
-          <w:sz w:val="28"/>
-          <w:szCs w:val="28"/>
-        </w:rPr>
-      </w:pPr>
-    </w:p>
-    <w:p>
-      <w:pPr>
-        <w:rPr>
-          <w:sz w:val="28"/>
-          <w:szCs w:val="28"/>
-        </w:rPr>
-      </w:pPr>
-    </w:p>
-    <w:p>
-      <w:pPr>
-        <w:rPr>
-          <w:sz w:val="28"/>
-          <w:szCs w:val="28"/>
-        </w:rPr>
-      </w:pPr>
-    </w:p>
-    <w:p>
-      <w:pPr>
-        <w:rPr>
-          <w:sz w:val="28"/>
-          <w:szCs w:val="28"/>
-        </w:rPr>
-      </w:pPr>
-    </w:p>
-    <w:p>
-      <w:pPr>
-        <w:rPr>
-          <w:sz w:val="28"/>
-          <w:szCs w:val="28"/>
-        </w:rPr>
-      </w:pPr>
-    </w:p>
-    <w:p>
-      <w:pPr>
-        <w:rPr>
-          <w:sz w:val="28"/>
-          <w:szCs w:val="28"/>
-        </w:rPr>
-      </w:pPr>
-      <w:r>
-        <w:rPr>
-          <w:sz w:val="28"/>
-          <w:szCs w:val="28"/>
+          <w:b/>
+          <w:sz w:val="36"/>
+          <w:szCs w:val="28"/>
+          <w:u w:val="single"/>
+        </w:rPr>
+      </w:pPr>
+      <w:r>
+        <w:rPr>
+          <w:b/>
+          <w:sz w:val="36"/>
+          <w:szCs w:val="28"/>
+          <w:u w:val="single"/>
+        </w:rPr>
+        <w:t>Cloud Computing:-</w:t>
+      </w:r>
+    </w:p>
+    <w:p>
+      <w:pPr>
+        <w:rPr>
+          <w:sz w:val="28"/>
+          <w:szCs w:val="28"/>
+        </w:rPr>
+      </w:pPr>
+    </w:p>
+    <w:tbl>
+      <w:tblPr>
+        <w:tblStyle w:val="TableGrid"/>
+        <w:tblW w:w="0" w:type="auto"/>
+        <w:tblLook w:val="04A0" w:firstRow="1" w:lastRow="0" w:firstColumn="1" w:lastColumn="0" w:noHBand="0" w:noVBand="1"/>
+      </w:tblPr>
+      <w:tblGrid>
+        <w:gridCol w:w="9242"/>
+      </w:tblGrid>
+      <w:tr>
+        <w:trPr>
+          <w:trHeight w:val="496"/>
+        </w:trPr>
+        <w:tc>
+          <w:tcPr>
+            <w:tcW w:w="9242" w:type="dxa"/>
+            <w:shd w:val="clear" w:color="auto" w:fill="E36C0A" w:themeFill="accent6" w:themeFillShade="BF"/>
+          </w:tcPr>
+          <w:p>
+            <w:pPr>
+              <w:jc w:val="center"/>
+              <w:rPr>
+                <w:sz w:val="28"/>
+                <w:szCs w:val="28"/>
+              </w:rPr>
+            </w:pPr>
+            <w:r>
+              <w:rPr>
+                <w:sz w:val="28"/>
+                <w:szCs w:val="28"/>
+              </w:rPr>
+              <w:t>Application</w:t>
+            </w:r>
+          </w:p>
+        </w:tc>
+      </w:tr>
+      <w:tr>
+        <w:trPr>
+          <w:trHeight w:val="532"/>
+        </w:trPr>
+        <w:tc>
+          <w:tcPr>
+            <w:tcW w:w="9242" w:type="dxa"/>
+            <w:shd w:val="clear" w:color="auto" w:fill="E36C0A" w:themeFill="accent6" w:themeFillShade="BF"/>
+          </w:tcPr>
+          <w:p>
+            <w:pPr>
+              <w:jc w:val="center"/>
+              <w:rPr>
+                <w:sz w:val="28"/>
+                <w:szCs w:val="28"/>
+              </w:rPr>
+            </w:pPr>
+            <w:r>
+              <w:rPr>
+                <w:sz w:val="28"/>
+                <w:szCs w:val="28"/>
+              </w:rPr>
+              <w:t>Data</w:t>
+            </w:r>
+          </w:p>
+        </w:tc>
+      </w:tr>
+      <w:tr>
+        <w:trPr>
+          <w:trHeight w:val="425"/>
+        </w:trPr>
+        <w:tc>
+          <w:tcPr>
+            <w:tcW w:w="9242" w:type="dxa"/>
+            <w:shd w:val="clear" w:color="auto" w:fill="365F91" w:themeFill="accent1" w:themeFillShade="BF"/>
+          </w:tcPr>
+          <w:p>
+            <w:pPr>
+              <w:jc w:val="center"/>
+              <w:rPr>
+                <w:sz w:val="28"/>
+                <w:szCs w:val="28"/>
+              </w:rPr>
+            </w:pPr>
+            <w:r>
+              <w:rPr>
+                <w:sz w:val="28"/>
+                <w:szCs w:val="28"/>
+              </w:rPr>
+              <w:t>Runtime</w:t>
+            </w:r>
+          </w:p>
+        </w:tc>
+      </w:tr>
+      <w:tr>
+        <w:trPr>
+          <w:trHeight w:val="417"/>
+        </w:trPr>
+        <w:tc>
+          <w:tcPr>
+            <w:tcW w:w="9242" w:type="dxa"/>
+            <w:shd w:val="clear" w:color="auto" w:fill="365F91" w:themeFill="accent1" w:themeFillShade="BF"/>
+          </w:tcPr>
+          <w:p>
+            <w:pPr>
+              <w:jc w:val="center"/>
+              <w:rPr>
+                <w:sz w:val="28"/>
+                <w:szCs w:val="28"/>
+              </w:rPr>
+            </w:pPr>
+            <w:r>
+              <w:rPr>
+                <w:sz w:val="28"/>
+                <w:szCs w:val="28"/>
+              </w:rPr>
+              <w:t>Middleware</w:t>
+            </w:r>
+          </w:p>
+        </w:tc>
+      </w:tr>
+      <w:tr>
+        <w:trPr>
+          <w:trHeight w:val="550"/>
+        </w:trPr>
+        <w:tc>
+          <w:tcPr>
+            <w:tcW w:w="9242" w:type="dxa"/>
+            <w:shd w:val="clear" w:color="auto" w:fill="365F91" w:themeFill="accent1" w:themeFillShade="BF"/>
+          </w:tcPr>
+          <w:p>
+            <w:pPr>
+              <w:jc w:val="center"/>
+              <w:rPr>
+                <w:sz w:val="28"/>
+                <w:szCs w:val="28"/>
+              </w:rPr>
+            </w:pPr>
+            <w:r>
+              <w:rPr>
+                <w:sz w:val="28"/>
+                <w:szCs w:val="28"/>
+              </w:rPr>
+              <w:t>OS</w:t>
+            </w:r>
+          </w:p>
+        </w:tc>
+      </w:tr>
+      <w:tr>
+        <w:trPr>
+          <w:trHeight w:val="416"/>
+        </w:trPr>
+        <w:tc>
+          <w:tcPr>
+            <w:tcW w:w="9242" w:type="dxa"/>
+            <w:shd w:val="clear" w:color="auto" w:fill="943634" w:themeFill="accent2" w:themeFillShade="BF"/>
+          </w:tcPr>
+          <w:p>
+            <w:pPr>
+              <w:jc w:val="center"/>
+              <w:rPr>
+                <w:sz w:val="28"/>
+                <w:szCs w:val="28"/>
+              </w:rPr>
+            </w:pPr>
+            <w:r>
+              <w:rPr>
+                <w:sz w:val="28"/>
+                <w:szCs w:val="28"/>
+              </w:rPr>
+              <w:t>Virtualization</w:t>
+            </w:r>
+          </w:p>
+        </w:tc>
+      </w:tr>
+      <w:tr>
+        <w:trPr>
+          <w:trHeight w:val="564"/>
+        </w:trPr>
+        <w:tc>
+          <w:tcPr>
+            <w:tcW w:w="9242" w:type="dxa"/>
+            <w:shd w:val="clear" w:color="auto" w:fill="943634" w:themeFill="accent2" w:themeFillShade="BF"/>
+          </w:tcPr>
+          <w:p>
+            <w:pPr>
+              <w:jc w:val="center"/>
+              <w:rPr>
+                <w:sz w:val="28"/>
+                <w:szCs w:val="28"/>
+              </w:rPr>
+            </w:pPr>
+            <w:r>
+              <w:rPr>
+                <w:sz w:val="28"/>
+                <w:szCs w:val="28"/>
+              </w:rPr>
+              <w:t>Server</w:t>
+            </w:r>
+          </w:p>
+        </w:tc>
+      </w:tr>
+      <w:tr>
+        <w:trPr>
+          <w:trHeight w:val="544"/>
+        </w:trPr>
+        <w:tc>
+          <w:tcPr>
+            <w:tcW w:w="9242" w:type="dxa"/>
+            <w:shd w:val="clear" w:color="auto" w:fill="943634" w:themeFill="accent2" w:themeFillShade="BF"/>
+          </w:tcPr>
+          <w:p>
+            <w:pPr>
+              <w:jc w:val="center"/>
+              <w:rPr>
+                <w:sz w:val="28"/>
+                <w:szCs w:val="28"/>
+              </w:rPr>
+            </w:pPr>
+            <w:r>
+              <w:rPr>
+                <w:sz w:val="28"/>
+                <w:szCs w:val="28"/>
+              </w:rPr>
+              <w:t>Storage</w:t>
+            </w:r>
+          </w:p>
+        </w:tc>
+      </w:tr>
+      <w:tr>
+        <w:trPr>
+          <w:trHeight w:val="425"/>
+        </w:trPr>
+        <w:tc>
+          <w:tcPr>
+            <w:tcW w:w="9242" w:type="dxa"/>
+            <w:shd w:val="clear" w:color="auto" w:fill="943634" w:themeFill="accent2" w:themeFillShade="BF"/>
+          </w:tcPr>
+          <w:p>
+            <w:pPr>
+              <w:jc w:val="center"/>
+              <w:rPr>
+                <w:sz w:val="28"/>
+                <w:szCs w:val="28"/>
+              </w:rPr>
+            </w:pPr>
+            <w:r>
+              <w:rPr>
+                <w:sz w:val="28"/>
+                <w:szCs w:val="28"/>
+              </w:rPr>
+              <w:t>Network</w:t>
+            </w:r>
+          </w:p>
+        </w:tc>
+      </w:tr>
+    </w:tbl>
+    <w:p>
+      <w:pPr>
+        <w:rPr>
+          <w:sz w:val="28"/>
+          <w:szCs w:val="28"/>
+        </w:rPr>
+      </w:pPr>
+    </w:p>
+    <w:p>
+      <w:pPr>
+        <w:rPr>
+          <w:sz w:val="28"/>
+          <w:szCs w:val="28"/>
+        </w:rPr>
+      </w:pPr>
+    </w:p>
+    <w:p>
+      <w:pPr>
+        <w:rPr>
+          <w:sz w:val="28"/>
+          <w:szCs w:val="28"/>
+        </w:rPr>
+      </w:pPr>
+    </w:p>
+    <w:p>
+      <w:pPr>
+        <w:rPr>
+          <w:sz w:val="28"/>
+          <w:szCs w:val="28"/>
+        </w:rPr>
+      </w:pPr>
+      <w:r>
+        <w:rPr>
+          <w:sz w:val="28"/>
+          <w:szCs w:val="28"/>
+        </w:rPr>
+        <w:t>IAAS</w:t>
+      </w:r>
+      <w:r>
+        <w:rPr>
+          <w:sz w:val="28"/>
+          <w:szCs w:val="28"/>
+        </w:rPr>
+        <w:sym w:font="Wingdings" w:char="F0E0"/>
+      </w:r>
+      <w:r>
+        <w:rPr>
+          <w:sz w:val="28"/>
+          <w:szCs w:val="28"/>
+        </w:rPr>
+        <w:t xml:space="preserve"> SERVER +STORAGE</w:t>
+      </w:r>
+      <w:r>
+        <w:rPr>
+          <w:sz w:val="28"/>
+          <w:szCs w:val="28"/>
+        </w:rPr>
+        <w:t>+NETWORK</w:t>
+      </w:r>
+      <w:r>
+        <w:rPr>
+          <w:sz w:val="28"/>
+          <w:szCs w:val="28"/>
+        </w:rPr>
+        <w:t xml:space="preserve">  </w:t>
+      </w:r>
+      <w:r>
+        <w:rPr>
+          <w:sz w:val="28"/>
+          <w:szCs w:val="28"/>
+        </w:rPr>
+        <w:sym w:font="Wingdings" w:char="F0E0"/>
+      </w:r>
+      <w:r>
+        <w:rPr>
+          <w:sz w:val="28"/>
+          <w:szCs w:val="28"/>
+        </w:rPr>
+        <w:t>IN FORM OF              VIRTUALIZATION</w:t>
+      </w:r>
+    </w:p>
+    <w:p>
+      <w:pPr>
+        <w:rPr>
+          <w:sz w:val="28"/>
+          <w:szCs w:val="28"/>
+        </w:rPr>
+      </w:pPr>
+    </w:p>
+    <w:p>
+      <w:pPr>
+        <w:rPr>
+          <w:sz w:val="28"/>
+          <w:szCs w:val="28"/>
+        </w:rPr>
+      </w:pPr>
+      <w:r>
+        <w:rPr>
+          <w:sz w:val="28"/>
+          <w:szCs w:val="28"/>
+        </w:rPr>
+        <w:t>PAAS</w:t>
+      </w:r>
+      <w:r>
+        <w:rPr>
+          <w:sz w:val="28"/>
+          <w:szCs w:val="28"/>
+        </w:rPr>
+        <w:sym w:font="Wingdings" w:char="F0E0"/>
+      </w:r>
+      <w:r>
+        <w:rPr>
+          <w:sz w:val="28"/>
+          <w:szCs w:val="28"/>
+        </w:rPr>
+        <w:t xml:space="preserve"> </w:t>
+      </w:r>
+      <w:r>
+        <w:rPr>
+          <w:sz w:val="28"/>
+          <w:szCs w:val="28"/>
+        </w:rPr>
+        <w:t>Runtime</w:t>
+      </w:r>
+      <w:r>
+        <w:rPr>
+          <w:sz w:val="28"/>
+          <w:szCs w:val="28"/>
+        </w:rPr>
+        <w:t xml:space="preserve"> +</w:t>
+      </w:r>
+      <w:r>
+        <w:rPr>
+          <w:sz w:val="28"/>
+          <w:szCs w:val="28"/>
+        </w:rPr>
+        <w:t xml:space="preserve"> </w:t>
+      </w:r>
+      <w:r>
+        <w:rPr>
+          <w:sz w:val="28"/>
+          <w:szCs w:val="28"/>
+        </w:rPr>
+        <w:t xml:space="preserve"> Middleware</w:t>
+      </w:r>
+      <w:r>
+        <w:rPr>
+          <w:sz w:val="28"/>
+          <w:szCs w:val="28"/>
+        </w:rPr>
+        <w:t xml:space="preserve"> +</w:t>
+      </w:r>
+      <w:r>
+        <w:rPr>
+          <w:sz w:val="28"/>
+          <w:szCs w:val="28"/>
+        </w:rPr>
+        <w:t xml:space="preserve"> </w:t>
+      </w:r>
+      <w:r>
+        <w:rPr>
+          <w:sz w:val="28"/>
+          <w:szCs w:val="28"/>
+        </w:rPr>
+        <w:t>OS +</w:t>
+      </w:r>
+      <w:r>
+        <w:rPr>
+          <w:sz w:val="28"/>
+          <w:szCs w:val="28"/>
+        </w:rPr>
+        <w:t xml:space="preserve"> </w:t>
+      </w:r>
+      <w:r>
+        <w:rPr>
+          <w:sz w:val="28"/>
+          <w:szCs w:val="28"/>
+        </w:rPr>
+        <w:t>Virtualization</w:t>
+      </w:r>
+      <w:r>
+        <w:rPr>
+          <w:sz w:val="28"/>
+          <w:szCs w:val="28"/>
+        </w:rPr>
+        <w:t xml:space="preserve"> +</w:t>
+      </w:r>
+      <w:r>
+        <w:rPr>
+          <w:sz w:val="28"/>
+          <w:szCs w:val="28"/>
+        </w:rPr>
+        <w:t>STORAGE+NETWORK</w:t>
+      </w:r>
+    </w:p>
+    <w:p>
+      <w:pPr>
+        <w:rPr>
+          <w:sz w:val="28"/>
+          <w:szCs w:val="28"/>
+        </w:rPr>
+      </w:pPr>
+    </w:p>
+    <w:p>
+      <w:pPr>
+        <w:rPr>
+          <w:sz w:val="28"/>
+          <w:szCs w:val="28"/>
+        </w:rPr>
+      </w:pPr>
+      <w:r>
+        <w:rPr>
+          <w:sz w:val="28"/>
+          <w:szCs w:val="28"/>
+        </w:rPr>
+        <w:t>SAAS</w:t>
+      </w:r>
+      <w:r>
+        <w:rPr>
+          <w:sz w:val="28"/>
+          <w:szCs w:val="28"/>
+        </w:rPr>
+        <w:sym w:font="Wingdings" w:char="F0E0"/>
+      </w:r>
+      <w:r>
+        <w:rPr>
+          <w:sz w:val="28"/>
+          <w:szCs w:val="28"/>
+        </w:rPr>
+        <w:t>APPLICATION+DATA+</w:t>
+      </w:r>
+      <w:r>
+        <w:rPr>
+          <w:sz w:val="28"/>
+          <w:szCs w:val="28"/>
+        </w:rPr>
+        <w:t xml:space="preserve"> </w:t>
+      </w:r>
+      <w:r>
+        <w:rPr>
+          <w:sz w:val="28"/>
+          <w:szCs w:val="28"/>
+        </w:rPr>
+        <w:t>Runtime +</w:t>
+      </w:r>
+      <w:r>
+        <w:rPr>
+          <w:sz w:val="28"/>
+          <w:szCs w:val="28"/>
+        </w:rPr>
+        <w:t xml:space="preserve"> </w:t>
+      </w:r>
+      <w:r>
+        <w:rPr>
+          <w:sz w:val="28"/>
+          <w:szCs w:val="28"/>
+        </w:rPr>
+        <w:t xml:space="preserve"> Middleware +</w:t>
+      </w:r>
+      <w:r>
+        <w:rPr>
+          <w:sz w:val="28"/>
+          <w:szCs w:val="28"/>
+        </w:rPr>
+        <w:t xml:space="preserve"> </w:t>
+      </w:r>
+      <w:r>
+        <w:rPr>
+          <w:sz w:val="28"/>
+          <w:szCs w:val="28"/>
+        </w:rPr>
+        <w:t>OS +</w:t>
+      </w:r>
+      <w:r>
+        <w:rPr>
+          <w:sz w:val="28"/>
+          <w:szCs w:val="28"/>
+        </w:rPr>
+        <w:t xml:space="preserve"> </w:t>
+      </w:r>
+      <w:r>
+        <w:rPr>
+          <w:sz w:val="28"/>
+          <w:szCs w:val="28"/>
+        </w:rPr>
+        <w:t>Virtualization +STORAGE+NETWORK</w:t>
+      </w:r>
+    </w:p>
+    <w:p>
+      <w:pPr>
+        <w:rPr>
+          <w:sz w:val="28"/>
+          <w:szCs w:val="28"/>
+        </w:rPr>
+      </w:pPr>
+    </w:p>
+    <w:p>
+      <w:pPr>
+        <w:rPr>
+          <w:b/>
+          <w:sz w:val="32"/>
+          <w:szCs w:val="28"/>
+          <w:u w:val="single"/>
+        </w:rPr>
+      </w:pPr>
+      <w:r>
+        <w:rPr>
+          <w:b/>
+          <w:sz w:val="32"/>
+          <w:szCs w:val="28"/>
+          <w:u w:val="single"/>
+        </w:rPr>
+        <w:t>Deployment model in cloud:</w:t>
+      </w:r>
+    </w:p>
+    <w:p>
+      <w:pPr>
+        <w:rPr>
+          <w:sz w:val="28"/>
+          <w:szCs w:val="28"/>
+        </w:rPr>
+      </w:pPr>
+    </w:p>
+    <w:p>
+      <w:pPr>
+        <w:rPr>
+          <w:sz w:val="28"/>
+          <w:szCs w:val="28"/>
+        </w:rPr>
+      </w:pPr>
+      <w:r>
+        <w:rPr>
+          <w:sz w:val="28"/>
+          <w:szCs w:val="28"/>
+        </w:rPr>
+        <w:t>1-Public Cloud</w:t>
+      </w:r>
+      <w:r>
+        <w:rPr>
+          <w:sz w:val="28"/>
+          <w:szCs w:val="28"/>
+        </w:rPr>
+        <w:sym w:font="Wingdings" w:char="F0E0"/>
+      </w:r>
+      <w:r>
+        <w:rPr>
+          <w:sz w:val="28"/>
+          <w:szCs w:val="28"/>
+        </w:rPr>
+        <w:t>GOOGLE,AZURE</w:t>
+      </w:r>
+      <w:r>
+        <w:rPr>
+          <w:sz w:val="28"/>
+          <w:szCs w:val="28"/>
+        </w:rPr>
+        <w:t>,GCP</w:t>
+      </w:r>
+    </w:p>
+    <w:p>
+      <w:pPr>
+        <w:rPr>
+          <w:sz w:val="28"/>
+          <w:szCs w:val="28"/>
+        </w:rPr>
+      </w:pPr>
+      <w:r>
+        <w:rPr>
+          <w:sz w:val="28"/>
+          <w:szCs w:val="28"/>
+        </w:rPr>
+        <w:t>2-Private Cloud</w:t>
+      </w:r>
+      <w:r>
+        <w:rPr>
+          <w:sz w:val="28"/>
+          <w:szCs w:val="28"/>
+        </w:rPr>
+        <w:sym w:font="Wingdings" w:char="F0E0"/>
+      </w:r>
+      <w:r>
+        <w:rPr>
+          <w:sz w:val="28"/>
+          <w:szCs w:val="28"/>
+        </w:rPr>
+        <w:t>ENTERPRISE {DELL{CALCUTTA,HYD,USA}ONLY ACCESSABLE BY DELL USERS}It is secure</w:t>
+      </w:r>
+    </w:p>
+    <w:p>
+      <w:pPr>
+        <w:rPr>
+          <w:sz w:val="28"/>
+          <w:szCs w:val="28"/>
+        </w:rPr>
+      </w:pPr>
+      <w:r>
+        <w:rPr>
+          <w:sz w:val="28"/>
+          <w:szCs w:val="28"/>
+        </w:rPr>
+        <w:t>3-Hybrid Cloud</w:t>
+      </w:r>
+      <w:r>
+        <w:rPr>
+          <w:sz w:val="28"/>
+          <w:szCs w:val="28"/>
+        </w:rPr>
+        <w:sym w:font="Wingdings" w:char="F0E0"/>
+      </w:r>
+    </w:p>
+    <w:p>
+      <w:pPr>
+        <w:rPr>
+          <w:sz w:val="28"/>
+          <w:szCs w:val="28"/>
+        </w:rPr>
+      </w:pPr>
+    </w:p>
+    <w:p>
+      <w:pPr>
+        <w:rPr>
+          <w:b/>
+          <w:sz w:val="32"/>
+          <w:szCs w:val="28"/>
+          <w:u w:val="single"/>
+        </w:rPr>
+      </w:pPr>
+    </w:p>
+    <w:p>
+      <w:pPr>
+        <w:rPr>
+          <w:b/>
+          <w:sz w:val="32"/>
+          <w:szCs w:val="28"/>
+          <w:u w:val="single"/>
+        </w:rPr>
+      </w:pPr>
+    </w:p>
+    <w:p>
+      <w:pPr>
+        <w:rPr>
+          <w:b/>
+          <w:sz w:val="32"/>
+          <w:szCs w:val="28"/>
+          <w:u w:val="single"/>
+        </w:rPr>
+      </w:pPr>
+    </w:p>
+    <w:p>
+      <w:pPr>
+        <w:rPr>
+          <w:b/>
+          <w:sz w:val="32"/>
+          <w:szCs w:val="28"/>
+          <w:u w:val="single"/>
+        </w:rPr>
+      </w:pPr>
+    </w:p>
+    <w:p>
+      <w:pPr>
+        <w:rPr>
+          <w:b/>
+          <w:sz w:val="32"/>
+          <w:szCs w:val="28"/>
+          <w:u w:val="single"/>
+        </w:rPr>
+      </w:pPr>
+    </w:p>
+    <w:p>
+      <w:pPr>
+        <w:rPr>
+          <w:b/>
+          <w:sz w:val="32"/>
+          <w:szCs w:val="28"/>
+          <w:u w:val="single"/>
+        </w:rPr>
+      </w:pPr>
+    </w:p>
+    <w:p>
+      <w:pPr>
+        <w:rPr>
+          <w:b/>
+          <w:sz w:val="32"/>
+          <w:szCs w:val="28"/>
+          <w:u w:val="single"/>
+        </w:rPr>
+      </w:pPr>
+    </w:p>
+    <w:p>
+      <w:pPr>
+        <w:rPr>
+          <w:b/>
+          <w:sz w:val="40"/>
+          <w:szCs w:val="28"/>
+          <w:u w:val="single"/>
+        </w:rPr>
+      </w:pPr>
+      <w:r>
+        <w:rPr>
+          <w:b/>
+          <w:sz w:val="40"/>
+          <w:szCs w:val="28"/>
+        </w:rPr>
+        <w:t xml:space="preserve">                         </w:t>
+      </w:r>
+      <w:r>
+        <w:rPr>
+          <w:b/>
+          <w:sz w:val="40"/>
+          <w:szCs w:val="28"/>
+        </w:rPr>
+        <w:t xml:space="preserve">                 </w:t>
+      </w:r>
+      <w:r>
+        <w:rPr>
+          <w:b/>
+          <w:sz w:val="40"/>
+          <w:szCs w:val="28"/>
+        </w:rPr>
+        <w:t xml:space="preserve"> </w:t>
+      </w:r>
+      <w:r>
+        <w:rPr>
+          <w:b/>
+          <w:sz w:val="40"/>
+          <w:szCs w:val="28"/>
+          <w:u w:val="single"/>
+        </w:rPr>
+        <w:t>EC2</w:t>
+      </w:r>
+    </w:p>
+    <w:p>
+      <w:pPr>
+        <w:rPr>
+          <w:b/>
+          <w:sz w:val="32"/>
+          <w:szCs w:val="28"/>
+          <w:u w:val="single"/>
+        </w:rPr>
+      </w:pPr>
+    </w:p>
+    <w:p>
+      <w:pPr>
+        <w:rPr>
+          <w:b/>
+          <w:sz w:val="32"/>
+          <w:szCs w:val="28"/>
+          <w:u w:val="single"/>
+        </w:rPr>
+      </w:pPr>
+      <w:r>
+        <w:rPr>
+          <w:b/>
+          <w:noProof/>
+          <w:sz w:val="32"/>
+          <w:szCs w:val="28"/>
+          <w:u w:val="single"/>
+        </w:rPr>
+        <w:lastRenderedPageBreak/>
+        <w:drawing>
+          <wp:inline distT="0" distB="0" distL="0" distR="0">
+            <wp:extent cx="4848225" cy="4625340"/>
+            <wp:effectExtent l="0" t="0" r="9525" b="3810"/>
+            <wp:docPr id="4" name="Picture 4" descr="C:\Users\infoadmin\Desktop\a1.png"/>
+            <wp:cNvGraphicFramePr>
+              <a:graphicFrameLocks xmlns:a="http://schemas.openxmlformats.org/drawingml/2006/main" noChangeAspect="1"/>
+            </wp:cNvGraphicFramePr>
+            <a:graphic xmlns:a="http://schemas.openxmlformats.org/drawingml/2006/main">
+              <a:graphicData uri="http://schemas.openxmlformats.org/drawingml/2006/picture">
+                <pic:pic xmlns:pic="http://schemas.openxmlformats.org/drawingml/2006/picture">
+                  <pic:nvPicPr>
+                    <pic:cNvPr id="0" name="Picture 34" descr="C:\Users\infoadmin\Desktop\a1.png"/>
+                    <pic:cNvPicPr>
+                      <a:picLocks noChangeAspect="1" noChangeArrowheads="1"/>
+                    </pic:cNvPicPr>
+                  </pic:nvPicPr>
+                  <pic:blipFill>
+                    <a:blip r:embed="rId32">
+                      <a:extLst>
+                        <a:ext uri="{28A0092B-C50C-407E-A947-70E740481C1C}">
+                          <a14:useLocalDpi xmlns:a14="http://schemas.microsoft.com/office/drawing/2010/main" val="0"/>
+                        </a:ext>
+                      </a:extLst>
+                    </a:blip>
+                    <a:srcRect/>
+                    <a:stretch>
+                      <a:fillRect/>
+                    </a:stretch>
+                  </pic:blipFill>
+                  <pic:spPr bwMode="auto">
+                    <a:xfrm>
+                      <a:off x="0" y="0"/>
+                      <a:ext cx="4848225" cy="4625340"/>
+                    </a:xfrm>
+                    <a:prstGeom prst="rect">
+                      <a:avLst/>
+                    </a:prstGeom>
+                    <a:noFill/>
+                    <a:ln>
+                      <a:noFill/>
+                    </a:ln>
+                  </pic:spPr>
+                </pic:pic>
+              </a:graphicData>
+            </a:graphic>
+          </wp:inline>
+        </w:drawing>
+      </w:r>
+    </w:p>
+    <w:p>
+      <w:pPr>
+        <w:rPr>
+          <w:sz w:val="28"/>
+          <w:szCs w:val="28"/>
+        </w:rPr>
+      </w:pPr>
+    </w:p>
+    <w:p>
+      <w:pPr>
+        <w:rPr>
+          <w:sz w:val="28"/>
+          <w:szCs w:val="28"/>
+        </w:rPr>
+      </w:pPr>
+      <w:r>
+        <w:rPr>
+          <w:noProof/>
+          <w:sz w:val="28"/>
+          <w:szCs w:val="28"/>
+        </w:rPr>
+        <w:lastRenderedPageBreak/>
+        <w:drawing>
+          <wp:inline distT="0" distB="0" distL="0" distR="0">
+            <wp:extent cx="5252720" cy="5688330"/>
+            <wp:effectExtent l="0" t="0" r="5080" b="7620"/>
+            <wp:docPr id="9" name="Picture 9" descr="C:\Users\infoadmin\Desktop\2.png"/>
+            <wp:cNvGraphicFramePr>
+              <a:graphicFrameLocks xmlns:a="http://schemas.openxmlformats.org/drawingml/2006/main" noChangeAspect="1"/>
+            </wp:cNvGraphicFramePr>
+            <a:graphic xmlns:a="http://schemas.openxmlformats.org/drawingml/2006/main">
+              <a:graphicData uri="http://schemas.openxmlformats.org/drawingml/2006/picture">
+                <pic:pic xmlns:pic="http://schemas.openxmlformats.org/drawingml/2006/picture">
+                  <pic:nvPicPr>
+                    <pic:cNvPr id="0" name="Picture 35" descr="C:\Users\infoadmin\Desktop\2.png"/>
+                    <pic:cNvPicPr>
+                      <a:picLocks noChangeAspect="1" noChangeArrowheads="1"/>
+                    </pic:cNvPicPr>
+                  </pic:nvPicPr>
+                  <pic:blipFill>
+                    <a:blip r:embed="rId33">
+                      <a:extLst>
+                        <a:ext uri="{28A0092B-C50C-407E-A947-70E740481C1C}">
+                          <a14:useLocalDpi xmlns:a14="http://schemas.microsoft.com/office/drawing/2010/main" val="0"/>
+                        </a:ext>
+                      </a:extLst>
+                    </a:blip>
+                    <a:srcRect/>
+                    <a:stretch>
+                      <a:fillRect/>
+                    </a:stretch>
+                  </pic:blipFill>
+                  <pic:spPr bwMode="auto">
+                    <a:xfrm>
+                      <a:off x="0" y="0"/>
+                      <a:ext cx="5252720" cy="5688330"/>
+                    </a:xfrm>
+                    <a:prstGeom prst="rect">
+                      <a:avLst/>
+                    </a:prstGeom>
+                    <a:noFill/>
+                    <a:ln>
+                      <a:noFill/>
+                    </a:ln>
+                  </pic:spPr>
+                </pic:pic>
+              </a:graphicData>
+            </a:graphic>
+          </wp:inline>
+        </w:drawing>
+      </w:r>
+    </w:p>
+    <w:p>
+      <w:pPr>
+        <w:rPr>
+          <w:b/>
+          <w:sz w:val="28"/>
+          <w:szCs w:val="28"/>
+          <w:u w:val="single"/>
+        </w:rPr>
+      </w:pPr>
+    </w:p>
+    <w:p>
+      <w:pPr>
+        <w:rPr>
+          <w:b/>
+          <w:sz w:val="28"/>
+          <w:szCs w:val="28"/>
+          <w:u w:val="single"/>
+        </w:rPr>
+      </w:pPr>
+      <w:r>
+        <w:rPr>
+          <w:b/>
+          <w:sz w:val="28"/>
+          <w:szCs w:val="28"/>
+          <w:u w:val="single"/>
+        </w:rPr>
+        <w:t>AWS  STORAGE  TYPE</w:t>
+      </w:r>
+    </w:p>
+    <w:p>
+      <w:pPr>
+        <w:rPr>
+          <w:b/>
+          <w:sz w:val="28"/>
+          <w:szCs w:val="28"/>
+          <w:u w:val="single"/>
+        </w:rPr>
+      </w:pPr>
+    </w:p>
+    <w:p>
+      <w:pPr>
+        <w:pStyle w:val="Heading6"/>
+        <w:keepNext w:val="0"/>
+        <w:keepLines w:val="0"/>
+        <w:numPr>
+          <w:ilvl w:val="0"/>
+          <w:numId w:val="22"/>
+        </w:numPr>
+        <w:shd w:val="clear" w:color="auto" w:fill="FFFFFF"/>
+        <w:spacing w:before="0" w:line="270" w:lineRule="atLeast"/>
+        <w:ind w:left="450"/>
+        <w:textAlignment w:val="baseline"/>
+        <w:rPr>
+          <w:rFonts w:ascii="Times New Roman" w:hAnsi="Times New Roman" w:cs="Times New Roman"/>
+          <w:b/>
+          <w:i w:val="0"/>
+          <w:color w:val="auto"/>
+          <w:sz w:val="28"/>
+          <w:szCs w:val="27"/>
+        </w:rPr>
+      </w:pPr>
+      <w:r>
+        <w:rPr>
+          <w:rFonts w:ascii="Times New Roman" w:hAnsi="Times New Roman" w:cs="Times New Roman"/>
+          <w:b/>
+          <w:i w:val="0"/>
+          <w:color w:val="auto"/>
+          <w:sz w:val="28"/>
+          <w:szCs w:val="27"/>
+          <w:bdr w:val="none" w:sz="0" w:space="0" w:color="auto" w:frame="1"/>
+        </w:rPr>
+        <w:t>Amazon Simple Storage Service (Amazon S3)</w:t>
+      </w:r>
+    </w:p>
+    <w:p>
+      <w:pPr>
+        <w:pStyle w:val="Heading6"/>
+        <w:keepNext w:val="0"/>
+        <w:keepLines w:val="0"/>
+        <w:numPr>
+          <w:ilvl w:val="0"/>
+          <w:numId w:val="22"/>
+        </w:numPr>
+        <w:shd w:val="clear" w:color="auto" w:fill="FFFFFF"/>
+        <w:spacing w:before="0" w:line="270" w:lineRule="atLeast"/>
+        <w:ind w:left="450"/>
+        <w:textAlignment w:val="baseline"/>
+        <w:rPr>
+          <w:rFonts w:ascii="Times New Roman" w:hAnsi="Times New Roman" w:cs="Times New Roman"/>
+          <w:b/>
+          <w:bCs/>
+          <w:i w:val="0"/>
+          <w:color w:val="auto"/>
+          <w:sz w:val="28"/>
+          <w:szCs w:val="27"/>
+        </w:rPr>
+      </w:pPr>
+      <w:r>
+        <w:rPr>
+          <w:rFonts w:ascii="Times New Roman" w:hAnsi="Times New Roman" w:cs="Times New Roman"/>
+          <w:b/>
+          <w:bCs/>
+          <w:i w:val="0"/>
+          <w:color w:val="auto"/>
+          <w:sz w:val="28"/>
+          <w:szCs w:val="27"/>
+          <w:bdr w:val="none" w:sz="0" w:space="0" w:color="auto" w:frame="1"/>
+        </w:rPr>
+        <w:t>Amazon Glacier</w:t>
+      </w:r>
+    </w:p>
+    <w:p>
+      <w:pPr>
+        <w:pStyle w:val="Heading6"/>
+        <w:keepNext w:val="0"/>
+        <w:keepLines w:val="0"/>
+        <w:numPr>
+          <w:ilvl w:val="0"/>
+          <w:numId w:val="22"/>
+        </w:numPr>
+        <w:shd w:val="clear" w:color="auto" w:fill="FFFFFF"/>
+        <w:spacing w:before="0" w:line="270" w:lineRule="atLeast"/>
+        <w:ind w:left="450"/>
+        <w:textAlignment w:val="baseline"/>
+        <w:rPr>
+          <w:rFonts w:ascii="Times New Roman" w:hAnsi="Times New Roman" w:cs="Times New Roman"/>
+          <w:b/>
+          <w:bCs/>
+          <w:i w:val="0"/>
+          <w:color w:val="auto"/>
+          <w:sz w:val="28"/>
+          <w:szCs w:val="27"/>
+        </w:rPr>
+      </w:pPr>
+      <w:r>
+        <w:rPr>
+          <w:rFonts w:ascii="Times New Roman" w:hAnsi="Times New Roman" w:cs="Times New Roman"/>
+          <w:b/>
+          <w:bCs/>
+          <w:i w:val="0"/>
+          <w:color w:val="auto"/>
+          <w:sz w:val="28"/>
+          <w:szCs w:val="27"/>
+          <w:bdr w:val="none" w:sz="0" w:space="0" w:color="auto" w:frame="1"/>
+        </w:rPr>
+        <w:t>Amazon Elastic File System (Amazon EFS)</w:t>
+      </w:r>
+    </w:p>
+    <w:p>
+      <w:pPr>
+        <w:pStyle w:val="Heading6"/>
+        <w:keepNext w:val="0"/>
+        <w:keepLines w:val="0"/>
+        <w:numPr>
+          <w:ilvl w:val="0"/>
+          <w:numId w:val="22"/>
+        </w:numPr>
+        <w:shd w:val="clear" w:color="auto" w:fill="FFFFFF"/>
+        <w:spacing w:before="0" w:line="270" w:lineRule="atLeast"/>
+        <w:ind w:left="450"/>
+        <w:textAlignment w:val="baseline"/>
+        <w:rPr>
+          <w:rFonts w:ascii="Times New Roman" w:hAnsi="Times New Roman" w:cs="Times New Roman"/>
+          <w:b/>
+          <w:bCs/>
+          <w:i w:val="0"/>
+          <w:color w:val="auto"/>
+          <w:sz w:val="28"/>
+          <w:szCs w:val="27"/>
+        </w:rPr>
+      </w:pPr>
+      <w:r>
+        <w:rPr>
+          <w:rFonts w:ascii="Times New Roman" w:hAnsi="Times New Roman" w:cs="Times New Roman"/>
+          <w:b/>
+          <w:bCs/>
+          <w:i w:val="0"/>
+          <w:color w:val="auto"/>
+          <w:sz w:val="28"/>
+          <w:szCs w:val="27"/>
+          <w:bdr w:val="none" w:sz="0" w:space="0" w:color="auto" w:frame="1"/>
+        </w:rPr>
+        <w:t>Amazon Elastic Block Store (Amazon EBS)</w:t>
+      </w:r>
+    </w:p>
+    <w:p>
+      <w:pPr>
+        <w:pStyle w:val="Heading6"/>
+        <w:keepNext w:val="0"/>
+        <w:keepLines w:val="0"/>
+        <w:numPr>
+          <w:ilvl w:val="0"/>
+          <w:numId w:val="22"/>
+        </w:numPr>
+        <w:shd w:val="clear" w:color="auto" w:fill="FFFFFF"/>
+        <w:spacing w:before="0" w:line="270" w:lineRule="atLeast"/>
+        <w:ind w:left="450"/>
+        <w:textAlignment w:val="baseline"/>
+        <w:rPr>
+          <w:rFonts w:ascii="Times New Roman" w:hAnsi="Times New Roman" w:cs="Times New Roman"/>
+          <w:b/>
+          <w:bCs/>
+          <w:i w:val="0"/>
+          <w:color w:val="auto"/>
+          <w:sz w:val="28"/>
+          <w:szCs w:val="27"/>
+        </w:rPr>
+      </w:pPr>
+      <w:r>
+        <w:rPr>
+          <w:rFonts w:ascii="Times New Roman" w:hAnsi="Times New Roman" w:cs="Times New Roman"/>
+          <w:b/>
+          <w:bCs/>
+          <w:i w:val="0"/>
+          <w:color w:val="auto"/>
+          <w:sz w:val="28"/>
+          <w:szCs w:val="27"/>
+          <w:bdr w:val="none" w:sz="0" w:space="0" w:color="auto" w:frame="1"/>
+        </w:rPr>
+        <w:t>Amazon EC2 Instance Storage</w:t>
+      </w:r>
+    </w:p>
+    <w:p>
+      <w:pPr>
+        <w:pStyle w:val="Heading6"/>
+        <w:keepNext w:val="0"/>
+        <w:keepLines w:val="0"/>
+        <w:numPr>
+          <w:ilvl w:val="0"/>
+          <w:numId w:val="22"/>
+        </w:numPr>
+        <w:shd w:val="clear" w:color="auto" w:fill="FFFFFF"/>
+        <w:spacing w:before="0" w:line="270" w:lineRule="atLeast"/>
+        <w:ind w:left="450"/>
+        <w:textAlignment w:val="baseline"/>
+        <w:rPr>
+          <w:rFonts w:ascii="Times New Roman" w:hAnsi="Times New Roman" w:cs="Times New Roman"/>
+          <w:b/>
+          <w:bCs/>
+          <w:i w:val="0"/>
+          <w:color w:val="auto"/>
+          <w:sz w:val="28"/>
+          <w:szCs w:val="27"/>
+        </w:rPr>
+      </w:pPr>
+      <w:r>
+        <w:rPr>
+          <w:rFonts w:ascii="Times New Roman" w:hAnsi="Times New Roman" w:cs="Times New Roman"/>
+          <w:b/>
+          <w:bCs/>
+          <w:i w:val="0"/>
+          <w:color w:val="auto"/>
+          <w:sz w:val="28"/>
+          <w:szCs w:val="27"/>
+          <w:bdr w:val="none" w:sz="0" w:space="0" w:color="auto" w:frame="1"/>
+        </w:rPr>
+        <w:t>AWS Storage Gateway</w:t>
+      </w:r>
+    </w:p>
+    <w:p>
+      <w:pPr>
+        <w:pStyle w:val="Heading6"/>
+        <w:keepNext w:val="0"/>
+        <w:keepLines w:val="0"/>
+        <w:numPr>
+          <w:ilvl w:val="0"/>
+          <w:numId w:val="22"/>
+        </w:numPr>
+        <w:shd w:val="clear" w:color="auto" w:fill="FFFFFF"/>
+        <w:spacing w:before="0" w:line="270" w:lineRule="atLeast"/>
+        <w:ind w:left="450"/>
+        <w:textAlignment w:val="baseline"/>
+        <w:rPr>
+          <w:rFonts w:ascii="Times New Roman" w:hAnsi="Times New Roman" w:cs="Times New Roman"/>
+          <w:b/>
+          <w:bCs/>
+          <w:i w:val="0"/>
+          <w:color w:val="auto"/>
+          <w:sz w:val="28"/>
+          <w:szCs w:val="27"/>
+        </w:rPr>
+      </w:pPr>
+      <w:r>
+        <w:rPr>
+          <w:rFonts w:ascii="Times New Roman" w:hAnsi="Times New Roman" w:cs="Times New Roman"/>
+          <w:b/>
+          <w:bCs/>
+          <w:i w:val="0"/>
+          <w:color w:val="auto"/>
+          <w:sz w:val="28"/>
+          <w:szCs w:val="27"/>
+          <w:bdr w:val="none" w:sz="0" w:space="0" w:color="auto" w:frame="1"/>
+        </w:rPr>
+        <w:t>AWS Snowball</w:t>
+      </w:r>
+    </w:p>
+    <w:p>
+      <w:pPr>
+        <w:pStyle w:val="Heading6"/>
+        <w:keepNext w:val="0"/>
+        <w:keepLines w:val="0"/>
+        <w:numPr>
+          <w:ilvl w:val="0"/>
+          <w:numId w:val="22"/>
+        </w:numPr>
+        <w:shd w:val="clear" w:color="auto" w:fill="FFFFFF"/>
+        <w:spacing w:before="0" w:line="270" w:lineRule="atLeast"/>
+        <w:ind w:left="450"/>
+        <w:textAlignment w:val="baseline"/>
+        <w:rPr>
+          <w:rFonts w:ascii="Times New Roman" w:hAnsi="Times New Roman" w:cs="Times New Roman"/>
+          <w:b/>
+          <w:bCs/>
+          <w:i w:val="0"/>
+          <w:color w:val="auto"/>
+          <w:sz w:val="28"/>
+          <w:szCs w:val="27"/>
+          <w:bdr w:val="none" w:sz="0" w:space="0" w:color="auto" w:frame="1"/>
+        </w:rPr>
+      </w:pPr>
+      <w:r>
+        <w:rPr>
+          <w:rFonts w:ascii="Times New Roman" w:hAnsi="Times New Roman" w:cs="Times New Roman"/>
+          <w:b/>
+          <w:bCs/>
+          <w:i w:val="0"/>
+          <w:color w:val="auto"/>
+          <w:sz w:val="28"/>
+          <w:szCs w:val="27"/>
+          <w:bdr w:val="none" w:sz="0" w:space="0" w:color="auto" w:frame="1"/>
+        </w:rPr>
+        <w:t>Amazon CloudFront</w:t>
+      </w:r>
+    </w:p>
+    <w:p>
+      <w:pPr>
+        <w:rPr>
+          <w:b/>
+          <w:sz w:val="28"/>
+        </w:rPr>
+      </w:pPr>
+      <w:r>
+        <w:t xml:space="preserve">  </w:t>
+      </w:r>
+      <w:r>
+        <w:rPr>
+          <w:b/>
+          <w:sz w:val="28"/>
+        </w:rPr>
+        <w:t>9.</w:t>
+      </w:r>
+      <w:r>
+        <w:rPr>
+          <w:b/>
+          <w:sz w:val="28"/>
+        </w:rPr>
+        <w:t xml:space="preserve"> </w:t>
+      </w:r>
+      <w:r>
+        <w:rPr>
+          <w:b/>
+          <w:sz w:val="28"/>
+        </w:rPr>
+        <w:t>Amazon FSx for Windows File Server</w:t>
+      </w:r>
+    </w:p>
+    <w:p>
+      <w:pPr>
+        <w:rPr>
+          <w:b/>
+          <w:sz w:val="28"/>
+        </w:rPr>
+      </w:pPr>
+      <w:r>
+        <w:rPr>
+          <w:sz w:val="28"/>
+        </w:rPr>
+        <w:t xml:space="preserve"> </w:t>
+      </w:r>
+      <w:r>
+        <w:rPr>
+          <w:b/>
+          <w:sz w:val="28"/>
+        </w:rPr>
+        <w:t>10.</w:t>
+      </w:r>
+      <w:r>
+        <w:rPr>
+          <w:b/>
+          <w:sz w:val="28"/>
+        </w:rPr>
+        <w:t xml:space="preserve"> </w:t>
+      </w:r>
+      <w:r>
+        <w:rPr>
+          <w:b/>
+          <w:sz w:val="28"/>
+        </w:rPr>
+        <w:t>Amazon FSx for Lustre</w:t>
+      </w:r>
+    </w:p>
+    <w:p/>
+    <w:p/>
+    <w:p/>
+    <w:p/>
+    <w:p>
+      <w:pPr>
+        <w:pStyle w:val="NormalWeb"/>
+        <w:shd w:val="clear" w:color="auto" w:fill="FFFFFF"/>
+        <w:spacing w:before="0" w:beforeAutospacing="0" w:after="0" w:afterAutospacing="0"/>
+        <w:textAlignment w:val="baseline"/>
+        <w:rPr>
+          <w:rFonts w:ascii="Roboto" w:hAnsi="Roboto"/>
+          <w:color w:val="676767"/>
+          <w:sz w:val="26"/>
+          <w:szCs w:val="26"/>
+        </w:rPr>
+      </w:pPr>
+      <w:r>
+        <w:rPr>
+          <w:rFonts w:ascii="Roboto" w:hAnsi="Roboto"/>
+          <w:color w:val="000000"/>
+          <w:sz w:val="26"/>
+          <w:szCs w:val="26"/>
+          <w:bdr w:val="none" w:sz="0" w:space="0" w:color="auto" w:frame="1"/>
+        </w:rPr>
+        <w:t>Furthermore, this article will explore all of the above me</w:t>
+      </w:r>
+    </w:p>
+    <w:p>
+      <w:pPr>
+        <w:rPr>
+          <w:sz w:val="28"/>
+          <w:szCs w:val="28"/>
+        </w:rPr>
+      </w:pPr>
+    </w:p>
+    <w:p>
+      <w:pPr>
+        <w:rPr>
+          <w:b/>
+          <w:sz w:val="28"/>
+          <w:szCs w:val="28"/>
+          <w:u w:val="single"/>
+        </w:rPr>
+      </w:pPr>
+    </w:p>
+    <w:p>
+      <w:pPr>
+        <w:rPr>
+          <w:b/>
+          <w:sz w:val="28"/>
+          <w:szCs w:val="28"/>
+          <w:u w:val="single"/>
+        </w:rPr>
+      </w:pPr>
+    </w:p>
+    <w:p>
+      <w:pPr>
+        <w:rPr>
+          <w:b/>
+          <w:sz w:val="28"/>
+          <w:szCs w:val="28"/>
+          <w:u w:val="single"/>
+        </w:rPr>
+      </w:pPr>
+      <w:r>
+        <w:rPr>
+          <w:b/>
+          <w:sz w:val="28"/>
+          <w:szCs w:val="28"/>
+          <w:u w:val="single"/>
         </w:rPr>
         <w:t>AWS</w:t>
       </w:r>
+    </w:p>
+    <w:p>
+      <w:pPr>
+        <w:rPr>
+          <w:b/>
+          <w:sz w:val="28"/>
+          <w:szCs w:val="28"/>
+          <w:u w:val="single"/>
+        </w:rPr>
+      </w:pPr>
+    </w:p>
+    <w:p>
+      <w:pPr>
+        <w:rPr>
+          <w:sz w:val="28"/>
+          <w:szCs w:val="28"/>
+        </w:rPr>
+      </w:pPr>
+      <w:r>
+        <w:rPr>
+          <w:sz w:val="28"/>
+          <w:szCs w:val="28"/>
+        </w:rPr>
+        <w:t>Amazon web services is a collection of remote</w:t>
+      </w:r>
+      <w:r>
+        <w:rPr>
+          <w:sz w:val="28"/>
+          <w:szCs w:val="28"/>
+        </w:rPr>
+        <w:t xml:space="preserve"> computing services that together make a cloud computing platform.</w:t>
+      </w:r>
+    </w:p>
+    <w:p>
+      <w:pPr>
+        <w:rPr>
+          <w:sz w:val="28"/>
+          <w:szCs w:val="28"/>
+        </w:rPr>
+      </w:pPr>
+    </w:p>
+    <w:p>
+      <w:pPr>
+        <w:rPr>
+          <w:b/>
+          <w:sz w:val="28"/>
+          <w:szCs w:val="28"/>
+        </w:rPr>
+      </w:pPr>
+      <w:r>
+        <w:rPr>
+          <w:b/>
+          <w:sz w:val="28"/>
+          <w:szCs w:val="28"/>
+        </w:rPr>
+        <w:t>What AWS offer:</w:t>
+      </w:r>
+    </w:p>
+    <w:p>
+      <w:pPr>
+        <w:pStyle w:val="ListParagraph"/>
+        <w:numPr>
+          <w:ilvl w:val="0"/>
+          <w:numId w:val="19"/>
+        </w:numPr>
+        <w:rPr>
+          <w:b/>
+          <w:sz w:val="28"/>
+          <w:szCs w:val="28"/>
+        </w:rPr>
+      </w:pPr>
+      <w:r>
+        <w:rPr>
+          <w:b/>
+          <w:sz w:val="28"/>
+          <w:szCs w:val="28"/>
+        </w:rPr>
+        <w:lastRenderedPageBreak/>
+        <w:t>Scalability</w:t>
+      </w:r>
+    </w:p>
+    <w:p>
+      <w:pPr>
+        <w:pStyle w:val="ListParagraph"/>
+        <w:numPr>
+          <w:ilvl w:val="0"/>
+          <w:numId w:val="19"/>
+        </w:numPr>
+        <w:rPr>
+          <w:b/>
+          <w:sz w:val="28"/>
+          <w:szCs w:val="28"/>
+        </w:rPr>
+      </w:pPr>
+      <w:r>
+        <w:rPr>
+          <w:b/>
+          <w:sz w:val="28"/>
+          <w:szCs w:val="28"/>
+        </w:rPr>
+        <w:t>Availability</w:t>
+      </w:r>
+    </w:p>
+    <w:p>
+      <w:pPr>
+        <w:pStyle w:val="ListParagraph"/>
+        <w:numPr>
+          <w:ilvl w:val="0"/>
+          <w:numId w:val="19"/>
+        </w:numPr>
+        <w:rPr>
+          <w:b/>
+          <w:sz w:val="28"/>
+          <w:szCs w:val="28"/>
+        </w:rPr>
+      </w:pPr>
+      <w:r>
+        <w:rPr>
+          <w:b/>
+          <w:sz w:val="28"/>
+          <w:szCs w:val="28"/>
+        </w:rPr>
+        <w:t xml:space="preserve">Pay as you </w:t>
+      </w:r>
+      <w:r>
+        <w:rPr>
+          <w:b/>
+          <w:sz w:val="28"/>
+          <w:szCs w:val="28"/>
+        </w:rPr>
+        <w:t>go</w:t>
+      </w:r>
+    </w:p>
+    <w:p>
+      <w:pPr>
+        <w:rPr>
+          <w:sz w:val="28"/>
+          <w:szCs w:val="28"/>
+        </w:rPr>
+      </w:pPr>
+    </w:p>
+    <w:p>
+      <w:pPr>
+        <w:rPr>
+          <w:sz w:val="28"/>
+          <w:szCs w:val="28"/>
+        </w:rPr>
+      </w:pPr>
+    </w:p>
+    <w:p>
+      <w:pPr>
+        <w:rPr>
+          <w:sz w:val="28"/>
+          <w:szCs w:val="28"/>
+        </w:rPr>
+      </w:pPr>
     </w:p>
     <w:p>
       <w:pPr>
@@ -30332,16 +31720,43 @@
         </w:rPr>
         <w:t>to run our application</w:t>
       </w:r>
-    </w:p>
-    <w:p>
-      <w:pPr>
+      <w:r>
         <w:rPr>
           <w:color w:val="000000" w:themeColor="text1"/>
         </w:rPr>
-      </w:pPr>
-      <w:r>
-        <w:rPr>
+        <w:t xml:space="preserve"> //</w:t>
+      </w:r>
+      <w:r>
+        <w:rPr>
+          <w:b/>
           <w:color w:val="000000" w:themeColor="text1"/>
+          <w:sz w:val="28"/>
+        </w:rPr>
+        <w:t>step1:</w:t>
+      </w:r>
+      <w:r>
+        <w:rPr>
+          <w:color w:val="000000" w:themeColor="text1"/>
+        </w:rPr>
+        <w:t xml:space="preserve"> </w:t>
+      </w:r>
+      <w:r>
+        <w:rPr>
+          <w:b/>
+          <w:color w:val="000000" w:themeColor="text1"/>
+        </w:rPr>
+        <w:t>Choose an Amazon Machine Image</w:t>
+      </w:r>
+    </w:p>
+    <w:p>
+      <w:pPr>
+        <w:rPr>
+          <w:color w:val="000000" w:themeColor="text1"/>
+        </w:rPr>
+      </w:pPr>
+      <w:r>
+        <w:rPr>
+          <w:color w:val="000000" w:themeColor="text1"/>
         </w:rPr>
         <w:t>2-Choosing an instance type</w:t>
       </w:r>
@@ -30351,16 +31766,64 @@
         </w:rPr>
         <w:t xml:space="preserve"> –choosing hardware based on our requirement</w:t>
       </w:r>
-    </w:p>
-    <w:p>
-      <w:pPr>
-        <w:rPr>
+      <w:r>
+        <w:rPr>
+          <w:b/>
           <w:color w:val="000000" w:themeColor="text1"/>
-        </w:rPr>
-      </w:pPr>
+          <w:sz w:val="28"/>
+        </w:rPr>
+        <w:t>//step2</w:t>
+      </w:r>
       <w:r>
         <w:rPr>
           <w:color w:val="000000" w:themeColor="text1"/>
+          <w:sz w:val="28"/>
+        </w:rPr>
+        <w:t xml:space="preserve"> </w:t>
+      </w:r>
+      <w:r>
+        <w:rPr>
+          <w:b/>
+          <w:color w:val="000000" w:themeColor="text1"/>
+        </w:rPr>
+        <w:t>C</w:t>
+      </w:r>
+      <w:r>
+        <w:rPr>
+          <w:b/>
+          <w:color w:val="000000" w:themeColor="text1"/>
+        </w:rPr>
+        <w:t>hoose an Instance Type</w:t>
+      </w:r>
+      <w:r>
+        <w:rPr>
+          <w:color w:val="000000" w:themeColor="text1"/>
+        </w:rPr>
+        <w:t xml:space="preserve"> //</w:t>
+      </w:r>
+      <w:r>
+        <w:rPr>
+          <w:color w:val="000000" w:themeColor="text1"/>
+        </w:rPr>
+        <w:t>ram cpu</w:t>
+      </w:r>
+      <w:r>
+        <w:rPr>
+          <w:color w:val="000000" w:themeColor="text1"/>
+        </w:rPr>
+        <w:t xml:space="preserve"> and all size and all.</w:t>
+      </w:r>
+    </w:p>
+    <w:p>
+      <w:pPr>
+        <w:rPr>
+          <w:color w:val="000000" w:themeColor="text1"/>
+          <w:sz w:val="22"/>
+        </w:rPr>
+      </w:pPr>
+      <w:r>
+        <w:rPr>
+          <w:color w:val="000000" w:themeColor="text1"/>
         </w:rPr>
         <w:t>3-Configure Instance –which subnet,</w:t>
       </w:r>
@@ -30376,29 +31839,84 @@
         </w:rPr>
         <w:t>or updating a patch</w:t>
       </w:r>
-    </w:p>
-    <w:p>
-      <w:pPr>
-        <w:rPr>
+      <w:r>
+        <w:rPr>
+          <w:b/>
           <w:color w:val="000000" w:themeColor="text1"/>
-        </w:rPr>
-      </w:pPr>
+          <w:sz w:val="28"/>
+          <w:szCs w:val="32"/>
+        </w:rPr>
+        <w:t>//step3</w:t>
+      </w:r>
       <w:r>
         <w:rPr>
           <w:color w:val="000000" w:themeColor="text1"/>
+          <w:sz w:val="28"/>
+        </w:rPr>
+        <w:t xml:space="preserve"> </w:t>
+      </w:r>
+      <w:r>
+        <w:rPr>
+          <w:b/>
+          <w:color w:val="000000" w:themeColor="text1"/>
+        </w:rPr>
+        <w:t>Configure Instance</w:t>
+      </w:r>
+      <w:r>
+        <w:rPr>
+          <w:b/>
+          <w:color w:val="000000" w:themeColor="text1"/>
+        </w:rPr>
+        <w:t>Details</w:t>
+      </w:r>
+    </w:p>
+    <w:p>
+      <w:pPr>
+        <w:rPr>
+          <w:b/>
+          <w:color w:val="000000" w:themeColor="text1"/>
+          <w:sz w:val="22"/>
+        </w:rPr>
+      </w:pPr>
+      <w:r>
+        <w:rPr>
+          <w:color w:val="000000" w:themeColor="text1"/>
         </w:rPr>
         <w:t>4-Adding additional storage</w:t>
       </w:r>
-    </w:p>
-    <w:p>
-      <w:pPr>
+      <w:r>
         <w:rPr>
           <w:color w:val="000000" w:themeColor="text1"/>
         </w:rPr>
-      </w:pPr>
-      <w:r>
-        <w:rPr>
+        <w:t xml:space="preserve"> </w:t>
+      </w:r>
+      <w:r>
+        <w:rPr>
+          <w:b/>
           <w:color w:val="000000" w:themeColor="text1"/>
+          <w:sz w:val="28"/>
+        </w:rPr>
+        <w:t>//step4:</w:t>
+      </w:r>
+      <w:r>
+        <w:rPr>
+          <w:b/>
+          <w:color w:val="000000" w:themeColor="text1"/>
+        </w:rPr>
+        <w:t>Add storage</w:t>
+      </w:r>
+    </w:p>
+    <w:p>
+      <w:pPr>
+        <w:rPr>
+          <w:b/>
+          <w:color w:val="000000" w:themeColor="text1"/>
+          <w:sz w:val="22"/>
+        </w:rPr>
+      </w:pPr>
+      <w:r>
+        <w:rPr>
+          <w:color w:val="000000" w:themeColor="text1"/>
         </w:rPr>
         <w:t>5-Adding tags-</w:t>
       </w:r>
@@ -30420,19 +31938,108 @@
         </w:rPr>
         <w:t>using the tag</w:t>
       </w:r>
-    </w:p>
-    <w:p>
-      <w:pPr>
-        <w:rPr>
+      <w:r>
+        <w:rPr>
+          <w:b/>
           <w:color w:val="000000" w:themeColor="text1"/>
-        </w:rPr>
-      </w:pPr>
-      <w:r>
-        <w:rPr>
+          <w:sz w:val="28"/>
+        </w:rPr>
+        <w:t>//step5</w:t>
+      </w:r>
+      <w:r>
+        <w:rPr>
+          <w:b/>
           <w:color w:val="000000" w:themeColor="text1"/>
+          <w:sz w:val="28"/>
+        </w:rPr>
+        <w:t>:</w:t>
+      </w:r>
+      <w:r>
+        <w:rPr>
+          <w:b/>
+          <w:color w:val="000000" w:themeColor="text1"/>
+        </w:rPr>
+        <w:t>Add Tags</w:t>
+      </w:r>
+    </w:p>
+    <w:p>
+      <w:pPr>
+        <w:rPr>
+          <w:b/>
+          <w:color w:val="000000" w:themeColor="text1"/>
+          <w:sz w:val="22"/>
+        </w:rPr>
+      </w:pPr>
+      <w:r>
+        <w:rPr>
+          <w:color w:val="000000" w:themeColor="text1"/>
+        </w:rPr>
+        <w:t>6-Configuring security group/firewall</w:t>
+      </w:r>
+      <w:r>
+        <w:rPr>
+          <w:b/>
+          <w:color w:val="000000" w:themeColor="text1"/>
+          <w:sz w:val="28"/>
+        </w:rPr>
+        <w:t>//step6</w:t>
+      </w:r>
+      <w:r>
+        <w:rPr>
+          <w:b/>
+          <w:color w:val="000000" w:themeColor="text1"/>
+          <w:sz w:val="28"/>
+        </w:rPr>
+        <w:t>:</w:t>
+      </w:r>
+      <w:r>
+        <w:rPr>
+          <w:b/>
+          <w:color w:val="000000" w:themeColor="text1"/>
+          <w:sz w:val="28"/>
+        </w:rPr>
+        <w:t xml:space="preserve"> </w:t>
+      </w:r>
+      <w:r>
+        <w:rPr>
+          <w:b/>
+          <w:color w:val="000000" w:themeColor="text1"/>
+        </w:rPr>
+        <w:t>Configure security group</w:t>
+      </w:r>
+    </w:p>
+    <w:p>
+      <w:pPr>
+        <w:rPr>
+          <w:color w:val="000000" w:themeColor="text1"/>
+        </w:rPr>
+      </w:pPr>
+      <w:r>
+        <w:rPr>
+          <w:color w:val="000000" w:themeColor="text1"/>
+        </w:rPr>
+        <w:t>7-Review</w:t>
+      </w:r>
+    </w:p>
+    <w:p>
+      <w:pPr>
+        <w:rPr>
+          <w:color w:val="000000" w:themeColor="text1"/>
+        </w:rPr>
+      </w:pPr>
+    </w:p>
+    <w:p>
+      <w:pPr>
+        <w:rPr>
+          <w:color w:val="000000" w:themeColor="text1"/>
+        </w:rPr>
+      </w:pPr>
+      <w:r>
+        <w:rPr>
+          <w:color w:val="000000" w:themeColor="text1"/>
         </w:rPr>
         <w:lastRenderedPageBreak/>
-        <w:t>6-Configuring security group/firewall</w:t>
+        <w:t xml:space="preserve">1-AMI-  </w:t>
       </w:r>
     </w:p>
     <w:p>
@@ -30441,32 +32048,32 @@
           <w:color w:val="000000" w:themeColor="text1"/>
         </w:rPr>
       </w:pPr>
-      <w:r>
+    </w:p>
+    <w:p>
+      <w:pPr>
         <w:rPr>
           <w:color w:val="000000" w:themeColor="text1"/>
         </w:rPr>
-        <w:t>7-Review</w:t>
-      </w:r>
-    </w:p>
-    <w:p>
-      <w:pPr>
+      </w:pPr>
+      <w:r>
         <w:rPr>
           <w:color w:val="000000" w:themeColor="text1"/>
         </w:rPr>
-      </w:pPr>
-    </w:p>
-    <w:p>
-      <w:pPr>
+        <w:sym w:font="Wingdings" w:char="F0E0"/>
+      </w:r>
+      <w:r>
         <w:rPr>
           <w:color w:val="000000" w:themeColor="text1"/>
         </w:rPr>
-      </w:pPr>
-      <w:r>
+        <w:t xml:space="preserve">Is a template that is used to create a new instance/new vm /new machine based on user requirement. </w:t>
+      </w:r>
+    </w:p>
+    <w:p>
+      <w:pPr>
         <w:rPr>
           <w:color w:val="000000" w:themeColor="text1"/>
         </w:rPr>
-        <w:t xml:space="preserve">1-AMI-  </w:t>
-      </w:r>
+      </w:pPr>
     </w:p>
     <w:p>
       <w:pPr>
@@ -30474,396 +32081,426 @@
           <w:color w:val="000000" w:themeColor="text1"/>
         </w:rPr>
       </w:pPr>
-    </w:p>
-    <w:p>
-      <w:pPr>
+      <w:r>
         <w:rPr>
           <w:color w:val="000000" w:themeColor="text1"/>
         </w:rPr>
-      </w:pPr>
+        <w:sym w:font="Wingdings" w:char="F0E0"/>
+      </w:r>
       <w:r>
         <w:rPr>
           <w:color w:val="000000" w:themeColor="text1"/>
         </w:rPr>
+        <w:t xml:space="preserve">The AMI </w:t>
+      </w:r>
+      <w:r>
+        <w:rPr>
+          <w:color w:val="000000" w:themeColor="text1"/>
+        </w:rPr>
+        <w:t>would conatin : Software Information ,Operating System information , Volume Information , Access Permission.</w:t>
+      </w:r>
+    </w:p>
+    <w:p>
+      <w:pPr>
+        <w:rPr>
+          <w:color w:val="000000" w:themeColor="text1"/>
+        </w:rPr>
+      </w:pPr>
+    </w:p>
+    <w:p>
+      <w:pPr>
+        <w:rPr>
+          <w:color w:val="000000" w:themeColor="text1"/>
+        </w:rPr>
+      </w:pPr>
+      <w:r>
+        <w:rPr>
+          <w:color w:val="000000" w:themeColor="text1"/>
+        </w:rPr>
+        <w:t>AMI’s are of 2 type:</w:t>
+      </w:r>
+    </w:p>
+    <w:p>
+      <w:pPr>
+        <w:rPr>
+          <w:color w:val="000000" w:themeColor="text1"/>
+        </w:rPr>
+      </w:pPr>
+      <w:r>
+        <w:rPr>
+          <w:color w:val="000000" w:themeColor="text1"/>
+        </w:rPr>
+        <w:t>1-Predefined AMI’s</w:t>
+      </w:r>
+    </w:p>
+    <w:p>
+      <w:pPr>
+        <w:rPr>
+          <w:color w:val="000000" w:themeColor="text1"/>
+        </w:rPr>
+      </w:pPr>
+      <w:r>
+        <w:rPr>
+          <w:color w:val="000000" w:themeColor="text1"/>
+        </w:rPr>
+        <w:t>2-</w:t>
+      </w:r>
+      <w:r>
+        <w:rPr>
+          <w:color w:val="000000" w:themeColor="text1"/>
+        </w:rPr>
+        <w:t>Custom</w:t>
+      </w:r>
+      <w:r>
+        <w:rPr>
+          <w:color w:val="000000" w:themeColor="text1"/>
+        </w:rPr>
+        <w:t xml:space="preserve"> AMI’s</w:t>
+      </w:r>
+    </w:p>
+    <w:p>
+      <w:pPr>
+        <w:rPr>
+          <w:color w:val="000000" w:themeColor="text1"/>
+        </w:rPr>
+      </w:pPr>
+    </w:p>
+    <w:p>
+      <w:pPr>
+        <w:rPr>
+          <w:color w:val="000000" w:themeColor="text1"/>
+        </w:rPr>
+      </w:pPr>
+      <w:r>
+        <w:rPr>
+          <w:color w:val="000000" w:themeColor="text1"/>
+        </w:rPr>
+        <w:t>Predefined AMI’s are created by Amazon and can be modified by User.</w:t>
+      </w:r>
+    </w:p>
+    <w:p>
+      <w:pPr>
+        <w:rPr>
+          <w:color w:val="000000" w:themeColor="text1"/>
+        </w:rPr>
+      </w:pPr>
+      <w:r>
+        <w:rPr>
+          <w:color w:val="000000" w:themeColor="text1"/>
+        </w:rPr>
+        <w:t>Custom AMI’s are created by user and can be modified by user.</w:t>
+      </w:r>
+    </w:p>
+    <w:p>
+      <w:pPr>
+        <w:rPr>
+          <w:color w:val="000000" w:themeColor="text1"/>
+        </w:rPr>
+      </w:pPr>
+    </w:p>
+    <w:p>
+      <w:pPr>
+        <w:rPr>
+          <w:color w:val="000000" w:themeColor="text1"/>
+        </w:rPr>
+      </w:pPr>
+    </w:p>
+    <w:p>
+      <w:pPr>
+        <w:rPr>
+          <w:color w:val="000000" w:themeColor="text1"/>
+        </w:rPr>
+      </w:pPr>
+      <w:r>
+        <w:rPr>
+          <w:color w:val="000000" w:themeColor="text1"/>
+        </w:rPr>
+        <w:t>2-</w:t>
+      </w:r>
+      <w:r>
+        <w:rPr>
+          <w:color w:val="000000" w:themeColor="text1"/>
+        </w:rPr>
+        <w:t>Instance/Hardware</w:t>
+      </w:r>
+    </w:p>
+    <w:p>
+      <w:pPr>
+        <w:rPr>
+          <w:color w:val="000000" w:themeColor="text1"/>
+        </w:rPr>
+      </w:pPr>
+    </w:p>
+    <w:p>
+      <w:pPr>
+        <w:rPr>
+          <w:color w:val="000000" w:themeColor="text1"/>
+        </w:rPr>
+      </w:pPr>
+      <w:r>
+        <w:rPr>
+          <w:color w:val="000000" w:themeColor="text1"/>
+        </w:rPr>
+        <w:t>Instance Type Families</w:t>
+      </w:r>
+    </w:p>
+    <w:p>
+      <w:pPr>
+        <w:rPr>
+          <w:color w:val="000000" w:themeColor="text1"/>
+        </w:rPr>
+      </w:pPr>
+    </w:p>
+    <w:p>
+      <w:pPr>
+        <w:rPr>
+          <w:color w:val="000000" w:themeColor="text1"/>
+        </w:rPr>
+      </w:pPr>
+      <w:r>
+        <w:rPr>
+          <w:color w:val="000000" w:themeColor="text1"/>
+        </w:rPr>
+        <w:t>1-Compute Optimised</w:t>
+      </w:r>
+    </w:p>
+    <w:p>
+      <w:pPr>
+        <w:rPr>
+          <w:color w:val="000000" w:themeColor="text1"/>
+        </w:rPr>
+      </w:pPr>
+      <w:r>
+        <w:rPr>
+          <w:color w:val="000000" w:themeColor="text1"/>
+        </w:rPr>
+        <w:t>2-Memory Optimised</w:t>
+      </w:r>
+    </w:p>
+    <w:p>
+      <w:pPr>
+        <w:rPr>
+          <w:color w:val="000000" w:themeColor="text1"/>
+        </w:rPr>
+      </w:pPr>
+      <w:r>
+        <w:rPr>
+          <w:color w:val="000000" w:themeColor="text1"/>
+        </w:rPr>
+        <w:t>3-</w:t>
+      </w:r>
+      <w:r>
+        <w:rPr>
+          <w:color w:val="000000" w:themeColor="text1"/>
+        </w:rPr>
+        <w:t>GPU Optimised</w:t>
+      </w:r>
+    </w:p>
+    <w:p>
+      <w:pPr>
+        <w:rPr>
+          <w:color w:val="000000" w:themeColor="text1"/>
+        </w:rPr>
+      </w:pPr>
+      <w:r>
+        <w:rPr>
+          <w:color w:val="000000" w:themeColor="text1"/>
+        </w:rPr>
+        <w:t>4-</w:t>
+      </w:r>
+      <w:r>
+        <w:rPr>
+          <w:color w:val="000000" w:themeColor="text1"/>
+        </w:rPr>
+        <w:t xml:space="preserve">Storage </w:t>
+      </w:r>
+    </w:p>
+    <w:p>
+      <w:pPr>
+        <w:rPr>
+          <w:color w:val="000000" w:themeColor="text1"/>
+        </w:rPr>
+      </w:pPr>
+      <w:r>
+        <w:rPr>
+          <w:color w:val="000000" w:themeColor="text1"/>
+        </w:rPr>
+        <w:t>5-</w:t>
+      </w:r>
+      <w:r>
+        <w:rPr>
+          <w:color w:val="000000" w:themeColor="text1"/>
+        </w:rPr>
+        <w:t>General Purpose</w:t>
+      </w:r>
+    </w:p>
+    <w:p>
+      <w:pPr>
+        <w:rPr>
+          <w:color w:val="000000" w:themeColor="text1"/>
+        </w:rPr>
+      </w:pPr>
+      <w:r>
+        <w:rPr>
+          <w:color w:val="000000" w:themeColor="text1"/>
+        </w:rPr>
+        <w:t xml:space="preserve"> </w:t>
+      </w:r>
+    </w:p>
+    <w:p>
+      <w:pPr>
+        <w:rPr>
+          <w:color w:val="000000" w:themeColor="text1"/>
+          <w:sz w:val="28"/>
+          <w:szCs w:val="28"/>
+        </w:rPr>
+      </w:pPr>
+    </w:p>
+    <w:p>
+      <w:pPr>
+        <w:rPr>
+          <w:color w:val="000000" w:themeColor="text1"/>
+          <w:sz w:val="28"/>
+          <w:szCs w:val="28"/>
+        </w:rPr>
+      </w:pPr>
+    </w:p>
+    <w:p>
+      <w:pPr>
+        <w:rPr>
+          <w:color w:val="000000" w:themeColor="text1"/>
+          <w:sz w:val="28"/>
+          <w:szCs w:val="28"/>
+        </w:rPr>
+      </w:pPr>
+    </w:p>
+    <w:p>
+      <w:pPr>
+        <w:rPr>
+          <w:color w:val="000000" w:themeColor="text1"/>
+          <w:szCs w:val="28"/>
+        </w:rPr>
+      </w:pPr>
+      <w:r>
+        <w:rPr>
+          <w:color w:val="000000" w:themeColor="text1"/>
+          <w:szCs w:val="28"/>
+        </w:rPr>
+        <w:t>3-Configure Instance</w:t>
+      </w:r>
+    </w:p>
+    <w:p>
+      <w:pPr>
+        <w:rPr>
+          <w:color w:val="000000" w:themeColor="text1"/>
+          <w:szCs w:val="28"/>
+        </w:rPr>
+      </w:pPr>
+    </w:p>
+    <w:p>
+      <w:pPr>
+        <w:rPr>
+          <w:color w:val="000000" w:themeColor="text1"/>
+          <w:szCs w:val="28"/>
+        </w:rPr>
+      </w:pPr>
+      <w:r>
+        <w:rPr>
+          <w:color w:val="000000" w:themeColor="text1"/>
+          <w:szCs w:val="28"/>
+        </w:rPr>
+        <w:t>We have to specify the number of instances, kind of network, Stopping the services that is shutdown  Behaviour</w:t>
+      </w:r>
+    </w:p>
+    <w:p>
+      <w:pPr>
+        <w:rPr>
+          <w:color w:val="000000" w:themeColor="text1"/>
+          <w:szCs w:val="28"/>
+        </w:rPr>
+      </w:pPr>
+    </w:p>
+    <w:p>
+      <w:pPr>
+        <w:rPr>
+          <w:szCs w:val="28"/>
+        </w:rPr>
+      </w:pPr>
+    </w:p>
+    <w:p>
+      <w:pPr>
+        <w:rPr>
+          <w:szCs w:val="28"/>
+        </w:rPr>
+      </w:pPr>
+      <w:r>
+        <w:rPr>
+          <w:szCs w:val="28"/>
+        </w:rPr>
+        <w:t xml:space="preserve">4-Adding Storage </w:t>
+      </w:r>
+    </w:p>
+    <w:p>
+      <w:pPr>
+        <w:rPr>
+          <w:szCs w:val="28"/>
+        </w:rPr>
+      </w:pPr>
+    </w:p>
+    <w:p>
+      <w:pPr>
+        <w:rPr>
+          <w:szCs w:val="28"/>
+        </w:rPr>
+      </w:pPr>
+      <w:r>
+        <w:rPr>
+          <w:szCs w:val="28"/>
+        </w:rPr>
+        <w:t xml:space="preserve">   </w:t>
+      </w:r>
+      <w:r>
+        <w:rPr>
+          <w:szCs w:val="28"/>
+        </w:rPr>
         <w:sym w:font="Wingdings" w:char="F0E0"/>
       </w:r>
       <w:r>
         <w:rPr>
-          <w:color w:val="000000" w:themeColor="text1"/>
-        </w:rPr>
-        <w:t xml:space="preserve">Is a template that is used to create a new instance/new vm /new machine based on user requirement. </w:t>
-      </w:r>
-    </w:p>
-    <w:p>
-      <w:pPr>
-        <w:rPr>
-          <w:color w:val="000000" w:themeColor="text1"/>
-        </w:rPr>
-      </w:pPr>
-    </w:p>
-    <w:p>
-      <w:pPr>
-        <w:rPr>
-          <w:color w:val="000000" w:themeColor="text1"/>
-        </w:rPr>
-      </w:pPr>
-      <w:r>
-        <w:rPr>
-          <w:color w:val="000000" w:themeColor="text1"/>
+          <w:szCs w:val="28"/>
+        </w:rPr>
+        <w:t xml:space="preserve"> Ephemeral Storage </w:t>
+      </w:r>
+    </w:p>
+    <w:p>
+      <w:pPr>
+        <w:rPr>
+          <w:szCs w:val="28"/>
+        </w:rPr>
+      </w:pPr>
+      <w:r>
+        <w:rPr>
+          <w:szCs w:val="28"/>
+        </w:rPr>
+        <w:t xml:space="preserve">   </w:t>
+      </w:r>
+      <w:r>
+        <w:rPr>
+          <w:szCs w:val="28"/>
         </w:rPr>
         <w:sym w:font="Wingdings" w:char="F0E0"/>
       </w:r>
       <w:r>
         <w:rPr>
-          <w:color w:val="000000" w:themeColor="text1"/>
-        </w:rPr>
-        <w:t xml:space="preserve">The AMI </w:t>
-      </w:r>
-      <w:r>
-        <w:rPr>
-          <w:color w:val="000000" w:themeColor="text1"/>
-        </w:rPr>
-        <w:t>would conatin : Software Information ,Operating System information , Volume Information , Access Permission.</w:t>
-      </w:r>
-    </w:p>
-    <w:p>
-      <w:pPr>
-        <w:rPr>
-          <w:color w:val="000000" w:themeColor="text1"/>
-        </w:rPr>
-      </w:pPr>
-    </w:p>
-    <w:p>
-      <w:pPr>
-        <w:rPr>
-          <w:color w:val="000000" w:themeColor="text1"/>
-        </w:rPr>
-      </w:pPr>
-      <w:r>
-        <w:rPr>
-          <w:color w:val="000000" w:themeColor="text1"/>
-        </w:rPr>
-        <w:t>AMI’s are of 2 type:</w:t>
-      </w:r>
-    </w:p>
-    <w:p>
-      <w:pPr>
-        <w:rPr>
-          <w:color w:val="000000" w:themeColor="text1"/>
-        </w:rPr>
-      </w:pPr>
-      <w:r>
-        <w:rPr>
-          <w:color w:val="000000" w:themeColor="text1"/>
-        </w:rPr>
-        <w:t>1-Predefined AMI’s</w:t>
-      </w:r>
-    </w:p>
-    <w:p>
-      <w:pPr>
-        <w:rPr>
-          <w:color w:val="000000" w:themeColor="text1"/>
-        </w:rPr>
-      </w:pPr>
-      <w:r>
-        <w:rPr>
-          <w:color w:val="000000" w:themeColor="text1"/>
-        </w:rPr>
-        <w:t>2-</w:t>
-      </w:r>
-      <w:r>
-        <w:rPr>
-          <w:color w:val="000000" w:themeColor="text1"/>
-        </w:rPr>
-        <w:t>Custom</w:t>
-      </w:r>
-      <w:r>
-        <w:rPr>
-          <w:color w:val="000000" w:themeColor="text1"/>
-        </w:rPr>
-        <w:t xml:space="preserve"> AMI’s</w:t>
-      </w:r>
-    </w:p>
-    <w:p>
-      <w:pPr>
-        <w:rPr>
-          <w:color w:val="000000" w:themeColor="text1"/>
-        </w:rPr>
-      </w:pPr>
-    </w:p>
-    <w:p>
-      <w:pPr>
-        <w:rPr>
-          <w:color w:val="000000" w:themeColor="text1"/>
-        </w:rPr>
-      </w:pPr>
-      <w:r>
-        <w:rPr>
-          <w:color w:val="000000" w:themeColor="text1"/>
-        </w:rPr>
-        <w:t>Predefined AMI’s are created by Amazon and can be modified by User.</w:t>
-      </w:r>
-    </w:p>
-    <w:p>
-      <w:pPr>
-        <w:rPr>
-          <w:color w:val="000000" w:themeColor="text1"/>
-        </w:rPr>
-      </w:pPr>
-      <w:r>
-        <w:rPr>
-          <w:color w:val="000000" w:themeColor="text1"/>
-        </w:rPr>
-        <w:t>Custom AMI’s are created by user and can be modified by user.</w:t>
-      </w:r>
-    </w:p>
-    <w:p>
-      <w:pPr>
-        <w:rPr>
-          <w:color w:val="000000" w:themeColor="text1"/>
-        </w:rPr>
-      </w:pPr>
-    </w:p>
-    <w:p>
-      <w:pPr>
-        <w:rPr>
-          <w:color w:val="000000" w:themeColor="text1"/>
-        </w:rPr>
-      </w:pPr>
-    </w:p>
-    <w:p>
-      <w:pPr>
-        <w:rPr>
-          <w:color w:val="000000" w:themeColor="text1"/>
-        </w:rPr>
-      </w:pPr>
-      <w:r>
-        <w:rPr>
-          <w:color w:val="000000" w:themeColor="text1"/>
-        </w:rPr>
-        <w:t>2-</w:t>
-      </w:r>
-      <w:r>
-        <w:rPr>
-          <w:color w:val="000000" w:themeColor="text1"/>
-        </w:rPr>
-        <w:t>Instance/Hardware</w:t>
-      </w:r>
-    </w:p>
-    <w:p>
-      <w:pPr>
-        <w:rPr>
-          <w:color w:val="000000" w:themeColor="text1"/>
-        </w:rPr>
-      </w:pPr>
-    </w:p>
-    <w:p>
-      <w:pPr>
-        <w:rPr>
-          <w:color w:val="000000" w:themeColor="text1"/>
-        </w:rPr>
-      </w:pPr>
-      <w:r>
-        <w:rPr>
-          <w:color w:val="000000" w:themeColor="text1"/>
-        </w:rPr>
-        <w:t>Instance Type Families</w:t>
-      </w:r>
-    </w:p>
-    <w:p>
-      <w:pPr>
-        <w:rPr>
-          <w:color w:val="000000" w:themeColor="text1"/>
-        </w:rPr>
-      </w:pPr>
-    </w:p>
-    <w:p>
-      <w:pPr>
-        <w:rPr>
-          <w:color w:val="000000" w:themeColor="text1"/>
-        </w:rPr>
-      </w:pPr>
-      <w:r>
-        <w:rPr>
-          <w:color w:val="000000" w:themeColor="text1"/>
-        </w:rPr>
-        <w:t>1-Compute Optimised</w:t>
-      </w:r>
-    </w:p>
-    <w:p>
-      <w:pPr>
-        <w:rPr>
-          <w:color w:val="000000" w:themeColor="text1"/>
-        </w:rPr>
-      </w:pPr>
-      <w:r>
-        <w:rPr>
-          <w:color w:val="000000" w:themeColor="text1"/>
-        </w:rPr>
-        <w:t>2-Memory Optimised</w:t>
-      </w:r>
-    </w:p>
-    <w:p>
-      <w:pPr>
-        <w:rPr>
-          <w:color w:val="000000" w:themeColor="text1"/>
-        </w:rPr>
-      </w:pPr>
-      <w:r>
-        <w:rPr>
-          <w:color w:val="000000" w:themeColor="text1"/>
-        </w:rPr>
-        <w:t>3-</w:t>
-      </w:r>
-      <w:r>
-        <w:rPr>
-          <w:color w:val="000000" w:themeColor="text1"/>
-        </w:rPr>
-        <w:t>GPU Optimised</w:t>
-      </w:r>
-    </w:p>
-    <w:p>
-      <w:pPr>
-        <w:rPr>
-          <w:color w:val="000000" w:themeColor="text1"/>
-        </w:rPr>
-      </w:pPr>
-      <w:r>
-        <w:rPr>
-          <w:color w:val="000000" w:themeColor="text1"/>
-        </w:rPr>
-        <w:t>4-</w:t>
-      </w:r>
-      <w:r>
-        <w:rPr>
-          <w:color w:val="000000" w:themeColor="text1"/>
-        </w:rPr>
-        <w:t xml:space="preserve">Storage </w:t>
-      </w:r>
-    </w:p>
-    <w:p>
-      <w:pPr>
-        <w:rPr>
-          <w:color w:val="000000" w:themeColor="text1"/>
-        </w:rPr>
-      </w:pPr>
-      <w:r>
-        <w:rPr>
-          <w:color w:val="000000" w:themeColor="text1"/>
-        </w:rPr>
-        <w:t>5-</w:t>
-      </w:r>
-      <w:r>
-        <w:rPr>
-          <w:color w:val="000000" w:themeColor="text1"/>
-        </w:rPr>
-        <w:t>General Purpose</w:t>
-      </w:r>
-    </w:p>
-    <w:p>
-      <w:pPr>
-        <w:rPr>
-          <w:color w:val="000000" w:themeColor="text1"/>
-        </w:rPr>
-      </w:pPr>
-      <w:r>
-        <w:rPr>
-          <w:color w:val="000000" w:themeColor="text1"/>
+          <w:szCs w:val="28"/>
         </w:rPr>
         <w:t xml:space="preserve"> </w:t>
       </w:r>
-    </w:p>
-    <w:p>
-      <w:pPr>
-        <w:rPr>
-          <w:color w:val="000000" w:themeColor="text1"/>
-          <w:sz w:val="28"/>
-          <w:szCs w:val="28"/>
-        </w:rPr>
-      </w:pPr>
-    </w:p>
-    <w:p>
-      <w:pPr>
-        <w:rPr>
-          <w:color w:val="000000" w:themeColor="text1"/>
-          <w:sz w:val="28"/>
-          <w:szCs w:val="28"/>
-        </w:rPr>
-      </w:pPr>
-    </w:p>
-    <w:p>
-      <w:pPr>
-        <w:rPr>
-          <w:color w:val="000000" w:themeColor="text1"/>
-          <w:sz w:val="28"/>
-          <w:szCs w:val="28"/>
-        </w:rPr>
-      </w:pPr>
-    </w:p>
-    <w:p>
-      <w:pPr>
-        <w:rPr>
-          <w:color w:val="000000" w:themeColor="text1"/>
-          <w:szCs w:val="28"/>
-        </w:rPr>
-      </w:pPr>
-      <w:r>
-        <w:rPr>
-          <w:color w:val="000000" w:themeColor="text1"/>
-          <w:szCs w:val="28"/>
-        </w:rPr>
-        <w:t>3-Configure Instance</w:t>
-      </w:r>
-    </w:p>
-    <w:p>
-      <w:pPr>
-        <w:rPr>
-          <w:color w:val="000000" w:themeColor="text1"/>
-          <w:szCs w:val="28"/>
-        </w:rPr>
-      </w:pPr>
-    </w:p>
-    <w:p>
-      <w:pPr>
-        <w:rPr>
-          <w:color w:val="000000" w:themeColor="text1"/>
-          <w:szCs w:val="28"/>
-        </w:rPr>
-      </w:pPr>
-      <w:r>
-        <w:rPr>
-          <w:color w:val="000000" w:themeColor="text1"/>
-          <w:szCs w:val="28"/>
-        </w:rPr>
-        <w:t>We have to specify the number of instances, kind of network, Stopping the services that is shutdown  Behaviour</w:t>
-      </w:r>
-    </w:p>
-    <w:p>
-      <w:pPr>
-        <w:rPr>
-          <w:color w:val="000000" w:themeColor="text1"/>
-          <w:szCs w:val="28"/>
-        </w:rPr>
-      </w:pPr>
-    </w:p>
-    <w:p>
-      <w:pPr>
-        <w:rPr>
-          <w:szCs w:val="28"/>
-        </w:rPr>
-      </w:pPr>
-    </w:p>
-    <w:p>
-      <w:pPr>
-        <w:rPr>
-          <w:szCs w:val="28"/>
-        </w:rPr>
-      </w:pPr>
-      <w:r>
-        <w:rPr>
-          <w:szCs w:val="28"/>
-        </w:rPr>
-        <w:t xml:space="preserve">4-Adding Storage </w:t>
+      <w:r>
+        <w:rPr>
+          <w:szCs w:val="28"/>
+        </w:rPr>
+        <w:t>Amazon Elastic Block Store</w:t>
       </w:r>
     </w:p>
     <w:p>
@@ -30888,155 +32525,505 @@
         <w:rPr>
           <w:szCs w:val="28"/>
         </w:rPr>
-        <w:t xml:space="preserve"> Ephemeral Storage </w:t>
-      </w:r>
-    </w:p>
-    <w:p>
-      <w:pPr>
-        <w:rPr>
-          <w:szCs w:val="28"/>
-        </w:rPr>
-      </w:pPr>
-      <w:r>
-        <w:rPr>
-          <w:szCs w:val="28"/>
-        </w:rPr>
-        <w:t xml:space="preserve">   </w:t>
-      </w:r>
-      <w:r>
-        <w:rPr>
-          <w:szCs w:val="28"/>
-        </w:rPr>
-        <w:sym w:font="Wingdings" w:char="F0E0"/>
-      </w:r>
-      <w:r>
-        <w:rPr>
-          <w:szCs w:val="28"/>
-        </w:rPr>
         <w:t xml:space="preserve"> </w:t>
       </w:r>
       <w:r>
         <w:rPr>
           <w:szCs w:val="28"/>
         </w:rPr>
-        <w:t>Amazon Elastic Block Store</w:t>
-      </w:r>
-    </w:p>
-    <w:p>
-      <w:pPr>
-        <w:rPr>
-          <w:szCs w:val="28"/>
-        </w:rPr>
-      </w:pPr>
-      <w:r>
-        <w:rPr>
-          <w:szCs w:val="28"/>
-        </w:rPr>
-        <w:t xml:space="preserve">   </w:t>
-      </w:r>
-      <w:r>
-        <w:rPr>
-          <w:szCs w:val="28"/>
-        </w:rPr>
-        <w:sym w:font="Wingdings" w:char="F0E0"/>
-      </w:r>
-      <w:r>
-        <w:rPr>
-          <w:szCs w:val="28"/>
+        <w:t>Amazon S3</w:t>
+      </w:r>
+    </w:p>
+    <w:p>
+      <w:pPr>
+        <w:rPr>
+          <w:szCs w:val="28"/>
+        </w:rPr>
+      </w:pPr>
+      <w:r>
+        <w:rPr>
+          <w:szCs w:val="28"/>
+        </w:rPr>
+        <w:t>Free subscription user’s they get to use 30 Gb for 1 year.</w:t>
+      </w:r>
+    </w:p>
+    <w:p>
+      <w:pPr>
+        <w:rPr>
+          <w:szCs w:val="28"/>
+        </w:rPr>
+      </w:pPr>
+    </w:p>
+    <w:p>
+      <w:pPr>
+        <w:rPr>
+          <w:szCs w:val="28"/>
+        </w:rPr>
+      </w:pPr>
+    </w:p>
+    <w:p>
+      <w:pPr>
+        <w:rPr>
+          <w:szCs w:val="28"/>
+        </w:rPr>
+      </w:pPr>
+      <w:r>
+        <w:rPr>
+          <w:szCs w:val="28"/>
+        </w:rPr>
+        <w:t>Before launching it will ask Key-Pair</w:t>
+      </w:r>
+    </w:p>
+    <w:p>
+      <w:pPr>
+        <w:rPr>
+          <w:szCs w:val="28"/>
+        </w:rPr>
+      </w:pPr>
+    </w:p>
+    <w:p>
+      <w:pPr>
+        <w:rPr>
+          <w:szCs w:val="28"/>
+        </w:rPr>
+      </w:pPr>
+      <w:r>
+        <w:rPr>
+          <w:szCs w:val="28"/>
+        </w:rPr>
+        <w:t>Private Key-Is downloaded by the user</w:t>
+      </w:r>
+    </w:p>
+    <w:p>
+      <w:pPr>
+        <w:rPr>
+          <w:szCs w:val="28"/>
+        </w:rPr>
+      </w:pPr>
+      <w:r>
+        <w:rPr>
+          <w:szCs w:val="28"/>
+        </w:rPr>
+        <w:t>Public cloud- Is used by Amazon to check the identity of the user</w:t>
+      </w:r>
+    </w:p>
+    <w:p>
+      <w:pPr>
+        <w:rPr>
+          <w:szCs w:val="28"/>
+        </w:rPr>
+      </w:pPr>
+    </w:p>
+    <w:p>
+      <w:pPr>
+        <w:rPr>
+          <w:szCs w:val="28"/>
+        </w:rPr>
+      </w:pPr>
+    </w:p>
+    <w:p>
+      <w:pPr>
+        <w:numPr>
+          <w:ilvl w:val="0"/>
+          <w:numId w:val="21"/>
+        </w:numPr>
+        <w:shd w:val="clear" w:color="auto" w:fill="FFFFFF"/>
+        <w:spacing w:before="100" w:beforeAutospacing="1" w:after="100" w:afterAutospacing="1"/>
+        <w:ind w:left="375"/>
+        <w:rPr>
+          <w:color w:val="333333"/>
+          <w:sz w:val="28"/>
+        </w:rPr>
+      </w:pPr>
+      <w:hyperlink r:id="rId34" w:anchor="general" w:history="1">
+        <w:r>
+          <w:rPr>
+            <w:rStyle w:val="Hyperlink"/>
+            <w:b/>
+            <w:bCs/>
+            <w:color w:val="auto"/>
+            <w:sz w:val="28"/>
+          </w:rPr>
+          <w:t>General Purpose</w:t>
+        </w:r>
+      </w:hyperlink>
+      <w:r>
+        <w:rPr>
+          <w:b/>
+          <w:bCs/>
+          <w:sz w:val="28"/>
         </w:rPr>
         <w:t xml:space="preserve"> </w:t>
       </w:r>
       <w:r>
         <w:rPr>
-          <w:szCs w:val="28"/>
-        </w:rPr>
-        <w:t>Amazon S3</w:t>
-      </w:r>
-    </w:p>
-    <w:p>
-      <w:pPr>
-        <w:rPr>
-          <w:szCs w:val="28"/>
-        </w:rPr>
-      </w:pPr>
-      <w:r>
-        <w:rPr>
-          <w:szCs w:val="28"/>
-        </w:rPr>
-        <w:t>Free subscription user’s they get to use 30 Gb for 1 year.</w:t>
-      </w:r>
-    </w:p>
-    <w:p>
-      <w:pPr>
-        <w:rPr>
-          <w:szCs w:val="28"/>
-        </w:rPr>
-      </w:pPr>
-    </w:p>
-    <w:p>
-      <w:pPr>
-        <w:rPr>
-          <w:szCs w:val="28"/>
-        </w:rPr>
-      </w:pPr>
-    </w:p>
-    <w:p>
-      <w:pPr>
-        <w:rPr>
-          <w:szCs w:val="28"/>
-        </w:rPr>
-      </w:pPr>
-      <w:r>
-        <w:rPr>
-          <w:szCs w:val="28"/>
-        </w:rPr>
-        <w:t>Before launching it will ask Key-Pair</w:t>
-      </w:r>
-    </w:p>
-    <w:p>
-      <w:pPr>
-        <w:rPr>
-          <w:szCs w:val="28"/>
-        </w:rPr>
-      </w:pPr>
-    </w:p>
-    <w:p>
-      <w:pPr>
-        <w:rPr>
-          <w:szCs w:val="28"/>
-        </w:rPr>
-      </w:pPr>
-      <w:r>
-        <w:rPr>
-          <w:szCs w:val="28"/>
-        </w:rPr>
-        <w:t>Private Key-Is downloaded by the user</w:t>
-      </w:r>
-    </w:p>
-    <w:p>
-      <w:pPr>
-        <w:rPr>
-          <w:szCs w:val="28"/>
-        </w:rPr>
-      </w:pPr>
-      <w:r>
-        <w:rPr>
-          <w:szCs w:val="28"/>
-        </w:rPr>
-        <w:t>Public cloud- Is used by Amazon to check the identity of the user</w:t>
-      </w:r>
-    </w:p>
-    <w:p>
-      <w:pPr>
-        <w:rPr>
-          <w:szCs w:val="28"/>
-        </w:rPr>
-      </w:pPr>
-    </w:p>
-    <w:p>
-      <w:pPr>
-        <w:rPr>
-          <w:b/>
+          <w:b/>
+          <w:bCs/>
+          <w:sz w:val="28"/>
+        </w:rPr>
+        <w:t>:</w:t>
+      </w:r>
+      <w:r>
+        <w:rPr>
+          <w:color w:val="333333"/>
+          <w:sz w:val="28"/>
+        </w:rPr>
+        <w:t> The most popular; used for web servers, development environments, etc.</w:t>
+      </w:r>
+    </w:p>
+    <w:p>
+      <w:pPr>
+        <w:shd w:val="clear" w:color="auto" w:fill="FFFFFF"/>
+        <w:spacing w:before="100" w:beforeAutospacing="1" w:after="100" w:afterAutospacing="1"/>
+        <w:rPr>
+          <w:color w:val="333333"/>
+          <w:sz w:val="28"/>
+        </w:rPr>
+      </w:pPr>
+    </w:p>
+    <w:p>
+      <w:pPr>
+        <w:numPr>
+          <w:ilvl w:val="0"/>
+          <w:numId w:val="21"/>
+        </w:numPr>
+        <w:shd w:val="clear" w:color="auto" w:fill="FFFFFF"/>
+        <w:spacing w:before="100" w:beforeAutospacing="1" w:after="100" w:afterAutospacing="1"/>
+        <w:ind w:left="375"/>
+        <w:rPr>
+          <w:color w:val="333333"/>
+          <w:sz w:val="28"/>
+        </w:rPr>
+      </w:pPr>
+      <w:hyperlink r:id="rId35" w:anchor="compute" w:history="1">
+        <w:r>
+          <w:rPr>
+            <w:rStyle w:val="Hyperlink"/>
+            <w:b/>
+            <w:bCs/>
+            <w:color w:val="auto"/>
+            <w:sz w:val="28"/>
+          </w:rPr>
+          <w:t xml:space="preserve">Compute </w:t>
+        </w:r>
+        <w:r>
+          <w:rPr>
+            <w:rStyle w:val="Hyperlink"/>
+            <w:b/>
+            <w:bCs/>
+            <w:color w:val="auto"/>
+            <w:sz w:val="28"/>
+          </w:rPr>
+          <w:t xml:space="preserve"> </w:t>
+        </w:r>
+        <w:r>
+          <w:rPr>
+            <w:rStyle w:val="Hyperlink"/>
+            <w:b/>
+            <w:bCs/>
+            <w:color w:val="auto"/>
+            <w:sz w:val="28"/>
+          </w:rPr>
+          <w:t>Optimized</w:t>
+        </w:r>
+      </w:hyperlink>
+      <w:r>
+        <w:rPr>
+          <w:b/>
+          <w:bCs/>
+          <w:color w:val="333333"/>
+          <w:sz w:val="28"/>
+        </w:rPr>
+        <w:t xml:space="preserve"> </w:t>
+      </w:r>
+      <w:r>
+        <w:rPr>
+          <w:b/>
+          <w:bCs/>
+          <w:color w:val="333333"/>
+          <w:sz w:val="28"/>
+        </w:rPr>
+        <w:t>:</w:t>
+      </w:r>
+      <w:r>
+        <w:rPr>
+          <w:color w:val="333333"/>
+          <w:sz w:val="28"/>
+        </w:rPr>
+        <w:t> Good for compute-intensive applications such as some scientific mode</w:t>
+      </w:r>
+      <w:r>
+        <w:rPr>
+          <w:color w:val="333333"/>
+          <w:sz w:val="28"/>
+        </w:rPr>
+        <w:t>l</w:t>
+      </w:r>
+      <w:r>
+        <w:rPr>
+          <w:color w:val="333333"/>
+          <w:sz w:val="28"/>
+        </w:rPr>
+        <w:t>ling or high-performance web servers.</w:t>
+      </w:r>
+    </w:p>
+    <w:p>
+      <w:pPr>
+        <w:shd w:val="clear" w:color="auto" w:fill="FFFFFF"/>
+        <w:spacing w:before="100" w:beforeAutospacing="1" w:after="100" w:afterAutospacing="1"/>
+        <w:rPr>
+          <w:color w:val="333333"/>
+          <w:sz w:val="28"/>
+        </w:rPr>
+      </w:pPr>
+      <w:r>
+        <w:rPr>
+          <w:color w:val="333333"/>
+          <w:sz w:val="28"/>
+        </w:rPr>
+        <w:t>Ex:- Bank applications</w:t>
+      </w:r>
+    </w:p>
+    <w:p>
+      <w:pPr>
+        <w:shd w:val="clear" w:color="auto" w:fill="FFFFFF"/>
+        <w:spacing w:before="100" w:beforeAutospacing="1" w:after="100" w:afterAutospacing="1"/>
+        <w:rPr>
+          <w:color w:val="333333"/>
+          <w:sz w:val="28"/>
+        </w:rPr>
+      </w:pPr>
+    </w:p>
+    <w:p>
+      <w:pPr>
+        <w:numPr>
+          <w:ilvl w:val="0"/>
+          <w:numId w:val="21"/>
+        </w:numPr>
+        <w:shd w:val="clear" w:color="auto" w:fill="FFFFFF"/>
+        <w:spacing w:before="100" w:beforeAutospacing="1" w:after="100" w:afterAutospacing="1"/>
+        <w:ind w:left="375"/>
+        <w:rPr>
+          <w:color w:val="333333"/>
+          <w:sz w:val="28"/>
+        </w:rPr>
+      </w:pPr>
+      <w:hyperlink r:id="rId36" w:anchor="memory" w:history="1">
+        <w:r>
+          <w:rPr>
+            <w:rStyle w:val="Hyperlink"/>
+            <w:b/>
+            <w:bCs/>
+            <w:color w:val="auto"/>
+            <w:sz w:val="28"/>
+          </w:rPr>
+          <w:t>Memory Optimized</w:t>
+        </w:r>
+      </w:hyperlink>
+      <w:r>
+        <w:rPr>
+          <w:b/>
+          <w:bCs/>
+          <w:sz w:val="28"/>
+        </w:rPr>
+        <w:t xml:space="preserve"> </w:t>
+      </w:r>
+      <w:r>
+        <w:rPr>
+          <w:b/>
+          <w:bCs/>
+          <w:sz w:val="28"/>
+        </w:rPr>
+        <w:t>:</w:t>
+      </w:r>
+      <w:r>
+        <w:rPr>
+          <w:b/>
+          <w:bCs/>
+          <w:color w:val="333333"/>
+          <w:sz w:val="28"/>
+        </w:rPr>
+        <w:t> </w:t>
+      </w:r>
+      <w:r>
+        <w:rPr>
+          <w:color w:val="333333"/>
+          <w:sz w:val="28"/>
+        </w:rPr>
+        <w:t>Used for anything that needs memory-intensive applications, such as real-time big data analytics, or running Hadoop or Spark.</w:t>
+      </w:r>
+    </w:p>
+    <w:p>
+      <w:pPr>
+        <w:shd w:val="clear" w:color="auto" w:fill="FFFFFF"/>
+        <w:spacing w:before="100" w:beforeAutospacing="1" w:after="100" w:afterAutospacing="1"/>
+        <w:ind w:left="375"/>
+        <w:rPr>
+          <w:color w:val="333333"/>
+          <w:sz w:val="28"/>
+        </w:rPr>
+      </w:pPr>
+    </w:p>
+    <w:p>
+      <w:pPr>
+        <w:numPr>
+          <w:ilvl w:val="0"/>
+          <w:numId w:val="21"/>
+        </w:numPr>
+        <w:shd w:val="clear" w:color="auto" w:fill="FFFFFF"/>
+        <w:spacing w:before="100" w:beforeAutospacing="1" w:after="100" w:afterAutospacing="1"/>
+        <w:ind w:left="375"/>
+        <w:rPr>
+          <w:color w:val="333333"/>
+          <w:sz w:val="28"/>
+        </w:rPr>
+      </w:pPr>
+      <w:hyperlink r:id="rId37" w:anchor="accelerated" w:history="1">
+        <w:r>
+          <w:rPr>
+            <w:rStyle w:val="Hyperlink"/>
+            <w:b/>
+            <w:color w:val="auto"/>
+            <w:sz w:val="28"/>
+          </w:rPr>
+          <w:t>Accelerated Computing</w:t>
+        </w:r>
+      </w:hyperlink>
+      <w:r>
+        <w:rPr>
+          <w:rStyle w:val="Strong"/>
+          <w:b w:val="0"/>
+          <w:bCs w:val="0"/>
+          <w:sz w:val="28"/>
+        </w:rPr>
+        <w:t xml:space="preserve"> </w:t>
+      </w:r>
+      <w:r>
+        <w:rPr>
+          <w:rStyle w:val="Strong"/>
+          <w:b w:val="0"/>
+          <w:bCs w:val="0"/>
+          <w:sz w:val="28"/>
+        </w:rPr>
+        <w:t>:</w:t>
+      </w:r>
+      <w:r>
+        <w:rPr>
+          <w:color w:val="333333"/>
+          <w:sz w:val="28"/>
+        </w:rPr>
+        <w:t> Include additional hardware (GPUs, FPGAs) to provide massive amounts of parallel processing for tasks such as graphics processing.</w:t>
+      </w:r>
+    </w:p>
+    <w:p>
+      <w:pPr>
+        <w:shd w:val="clear" w:color="auto" w:fill="FFFFFF"/>
+        <w:spacing w:before="100" w:beforeAutospacing="1" w:after="100" w:afterAutospacing="1"/>
+        <w:ind w:left="375"/>
+        <w:rPr>
+          <w:color w:val="333333"/>
+          <w:sz w:val="28"/>
+        </w:rPr>
+      </w:pPr>
+    </w:p>
+    <w:p>
+      <w:pPr>
+        <w:numPr>
+          <w:ilvl w:val="0"/>
+          <w:numId w:val="21"/>
+        </w:numPr>
+        <w:shd w:val="clear" w:color="auto" w:fill="FFFFFF"/>
+        <w:spacing w:before="100" w:beforeAutospacing="1" w:after="100" w:afterAutospacing="1"/>
+        <w:ind w:left="375"/>
+        <w:rPr>
+          <w:color w:val="333333"/>
+          <w:sz w:val="28"/>
+        </w:rPr>
+      </w:pPr>
+      <w:hyperlink r:id="rId38" w:anchor="storage" w:history="1">
+        <w:r>
+          <w:rPr>
+            <w:rStyle w:val="Hyperlink"/>
+            <w:b/>
+            <w:bCs/>
+            <w:color w:val="auto"/>
+            <w:sz w:val="28"/>
+          </w:rPr>
+          <w:t>Sto</w:t>
+        </w:r>
+        <w:r>
+          <w:rPr>
+            <w:rStyle w:val="Hyperlink"/>
+            <w:b/>
+            <w:bCs/>
+            <w:color w:val="auto"/>
+            <w:sz w:val="28"/>
+          </w:rPr>
+          <w:t>rage Optimized</w:t>
+        </w:r>
+      </w:hyperlink>
+      <w:r>
+        <w:rPr>
+          <w:b/>
+          <w:bCs/>
+          <w:sz w:val="28"/>
+        </w:rPr>
+        <w:t xml:space="preserve"> </w:t>
+      </w:r>
+      <w:r>
+        <w:rPr>
+          <w:b/>
+          <w:bCs/>
+          <w:sz w:val="28"/>
+        </w:rPr>
+        <w:t>:</w:t>
+      </w:r>
+      <w:r>
+        <w:rPr>
+          <w:b/>
+          <w:bCs/>
+          <w:color w:val="333333"/>
+          <w:sz w:val="28"/>
+        </w:rPr>
+        <w:t> </w:t>
+      </w:r>
+      <w:r>
+        <w:rPr>
+          <w:color w:val="333333"/>
+          <w:sz w:val="28"/>
+        </w:rPr>
+        <w:t>Ideal for tasks that require huge amounts of storage, specifically with sequential read-writes, such as log processing.</w:t>
+      </w:r>
+    </w:p>
+    <w:p>
+      <w:pPr>
+        <w:rPr>
+          <w:szCs w:val="28"/>
+        </w:rPr>
+      </w:pPr>
+    </w:p>
+    <w:p>
+      <w:pPr>
+        <w:rPr>
+          <w:szCs w:val="28"/>
+        </w:rPr>
+      </w:pPr>
+    </w:p>
+    <w:p>
+      <w:pPr>
+        <w:rPr>
+          <w:szCs w:val="28"/>
+        </w:rPr>
+      </w:pPr>
+    </w:p>
+    <w:p>
+      <w:pPr>
+        <w:tabs>
+          <w:tab w:val="left" w:pos="2040"/>
+        </w:tabs>
+        <w:rPr>
+          <w:b/>
+          <w:sz w:val="28"/>
           <w:szCs w:val="28"/>
           <w:u w:val="single"/>
         </w:rPr>
@@ -31044,9 +33031,612 @@
       <w:r>
         <w:rPr>
           <w:b/>
+          <w:sz w:val="28"/>
           <w:szCs w:val="28"/>
           <w:u w:val="single"/>
         </w:rPr>
+        <w:t>Series Code</w:t>
+      </w:r>
+    </w:p>
+    <w:p>
+      <w:pPr>
+        <w:tabs>
+          <w:tab w:val="left" w:pos="2040"/>
+        </w:tabs>
+        <w:rPr>
+          <w:b/>
+          <w:sz w:val="28"/>
+          <w:szCs w:val="28"/>
+        </w:rPr>
+      </w:pPr>
+      <w:r>
+        <w:rPr>
+          <w:b/>
+          <w:sz w:val="28"/>
+          <w:szCs w:val="28"/>
+        </w:rPr>
+        <w:tab/>
+      </w:r>
+    </w:p>
+    <w:tbl>
+      <w:tblPr>
+        <w:tblStyle w:val="TableGrid"/>
+        <w:tblW w:w="0" w:type="auto"/>
+        <w:tblLook w:val="04A0" w:firstRow="1" w:lastRow="0" w:firstColumn="1" w:lastColumn="0" w:noHBand="0" w:noVBand="1"/>
+      </w:tblPr>
+      <w:tblGrid>
+        <w:gridCol w:w="4621"/>
+        <w:gridCol w:w="4621"/>
+      </w:tblGrid>
+      <w:tr>
+        <w:trPr>
+          <w:trHeight w:val="623"/>
+        </w:trPr>
+        <w:tc>
+          <w:tcPr>
+            <w:tcW w:w="4621" w:type="dxa"/>
+            <w:shd w:val="clear" w:color="auto" w:fill="365F91" w:themeFill="accent1" w:themeFillShade="BF"/>
+          </w:tcPr>
+          <w:p>
+            <w:pPr>
+              <w:tabs>
+                <w:tab w:val="left" w:pos="2040"/>
+              </w:tabs>
+              <w:jc w:val="center"/>
+              <w:rPr>
+                <w:b/>
+                <w:sz w:val="28"/>
+                <w:szCs w:val="28"/>
+              </w:rPr>
+            </w:pPr>
+            <w:r>
+              <w:rPr>
+                <w:b/>
+                <w:sz w:val="28"/>
+                <w:szCs w:val="28"/>
+              </w:rPr>
+              <w:t>Type</w:t>
+            </w:r>
+          </w:p>
+        </w:tc>
+        <w:tc>
+          <w:tcPr>
+            <w:tcW w:w="4621" w:type="dxa"/>
+            <w:shd w:val="clear" w:color="auto" w:fill="365F91" w:themeFill="accent1" w:themeFillShade="BF"/>
+          </w:tcPr>
+          <w:p>
+            <w:pPr>
+              <w:tabs>
+                <w:tab w:val="left" w:pos="2040"/>
+              </w:tabs>
+              <w:jc w:val="center"/>
+              <w:rPr>
+                <w:b/>
+                <w:sz w:val="28"/>
+                <w:szCs w:val="28"/>
+              </w:rPr>
+            </w:pPr>
+            <w:r>
+              <w:rPr>
+                <w:b/>
+                <w:sz w:val="28"/>
+                <w:szCs w:val="28"/>
+              </w:rPr>
+              <w:t>Series</w:t>
+            </w:r>
+          </w:p>
+        </w:tc>
+      </w:tr>
+      <w:tr>
+        <w:trPr>
+          <w:trHeight w:val="420"/>
+        </w:trPr>
+        <w:tc>
+          <w:tcPr>
+            <w:tcW w:w="4621" w:type="dxa"/>
+            <w:shd w:val="clear" w:color="auto" w:fill="FFC000"/>
+          </w:tcPr>
+          <w:p>
+            <w:pPr>
+              <w:tabs>
+                <w:tab w:val="left" w:pos="2040"/>
+              </w:tabs>
+              <w:jc w:val="center"/>
+              <w:rPr>
+                <w:b/>
+                <w:sz w:val="28"/>
+                <w:szCs w:val="28"/>
+              </w:rPr>
+            </w:pPr>
+            <w:r>
+              <w:rPr>
+                <w:b/>
+                <w:sz w:val="28"/>
+                <w:szCs w:val="28"/>
+              </w:rPr>
+              <w:t>General Pu</w:t>
+            </w:r>
+            <w:r>
+              <w:rPr>
+                <w:b/>
+                <w:sz w:val="28"/>
+                <w:szCs w:val="28"/>
+              </w:rPr>
+              <w:t>r</w:t>
+            </w:r>
+            <w:r>
+              <w:rPr>
+                <w:b/>
+                <w:sz w:val="28"/>
+                <w:szCs w:val="28"/>
+              </w:rPr>
+              <w:t>pose</w:t>
+            </w:r>
+          </w:p>
+        </w:tc>
+        <w:tc>
+          <w:tcPr>
+            <w:tcW w:w="4621" w:type="dxa"/>
+            <w:shd w:val="clear" w:color="auto" w:fill="FFC000"/>
+          </w:tcPr>
+          <w:p>
+            <w:pPr>
+              <w:tabs>
+                <w:tab w:val="left" w:pos="2040"/>
+              </w:tabs>
+              <w:jc w:val="center"/>
+              <w:rPr>
+                <w:b/>
+                <w:sz w:val="28"/>
+                <w:szCs w:val="28"/>
+              </w:rPr>
+            </w:pPr>
+            <w:r>
+              <w:rPr>
+                <w:b/>
+                <w:sz w:val="28"/>
+                <w:szCs w:val="28"/>
+              </w:rPr>
+              <w:t>A</w:t>
+            </w:r>
+            <w:r>
+              <w:rPr>
+                <w:b/>
+                <w:sz w:val="28"/>
+                <w:szCs w:val="28"/>
+              </w:rPr>
+              <w:t>,T</w:t>
+            </w:r>
+            <w:r>
+              <w:rPr>
+                <w:b/>
+                <w:sz w:val="28"/>
+                <w:szCs w:val="28"/>
+              </w:rPr>
+              <w:t xml:space="preserve">, </w:t>
+            </w:r>
+            <w:r>
+              <w:rPr>
+                <w:b/>
+                <w:sz w:val="28"/>
+                <w:szCs w:val="28"/>
+              </w:rPr>
+              <w:t>M</w:t>
+            </w:r>
+          </w:p>
+        </w:tc>
+      </w:tr>
+      <w:tr>
+        <w:trPr>
+          <w:trHeight w:val="411"/>
+        </w:trPr>
+        <w:tc>
+          <w:tcPr>
+            <w:tcW w:w="4621" w:type="dxa"/>
+            <w:shd w:val="clear" w:color="auto" w:fill="FF0000"/>
+          </w:tcPr>
+          <w:p>
+            <w:pPr>
+              <w:tabs>
+                <w:tab w:val="left" w:pos="2040"/>
+              </w:tabs>
+              <w:jc w:val="center"/>
+              <w:rPr>
+                <w:b/>
+                <w:sz w:val="28"/>
+                <w:szCs w:val="28"/>
+              </w:rPr>
+            </w:pPr>
+            <w:r>
+              <w:rPr>
+                <w:b/>
+                <w:sz w:val="28"/>
+                <w:szCs w:val="28"/>
+              </w:rPr>
+              <w:t>Compute Optimized</w:t>
+            </w:r>
+          </w:p>
+        </w:tc>
+        <w:tc>
+          <w:tcPr>
+            <w:tcW w:w="4621" w:type="dxa"/>
+            <w:shd w:val="clear" w:color="auto" w:fill="FF0000"/>
+          </w:tcPr>
+          <w:p>
+            <w:pPr>
+              <w:tabs>
+                <w:tab w:val="left" w:pos="2040"/>
+              </w:tabs>
+              <w:jc w:val="center"/>
+              <w:rPr>
+                <w:b/>
+                <w:sz w:val="28"/>
+                <w:szCs w:val="28"/>
+              </w:rPr>
+            </w:pPr>
+            <w:r>
+              <w:rPr>
+                <w:b/>
+                <w:sz w:val="28"/>
+                <w:szCs w:val="28"/>
+              </w:rPr>
+              <w:t>C</w:t>
+            </w:r>
+          </w:p>
+        </w:tc>
+      </w:tr>
+      <w:tr>
+        <w:trPr>
+          <w:trHeight w:val="417"/>
+        </w:trPr>
+        <w:tc>
+          <w:tcPr>
+            <w:tcW w:w="4621" w:type="dxa"/>
+            <w:shd w:val="clear" w:color="auto" w:fill="92D050"/>
+          </w:tcPr>
+          <w:p>
+            <w:pPr>
+              <w:tabs>
+                <w:tab w:val="left" w:pos="2040"/>
+              </w:tabs>
+              <w:jc w:val="center"/>
+              <w:rPr>
+                <w:b/>
+                <w:sz w:val="28"/>
+                <w:szCs w:val="28"/>
+              </w:rPr>
+            </w:pPr>
+            <w:hyperlink r:id="rId39" w:anchor="memory" w:history="1">
+              <w:r>
+                <w:rPr>
+                  <w:rStyle w:val="Hyperlink"/>
+                  <w:b/>
+                  <w:bCs/>
+                  <w:color w:val="auto"/>
+                  <w:sz w:val="28"/>
+                  <w:u w:val="none"/>
+                </w:rPr>
+                <w:t>Memory Optimized</w:t>
+              </w:r>
+            </w:hyperlink>
+          </w:p>
+        </w:tc>
+        <w:tc>
+          <w:tcPr>
+            <w:tcW w:w="4621" w:type="dxa"/>
+            <w:shd w:val="clear" w:color="auto" w:fill="92D050"/>
+          </w:tcPr>
+          <w:p>
+            <w:pPr>
+              <w:tabs>
+                <w:tab w:val="left" w:pos="2040"/>
+              </w:tabs>
+              <w:jc w:val="center"/>
+              <w:rPr>
+                <w:b/>
+                <w:sz w:val="28"/>
+                <w:szCs w:val="28"/>
+              </w:rPr>
+            </w:pPr>
+            <w:r>
+              <w:rPr>
+                <w:b/>
+                <w:sz w:val="28"/>
+                <w:szCs w:val="28"/>
+              </w:rPr>
+              <w:t>R,X,Z</w:t>
+            </w:r>
+            <w:r>
+              <w:rPr>
+                <w:b/>
+                <w:sz w:val="28"/>
+                <w:szCs w:val="28"/>
+              </w:rPr>
+              <w:t>,High Memory</w:t>
+            </w:r>
+          </w:p>
+        </w:tc>
+      </w:tr>
+      <w:tr>
+        <w:trPr>
+          <w:trHeight w:val="422"/>
+        </w:trPr>
+        <w:tc>
+          <w:tcPr>
+            <w:tcW w:w="4621" w:type="dxa"/>
+            <w:shd w:val="clear" w:color="auto" w:fill="00B0F0"/>
+          </w:tcPr>
+          <w:p>
+            <w:pPr>
+              <w:tabs>
+                <w:tab w:val="left" w:pos="2040"/>
+              </w:tabs>
+              <w:jc w:val="center"/>
+              <w:rPr>
+                <w:b/>
+                <w:sz w:val="28"/>
+                <w:szCs w:val="28"/>
+              </w:rPr>
+            </w:pPr>
+            <w:hyperlink r:id="rId40" w:anchor="accelerated" w:history="1">
+              <w:r>
+                <w:rPr>
+                  <w:rStyle w:val="Hyperlink"/>
+                  <w:b/>
+                  <w:color w:val="auto"/>
+                  <w:sz w:val="28"/>
+                  <w:u w:val="none"/>
+                </w:rPr>
+                <w:t>Accelerated Computing</w:t>
+              </w:r>
+            </w:hyperlink>
+          </w:p>
+        </w:tc>
+        <w:tc>
+          <w:tcPr>
+            <w:tcW w:w="4621" w:type="dxa"/>
+            <w:shd w:val="clear" w:color="auto" w:fill="00B0F0"/>
+          </w:tcPr>
+          <w:p>
+            <w:pPr>
+              <w:tabs>
+                <w:tab w:val="left" w:pos="2040"/>
+              </w:tabs>
+              <w:jc w:val="center"/>
+              <w:rPr>
+                <w:b/>
+                <w:sz w:val="28"/>
+                <w:szCs w:val="28"/>
+              </w:rPr>
+            </w:pPr>
+            <w:r>
+              <w:rPr>
+                <w:b/>
+                <w:sz w:val="28"/>
+                <w:szCs w:val="28"/>
+              </w:rPr>
+              <w:t>F,P,G,In</w:t>
+            </w:r>
+          </w:p>
+        </w:tc>
+      </w:tr>
+      <w:tr>
+        <w:trPr>
+          <w:trHeight w:val="400"/>
+        </w:trPr>
+        <w:tc>
+          <w:tcPr>
+            <w:tcW w:w="4621" w:type="dxa"/>
+            <w:shd w:val="clear" w:color="auto" w:fill="4F6228" w:themeFill="accent3" w:themeFillShade="80"/>
+          </w:tcPr>
+          <w:p>
+            <w:pPr>
+              <w:tabs>
+                <w:tab w:val="left" w:pos="2040"/>
+              </w:tabs>
+              <w:jc w:val="center"/>
+              <w:rPr>
+                <w:b/>
+                <w:sz w:val="28"/>
+                <w:szCs w:val="28"/>
+              </w:rPr>
+            </w:pPr>
+            <w:hyperlink r:id="rId41" w:anchor="storage" w:history="1">
+              <w:r>
+                <w:rPr>
+                  <w:rStyle w:val="Hyperlink"/>
+                  <w:b/>
+                  <w:bCs/>
+                  <w:color w:val="auto"/>
+                  <w:sz w:val="28"/>
+                  <w:u w:val="none"/>
+                </w:rPr>
+                <w:t>Storage Optimized</w:t>
+              </w:r>
+            </w:hyperlink>
+          </w:p>
+        </w:tc>
+        <w:tc>
+          <w:tcPr>
+            <w:tcW w:w="4621" w:type="dxa"/>
+            <w:shd w:val="clear" w:color="auto" w:fill="4F6228" w:themeFill="accent3" w:themeFillShade="80"/>
+          </w:tcPr>
+          <w:p>
+            <w:pPr>
+              <w:tabs>
+                <w:tab w:val="left" w:pos="2040"/>
+              </w:tabs>
+              <w:jc w:val="center"/>
+              <w:rPr>
+                <w:b/>
+                <w:sz w:val="28"/>
+                <w:szCs w:val="28"/>
+              </w:rPr>
+            </w:pPr>
+            <w:r>
+              <w:rPr>
+                <w:b/>
+                <w:sz w:val="28"/>
+                <w:szCs w:val="28"/>
+              </w:rPr>
+              <w:t>H,D,I</w:t>
+            </w:r>
+          </w:p>
+        </w:tc>
+      </w:tr>
+    </w:tbl>
+    <w:p>
+      <w:pPr>
+        <w:tabs>
+          <w:tab w:val="left" w:pos="2040"/>
+        </w:tabs>
+        <w:rPr>
+          <w:b/>
+          <w:sz w:val="28"/>
+          <w:szCs w:val="28"/>
+        </w:rPr>
+      </w:pPr>
+    </w:p>
+    <w:p>
+      <w:pPr>
+        <w:tabs>
+          <w:tab w:val="left" w:pos="2040"/>
+        </w:tabs>
+        <w:rPr>
+          <w:b/>
+          <w:sz w:val="28"/>
+          <w:szCs w:val="28"/>
+        </w:rPr>
+      </w:pPr>
+    </w:p>
+    <w:p>
+      <w:pPr>
+        <w:tabs>
+          <w:tab w:val="left" w:pos="2040"/>
+        </w:tabs>
+        <w:rPr>
+          <w:b/>
+          <w:sz w:val="32"/>
+          <w:szCs w:val="28"/>
+          <w:u w:val="single"/>
+        </w:rPr>
+      </w:pPr>
+      <w:r>
+        <w:rPr>
+          <w:b/>
+          <w:sz w:val="32"/>
+          <w:szCs w:val="28"/>
+          <w:u w:val="single"/>
+        </w:rPr>
+        <w:t>EC2 PURCHASING TYPES:</w:t>
+      </w:r>
+    </w:p>
+    <w:p>
+      <w:pPr>
+        <w:tabs>
+          <w:tab w:val="left" w:pos="2040"/>
+        </w:tabs>
+        <w:rPr>
+          <w:b/>
+          <w:sz w:val="28"/>
+          <w:szCs w:val="28"/>
+        </w:rPr>
+      </w:pPr>
+    </w:p>
+    <w:p>
+      <w:pPr>
+        <w:tabs>
+          <w:tab w:val="left" w:pos="2040"/>
+        </w:tabs>
+        <w:rPr>
+          <w:sz w:val="28"/>
+          <w:szCs w:val="28"/>
+        </w:rPr>
+      </w:pPr>
+      <w:r>
+        <w:rPr>
+          <w:sz w:val="28"/>
+          <w:szCs w:val="28"/>
+        </w:rPr>
+        <w:t>On-Demand Instances</w:t>
+      </w:r>
+    </w:p>
+    <w:p>
+      <w:pPr>
+        <w:tabs>
+          <w:tab w:val="left" w:pos="2040"/>
+        </w:tabs>
+        <w:rPr>
+          <w:sz w:val="28"/>
+          <w:szCs w:val="28"/>
+        </w:rPr>
+      </w:pPr>
+      <w:r>
+        <w:rPr>
+          <w:sz w:val="28"/>
+          <w:szCs w:val="28"/>
+        </w:rPr>
+        <w:t>Reserved Instances</w:t>
+      </w:r>
+    </w:p>
+    <w:p>
+      <w:pPr>
+        <w:tabs>
+          <w:tab w:val="left" w:pos="2040"/>
+        </w:tabs>
+        <w:rPr>
+          <w:sz w:val="28"/>
+          <w:szCs w:val="28"/>
+        </w:rPr>
+      </w:pPr>
+      <w:r>
+        <w:rPr>
+          <w:sz w:val="28"/>
+          <w:szCs w:val="28"/>
+        </w:rPr>
+        <w:t>Spot Instances</w:t>
+      </w:r>
+    </w:p>
+    <w:p>
+      <w:pPr>
+        <w:tabs>
+          <w:tab w:val="left" w:pos="2040"/>
+        </w:tabs>
+        <w:rPr>
+          <w:sz w:val="28"/>
+          <w:szCs w:val="28"/>
+          <w:u w:val="single"/>
+        </w:rPr>
+      </w:pPr>
+    </w:p>
+    <w:p>
+      <w:pPr>
+        <w:rPr>
+          <w:szCs w:val="28"/>
+        </w:rPr>
+      </w:pPr>
+    </w:p>
+    <w:p>
+      <w:pPr>
+        <w:rPr>
+          <w:szCs w:val="28"/>
+        </w:rPr>
+      </w:pPr>
+    </w:p>
+    <w:p>
+      <w:pPr>
+        <w:rPr>
+          <w:b/>
+          <w:szCs w:val="28"/>
+          <w:u w:val="single"/>
+        </w:rPr>
+      </w:pPr>
+      <w:r>
+        <w:rPr>
+          <w:b/>
+          <w:szCs w:val="28"/>
+          <w:u w:val="single"/>
+        </w:rPr>
         <w:t>AWS CLI</w:t>
       </w:r>
     </w:p>
@@ -31160,7 +33750,6 @@
         <w:rPr>
           <w:szCs w:val="28"/>
         </w:rPr>
-        <w:lastRenderedPageBreak/>
         <w:t>To use services use commands:</w:t>
       </w:r>
     </w:p>
@@ -31325,6 +33914,8 @@
           <w:szCs w:val="28"/>
         </w:rPr>
       </w:pPr>
+      <w:bookmarkStart w:id="0" w:name="_GoBack"/>
+      <w:bookmarkEnd w:id="0"/>
     </w:p>
     <w:p>
       <w:pPr>
@@ -31638,6 +34229,144 @@
           <w:szCs w:val="28"/>
         </w:rPr>
       </w:pPr>
+    </w:p>
+    <w:p>
+      <w:pPr>
+        <w:rPr>
+          <w:sz w:val="28"/>
+          <w:szCs w:val="28"/>
+        </w:rPr>
+      </w:pPr>
+    </w:p>
+    <w:p>
+      <w:pPr>
+        <w:rPr>
+          <w:sz w:val="28"/>
+          <w:szCs w:val="28"/>
+        </w:rPr>
+      </w:pPr>
+      <w:r>
+        <w:rPr>
+          <w:sz w:val="28"/>
+          <w:szCs w:val="28"/>
+        </w:rPr>
+        <w:t>SRH:-</w:t>
+      </w:r>
+    </w:p>
+    <w:p>
+      <w:pPr>
+        <w:rPr>
+          <w:sz w:val="28"/>
+          <w:szCs w:val="28"/>
+        </w:rPr>
+      </w:pPr>
+    </w:p>
+    <w:p>
+      <w:pPr>
+        <w:rPr>
+          <w:sz w:val="28"/>
+          <w:szCs w:val="28"/>
+        </w:rPr>
+      </w:pPr>
+    </w:p>
+    <w:p>
+      <w:pPr>
+        <w:rPr>
+          <w:sz w:val="28"/>
+          <w:szCs w:val="28"/>
+        </w:rPr>
+      </w:pPr>
+      <w:r>
+        <w:rPr>
+          <w:sz w:val="28"/>
+          <w:szCs w:val="28"/>
+        </w:rPr>
+        <w:t>1-I believe I can learn anything</w:t>
+      </w:r>
+    </w:p>
+    <w:p>
+      <w:pPr>
+        <w:rPr>
+          <w:sz w:val="28"/>
+          <w:szCs w:val="28"/>
+        </w:rPr>
+      </w:pPr>
+      <w:r>
+        <w:rPr>
+          <w:sz w:val="28"/>
+          <w:szCs w:val="28"/>
+        </w:rPr>
+        <w:t>2-I am punctual and good in time management.</w:t>
+      </w:r>
+    </w:p>
+    <w:p>
+      <w:pPr>
+        <w:rPr>
+          <w:sz w:val="28"/>
+          <w:szCs w:val="28"/>
+        </w:rPr>
+      </w:pPr>
+      <w:r>
+        <w:rPr>
+          <w:sz w:val="28"/>
+          <w:szCs w:val="28"/>
+        </w:rPr>
+        <w:t>3-Flexibility and adaptability.</w:t>
+      </w:r>
+    </w:p>
+    <w:p>
+      <w:pPr>
+        <w:rPr>
+          <w:sz w:val="28"/>
+          <w:szCs w:val="28"/>
+        </w:rPr>
+      </w:pPr>
+      <w:r>
+        <w:rPr>
+          <w:sz w:val="28"/>
+          <w:szCs w:val="28"/>
+        </w:rPr>
+        <w:t>4-Learning from experiences.</w:t>
+      </w:r>
+    </w:p>
+    <w:p>
+      <w:pPr>
+        <w:rPr>
+          <w:sz w:val="28"/>
+          <w:szCs w:val="28"/>
+        </w:rPr>
+      </w:pPr>
+    </w:p>
+    <w:p>
+      <w:pPr>
+        <w:rPr>
+          <w:sz w:val="28"/>
+          <w:szCs w:val="28"/>
+        </w:rPr>
+      </w:pPr>
+    </w:p>
+    <w:p>
+      <w:pPr>
+        <w:rPr>
+          <w:sz w:val="28"/>
+          <w:szCs w:val="28"/>
+        </w:rPr>
+      </w:pPr>
+    </w:p>
+    <w:p>
+      <w:pPr>
+        <w:rPr>
+          <w:sz w:val="28"/>
+          <w:szCs w:val="28"/>
+        </w:rPr>
+      </w:pPr>
+      <w:r>
+        <w:rPr>
+          <w:sz w:val="28"/>
+          <w:szCs w:val="28"/>
+        </w:rPr>
+        <w:t>WKN</w:t>
+      </w:r>
     </w:p>
     <w:p>
       <w:pPr>
@@ -31994,6 +34723,208 @@
     </w:lvl>
   </w:abstractNum>
   <w:abstractNum w:abstractNumId="2">
+    <w:nsid w:val="28A90A3D"/>
+    <w:multiLevelType w:val="hybridMultilevel"/>
+    <w:tmpl w:val="03B6C5EA"/>
+    <w:lvl w:ilvl="0" w:tplc="A6BAAB30">
+      <w:start w:val="1"/>
+      <w:numFmt w:val="decimal"/>
+      <w:lvlText w:val="%1-"/>
+      <w:lvlJc w:val="left"/>
+      <w:pPr>
+        <w:ind w:left="720" w:hanging="360"/>
+      </w:pPr>
+      <w:rPr>
+        <w:rFonts w:hint="default"/>
+      </w:rPr>
+    </w:lvl>
+    <w:lvl w:ilvl="1" w:tplc="40090019" w:tentative="1">
+      <w:start w:val="1"/>
+      <w:numFmt w:val="lowerLetter"/>
+      <w:lvlText w:val="%2."/>
+      <w:lvlJc w:val="left"/>
+      <w:pPr>
+        <w:ind w:left="1440" w:hanging="360"/>
+      </w:pPr>
+    </w:lvl>
+    <w:lvl w:ilvl="2" w:tplc="4009001B" w:tentative="1">
+      <w:start w:val="1"/>
+      <w:numFmt w:val="lowerRoman"/>
+      <w:lvlText w:val="%3."/>
+      <w:lvlJc w:val="right"/>
+      <w:pPr>
+        <w:ind w:left="2160" w:hanging="180"/>
+      </w:pPr>
+    </w:lvl>
+    <w:lvl w:ilvl="3" w:tplc="4009000F" w:tentative="1">
+      <w:start w:val="1"/>
+      <w:numFmt w:val="decimal"/>
+      <w:lvlText w:val="%4."/>
+      <w:lvlJc w:val="left"/>
+      <w:pPr>
+        <w:ind w:left="2880" w:hanging="360"/>
+      </w:pPr>
+    </w:lvl>
+    <w:lvl w:ilvl="4" w:tplc="40090019" w:tentative="1">
+      <w:start w:val="1"/>
+      <w:numFmt w:val="lowerLetter"/>
+      <w:lvlText w:val="%5."/>
+      <w:lvlJc w:val="left"/>
+      <w:pPr>
+        <w:ind w:left="3600" w:hanging="360"/>
+      </w:pPr>
+    </w:lvl>
+    <w:lvl w:ilvl="5" w:tplc="4009001B" w:tentative="1">
+      <w:start w:val="1"/>
+      <w:numFmt w:val="lowerRoman"/>
+      <w:lvlText w:val="%6."/>
+      <w:lvlJc w:val="right"/>
+      <w:pPr>
+        <w:ind w:left="4320" w:hanging="180"/>
+      </w:pPr>
+    </w:lvl>
+    <w:lvl w:ilvl="6" w:tplc="4009000F" w:tentative="1">
+      <w:start w:val="1"/>
+      <w:numFmt w:val="decimal"/>
+      <w:lvlText w:val="%7."/>
+      <w:lvlJc w:val="left"/>
+      <w:pPr>
+        <w:ind w:left="5040" w:hanging="360"/>
+      </w:pPr>
+    </w:lvl>
+    <w:lvl w:ilvl="7" w:tplc="40090019" w:tentative="1">
+      <w:start w:val="1"/>
+      <w:numFmt w:val="lowerLetter"/>
+      <w:lvlText w:val="%8."/>
+      <w:lvlJc w:val="left"/>
+      <w:pPr>
+        <w:ind w:left="5760" w:hanging="360"/>
+      </w:pPr>
+    </w:lvl>
+    <w:lvl w:ilvl="8" w:tplc="4009001B" w:tentative="1">
+      <w:start w:val="1"/>
+      <w:numFmt w:val="lowerRoman"/>
+      <w:lvlText w:val="%9."/>
+      <w:lvlJc w:val="right"/>
+      <w:pPr>
+        <w:ind w:left="6480" w:hanging="180"/>
+      </w:pPr>
+    </w:lvl>
+  </w:abstractNum>
+  <w:abstractNum w:abstractNumId="3">
+    <w:nsid w:val="31054B75"/>
+    <w:multiLevelType w:val="hybridMultilevel"/>
+    <w:tmpl w:val="D3A4C8C2"/>
+    <w:lvl w:ilvl="0" w:tplc="524C8DF0">
+      <w:start w:val="6"/>
+      <w:numFmt w:val="bullet"/>
+      <w:lvlText w:val=""/>
+      <w:lvlJc w:val="left"/>
+      <w:pPr>
+        <w:ind w:left="720" w:hanging="360"/>
+      </w:pPr>
+      <w:rPr>
+        <w:rFonts w:ascii="Wingdings" w:eastAsia="Times New Roman" w:hAnsi="Wingdings" w:cs="Times New Roman" w:hint="default"/>
+      </w:rPr>
+    </w:lvl>
+    <w:lvl w:ilvl="1" w:tplc="40090003" w:tentative="1">
+      <w:start w:val="1"/>
+      <w:numFmt w:val="bullet"/>
+      <w:lvlText w:val="o"/>
+      <w:lvlJc w:val="left"/>
+      <w:pPr>
+        <w:ind w:left="1440" w:hanging="360"/>
+      </w:pPr>
+      <w:rPr>
+        <w:rFonts w:ascii="Courier New" w:hAnsi="Courier New" w:cs="Courier New" w:hint="default"/>
+      </w:rPr>
+    </w:lvl>
+    <w:lvl w:ilvl="2" w:tplc="40090005" w:tentative="1">
+      <w:start w:val="1"/>
+      <w:numFmt w:val="bullet"/>
+      <w:lvlText w:val=""/>
+      <w:lvlJc w:val="left"/>
+      <w:pPr>
+        <w:ind w:left="2160" w:hanging="360"/>
+      </w:pPr>
+      <w:rPr>
+        <w:rFonts w:ascii="Wingdings" w:hAnsi="Wingdings" w:hint="default"/>
+      </w:rPr>
+    </w:lvl>
+    <w:lvl w:ilvl="3" w:tplc="40090001" w:tentative="1">
+      <w:start w:val="1"/>
+      <w:numFmt w:val="bullet"/>
+      <w:lvlText w:val=""/>
+      <w:lvlJc w:val="left"/>
+      <w:pPr>
+        <w:ind w:left="2880" w:hanging="360"/>
+      </w:pPr>
+      <w:rPr>
+        <w:rFonts w:ascii="Symbol" w:hAnsi="Symbol" w:hint="default"/>
+      </w:rPr>
+    </w:lvl>
+    <w:lvl w:ilvl="4" w:tplc="40090003" w:tentative="1">
+      <w:start w:val="1"/>
+      <w:numFmt w:val="bullet"/>
+      <w:lvlText w:val="o"/>
+      <w:lvlJc w:val="left"/>
+      <w:pPr>
+        <w:ind w:left="3600" w:hanging="360"/>
+      </w:pPr>
+      <w:rPr>
+        <w:rFonts w:ascii="Courier New" w:hAnsi="Courier New" w:cs="Courier New" w:hint="default"/>
+      </w:rPr>
+    </w:lvl>
+    <w:lvl w:ilvl="5" w:tplc="40090005" w:tentative="1">
+      <w:start w:val="1"/>
+      <w:numFmt w:val="bullet"/>
+      <w:lvlText w:val=""/>
+      <w:lvlJc w:val="left"/>
+      <w:pPr>
+        <w:ind w:left="4320" w:hanging="360"/>
+      </w:pPr>
+      <w:rPr>
+        <w:rFonts w:ascii="Wingdings" w:hAnsi="Wingdings" w:hint="default"/>
+      </w:rPr>
+    </w:lvl>
+    <w:lvl w:ilvl="6" w:tplc="40090001" w:tentative="1">
+      <w:start w:val="1"/>
+      <w:numFmt w:val="bullet"/>
+      <w:lvlText w:val=""/>
+      <w:lvlJc w:val="left"/>
+      <w:pPr>
+        <w:ind w:left="5040" w:hanging="360"/>
+      </w:pPr>
+      <w:rPr>
+        <w:rFonts w:ascii="Symbol" w:hAnsi="Symbol" w:hint="default"/>
+      </w:rPr>
+    </w:lvl>
+    <w:lvl w:ilvl="7" w:tplc="40090003" w:tentative="1">
+      <w:start w:val="1"/>
+      <w:numFmt w:val="bullet"/>
+      <w:lvlText w:val="o"/>
+      <w:lvlJc w:val="left"/>
+      <w:pPr>
+        <w:ind w:left="5760" w:hanging="360"/>
+      </w:pPr>
+      <w:rPr>
+        <w:rFonts w:ascii="Courier New" w:hAnsi="Courier New" w:cs="Courier New" w:hint="default"/>
+      </w:rPr>
+    </w:lvl>
+    <w:lvl w:ilvl="8" w:tplc="40090005" w:tentative="1">
+      <w:start w:val="1"/>
+      <w:numFmt w:val="bullet"/>
+      <w:lvlText w:val=""/>
+      <w:lvlJc w:val="left"/>
+      <w:pPr>
+        <w:ind w:left="6480" w:hanging="360"/>
+      </w:pPr>
+      <w:rPr>
+        <w:rFonts w:ascii="Wingdings" w:hAnsi="Wingdings" w:hint="default"/>
+      </w:rPr>
+    </w:lvl>
+  </w:abstractNum>
+  <w:abstractNum w:abstractNumId="4">
     <w:nsid w:val="338F27BF"/>
     <w:multiLevelType w:val="multilevel"/>
     <w:tmpl w:val="23107D60"/>
@@ -32142,7 +35073,7 @@
       </w:rPr>
     </w:lvl>
   </w:abstractNum>
-  <w:abstractNum w:abstractNumId="3">
+  <w:abstractNum w:abstractNumId="5">
     <w:nsid w:val="33F75043"/>
     <w:multiLevelType w:val="hybridMultilevel"/>
     <w:tmpl w:val="D8FE3872"/>
@@ -32255,7 +35186,7 @@
       </w:rPr>
     </w:lvl>
   </w:abstractNum>
-  <w:abstractNum w:abstractNumId="4">
+  <w:abstractNum w:abstractNumId="6">
     <w:nsid w:val="36EF3CE4"/>
     <w:multiLevelType w:val="multilevel"/>
     <w:tmpl w:val="53BE2F14"/>
@@ -32404,7 +35335,7 @@
       </w:rPr>
     </w:lvl>
   </w:abstractNum>
-  <w:abstractNum w:abstractNumId="5">
+  <w:abstractNum w:abstractNumId="7">
     <w:nsid w:val="3A371BBB"/>
     <w:multiLevelType w:val="hybridMultilevel"/>
     <w:tmpl w:val="22A6C222"/>
@@ -32517,7 +35448,7 @@
       </w:rPr>
     </w:lvl>
   </w:abstractNum>
-  <w:abstractNum w:abstractNumId="6">
+  <w:abstractNum w:abstractNumId="8">
     <w:nsid w:val="3A477B32"/>
     <w:multiLevelType w:val="hybridMultilevel"/>
     <w:tmpl w:val="1D407816"/>
@@ -32630,7 +35561,7 @@
       </w:rPr>
     </w:lvl>
   </w:abstractNum>
-  <w:abstractNum w:abstractNumId="7">
+  <w:abstractNum w:abstractNumId="9">
     <w:nsid w:val="3BE1608D"/>
     <w:multiLevelType w:val="multilevel"/>
     <w:tmpl w:val="AE244496"/>
@@ -32779,7 +35710,7 @@
       </w:rPr>
     </w:lvl>
   </w:abstractNum>
-  <w:abstractNum w:abstractNumId="8">
+  <w:abstractNum w:abstractNumId="10">
     <w:nsid w:val="4D087733"/>
     <w:multiLevelType w:val="multilevel"/>
     <w:tmpl w:val="6360E3B0"/>
@@ -32928,7 +35859,7 @@
       </w:rPr>
     </w:lvl>
   </w:abstractNum>
-  <w:abstractNum w:abstractNumId="9">
+  <w:abstractNum w:abstractNumId="11">
     <w:nsid w:val="4D8954C3"/>
     <w:multiLevelType w:val="multilevel"/>
     <w:tmpl w:val="EDF6A988"/>
@@ -33077,7 +36008,120 @@
       </w:rPr>
     </w:lvl>
   </w:abstractNum>
-  <w:abstractNum w:abstractNumId="10">
+  <w:abstractNum w:abstractNumId="12">
+    <w:nsid w:val="5AA827D9"/>
+    <w:multiLevelType w:val="multilevel"/>
+    <w:tmpl w:val="BEBEFC74"/>
+    <w:lvl w:ilvl="0">
+      <w:start w:val="1"/>
+      <w:numFmt w:val="decimal"/>
+      <w:lvlText w:val="%1."/>
+      <w:lvlJc w:val="left"/>
+      <w:pPr>
+        <w:tabs>
+          <w:tab w:val="num" w:pos="720"/>
+        </w:tabs>
+        <w:ind w:left="720" w:hanging="360"/>
+      </w:pPr>
+    </w:lvl>
+    <w:lvl w:ilvl="1" w:tentative="1">
+      <w:start w:val="1"/>
+      <w:numFmt w:val="decimal"/>
+      <w:lvlText w:val="%2."/>
+      <w:lvlJc w:val="left"/>
+      <w:pPr>
+        <w:tabs>
+          <w:tab w:val="num" w:pos="1440"/>
+        </w:tabs>
+        <w:ind w:left="1440" w:hanging="360"/>
+      </w:pPr>
+    </w:lvl>
+    <w:lvl w:ilvl="2" w:tentative="1">
+      <w:start w:val="1"/>
+      <w:numFmt w:val="decimal"/>
+      <w:lvlText w:val="%3."/>
+      <w:lvlJc w:val="left"/>
+      <w:pPr>
+        <w:tabs>
+          <w:tab w:val="num" w:pos="2160"/>
+        </w:tabs>
+        <w:ind w:left="2160" w:hanging="360"/>
+      </w:pPr>
+    </w:lvl>
+    <w:lvl w:ilvl="3" w:tentative="1">
+      <w:start w:val="1"/>
+      <w:numFmt w:val="decimal"/>
+      <w:lvlText w:val="%4."/>
+      <w:lvlJc w:val="left"/>
+      <w:pPr>
+        <w:tabs>
+          <w:tab w:val="num" w:pos="2880"/>
+        </w:tabs>
+        <w:ind w:left="2880" w:hanging="360"/>
+      </w:pPr>
+    </w:lvl>
+    <w:lvl w:ilvl="4" w:tentative="1">
+      <w:start w:val="1"/>
+      <w:numFmt w:val="decimal"/>
+      <w:lvlText w:val="%5."/>
+      <w:lvlJc w:val="left"/>
+      <w:pPr>
+        <w:tabs>
+          <w:tab w:val="num" w:pos="3600"/>
+        </w:tabs>
+        <w:ind w:left="3600" w:hanging="360"/>
+      </w:pPr>
+    </w:lvl>
+    <w:lvl w:ilvl="5" w:tentative="1">
+      <w:start w:val="1"/>
+      <w:numFmt w:val="decimal"/>
+      <w:lvlText w:val="%6."/>
+      <w:lvlJc w:val="left"/>
+      <w:pPr>
+        <w:tabs>
+          <w:tab w:val="num" w:pos="4320"/>
+        </w:tabs>
+        <w:ind w:left="4320" w:hanging="360"/>
+      </w:pPr>
+    </w:lvl>
+    <w:lvl w:ilvl="6" w:tentative="1">
+      <w:start w:val="1"/>
+      <w:numFmt w:val="decimal"/>
+      <w:lvlText w:val="%7."/>
+      <w:lvlJc w:val="left"/>
+      <w:pPr>
+        <w:tabs>
+          <w:tab w:val="num" w:pos="5040"/>
+        </w:tabs>
+        <w:ind w:left="5040" w:hanging="360"/>
+      </w:pPr>
+    </w:lvl>
+    <w:lvl w:ilvl="7" w:tentative="1">
+      <w:start w:val="1"/>
+      <w:numFmt w:val="decimal"/>
+      <w:lvlText w:val="%8."/>
+      <w:lvlJc w:val="left"/>
+      <w:pPr>
+        <w:tabs>
+          <w:tab w:val="num" w:pos="5760"/>
+        </w:tabs>
+        <w:ind w:left="5760" w:hanging="360"/>
+      </w:pPr>
+    </w:lvl>
+    <w:lvl w:ilvl="8" w:tentative="1">
+      <w:start w:val="1"/>
+      <w:numFmt w:val="decimal"/>
+      <w:lvlText w:val="%9."/>
+      <w:lvlJc w:val="left"/>
+      <w:pPr>
+        <w:tabs>
+          <w:tab w:val="num" w:pos="6480"/>
+        </w:tabs>
+        <w:ind w:left="6480" w:hanging="360"/>
+      </w:pPr>
+    </w:lvl>
+  </w:abstractNum>
+  <w:abstractNum w:abstractNumId="13">
     <w:nsid w:val="63A21C4D"/>
     <w:multiLevelType w:val="multilevel"/>
     <w:tmpl w:val="BEBE2012"/>
@@ -33226,7 +36270,7 @@
       </w:rPr>
     </w:lvl>
   </w:abstractNum>
-  <w:abstractNum w:abstractNumId="11">
+  <w:abstractNum w:abstractNumId="14">
     <w:nsid w:val="675A3583"/>
     <w:multiLevelType w:val="multilevel"/>
     <w:tmpl w:val="5574ACF6"/>
@@ -33375,7 +36419,7 @@
       </w:rPr>
     </w:lvl>
   </w:abstractNum>
-  <w:abstractNum w:abstractNumId="12">
+  <w:abstractNum w:abstractNumId="15">
     <w:nsid w:val="6AB905A3"/>
     <w:multiLevelType w:val="multilevel"/>
     <w:tmpl w:val="CD167B12"/>
@@ -33524,7 +36568,156 @@
       </w:rPr>
     </w:lvl>
   </w:abstractNum>
-  <w:abstractNum w:abstractNumId="13">
+  <w:abstractNum w:abstractNumId="16">
+    <w:nsid w:val="6F427945"/>
+    <w:multiLevelType w:val="multilevel"/>
+    <w:tmpl w:val="31FE6B3C"/>
+    <w:lvl w:ilvl="0">
+      <w:start w:val="1"/>
+      <w:numFmt w:val="bullet"/>
+      <w:lvlText w:val=""/>
+      <w:lvlJc w:val="left"/>
+      <w:pPr>
+        <w:tabs>
+          <w:tab w:val="num" w:pos="720"/>
+        </w:tabs>
+        <w:ind w:left="720" w:hanging="360"/>
+      </w:pPr>
+      <w:rPr>
+        <w:rFonts w:ascii="Symbol" w:hAnsi="Symbol" w:hint="default"/>
+        <w:sz w:val="20"/>
+      </w:rPr>
+    </w:lvl>
+    <w:lvl w:ilvl="1" w:tentative="1">
+      <w:start w:val="1"/>
+      <w:numFmt w:val="bullet"/>
+      <w:lvlText w:val=""/>
+      <w:lvlJc w:val="left"/>
+      <w:pPr>
+        <w:tabs>
+          <w:tab w:val="num" w:pos="1440"/>
+        </w:tabs>
+        <w:ind w:left="1440" w:hanging="360"/>
+      </w:pPr>
+      <w:rPr>
+        <w:rFonts w:ascii="Symbol" w:hAnsi="Symbol" w:hint="default"/>
+        <w:sz w:val="20"/>
+      </w:rPr>
+    </w:lvl>
+    <w:lvl w:ilvl="2" w:tentative="1">
+      <w:start w:val="1"/>
+      <w:numFmt w:val="bullet"/>
+      <w:lvlText w:val=""/>
+      <w:lvlJc w:val="left"/>
+      <w:pPr>
+        <w:tabs>
+          <w:tab w:val="num" w:pos="2160"/>
+        </w:tabs>
+        <w:ind w:left="2160" w:hanging="360"/>
+      </w:pPr>
+      <w:rPr>
+        <w:rFonts w:ascii="Symbol" w:hAnsi="Symbol" w:hint="default"/>
+        <w:sz w:val="20"/>
+      </w:rPr>
+    </w:lvl>
+    <w:lvl w:ilvl="3" w:tentative="1">
+      <w:start w:val="1"/>
+      <w:numFmt w:val="bullet"/>
+      <w:lvlText w:val=""/>
+      <w:lvlJc w:val="left"/>
+      <w:pPr>
+        <w:tabs>
+          <w:tab w:val="num" w:pos="2880"/>
+        </w:tabs>
+        <w:ind w:left="2880" w:hanging="360"/>
+      </w:pPr>
+      <w:rPr>
+        <w:rFonts w:ascii="Symbol" w:hAnsi="Symbol" w:hint="default"/>
+        <w:sz w:val="20"/>
+      </w:rPr>
+    </w:lvl>
+    <w:lvl w:ilvl="4" w:tentative="1">
+      <w:start w:val="1"/>
+      <w:numFmt w:val="bullet"/>
+      <w:lvlText w:val=""/>
+      <w:lvlJc w:val="left"/>
+      <w:pPr>
+        <w:tabs>
+          <w:tab w:val="num" w:pos="3600"/>
+        </w:tabs>
+        <w:ind w:left="3600" w:hanging="360"/>
+      </w:pPr>
+      <w:rPr>
+        <w:rFonts w:ascii="Symbol" w:hAnsi="Symbol" w:hint="default"/>
+        <w:sz w:val="20"/>
+      </w:rPr>
+    </w:lvl>
+    <w:lvl w:ilvl="5" w:tentative="1">
+      <w:start w:val="1"/>
+      <w:numFmt w:val="bullet"/>
+      <w:lvlText w:val=""/>
+      <w:lvlJc w:val="left"/>
+      <w:pPr>
+        <w:tabs>
+          <w:tab w:val="num" w:pos="4320"/>
+        </w:tabs>
+        <w:ind w:left="4320" w:hanging="360"/>
+      </w:pPr>
+      <w:rPr>
+        <w:rFonts w:ascii="Symbol" w:hAnsi="Symbol" w:hint="default"/>
+        <w:sz w:val="20"/>
+      </w:rPr>
+    </w:lvl>
+    <w:lvl w:ilvl="6" w:tentative="1">
+      <w:start w:val="1"/>
+      <w:numFmt w:val="bullet"/>
+      <w:lvlText w:val=""/>
+      <w:lvlJc w:val="left"/>
+      <w:pPr>
+        <w:tabs>
+          <w:tab w:val="num" w:pos="5040"/>
+        </w:tabs>
+        <w:ind w:left="5040" w:hanging="360"/>
+      </w:pPr>
+      <w:rPr>
+        <w:rFonts w:ascii="Symbol" w:hAnsi="Symbol" w:hint="default"/>
+        <w:sz w:val="20"/>
+      </w:rPr>
+    </w:lvl>
+    <w:lvl w:ilvl="7" w:tentative="1">
+      <w:start w:val="1"/>
+      <w:numFmt w:val="bullet"/>
+      <w:lvlText w:val=""/>
+      <w:lvlJc w:val="left"/>
+      <w:pPr>
+        <w:tabs>
+          <w:tab w:val="num" w:pos="5760"/>
+        </w:tabs>
+        <w:ind w:left="5760" w:hanging="360"/>
+      </w:pPr>
+      <w:rPr>
+        <w:rFonts w:ascii="Symbol" w:hAnsi="Symbol" w:hint="default"/>
+        <w:sz w:val="20"/>
+      </w:rPr>
+    </w:lvl>
+    <w:lvl w:ilvl="8" w:tentative="1">
+      <w:start w:val="1"/>
+      <w:numFmt w:val="bullet"/>
+      <w:lvlText w:val=""/>
+      <w:lvlJc w:val="left"/>
+      <w:pPr>
+        <w:tabs>
+          <w:tab w:val="num" w:pos="6480"/>
+        </w:tabs>
+        <w:ind w:left="6480" w:hanging="360"/>
+      </w:pPr>
+      <w:rPr>
+        <w:rFonts w:ascii="Symbol" w:hAnsi="Symbol" w:hint="default"/>
+        <w:sz w:val="20"/>
+      </w:rPr>
+    </w:lvl>
+  </w:abstractNum>
+  <w:abstractNum w:abstractNumId="17">
     <w:nsid w:val="704A1946"/>
     <w:multiLevelType w:val="multilevel"/>
     <w:tmpl w:val="9C9C794A"/>
@@ -33673,7 +36866,7 @@
       </w:rPr>
     </w:lvl>
   </w:abstractNum>
-  <w:abstractNum w:abstractNumId="14">
+  <w:abstractNum w:abstractNumId="18">
     <w:nsid w:val="738F066D"/>
     <w:multiLevelType w:val="hybridMultilevel"/>
     <w:tmpl w:val="A24E26B6"/>
@@ -33786,7 +36979,7 @@
       </w:rPr>
     </w:lvl>
   </w:abstractNum>
-  <w:abstractNum w:abstractNumId="15">
+  <w:abstractNum w:abstractNumId="19">
     <w:nsid w:val="768E73DD"/>
     <w:multiLevelType w:val="hybridMultilevel"/>
     <w:tmpl w:val="EA80AE90"/>
@@ -33875,7 +37068,7 @@
       </w:pPr>
     </w:lvl>
   </w:abstractNum>
-  <w:abstractNum w:abstractNumId="16">
+  <w:abstractNum w:abstractNumId="20">
     <w:nsid w:val="7A961941"/>
     <w:multiLevelType w:val="hybridMultilevel"/>
     <w:tmpl w:val="2EB89DEE"/>
@@ -33988,7 +37181,7 @@
       </w:rPr>
     </w:lvl>
   </w:abstractNum>
-  <w:abstractNum w:abstractNumId="17">
+  <w:abstractNum w:abstractNumId="21">
     <w:nsid w:val="7E3F7EC4"/>
     <w:multiLevelType w:val="multilevel"/>
     <w:tmpl w:val="142EA368"/>
@@ -34138,58 +37331,70 @@
     </w:lvl>
   </w:abstractNum>
   <w:num w:numId="1">
-    <w:abstractNumId w:val="5"/>
+    <w:abstractNumId w:val="7"/>
   </w:num>
   <w:num w:numId="2">
-    <w:abstractNumId w:val="14"/>
+    <w:abstractNumId w:val="18"/>
   </w:num>
   <w:num w:numId="3">
-    <w:abstractNumId w:val="6"/>
+    <w:abstractNumId w:val="8"/>
   </w:num>
   <w:num w:numId="4">
     <w:abstractNumId w:val="0"/>
   </w:num>
   <w:num w:numId="5">
-    <w:abstractNumId w:val="16"/>
+    <w:abstractNumId w:val="20"/>
   </w:num>
   <w:num w:numId="6">
-    <w:abstractNumId w:val="7"/>
+    <w:abstractNumId w:val="9"/>
   </w:num>
   <w:num w:numId="7">
-    <w:abstractNumId w:val="9"/>
+    <w:abstractNumId w:val="11"/>
   </w:num>
   <w:num w:numId="8">
-    <w:abstractNumId w:val="4"/>
+    <w:abstractNumId w:val="6"/>
   </w:num>
   <w:num w:numId="9">
-    <w:abstractNumId w:val="10"/>
+    <w:abstractNumId w:val="13"/>
   </w:num>
   <w:num w:numId="10">
-    <w:abstractNumId w:val="12"/>
+    <w:abstractNumId w:val="15"/>
   </w:num>
   <w:num w:numId="11">
-    <w:abstractNumId w:val="13"/>
+    <w:abstractNumId w:val="17"/>
   </w:num>
   <w:num w:numId="12">
     <w:abstractNumId w:val="1"/>
   </w:num>
   <w:num w:numId="13">
-    <w:abstractNumId w:val="17"/>
+    <w:abstractNumId w:val="21"/>
   </w:num>
   <w:num w:numId="14">
+    <w:abstractNumId w:val="4"/>
+  </w:num>
+  <w:num w:numId="15">
+    <w:abstractNumId w:val="14"/>
+  </w:num>
+  <w:num w:numId="16">
+    <w:abstractNumId w:val="10"/>
+  </w:num>
+  <w:num w:numId="17">
+    <w:abstractNumId w:val="19"/>
+  </w:num>
+  <w:num w:numId="18">
+    <w:abstractNumId w:val="5"/>
+  </w:num>
+  <w:num w:numId="19">
+    <w:abstractNumId w:val="3"/>
+  </w:num>
+  <w:num w:numId="20">
     <w:abstractNumId w:val="2"/>
   </w:num>
-  <w:num w:numId="15">
-    <w:abstractNumId w:val="11"/>
+  <w:num w:numId="21">
+    <w:abstractNumId w:val="16"/>
   </w:num>
-  <w:num w:numId="16">
-    <w:abstractNumId w:val="8"/>
-  </w:num>
-  <w:num w:numId="17">
-    <w:abstractNumId w:val="15"/>
-  </w:num>
-  <w:num w:numId="18">
-    <w:abstractNumId w:val="3"/>
+  <w:num w:numId="22">
+    <w:abstractNumId w:val="12"/>
   </w:num>
 </w:numbering>
 </file>
@@ -34383,6 +37588,31 @@
       <w:szCs w:val="48"/>
     </w:rPr>
   </w:style>
+  <w:style w:type="paragraph" w:styleId="Heading2">
+    <w:name w:val="heading 2"/>
+    <w:basedOn w:val="Normal"/>
+    <w:next w:val="Normal"/>
+    <w:link w:val="Heading2Char"/>
+    <w:uiPriority w:val="9"/>
+    <w:semiHidden/>
+    <w:unhideWhenUsed/>
+    <w:qFormat/>
+    <w:rsid w:val="00A4198F"/>
+    <w:pPr>
+      <w:keepNext/>
+      <w:keepLines/>
+      <w:spacing w:before="200"/>
+      <w:outlineLvl w:val="1"/>
+    </w:pPr>
+    <w:rPr>
+      <w:rFonts w:asciiTheme="majorHAnsi" w:eastAsiaTheme="majorEastAsia" w:hAnsiTheme="majorHAnsi" w:cstheme="majorBidi"/>
+      <w:b/>
+      <w:bCs/>
+      <w:color w:val="4F81BD" w:themeColor="accent1"/>
+      <w:sz w:val="26"/>
+      <w:szCs w:val="26"/>
+    </w:rPr>
+  </w:style>
   <w:style w:type="paragraph" w:styleId="Heading4">
     <w:name w:val="heading 4"/>
     <w:basedOn w:val="Normal"/>
@@ -34405,6 +37635,29 @@
       <w:i/>
       <w:iCs/>
       <w:color w:val="4F81BD" w:themeColor="accent1"/>
+    </w:rPr>
+  </w:style>
+  <w:style w:type="paragraph" w:styleId="Heading6">
+    <w:name w:val="heading 6"/>
+    <w:basedOn w:val="Normal"/>
+    <w:next w:val="Normal"/>
+    <w:link w:val="Heading6Char"/>
+    <w:uiPriority w:val="9"/>
+    <w:semiHidden/>
+    <w:unhideWhenUsed/>
+    <w:qFormat/>
+    <w:rsid w:val="00B63D5E"/>
+    <w:pPr>
+      <w:keepNext/>
+      <w:keepLines/>
+      <w:spacing w:before="200"/>
+      <w:outlineLvl w:val="5"/>
+    </w:pPr>
+    <w:rPr>
+      <w:rFonts w:asciiTheme="majorHAnsi" w:eastAsiaTheme="majorEastAsia" w:hAnsiTheme="majorHAnsi" w:cstheme="majorBidi"/>
+      <w:i/>
+      <w:iCs/>
+      <w:color w:val="243F60" w:themeColor="accent1" w:themeShade="7F"/>
     </w:rPr>
   </w:style>
   <w:style w:type="character" w:default="1" w:styleId="DefaultParagraphFont">
@@ -34618,6 +37871,59 @@
       <w:bCs/>
     </w:rPr>
   </w:style>
+  <w:style w:type="table" w:styleId="TableGrid">
+    <w:name w:val="Table Grid"/>
+    <w:basedOn w:val="TableNormal"/>
+    <w:uiPriority w:val="59"/>
+    <w:rsid w:val="00C77832"/>
+    <w:pPr>
+      <w:spacing w:after="0" w:line="240" w:lineRule="auto"/>
+    </w:pPr>
+    <w:tblPr>
+      <w:tblBorders>
+        <w:top w:val="single" w:sz="4" w:space="0" w:color="auto"/>
+        <w:left w:val="single" w:sz="4" w:space="0" w:color="auto"/>
+        <w:bottom w:val="single" w:sz="4" w:space="0" w:color="auto"/>
+        <w:right w:val="single" w:sz="4" w:space="0" w:color="auto"/>
+        <w:insideH w:val="single" w:sz="4" w:space="0" w:color="auto"/>
+        <w:insideV w:val="single" w:sz="4" w:space="0" w:color="auto"/>
+      </w:tblBorders>
+    </w:tblPr>
+  </w:style>
+  <w:style w:type="character" w:customStyle="1" w:styleId="Heading2Char">
+    <w:name w:val="Heading 2 Char"/>
+    <w:basedOn w:val="DefaultParagraphFont"/>
+    <w:link w:val="Heading2"/>
+    <w:uiPriority w:val="9"/>
+    <w:semiHidden/>
+    <w:rsid w:val="00A4198F"/>
+    <w:rPr>
+      <w:rFonts w:asciiTheme="majorHAnsi" w:eastAsiaTheme="majorEastAsia" w:hAnsiTheme="majorHAnsi" w:cstheme="majorBidi"/>
+      <w:b/>
+      <w:bCs/>
+      <w:color w:val="4F81BD" w:themeColor="accent1"/>
+      <w:sz w:val="26"/>
+      <w:szCs w:val="26"/>
+      <w:lang w:eastAsia="en-IN"/>
+    </w:rPr>
+  </w:style>
+  <w:style w:type="character" w:customStyle="1" w:styleId="Heading6Char">
+    <w:name w:val="Heading 6 Char"/>
+    <w:basedOn w:val="DefaultParagraphFont"/>
+    <w:link w:val="Heading6"/>
+    <w:uiPriority w:val="9"/>
+    <w:semiHidden/>
+    <w:rsid w:val="00B63D5E"/>
+    <w:rPr>
+      <w:rFonts w:asciiTheme="majorHAnsi" w:eastAsiaTheme="majorEastAsia" w:hAnsiTheme="majorHAnsi" w:cstheme="majorBidi"/>
+      <w:i/>
+      <w:iCs/>
+      <w:color w:val="243F60" w:themeColor="accent1" w:themeShade="7F"/>
+      <w:sz w:val="24"/>
+      <w:szCs w:val="24"/>
+      <w:lang w:eastAsia="en-IN"/>
+    </w:rPr>
+  </w:style>
 </w:styles>
 </file>
 
@@ -34810,6 +38116,31 @@
       <w:szCs w:val="48"/>
     </w:rPr>
   </w:style>
+  <w:style w:type="paragraph" w:styleId="Heading2">
+    <w:name w:val="heading 2"/>
+    <w:basedOn w:val="Normal"/>
+    <w:next w:val="Normal"/>
+    <w:link w:val="Heading2Char"/>
+    <w:uiPriority w:val="9"/>
+    <w:semiHidden/>
+    <w:unhideWhenUsed/>
+    <w:qFormat/>
+    <w:rsid w:val="00A4198F"/>
+    <w:pPr>
+      <w:keepNext/>
+      <w:keepLines/>
+      <w:spacing w:before="200"/>
+      <w:outlineLvl w:val="1"/>
+    </w:pPr>
+    <w:rPr>
+      <w:rFonts w:asciiTheme="majorHAnsi" w:eastAsiaTheme="majorEastAsia" w:hAnsiTheme="majorHAnsi" w:cstheme="majorBidi"/>
+      <w:b/>
+      <w:bCs/>
+      <w:color w:val="4F81BD" w:themeColor="accent1"/>
+      <w:sz w:val="26"/>
+      <w:szCs w:val="26"/>
+    </w:rPr>
+  </w:style>
   <w:style w:type="paragraph" w:styleId="Heading4">
     <w:name w:val="heading 4"/>
     <w:basedOn w:val="Normal"/>
@@ -34832,6 +38163,29 @@
       <w:i/>
       <w:iCs/>
       <w:color w:val="4F81BD" w:themeColor="accent1"/>
+    </w:rPr>
+  </w:style>
+  <w:style w:type="paragraph" w:styleId="Heading6">
+    <w:name w:val="heading 6"/>
+    <w:basedOn w:val="Normal"/>
+    <w:next w:val="Normal"/>
+    <w:link w:val="Heading6Char"/>
+    <w:uiPriority w:val="9"/>
+    <w:semiHidden/>
+    <w:unhideWhenUsed/>
+    <w:qFormat/>
+    <w:rsid w:val="00B63D5E"/>
+    <w:pPr>
+      <w:keepNext/>
+      <w:keepLines/>
+      <w:spacing w:before="200"/>
+      <w:outlineLvl w:val="5"/>
+    </w:pPr>
+    <w:rPr>
+      <w:rFonts w:asciiTheme="majorHAnsi" w:eastAsiaTheme="majorEastAsia" w:hAnsiTheme="majorHAnsi" w:cstheme="majorBidi"/>
+      <w:i/>
+      <w:iCs/>
+      <w:color w:val="243F60" w:themeColor="accent1" w:themeShade="7F"/>
     </w:rPr>
   </w:style>
   <w:style w:type="character" w:default="1" w:styleId="DefaultParagraphFont">
@@ -35043,6 +38397,59 @@
     <w:rPr>
       <w:b/>
       <w:bCs/>
+    </w:rPr>
+  </w:style>
+  <w:style w:type="table" w:styleId="TableGrid">
+    <w:name w:val="Table Grid"/>
+    <w:basedOn w:val="TableNormal"/>
+    <w:uiPriority w:val="59"/>
+    <w:rsid w:val="00C77832"/>
+    <w:pPr>
+      <w:spacing w:after="0" w:line="240" w:lineRule="auto"/>
+    </w:pPr>
+    <w:tblPr>
+      <w:tblBorders>
+        <w:top w:val="single" w:sz="4" w:space="0" w:color="auto"/>
+        <w:left w:val="single" w:sz="4" w:space="0" w:color="auto"/>
+        <w:bottom w:val="single" w:sz="4" w:space="0" w:color="auto"/>
+        <w:right w:val="single" w:sz="4" w:space="0" w:color="auto"/>
+        <w:insideH w:val="single" w:sz="4" w:space="0" w:color="auto"/>
+        <w:insideV w:val="single" w:sz="4" w:space="0" w:color="auto"/>
+      </w:tblBorders>
+    </w:tblPr>
+  </w:style>
+  <w:style w:type="character" w:customStyle="1" w:styleId="Heading2Char">
+    <w:name w:val="Heading 2 Char"/>
+    <w:basedOn w:val="DefaultParagraphFont"/>
+    <w:link w:val="Heading2"/>
+    <w:uiPriority w:val="9"/>
+    <w:semiHidden/>
+    <w:rsid w:val="00A4198F"/>
+    <w:rPr>
+      <w:rFonts w:asciiTheme="majorHAnsi" w:eastAsiaTheme="majorEastAsia" w:hAnsiTheme="majorHAnsi" w:cstheme="majorBidi"/>
+      <w:b/>
+      <w:bCs/>
+      <w:color w:val="4F81BD" w:themeColor="accent1"/>
+      <w:sz w:val="26"/>
+      <w:szCs w:val="26"/>
+      <w:lang w:eastAsia="en-IN"/>
+    </w:rPr>
+  </w:style>
+  <w:style w:type="character" w:customStyle="1" w:styleId="Heading6Char">
+    <w:name w:val="Heading 6 Char"/>
+    <w:basedOn w:val="DefaultParagraphFont"/>
+    <w:link w:val="Heading6"/>
+    <w:uiPriority w:val="9"/>
+    <w:semiHidden/>
+    <w:rsid w:val="00B63D5E"/>
+    <w:rPr>
+      <w:rFonts w:asciiTheme="majorHAnsi" w:eastAsiaTheme="majorEastAsia" w:hAnsiTheme="majorHAnsi" w:cstheme="majorBidi"/>
+      <w:i/>
+      <w:iCs/>
+      <w:color w:val="243F60" w:themeColor="accent1" w:themeShade="7F"/>
+      <w:sz w:val="24"/>
+      <w:szCs w:val="24"/>
+      <w:lang w:eastAsia="en-IN"/>
     </w:rPr>
   </w:style>
 </w:styles>

--- a/Points to revise.docx
+++ b/Points to revise.docx
@@ -20,6 +20,17 @@
         </w:rPr>
         <w:t>Encapsulation in Python:-</w:t>
       </w:r>
+      <w:r>
+        <w:rPr>
+          <w:b/>
+          <w:sz w:val="28"/>
+          <w:szCs w:val="28"/>
+          <w:u w:val="single"/>
+        </w:rPr>
+        <w:t xml:space="preserve"> Date</w:t>
+      </w:r>
+      <w:bookmarkStart w:id="0" w:name="_GoBack"/>
+      <w:bookmarkEnd w:id="0"/>
     </w:p>
     <w:p/>
     <w:p>
@@ -110,237 +121,234 @@
     </w:p>
     <w:p>
       <w:r>
-        <w:t xml:space="preserve">Consider a real-life example of encapsulation, in a company, there are different sections like the accounts section, finance section, sales section etc. The finance section handles all the financial transactions and keeps records of all the data related to finance. Similarly, the sales section handles all the sales-related activities and keeps records of all the sales. Now there may arise a situation when for some reason an official from the finance section needs all the data about sales in a particular month. In this case, he is not allowed to directly access the data of the sales section. He will first have to contact some other officer in the sales section and then request him to give the particular data. This is what encapsulation is. Here the data of the sales section and the employees that can manipulate them are wrapped under a single </w:t>
-      </w:r>
+        <w:t>Consider a real-life example of encapsulation, in a company, there are different sections like the accounts section, finance section, sales section etc. The finance section handles all the financial transactions and keeps records of all the data related to finance. Similarly, the sales section handles all the sales-related activities and keeps records of all the sales. Now there may arise a situation when for some reason an official from the finance section needs all the data about sales in a particular month. In this case, he is not allowed to directly access the data of the sales section. He will first have to contact some other officer in the sales section and then request him to give the particular data. This is what encapsulation is. Here the data of the sales section and the employees that can manipulate them are wrapped under a single name “sales section”. Using encapsulation also hides the data. In this example, the data of the sections like sales, finance, or accounts are hidden from any other section.</w:t>
+      </w:r>
+    </w:p>
+    <w:p>
+      <w:r>
+        <w:rPr>
+          <w:b/>
+          <w:sz w:val="28"/>
+          <w:szCs w:val="28"/>
+        </w:rPr>
+        <w:t>__  private variable</w:t>
+      </w:r>
+    </w:p>
+    <w:p/>
+    <w:p>
+      <w:r>
+        <w:t xml:space="preserve"> </w:t>
+      </w:r>
+      <w:r>
+        <w:t xml:space="preserve">     </w:t>
+      </w:r>
+      <w:r>
+        <w:t xml:space="preserve">Type                       </w:t>
+      </w:r>
+      <w:r>
+        <w:t xml:space="preserve">                              </w:t>
+      </w:r>
+      <w:r>
+        <w:t>Description</w:t>
+      </w:r>
+    </w:p>
+    <w:p>
+      <w:r>
+        <w:t xml:space="preserve">private variables </w:t>
+      </w:r>
+      <w:r>
+        <w:t xml:space="preserve">       </w:t>
+      </w:r>
+      <w:r>
+        <w:sym w:font="Wingdings" w:char="F0E0"/>
+      </w:r>
+      <w:r>
+        <w:t xml:space="preserve">  </w:t>
+      </w:r>
+      <w:r>
+        <w:t xml:space="preserve"> </w:t>
+      </w:r>
+      <w:r>
+        <w:t>Accessible only in their own class starts with two underscore</w:t>
+      </w:r>
+    </w:p>
+    <w:p>
+      <w:r>
+        <w:t xml:space="preserve">private methods        </w:t>
+      </w:r>
+      <w:r>
+        <w:sym w:font="Wingdings" w:char="F0E0"/>
+      </w:r>
+      <w:r>
+        <w:t xml:space="preserve">  </w:t>
+      </w:r>
+      <w:r>
+        <w:t xml:space="preserve"> </w:t>
+      </w:r>
+      <w:r>
+        <w:t xml:space="preserve">Accessible only in their own class or by a method defined with two </w:t>
+      </w:r>
+      <w:r>
+        <w:t xml:space="preserve">         </w:t>
+      </w:r>
+      <w:r>
+        <w:t>underscore</w:t>
+      </w:r>
+    </w:p>
+    <w:p>
+      <w:r>
+        <w:t>class Computer:</w:t>
+      </w:r>
+    </w:p>
+    <w:p>
+      <w:r>
+        <w:t xml:space="preserve">    </w:t>
+      </w:r>
+      <w:proofErr w:type="spellStart"/>
+      <w:r>
+        <w:t>def</w:t>
+      </w:r>
+      <w:proofErr w:type="spellEnd"/>
+      <w:r>
+        <w:t xml:space="preserve"> __</w:t>
+      </w:r>
+      <w:proofErr w:type="spellStart"/>
+      <w:r>
+        <w:t>init</w:t>
+      </w:r>
+      <w:proofErr w:type="spellEnd"/>
+      <w:r>
+        <w:t>__(self):</w:t>
+      </w:r>
+    </w:p>
+    <w:p>
+      <w:r>
+        <w:t xml:space="preserve">        self.__</w:t>
+      </w:r>
+      <w:proofErr w:type="spellStart"/>
+      <w:r>
+        <w:t>maxprice</w:t>
+      </w:r>
+      <w:proofErr w:type="spellEnd"/>
+      <w:r>
+        <w:t xml:space="preserve"> = 900</w:t>
+      </w:r>
+    </w:p>
+    <w:p>
+      <w:r>
+        <w:t xml:space="preserve">  </w:t>
+      </w:r>
+      <w:proofErr w:type="spellStart"/>
+      <w:r>
+        <w:t>def</w:t>
+      </w:r>
+      <w:proofErr w:type="spellEnd"/>
+      <w:r>
+        <w:t xml:space="preserve"> sell(self):</w:t>
+      </w:r>
+    </w:p>
+    <w:p>
+      <w:r>
+        <w:t xml:space="preserve">        print("Selling Pric</w:t>
+      </w:r>
+      <w:r>
+        <w:t>e: {}".format(self.__</w:t>
+      </w:r>
+      <w:proofErr w:type="spellStart"/>
+      <w:r>
+        <w:t>maxprice</w:t>
+      </w:r>
+      <w:proofErr w:type="spellEnd"/>
+      <w:r>
+        <w:t>))</w:t>
+      </w:r>
+    </w:p>
+    <w:p>
+      <w:r>
+        <w:t xml:space="preserve"> </w:t>
+      </w:r>
+      <w:proofErr w:type="spellStart"/>
+      <w:r>
+        <w:t>def</w:t>
+      </w:r>
+      <w:proofErr w:type="spellEnd"/>
+      <w:r>
+        <w:t xml:space="preserve"> </w:t>
+      </w:r>
+      <w:proofErr w:type="spellStart"/>
+      <w:r>
+        <w:t>setMaxPrice</w:t>
+      </w:r>
+      <w:proofErr w:type="spellEnd"/>
+      <w:r>
+        <w:t>(self, price):</w:t>
+      </w:r>
+    </w:p>
+    <w:p>
+      <w:r>
+        <w:t xml:space="preserve">        self.__</w:t>
+      </w:r>
+      <w:proofErr w:type="spellStart"/>
+      <w:r>
+        <w:t>maxprice</w:t>
+      </w:r>
+      <w:proofErr w:type="spellEnd"/>
+      <w:r>
+        <w:t xml:space="preserve"> = price</w:t>
+      </w:r>
+    </w:p>
+    <w:p>
+      <w:r>
+        <w:t>c = Computer()</w:t>
+      </w:r>
+    </w:p>
+    <w:p>
+      <w:proofErr w:type="spellStart"/>
+      <w:r>
+        <w:t>c.sell</w:t>
+      </w:r>
+      <w:proofErr w:type="spellEnd"/>
+      <w:r>
+        <w:t>()</w:t>
+      </w:r>
+    </w:p>
+    <w:p>
+      <w:r>
+        <w:t># change the price</w:t>
+      </w:r>
+    </w:p>
+    <w:p>
+      <w:r>
+        <w:t>c.__</w:t>
+      </w:r>
+      <w:proofErr w:type="spellStart"/>
+      <w:r>
+        <w:t>maxprice</w:t>
+      </w:r>
+      <w:proofErr w:type="spellEnd"/>
+      <w:r>
+        <w:t xml:space="preserve"> = 1000</w:t>
+      </w:r>
+    </w:p>
+    <w:p>
+      <w:proofErr w:type="spellStart"/>
+      <w:r>
+        <w:t>c.sell</w:t>
+      </w:r>
+      <w:proofErr w:type="spellEnd"/>
+      <w:r>
+        <w:t>()</w:t>
+      </w:r>
+    </w:p>
+    <w:p>
+      <w:r>
+        <w:t># using setter function</w:t>
+      </w:r>
+    </w:p>
+    <w:p>
+      <w:proofErr w:type="spellStart"/>
       <w:r>
         <w:lastRenderedPageBreak/>
-        <w:t>name “sales section”. Using encapsulation also hides the data. In this example, the data of the sections like sales, finance, or accounts are hidden from any other section.</w:t>
-      </w:r>
-    </w:p>
-    <w:p>
-      <w:r>
-        <w:rPr>
-          <w:b/>
-          <w:sz w:val="28"/>
-          <w:szCs w:val="28"/>
-        </w:rPr>
-        <w:t>__  private variable</w:t>
-      </w:r>
-    </w:p>
-    <w:p/>
-    <w:p>
-      <w:r>
-        <w:t xml:space="preserve"> </w:t>
-      </w:r>
-      <w:r>
-        <w:t xml:space="preserve">     </w:t>
-      </w:r>
-      <w:r>
-        <w:t xml:space="preserve">Type                       </w:t>
-      </w:r>
-      <w:r>
-        <w:t xml:space="preserve">                              </w:t>
-      </w:r>
-      <w:r>
-        <w:t>Description</w:t>
-      </w:r>
-    </w:p>
-    <w:p>
-      <w:r>
-        <w:t xml:space="preserve">private variables </w:t>
-      </w:r>
-      <w:r>
-        <w:t xml:space="preserve">       </w:t>
-      </w:r>
-      <w:r>
-        <w:sym w:font="Wingdings" w:char="F0E0"/>
-      </w:r>
-      <w:r>
-        <w:t xml:space="preserve">  </w:t>
-      </w:r>
-      <w:r>
-        <w:t xml:space="preserve"> </w:t>
-      </w:r>
-      <w:r>
-        <w:t>Accessible only in their own class starts with two underscore</w:t>
-      </w:r>
-    </w:p>
-    <w:p>
-      <w:r>
-        <w:t xml:space="preserve">private methods        </w:t>
-      </w:r>
-      <w:r>
-        <w:sym w:font="Wingdings" w:char="F0E0"/>
-      </w:r>
-      <w:r>
-        <w:t xml:space="preserve">  </w:t>
-      </w:r>
-      <w:r>
-        <w:t xml:space="preserve"> </w:t>
-      </w:r>
-      <w:r>
-        <w:t xml:space="preserve">Accessible only in their own class or by a method defined with two </w:t>
-      </w:r>
-      <w:r>
-        <w:t xml:space="preserve">         </w:t>
-      </w:r>
-      <w:r>
-        <w:t>underscore</w:t>
-      </w:r>
-    </w:p>
-    <w:p>
-      <w:r>
-        <w:t>class Computer:</w:t>
-      </w:r>
-    </w:p>
-    <w:p>
-      <w:r>
-        <w:t xml:space="preserve">    </w:t>
-      </w:r>
-      <w:proofErr w:type="spellStart"/>
-      <w:r>
-        <w:t>def</w:t>
-      </w:r>
-      <w:proofErr w:type="spellEnd"/>
-      <w:r>
-        <w:t xml:space="preserve"> __</w:t>
-      </w:r>
-      <w:proofErr w:type="spellStart"/>
-      <w:r>
-        <w:t>init</w:t>
-      </w:r>
-      <w:proofErr w:type="spellEnd"/>
-      <w:r>
-        <w:t>__(self):</w:t>
-      </w:r>
-    </w:p>
-    <w:p>
-      <w:r>
-        <w:t xml:space="preserve">        self.__</w:t>
-      </w:r>
-      <w:proofErr w:type="spellStart"/>
-      <w:r>
-        <w:t>maxprice</w:t>
-      </w:r>
-      <w:proofErr w:type="spellEnd"/>
-      <w:r>
-        <w:t xml:space="preserve"> = 900</w:t>
-      </w:r>
-    </w:p>
-    <w:p>
-      <w:r>
-        <w:t xml:space="preserve">  </w:t>
-      </w:r>
-      <w:proofErr w:type="spellStart"/>
-      <w:r>
-        <w:t>def</w:t>
-      </w:r>
-      <w:proofErr w:type="spellEnd"/>
-      <w:r>
-        <w:t xml:space="preserve"> sell(self):</w:t>
-      </w:r>
-    </w:p>
-    <w:p>
-      <w:r>
-        <w:t xml:space="preserve">        print("Selling Pric</w:t>
-      </w:r>
-      <w:r>
-        <w:t>e: {}".format(self.__</w:t>
-      </w:r>
-      <w:proofErr w:type="spellStart"/>
-      <w:r>
-        <w:t>maxprice</w:t>
-      </w:r>
-      <w:proofErr w:type="spellEnd"/>
-      <w:r>
-        <w:t>))</w:t>
-      </w:r>
-    </w:p>
-    <w:p>
-      <w:r>
-        <w:t xml:space="preserve"> </w:t>
-      </w:r>
-      <w:proofErr w:type="spellStart"/>
-      <w:r>
-        <w:t>def</w:t>
-      </w:r>
-      <w:proofErr w:type="spellEnd"/>
-      <w:r>
-        <w:t xml:space="preserve"> </w:t>
-      </w:r>
-      <w:proofErr w:type="spellStart"/>
-      <w:r>
-        <w:t>setMaxPrice</w:t>
-      </w:r>
-      <w:proofErr w:type="spellEnd"/>
-      <w:r>
-        <w:t>(self, price):</w:t>
-      </w:r>
-    </w:p>
-    <w:p>
-      <w:r>
-        <w:t xml:space="preserve">        self.__</w:t>
-      </w:r>
-      <w:proofErr w:type="spellStart"/>
-      <w:r>
-        <w:t>maxprice</w:t>
-      </w:r>
-      <w:proofErr w:type="spellEnd"/>
-      <w:r>
-        <w:t xml:space="preserve"> = price</w:t>
-      </w:r>
-    </w:p>
-    <w:p>
-      <w:r>
-        <w:t>c = Computer()</w:t>
-      </w:r>
-    </w:p>
-    <w:p>
-      <w:proofErr w:type="spellStart"/>
-      <w:r>
-        <w:t>c.sell</w:t>
-      </w:r>
-      <w:proofErr w:type="spellEnd"/>
-      <w:r>
-        <w:t>()</w:t>
-      </w:r>
-    </w:p>
-    <w:p>
-      <w:r>
-        <w:t># change the price</w:t>
-      </w:r>
-    </w:p>
-    <w:p>
-      <w:r>
-        <w:t>c.__</w:t>
-      </w:r>
-      <w:proofErr w:type="spellStart"/>
-      <w:r>
-        <w:t>maxprice</w:t>
-      </w:r>
-      <w:proofErr w:type="spellEnd"/>
-      <w:r>
-        <w:t xml:space="preserve"> = 1000</w:t>
-      </w:r>
-    </w:p>
-    <w:p>
-      <w:proofErr w:type="spellStart"/>
-      <w:r>
-        <w:t>c.sell</w:t>
-      </w:r>
-      <w:proofErr w:type="spellEnd"/>
-      <w:r>
-        <w:t>()</w:t>
-      </w:r>
-    </w:p>
-    <w:p>
-      <w:r>
-        <w:t># using setter function</w:t>
-      </w:r>
-    </w:p>
-    <w:p>
-      <w:proofErr w:type="spellStart"/>
-      <w:r>
         <w:t>c.setMaxPrice</w:t>
       </w:r>
       <w:proofErr w:type="spellEnd"/>
@@ -777,7 +785,6 @@
         <w:rPr>
           <w:rFonts w:ascii="var(--font-din)" w:hAnsi="var(--font-din)"/>
         </w:rPr>
-        <w:lastRenderedPageBreak/>
         <w:t>You can store the function in a variable.</w:t>
       </w:r>
     </w:p>
@@ -899,6 +906,7 @@
           <w:sz w:val="28"/>
           <w:u w:val="single"/>
         </w:rPr>
+        <w:lastRenderedPageBreak/>
         <w:t>Decorator:</w:t>
       </w:r>
     </w:p>
@@ -1078,7 +1086,6 @@
     </w:p>
     <w:p>
       <w:r>
-        <w:lastRenderedPageBreak/>
         <w:t>•</w:t>
       </w:r>
       <w:r>
@@ -1188,6 +1195,7 @@
           <w:szCs w:val="36"/>
           <w:u w:val="single"/>
         </w:rPr>
+        <w:lastRenderedPageBreak/>
         <w:t>HTML</w:t>
       </w:r>
     </w:p>
@@ -1827,7 +1835,6 @@
         <w:rPr>
           <w:color w:val="D4D4D4"/>
         </w:rPr>
-        <w:lastRenderedPageBreak/>
         <w:t>              </w:t>
       </w:r>
       <w:r>
@@ -3807,6 +3814,7 @@
           <w:sz w:val="21"/>
           <w:szCs w:val="21"/>
         </w:rPr>
+        <w:lastRenderedPageBreak/>
         <w:t>        </w:t>
       </w:r>
     </w:p>
@@ -4028,7 +4036,6 @@
           <w:sz w:val="21"/>
           <w:szCs w:val="21"/>
         </w:rPr>
-        <w:lastRenderedPageBreak/>
         <w:t>                </w:t>
       </w:r>
       <w:r>
@@ -5574,7 +5581,6 @@
           <w:sz w:val="21"/>
           <w:szCs w:val="21"/>
         </w:rPr>
-        <w:lastRenderedPageBreak/>
         <w:t>}</w:t>
       </w:r>
     </w:p>
@@ -5666,7 +5672,7 @@
               <w:rPr>
                 <w:lang w:eastAsia="en-US"/>
               </w:rPr>
-              <w:object w:dxaOrig="1215" w:dyaOrig="360">
+              <w:object w:dxaOrig="225" w:dyaOrig="225">
                 <v:shapetype id="_x0000_t75" coordsize="21600,21600" o:spt="75" o:preferrelative="t" path="m@4@5l@4@11@9@11@9@5xe" filled="f" stroked="f">
                   <v:stroke joinstyle="miter"/>
                   <v:formulas>
@@ -5765,7 +5771,7 @@
               <w:rPr>
                 <w:lang w:eastAsia="en-US"/>
               </w:rPr>
-              <w:object w:dxaOrig="1215" w:dyaOrig="360">
+              <w:object w:dxaOrig="225" w:dyaOrig="225">
                 <v:shape id="_x0000_i1043" type="#_x0000_t75" style="width:61.1pt;height:18.4pt" o:ole="">
                   <v:imagedata r:id="rId8" o:title=""/>
                 </v:shape>
@@ -5811,7 +5817,7 @@
               <w:rPr>
                 <w:lang w:eastAsia="en-US"/>
               </w:rPr>
-              <w:object w:dxaOrig="1215" w:dyaOrig="360">
+              <w:object w:dxaOrig="225" w:dyaOrig="225">
                 <v:shape id="_x0000_i1047" type="#_x0000_t75" style="width:61.1pt;height:18.4pt" o:ole="">
                   <v:imagedata r:id="rId6" o:title=""/>
                 </v:shape>
@@ -5860,7 +5866,7 @@
               <w:rPr>
                 <w:lang w:eastAsia="en-US"/>
               </w:rPr>
-              <w:object w:dxaOrig="1215" w:dyaOrig="360">
+              <w:object w:dxaOrig="225" w:dyaOrig="225">
                 <v:shape id="_x0000_i1050" type="#_x0000_t75" style="width:20.1pt;height:18.4pt" o:ole="">
                   <v:imagedata r:id="rId11" o:title=""/>
                 </v:shape>
@@ -5874,7 +5880,7 @@
               <w:rPr>
                 <w:lang w:eastAsia="en-US"/>
               </w:rPr>
-              <w:object w:dxaOrig="1215" w:dyaOrig="360">
+              <w:object w:dxaOrig="225" w:dyaOrig="225">
                 <v:shape id="_x0000_i1053" type="#_x0000_t75" style="width:20.1pt;height:18.4pt" o:ole="">
                   <v:imagedata r:id="rId11" o:title=""/>
                 </v:shape>
@@ -5916,7 +5922,7 @@
               <w:rPr>
                 <w:lang w:eastAsia="en-US"/>
               </w:rPr>
-              <w:object w:dxaOrig="1215" w:dyaOrig="360">
+              <w:object w:dxaOrig="225" w:dyaOrig="225">
                 <v:shape id="_x0000_i1056" type="#_x0000_t75" style="width:36.85pt;height:22.6pt" o:ole="">
                   <v:imagedata r:id="rId14" o:title=""/>
                 </v:shape>
@@ -6308,38 +6314,38 @@
     </w:p>
     <w:p>
       <w:r>
+        <w:t>CSS:</w:t>
+      </w:r>
+    </w:p>
+    <w:p>
+      <w:r>
+        <w:t>IST WAY:-</w:t>
+      </w:r>
+    </w:p>
+    <w:p>
+      <w:r>
+        <w:t>Color:red;</w:t>
+      </w:r>
+    </w:p>
+    <w:p>
+      <w:r>
+        <w:t>2nd WAY:-</w:t>
+      </w:r>
+    </w:p>
+    <w:p>
+      <w:r>
+        <w:t>color: rgb(255,255,255)</w:t>
+      </w:r>
+      <w:r>
+        <w:sym w:font="Wingdings" w:char="F0E0"/>
+      </w:r>
+      <w:r>
+        <w:t>white</w:t>
+      </w:r>
+    </w:p>
+    <w:p>
+      <w:r>
         <w:lastRenderedPageBreak/>
-        <w:t>CSS:</w:t>
-      </w:r>
-    </w:p>
-    <w:p>
-      <w:r>
-        <w:t>IST WAY:-</w:t>
-      </w:r>
-    </w:p>
-    <w:p>
-      <w:r>
-        <w:t>Color:red;</w:t>
-      </w:r>
-    </w:p>
-    <w:p>
-      <w:r>
-        <w:t>2nd WAY:-</w:t>
-      </w:r>
-    </w:p>
-    <w:p>
-      <w:r>
-        <w:t>color: rgb(255,255,255)</w:t>
-      </w:r>
-      <w:r>
-        <w:sym w:font="Wingdings" w:char="F0E0"/>
-      </w:r>
-      <w:r>
-        <w:t>white</w:t>
-      </w:r>
-    </w:p>
-    <w:p>
-      <w:r>
         <w:t>color: rgb(0,0,0)</w:t>
       </w:r>
       <w:r>
@@ -7054,6 +7060,7 @@
     </w:p>
     <w:p>
       <w:r>
+        <w:lastRenderedPageBreak/>
         <w:t>2-Descendent</w:t>
       </w:r>
     </w:p>
@@ -8952,7 +8959,6 @@
           <w:sz w:val="21"/>
           <w:szCs w:val="21"/>
         </w:rPr>
-        <w:lastRenderedPageBreak/>
         <w:t>&lt;/</w:t>
       </w:r>
       <w:r>
@@ -9292,7 +9298,6 @@
           <w:sz w:val="27"/>
           <w:szCs w:val="27"/>
         </w:rPr>
-        <w:lastRenderedPageBreak/>
         <w:t>RAT</w:t>
       </w:r>
     </w:p>
@@ -9666,7 +9671,6 @@
           <w:sz w:val="21"/>
           <w:szCs w:val="21"/>
         </w:rPr>
-        <w:lastRenderedPageBreak/>
         <w:t>color</w:t>
       </w:r>
       <w:r>
@@ -10099,6 +10103,7 @@
           <w:sz w:val="32"/>
           <w:szCs w:val="32"/>
         </w:rPr>
+        <w:lastRenderedPageBreak/>
         <w:t>Attribute Selector:-</w:t>
       </w:r>
     </w:p>
@@ -10673,6 +10678,7 @@
     </w:p>
     <w:p>
       <w:r>
+        <w:lastRenderedPageBreak/>
         <w:t>6-text-decoration:line-through;</w:t>
       </w:r>
     </w:p>
@@ -12887,7 +12893,6 @@
     </w:p>
     <w:p>
       <w:r>
-        <w:lastRenderedPageBreak/>
         <w:t>1-Relational database</w:t>
       </w:r>
       <w:r>
@@ -13132,7 +13137,6 @@
           <w:sz w:val="36"/>
           <w:szCs w:val="36"/>
         </w:rPr>
-        <w:lastRenderedPageBreak/>
         <w:t>Features of MongoDB:-</w:t>
       </w:r>
     </w:p>
@@ -13235,6 +13239,7 @@
           <w:sz w:val="36"/>
           <w:szCs w:val="36"/>
         </w:rPr>
+        <w:lastRenderedPageBreak/>
         <w:t>MongoDB shell/client vs MongoDB Server:-</w:t>
       </w:r>
     </w:p>
@@ -13533,142 +13538,587 @@
           <w:sz w:val="28"/>
           <w:szCs w:val="28"/>
         </w:rPr>
+        <w:t>local</w:t>
+      </w:r>
+    </w:p>
+    <w:p>
+      <w:pPr>
+        <w:ind w:left="360"/>
+        <w:rPr>
+          <w:sz w:val="28"/>
+          <w:szCs w:val="28"/>
+        </w:rPr>
+      </w:pPr>
+    </w:p>
+    <w:p>
+      <w:pPr>
+        <w:rPr>
+          <w:b/>
+          <w:sz w:val="32"/>
+          <w:szCs w:val="28"/>
+          <w:u w:val="single"/>
+        </w:rPr>
+      </w:pPr>
+      <w:r>
+        <w:rPr>
+          <w:b/>
+          <w:sz w:val="32"/>
+          <w:szCs w:val="28"/>
+          <w:u w:val="single"/>
+        </w:rPr>
+        <w:t>Data Formats in MongoDB</w:t>
+      </w:r>
+      <w:r>
+        <w:rPr>
+          <w:b/>
+          <w:sz w:val="32"/>
+          <w:szCs w:val="28"/>
+          <w:u w:val="single"/>
+        </w:rPr>
+        <w:t>:</w:t>
+      </w:r>
+    </w:p>
+    <w:p>
+      <w:pPr>
+        <w:rPr>
+          <w:b/>
+          <w:sz w:val="32"/>
+          <w:szCs w:val="28"/>
+          <w:u w:val="single"/>
+        </w:rPr>
+      </w:pPr>
+    </w:p>
+    <w:p>
+      <w:pPr>
+        <w:rPr>
+          <w:sz w:val="28"/>
+          <w:szCs w:val="28"/>
+        </w:rPr>
+      </w:pPr>
+      <w:r>
+        <w:rPr>
+          <w:sz w:val="28"/>
+          <w:szCs w:val="28"/>
+        </w:rPr>
+        <w:t>j</w:t>
+      </w:r>
+      <w:r>
+        <w:rPr>
+          <w:sz w:val="28"/>
+          <w:szCs w:val="28"/>
+        </w:rPr>
+        <w:t xml:space="preserve">son {name:’akash’} </w:t>
+      </w:r>
+      <w:r>
+        <w:rPr>
+          <w:sz w:val="28"/>
+          <w:szCs w:val="28"/>
+        </w:rPr>
+        <w:sym w:font="Wingdings" w:char="F0E0"/>
+      </w:r>
+      <w:r>
+        <w:rPr>
+          <w:sz w:val="28"/>
+          <w:szCs w:val="28"/>
+        </w:rPr>
+        <w:t>BSON and bson will be stored</w:t>
+      </w:r>
+    </w:p>
+    <w:p>
+      <w:pPr>
+        <w:rPr>
+          <w:sz w:val="28"/>
+          <w:szCs w:val="28"/>
+        </w:rPr>
+      </w:pPr>
+    </w:p>
+    <w:p>
+      <w:pPr>
+        <w:rPr>
+          <w:sz w:val="28"/>
+          <w:szCs w:val="28"/>
+        </w:rPr>
+      </w:pPr>
+      <w:r>
+        <w:rPr>
+          <w:sz w:val="28"/>
+          <w:szCs w:val="28"/>
+        </w:rPr>
+        <w:t xml:space="preserve">While storing the data json will be converted into bson that is binary standard object notation </w:t>
+      </w:r>
+      <w:r>
+        <w:rPr>
+          <w:sz w:val="28"/>
+          <w:szCs w:val="28"/>
+        </w:rPr>
+        <w:t xml:space="preserve">and stored in the server </w:t>
+      </w:r>
+      <w:r>
+        <w:rPr>
+          <w:sz w:val="28"/>
+          <w:szCs w:val="28"/>
+        </w:rPr>
+        <w:t>and during the retrieval it will be converted to xjson that is extended javascript object notation.</w:t>
+      </w:r>
+    </w:p>
+    <w:p>
+      <w:pPr>
+        <w:rPr>
+          <w:sz w:val="28"/>
+          <w:szCs w:val="28"/>
+        </w:rPr>
+      </w:pPr>
+    </w:p>
+    <w:p>
+      <w:pPr>
+        <w:rPr>
+          <w:sz w:val="28"/>
+          <w:szCs w:val="28"/>
+        </w:rPr>
+      </w:pPr>
+    </w:p>
+    <w:p>
+      <w:pPr>
+        <w:rPr>
+          <w:b/>
+          <w:color w:val="FF0000"/>
+          <w:sz w:val="32"/>
+          <w:szCs w:val="28"/>
+          <w:u w:val="single"/>
+        </w:rPr>
+      </w:pPr>
+      <w:r>
+        <w:rPr>
+          <w:b/>
+          <w:color w:val="FF0000"/>
+          <w:sz w:val="32"/>
+          <w:szCs w:val="28"/>
+          <w:u w:val="single"/>
+        </w:rPr>
+        <w:t>Creation of  Database and collections</w:t>
+      </w:r>
+      <w:r>
+        <w:rPr>
+          <w:b/>
+          <w:color w:val="FF0000"/>
+          <w:sz w:val="32"/>
+          <w:szCs w:val="28"/>
+          <w:u w:val="single"/>
+        </w:rPr>
+        <w:t>:</w:t>
+      </w:r>
+    </w:p>
+    <w:p>
+      <w:pPr>
+        <w:rPr>
+          <w:b/>
+          <w:color w:val="FF0000"/>
+          <w:sz w:val="32"/>
+          <w:szCs w:val="28"/>
+          <w:u w:val="single"/>
+        </w:rPr>
+      </w:pPr>
+    </w:p>
+    <w:p>
+      <w:pPr>
+        <w:rPr>
+          <w:color w:val="943634" w:themeColor="accent2" w:themeShade="BF"/>
+          <w:sz w:val="32"/>
+          <w:szCs w:val="28"/>
+        </w:rPr>
+      </w:pPr>
+      <w:r>
+        <w:rPr>
+          <w:color w:val="943634" w:themeColor="accent2" w:themeShade="BF"/>
+          <w:sz w:val="32"/>
+          <w:szCs w:val="28"/>
+        </w:rPr>
+        <w:t>use database_name</w:t>
+      </w:r>
+    </w:p>
+    <w:p>
+      <w:pPr>
+        <w:rPr>
+          <w:color w:val="943634" w:themeColor="accent2" w:themeShade="BF"/>
+          <w:sz w:val="32"/>
+          <w:szCs w:val="28"/>
+        </w:rPr>
+      </w:pPr>
+    </w:p>
+    <w:p>
+      <w:pPr>
+        <w:rPr>
+          <w:color w:val="000000" w:themeColor="text1"/>
+          <w:sz w:val="32"/>
+          <w:szCs w:val="28"/>
+        </w:rPr>
+      </w:pPr>
+      <w:r>
+        <w:rPr>
+          <w:color w:val="000000" w:themeColor="text1"/>
+          <w:sz w:val="32"/>
+          <w:szCs w:val="28"/>
+        </w:rPr>
+        <w:t>Whenever we create collection or insert document then database will be dynamically created.</w:t>
+      </w:r>
+    </w:p>
+    <w:p>
+      <w:pPr>
+        <w:rPr>
+          <w:color w:val="000000" w:themeColor="text1"/>
+          <w:sz w:val="32"/>
+          <w:szCs w:val="28"/>
+        </w:rPr>
+      </w:pPr>
+    </w:p>
+    <w:p>
+      <w:pPr>
+        <w:rPr>
+          <w:b/>
+          <w:color w:val="FF0000"/>
+          <w:sz w:val="32"/>
+          <w:szCs w:val="28"/>
+          <w:u w:val="single"/>
+        </w:rPr>
+      </w:pPr>
+      <w:r>
+        <w:rPr>
+          <w:b/>
+          <w:color w:val="FF0000"/>
+          <w:sz w:val="32"/>
+          <w:szCs w:val="28"/>
+          <w:u w:val="single"/>
+        </w:rPr>
+        <w:t>How to create collections</w:t>
+      </w:r>
+    </w:p>
+    <w:p>
+      <w:pPr>
+        <w:rPr>
+          <w:color w:val="000000" w:themeColor="text1"/>
+          <w:sz w:val="32"/>
+          <w:szCs w:val="28"/>
+        </w:rPr>
+      </w:pPr>
+    </w:p>
+    <w:p>
+      <w:pPr>
+        <w:rPr>
+          <w:color w:val="943634" w:themeColor="accent2" w:themeShade="BF"/>
+          <w:sz w:val="32"/>
+          <w:szCs w:val="28"/>
+        </w:rPr>
+      </w:pPr>
+      <w:r>
+        <w:rPr>
+          <w:color w:val="943634" w:themeColor="accent2" w:themeShade="BF"/>
+          <w:sz w:val="32"/>
+          <w:szCs w:val="28"/>
+        </w:rPr>
+        <w:t>db.createCollection(</w:t>
+      </w:r>
+      <w:r>
+        <w:rPr>
+          <w:color w:val="943634" w:themeColor="accent2" w:themeShade="BF"/>
+          <w:sz w:val="32"/>
+          <w:szCs w:val="28"/>
+        </w:rPr>
+        <w:t>‘akash’</w:t>
+      </w:r>
+      <w:r>
+        <w:rPr>
+          <w:color w:val="943634" w:themeColor="accent2" w:themeShade="BF"/>
+          <w:sz w:val="32"/>
+          <w:szCs w:val="28"/>
+        </w:rPr>
+        <w:t>)</w:t>
+      </w:r>
+    </w:p>
+    <w:p>
+      <w:pPr>
+        <w:rPr>
+          <w:color w:val="000000" w:themeColor="text1"/>
+          <w:sz w:val="32"/>
+          <w:szCs w:val="28"/>
+        </w:rPr>
+      </w:pPr>
+    </w:p>
+    <w:p>
+      <w:pPr>
+        <w:rPr>
+          <w:color w:val="000000" w:themeColor="text1"/>
+          <w:sz w:val="32"/>
+          <w:szCs w:val="28"/>
+        </w:rPr>
+      </w:pPr>
+      <w:r>
+        <w:rPr>
+          <w:color w:val="000000" w:themeColor="text1"/>
+          <w:sz w:val="32"/>
+          <w:szCs w:val="28"/>
+        </w:rPr>
+        <w:t>db</w:t>
+      </w:r>
+      <w:r>
+        <w:rPr>
+          <w:color w:val="000000" w:themeColor="text1"/>
+          <w:sz w:val="32"/>
+          <w:szCs w:val="28"/>
+        </w:rPr>
+        <w:sym w:font="Wingdings" w:char="F0E0"/>
+      </w:r>
+      <w:r>
+        <w:rPr>
+          <w:color w:val="000000" w:themeColor="text1"/>
+          <w:sz w:val="32"/>
+          <w:szCs w:val="28"/>
+        </w:rPr>
+        <w:t xml:space="preserve"> pre-defined</w:t>
+      </w:r>
+      <w:r>
+        <w:rPr>
+          <w:color w:val="000000" w:themeColor="text1"/>
+          <w:sz w:val="32"/>
+          <w:szCs w:val="28"/>
+        </w:rPr>
+        <w:t xml:space="preserve"> implicit</w:t>
+      </w:r>
+      <w:r>
+        <w:rPr>
+          <w:color w:val="000000" w:themeColor="text1"/>
+          <w:sz w:val="32"/>
+          <w:szCs w:val="28"/>
+        </w:rPr>
+        <w:t xml:space="preserve"> object</w:t>
+      </w:r>
+    </w:p>
+    <w:p>
+      <w:pPr>
+        <w:rPr>
+          <w:b/>
+          <w:color w:val="FF0000"/>
+          <w:sz w:val="32"/>
+          <w:szCs w:val="28"/>
+          <w:u w:val="single"/>
+        </w:rPr>
+      </w:pPr>
+      <w:r>
+        <w:rPr>
+          <w:b/>
+          <w:color w:val="FF0000"/>
+          <w:sz w:val="32"/>
+          <w:szCs w:val="28"/>
+          <w:u w:val="single"/>
+        </w:rPr>
         <w:lastRenderedPageBreak/>
-        <w:t>local</w:t>
-      </w:r>
-    </w:p>
-    <w:p>
-      <w:pPr>
-        <w:ind w:left="360"/>
-        <w:rPr>
-          <w:sz w:val="28"/>
-          <w:szCs w:val="28"/>
-        </w:rPr>
-      </w:pPr>
-    </w:p>
-    <w:p>
-      <w:pPr>
-        <w:rPr>
-          <w:b/>
+        <w:t>How to delete collection?</w:t>
+      </w:r>
+    </w:p>
+    <w:p>
+      <w:pPr>
+        <w:rPr>
+          <w:b/>
+          <w:color w:val="FF0000"/>
           <w:sz w:val="32"/>
           <w:szCs w:val="28"/>
           <w:u w:val="single"/>
         </w:rPr>
       </w:pPr>
-      <w:r>
-        <w:rPr>
-          <w:b/>
+    </w:p>
+    <w:p>
+      <w:pPr>
+        <w:rPr>
+          <w:color w:val="943634" w:themeColor="accent2" w:themeShade="BF"/>
+          <w:sz w:val="32"/>
+          <w:szCs w:val="28"/>
+        </w:rPr>
+      </w:pPr>
+      <w:r>
+        <w:rPr>
+          <w:color w:val="943634" w:themeColor="accent2" w:themeShade="BF"/>
+          <w:sz w:val="32"/>
+          <w:szCs w:val="28"/>
+        </w:rPr>
+        <w:t>db.collection_name.drop</w:t>
+      </w:r>
+    </w:p>
+    <w:p>
+      <w:pPr>
+        <w:rPr>
+          <w:color w:val="943634" w:themeColor="accent2" w:themeShade="BF"/>
+          <w:sz w:val="32"/>
+          <w:szCs w:val="28"/>
+        </w:rPr>
+      </w:pPr>
+    </w:p>
+    <w:p>
+      <w:pPr>
+        <w:rPr>
+          <w:color w:val="943634" w:themeColor="accent2" w:themeShade="BF"/>
+          <w:sz w:val="32"/>
+          <w:szCs w:val="28"/>
+        </w:rPr>
+      </w:pPr>
+      <w:r>
+        <w:rPr>
+          <w:color w:val="943634" w:themeColor="accent2" w:themeShade="BF"/>
+          <w:sz w:val="32"/>
+          <w:szCs w:val="28"/>
+        </w:rPr>
+        <w:t>db.students.drop()</w:t>
+      </w:r>
+    </w:p>
+    <w:p>
+      <w:pPr>
+        <w:rPr>
+          <w:color w:val="943634" w:themeColor="accent2" w:themeShade="BF"/>
+          <w:sz w:val="32"/>
+          <w:szCs w:val="28"/>
+        </w:rPr>
+      </w:pPr>
+    </w:p>
+    <w:p>
+      <w:pPr>
+        <w:rPr>
+          <w:b/>
+          <w:color w:val="FF0000"/>
           <w:sz w:val="32"/>
           <w:szCs w:val="28"/>
           <w:u w:val="single"/>
         </w:rPr>
-        <w:t>Data Formats in MongoDB</w:t>
-      </w:r>
-      <w:r>
-        <w:rPr>
-          <w:b/>
+      </w:pPr>
+      <w:r>
+        <w:rPr>
+          <w:b/>
+          <w:color w:val="FF0000"/>
           <w:sz w:val="32"/>
           <w:szCs w:val="28"/>
           <w:u w:val="single"/>
         </w:rPr>
-        <w:t>:</w:t>
-      </w:r>
-    </w:p>
-    <w:p>
-      <w:pPr>
-        <w:rPr>
-          <w:b/>
+        <w:t xml:space="preserve">How to delete </w:t>
+      </w:r>
+      <w:r>
+        <w:rPr>
+          <w:b/>
+          <w:color w:val="FF0000"/>
           <w:sz w:val="32"/>
           <w:szCs w:val="28"/>
           <w:u w:val="single"/>
         </w:rPr>
-      </w:pPr>
-    </w:p>
-    <w:p>
-      <w:pPr>
-        <w:rPr>
-          <w:sz w:val="28"/>
-          <w:szCs w:val="28"/>
-        </w:rPr>
-      </w:pPr>
-      <w:r>
-        <w:rPr>
-          <w:sz w:val="28"/>
-          <w:szCs w:val="28"/>
-        </w:rPr>
-        <w:t>j</w:t>
-      </w:r>
-      <w:r>
-        <w:rPr>
-          <w:sz w:val="28"/>
-          <w:szCs w:val="28"/>
-        </w:rPr>
-        <w:t xml:space="preserve">son {name:’akash’} </w:t>
-      </w:r>
-      <w:r>
-        <w:rPr>
-          <w:sz w:val="28"/>
+        <w:t>database</w:t>
+      </w:r>
+      <w:r>
+        <w:rPr>
+          <w:b/>
+          <w:color w:val="FF0000"/>
+          <w:sz w:val="32"/>
+          <w:szCs w:val="28"/>
+          <w:u w:val="single"/>
+        </w:rPr>
+        <w:t>?</w:t>
+      </w:r>
+    </w:p>
+    <w:p>
+      <w:pPr>
+        <w:rPr>
+          <w:b/>
+          <w:color w:val="FF0000"/>
+          <w:sz w:val="32"/>
+          <w:szCs w:val="28"/>
+          <w:u w:val="single"/>
+        </w:rPr>
+      </w:pPr>
+    </w:p>
+    <w:p>
+      <w:pPr>
+        <w:rPr>
+          <w:color w:val="943634" w:themeColor="accent2" w:themeShade="BF"/>
+          <w:sz w:val="32"/>
+          <w:szCs w:val="28"/>
+        </w:rPr>
+      </w:pPr>
+      <w:r>
+        <w:rPr>
+          <w:color w:val="943634" w:themeColor="accent2" w:themeShade="BF"/>
+          <w:sz w:val="32"/>
+          <w:szCs w:val="28"/>
+        </w:rPr>
+        <w:t>db.dropDatabase()</w:t>
+      </w:r>
+    </w:p>
+    <w:p>
+      <w:pPr>
+        <w:rPr>
+          <w:color w:val="943634" w:themeColor="accent2" w:themeShade="BF"/>
+          <w:sz w:val="32"/>
+          <w:szCs w:val="28"/>
+        </w:rPr>
+      </w:pPr>
+    </w:p>
+    <w:p>
+      <w:pPr>
+        <w:rPr>
+          <w:color w:val="943634" w:themeColor="accent2" w:themeShade="BF"/>
+          <w:sz w:val="32"/>
+          <w:szCs w:val="28"/>
+        </w:rPr>
+      </w:pPr>
+      <w:r>
+        <w:rPr>
+          <w:color w:val="943634" w:themeColor="accent2" w:themeShade="BF"/>
+          <w:sz w:val="32"/>
+          <w:szCs w:val="28"/>
+        </w:rPr>
+        <w:t>For this we need to go to the particular database.</w:t>
+      </w:r>
+    </w:p>
+    <w:p>
+      <w:pPr>
+        <w:rPr>
+          <w:color w:val="943634" w:themeColor="accent2" w:themeShade="BF"/>
+          <w:sz w:val="32"/>
+          <w:szCs w:val="28"/>
+        </w:rPr>
+      </w:pPr>
+    </w:p>
+    <w:p>
+      <w:pPr>
+        <w:rPr>
+          <w:color w:val="943634" w:themeColor="accent2" w:themeShade="BF"/>
+          <w:sz w:val="32"/>
+          <w:szCs w:val="28"/>
+        </w:rPr>
+      </w:pPr>
+      <w:r>
+        <w:rPr>
+          <w:color w:val="943634" w:themeColor="accent2" w:themeShade="BF"/>
+          <w:sz w:val="32"/>
+          <w:szCs w:val="28"/>
+        </w:rPr>
+        <w:t>Db.getName</w:t>
+      </w:r>
+      <w:r>
+        <w:rPr>
+          <w:color w:val="943634" w:themeColor="accent2" w:themeShade="BF"/>
+          <w:sz w:val="32"/>
           <w:szCs w:val="28"/>
         </w:rPr>
         <w:sym w:font="Wingdings" w:char="F0E0"/>
       </w:r>
       <w:r>
         <w:rPr>
-          <w:sz w:val="28"/>
-          <w:szCs w:val="28"/>
-        </w:rPr>
-        <w:t>BSON and bson will be stored</w:t>
-      </w:r>
-    </w:p>
-    <w:p>
-      <w:pPr>
-        <w:rPr>
-          <w:sz w:val="28"/>
-          <w:szCs w:val="28"/>
-        </w:rPr>
-      </w:pPr>
-    </w:p>
-    <w:p>
-      <w:pPr>
-        <w:rPr>
-          <w:sz w:val="28"/>
-          <w:szCs w:val="28"/>
-        </w:rPr>
-      </w:pPr>
-      <w:r>
-        <w:rPr>
-          <w:sz w:val="28"/>
-          <w:szCs w:val="28"/>
-        </w:rPr>
-        <w:t xml:space="preserve">While storing the data json will be converted into bson that is binary standard object notation </w:t>
-      </w:r>
-      <w:r>
-        <w:rPr>
-          <w:sz w:val="28"/>
-          <w:szCs w:val="28"/>
-        </w:rPr>
-        <w:t xml:space="preserve">and stored in the server </w:t>
-      </w:r>
-      <w:r>
-        <w:rPr>
-          <w:sz w:val="28"/>
-          <w:szCs w:val="28"/>
-        </w:rPr>
-        <w:t>and during the retrieval it will be converted to xjson that is extended javascript object notation.</w:t>
-      </w:r>
-    </w:p>
-    <w:p>
-      <w:pPr>
-        <w:rPr>
-          <w:sz w:val="28"/>
-          <w:szCs w:val="28"/>
-        </w:rPr>
-      </w:pPr>
-    </w:p>
-    <w:p>
-      <w:pPr>
-        <w:rPr>
-          <w:sz w:val="28"/>
+          <w:color w:val="943634" w:themeColor="accent2" w:themeShade="BF"/>
+          <w:sz w:val="32"/>
+          <w:szCs w:val="28"/>
+        </w:rPr>
+        <w:t xml:space="preserve"> to know current database.</w:t>
+      </w:r>
+    </w:p>
+    <w:p>
+      <w:pPr>
+        <w:rPr>
+          <w:color w:val="943634" w:themeColor="accent2" w:themeShade="BF"/>
+          <w:sz w:val="32"/>
           <w:szCs w:val="28"/>
         </w:rPr>
       </w:pPr>
@@ -13691,9 +14141,11 @@
           <w:szCs w:val="28"/>
           <w:u w:val="single"/>
         </w:rPr>
-        <w:t>Creation of  Database and collections</w:t>
-      </w:r>
-      <w:r>
+        <w:t xml:space="preserve">Basic CRUD opereations </w:t>
+      </w:r>
+    </w:p>
+    <w:p>
+      <w:pPr>
         <w:rPr>
           <w:b/>
           <w:color w:val="FF0000"/>
@@ -13701,8 +14153,7 @@
           <w:szCs w:val="28"/>
           <w:u w:val="single"/>
         </w:rPr>
-        <w:t>:</w:t>
-      </w:r>
+      </w:pPr>
     </w:p>
     <w:p>
       <w:pPr>
@@ -13714,6 +14165,27 @@
           <w:u w:val="single"/>
         </w:rPr>
       </w:pPr>
+      <w:r>
+        <w:rPr>
+          <w:b/>
+          <w:color w:val="FF0000"/>
+          <w:sz w:val="32"/>
+          <w:szCs w:val="28"/>
+          <w:u w:val="single"/>
+        </w:rPr>
+        <w:t>1-Create (How to insert document into collection)</w:t>
+      </w:r>
+    </w:p>
+    <w:p>
+      <w:pPr>
+        <w:rPr>
+          <w:b/>
+          <w:color w:val="FF0000"/>
+          <w:sz w:val="32"/>
+          <w:szCs w:val="28"/>
+          <w:u w:val="single"/>
+        </w:rPr>
+      </w:pPr>
     </w:p>
     <w:p>
       <w:pPr>
@@ -13729,97 +14201,100 @@
           <w:sz w:val="32"/>
           <w:szCs w:val="28"/>
         </w:rPr>
-        <w:t>use database_name</w:t>
-      </w:r>
-    </w:p>
-    <w:p>
-      <w:pPr>
+        <w:t>db.collection</w:t>
+      </w:r>
+      <w:r>
         <w:rPr>
           <w:color w:val="943634" w:themeColor="accent2" w:themeShade="BF"/>
           <w:sz w:val="32"/>
           <w:szCs w:val="28"/>
         </w:rPr>
-      </w:pPr>
-    </w:p>
-    <w:p>
-      <w:pPr>
-        <w:rPr>
-          <w:color w:val="000000" w:themeColor="text1"/>
-          <w:sz w:val="32"/>
-          <w:szCs w:val="28"/>
-        </w:rPr>
-      </w:pPr>
-      <w:r>
-        <w:rPr>
-          <w:color w:val="000000" w:themeColor="text1"/>
-          <w:sz w:val="32"/>
-          <w:szCs w:val="28"/>
-        </w:rPr>
-        <w:t>Whenever we create collection or insert document then database will be dynamically created.</w:t>
-      </w:r>
-    </w:p>
-    <w:p>
-      <w:pPr>
-        <w:rPr>
-          <w:color w:val="000000" w:themeColor="text1"/>
-          <w:sz w:val="32"/>
-          <w:szCs w:val="28"/>
-        </w:rPr>
-      </w:pPr>
-    </w:p>
-    <w:p>
-      <w:pPr>
-        <w:rPr>
-          <w:b/>
-          <w:color w:val="FF0000"/>
-          <w:sz w:val="32"/>
-          <w:szCs w:val="28"/>
-          <w:u w:val="single"/>
-        </w:rPr>
-      </w:pPr>
-      <w:r>
-        <w:rPr>
-          <w:b/>
-          <w:color w:val="FF0000"/>
-          <w:sz w:val="32"/>
-          <w:szCs w:val="28"/>
-          <w:u w:val="single"/>
-        </w:rPr>
-        <w:t>How to create collections</w:t>
-      </w:r>
-    </w:p>
-    <w:p>
-      <w:pPr>
-        <w:rPr>
-          <w:color w:val="000000" w:themeColor="text1"/>
-          <w:sz w:val="32"/>
-          <w:szCs w:val="28"/>
-        </w:rPr>
-      </w:pPr>
-    </w:p>
-    <w:p>
-      <w:pPr>
+        <w:t>_name</w:t>
+      </w:r>
+      <w:r>
         <w:rPr>
           <w:color w:val="943634" w:themeColor="accent2" w:themeShade="BF"/>
           <w:sz w:val="32"/>
           <w:szCs w:val="28"/>
         </w:rPr>
-      </w:pPr>
-      <w:r>
+        <w:t>.insertOne()</w:t>
+      </w:r>
+    </w:p>
+    <w:p>
+      <w:pPr>
+        <w:rPr>
+          <w:sz w:val="32"/>
+          <w:szCs w:val="28"/>
+        </w:rPr>
+      </w:pPr>
+      <w:r>
+        <w:rPr>
+          <w:sz w:val="32"/>
+          <w:szCs w:val="28"/>
+        </w:rPr>
+        <w:t>Always take single javascript object</w:t>
+      </w:r>
+      <w:r>
+        <w:rPr>
+          <w:sz w:val="32"/>
+          <w:szCs w:val="28"/>
+        </w:rPr>
+        <w:t xml:space="preserve"> argument(</w:t>
+      </w:r>
+      <w:r>
+        <w:rPr>
+          <w:sz w:val="32"/>
+          <w:szCs w:val="28"/>
+        </w:rPr>
+        <w:t>}</w:t>
+      </w:r>
+    </w:p>
+    <w:p>
+      <w:pPr>
+        <w:rPr>
+          <w:sz w:val="32"/>
+          <w:szCs w:val="28"/>
+        </w:rPr>
+      </w:pPr>
+      <w:r>
+        <w:rPr>
+          <w:sz w:val="32"/>
+          <w:szCs w:val="28"/>
+        </w:rPr>
+        <w:t>db.Emp_Details.insert({name:'akash',age:22,eid:'I817',sal:17510,job:'Software Engineer'})</w:t>
+      </w:r>
+    </w:p>
+    <w:p>
+      <w:pPr>
+        <w:rPr>
+          <w:sz w:val="32"/>
+          <w:szCs w:val="28"/>
+        </w:rPr>
+      </w:pPr>
+    </w:p>
+    <w:p>
+      <w:pPr>
+        <w:rPr>
+          <w:sz w:val="32"/>
+          <w:szCs w:val="28"/>
+        </w:rPr>
+      </w:pPr>
+    </w:p>
+    <w:p>
+      <w:pPr>
         <w:rPr>
           <w:color w:val="943634" w:themeColor="accent2" w:themeShade="BF"/>
           <w:sz w:val="32"/>
           <w:szCs w:val="28"/>
         </w:rPr>
-        <w:t>db.createCollection(</w:t>
-      </w:r>
+      </w:pPr>
       <w:r>
         <w:rPr>
           <w:color w:val="943634" w:themeColor="accent2" w:themeShade="BF"/>
           <w:sz w:val="32"/>
           <w:szCs w:val="28"/>
         </w:rPr>
-        <w:t>‘akash’</w:t>
+        <w:t>db.collection</w:t>
       </w:r>
       <w:r>
         <w:rPr>
@@ -13827,115 +14302,129 @@
           <w:sz w:val="32"/>
           <w:szCs w:val="28"/>
         </w:rPr>
-        <w:t>)</w:t>
-      </w:r>
-    </w:p>
-    <w:p>
-      <w:pPr>
-        <w:rPr>
-          <w:color w:val="000000" w:themeColor="text1"/>
-          <w:sz w:val="32"/>
-          <w:szCs w:val="28"/>
-        </w:rPr>
-      </w:pPr>
-    </w:p>
-    <w:p>
-      <w:pPr>
-        <w:rPr>
-          <w:color w:val="000000" w:themeColor="text1"/>
-          <w:sz w:val="32"/>
-          <w:szCs w:val="28"/>
-        </w:rPr>
-      </w:pPr>
-      <w:r>
-        <w:rPr>
-          <w:color w:val="000000" w:themeColor="text1"/>
-          <w:sz w:val="32"/>
-          <w:szCs w:val="28"/>
-        </w:rPr>
-        <w:t>db</w:t>
-      </w:r>
-      <w:r>
-        <w:rPr>
-          <w:color w:val="000000" w:themeColor="text1"/>
-          <w:sz w:val="32"/>
-          <w:szCs w:val="28"/>
-        </w:rPr>
-        <w:sym w:font="Wingdings" w:char="F0E0"/>
-      </w:r>
-      <w:r>
-        <w:rPr>
-          <w:color w:val="000000" w:themeColor="text1"/>
-          <w:sz w:val="32"/>
-          <w:szCs w:val="28"/>
-        </w:rPr>
-        <w:t xml:space="preserve"> pre-defined</w:t>
-      </w:r>
-      <w:r>
-        <w:rPr>
-          <w:color w:val="000000" w:themeColor="text1"/>
-          <w:sz w:val="32"/>
-          <w:szCs w:val="28"/>
-        </w:rPr>
-        <w:t xml:space="preserve"> implicit</w:t>
-      </w:r>
-      <w:r>
-        <w:rPr>
-          <w:color w:val="000000" w:themeColor="text1"/>
-          <w:sz w:val="32"/>
-          <w:szCs w:val="28"/>
-        </w:rPr>
-        <w:t xml:space="preserve"> object</w:t>
-      </w:r>
-    </w:p>
-    <w:p>
-      <w:pPr>
-        <w:rPr>
-          <w:b/>
-          <w:color w:val="FF0000"/>
-          <w:sz w:val="32"/>
-          <w:szCs w:val="28"/>
-          <w:u w:val="single"/>
-        </w:rPr>
-      </w:pPr>
-      <w:r>
-        <w:rPr>
-          <w:b/>
-          <w:color w:val="FF0000"/>
-          <w:sz w:val="32"/>
-          <w:szCs w:val="28"/>
-          <w:u w:val="single"/>
-        </w:rPr>
-        <w:t>How to delete collection?</w:t>
-      </w:r>
-    </w:p>
-    <w:p>
-      <w:pPr>
-        <w:rPr>
-          <w:b/>
-          <w:color w:val="FF0000"/>
-          <w:sz w:val="32"/>
-          <w:szCs w:val="28"/>
-          <w:u w:val="single"/>
-        </w:rPr>
-      </w:pPr>
-    </w:p>
-    <w:p>
-      <w:pPr>
+        <w:t>_name</w:t>
+      </w:r>
+      <w:r>
         <w:rPr>
           <w:color w:val="943634" w:themeColor="accent2" w:themeShade="BF"/>
           <w:sz w:val="32"/>
           <w:szCs w:val="28"/>
         </w:rPr>
-      </w:pPr>
-      <w:r>
+        <w:t>.insertMany()</w:t>
+      </w:r>
+    </w:p>
+    <w:p>
+      <w:pPr>
+        <w:rPr>
+          <w:sz w:val="32"/>
+          <w:szCs w:val="28"/>
+        </w:rPr>
+      </w:pPr>
+      <w:r>
+        <w:rPr>
+          <w:sz w:val="32"/>
+          <w:szCs w:val="28"/>
+        </w:rPr>
+        <w:t>To insert multiple documents</w:t>
+      </w:r>
+      <w:r>
+        <w:rPr>
+          <w:sz w:val="32"/>
+          <w:szCs w:val="28"/>
+        </w:rPr>
+        <w:t xml:space="preserve"> </w:t>
+      </w:r>
+    </w:p>
+    <w:p>
+      <w:pPr>
+        <w:rPr>
+          <w:sz w:val="32"/>
+          <w:szCs w:val="28"/>
+        </w:rPr>
+      </w:pPr>
+      <w:r>
+        <w:rPr>
+          <w:sz w:val="32"/>
+          <w:szCs w:val="28"/>
+        </w:rPr>
+        <w:t>We should pass array of Javascript</w:t>
+      </w:r>
+    </w:p>
+    <w:p>
+      <w:pPr>
+        <w:rPr>
+          <w:sz w:val="32"/>
+          <w:szCs w:val="28"/>
+        </w:rPr>
+      </w:pPr>
+    </w:p>
+    <w:p>
+      <w:pPr>
+        <w:rPr>
+          <w:sz w:val="32"/>
+          <w:szCs w:val="28"/>
+        </w:rPr>
+      </w:pPr>
+      <w:r>
+        <w:rPr>
+          <w:sz w:val="28"/>
+          <w:szCs w:val="28"/>
+        </w:rPr>
+        <w:t>db.Emp_Details.insert([{</w:t>
+      </w:r>
+      <w:r>
+        <w:rPr>
+          <w:sz w:val="28"/>
+          <w:szCs w:val="28"/>
+        </w:rPr>
+        <w:t>…},{…},{…},{…},{…},{…},{…}]</w:t>
+      </w:r>
+    </w:p>
+    <w:p>
+      <w:pPr>
+        <w:rPr>
+          <w:sz w:val="32"/>
+          <w:szCs w:val="28"/>
+        </w:rPr>
+      </w:pPr>
+    </w:p>
+    <w:p>
+      <w:pPr>
+        <w:rPr>
+          <w:sz w:val="28"/>
+          <w:szCs w:val="28"/>
+        </w:rPr>
+      </w:pPr>
+      <w:r>
+        <w:rPr>
+          <w:sz w:val="28"/>
+          <w:szCs w:val="28"/>
+        </w:rPr>
+        <w:t>db.Emp_Details.insert([{name:'akash',age:22,eid:'I817',sal:17510,job:'SoftwareEngineer'},{name:'akash',age:22,eid:'I817',sal:17510,job:'Software Engineer'}</w:t>
+      </w:r>
+      <w:r>
+        <w:rPr>
+          <w:sz w:val="28"/>
+          <w:szCs w:val="28"/>
+        </w:rPr>
+        <w:t xml:space="preserve"> </w:t>
+      </w:r>
+      <w:r>
+        <w:rPr>
+          <w:sz w:val="28"/>
+          <w:szCs w:val="28"/>
+        </w:rPr>
+        <w:t>])</w:t>
+      </w:r>
+    </w:p>
+    <w:p>
+      <w:pPr>
         <w:rPr>
           <w:color w:val="943634" w:themeColor="accent2" w:themeShade="BF"/>
-          <w:sz w:val="32"/>
-          <w:szCs w:val="28"/>
-        </w:rPr>
-        <w:t>db.collection_name.drop</w:t>
-      </w:r>
+          <w:sz w:val="28"/>
+          <w:szCs w:val="28"/>
+        </w:rPr>
+      </w:pPr>
     </w:p>
     <w:p>
       <w:pPr>
@@ -13960,86 +14449,33 @@
           <w:sz w:val="32"/>
           <w:szCs w:val="28"/>
         </w:rPr>
-        <w:t>db.students.drop()</w:t>
-      </w:r>
-    </w:p>
-    <w:p>
-      <w:pPr>
+        <w:t>db.collection</w:t>
+      </w:r>
+      <w:r>
         <w:rPr>
           <w:color w:val="943634" w:themeColor="accent2" w:themeShade="BF"/>
           <w:sz w:val="32"/>
           <w:szCs w:val="28"/>
         </w:rPr>
-      </w:pPr>
-    </w:p>
-    <w:p>
-      <w:pPr>
-        <w:rPr>
-          <w:b/>
-          <w:color w:val="FF0000"/>
-          <w:sz w:val="32"/>
-          <w:szCs w:val="28"/>
-          <w:u w:val="single"/>
-        </w:rPr>
-      </w:pPr>
-      <w:r>
-        <w:rPr>
-          <w:b/>
-          <w:color w:val="FF0000"/>
-          <w:sz w:val="32"/>
-          <w:szCs w:val="28"/>
-          <w:u w:val="single"/>
-        </w:rPr>
-        <w:t xml:space="preserve">How to delete </w:t>
-      </w:r>
-      <w:r>
-        <w:rPr>
-          <w:b/>
-          <w:color w:val="FF0000"/>
-          <w:sz w:val="32"/>
-          <w:szCs w:val="28"/>
-          <w:u w:val="single"/>
-        </w:rPr>
-        <w:t>database</w:t>
-      </w:r>
-      <w:r>
-        <w:rPr>
-          <w:b/>
-          <w:color w:val="FF0000"/>
-          <w:sz w:val="32"/>
-          <w:szCs w:val="28"/>
-          <w:u w:val="single"/>
-        </w:rPr>
-        <w:t>?</w:t>
-      </w:r>
-    </w:p>
-    <w:p>
-      <w:pPr>
-        <w:rPr>
-          <w:b/>
-          <w:color w:val="FF0000"/>
-          <w:sz w:val="32"/>
-          <w:szCs w:val="28"/>
-          <w:u w:val="single"/>
-        </w:rPr>
-      </w:pPr>
-    </w:p>
-    <w:p>
-      <w:pPr>
+        <w:t>_name</w:t>
+      </w:r>
+      <w:r>
         <w:rPr>
           <w:color w:val="943634" w:themeColor="accent2" w:themeShade="BF"/>
           <w:sz w:val="32"/>
           <w:szCs w:val="28"/>
         </w:rPr>
-      </w:pPr>
-      <w:r>
+        <w:t>.insert()</w:t>
+      </w:r>
+    </w:p>
+    <w:p>
+      <w:pPr>
         <w:rPr>
           <w:color w:val="943634" w:themeColor="accent2" w:themeShade="BF"/>
           <w:sz w:val="32"/>
           <w:szCs w:val="28"/>
         </w:rPr>
-        <w:t>db.dropDatabase()</w:t>
-      </w:r>
+      </w:pPr>
     </w:p>
     <w:p>
       <w:pPr>
@@ -14049,23 +14485,23 @@
           <w:szCs w:val="28"/>
         </w:rPr>
       </w:pPr>
-    </w:p>
-    <w:p>
-      <w:pPr>
+      <w:r>
         <w:rPr>
           <w:color w:val="943634" w:themeColor="accent2" w:themeShade="BF"/>
           <w:sz w:val="32"/>
           <w:szCs w:val="28"/>
         </w:rPr>
-      </w:pPr>
-      <w:r>
+        <w:t>db.employees.insertOne({json format})</w:t>
+      </w:r>
+    </w:p>
+    <w:p>
+      <w:pPr>
         <w:rPr>
           <w:color w:val="943634" w:themeColor="accent2" w:themeShade="BF"/>
           <w:sz w:val="32"/>
           <w:szCs w:val="28"/>
         </w:rPr>
-        <w:t>For this we need to go to the particular database.</w:t>
-      </w:r>
+      </w:pPr>
     </w:p>
     <w:p>
       <w:pPr>
@@ -14075,444 +14511,13 @@
           <w:szCs w:val="28"/>
         </w:rPr>
       </w:pPr>
-    </w:p>
-    <w:p>
-      <w:pPr>
+      <w:r>
         <w:rPr>
           <w:color w:val="943634" w:themeColor="accent2" w:themeShade="BF"/>
           <w:sz w:val="32"/>
           <w:szCs w:val="28"/>
         </w:rPr>
-      </w:pPr>
-      <w:r>
-        <w:rPr>
-          <w:color w:val="943634" w:themeColor="accent2" w:themeShade="BF"/>
-          <w:sz w:val="32"/>
-          <w:szCs w:val="28"/>
-        </w:rPr>
-        <w:t>Db.getName</w:t>
-      </w:r>
-      <w:r>
-        <w:rPr>
-          <w:color w:val="943634" w:themeColor="accent2" w:themeShade="BF"/>
-          <w:sz w:val="32"/>
-          <w:szCs w:val="28"/>
-        </w:rPr>
-        <w:sym w:font="Wingdings" w:char="F0E0"/>
-      </w:r>
-      <w:r>
-        <w:rPr>
-          <w:color w:val="943634" w:themeColor="accent2" w:themeShade="BF"/>
-          <w:sz w:val="32"/>
-          <w:szCs w:val="28"/>
-        </w:rPr>
-        <w:t xml:space="preserve"> to know current database.</w:t>
-      </w:r>
-    </w:p>
-    <w:p>
-      <w:pPr>
-        <w:rPr>
-          <w:color w:val="943634" w:themeColor="accent2" w:themeShade="BF"/>
-          <w:sz w:val="32"/>
-          <w:szCs w:val="28"/>
-        </w:rPr>
-      </w:pPr>
-    </w:p>
-    <w:p>
-      <w:pPr>
-        <w:rPr>
-          <w:b/>
-          <w:color w:val="FF0000"/>
-          <w:sz w:val="32"/>
-          <w:szCs w:val="28"/>
-          <w:u w:val="single"/>
-        </w:rPr>
-      </w:pPr>
-      <w:r>
-        <w:rPr>
-          <w:b/>
-          <w:color w:val="FF0000"/>
-          <w:sz w:val="32"/>
-          <w:szCs w:val="28"/>
-          <w:u w:val="single"/>
-        </w:rPr>
-        <w:t xml:space="preserve">Basic CRUD opereations </w:t>
-      </w:r>
-    </w:p>
-    <w:p>
-      <w:pPr>
-        <w:rPr>
-          <w:b/>
-          <w:color w:val="FF0000"/>
-          <w:sz w:val="32"/>
-          <w:szCs w:val="28"/>
-          <w:u w:val="single"/>
-        </w:rPr>
-      </w:pPr>
-    </w:p>
-    <w:p>
-      <w:pPr>
-        <w:rPr>
-          <w:b/>
-          <w:color w:val="FF0000"/>
-          <w:sz w:val="32"/>
-          <w:szCs w:val="28"/>
-          <w:u w:val="single"/>
-        </w:rPr>
-      </w:pPr>
-      <w:r>
-        <w:rPr>
-          <w:b/>
-          <w:color w:val="FF0000"/>
-          <w:sz w:val="32"/>
-          <w:szCs w:val="28"/>
-          <w:u w:val="single"/>
-        </w:rPr>
-        <w:t>1-Create (How to insert document into collection)</w:t>
-      </w:r>
-    </w:p>
-    <w:p>
-      <w:pPr>
-        <w:rPr>
-          <w:b/>
-          <w:color w:val="FF0000"/>
-          <w:sz w:val="32"/>
-          <w:szCs w:val="28"/>
-          <w:u w:val="single"/>
-        </w:rPr>
-      </w:pPr>
-    </w:p>
-    <w:p>
-      <w:pPr>
-        <w:rPr>
-          <w:color w:val="943634" w:themeColor="accent2" w:themeShade="BF"/>
-          <w:sz w:val="32"/>
-          <w:szCs w:val="28"/>
-        </w:rPr>
-      </w:pPr>
-      <w:r>
-        <w:rPr>
-          <w:color w:val="943634" w:themeColor="accent2" w:themeShade="BF"/>
-          <w:sz w:val="32"/>
-          <w:szCs w:val="28"/>
-        </w:rPr>
-        <w:t>db.collection</w:t>
-      </w:r>
-      <w:r>
-        <w:rPr>
-          <w:color w:val="943634" w:themeColor="accent2" w:themeShade="BF"/>
-          <w:sz w:val="32"/>
-          <w:szCs w:val="28"/>
-        </w:rPr>
-        <w:t>_name</w:t>
-      </w:r>
-      <w:r>
-        <w:rPr>
-          <w:color w:val="943634" w:themeColor="accent2" w:themeShade="BF"/>
-          <w:sz w:val="32"/>
-          <w:szCs w:val="28"/>
-        </w:rPr>
-        <w:t>.insertOne()</w:t>
-      </w:r>
-    </w:p>
-    <w:p>
-      <w:pPr>
-        <w:rPr>
-          <w:sz w:val="32"/>
-          <w:szCs w:val="28"/>
-        </w:rPr>
-      </w:pPr>
-      <w:r>
-        <w:rPr>
-          <w:sz w:val="32"/>
-          <w:szCs w:val="28"/>
-        </w:rPr>
-        <w:t>Always take single javascript object</w:t>
-      </w:r>
-      <w:r>
-        <w:rPr>
-          <w:sz w:val="32"/>
-          <w:szCs w:val="28"/>
-        </w:rPr>
-        <w:t xml:space="preserve"> argument(</w:t>
-      </w:r>
-      <w:r>
-        <w:rPr>
-          <w:sz w:val="32"/>
-          <w:szCs w:val="28"/>
-        </w:rPr>
-        <w:t>}</w:t>
-      </w:r>
-    </w:p>
-    <w:p>
-      <w:pPr>
-        <w:rPr>
-          <w:sz w:val="32"/>
-          <w:szCs w:val="28"/>
-        </w:rPr>
-      </w:pPr>
-      <w:r>
-        <w:rPr>
-          <w:sz w:val="32"/>
-          <w:szCs w:val="28"/>
-        </w:rPr>
-        <w:t>db.Emp_Details.insert({name:'akash',age:22,eid:'I817',sal:17510,job:'Software Engineer'})</w:t>
-      </w:r>
-    </w:p>
-    <w:p>
-      <w:pPr>
-        <w:rPr>
-          <w:sz w:val="32"/>
-          <w:szCs w:val="28"/>
-        </w:rPr>
-      </w:pPr>
-    </w:p>
-    <w:p>
-      <w:pPr>
-        <w:rPr>
-          <w:sz w:val="32"/>
-          <w:szCs w:val="28"/>
-        </w:rPr>
-      </w:pPr>
-    </w:p>
-    <w:p>
-      <w:pPr>
-        <w:rPr>
-          <w:color w:val="943634" w:themeColor="accent2" w:themeShade="BF"/>
-          <w:sz w:val="32"/>
-          <w:szCs w:val="28"/>
-        </w:rPr>
-      </w:pPr>
-      <w:r>
-        <w:rPr>
-          <w:color w:val="943634" w:themeColor="accent2" w:themeShade="BF"/>
-          <w:sz w:val="32"/>
-          <w:szCs w:val="28"/>
-        </w:rPr>
-        <w:t>db.collection</w:t>
-      </w:r>
-      <w:r>
-        <w:rPr>
-          <w:color w:val="943634" w:themeColor="accent2" w:themeShade="BF"/>
-          <w:sz w:val="32"/>
-          <w:szCs w:val="28"/>
-        </w:rPr>
-        <w:t>_name</w:t>
-      </w:r>
-      <w:r>
-        <w:rPr>
-          <w:color w:val="943634" w:themeColor="accent2" w:themeShade="BF"/>
-          <w:sz w:val="32"/>
-          <w:szCs w:val="28"/>
-        </w:rPr>
-        <w:t>.insertMany()</w:t>
-      </w:r>
-    </w:p>
-    <w:p>
-      <w:pPr>
-        <w:rPr>
-          <w:sz w:val="32"/>
-          <w:szCs w:val="28"/>
-        </w:rPr>
-      </w:pPr>
-      <w:r>
-        <w:rPr>
-          <w:sz w:val="32"/>
-          <w:szCs w:val="28"/>
-        </w:rPr>
         <w:lastRenderedPageBreak/>
-        <w:t>To insert multiple documents</w:t>
-      </w:r>
-      <w:r>
-        <w:rPr>
-          <w:sz w:val="32"/>
-          <w:szCs w:val="28"/>
-        </w:rPr>
-        <w:t xml:space="preserve"> </w:t>
-      </w:r>
-    </w:p>
-    <w:p>
-      <w:pPr>
-        <w:rPr>
-          <w:sz w:val="32"/>
-          <w:szCs w:val="28"/>
-        </w:rPr>
-      </w:pPr>
-      <w:r>
-        <w:rPr>
-          <w:sz w:val="32"/>
-          <w:szCs w:val="28"/>
-        </w:rPr>
-        <w:t>We should pass array of Javascript</w:t>
-      </w:r>
-    </w:p>
-    <w:p>
-      <w:pPr>
-        <w:rPr>
-          <w:sz w:val="32"/>
-          <w:szCs w:val="28"/>
-        </w:rPr>
-      </w:pPr>
-    </w:p>
-    <w:p>
-      <w:pPr>
-        <w:rPr>
-          <w:sz w:val="32"/>
-          <w:szCs w:val="28"/>
-        </w:rPr>
-      </w:pPr>
-      <w:r>
-        <w:rPr>
-          <w:sz w:val="28"/>
-          <w:szCs w:val="28"/>
-        </w:rPr>
-        <w:t>db.Emp_Details.insert([{</w:t>
-      </w:r>
-      <w:r>
-        <w:rPr>
-          <w:sz w:val="28"/>
-          <w:szCs w:val="28"/>
-        </w:rPr>
-        <w:t>…},{…},{…},{…},{…},{…},{…}]</w:t>
-      </w:r>
-    </w:p>
-    <w:p>
-      <w:pPr>
-        <w:rPr>
-          <w:sz w:val="32"/>
-          <w:szCs w:val="28"/>
-        </w:rPr>
-      </w:pPr>
-    </w:p>
-    <w:p>
-      <w:pPr>
-        <w:rPr>
-          <w:sz w:val="28"/>
-          <w:szCs w:val="28"/>
-        </w:rPr>
-      </w:pPr>
-      <w:r>
-        <w:rPr>
-          <w:sz w:val="28"/>
-          <w:szCs w:val="28"/>
-        </w:rPr>
-        <w:t>db.Emp_Details.insert([{name:'akash',age:22,eid:'I817',sal:17510,job:'SoftwareEngineer'},{name:'akash',age:22,eid:'I817',sal:17510,job:'Software Engineer'}</w:t>
-      </w:r>
-      <w:r>
-        <w:rPr>
-          <w:sz w:val="28"/>
-          <w:szCs w:val="28"/>
-        </w:rPr>
-        <w:t xml:space="preserve"> </w:t>
-      </w:r>
-      <w:r>
-        <w:rPr>
-          <w:sz w:val="28"/>
-          <w:szCs w:val="28"/>
-        </w:rPr>
-        <w:t>])</w:t>
-      </w:r>
-    </w:p>
-    <w:p>
-      <w:pPr>
-        <w:rPr>
-          <w:color w:val="943634" w:themeColor="accent2" w:themeShade="BF"/>
-          <w:sz w:val="28"/>
-          <w:szCs w:val="28"/>
-        </w:rPr>
-      </w:pPr>
-    </w:p>
-    <w:p>
-      <w:pPr>
-        <w:rPr>
-          <w:color w:val="943634" w:themeColor="accent2" w:themeShade="BF"/>
-          <w:sz w:val="32"/>
-          <w:szCs w:val="28"/>
-        </w:rPr>
-      </w:pPr>
-    </w:p>
-    <w:p>
-      <w:pPr>
-        <w:rPr>
-          <w:color w:val="943634" w:themeColor="accent2" w:themeShade="BF"/>
-          <w:sz w:val="32"/>
-          <w:szCs w:val="28"/>
-        </w:rPr>
-      </w:pPr>
-      <w:r>
-        <w:rPr>
-          <w:color w:val="943634" w:themeColor="accent2" w:themeShade="BF"/>
-          <w:sz w:val="32"/>
-          <w:szCs w:val="28"/>
-        </w:rPr>
-        <w:t>db.collection</w:t>
-      </w:r>
-      <w:r>
-        <w:rPr>
-          <w:color w:val="943634" w:themeColor="accent2" w:themeShade="BF"/>
-          <w:sz w:val="32"/>
-          <w:szCs w:val="28"/>
-        </w:rPr>
-        <w:t>_name</w:t>
-      </w:r>
-      <w:r>
-        <w:rPr>
-          <w:color w:val="943634" w:themeColor="accent2" w:themeShade="BF"/>
-          <w:sz w:val="32"/>
-          <w:szCs w:val="28"/>
-        </w:rPr>
-        <w:t>.insert()</w:t>
-      </w:r>
-    </w:p>
-    <w:p>
-      <w:pPr>
-        <w:rPr>
-          <w:color w:val="943634" w:themeColor="accent2" w:themeShade="BF"/>
-          <w:sz w:val="32"/>
-          <w:szCs w:val="28"/>
-        </w:rPr>
-      </w:pPr>
-    </w:p>
-    <w:p>
-      <w:pPr>
-        <w:rPr>
-          <w:color w:val="943634" w:themeColor="accent2" w:themeShade="BF"/>
-          <w:sz w:val="32"/>
-          <w:szCs w:val="28"/>
-        </w:rPr>
-      </w:pPr>
-      <w:r>
-        <w:rPr>
-          <w:color w:val="943634" w:themeColor="accent2" w:themeShade="BF"/>
-          <w:sz w:val="32"/>
-          <w:szCs w:val="28"/>
-        </w:rPr>
-        <w:t>db.employees.insertOne({json format})</w:t>
-      </w:r>
-    </w:p>
-    <w:p>
-      <w:pPr>
-        <w:rPr>
-          <w:color w:val="943634" w:themeColor="accent2" w:themeShade="BF"/>
-          <w:sz w:val="32"/>
-          <w:szCs w:val="28"/>
-        </w:rPr>
-      </w:pPr>
-    </w:p>
-    <w:p>
-      <w:pPr>
-        <w:rPr>
-          <w:color w:val="943634" w:themeColor="accent2" w:themeShade="BF"/>
-          <w:sz w:val="32"/>
-          <w:szCs w:val="28"/>
-        </w:rPr>
-      </w:pPr>
-      <w:r>
-        <w:rPr>
-          <w:color w:val="943634" w:themeColor="accent2" w:themeShade="BF"/>
-          <w:sz w:val="32"/>
-          <w:szCs w:val="28"/>
-        </w:rPr>
         <w:t>db.employees.insertOne({eno:100,ename:’akash’,esal:17510})</w:t>
       </w:r>
     </w:p>
@@ -15531,7 +15536,6 @@
     <w:p/>
     <w:p>
       <w:r>
-        <w:lastRenderedPageBreak/>
         <w:t>If capped is true and exceeds the max limit then old documents will be deleted.</w:t>
       </w:r>
     </w:p>
@@ -15593,6 +15597,7 @@
           <w:sz w:val="32"/>
           <w:u w:val="single"/>
         </w:rPr>
+        <w:lastRenderedPageBreak/>
         <w:t>Ordered Insertion</w:t>
       </w:r>
     </w:p>
@@ -15674,7 +15679,6 @@
         <w:rPr>
           <w:sz w:val="28"/>
         </w:rPr>
-        <w:lastRenderedPageBreak/>
         <w:t xml:space="preserve">First go to advance setting and add the mongoDB </w:t>
       </w:r>
       <w:r>
@@ -16569,7 +16573,6 @@
         <w:rPr>
           <w:sz w:val="28"/>
         </w:rPr>
-        <w:lastRenderedPageBreak/>
         <w:t>downloadable:True,</w:t>
       </w:r>
     </w:p>
@@ -20732,6 +20735,7 @@
           <w:sz w:val="21"/>
           <w:szCs w:val="21"/>
         </w:rPr>
+        <w:lastRenderedPageBreak/>
         <w:t>    </w:t>
       </w:r>
       <w:r>
@@ -21440,7 +21444,6 @@
           <w:sz w:val="21"/>
           <w:szCs w:val="21"/>
         </w:rPr>
-        <w:lastRenderedPageBreak/>
         <w:t>    </w:t>
       </w:r>
       <w:r>
@@ -22228,6 +22231,7 @@
           <w:sz w:val="21"/>
           <w:szCs w:val="21"/>
         </w:rPr>
+        <w:lastRenderedPageBreak/>
         <w:t>urlpatterns = [</w:t>
       </w:r>
     </w:p>
@@ -22249,7 +22253,6 @@
           <w:sz w:val="21"/>
           <w:szCs w:val="21"/>
         </w:rPr>
-        <w:lastRenderedPageBreak/>
         <w:t>    path(</w:t>
       </w:r>
       <w:r>
@@ -22771,7 +22774,6 @@
           <w:sz w:val="21"/>
           <w:szCs w:val="21"/>
         </w:rPr>
-        <w:lastRenderedPageBreak/>
         <w:t>TEMPLATE_DIR=os.path.join(BASE_DIR,</w:t>
       </w:r>
       <w:r>
@@ -23055,6 +23057,7 @@
           <w:szCs w:val="52"/>
           <w:u w:val="single"/>
         </w:rPr>
+        <w:lastRenderedPageBreak/>
         <w:t>MVT</w:t>
       </w:r>
     </w:p>
@@ -23123,7 +23126,6 @@
         <w:rPr>
           <w:noProof/>
         </w:rPr>
-        <w:lastRenderedPageBreak/>
         <w:drawing>
           <wp:inline distT="0" distB="0" distL="0" distR="0">
             <wp:extent cx="5438775" cy="2486025"/>
@@ -25535,7 +25537,6 @@
           <w:sz w:val="32"/>
           <w:szCs w:val="28"/>
         </w:rPr>
-        <w:lastRenderedPageBreak/>
         <w:t>To get the sql query that generated using makemigrations use the commands:</w:t>
       </w:r>
     </w:p>
@@ -25826,7 +25827,6 @@
           <w:sz w:val="28"/>
           <w:szCs w:val="28"/>
         </w:rPr>
-        <w:lastRenderedPageBreak/>
         <w:t>Displaying data stored in database to End user</w:t>
       </w:r>
     </w:p>
@@ -27361,7 +27361,6 @@
           <w:sz w:val="21"/>
           <w:szCs w:val="21"/>
         </w:rPr>
-        <w:lastRenderedPageBreak/>
         <w:t>&lt;/</w:t>
       </w:r>
       <w:r>
@@ -29992,6 +29991,7 @@
           <w:szCs w:val="28"/>
           <w:u w:val="single"/>
         </w:rPr>
+        <w:lastRenderedPageBreak/>
         <w:t>Cloud Computing:-</w:t>
       </w:r>
     </w:p>
@@ -30306,14 +30306,7 @@
           <w:sz w:val="28"/>
           <w:szCs w:val="28"/>
         </w:rPr>
-        <w:t xml:space="preserve"> SERVER +STORAGE</w:t>
-      </w:r>
-      <w:r>
-        <w:rPr>
-          <w:sz w:val="28"/>
-          <w:szCs w:val="28"/>
-        </w:rPr>
-        <w:t>+NETWORK</w:t>
+        <w:t xml:space="preserve"> SERVER +STORAGE+NETWORK</w:t>
       </w:r>
       <w:r>
         <w:rPr>
@@ -30378,14 +30371,7 @@
           <w:sz w:val="28"/>
           <w:szCs w:val="28"/>
         </w:rPr>
-        <w:t>Runtime</w:t>
-      </w:r>
-      <w:r>
-        <w:rPr>
-          <w:sz w:val="28"/>
-          <w:szCs w:val="28"/>
-        </w:rPr>
-        <w:t xml:space="preserve"> +</w:t>
+        <w:t>Runtime +</w:t>
       </w:r>
       <w:r>
         <w:rPr>
@@ -30399,14 +30385,7 @@
           <w:sz w:val="28"/>
           <w:szCs w:val="28"/>
         </w:rPr>
-        <w:t xml:space="preserve"> Middleware</w:t>
-      </w:r>
-      <w:r>
-        <w:rPr>
-          <w:sz w:val="28"/>
-          <w:szCs w:val="28"/>
-        </w:rPr>
-        <w:t xml:space="preserve"> +</w:t>
+        <w:t xml:space="preserve"> Middleware +</w:t>
       </w:r>
       <w:r>
         <w:rPr>
@@ -30434,14 +30413,7 @@
           <w:sz w:val="28"/>
           <w:szCs w:val="28"/>
         </w:rPr>
-        <w:t>Virtualization</w:t>
-      </w:r>
-      <w:r>
-        <w:rPr>
-          <w:sz w:val="28"/>
-          <w:szCs w:val="28"/>
-        </w:rPr>
-        <w:t xml:space="preserve"> +</w:t>
+        <w:t>Virtualization +</w:t>
       </w:r>
       <w:r>
         <w:rPr>
@@ -30759,6 +30731,7 @@
           <w:sz w:val="40"/>
           <w:szCs w:val="28"/>
         </w:rPr>
+        <w:lastRenderedPageBreak/>
         <w:t xml:space="preserve">                         </w:t>
       </w:r>
       <w:r>
@@ -30814,7 +30787,6 @@
           <w:szCs w:val="28"/>
           <w:u w:val="single"/>
         </w:rPr>
-        <w:lastRenderedPageBreak/>
         <w:drawing>
           <wp:inline distT="0" distB="0" distL="0" distR="0">
             <wp:extent cx="4848225" cy="4625340"/>
@@ -31489,7 +31461,6 @@
           <w:sz w:val="28"/>
           <w:szCs w:val="28"/>
         </w:rPr>
-        <w:lastRenderedPageBreak/>
         <w:t>Scalability</w:t>
       </w:r>
     </w:p>
@@ -31944,15 +31915,7 @@
           <w:color w:val="000000" w:themeColor="text1"/>
           <w:sz w:val="28"/>
         </w:rPr>
-        <w:t>//step5</w:t>
-      </w:r>
-      <w:r>
-        <w:rPr>
-          <w:b/>
-          <w:color w:val="000000" w:themeColor="text1"/>
-          <w:sz w:val="28"/>
-        </w:rPr>
-        <w:t>:</w:t>
+        <w:t>//step5:</w:t>
       </w:r>
       <w:r>
         <w:rPr>
@@ -31982,30 +31945,27 @@
           <w:color w:val="000000" w:themeColor="text1"/>
           <w:sz w:val="28"/>
         </w:rPr>
-        <w:t>//step6</w:t>
+        <w:t xml:space="preserve">//step6: </w:t>
       </w:r>
       <w:r>
         <w:rPr>
           <w:b/>
           <w:color w:val="000000" w:themeColor="text1"/>
-          <w:sz w:val="28"/>
-        </w:rPr>
-        <w:t>:</w:t>
-      </w:r>
-      <w:r>
-        <w:rPr>
-          <w:b/>
+        </w:rPr>
+        <w:t>Configure security group</w:t>
+      </w:r>
+    </w:p>
+    <w:p>
+      <w:pPr>
+        <w:rPr>
           <w:color w:val="000000" w:themeColor="text1"/>
-          <w:sz w:val="28"/>
-        </w:rPr>
-        <w:t xml:space="preserve"> </w:t>
-      </w:r>
-      <w:r>
-        <w:rPr>
-          <w:b/>
+        </w:rPr>
+      </w:pPr>
+      <w:r>
+        <w:rPr>
           <w:color w:val="000000" w:themeColor="text1"/>
         </w:rPr>
-        <w:t>Configure security group</w:t>
+        <w:t>7-Review</w:t>
       </w:r>
     </w:p>
     <w:p>
@@ -32014,19 +31974,19 @@
           <w:color w:val="000000" w:themeColor="text1"/>
         </w:rPr>
       </w:pPr>
-      <w:r>
+    </w:p>
+    <w:p>
+      <w:pPr>
         <w:rPr>
           <w:color w:val="000000" w:themeColor="text1"/>
         </w:rPr>
-        <w:t>7-Review</w:t>
-      </w:r>
-    </w:p>
-    <w:p>
-      <w:pPr>
+      </w:pPr>
+      <w:r>
         <w:rPr>
           <w:color w:val="000000" w:themeColor="text1"/>
         </w:rPr>
-      </w:pPr>
+        <w:t xml:space="preserve">1-AMI-  </w:t>
+      </w:r>
     </w:p>
     <w:p>
       <w:pPr>
@@ -32034,89 +31994,76 @@
           <w:color w:val="000000" w:themeColor="text1"/>
         </w:rPr>
       </w:pPr>
-      <w:r>
+    </w:p>
+    <w:p>
+      <w:pPr>
         <w:rPr>
           <w:color w:val="000000" w:themeColor="text1"/>
         </w:rPr>
+      </w:pPr>
+      <w:r>
+        <w:rPr>
+          <w:color w:val="000000" w:themeColor="text1"/>
+        </w:rPr>
+        <w:sym w:font="Wingdings" w:char="F0E0"/>
+      </w:r>
+      <w:r>
+        <w:rPr>
+          <w:color w:val="000000" w:themeColor="text1"/>
+        </w:rPr>
+        <w:t xml:space="preserve">Is a template that is used to create a new instance/new vm /new machine based on user requirement. </w:t>
+      </w:r>
+    </w:p>
+    <w:p>
+      <w:pPr>
+        <w:rPr>
+          <w:color w:val="000000" w:themeColor="text1"/>
+        </w:rPr>
+      </w:pPr>
+    </w:p>
+    <w:p>
+      <w:pPr>
+        <w:rPr>
+          <w:color w:val="000000" w:themeColor="text1"/>
+        </w:rPr>
+      </w:pPr>
+      <w:r>
+        <w:rPr>
+          <w:color w:val="000000" w:themeColor="text1"/>
+        </w:rPr>
+        <w:sym w:font="Wingdings" w:char="F0E0"/>
+      </w:r>
+      <w:r>
+        <w:rPr>
+          <w:color w:val="000000" w:themeColor="text1"/>
+        </w:rPr>
+        <w:t xml:space="preserve">The AMI </w:t>
+      </w:r>
+      <w:r>
+        <w:rPr>
+          <w:color w:val="000000" w:themeColor="text1"/>
+        </w:rPr>
+        <w:t>would conatin : Software Information ,Operating System information , Volume Information , Access Permission.</w:t>
+      </w:r>
+    </w:p>
+    <w:p>
+      <w:pPr>
+        <w:rPr>
+          <w:color w:val="000000" w:themeColor="text1"/>
+        </w:rPr>
+      </w:pPr>
+    </w:p>
+    <w:p>
+      <w:pPr>
+        <w:rPr>
+          <w:color w:val="000000" w:themeColor="text1"/>
+        </w:rPr>
+      </w:pPr>
+      <w:r>
+        <w:rPr>
+          <w:color w:val="000000" w:themeColor="text1"/>
+        </w:rPr>
         <w:lastRenderedPageBreak/>
-        <w:t xml:space="preserve">1-AMI-  </w:t>
-      </w:r>
-    </w:p>
-    <w:p>
-      <w:pPr>
-        <w:rPr>
-          <w:color w:val="000000" w:themeColor="text1"/>
-        </w:rPr>
-      </w:pPr>
-    </w:p>
-    <w:p>
-      <w:pPr>
-        <w:rPr>
-          <w:color w:val="000000" w:themeColor="text1"/>
-        </w:rPr>
-      </w:pPr>
-      <w:r>
-        <w:rPr>
-          <w:color w:val="000000" w:themeColor="text1"/>
-        </w:rPr>
-        <w:sym w:font="Wingdings" w:char="F0E0"/>
-      </w:r>
-      <w:r>
-        <w:rPr>
-          <w:color w:val="000000" w:themeColor="text1"/>
-        </w:rPr>
-        <w:t xml:space="preserve">Is a template that is used to create a new instance/new vm /new machine based on user requirement. </w:t>
-      </w:r>
-    </w:p>
-    <w:p>
-      <w:pPr>
-        <w:rPr>
-          <w:color w:val="000000" w:themeColor="text1"/>
-        </w:rPr>
-      </w:pPr>
-    </w:p>
-    <w:p>
-      <w:pPr>
-        <w:rPr>
-          <w:color w:val="000000" w:themeColor="text1"/>
-        </w:rPr>
-      </w:pPr>
-      <w:r>
-        <w:rPr>
-          <w:color w:val="000000" w:themeColor="text1"/>
-        </w:rPr>
-        <w:sym w:font="Wingdings" w:char="F0E0"/>
-      </w:r>
-      <w:r>
-        <w:rPr>
-          <w:color w:val="000000" w:themeColor="text1"/>
-        </w:rPr>
-        <w:t xml:space="preserve">The AMI </w:t>
-      </w:r>
-      <w:r>
-        <w:rPr>
-          <w:color w:val="000000" w:themeColor="text1"/>
-        </w:rPr>
-        <w:t>would conatin : Software Information ,Operating System information , Volume Information , Access Permission.</w:t>
-      </w:r>
-    </w:p>
-    <w:p>
-      <w:pPr>
-        <w:rPr>
-          <w:color w:val="000000" w:themeColor="text1"/>
-        </w:rPr>
-      </w:pPr>
-    </w:p>
-    <w:p>
-      <w:pPr>
-        <w:rPr>
-          <w:color w:val="000000" w:themeColor="text1"/>
-        </w:rPr>
-      </w:pPr>
-      <w:r>
-        <w:rPr>
-          <w:color w:val="000000" w:themeColor="text1"/>
-        </w:rPr>
         <w:t>AMI’s are of 2 type:</w:t>
       </w:r>
     </w:p>
@@ -32653,15 +32600,7 @@
           <w:bCs/>
           <w:sz w:val="28"/>
         </w:rPr>
-        <w:t xml:space="preserve"> </w:t>
-      </w:r>
-      <w:r>
-        <w:rPr>
-          <w:b/>
-          <w:bCs/>
-          <w:sz w:val="28"/>
-        </w:rPr>
-        <w:t>:</w:t>
+        <w:t xml:space="preserve"> :</w:t>
       </w:r>
       <w:r>
         <w:rPr>
@@ -32781,6 +32720,7 @@
           <w:color w:val="333333"/>
           <w:sz w:val="28"/>
         </w:rPr>
+        <w:lastRenderedPageBreak/>
         <w:t>Ex:- Bank applications</w:t>
       </w:r>
     </w:p>
@@ -32826,15 +32766,7 @@
           <w:bCs/>
           <w:sz w:val="28"/>
         </w:rPr>
-        <w:t xml:space="preserve"> </w:t>
-      </w:r>
-      <w:r>
-        <w:rPr>
-          <w:b/>
-          <w:bCs/>
-          <w:sz w:val="28"/>
-        </w:rPr>
-        <w:t>:</w:t>
+        <w:t xml:space="preserve"> :</w:t>
       </w:r>
       <w:r>
         <w:rPr>
@@ -32896,16 +32828,7 @@
           <w:bCs w:val="0"/>
           <w:sz w:val="28"/>
         </w:rPr>
-        <w:t xml:space="preserve"> </w:t>
-      </w:r>
-      <w:r>
-        <w:rPr>
-          <w:rStyle w:val="Strong"/>
-          <w:b w:val="0"/>
-          <w:bCs w:val="0"/>
-          <w:sz w:val="28"/>
-        </w:rPr>
-        <w:t>:</w:t>
+        <w:t xml:space="preserve"> :</w:t>
       </w:r>
       <w:r>
         <w:rPr>
@@ -32968,15 +32891,7 @@
           <w:bCs/>
           <w:sz w:val="28"/>
         </w:rPr>
-        <w:t xml:space="preserve"> </w:t>
-      </w:r>
-      <w:r>
-        <w:rPr>
-          <w:b/>
-          <w:bCs/>
-          <w:sz w:val="28"/>
-        </w:rPr>
-        <w:t>:</w:t>
+        <w:t xml:space="preserve"> :</w:t>
       </w:r>
       <w:r>
         <w:rPr>
@@ -33197,31 +33112,7 @@
                 <w:sz w:val="28"/>
                 <w:szCs w:val="28"/>
               </w:rPr>
-              <w:t>A</w:t>
-            </w:r>
-            <w:r>
-              <w:rPr>
-                <w:b/>
-                <w:sz w:val="28"/>
-                <w:szCs w:val="28"/>
-              </w:rPr>
-              <w:t>,T</w:t>
-            </w:r>
-            <w:r>
-              <w:rPr>
-                <w:b/>
-                <w:sz w:val="28"/>
-                <w:szCs w:val="28"/>
-              </w:rPr>
-              <w:t xml:space="preserve">, </w:t>
-            </w:r>
-            <w:r>
-              <w:rPr>
-                <w:b/>
-                <w:sz w:val="28"/>
-                <w:szCs w:val="28"/>
-              </w:rPr>
-              <w:t>M</w:t>
+              <w:t>A,T, M</w:t>
             </w:r>
           </w:p>
         </w:tc>
@@ -33658,6 +33549,7 @@
         <w:rPr>
           <w:szCs w:val="28"/>
         </w:rPr>
+        <w:lastRenderedPageBreak/>
         <w:t>Download AWS CLI for windows</w:t>
       </w:r>
     </w:p>
@@ -33914,8 +33806,6 @@
           <w:szCs w:val="28"/>
         </w:rPr>
       </w:pPr>
-      <w:bookmarkStart w:id="0" w:name="_GoBack"/>
-      <w:bookmarkEnd w:id="0"/>
     </w:p>
     <w:p>
       <w:pPr>
